--- a/doc/developers_guide.docx
+++ b/doc/developers_guide.docx
@@ -643,6 +643,7 @@
             <w:calendar w:val="gregorian"/>
           </w:date>
         </w:sdtPr>
+        <w:sdtEndPr/>
         <w:sdtContent>
           <w:r>
             <w:rPr>
@@ -1678,6 +1679,7 @@
           <w:docPartUnique/>
         </w:docPartObj>
       </w:sdtPr>
+      <w:sdtEndPr/>
       <w:sdtContent>
         <w:p>
           <w:pPr>
@@ -8256,8 +8258,8 @@
             <v:stroke joinstyle="miter"/>
             <v:path gradientshapeok="t" o:connecttype="rect"/>
           </v:shapetype>
-          <v:shape id="_x0000_s1036" type="#_x0000_t202" style="width:453.75pt;height:365.55pt;mso-left-percent:-10001;mso-top-percent:-10001;mso-position-horizontal:absolute;mso-position-horizontal-relative:char;mso-position-vertical:absolute;mso-position-vertical-relative:line;mso-left-percent:-10001;mso-top-percent:-10001;mso-width-relative:margin;mso-height-relative:margin;v-text-anchor:middle" stroked="f">
-            <v:textbox style="mso-next-textbox:#_x0000_s1036" inset="0,0,0,0">
+          <v:shape id="_x0000_s1035" type="#_x0000_t202" style="width:453.75pt;height:365.55pt;mso-left-percent:-10001;mso-top-percent:-10001;mso-position-horizontal:absolute;mso-position-horizontal-relative:char;mso-position-vertical:absolute;mso-position-vertical-relative:line;mso-left-percent:-10001;mso-top-percent:-10001;mso-width-relative:margin;mso-height-relative:margin;v-text-anchor:middle" stroked="f">
+            <v:textbox style="mso-next-textbox:#_x0000_s1035" inset="0,0,0,0">
               <w:txbxContent>
                 <w:p>
                   <w:pPr>
@@ -9518,8 +9520,8 @@
           <w:lang w:val="en-GB"/>
         </w:rPr>
         <w:pict w14:anchorId="70B3B4F5">
-          <v:shape id="_x0000_s1035" type="#_x0000_t202" style="width:453.75pt;height:336.1pt;mso-left-percent:-10001;mso-top-percent:-10001;mso-position-horizontal:absolute;mso-position-horizontal-relative:char;mso-position-vertical:absolute;mso-position-vertical-relative:line;mso-left-percent:-10001;mso-top-percent:-10001;mso-width-relative:margin;mso-height-relative:margin;v-text-anchor:middle" stroked="f">
-            <v:textbox style="mso-next-textbox:#_x0000_s1035" inset="0,0,0,0">
+          <v:shape id="_x0000_s1034" type="#_x0000_t202" style="width:453.75pt;height:336.1pt;mso-left-percent:-10001;mso-top-percent:-10001;mso-position-horizontal:absolute;mso-position-horizontal-relative:char;mso-position-vertical:absolute;mso-position-vertical-relative:line;mso-left-percent:-10001;mso-top-percent:-10001;mso-width-relative:margin;mso-height-relative:margin;v-text-anchor:middle" stroked="f">
+            <v:textbox style="mso-next-textbox:#_x0000_s1034" inset="0,0,0,0">
               <w:txbxContent>
                 <w:p>
                   <w:pPr>
@@ -10049,8 +10051,8 @@
           <w:lang w:val="en-GB"/>
         </w:rPr>
         <w:pict w14:anchorId="4E11C2A0">
-          <v:shape id="_x0000_s1034" type="#_x0000_t202" style="width:453.75pt;height:334.65pt;mso-left-percent:-10001;mso-top-percent:-10001;mso-position-horizontal:absolute;mso-position-horizontal-relative:char;mso-position-vertical:absolute;mso-position-vertical-relative:line;mso-left-percent:-10001;mso-top-percent:-10001;mso-width-relative:margin;mso-height-relative:margin;v-text-anchor:middle" stroked="f">
-            <v:textbox style="mso-next-textbox:#_x0000_s1034" inset="0,0,0,0">
+          <v:shape id="_x0000_s1033" type="#_x0000_t202" style="width:453.75pt;height:334.65pt;mso-left-percent:-10001;mso-top-percent:-10001;mso-position-horizontal:absolute;mso-position-horizontal-relative:char;mso-position-vertical:absolute;mso-position-vertical-relative:line;mso-left-percent:-10001;mso-top-percent:-10001;mso-width-relative:margin;mso-height-relative:margin;v-text-anchor:middle" stroked="f">
+            <v:textbox style="mso-next-textbox:#_x0000_s1033" inset="0,0,0,0">
               <w:txbxContent>
                 <w:p>
                   <w:pPr>
@@ -11213,8 +11215,8 @@
           <w:lang w:val="en-GB"/>
         </w:rPr>
         <w:pict w14:anchorId="1848C94A">
-          <v:shape id="_x0000_s1033" type="#_x0000_t202" style="width:453.75pt;height:206.75pt;mso-left-percent:-10001;mso-top-percent:-10001;mso-position-horizontal:absolute;mso-position-horizontal-relative:char;mso-position-vertical:absolute;mso-position-vertical-relative:line;mso-left-percent:-10001;mso-top-percent:-10001;mso-width-relative:margin;mso-height-relative:margin;v-text-anchor:middle" strokecolor="white [3212]">
-            <v:textbox style="mso-next-textbox:#_x0000_s1033" inset="0,0,0,0">
+          <v:shape id="_x0000_s1032" type="#_x0000_t202" style="width:453.75pt;height:206.75pt;mso-left-percent:-10001;mso-top-percent:-10001;mso-position-horizontal:absolute;mso-position-horizontal-relative:char;mso-position-vertical:absolute;mso-position-vertical-relative:line;mso-left-percent:-10001;mso-top-percent:-10001;mso-width-relative:margin;mso-height-relative:margin;v-text-anchor:middle" strokecolor="white [3212]">
+            <v:textbox style="mso-next-textbox:#_x0000_s1032" inset="0,0,0,0">
               <w:txbxContent>
                 <w:p>
                   <w:pPr>
@@ -11611,8 +11613,8 @@
           <w:lang w:val="en-GB"/>
         </w:rPr>
         <w:pict w14:anchorId="402EA39E">
-          <v:shape id="_x0000_s1032" type="#_x0000_t202" style="width:453.75pt;height:149.05pt;mso-left-percent:-10001;mso-top-percent:-10001;mso-position-horizontal:absolute;mso-position-horizontal-relative:char;mso-position-vertical:absolute;mso-position-vertical-relative:line;mso-left-percent:-10001;mso-top-percent:-10001;mso-width-relative:margin;mso-height-relative:margin;v-text-anchor:middle" fillcolor="white [3212]" strokecolor="white [3212]">
-            <v:textbox style="mso-next-textbox:#_x0000_s1032" inset="0,0,0,0">
+          <v:shape id="_x0000_s1031" type="#_x0000_t202" style="width:453.75pt;height:149.05pt;mso-left-percent:-10001;mso-top-percent:-10001;mso-position-horizontal:absolute;mso-position-horizontal-relative:char;mso-position-vertical:absolute;mso-position-vertical-relative:line;mso-left-percent:-10001;mso-top-percent:-10001;mso-width-relative:margin;mso-height-relative:margin;v-text-anchor:middle" fillcolor="white [3212]" strokecolor="white [3212]">
+            <v:textbox style="mso-next-textbox:#_x0000_s1031" inset="0,0,0,0">
               <w:txbxContent>
                 <w:p>
                   <w:pPr>
@@ -12655,8 +12657,8 @@
           <w:lang w:val="en-GB"/>
         </w:rPr>
         <w:pict w14:anchorId="550088D2">
-          <v:shape id="_x0000_s1031" type="#_x0000_t202" style="width:453.75pt;height:135.45pt;mso-left-percent:-10001;mso-top-percent:-10001;mso-position-horizontal:absolute;mso-position-horizontal-relative:char;mso-position-vertical:absolute;mso-position-vertical-relative:line;mso-left-percent:-10001;mso-top-percent:-10001;mso-width-relative:margin;mso-height-relative:margin;v-text-anchor:middle" fillcolor="white [3212]" strokecolor="white [3212]">
-            <v:textbox style="mso-next-textbox:#_x0000_s1031" inset="0,0,0,0">
+          <v:shape id="_x0000_s1030" type="#_x0000_t202" style="width:453.75pt;height:135.45pt;mso-left-percent:-10001;mso-top-percent:-10001;mso-position-horizontal:absolute;mso-position-horizontal-relative:char;mso-position-vertical:absolute;mso-position-vertical-relative:line;mso-left-percent:-10001;mso-top-percent:-10001;mso-width-relative:margin;mso-height-relative:margin;v-text-anchor:middle" fillcolor="white [3212]" strokecolor="white [3212]">
+            <v:textbox style="mso-next-textbox:#_x0000_s1030" inset="0,0,0,0">
               <w:txbxContent>
                 <w:p>
                   <w:pPr>
@@ -13528,8 +13530,8 @@
           <w:lang w:val="en-GB"/>
         </w:rPr>
         <w:pict w14:anchorId="294CA89A">
-          <v:shape id="_x0000_s1030" type="#_x0000_t202" style="width:453.75pt;height:176.9pt;mso-left-percent:-10001;mso-top-percent:-10001;mso-position-horizontal:absolute;mso-position-horizontal-relative:char;mso-position-vertical:absolute;mso-position-vertical-relative:line;mso-left-percent:-10001;mso-top-percent:-10001;mso-width-relative:margin;mso-height-relative:margin;v-text-anchor:middle" fillcolor="white [3212]" strokecolor="white [3212]">
-            <v:textbox style="mso-next-textbox:#_x0000_s1030" inset="0,0,0,0">
+          <v:shape id="_x0000_s1029" type="#_x0000_t202" style="width:453.75pt;height:176.9pt;mso-left-percent:-10001;mso-top-percent:-10001;mso-position-horizontal:absolute;mso-position-horizontal-relative:char;mso-position-vertical:absolute;mso-position-vertical-relative:line;mso-left-percent:-10001;mso-top-percent:-10001;mso-width-relative:margin;mso-height-relative:margin;v-text-anchor:middle" fillcolor="white [3212]" strokecolor="white [3212]">
+            <v:textbox style="mso-next-textbox:#_x0000_s1029" inset="0,0,0,0">
               <w:txbxContent>
                 <w:p>
                   <w:pPr>
@@ -13674,8 +13676,8 @@
           <w:lang w:val="en-GB"/>
         </w:rPr>
         <w:pict w14:anchorId="24AA4ABA">
-          <v:shape id="_x0000_s1029" type="#_x0000_t202" style="width:453.75pt;height:306.6pt;mso-left-percent:-10001;mso-top-percent:-10001;mso-position-horizontal:absolute;mso-position-horizontal-relative:char;mso-position-vertical:absolute;mso-position-vertical-relative:line;mso-left-percent:-10001;mso-top-percent:-10001;mso-width-relative:margin;mso-height-relative:margin;v-text-anchor:middle" fillcolor="white [3212]" strokecolor="white [3212]">
-            <v:textbox style="mso-next-textbox:#_x0000_s1029" inset="0,0,0,0">
+          <v:shape id="_x0000_s1028" type="#_x0000_t202" style="width:453.75pt;height:306.6pt;mso-left-percent:-10001;mso-top-percent:-10001;mso-position-horizontal:absolute;mso-position-horizontal-relative:char;mso-position-vertical:absolute;mso-position-vertical-relative:line;mso-left-percent:-10001;mso-top-percent:-10001;mso-width-relative:margin;mso-height-relative:margin;v-text-anchor:middle" fillcolor="white [3212]" strokecolor="white [3212]">
+            <v:textbox style="mso-next-textbox:#_x0000_s1028" inset="0,0,0,0">
               <w:txbxContent>
                 <w:p>
                   <w:pPr>
@@ -36558,20 +36560,30 @@
     </w:p>
     <w:p>
       <w:pPr>
-        <w:jc w:val="center"/>
-        <w:rPr>
-          <w:rFonts w:ascii="Courier New" w:hAnsi="Courier New" w:cs="Courier New"/>
-          <w:noProof/>
-          <w:lang w:val="en-GB"/>
-        </w:rPr>
-      </w:pPr>
-      <w:r>
-        <w:rPr>
-          <w:rFonts w:ascii="Courier New" w:hAnsi="Courier New" w:cs="Courier New"/>
-          <w:noProof/>
-          <w:lang w:val="en-GB"/>
-        </w:rPr>
-        <w:t>https://jenkins.sse.uni-hildesheim.de/job/Standalone/ws/build/generatedLibs/dist/</w:t>
+        <w:rPr>
+          <w:rFonts w:cs="Courier New"/>
+          <w:noProof/>
+          <w:lang w:val="en-GB"/>
+        </w:rPr>
+      </w:pPr>
+      <w:hyperlink r:id="rId32" w:history="1">
+        <w:r>
+          <w:rPr>
+            <w:rStyle w:val="Hyperlink"/>
+            <w:rFonts w:cs="Courier New"/>
+            <w:noProof/>
+            <w:lang w:val="en-GB"/>
+          </w:rPr>
+          <w:t>https://jenkins.sse.uni-hildesheim.de/job/Standalone/ws/build/generatedLibs/dist/</w:t>
+        </w:r>
+      </w:hyperlink>
+      <w:r>
+        <w:rPr>
+          <w:rFonts w:cs="Courier New"/>
+          <w:noProof/>
+          <w:lang w:val="en-GB"/>
+        </w:rPr>
+        <w:t xml:space="preserve"> </w:t>
       </w:r>
     </w:p>
     <w:p>
@@ -36589,7 +36601,124 @@
           <w:noProof/>
           <w:lang w:val="en-GB"/>
         </w:rPr>
-        <w:t xml:space="preserve">Alternatively (and more convenient way) the artifacts can be obtained from our </w:t>
+        <w:t>and including experiment EASy features from</w:t>
+      </w:r>
+    </w:p>
+    <w:p>
+      <w:pPr>
+        <w:rPr>
+          <w:rFonts w:cs="Courier New"/>
+          <w:noProof/>
+          <w:lang w:val="en-GB"/>
+        </w:rPr>
+      </w:pPr>
+      <w:hyperlink r:id="rId33" w:history="1">
+        <w:r>
+          <w:rPr>
+            <w:rStyle w:val="Hyperlink"/>
+            <w:rFonts w:cs="Courier New"/>
+            <w:noProof/>
+            <w:lang w:val="en-GB"/>
+          </w:rPr>
+          <w:t>https://jenkins.sse.uni-hildesheim.de/job/Standalone/ws/build/generatedLibs.ex/dist/</w:t>
+        </w:r>
+      </w:hyperlink>
+      <w:r>
+        <w:rPr>
+          <w:rFonts w:cs="Courier New"/>
+          <w:noProof/>
+          <w:lang w:val="en-GB"/>
+        </w:rPr>
+        <w:t xml:space="preserve"> </w:t>
+      </w:r>
+    </w:p>
+    <w:p>
+      <w:pPr>
+        <w:jc w:val="both"/>
+        <w:rPr>
+          <w:rFonts w:ascii="Candara" w:hAnsi="Candara"/>
+          <w:noProof/>
+          <w:lang w:val="en-GB"/>
+        </w:rPr>
+      </w:pPr>
+      <w:r>
+        <w:rPr>
+          <w:rFonts w:ascii="Candara" w:hAnsi="Candara"/>
+          <w:noProof/>
+          <w:lang w:val="en-GB"/>
+        </w:rPr>
+        <w:t xml:space="preserve">Sources and JavaDoc can be obtained from </w:t>
+      </w:r>
+    </w:p>
+    <w:p>
+      <w:pPr>
+        <w:jc w:val="both"/>
+        <w:rPr>
+          <w:rStyle w:val="Hyperlink"/>
+          <w:rFonts w:cs="Courier New"/>
+          <w:lang w:val="en-GB"/>
+        </w:rPr>
+      </w:pPr>
+      <w:hyperlink r:id="rId34" w:history="1">
+        <w:r>
+          <w:rPr>
+            <w:rStyle w:val="Hyperlink"/>
+            <w:rFonts w:cs="Courier New"/>
+            <w:noProof/>
+            <w:lang w:val="en-GB"/>
+          </w:rPr>
+          <w:t>https://jenkins.sse.uni-hildesheim.de/job/EASy-Producer%20Documentation/</w:t>
+        </w:r>
+      </w:hyperlink>
+    </w:p>
+    <w:p>
+      <w:pPr>
+        <w:jc w:val="both"/>
+        <w:rPr>
+          <w:rFonts w:ascii="Candara" w:hAnsi="Candara"/>
+          <w:noProof/>
+          <w:lang w:val="en-GB"/>
+        </w:rPr>
+      </w:pPr>
+      <w:r>
+        <w:rPr>
+          <w:rFonts w:ascii="Candara" w:hAnsi="Candara"/>
+          <w:noProof/>
+          <w:lang w:val="en-GB"/>
+        </w:rPr>
+        <w:t xml:space="preserve">Alternatively (and </w:t>
+      </w:r>
+      <w:r>
+        <w:rPr>
+          <w:rFonts w:ascii="Candara" w:hAnsi="Candara"/>
+          <w:noProof/>
+          <w:lang w:val="en-GB"/>
+        </w:rPr>
+        <w:t xml:space="preserve">in a </w:t>
+      </w:r>
+      <w:r>
+        <w:rPr>
+          <w:rFonts w:ascii="Candara" w:hAnsi="Candara"/>
+          <w:noProof/>
+          <w:lang w:val="en-GB"/>
+        </w:rPr>
+        <w:t xml:space="preserve">more convenient way) the artifacts </w:t>
+      </w:r>
+      <w:r>
+        <w:rPr>
+          <w:rFonts w:ascii="Candara" w:hAnsi="Candara"/>
+          <w:noProof/>
+          <w:lang w:val="en-GB"/>
+        </w:rPr>
+        <w:t xml:space="preserve">including sources and JavaDoc </w:t>
+      </w:r>
+      <w:r>
+        <w:rPr>
+          <w:rFonts w:ascii="Candara" w:hAnsi="Candara"/>
+          <w:noProof/>
+          <w:lang w:val="en-GB"/>
+        </w:rPr>
+        <w:t xml:space="preserve">can be obtained from our </w:t>
       </w:r>
       <w:r>
         <w:rPr>
@@ -37602,6 +37731,7 @@
           <w:rFonts w:ascii="Consolas" w:hAnsi="Consolas" w:cs="Consolas"/>
           <w:sz w:val="20"/>
           <w:szCs w:val="20"/>
+          <w:lang w:val="en-US"/>
         </w:rPr>
       </w:pPr>
       <w:r>
@@ -37610,6 +37740,7 @@
           <w:color w:val="008080"/>
           <w:sz w:val="20"/>
           <w:szCs w:val="20"/>
+          <w:lang w:val="en-US"/>
         </w:rPr>
         <w:t>&lt;/</w:t>
       </w:r>
@@ -37619,6 +37750,7 @@
           <w:color w:val="3F7F7F"/>
           <w:sz w:val="20"/>
           <w:szCs w:val="20"/>
+          <w:lang w:val="en-US"/>
         </w:rPr>
         <w:t>dependency</w:t>
       </w:r>
@@ -37628,6 +37760,7 @@
           <w:color w:val="008080"/>
           <w:sz w:val="20"/>
           <w:szCs w:val="20"/>
+          <w:lang w:val="en-US"/>
         </w:rPr>
         <w:t>&gt;</w:t>
       </w:r>
@@ -37649,6 +37782,7 @@
           <w:noProof/>
           <w:lang w:val="en-GB"/>
         </w:rPr>
+        <w:lastRenderedPageBreak/>
         <w:t xml:space="preserve"> </w:t>
       </w:r>
     </w:p>
@@ -37669,26 +37803,6 @@
         </w:rPr>
         <w:t>or alternatively with experimental features</w:t>
       </w:r>
-    </w:p>
-    <w:p>
-      <w:pPr>
-        <w:jc w:val="both"/>
-        <w:rPr>
-          <w:rFonts w:ascii="Candara" w:hAnsi="Candara"/>
-          <w:noProof/>
-          <w:lang w:val="en-GB"/>
-        </w:rPr>
-      </w:pPr>
-    </w:p>
-    <w:p>
-      <w:pPr>
-        <w:jc w:val="both"/>
-        <w:rPr>
-          <w:rFonts w:ascii="Candara" w:hAnsi="Candara"/>
-          <w:noProof/>
-          <w:lang w:val="en-GB"/>
-        </w:rPr>
-      </w:pPr>
     </w:p>
     <w:p>
       <w:pPr>
@@ -37703,6 +37817,8 @@
           <w:lang w:val="en-US"/>
         </w:rPr>
       </w:pPr>
+      <w:bookmarkStart w:id="83" w:name="_GoBack"/>
+      <w:bookmarkEnd w:id="83"/>
       <w:r>
         <w:rPr>
           <w:rFonts w:ascii="Consolas" w:hAnsi="Consolas" w:cs="Consolas"/>
@@ -37711,7 +37827,6 @@
           <w:szCs w:val="20"/>
           <w:lang w:val="en-US"/>
         </w:rPr>
-        <w:lastRenderedPageBreak/>
         <w:t>&lt;</w:t>
       </w:r>
       <w:r>
@@ -38043,6 +38158,7 @@
           <w:color w:val="008080"/>
           <w:sz w:val="20"/>
           <w:szCs w:val="20"/>
+          <w:lang w:val="en-US"/>
         </w:rPr>
       </w:pPr>
       <w:r>
@@ -38051,6 +38167,7 @@
           <w:color w:val="008080"/>
           <w:sz w:val="20"/>
           <w:szCs w:val="20"/>
+          <w:lang w:val="en-US"/>
         </w:rPr>
         <w:t>&lt;/</w:t>
       </w:r>
@@ -38060,6 +38177,7 @@
           <w:color w:val="3F7F7F"/>
           <w:sz w:val="20"/>
           <w:szCs w:val="20"/>
+          <w:lang w:val="en-US"/>
         </w:rPr>
         <w:t>dependency</w:t>
       </w:r>
@@ -38069,6 +38187,7 @@
           <w:color w:val="008080"/>
           <w:sz w:val="20"/>
           <w:szCs w:val="20"/>
+          <w:lang w:val="en-US"/>
         </w:rPr>
         <w:t>&gt;</w:t>
       </w:r>
@@ -38084,6 +38203,7 @@
           <w:color w:val="008080"/>
           <w:sz w:val="20"/>
           <w:szCs w:val="20"/>
+          <w:lang w:val="en-US"/>
         </w:rPr>
       </w:pPr>
     </w:p>
@@ -38117,8 +38237,6 @@
         </w:rPr>
         <w:t xml:space="preserve">on how to use EASy-Producer in standalone manner </w:t>
       </w:r>
-      <w:bookmarkStart w:id="83" w:name="_GoBack"/>
-      <w:bookmarkEnd w:id="83"/>
       <w:r>
         <w:rPr>
           <w:rFonts w:ascii="Candara" w:hAnsi="Candara"/>
@@ -38280,6 +38398,7 @@
           <w:docPartUnique/>
         </w:docPartObj>
       </w:sdtPr>
+      <w:sdtEndPr/>
       <w:sdtContent>
         <w:r>
           <w:rPr>
@@ -39421,7 +39540,7 @@
         <v:path o:extrusionok="f" gradientshapeok="t" o:connecttype="rect"/>
         <o:lock v:ext="edit" aspectratio="t"/>
       </v:shapetype>
-      <v:shape id="_x0000_i1050" type="#_x0000_t75" style="width:9pt;height:9pt" o:bullet="t">
+      <v:shape id="_x0000_i1035" type="#_x0000_t75" style="width:9pt;height:9pt" o:bullet="t">
         <v:imagedata r:id="rId1" o:title="BD14870_"/>
       </v:shape>
     </w:pict>
@@ -43575,6 +43694,7 @@
   </w:compat>
   <w:rsids>
     <w:rsidRoot w:val="00FC12D1"/>
+    <w:rsid w:val="00061267"/>
     <w:rsid w:val="00193BA2"/>
     <w:rsid w:val="00397144"/>
     <w:rsid w:val="004773B1"/>
@@ -44429,7 +44549,7 @@
 </file>
 
 <file path=customXml/itemProps2.xml><?xml version="1.0" encoding="utf-8"?>
-<ds:datastoreItem xmlns:ds="http://schemas.openxmlformats.org/officeDocument/2006/customXml" ds:itemID="{1D8FFC2F-0AF7-4702-86AA-189130B2202B}">
+<ds:datastoreItem xmlns:ds="http://schemas.openxmlformats.org/officeDocument/2006/customXml" ds:itemID="{3363EE46-E831-4110-9166-85B09251E907}">
   <ds:schemaRefs>
     <ds:schemaRef ds:uri="http://schemas.openxmlformats.org/officeDocument/2006/bibliography"/>
   </ds:schemaRefs>

--- a/doc/developers_guide.docx
+++ b/doc/developers_guide.docx
@@ -643,6 +643,7 @@
             <w:calendar w:val="gregorian"/>
           </w:date>
         </w:sdtPr>
+        <w:sdtEndPr/>
         <w:sdtContent>
           <w:r>
             <w:rPr>
@@ -1678,6 +1679,7 @@
           <w:docPartUnique/>
         </w:docPartObj>
       </w:sdtPr>
+      <w:sdtEndPr/>
       <w:sdtContent>
         <w:p>
           <w:pPr>
@@ -1708,8 +1710,6 @@
             </w:rPr>
           </w:pPr>
         </w:p>
-        <w:bookmarkStart w:id="0" w:name="_GoBack"/>
-        <w:bookmarkEnd w:id="0"/>
         <w:p>
           <w:pPr>
             <w:pStyle w:val="TOC1"/>
@@ -4656,7 +4656,7 @@
           <w:lang w:val="en-GB"/>
         </w:rPr>
       </w:pPr>
-      <w:bookmarkStart w:id="1" w:name="_Toc507257966"/>
+      <w:bookmarkStart w:id="0" w:name="_Toc507257966"/>
       <w:r>
         <w:rPr>
           <w:noProof/>
@@ -4665,7 +4665,7 @@
         <w:lastRenderedPageBreak/>
         <w:t>Introduction</w:t>
       </w:r>
-      <w:bookmarkEnd w:id="1"/>
+      <w:bookmarkEnd w:id="0"/>
     </w:p>
     <w:p>
       <w:pPr>
@@ -4968,8 +4968,8 @@
           <w:lang w:val="en-GB"/>
         </w:rPr>
       </w:pPr>
-      <w:bookmarkStart w:id="2" w:name="_Ref368666819"/>
-      <w:bookmarkStart w:id="3" w:name="_Toc507257967"/>
+      <w:bookmarkStart w:id="1" w:name="_Ref368666819"/>
+      <w:bookmarkStart w:id="2" w:name="_Toc507257967"/>
       <w:r>
         <w:rPr>
           <w:noProof/>
@@ -4978,282 +4978,282 @@
         <w:lastRenderedPageBreak/>
         <w:t>Installation</w:t>
       </w:r>
+      <w:bookmarkEnd w:id="1"/>
       <w:bookmarkEnd w:id="2"/>
+    </w:p>
+    <w:p>
+      <w:pPr>
+        <w:jc w:val="both"/>
+        <w:rPr>
+          <w:rFonts w:ascii="Candara" w:hAnsi="Candara"/>
+          <w:noProof/>
+          <w:lang w:val="en-GB"/>
+        </w:rPr>
+      </w:pPr>
+      <w:r>
+        <w:rPr>
+          <w:rFonts w:ascii="Candara" w:hAnsi="Candara"/>
+          <w:noProof/>
+          <w:lang w:val="en-GB"/>
+        </w:rPr>
+        <w:t xml:space="preserve">In this section, we will describe the installation of EASy-Producer. In order to guarantee a successful installation, we will introduce a set of mandatory prerequisites. This will be part of Section </w:t>
+      </w:r>
+      <w:r>
+        <w:rPr>
+          <w:rFonts w:ascii="Candara" w:hAnsi="Candara"/>
+          <w:noProof/>
+          <w:lang w:val="en-GB"/>
+        </w:rPr>
+        <w:fldChar w:fldCharType="begin"/>
+      </w:r>
+      <w:r>
+        <w:rPr>
+          <w:rFonts w:ascii="Candara" w:hAnsi="Candara"/>
+          <w:noProof/>
+          <w:lang w:val="en-GB"/>
+        </w:rPr>
+        <w:instrText xml:space="preserve"> REF _Ref342394480 \r \h </w:instrText>
+      </w:r>
+      <w:r>
+        <w:rPr>
+          <w:rFonts w:ascii="Candara" w:hAnsi="Candara"/>
+          <w:noProof/>
+          <w:lang w:val="en-GB"/>
+        </w:rPr>
+      </w:r>
+      <w:r>
+        <w:rPr>
+          <w:rFonts w:ascii="Candara" w:hAnsi="Candara"/>
+          <w:noProof/>
+          <w:lang w:val="en-GB"/>
+        </w:rPr>
+        <w:fldChar w:fldCharType="separate"/>
+      </w:r>
+      <w:r>
+        <w:rPr>
+          <w:rFonts w:ascii="Candara" w:hAnsi="Candara"/>
+          <w:noProof/>
+          <w:lang w:val="en-GB"/>
+        </w:rPr>
+        <w:t>2.1</w:t>
+      </w:r>
+      <w:r>
+        <w:rPr>
+          <w:rFonts w:ascii="Candara" w:hAnsi="Candara"/>
+          <w:noProof/>
+          <w:lang w:val="en-GB"/>
+        </w:rPr>
+        <w:fldChar w:fldCharType="end"/>
+      </w:r>
+      <w:r>
+        <w:rPr>
+          <w:rFonts w:ascii="Candara" w:hAnsi="Candara"/>
+          <w:noProof/>
+          <w:lang w:val="en-GB"/>
+        </w:rPr>
+        <w:t xml:space="preserve"> in which we will set up the environment for EASy-Producer. In Section </w:t>
+      </w:r>
+      <w:r>
+        <w:rPr>
+          <w:rFonts w:ascii="Candara" w:hAnsi="Candara"/>
+          <w:noProof/>
+          <w:lang w:val="en-GB"/>
+        </w:rPr>
+        <w:fldChar w:fldCharType="begin"/>
+      </w:r>
+      <w:r>
+        <w:rPr>
+          <w:rFonts w:ascii="Candara" w:hAnsi="Candara"/>
+          <w:noProof/>
+          <w:lang w:val="en-GB"/>
+        </w:rPr>
+        <w:instrText xml:space="preserve"> REF _Ref338257160 \r \h </w:instrText>
+      </w:r>
+      <w:r>
+        <w:rPr>
+          <w:rFonts w:ascii="Candara" w:hAnsi="Candara"/>
+          <w:noProof/>
+          <w:lang w:val="en-GB"/>
+        </w:rPr>
+      </w:r>
+      <w:r>
+        <w:rPr>
+          <w:rFonts w:ascii="Candara" w:hAnsi="Candara"/>
+          <w:noProof/>
+          <w:lang w:val="en-GB"/>
+        </w:rPr>
+        <w:fldChar w:fldCharType="separate"/>
+      </w:r>
+      <w:r>
+        <w:rPr>
+          <w:rFonts w:ascii="Candara" w:hAnsi="Candara"/>
+          <w:noProof/>
+          <w:lang w:val="en-GB"/>
+        </w:rPr>
+        <w:t>2.2</w:t>
+      </w:r>
+      <w:r>
+        <w:rPr>
+          <w:rFonts w:ascii="Candara" w:hAnsi="Candara"/>
+          <w:noProof/>
+          <w:lang w:val="en-GB"/>
+        </w:rPr>
+        <w:fldChar w:fldCharType="end"/>
+      </w:r>
+      <w:r>
+        <w:rPr>
+          <w:rFonts w:ascii="Candara" w:hAnsi="Candara"/>
+          <w:noProof/>
+          <w:lang w:val="en-GB"/>
+        </w:rPr>
+        <w:t xml:space="preserve">, we will describe the installation of the tool in a step-wise manner using the Eclipse update site mechanism and the EASy-Producer update site. Finally, Section </w:t>
+      </w:r>
+      <w:r>
+        <w:rPr>
+          <w:rFonts w:ascii="Candara" w:hAnsi="Candara"/>
+          <w:noProof/>
+          <w:lang w:val="en-GB"/>
+        </w:rPr>
+        <w:fldChar w:fldCharType="begin"/>
+      </w:r>
+      <w:r>
+        <w:rPr>
+          <w:rFonts w:ascii="Candara" w:hAnsi="Candara"/>
+          <w:noProof/>
+          <w:lang w:val="en-GB"/>
+        </w:rPr>
+        <w:instrText xml:space="preserve"> REF _Ref342394511 \r \h </w:instrText>
+      </w:r>
+      <w:r>
+        <w:rPr>
+          <w:rFonts w:ascii="Candara" w:hAnsi="Candara"/>
+          <w:noProof/>
+          <w:lang w:val="en-GB"/>
+        </w:rPr>
+      </w:r>
+      <w:r>
+        <w:rPr>
+          <w:rFonts w:ascii="Candara" w:hAnsi="Candara"/>
+          <w:noProof/>
+          <w:lang w:val="en-GB"/>
+        </w:rPr>
+        <w:fldChar w:fldCharType="separate"/>
+      </w:r>
+      <w:r>
+        <w:rPr>
+          <w:rFonts w:ascii="Candara" w:hAnsi="Candara"/>
+          <w:noProof/>
+          <w:lang w:val="en-GB"/>
+        </w:rPr>
+        <w:t>2.3</w:t>
+      </w:r>
+      <w:r>
+        <w:rPr>
+          <w:rFonts w:ascii="Candara" w:hAnsi="Candara"/>
+          <w:noProof/>
+          <w:lang w:val="en-GB"/>
+        </w:rPr>
+        <w:fldChar w:fldCharType="end"/>
+      </w:r>
+      <w:r>
+        <w:rPr>
+          <w:rFonts w:ascii="Candara" w:hAnsi="Candara"/>
+          <w:noProof/>
+          <w:lang w:val="en-GB"/>
+        </w:rPr>
+        <w:t xml:space="preserve"> </w:t>
+      </w:r>
+      <w:r>
+        <w:rPr>
+          <w:rFonts w:ascii="Candara" w:hAnsi="Candara"/>
+          <w:noProof/>
+          <w:lang w:val="en-GB"/>
+        </w:rPr>
+        <w:t xml:space="preserve">will give some technical recommendations, while Section </w:t>
+      </w:r>
+      <w:r>
+        <w:rPr>
+          <w:rFonts w:ascii="Candara" w:hAnsi="Candara"/>
+          <w:noProof/>
+          <w:lang w:val="en-GB"/>
+        </w:rPr>
+        <w:fldChar w:fldCharType="begin"/>
+      </w:r>
+      <w:r>
+        <w:rPr>
+          <w:rFonts w:ascii="Candara" w:hAnsi="Candara"/>
+          <w:noProof/>
+          <w:lang w:val="en-GB"/>
+        </w:rPr>
+        <w:instrText xml:space="preserve"> REF _Ref368644834 \r \h </w:instrText>
+      </w:r>
+      <w:r>
+        <w:rPr>
+          <w:rFonts w:ascii="Candara" w:hAnsi="Candara"/>
+          <w:noProof/>
+          <w:lang w:val="en-GB"/>
+        </w:rPr>
+      </w:r>
+      <w:r>
+        <w:rPr>
+          <w:rFonts w:ascii="Candara" w:hAnsi="Candara"/>
+          <w:noProof/>
+          <w:lang w:val="en-GB"/>
+        </w:rPr>
+        <w:fldChar w:fldCharType="separate"/>
+      </w:r>
+      <w:r>
+        <w:rPr>
+          <w:rFonts w:ascii="Candara" w:hAnsi="Candara"/>
+          <w:noProof/>
+          <w:lang w:val="en-GB"/>
+        </w:rPr>
+        <w:t>2.4</w:t>
+      </w:r>
+      <w:r>
+        <w:rPr>
+          <w:rFonts w:ascii="Candara" w:hAnsi="Candara"/>
+          <w:noProof/>
+          <w:lang w:val="en-GB"/>
+        </w:rPr>
+        <w:fldChar w:fldCharType="end"/>
+      </w:r>
+      <w:r>
+        <w:rPr>
+          <w:rFonts w:ascii="Candara" w:hAnsi="Candara"/>
+          <w:noProof/>
+          <w:lang w:val="en-GB"/>
+        </w:rPr>
+        <w:t>.</w:t>
+      </w:r>
+      <w:r>
+        <w:rPr>
+          <w:rFonts w:ascii="Candara" w:hAnsi="Candara"/>
+          <w:noProof/>
+          <w:lang w:val="en-GB"/>
+        </w:rPr>
+        <w:t xml:space="preserve"> introduces additional guides and specifications for EASy-Producer.</w:t>
+      </w:r>
+    </w:p>
+    <w:p>
+      <w:pPr>
+        <w:pStyle w:val="Heading2"/>
+        <w:rPr>
+          <w:noProof/>
+          <w:lang w:val="en-GB"/>
+        </w:rPr>
+      </w:pPr>
+      <w:bookmarkStart w:id="3" w:name="_Ref342394480"/>
+      <w:bookmarkStart w:id="4" w:name="_Toc507257968"/>
+      <w:r>
+        <w:rPr>
+          <w:noProof/>
+          <w:lang w:val="en-GB"/>
+        </w:rPr>
+        <w:t>Prerequisites</w:t>
+      </w:r>
       <w:bookmarkEnd w:id="3"/>
-    </w:p>
-    <w:p>
-      <w:pPr>
-        <w:jc w:val="both"/>
-        <w:rPr>
-          <w:rFonts w:ascii="Candara" w:hAnsi="Candara"/>
-          <w:noProof/>
-          <w:lang w:val="en-GB"/>
-        </w:rPr>
-      </w:pPr>
-      <w:r>
-        <w:rPr>
-          <w:rFonts w:ascii="Candara" w:hAnsi="Candara"/>
-          <w:noProof/>
-          <w:lang w:val="en-GB"/>
-        </w:rPr>
-        <w:t xml:space="preserve">In this section, we will describe the installation of EASy-Producer. In order to guarantee a successful installation, we will introduce a set of mandatory prerequisites. This will be part of Section </w:t>
-      </w:r>
-      <w:r>
-        <w:rPr>
-          <w:rFonts w:ascii="Candara" w:hAnsi="Candara"/>
-          <w:noProof/>
-          <w:lang w:val="en-GB"/>
-        </w:rPr>
-        <w:fldChar w:fldCharType="begin"/>
-      </w:r>
-      <w:r>
-        <w:rPr>
-          <w:rFonts w:ascii="Candara" w:hAnsi="Candara"/>
-          <w:noProof/>
-          <w:lang w:val="en-GB"/>
-        </w:rPr>
-        <w:instrText xml:space="preserve"> REF _Ref342394480 \r \h </w:instrText>
-      </w:r>
-      <w:r>
-        <w:rPr>
-          <w:rFonts w:ascii="Candara" w:hAnsi="Candara"/>
-          <w:noProof/>
-          <w:lang w:val="en-GB"/>
-        </w:rPr>
-      </w:r>
-      <w:r>
-        <w:rPr>
-          <w:rFonts w:ascii="Candara" w:hAnsi="Candara"/>
-          <w:noProof/>
-          <w:lang w:val="en-GB"/>
-        </w:rPr>
-        <w:fldChar w:fldCharType="separate"/>
-      </w:r>
-      <w:r>
-        <w:rPr>
-          <w:rFonts w:ascii="Candara" w:hAnsi="Candara"/>
-          <w:noProof/>
-          <w:lang w:val="en-GB"/>
-        </w:rPr>
-        <w:t>2.1</w:t>
-      </w:r>
-      <w:r>
-        <w:rPr>
-          <w:rFonts w:ascii="Candara" w:hAnsi="Candara"/>
-          <w:noProof/>
-          <w:lang w:val="en-GB"/>
-        </w:rPr>
-        <w:fldChar w:fldCharType="end"/>
-      </w:r>
-      <w:r>
-        <w:rPr>
-          <w:rFonts w:ascii="Candara" w:hAnsi="Candara"/>
-          <w:noProof/>
-          <w:lang w:val="en-GB"/>
-        </w:rPr>
-        <w:t xml:space="preserve"> in which we will set up the environment for EASy-Producer. In Section </w:t>
-      </w:r>
-      <w:r>
-        <w:rPr>
-          <w:rFonts w:ascii="Candara" w:hAnsi="Candara"/>
-          <w:noProof/>
-          <w:lang w:val="en-GB"/>
-        </w:rPr>
-        <w:fldChar w:fldCharType="begin"/>
-      </w:r>
-      <w:r>
-        <w:rPr>
-          <w:rFonts w:ascii="Candara" w:hAnsi="Candara"/>
-          <w:noProof/>
-          <w:lang w:val="en-GB"/>
-        </w:rPr>
-        <w:instrText xml:space="preserve"> REF _Ref338257160 \r \h </w:instrText>
-      </w:r>
-      <w:r>
-        <w:rPr>
-          <w:rFonts w:ascii="Candara" w:hAnsi="Candara"/>
-          <w:noProof/>
-          <w:lang w:val="en-GB"/>
-        </w:rPr>
-      </w:r>
-      <w:r>
-        <w:rPr>
-          <w:rFonts w:ascii="Candara" w:hAnsi="Candara"/>
-          <w:noProof/>
-          <w:lang w:val="en-GB"/>
-        </w:rPr>
-        <w:fldChar w:fldCharType="separate"/>
-      </w:r>
-      <w:r>
-        <w:rPr>
-          <w:rFonts w:ascii="Candara" w:hAnsi="Candara"/>
-          <w:noProof/>
-          <w:lang w:val="en-GB"/>
-        </w:rPr>
-        <w:t>2.2</w:t>
-      </w:r>
-      <w:r>
-        <w:rPr>
-          <w:rFonts w:ascii="Candara" w:hAnsi="Candara"/>
-          <w:noProof/>
-          <w:lang w:val="en-GB"/>
-        </w:rPr>
-        <w:fldChar w:fldCharType="end"/>
-      </w:r>
-      <w:r>
-        <w:rPr>
-          <w:rFonts w:ascii="Candara" w:hAnsi="Candara"/>
-          <w:noProof/>
-          <w:lang w:val="en-GB"/>
-        </w:rPr>
-        <w:t xml:space="preserve">, we will describe the installation of the tool in a step-wise manner using the Eclipse update site mechanism and the EASy-Producer update site. Finally, Section </w:t>
-      </w:r>
-      <w:r>
-        <w:rPr>
-          <w:rFonts w:ascii="Candara" w:hAnsi="Candara"/>
-          <w:noProof/>
-          <w:lang w:val="en-GB"/>
-        </w:rPr>
-        <w:fldChar w:fldCharType="begin"/>
-      </w:r>
-      <w:r>
-        <w:rPr>
-          <w:rFonts w:ascii="Candara" w:hAnsi="Candara"/>
-          <w:noProof/>
-          <w:lang w:val="en-GB"/>
-        </w:rPr>
-        <w:instrText xml:space="preserve"> REF _Ref342394511 \r \h </w:instrText>
-      </w:r>
-      <w:r>
-        <w:rPr>
-          <w:rFonts w:ascii="Candara" w:hAnsi="Candara"/>
-          <w:noProof/>
-          <w:lang w:val="en-GB"/>
-        </w:rPr>
-      </w:r>
-      <w:r>
-        <w:rPr>
-          <w:rFonts w:ascii="Candara" w:hAnsi="Candara"/>
-          <w:noProof/>
-          <w:lang w:val="en-GB"/>
-        </w:rPr>
-        <w:fldChar w:fldCharType="separate"/>
-      </w:r>
-      <w:r>
-        <w:rPr>
-          <w:rFonts w:ascii="Candara" w:hAnsi="Candara"/>
-          <w:noProof/>
-          <w:lang w:val="en-GB"/>
-        </w:rPr>
-        <w:t>2.3</w:t>
-      </w:r>
-      <w:r>
-        <w:rPr>
-          <w:rFonts w:ascii="Candara" w:hAnsi="Candara"/>
-          <w:noProof/>
-          <w:lang w:val="en-GB"/>
-        </w:rPr>
-        <w:fldChar w:fldCharType="end"/>
-      </w:r>
-      <w:r>
-        <w:rPr>
-          <w:rFonts w:ascii="Candara" w:hAnsi="Candara"/>
-          <w:noProof/>
-          <w:lang w:val="en-GB"/>
-        </w:rPr>
-        <w:t xml:space="preserve"> </w:t>
-      </w:r>
-      <w:r>
-        <w:rPr>
-          <w:rFonts w:ascii="Candara" w:hAnsi="Candara"/>
-          <w:noProof/>
-          <w:lang w:val="en-GB"/>
-        </w:rPr>
-        <w:t xml:space="preserve">will give some technical recommendations, while Section </w:t>
-      </w:r>
-      <w:r>
-        <w:rPr>
-          <w:rFonts w:ascii="Candara" w:hAnsi="Candara"/>
-          <w:noProof/>
-          <w:lang w:val="en-GB"/>
-        </w:rPr>
-        <w:fldChar w:fldCharType="begin"/>
-      </w:r>
-      <w:r>
-        <w:rPr>
-          <w:rFonts w:ascii="Candara" w:hAnsi="Candara"/>
-          <w:noProof/>
-          <w:lang w:val="en-GB"/>
-        </w:rPr>
-        <w:instrText xml:space="preserve"> REF _Ref368644834 \r \h </w:instrText>
-      </w:r>
-      <w:r>
-        <w:rPr>
-          <w:rFonts w:ascii="Candara" w:hAnsi="Candara"/>
-          <w:noProof/>
-          <w:lang w:val="en-GB"/>
-        </w:rPr>
-      </w:r>
-      <w:r>
-        <w:rPr>
-          <w:rFonts w:ascii="Candara" w:hAnsi="Candara"/>
-          <w:noProof/>
-          <w:lang w:val="en-GB"/>
-        </w:rPr>
-        <w:fldChar w:fldCharType="separate"/>
-      </w:r>
-      <w:r>
-        <w:rPr>
-          <w:rFonts w:ascii="Candara" w:hAnsi="Candara"/>
-          <w:noProof/>
-          <w:lang w:val="en-GB"/>
-        </w:rPr>
-        <w:t>2.4</w:t>
-      </w:r>
-      <w:r>
-        <w:rPr>
-          <w:rFonts w:ascii="Candara" w:hAnsi="Candara"/>
-          <w:noProof/>
-          <w:lang w:val="en-GB"/>
-        </w:rPr>
-        <w:fldChar w:fldCharType="end"/>
-      </w:r>
-      <w:r>
-        <w:rPr>
-          <w:rFonts w:ascii="Candara" w:hAnsi="Candara"/>
-          <w:noProof/>
-          <w:lang w:val="en-GB"/>
-        </w:rPr>
-        <w:t>.</w:t>
-      </w:r>
-      <w:r>
-        <w:rPr>
-          <w:rFonts w:ascii="Candara" w:hAnsi="Candara"/>
-          <w:noProof/>
-          <w:lang w:val="en-GB"/>
-        </w:rPr>
-        <w:t xml:space="preserve"> introduces additional guides and specifications for EASy-Producer.</w:t>
-      </w:r>
-    </w:p>
-    <w:p>
-      <w:pPr>
-        <w:pStyle w:val="Heading2"/>
-        <w:rPr>
-          <w:noProof/>
-          <w:lang w:val="en-GB"/>
-        </w:rPr>
-      </w:pPr>
-      <w:bookmarkStart w:id="4" w:name="_Ref342394480"/>
-      <w:bookmarkStart w:id="5" w:name="_Toc507257968"/>
-      <w:r>
-        <w:rPr>
-          <w:noProof/>
-          <w:lang w:val="en-GB"/>
-        </w:rPr>
-        <w:t>Prerequisites</w:t>
-      </w:r>
       <w:bookmarkEnd w:id="4"/>
-      <w:bookmarkEnd w:id="5"/>
     </w:p>
     <w:p>
       <w:pPr>
@@ -5481,10 +5481,10 @@
           <w:lang w:val="en-GB"/>
         </w:rPr>
       </w:pPr>
-      <w:bookmarkStart w:id="6" w:name="_Ref338257160"/>
-      <w:bookmarkStart w:id="7" w:name="_Ref338259658"/>
-      <w:bookmarkStart w:id="8" w:name="_Toc338688610"/>
-      <w:bookmarkStart w:id="9" w:name="_Toc507257969"/>
+      <w:bookmarkStart w:id="5" w:name="_Ref338257160"/>
+      <w:bookmarkStart w:id="6" w:name="_Ref338259658"/>
+      <w:bookmarkStart w:id="7" w:name="_Toc338688610"/>
+      <w:bookmarkStart w:id="8" w:name="_Toc507257969"/>
       <w:r>
         <w:rPr>
           <w:noProof/>
@@ -5492,10 +5492,10 @@
         </w:rPr>
         <w:t>Installation: Step by Step</w:t>
       </w:r>
+      <w:bookmarkEnd w:id="5"/>
       <w:bookmarkEnd w:id="6"/>
       <w:bookmarkEnd w:id="7"/>
       <w:bookmarkEnd w:id="8"/>
-      <w:bookmarkEnd w:id="9"/>
     </w:p>
     <w:p>
       <w:pPr>
@@ -5689,7 +5689,7 @@
           <w:lang w:val="en-GB"/>
         </w:rPr>
       </w:pPr>
-      <w:bookmarkStart w:id="10" w:name="_Ref342394594"/>
+      <w:bookmarkStart w:id="9" w:name="_Ref342394594"/>
       <w:r>
         <w:rPr>
           <w:noProof/>
@@ -5738,7 +5738,7 @@
         </w:rPr>
         <w:fldChar w:fldCharType="end"/>
       </w:r>
-      <w:bookmarkEnd w:id="10"/>
+      <w:bookmarkEnd w:id="9"/>
       <w:r>
         <w:rPr>
           <w:noProof/>
@@ -5916,7 +5916,7 @@
           <w:lang w:val="en-GB"/>
         </w:rPr>
       </w:pPr>
-      <w:bookmarkStart w:id="11" w:name="_Ref342394606"/>
+      <w:bookmarkStart w:id="10" w:name="_Ref342394606"/>
       <w:r>
         <w:rPr>
           <w:noProof/>
@@ -5965,7 +5965,7 @@
         </w:rPr>
         <w:fldChar w:fldCharType="end"/>
       </w:r>
-      <w:bookmarkEnd w:id="11"/>
+      <w:bookmarkEnd w:id="10"/>
       <w:r>
         <w:rPr>
           <w:noProof/>
@@ -6286,8 +6286,8 @@
           <w:lang w:val="en-GB"/>
         </w:rPr>
       </w:pPr>
-      <w:bookmarkStart w:id="12" w:name="_Ref342394511"/>
-      <w:bookmarkStart w:id="13" w:name="_Toc507257970"/>
+      <w:bookmarkStart w:id="11" w:name="_Ref342394511"/>
+      <w:bookmarkStart w:id="12" w:name="_Toc507257970"/>
       <w:r>
         <w:rPr>
           <w:noProof/>
@@ -6302,8 +6302,8 @@
         </w:rPr>
         <w:t>Recommendations</w:t>
       </w:r>
+      <w:bookmarkEnd w:id="11"/>
       <w:bookmarkEnd w:id="12"/>
-      <w:bookmarkEnd w:id="13"/>
     </w:p>
     <w:p>
       <w:pPr>
@@ -6442,8 +6442,8 @@
           <w:lang w:val="en-GB"/>
         </w:rPr>
       </w:pPr>
-      <w:bookmarkStart w:id="14" w:name="_Ref368644834"/>
-      <w:bookmarkStart w:id="15" w:name="_Toc507257971"/>
+      <w:bookmarkStart w:id="13" w:name="_Ref368644834"/>
+      <w:bookmarkStart w:id="14" w:name="_Toc507257971"/>
       <w:r>
         <w:rPr>
           <w:noProof/>
@@ -6451,8 +6451,8 @@
         </w:rPr>
         <w:t>Further Guides and Specifications</w:t>
       </w:r>
+      <w:bookmarkEnd w:id="13"/>
       <w:bookmarkEnd w:id="14"/>
-      <w:bookmarkEnd w:id="15"/>
     </w:p>
     <w:p>
       <w:pPr>
@@ -6681,8 +6681,8 @@
           <w:lang w:val="en-GB"/>
         </w:rPr>
       </w:pPr>
-      <w:bookmarkStart w:id="16" w:name="_Ref368666899"/>
-      <w:bookmarkStart w:id="17" w:name="_Toc507257972"/>
+      <w:bookmarkStart w:id="15" w:name="_Ref368666899"/>
+      <w:bookmarkStart w:id="16" w:name="_Toc507257972"/>
       <w:r>
         <w:rPr>
           <w:noProof/>
@@ -6705,8 +6705,8 @@
         </w:rPr>
         <w:t>s</w:t>
       </w:r>
+      <w:bookmarkEnd w:id="15"/>
       <w:bookmarkEnd w:id="16"/>
-      <w:bookmarkEnd w:id="17"/>
     </w:p>
     <w:p>
       <w:pPr>
@@ -7555,8 +7555,8 @@
           <w:lang w:val="en-GB"/>
         </w:rPr>
       </w:pPr>
-      <w:bookmarkStart w:id="18" w:name="_Ref333933818"/>
-      <w:bookmarkStart w:id="19" w:name="_Toc507257973"/>
+      <w:bookmarkStart w:id="17" w:name="_Ref333933818"/>
+      <w:bookmarkStart w:id="18" w:name="_Toc507257973"/>
       <w:r>
         <w:rPr>
           <w:noProof/>
@@ -7578,8 +7578,8 @@
         </w:rPr>
         <w:t>ew Instantiator</w:t>
       </w:r>
+      <w:bookmarkEnd w:id="17"/>
       <w:bookmarkEnd w:id="18"/>
-      <w:bookmarkEnd w:id="19"/>
     </w:p>
     <w:p>
       <w:pPr>
@@ -7955,9 +7955,9 @@
           <w:lang w:val="en-GB"/>
         </w:rPr>
       </w:pPr>
+      <w:bookmarkStart w:id="19" w:name="_Toc507257974"/>
       <w:bookmarkStart w:id="20" w:name="_Ref333945429"/>
       <w:bookmarkStart w:id="21" w:name="_Ref335053470"/>
-      <w:bookmarkStart w:id="22" w:name="_Toc507257974"/>
       <w:r>
         <w:rPr>
           <w:noProof/>
@@ -7972,7 +7972,7 @@
         </w:rPr>
         <w:t xml:space="preserve"> in EASy-Producer</w:t>
       </w:r>
-      <w:bookmarkEnd w:id="22"/>
+      <w:bookmarkEnd w:id="19"/>
     </w:p>
     <w:p>
       <w:pPr>
@@ -8403,7 +8403,7 @@
                       <w:lang w:val="en-US"/>
                     </w:rPr>
                   </w:pPr>
-                  <w:bookmarkStart w:id="23" w:name="_Ref342458663"/>
+                  <w:bookmarkStart w:id="22" w:name="_Ref342458663"/>
                   <w:r>
                     <w:rPr>
                       <w:lang w:val="en-US"/>
@@ -8432,7 +8432,7 @@
                   <w:r>
                     <w:fldChar w:fldCharType="end"/>
                   </w:r>
-                  <w:bookmarkEnd w:id="23"/>
+                  <w:bookmarkEnd w:id="22"/>
                   <w:r>
                     <w:rPr>
                       <w:lang w:val="en-US"/>
@@ -8448,6 +8448,7 @@
                 </w:p>
               </w:txbxContent>
             </v:textbox>
+            <w10:wrap type="none"/>
             <w10:anchorlock/>
           </v:shape>
         </w:pict>
@@ -8691,8 +8692,8 @@
           <w:lang w:val="en-GB"/>
         </w:rPr>
       </w:pPr>
-      <w:bookmarkStart w:id="24" w:name="OLE_LINK1"/>
-      <w:bookmarkStart w:id="25" w:name="OLE_LINK4"/>
+      <w:bookmarkStart w:id="23" w:name="OLE_LINK1"/>
+      <w:bookmarkStart w:id="24" w:name="OLE_LINK4"/>
       <w:r>
         <w:rPr>
           <w:b/>
@@ -9038,8 +9039,8 @@
         <w:t>facts if they are selected as part of the product.</w:t>
       </w:r>
     </w:p>
+    <w:bookmarkEnd w:id="23"/>
     <w:bookmarkEnd w:id="24"/>
-    <w:bookmarkEnd w:id="25"/>
     <w:p>
       <w:pPr>
         <w:jc w:val="both"/>
@@ -9090,7 +9091,7 @@
         </w:rPr>
         <w:t xml:space="preserve">s, and variants is illustrated in </w:t>
       </w:r>
-      <w:commentRangeStart w:id="26"/>
+      <w:commentRangeStart w:id="25"/>
       <w:r>
         <w:rPr>
           <w:noProof/>
@@ -9138,12 +9139,12 @@
         </w:rPr>
         <w:fldChar w:fldCharType="end"/>
       </w:r>
-      <w:commentRangeEnd w:id="26"/>
+      <w:commentRangeEnd w:id="25"/>
       <w:r>
         <w:rPr>
           <w:rStyle w:val="CommentReference"/>
         </w:rPr>
-        <w:commentReference w:id="26"/>
+        <w:commentReference w:id="25"/>
       </w:r>
       <w:r>
         <w:rPr>
@@ -9664,7 +9665,7 @@
                       <w:lang w:val="en-US"/>
                     </w:rPr>
                   </w:pPr>
-                  <w:bookmarkStart w:id="27" w:name="_Ref342459017"/>
+                  <w:bookmarkStart w:id="26" w:name="_Ref342459017"/>
                   <w:r>
                     <w:rPr>
                       <w:lang w:val="en-US"/>
@@ -9693,7 +9694,7 @@
                   <w:r>
                     <w:fldChar w:fldCharType="end"/>
                   </w:r>
-                  <w:bookmarkEnd w:id="27"/>
+                  <w:bookmarkEnd w:id="26"/>
                   <w:r>
                     <w:rPr>
                       <w:lang w:val="en-US"/>
@@ -9721,6 +9722,7 @@
                 </w:p>
               </w:txbxContent>
             </v:textbox>
+            <w10:wrap type="none"/>
             <w10:anchorlock/>
           </v:shape>
         </w:pict>
@@ -9786,11 +9788,11 @@
           <w:lang w:val="en-GB"/>
         </w:rPr>
       </w:pPr>
-      <w:bookmarkStart w:id="28" w:name="_Ref342460161"/>
-      <w:bookmarkStart w:id="29" w:name="_Ref368654978"/>
-      <w:bookmarkStart w:id="30" w:name="_Ref368655548"/>
-      <w:bookmarkStart w:id="31" w:name="_Ref368656132"/>
-      <w:bookmarkStart w:id="32" w:name="_Toc507257975"/>
+      <w:bookmarkStart w:id="27" w:name="_Ref342460161"/>
+      <w:bookmarkStart w:id="28" w:name="_Ref368654978"/>
+      <w:bookmarkStart w:id="29" w:name="_Ref368655548"/>
+      <w:bookmarkStart w:id="30" w:name="_Ref368656132"/>
+      <w:bookmarkStart w:id="31" w:name="_Toc507257975"/>
       <w:r>
         <w:rPr>
           <w:noProof/>
@@ -9807,18 +9809,18 @@
         <w:t xml:space="preserve"> Creation and Configuration</w:t>
       </w:r>
       <w:bookmarkEnd w:id="21"/>
+      <w:bookmarkEnd w:id="27"/>
+      <w:r>
+        <w:rPr>
+          <w:noProof/>
+          <w:lang w:val="en-GB"/>
+        </w:rPr>
+        <w:t xml:space="preserve"> for New Instantiators</w:t>
+      </w:r>
       <w:bookmarkEnd w:id="28"/>
-      <w:r>
-        <w:rPr>
-          <w:noProof/>
-          <w:lang w:val="en-GB"/>
-        </w:rPr>
-        <w:t xml:space="preserve"> for New Instantiators</w:t>
-      </w:r>
       <w:bookmarkEnd w:id="29"/>
       <w:bookmarkEnd w:id="30"/>
       <w:bookmarkEnd w:id="31"/>
-      <w:bookmarkEnd w:id="32"/>
     </w:p>
     <w:p>
       <w:pPr>
@@ -10194,7 +10196,7 @@
                       <w:lang w:val="en-US"/>
                     </w:rPr>
                   </w:pPr>
-                  <w:bookmarkStart w:id="33" w:name="_Ref368646298"/>
+                  <w:bookmarkStart w:id="32" w:name="_Ref368646298"/>
                   <w:r>
                     <w:rPr>
                       <w:lang w:val="en-US"/>
@@ -10223,7 +10225,7 @@
                   <w:r>
                     <w:fldChar w:fldCharType="end"/>
                   </w:r>
-                  <w:bookmarkEnd w:id="33"/>
+                  <w:bookmarkEnd w:id="32"/>
                   <w:r>
                     <w:rPr>
                       <w:lang w:val="en-US"/>
@@ -10239,6 +10241,7 @@
                 </w:p>
               </w:txbxContent>
             </v:textbox>
+            <w10:wrap type="none"/>
             <w10:anchorlock/>
           </v:shape>
         </w:pict>
@@ -11357,7 +11360,7 @@
                       <w:lang w:val="en-US"/>
                     </w:rPr>
                   </w:pPr>
-                  <w:bookmarkStart w:id="34" w:name="_Ref333936829"/>
+                  <w:bookmarkStart w:id="33" w:name="_Ref333936829"/>
                   <w:r>
                     <w:rPr>
                       <w:lang w:val="en-US"/>
@@ -11386,7 +11389,7 @@
                   <w:r>
                     <w:fldChar w:fldCharType="end"/>
                   </w:r>
-                  <w:bookmarkEnd w:id="34"/>
+                  <w:bookmarkEnd w:id="33"/>
                   <w:r>
                     <w:rPr>
                       <w:lang w:val="en-US"/>
@@ -11402,6 +11405,7 @@
                 </w:p>
               </w:txbxContent>
             </v:textbox>
+            <w10:wrap type="none"/>
             <w10:anchorlock/>
           </v:shape>
         </w:pict>
@@ -11757,7 +11761,7 @@
                       <w:lang w:val="en-US"/>
                     </w:rPr>
                   </w:pPr>
-                  <w:bookmarkStart w:id="35" w:name="_Ref333941392"/>
+                  <w:bookmarkStart w:id="34" w:name="_Ref333941392"/>
                   <w:r>
                     <w:rPr>
                       <w:lang w:val="en-US"/>
@@ -11786,7 +11790,7 @@
                   <w:r>
                     <w:fldChar w:fldCharType="end"/>
                   </w:r>
-                  <w:bookmarkEnd w:id="35"/>
+                  <w:bookmarkEnd w:id="34"/>
                   <w:r>
                     <w:rPr>
                       <w:lang w:val="en-US"/>
@@ -11802,6 +11806,7 @@
                 </w:p>
               </w:txbxContent>
             </v:textbox>
+            <w10:wrap type="none"/>
             <w10:anchorlock/>
           </v:shape>
         </w:pict>
@@ -12800,7 +12805,7 @@
                       <w:lang w:val="en-US"/>
                     </w:rPr>
                   </w:pPr>
-                  <w:bookmarkStart w:id="36" w:name="_Ref333943857"/>
+                  <w:bookmarkStart w:id="35" w:name="_Ref333943857"/>
                   <w:r>
                     <w:rPr>
                       <w:lang w:val="en-US"/>
@@ -12829,7 +12834,7 @@
                   <w:r>
                     <w:fldChar w:fldCharType="end"/>
                   </w:r>
-                  <w:bookmarkEnd w:id="36"/>
+                  <w:bookmarkEnd w:id="35"/>
                   <w:r>
                     <w:rPr>
                       <w:lang w:val="en-US"/>
@@ -12845,6 +12850,7 @@
                 </w:p>
               </w:txbxContent>
             </v:textbox>
+            <w10:wrap type="none"/>
             <w10:anchorlock/>
           </v:shape>
         </w:pict>
@@ -13309,8 +13315,8 @@
         </w:rPr>
         <w:t xml:space="preserve"> in the left lower part of this tab. </w:t>
       </w:r>
-      <w:bookmarkStart w:id="37" w:name="OLE_LINK2"/>
-      <w:bookmarkStart w:id="38" w:name="OLE_LINK3"/>
+      <w:bookmarkStart w:id="36" w:name="OLE_LINK2"/>
+      <w:bookmarkStart w:id="37" w:name="OLE_LINK3"/>
       <w:r>
         <w:rPr>
           <w:rFonts w:ascii="Candara" w:hAnsi="Candara"/>
@@ -13363,8 +13369,8 @@
         </w:rPr>
         <w:fldChar w:fldCharType="end"/>
       </w:r>
+      <w:bookmarkEnd w:id="36"/>
       <w:bookmarkEnd w:id="37"/>
-      <w:bookmarkEnd w:id="38"/>
       <w:r>
         <w:rPr>
           <w:rFonts w:ascii="Candara" w:hAnsi="Candara"/>
@@ -13672,7 +13678,7 @@
                       <w:lang w:val="en-US"/>
                     </w:rPr>
                   </w:pPr>
-                  <w:bookmarkStart w:id="39" w:name="_Ref334026510"/>
+                  <w:bookmarkStart w:id="38" w:name="_Ref334026510"/>
                   <w:r>
                     <w:rPr>
                       <w:lang w:val="en-US"/>
@@ -13701,7 +13707,7 @@
                   <w:r>
                     <w:fldChar w:fldCharType="end"/>
                   </w:r>
-                  <w:bookmarkEnd w:id="39"/>
+                  <w:bookmarkEnd w:id="38"/>
                   <w:r>
                     <w:rPr>
                       <w:lang w:val="en-US"/>
@@ -13717,6 +13723,7 @@
                 </w:p>
               </w:txbxContent>
             </v:textbox>
+            <w10:wrap type="none"/>
             <w10:anchorlock/>
           </v:shape>
         </w:pict>
@@ -13817,7 +13824,7 @@
                       <w:lang w:val="en-US"/>
                     </w:rPr>
                   </w:pPr>
-                  <w:bookmarkStart w:id="40" w:name="_Ref334004452"/>
+                  <w:bookmarkStart w:id="39" w:name="_Ref334004452"/>
                   <w:r>
                     <w:rPr>
                       <w:lang w:val="en-US"/>
@@ -13846,7 +13853,7 @@
                   <w:r>
                     <w:fldChar w:fldCharType="end"/>
                   </w:r>
-                  <w:bookmarkEnd w:id="40"/>
+                  <w:bookmarkEnd w:id="39"/>
                   <w:r>
                     <w:rPr>
                       <w:lang w:val="en-US"/>
@@ -13862,6 +13869,7 @@
                 </w:p>
               </w:txbxContent>
             </v:textbox>
+            <w10:wrap type="none"/>
             <w10:anchorlock/>
           </v:shape>
         </w:pict>
@@ -13893,10 +13901,10 @@
           <w:lang w:val="en-GB"/>
         </w:rPr>
       </w:pPr>
-      <w:bookmarkStart w:id="41" w:name="_Ref334002980"/>
-      <w:bookmarkStart w:id="42" w:name="_Ref334017116"/>
-      <w:bookmarkStart w:id="43" w:name="_Ref334026349"/>
-      <w:bookmarkStart w:id="44" w:name="_Toc507257976"/>
+      <w:bookmarkStart w:id="40" w:name="_Ref334002980"/>
+      <w:bookmarkStart w:id="41" w:name="_Ref334017116"/>
+      <w:bookmarkStart w:id="42" w:name="_Ref334026349"/>
+      <w:bookmarkStart w:id="43" w:name="_Toc507257976"/>
       <w:r>
         <w:rPr>
           <w:noProof/>
@@ -13904,17 +13912,17 @@
         </w:rPr>
         <w:t xml:space="preserve">Instantiator </w:t>
       </w:r>
+      <w:bookmarkEnd w:id="40"/>
       <w:bookmarkEnd w:id="41"/>
+      <w:r>
+        <w:rPr>
+          <w:noProof/>
+          <w:lang w:val="en-GB"/>
+        </w:rPr>
+        <w:t>Implementation</w:t>
+      </w:r>
       <w:bookmarkEnd w:id="42"/>
-      <w:r>
-        <w:rPr>
-          <w:noProof/>
-          <w:lang w:val="en-GB"/>
-        </w:rPr>
-        <w:t>Implementation</w:t>
-      </w:r>
       <w:bookmarkEnd w:id="43"/>
-      <w:bookmarkEnd w:id="44"/>
     </w:p>
     <w:p>
       <w:pPr>
@@ -16907,11 +16915,11 @@
           <w:lang w:val="en-GB"/>
         </w:rPr>
       </w:pPr>
-      <w:bookmarkStart w:id="45" w:name="_Ref334005528"/>
-      <w:bookmarkStart w:id="46" w:name="_Ref342395240"/>
-      <w:bookmarkStart w:id="47" w:name="_Ref342395244"/>
-      <w:bookmarkStart w:id="48" w:name="_Ref342460276"/>
-      <w:bookmarkStart w:id="49" w:name="_Toc507257977"/>
+      <w:bookmarkStart w:id="44" w:name="_Ref334005528"/>
+      <w:bookmarkStart w:id="45" w:name="_Ref342395240"/>
+      <w:bookmarkStart w:id="46" w:name="_Ref342395244"/>
+      <w:bookmarkStart w:id="47" w:name="_Ref342460276"/>
+      <w:bookmarkStart w:id="48" w:name="_Toc507257977"/>
       <w:r>
         <w:rPr>
           <w:noProof/>
@@ -16919,18 +16927,18 @@
         </w:rPr>
         <w:t>Instantiator</w:t>
       </w:r>
+      <w:bookmarkEnd w:id="44"/>
+      <w:r>
+        <w:rPr>
+          <w:noProof/>
+          <w:lang w:val="en-GB"/>
+        </w:rPr>
+        <w:t xml:space="preserve"> Integration</w:t>
+      </w:r>
       <w:bookmarkEnd w:id="45"/>
-      <w:r>
-        <w:rPr>
-          <w:noProof/>
-          <w:lang w:val="en-GB"/>
-        </w:rPr>
-        <w:t xml:space="preserve"> Integration</w:t>
-      </w:r>
       <w:bookmarkEnd w:id="46"/>
       <w:bookmarkEnd w:id="47"/>
       <w:bookmarkEnd w:id="48"/>
-      <w:bookmarkEnd w:id="49"/>
     </w:p>
     <w:p>
       <w:pPr>
@@ -17395,7 +17403,7 @@
                       <w:lang w:val="en-US"/>
                     </w:rPr>
                   </w:pPr>
-                  <w:bookmarkStart w:id="50" w:name="_Ref334024847"/>
+                  <w:bookmarkStart w:id="49" w:name="_Ref334024847"/>
                   <w:r>
                     <w:rPr>
                       <w:lang w:val="en-US"/>
@@ -17424,7 +17432,7 @@
                   <w:r>
                     <w:fldChar w:fldCharType="end"/>
                   </w:r>
-                  <w:bookmarkEnd w:id="50"/>
+                  <w:bookmarkEnd w:id="49"/>
                   <w:r>
                     <w:rPr>
                       <w:lang w:val="en-US"/>
@@ -17440,6 +17448,7 @@
                 </w:p>
               </w:txbxContent>
             </v:textbox>
+            <w10:wrap type="none"/>
             <w10:anchorlock/>
           </v:shape>
         </w:pict>
@@ -17453,9 +17462,9 @@
           <w:lang w:val="en-GB"/>
         </w:rPr>
       </w:pPr>
-      <w:bookmarkStart w:id="51" w:name="_Ref368903907"/>
-      <w:bookmarkStart w:id="52" w:name="_Ref368904576"/>
-      <w:bookmarkStart w:id="53" w:name="_Toc507257978"/>
+      <w:bookmarkStart w:id="50" w:name="_Ref368903907"/>
+      <w:bookmarkStart w:id="51" w:name="_Ref368904576"/>
+      <w:bookmarkStart w:id="52" w:name="_Toc507257978"/>
       <w:r>
         <w:rPr>
           <w:noProof/>
@@ -17491,102 +17500,102 @@
         </w:rPr>
         <w:t>fact Type</w:t>
       </w:r>
+      <w:bookmarkEnd w:id="50"/>
       <w:bookmarkEnd w:id="51"/>
       <w:bookmarkEnd w:id="52"/>
+    </w:p>
+    <w:p>
+      <w:pPr>
+        <w:jc w:val="both"/>
+        <w:rPr>
+          <w:lang w:val="en-GB"/>
+        </w:rPr>
+      </w:pPr>
+      <w:r>
+        <w:rPr>
+          <w:rFonts w:ascii="Candara" w:hAnsi="Candara"/>
+          <w:noProof/>
+          <w:lang w:val="en-GB"/>
+        </w:rPr>
+        <w:t>The Variability Implementation Language (VIL) is a textual language for the flexible specification of the instantiation process of a software product line</w:t>
+      </w:r>
+      <w:r>
+        <w:rPr>
+          <w:rFonts w:ascii="Candara" w:hAnsi="Candara"/>
+          <w:noProof/>
+          <w:lang w:val="en-GB"/>
+        </w:rPr>
+        <w:t xml:space="preserve"> or any other software project that includes variabilities</w:t>
+      </w:r>
+      <w:r>
+        <w:rPr>
+          <w:rFonts w:ascii="Candara" w:hAnsi="Candara"/>
+          <w:noProof/>
+          <w:lang w:val="en-GB"/>
+        </w:rPr>
+        <w:t xml:space="preserve">. </w:t>
+      </w:r>
+      <w:r>
+        <w:rPr>
+          <w:lang w:val="en-GB"/>
+        </w:rPr>
+        <w:t xml:space="preserve">Actually, VIL is not a single language. It consists of four main parts, namely the artefact model, the VIL template language, blackbox instantiators, and the VIL build language. In this section, we will focus on the artefact model and the extension of this model by new </w:t>
+      </w:r>
+      <w:r>
+        <w:rPr>
+          <w:lang w:val="en-GB"/>
+        </w:rPr>
+        <w:t>arte</w:t>
+      </w:r>
+      <w:r>
+        <w:rPr>
+          <w:lang w:val="en-GB"/>
+        </w:rPr>
+        <w:t>fact types</w:t>
+      </w:r>
+      <w:r>
+        <w:rPr>
+          <w:lang w:val="en-GB"/>
+        </w:rPr>
+        <w:t>.</w:t>
+      </w:r>
+      <w:r>
+        <w:rPr>
+          <w:lang w:val="en-GB"/>
+        </w:rPr>
+        <w:t xml:space="preserve"> In the first part, we will briefly introduce the VIL artefact model and discuss the basic concept regarding the extension capabilities. In the second part, we will describe the extension of the model by an example artefact in a step-wise manner.</w:t>
+      </w:r>
+    </w:p>
+    <w:p>
+      <w:pPr>
+        <w:pStyle w:val="Heading3"/>
+        <w:rPr>
+          <w:noProof/>
+          <w:lang w:val="en-GB"/>
+        </w:rPr>
+      </w:pPr>
+      <w:bookmarkStart w:id="53" w:name="_Toc342477841"/>
+      <w:bookmarkStart w:id="54" w:name="_Ref368664764"/>
+      <w:bookmarkStart w:id="55" w:name="_Ref368900052"/>
+      <w:bookmarkStart w:id="56" w:name="_Toc507257979"/>
+      <w:r>
+        <w:rPr>
+          <w:noProof/>
+          <w:lang w:val="en-GB"/>
+        </w:rPr>
+        <w:t>The VIL Artefact Model</w:t>
+      </w:r>
+      <w:r>
+        <w:rPr>
+          <w:noProof/>
+          <w:lang w:val="en-GB"/>
+        </w:rPr>
+        <w:t xml:space="preserve"> in EASy-Producer</w:t>
+      </w:r>
       <w:bookmarkEnd w:id="53"/>
-    </w:p>
-    <w:p>
-      <w:pPr>
-        <w:jc w:val="both"/>
-        <w:rPr>
-          <w:lang w:val="en-GB"/>
-        </w:rPr>
-      </w:pPr>
-      <w:r>
-        <w:rPr>
-          <w:rFonts w:ascii="Candara" w:hAnsi="Candara"/>
-          <w:noProof/>
-          <w:lang w:val="en-GB"/>
-        </w:rPr>
-        <w:t>The Variability Implementation Language (VIL) is a textual language for the flexible specification of the instantiation process of a software product line</w:t>
-      </w:r>
-      <w:r>
-        <w:rPr>
-          <w:rFonts w:ascii="Candara" w:hAnsi="Candara"/>
-          <w:noProof/>
-          <w:lang w:val="en-GB"/>
-        </w:rPr>
-        <w:t xml:space="preserve"> or any other software project that includes variabilities</w:t>
-      </w:r>
-      <w:r>
-        <w:rPr>
-          <w:rFonts w:ascii="Candara" w:hAnsi="Candara"/>
-          <w:noProof/>
-          <w:lang w:val="en-GB"/>
-        </w:rPr>
-        <w:t xml:space="preserve">. </w:t>
-      </w:r>
-      <w:r>
-        <w:rPr>
-          <w:lang w:val="en-GB"/>
-        </w:rPr>
-        <w:t xml:space="preserve">Actually, VIL is not a single language. It consists of four main parts, namely the artefact model, the VIL template language, blackbox instantiators, and the VIL build language. In this section, we will focus on the artefact model and the extension of this model by new </w:t>
-      </w:r>
-      <w:r>
-        <w:rPr>
-          <w:lang w:val="en-GB"/>
-        </w:rPr>
-        <w:t>arte</w:t>
-      </w:r>
-      <w:r>
-        <w:rPr>
-          <w:lang w:val="en-GB"/>
-        </w:rPr>
-        <w:t>fact types</w:t>
-      </w:r>
-      <w:r>
-        <w:rPr>
-          <w:lang w:val="en-GB"/>
-        </w:rPr>
-        <w:t>.</w:t>
-      </w:r>
-      <w:r>
-        <w:rPr>
-          <w:lang w:val="en-GB"/>
-        </w:rPr>
-        <w:t xml:space="preserve"> In the first part, we will briefly introduce the VIL artefact model and discuss the basic concept regarding the extension capabilities. In the second part, we will describe the extension of the model by an example artefact in a step-wise manner.</w:t>
-      </w:r>
-    </w:p>
-    <w:p>
-      <w:pPr>
-        <w:pStyle w:val="Heading3"/>
-        <w:rPr>
-          <w:noProof/>
-          <w:lang w:val="en-GB"/>
-        </w:rPr>
-      </w:pPr>
-      <w:bookmarkStart w:id="54" w:name="_Toc342477841"/>
-      <w:bookmarkStart w:id="55" w:name="_Ref368664764"/>
-      <w:bookmarkStart w:id="56" w:name="_Ref368900052"/>
-      <w:bookmarkStart w:id="57" w:name="_Toc507257979"/>
-      <w:r>
-        <w:rPr>
-          <w:noProof/>
-          <w:lang w:val="en-GB"/>
-        </w:rPr>
-        <w:t>The VIL Artefact Model</w:t>
-      </w:r>
-      <w:r>
-        <w:rPr>
-          <w:noProof/>
-          <w:lang w:val="en-GB"/>
-        </w:rPr>
-        <w:t xml:space="preserve"> in EASy-Producer</w:t>
-      </w:r>
       <w:bookmarkEnd w:id="54"/>
       <w:bookmarkEnd w:id="55"/>
       <w:bookmarkEnd w:id="56"/>
-      <w:bookmarkEnd w:id="57"/>
     </w:p>
     <w:p>
       <w:pPr>
@@ -18844,7 +18853,7 @@
           <w:lang w:val="en-GB"/>
         </w:rPr>
       </w:pPr>
-      <w:bookmarkStart w:id="58" w:name="_Toc507257980"/>
+      <w:bookmarkStart w:id="57" w:name="_Toc507257980"/>
       <w:r>
         <w:rPr>
           <w:noProof/>
@@ -18859,7 +18868,7 @@
         </w:rPr>
         <w:t>Artefacts</w:t>
       </w:r>
-      <w:bookmarkEnd w:id="58"/>
+      <w:bookmarkEnd w:id="57"/>
     </w:p>
     <w:p>
       <w:pPr>
@@ -19354,8 +19363,8 @@
           <w:lang w:val="en-GB"/>
         </w:rPr>
       </w:pPr>
-      <w:bookmarkStart w:id="59" w:name="_Ref368899908"/>
-      <w:bookmarkStart w:id="60" w:name="_Toc507257981"/>
+      <w:bookmarkStart w:id="58" w:name="_Ref368899908"/>
+      <w:bookmarkStart w:id="59" w:name="_Toc507257981"/>
       <w:r>
         <w:rPr>
           <w:noProof/>
@@ -19363,8 +19372,8 @@
         </w:rPr>
         <w:t>Artefact Implementation</w:t>
       </w:r>
+      <w:bookmarkEnd w:id="58"/>
       <w:bookmarkEnd w:id="59"/>
-      <w:bookmarkEnd w:id="60"/>
     </w:p>
     <w:p>
       <w:pPr>
@@ -26309,8 +26318,8 @@
           <w:lang w:val="en-GB"/>
         </w:rPr>
       </w:pPr>
-      <w:bookmarkStart w:id="61" w:name="_Ref333933811"/>
-      <w:bookmarkStart w:id="62" w:name="_Toc507257982"/>
+      <w:bookmarkStart w:id="60" w:name="_Ref333933811"/>
+      <w:bookmarkStart w:id="61" w:name="_Toc507257982"/>
       <w:r>
         <w:rPr>
           <w:noProof/>
@@ -26319,78 +26328,78 @@
         <w:lastRenderedPageBreak/>
         <w:t>Implementing a New Reasoner</w:t>
       </w:r>
+      <w:bookmarkEnd w:id="60"/>
       <w:bookmarkEnd w:id="61"/>
+    </w:p>
+    <w:p>
+      <w:pPr>
+        <w:jc w:val="both"/>
+        <w:rPr>
+          <w:lang w:val="en-GB"/>
+        </w:rPr>
+      </w:pPr>
+      <w:r>
+        <w:rPr>
+          <w:lang w:val="en-GB"/>
+        </w:rPr>
+        <w:t xml:space="preserve">The IVML language provides highly expressive modelling elements and concepts for the definition of variability models. Thus, checking whether a specific (product) configuration is valid is a challenging task. In EASy-Producer, we use so-called reasoners to perform the task of model and configuration checking and validation. A reasoner is typically a third-party tool, which is designed to solve logical and combinatorial problems, checking specific value combinations of related modelling elements, etc. </w:t>
+      </w:r>
+      <w:r>
+        <w:rPr>
+          <w:lang w:val="en-GB"/>
+        </w:rPr>
+        <w:t>Similar to the instantiators in EASy-Producer, we provide a simple extension mechanism for integrating custom reasoners with the tool.</w:t>
+      </w:r>
+    </w:p>
+    <w:p>
+      <w:pPr>
+        <w:jc w:val="both"/>
+        <w:rPr>
+          <w:rFonts w:ascii="Candara" w:hAnsi="Candara"/>
+          <w:noProof/>
+          <w:lang w:val="en-GB"/>
+        </w:rPr>
+      </w:pPr>
+      <w:r>
+        <w:rPr>
+          <w:lang w:val="en-GB"/>
+        </w:rPr>
+        <w:t xml:space="preserve">In the following sections, we will describe the </w:t>
+      </w:r>
+      <w:r>
+        <w:rPr>
+          <w:rFonts w:ascii="Candara" w:hAnsi="Candara"/>
+          <w:noProof/>
+          <w:lang w:val="en-GB"/>
+        </w:rPr>
+        <w:t xml:space="preserve">set-up a new plug-in project in Eclipse for implementing a custom reasoner. </w:t>
+      </w:r>
+      <w:r>
+        <w:rPr>
+          <w:rFonts w:ascii="Candara" w:hAnsi="Candara"/>
+          <w:noProof/>
+          <w:lang w:val="en-GB"/>
+        </w:rPr>
+        <w:t>This also includes the specific configurations that have to be done to utilize the automated search and integration mechanism provided by EASy-Producer. Further, we will discuss the methods that are required when implementing a new reasoner.</w:t>
+      </w:r>
+    </w:p>
+    <w:p>
+      <w:pPr>
+        <w:pStyle w:val="Heading3"/>
+        <w:rPr>
+          <w:noProof/>
+          <w:lang w:val="en-GB"/>
+        </w:rPr>
+      </w:pPr>
+      <w:bookmarkStart w:id="62" w:name="_Toc507257983"/>
+      <w:r>
+        <w:rPr>
+          <w:noProof/>
+          <w:lang w:val="en-GB"/>
+        </w:rPr>
+        <w:t>Eclipse Plug-in Project Creation and Configuration for New Reasoners</w:t>
+      </w:r>
       <w:bookmarkEnd w:id="62"/>
-    </w:p>
-    <w:p>
-      <w:pPr>
-        <w:jc w:val="both"/>
-        <w:rPr>
-          <w:lang w:val="en-GB"/>
-        </w:rPr>
-      </w:pPr>
-      <w:r>
-        <w:rPr>
-          <w:lang w:val="en-GB"/>
-        </w:rPr>
-        <w:t xml:space="preserve">The IVML language provides highly expressive modelling elements and concepts for the definition of variability models. Thus, checking whether a specific (product) configuration is valid is a challenging task. In EASy-Producer, we use so-called reasoners to perform the task of model and configuration checking and validation. A reasoner is typically a third-party tool, which is designed to solve logical and combinatorial problems, checking specific value combinations of related modelling elements, etc. </w:t>
-      </w:r>
-      <w:r>
-        <w:rPr>
-          <w:lang w:val="en-GB"/>
-        </w:rPr>
-        <w:t>Similar to the instantiators in EASy-Producer, we provide a simple extension mechanism for integrating custom reasoners with the tool.</w:t>
-      </w:r>
-    </w:p>
-    <w:p>
-      <w:pPr>
-        <w:jc w:val="both"/>
-        <w:rPr>
-          <w:rFonts w:ascii="Candara" w:hAnsi="Candara"/>
-          <w:noProof/>
-          <w:lang w:val="en-GB"/>
-        </w:rPr>
-      </w:pPr>
-      <w:r>
-        <w:rPr>
-          <w:lang w:val="en-GB"/>
-        </w:rPr>
-        <w:t xml:space="preserve">In the following sections, we will describe the </w:t>
-      </w:r>
-      <w:r>
-        <w:rPr>
-          <w:rFonts w:ascii="Candara" w:hAnsi="Candara"/>
-          <w:noProof/>
-          <w:lang w:val="en-GB"/>
-        </w:rPr>
-        <w:t xml:space="preserve">set-up a new plug-in project in Eclipse for implementing a custom reasoner. </w:t>
-      </w:r>
-      <w:r>
-        <w:rPr>
-          <w:rFonts w:ascii="Candara" w:hAnsi="Candara"/>
-          <w:noProof/>
-          <w:lang w:val="en-GB"/>
-        </w:rPr>
-        <w:t>This also includes the specific configurations that have to be done to utilize the automated search and integration mechanism provided by EASy-Producer. Further, we will discuss the methods that are required when implementing a new reasoner.</w:t>
-      </w:r>
-    </w:p>
-    <w:p>
-      <w:pPr>
-        <w:pStyle w:val="Heading3"/>
-        <w:rPr>
-          <w:noProof/>
-          <w:lang w:val="en-GB"/>
-        </w:rPr>
-      </w:pPr>
-      <w:bookmarkStart w:id="63" w:name="_Toc507257983"/>
-      <w:r>
-        <w:rPr>
-          <w:noProof/>
-          <w:lang w:val="en-GB"/>
-        </w:rPr>
-        <w:t>Eclipse Plug-in Project Creation and Configuration for New Reasoners</w:t>
-      </w:r>
-      <w:bookmarkEnd w:id="63"/>
     </w:p>
     <w:p>
       <w:pPr>
@@ -28067,8 +28076,8 @@
           <w:lang w:val="en-GB"/>
         </w:rPr>
       </w:pPr>
-      <w:bookmarkStart w:id="64" w:name="_Ref368655582"/>
-      <w:bookmarkStart w:id="65" w:name="_Toc507257984"/>
+      <w:bookmarkStart w:id="63" w:name="_Ref368655582"/>
+      <w:bookmarkStart w:id="64" w:name="_Toc507257984"/>
       <w:r>
         <w:rPr>
           <w:noProof/>
@@ -28076,8 +28085,8 @@
         </w:rPr>
         <w:t>Reasoner Implementation</w:t>
       </w:r>
+      <w:bookmarkEnd w:id="63"/>
       <w:bookmarkEnd w:id="64"/>
-      <w:bookmarkEnd w:id="65"/>
     </w:p>
     <w:p>
       <w:pPr>
@@ -32914,8 +32923,8 @@
           <w:lang w:val="en-GB"/>
         </w:rPr>
       </w:pPr>
-      <w:bookmarkStart w:id="66" w:name="_Ref368657392"/>
-      <w:bookmarkStart w:id="67" w:name="_Toc507257985"/>
+      <w:bookmarkStart w:id="65" w:name="_Ref368657392"/>
+      <w:bookmarkStart w:id="66" w:name="_Toc507257985"/>
       <w:r>
         <w:rPr>
           <w:noProof/>
@@ -32924,8 +32933,8 @@
         <w:lastRenderedPageBreak/>
         <w:t>Reasoner Integration</w:t>
       </w:r>
+      <w:bookmarkEnd w:id="65"/>
       <w:bookmarkEnd w:id="66"/>
-      <w:bookmarkEnd w:id="67"/>
     </w:p>
     <w:p>
       <w:pPr>
@@ -33182,7 +33191,7 @@
                       <w:lang w:val="en-US"/>
                     </w:rPr>
                   </w:pPr>
-                  <w:bookmarkStart w:id="68" w:name="_Ref368658019"/>
+                  <w:bookmarkStart w:id="67" w:name="_Ref368658019"/>
                   <w:r>
                     <w:rPr>
                       <w:lang w:val="en-US"/>
@@ -33211,7 +33220,7 @@
                   <w:r>
                     <w:fldChar w:fldCharType="end"/>
                   </w:r>
-                  <w:bookmarkEnd w:id="68"/>
+                  <w:bookmarkEnd w:id="67"/>
                   <w:r>
                     <w:rPr>
                       <w:lang w:val="en-US"/>
@@ -33227,6 +33236,7 @@
                 </w:p>
               </w:txbxContent>
             </v:textbox>
+            <w10:wrap type="none"/>
             <w10:anchorlock/>
           </v:shape>
         </w:pict>
@@ -33240,7 +33250,7 @@
           <w:lang w:val="en-GB"/>
         </w:rPr>
       </w:pPr>
-      <w:bookmarkStart w:id="69" w:name="_Toc507257986"/>
+      <w:bookmarkStart w:id="68" w:name="_Toc507257986"/>
       <w:r>
         <w:rPr>
           <w:noProof/>
@@ -33262,7 +33272,7 @@
         </w:rPr>
         <w:t>Standalone</w:t>
       </w:r>
-      <w:bookmarkEnd w:id="69"/>
+      <w:bookmarkEnd w:id="68"/>
     </w:p>
     <w:p>
       <w:pPr>
@@ -33608,8 +33618,8 @@
           <w:lang w:val="en-GB"/>
         </w:rPr>
       </w:pPr>
-      <w:bookmarkStart w:id="70" w:name="_Ref506730798"/>
-      <w:bookmarkStart w:id="71" w:name="_Toc507257987"/>
+      <w:bookmarkStart w:id="69" w:name="_Ref506730798"/>
+      <w:bookmarkStart w:id="70" w:name="_Toc507257987"/>
       <w:r>
         <w:rPr>
           <w:noProof/>
@@ -33618,83 +33628,83 @@
         <w:lastRenderedPageBreak/>
         <w:t>The EASy-Producer Layers</w:t>
       </w:r>
+      <w:bookmarkEnd w:id="69"/>
       <w:bookmarkEnd w:id="70"/>
+    </w:p>
+    <w:p>
+      <w:pPr>
+        <w:jc w:val="both"/>
+        <w:rPr>
+          <w:rFonts w:ascii="Candara" w:hAnsi="Candara"/>
+          <w:noProof/>
+          <w:lang w:val="en-GB"/>
+        </w:rPr>
+      </w:pPr>
+      <w:r>
+        <w:rPr>
+          <w:rFonts w:ascii="Candara" w:hAnsi="Candara"/>
+          <w:noProof/>
+          <w:lang w:val="en-GB"/>
+        </w:rPr>
+        <w:t xml:space="preserve">As stated above, core components of EASy-Producer are implemented without or without too many dependencies to Eclipse. Obeying their internal dependencies, this allows creating further Eclipse plugins on top of the EASy-Producer core components. </w:t>
+      </w:r>
+      <w:r>
+        <w:rPr>
+          <w:rFonts w:ascii="Candara" w:hAnsi="Candara"/>
+          <w:noProof/>
+          <w:lang w:val="en-GB"/>
+        </w:rPr>
+        <w:t>We discuss now the organization of these components into layers and the core components</w:t>
+      </w:r>
+      <w:r>
+        <w:rPr>
+          <w:rStyle w:val="FootnoteReference"/>
+          <w:rFonts w:ascii="Candara" w:hAnsi="Candara"/>
+          <w:noProof/>
+          <w:lang w:val="en-GB"/>
+        </w:rPr>
+        <w:footnoteReference w:id="16"/>
+      </w:r>
+      <w:r>
+        <w:rPr>
+          <w:rFonts w:ascii="Candara" w:hAnsi="Candara"/>
+          <w:noProof/>
+          <w:lang w:val="en-GB"/>
+        </w:rPr>
+        <w:t>.</w:t>
+      </w:r>
+    </w:p>
+    <w:p>
+      <w:pPr>
+        <w:pStyle w:val="Heading3"/>
+        <w:rPr>
+          <w:noProof/>
+          <w:lang w:val="en-GB"/>
+        </w:rPr>
+      </w:pPr>
+      <w:bookmarkStart w:id="71" w:name="_Toc507257988"/>
+      <w:r>
+        <w:rPr>
+          <w:noProof/>
+          <w:lang w:val="en-GB"/>
+        </w:rPr>
+        <w:t xml:space="preserve">Foundations and </w:t>
+      </w:r>
+      <w:r>
+        <w:rPr>
+          <w:noProof/>
+          <w:lang w:val="en-GB"/>
+        </w:rPr>
+        <w:t xml:space="preserve">object </w:t>
+      </w:r>
+      <w:r>
+        <w:rPr>
+          <w:noProof/>
+          <w:lang w:val="en-GB"/>
+        </w:rPr>
+        <w:t>models layer</w:t>
+      </w:r>
       <w:bookmarkEnd w:id="71"/>
-    </w:p>
-    <w:p>
-      <w:pPr>
-        <w:jc w:val="both"/>
-        <w:rPr>
-          <w:rFonts w:ascii="Candara" w:hAnsi="Candara"/>
-          <w:noProof/>
-          <w:lang w:val="en-GB"/>
-        </w:rPr>
-      </w:pPr>
-      <w:r>
-        <w:rPr>
-          <w:rFonts w:ascii="Candara" w:hAnsi="Candara"/>
-          <w:noProof/>
-          <w:lang w:val="en-GB"/>
-        </w:rPr>
-        <w:t xml:space="preserve">As stated above, core components of EASy-Producer are implemented without or without too many dependencies to Eclipse. Obeying their internal dependencies, this allows creating further Eclipse plugins on top of the EASy-Producer core components. </w:t>
-      </w:r>
-      <w:r>
-        <w:rPr>
-          <w:rFonts w:ascii="Candara" w:hAnsi="Candara"/>
-          <w:noProof/>
-          <w:lang w:val="en-GB"/>
-        </w:rPr>
-        <w:t>We discuss now the organization of these components into layers and the core components</w:t>
-      </w:r>
-      <w:r>
-        <w:rPr>
-          <w:rStyle w:val="FootnoteReference"/>
-          <w:rFonts w:ascii="Candara" w:hAnsi="Candara"/>
-          <w:noProof/>
-          <w:lang w:val="en-GB"/>
-        </w:rPr>
-        <w:footnoteReference w:id="16"/>
-      </w:r>
-      <w:r>
-        <w:rPr>
-          <w:rFonts w:ascii="Candara" w:hAnsi="Candara"/>
-          <w:noProof/>
-          <w:lang w:val="en-GB"/>
-        </w:rPr>
-        <w:t>.</w:t>
-      </w:r>
-    </w:p>
-    <w:p>
-      <w:pPr>
-        <w:pStyle w:val="Heading3"/>
-        <w:rPr>
-          <w:noProof/>
-          <w:lang w:val="en-GB"/>
-        </w:rPr>
-      </w:pPr>
-      <w:bookmarkStart w:id="72" w:name="_Toc507257988"/>
-      <w:r>
-        <w:rPr>
-          <w:noProof/>
-          <w:lang w:val="en-GB"/>
-        </w:rPr>
-        <w:t xml:space="preserve">Foundations and </w:t>
-      </w:r>
-      <w:r>
-        <w:rPr>
-          <w:noProof/>
-          <w:lang w:val="en-GB"/>
-        </w:rPr>
-        <w:t xml:space="preserve">object </w:t>
-      </w:r>
-      <w:r>
-        <w:rPr>
-          <w:noProof/>
-          <w:lang w:val="en-GB"/>
-        </w:rPr>
-        <w:t>models layer</w:t>
-      </w:r>
-      <w:bookmarkEnd w:id="72"/>
     </w:p>
     <w:p>
       <w:pPr>
@@ -34207,7 +34217,7 @@
           <w:lang w:val="en-GB"/>
         </w:rPr>
       </w:pPr>
-      <w:bookmarkStart w:id="73" w:name="_Toc507257989"/>
+      <w:bookmarkStart w:id="72" w:name="_Toc507257989"/>
       <w:r>
         <w:rPr>
           <w:noProof/>
@@ -34215,7 +34225,7 @@
         </w:rPr>
         <w:t>DSL languages, models and parsers</w:t>
       </w:r>
-      <w:bookmarkEnd w:id="73"/>
+      <w:bookmarkEnd w:id="72"/>
     </w:p>
     <w:p>
       <w:pPr>
@@ -34528,7 +34538,7 @@
           <w:lang w:val="en-GB"/>
         </w:rPr>
       </w:pPr>
-      <w:bookmarkStart w:id="74" w:name="_Toc507257990"/>
+      <w:bookmarkStart w:id="73" w:name="_Toc507257990"/>
       <w:r>
         <w:rPr>
           <w:noProof/>
@@ -34536,7 +34546,7 @@
         </w:rPr>
         <w:t>IVML reasoning</w:t>
       </w:r>
-      <w:bookmarkEnd w:id="74"/>
+      <w:bookmarkEnd w:id="73"/>
     </w:p>
     <w:p>
       <w:pPr>
@@ -34708,7 +34718,7 @@
           <w:lang w:val="en-GB"/>
         </w:rPr>
       </w:pPr>
-      <w:bookmarkStart w:id="75" w:name="_Toc507257991"/>
+      <w:bookmarkStart w:id="74" w:name="_Toc507257991"/>
       <w:r>
         <w:rPr>
           <w:noProof/>
@@ -34716,7 +34726,7 @@
         </w:rPr>
         <w:t>VIL instantiators</w:t>
       </w:r>
-      <w:bookmarkEnd w:id="75"/>
+      <w:bookmarkEnd w:id="74"/>
     </w:p>
     <w:p>
       <w:pPr>
@@ -35058,7 +35068,7 @@
           <w:lang w:val="en-GB"/>
         </w:rPr>
       </w:pPr>
-      <w:bookmarkStart w:id="76" w:name="_Toc507257992"/>
+      <w:bookmarkStart w:id="75" w:name="_Toc507257992"/>
       <w:r>
         <w:rPr>
           <w:noProof/>
@@ -35066,112 +35076,112 @@
         </w:rPr>
         <w:t>Model persistence</w:t>
       </w:r>
+      <w:bookmarkEnd w:id="75"/>
+    </w:p>
+    <w:p>
+      <w:pPr>
+        <w:jc w:val="both"/>
+        <w:rPr>
+          <w:rFonts w:ascii="Candara" w:hAnsi="Candara"/>
+          <w:noProof/>
+          <w:lang w:val="en-GB"/>
+        </w:rPr>
+      </w:pPr>
+      <w:r>
+        <w:rPr>
+          <w:rFonts w:ascii="Candara" w:hAnsi="Candara"/>
+          <w:noProof/>
+          <w:lang w:val="en-GB"/>
+        </w:rPr>
+        <w:t xml:space="preserve">Sometimes, storing and reading models in a more machine-readable manner (as opposed to the human-readable textual) languages is needed, also because a machine-readable manner typically provides better runtime performance (as long as no human shall modify the models in this format. EASy-Producer provides a mechanism for IVML, VIL and VTL, implemented as an extension of the  respective model management classes. The model persistence mechanism is in </w:t>
+      </w:r>
+      <w:r>
+        <w:rPr>
+          <w:rFonts w:ascii="Courier New" w:hAnsi="Courier New" w:cs="Courier New"/>
+          <w:noProof/>
+          <w:lang w:val="en-GB"/>
+        </w:rPr>
+        <w:t>net.ssehub.easy.instantiation.serializer.xml</w:t>
+      </w:r>
+      <w:r>
+        <w:rPr>
+          <w:rFonts w:ascii="Candara" w:hAnsi="Candara"/>
+          <w:noProof/>
+          <w:lang w:val="en-GB"/>
+        </w:rPr>
+        <w:t xml:space="preserve"> and depends on </w:t>
+      </w:r>
+      <w:r>
+        <w:rPr>
+          <w:rFonts w:ascii="Courier New" w:hAnsi="Courier New" w:cs="Courier New"/>
+          <w:noProof/>
+          <w:lang w:val="en-GB"/>
+        </w:rPr>
+        <w:t>net.ssehub.easy.varModel</w:t>
+      </w:r>
+      <w:r>
+        <w:rPr>
+          <w:rFonts w:ascii="Candara" w:hAnsi="Candara"/>
+          <w:noProof/>
+          <w:lang w:val="en-GB"/>
+        </w:rPr>
+        <w:t xml:space="preserve"> as well as </w:t>
+      </w:r>
+      <w:r>
+        <w:rPr>
+          <w:rFonts w:ascii="Courier New" w:hAnsi="Courier New" w:cs="Courier New"/>
+          <w:noProof/>
+          <w:lang w:val="en-GB"/>
+        </w:rPr>
+        <w:t>net.ssehub.easy.instantiation.core</w:t>
+      </w:r>
+      <w:r>
+        <w:rPr>
+          <w:rFonts w:ascii="Courier New" w:hAnsi="Courier New" w:cs="Courier New"/>
+          <w:noProof/>
+          <w:lang w:val="en-GB"/>
+        </w:rPr>
+        <w:t>.</w:t>
+      </w:r>
+    </w:p>
+    <w:p>
+      <w:pPr>
+        <w:pStyle w:val="Heading3"/>
+        <w:rPr>
+          <w:noProof/>
+          <w:lang w:val="en-US"/>
+        </w:rPr>
+      </w:pPr>
+      <w:bookmarkStart w:id="76" w:name="_Toc507257993"/>
+      <w:r>
+        <w:rPr>
+          <w:noProof/>
+          <w:lang w:val="en-US"/>
+        </w:rPr>
+        <w:t>EASy-Produ</w:t>
+      </w:r>
+      <w:r>
+        <w:rPr>
+          <w:noProof/>
+          <w:lang w:val="en-US"/>
+        </w:rPr>
+        <w:t>c</w:t>
+      </w:r>
+      <w:r>
+        <w:rPr>
+          <w:noProof/>
+          <w:lang w:val="en-US"/>
+        </w:rPr>
+        <w:t xml:space="preserve">er Core / </w:t>
+      </w:r>
+      <w:r>
+        <w:rPr>
+          <w:noProof/>
+          <w:lang w:val="en-US"/>
+        </w:rPr>
+        <w:t>Product Line Project Management</w:t>
+      </w:r>
       <w:bookmarkEnd w:id="76"/>
-    </w:p>
-    <w:p>
-      <w:pPr>
-        <w:jc w:val="both"/>
-        <w:rPr>
-          <w:rFonts w:ascii="Candara" w:hAnsi="Candara"/>
-          <w:noProof/>
-          <w:lang w:val="en-GB"/>
-        </w:rPr>
-      </w:pPr>
-      <w:r>
-        <w:rPr>
-          <w:rFonts w:ascii="Candara" w:hAnsi="Candara"/>
-          <w:noProof/>
-          <w:lang w:val="en-GB"/>
-        </w:rPr>
-        <w:t xml:space="preserve">Sometimes, storing and reading models in a more machine-readable manner (as opposed to the human-readable textual) languages is needed, also because a machine-readable manner typically provides better runtime performance (as long as no human shall modify the models in this format. EASy-Producer provides a mechanism for IVML, VIL and VTL, implemented as an extension of the  respective model management classes. The model persistence mechanism is in </w:t>
-      </w:r>
-      <w:r>
-        <w:rPr>
-          <w:rFonts w:ascii="Courier New" w:hAnsi="Courier New" w:cs="Courier New"/>
-          <w:noProof/>
-          <w:lang w:val="en-GB"/>
-        </w:rPr>
-        <w:t>net.ssehub.easy.instantiation.serializer.xml</w:t>
-      </w:r>
-      <w:r>
-        <w:rPr>
-          <w:rFonts w:ascii="Candara" w:hAnsi="Candara"/>
-          <w:noProof/>
-          <w:lang w:val="en-GB"/>
-        </w:rPr>
-        <w:t xml:space="preserve"> and depends on </w:t>
-      </w:r>
-      <w:r>
-        <w:rPr>
-          <w:rFonts w:ascii="Courier New" w:hAnsi="Courier New" w:cs="Courier New"/>
-          <w:noProof/>
-          <w:lang w:val="en-GB"/>
-        </w:rPr>
-        <w:t>net.ssehub.easy.varModel</w:t>
-      </w:r>
-      <w:r>
-        <w:rPr>
-          <w:rFonts w:ascii="Candara" w:hAnsi="Candara"/>
-          <w:noProof/>
-          <w:lang w:val="en-GB"/>
-        </w:rPr>
-        <w:t xml:space="preserve"> as well as </w:t>
-      </w:r>
-      <w:r>
-        <w:rPr>
-          <w:rFonts w:ascii="Courier New" w:hAnsi="Courier New" w:cs="Courier New"/>
-          <w:noProof/>
-          <w:lang w:val="en-GB"/>
-        </w:rPr>
-        <w:t>net.ssehub.easy.instantiation.core</w:t>
-      </w:r>
-      <w:r>
-        <w:rPr>
-          <w:rFonts w:ascii="Courier New" w:hAnsi="Courier New" w:cs="Courier New"/>
-          <w:noProof/>
-          <w:lang w:val="en-GB"/>
-        </w:rPr>
-        <w:t>.</w:t>
-      </w:r>
-    </w:p>
-    <w:p>
-      <w:pPr>
-        <w:pStyle w:val="Heading3"/>
-        <w:rPr>
-          <w:noProof/>
-          <w:lang w:val="en-US"/>
-        </w:rPr>
-      </w:pPr>
-      <w:bookmarkStart w:id="77" w:name="_Toc507257993"/>
-      <w:r>
-        <w:rPr>
-          <w:noProof/>
-          <w:lang w:val="en-US"/>
-        </w:rPr>
-        <w:t>EASy-Produ</w:t>
-      </w:r>
-      <w:r>
-        <w:rPr>
-          <w:noProof/>
-          <w:lang w:val="en-US"/>
-        </w:rPr>
-        <w:t>c</w:t>
-      </w:r>
-      <w:r>
-        <w:rPr>
-          <w:noProof/>
-          <w:lang w:val="en-US"/>
-        </w:rPr>
-        <w:t xml:space="preserve">er Core / </w:t>
-      </w:r>
-      <w:r>
-        <w:rPr>
-          <w:noProof/>
-          <w:lang w:val="en-US"/>
-        </w:rPr>
-        <w:t>Product Line Project Management</w:t>
-      </w:r>
-      <w:bookmarkEnd w:id="77"/>
     </w:p>
     <w:p>
       <w:pPr>
@@ -35237,33 +35247,101 @@
           <w:noProof/>
         </w:rPr>
       </w:pPr>
-      <w:bookmarkStart w:id="78" w:name="_Toc507257994"/>
+      <w:bookmarkStart w:id="77" w:name="_Toc507257994"/>
       <w:r>
         <w:rPr>
           <w:noProof/>
         </w:rPr>
         <w:t>EASy-Producer Eclipse Integration</w:t>
       </w:r>
+      <w:bookmarkEnd w:id="77"/>
+    </w:p>
+    <w:p>
+      <w:pPr>
+        <w:jc w:val="both"/>
+        <w:rPr>
+          <w:lang w:val="en-US"/>
+        </w:rPr>
+      </w:pPr>
+      <w:r>
+        <w:rPr>
+          <w:lang w:val="en-US"/>
+        </w:rPr>
+        <w:t xml:space="preserve">This layer </w:t>
+      </w:r>
+      <w:r>
+        <w:rPr>
+          <w:lang w:val="en-US"/>
+        </w:rPr>
+        <w:t>(</w:t>
+      </w:r>
+      <w:r>
+        <w:rPr>
+          <w:rFonts w:ascii="Courier New" w:hAnsi="Courier New" w:cs="Courier New"/>
+          <w:noProof/>
+          <w:lang w:val="en-GB"/>
+        </w:rPr>
+        <w:t>net.ssehub.easy.producer.eclipse</w:t>
+      </w:r>
+      <w:r>
+        <w:rPr>
+          <w:lang w:val="en-US"/>
+        </w:rPr>
+        <w:t xml:space="preserve">) </w:t>
+      </w:r>
+      <w:r>
+        <w:rPr>
+          <w:lang w:val="en-US"/>
+        </w:rPr>
+        <w:t xml:space="preserve">leverages </w:t>
+      </w:r>
+      <w:r>
+        <w:rPr>
+          <w:lang w:val="en-US"/>
+        </w:rPr>
+        <w:t xml:space="preserve">the functionality of all components discussed so far to the Eclipse level, i.e., it scans an Eclipse workspace for PLPs, provides reasoning and VIL execution tasks, etc. However, this involves strong dependencies into Eclipse as well as the plugins, languages and builders used for the respective projects. Running this layer in standalone mode is typically not possible, as </w:t>
+      </w:r>
+      <w:r>
+        <w:rPr>
+          <w:lang w:val="en-US"/>
+        </w:rPr>
+        <w:t>frequently opening a workspace fails due to missing dependencies. Fortunately, this is not required for real standalone applications.</w:t>
+      </w:r>
+    </w:p>
+    <w:p>
+      <w:pPr>
+        <w:pStyle w:val="Heading3"/>
+        <w:rPr>
+          <w:noProof/>
+          <w:lang w:val="en-US"/>
+        </w:rPr>
+      </w:pPr>
+      <w:bookmarkStart w:id="78" w:name="_Toc507257995"/>
+      <w:r>
+        <w:rPr>
+          <w:noProof/>
+          <w:lang w:val="en-US"/>
+        </w:rPr>
+        <w:t>EASy-Producer Eclipse UI</w:t>
+      </w:r>
       <w:bookmarkEnd w:id="78"/>
     </w:p>
     <w:p>
       <w:pPr>
         <w:jc w:val="both"/>
         <w:rPr>
-          <w:lang w:val="en-US"/>
-        </w:rPr>
-      </w:pPr>
-      <w:r>
-        <w:rPr>
-          <w:lang w:val="en-US"/>
-        </w:rPr>
-        <w:t xml:space="preserve">This layer </w:t>
-      </w:r>
-      <w:r>
-        <w:rPr>
-          <w:lang w:val="en-US"/>
-        </w:rPr>
-        <w:t>(</w:t>
+          <w:rFonts w:ascii="Candara" w:hAnsi="Candara"/>
+          <w:noProof/>
+          <w:lang w:val="en-US"/>
+        </w:rPr>
+      </w:pPr>
+      <w:r>
+        <w:rPr>
+          <w:rFonts w:ascii="Candara" w:hAnsi="Candara"/>
+          <w:noProof/>
+          <w:lang w:val="en-US"/>
+        </w:rPr>
+        <w:t xml:space="preserve">We consider the user interface as an independent layer, because a different user interface may present the EASy meachanisms in a target-user specific manner, e.g., for developers or for consultants. The current user interface is implemented in </w:t>
       </w:r>
       <w:r>
         <w:rPr>
@@ -35271,103 +35349,35 @@
           <w:noProof/>
           <w:lang w:val="en-GB"/>
         </w:rPr>
-        <w:t>net.ssehub.easy.producer.eclipse</w:t>
-      </w:r>
-      <w:r>
-        <w:rPr>
-          <w:lang w:val="en-US"/>
-        </w:rPr>
-        <w:t xml:space="preserve">) </w:t>
-      </w:r>
-      <w:r>
-        <w:rPr>
-          <w:lang w:val="en-US"/>
-        </w:rPr>
-        <w:t xml:space="preserve">leverages </w:t>
-      </w:r>
-      <w:r>
-        <w:rPr>
-          <w:lang w:val="en-US"/>
-        </w:rPr>
-        <w:t xml:space="preserve">the functionality of all components discussed so far to the Eclipse level, i.e., it scans an Eclipse workspace for PLPs, provides reasoning and VIL execution tasks, etc. However, this involves strong dependencies into Eclipse as well as the plugins, languages and builders used for the respective projects. Running this layer in standalone mode is typically not possible, as </w:t>
-      </w:r>
-      <w:r>
-        <w:rPr>
-          <w:lang w:val="en-US"/>
-        </w:rPr>
-        <w:t>frequently opening a workspace fails due to missing dependencies. Fortunately, this is not required for real standalone applications.</w:t>
-      </w:r>
-    </w:p>
-    <w:p>
-      <w:pPr>
-        <w:pStyle w:val="Heading3"/>
-        <w:rPr>
-          <w:noProof/>
-          <w:lang w:val="en-US"/>
-        </w:rPr>
-      </w:pPr>
-      <w:bookmarkStart w:id="79" w:name="_Toc507257995"/>
-      <w:r>
-        <w:rPr>
-          <w:noProof/>
-          <w:lang w:val="en-US"/>
-        </w:rPr>
-        <w:t>EASy-Producer Eclipse UI</w:t>
+        <w:t>net.ssehub.easy.producer.ui</w:t>
+      </w:r>
+      <w:r>
+        <w:rPr>
+          <w:rFonts w:ascii="Candara" w:hAnsi="Candara"/>
+          <w:noProof/>
+          <w:lang w:val="en-US"/>
+        </w:rPr>
+        <w:t>, which has dependencies to the EASy-Producer Eclipse integration (and all transitively dependent layers) and to the user interface editors of the EASy-Producer DSL languages (IVML, VIL, VTL). Typically, reusing this layer from outside of Eclipse is not possible at all. However, reusing it within Eclipse works, as shown for QM-IConf, the QualiMater Infrastructure Configuration tool, which utilizes EASy-Producer and even parts of its user interface to enable a graphical configuration of Big Data streaming pipelines.</w:t>
+      </w:r>
+    </w:p>
+    <w:p>
+      <w:pPr>
+        <w:pStyle w:val="Heading2"/>
+        <w:rPr>
+          <w:rFonts w:ascii="Candara" w:hAnsi="Candara"/>
+          <w:noProof/>
+        </w:rPr>
+      </w:pPr>
+      <w:bookmarkStart w:id="79" w:name="_Ref506735440"/>
+      <w:bookmarkStart w:id="80" w:name="_Toc507257996"/>
+      <w:r>
+        <w:rPr>
+          <w:noProof/>
+        </w:rPr>
+        <w:t>Re-using EASy-Producer components within Eclipse</w:t>
       </w:r>
       <w:bookmarkEnd w:id="79"/>
-    </w:p>
-    <w:p>
-      <w:pPr>
-        <w:jc w:val="both"/>
-        <w:rPr>
-          <w:rFonts w:ascii="Candara" w:hAnsi="Candara"/>
-          <w:noProof/>
-          <w:lang w:val="en-US"/>
-        </w:rPr>
-      </w:pPr>
-      <w:r>
-        <w:rPr>
-          <w:rFonts w:ascii="Candara" w:hAnsi="Candara"/>
-          <w:noProof/>
-          <w:lang w:val="en-US"/>
-        </w:rPr>
-        <w:t xml:space="preserve">We consider the user interface as an independent layer, because a different user interface may present the EASy meachanisms in a target-user specific manner, e.g., for developers or for consultants. The current user interface is implemented in </w:t>
-      </w:r>
-      <w:r>
-        <w:rPr>
-          <w:rFonts w:ascii="Courier New" w:hAnsi="Courier New" w:cs="Courier New"/>
-          <w:noProof/>
-          <w:lang w:val="en-GB"/>
-        </w:rPr>
-        <w:t>net.ssehub.easy.producer.ui</w:t>
-      </w:r>
-      <w:r>
-        <w:rPr>
-          <w:rFonts w:ascii="Candara" w:hAnsi="Candara"/>
-          <w:noProof/>
-          <w:lang w:val="en-US"/>
-        </w:rPr>
-        <w:t>, which has dependencies to the EASy-Producer Eclipse integration (and all transitively dependent layers) and to the user interface editors of the EASy-Producer DSL languages (IVML, VIL, VTL). Typically, reusing this layer from outside of Eclipse is not possible at all. However, reusing it within Eclipse works, as shown for QM-IConf, the QualiMater Infrastructure Configuration tool, which utilizes EASy-Producer and even parts of its user interface to enable a graphical configuration of Big Data streaming pipelines.</w:t>
-      </w:r>
-    </w:p>
-    <w:p>
-      <w:pPr>
-        <w:pStyle w:val="Heading2"/>
-        <w:rPr>
-          <w:rFonts w:ascii="Candara" w:hAnsi="Candara"/>
-          <w:noProof/>
-        </w:rPr>
-      </w:pPr>
-      <w:bookmarkStart w:id="80" w:name="_Ref506735440"/>
-      <w:bookmarkStart w:id="81" w:name="_Toc507257996"/>
-      <w:r>
-        <w:rPr>
-          <w:noProof/>
-        </w:rPr>
-        <w:t>Re-using EASy-Producer components within Eclipse</w:t>
-      </w:r>
       <w:bookmarkEnd w:id="80"/>
-      <w:bookmarkEnd w:id="81"/>
     </w:p>
     <w:p>
       <w:pPr>
@@ -36451,8 +36461,8 @@
           <w:lang w:val="en-GB"/>
         </w:rPr>
       </w:pPr>
-      <w:bookmarkStart w:id="82" w:name="_Ref506735470"/>
-      <w:bookmarkStart w:id="83" w:name="_Toc507257997"/>
+      <w:bookmarkStart w:id="81" w:name="_Ref506735470"/>
+      <w:bookmarkStart w:id="82" w:name="_Toc507257997"/>
       <w:r>
         <w:rPr>
           <w:noProof/>
@@ -36467,8 +36477,8 @@
         </w:rPr>
         <w:t>Running EASy-Producer outside Eclipse</w:t>
       </w:r>
+      <w:bookmarkEnd w:id="81"/>
       <w:bookmarkEnd w:id="82"/>
-      <w:bookmarkEnd w:id="83"/>
     </w:p>
     <w:p>
       <w:pPr>
@@ -38495,8 +38505,8 @@
           <w:lang w:val="en-GB"/>
         </w:rPr>
       </w:pPr>
-      <w:bookmarkStart w:id="84" w:name="_Ref507253460"/>
-      <w:bookmarkStart w:id="85" w:name="_Toc507257998"/>
+      <w:bookmarkStart w:id="83" w:name="_Ref507253460"/>
+      <w:bookmarkStart w:id="84" w:name="_Toc507257998"/>
       <w:r>
         <w:rPr>
           <w:noProof/>
@@ -38504,8 +38514,8 @@
         </w:rPr>
         <w:t>Running EASy-Producer outside Eclipse with Maven</w:t>
       </w:r>
+      <w:bookmarkEnd w:id="83"/>
       <w:bookmarkEnd w:id="84"/>
-      <w:bookmarkEnd w:id="85"/>
     </w:p>
     <w:p>
       <w:pPr>
@@ -38728,7 +38738,15 @@
           <w:lang w:val="en-US"/>
         </w:rPr>
         <w:br/>
-        <w:t>ivml</w:t>
+        <w:t xml:space="preserve">ivml </w:t>
+      </w:r>
+      <w:r>
+        <w:rPr>
+          <w:rFonts w:ascii="Candara" w:hAnsi="Candara"/>
+          <w:noProof/>
+          <w:lang w:val="en-GB"/>
+        </w:rPr>
+        <w:t xml:space="preserve">(which depends on the IVML model and the foundational classes) and the IVML reasoner </w:t>
       </w:r>
       <w:r>
         <w:rPr>
@@ -38736,7 +38754,17 @@
           <w:noProof/>
           <w:sz w:val="20"/>
           <w:szCs w:val="20"/>
-          <w:lang w:val="en-US"/>
+          <w:lang w:val="en-GB"/>
+        </w:rPr>
+        <w:t>net.ssehub.easy.reasoning.sseReasoner</w:t>
+      </w:r>
+      <w:r>
+        <w:rPr>
+          <w:rFonts w:ascii="Courier New" w:hAnsi="Courier New" w:cs="Courier New"/>
+          <w:noProof/>
+          <w:sz w:val="20"/>
+          <w:szCs w:val="20"/>
+          <w:lang w:val="en-GB"/>
         </w:rPr>
         <w:t xml:space="preserve"> </w:t>
       </w:r>
@@ -38746,83 +38774,7 @@
           <w:noProof/>
           <w:lang w:val="en-GB"/>
         </w:rPr>
-        <w:t>(</w:t>
-      </w:r>
-      <w:r>
-        <w:rPr>
-          <w:rFonts w:ascii="Candara" w:hAnsi="Candara"/>
-          <w:noProof/>
-          <w:lang w:val="en-GB"/>
-        </w:rPr>
-        <w:t xml:space="preserve">which depends on the IVML model and the foundational classes) and the </w:t>
-      </w:r>
-      <w:r>
-        <w:rPr>
-          <w:rFonts w:ascii="Candara" w:hAnsi="Candara"/>
-          <w:noProof/>
-          <w:lang w:val="en-GB"/>
-        </w:rPr>
-        <w:t>IVML</w:t>
-      </w:r>
-      <w:r>
-        <w:rPr>
-          <w:rFonts w:ascii="Candara" w:hAnsi="Candara"/>
-          <w:noProof/>
-          <w:lang w:val="en-GB"/>
-        </w:rPr>
-        <w:t xml:space="preserve"> reasoner </w:t>
-      </w:r>
-      <w:r>
-        <w:rPr>
-          <w:rFonts w:ascii="Courier New" w:hAnsi="Courier New" w:cs="Courier New"/>
-          <w:noProof/>
-          <w:sz w:val="20"/>
-          <w:szCs w:val="20"/>
-          <w:lang w:val="en-GB"/>
-        </w:rPr>
-        <w:t>net.ssehub.easy.reasoning.sseReasoner</w:t>
-      </w:r>
-      <w:r>
-        <w:rPr>
-          <w:rFonts w:ascii="Courier New" w:hAnsi="Courier New" w:cs="Courier New"/>
-          <w:noProof/>
-          <w:sz w:val="20"/>
-          <w:szCs w:val="20"/>
-          <w:lang w:val="en-GB"/>
-        </w:rPr>
-        <w:t xml:space="preserve"> </w:t>
-      </w:r>
-      <w:r>
-        <w:rPr>
-          <w:rFonts w:ascii="Candara" w:hAnsi="Candara"/>
-          <w:noProof/>
-          <w:lang w:val="en-GB"/>
-        </w:rPr>
-        <w:t xml:space="preserve">(which depends on the </w:t>
-      </w:r>
-      <w:r>
-        <w:rPr>
-          <w:rFonts w:ascii="Candara" w:hAnsi="Candara"/>
-          <w:noProof/>
-          <w:lang w:val="en-GB"/>
-        </w:rPr>
-        <w:t xml:space="preserve">reasoner core, the </w:t>
-      </w:r>
-      <w:r>
-        <w:rPr>
-          <w:rFonts w:ascii="Candara" w:hAnsi="Candara"/>
-          <w:noProof/>
-          <w:lang w:val="en-GB"/>
-        </w:rPr>
-        <w:t>IVML model and the foundational classes)</w:t>
-      </w:r>
-      <w:r>
-        <w:rPr>
-          <w:rFonts w:ascii="Candara" w:hAnsi="Candara"/>
-          <w:noProof/>
-          <w:lang w:val="en-GB"/>
-        </w:rPr>
-        <w:t xml:space="preserve">.  </w:t>
+        <w:t xml:space="preserve">(which depends on the reasoner core, the IVML model and the foundational classes).  </w:t>
       </w:r>
       <w:r>
         <w:rPr>
@@ -39196,17 +39148,7 @@
           <w:szCs w:val="20"/>
           <w:lang w:val="en-US"/>
         </w:rPr>
-        <w:t>m</w:t>
-      </w:r>
-      <w:r>
-        <w:rPr>
-          <w:rFonts w:ascii="Consolas" w:hAnsi="Consolas" w:cs="Consolas"/>
-          <w:color w:val="000000"/>
-          <w:sz w:val="20"/>
-          <w:szCs w:val="20"/>
-          <w:lang w:val="en-US"/>
-        </w:rPr>
-        <w:t>y</w:t>
+        <w:t>my</w:t>
       </w:r>
       <w:r>
         <w:rPr>
@@ -39414,6 +39356,7 @@
           <w:szCs w:val="20"/>
           <w:lang w:val="en-US"/>
         </w:rPr>
+        <w:lastRenderedPageBreak/>
         <w:t xml:space="preserve">  </w:t>
       </w:r>
       <w:r>
@@ -39508,7 +39451,6 @@
           <w:szCs w:val="20"/>
           <w:lang w:val="en-US"/>
         </w:rPr>
-        <w:lastRenderedPageBreak/>
         <w:t xml:space="preserve">    </w:t>
       </w:r>
     </w:p>
@@ -42156,6 +42098,7 @@
           <w:rFonts w:ascii="Consolas" w:hAnsi="Consolas" w:cs="Consolas"/>
           <w:sz w:val="20"/>
           <w:szCs w:val="20"/>
+          <w:lang w:val="en-US"/>
         </w:rPr>
       </w:pPr>
       <w:r>
@@ -42174,6 +42117,7 @@
           <w:color w:val="008080"/>
           <w:sz w:val="20"/>
           <w:szCs w:val="20"/>
+          <w:lang w:val="en-US"/>
         </w:rPr>
         <w:t>&lt;/</w:t>
       </w:r>
@@ -42183,6 +42127,7 @@
           <w:color w:val="3F7F7F"/>
           <w:sz w:val="20"/>
           <w:szCs w:val="20"/>
+          <w:lang w:val="en-US"/>
         </w:rPr>
         <w:t>dependency</w:t>
       </w:r>
@@ -42192,6 +42137,7 @@
           <w:color w:val="008080"/>
           <w:sz w:val="20"/>
           <w:szCs w:val="20"/>
+          <w:lang w:val="en-US"/>
         </w:rPr>
         <w:t>&gt;</w:t>
       </w:r>
@@ -42206,25 +42152,18 @@
           <w:rFonts w:ascii="Consolas" w:hAnsi="Consolas" w:cs="Consolas"/>
           <w:sz w:val="20"/>
           <w:szCs w:val="20"/>
-        </w:rPr>
-      </w:pPr>
-      <w:r>
-        <w:rPr>
-          <w:rFonts w:ascii="Consolas" w:hAnsi="Consolas" w:cs="Consolas"/>
-          <w:color w:val="000000"/>
-          <w:sz w:val="20"/>
-          <w:szCs w:val="20"/>
-        </w:rPr>
-        <w:t xml:space="preserve"> </w:t>
-      </w:r>
-      <w:r>
-        <w:rPr>
-          <w:rFonts w:ascii="Consolas" w:hAnsi="Consolas" w:cs="Consolas"/>
-          <w:color w:val="000000"/>
-          <w:sz w:val="20"/>
-          <w:szCs w:val="20"/>
-        </w:rPr>
-        <w:t xml:space="preserve"> </w:t>
+          <w:lang w:val="en-US"/>
+        </w:rPr>
+      </w:pPr>
+      <w:r>
+        <w:rPr>
+          <w:rFonts w:ascii="Consolas" w:hAnsi="Consolas" w:cs="Consolas"/>
+          <w:color w:val="000000"/>
+          <w:sz w:val="20"/>
+          <w:szCs w:val="20"/>
+          <w:lang w:val="en-US"/>
+        </w:rPr>
+        <w:t xml:space="preserve">      </w:t>
       </w:r>
       <w:r>
         <w:rPr>
@@ -42232,8 +42171,9 @@
           <w:color w:val="008080"/>
           <w:sz w:val="20"/>
           <w:szCs w:val="20"/>
-        </w:rPr>
-        <w:t>&lt;/</w:t>
+          <w:lang w:val="en-US"/>
+        </w:rPr>
+        <w:t>&lt;</w:t>
       </w:r>
       <w:r>
         <w:rPr>
@@ -42241,8 +42181,9 @@
           <w:color w:val="3F7F7F"/>
           <w:sz w:val="20"/>
           <w:szCs w:val="20"/>
-        </w:rPr>
-        <w:t>dependencies</w:t>
+          <w:lang w:val="en-US"/>
+        </w:rPr>
+        <w:t>dependency</w:t>
       </w:r>
       <w:r>
         <w:rPr>
@@ -42250,6 +42191,7 @@
           <w:color w:val="008080"/>
           <w:sz w:val="20"/>
           <w:szCs w:val="20"/>
+          <w:lang w:val="en-US"/>
         </w:rPr>
         <w:t>&gt;</w:t>
       </w:r>
@@ -42264,14 +42206,77 @@
           <w:rFonts w:ascii="Consolas" w:hAnsi="Consolas" w:cs="Consolas"/>
           <w:sz w:val="20"/>
           <w:szCs w:val="20"/>
-        </w:rPr>
-      </w:pPr>
+          <w:lang w:val="en-US"/>
+        </w:rPr>
+      </w:pPr>
+      <w:r>
+        <w:rPr>
+          <w:rFonts w:ascii="Consolas" w:hAnsi="Consolas" w:cs="Consolas"/>
+          <w:color w:val="000000"/>
+          <w:sz w:val="20"/>
+          <w:szCs w:val="20"/>
+          <w:lang w:val="en-US"/>
+        </w:rPr>
+        <w:t xml:space="preserve">          </w:t>
+      </w:r>
       <w:r>
         <w:rPr>
           <w:rFonts w:ascii="Consolas" w:hAnsi="Consolas" w:cs="Consolas"/>
           <w:color w:val="008080"/>
           <w:sz w:val="20"/>
           <w:szCs w:val="20"/>
+          <w:lang w:val="en-US"/>
+        </w:rPr>
+        <w:t>&lt;</w:t>
+      </w:r>
+      <w:r>
+        <w:rPr>
+          <w:rFonts w:ascii="Consolas" w:hAnsi="Consolas" w:cs="Consolas"/>
+          <w:color w:val="3F7F7F"/>
+          <w:sz w:val="20"/>
+          <w:szCs w:val="20"/>
+          <w:lang w:val="en-US"/>
+        </w:rPr>
+        <w:t>groupId</w:t>
+      </w:r>
+      <w:r>
+        <w:rPr>
+          <w:rFonts w:ascii="Consolas" w:hAnsi="Consolas" w:cs="Consolas"/>
+          <w:color w:val="008080"/>
+          <w:sz w:val="20"/>
+          <w:szCs w:val="20"/>
+          <w:lang w:val="en-US"/>
+        </w:rPr>
+        <w:t>&gt;</w:t>
+      </w:r>
+      <w:r>
+        <w:rPr>
+          <w:rFonts w:ascii="Consolas" w:hAnsi="Consolas" w:cs="Consolas"/>
+          <w:color w:val="000000"/>
+          <w:sz w:val="20"/>
+          <w:szCs w:val="20"/>
+          <w:lang w:val="en-US"/>
+        </w:rPr>
+        <w:t>commons-</w:t>
+      </w:r>
+      <w:r>
+        <w:rPr>
+          <w:rFonts w:ascii="Consolas" w:hAnsi="Consolas" w:cs="Consolas"/>
+          <w:color w:val="000000"/>
+          <w:sz w:val="20"/>
+          <w:szCs w:val="20"/>
+          <w:u w:val="single"/>
+          <w:lang w:val="en-US"/>
+        </w:rPr>
+        <w:t>io</w:t>
+      </w:r>
+      <w:r>
+        <w:rPr>
+          <w:rFonts w:ascii="Consolas" w:hAnsi="Consolas" w:cs="Consolas"/>
+          <w:color w:val="008080"/>
+          <w:sz w:val="20"/>
+          <w:szCs w:val="20"/>
+          <w:lang w:val="en-US"/>
         </w:rPr>
         <w:t>&lt;/</w:t>
       </w:r>
@@ -42281,8 +42286,9 @@
           <w:color w:val="3F7F7F"/>
           <w:sz w:val="20"/>
           <w:szCs w:val="20"/>
-        </w:rPr>
-        <w:t>project</w:t>
+          <w:lang w:val="en-US"/>
+        </w:rPr>
+        <w:t>groupId</w:t>
       </w:r>
       <w:r>
         <w:rPr>
@@ -42290,213 +42296,9 @@
           <w:color w:val="008080"/>
           <w:sz w:val="20"/>
           <w:szCs w:val="20"/>
+          <w:lang w:val="en-US"/>
         </w:rPr>
         <w:t>&gt;</w:t>
-      </w:r>
-    </w:p>
-    <w:p>
-      <w:pPr>
-        <w:jc w:val="both"/>
-        <w:rPr>
-          <w:rFonts w:ascii="Candara" w:hAnsi="Candara"/>
-          <w:noProof/>
-          <w:lang w:val="en-GB"/>
-        </w:rPr>
-      </w:pPr>
-    </w:p>
-    <w:p>
-      <w:pPr>
-        <w:jc w:val="both"/>
-        <w:rPr>
-          <w:rFonts w:ascii="Candara" w:hAnsi="Candara"/>
-          <w:noProof/>
-          <w:lang w:val="en-GB"/>
-        </w:rPr>
-      </w:pPr>
-      <w:r>
-        <w:rPr>
-          <w:rFonts w:ascii="Candara" w:hAnsi="Candara"/>
-          <w:noProof/>
-          <w:lang w:val="en-GB"/>
-        </w:rPr>
-        <w:t xml:space="preserve">The first part of the POM file declares the artifact of the example, i.e., guide:myStandalone in version 0.0.1-STANDALONE and jar-Packaging. The next part declares the repository to be used, here the SSE repository akin to Section </w:t>
-      </w:r>
-      <w:r>
-        <w:rPr>
-          <w:rFonts w:ascii="Candara" w:hAnsi="Candara"/>
-          <w:noProof/>
-          <w:lang w:val="en-GB"/>
-        </w:rPr>
-        <w:fldChar w:fldCharType="begin"/>
-      </w:r>
-      <w:r>
-        <w:rPr>
-          <w:rFonts w:ascii="Candara" w:hAnsi="Candara"/>
-          <w:noProof/>
-          <w:lang w:val="en-GB"/>
-        </w:rPr>
-        <w:instrText xml:space="preserve"> REF _Ref506735470 \r \h </w:instrText>
-      </w:r>
-      <w:r>
-        <w:rPr>
-          <w:rFonts w:ascii="Candara" w:hAnsi="Candara"/>
-          <w:noProof/>
-          <w:lang w:val="en-GB"/>
-        </w:rPr>
-      </w:r>
-      <w:r>
-        <w:rPr>
-          <w:rFonts w:ascii="Candara" w:hAnsi="Candara"/>
-          <w:noProof/>
-          <w:lang w:val="en-GB"/>
-        </w:rPr>
-        <w:fldChar w:fldCharType="separate"/>
-      </w:r>
-      <w:r>
-        <w:rPr>
-          <w:rFonts w:ascii="Candara" w:hAnsi="Candara"/>
-          <w:noProof/>
-          <w:lang w:val="en-GB"/>
-        </w:rPr>
-        <w:t>4.3</w:t>
-      </w:r>
-      <w:r>
-        <w:rPr>
-          <w:rFonts w:ascii="Candara" w:hAnsi="Candara"/>
-          <w:noProof/>
-          <w:lang w:val="en-GB"/>
-        </w:rPr>
-        <w:fldChar w:fldCharType="end"/>
-      </w:r>
-      <w:r>
-        <w:rPr>
-          <w:rFonts w:ascii="Candara" w:hAnsi="Candara"/>
-          <w:noProof/>
-          <w:lang w:val="en-GB"/>
-        </w:rPr>
-        <w:t>. Then we include the EASy dependency management artifact, which contains all pre-existing dependent components and their versions. Finally, we declare the three dependencies that we intend to compose, namely IVML parser, IVML reasoner and EASy loader.</w:t>
-      </w:r>
-    </w:p>
-    <w:p>
-      <w:pPr>
-        <w:jc w:val="both"/>
-        <w:rPr>
-          <w:rFonts w:ascii="Candara" w:hAnsi="Candara"/>
-          <w:b/>
-          <w:noProof/>
-          <w:lang w:val="en-GB"/>
-        </w:rPr>
-      </w:pPr>
-      <w:r>
-        <w:rPr>
-          <w:rFonts w:ascii="Candara" w:hAnsi="Candara"/>
-          <w:b/>
-          <w:noProof/>
-          <w:lang w:val="en-GB"/>
-        </w:rPr>
-        <w:t xml:space="preserve">Step </w:t>
-      </w:r>
-      <w:r>
-        <w:rPr>
-          <w:rFonts w:ascii="Candara" w:hAnsi="Candara"/>
-          <w:b/>
-          <w:noProof/>
-          <w:lang w:val="en-GB"/>
-        </w:rPr>
-        <w:t>2</w:t>
-      </w:r>
-      <w:r>
-        <w:rPr>
-          <w:rFonts w:ascii="Candara" w:hAnsi="Candara"/>
-          <w:b/>
-          <w:noProof/>
-          <w:lang w:val="en-GB"/>
-        </w:rPr>
-        <w:t xml:space="preserve">: The </w:t>
-      </w:r>
-      <w:r>
-        <w:rPr>
-          <w:rFonts w:ascii="Candara" w:hAnsi="Candara"/>
-          <w:b/>
-          <w:noProof/>
-          <w:lang w:val="en-GB"/>
-        </w:rPr>
-        <w:t>startup file</w:t>
-      </w:r>
-    </w:p>
-    <w:p>
-      <w:pPr>
-        <w:jc w:val="both"/>
-        <w:rPr>
-          <w:rFonts w:ascii="Candara" w:hAnsi="Candara"/>
-          <w:noProof/>
-          <w:lang w:val="en-GB"/>
-        </w:rPr>
-      </w:pPr>
-      <w:r>
-        <w:rPr>
-          <w:rFonts w:ascii="Candara" w:hAnsi="Candara"/>
-          <w:noProof/>
-          <w:lang w:val="en-GB"/>
-        </w:rPr>
-        <w:t>The startup</w:t>
-      </w:r>
-      <w:r>
-        <w:rPr>
-          <w:rFonts w:ascii="Candara" w:hAnsi="Candara"/>
-          <w:noProof/>
-          <w:lang w:val="en-GB"/>
-        </w:rPr>
-        <w:t xml:space="preserve"> file consists of individual lines indicating wehther either an OSGI activator (</w:t>
-      </w:r>
-      <w:r>
-        <w:rPr>
-          <w:rFonts w:ascii="Courier New" w:hAnsi="Courier New" w:cs="Courier New"/>
-          <w:noProof/>
-          <w:lang w:val="en-GB"/>
-        </w:rPr>
-        <w:t>ACTIVATOR</w:t>
-      </w:r>
-      <w:r>
-        <w:rPr>
-          <w:rFonts w:ascii="Candara" w:hAnsi="Candara"/>
-          <w:noProof/>
-          <w:lang w:val="en-GB"/>
-        </w:rPr>
-        <w:t>) or a descriptive service (</w:t>
-      </w:r>
-      <w:r>
-        <w:rPr>
-          <w:rFonts w:ascii="Courier New" w:hAnsi="Courier New" w:cs="Courier New"/>
-          <w:noProof/>
-          <w:lang w:val="en-GB"/>
-        </w:rPr>
-        <w:t>DS</w:t>
-      </w:r>
-      <w:r>
-        <w:rPr>
-          <w:rFonts w:ascii="Candara" w:hAnsi="Candara"/>
-          <w:noProof/>
-          <w:lang w:val="en-GB"/>
-        </w:rPr>
-        <w:t xml:space="preserve">) shall be started (or stopped). Individual components may require both mechanisms, but typically only one is used. A line starts with the </w:t>
-      </w:r>
-      <w:r>
-        <w:rPr>
-          <w:rFonts w:ascii="Candara" w:hAnsi="Candara"/>
-          <w:noProof/>
-          <w:lang w:val="en-GB"/>
-        </w:rPr>
-        <w:t xml:space="preserve">startup mechanism name, a colon and the qualified name of the class implementing the mechanism. Note </w:t>
-      </w:r>
-      <w:r>
-        <w:rPr>
-          <w:rFonts w:ascii="Candara" w:hAnsi="Candara"/>
-          <w:noProof/>
-          <w:lang w:val="en-GB"/>
-        </w:rPr>
-        <w:lastRenderedPageBreak/>
-        <w:t>that there is no space. While for the components from the lower layers of EASy-Producer the sequence can typically be arbitrary, upper layers such as the PLP management shall be mentioned towards the end, best as last entry. Mostly, entries stem from the optional components, but also some common components require entries, such as the instantiator core. The startup file (called “.easyStartup” below) for the example looks like:</w:t>
       </w:r>
     </w:p>
     <w:p>
@@ -42515,11 +42317,93 @@
       <w:r>
         <w:rPr>
           <w:rFonts w:ascii="Consolas" w:hAnsi="Consolas" w:cs="Consolas"/>
-          <w:sz w:val="20"/>
-          <w:szCs w:val="20"/>
-          <w:lang w:val="en-US"/>
-        </w:rPr>
-        <w:t>DS:net.ssehub.easy.reasoning.sseReasoner.Reasoner</w:t>
+          <w:color w:val="000000"/>
+          <w:sz w:val="20"/>
+          <w:szCs w:val="20"/>
+          <w:lang w:val="en-US"/>
+        </w:rPr>
+        <w:t xml:space="preserve">          </w:t>
+      </w:r>
+      <w:r>
+        <w:rPr>
+          <w:rFonts w:ascii="Consolas" w:hAnsi="Consolas" w:cs="Consolas"/>
+          <w:color w:val="008080"/>
+          <w:sz w:val="20"/>
+          <w:szCs w:val="20"/>
+          <w:lang w:val="en-US"/>
+        </w:rPr>
+        <w:t>&lt;</w:t>
+      </w:r>
+      <w:r>
+        <w:rPr>
+          <w:rFonts w:ascii="Consolas" w:hAnsi="Consolas" w:cs="Consolas"/>
+          <w:color w:val="3F7F7F"/>
+          <w:sz w:val="20"/>
+          <w:szCs w:val="20"/>
+          <w:lang w:val="en-US"/>
+        </w:rPr>
+        <w:t>artifactId</w:t>
+      </w:r>
+      <w:r>
+        <w:rPr>
+          <w:rFonts w:ascii="Consolas" w:hAnsi="Consolas" w:cs="Consolas"/>
+          <w:color w:val="008080"/>
+          <w:sz w:val="20"/>
+          <w:szCs w:val="20"/>
+          <w:lang w:val="en-US"/>
+        </w:rPr>
+        <w:t>&gt;</w:t>
+      </w:r>
+      <w:r>
+        <w:rPr>
+          <w:rFonts w:ascii="Consolas" w:hAnsi="Consolas" w:cs="Consolas"/>
+          <w:color w:val="000000"/>
+          <w:sz w:val="20"/>
+          <w:szCs w:val="20"/>
+          <w:lang w:val="en-US"/>
+        </w:rPr>
+        <w:t>commons-</w:t>
+      </w:r>
+      <w:r>
+        <w:rPr>
+          <w:rFonts w:ascii="Consolas" w:hAnsi="Consolas" w:cs="Consolas"/>
+          <w:color w:val="000000"/>
+          <w:sz w:val="20"/>
+          <w:szCs w:val="20"/>
+          <w:u w:val="single"/>
+          <w:lang w:val="en-US"/>
+        </w:rPr>
+        <w:t>io</w:t>
+      </w:r>
+      <w:r>
+        <w:rPr>
+          <w:rFonts w:ascii="Consolas" w:hAnsi="Consolas" w:cs="Consolas"/>
+          <w:color w:val="008080"/>
+          <w:sz w:val="20"/>
+          <w:szCs w:val="20"/>
+          <w:lang w:val="en-US"/>
+        </w:rPr>
+        <w:t>&lt;/</w:t>
+      </w:r>
+      <w:r>
+        <w:rPr>
+          <w:rFonts w:ascii="Consolas" w:hAnsi="Consolas" w:cs="Consolas"/>
+          <w:color w:val="3F7F7F"/>
+          <w:sz w:val="20"/>
+          <w:szCs w:val="20"/>
+          <w:lang w:val="en-US"/>
+        </w:rPr>
+        <w:t>artifactId</w:t>
+      </w:r>
+      <w:r>
+        <w:rPr>
+          <w:rFonts w:ascii="Consolas" w:hAnsi="Consolas" w:cs="Consolas"/>
+          <w:color w:val="008080"/>
+          <w:sz w:val="20"/>
+          <w:szCs w:val="20"/>
+          <w:lang w:val="en-US"/>
+        </w:rPr>
+        <w:t>&gt;</w:t>
       </w:r>
     </w:p>
     <w:p>
@@ -42538,11 +42422,52 @@
       <w:r>
         <w:rPr>
           <w:rFonts w:ascii="Consolas" w:hAnsi="Consolas" w:cs="Consolas"/>
-          <w:sz w:val="20"/>
-          <w:szCs w:val="20"/>
-          <w:lang w:val="en-US"/>
-        </w:rPr>
-        <w:t>DS:net.ssehub.easy.instantiation.core.model.BuiltIn</w:t>
+          <w:color w:val="000000"/>
+          <w:sz w:val="20"/>
+          <w:szCs w:val="20"/>
+          <w:lang w:val="en-US"/>
+        </w:rPr>
+        <w:t xml:space="preserve">      </w:t>
+      </w:r>
+      <w:r>
+        <w:rPr>
+          <w:rFonts w:ascii="Consolas" w:hAnsi="Consolas" w:cs="Consolas"/>
+          <w:color w:val="008080"/>
+          <w:sz w:val="20"/>
+          <w:szCs w:val="20"/>
+          <w:lang w:val="en-US"/>
+        </w:rPr>
+        <w:t>&lt;/</w:t>
+      </w:r>
+      <w:r>
+        <w:rPr>
+          <w:rFonts w:ascii="Consolas" w:hAnsi="Consolas" w:cs="Consolas"/>
+          <w:color w:val="3F7F7F"/>
+          <w:sz w:val="20"/>
+          <w:szCs w:val="20"/>
+          <w:lang w:val="en-US"/>
+        </w:rPr>
+        <w:t>dependency</w:t>
+      </w:r>
+      <w:r>
+        <w:rPr>
+          <w:rFonts w:ascii="Consolas" w:hAnsi="Consolas" w:cs="Consolas"/>
+          <w:color w:val="008080"/>
+          <w:sz w:val="20"/>
+          <w:szCs w:val="20"/>
+          <w:lang w:val="en-US"/>
+        </w:rPr>
+        <w:t>&gt;</w:t>
+      </w:r>
+      <w:r>
+        <w:rPr>
+          <w:rFonts w:ascii="Consolas" w:hAnsi="Consolas" w:cs="Consolas"/>
+          <w:color w:val="000000"/>
+          <w:sz w:val="20"/>
+          <w:szCs w:val="20"/>
+          <w:lang w:val="en-US"/>
+        </w:rPr>
+        <w:t xml:space="preserve"> </w:t>
       </w:r>
     </w:p>
     <w:p>
@@ -42561,6 +42486,373 @@
       <w:r>
         <w:rPr>
           <w:rFonts w:ascii="Consolas" w:hAnsi="Consolas" w:cs="Consolas"/>
+          <w:color w:val="000000"/>
+          <w:sz w:val="20"/>
+          <w:szCs w:val="20"/>
+          <w:lang w:val="en-US"/>
+        </w:rPr>
+        <w:t xml:space="preserve"> </w:t>
+      </w:r>
+      <w:r>
+        <w:rPr>
+          <w:rFonts w:ascii="Consolas" w:hAnsi="Consolas" w:cs="Consolas"/>
+          <w:color w:val="000000"/>
+          <w:sz w:val="20"/>
+          <w:szCs w:val="20"/>
+          <w:lang w:val="en-US"/>
+        </w:rPr>
+        <w:t xml:space="preserve"> </w:t>
+      </w:r>
+      <w:r>
+        <w:rPr>
+          <w:rFonts w:ascii="Consolas" w:hAnsi="Consolas" w:cs="Consolas"/>
+          <w:color w:val="008080"/>
+          <w:sz w:val="20"/>
+          <w:szCs w:val="20"/>
+          <w:lang w:val="en-US"/>
+        </w:rPr>
+        <w:t>&lt;/</w:t>
+      </w:r>
+      <w:r>
+        <w:rPr>
+          <w:rFonts w:ascii="Consolas" w:hAnsi="Consolas" w:cs="Consolas"/>
+          <w:color w:val="3F7F7F"/>
+          <w:sz w:val="20"/>
+          <w:szCs w:val="20"/>
+          <w:lang w:val="en-US"/>
+        </w:rPr>
+        <w:t>dependencies</w:t>
+      </w:r>
+      <w:r>
+        <w:rPr>
+          <w:rFonts w:ascii="Consolas" w:hAnsi="Consolas" w:cs="Consolas"/>
+          <w:color w:val="008080"/>
+          <w:sz w:val="20"/>
+          <w:szCs w:val="20"/>
+          <w:lang w:val="en-US"/>
+        </w:rPr>
+        <w:t>&gt;</w:t>
+      </w:r>
+    </w:p>
+    <w:p>
+      <w:pPr>
+        <w:autoSpaceDE w:val="0"/>
+        <w:autoSpaceDN w:val="0"/>
+        <w:adjustRightInd w:val="0"/>
+        <w:spacing w:after="0" w:line="240" w:lineRule="auto"/>
+        <w:rPr>
+          <w:rFonts w:ascii="Consolas" w:hAnsi="Consolas" w:cs="Consolas"/>
+          <w:sz w:val="20"/>
+          <w:szCs w:val="20"/>
+          <w:lang w:val="en-US"/>
+        </w:rPr>
+      </w:pPr>
+      <w:r>
+        <w:rPr>
+          <w:rFonts w:ascii="Consolas" w:hAnsi="Consolas" w:cs="Consolas"/>
+          <w:color w:val="008080"/>
+          <w:sz w:val="20"/>
+          <w:szCs w:val="20"/>
+          <w:lang w:val="en-US"/>
+        </w:rPr>
+        <w:t>&lt;/</w:t>
+      </w:r>
+      <w:r>
+        <w:rPr>
+          <w:rFonts w:ascii="Consolas" w:hAnsi="Consolas" w:cs="Consolas"/>
+          <w:color w:val="3F7F7F"/>
+          <w:sz w:val="20"/>
+          <w:szCs w:val="20"/>
+          <w:lang w:val="en-US"/>
+        </w:rPr>
+        <w:t>project</w:t>
+      </w:r>
+      <w:r>
+        <w:rPr>
+          <w:rFonts w:ascii="Consolas" w:hAnsi="Consolas" w:cs="Consolas"/>
+          <w:color w:val="008080"/>
+          <w:sz w:val="20"/>
+          <w:szCs w:val="20"/>
+          <w:lang w:val="en-US"/>
+        </w:rPr>
+        <w:t>&gt;</w:t>
+      </w:r>
+    </w:p>
+    <w:p>
+      <w:pPr>
+        <w:jc w:val="both"/>
+        <w:rPr>
+          <w:rFonts w:ascii="Candara" w:hAnsi="Candara"/>
+          <w:noProof/>
+          <w:lang w:val="en-GB"/>
+        </w:rPr>
+      </w:pPr>
+    </w:p>
+    <w:p>
+      <w:pPr>
+        <w:jc w:val="both"/>
+        <w:rPr>
+          <w:rFonts w:ascii="Candara" w:hAnsi="Candara"/>
+          <w:noProof/>
+          <w:lang w:val="en-GB"/>
+        </w:rPr>
+      </w:pPr>
+      <w:r>
+        <w:rPr>
+          <w:rFonts w:ascii="Candara" w:hAnsi="Candara"/>
+          <w:noProof/>
+          <w:lang w:val="en-GB"/>
+        </w:rPr>
+        <w:t xml:space="preserve">The first part of the POM file declares the artifact of the example, i.e., guide:myStandalone in version 0.0.1-STANDALONE and jar-Packaging. The next part declares the repository to be used, here the SSE repository akin to Section </w:t>
+      </w:r>
+      <w:r>
+        <w:rPr>
+          <w:rFonts w:ascii="Candara" w:hAnsi="Candara"/>
+          <w:noProof/>
+          <w:lang w:val="en-GB"/>
+        </w:rPr>
+        <w:fldChar w:fldCharType="begin"/>
+      </w:r>
+      <w:r>
+        <w:rPr>
+          <w:rFonts w:ascii="Candara" w:hAnsi="Candara"/>
+          <w:noProof/>
+          <w:lang w:val="en-GB"/>
+        </w:rPr>
+        <w:instrText xml:space="preserve"> REF _Ref506735470 \r \h </w:instrText>
+      </w:r>
+      <w:r>
+        <w:rPr>
+          <w:rFonts w:ascii="Candara" w:hAnsi="Candara"/>
+          <w:noProof/>
+          <w:lang w:val="en-GB"/>
+        </w:rPr>
+      </w:r>
+      <w:r>
+        <w:rPr>
+          <w:rFonts w:ascii="Candara" w:hAnsi="Candara"/>
+          <w:noProof/>
+          <w:lang w:val="en-GB"/>
+        </w:rPr>
+        <w:fldChar w:fldCharType="separate"/>
+      </w:r>
+      <w:r>
+        <w:rPr>
+          <w:rFonts w:ascii="Candara" w:hAnsi="Candara"/>
+          <w:noProof/>
+          <w:lang w:val="en-GB"/>
+        </w:rPr>
+        <w:t>4.3</w:t>
+      </w:r>
+      <w:r>
+        <w:rPr>
+          <w:rFonts w:ascii="Candara" w:hAnsi="Candara"/>
+          <w:noProof/>
+          <w:lang w:val="en-GB"/>
+        </w:rPr>
+        <w:fldChar w:fldCharType="end"/>
+      </w:r>
+      <w:r>
+        <w:rPr>
+          <w:rFonts w:ascii="Candara" w:hAnsi="Candara"/>
+          <w:noProof/>
+          <w:lang w:val="en-GB"/>
+        </w:rPr>
+        <w:t>. Then we include the EASy dependency management artifact, which contains all pre-existing dependent components and their versions. Finally, we declare the three dependencies that we intend to compose, namely IVML parser, IVML reasoner and EASy loader.</w:t>
+      </w:r>
+      <w:r>
+        <w:rPr>
+          <w:rFonts w:ascii="Candara" w:hAnsi="Candara"/>
+          <w:noProof/>
+          <w:lang w:val="en-GB"/>
+        </w:rPr>
+        <w:t xml:space="preserve"> For some reason, although defined in instantiator core, we also need Apache commons IO as explicit dependency (here the version comes through the dependency management).</w:t>
+      </w:r>
+      <w:r>
+        <w:rPr>
+          <w:rFonts w:ascii="Candara" w:hAnsi="Candara"/>
+          <w:noProof/>
+          <w:lang w:val="en-GB"/>
+        </w:rPr>
+        <w:br w:type="page"/>
+      </w:r>
+    </w:p>
+    <w:p>
+      <w:pPr>
+        <w:jc w:val="both"/>
+        <w:rPr>
+          <w:rFonts w:ascii="Candara" w:hAnsi="Candara"/>
+          <w:b/>
+          <w:noProof/>
+          <w:lang w:val="en-GB"/>
+        </w:rPr>
+      </w:pPr>
+      <w:r>
+        <w:rPr>
+          <w:rFonts w:ascii="Candara" w:hAnsi="Candara"/>
+          <w:b/>
+          <w:noProof/>
+          <w:lang w:val="en-GB"/>
+        </w:rPr>
+        <w:lastRenderedPageBreak/>
+        <w:t xml:space="preserve">Step </w:t>
+      </w:r>
+      <w:r>
+        <w:rPr>
+          <w:rFonts w:ascii="Candara" w:hAnsi="Candara"/>
+          <w:b/>
+          <w:noProof/>
+          <w:lang w:val="en-GB"/>
+        </w:rPr>
+        <w:t>2</w:t>
+      </w:r>
+      <w:r>
+        <w:rPr>
+          <w:rFonts w:ascii="Candara" w:hAnsi="Candara"/>
+          <w:b/>
+          <w:noProof/>
+          <w:lang w:val="en-GB"/>
+        </w:rPr>
+        <w:t xml:space="preserve">: The </w:t>
+      </w:r>
+      <w:r>
+        <w:rPr>
+          <w:rFonts w:ascii="Candara" w:hAnsi="Candara"/>
+          <w:b/>
+          <w:noProof/>
+          <w:lang w:val="en-GB"/>
+        </w:rPr>
+        <w:t>startup file</w:t>
+      </w:r>
+    </w:p>
+    <w:p>
+      <w:pPr>
+        <w:jc w:val="both"/>
+        <w:rPr>
+          <w:rFonts w:ascii="Candara" w:hAnsi="Candara"/>
+          <w:noProof/>
+          <w:lang w:val="en-GB"/>
+        </w:rPr>
+      </w:pPr>
+      <w:r>
+        <w:rPr>
+          <w:rFonts w:ascii="Candara" w:hAnsi="Candara"/>
+          <w:noProof/>
+          <w:lang w:val="en-GB"/>
+        </w:rPr>
+        <w:t>The startup</w:t>
+      </w:r>
+      <w:r>
+        <w:rPr>
+          <w:rFonts w:ascii="Candara" w:hAnsi="Candara"/>
+          <w:noProof/>
+          <w:lang w:val="en-GB"/>
+        </w:rPr>
+        <w:t xml:space="preserve"> file consists of individual lines indicating wehther either an OSGI activator (</w:t>
+      </w:r>
+      <w:r>
+        <w:rPr>
+          <w:rFonts w:ascii="Courier New" w:hAnsi="Courier New" w:cs="Courier New"/>
+          <w:noProof/>
+          <w:lang w:val="en-GB"/>
+        </w:rPr>
+        <w:t>ACTIVATOR</w:t>
+      </w:r>
+      <w:r>
+        <w:rPr>
+          <w:rFonts w:ascii="Candara" w:hAnsi="Candara"/>
+          <w:noProof/>
+          <w:lang w:val="en-GB"/>
+        </w:rPr>
+        <w:t>) or a descriptive service (</w:t>
+      </w:r>
+      <w:r>
+        <w:rPr>
+          <w:rFonts w:ascii="Courier New" w:hAnsi="Courier New" w:cs="Courier New"/>
+          <w:noProof/>
+          <w:lang w:val="en-GB"/>
+        </w:rPr>
+        <w:t>DS</w:t>
+      </w:r>
+      <w:r>
+        <w:rPr>
+          <w:rFonts w:ascii="Candara" w:hAnsi="Candara"/>
+          <w:noProof/>
+          <w:lang w:val="en-GB"/>
+        </w:rPr>
+        <w:t xml:space="preserve">) shall be started (or stopped). Individual components may require both mechanisms, but typically only one is used. A line starts with the </w:t>
+      </w:r>
+      <w:r>
+        <w:rPr>
+          <w:rFonts w:ascii="Candara" w:hAnsi="Candara"/>
+          <w:noProof/>
+          <w:lang w:val="en-GB"/>
+        </w:rPr>
+        <w:t>startup mechanism name, a colon and the qualified name of the class implementing the mechanism. Note that there is no space. While for the components from the lower layers of EASy-Producer the sequence can typically be arbitrary, upper layers such as the PLP management shall be mentioned towards the end, best as last entry. Mostly, entries stem from the optional components, but also some common components require entries, such as the instantiator core. The startup file (called “.easyStartup” below) for the example looks like:</w:t>
+      </w:r>
+    </w:p>
+    <w:p>
+      <w:pPr>
+        <w:autoSpaceDE w:val="0"/>
+        <w:autoSpaceDN w:val="0"/>
+        <w:adjustRightInd w:val="0"/>
+        <w:spacing w:after="0" w:line="240" w:lineRule="auto"/>
+        <w:rPr>
+          <w:rFonts w:ascii="Consolas" w:hAnsi="Consolas" w:cs="Consolas"/>
+          <w:sz w:val="20"/>
+          <w:szCs w:val="20"/>
+          <w:lang w:val="en-US"/>
+        </w:rPr>
+      </w:pPr>
+      <w:r>
+        <w:rPr>
+          <w:rFonts w:ascii="Consolas" w:hAnsi="Consolas" w:cs="Consolas"/>
+          <w:sz w:val="20"/>
+          <w:szCs w:val="20"/>
+          <w:lang w:val="en-US"/>
+        </w:rPr>
+        <w:t>DS:net.ssehub.easy.reasoning.sseReasoner.Reasoner</w:t>
+      </w:r>
+    </w:p>
+    <w:p>
+      <w:pPr>
+        <w:autoSpaceDE w:val="0"/>
+        <w:autoSpaceDN w:val="0"/>
+        <w:adjustRightInd w:val="0"/>
+        <w:spacing w:after="0" w:line="240" w:lineRule="auto"/>
+        <w:rPr>
+          <w:rFonts w:ascii="Consolas" w:hAnsi="Consolas" w:cs="Consolas"/>
+          <w:sz w:val="20"/>
+          <w:szCs w:val="20"/>
+          <w:lang w:val="en-US"/>
+        </w:rPr>
+      </w:pPr>
+      <w:r>
+        <w:rPr>
+          <w:rFonts w:ascii="Consolas" w:hAnsi="Consolas" w:cs="Consolas"/>
+          <w:sz w:val="20"/>
+          <w:szCs w:val="20"/>
+          <w:lang w:val="en-US"/>
+        </w:rPr>
+        <w:t>DS:net.ssehub.easy.instantiation.core.model.BuiltIn</w:t>
+      </w:r>
+    </w:p>
+    <w:p>
+      <w:pPr>
+        <w:autoSpaceDE w:val="0"/>
+        <w:autoSpaceDN w:val="0"/>
+        <w:adjustRightInd w:val="0"/>
+        <w:spacing w:after="0" w:line="240" w:lineRule="auto"/>
+        <w:rPr>
+          <w:rFonts w:ascii="Consolas" w:hAnsi="Consolas" w:cs="Consolas"/>
+          <w:sz w:val="20"/>
+          <w:szCs w:val="20"/>
+          <w:lang w:val="en-US"/>
+        </w:rPr>
+      </w:pPr>
+      <w:r>
+        <w:rPr>
+          <w:rFonts w:ascii="Consolas" w:hAnsi="Consolas" w:cs="Consolas"/>
           <w:sz w:val="20"/>
           <w:szCs w:val="20"/>
           <w:lang w:val="en-US"/>
@@ -42574,6 +42866,7 @@
         <w:rPr>
           <w:rFonts w:ascii="Candara" w:hAnsi="Candara"/>
           <w:noProof/>
+          <w:lang w:val="en-US"/>
         </w:rPr>
       </w:pPr>
     </w:p>
@@ -43324,27 +43617,7 @@
           <w:szCs w:val="20"/>
           <w:lang w:val="en-US"/>
         </w:rPr>
-        <w:t xml:space="preserve">VarModel vm </w:t>
-      </w:r>
-      <w:r>
-        <w:rPr>
-          <w:rFonts w:ascii="Consolas" w:hAnsi="Consolas" w:cs="Consolas"/>
-          <w:color w:val="000000"/>
-          <w:sz w:val="20"/>
-          <w:szCs w:val="20"/>
-          <w:lang w:val="en-US"/>
-        </w:rPr>
-        <w:t xml:space="preserve">= </w:t>
-      </w:r>
-      <w:r>
-        <w:rPr>
-          <w:rFonts w:ascii="Consolas" w:hAnsi="Consolas" w:cs="Consolas"/>
-          <w:color w:val="000000"/>
-          <w:sz w:val="20"/>
-          <w:szCs w:val="20"/>
-          <w:lang w:val="en-US"/>
-        </w:rPr>
-        <w:t>VarModel</w:t>
+        <w:t>VarModel vm = VarModel</w:t>
       </w:r>
       <w:r>
         <w:rPr>
@@ -44332,6 +44605,8 @@
         <w:rPr>
           <w:rFonts w:ascii="Candara" w:hAnsi="Candara"/>
           <w:noProof/>
+          <w:sz w:val="12"/>
+          <w:szCs w:val="12"/>
           <w:lang w:val="en-US"/>
         </w:rPr>
       </w:pPr>
@@ -44351,7 +44626,50 @@
           <w:noProof/>
           <w:lang w:val="en-US"/>
         </w:rPr>
-        <w:t xml:space="preserve">In the following table, we summarize the currently available components as discussed in </w:t>
+        <w:t>Please note that the EASy-Loader may not recognize the location for the startup file searching the Jar-classpath. Thus, you can explicitly specify the file in the constructor as done above.</w:t>
+      </w:r>
+    </w:p>
+    <w:p>
+      <w:pPr>
+        <w:jc w:val="both"/>
+        <w:rPr>
+          <w:rFonts w:ascii="Candara" w:hAnsi="Candara"/>
+          <w:noProof/>
+          <w:lang w:val="en-US"/>
+        </w:rPr>
+      </w:pPr>
+      <w:r>
+        <w:rPr>
+          <w:rFonts w:ascii="Candara" w:hAnsi="Candara"/>
+          <w:noProof/>
+          <w:lang w:val="en-US"/>
+        </w:rPr>
+        <w:lastRenderedPageBreak/>
+        <w:t>T</w:t>
+      </w:r>
+      <w:r>
+        <w:rPr>
+          <w:rFonts w:ascii="Candara" w:hAnsi="Candara"/>
+          <w:noProof/>
+          <w:lang w:val="en-US"/>
+        </w:rPr>
+        <w:t>he following summarize</w:t>
+      </w:r>
+      <w:r>
+        <w:rPr>
+          <w:rFonts w:ascii="Candara" w:hAnsi="Candara"/>
+          <w:noProof/>
+          <w:lang w:val="en-US"/>
+        </w:rPr>
+        <w:t>s</w:t>
+      </w:r>
+      <w:r>
+        <w:rPr>
+          <w:rFonts w:ascii="Candara" w:hAnsi="Candara"/>
+          <w:noProof/>
+          <w:lang w:val="en-US"/>
+        </w:rPr>
+        <w:t xml:space="preserve"> the currently available components as discussed in </w:t>
       </w:r>
       <w:r>
         <w:rPr>
@@ -44416,32 +44734,28 @@
         </w:rPr>
         <w:t>, the related Maven artifact specification (group:name, currently all only in version 1.2.0-SNAPSHOT) and the required startup entry. Please note that if you want to use VIL, you will have the instantiator core as transitive dependency, requiring its startup line to be mentioned in the startup file. Moreover, using the Maven instantiator may require having the Maven libraries in a separate folder called “lib” in your project due to Maven internal class loading problems.</w:t>
       </w:r>
-    </w:p>
-    <w:p>
-      <w:pPr>
-        <w:jc w:val="both"/>
-        <w:rPr>
-          <w:rFonts w:ascii="Candara" w:hAnsi="Candara"/>
-          <w:noProof/>
-          <w:lang w:val="en-US"/>
-        </w:rPr>
-      </w:pPr>
     </w:p>
     <w:tbl>
       <w:tblPr>
         <w:tblStyle w:val="TableGrid"/>
-        <w:tblW w:w="0" w:type="auto"/>
+        <w:tblW w:w="9790" w:type="dxa"/>
         <w:tblLook w:val="04A0" w:firstRow="1" w:lastRow="0" w:firstColumn="1" w:lastColumn="0" w:noHBand="0" w:noVBand="1"/>
       </w:tblPr>
       <w:tblGrid>
-        <w:gridCol w:w="2857"/>
-        <w:gridCol w:w="3454"/>
-        <w:gridCol w:w="2977"/>
+        <w:gridCol w:w="3227"/>
+        <w:gridCol w:w="3217"/>
+        <w:gridCol w:w="3334"/>
+        <w:gridCol w:w="12"/>
       </w:tblGrid>
       <w:tr>
+        <w:trPr>
+          <w:gridAfter w:val="1"/>
+          <w:wAfter w:w="12" w:type="dxa"/>
+          <w:tblHeader/>
+        </w:trPr>
         <w:tc>
           <w:tcPr>
-            <w:tcW w:w="2820" w:type="dxa"/>
+            <w:tcW w:w="3227" w:type="dxa"/>
             <w:shd w:val="clear" w:color="auto" w:fill="BFBFBF" w:themeFill="background1" w:themeFillShade="BF"/>
           </w:tcPr>
           <w:p>
@@ -44461,14 +44775,13 @@
                 <w:noProof/>
                 <w:lang w:val="en-GB"/>
               </w:rPr>
-              <w:lastRenderedPageBreak/>
               <w:t>Component</w:t>
             </w:r>
           </w:p>
         </w:tc>
         <w:tc>
           <w:tcPr>
-            <w:tcW w:w="3530" w:type="dxa"/>
+            <w:tcW w:w="3217" w:type="dxa"/>
             <w:shd w:val="clear" w:color="auto" w:fill="BFBFBF" w:themeFill="background1" w:themeFillShade="BF"/>
           </w:tcPr>
           <w:p>
@@ -44494,7 +44807,7 @@
         </w:tc>
         <w:tc>
           <w:tcPr>
-            <w:tcW w:w="2938" w:type="dxa"/>
+            <w:tcW w:w="3334" w:type="dxa"/>
             <w:shd w:val="clear" w:color="auto" w:fill="BFBFBF" w:themeFill="background1" w:themeFillShade="BF"/>
           </w:tcPr>
           <w:p>
@@ -44515,6 +44828,2074 @@
                 <w:lang w:val="en-GB"/>
               </w:rPr>
               <w:t>Startup entry</w:t>
+            </w:r>
+          </w:p>
+        </w:tc>
+      </w:tr>
+      <w:tr>
+        <w:trPr>
+          <w:gridAfter w:val="1"/>
+          <w:wAfter w:w="12" w:type="dxa"/>
+        </w:trPr>
+        <w:tc>
+          <w:tcPr>
+            <w:tcW w:w="3227" w:type="dxa"/>
+          </w:tcPr>
+          <w:p>
+            <w:pPr>
+              <w:rPr>
+                <w:rFonts w:ascii="Courier New" w:hAnsi="Courier New" w:cs="Courier New"/>
+                <w:noProof/>
+                <w:sz w:val="20"/>
+                <w:szCs w:val="20"/>
+                <w:lang w:val="en-GB"/>
+              </w:rPr>
+            </w:pPr>
+            <w:r>
+              <w:rPr>
+                <w:rFonts w:ascii="Courier New" w:hAnsi="Courier New" w:cs="Courier New"/>
+                <w:noProof/>
+                <w:sz w:val="20"/>
+                <w:szCs w:val="20"/>
+                <w:lang w:val="en-GB"/>
+              </w:rPr>
+              <w:t>net.ssehub.easy.</w:t>
+            </w:r>
+            <w:r>
+              <w:rPr>
+                <w:rFonts w:ascii="Courier New" w:hAnsi="Courier New" w:cs="Courier New"/>
+                <w:noProof/>
+                <w:sz w:val="20"/>
+                <w:szCs w:val="20"/>
+                <w:lang w:val="en-GB"/>
+              </w:rPr>
+              <w:br/>
+            </w:r>
+            <w:r>
+              <w:rPr>
+                <w:rFonts w:ascii="Courier New" w:hAnsi="Courier New" w:cs="Courier New"/>
+                <w:noProof/>
+                <w:sz w:val="20"/>
+                <w:szCs w:val="20"/>
+                <w:lang w:val="en-GB"/>
+              </w:rPr>
+              <w:t>producer.core</w:t>
+            </w:r>
+          </w:p>
+        </w:tc>
+        <w:tc>
+          <w:tcPr>
+            <w:tcW w:w="3217" w:type="dxa"/>
+          </w:tcPr>
+          <w:p>
+            <w:pPr>
+              <w:rPr>
+                <w:rFonts w:ascii="Courier New" w:hAnsi="Courier New" w:cs="Courier New"/>
+                <w:noProof/>
+                <w:sz w:val="20"/>
+                <w:szCs w:val="20"/>
+                <w:lang w:val="en-GB"/>
+              </w:rPr>
+            </w:pPr>
+            <w:r>
+              <w:rPr>
+                <w:rFonts w:ascii="Courier New" w:hAnsi="Courier New" w:cs="Courier New"/>
+                <w:noProof/>
+                <w:sz w:val="20"/>
+                <w:szCs w:val="20"/>
+                <w:lang w:val="en-GB"/>
+              </w:rPr>
+              <w:t>net.ssehub.easy:</w:t>
+            </w:r>
+            <w:r>
+              <w:rPr>
+                <w:rFonts w:ascii="Courier New" w:hAnsi="Courier New" w:cs="Courier New"/>
+                <w:noProof/>
+                <w:sz w:val="20"/>
+                <w:szCs w:val="20"/>
+                <w:lang w:val="en-GB"/>
+              </w:rPr>
+              <w:br/>
+            </w:r>
+            <w:r>
+              <w:rPr>
+                <w:rFonts w:ascii="Courier New" w:hAnsi="Courier New" w:cs="Courier New"/>
+                <w:noProof/>
+                <w:sz w:val="20"/>
+                <w:szCs w:val="20"/>
+                <w:lang w:val="en-GB"/>
+              </w:rPr>
+              <w:t>core</w:t>
+            </w:r>
+          </w:p>
+        </w:tc>
+        <w:tc>
+          <w:tcPr>
+            <w:tcW w:w="3334" w:type="dxa"/>
+          </w:tcPr>
+          <w:p>
+            <w:pPr>
+              <w:rPr>
+                <w:rFonts w:ascii="Courier New" w:hAnsi="Courier New" w:cs="Courier New"/>
+                <w:noProof/>
+                <w:sz w:val="20"/>
+                <w:szCs w:val="20"/>
+                <w:lang w:val="en-GB"/>
+              </w:rPr>
+            </w:pPr>
+            <w:r>
+              <w:rPr>
+                <w:rFonts w:ascii="Courier New" w:hAnsi="Courier New" w:cs="Courier New"/>
+                <w:noProof/>
+                <w:sz w:val="20"/>
+                <w:szCs w:val="20"/>
+                <w:lang w:val="en-GB"/>
+              </w:rPr>
+              <w:t>ACTIVATOR:net.ssehub.</w:t>
+            </w:r>
+            <w:r>
+              <w:rPr>
+                <w:rFonts w:ascii="Courier New" w:hAnsi="Courier New" w:cs="Courier New"/>
+                <w:noProof/>
+                <w:sz w:val="20"/>
+                <w:szCs w:val="20"/>
+                <w:lang w:val="en-GB"/>
+              </w:rPr>
+              <w:br/>
+            </w:r>
+            <w:r>
+              <w:rPr>
+                <w:rFonts w:ascii="Courier New" w:hAnsi="Courier New" w:cs="Courier New"/>
+                <w:noProof/>
+                <w:sz w:val="20"/>
+                <w:szCs w:val="20"/>
+                <w:lang w:val="en-GB"/>
+              </w:rPr>
+              <w:t>easy.producer.core.</w:t>
+            </w:r>
+            <w:r>
+              <w:rPr>
+                <w:rFonts w:ascii="Courier New" w:hAnsi="Courier New" w:cs="Courier New"/>
+                <w:noProof/>
+                <w:sz w:val="20"/>
+                <w:szCs w:val="20"/>
+                <w:lang w:val="en-GB"/>
+              </w:rPr>
+              <w:br/>
+            </w:r>
+            <w:r>
+              <w:rPr>
+                <w:rFonts w:ascii="Courier New" w:hAnsi="Courier New" w:cs="Courier New"/>
+                <w:noProof/>
+                <w:sz w:val="20"/>
+                <w:szCs w:val="20"/>
+                <w:lang w:val="en-GB"/>
+              </w:rPr>
+              <w:t>persistence.</w:t>
+            </w:r>
+            <w:r>
+              <w:rPr>
+                <w:rFonts w:ascii="Courier New" w:hAnsi="Courier New" w:cs="Courier New"/>
+                <w:noProof/>
+                <w:sz w:val="20"/>
+                <w:szCs w:val="20"/>
+                <w:lang w:val="en-GB"/>
+              </w:rPr>
+              <w:br/>
+              <w:t>internal.Activator</w:t>
+            </w:r>
+          </w:p>
+        </w:tc>
+      </w:tr>
+      <w:tr>
+        <w:trPr>
+          <w:gridAfter w:val="1"/>
+          <w:wAfter w:w="12" w:type="dxa"/>
+        </w:trPr>
+        <w:tc>
+          <w:tcPr>
+            <w:tcW w:w="3227" w:type="dxa"/>
+          </w:tcPr>
+          <w:p>
+            <w:pPr>
+              <w:rPr>
+                <w:rFonts w:ascii="Courier New" w:hAnsi="Courier New" w:cs="Courier New"/>
+                <w:noProof/>
+                <w:sz w:val="20"/>
+                <w:szCs w:val="20"/>
+                <w:lang w:val="en-GB"/>
+              </w:rPr>
+            </w:pPr>
+            <w:r>
+              <w:rPr>
+                <w:rFonts w:ascii="Courier New" w:hAnsi="Courier New" w:cs="Courier New"/>
+                <w:noProof/>
+                <w:sz w:val="20"/>
+                <w:szCs w:val="20"/>
+                <w:lang w:val="en-GB"/>
+              </w:rPr>
+              <w:t>net.ssehub.easy.</w:t>
+            </w:r>
+            <w:r>
+              <w:rPr>
+                <w:rFonts w:ascii="Courier New" w:hAnsi="Courier New" w:cs="Courier New"/>
+                <w:noProof/>
+                <w:sz w:val="20"/>
+                <w:szCs w:val="20"/>
+                <w:lang w:val="en-GB"/>
+              </w:rPr>
+              <w:br/>
+            </w:r>
+            <w:r>
+              <w:rPr>
+                <w:rFonts w:ascii="Courier New" w:hAnsi="Courier New" w:cs="Courier New"/>
+                <w:noProof/>
+                <w:sz w:val="20"/>
+                <w:szCs w:val="20"/>
+                <w:lang w:val="en-GB"/>
+              </w:rPr>
+              <w:t>instantiation.</w:t>
+            </w:r>
+            <w:r>
+              <w:rPr>
+                <w:rFonts w:ascii="Courier New" w:hAnsi="Courier New" w:cs="Courier New"/>
+                <w:noProof/>
+                <w:sz w:val="20"/>
+                <w:szCs w:val="20"/>
+                <w:lang w:val="en-GB"/>
+              </w:rPr>
+              <w:br/>
+            </w:r>
+            <w:r>
+              <w:rPr>
+                <w:rFonts w:ascii="Courier New" w:hAnsi="Courier New" w:cs="Courier New"/>
+                <w:noProof/>
+                <w:sz w:val="20"/>
+                <w:szCs w:val="20"/>
+                <w:lang w:val="en-GB"/>
+              </w:rPr>
+              <w:t>serializer.xml</w:t>
+            </w:r>
+          </w:p>
+        </w:tc>
+        <w:tc>
+          <w:tcPr>
+            <w:tcW w:w="3217" w:type="dxa"/>
+          </w:tcPr>
+          <w:p>
+            <w:pPr>
+              <w:rPr>
+                <w:rFonts w:ascii="Courier New" w:hAnsi="Courier New" w:cs="Courier New"/>
+                <w:noProof/>
+                <w:sz w:val="20"/>
+                <w:szCs w:val="20"/>
+                <w:lang w:val="en-GB"/>
+              </w:rPr>
+            </w:pPr>
+            <w:r>
+              <w:rPr>
+                <w:rFonts w:ascii="Courier New" w:hAnsi="Courier New" w:cs="Courier New"/>
+                <w:noProof/>
+                <w:sz w:val="20"/>
+                <w:szCs w:val="20"/>
+                <w:lang w:val="en-US"/>
+              </w:rPr>
+              <w:t>net.ssehub.easy.</w:t>
+            </w:r>
+            <w:r>
+              <w:rPr>
+                <w:rFonts w:ascii="Courier New" w:hAnsi="Courier New" w:cs="Courier New"/>
+                <w:noProof/>
+                <w:sz w:val="20"/>
+                <w:szCs w:val="20"/>
+                <w:lang w:val="en-US"/>
+              </w:rPr>
+              <w:br/>
+              <w:t>instantiation</w:t>
+            </w:r>
+            <w:r>
+              <w:rPr>
+                <w:rFonts w:ascii="Courier New" w:hAnsi="Courier New" w:cs="Courier New"/>
+                <w:noProof/>
+                <w:sz w:val="20"/>
+                <w:szCs w:val="20"/>
+                <w:lang w:val="en-US"/>
+              </w:rPr>
+              <w:t>:serializer.</w:t>
+            </w:r>
+            <w:r>
+              <w:rPr>
+                <w:rFonts w:ascii="Courier New" w:hAnsi="Courier New" w:cs="Courier New"/>
+                <w:noProof/>
+                <w:sz w:val="20"/>
+                <w:szCs w:val="20"/>
+                <w:lang w:val="en-US"/>
+              </w:rPr>
+              <w:br/>
+            </w:r>
+            <w:r>
+              <w:rPr>
+                <w:rFonts w:ascii="Courier New" w:hAnsi="Courier New" w:cs="Courier New"/>
+                <w:noProof/>
+                <w:sz w:val="20"/>
+                <w:szCs w:val="20"/>
+                <w:lang w:val="en-US"/>
+              </w:rPr>
+              <w:t>xml</w:t>
+            </w:r>
+          </w:p>
+        </w:tc>
+        <w:tc>
+          <w:tcPr>
+            <w:tcW w:w="3334" w:type="dxa"/>
+          </w:tcPr>
+          <w:p>
+            <w:pPr>
+              <w:rPr>
+                <w:rFonts w:ascii="Courier New" w:hAnsi="Courier New" w:cs="Courier New"/>
+                <w:noProof/>
+                <w:sz w:val="20"/>
+                <w:szCs w:val="20"/>
+                <w:lang w:val="en-GB"/>
+              </w:rPr>
+            </w:pPr>
+            <w:r>
+              <w:rPr>
+                <w:rFonts w:ascii="Courier New" w:hAnsi="Courier New" w:cs="Courier New"/>
+                <w:noProof/>
+                <w:sz w:val="20"/>
+                <w:szCs w:val="20"/>
+                <w:lang w:val="en-GB"/>
+              </w:rPr>
+              <w:t>DS:net.ssehub.easy.</w:t>
+            </w:r>
+            <w:r>
+              <w:rPr>
+                <w:rFonts w:ascii="Courier New" w:hAnsi="Courier New" w:cs="Courier New"/>
+                <w:noProof/>
+                <w:sz w:val="20"/>
+                <w:szCs w:val="20"/>
+                <w:lang w:val="en-GB"/>
+              </w:rPr>
+              <w:br/>
+            </w:r>
+            <w:r>
+              <w:rPr>
+                <w:rFonts w:ascii="Courier New" w:hAnsi="Courier New" w:cs="Courier New"/>
+                <w:noProof/>
+                <w:sz w:val="20"/>
+                <w:szCs w:val="20"/>
+                <w:lang w:val="en-GB"/>
+              </w:rPr>
+              <w:t>instantiation.</w:t>
+            </w:r>
+            <w:r>
+              <w:rPr>
+                <w:rFonts w:ascii="Courier New" w:hAnsi="Courier New" w:cs="Courier New"/>
+                <w:noProof/>
+                <w:sz w:val="20"/>
+                <w:szCs w:val="20"/>
+                <w:lang w:val="en-GB"/>
+              </w:rPr>
+              <w:br/>
+            </w:r>
+            <w:r>
+              <w:rPr>
+                <w:rFonts w:ascii="Courier New" w:hAnsi="Courier New" w:cs="Courier New"/>
+                <w:noProof/>
+                <w:sz w:val="20"/>
+                <w:szCs w:val="20"/>
+                <w:lang w:val="en-GB"/>
+              </w:rPr>
+              <w:t>serializer.xml.</w:t>
+            </w:r>
+            <w:r>
+              <w:rPr>
+                <w:rFonts w:ascii="Courier New" w:hAnsi="Courier New" w:cs="Courier New"/>
+                <w:noProof/>
+                <w:sz w:val="20"/>
+                <w:szCs w:val="20"/>
+                <w:lang w:val="en-GB"/>
+              </w:rPr>
+              <w:br/>
+            </w:r>
+            <w:r>
+              <w:rPr>
+                <w:rFonts w:ascii="Courier New" w:hAnsi="Courier New" w:cs="Courier New"/>
+                <w:noProof/>
+                <w:sz w:val="20"/>
+                <w:szCs w:val="20"/>
+                <w:lang w:val="en-GB"/>
+              </w:rPr>
+              <w:t>Registration</w:t>
+            </w:r>
+          </w:p>
+        </w:tc>
+      </w:tr>
+      <w:tr>
+        <w:trPr>
+          <w:gridAfter w:val="1"/>
+          <w:wAfter w:w="12" w:type="dxa"/>
+        </w:trPr>
+        <w:tc>
+          <w:tcPr>
+            <w:tcW w:w="3227" w:type="dxa"/>
+          </w:tcPr>
+          <w:p>
+            <w:pPr>
+              <w:rPr>
+                <w:rFonts w:ascii="Courier New" w:hAnsi="Courier New" w:cs="Courier New"/>
+                <w:noProof/>
+                <w:sz w:val="20"/>
+                <w:szCs w:val="20"/>
+                <w:lang w:val="en-GB"/>
+              </w:rPr>
+            </w:pPr>
+            <w:r>
+              <w:rPr>
+                <w:rFonts w:ascii="Courier New" w:hAnsi="Courier New" w:cs="Courier New"/>
+                <w:noProof/>
+                <w:sz w:val="20"/>
+                <w:szCs w:val="20"/>
+                <w:lang w:val="en-GB"/>
+              </w:rPr>
+              <w:t>net.ssehub.easy.</w:t>
+            </w:r>
+            <w:r>
+              <w:rPr>
+                <w:rFonts w:ascii="Courier New" w:hAnsi="Courier New" w:cs="Courier New"/>
+                <w:noProof/>
+                <w:sz w:val="20"/>
+                <w:szCs w:val="20"/>
+                <w:lang w:val="en-GB"/>
+              </w:rPr>
+              <w:br/>
+            </w:r>
+            <w:r>
+              <w:rPr>
+                <w:rFonts w:ascii="Courier New" w:hAnsi="Courier New" w:cs="Courier New"/>
+                <w:noProof/>
+                <w:sz w:val="20"/>
+                <w:szCs w:val="20"/>
+                <w:lang w:val="en-GB"/>
+              </w:rPr>
+              <w:t>instantiation.xvcl</w:t>
+            </w:r>
+          </w:p>
+        </w:tc>
+        <w:tc>
+          <w:tcPr>
+            <w:tcW w:w="3217" w:type="dxa"/>
+          </w:tcPr>
+          <w:p>
+            <w:pPr>
+              <w:rPr>
+                <w:rFonts w:ascii="Courier New" w:hAnsi="Courier New" w:cs="Courier New"/>
+                <w:noProof/>
+                <w:sz w:val="20"/>
+                <w:szCs w:val="20"/>
+                <w:lang w:val="en-GB"/>
+              </w:rPr>
+            </w:pPr>
+            <w:r>
+              <w:rPr>
+                <w:rFonts w:ascii="Courier New" w:hAnsi="Courier New" w:cs="Courier New"/>
+                <w:noProof/>
+                <w:sz w:val="20"/>
+                <w:szCs w:val="20"/>
+                <w:lang w:val="en-GB"/>
+              </w:rPr>
+              <w:t>net.ssehub.easy.</w:t>
+            </w:r>
+            <w:r>
+              <w:rPr>
+                <w:rFonts w:ascii="Courier New" w:hAnsi="Courier New" w:cs="Courier New"/>
+                <w:noProof/>
+                <w:sz w:val="20"/>
+                <w:szCs w:val="20"/>
+                <w:lang w:val="en-GB"/>
+              </w:rPr>
+              <w:br/>
+            </w:r>
+            <w:r>
+              <w:rPr>
+                <w:rFonts w:ascii="Courier New" w:hAnsi="Courier New" w:cs="Courier New"/>
+                <w:noProof/>
+                <w:sz w:val="20"/>
+                <w:szCs w:val="20"/>
+                <w:lang w:val="en-GB"/>
+              </w:rPr>
+              <w:t>instantiation:xvcl</w:t>
+            </w:r>
+          </w:p>
+        </w:tc>
+        <w:tc>
+          <w:tcPr>
+            <w:tcW w:w="3334" w:type="dxa"/>
+          </w:tcPr>
+          <w:p>
+            <w:pPr>
+              <w:rPr>
+                <w:rFonts w:ascii="Courier New" w:hAnsi="Courier New" w:cs="Courier New"/>
+                <w:noProof/>
+                <w:sz w:val="20"/>
+                <w:szCs w:val="20"/>
+                <w:lang w:val="en-GB"/>
+              </w:rPr>
+            </w:pPr>
+            <w:r>
+              <w:rPr>
+                <w:rFonts w:ascii="Courier New" w:hAnsi="Courier New" w:cs="Courier New"/>
+                <w:noProof/>
+                <w:sz w:val="20"/>
+                <w:szCs w:val="20"/>
+                <w:lang w:val="en-GB"/>
+              </w:rPr>
+              <w:t>DS:</w:t>
+            </w:r>
+            <w:r>
+              <w:rPr>
+                <w:sz w:val="20"/>
+                <w:szCs w:val="20"/>
+                <w:lang w:val="en-GB"/>
+              </w:rPr>
+              <w:t xml:space="preserve"> </w:t>
+            </w:r>
+            <w:r>
+              <w:rPr>
+                <w:rFonts w:ascii="Courier New" w:hAnsi="Courier New" w:cs="Courier New"/>
+                <w:noProof/>
+                <w:sz w:val="20"/>
+                <w:szCs w:val="20"/>
+                <w:lang w:val="en-GB"/>
+              </w:rPr>
+              <w:t>net.ssehub.easy.</w:t>
+            </w:r>
+            <w:r>
+              <w:rPr>
+                <w:rFonts w:ascii="Courier New" w:hAnsi="Courier New" w:cs="Courier New"/>
+                <w:noProof/>
+                <w:sz w:val="20"/>
+                <w:szCs w:val="20"/>
+                <w:lang w:val="en-GB"/>
+              </w:rPr>
+              <w:br/>
+              <w:t>instantiation.xvcl.</w:t>
+            </w:r>
+            <w:r>
+              <w:rPr>
+                <w:rFonts w:ascii="Courier New" w:hAnsi="Courier New" w:cs="Courier New"/>
+                <w:noProof/>
+                <w:sz w:val="20"/>
+                <w:szCs w:val="20"/>
+                <w:lang w:val="en-GB"/>
+              </w:rPr>
+              <w:br/>
+            </w:r>
+            <w:r>
+              <w:rPr>
+                <w:rFonts w:ascii="Courier New" w:hAnsi="Courier New" w:cs="Courier New"/>
+                <w:noProof/>
+                <w:sz w:val="20"/>
+                <w:szCs w:val="20"/>
+                <w:lang w:val="en-GB"/>
+              </w:rPr>
+              <w:t>XVCLInstantiator</w:t>
+            </w:r>
+          </w:p>
+        </w:tc>
+      </w:tr>
+      <w:tr>
+        <w:trPr>
+          <w:gridAfter w:val="1"/>
+          <w:wAfter w:w="12" w:type="dxa"/>
+        </w:trPr>
+        <w:tc>
+          <w:tcPr>
+            <w:tcW w:w="3227" w:type="dxa"/>
+          </w:tcPr>
+          <w:p>
+            <w:pPr>
+              <w:rPr>
+                <w:rFonts w:ascii="Courier New" w:hAnsi="Courier New" w:cs="Courier New"/>
+                <w:noProof/>
+                <w:sz w:val="20"/>
+                <w:szCs w:val="20"/>
+                <w:lang w:val="en-GB"/>
+              </w:rPr>
+            </w:pPr>
+            <w:r>
+              <w:rPr>
+                <w:rFonts w:ascii="Courier New" w:hAnsi="Courier New" w:cs="Courier New"/>
+                <w:noProof/>
+                <w:sz w:val="20"/>
+                <w:szCs w:val="20"/>
+                <w:lang w:val="en-GB"/>
+              </w:rPr>
+              <w:t>net.ssehub.easy.</w:t>
+            </w:r>
+            <w:r>
+              <w:rPr>
+                <w:rFonts w:ascii="Courier New" w:hAnsi="Courier New" w:cs="Courier New"/>
+                <w:noProof/>
+                <w:sz w:val="20"/>
+                <w:szCs w:val="20"/>
+                <w:lang w:val="en-GB"/>
+              </w:rPr>
+              <w:br/>
+            </w:r>
+            <w:r>
+              <w:rPr>
+                <w:rFonts w:ascii="Courier New" w:hAnsi="Courier New" w:cs="Courier New"/>
+                <w:noProof/>
+                <w:sz w:val="20"/>
+                <w:szCs w:val="20"/>
+                <w:lang w:val="en-GB"/>
+              </w:rPr>
+              <w:t>instantiation.</w:t>
+            </w:r>
+            <w:r>
+              <w:rPr>
+                <w:rFonts w:ascii="Courier New" w:hAnsi="Courier New" w:cs="Courier New"/>
+                <w:noProof/>
+                <w:sz w:val="20"/>
+                <w:szCs w:val="20"/>
+                <w:lang w:val="en-GB"/>
+              </w:rPr>
+              <w:br/>
+            </w:r>
+            <w:r>
+              <w:rPr>
+                <w:rFonts w:ascii="Courier New" w:hAnsi="Courier New" w:cs="Courier New"/>
+                <w:noProof/>
+                <w:sz w:val="20"/>
+                <w:szCs w:val="20"/>
+                <w:lang w:val="en-GB"/>
+              </w:rPr>
+              <w:t>velocity</w:t>
+            </w:r>
+          </w:p>
+        </w:tc>
+        <w:tc>
+          <w:tcPr>
+            <w:tcW w:w="3217" w:type="dxa"/>
+          </w:tcPr>
+          <w:p>
+            <w:pPr>
+              <w:rPr>
+                <w:rFonts w:ascii="Courier New" w:hAnsi="Courier New" w:cs="Courier New"/>
+                <w:noProof/>
+                <w:sz w:val="20"/>
+                <w:szCs w:val="20"/>
+                <w:lang w:val="en-GB"/>
+              </w:rPr>
+            </w:pPr>
+            <w:r>
+              <w:rPr>
+                <w:rFonts w:ascii="Courier New" w:hAnsi="Courier New" w:cs="Courier New"/>
+                <w:noProof/>
+                <w:sz w:val="20"/>
+                <w:szCs w:val="20"/>
+                <w:lang w:val="en-GB"/>
+              </w:rPr>
+              <w:t>net.ssehub.easy.</w:t>
+            </w:r>
+            <w:r>
+              <w:rPr>
+                <w:rFonts w:ascii="Courier New" w:hAnsi="Courier New" w:cs="Courier New"/>
+                <w:noProof/>
+                <w:sz w:val="20"/>
+                <w:szCs w:val="20"/>
+                <w:lang w:val="en-GB"/>
+              </w:rPr>
+              <w:br/>
+            </w:r>
+            <w:r>
+              <w:rPr>
+                <w:rFonts w:ascii="Courier New" w:hAnsi="Courier New" w:cs="Courier New"/>
+                <w:noProof/>
+                <w:sz w:val="20"/>
+                <w:szCs w:val="20"/>
+                <w:lang w:val="en-GB"/>
+              </w:rPr>
+              <w:t>instantiation:velocity</w:t>
+            </w:r>
+          </w:p>
+        </w:tc>
+        <w:tc>
+          <w:tcPr>
+            <w:tcW w:w="3334" w:type="dxa"/>
+          </w:tcPr>
+          <w:p>
+            <w:pPr>
+              <w:rPr>
+                <w:rFonts w:ascii="Courier New" w:hAnsi="Courier New" w:cs="Courier New"/>
+                <w:noProof/>
+                <w:sz w:val="20"/>
+                <w:szCs w:val="20"/>
+                <w:lang w:val="en-GB"/>
+              </w:rPr>
+            </w:pPr>
+            <w:r>
+              <w:rPr>
+                <w:rFonts w:ascii="Courier New" w:hAnsi="Courier New" w:cs="Courier New"/>
+                <w:noProof/>
+                <w:sz w:val="20"/>
+                <w:szCs w:val="20"/>
+                <w:lang w:val="en-GB"/>
+              </w:rPr>
+              <w:t>DS:net.ssehub.easy.</w:t>
+            </w:r>
+            <w:r>
+              <w:rPr>
+                <w:rFonts w:ascii="Courier New" w:hAnsi="Courier New" w:cs="Courier New"/>
+                <w:noProof/>
+                <w:sz w:val="20"/>
+                <w:szCs w:val="20"/>
+                <w:lang w:val="en-GB"/>
+              </w:rPr>
+              <w:br/>
+            </w:r>
+            <w:r>
+              <w:rPr>
+                <w:rFonts w:ascii="Courier New" w:hAnsi="Courier New" w:cs="Courier New"/>
+                <w:noProof/>
+                <w:sz w:val="20"/>
+                <w:szCs w:val="20"/>
+                <w:lang w:val="en-GB"/>
+              </w:rPr>
+              <w:t>instantiation.velocity.</w:t>
+            </w:r>
+            <w:r>
+              <w:rPr>
+                <w:rFonts w:ascii="Courier New" w:hAnsi="Courier New" w:cs="Courier New"/>
+                <w:noProof/>
+                <w:sz w:val="20"/>
+                <w:szCs w:val="20"/>
+                <w:lang w:val="en-GB"/>
+              </w:rPr>
+              <w:br/>
+            </w:r>
+            <w:r>
+              <w:rPr>
+                <w:rFonts w:ascii="Courier New" w:hAnsi="Courier New" w:cs="Courier New"/>
+                <w:noProof/>
+                <w:sz w:val="20"/>
+                <w:szCs w:val="20"/>
+                <w:lang w:val="en-GB"/>
+              </w:rPr>
+              <w:t>VelocityInstantiator</w:t>
+            </w:r>
+          </w:p>
+        </w:tc>
+      </w:tr>
+      <w:tr>
+        <w:trPr>
+          <w:gridAfter w:val="1"/>
+          <w:wAfter w:w="12" w:type="dxa"/>
+        </w:trPr>
+        <w:tc>
+          <w:tcPr>
+            <w:tcW w:w="3227" w:type="dxa"/>
+          </w:tcPr>
+          <w:p>
+            <w:pPr>
+              <w:rPr>
+                <w:rFonts w:ascii="Courier New" w:hAnsi="Courier New" w:cs="Courier New"/>
+                <w:noProof/>
+                <w:sz w:val="20"/>
+                <w:szCs w:val="20"/>
+                <w:lang w:val="en-GB"/>
+              </w:rPr>
+            </w:pPr>
+            <w:r>
+              <w:rPr>
+                <w:rFonts w:ascii="Courier New" w:hAnsi="Courier New" w:cs="Courier New"/>
+                <w:noProof/>
+                <w:sz w:val="20"/>
+                <w:szCs w:val="20"/>
+                <w:lang w:val="en-GB"/>
+              </w:rPr>
+              <w:t>net.ssehub.easy.</w:t>
+            </w:r>
+            <w:r>
+              <w:rPr>
+                <w:rFonts w:ascii="Courier New" w:hAnsi="Courier New" w:cs="Courier New"/>
+                <w:noProof/>
+                <w:sz w:val="20"/>
+                <w:szCs w:val="20"/>
+                <w:lang w:val="en-GB"/>
+              </w:rPr>
+              <w:br/>
+            </w:r>
+            <w:r>
+              <w:rPr>
+                <w:rFonts w:ascii="Courier New" w:hAnsi="Courier New" w:cs="Courier New"/>
+                <w:noProof/>
+                <w:sz w:val="20"/>
+                <w:szCs w:val="20"/>
+                <w:lang w:val="en-GB"/>
+              </w:rPr>
+              <w:t>instantiation.maven</w:t>
+            </w:r>
+          </w:p>
+        </w:tc>
+        <w:tc>
+          <w:tcPr>
+            <w:tcW w:w="3217" w:type="dxa"/>
+          </w:tcPr>
+          <w:p>
+            <w:pPr>
+              <w:rPr>
+                <w:rFonts w:ascii="Courier New" w:hAnsi="Courier New" w:cs="Courier New"/>
+                <w:noProof/>
+                <w:sz w:val="20"/>
+                <w:szCs w:val="20"/>
+                <w:lang w:val="en-GB"/>
+              </w:rPr>
+            </w:pPr>
+            <w:r>
+              <w:rPr>
+                <w:rFonts w:ascii="Courier New" w:hAnsi="Courier New" w:cs="Courier New"/>
+                <w:noProof/>
+                <w:sz w:val="20"/>
+                <w:szCs w:val="20"/>
+                <w:lang w:val="en-GB"/>
+              </w:rPr>
+              <w:t>net.ssehub.</w:t>
+            </w:r>
+            <w:r>
+              <w:rPr>
+                <w:rFonts w:ascii="Courier New" w:hAnsi="Courier New" w:cs="Courier New"/>
+                <w:noProof/>
+                <w:sz w:val="20"/>
+                <w:szCs w:val="20"/>
+                <w:lang w:val="en-GB"/>
+              </w:rPr>
+              <w:t>easy</w:t>
+            </w:r>
+            <w:r>
+              <w:rPr>
+                <w:rFonts w:ascii="Courier New" w:hAnsi="Courier New" w:cs="Courier New"/>
+                <w:noProof/>
+                <w:sz w:val="20"/>
+                <w:szCs w:val="20"/>
+                <w:lang w:val="en-GB"/>
+              </w:rPr>
+              <w:t>.</w:t>
+            </w:r>
+            <w:r>
+              <w:rPr>
+                <w:rFonts w:ascii="Courier New" w:hAnsi="Courier New" w:cs="Courier New"/>
+                <w:noProof/>
+                <w:sz w:val="20"/>
+                <w:szCs w:val="20"/>
+                <w:lang w:val="en-GB"/>
+              </w:rPr>
+              <w:br/>
+            </w:r>
+            <w:r>
+              <w:rPr>
+                <w:rFonts w:ascii="Courier New" w:hAnsi="Courier New" w:cs="Courier New"/>
+                <w:noProof/>
+                <w:sz w:val="20"/>
+                <w:szCs w:val="20"/>
+                <w:lang w:val="en-GB"/>
+              </w:rPr>
+              <w:t>instantiation:maven</w:t>
+            </w:r>
+          </w:p>
+        </w:tc>
+        <w:tc>
+          <w:tcPr>
+            <w:tcW w:w="3334" w:type="dxa"/>
+          </w:tcPr>
+          <w:p>
+            <w:pPr>
+              <w:rPr>
+                <w:rFonts w:ascii="Courier New" w:hAnsi="Courier New" w:cs="Courier New"/>
+                <w:noProof/>
+                <w:sz w:val="20"/>
+                <w:szCs w:val="20"/>
+                <w:lang w:val="en-GB"/>
+              </w:rPr>
+            </w:pPr>
+            <w:r>
+              <w:rPr>
+                <w:rFonts w:ascii="Courier New" w:hAnsi="Courier New" w:cs="Courier New"/>
+                <w:noProof/>
+                <w:sz w:val="20"/>
+                <w:szCs w:val="20"/>
+                <w:lang w:val="en-GB"/>
+              </w:rPr>
+              <w:t>ACTIVATOR:net.ssehub.</w:t>
+            </w:r>
+            <w:r>
+              <w:rPr>
+                <w:rFonts w:ascii="Courier New" w:hAnsi="Courier New" w:cs="Courier New"/>
+                <w:noProof/>
+                <w:sz w:val="20"/>
+                <w:szCs w:val="20"/>
+                <w:lang w:val="en-GB"/>
+              </w:rPr>
+              <w:br/>
+            </w:r>
+            <w:r>
+              <w:rPr>
+                <w:rFonts w:ascii="Courier New" w:hAnsi="Courier New" w:cs="Courier New"/>
+                <w:noProof/>
+                <w:sz w:val="20"/>
+                <w:szCs w:val="20"/>
+                <w:lang w:val="en-GB"/>
+              </w:rPr>
+              <w:t>easy.instantiation.</w:t>
+            </w:r>
+            <w:r>
+              <w:rPr>
+                <w:rFonts w:ascii="Courier New" w:hAnsi="Courier New" w:cs="Courier New"/>
+                <w:noProof/>
+                <w:sz w:val="20"/>
+                <w:szCs w:val="20"/>
+                <w:lang w:val="en-GB"/>
+              </w:rPr>
+              <w:br/>
+            </w:r>
+            <w:r>
+              <w:rPr>
+                <w:rFonts w:ascii="Courier New" w:hAnsi="Courier New" w:cs="Courier New"/>
+                <w:noProof/>
+                <w:sz w:val="20"/>
+                <w:szCs w:val="20"/>
+                <w:lang w:val="en-GB"/>
+              </w:rPr>
+              <w:t>maven.Activator</w:t>
+            </w:r>
+          </w:p>
+        </w:tc>
+      </w:tr>
+      <w:tr>
+        <w:trPr>
+          <w:gridAfter w:val="1"/>
+          <w:wAfter w:w="12" w:type="dxa"/>
+        </w:trPr>
+        <w:tc>
+          <w:tcPr>
+            <w:tcW w:w="3227" w:type="dxa"/>
+          </w:tcPr>
+          <w:p>
+            <w:pPr>
+              <w:rPr>
+                <w:rFonts w:ascii="Courier New" w:hAnsi="Courier New" w:cs="Courier New"/>
+                <w:noProof/>
+                <w:sz w:val="20"/>
+                <w:szCs w:val="20"/>
+                <w:lang w:val="en-GB"/>
+              </w:rPr>
+            </w:pPr>
+            <w:r>
+              <w:rPr>
+                <w:rFonts w:ascii="Courier New" w:hAnsi="Courier New" w:cs="Courier New"/>
+                <w:noProof/>
+                <w:sz w:val="20"/>
+                <w:szCs w:val="20"/>
+                <w:lang w:val="en-GB"/>
+              </w:rPr>
+              <w:t>net.ssehub.easy.</w:t>
+            </w:r>
+            <w:r>
+              <w:rPr>
+                <w:rFonts w:ascii="Courier New" w:hAnsi="Courier New" w:cs="Courier New"/>
+                <w:noProof/>
+                <w:sz w:val="20"/>
+                <w:szCs w:val="20"/>
+                <w:lang w:val="en-GB"/>
+              </w:rPr>
+              <w:br/>
+              <w:t>instantiation.ant</w:t>
+            </w:r>
+          </w:p>
+        </w:tc>
+        <w:tc>
+          <w:tcPr>
+            <w:tcW w:w="3217" w:type="dxa"/>
+          </w:tcPr>
+          <w:p>
+            <w:pPr>
+              <w:rPr>
+                <w:rFonts w:ascii="Courier New" w:hAnsi="Courier New" w:cs="Courier New"/>
+                <w:noProof/>
+                <w:sz w:val="20"/>
+                <w:szCs w:val="20"/>
+                <w:lang w:val="en-GB"/>
+              </w:rPr>
+            </w:pPr>
+            <w:r>
+              <w:rPr>
+                <w:rFonts w:ascii="Courier New" w:hAnsi="Courier New" w:cs="Courier New"/>
+                <w:noProof/>
+                <w:sz w:val="20"/>
+                <w:szCs w:val="20"/>
+                <w:lang w:val="en-GB"/>
+              </w:rPr>
+              <w:t>net.ssehub.</w:t>
+            </w:r>
+            <w:r>
+              <w:rPr>
+                <w:rFonts w:ascii="Courier New" w:hAnsi="Courier New" w:cs="Courier New"/>
+                <w:noProof/>
+                <w:sz w:val="20"/>
+                <w:szCs w:val="20"/>
+                <w:lang w:val="en-GB"/>
+              </w:rPr>
+              <w:t>easy</w:t>
+            </w:r>
+            <w:r>
+              <w:rPr>
+                <w:rFonts w:ascii="Courier New" w:hAnsi="Courier New" w:cs="Courier New"/>
+                <w:noProof/>
+                <w:sz w:val="20"/>
+                <w:szCs w:val="20"/>
+                <w:lang w:val="en-GB"/>
+              </w:rPr>
+              <w:t>.</w:t>
+            </w:r>
+            <w:r>
+              <w:rPr>
+                <w:rFonts w:ascii="Courier New" w:hAnsi="Courier New" w:cs="Courier New"/>
+                <w:noProof/>
+                <w:sz w:val="20"/>
+                <w:szCs w:val="20"/>
+                <w:lang w:val="en-GB"/>
+              </w:rPr>
+              <w:br/>
+            </w:r>
+            <w:r>
+              <w:rPr>
+                <w:rFonts w:ascii="Courier New" w:hAnsi="Courier New" w:cs="Courier New"/>
+                <w:noProof/>
+                <w:sz w:val="20"/>
+                <w:szCs w:val="20"/>
+                <w:lang w:val="en-GB"/>
+              </w:rPr>
+              <w:t>instantiation:ant</w:t>
+            </w:r>
+          </w:p>
+        </w:tc>
+        <w:tc>
+          <w:tcPr>
+            <w:tcW w:w="3334" w:type="dxa"/>
+          </w:tcPr>
+          <w:p>
+            <w:pPr>
+              <w:rPr>
+                <w:rFonts w:ascii="Courier New" w:hAnsi="Courier New" w:cs="Courier New"/>
+                <w:noProof/>
+                <w:sz w:val="20"/>
+                <w:szCs w:val="20"/>
+                <w:lang w:val="en-GB"/>
+              </w:rPr>
+            </w:pPr>
+            <w:r>
+              <w:rPr>
+                <w:rFonts w:ascii="Courier New" w:hAnsi="Courier New" w:cs="Courier New"/>
+                <w:noProof/>
+                <w:sz w:val="20"/>
+                <w:szCs w:val="20"/>
+                <w:lang w:val="en-GB"/>
+              </w:rPr>
+              <w:t>DS:</w:t>
+            </w:r>
+            <w:r>
+              <w:rPr>
+                <w:sz w:val="20"/>
+                <w:szCs w:val="20"/>
+                <w:lang w:val="en-GB"/>
+              </w:rPr>
+              <w:t xml:space="preserve"> </w:t>
+            </w:r>
+            <w:r>
+              <w:rPr>
+                <w:rFonts w:ascii="Courier New" w:hAnsi="Courier New" w:cs="Courier New"/>
+                <w:noProof/>
+                <w:sz w:val="20"/>
+                <w:szCs w:val="20"/>
+                <w:lang w:val="en-GB"/>
+              </w:rPr>
+              <w:t>net.ssehub.easy.</w:t>
+            </w:r>
+            <w:r>
+              <w:rPr>
+                <w:rFonts w:ascii="Courier New" w:hAnsi="Courier New" w:cs="Courier New"/>
+                <w:noProof/>
+                <w:sz w:val="20"/>
+                <w:szCs w:val="20"/>
+                <w:lang w:val="en-GB"/>
+              </w:rPr>
+              <w:br/>
+            </w:r>
+            <w:r>
+              <w:rPr>
+                <w:rFonts w:ascii="Courier New" w:hAnsi="Courier New" w:cs="Courier New"/>
+                <w:noProof/>
+                <w:sz w:val="20"/>
+                <w:szCs w:val="20"/>
+                <w:lang w:val="en-GB"/>
+              </w:rPr>
+              <w:t>instantiation.ant.</w:t>
+            </w:r>
+            <w:r>
+              <w:rPr>
+                <w:rFonts w:ascii="Courier New" w:hAnsi="Courier New" w:cs="Courier New"/>
+                <w:noProof/>
+                <w:sz w:val="20"/>
+                <w:szCs w:val="20"/>
+                <w:lang w:val="en-GB"/>
+              </w:rPr>
+              <w:br/>
+            </w:r>
+            <w:r>
+              <w:rPr>
+                <w:rFonts w:ascii="Courier New" w:hAnsi="Courier New" w:cs="Courier New"/>
+                <w:noProof/>
+                <w:sz w:val="20"/>
+                <w:szCs w:val="20"/>
+                <w:lang w:val="en-GB"/>
+              </w:rPr>
+              <w:t>Registration</w:t>
+            </w:r>
+          </w:p>
+        </w:tc>
+      </w:tr>
+      <w:tr>
+        <w:trPr>
+          <w:gridAfter w:val="1"/>
+          <w:wAfter w:w="12" w:type="dxa"/>
+        </w:trPr>
+        <w:tc>
+          <w:tcPr>
+            <w:tcW w:w="3227" w:type="dxa"/>
+          </w:tcPr>
+          <w:p>
+            <w:pPr>
+              <w:rPr>
+                <w:rFonts w:ascii="Courier New" w:hAnsi="Courier New" w:cs="Courier New"/>
+                <w:noProof/>
+                <w:sz w:val="20"/>
+                <w:szCs w:val="20"/>
+                <w:lang w:val="en-GB"/>
+              </w:rPr>
+            </w:pPr>
+            <w:r>
+              <w:rPr>
+                <w:rFonts w:ascii="Courier New" w:hAnsi="Courier New" w:cs="Courier New"/>
+                <w:noProof/>
+                <w:sz w:val="20"/>
+                <w:szCs w:val="20"/>
+                <w:lang w:val="en-GB"/>
+              </w:rPr>
+              <w:t>net.ssehub.easy.</w:t>
+            </w:r>
+            <w:r>
+              <w:rPr>
+                <w:rFonts w:ascii="Courier New" w:hAnsi="Courier New" w:cs="Courier New"/>
+                <w:noProof/>
+                <w:sz w:val="20"/>
+                <w:szCs w:val="20"/>
+                <w:lang w:val="en-GB"/>
+              </w:rPr>
+              <w:br/>
+              <w:t>instantiation.</w:t>
+            </w:r>
+            <w:r>
+              <w:rPr>
+                <w:rFonts w:ascii="Courier New" w:hAnsi="Courier New" w:cs="Courier New"/>
+                <w:noProof/>
+                <w:sz w:val="20"/>
+                <w:szCs w:val="20"/>
+                <w:lang w:val="en-GB"/>
+              </w:rPr>
+              <w:br/>
+            </w:r>
+            <w:r>
+              <w:rPr>
+                <w:rFonts w:ascii="Courier New" w:hAnsi="Courier New" w:cs="Courier New"/>
+                <w:noProof/>
+                <w:sz w:val="20"/>
+                <w:szCs w:val="20"/>
+                <w:lang w:val="en-GB"/>
+              </w:rPr>
+              <w:t>aspectj</w:t>
+            </w:r>
+          </w:p>
+        </w:tc>
+        <w:tc>
+          <w:tcPr>
+            <w:tcW w:w="3217" w:type="dxa"/>
+          </w:tcPr>
+          <w:p>
+            <w:pPr>
+              <w:rPr>
+                <w:rFonts w:ascii="Courier New" w:hAnsi="Courier New" w:cs="Courier New"/>
+                <w:noProof/>
+                <w:sz w:val="20"/>
+                <w:szCs w:val="20"/>
+                <w:lang w:val="en-GB"/>
+              </w:rPr>
+            </w:pPr>
+            <w:r>
+              <w:rPr>
+                <w:rFonts w:ascii="Courier New" w:hAnsi="Courier New" w:cs="Courier New"/>
+                <w:noProof/>
+                <w:sz w:val="20"/>
+                <w:szCs w:val="20"/>
+                <w:lang w:val="en-GB"/>
+              </w:rPr>
+              <w:t>net.ssehub.</w:t>
+            </w:r>
+            <w:r>
+              <w:rPr>
+                <w:rFonts w:ascii="Courier New" w:hAnsi="Courier New" w:cs="Courier New"/>
+                <w:noProof/>
+                <w:sz w:val="20"/>
+                <w:szCs w:val="20"/>
+                <w:lang w:val="en-GB"/>
+              </w:rPr>
+              <w:t>easy</w:t>
+            </w:r>
+            <w:r>
+              <w:rPr>
+                <w:rFonts w:ascii="Courier New" w:hAnsi="Courier New" w:cs="Courier New"/>
+                <w:noProof/>
+                <w:sz w:val="20"/>
+                <w:szCs w:val="20"/>
+                <w:lang w:val="en-GB"/>
+              </w:rPr>
+              <w:t>.</w:t>
+            </w:r>
+            <w:r>
+              <w:rPr>
+                <w:rFonts w:ascii="Courier New" w:hAnsi="Courier New" w:cs="Courier New"/>
+                <w:noProof/>
+                <w:sz w:val="20"/>
+                <w:szCs w:val="20"/>
+                <w:lang w:val="en-GB"/>
+              </w:rPr>
+              <w:br/>
+            </w:r>
+            <w:r>
+              <w:rPr>
+                <w:rFonts w:ascii="Courier New" w:hAnsi="Courier New" w:cs="Courier New"/>
+                <w:noProof/>
+                <w:sz w:val="20"/>
+                <w:szCs w:val="20"/>
+                <w:lang w:val="en-GB"/>
+              </w:rPr>
+              <w:t>instantiation:aspectj</w:t>
+            </w:r>
+          </w:p>
+        </w:tc>
+        <w:tc>
+          <w:tcPr>
+            <w:tcW w:w="3334" w:type="dxa"/>
+          </w:tcPr>
+          <w:p>
+            <w:pPr>
+              <w:rPr>
+                <w:rFonts w:ascii="Courier New" w:hAnsi="Courier New" w:cs="Courier New"/>
+                <w:noProof/>
+                <w:sz w:val="20"/>
+                <w:szCs w:val="20"/>
+                <w:lang w:val="en-US"/>
+              </w:rPr>
+            </w:pPr>
+            <w:r>
+              <w:rPr>
+                <w:rFonts w:ascii="Courier New" w:hAnsi="Courier New" w:cs="Courier New"/>
+                <w:noProof/>
+                <w:sz w:val="20"/>
+                <w:szCs w:val="20"/>
+                <w:lang w:val="en-GB"/>
+              </w:rPr>
+              <w:t>DS: net.ssehub.easy.</w:t>
+            </w:r>
+            <w:r>
+              <w:rPr>
+                <w:rFonts w:ascii="Courier New" w:hAnsi="Courier New" w:cs="Courier New"/>
+                <w:noProof/>
+                <w:sz w:val="20"/>
+                <w:szCs w:val="20"/>
+                <w:lang w:val="en-GB"/>
+              </w:rPr>
+              <w:br/>
+            </w:r>
+            <w:r>
+              <w:rPr>
+                <w:rFonts w:ascii="Courier New" w:hAnsi="Courier New" w:cs="Courier New"/>
+                <w:noProof/>
+                <w:sz w:val="20"/>
+                <w:szCs w:val="20"/>
+                <w:lang w:val="en-GB"/>
+              </w:rPr>
+              <w:t>instantiation.aspectj.</w:t>
+            </w:r>
+            <w:r>
+              <w:rPr>
+                <w:rFonts w:ascii="Courier New" w:hAnsi="Courier New" w:cs="Courier New"/>
+                <w:noProof/>
+                <w:sz w:val="20"/>
+                <w:szCs w:val="20"/>
+                <w:lang w:val="en-GB"/>
+              </w:rPr>
+              <w:br/>
+            </w:r>
+            <w:r>
+              <w:rPr>
+                <w:rFonts w:ascii="Courier New" w:hAnsi="Courier New" w:cs="Courier New"/>
+                <w:noProof/>
+                <w:sz w:val="20"/>
+                <w:szCs w:val="20"/>
+                <w:lang w:val="en-GB"/>
+              </w:rPr>
+              <w:t>Registration</w:t>
+            </w:r>
+          </w:p>
+        </w:tc>
+      </w:tr>
+      <w:tr>
+        <w:trPr>
+          <w:gridAfter w:val="1"/>
+          <w:wAfter w:w="12" w:type="dxa"/>
+        </w:trPr>
+        <w:tc>
+          <w:tcPr>
+            <w:tcW w:w="3227" w:type="dxa"/>
+          </w:tcPr>
+          <w:p>
+            <w:pPr>
+              <w:rPr>
+                <w:rFonts w:ascii="Courier New" w:hAnsi="Courier New" w:cs="Courier New"/>
+                <w:noProof/>
+                <w:sz w:val="20"/>
+                <w:szCs w:val="20"/>
+                <w:lang w:val="en-GB"/>
+              </w:rPr>
+            </w:pPr>
+            <w:r>
+              <w:rPr>
+                <w:rFonts w:ascii="Courier New" w:hAnsi="Courier New" w:cs="Courier New"/>
+                <w:noProof/>
+                <w:sz w:val="20"/>
+                <w:szCs w:val="20"/>
+                <w:lang w:val="en-GB"/>
+              </w:rPr>
+              <w:t>net.ssehub.easy.</w:t>
+            </w:r>
+            <w:r>
+              <w:rPr>
+                <w:rFonts w:ascii="Courier New" w:hAnsi="Courier New" w:cs="Courier New"/>
+                <w:noProof/>
+                <w:sz w:val="20"/>
+                <w:szCs w:val="20"/>
+                <w:lang w:val="en-GB"/>
+              </w:rPr>
+              <w:br/>
+            </w:r>
+            <w:r>
+              <w:rPr>
+                <w:rFonts w:ascii="Courier New" w:hAnsi="Courier New" w:cs="Courier New"/>
+                <w:noProof/>
+                <w:sz w:val="20"/>
+                <w:szCs w:val="20"/>
+                <w:lang w:val="en-GB"/>
+              </w:rPr>
+              <w:t>instantiation.java</w:t>
+            </w:r>
+          </w:p>
+        </w:tc>
+        <w:tc>
+          <w:tcPr>
+            <w:tcW w:w="3217" w:type="dxa"/>
+          </w:tcPr>
+          <w:p>
+            <w:pPr>
+              <w:rPr>
+                <w:rFonts w:ascii="Courier New" w:hAnsi="Courier New" w:cs="Courier New"/>
+                <w:noProof/>
+                <w:sz w:val="20"/>
+                <w:szCs w:val="20"/>
+                <w:lang w:val="en-GB"/>
+              </w:rPr>
+            </w:pPr>
+            <w:r>
+              <w:rPr>
+                <w:rFonts w:ascii="Courier New" w:hAnsi="Courier New" w:cs="Courier New"/>
+                <w:noProof/>
+                <w:sz w:val="20"/>
+                <w:szCs w:val="20"/>
+                <w:lang w:val="en-GB"/>
+              </w:rPr>
+              <w:t>net.ssehub.</w:t>
+            </w:r>
+            <w:r>
+              <w:rPr>
+                <w:rFonts w:ascii="Courier New" w:hAnsi="Courier New" w:cs="Courier New"/>
+                <w:noProof/>
+                <w:sz w:val="20"/>
+                <w:szCs w:val="20"/>
+                <w:lang w:val="en-GB"/>
+              </w:rPr>
+              <w:t>easy</w:t>
+            </w:r>
+            <w:r>
+              <w:rPr>
+                <w:rFonts w:ascii="Courier New" w:hAnsi="Courier New" w:cs="Courier New"/>
+                <w:noProof/>
+                <w:sz w:val="20"/>
+                <w:szCs w:val="20"/>
+                <w:lang w:val="en-GB"/>
+              </w:rPr>
+              <w:t>.</w:t>
+            </w:r>
+            <w:r>
+              <w:rPr>
+                <w:rFonts w:ascii="Courier New" w:hAnsi="Courier New" w:cs="Courier New"/>
+                <w:noProof/>
+                <w:sz w:val="20"/>
+                <w:szCs w:val="20"/>
+                <w:lang w:val="en-GB"/>
+              </w:rPr>
+              <w:br/>
+            </w:r>
+            <w:r>
+              <w:rPr>
+                <w:rFonts w:ascii="Courier New" w:hAnsi="Courier New" w:cs="Courier New"/>
+                <w:noProof/>
+                <w:sz w:val="20"/>
+                <w:szCs w:val="20"/>
+                <w:lang w:val="en-GB"/>
+              </w:rPr>
+              <w:t>instantiation:java</w:t>
+            </w:r>
+          </w:p>
+        </w:tc>
+        <w:tc>
+          <w:tcPr>
+            <w:tcW w:w="3334" w:type="dxa"/>
+          </w:tcPr>
+          <w:p>
+            <w:pPr>
+              <w:rPr>
+                <w:rFonts w:ascii="Courier New" w:hAnsi="Courier New" w:cs="Courier New"/>
+                <w:noProof/>
+                <w:sz w:val="20"/>
+                <w:szCs w:val="20"/>
+                <w:lang w:val="en-GB"/>
+              </w:rPr>
+            </w:pPr>
+            <w:r>
+              <w:rPr>
+                <w:rFonts w:ascii="Courier New" w:hAnsi="Courier New" w:cs="Courier New"/>
+                <w:noProof/>
+                <w:sz w:val="20"/>
+                <w:szCs w:val="20"/>
+                <w:lang w:val="en-GB"/>
+              </w:rPr>
+              <w:t>DS:net.ssehub.easy.</w:t>
+            </w:r>
+            <w:r>
+              <w:rPr>
+                <w:rFonts w:ascii="Courier New" w:hAnsi="Courier New" w:cs="Courier New"/>
+                <w:noProof/>
+                <w:sz w:val="20"/>
+                <w:szCs w:val="20"/>
+                <w:lang w:val="en-GB"/>
+              </w:rPr>
+              <w:br/>
+            </w:r>
+            <w:r>
+              <w:rPr>
+                <w:rFonts w:ascii="Courier New" w:hAnsi="Courier New" w:cs="Courier New"/>
+                <w:noProof/>
+                <w:sz w:val="20"/>
+                <w:szCs w:val="20"/>
+                <w:lang w:val="en-GB"/>
+              </w:rPr>
+              <w:t>instantiation.java.</w:t>
+            </w:r>
+            <w:r>
+              <w:rPr>
+                <w:rFonts w:ascii="Courier New" w:hAnsi="Courier New" w:cs="Courier New"/>
+                <w:noProof/>
+                <w:sz w:val="20"/>
+                <w:szCs w:val="20"/>
+                <w:lang w:val="en-GB"/>
+              </w:rPr>
+              <w:br/>
+            </w:r>
+            <w:r>
+              <w:rPr>
+                <w:rFonts w:ascii="Courier New" w:hAnsi="Courier New" w:cs="Courier New"/>
+                <w:noProof/>
+                <w:sz w:val="20"/>
+                <w:szCs w:val="20"/>
+                <w:lang w:val="en-GB"/>
+              </w:rPr>
+              <w:t>Registration</w:t>
+            </w:r>
+          </w:p>
+        </w:tc>
+      </w:tr>
+      <w:tr>
+        <w:trPr>
+          <w:gridAfter w:val="1"/>
+          <w:wAfter w:w="12" w:type="dxa"/>
+        </w:trPr>
+        <w:tc>
+          <w:tcPr>
+            <w:tcW w:w="3227" w:type="dxa"/>
+          </w:tcPr>
+          <w:p>
+            <w:pPr>
+              <w:rPr>
+                <w:rFonts w:ascii="Courier New" w:hAnsi="Courier New" w:cs="Courier New"/>
+                <w:noProof/>
+                <w:sz w:val="20"/>
+                <w:szCs w:val="20"/>
+                <w:lang w:val="en-GB"/>
+              </w:rPr>
+            </w:pPr>
+            <w:r>
+              <w:rPr>
+                <w:rFonts w:ascii="Courier New" w:hAnsi="Courier New" w:cs="Courier New"/>
+                <w:noProof/>
+                <w:sz w:val="20"/>
+                <w:szCs w:val="20"/>
+                <w:lang w:val="en-GB"/>
+              </w:rPr>
+              <w:t>net.ssehub.easy.</w:t>
+            </w:r>
+            <w:r>
+              <w:rPr>
+                <w:rFonts w:ascii="Courier New" w:hAnsi="Courier New" w:cs="Courier New"/>
+                <w:noProof/>
+                <w:sz w:val="20"/>
+                <w:szCs w:val="20"/>
+                <w:lang w:val="en-GB"/>
+              </w:rPr>
+              <w:br/>
+            </w:r>
+            <w:r>
+              <w:rPr>
+                <w:rFonts w:ascii="Courier New" w:hAnsi="Courier New" w:cs="Courier New"/>
+                <w:noProof/>
+                <w:sz w:val="20"/>
+                <w:szCs w:val="20"/>
+                <w:lang w:val="en-GB"/>
+              </w:rPr>
+              <w:t>reasoning.sseReasoner</w:t>
+            </w:r>
+          </w:p>
+        </w:tc>
+        <w:tc>
+          <w:tcPr>
+            <w:tcW w:w="3217" w:type="dxa"/>
+          </w:tcPr>
+          <w:p>
+            <w:pPr>
+              <w:rPr>
+                <w:rFonts w:ascii="Courier New" w:hAnsi="Courier New" w:cs="Courier New"/>
+                <w:noProof/>
+                <w:sz w:val="20"/>
+                <w:szCs w:val="20"/>
+                <w:lang w:val="en-GB"/>
+              </w:rPr>
+            </w:pPr>
+            <w:r>
+              <w:rPr>
+                <w:rFonts w:ascii="Courier New" w:hAnsi="Courier New" w:cs="Courier New"/>
+                <w:noProof/>
+                <w:sz w:val="20"/>
+                <w:szCs w:val="20"/>
+                <w:lang w:val="en-US"/>
+              </w:rPr>
+              <w:t>net.ssehub.easy.</w:t>
+            </w:r>
+            <w:r>
+              <w:rPr>
+                <w:rFonts w:ascii="Courier New" w:hAnsi="Courier New" w:cs="Courier New"/>
+                <w:noProof/>
+                <w:sz w:val="20"/>
+                <w:szCs w:val="20"/>
+                <w:lang w:val="en-US"/>
+              </w:rPr>
+              <w:br/>
+            </w:r>
+            <w:r>
+              <w:rPr>
+                <w:rFonts w:ascii="Courier New" w:hAnsi="Courier New" w:cs="Courier New"/>
+                <w:noProof/>
+                <w:sz w:val="20"/>
+                <w:szCs w:val="20"/>
+                <w:lang w:val="en-US"/>
+              </w:rPr>
+              <w:t>reasoning:sseReasoner</w:t>
+            </w:r>
+          </w:p>
+        </w:tc>
+        <w:tc>
+          <w:tcPr>
+            <w:tcW w:w="3334" w:type="dxa"/>
+          </w:tcPr>
+          <w:p>
+            <w:pPr>
+              <w:rPr>
+                <w:rFonts w:ascii="Courier New" w:hAnsi="Courier New" w:cs="Courier New"/>
+                <w:noProof/>
+                <w:sz w:val="20"/>
+                <w:szCs w:val="20"/>
+                <w:lang w:val="en-GB"/>
+              </w:rPr>
+            </w:pPr>
+            <w:r>
+              <w:rPr>
+                <w:rFonts w:ascii="Courier New" w:hAnsi="Courier New" w:cs="Courier New"/>
+                <w:noProof/>
+                <w:sz w:val="20"/>
+                <w:szCs w:val="20"/>
+                <w:lang w:val="en-GB"/>
+              </w:rPr>
+              <w:t>DS:net.ssehub.easy.</w:t>
+            </w:r>
+            <w:r>
+              <w:rPr>
+                <w:rFonts w:ascii="Courier New" w:hAnsi="Courier New" w:cs="Courier New"/>
+                <w:noProof/>
+                <w:sz w:val="20"/>
+                <w:szCs w:val="20"/>
+                <w:lang w:val="en-GB"/>
+              </w:rPr>
+              <w:br/>
+            </w:r>
+            <w:r>
+              <w:rPr>
+                <w:rFonts w:ascii="Courier New" w:hAnsi="Courier New" w:cs="Courier New"/>
+                <w:noProof/>
+                <w:sz w:val="20"/>
+                <w:szCs w:val="20"/>
+                <w:lang w:val="en-GB"/>
+              </w:rPr>
+              <w:t>reasoning.sseReasoner.</w:t>
+            </w:r>
+            <w:r>
+              <w:rPr>
+                <w:rFonts w:ascii="Courier New" w:hAnsi="Courier New" w:cs="Courier New"/>
+                <w:noProof/>
+                <w:sz w:val="20"/>
+                <w:szCs w:val="20"/>
+                <w:lang w:val="en-GB"/>
+              </w:rPr>
+              <w:br/>
+            </w:r>
+            <w:r>
+              <w:rPr>
+                <w:rFonts w:ascii="Courier New" w:hAnsi="Courier New" w:cs="Courier New"/>
+                <w:noProof/>
+                <w:sz w:val="20"/>
+                <w:szCs w:val="20"/>
+                <w:lang w:val="en-GB"/>
+              </w:rPr>
+              <w:t>Reasoner</w:t>
+            </w:r>
+          </w:p>
+        </w:tc>
+      </w:tr>
+      <w:tr>
+        <w:trPr>
+          <w:gridAfter w:val="1"/>
+          <w:wAfter w:w="12" w:type="dxa"/>
+        </w:trPr>
+        <w:tc>
+          <w:tcPr>
+            <w:tcW w:w="3227" w:type="dxa"/>
+          </w:tcPr>
+          <w:p>
+            <w:pPr>
+              <w:rPr>
+                <w:rFonts w:ascii="Courier New" w:hAnsi="Courier New" w:cs="Courier New"/>
+                <w:noProof/>
+                <w:sz w:val="20"/>
+                <w:szCs w:val="20"/>
+              </w:rPr>
+            </w:pPr>
+            <w:r>
+              <w:rPr>
+                <w:rFonts w:ascii="Courier New" w:hAnsi="Courier New" w:cs="Courier New"/>
+                <w:noProof/>
+                <w:sz w:val="20"/>
+                <w:szCs w:val="20"/>
+              </w:rPr>
+              <w:t>de.uni_hildesheim.</w:t>
+            </w:r>
+          </w:p>
+          <w:p>
+            <w:pPr>
+              <w:rPr>
+                <w:rFonts w:ascii="Courier New" w:hAnsi="Courier New" w:cs="Courier New"/>
+                <w:noProof/>
+                <w:sz w:val="20"/>
+                <w:szCs w:val="20"/>
+              </w:rPr>
+            </w:pPr>
+            <w:r>
+              <w:rPr>
+                <w:rFonts w:ascii="Courier New" w:hAnsi="Courier New" w:cs="Courier New"/>
+                <w:noProof/>
+                <w:sz w:val="20"/>
+                <w:szCs w:val="20"/>
+              </w:rPr>
+              <w:t>sse.vil.templatelang</w:t>
+            </w:r>
+          </w:p>
+        </w:tc>
+        <w:tc>
+          <w:tcPr>
+            <w:tcW w:w="3217" w:type="dxa"/>
+          </w:tcPr>
+          <w:p>
+            <w:pPr>
+              <w:rPr>
+                <w:rFonts w:ascii="Courier New" w:hAnsi="Courier New" w:cs="Courier New"/>
+                <w:noProof/>
+                <w:sz w:val="20"/>
+                <w:szCs w:val="20"/>
+                <w:lang w:val="en-US"/>
+              </w:rPr>
+            </w:pPr>
+            <w:r>
+              <w:rPr>
+                <w:rFonts w:ascii="Courier New" w:hAnsi="Courier New" w:cs="Courier New"/>
+                <w:noProof/>
+                <w:sz w:val="20"/>
+                <w:szCs w:val="20"/>
+                <w:lang w:val="en-US"/>
+              </w:rPr>
+              <w:t>net.ssehub.easy.</w:t>
+            </w:r>
+            <w:r>
+              <w:rPr>
+                <w:rFonts w:ascii="Courier New" w:hAnsi="Courier New" w:cs="Courier New"/>
+                <w:noProof/>
+                <w:sz w:val="20"/>
+                <w:szCs w:val="20"/>
+                <w:lang w:val="en-US"/>
+              </w:rPr>
+              <w:br/>
+              <w:t>vil:templatelang</w:t>
+            </w:r>
+          </w:p>
+        </w:tc>
+        <w:tc>
+          <w:tcPr>
+            <w:tcW w:w="3334" w:type="dxa"/>
+          </w:tcPr>
+          <w:p>
+            <w:pPr>
+              <w:rPr>
+                <w:rFonts w:ascii="Courier New" w:hAnsi="Courier New" w:cs="Courier New"/>
+                <w:noProof/>
+                <w:sz w:val="20"/>
+                <w:szCs w:val="20"/>
+              </w:rPr>
+            </w:pPr>
+            <w:r>
+              <w:rPr>
+                <w:rFonts w:ascii="Courier New" w:hAnsi="Courier New" w:cs="Courier New"/>
+                <w:noProof/>
+                <w:sz w:val="20"/>
+                <w:szCs w:val="20"/>
+              </w:rPr>
+              <w:t>DS:de.uni_hildesheim.</w:t>
+            </w:r>
+            <w:r>
+              <w:rPr>
+                <w:rFonts w:ascii="Courier New" w:hAnsi="Courier New" w:cs="Courier New"/>
+                <w:noProof/>
+                <w:sz w:val="20"/>
+                <w:szCs w:val="20"/>
+              </w:rPr>
+              <w:br/>
+            </w:r>
+            <w:r>
+              <w:rPr>
+                <w:rFonts w:ascii="Courier New" w:hAnsi="Courier New" w:cs="Courier New"/>
+                <w:noProof/>
+                <w:sz w:val="20"/>
+                <w:szCs w:val="20"/>
+              </w:rPr>
+              <w:t>sse.vil.templatelang.</w:t>
+            </w:r>
+            <w:r>
+              <w:rPr>
+                <w:rFonts w:ascii="Courier New" w:hAnsi="Courier New" w:cs="Courier New"/>
+                <w:noProof/>
+                <w:sz w:val="20"/>
+                <w:szCs w:val="20"/>
+              </w:rPr>
+              <w:br/>
+              <w:t>VtlExpressionParser</w:t>
+            </w:r>
+          </w:p>
+        </w:tc>
+      </w:tr>
+      <w:tr>
+        <w:trPr>
+          <w:gridAfter w:val="1"/>
+          <w:wAfter w:w="12" w:type="dxa"/>
+        </w:trPr>
+        <w:tc>
+          <w:tcPr>
+            <w:tcW w:w="3227" w:type="dxa"/>
+          </w:tcPr>
+          <w:p>
+            <w:pPr>
+              <w:rPr>
+                <w:rFonts w:ascii="Courier New" w:hAnsi="Courier New" w:cs="Courier New"/>
+                <w:noProof/>
+                <w:sz w:val="20"/>
+                <w:szCs w:val="20"/>
+              </w:rPr>
+            </w:pPr>
+            <w:r>
+              <w:rPr>
+                <w:rFonts w:ascii="Courier New" w:hAnsi="Courier New" w:cs="Courier New"/>
+                <w:noProof/>
+                <w:sz w:val="20"/>
+                <w:szCs w:val="20"/>
+              </w:rPr>
+              <w:t>de.uni_hildesheim.</w:t>
+            </w:r>
+            <w:r>
+              <w:rPr>
+                <w:rFonts w:ascii="Courier New" w:hAnsi="Courier New" w:cs="Courier New"/>
+                <w:noProof/>
+                <w:sz w:val="20"/>
+                <w:szCs w:val="20"/>
+              </w:rPr>
+              <w:br/>
+            </w:r>
+            <w:r>
+              <w:rPr>
+                <w:rFonts w:ascii="Courier New" w:hAnsi="Courier New" w:cs="Courier New"/>
+                <w:noProof/>
+                <w:sz w:val="20"/>
+                <w:szCs w:val="20"/>
+              </w:rPr>
+              <w:t>sse.vil.buildlang</w:t>
+            </w:r>
+          </w:p>
+        </w:tc>
+        <w:tc>
+          <w:tcPr>
+            <w:tcW w:w="3217" w:type="dxa"/>
+          </w:tcPr>
+          <w:p>
+            <w:pPr>
+              <w:rPr>
+                <w:rFonts w:ascii="Courier New" w:hAnsi="Courier New" w:cs="Courier New"/>
+                <w:noProof/>
+                <w:sz w:val="20"/>
+                <w:szCs w:val="20"/>
+                <w:lang w:val="en-US"/>
+              </w:rPr>
+            </w:pPr>
+            <w:r>
+              <w:rPr>
+                <w:rFonts w:ascii="Courier New" w:hAnsi="Courier New" w:cs="Courier New"/>
+                <w:noProof/>
+                <w:sz w:val="20"/>
+                <w:szCs w:val="20"/>
+                <w:lang w:val="en-US"/>
+              </w:rPr>
+              <w:t>net.ssehub.easy.</w:t>
+            </w:r>
+            <w:r>
+              <w:rPr>
+                <w:rFonts w:ascii="Courier New" w:hAnsi="Courier New" w:cs="Courier New"/>
+                <w:noProof/>
+                <w:sz w:val="20"/>
+                <w:szCs w:val="20"/>
+                <w:lang w:val="en-US"/>
+              </w:rPr>
+              <w:br/>
+              <w:t>vil:buildlang</w:t>
+            </w:r>
+          </w:p>
+        </w:tc>
+        <w:tc>
+          <w:tcPr>
+            <w:tcW w:w="3334" w:type="dxa"/>
+          </w:tcPr>
+          <w:p>
+            <w:pPr>
+              <w:rPr>
+                <w:rFonts w:ascii="Courier New" w:hAnsi="Courier New" w:cs="Courier New"/>
+                <w:noProof/>
+                <w:sz w:val="20"/>
+                <w:szCs w:val="20"/>
+              </w:rPr>
+            </w:pPr>
+            <w:r>
+              <w:rPr>
+                <w:rFonts w:ascii="Courier New" w:hAnsi="Courier New" w:cs="Courier New"/>
+                <w:noProof/>
+                <w:sz w:val="20"/>
+                <w:szCs w:val="20"/>
+              </w:rPr>
+              <w:t>DS:de.uni_hildesheim.</w:t>
+            </w:r>
+            <w:r>
+              <w:rPr>
+                <w:rFonts w:ascii="Courier New" w:hAnsi="Courier New" w:cs="Courier New"/>
+                <w:noProof/>
+                <w:sz w:val="20"/>
+                <w:szCs w:val="20"/>
+              </w:rPr>
+              <w:br/>
+              <w:t>sse.VilExpressionParser</w:t>
+            </w:r>
+          </w:p>
+        </w:tc>
+      </w:tr>
+      <w:tr>
+        <w:trPr>
+          <w:gridAfter w:val="1"/>
+          <w:wAfter w:w="12" w:type="dxa"/>
+        </w:trPr>
+        <w:tc>
+          <w:tcPr>
+            <w:tcW w:w="3227" w:type="dxa"/>
+          </w:tcPr>
+          <w:p>
+            <w:pPr>
+              <w:rPr>
+                <w:rFonts w:ascii="Courier New" w:hAnsi="Courier New" w:cs="Courier New"/>
+                <w:noProof/>
+                <w:sz w:val="20"/>
+                <w:szCs w:val="20"/>
+              </w:rPr>
+            </w:pPr>
+            <w:r>
+              <w:rPr>
+                <w:rFonts w:ascii="Courier New" w:hAnsi="Courier New" w:cs="Courier New"/>
+                <w:noProof/>
+                <w:sz w:val="20"/>
+                <w:szCs w:val="20"/>
+              </w:rPr>
+              <w:t>de.uni_hild</w:t>
+            </w:r>
+            <w:r>
+              <w:rPr>
+                <w:rFonts w:ascii="Courier New" w:hAnsi="Courier New" w:cs="Courier New"/>
+                <w:noProof/>
+                <w:sz w:val="20"/>
+                <w:szCs w:val="20"/>
+              </w:rPr>
+              <w:t>esheim.</w:t>
+            </w:r>
+          </w:p>
+          <w:p>
+            <w:pPr>
+              <w:rPr>
+                <w:rFonts w:ascii="Courier New" w:hAnsi="Courier New" w:cs="Courier New"/>
+                <w:noProof/>
+                <w:sz w:val="20"/>
+                <w:szCs w:val="20"/>
+              </w:rPr>
+            </w:pPr>
+            <w:r>
+              <w:rPr>
+                <w:rFonts w:ascii="Courier New" w:hAnsi="Courier New" w:cs="Courier New"/>
+                <w:noProof/>
+                <w:sz w:val="20"/>
+                <w:szCs w:val="20"/>
+              </w:rPr>
+              <w:t>sse.ivml</w:t>
+            </w:r>
+          </w:p>
+        </w:tc>
+        <w:tc>
+          <w:tcPr>
+            <w:tcW w:w="3217" w:type="dxa"/>
+          </w:tcPr>
+          <w:p>
+            <w:pPr>
+              <w:rPr>
+                <w:rFonts w:ascii="Courier New" w:hAnsi="Courier New" w:cs="Courier New"/>
+                <w:noProof/>
+                <w:sz w:val="20"/>
+                <w:szCs w:val="20"/>
+              </w:rPr>
+            </w:pPr>
+            <w:r>
+              <w:rPr>
+                <w:rFonts w:ascii="Courier New" w:hAnsi="Courier New" w:cs="Courier New"/>
+                <w:noProof/>
+                <w:sz w:val="20"/>
+                <w:szCs w:val="20"/>
+              </w:rPr>
+              <w:t>net.ssehub.easy:</w:t>
+            </w:r>
+            <w:r>
+              <w:rPr>
+                <w:rFonts w:ascii="Courier New" w:hAnsi="Courier New" w:cs="Courier New"/>
+                <w:noProof/>
+                <w:sz w:val="20"/>
+                <w:szCs w:val="20"/>
+              </w:rPr>
+              <w:br/>
+            </w:r>
+            <w:r>
+              <w:rPr>
+                <w:rFonts w:ascii="Courier New" w:hAnsi="Courier New" w:cs="Courier New"/>
+                <w:noProof/>
+                <w:sz w:val="20"/>
+                <w:szCs w:val="20"/>
+              </w:rPr>
+              <w:t>ivml</w:t>
+            </w:r>
+          </w:p>
+        </w:tc>
+        <w:tc>
+          <w:tcPr>
+            <w:tcW w:w="3334" w:type="dxa"/>
+          </w:tcPr>
+          <w:p>
+            <w:pPr>
+              <w:rPr>
+                <w:rFonts w:ascii="Courier New" w:hAnsi="Courier New" w:cs="Courier New"/>
+                <w:noProof/>
+                <w:sz w:val="20"/>
+                <w:szCs w:val="20"/>
+              </w:rPr>
+            </w:pPr>
+            <w:r>
+              <w:rPr>
+                <w:rFonts w:ascii="Courier New" w:hAnsi="Courier New" w:cs="Courier New"/>
+                <w:noProof/>
+                <w:sz w:val="20"/>
+                <w:szCs w:val="20"/>
+              </w:rPr>
+              <w:t>DS:de.uni_hildesheim.</w:t>
+            </w:r>
+            <w:r>
+              <w:rPr>
+                <w:rFonts w:ascii="Courier New" w:hAnsi="Courier New" w:cs="Courier New"/>
+                <w:noProof/>
+                <w:sz w:val="20"/>
+                <w:szCs w:val="20"/>
+              </w:rPr>
+              <w:br/>
+              <w:t>sse.IvmlParser</w:t>
             </w:r>
           </w:p>
         </w:tc>
@@ -44522,2139 +46903,8 @@
       <w:tr>
         <w:tc>
           <w:tcPr>
-            <w:tcW w:w="2820" w:type="dxa"/>
-          </w:tcPr>
-          <w:p>
-            <w:pPr>
-              <w:rPr>
-                <w:rFonts w:ascii="Courier New" w:hAnsi="Courier New" w:cs="Courier New"/>
-                <w:noProof/>
-                <w:sz w:val="20"/>
-                <w:szCs w:val="20"/>
-                <w:lang w:val="en-GB"/>
-              </w:rPr>
-            </w:pPr>
-            <w:r>
-              <w:rPr>
-                <w:rFonts w:ascii="Courier New" w:hAnsi="Courier New" w:cs="Courier New"/>
-                <w:noProof/>
-                <w:sz w:val="20"/>
-                <w:szCs w:val="20"/>
-                <w:lang w:val="en-GB"/>
-              </w:rPr>
-              <w:t>net.ssehub.easy.</w:t>
-            </w:r>
-            <w:r>
-              <w:rPr>
-                <w:rFonts w:ascii="Courier New" w:hAnsi="Courier New" w:cs="Courier New"/>
-                <w:noProof/>
-                <w:sz w:val="20"/>
-                <w:szCs w:val="20"/>
-                <w:lang w:val="en-GB"/>
-              </w:rPr>
-              <w:br/>
-            </w:r>
-            <w:r>
-              <w:rPr>
-                <w:rFonts w:ascii="Courier New" w:hAnsi="Courier New" w:cs="Courier New"/>
-                <w:noProof/>
-                <w:sz w:val="20"/>
-                <w:szCs w:val="20"/>
-                <w:lang w:val="en-GB"/>
-              </w:rPr>
-              <w:t>producer.core</w:t>
-            </w:r>
-          </w:p>
-        </w:tc>
-        <w:tc>
-          <w:tcPr>
-            <w:tcW w:w="3530" w:type="dxa"/>
-          </w:tcPr>
-          <w:p>
-            <w:pPr>
-              <w:rPr>
-                <w:rFonts w:ascii="Courier New" w:hAnsi="Courier New" w:cs="Courier New"/>
-                <w:noProof/>
-                <w:sz w:val="20"/>
-                <w:szCs w:val="20"/>
-                <w:lang w:val="en-GB"/>
-              </w:rPr>
-            </w:pPr>
-            <w:r>
-              <w:rPr>
-                <w:rFonts w:ascii="Courier New" w:hAnsi="Courier New" w:cs="Courier New"/>
-                <w:noProof/>
-                <w:sz w:val="20"/>
-                <w:szCs w:val="20"/>
-                <w:lang w:val="en-GB"/>
-              </w:rPr>
-              <w:t>net.ssehub.easy:</w:t>
-            </w:r>
-            <w:r>
-              <w:rPr>
-                <w:rFonts w:ascii="Courier New" w:hAnsi="Courier New" w:cs="Courier New"/>
-                <w:noProof/>
-                <w:sz w:val="20"/>
-                <w:szCs w:val="20"/>
-                <w:lang w:val="en-GB"/>
-              </w:rPr>
-              <w:br/>
-            </w:r>
-            <w:r>
-              <w:rPr>
-                <w:rFonts w:ascii="Courier New" w:hAnsi="Courier New" w:cs="Courier New"/>
-                <w:noProof/>
-                <w:sz w:val="20"/>
-                <w:szCs w:val="20"/>
-                <w:lang w:val="en-GB"/>
-              </w:rPr>
-              <w:t>core</w:t>
-            </w:r>
-          </w:p>
-        </w:tc>
-        <w:tc>
-          <w:tcPr>
-            <w:tcW w:w="2938" w:type="dxa"/>
-          </w:tcPr>
-          <w:p>
-            <w:pPr>
-              <w:rPr>
-                <w:rFonts w:ascii="Courier New" w:hAnsi="Courier New" w:cs="Courier New"/>
-                <w:noProof/>
-                <w:sz w:val="20"/>
-                <w:szCs w:val="20"/>
-                <w:lang w:val="en-GB"/>
-              </w:rPr>
-            </w:pPr>
-            <w:r>
-              <w:rPr>
-                <w:rFonts w:ascii="Courier New" w:hAnsi="Courier New" w:cs="Courier New"/>
-                <w:noProof/>
-                <w:sz w:val="20"/>
-                <w:szCs w:val="20"/>
-                <w:lang w:val="en-GB"/>
-              </w:rPr>
-              <w:t>ACTIVATOR:net.ssehub.</w:t>
-            </w:r>
-            <w:r>
-              <w:rPr>
-                <w:rFonts w:ascii="Courier New" w:hAnsi="Courier New" w:cs="Courier New"/>
-                <w:noProof/>
-                <w:sz w:val="20"/>
-                <w:szCs w:val="20"/>
-                <w:lang w:val="en-GB"/>
-              </w:rPr>
-              <w:br/>
-            </w:r>
-            <w:r>
-              <w:rPr>
-                <w:rFonts w:ascii="Courier New" w:hAnsi="Courier New" w:cs="Courier New"/>
-                <w:noProof/>
-                <w:sz w:val="20"/>
-                <w:szCs w:val="20"/>
-                <w:lang w:val="en-GB"/>
-              </w:rPr>
-              <w:t>easy.producer.core.</w:t>
-            </w:r>
-            <w:r>
-              <w:rPr>
-                <w:rFonts w:ascii="Courier New" w:hAnsi="Courier New" w:cs="Courier New"/>
-                <w:noProof/>
-                <w:sz w:val="20"/>
-                <w:szCs w:val="20"/>
-                <w:lang w:val="en-GB"/>
-              </w:rPr>
-              <w:br/>
-            </w:r>
-            <w:r>
-              <w:rPr>
-                <w:rFonts w:ascii="Courier New" w:hAnsi="Courier New" w:cs="Courier New"/>
-                <w:noProof/>
-                <w:sz w:val="20"/>
-                <w:szCs w:val="20"/>
-                <w:lang w:val="en-GB"/>
-              </w:rPr>
-              <w:t>persistence.</w:t>
-            </w:r>
-            <w:r>
-              <w:rPr>
-                <w:rFonts w:ascii="Courier New" w:hAnsi="Courier New" w:cs="Courier New"/>
-                <w:noProof/>
-                <w:sz w:val="20"/>
-                <w:szCs w:val="20"/>
-                <w:lang w:val="en-GB"/>
-              </w:rPr>
-              <w:br/>
-              <w:t>internal.Activator</w:t>
-            </w:r>
-          </w:p>
-        </w:tc>
-      </w:tr>
-      <w:tr>
-        <w:tc>
-          <w:tcPr>
-            <w:tcW w:w="2820" w:type="dxa"/>
-          </w:tcPr>
-          <w:p>
-            <w:pPr>
-              <w:rPr>
-                <w:rFonts w:ascii="Courier New" w:hAnsi="Courier New" w:cs="Courier New"/>
-                <w:noProof/>
-                <w:sz w:val="20"/>
-                <w:szCs w:val="20"/>
-                <w:lang w:val="en-GB"/>
-              </w:rPr>
-            </w:pPr>
-            <w:r>
-              <w:rPr>
-                <w:rFonts w:ascii="Courier New" w:hAnsi="Courier New" w:cs="Courier New"/>
-                <w:noProof/>
-                <w:sz w:val="20"/>
-                <w:szCs w:val="20"/>
-                <w:lang w:val="en-GB"/>
-              </w:rPr>
-              <w:t>net.ssehub.easy.</w:t>
-            </w:r>
-            <w:r>
-              <w:rPr>
-                <w:rFonts w:ascii="Courier New" w:hAnsi="Courier New" w:cs="Courier New"/>
-                <w:noProof/>
-                <w:sz w:val="20"/>
-                <w:szCs w:val="20"/>
-                <w:lang w:val="en-GB"/>
-              </w:rPr>
-              <w:br/>
-            </w:r>
-            <w:r>
-              <w:rPr>
-                <w:rFonts w:ascii="Courier New" w:hAnsi="Courier New" w:cs="Courier New"/>
-                <w:noProof/>
-                <w:sz w:val="20"/>
-                <w:szCs w:val="20"/>
-                <w:lang w:val="en-GB"/>
-              </w:rPr>
-              <w:t>instantiation.</w:t>
-            </w:r>
-            <w:r>
-              <w:rPr>
-                <w:rFonts w:ascii="Courier New" w:hAnsi="Courier New" w:cs="Courier New"/>
-                <w:noProof/>
-                <w:sz w:val="20"/>
-                <w:szCs w:val="20"/>
-                <w:lang w:val="en-GB"/>
-              </w:rPr>
-              <w:br/>
-            </w:r>
-            <w:r>
-              <w:rPr>
-                <w:rFonts w:ascii="Courier New" w:hAnsi="Courier New" w:cs="Courier New"/>
-                <w:noProof/>
-                <w:sz w:val="20"/>
-                <w:szCs w:val="20"/>
-                <w:lang w:val="en-GB"/>
-              </w:rPr>
-              <w:t>serializer.xml</w:t>
-            </w:r>
-          </w:p>
-        </w:tc>
-        <w:tc>
-          <w:tcPr>
-            <w:tcW w:w="3530" w:type="dxa"/>
-          </w:tcPr>
-          <w:p>
-            <w:pPr>
-              <w:rPr>
-                <w:rFonts w:ascii="Courier New" w:hAnsi="Courier New" w:cs="Courier New"/>
-                <w:noProof/>
-                <w:sz w:val="20"/>
-                <w:szCs w:val="20"/>
-                <w:lang w:val="en-GB"/>
-              </w:rPr>
-            </w:pPr>
-            <w:r>
-              <w:rPr>
-                <w:rFonts w:ascii="Courier New" w:hAnsi="Courier New" w:cs="Courier New"/>
-                <w:noProof/>
-                <w:sz w:val="20"/>
-                <w:szCs w:val="20"/>
-                <w:lang w:val="en-US"/>
-              </w:rPr>
-              <w:t>net.ssehub.easy.</w:t>
-            </w:r>
-            <w:r>
-              <w:rPr>
-                <w:rFonts w:ascii="Courier New" w:hAnsi="Courier New" w:cs="Courier New"/>
-                <w:noProof/>
-                <w:sz w:val="20"/>
-                <w:szCs w:val="20"/>
-                <w:lang w:val="en-US"/>
-              </w:rPr>
-              <w:br/>
-              <w:t>instantiation</w:t>
-            </w:r>
-            <w:r>
-              <w:rPr>
-                <w:rFonts w:ascii="Courier New" w:hAnsi="Courier New" w:cs="Courier New"/>
-                <w:noProof/>
-                <w:sz w:val="20"/>
-                <w:szCs w:val="20"/>
-                <w:lang w:val="en-US"/>
-              </w:rPr>
-              <w:t>:</w:t>
-            </w:r>
-            <w:r>
-              <w:rPr>
-                <w:rFonts w:ascii="Courier New" w:hAnsi="Courier New" w:cs="Courier New"/>
-                <w:noProof/>
-                <w:sz w:val="20"/>
-                <w:szCs w:val="20"/>
-                <w:lang w:val="en-US"/>
-              </w:rPr>
-              <w:t>serializer.</w:t>
-            </w:r>
-            <w:r>
-              <w:rPr>
-                <w:rFonts w:ascii="Courier New" w:hAnsi="Courier New" w:cs="Courier New"/>
-                <w:noProof/>
-                <w:sz w:val="20"/>
-                <w:szCs w:val="20"/>
-                <w:lang w:val="en-US"/>
-              </w:rPr>
-              <w:br/>
-            </w:r>
-            <w:r>
-              <w:rPr>
-                <w:rFonts w:ascii="Courier New" w:hAnsi="Courier New" w:cs="Courier New"/>
-                <w:noProof/>
-                <w:sz w:val="20"/>
-                <w:szCs w:val="20"/>
-                <w:lang w:val="en-US"/>
-              </w:rPr>
-              <w:t>xml</w:t>
-            </w:r>
-          </w:p>
-        </w:tc>
-        <w:tc>
-          <w:tcPr>
-            <w:tcW w:w="2938" w:type="dxa"/>
-          </w:tcPr>
-          <w:p>
-            <w:pPr>
-              <w:rPr>
-                <w:rFonts w:ascii="Courier New" w:hAnsi="Courier New" w:cs="Courier New"/>
-                <w:noProof/>
-                <w:sz w:val="20"/>
-                <w:szCs w:val="20"/>
-                <w:lang w:val="en-GB"/>
-              </w:rPr>
-            </w:pPr>
-            <w:r>
-              <w:rPr>
-                <w:rFonts w:ascii="Courier New" w:hAnsi="Courier New" w:cs="Courier New"/>
-                <w:noProof/>
-                <w:sz w:val="20"/>
-                <w:szCs w:val="20"/>
-                <w:lang w:val="en-GB"/>
-              </w:rPr>
-              <w:t>DS:net.ssehub.easy.</w:t>
-            </w:r>
-            <w:r>
-              <w:rPr>
-                <w:rFonts w:ascii="Courier New" w:hAnsi="Courier New" w:cs="Courier New"/>
-                <w:noProof/>
-                <w:sz w:val="20"/>
-                <w:szCs w:val="20"/>
-                <w:lang w:val="en-GB"/>
-              </w:rPr>
-              <w:br/>
-            </w:r>
-            <w:r>
-              <w:rPr>
-                <w:rFonts w:ascii="Courier New" w:hAnsi="Courier New" w:cs="Courier New"/>
-                <w:noProof/>
-                <w:sz w:val="20"/>
-                <w:szCs w:val="20"/>
-                <w:lang w:val="en-GB"/>
-              </w:rPr>
-              <w:t>instantiation.</w:t>
-            </w:r>
-            <w:r>
-              <w:rPr>
-                <w:rFonts w:ascii="Courier New" w:hAnsi="Courier New" w:cs="Courier New"/>
-                <w:noProof/>
-                <w:sz w:val="20"/>
-                <w:szCs w:val="20"/>
-                <w:lang w:val="en-GB"/>
-              </w:rPr>
-              <w:br/>
-            </w:r>
-            <w:r>
-              <w:rPr>
-                <w:rFonts w:ascii="Courier New" w:hAnsi="Courier New" w:cs="Courier New"/>
-                <w:noProof/>
-                <w:sz w:val="20"/>
-                <w:szCs w:val="20"/>
-                <w:lang w:val="en-GB"/>
-              </w:rPr>
-              <w:t>serializer.xml.</w:t>
-            </w:r>
-            <w:r>
-              <w:rPr>
-                <w:rFonts w:ascii="Courier New" w:hAnsi="Courier New" w:cs="Courier New"/>
-                <w:noProof/>
-                <w:sz w:val="20"/>
-                <w:szCs w:val="20"/>
-                <w:lang w:val="en-GB"/>
-              </w:rPr>
-              <w:br/>
-            </w:r>
-            <w:r>
-              <w:rPr>
-                <w:rFonts w:ascii="Courier New" w:hAnsi="Courier New" w:cs="Courier New"/>
-                <w:noProof/>
-                <w:sz w:val="20"/>
-                <w:szCs w:val="20"/>
-                <w:lang w:val="en-GB"/>
-              </w:rPr>
-              <w:t>Registration</w:t>
-            </w:r>
-          </w:p>
-        </w:tc>
-      </w:tr>
-      <w:tr>
-        <w:tc>
-          <w:tcPr>
-            <w:tcW w:w="2820" w:type="dxa"/>
-          </w:tcPr>
-          <w:p>
-            <w:pPr>
-              <w:rPr>
-                <w:rFonts w:ascii="Courier New" w:hAnsi="Courier New" w:cs="Courier New"/>
-                <w:noProof/>
-                <w:sz w:val="20"/>
-                <w:szCs w:val="20"/>
-                <w:lang w:val="en-GB"/>
-              </w:rPr>
-            </w:pPr>
-            <w:r>
-              <w:rPr>
-                <w:rFonts w:ascii="Courier New" w:hAnsi="Courier New" w:cs="Courier New"/>
-                <w:noProof/>
-                <w:sz w:val="20"/>
-                <w:szCs w:val="20"/>
-                <w:lang w:val="en-GB"/>
-              </w:rPr>
-              <w:t>net.ssehub.easy.</w:t>
-            </w:r>
-            <w:r>
-              <w:rPr>
-                <w:rFonts w:ascii="Courier New" w:hAnsi="Courier New" w:cs="Courier New"/>
-                <w:noProof/>
-                <w:sz w:val="20"/>
-                <w:szCs w:val="20"/>
-                <w:lang w:val="en-GB"/>
-              </w:rPr>
-              <w:br/>
-            </w:r>
-            <w:r>
-              <w:rPr>
-                <w:rFonts w:ascii="Courier New" w:hAnsi="Courier New" w:cs="Courier New"/>
-                <w:noProof/>
-                <w:sz w:val="20"/>
-                <w:szCs w:val="20"/>
-                <w:lang w:val="en-GB"/>
-              </w:rPr>
-              <w:t>instantiation.xvcl</w:t>
-            </w:r>
-          </w:p>
-        </w:tc>
-        <w:tc>
-          <w:tcPr>
-            <w:tcW w:w="3530" w:type="dxa"/>
-          </w:tcPr>
-          <w:p>
-            <w:pPr>
-              <w:rPr>
-                <w:rFonts w:ascii="Courier New" w:hAnsi="Courier New" w:cs="Courier New"/>
-                <w:noProof/>
-                <w:sz w:val="20"/>
-                <w:szCs w:val="20"/>
-                <w:lang w:val="en-GB"/>
-              </w:rPr>
-            </w:pPr>
-            <w:r>
-              <w:rPr>
-                <w:rFonts w:ascii="Courier New" w:hAnsi="Courier New" w:cs="Courier New"/>
-                <w:noProof/>
-                <w:sz w:val="20"/>
-                <w:szCs w:val="20"/>
-                <w:lang w:val="en-GB"/>
-              </w:rPr>
-              <w:t>n</w:t>
-            </w:r>
-            <w:r>
-              <w:rPr>
-                <w:rFonts w:ascii="Courier New" w:hAnsi="Courier New" w:cs="Courier New"/>
-                <w:noProof/>
-                <w:sz w:val="20"/>
-                <w:szCs w:val="20"/>
-                <w:lang w:val="en-GB"/>
-              </w:rPr>
-              <w:t>et.ssehub.easy.</w:t>
-            </w:r>
-            <w:r>
-              <w:rPr>
-                <w:rFonts w:ascii="Courier New" w:hAnsi="Courier New" w:cs="Courier New"/>
-                <w:noProof/>
-                <w:sz w:val="20"/>
-                <w:szCs w:val="20"/>
-                <w:lang w:val="en-GB"/>
-              </w:rPr>
-              <w:br/>
-            </w:r>
-            <w:r>
-              <w:rPr>
-                <w:rFonts w:ascii="Courier New" w:hAnsi="Courier New" w:cs="Courier New"/>
-                <w:noProof/>
-                <w:sz w:val="20"/>
-                <w:szCs w:val="20"/>
-                <w:lang w:val="en-GB"/>
-              </w:rPr>
-              <w:t>instantiation:xvcl</w:t>
-            </w:r>
-          </w:p>
-        </w:tc>
-        <w:tc>
-          <w:tcPr>
-            <w:tcW w:w="2938" w:type="dxa"/>
-          </w:tcPr>
-          <w:p>
-            <w:pPr>
-              <w:rPr>
-                <w:rFonts w:ascii="Courier New" w:hAnsi="Courier New" w:cs="Courier New"/>
-                <w:noProof/>
-                <w:sz w:val="20"/>
-                <w:szCs w:val="20"/>
-                <w:lang w:val="en-GB"/>
-              </w:rPr>
-            </w:pPr>
-            <w:r>
-              <w:rPr>
-                <w:rFonts w:ascii="Courier New" w:hAnsi="Courier New" w:cs="Courier New"/>
-                <w:noProof/>
-                <w:sz w:val="20"/>
-                <w:szCs w:val="20"/>
-                <w:lang w:val="en-GB"/>
-              </w:rPr>
-              <w:t>DS:</w:t>
-            </w:r>
-            <w:r>
-              <w:rPr>
-                <w:sz w:val="20"/>
-                <w:szCs w:val="20"/>
-                <w:lang w:val="en-GB"/>
-              </w:rPr>
-              <w:t xml:space="preserve"> </w:t>
-            </w:r>
-            <w:r>
-              <w:rPr>
-                <w:rFonts w:ascii="Courier New" w:hAnsi="Courier New" w:cs="Courier New"/>
-                <w:noProof/>
-                <w:sz w:val="20"/>
-                <w:szCs w:val="20"/>
-                <w:lang w:val="en-GB"/>
-              </w:rPr>
-              <w:t>net.ssehub.easy.</w:t>
-            </w:r>
-            <w:r>
-              <w:rPr>
-                <w:rFonts w:ascii="Courier New" w:hAnsi="Courier New" w:cs="Courier New"/>
-                <w:noProof/>
-                <w:sz w:val="20"/>
-                <w:szCs w:val="20"/>
-                <w:lang w:val="en-GB"/>
-              </w:rPr>
-              <w:br/>
-              <w:t>instantiation.xvcl.</w:t>
-            </w:r>
-            <w:r>
-              <w:rPr>
-                <w:rFonts w:ascii="Courier New" w:hAnsi="Courier New" w:cs="Courier New"/>
-                <w:noProof/>
-                <w:sz w:val="20"/>
-                <w:szCs w:val="20"/>
-                <w:lang w:val="en-GB"/>
-              </w:rPr>
-              <w:br/>
-            </w:r>
-            <w:r>
-              <w:rPr>
-                <w:rFonts w:ascii="Courier New" w:hAnsi="Courier New" w:cs="Courier New"/>
-                <w:noProof/>
-                <w:sz w:val="20"/>
-                <w:szCs w:val="20"/>
-                <w:lang w:val="en-GB"/>
-              </w:rPr>
-              <w:t>XVCLInstantiator</w:t>
-            </w:r>
-          </w:p>
-        </w:tc>
-      </w:tr>
-      <w:tr>
-        <w:tc>
-          <w:tcPr>
-            <w:tcW w:w="2820" w:type="dxa"/>
-          </w:tcPr>
-          <w:p>
-            <w:pPr>
-              <w:rPr>
-                <w:rFonts w:ascii="Courier New" w:hAnsi="Courier New" w:cs="Courier New"/>
-                <w:noProof/>
-                <w:sz w:val="20"/>
-                <w:szCs w:val="20"/>
-                <w:lang w:val="en-GB"/>
-              </w:rPr>
-            </w:pPr>
-            <w:r>
-              <w:rPr>
-                <w:rFonts w:ascii="Courier New" w:hAnsi="Courier New" w:cs="Courier New"/>
-                <w:noProof/>
-                <w:sz w:val="20"/>
-                <w:szCs w:val="20"/>
-                <w:lang w:val="en-GB"/>
-              </w:rPr>
-              <w:t>net.ssehub.easy.</w:t>
-            </w:r>
-            <w:r>
-              <w:rPr>
-                <w:rFonts w:ascii="Courier New" w:hAnsi="Courier New" w:cs="Courier New"/>
-                <w:noProof/>
-                <w:sz w:val="20"/>
-                <w:szCs w:val="20"/>
-                <w:lang w:val="en-GB"/>
-              </w:rPr>
-              <w:br/>
-            </w:r>
-            <w:r>
-              <w:rPr>
-                <w:rFonts w:ascii="Courier New" w:hAnsi="Courier New" w:cs="Courier New"/>
-                <w:noProof/>
-                <w:sz w:val="20"/>
-                <w:szCs w:val="20"/>
-                <w:lang w:val="en-GB"/>
-              </w:rPr>
-              <w:t>instantiation.</w:t>
-            </w:r>
-            <w:r>
-              <w:rPr>
-                <w:rFonts w:ascii="Courier New" w:hAnsi="Courier New" w:cs="Courier New"/>
-                <w:noProof/>
-                <w:sz w:val="20"/>
-                <w:szCs w:val="20"/>
-                <w:lang w:val="en-GB"/>
-              </w:rPr>
-              <w:br/>
-            </w:r>
-            <w:r>
-              <w:rPr>
-                <w:rFonts w:ascii="Courier New" w:hAnsi="Courier New" w:cs="Courier New"/>
-                <w:noProof/>
-                <w:sz w:val="20"/>
-                <w:szCs w:val="20"/>
-                <w:lang w:val="en-GB"/>
-              </w:rPr>
-              <w:t>velocity</w:t>
-            </w:r>
-          </w:p>
-        </w:tc>
-        <w:tc>
-          <w:tcPr>
-            <w:tcW w:w="3530" w:type="dxa"/>
-          </w:tcPr>
-          <w:p>
-            <w:pPr>
-              <w:rPr>
-                <w:rFonts w:ascii="Courier New" w:hAnsi="Courier New" w:cs="Courier New"/>
-                <w:noProof/>
-                <w:sz w:val="20"/>
-                <w:szCs w:val="20"/>
-                <w:lang w:val="en-GB"/>
-              </w:rPr>
-            </w:pPr>
-            <w:r>
-              <w:rPr>
-                <w:rFonts w:ascii="Courier New" w:hAnsi="Courier New" w:cs="Courier New"/>
-                <w:noProof/>
-                <w:sz w:val="20"/>
-                <w:szCs w:val="20"/>
-                <w:lang w:val="en-GB"/>
-              </w:rPr>
-              <w:t>net.ssehub.easy.</w:t>
-            </w:r>
-            <w:r>
-              <w:rPr>
-                <w:rFonts w:ascii="Courier New" w:hAnsi="Courier New" w:cs="Courier New"/>
-                <w:noProof/>
-                <w:sz w:val="20"/>
-                <w:szCs w:val="20"/>
-                <w:lang w:val="en-GB"/>
-              </w:rPr>
-              <w:br/>
-            </w:r>
-            <w:r>
-              <w:rPr>
-                <w:rFonts w:ascii="Courier New" w:hAnsi="Courier New" w:cs="Courier New"/>
-                <w:noProof/>
-                <w:sz w:val="20"/>
-                <w:szCs w:val="20"/>
-                <w:lang w:val="en-GB"/>
-              </w:rPr>
-              <w:t>instantiation:velocity</w:t>
-            </w:r>
-          </w:p>
-        </w:tc>
-        <w:tc>
-          <w:tcPr>
-            <w:tcW w:w="2938" w:type="dxa"/>
-          </w:tcPr>
-          <w:p>
-            <w:pPr>
-              <w:rPr>
-                <w:rFonts w:ascii="Courier New" w:hAnsi="Courier New" w:cs="Courier New"/>
-                <w:noProof/>
-                <w:sz w:val="20"/>
-                <w:szCs w:val="20"/>
-                <w:lang w:val="en-GB"/>
-              </w:rPr>
-            </w:pPr>
-            <w:r>
-              <w:rPr>
-                <w:rFonts w:ascii="Courier New" w:hAnsi="Courier New" w:cs="Courier New"/>
-                <w:noProof/>
-                <w:sz w:val="20"/>
-                <w:szCs w:val="20"/>
-                <w:lang w:val="en-GB"/>
-              </w:rPr>
-              <w:t>DS:net.ssehub.easy.</w:t>
-            </w:r>
-            <w:r>
-              <w:rPr>
-                <w:rFonts w:ascii="Courier New" w:hAnsi="Courier New" w:cs="Courier New"/>
-                <w:noProof/>
-                <w:sz w:val="20"/>
-                <w:szCs w:val="20"/>
-                <w:lang w:val="en-GB"/>
-              </w:rPr>
-              <w:br/>
-            </w:r>
-            <w:r>
-              <w:rPr>
-                <w:rFonts w:ascii="Courier New" w:hAnsi="Courier New" w:cs="Courier New"/>
-                <w:noProof/>
-                <w:sz w:val="20"/>
-                <w:szCs w:val="20"/>
-                <w:lang w:val="en-GB"/>
-              </w:rPr>
-              <w:t>instantiation.velocity.</w:t>
-            </w:r>
-            <w:r>
-              <w:rPr>
-                <w:rFonts w:ascii="Courier New" w:hAnsi="Courier New" w:cs="Courier New"/>
-                <w:noProof/>
-                <w:sz w:val="20"/>
-                <w:szCs w:val="20"/>
-                <w:lang w:val="en-GB"/>
-              </w:rPr>
-              <w:br/>
-            </w:r>
-            <w:r>
-              <w:rPr>
-                <w:rFonts w:ascii="Courier New" w:hAnsi="Courier New" w:cs="Courier New"/>
-                <w:noProof/>
-                <w:sz w:val="20"/>
-                <w:szCs w:val="20"/>
-                <w:lang w:val="en-GB"/>
-              </w:rPr>
-              <w:t>VelocityInstantiator</w:t>
-            </w:r>
-          </w:p>
-        </w:tc>
-      </w:tr>
-      <w:tr>
-        <w:tc>
-          <w:tcPr>
-            <w:tcW w:w="2820" w:type="dxa"/>
-          </w:tcPr>
-          <w:p>
-            <w:pPr>
-              <w:rPr>
-                <w:rFonts w:ascii="Courier New" w:hAnsi="Courier New" w:cs="Courier New"/>
-                <w:noProof/>
-                <w:sz w:val="20"/>
-                <w:szCs w:val="20"/>
-                <w:lang w:val="en-GB"/>
-              </w:rPr>
-            </w:pPr>
-            <w:r>
-              <w:rPr>
-                <w:rFonts w:ascii="Courier New" w:hAnsi="Courier New" w:cs="Courier New"/>
-                <w:noProof/>
-                <w:sz w:val="20"/>
-                <w:szCs w:val="20"/>
-                <w:lang w:val="en-GB"/>
-              </w:rPr>
-              <w:t>net.ssehub.easy.</w:t>
-            </w:r>
-            <w:r>
-              <w:rPr>
-                <w:rFonts w:ascii="Courier New" w:hAnsi="Courier New" w:cs="Courier New"/>
-                <w:noProof/>
-                <w:sz w:val="20"/>
-                <w:szCs w:val="20"/>
-                <w:lang w:val="en-GB"/>
-              </w:rPr>
-              <w:br/>
-            </w:r>
-            <w:r>
-              <w:rPr>
-                <w:rFonts w:ascii="Courier New" w:hAnsi="Courier New" w:cs="Courier New"/>
-                <w:noProof/>
-                <w:sz w:val="20"/>
-                <w:szCs w:val="20"/>
-                <w:lang w:val="en-GB"/>
-              </w:rPr>
-              <w:t>instantiation.maven</w:t>
-            </w:r>
-          </w:p>
-        </w:tc>
-        <w:tc>
-          <w:tcPr>
-            <w:tcW w:w="3530" w:type="dxa"/>
-          </w:tcPr>
-          <w:p>
-            <w:pPr>
-              <w:rPr>
-                <w:rFonts w:ascii="Courier New" w:hAnsi="Courier New" w:cs="Courier New"/>
-                <w:noProof/>
-                <w:sz w:val="20"/>
-                <w:szCs w:val="20"/>
-                <w:lang w:val="en-GB"/>
-              </w:rPr>
-            </w:pPr>
-            <w:r>
-              <w:rPr>
-                <w:rFonts w:ascii="Courier New" w:hAnsi="Courier New" w:cs="Courier New"/>
-                <w:noProof/>
-                <w:sz w:val="20"/>
-                <w:szCs w:val="20"/>
-                <w:lang w:val="en-GB"/>
-              </w:rPr>
-              <w:t>n</w:t>
-            </w:r>
-            <w:r>
-              <w:rPr>
-                <w:rFonts w:ascii="Courier New" w:hAnsi="Courier New" w:cs="Courier New"/>
-                <w:noProof/>
-                <w:sz w:val="20"/>
-                <w:szCs w:val="20"/>
-                <w:lang w:val="en-GB"/>
-              </w:rPr>
-              <w:t>et.ssehub.</w:t>
-            </w:r>
-            <w:r>
-              <w:rPr>
-                <w:rFonts w:ascii="Courier New" w:hAnsi="Courier New" w:cs="Courier New"/>
-                <w:noProof/>
-                <w:sz w:val="20"/>
-                <w:szCs w:val="20"/>
-                <w:lang w:val="en-GB"/>
-              </w:rPr>
-              <w:t>easy</w:t>
-            </w:r>
-            <w:r>
-              <w:rPr>
-                <w:rFonts w:ascii="Courier New" w:hAnsi="Courier New" w:cs="Courier New"/>
-                <w:noProof/>
-                <w:sz w:val="20"/>
-                <w:szCs w:val="20"/>
-                <w:lang w:val="en-GB"/>
-              </w:rPr>
-              <w:t>.</w:t>
-            </w:r>
-            <w:r>
-              <w:rPr>
-                <w:rFonts w:ascii="Courier New" w:hAnsi="Courier New" w:cs="Courier New"/>
-                <w:noProof/>
-                <w:sz w:val="20"/>
-                <w:szCs w:val="20"/>
-                <w:lang w:val="en-GB"/>
-              </w:rPr>
-              <w:br/>
-            </w:r>
-            <w:r>
-              <w:rPr>
-                <w:rFonts w:ascii="Courier New" w:hAnsi="Courier New" w:cs="Courier New"/>
-                <w:noProof/>
-                <w:sz w:val="20"/>
-                <w:szCs w:val="20"/>
-                <w:lang w:val="en-GB"/>
-              </w:rPr>
-              <w:t>instantiation:</w:t>
-            </w:r>
-            <w:r>
-              <w:rPr>
-                <w:rFonts w:ascii="Courier New" w:hAnsi="Courier New" w:cs="Courier New"/>
-                <w:noProof/>
-                <w:sz w:val="20"/>
-                <w:szCs w:val="20"/>
-                <w:lang w:val="en-GB"/>
-              </w:rPr>
-              <w:t>maven</w:t>
-            </w:r>
-          </w:p>
-        </w:tc>
-        <w:tc>
-          <w:tcPr>
-            <w:tcW w:w="2938" w:type="dxa"/>
-          </w:tcPr>
-          <w:p>
-            <w:pPr>
-              <w:rPr>
-                <w:rFonts w:ascii="Courier New" w:hAnsi="Courier New" w:cs="Courier New"/>
-                <w:noProof/>
-                <w:sz w:val="20"/>
-                <w:szCs w:val="20"/>
-                <w:lang w:val="en-GB"/>
-              </w:rPr>
-            </w:pPr>
-            <w:r>
-              <w:rPr>
-                <w:rFonts w:ascii="Courier New" w:hAnsi="Courier New" w:cs="Courier New"/>
-                <w:noProof/>
-                <w:sz w:val="20"/>
-                <w:szCs w:val="20"/>
-                <w:lang w:val="en-GB"/>
-              </w:rPr>
-              <w:t>ACTIVATOR:net.ssehub.</w:t>
-            </w:r>
-            <w:r>
-              <w:rPr>
-                <w:rFonts w:ascii="Courier New" w:hAnsi="Courier New" w:cs="Courier New"/>
-                <w:noProof/>
-                <w:sz w:val="20"/>
-                <w:szCs w:val="20"/>
-                <w:lang w:val="en-GB"/>
-              </w:rPr>
-              <w:br/>
-            </w:r>
-            <w:r>
-              <w:rPr>
-                <w:rFonts w:ascii="Courier New" w:hAnsi="Courier New" w:cs="Courier New"/>
-                <w:noProof/>
-                <w:sz w:val="20"/>
-                <w:szCs w:val="20"/>
-                <w:lang w:val="en-GB"/>
-              </w:rPr>
-              <w:t>easy.instantiation.</w:t>
-            </w:r>
-            <w:r>
-              <w:rPr>
-                <w:rFonts w:ascii="Courier New" w:hAnsi="Courier New" w:cs="Courier New"/>
-                <w:noProof/>
-                <w:sz w:val="20"/>
-                <w:szCs w:val="20"/>
-                <w:lang w:val="en-GB"/>
-              </w:rPr>
-              <w:br/>
-            </w:r>
-            <w:r>
-              <w:rPr>
-                <w:rFonts w:ascii="Courier New" w:hAnsi="Courier New" w:cs="Courier New"/>
-                <w:noProof/>
-                <w:sz w:val="20"/>
-                <w:szCs w:val="20"/>
-                <w:lang w:val="en-GB"/>
-              </w:rPr>
-              <w:t>maven.Activator</w:t>
-            </w:r>
-          </w:p>
-        </w:tc>
-      </w:tr>
-      <w:tr>
-        <w:tc>
-          <w:tcPr>
-            <w:tcW w:w="2820" w:type="dxa"/>
-          </w:tcPr>
-          <w:p>
-            <w:pPr>
-              <w:rPr>
-                <w:rFonts w:ascii="Courier New" w:hAnsi="Courier New" w:cs="Courier New"/>
-                <w:noProof/>
-                <w:sz w:val="20"/>
-                <w:szCs w:val="20"/>
-                <w:lang w:val="en-GB"/>
-              </w:rPr>
-            </w:pPr>
-            <w:r>
-              <w:rPr>
-                <w:rFonts w:ascii="Courier New" w:hAnsi="Courier New" w:cs="Courier New"/>
-                <w:noProof/>
-                <w:sz w:val="20"/>
-                <w:szCs w:val="20"/>
-                <w:lang w:val="en-GB"/>
-              </w:rPr>
-              <w:t>net.ssehub.easy.</w:t>
-            </w:r>
-            <w:r>
-              <w:rPr>
-                <w:rFonts w:ascii="Courier New" w:hAnsi="Courier New" w:cs="Courier New"/>
-                <w:noProof/>
-                <w:sz w:val="20"/>
-                <w:szCs w:val="20"/>
-                <w:lang w:val="en-GB"/>
-              </w:rPr>
-              <w:br/>
-              <w:t>instantiation.</w:t>
-            </w:r>
-            <w:r>
-              <w:rPr>
-                <w:rFonts w:ascii="Courier New" w:hAnsi="Courier New" w:cs="Courier New"/>
-                <w:noProof/>
-                <w:sz w:val="20"/>
-                <w:szCs w:val="20"/>
-                <w:lang w:val="en-GB"/>
-              </w:rPr>
-              <w:t>ant</w:t>
-            </w:r>
-          </w:p>
-        </w:tc>
-        <w:tc>
-          <w:tcPr>
-            <w:tcW w:w="3530" w:type="dxa"/>
-          </w:tcPr>
-          <w:p>
-            <w:pPr>
-              <w:rPr>
-                <w:rFonts w:ascii="Courier New" w:hAnsi="Courier New" w:cs="Courier New"/>
-                <w:noProof/>
-                <w:sz w:val="20"/>
-                <w:szCs w:val="20"/>
-                <w:lang w:val="en-GB"/>
-              </w:rPr>
-            </w:pPr>
-            <w:r>
-              <w:rPr>
-                <w:rFonts w:ascii="Courier New" w:hAnsi="Courier New" w:cs="Courier New"/>
-                <w:noProof/>
-                <w:sz w:val="20"/>
-                <w:szCs w:val="20"/>
-                <w:lang w:val="en-GB"/>
-              </w:rPr>
-              <w:t>net.ssehub.</w:t>
-            </w:r>
-            <w:r>
-              <w:rPr>
-                <w:rFonts w:ascii="Courier New" w:hAnsi="Courier New" w:cs="Courier New"/>
-                <w:noProof/>
-                <w:sz w:val="20"/>
-                <w:szCs w:val="20"/>
-                <w:lang w:val="en-GB"/>
-              </w:rPr>
-              <w:t>easy</w:t>
-            </w:r>
-            <w:r>
-              <w:rPr>
-                <w:rFonts w:ascii="Courier New" w:hAnsi="Courier New" w:cs="Courier New"/>
-                <w:noProof/>
-                <w:sz w:val="20"/>
-                <w:szCs w:val="20"/>
-                <w:lang w:val="en-GB"/>
-              </w:rPr>
-              <w:t>.</w:t>
-            </w:r>
-            <w:r>
-              <w:rPr>
-                <w:rFonts w:ascii="Courier New" w:hAnsi="Courier New" w:cs="Courier New"/>
-                <w:noProof/>
-                <w:sz w:val="20"/>
-                <w:szCs w:val="20"/>
-                <w:lang w:val="en-GB"/>
-              </w:rPr>
-              <w:br/>
-            </w:r>
-            <w:r>
-              <w:rPr>
-                <w:rFonts w:ascii="Courier New" w:hAnsi="Courier New" w:cs="Courier New"/>
-                <w:noProof/>
-                <w:sz w:val="20"/>
-                <w:szCs w:val="20"/>
-                <w:lang w:val="en-GB"/>
-              </w:rPr>
-              <w:t>instantiation:ant</w:t>
-            </w:r>
-          </w:p>
-        </w:tc>
-        <w:tc>
-          <w:tcPr>
-            <w:tcW w:w="2938" w:type="dxa"/>
-          </w:tcPr>
-          <w:p>
-            <w:pPr>
-              <w:rPr>
-                <w:rFonts w:ascii="Courier New" w:hAnsi="Courier New" w:cs="Courier New"/>
-                <w:noProof/>
-                <w:sz w:val="20"/>
-                <w:szCs w:val="20"/>
-                <w:lang w:val="en-GB"/>
-              </w:rPr>
-            </w:pPr>
-            <w:r>
-              <w:rPr>
-                <w:rFonts w:ascii="Courier New" w:hAnsi="Courier New" w:cs="Courier New"/>
-                <w:noProof/>
-                <w:sz w:val="20"/>
-                <w:szCs w:val="20"/>
-                <w:lang w:val="en-GB"/>
-              </w:rPr>
-              <w:t>DS:</w:t>
-            </w:r>
-            <w:r>
-              <w:rPr>
-                <w:sz w:val="20"/>
-                <w:szCs w:val="20"/>
-                <w:lang w:val="en-GB"/>
-              </w:rPr>
-              <w:t xml:space="preserve"> </w:t>
-            </w:r>
-            <w:r>
-              <w:rPr>
-                <w:rFonts w:ascii="Courier New" w:hAnsi="Courier New" w:cs="Courier New"/>
-                <w:noProof/>
-                <w:sz w:val="20"/>
-                <w:szCs w:val="20"/>
-                <w:lang w:val="en-GB"/>
-              </w:rPr>
-              <w:t>net.ssehub.easy.</w:t>
-            </w:r>
-            <w:r>
-              <w:rPr>
-                <w:rFonts w:ascii="Courier New" w:hAnsi="Courier New" w:cs="Courier New"/>
-                <w:noProof/>
-                <w:sz w:val="20"/>
-                <w:szCs w:val="20"/>
-                <w:lang w:val="en-GB"/>
-              </w:rPr>
-              <w:br/>
-            </w:r>
-            <w:r>
-              <w:rPr>
-                <w:rFonts w:ascii="Courier New" w:hAnsi="Courier New" w:cs="Courier New"/>
-                <w:noProof/>
-                <w:sz w:val="20"/>
-                <w:szCs w:val="20"/>
-                <w:lang w:val="en-GB"/>
-              </w:rPr>
-              <w:t>instantiation.ant.</w:t>
-            </w:r>
-            <w:r>
-              <w:rPr>
-                <w:rFonts w:ascii="Courier New" w:hAnsi="Courier New" w:cs="Courier New"/>
-                <w:noProof/>
-                <w:sz w:val="20"/>
-                <w:szCs w:val="20"/>
-                <w:lang w:val="en-GB"/>
-              </w:rPr>
-              <w:br/>
-            </w:r>
-            <w:r>
-              <w:rPr>
-                <w:rFonts w:ascii="Courier New" w:hAnsi="Courier New" w:cs="Courier New"/>
-                <w:noProof/>
-                <w:sz w:val="20"/>
-                <w:szCs w:val="20"/>
-                <w:lang w:val="en-GB"/>
-              </w:rPr>
-              <w:t>Registration</w:t>
-            </w:r>
-          </w:p>
-        </w:tc>
-      </w:tr>
-      <w:tr>
-        <w:tc>
-          <w:tcPr>
-            <w:tcW w:w="2820" w:type="dxa"/>
-          </w:tcPr>
-          <w:p>
-            <w:pPr>
-              <w:rPr>
-                <w:rFonts w:ascii="Courier New" w:hAnsi="Courier New" w:cs="Courier New"/>
-                <w:noProof/>
-                <w:sz w:val="20"/>
-                <w:szCs w:val="20"/>
-                <w:lang w:val="en-GB"/>
-              </w:rPr>
-            </w:pPr>
-            <w:r>
-              <w:rPr>
-                <w:rFonts w:ascii="Courier New" w:hAnsi="Courier New" w:cs="Courier New"/>
-                <w:noProof/>
-                <w:sz w:val="20"/>
-                <w:szCs w:val="20"/>
-                <w:lang w:val="en-GB"/>
-              </w:rPr>
-              <w:t>net.ssehub.easy.</w:t>
-            </w:r>
-            <w:r>
-              <w:rPr>
-                <w:rFonts w:ascii="Courier New" w:hAnsi="Courier New" w:cs="Courier New"/>
-                <w:noProof/>
-                <w:sz w:val="20"/>
-                <w:szCs w:val="20"/>
-                <w:lang w:val="en-GB"/>
-              </w:rPr>
-              <w:br/>
-              <w:t>instantiation.aspectj</w:t>
-            </w:r>
-          </w:p>
-        </w:tc>
-        <w:tc>
-          <w:tcPr>
-            <w:tcW w:w="3530" w:type="dxa"/>
-          </w:tcPr>
-          <w:p>
-            <w:pPr>
-              <w:rPr>
-                <w:rFonts w:ascii="Courier New" w:hAnsi="Courier New" w:cs="Courier New"/>
-                <w:noProof/>
-                <w:sz w:val="20"/>
-                <w:szCs w:val="20"/>
-                <w:lang w:val="en-GB"/>
-              </w:rPr>
-            </w:pPr>
-            <w:r>
-              <w:rPr>
-                <w:rFonts w:ascii="Courier New" w:hAnsi="Courier New" w:cs="Courier New"/>
-                <w:noProof/>
-                <w:sz w:val="20"/>
-                <w:szCs w:val="20"/>
-                <w:lang w:val="en-GB"/>
-              </w:rPr>
-              <w:t>n</w:t>
-            </w:r>
-            <w:r>
-              <w:rPr>
-                <w:rFonts w:ascii="Courier New" w:hAnsi="Courier New" w:cs="Courier New"/>
-                <w:noProof/>
-                <w:sz w:val="20"/>
-                <w:szCs w:val="20"/>
-                <w:lang w:val="en-GB"/>
-              </w:rPr>
-              <w:t>et.ssehub.</w:t>
-            </w:r>
-            <w:r>
-              <w:rPr>
-                <w:rFonts w:ascii="Courier New" w:hAnsi="Courier New" w:cs="Courier New"/>
-                <w:noProof/>
-                <w:sz w:val="20"/>
-                <w:szCs w:val="20"/>
-                <w:lang w:val="en-GB"/>
-              </w:rPr>
-              <w:t>easy</w:t>
-            </w:r>
-            <w:r>
-              <w:rPr>
-                <w:rFonts w:ascii="Courier New" w:hAnsi="Courier New" w:cs="Courier New"/>
-                <w:noProof/>
-                <w:sz w:val="20"/>
-                <w:szCs w:val="20"/>
-                <w:lang w:val="en-GB"/>
-              </w:rPr>
-              <w:t>.</w:t>
-            </w:r>
-            <w:r>
-              <w:rPr>
-                <w:rFonts w:ascii="Courier New" w:hAnsi="Courier New" w:cs="Courier New"/>
-                <w:noProof/>
-                <w:sz w:val="20"/>
-                <w:szCs w:val="20"/>
-                <w:lang w:val="en-GB"/>
-              </w:rPr>
-              <w:br/>
-            </w:r>
-            <w:r>
-              <w:rPr>
-                <w:rFonts w:ascii="Courier New" w:hAnsi="Courier New" w:cs="Courier New"/>
-                <w:noProof/>
-                <w:sz w:val="20"/>
-                <w:szCs w:val="20"/>
-                <w:lang w:val="en-GB"/>
-              </w:rPr>
-              <w:t>instantiation:</w:t>
-            </w:r>
-            <w:r>
-              <w:rPr>
-                <w:rFonts w:ascii="Courier New" w:hAnsi="Courier New" w:cs="Courier New"/>
-                <w:noProof/>
-                <w:sz w:val="20"/>
-                <w:szCs w:val="20"/>
-                <w:lang w:val="en-GB"/>
-              </w:rPr>
-              <w:t>aspectj</w:t>
-            </w:r>
-          </w:p>
-        </w:tc>
-        <w:tc>
-          <w:tcPr>
-            <w:tcW w:w="2938" w:type="dxa"/>
-          </w:tcPr>
-          <w:p>
-            <w:pPr>
-              <w:rPr>
-                <w:rFonts w:ascii="Courier New" w:hAnsi="Courier New" w:cs="Courier New"/>
-                <w:noProof/>
-                <w:sz w:val="20"/>
-                <w:szCs w:val="20"/>
-                <w:lang w:val="en-US"/>
-              </w:rPr>
-            </w:pPr>
-            <w:r>
-              <w:rPr>
-                <w:rFonts w:ascii="Courier New" w:hAnsi="Courier New" w:cs="Courier New"/>
-                <w:noProof/>
-                <w:sz w:val="20"/>
-                <w:szCs w:val="20"/>
-                <w:lang w:val="en-GB"/>
-              </w:rPr>
-              <w:t>DS: net.ssehub.easy.</w:t>
-            </w:r>
-            <w:r>
-              <w:rPr>
-                <w:rFonts w:ascii="Courier New" w:hAnsi="Courier New" w:cs="Courier New"/>
-                <w:noProof/>
-                <w:sz w:val="20"/>
-                <w:szCs w:val="20"/>
-                <w:lang w:val="en-GB"/>
-              </w:rPr>
-              <w:br/>
-            </w:r>
-            <w:r>
-              <w:rPr>
-                <w:rFonts w:ascii="Courier New" w:hAnsi="Courier New" w:cs="Courier New"/>
-                <w:noProof/>
-                <w:sz w:val="20"/>
-                <w:szCs w:val="20"/>
-                <w:lang w:val="en-GB"/>
-              </w:rPr>
-              <w:t>instantiation.aspectj.</w:t>
-            </w:r>
-            <w:r>
-              <w:rPr>
-                <w:rFonts w:ascii="Courier New" w:hAnsi="Courier New" w:cs="Courier New"/>
-                <w:noProof/>
-                <w:sz w:val="20"/>
-                <w:szCs w:val="20"/>
-                <w:lang w:val="en-GB"/>
-              </w:rPr>
-              <w:br/>
-            </w:r>
-            <w:r>
-              <w:rPr>
-                <w:rFonts w:ascii="Courier New" w:hAnsi="Courier New" w:cs="Courier New"/>
-                <w:noProof/>
-                <w:sz w:val="20"/>
-                <w:szCs w:val="20"/>
-                <w:lang w:val="en-GB"/>
-              </w:rPr>
-              <w:t>Registration</w:t>
-            </w:r>
-          </w:p>
-        </w:tc>
-      </w:tr>
-      <w:tr>
-        <w:tc>
-          <w:tcPr>
-            <w:tcW w:w="2820" w:type="dxa"/>
-          </w:tcPr>
-          <w:p>
-            <w:pPr>
-              <w:rPr>
-                <w:rFonts w:ascii="Courier New" w:hAnsi="Courier New" w:cs="Courier New"/>
-                <w:noProof/>
-                <w:sz w:val="20"/>
-                <w:szCs w:val="20"/>
-                <w:lang w:val="en-GB"/>
-              </w:rPr>
-            </w:pPr>
-            <w:r>
-              <w:rPr>
-                <w:rFonts w:ascii="Courier New" w:hAnsi="Courier New" w:cs="Courier New"/>
-                <w:noProof/>
-                <w:sz w:val="20"/>
-                <w:szCs w:val="20"/>
-                <w:lang w:val="en-GB"/>
-              </w:rPr>
-              <w:t>net.ssehub.easy.</w:t>
-            </w:r>
-            <w:r>
-              <w:rPr>
-                <w:rFonts w:ascii="Courier New" w:hAnsi="Courier New" w:cs="Courier New"/>
-                <w:noProof/>
-                <w:sz w:val="20"/>
-                <w:szCs w:val="20"/>
-                <w:lang w:val="en-GB"/>
-              </w:rPr>
-              <w:br/>
-            </w:r>
-            <w:r>
-              <w:rPr>
-                <w:rFonts w:ascii="Courier New" w:hAnsi="Courier New" w:cs="Courier New"/>
-                <w:noProof/>
-                <w:sz w:val="20"/>
-                <w:szCs w:val="20"/>
-                <w:lang w:val="en-GB"/>
-              </w:rPr>
-              <w:t>instantiation.java</w:t>
-            </w:r>
-          </w:p>
-        </w:tc>
-        <w:tc>
-          <w:tcPr>
-            <w:tcW w:w="3530" w:type="dxa"/>
-          </w:tcPr>
-          <w:p>
-            <w:pPr>
-              <w:rPr>
-                <w:rFonts w:ascii="Courier New" w:hAnsi="Courier New" w:cs="Courier New"/>
-                <w:noProof/>
-                <w:sz w:val="20"/>
-                <w:szCs w:val="20"/>
-                <w:lang w:val="en-GB"/>
-              </w:rPr>
-            </w:pPr>
-            <w:r>
-              <w:rPr>
-                <w:rFonts w:ascii="Courier New" w:hAnsi="Courier New" w:cs="Courier New"/>
-                <w:noProof/>
-                <w:sz w:val="20"/>
-                <w:szCs w:val="20"/>
-                <w:lang w:val="en-GB"/>
-              </w:rPr>
-              <w:t>n</w:t>
-            </w:r>
-            <w:r>
-              <w:rPr>
-                <w:rFonts w:ascii="Courier New" w:hAnsi="Courier New" w:cs="Courier New"/>
-                <w:noProof/>
-                <w:sz w:val="20"/>
-                <w:szCs w:val="20"/>
-                <w:lang w:val="en-GB"/>
-              </w:rPr>
-              <w:t>et.ssehub.</w:t>
-            </w:r>
-            <w:r>
-              <w:rPr>
-                <w:rFonts w:ascii="Courier New" w:hAnsi="Courier New" w:cs="Courier New"/>
-                <w:noProof/>
-                <w:sz w:val="20"/>
-                <w:szCs w:val="20"/>
-                <w:lang w:val="en-GB"/>
-              </w:rPr>
-              <w:t>easy</w:t>
-            </w:r>
-            <w:r>
-              <w:rPr>
-                <w:rFonts w:ascii="Courier New" w:hAnsi="Courier New" w:cs="Courier New"/>
-                <w:noProof/>
-                <w:sz w:val="20"/>
-                <w:szCs w:val="20"/>
-                <w:lang w:val="en-GB"/>
-              </w:rPr>
-              <w:t>.</w:t>
-            </w:r>
-            <w:r>
-              <w:rPr>
-                <w:rFonts w:ascii="Courier New" w:hAnsi="Courier New" w:cs="Courier New"/>
-                <w:noProof/>
-                <w:sz w:val="20"/>
-                <w:szCs w:val="20"/>
-                <w:lang w:val="en-GB"/>
-              </w:rPr>
-              <w:br/>
-            </w:r>
-            <w:r>
-              <w:rPr>
-                <w:rFonts w:ascii="Courier New" w:hAnsi="Courier New" w:cs="Courier New"/>
-                <w:noProof/>
-                <w:sz w:val="20"/>
-                <w:szCs w:val="20"/>
-                <w:lang w:val="en-GB"/>
-              </w:rPr>
-              <w:t>instantiation:</w:t>
-            </w:r>
-            <w:r>
-              <w:rPr>
-                <w:rFonts w:ascii="Courier New" w:hAnsi="Courier New" w:cs="Courier New"/>
-                <w:noProof/>
-                <w:sz w:val="20"/>
-                <w:szCs w:val="20"/>
-                <w:lang w:val="en-GB"/>
-              </w:rPr>
-              <w:t>java</w:t>
-            </w:r>
-          </w:p>
-        </w:tc>
-        <w:tc>
-          <w:tcPr>
-            <w:tcW w:w="2938" w:type="dxa"/>
-          </w:tcPr>
-          <w:p>
-            <w:pPr>
-              <w:rPr>
-                <w:rFonts w:ascii="Courier New" w:hAnsi="Courier New" w:cs="Courier New"/>
-                <w:noProof/>
-                <w:sz w:val="20"/>
-                <w:szCs w:val="20"/>
-                <w:lang w:val="en-GB"/>
-              </w:rPr>
-            </w:pPr>
-            <w:r>
-              <w:rPr>
-                <w:rFonts w:ascii="Courier New" w:hAnsi="Courier New" w:cs="Courier New"/>
-                <w:noProof/>
-                <w:sz w:val="20"/>
-                <w:szCs w:val="20"/>
-                <w:lang w:val="en-GB"/>
-              </w:rPr>
-              <w:t>DS:net.ssehub.easy.</w:t>
-            </w:r>
-            <w:r>
-              <w:rPr>
-                <w:rFonts w:ascii="Courier New" w:hAnsi="Courier New" w:cs="Courier New"/>
-                <w:noProof/>
-                <w:sz w:val="20"/>
-                <w:szCs w:val="20"/>
-                <w:lang w:val="en-GB"/>
-              </w:rPr>
-              <w:br/>
-            </w:r>
-            <w:r>
-              <w:rPr>
-                <w:rFonts w:ascii="Courier New" w:hAnsi="Courier New" w:cs="Courier New"/>
-                <w:noProof/>
-                <w:sz w:val="20"/>
-                <w:szCs w:val="20"/>
-                <w:lang w:val="en-GB"/>
-              </w:rPr>
-              <w:t>instantiation.java.</w:t>
-            </w:r>
-            <w:r>
-              <w:rPr>
-                <w:rFonts w:ascii="Courier New" w:hAnsi="Courier New" w:cs="Courier New"/>
-                <w:noProof/>
-                <w:sz w:val="20"/>
-                <w:szCs w:val="20"/>
-                <w:lang w:val="en-GB"/>
-              </w:rPr>
-              <w:br/>
-            </w:r>
-            <w:r>
-              <w:rPr>
-                <w:rFonts w:ascii="Courier New" w:hAnsi="Courier New" w:cs="Courier New"/>
-                <w:noProof/>
-                <w:sz w:val="20"/>
-                <w:szCs w:val="20"/>
-                <w:lang w:val="en-GB"/>
-              </w:rPr>
-              <w:t>Registration</w:t>
-            </w:r>
-          </w:p>
-        </w:tc>
-      </w:tr>
-      <w:tr>
-        <w:tc>
-          <w:tcPr>
-            <w:tcW w:w="2820" w:type="dxa"/>
-          </w:tcPr>
-          <w:p>
-            <w:pPr>
-              <w:rPr>
-                <w:rFonts w:ascii="Courier New" w:hAnsi="Courier New" w:cs="Courier New"/>
-                <w:noProof/>
-                <w:sz w:val="20"/>
-                <w:szCs w:val="20"/>
-                <w:lang w:val="en-GB"/>
-              </w:rPr>
-            </w:pPr>
-            <w:r>
-              <w:rPr>
-                <w:rFonts w:ascii="Courier New" w:hAnsi="Courier New" w:cs="Courier New"/>
-                <w:noProof/>
-                <w:sz w:val="20"/>
-                <w:szCs w:val="20"/>
-                <w:lang w:val="en-GB"/>
-              </w:rPr>
-              <w:t>net.ssehub.easy.</w:t>
-            </w:r>
-            <w:r>
-              <w:rPr>
-                <w:rFonts w:ascii="Courier New" w:hAnsi="Courier New" w:cs="Courier New"/>
-                <w:noProof/>
-                <w:sz w:val="20"/>
-                <w:szCs w:val="20"/>
-                <w:lang w:val="en-GB"/>
-              </w:rPr>
-              <w:br/>
-            </w:r>
-            <w:r>
-              <w:rPr>
-                <w:rFonts w:ascii="Courier New" w:hAnsi="Courier New" w:cs="Courier New"/>
-                <w:noProof/>
-                <w:sz w:val="20"/>
-                <w:szCs w:val="20"/>
-                <w:lang w:val="en-GB"/>
-              </w:rPr>
-              <w:t>reasoning.sseReasoner</w:t>
-            </w:r>
-          </w:p>
-        </w:tc>
-        <w:tc>
-          <w:tcPr>
-            <w:tcW w:w="3530" w:type="dxa"/>
-          </w:tcPr>
-          <w:p>
-            <w:pPr>
-              <w:rPr>
-                <w:rFonts w:ascii="Courier New" w:hAnsi="Courier New" w:cs="Courier New"/>
-                <w:noProof/>
-                <w:sz w:val="20"/>
-                <w:szCs w:val="20"/>
-                <w:lang w:val="en-GB"/>
-              </w:rPr>
-            </w:pPr>
-            <w:r>
-              <w:rPr>
-                <w:rFonts w:ascii="Courier New" w:hAnsi="Courier New" w:cs="Courier New"/>
-                <w:noProof/>
-                <w:sz w:val="20"/>
-                <w:szCs w:val="20"/>
-                <w:lang w:val="en-US"/>
-              </w:rPr>
-              <w:t>net.ssehub.easy.</w:t>
-            </w:r>
-            <w:r>
-              <w:rPr>
-                <w:rFonts w:ascii="Courier New" w:hAnsi="Courier New" w:cs="Courier New"/>
-                <w:noProof/>
-                <w:sz w:val="20"/>
-                <w:szCs w:val="20"/>
-                <w:lang w:val="en-US"/>
-              </w:rPr>
-              <w:br/>
-            </w:r>
-            <w:r>
-              <w:rPr>
-                <w:rFonts w:ascii="Courier New" w:hAnsi="Courier New" w:cs="Courier New"/>
-                <w:noProof/>
-                <w:sz w:val="20"/>
-                <w:szCs w:val="20"/>
-                <w:lang w:val="en-US"/>
-              </w:rPr>
-              <w:t>reasoning:</w:t>
-            </w:r>
-            <w:r>
-              <w:rPr>
-                <w:rFonts w:ascii="Courier New" w:hAnsi="Courier New" w:cs="Courier New"/>
-                <w:noProof/>
-                <w:sz w:val="20"/>
-                <w:szCs w:val="20"/>
-                <w:lang w:val="en-US"/>
-              </w:rPr>
-              <w:t>sseReasoner</w:t>
-            </w:r>
-          </w:p>
-        </w:tc>
-        <w:tc>
-          <w:tcPr>
-            <w:tcW w:w="2938" w:type="dxa"/>
-          </w:tcPr>
-          <w:p>
-            <w:pPr>
-              <w:rPr>
-                <w:rFonts w:ascii="Courier New" w:hAnsi="Courier New" w:cs="Courier New"/>
-                <w:noProof/>
-                <w:sz w:val="20"/>
-                <w:szCs w:val="20"/>
-                <w:lang w:val="en-GB"/>
-              </w:rPr>
-            </w:pPr>
-            <w:r>
-              <w:rPr>
-                <w:rFonts w:ascii="Courier New" w:hAnsi="Courier New" w:cs="Courier New"/>
-                <w:noProof/>
-                <w:sz w:val="20"/>
-                <w:szCs w:val="20"/>
-                <w:lang w:val="en-GB"/>
-              </w:rPr>
-              <w:t>DS:net.ssehub.easy.</w:t>
-            </w:r>
-            <w:r>
-              <w:rPr>
-                <w:rFonts w:ascii="Courier New" w:hAnsi="Courier New" w:cs="Courier New"/>
-                <w:noProof/>
-                <w:sz w:val="20"/>
-                <w:szCs w:val="20"/>
-                <w:lang w:val="en-GB"/>
-              </w:rPr>
-              <w:br/>
-            </w:r>
-            <w:r>
-              <w:rPr>
-                <w:rFonts w:ascii="Courier New" w:hAnsi="Courier New" w:cs="Courier New"/>
-                <w:noProof/>
-                <w:sz w:val="20"/>
-                <w:szCs w:val="20"/>
-                <w:lang w:val="en-GB"/>
-              </w:rPr>
-              <w:t>reasoning.sseReasoner.</w:t>
-            </w:r>
-            <w:r>
-              <w:rPr>
-                <w:rFonts w:ascii="Courier New" w:hAnsi="Courier New" w:cs="Courier New"/>
-                <w:noProof/>
-                <w:sz w:val="20"/>
-                <w:szCs w:val="20"/>
-                <w:lang w:val="en-GB"/>
-              </w:rPr>
-              <w:br/>
-            </w:r>
-            <w:r>
-              <w:rPr>
-                <w:rFonts w:ascii="Courier New" w:hAnsi="Courier New" w:cs="Courier New"/>
-                <w:noProof/>
-                <w:sz w:val="20"/>
-                <w:szCs w:val="20"/>
-                <w:lang w:val="en-GB"/>
-              </w:rPr>
-              <w:t>Reasoner</w:t>
-            </w:r>
-          </w:p>
-        </w:tc>
-      </w:tr>
-      <w:tr>
-        <w:tc>
-          <w:tcPr>
-            <w:tcW w:w="2820" w:type="dxa"/>
-          </w:tcPr>
-          <w:p>
-            <w:pPr>
-              <w:rPr>
-                <w:rFonts w:ascii="Courier New" w:hAnsi="Courier New" w:cs="Courier New"/>
-                <w:noProof/>
-                <w:sz w:val="20"/>
-                <w:szCs w:val="20"/>
-              </w:rPr>
-            </w:pPr>
-            <w:r>
-              <w:rPr>
-                <w:rFonts w:ascii="Courier New" w:hAnsi="Courier New" w:cs="Courier New"/>
-                <w:noProof/>
-                <w:sz w:val="20"/>
-                <w:szCs w:val="20"/>
-              </w:rPr>
-              <w:t>de.uni_hildesheim.sse.</w:t>
-            </w:r>
-            <w:r>
-              <w:rPr>
-                <w:rFonts w:ascii="Courier New" w:hAnsi="Courier New" w:cs="Courier New"/>
-                <w:noProof/>
-                <w:sz w:val="20"/>
-                <w:szCs w:val="20"/>
-              </w:rPr>
-              <w:br/>
-            </w:r>
-            <w:r>
-              <w:rPr>
-                <w:rFonts w:ascii="Courier New" w:hAnsi="Courier New" w:cs="Courier New"/>
-                <w:noProof/>
-                <w:sz w:val="20"/>
-                <w:szCs w:val="20"/>
-              </w:rPr>
-              <w:t>vil.templatelang</w:t>
-            </w:r>
-          </w:p>
-        </w:tc>
-        <w:tc>
-          <w:tcPr>
-            <w:tcW w:w="3530" w:type="dxa"/>
-          </w:tcPr>
-          <w:p>
-            <w:pPr>
-              <w:rPr>
-                <w:rFonts w:ascii="Courier New" w:hAnsi="Courier New" w:cs="Courier New"/>
-                <w:noProof/>
-                <w:sz w:val="20"/>
-                <w:szCs w:val="20"/>
-                <w:lang w:val="en-US"/>
-              </w:rPr>
-            </w:pPr>
-            <w:r>
-              <w:rPr>
-                <w:rFonts w:ascii="Courier New" w:hAnsi="Courier New" w:cs="Courier New"/>
-                <w:noProof/>
-                <w:sz w:val="20"/>
-                <w:szCs w:val="20"/>
-                <w:lang w:val="en-US"/>
-              </w:rPr>
-              <w:t>n</w:t>
-            </w:r>
-            <w:r>
-              <w:rPr>
-                <w:rFonts w:ascii="Courier New" w:hAnsi="Courier New" w:cs="Courier New"/>
-                <w:noProof/>
-                <w:sz w:val="20"/>
-                <w:szCs w:val="20"/>
-                <w:lang w:val="en-US"/>
-              </w:rPr>
-              <w:t>et.ssehub.easy.</w:t>
-            </w:r>
-            <w:r>
-              <w:rPr>
-                <w:rFonts w:ascii="Courier New" w:hAnsi="Courier New" w:cs="Courier New"/>
-                <w:noProof/>
-                <w:sz w:val="20"/>
-                <w:szCs w:val="20"/>
-                <w:lang w:val="en-US"/>
-              </w:rPr>
-              <w:br/>
-            </w:r>
-            <w:r>
-              <w:rPr>
-                <w:rFonts w:ascii="Courier New" w:hAnsi="Courier New" w:cs="Courier New"/>
-                <w:noProof/>
-                <w:sz w:val="20"/>
-                <w:szCs w:val="20"/>
-                <w:lang w:val="en-US"/>
-              </w:rPr>
-              <w:t>vil:</w:t>
-            </w:r>
-            <w:r>
-              <w:rPr>
-                <w:rFonts w:ascii="Courier New" w:hAnsi="Courier New" w:cs="Courier New"/>
-                <w:noProof/>
-                <w:sz w:val="20"/>
-                <w:szCs w:val="20"/>
-                <w:lang w:val="en-US"/>
-              </w:rPr>
-              <w:t>templatelang</w:t>
-            </w:r>
-          </w:p>
-        </w:tc>
-        <w:tc>
-          <w:tcPr>
-            <w:tcW w:w="2938" w:type="dxa"/>
-          </w:tcPr>
-          <w:p>
-            <w:pPr>
-              <w:rPr>
-                <w:rFonts w:ascii="Courier New" w:hAnsi="Courier New" w:cs="Courier New"/>
-                <w:noProof/>
-                <w:sz w:val="20"/>
-                <w:szCs w:val="20"/>
-              </w:rPr>
-            </w:pPr>
-            <w:r>
-              <w:rPr>
-                <w:rFonts w:ascii="Courier New" w:hAnsi="Courier New" w:cs="Courier New"/>
-                <w:noProof/>
-                <w:sz w:val="20"/>
-                <w:szCs w:val="20"/>
-              </w:rPr>
-              <w:t>DS:de.uni_hildesheim.</w:t>
-            </w:r>
-            <w:r>
-              <w:rPr>
-                <w:rFonts w:ascii="Courier New" w:hAnsi="Courier New" w:cs="Courier New"/>
-                <w:noProof/>
-                <w:sz w:val="20"/>
-                <w:szCs w:val="20"/>
-              </w:rPr>
-              <w:br/>
-            </w:r>
-            <w:r>
-              <w:rPr>
-                <w:rFonts w:ascii="Courier New" w:hAnsi="Courier New" w:cs="Courier New"/>
-                <w:noProof/>
-                <w:sz w:val="20"/>
-                <w:szCs w:val="20"/>
-              </w:rPr>
-              <w:t>sse.vil.templatelang.</w:t>
-            </w:r>
-            <w:r>
-              <w:rPr>
-                <w:rFonts w:ascii="Courier New" w:hAnsi="Courier New" w:cs="Courier New"/>
-                <w:noProof/>
-                <w:sz w:val="20"/>
-                <w:szCs w:val="20"/>
-              </w:rPr>
-              <w:br/>
-              <w:t>VtlExpressionParser</w:t>
-            </w:r>
-          </w:p>
-        </w:tc>
-      </w:tr>
-      <w:tr>
-        <w:tc>
-          <w:tcPr>
-            <w:tcW w:w="2820" w:type="dxa"/>
-          </w:tcPr>
-          <w:p>
-            <w:pPr>
-              <w:rPr>
-                <w:rFonts w:ascii="Courier New" w:hAnsi="Courier New" w:cs="Courier New"/>
-                <w:noProof/>
-                <w:sz w:val="20"/>
-                <w:szCs w:val="20"/>
-                <w:lang w:val="en-US"/>
-              </w:rPr>
-            </w:pPr>
-            <w:r>
-              <w:rPr>
-                <w:rFonts w:ascii="Courier New" w:hAnsi="Courier New" w:cs="Courier New"/>
-                <w:noProof/>
-                <w:sz w:val="20"/>
-                <w:szCs w:val="20"/>
-                <w:lang w:val="en-US"/>
-              </w:rPr>
-              <w:t>de.uni_hildesheim.sse.</w:t>
-            </w:r>
-            <w:r>
-              <w:rPr>
-                <w:rFonts w:ascii="Courier New" w:hAnsi="Courier New" w:cs="Courier New"/>
-                <w:noProof/>
-                <w:sz w:val="20"/>
-                <w:szCs w:val="20"/>
-                <w:lang w:val="en-US"/>
-              </w:rPr>
-              <w:br/>
-            </w:r>
-            <w:r>
-              <w:rPr>
-                <w:rFonts w:ascii="Courier New" w:hAnsi="Courier New" w:cs="Courier New"/>
-                <w:noProof/>
-                <w:sz w:val="20"/>
-                <w:szCs w:val="20"/>
-                <w:lang w:val="en-US"/>
-              </w:rPr>
-              <w:t>vil.buildlang</w:t>
-            </w:r>
-          </w:p>
-        </w:tc>
-        <w:tc>
-          <w:tcPr>
-            <w:tcW w:w="3530" w:type="dxa"/>
-          </w:tcPr>
-          <w:p>
-            <w:pPr>
-              <w:rPr>
-                <w:rFonts w:ascii="Courier New" w:hAnsi="Courier New" w:cs="Courier New"/>
-                <w:noProof/>
-                <w:sz w:val="20"/>
-                <w:szCs w:val="20"/>
-                <w:lang w:val="en-US"/>
-              </w:rPr>
-            </w:pPr>
-            <w:r>
-              <w:rPr>
-                <w:rFonts w:ascii="Courier New" w:hAnsi="Courier New" w:cs="Courier New"/>
-                <w:noProof/>
-                <w:sz w:val="20"/>
-                <w:szCs w:val="20"/>
-                <w:lang w:val="en-US"/>
-              </w:rPr>
-              <w:t>net.ssehub.easy.</w:t>
-            </w:r>
-            <w:r>
-              <w:rPr>
-                <w:rFonts w:ascii="Courier New" w:hAnsi="Courier New" w:cs="Courier New"/>
-                <w:noProof/>
-                <w:sz w:val="20"/>
-                <w:szCs w:val="20"/>
-                <w:lang w:val="en-US"/>
-              </w:rPr>
-              <w:br/>
-              <w:t>vil:buildlang</w:t>
-            </w:r>
-          </w:p>
-        </w:tc>
-        <w:tc>
-          <w:tcPr>
-            <w:tcW w:w="2938" w:type="dxa"/>
-          </w:tcPr>
-          <w:p>
-            <w:pPr>
-              <w:rPr>
-                <w:rFonts w:ascii="Courier New" w:hAnsi="Courier New" w:cs="Courier New"/>
-                <w:noProof/>
-                <w:sz w:val="20"/>
-                <w:szCs w:val="20"/>
-              </w:rPr>
-            </w:pPr>
-            <w:r>
-              <w:rPr>
-                <w:rFonts w:ascii="Courier New" w:hAnsi="Courier New" w:cs="Courier New"/>
-                <w:noProof/>
-                <w:sz w:val="20"/>
-                <w:szCs w:val="20"/>
-              </w:rPr>
-              <w:t>DS:de.uni_hildesheim.</w:t>
-            </w:r>
-            <w:r>
-              <w:rPr>
-                <w:rFonts w:ascii="Courier New" w:hAnsi="Courier New" w:cs="Courier New"/>
-                <w:noProof/>
-                <w:sz w:val="20"/>
-                <w:szCs w:val="20"/>
-              </w:rPr>
-              <w:br/>
-              <w:t>sse.VilExpressionParser</w:t>
-            </w:r>
-          </w:p>
-        </w:tc>
-      </w:tr>
-      <w:tr>
-        <w:tc>
-          <w:tcPr>
-            <w:tcW w:w="2820" w:type="dxa"/>
-          </w:tcPr>
-          <w:p>
-            <w:pPr>
-              <w:rPr>
-                <w:rFonts w:ascii="Courier New" w:hAnsi="Courier New" w:cs="Courier New"/>
-                <w:noProof/>
-                <w:sz w:val="20"/>
-                <w:szCs w:val="20"/>
-              </w:rPr>
-            </w:pPr>
-            <w:r>
-              <w:rPr>
-                <w:rFonts w:ascii="Courier New" w:hAnsi="Courier New" w:cs="Courier New"/>
-                <w:noProof/>
-                <w:sz w:val="20"/>
-                <w:szCs w:val="20"/>
-              </w:rPr>
-              <w:t>de.uni_hild</w:t>
-            </w:r>
-            <w:r>
-              <w:rPr>
-                <w:rFonts w:ascii="Courier New" w:hAnsi="Courier New" w:cs="Courier New"/>
-                <w:noProof/>
-                <w:sz w:val="20"/>
-                <w:szCs w:val="20"/>
-              </w:rPr>
-              <w:t>esheim.sse.</w:t>
-            </w:r>
-            <w:r>
-              <w:rPr>
-                <w:rFonts w:ascii="Courier New" w:hAnsi="Courier New" w:cs="Courier New"/>
-                <w:noProof/>
-                <w:sz w:val="20"/>
-                <w:szCs w:val="20"/>
-              </w:rPr>
-              <w:br/>
-            </w:r>
-            <w:r>
-              <w:rPr>
-                <w:rFonts w:ascii="Courier New" w:hAnsi="Courier New" w:cs="Courier New"/>
-                <w:noProof/>
-                <w:sz w:val="20"/>
-                <w:szCs w:val="20"/>
-              </w:rPr>
-              <w:t>ivml</w:t>
-            </w:r>
-          </w:p>
-        </w:tc>
-        <w:tc>
-          <w:tcPr>
-            <w:tcW w:w="3530" w:type="dxa"/>
-          </w:tcPr>
-          <w:p>
-            <w:pPr>
-              <w:rPr>
-                <w:rFonts w:ascii="Courier New" w:hAnsi="Courier New" w:cs="Courier New"/>
-                <w:noProof/>
-                <w:sz w:val="20"/>
-                <w:szCs w:val="20"/>
-              </w:rPr>
-            </w:pPr>
-            <w:r>
-              <w:rPr>
-                <w:rFonts w:ascii="Courier New" w:hAnsi="Courier New" w:cs="Courier New"/>
-                <w:noProof/>
-                <w:sz w:val="20"/>
-                <w:szCs w:val="20"/>
-              </w:rPr>
-              <w:t>net.ssehub.easy:</w:t>
-            </w:r>
-            <w:r>
-              <w:rPr>
-                <w:rFonts w:ascii="Courier New" w:hAnsi="Courier New" w:cs="Courier New"/>
-                <w:noProof/>
-                <w:sz w:val="20"/>
-                <w:szCs w:val="20"/>
-              </w:rPr>
-              <w:br/>
-            </w:r>
-            <w:r>
-              <w:rPr>
-                <w:rFonts w:ascii="Courier New" w:hAnsi="Courier New" w:cs="Courier New"/>
-                <w:noProof/>
-                <w:sz w:val="20"/>
-                <w:szCs w:val="20"/>
-              </w:rPr>
-              <w:t>ivml</w:t>
-            </w:r>
-          </w:p>
-        </w:tc>
-        <w:tc>
-          <w:tcPr>
-            <w:tcW w:w="2938" w:type="dxa"/>
-          </w:tcPr>
-          <w:p>
-            <w:pPr>
-              <w:rPr>
-                <w:rFonts w:ascii="Courier New" w:hAnsi="Courier New" w:cs="Courier New"/>
-                <w:noProof/>
-                <w:sz w:val="20"/>
-                <w:szCs w:val="20"/>
-              </w:rPr>
-            </w:pPr>
-            <w:r>
-              <w:rPr>
-                <w:rFonts w:ascii="Courier New" w:hAnsi="Courier New" w:cs="Courier New"/>
-                <w:noProof/>
-                <w:sz w:val="20"/>
-                <w:szCs w:val="20"/>
-              </w:rPr>
-              <w:t>DS:de.uni_hildesheim.</w:t>
-            </w:r>
-            <w:r>
-              <w:rPr>
-                <w:rFonts w:ascii="Courier New" w:hAnsi="Courier New" w:cs="Courier New"/>
-                <w:noProof/>
-                <w:sz w:val="20"/>
-                <w:szCs w:val="20"/>
-              </w:rPr>
-              <w:br/>
-              <w:t>sse.IvmlParser</w:t>
-            </w:r>
-          </w:p>
-        </w:tc>
-      </w:tr>
-      <w:tr>
-        <w:tc>
-          <w:tcPr>
-            <w:tcW w:w="9288" w:type="dxa"/>
-            <w:gridSpan w:val="3"/>
+            <w:tcW w:w="9790" w:type="dxa"/>
+            <w:gridSpan w:val="4"/>
             <w:shd w:val="clear" w:color="auto" w:fill="BFBFBF" w:themeFill="background1" w:themeFillShade="BF"/>
           </w:tcPr>
           <w:p>
@@ -46680,9 +46930,13 @@
         </w:tc>
       </w:tr>
       <w:tr>
+        <w:trPr>
+          <w:gridAfter w:val="1"/>
+          <w:wAfter w:w="12" w:type="dxa"/>
+        </w:trPr>
         <w:tc>
           <w:tcPr>
-            <w:tcW w:w="2820" w:type="dxa"/>
+            <w:tcW w:w="3227" w:type="dxa"/>
           </w:tcPr>
           <w:p>
             <w:pPr>
@@ -46735,7 +46989,7 @@
         </w:tc>
         <w:tc>
           <w:tcPr>
-            <w:tcW w:w="3530" w:type="dxa"/>
+            <w:tcW w:w="3217" w:type="dxa"/>
           </w:tcPr>
           <w:p>
             <w:pPr>
@@ -46781,7 +47035,7 @@
         </w:tc>
         <w:tc>
           <w:tcPr>
-            <w:tcW w:w="2938" w:type="dxa"/>
+            <w:tcW w:w="3334" w:type="dxa"/>
           </w:tcPr>
           <w:p>
             <w:pPr>
@@ -46807,9 +47061,13 @@
         </w:tc>
       </w:tr>
       <w:tr>
+        <w:trPr>
+          <w:gridAfter w:val="1"/>
+          <w:wAfter w:w="12" w:type="dxa"/>
+        </w:trPr>
         <w:tc>
           <w:tcPr>
-            <w:tcW w:w="2820" w:type="dxa"/>
+            <w:tcW w:w="3227" w:type="dxa"/>
           </w:tcPr>
           <w:p>
             <w:pPr>
@@ -46861,7 +47119,7 @@
         </w:tc>
         <w:tc>
           <w:tcPr>
-            <w:tcW w:w="3530" w:type="dxa"/>
+            <w:tcW w:w="3217" w:type="dxa"/>
           </w:tcPr>
           <w:p>
             <w:pPr>
@@ -46903,7 +47161,7 @@
         </w:tc>
         <w:tc>
           <w:tcPr>
-            <w:tcW w:w="2938" w:type="dxa"/>
+            <w:tcW w:w="3334" w:type="dxa"/>
           </w:tcPr>
           <w:p>
             <w:pPr>
@@ -46927,9 +47185,13 @@
         </w:tc>
       </w:tr>
       <w:tr>
+        <w:trPr>
+          <w:gridAfter w:val="1"/>
+          <w:wAfter w:w="12" w:type="dxa"/>
+        </w:trPr>
         <w:tc>
           <w:tcPr>
-            <w:tcW w:w="2820" w:type="dxa"/>
+            <w:tcW w:w="3227" w:type="dxa"/>
           </w:tcPr>
           <w:p>
             <w:pPr>
@@ -46975,7 +47237,7 @@
         </w:tc>
         <w:tc>
           <w:tcPr>
-            <w:tcW w:w="3530" w:type="dxa"/>
+            <w:tcW w:w="3217" w:type="dxa"/>
           </w:tcPr>
           <w:p>
             <w:pPr>
@@ -47017,7 +47279,7 @@
         </w:tc>
         <w:tc>
           <w:tcPr>
-            <w:tcW w:w="2938" w:type="dxa"/>
+            <w:tcW w:w="3334" w:type="dxa"/>
           </w:tcPr>
           <w:p>
             <w:pPr>
@@ -47074,9 +47336,13 @@
         </w:tc>
       </w:tr>
       <w:tr>
+        <w:trPr>
+          <w:gridAfter w:val="1"/>
+          <w:wAfter w:w="12" w:type="dxa"/>
+        </w:trPr>
         <w:tc>
           <w:tcPr>
-            <w:tcW w:w="2820" w:type="dxa"/>
+            <w:tcW w:w="3227" w:type="dxa"/>
           </w:tcPr>
           <w:p>
             <w:pPr>
@@ -47122,7 +47388,7 @@
         </w:tc>
         <w:tc>
           <w:tcPr>
-            <w:tcW w:w="3530" w:type="dxa"/>
+            <w:tcW w:w="3217" w:type="dxa"/>
           </w:tcPr>
           <w:p>
             <w:pPr>
@@ -47140,6 +47406,7 @@
                 <w:noProof/>
                 <w:sz w:val="20"/>
                 <w:szCs w:val="20"/>
+                <w:lang w:val="en-US"/>
               </w:rPr>
               <w:t>net.sseh</w:t>
             </w:r>
@@ -47168,7 +47435,7 @@
         </w:tc>
         <w:tc>
           <w:tcPr>
-            <w:tcW w:w="2938" w:type="dxa"/>
+            <w:tcW w:w="3334" w:type="dxa"/>
           </w:tcPr>
           <w:p>
             <w:pPr>
@@ -47192,9 +47459,13 @@
         </w:tc>
       </w:tr>
       <w:tr>
+        <w:trPr>
+          <w:gridAfter w:val="1"/>
+          <w:wAfter w:w="12" w:type="dxa"/>
+        </w:trPr>
         <w:tc>
           <w:tcPr>
-            <w:tcW w:w="2820" w:type="dxa"/>
+            <w:tcW w:w="3227" w:type="dxa"/>
           </w:tcPr>
           <w:p>
             <w:pPr>
@@ -47236,7 +47507,7 @@
         </w:tc>
         <w:tc>
           <w:tcPr>
-            <w:tcW w:w="3530" w:type="dxa"/>
+            <w:tcW w:w="3217" w:type="dxa"/>
           </w:tcPr>
           <w:p>
             <w:pPr>
@@ -47255,6 +47526,15 @@
                 <w:szCs w:val="20"/>
               </w:rPr>
               <w:t>net.ssehub.easy:</w:t>
+            </w:r>
+            <w:r>
+              <w:rPr>
+                <w:rFonts w:ascii="Courier New" w:hAnsi="Courier New" w:cs="Courier New"/>
+                <w:noProof/>
+                <w:sz w:val="20"/>
+                <w:szCs w:val="20"/>
+              </w:rPr>
+              <w:br/>
             </w:r>
             <w:r>
               <w:rPr>
@@ -47269,7 +47549,7 @@
         </w:tc>
         <w:tc>
           <w:tcPr>
-            <w:tcW w:w="2938" w:type="dxa"/>
+            <w:tcW w:w="3334" w:type="dxa"/>
           </w:tcPr>
           <w:p>
             <w:pPr>
@@ -47293,9 +47573,13 @@
         </w:tc>
       </w:tr>
       <w:tr>
+        <w:trPr>
+          <w:gridAfter w:val="1"/>
+          <w:wAfter w:w="12" w:type="dxa"/>
+        </w:trPr>
         <w:tc>
           <w:tcPr>
-            <w:tcW w:w="2820" w:type="dxa"/>
+            <w:tcW w:w="3227" w:type="dxa"/>
           </w:tcPr>
           <w:p>
             <w:pPr>
@@ -47331,13 +47615,14 @@
                 <w:sz w:val="20"/>
                 <w:szCs w:val="20"/>
               </w:rPr>
+              <w:lastRenderedPageBreak/>
               <w:t>basics</w:t>
             </w:r>
           </w:p>
         </w:tc>
         <w:tc>
           <w:tcPr>
-            <w:tcW w:w="3530" w:type="dxa"/>
+            <w:tcW w:w="3217" w:type="dxa"/>
           </w:tcPr>
           <w:p>
             <w:pPr>
@@ -47355,13 +47640,33 @@
                 <w:sz w:val="20"/>
                 <w:szCs w:val="20"/>
               </w:rPr>
-              <w:t>net.ssehub.easy:basics</w:t>
+              <w:lastRenderedPageBreak/>
+              <w:t>net.ssehub.easy:</w:t>
+            </w:r>
+            <w:r>
+              <w:rPr>
+                <w:rFonts w:ascii="Courier New" w:hAnsi="Courier New" w:cs="Courier New"/>
+                <w:noProof/>
+                <w:sz w:val="20"/>
+                <w:szCs w:val="20"/>
+              </w:rPr>
+              <w:br/>
+            </w:r>
+            <w:r>
+              <w:rPr>
+                <w:rFonts w:ascii="Courier New" w:hAnsi="Courier New" w:cs="Courier New"/>
+                <w:noProof/>
+                <w:sz w:val="20"/>
+                <w:szCs w:val="20"/>
+              </w:rPr>
+              <w:lastRenderedPageBreak/>
+              <w:t>basics</w:t>
             </w:r>
           </w:p>
         </w:tc>
         <w:tc>
           <w:tcPr>
-            <w:tcW w:w="2938" w:type="dxa"/>
+            <w:tcW w:w="3334" w:type="dxa"/>
           </w:tcPr>
           <w:p>
             <w:pPr>
@@ -47379,6 +47684,7 @@
                 <w:sz w:val="20"/>
                 <w:szCs w:val="20"/>
               </w:rPr>
+              <w:lastRenderedPageBreak/>
               <w:t>-</w:t>
             </w:r>
           </w:p>
@@ -47393,6 +47699,8 @@
           <w:noProof/>
         </w:rPr>
       </w:pPr>
+      <w:bookmarkStart w:id="85" w:name="_GoBack"/>
+      <w:bookmarkEnd w:id="85"/>
     </w:p>
     <w:sectPr>
       <w:pgSz w:w="11906" w:h="16838"/>
@@ -47406,7 +47714,7 @@
 
 <file path=word/comments.xml><?xml version="1.0" encoding="utf-8"?>
 <w:comments xmlns:wpc="http://schemas.microsoft.com/office/word/2010/wordprocessingCanvas" xmlns:cx="http://schemas.microsoft.com/office/drawing/2014/chartex" xmlns:cx1="http://schemas.microsoft.com/office/drawing/2015/9/8/chartex" xmlns:mc="http://schemas.openxmlformats.org/markup-compatibility/2006" xmlns:o="urn:schemas-microsoft-com:office:office" xmlns:r="http://schemas.openxmlformats.org/officeDocument/2006/relationships" xmlns:m="http://schemas.openxmlformats.org/officeDocument/2006/math" xmlns:v="urn:schemas-microsoft-com:vml" xmlns:wp14="http://schemas.microsoft.com/office/word/2010/wordprocessingDrawing" xmlns:wp="http://schemas.openxmlformats.org/drawingml/2006/wordprocessingDrawing" xmlns:w10="urn:schemas-microsoft-com:office:word" xmlns:w="http://schemas.openxmlformats.org/wordprocessingml/2006/main" xmlns:w14="http://schemas.microsoft.com/office/word/2010/wordml" xmlns:w15="http://schemas.microsoft.com/office/word/2012/wordml" xmlns:w16se="http://schemas.microsoft.com/office/word/2015/wordml/symex" xmlns:wpg="http://schemas.microsoft.com/office/word/2010/wordprocessingGroup" xmlns:wpi="http://schemas.microsoft.com/office/word/2010/wordprocessingInk" xmlns:wne="http://schemas.microsoft.com/office/word/2006/wordml" xmlns:wps="http://schemas.microsoft.com/office/word/2010/wordprocessingShape" mc:Ignorable="w14 w15 w16se wp14">
-  <w:comment w:id="26" w:author="Christian Kröher" w:date="2013-10-05T17:13:00Z" w:initials="CK">
+  <w:comment w:id="25" w:author="Christian Kröher" w:date="2013-10-05T17:13:00Z" w:initials="CK">
     <w:p>
       <w:pPr>
         <w:pStyle w:val="CommentText"/>
@@ -47505,6 +47813,7 @@
           <w:docPartUnique/>
         </w:docPartObj>
       </w:sdtPr>
+      <w:sdtEndPr/>
       <w:sdtContent>
         <w:r>
           <w:rPr>
@@ -47533,7 +47842,7 @@
             <w:b/>
             <w:noProof/>
           </w:rPr>
-          <w:t>4</w:t>
+          <w:t>46</w:t>
         </w:r>
         <w:r>
           <w:rPr>
@@ -48620,11 +48929,24 @@
       </w:r>
       <w:r>
         <w:rPr>
-          <w:b/>
-          <w:i/>
-          <w:lang w:val="en-US"/>
-        </w:rPr>
-        <w:t>TODO: to be committed, ref goes here</w:t>
+          <w:lang w:val="en-US"/>
+        </w:rPr>
+        <w:t xml:space="preserve">in </w:t>
+      </w:r>
+      <w:hyperlink r:id="rId7" w:history="1">
+        <w:r>
+          <w:rPr>
+            <w:rStyle w:val="Hyperlink"/>
+            <w:lang w:val="en-US"/>
+          </w:rPr>
+          <w:t>https://github.com/SSEHUB/EASyProducer/tree/master/EASy-Standalone/EASy-Standalone-mvn-individual</w:t>
+        </w:r>
+      </w:hyperlink>
+      <w:r>
+        <w:rPr>
+          <w:lang w:val="en-US"/>
+        </w:rPr>
+        <w:t xml:space="preserve"> </w:t>
       </w:r>
     </w:p>
   </w:footnote>
@@ -48710,7 +49032,7 @@
         <v:path o:extrusionok="f" gradientshapeok="t" o:connecttype="rect"/>
         <o:lock v:ext="edit" aspectratio="t"/>
       </v:shapetype>
-      <v:shape id="_x0000_i1075" type="#_x0000_t75" style="width:9pt;height:9pt" o:bullet="t">
+      <v:shape id="_x0000_i1087" type="#_x0000_t75" style="width:9pt;height:9pt" o:bullet="t">
         <v:imagedata r:id="rId1" o:title="BD14870_"/>
       </v:shape>
     </w:pict>
@@ -52882,6 +53204,7 @@
     <w:rsid w:val="00C807FE"/>
     <w:rsid w:val="00C90C9A"/>
     <w:rsid w:val="00CE157C"/>
+    <w:rsid w:val="00D73FB0"/>
     <w:rsid w:val="00DD1090"/>
     <w:rsid w:val="00E90AF9"/>
     <w:rsid w:val="00FC12D1"/>
@@ -53720,7 +54043,7 @@
 </file>
 
 <file path=customXml/itemProps2.xml><?xml version="1.0" encoding="utf-8"?>
-<ds:datastoreItem xmlns:ds="http://schemas.openxmlformats.org/officeDocument/2006/customXml" ds:itemID="{48D072C4-7ADB-4EED-9A24-9D21EDB03114}">
+<ds:datastoreItem xmlns:ds="http://schemas.openxmlformats.org/officeDocument/2006/customXml" ds:itemID="{102AC2CB-EE3F-4364-BD06-F09BF85356DE}">
   <ds:schemaRefs>
     <ds:schemaRef ds:uri="http://schemas.openxmlformats.org/officeDocument/2006/bibliography"/>
   </ds:schemaRefs>

--- a/doc/developers_guide.docx
+++ b/doc/developers_guide.docx
@@ -38480,6 +38480,7 @@
       <w:pPr>
         <w:jc w:val="both"/>
         <w:rPr>
+          <w:rStyle w:val="Hyperlink"/>
           <w:rFonts w:ascii="Courier New" w:hAnsi="Courier New" w:cs="Courier New"/>
           <w:noProof/>
           <w:lang w:val="en-GB"/>
@@ -38499,404 +38500,47 @@
     </w:p>
     <w:p>
       <w:pPr>
-        <w:pStyle w:val="Heading2"/>
-        <w:rPr>
-          <w:noProof/>
-          <w:lang w:val="en-GB"/>
-        </w:rPr>
-      </w:pPr>
-      <w:bookmarkStart w:id="83" w:name="_Ref507253460"/>
-      <w:bookmarkStart w:id="84" w:name="_Toc507257998"/>
-      <w:r>
-        <w:rPr>
-          <w:noProof/>
-          <w:lang w:val="en-GB"/>
-        </w:rPr>
-        <w:t>Running EASy-Producer outside Eclipse with Maven</w:t>
-      </w:r>
-      <w:bookmarkEnd w:id="83"/>
-      <w:bookmarkEnd w:id="84"/>
-    </w:p>
-    <w:p>
-      <w:pPr>
-        <w:jc w:val="both"/>
-        <w:rPr>
-          <w:rFonts w:ascii="Candara" w:hAnsi="Candara"/>
-          <w:noProof/>
-          <w:lang w:val="en-GB"/>
-        </w:rPr>
-      </w:pPr>
-      <w:r>
-        <w:rPr>
-          <w:rFonts w:ascii="Candara" w:hAnsi="Candara"/>
-          <w:noProof/>
-          <w:lang w:val="en-GB"/>
-        </w:rPr>
-        <w:t xml:space="preserve">The core non-UI components of EASy-Producer introduced in Section </w:t>
-      </w:r>
-      <w:r>
-        <w:rPr>
-          <w:rFonts w:ascii="Candara" w:hAnsi="Candara"/>
-          <w:noProof/>
-          <w:lang w:val="en-GB"/>
-        </w:rPr>
-        <w:fldChar w:fldCharType="begin"/>
-      </w:r>
-      <w:r>
-        <w:rPr>
-          <w:rFonts w:ascii="Candara" w:hAnsi="Candara"/>
-          <w:noProof/>
-          <w:lang w:val="en-GB"/>
-        </w:rPr>
-        <w:instrText xml:space="preserve"> REF _Ref506730798 \r \h </w:instrText>
-      </w:r>
-      <w:r>
-        <w:rPr>
-          <w:rFonts w:ascii="Candara" w:hAnsi="Candara"/>
-          <w:noProof/>
-          <w:lang w:val="en-GB"/>
-        </w:rPr>
-      </w:r>
-      <w:r>
-        <w:rPr>
-          <w:rFonts w:ascii="Candara" w:hAnsi="Candara"/>
-          <w:noProof/>
-          <w:lang w:val="en-GB"/>
-        </w:rPr>
-        <w:fldChar w:fldCharType="separate"/>
-      </w:r>
-      <w:r>
-        <w:rPr>
-          <w:rFonts w:ascii="Candara" w:hAnsi="Candara"/>
-          <w:noProof/>
-          <w:lang w:val="en-GB"/>
-        </w:rPr>
-        <w:t>4.1</w:t>
-      </w:r>
-      <w:r>
-        <w:rPr>
-          <w:rFonts w:ascii="Candara" w:hAnsi="Candara"/>
-          <w:noProof/>
-          <w:lang w:val="en-GB"/>
-        </w:rPr>
-        <w:fldChar w:fldCharType="end"/>
-      </w:r>
-      <w:r>
-        <w:rPr>
-          <w:rFonts w:ascii="Candara" w:hAnsi="Candara"/>
-          <w:noProof/>
-          <w:lang w:val="en-GB"/>
-        </w:rPr>
-        <w:t xml:space="preserve"> are also individually deployed to our Maven repository. This enables you defining your own EASy-producer composition of core components. In essence, you define in your Maven POM the needed components, specify the EASy startup sequence, run the EASy-Loader and call the </w:t>
-      </w:r>
-      <w:r>
-        <w:rPr>
-          <w:rFonts w:ascii="Candara" w:hAnsi="Candara"/>
-          <w:noProof/>
-          <w:lang w:val="en-GB"/>
-        </w:rPr>
-        <w:t xml:space="preserve">relevant </w:t>
-      </w:r>
-      <w:r>
-        <w:rPr>
-          <w:rFonts w:ascii="Candara" w:hAnsi="Candara"/>
-          <w:noProof/>
-          <w:lang w:val="en-GB"/>
-        </w:rPr>
-        <w:t>functions</w:t>
-      </w:r>
-      <w:r>
-        <w:rPr>
-          <w:rFonts w:ascii="Candara" w:hAnsi="Candara"/>
-          <w:noProof/>
-          <w:lang w:val="en-GB"/>
-        </w:rPr>
-        <w:t>. We will detail these steps in this section.</w:t>
-      </w:r>
-      <w:r>
-        <w:rPr>
-          <w:rFonts w:ascii="Candara" w:hAnsi="Candara"/>
-          <w:noProof/>
-          <w:lang w:val="en-GB"/>
-        </w:rPr>
-        <w:t xml:space="preserve"> Please note that if you are fine with a pre-built image, applying the approach introduced in Section </w:t>
-      </w:r>
-      <w:r>
-        <w:rPr>
-          <w:rFonts w:ascii="Candara" w:hAnsi="Candara"/>
-          <w:noProof/>
-          <w:lang w:val="en-GB"/>
-        </w:rPr>
-        <w:fldChar w:fldCharType="begin"/>
-      </w:r>
-      <w:r>
-        <w:rPr>
-          <w:rFonts w:ascii="Candara" w:hAnsi="Candara"/>
-          <w:noProof/>
-          <w:lang w:val="en-GB"/>
-        </w:rPr>
-        <w:instrText xml:space="preserve"> REF _Ref507253460 \r \h </w:instrText>
-      </w:r>
-      <w:r>
-        <w:rPr>
-          <w:rFonts w:ascii="Candara" w:hAnsi="Candara"/>
-          <w:noProof/>
-          <w:lang w:val="en-GB"/>
-        </w:rPr>
-      </w:r>
-      <w:r>
-        <w:rPr>
-          <w:rFonts w:ascii="Candara" w:hAnsi="Candara"/>
-          <w:noProof/>
-          <w:lang w:val="en-GB"/>
-        </w:rPr>
-        <w:fldChar w:fldCharType="separate"/>
-      </w:r>
-      <w:r>
-        <w:rPr>
-          <w:rFonts w:ascii="Candara" w:hAnsi="Candara"/>
-          <w:noProof/>
-          <w:lang w:val="en-GB"/>
-        </w:rPr>
-        <w:t>4.4</w:t>
-      </w:r>
-      <w:r>
-        <w:rPr>
-          <w:rFonts w:ascii="Candara" w:hAnsi="Candara"/>
-          <w:noProof/>
-          <w:lang w:val="en-GB"/>
-        </w:rPr>
-        <w:fldChar w:fldCharType="end"/>
-      </w:r>
-      <w:r>
-        <w:rPr>
-          <w:rFonts w:ascii="Candara" w:hAnsi="Candara"/>
-          <w:noProof/>
-          <w:lang w:val="en-GB"/>
-        </w:rPr>
-        <w:t xml:space="preserve"> is much more convenient, but implies a higher JAR footprint opposed to a Maven repository with potentially more dependencies in this approach.</w:t>
-      </w:r>
-      <w:r>
-        <w:rPr>
-          <w:rFonts w:ascii="Candara" w:hAnsi="Candara"/>
-          <w:noProof/>
-          <w:lang w:val="en-GB"/>
-        </w:rPr>
-        <w:t xml:space="preserve"> We present first an example</w:t>
-      </w:r>
-      <w:r>
-        <w:rPr>
-          <w:rStyle w:val="FootnoteReference"/>
-          <w:rFonts w:ascii="Candara" w:hAnsi="Candara"/>
-          <w:noProof/>
-          <w:lang w:val="en-GB"/>
-        </w:rPr>
-        <w:footnoteReference w:id="19"/>
-      </w:r>
-      <w:r>
-        <w:rPr>
-          <w:rFonts w:ascii="Candara" w:hAnsi="Candara"/>
-          <w:noProof/>
-          <w:lang w:val="en-GB"/>
-        </w:rPr>
-        <w:t xml:space="preserve"> for a Maven-based composition, then a table summarizing the relationship between the components, the Maven artifact specifiers and the startup specification.</w:t>
-      </w:r>
-    </w:p>
-    <w:p>
-      <w:pPr>
-        <w:jc w:val="both"/>
-        <w:rPr>
-          <w:rFonts w:ascii="Candara" w:hAnsi="Candara"/>
-          <w:noProof/>
-          <w:lang w:val="en-GB"/>
-        </w:rPr>
-      </w:pPr>
-      <w:r>
-        <w:rPr>
-          <w:rFonts w:ascii="Candara" w:hAnsi="Candara"/>
-          <w:noProof/>
-          <w:lang w:val="en-GB"/>
-        </w:rPr>
-        <w:t xml:space="preserve">Let us assume that we aim at using IVML, the IVML parser and the IVML reasoner to load and validate an IVML model. As main components, we need </w:t>
-      </w:r>
-      <w:r>
-        <w:rPr>
-          <w:rFonts w:ascii="Courier New" w:hAnsi="Courier New" w:cs="Courier New"/>
-          <w:noProof/>
-          <w:sz w:val="20"/>
-          <w:szCs w:val="20"/>
-          <w:lang w:val="en-US"/>
-        </w:rPr>
-        <w:t>de.uni_hildesheim.sse.</w:t>
-      </w:r>
-      <w:r>
-        <w:rPr>
-          <w:rFonts w:ascii="Courier New" w:hAnsi="Courier New" w:cs="Courier New"/>
-          <w:noProof/>
-          <w:sz w:val="20"/>
-          <w:szCs w:val="20"/>
-          <w:lang w:val="en-US"/>
-        </w:rPr>
-        <w:br/>
-        <w:t xml:space="preserve">ivml </w:t>
-      </w:r>
-      <w:r>
-        <w:rPr>
-          <w:rFonts w:ascii="Candara" w:hAnsi="Candara"/>
-          <w:noProof/>
-          <w:lang w:val="en-GB"/>
-        </w:rPr>
-        <w:t xml:space="preserve">(which depends on the IVML model and the foundational classes) and the IVML reasoner </w:t>
-      </w:r>
-      <w:r>
-        <w:rPr>
-          <w:rFonts w:ascii="Courier New" w:hAnsi="Courier New" w:cs="Courier New"/>
-          <w:noProof/>
-          <w:sz w:val="20"/>
-          <w:szCs w:val="20"/>
-          <w:lang w:val="en-GB"/>
-        </w:rPr>
-        <w:t>net.ssehub.easy.reasoning.sseReasoner</w:t>
-      </w:r>
-      <w:r>
-        <w:rPr>
-          <w:rFonts w:ascii="Courier New" w:hAnsi="Courier New" w:cs="Courier New"/>
-          <w:noProof/>
-          <w:sz w:val="20"/>
-          <w:szCs w:val="20"/>
-          <w:lang w:val="en-GB"/>
-        </w:rPr>
-        <w:t xml:space="preserve"> </w:t>
-      </w:r>
-      <w:r>
-        <w:rPr>
-          <w:rFonts w:ascii="Candara" w:hAnsi="Candara"/>
-          <w:noProof/>
-          <w:lang w:val="en-GB"/>
-        </w:rPr>
-        <w:t xml:space="preserve">(which depends on the reasoner core, the IVML model and the foundational classes).  </w:t>
-      </w:r>
-      <w:r>
-        <w:rPr>
-          <w:rFonts w:ascii="Candara" w:hAnsi="Candara"/>
-          <w:noProof/>
-          <w:lang w:val="en-GB"/>
-        </w:rPr>
-        <w:t xml:space="preserve">For starting up the composition, we need the EASy Loader. As mentioned above, we must perform three steps: Creating a Maven POM, specifying the startup sequence, implementing the code. </w:t>
-      </w:r>
-    </w:p>
-    <w:p>
-      <w:pPr>
-        <w:jc w:val="both"/>
-        <w:rPr>
-          <w:rFonts w:ascii="Candara" w:hAnsi="Candara"/>
-          <w:b/>
-          <w:noProof/>
-          <w:lang w:val="en-GB"/>
-        </w:rPr>
-      </w:pPr>
-      <w:r>
-        <w:rPr>
-          <w:rFonts w:ascii="Candara" w:hAnsi="Candara"/>
-          <w:b/>
-          <w:noProof/>
-          <w:lang w:val="en-GB"/>
-        </w:rPr>
-        <w:t>Step 1: The POM</w:t>
-      </w:r>
-    </w:p>
-    <w:p>
-      <w:pPr>
-        <w:jc w:val="both"/>
-        <w:rPr>
-          <w:rFonts w:ascii="Candara" w:hAnsi="Candara"/>
-          <w:noProof/>
-          <w:lang w:val="en-GB"/>
-        </w:rPr>
-      </w:pPr>
-      <w:r>
-        <w:rPr>
-          <w:rFonts w:ascii="Candara" w:hAnsi="Candara"/>
-          <w:noProof/>
-          <w:lang w:val="en-GB"/>
-        </w:rPr>
-        <w:t xml:space="preserve">For </w:t>
-      </w:r>
-      <w:r>
-        <w:rPr>
-          <w:rFonts w:ascii="Candara" w:hAnsi="Candara"/>
-          <w:noProof/>
-          <w:lang w:val="en-GB"/>
-        </w:rPr>
-        <w:t>realizing the composition</w:t>
-      </w:r>
-      <w:r>
-        <w:rPr>
-          <w:rFonts w:ascii="Candara" w:hAnsi="Candara"/>
-          <w:noProof/>
-          <w:lang w:val="en-GB"/>
-        </w:rPr>
-        <w:t>, we create the following</w:t>
-      </w:r>
-      <w:r>
-        <w:rPr>
-          <w:rFonts w:ascii="Candara" w:hAnsi="Candara"/>
-          <w:noProof/>
-          <w:lang w:val="en-GB"/>
-        </w:rPr>
-        <w:t xml:space="preserve"> (fragment of a) </w:t>
-      </w:r>
-      <w:r>
-        <w:rPr>
-          <w:rFonts w:ascii="Candara" w:hAnsi="Candara"/>
-          <w:noProof/>
-          <w:lang w:val="en-GB"/>
-        </w:rPr>
-        <w:t xml:space="preserve"> Maven POM file:</w:t>
-      </w:r>
-    </w:p>
-    <w:p>
-      <w:pPr>
         <w:autoSpaceDE w:val="0"/>
         <w:autoSpaceDN w:val="0"/>
         <w:adjustRightInd w:val="0"/>
         <w:spacing w:after="0" w:line="240" w:lineRule="auto"/>
         <w:rPr>
-          <w:rFonts w:ascii="Consolas" w:hAnsi="Consolas" w:cs="Consolas"/>
-          <w:sz w:val="20"/>
-          <w:szCs w:val="20"/>
-          <w:lang w:val="en-US"/>
-        </w:rPr>
-      </w:pPr>
-      <w:r>
-        <w:rPr>
-          <w:rFonts w:ascii="Consolas" w:hAnsi="Consolas" w:cs="Consolas"/>
-          <w:color w:val="008080"/>
-          <w:sz w:val="20"/>
-          <w:szCs w:val="20"/>
-          <w:lang w:val="en-US"/>
-        </w:rPr>
-        <w:t>&lt;</w:t>
-      </w:r>
-      <w:r>
-        <w:rPr>
-          <w:rFonts w:ascii="Consolas" w:hAnsi="Consolas" w:cs="Consolas"/>
-          <w:color w:val="3F7F7F"/>
-          <w:sz w:val="20"/>
-          <w:szCs w:val="20"/>
-          <w:lang w:val="en-US"/>
-        </w:rPr>
-        <w:t>project</w:t>
-      </w:r>
-      <w:r>
-        <w:rPr>
-          <w:rFonts w:ascii="Consolas" w:hAnsi="Consolas" w:cs="Consolas"/>
-          <w:color w:val="008080"/>
-          <w:sz w:val="20"/>
-          <w:szCs w:val="20"/>
-          <w:lang w:val="en-US"/>
-        </w:rPr>
-        <w:t>&gt;</w:t>
+          <w:rFonts w:ascii="Candara" w:hAnsi="Candara"/>
+          <w:noProof/>
+          <w:lang w:val="en-GB"/>
+        </w:rPr>
+      </w:pPr>
+      <w:r>
+        <w:rPr>
+          <w:rFonts w:ascii="Candara" w:hAnsi="Candara"/>
+          <w:noProof/>
+          <w:lang w:val="en-GB"/>
+        </w:rPr>
+        <w:t>Currently we deploy three EASy-Producer versions in two variants, one with a big Eclipse package, one with Maven dependencies</w:t>
+      </w:r>
+      <w:r>
+        <w:rPr>
+          <w:rFonts w:ascii="Candara" w:hAnsi="Candara"/>
+          <w:noProof/>
+          <w:lang w:val="en-GB"/>
+        </w:rPr>
+        <w:t xml:space="preserve"> (-mvn)</w:t>
+      </w:r>
+      <w:r>
+        <w:rPr>
+          <w:rFonts w:ascii="Candara" w:hAnsi="Candara"/>
+          <w:noProof/>
+          <w:lang w:val="en-GB"/>
+        </w:rPr>
+        <w:t>.</w:t>
+      </w:r>
+      <w:r>
+        <w:rPr>
+          <w:rFonts w:ascii="Candara" w:hAnsi="Candara"/>
+          <w:noProof/>
+          <w:lang w:val="en-GB"/>
+        </w:rPr>
+        <w:t xml:space="preserve"> These variants are:</w:t>
       </w:r>
     </w:p>
     <w:p>
@@ -38906,93 +38550,525 @@
         <w:adjustRightInd w:val="0"/>
         <w:spacing w:after="0" w:line="240" w:lineRule="auto"/>
         <w:rPr>
-          <w:rFonts w:ascii="Consolas" w:hAnsi="Consolas" w:cs="Consolas"/>
-          <w:sz w:val="20"/>
-          <w:szCs w:val="20"/>
-          <w:lang w:val="en-US"/>
-        </w:rPr>
-      </w:pPr>
-      <w:r>
-        <w:rPr>
-          <w:rFonts w:ascii="Consolas" w:hAnsi="Consolas" w:cs="Consolas"/>
-          <w:color w:val="000000"/>
-          <w:sz w:val="20"/>
-          <w:szCs w:val="20"/>
-          <w:lang w:val="en-US"/>
-        </w:rPr>
-        <w:t xml:space="preserve">  </w:t>
-      </w:r>
-      <w:r>
-        <w:rPr>
-          <w:rFonts w:ascii="Consolas" w:hAnsi="Consolas" w:cs="Consolas"/>
-          <w:color w:val="008080"/>
-          <w:sz w:val="20"/>
-          <w:szCs w:val="20"/>
-          <w:lang w:val="en-US"/>
-        </w:rPr>
-        <w:t>&lt;</w:t>
-      </w:r>
-      <w:r>
-        <w:rPr>
-          <w:rFonts w:ascii="Consolas" w:hAnsi="Consolas" w:cs="Consolas"/>
-          <w:color w:val="3F7F7F"/>
-          <w:sz w:val="20"/>
-          <w:szCs w:val="20"/>
-          <w:lang w:val="en-US"/>
-        </w:rPr>
-        <w:t>modelVersion</w:t>
-      </w:r>
-      <w:r>
-        <w:rPr>
-          <w:rFonts w:ascii="Consolas" w:hAnsi="Consolas" w:cs="Consolas"/>
-          <w:color w:val="008080"/>
-          <w:sz w:val="20"/>
-          <w:szCs w:val="20"/>
-          <w:lang w:val="en-US"/>
-        </w:rPr>
-        <w:t>&gt;</w:t>
-      </w:r>
-      <w:r>
-        <w:rPr>
-          <w:rFonts w:ascii="Consolas" w:hAnsi="Consolas" w:cs="Consolas"/>
-          <w:color w:val="000000"/>
-          <w:sz w:val="20"/>
-          <w:szCs w:val="20"/>
-          <w:lang w:val="en-US"/>
-        </w:rPr>
-        <w:t>4.0.0</w:t>
-      </w:r>
-      <w:r>
-        <w:rPr>
-          <w:rFonts w:ascii="Consolas" w:hAnsi="Consolas" w:cs="Consolas"/>
-          <w:color w:val="008080"/>
-          <w:sz w:val="20"/>
-          <w:szCs w:val="20"/>
-          <w:lang w:val="en-US"/>
-        </w:rPr>
-        <w:t>&lt;/</w:t>
-      </w:r>
-      <w:r>
-        <w:rPr>
-          <w:rFonts w:ascii="Consolas" w:hAnsi="Consolas" w:cs="Consolas"/>
-          <w:color w:val="3F7F7F"/>
-          <w:sz w:val="20"/>
-          <w:szCs w:val="20"/>
-          <w:lang w:val="en-US"/>
-        </w:rPr>
-        <w:t>modelVersion</w:t>
-      </w:r>
-      <w:r>
-        <w:rPr>
-          <w:rFonts w:ascii="Consolas" w:hAnsi="Consolas" w:cs="Consolas"/>
-          <w:color w:val="008080"/>
-          <w:sz w:val="20"/>
-          <w:szCs w:val="20"/>
-          <w:lang w:val="en-US"/>
-        </w:rPr>
-        <w:t>&gt;</w:t>
-      </w:r>
-    </w:p>
+          <w:rFonts w:ascii="Candara" w:hAnsi="Candara"/>
+          <w:noProof/>
+          <w:lang w:val="en-GB"/>
+        </w:rPr>
+      </w:pPr>
+    </w:p>
+    <w:tbl>
+      <w:tblPr>
+        <w:tblStyle w:val="TableGrid"/>
+        <w:tblW w:w="0" w:type="auto"/>
+        <w:tblLook w:val="04A0" w:firstRow="1" w:lastRow="0" w:firstColumn="1" w:lastColumn="0" w:noHBand="0" w:noVBand="1"/>
+      </w:tblPr>
+      <w:tblGrid>
+        <w:gridCol w:w="5070"/>
+        <w:gridCol w:w="4142"/>
+      </w:tblGrid>
+      <w:tr>
+        <w:tc>
+          <w:tcPr>
+            <w:tcW w:w="5070" w:type="dxa"/>
+            <w:shd w:val="clear" w:color="auto" w:fill="BFBFBF" w:themeFill="background1" w:themeFillShade="BF"/>
+          </w:tcPr>
+          <w:p>
+            <w:pPr>
+              <w:autoSpaceDE w:val="0"/>
+              <w:autoSpaceDN w:val="0"/>
+              <w:adjustRightInd w:val="0"/>
+              <w:rPr>
+                <w:rFonts w:ascii="Candara" w:hAnsi="Candara"/>
+                <w:b/>
+                <w:noProof/>
+                <w:lang w:val="en-GB"/>
+              </w:rPr>
+            </w:pPr>
+            <w:r>
+              <w:rPr>
+                <w:rFonts w:ascii="Candara" w:hAnsi="Candara"/>
+                <w:b/>
+                <w:noProof/>
+                <w:lang w:val="en-GB"/>
+              </w:rPr>
+              <w:t>Maven artifact spec</w:t>
+            </w:r>
+          </w:p>
+        </w:tc>
+        <w:tc>
+          <w:tcPr>
+            <w:tcW w:w="4142" w:type="dxa"/>
+            <w:shd w:val="clear" w:color="auto" w:fill="BFBFBF" w:themeFill="background1" w:themeFillShade="BF"/>
+          </w:tcPr>
+          <w:p>
+            <w:pPr>
+              <w:autoSpaceDE w:val="0"/>
+              <w:autoSpaceDN w:val="0"/>
+              <w:adjustRightInd w:val="0"/>
+              <w:rPr>
+                <w:rFonts w:ascii="Candara" w:hAnsi="Candara"/>
+                <w:b/>
+                <w:noProof/>
+                <w:lang w:val="en-GB"/>
+              </w:rPr>
+            </w:pPr>
+            <w:r>
+              <w:rPr>
+                <w:rFonts w:ascii="Candara" w:hAnsi="Candara"/>
+                <w:b/>
+                <w:noProof/>
+                <w:lang w:val="en-GB"/>
+              </w:rPr>
+              <w:t>Description</w:t>
+            </w:r>
+          </w:p>
+        </w:tc>
+      </w:tr>
+      <w:tr>
+        <w:tc>
+          <w:tcPr>
+            <w:tcW w:w="5070" w:type="dxa"/>
+            <w:vAlign w:val="center"/>
+          </w:tcPr>
+          <w:p>
+            <w:pPr>
+              <w:autoSpaceDE w:val="0"/>
+              <w:autoSpaceDN w:val="0"/>
+              <w:adjustRightInd w:val="0"/>
+              <w:rPr>
+                <w:rFonts w:ascii="Courier New" w:hAnsi="Courier New" w:cs="Courier New"/>
+                <w:noProof/>
+                <w:lang w:val="en-GB"/>
+              </w:rPr>
+            </w:pPr>
+            <w:r>
+              <w:rPr>
+                <w:rFonts w:ascii="Courier New" w:hAnsi="Courier New" w:cs="Courier New"/>
+                <w:noProof/>
+                <w:lang w:val="en-GB"/>
+              </w:rPr>
+              <w:t>Net.ssehub.easy.runtime:EASy</w:t>
+            </w:r>
+          </w:p>
+        </w:tc>
+        <w:tc>
+          <w:tcPr>
+            <w:tcW w:w="4142" w:type="dxa"/>
+            <w:vMerge w:val="restart"/>
+          </w:tcPr>
+          <w:p>
+            <w:pPr>
+              <w:autoSpaceDE w:val="0"/>
+              <w:autoSpaceDN w:val="0"/>
+              <w:adjustRightInd w:val="0"/>
+              <w:rPr>
+                <w:rFonts w:ascii="Candara" w:hAnsi="Candara"/>
+                <w:noProof/>
+                <w:lang w:val="en-GB"/>
+              </w:rPr>
+            </w:pPr>
+            <w:r>
+              <w:rPr>
+                <w:rFonts w:ascii="Candara" w:hAnsi="Candara"/>
+                <w:noProof/>
+                <w:lang w:val="en-GB"/>
+              </w:rPr>
+              <w:t>Basic EASy-Producer with IVML, SSE-reasoner, VIL, VTL, EASy core</w:t>
+            </w:r>
+          </w:p>
+        </w:tc>
+      </w:tr>
+      <w:tr>
+        <w:tc>
+          <w:tcPr>
+            <w:tcW w:w="5070" w:type="dxa"/>
+            <w:vAlign w:val="center"/>
+          </w:tcPr>
+          <w:p>
+            <w:pPr>
+              <w:autoSpaceDE w:val="0"/>
+              <w:autoSpaceDN w:val="0"/>
+              <w:adjustRightInd w:val="0"/>
+              <w:rPr>
+                <w:rFonts w:ascii="Courier New" w:hAnsi="Courier New" w:cs="Courier New"/>
+                <w:noProof/>
+                <w:lang w:val="en-GB"/>
+              </w:rPr>
+            </w:pPr>
+            <w:r>
+              <w:rPr>
+                <w:rFonts w:ascii="Courier New" w:hAnsi="Courier New" w:cs="Courier New"/>
+                <w:noProof/>
+                <w:lang w:val="en-GB"/>
+              </w:rPr>
+              <w:t>Net.ssehub.easy.runtime</w:t>
+            </w:r>
+            <w:r>
+              <w:rPr>
+                <w:rFonts w:ascii="Courier New" w:hAnsi="Courier New" w:cs="Courier New"/>
+                <w:noProof/>
+                <w:lang w:val="en-GB"/>
+              </w:rPr>
+              <w:t>:</w:t>
+            </w:r>
+            <w:r>
+              <w:rPr>
+                <w:rFonts w:ascii="Courier New" w:hAnsi="Courier New" w:cs="Courier New"/>
+                <w:noProof/>
+                <w:lang w:val="en-GB"/>
+              </w:rPr>
+              <w:t>EASy</w:t>
+            </w:r>
+            <w:r>
+              <w:rPr>
+                <w:rFonts w:ascii="Courier New" w:hAnsi="Courier New" w:cs="Courier New"/>
+                <w:noProof/>
+                <w:lang w:val="en-GB"/>
+              </w:rPr>
+              <w:t>-mvn</w:t>
+            </w:r>
+          </w:p>
+        </w:tc>
+        <w:tc>
+          <w:tcPr>
+            <w:tcW w:w="4142" w:type="dxa"/>
+            <w:vMerge/>
+          </w:tcPr>
+          <w:p>
+            <w:pPr>
+              <w:autoSpaceDE w:val="0"/>
+              <w:autoSpaceDN w:val="0"/>
+              <w:adjustRightInd w:val="0"/>
+              <w:rPr>
+                <w:rFonts w:ascii="Candara" w:hAnsi="Candara"/>
+                <w:noProof/>
+                <w:lang w:val="en-GB"/>
+              </w:rPr>
+            </w:pPr>
+          </w:p>
+        </w:tc>
+      </w:tr>
+      <w:tr>
+        <w:tc>
+          <w:tcPr>
+            <w:tcW w:w="5070" w:type="dxa"/>
+            <w:vAlign w:val="center"/>
+          </w:tcPr>
+          <w:p>
+            <w:pPr>
+              <w:autoSpaceDE w:val="0"/>
+              <w:autoSpaceDN w:val="0"/>
+              <w:adjustRightInd w:val="0"/>
+              <w:rPr>
+                <w:rFonts w:ascii="Courier New" w:hAnsi="Courier New" w:cs="Courier New"/>
+                <w:noProof/>
+                <w:lang w:val="en-GB"/>
+              </w:rPr>
+            </w:pPr>
+            <w:r>
+              <w:rPr>
+                <w:rFonts w:ascii="Courier New" w:hAnsi="Courier New" w:cs="Courier New"/>
+                <w:noProof/>
+                <w:lang w:val="en-GB"/>
+              </w:rPr>
+              <w:t>Net.ssehub.easy.runtime</w:t>
+            </w:r>
+            <w:r>
+              <w:rPr>
+                <w:rFonts w:ascii="Courier New" w:hAnsi="Courier New" w:cs="Courier New"/>
+                <w:noProof/>
+                <w:lang w:val="en-GB"/>
+              </w:rPr>
+              <w:t>:</w:t>
+            </w:r>
+            <w:r>
+              <w:rPr>
+                <w:rFonts w:ascii="Courier New" w:hAnsi="Courier New" w:cs="Courier New"/>
+                <w:noProof/>
+                <w:lang w:val="en-GB"/>
+              </w:rPr>
+              <w:t>EASy</w:t>
+            </w:r>
+            <w:r>
+              <w:rPr>
+                <w:rFonts w:ascii="Courier New" w:hAnsi="Courier New" w:cs="Courier New"/>
+                <w:noProof/>
+                <w:lang w:val="en-GB"/>
+              </w:rPr>
+              <w:t>-experimental</w:t>
+            </w:r>
+          </w:p>
+        </w:tc>
+        <w:tc>
+          <w:tcPr>
+            <w:tcW w:w="4142" w:type="dxa"/>
+            <w:vMerge w:val="restart"/>
+          </w:tcPr>
+          <w:p>
+            <w:pPr>
+              <w:autoSpaceDE w:val="0"/>
+              <w:autoSpaceDN w:val="0"/>
+              <w:adjustRightInd w:val="0"/>
+              <w:rPr>
+                <w:rFonts w:ascii="Candara" w:hAnsi="Candara"/>
+                <w:noProof/>
+                <w:lang w:val="en-GB"/>
+              </w:rPr>
+            </w:pPr>
+            <w:r>
+              <w:rPr>
+                <w:rFonts w:ascii="Candara" w:hAnsi="Candara"/>
+                <w:noProof/>
+                <w:lang w:val="en-GB"/>
+              </w:rPr>
+              <w:t>EASy-Producer with IVML, SSE-reasoner, VIL, VTL, EASy core</w:t>
+            </w:r>
+            <w:r>
+              <w:rPr>
+                <w:rFonts w:ascii="Candara" w:hAnsi="Candara"/>
+                <w:noProof/>
+                <w:lang w:val="en-GB"/>
+              </w:rPr>
+              <w:t xml:space="preserve"> and experimental features, e.g., rt-VIL</w:t>
+            </w:r>
+          </w:p>
+        </w:tc>
+      </w:tr>
+      <w:tr>
+        <w:tc>
+          <w:tcPr>
+            <w:tcW w:w="5070" w:type="dxa"/>
+            <w:vAlign w:val="center"/>
+          </w:tcPr>
+          <w:p>
+            <w:pPr>
+              <w:autoSpaceDE w:val="0"/>
+              <w:autoSpaceDN w:val="0"/>
+              <w:adjustRightInd w:val="0"/>
+              <w:rPr>
+                <w:rFonts w:ascii="Courier New" w:hAnsi="Courier New" w:cs="Courier New"/>
+                <w:noProof/>
+                <w:lang w:val="en-GB"/>
+              </w:rPr>
+            </w:pPr>
+            <w:r>
+              <w:rPr>
+                <w:rFonts w:ascii="Courier New" w:hAnsi="Courier New" w:cs="Courier New"/>
+                <w:noProof/>
+                <w:lang w:val="en-GB"/>
+              </w:rPr>
+              <w:t>Net.ssehub.easy.runtime</w:t>
+            </w:r>
+            <w:r>
+              <w:rPr>
+                <w:rFonts w:ascii="Courier New" w:hAnsi="Courier New" w:cs="Courier New"/>
+                <w:noProof/>
+                <w:lang w:val="en-GB"/>
+              </w:rPr>
+              <w:t>:</w:t>
+            </w:r>
+            <w:r>
+              <w:rPr>
+                <w:rFonts w:ascii="Courier New" w:hAnsi="Courier New" w:cs="Courier New"/>
+                <w:noProof/>
+                <w:lang w:val="en-GB"/>
+              </w:rPr>
+              <w:t>EASy-experimenta</w:t>
+            </w:r>
+            <w:r>
+              <w:rPr>
+                <w:rFonts w:ascii="Courier New" w:hAnsi="Courier New" w:cs="Courier New"/>
+                <w:noProof/>
+                <w:lang w:val="en-GB"/>
+              </w:rPr>
+              <w:t>l-mvn</w:t>
+            </w:r>
+          </w:p>
+        </w:tc>
+        <w:tc>
+          <w:tcPr>
+            <w:tcW w:w="4142" w:type="dxa"/>
+            <w:vMerge/>
+          </w:tcPr>
+          <w:p>
+            <w:pPr>
+              <w:autoSpaceDE w:val="0"/>
+              <w:autoSpaceDN w:val="0"/>
+              <w:adjustRightInd w:val="0"/>
+              <w:rPr>
+                <w:rFonts w:ascii="Candara" w:hAnsi="Candara"/>
+                <w:noProof/>
+                <w:lang w:val="en-GB"/>
+              </w:rPr>
+            </w:pPr>
+          </w:p>
+        </w:tc>
+      </w:tr>
+      <w:tr>
+        <w:tc>
+          <w:tcPr>
+            <w:tcW w:w="5070" w:type="dxa"/>
+            <w:vAlign w:val="center"/>
+          </w:tcPr>
+          <w:p>
+            <w:pPr>
+              <w:autoSpaceDE w:val="0"/>
+              <w:autoSpaceDN w:val="0"/>
+              <w:adjustRightInd w:val="0"/>
+              <w:rPr>
+                <w:rFonts w:ascii="Courier New" w:hAnsi="Courier New" w:cs="Courier New"/>
+                <w:noProof/>
+                <w:lang w:val="en-GB"/>
+              </w:rPr>
+            </w:pPr>
+            <w:r>
+              <w:rPr>
+                <w:rFonts w:ascii="Courier New" w:hAnsi="Courier New" w:cs="Courier New"/>
+                <w:noProof/>
+                <w:lang w:val="en-GB"/>
+              </w:rPr>
+              <w:t>Net.ssehub.easy.runtime</w:t>
+            </w:r>
+            <w:r>
+              <w:rPr>
+                <w:rFonts w:ascii="Courier New" w:hAnsi="Courier New" w:cs="Courier New"/>
+                <w:noProof/>
+                <w:lang w:val="en-GB"/>
+              </w:rPr>
+              <w:t>:</w:t>
+            </w:r>
+            <w:r>
+              <w:rPr>
+                <w:rFonts w:ascii="Courier New" w:hAnsi="Courier New" w:cs="Courier New"/>
+                <w:noProof/>
+                <w:lang w:val="en-GB"/>
+              </w:rPr>
+              <w:t>EASy-</w:t>
+            </w:r>
+            <w:r>
+              <w:rPr>
+                <w:rFonts w:ascii="Courier New" w:hAnsi="Courier New" w:cs="Courier New"/>
+                <w:noProof/>
+                <w:lang w:val="en-GB"/>
+              </w:rPr>
+              <w:t>noXtext</w:t>
+            </w:r>
+          </w:p>
+        </w:tc>
+        <w:tc>
+          <w:tcPr>
+            <w:tcW w:w="4142" w:type="dxa"/>
+            <w:vMerge w:val="restart"/>
+          </w:tcPr>
+          <w:p>
+            <w:pPr>
+              <w:autoSpaceDE w:val="0"/>
+              <w:autoSpaceDN w:val="0"/>
+              <w:adjustRightInd w:val="0"/>
+              <w:rPr>
+                <w:rFonts w:ascii="Candara" w:hAnsi="Candara"/>
+                <w:noProof/>
+                <w:lang w:val="en-GB"/>
+              </w:rPr>
+            </w:pPr>
+            <w:r>
+              <w:rPr>
+                <w:rFonts w:ascii="Candara" w:hAnsi="Candara"/>
+                <w:noProof/>
+                <w:lang w:val="en-GB"/>
+              </w:rPr>
+              <w:t>Basic EASy-Producer with IVML, SSE-reasoner, VIL, VTL, EASy core</w:t>
+            </w:r>
+            <w:r>
+              <w:rPr>
+                <w:rFonts w:ascii="Candara" w:hAnsi="Candara"/>
+                <w:noProof/>
+                <w:lang w:val="en-GB"/>
+              </w:rPr>
+              <w:t xml:space="preserve"> but without the xText languages, requires serialized models</w:t>
+            </w:r>
+          </w:p>
+        </w:tc>
+      </w:tr>
+      <w:tr>
+        <w:tc>
+          <w:tcPr>
+            <w:tcW w:w="5070" w:type="dxa"/>
+            <w:vAlign w:val="center"/>
+          </w:tcPr>
+          <w:p>
+            <w:pPr>
+              <w:autoSpaceDE w:val="0"/>
+              <w:autoSpaceDN w:val="0"/>
+              <w:adjustRightInd w:val="0"/>
+              <w:rPr>
+                <w:rFonts w:ascii="Courier New" w:hAnsi="Courier New" w:cs="Courier New"/>
+                <w:noProof/>
+                <w:lang w:val="en-GB"/>
+              </w:rPr>
+            </w:pPr>
+            <w:r>
+              <w:rPr>
+                <w:rFonts w:ascii="Courier New" w:hAnsi="Courier New" w:cs="Courier New"/>
+                <w:noProof/>
+                <w:lang w:val="en-GB"/>
+              </w:rPr>
+              <w:t>Net.ssehub.easy.runtime</w:t>
+            </w:r>
+            <w:r>
+              <w:rPr>
+                <w:rFonts w:ascii="Courier New" w:hAnsi="Courier New" w:cs="Courier New"/>
+                <w:noProof/>
+                <w:lang w:val="en-GB"/>
+              </w:rPr>
+              <w:t>:</w:t>
+            </w:r>
+            <w:r>
+              <w:rPr>
+                <w:rFonts w:ascii="Courier New" w:hAnsi="Courier New" w:cs="Courier New"/>
+                <w:noProof/>
+                <w:lang w:val="en-GB"/>
+              </w:rPr>
+              <w:t>EASy-</w:t>
+            </w:r>
+            <w:r>
+              <w:rPr>
+                <w:rFonts w:ascii="Courier New" w:hAnsi="Courier New" w:cs="Courier New"/>
+                <w:noProof/>
+                <w:lang w:val="en-GB"/>
+              </w:rPr>
+              <w:t>noXtext</w:t>
+            </w:r>
+            <w:r>
+              <w:rPr>
+                <w:rFonts w:ascii="Courier New" w:hAnsi="Courier New" w:cs="Courier New"/>
+                <w:noProof/>
+                <w:lang w:val="en-GB"/>
+              </w:rPr>
+              <w:t>-mvn</w:t>
+            </w:r>
+          </w:p>
+        </w:tc>
+        <w:tc>
+          <w:tcPr>
+            <w:tcW w:w="4142" w:type="dxa"/>
+            <w:vMerge/>
+          </w:tcPr>
+          <w:p>
+            <w:pPr>
+              <w:autoSpaceDE w:val="0"/>
+              <w:autoSpaceDN w:val="0"/>
+              <w:adjustRightInd w:val="0"/>
+              <w:rPr>
+                <w:rFonts w:ascii="Candara" w:hAnsi="Candara"/>
+                <w:noProof/>
+                <w:lang w:val="en-GB"/>
+              </w:rPr>
+            </w:pPr>
+          </w:p>
+        </w:tc>
+      </w:tr>
+    </w:tbl>
     <w:p>
       <w:pPr>
         <w:autoSpaceDE w:val="0"/>
@@ -39000,91 +39076,406 @@
         <w:adjustRightInd w:val="0"/>
         <w:spacing w:after="0" w:line="240" w:lineRule="auto"/>
         <w:rPr>
-          <w:rFonts w:ascii="Consolas" w:hAnsi="Consolas" w:cs="Consolas"/>
-          <w:sz w:val="20"/>
-          <w:szCs w:val="20"/>
-          <w:lang w:val="en-US"/>
-        </w:rPr>
-      </w:pPr>
-      <w:r>
-        <w:rPr>
-          <w:rFonts w:ascii="Consolas" w:hAnsi="Consolas" w:cs="Consolas"/>
-          <w:color w:val="000000"/>
-          <w:sz w:val="20"/>
-          <w:szCs w:val="20"/>
-          <w:lang w:val="en-US"/>
-        </w:rPr>
-        <w:t xml:space="preserve">  </w:t>
-      </w:r>
-      <w:r>
-        <w:rPr>
-          <w:rFonts w:ascii="Consolas" w:hAnsi="Consolas" w:cs="Consolas"/>
-          <w:color w:val="008080"/>
-          <w:sz w:val="20"/>
-          <w:szCs w:val="20"/>
-          <w:lang w:val="en-US"/>
-        </w:rPr>
-        <w:t>&lt;</w:t>
-      </w:r>
-      <w:r>
-        <w:rPr>
-          <w:rFonts w:ascii="Consolas" w:hAnsi="Consolas" w:cs="Consolas"/>
-          <w:color w:val="3F7F7F"/>
-          <w:sz w:val="20"/>
-          <w:szCs w:val="20"/>
-          <w:lang w:val="en-US"/>
-        </w:rPr>
-        <w:t>groupId</w:t>
-      </w:r>
-      <w:r>
-        <w:rPr>
-          <w:rFonts w:ascii="Consolas" w:hAnsi="Consolas" w:cs="Consolas"/>
-          <w:color w:val="008080"/>
-          <w:sz w:val="20"/>
-          <w:szCs w:val="20"/>
-          <w:lang w:val="en-US"/>
-        </w:rPr>
-        <w:t>&gt;</w:t>
-      </w:r>
-      <w:r>
-        <w:rPr>
-          <w:rFonts w:ascii="Consolas" w:hAnsi="Consolas" w:cs="Consolas"/>
-          <w:color w:val="000000"/>
-          <w:sz w:val="20"/>
-          <w:szCs w:val="20"/>
-          <w:lang w:val="en-US"/>
-        </w:rPr>
-        <w:t>guide</w:t>
-      </w:r>
-      <w:r>
-        <w:rPr>
-          <w:rFonts w:ascii="Consolas" w:hAnsi="Consolas" w:cs="Consolas"/>
-          <w:color w:val="008080"/>
-          <w:sz w:val="20"/>
-          <w:szCs w:val="20"/>
-          <w:lang w:val="en-US"/>
-        </w:rPr>
-        <w:t>&lt;/</w:t>
-      </w:r>
-      <w:r>
-        <w:rPr>
-          <w:rFonts w:ascii="Consolas" w:hAnsi="Consolas" w:cs="Consolas"/>
-          <w:color w:val="3F7F7F"/>
-          <w:sz w:val="20"/>
-          <w:szCs w:val="20"/>
-          <w:lang w:val="en-US"/>
-        </w:rPr>
-        <w:t>groupId</w:t>
-      </w:r>
-      <w:r>
-        <w:rPr>
-          <w:rFonts w:ascii="Consolas" w:hAnsi="Consolas" w:cs="Consolas"/>
-          <w:color w:val="008080"/>
-          <w:sz w:val="20"/>
-          <w:szCs w:val="20"/>
-          <w:lang w:val="en-US"/>
-        </w:rPr>
-        <w:t>&gt;</w:t>
+          <w:rStyle w:val="Hyperlink"/>
+          <w:rFonts w:ascii="Courier New" w:hAnsi="Courier New" w:cs="Courier New"/>
+          <w:noProof/>
+          <w:lang w:val="en-US"/>
+        </w:rPr>
+      </w:pPr>
+      <w:r>
+        <w:rPr>
+          <w:rFonts w:ascii="Candara" w:hAnsi="Candara"/>
+          <w:noProof/>
+          <w:lang w:val="en-GB"/>
+        </w:rPr>
+        <w:t xml:space="preserve"> </w:t>
+      </w:r>
+    </w:p>
+    <w:p>
+      <w:pPr>
+        <w:pStyle w:val="Heading2"/>
+        <w:rPr>
+          <w:noProof/>
+          <w:lang w:val="en-GB"/>
+        </w:rPr>
+      </w:pPr>
+      <w:bookmarkStart w:id="83" w:name="_Ref507253460"/>
+      <w:bookmarkStart w:id="84" w:name="_Toc507257998"/>
+      <w:r>
+        <w:rPr>
+          <w:noProof/>
+          <w:lang w:val="en-GB"/>
+        </w:rPr>
+        <w:t xml:space="preserve">Running </w:t>
+      </w:r>
+      <w:r>
+        <w:rPr>
+          <w:noProof/>
+          <w:lang w:val="en-GB"/>
+        </w:rPr>
+        <w:t xml:space="preserve">an own </w:t>
+      </w:r>
+      <w:r>
+        <w:rPr>
+          <w:noProof/>
+          <w:lang w:val="en-GB"/>
+        </w:rPr>
+        <w:t xml:space="preserve">EASy-Producer </w:t>
+      </w:r>
+      <w:r>
+        <w:rPr>
+          <w:noProof/>
+          <w:lang w:val="en-GB"/>
+        </w:rPr>
+        <w:t xml:space="preserve">composition </w:t>
+      </w:r>
+      <w:r>
+        <w:rPr>
+          <w:noProof/>
+          <w:lang w:val="en-GB"/>
+        </w:rPr>
+        <w:t xml:space="preserve">outside Eclipse </w:t>
+      </w:r>
+      <w:bookmarkEnd w:id="83"/>
+      <w:bookmarkEnd w:id="84"/>
+    </w:p>
+    <w:p>
+      <w:pPr>
+        <w:jc w:val="both"/>
+        <w:rPr>
+          <w:rFonts w:ascii="Candara" w:hAnsi="Candara"/>
+          <w:noProof/>
+          <w:lang w:val="en-GB"/>
+        </w:rPr>
+      </w:pPr>
+      <w:r>
+        <w:rPr>
+          <w:rFonts w:ascii="Candara" w:hAnsi="Candara"/>
+          <w:noProof/>
+          <w:lang w:val="en-GB"/>
+        </w:rPr>
+        <w:t xml:space="preserve">The core non-UI components of EASy-Producer introduced in Section </w:t>
+      </w:r>
+      <w:r>
+        <w:rPr>
+          <w:rFonts w:ascii="Candara" w:hAnsi="Candara"/>
+          <w:noProof/>
+          <w:lang w:val="en-GB"/>
+        </w:rPr>
+        <w:fldChar w:fldCharType="begin"/>
+      </w:r>
+      <w:r>
+        <w:rPr>
+          <w:rFonts w:ascii="Candara" w:hAnsi="Candara"/>
+          <w:noProof/>
+          <w:lang w:val="en-GB"/>
+        </w:rPr>
+        <w:instrText xml:space="preserve"> REF _Ref506730798 \r \h </w:instrText>
+      </w:r>
+      <w:r>
+        <w:rPr>
+          <w:rFonts w:ascii="Candara" w:hAnsi="Candara"/>
+          <w:noProof/>
+          <w:lang w:val="en-GB"/>
+        </w:rPr>
+      </w:r>
+      <w:r>
+        <w:rPr>
+          <w:rFonts w:ascii="Candara" w:hAnsi="Candara"/>
+          <w:noProof/>
+          <w:lang w:val="en-GB"/>
+        </w:rPr>
+        <w:fldChar w:fldCharType="separate"/>
+      </w:r>
+      <w:r>
+        <w:rPr>
+          <w:rFonts w:ascii="Candara" w:hAnsi="Candara"/>
+          <w:noProof/>
+          <w:lang w:val="en-GB"/>
+        </w:rPr>
+        <w:t>4.1</w:t>
+      </w:r>
+      <w:r>
+        <w:rPr>
+          <w:rFonts w:ascii="Candara" w:hAnsi="Candara"/>
+          <w:noProof/>
+          <w:lang w:val="en-GB"/>
+        </w:rPr>
+        <w:fldChar w:fldCharType="end"/>
+      </w:r>
+      <w:r>
+        <w:rPr>
+          <w:rFonts w:ascii="Candara" w:hAnsi="Candara"/>
+          <w:noProof/>
+          <w:lang w:val="en-GB"/>
+        </w:rPr>
+        <w:t xml:space="preserve"> are also individually deployed to our Maven repository. This enables you defining your own EASy-producer composition of core components. In essence, you define in your Maven POM the needed components, specify the EASy startup sequence, run the EASy-Loader and call the </w:t>
+      </w:r>
+      <w:r>
+        <w:rPr>
+          <w:rFonts w:ascii="Candara" w:hAnsi="Candara"/>
+          <w:noProof/>
+          <w:lang w:val="en-GB"/>
+        </w:rPr>
+        <w:t xml:space="preserve">relevant </w:t>
+      </w:r>
+      <w:r>
+        <w:rPr>
+          <w:rFonts w:ascii="Candara" w:hAnsi="Candara"/>
+          <w:noProof/>
+          <w:lang w:val="en-GB"/>
+        </w:rPr>
+        <w:t>functions</w:t>
+      </w:r>
+      <w:r>
+        <w:rPr>
+          <w:rFonts w:ascii="Candara" w:hAnsi="Candara"/>
+          <w:noProof/>
+          <w:lang w:val="en-GB"/>
+        </w:rPr>
+        <w:t>. We will detail these steps in this section.</w:t>
+      </w:r>
+      <w:r>
+        <w:rPr>
+          <w:rFonts w:ascii="Candara" w:hAnsi="Candara"/>
+          <w:noProof/>
+          <w:lang w:val="en-GB"/>
+        </w:rPr>
+        <w:t xml:space="preserve"> Please note that if you are fine with a pre-built image, applying the approach introduced in Section </w:t>
+      </w:r>
+      <w:r>
+        <w:rPr>
+          <w:rFonts w:ascii="Candara" w:hAnsi="Candara"/>
+          <w:noProof/>
+          <w:lang w:val="en-GB"/>
+        </w:rPr>
+        <w:fldChar w:fldCharType="begin"/>
+      </w:r>
+      <w:r>
+        <w:rPr>
+          <w:rFonts w:ascii="Candara" w:hAnsi="Candara"/>
+          <w:noProof/>
+          <w:lang w:val="en-GB"/>
+        </w:rPr>
+        <w:instrText xml:space="preserve"> REF _Ref507253460 \r \h </w:instrText>
+      </w:r>
+      <w:r>
+        <w:rPr>
+          <w:rFonts w:ascii="Candara" w:hAnsi="Candara"/>
+          <w:noProof/>
+          <w:lang w:val="en-GB"/>
+        </w:rPr>
+      </w:r>
+      <w:r>
+        <w:rPr>
+          <w:rFonts w:ascii="Candara" w:hAnsi="Candara"/>
+          <w:noProof/>
+          <w:lang w:val="en-GB"/>
+        </w:rPr>
+        <w:fldChar w:fldCharType="separate"/>
+      </w:r>
+      <w:r>
+        <w:rPr>
+          <w:rFonts w:ascii="Candara" w:hAnsi="Candara"/>
+          <w:noProof/>
+          <w:lang w:val="en-GB"/>
+        </w:rPr>
+        <w:t>4.4</w:t>
+      </w:r>
+      <w:r>
+        <w:rPr>
+          <w:rFonts w:ascii="Candara" w:hAnsi="Candara"/>
+          <w:noProof/>
+          <w:lang w:val="en-GB"/>
+        </w:rPr>
+        <w:fldChar w:fldCharType="end"/>
+      </w:r>
+      <w:r>
+        <w:rPr>
+          <w:rFonts w:ascii="Candara" w:hAnsi="Candara"/>
+          <w:noProof/>
+          <w:lang w:val="en-GB"/>
+        </w:rPr>
+        <w:t xml:space="preserve"> is much more convenient, but implies a higher JAR footprint opposed to a Maven repository with potentially more dependencies in this approach.</w:t>
+      </w:r>
+      <w:r>
+        <w:rPr>
+          <w:rFonts w:ascii="Candara" w:hAnsi="Candara"/>
+          <w:noProof/>
+          <w:lang w:val="en-GB"/>
+        </w:rPr>
+        <w:t xml:space="preserve"> We present first an example</w:t>
+      </w:r>
+      <w:r>
+        <w:rPr>
+          <w:rStyle w:val="FootnoteReference"/>
+          <w:rFonts w:ascii="Candara" w:hAnsi="Candara"/>
+          <w:noProof/>
+          <w:lang w:val="en-GB"/>
+        </w:rPr>
+        <w:footnoteReference w:id="19"/>
+      </w:r>
+      <w:r>
+        <w:rPr>
+          <w:rFonts w:ascii="Candara" w:hAnsi="Candara"/>
+          <w:noProof/>
+          <w:lang w:val="en-GB"/>
+        </w:rPr>
+        <w:t xml:space="preserve"> for a Maven-based composition, then a table summarizing the relationship between the components, the Maven artifact specifiers and the startup specification.</w:t>
+      </w:r>
+    </w:p>
+    <w:p>
+      <w:pPr>
+        <w:jc w:val="both"/>
+        <w:rPr>
+          <w:rFonts w:ascii="Candara" w:hAnsi="Candara"/>
+          <w:noProof/>
+          <w:lang w:val="en-GB"/>
+        </w:rPr>
+      </w:pPr>
+      <w:r>
+        <w:rPr>
+          <w:rFonts w:ascii="Candara" w:hAnsi="Candara"/>
+          <w:noProof/>
+          <w:lang w:val="en-GB"/>
+        </w:rPr>
+        <w:lastRenderedPageBreak/>
+        <w:t xml:space="preserve">Let us assume that we aim at using IVML, the IVML parser and the IVML reasoner to load and validate an IVML model. As main components, we need </w:t>
+      </w:r>
+      <w:r>
+        <w:rPr>
+          <w:rFonts w:ascii="Courier New" w:hAnsi="Courier New" w:cs="Courier New"/>
+          <w:noProof/>
+          <w:sz w:val="20"/>
+          <w:szCs w:val="20"/>
+          <w:lang w:val="en-US"/>
+        </w:rPr>
+        <w:t>de.uni_hildesheim.sse.</w:t>
+      </w:r>
+      <w:r>
+        <w:rPr>
+          <w:rFonts w:ascii="Courier New" w:hAnsi="Courier New" w:cs="Courier New"/>
+          <w:noProof/>
+          <w:sz w:val="20"/>
+          <w:szCs w:val="20"/>
+          <w:lang w:val="en-US"/>
+        </w:rPr>
+        <w:br/>
+        <w:t xml:space="preserve">ivml </w:t>
+      </w:r>
+      <w:r>
+        <w:rPr>
+          <w:rFonts w:ascii="Candara" w:hAnsi="Candara"/>
+          <w:noProof/>
+          <w:lang w:val="en-GB"/>
+        </w:rPr>
+        <w:t xml:space="preserve">(which depends on the IVML model and the foundational classes) and the IVML reasoner </w:t>
+      </w:r>
+      <w:r>
+        <w:rPr>
+          <w:rFonts w:ascii="Courier New" w:hAnsi="Courier New" w:cs="Courier New"/>
+          <w:noProof/>
+          <w:sz w:val="20"/>
+          <w:szCs w:val="20"/>
+          <w:lang w:val="en-GB"/>
+        </w:rPr>
+        <w:t>net.ssehub.easy.reasoning.sseReasoner</w:t>
+      </w:r>
+      <w:r>
+        <w:rPr>
+          <w:rFonts w:ascii="Courier New" w:hAnsi="Courier New" w:cs="Courier New"/>
+          <w:noProof/>
+          <w:sz w:val="20"/>
+          <w:szCs w:val="20"/>
+          <w:lang w:val="en-GB"/>
+        </w:rPr>
+        <w:t xml:space="preserve"> </w:t>
+      </w:r>
+      <w:r>
+        <w:rPr>
+          <w:rFonts w:ascii="Candara" w:hAnsi="Candara"/>
+          <w:noProof/>
+          <w:lang w:val="en-GB"/>
+        </w:rPr>
+        <w:t xml:space="preserve">(which depends on the reasoner core, the IVML model and the foundational classes).  </w:t>
+      </w:r>
+      <w:r>
+        <w:rPr>
+          <w:rFonts w:ascii="Candara" w:hAnsi="Candara"/>
+          <w:noProof/>
+          <w:lang w:val="en-GB"/>
+        </w:rPr>
+        <w:t xml:space="preserve">For starting up the composition, we need the EASy Loader. As mentioned above, we must perform three steps: Creating a Maven POM, specifying the startup sequence, implementing the code. </w:t>
+      </w:r>
+    </w:p>
+    <w:p>
+      <w:pPr>
+        <w:jc w:val="both"/>
+        <w:rPr>
+          <w:rFonts w:ascii="Candara" w:hAnsi="Candara"/>
+          <w:b/>
+          <w:noProof/>
+          <w:lang w:val="en-GB"/>
+        </w:rPr>
+      </w:pPr>
+      <w:r>
+        <w:rPr>
+          <w:rFonts w:ascii="Candara" w:hAnsi="Candara"/>
+          <w:b/>
+          <w:noProof/>
+          <w:lang w:val="en-GB"/>
+        </w:rPr>
+        <w:t>Step 1: The POM</w:t>
+      </w:r>
+    </w:p>
+    <w:p>
+      <w:pPr>
+        <w:jc w:val="both"/>
+        <w:rPr>
+          <w:rFonts w:ascii="Candara" w:hAnsi="Candara"/>
+          <w:noProof/>
+          <w:lang w:val="en-GB"/>
+        </w:rPr>
+      </w:pPr>
+      <w:r>
+        <w:rPr>
+          <w:rFonts w:ascii="Candara" w:hAnsi="Candara"/>
+          <w:noProof/>
+          <w:lang w:val="en-GB"/>
+        </w:rPr>
+        <w:t xml:space="preserve">For </w:t>
+      </w:r>
+      <w:r>
+        <w:rPr>
+          <w:rFonts w:ascii="Candara" w:hAnsi="Candara"/>
+          <w:noProof/>
+          <w:lang w:val="en-GB"/>
+        </w:rPr>
+        <w:t>realizing the composition</w:t>
+      </w:r>
+      <w:r>
+        <w:rPr>
+          <w:rFonts w:ascii="Candara" w:hAnsi="Candara"/>
+          <w:noProof/>
+          <w:lang w:val="en-GB"/>
+        </w:rPr>
+        <w:t>, we create the following</w:t>
+      </w:r>
+      <w:r>
+        <w:rPr>
+          <w:rFonts w:ascii="Candara" w:hAnsi="Candara"/>
+          <w:noProof/>
+          <w:lang w:val="en-GB"/>
+        </w:rPr>
+        <w:t xml:space="preserve"> (fragment of a) </w:t>
+      </w:r>
+      <w:r>
+        <w:rPr>
+          <w:rFonts w:ascii="Candara" w:hAnsi="Candara"/>
+          <w:noProof/>
+          <w:lang w:val="en-GB"/>
+        </w:rPr>
+        <w:t xml:space="preserve"> Maven POM file:</w:t>
       </w:r>
     </w:p>
     <w:p>
@@ -39103,16 +39494,6 @@
       <w:r>
         <w:rPr>
           <w:rFonts w:ascii="Consolas" w:hAnsi="Consolas" w:cs="Consolas"/>
-          <w:color w:val="000000"/>
-          <w:sz w:val="20"/>
-          <w:szCs w:val="20"/>
-          <w:lang w:val="en-US"/>
-        </w:rPr>
-        <w:t xml:space="preserve">  </w:t>
-      </w:r>
-      <w:r>
-        <w:rPr>
-          <w:rFonts w:ascii="Consolas" w:hAnsi="Consolas" w:cs="Consolas"/>
           <w:color w:val="008080"/>
           <w:sz w:val="20"/>
           <w:szCs w:val="20"/>
@@ -39128,57 +39509,7 @@
           <w:szCs w:val="20"/>
           <w:lang w:val="en-US"/>
         </w:rPr>
-        <w:t>artifactId</w:t>
-      </w:r>
-      <w:r>
-        <w:rPr>
-          <w:rFonts w:ascii="Consolas" w:hAnsi="Consolas" w:cs="Consolas"/>
-          <w:color w:val="008080"/>
-          <w:sz w:val="20"/>
-          <w:szCs w:val="20"/>
-          <w:lang w:val="en-US"/>
-        </w:rPr>
-        <w:t>&gt;</w:t>
-      </w:r>
-      <w:r>
-        <w:rPr>
-          <w:rFonts w:ascii="Consolas" w:hAnsi="Consolas" w:cs="Consolas"/>
-          <w:color w:val="000000"/>
-          <w:sz w:val="20"/>
-          <w:szCs w:val="20"/>
-          <w:lang w:val="en-US"/>
-        </w:rPr>
-        <w:t>my</w:t>
-      </w:r>
-      <w:r>
-        <w:rPr>
-          <w:rFonts w:ascii="Consolas" w:hAnsi="Consolas" w:cs="Consolas"/>
-          <w:color w:val="000000"/>
-          <w:sz w:val="20"/>
-          <w:szCs w:val="20"/>
-          <w:lang w:val="en-US"/>
-        </w:rPr>
-        <w:t>Standalone</w:t>
-      </w:r>
-      <w:r>
-        <w:rPr>
-          <w:rFonts w:ascii="Consolas" w:hAnsi="Consolas" w:cs="Consolas"/>
-          <w:color w:val="008080"/>
-          <w:sz w:val="20"/>
-          <w:szCs w:val="20"/>
-          <w:lang w:val="en-US"/>
-        </w:rPr>
-        <w:t>&lt;/</w:t>
-      </w:r>
-      <w:r>
-        <w:rPr>
-          <w:rFonts w:ascii="Consolas" w:hAnsi="Consolas" w:cs="Consolas"/>
-          <w:color w:val="3F7F7F"/>
-          <w:sz w:val="20"/>
-          <w:szCs w:val="20"/>
-          <w:lang w:val="en-US"/>
-        </w:rPr>
-        <w:t>artifactId</w:t>
+        <w:t>project</w:t>
       </w:r>
       <w:r>
         <w:rPr>
@@ -39232,7 +39563,7 @@
           <w:szCs w:val="20"/>
           <w:lang w:val="en-US"/>
         </w:rPr>
-        <w:t>version</w:t>
+        <w:t>modelVersion</w:t>
       </w:r>
       <w:r>
         <w:rPr>
@@ -39252,57 +39583,7 @@
           <w:szCs w:val="20"/>
           <w:lang w:val="en-US"/>
         </w:rPr>
-        <w:t>0</w:t>
-      </w:r>
-      <w:r>
-        <w:rPr>
-          <w:rFonts w:ascii="Consolas" w:hAnsi="Consolas" w:cs="Consolas"/>
-          <w:color w:val="000000"/>
-          <w:sz w:val="20"/>
-          <w:szCs w:val="20"/>
-          <w:lang w:val="en-US"/>
-        </w:rPr>
-        <w:t>.</w:t>
-      </w:r>
-      <w:r>
-        <w:rPr>
-          <w:rFonts w:ascii="Consolas" w:hAnsi="Consolas" w:cs="Consolas"/>
-          <w:color w:val="000000"/>
-          <w:sz w:val="20"/>
-          <w:szCs w:val="20"/>
-          <w:lang w:val="en-US"/>
-        </w:rPr>
-        <w:t>0</w:t>
-      </w:r>
-      <w:r>
-        <w:rPr>
-          <w:rFonts w:ascii="Consolas" w:hAnsi="Consolas" w:cs="Consolas"/>
-          <w:color w:val="000000"/>
-          <w:sz w:val="20"/>
-          <w:szCs w:val="20"/>
-          <w:lang w:val="en-US"/>
-        </w:rPr>
-        <w:t>.</w:t>
-      </w:r>
-      <w:r>
-        <w:rPr>
-          <w:rFonts w:ascii="Consolas" w:hAnsi="Consolas" w:cs="Consolas"/>
-          <w:color w:val="000000"/>
-          <w:sz w:val="20"/>
-          <w:szCs w:val="20"/>
-          <w:lang w:val="en-US"/>
-        </w:rPr>
-        <w:t>1</w:t>
-      </w:r>
-      <w:r>
-        <w:rPr>
-          <w:rFonts w:ascii="Consolas" w:hAnsi="Consolas" w:cs="Consolas"/>
-          <w:color w:val="000000"/>
-          <w:sz w:val="20"/>
-          <w:szCs w:val="20"/>
-          <w:lang w:val="en-US"/>
-        </w:rPr>
-        <w:t>-SNAPSHOT</w:t>
+        <w:t>4.0.0</w:t>
       </w:r>
       <w:r>
         <w:rPr>
@@ -39322,7 +39603,7 @@
           <w:szCs w:val="20"/>
           <w:lang w:val="en-US"/>
         </w:rPr>
-        <w:t>version</w:t>
+        <w:t>modelVersion</w:t>
       </w:r>
       <w:r>
         <w:rPr>
@@ -39356,7 +39637,6 @@
           <w:szCs w:val="20"/>
           <w:lang w:val="en-US"/>
         </w:rPr>
-        <w:lastRenderedPageBreak/>
         <w:t xml:space="preserve">  </w:t>
       </w:r>
       <w:r>
@@ -39377,7 +39657,7 @@
           <w:szCs w:val="20"/>
           <w:lang w:val="en-US"/>
         </w:rPr>
-        <w:t>packaging</w:t>
+        <w:t>groupId</w:t>
       </w:r>
       <w:r>
         <w:rPr>
@@ -39397,7 +39677,7 @@
           <w:szCs w:val="20"/>
           <w:lang w:val="en-US"/>
         </w:rPr>
-        <w:t>jar</w:t>
+        <w:t>guide</w:t>
       </w:r>
       <w:r>
         <w:rPr>
@@ -39417,7 +39697,7 @@
           <w:szCs w:val="20"/>
           <w:lang w:val="en-US"/>
         </w:rPr>
-        <w:t>packaging</w:t>
+        <w:t>groupId</w:t>
       </w:r>
       <w:r>
         <w:rPr>
@@ -39451,7 +39731,87 @@
           <w:szCs w:val="20"/>
           <w:lang w:val="en-US"/>
         </w:rPr>
-        <w:t xml:space="preserve">    </w:t>
+        <w:t xml:space="preserve">  </w:t>
+      </w:r>
+      <w:r>
+        <w:rPr>
+          <w:rFonts w:ascii="Consolas" w:hAnsi="Consolas" w:cs="Consolas"/>
+          <w:color w:val="008080"/>
+          <w:sz w:val="20"/>
+          <w:szCs w:val="20"/>
+          <w:lang w:val="en-US"/>
+        </w:rPr>
+        <w:t>&lt;</w:t>
+      </w:r>
+      <w:r>
+        <w:rPr>
+          <w:rFonts w:ascii="Consolas" w:hAnsi="Consolas" w:cs="Consolas"/>
+          <w:color w:val="3F7F7F"/>
+          <w:sz w:val="20"/>
+          <w:szCs w:val="20"/>
+          <w:lang w:val="en-US"/>
+        </w:rPr>
+        <w:t>artifactId</w:t>
+      </w:r>
+      <w:r>
+        <w:rPr>
+          <w:rFonts w:ascii="Consolas" w:hAnsi="Consolas" w:cs="Consolas"/>
+          <w:color w:val="008080"/>
+          <w:sz w:val="20"/>
+          <w:szCs w:val="20"/>
+          <w:lang w:val="en-US"/>
+        </w:rPr>
+        <w:t>&gt;</w:t>
+      </w:r>
+      <w:r>
+        <w:rPr>
+          <w:rFonts w:ascii="Consolas" w:hAnsi="Consolas" w:cs="Consolas"/>
+          <w:color w:val="000000"/>
+          <w:sz w:val="20"/>
+          <w:szCs w:val="20"/>
+          <w:lang w:val="en-US"/>
+        </w:rPr>
+        <w:t>my</w:t>
+      </w:r>
+      <w:r>
+        <w:rPr>
+          <w:rFonts w:ascii="Consolas" w:hAnsi="Consolas" w:cs="Consolas"/>
+          <w:color w:val="000000"/>
+          <w:sz w:val="20"/>
+          <w:szCs w:val="20"/>
+          <w:lang w:val="en-US"/>
+        </w:rPr>
+        <w:t>Standalone</w:t>
+      </w:r>
+      <w:r>
+        <w:rPr>
+          <w:rFonts w:ascii="Consolas" w:hAnsi="Consolas" w:cs="Consolas"/>
+          <w:color w:val="008080"/>
+          <w:sz w:val="20"/>
+          <w:szCs w:val="20"/>
+          <w:lang w:val="en-US"/>
+        </w:rPr>
+        <w:t>&lt;/</w:t>
+      </w:r>
+      <w:r>
+        <w:rPr>
+          <w:rFonts w:ascii="Consolas" w:hAnsi="Consolas" w:cs="Consolas"/>
+          <w:color w:val="3F7F7F"/>
+          <w:sz w:val="20"/>
+          <w:szCs w:val="20"/>
+          <w:lang w:val="en-US"/>
+        </w:rPr>
+        <w:t>artifactId</w:t>
+      </w:r>
+      <w:r>
+        <w:rPr>
+          <w:rFonts w:ascii="Consolas" w:hAnsi="Consolas" w:cs="Consolas"/>
+          <w:color w:val="008080"/>
+          <w:sz w:val="20"/>
+          <w:szCs w:val="20"/>
+          <w:lang w:val="en-US"/>
+        </w:rPr>
+        <w:t>&gt;</w:t>
       </w:r>
     </w:p>
     <w:p>
@@ -39495,7 +39855,7 @@
           <w:szCs w:val="20"/>
           <w:lang w:val="en-US"/>
         </w:rPr>
-        <w:t>repositories</w:t>
+        <w:t>version</w:t>
       </w:r>
       <w:r>
         <w:rPr>
@@ -39515,7 +39875,87 @@
           <w:szCs w:val="20"/>
           <w:lang w:val="en-US"/>
         </w:rPr>
-        <w:t xml:space="preserve">       </w:t>
+        <w:t>0</w:t>
+      </w:r>
+      <w:r>
+        <w:rPr>
+          <w:rFonts w:ascii="Consolas" w:hAnsi="Consolas" w:cs="Consolas"/>
+          <w:color w:val="000000"/>
+          <w:sz w:val="20"/>
+          <w:szCs w:val="20"/>
+          <w:lang w:val="en-US"/>
+        </w:rPr>
+        <w:t>.</w:t>
+      </w:r>
+      <w:r>
+        <w:rPr>
+          <w:rFonts w:ascii="Consolas" w:hAnsi="Consolas" w:cs="Consolas"/>
+          <w:color w:val="000000"/>
+          <w:sz w:val="20"/>
+          <w:szCs w:val="20"/>
+          <w:lang w:val="en-US"/>
+        </w:rPr>
+        <w:t>0</w:t>
+      </w:r>
+      <w:r>
+        <w:rPr>
+          <w:rFonts w:ascii="Consolas" w:hAnsi="Consolas" w:cs="Consolas"/>
+          <w:color w:val="000000"/>
+          <w:sz w:val="20"/>
+          <w:szCs w:val="20"/>
+          <w:lang w:val="en-US"/>
+        </w:rPr>
+        <w:t>.</w:t>
+      </w:r>
+      <w:r>
+        <w:rPr>
+          <w:rFonts w:ascii="Consolas" w:hAnsi="Consolas" w:cs="Consolas"/>
+          <w:color w:val="000000"/>
+          <w:sz w:val="20"/>
+          <w:szCs w:val="20"/>
+          <w:lang w:val="en-US"/>
+        </w:rPr>
+        <w:t>1</w:t>
+      </w:r>
+      <w:r>
+        <w:rPr>
+          <w:rFonts w:ascii="Consolas" w:hAnsi="Consolas" w:cs="Consolas"/>
+          <w:color w:val="000000"/>
+          <w:sz w:val="20"/>
+          <w:szCs w:val="20"/>
+          <w:lang w:val="en-US"/>
+        </w:rPr>
+        <w:t>-SNAPSHOT</w:t>
+      </w:r>
+      <w:r>
+        <w:rPr>
+          <w:rFonts w:ascii="Consolas" w:hAnsi="Consolas" w:cs="Consolas"/>
+          <w:color w:val="008080"/>
+          <w:sz w:val="20"/>
+          <w:szCs w:val="20"/>
+          <w:lang w:val="en-US"/>
+        </w:rPr>
+        <w:t>&lt;/</w:t>
+      </w:r>
+      <w:r>
+        <w:rPr>
+          <w:rFonts w:ascii="Consolas" w:hAnsi="Consolas" w:cs="Consolas"/>
+          <w:color w:val="3F7F7F"/>
+          <w:sz w:val="20"/>
+          <w:szCs w:val="20"/>
+          <w:lang w:val="en-US"/>
+        </w:rPr>
+        <w:t>version</w:t>
+      </w:r>
+      <w:r>
+        <w:rPr>
+          <w:rFonts w:ascii="Consolas" w:hAnsi="Consolas" w:cs="Consolas"/>
+          <w:color w:val="008080"/>
+          <w:sz w:val="20"/>
+          <w:szCs w:val="20"/>
+          <w:lang w:val="en-US"/>
+        </w:rPr>
+        <w:t>&gt;</w:t>
       </w:r>
     </w:p>
     <w:p>
@@ -39539,7 +39979,7 @@
           <w:szCs w:val="20"/>
           <w:lang w:val="en-US"/>
         </w:rPr>
-        <w:t xml:space="preserve">    </w:t>
+        <w:t xml:space="preserve">  </w:t>
       </w:r>
       <w:r>
         <w:rPr>
@@ -39559,7 +39999,47 @@
           <w:szCs w:val="20"/>
           <w:lang w:val="en-US"/>
         </w:rPr>
-        <w:t>repository</w:t>
+        <w:t>packaging</w:t>
+      </w:r>
+      <w:r>
+        <w:rPr>
+          <w:rFonts w:ascii="Consolas" w:hAnsi="Consolas" w:cs="Consolas"/>
+          <w:color w:val="008080"/>
+          <w:sz w:val="20"/>
+          <w:szCs w:val="20"/>
+          <w:lang w:val="en-US"/>
+        </w:rPr>
+        <w:t>&gt;</w:t>
+      </w:r>
+      <w:r>
+        <w:rPr>
+          <w:rFonts w:ascii="Consolas" w:hAnsi="Consolas" w:cs="Consolas"/>
+          <w:color w:val="000000"/>
+          <w:sz w:val="20"/>
+          <w:szCs w:val="20"/>
+          <w:lang w:val="en-US"/>
+        </w:rPr>
+        <w:t>jar</w:t>
+      </w:r>
+      <w:r>
+        <w:rPr>
+          <w:rFonts w:ascii="Consolas" w:hAnsi="Consolas" w:cs="Consolas"/>
+          <w:color w:val="008080"/>
+          <w:sz w:val="20"/>
+          <w:szCs w:val="20"/>
+          <w:lang w:val="en-US"/>
+        </w:rPr>
+        <w:t>&lt;/</w:t>
+      </w:r>
+      <w:r>
+        <w:rPr>
+          <w:rFonts w:ascii="Consolas" w:hAnsi="Consolas" w:cs="Consolas"/>
+          <w:color w:val="3F7F7F"/>
+          <w:sz w:val="20"/>
+          <w:szCs w:val="20"/>
+          <w:lang w:val="en-US"/>
+        </w:rPr>
+        <w:t>packaging</w:t>
       </w:r>
       <w:r>
         <w:rPr>
@@ -39593,77 +40073,7 @@
           <w:szCs w:val="20"/>
           <w:lang w:val="en-US"/>
         </w:rPr>
-        <w:t xml:space="preserve">      </w:t>
-      </w:r>
-      <w:r>
-        <w:rPr>
-          <w:rFonts w:ascii="Consolas" w:hAnsi="Consolas" w:cs="Consolas"/>
-          <w:color w:val="008080"/>
-          <w:sz w:val="20"/>
-          <w:szCs w:val="20"/>
-          <w:lang w:val="en-US"/>
-        </w:rPr>
-        <w:t>&lt;</w:t>
-      </w:r>
-      <w:r>
-        <w:rPr>
-          <w:rFonts w:ascii="Consolas" w:hAnsi="Consolas" w:cs="Consolas"/>
-          <w:color w:val="3F7F7F"/>
-          <w:sz w:val="20"/>
-          <w:szCs w:val="20"/>
-          <w:lang w:val="en-US"/>
-        </w:rPr>
-        <w:t>id</w:t>
-      </w:r>
-      <w:r>
-        <w:rPr>
-          <w:rFonts w:ascii="Consolas" w:hAnsi="Consolas" w:cs="Consolas"/>
-          <w:color w:val="008080"/>
-          <w:sz w:val="20"/>
-          <w:szCs w:val="20"/>
-          <w:lang w:val="en-US"/>
-        </w:rPr>
-        <w:t>&gt;</w:t>
-      </w:r>
-      <w:r>
-        <w:rPr>
-          <w:rFonts w:ascii="Consolas" w:hAnsi="Consolas" w:cs="Consolas"/>
-          <w:color w:val="000000"/>
-          <w:sz w:val="20"/>
-          <w:szCs w:val="20"/>
-          <w:lang w:val="en-US"/>
-        </w:rPr>
-        <w:t>sse</w:t>
-      </w:r>
-      <w:r>
-        <w:rPr>
-          <w:rFonts w:ascii="Consolas" w:hAnsi="Consolas" w:cs="Consolas"/>
-          <w:color w:val="008080"/>
-          <w:sz w:val="20"/>
-          <w:szCs w:val="20"/>
-          <w:lang w:val="en-US"/>
-        </w:rPr>
-        <w:t>&lt;/</w:t>
-      </w:r>
-      <w:r>
-        <w:rPr>
-          <w:rFonts w:ascii="Consolas" w:hAnsi="Consolas" w:cs="Consolas"/>
-          <w:color w:val="3F7F7F"/>
-          <w:sz w:val="20"/>
-          <w:szCs w:val="20"/>
-          <w:lang w:val="en-US"/>
-        </w:rPr>
-        <w:t>id</w:t>
-      </w:r>
-      <w:r>
-        <w:rPr>
-          <w:rFonts w:ascii="Consolas" w:hAnsi="Consolas" w:cs="Consolas"/>
-          <w:color w:val="008080"/>
-          <w:sz w:val="20"/>
-          <w:szCs w:val="20"/>
-          <w:lang w:val="en-US"/>
-        </w:rPr>
-        <w:t>&gt;</w:t>
+        <w:t xml:space="preserve">    </w:t>
       </w:r>
     </w:p>
     <w:p>
@@ -39687,7 +40097,7 @@
           <w:szCs w:val="20"/>
           <w:lang w:val="en-US"/>
         </w:rPr>
-        <w:t xml:space="preserve">      </w:t>
+        <w:t xml:space="preserve">  </w:t>
       </w:r>
       <w:r>
         <w:rPr>
@@ -39707,7 +40117,7 @@
           <w:szCs w:val="20"/>
           <w:lang w:val="en-US"/>
         </w:rPr>
-        <w:t>name</w:t>
+        <w:t>repositories</w:t>
       </w:r>
       <w:r>
         <w:rPr>
@@ -39727,37 +40137,7 @@
           <w:szCs w:val="20"/>
           <w:lang w:val="en-US"/>
         </w:rPr>
-        <w:t>sse</w:t>
-      </w:r>
-      <w:r>
-        <w:rPr>
-          <w:rFonts w:ascii="Consolas" w:hAnsi="Consolas" w:cs="Consolas"/>
-          <w:color w:val="008080"/>
-          <w:sz w:val="20"/>
-          <w:szCs w:val="20"/>
-          <w:lang w:val="en-US"/>
-        </w:rPr>
-        <w:t>&lt;/</w:t>
-      </w:r>
-      <w:r>
-        <w:rPr>
-          <w:rFonts w:ascii="Consolas" w:hAnsi="Consolas" w:cs="Consolas"/>
-          <w:color w:val="3F7F7F"/>
-          <w:sz w:val="20"/>
-          <w:szCs w:val="20"/>
-          <w:lang w:val="en-US"/>
-        </w:rPr>
-        <w:t>name</w:t>
-      </w:r>
-      <w:r>
-        <w:rPr>
-          <w:rFonts w:ascii="Consolas" w:hAnsi="Consolas" w:cs="Consolas"/>
-          <w:color w:val="008080"/>
-          <w:sz w:val="20"/>
-          <w:szCs w:val="20"/>
-          <w:lang w:val="en-US"/>
-        </w:rPr>
-        <w:t>&gt;</w:t>
+        <w:t xml:space="preserve">       </w:t>
       </w:r>
     </w:p>
     <w:p>
@@ -39781,7 +40161,7 @@
           <w:szCs w:val="20"/>
           <w:lang w:val="en-US"/>
         </w:rPr>
-        <w:t xml:space="preserve">      </w:t>
+        <w:t xml:space="preserve">    </w:t>
       </w:r>
       <w:r>
         <w:rPr>
@@ -39801,47 +40181,7 @@
           <w:szCs w:val="20"/>
           <w:lang w:val="en-US"/>
         </w:rPr>
-        <w:t>url</w:t>
-      </w:r>
-      <w:r>
-        <w:rPr>
-          <w:rFonts w:ascii="Consolas" w:hAnsi="Consolas" w:cs="Consolas"/>
-          <w:color w:val="008080"/>
-          <w:sz w:val="20"/>
-          <w:szCs w:val="20"/>
-          <w:lang w:val="en-US"/>
-        </w:rPr>
-        <w:t>&gt;</w:t>
-      </w:r>
-      <w:r>
-        <w:rPr>
-          <w:rFonts w:ascii="Consolas" w:hAnsi="Consolas" w:cs="Consolas"/>
-          <w:color w:val="000000"/>
-          <w:sz w:val="20"/>
-          <w:szCs w:val="20"/>
-          <w:lang w:val="en-US"/>
-        </w:rPr>
-        <w:t>https://projects.sse.uni-hildesheim.de/qm/maven/</w:t>
-      </w:r>
-      <w:r>
-        <w:rPr>
-          <w:rFonts w:ascii="Consolas" w:hAnsi="Consolas" w:cs="Consolas"/>
-          <w:color w:val="008080"/>
-          <w:sz w:val="20"/>
-          <w:szCs w:val="20"/>
-          <w:lang w:val="en-US"/>
-        </w:rPr>
-        <w:t>&lt;/</w:t>
-      </w:r>
-      <w:r>
-        <w:rPr>
-          <w:rFonts w:ascii="Consolas" w:hAnsi="Consolas" w:cs="Consolas"/>
-          <w:color w:val="3F7F7F"/>
-          <w:sz w:val="20"/>
-          <w:szCs w:val="20"/>
-          <w:lang w:val="en-US"/>
-        </w:rPr>
-        <w:t>url</w:t>
+        <w:t>repository</w:t>
       </w:r>
       <w:r>
         <w:rPr>
@@ -39895,7 +40235,7 @@
           <w:szCs w:val="20"/>
           <w:lang w:val="en-US"/>
         </w:rPr>
-        <w:t>layout</w:t>
+        <w:t>id</w:t>
       </w:r>
       <w:r>
         <w:rPr>
@@ -39915,7 +40255,7 @@
           <w:szCs w:val="20"/>
           <w:lang w:val="en-US"/>
         </w:rPr>
-        <w:t>default</w:t>
+        <w:t>sse</w:t>
       </w:r>
       <w:r>
         <w:rPr>
@@ -39935,7 +40275,7 @@
           <w:szCs w:val="20"/>
           <w:lang w:val="en-US"/>
         </w:rPr>
-        <w:t>layout</w:t>
+        <w:t>id</w:t>
       </w:r>
       <w:r>
         <w:rPr>
@@ -39969,7 +40309,7 @@
           <w:szCs w:val="20"/>
           <w:lang w:val="en-US"/>
         </w:rPr>
-        <w:t xml:space="preserve">    </w:t>
+        <w:t xml:space="preserve">      </w:t>
       </w:r>
       <w:r>
         <w:rPr>
@@ -39979,6 +40319,46 @@
           <w:szCs w:val="20"/>
           <w:lang w:val="en-US"/>
         </w:rPr>
+        <w:t>&lt;</w:t>
+      </w:r>
+      <w:r>
+        <w:rPr>
+          <w:rFonts w:ascii="Consolas" w:hAnsi="Consolas" w:cs="Consolas"/>
+          <w:color w:val="3F7F7F"/>
+          <w:sz w:val="20"/>
+          <w:szCs w:val="20"/>
+          <w:lang w:val="en-US"/>
+        </w:rPr>
+        <w:t>name</w:t>
+      </w:r>
+      <w:r>
+        <w:rPr>
+          <w:rFonts w:ascii="Consolas" w:hAnsi="Consolas" w:cs="Consolas"/>
+          <w:color w:val="008080"/>
+          <w:sz w:val="20"/>
+          <w:szCs w:val="20"/>
+          <w:lang w:val="en-US"/>
+        </w:rPr>
+        <w:t>&gt;</w:t>
+      </w:r>
+      <w:r>
+        <w:rPr>
+          <w:rFonts w:ascii="Consolas" w:hAnsi="Consolas" w:cs="Consolas"/>
+          <w:color w:val="000000"/>
+          <w:sz w:val="20"/>
+          <w:szCs w:val="20"/>
+          <w:lang w:val="en-US"/>
+        </w:rPr>
+        <w:t>sse</w:t>
+      </w:r>
+      <w:r>
+        <w:rPr>
+          <w:rFonts w:ascii="Consolas" w:hAnsi="Consolas" w:cs="Consolas"/>
+          <w:color w:val="008080"/>
+          <w:sz w:val="20"/>
+          <w:szCs w:val="20"/>
+          <w:lang w:val="en-US"/>
+        </w:rPr>
         <w:t>&lt;/</w:t>
       </w:r>
       <w:r>
@@ -39989,7 +40369,7 @@
           <w:szCs w:val="20"/>
           <w:lang w:val="en-US"/>
         </w:rPr>
-        <w:t>repository</w:t>
+        <w:t>name</w:t>
       </w:r>
       <w:r>
         <w:rPr>
@@ -40023,7 +40403,7 @@
           <w:szCs w:val="20"/>
           <w:lang w:val="en-US"/>
         </w:rPr>
-        <w:t xml:space="preserve">  </w:t>
+        <w:t xml:space="preserve">      </w:t>
       </w:r>
       <w:r>
         <w:rPr>
@@ -40033,6 +40413,46 @@
           <w:szCs w:val="20"/>
           <w:lang w:val="en-US"/>
         </w:rPr>
+        <w:t>&lt;</w:t>
+      </w:r>
+      <w:r>
+        <w:rPr>
+          <w:rFonts w:ascii="Consolas" w:hAnsi="Consolas" w:cs="Consolas"/>
+          <w:color w:val="3F7F7F"/>
+          <w:sz w:val="20"/>
+          <w:szCs w:val="20"/>
+          <w:lang w:val="en-US"/>
+        </w:rPr>
+        <w:t>url</w:t>
+      </w:r>
+      <w:r>
+        <w:rPr>
+          <w:rFonts w:ascii="Consolas" w:hAnsi="Consolas" w:cs="Consolas"/>
+          <w:color w:val="008080"/>
+          <w:sz w:val="20"/>
+          <w:szCs w:val="20"/>
+          <w:lang w:val="en-US"/>
+        </w:rPr>
+        <w:t>&gt;</w:t>
+      </w:r>
+      <w:r>
+        <w:rPr>
+          <w:rFonts w:ascii="Consolas" w:hAnsi="Consolas" w:cs="Consolas"/>
+          <w:color w:val="000000"/>
+          <w:sz w:val="20"/>
+          <w:szCs w:val="20"/>
+          <w:lang w:val="en-US"/>
+        </w:rPr>
+        <w:t>https://projects.sse.uni-hildesheim.de/qm/maven/</w:t>
+      </w:r>
+      <w:r>
+        <w:rPr>
+          <w:rFonts w:ascii="Consolas" w:hAnsi="Consolas" w:cs="Consolas"/>
+          <w:color w:val="008080"/>
+          <w:sz w:val="20"/>
+          <w:szCs w:val="20"/>
+          <w:lang w:val="en-US"/>
+        </w:rPr>
         <w:t>&lt;/</w:t>
       </w:r>
       <w:r>
@@ -40043,7 +40463,7 @@
           <w:szCs w:val="20"/>
           <w:lang w:val="en-US"/>
         </w:rPr>
-        <w:t>repositories</w:t>
+        <w:t>url</w:t>
       </w:r>
       <w:r>
         <w:rPr>
@@ -40054,16 +40474,6 @@
           <w:lang w:val="en-US"/>
         </w:rPr>
         <w:t>&gt;</w:t>
-      </w:r>
-      <w:r>
-        <w:rPr>
-          <w:rFonts w:ascii="Consolas" w:hAnsi="Consolas" w:cs="Consolas"/>
-          <w:color w:val="000000"/>
-          <w:sz w:val="20"/>
-          <w:szCs w:val="20"/>
-          <w:lang w:val="en-US"/>
-        </w:rPr>
-        <w:t xml:space="preserve"> </w:t>
       </w:r>
     </w:p>
     <w:p>
@@ -40087,7 +40497,77 @@
           <w:szCs w:val="20"/>
           <w:lang w:val="en-US"/>
         </w:rPr>
-        <w:t xml:space="preserve">  </w:t>
+        <w:t xml:space="preserve">      </w:t>
+      </w:r>
+      <w:r>
+        <w:rPr>
+          <w:rFonts w:ascii="Consolas" w:hAnsi="Consolas" w:cs="Consolas"/>
+          <w:color w:val="008080"/>
+          <w:sz w:val="20"/>
+          <w:szCs w:val="20"/>
+          <w:lang w:val="en-US"/>
+        </w:rPr>
+        <w:t>&lt;</w:t>
+      </w:r>
+      <w:r>
+        <w:rPr>
+          <w:rFonts w:ascii="Consolas" w:hAnsi="Consolas" w:cs="Consolas"/>
+          <w:color w:val="3F7F7F"/>
+          <w:sz w:val="20"/>
+          <w:szCs w:val="20"/>
+          <w:lang w:val="en-US"/>
+        </w:rPr>
+        <w:t>layout</w:t>
+      </w:r>
+      <w:r>
+        <w:rPr>
+          <w:rFonts w:ascii="Consolas" w:hAnsi="Consolas" w:cs="Consolas"/>
+          <w:color w:val="008080"/>
+          <w:sz w:val="20"/>
+          <w:szCs w:val="20"/>
+          <w:lang w:val="en-US"/>
+        </w:rPr>
+        <w:t>&gt;</w:t>
+      </w:r>
+      <w:r>
+        <w:rPr>
+          <w:rFonts w:ascii="Consolas" w:hAnsi="Consolas" w:cs="Consolas"/>
+          <w:color w:val="000000"/>
+          <w:sz w:val="20"/>
+          <w:szCs w:val="20"/>
+          <w:lang w:val="en-US"/>
+        </w:rPr>
+        <w:t>default</w:t>
+      </w:r>
+      <w:r>
+        <w:rPr>
+          <w:rFonts w:ascii="Consolas" w:hAnsi="Consolas" w:cs="Consolas"/>
+          <w:color w:val="008080"/>
+          <w:sz w:val="20"/>
+          <w:szCs w:val="20"/>
+          <w:lang w:val="en-US"/>
+        </w:rPr>
+        <w:t>&lt;/</w:t>
+      </w:r>
+      <w:r>
+        <w:rPr>
+          <w:rFonts w:ascii="Consolas" w:hAnsi="Consolas" w:cs="Consolas"/>
+          <w:color w:val="3F7F7F"/>
+          <w:sz w:val="20"/>
+          <w:szCs w:val="20"/>
+          <w:lang w:val="en-US"/>
+        </w:rPr>
+        <w:t>layout</w:t>
+      </w:r>
+      <w:r>
+        <w:rPr>
+          <w:rFonts w:ascii="Consolas" w:hAnsi="Consolas" w:cs="Consolas"/>
+          <w:color w:val="008080"/>
+          <w:sz w:val="20"/>
+          <w:szCs w:val="20"/>
+          <w:lang w:val="en-US"/>
+        </w:rPr>
+        <w:t>&gt;</w:t>
       </w:r>
     </w:p>
     <w:p>
@@ -40111,7 +40591,7 @@
           <w:szCs w:val="20"/>
           <w:lang w:val="en-US"/>
         </w:rPr>
-        <w:t xml:space="preserve">  </w:t>
+        <w:t xml:space="preserve">    </w:t>
       </w:r>
       <w:r>
         <w:rPr>
@@ -40121,7 +40601,7 @@
           <w:szCs w:val="20"/>
           <w:lang w:val="en-US"/>
         </w:rPr>
-        <w:t>&lt;</w:t>
+        <w:t>&lt;/</w:t>
       </w:r>
       <w:r>
         <w:rPr>
@@ -40131,7 +40611,7 @@
           <w:szCs w:val="20"/>
           <w:lang w:val="en-US"/>
         </w:rPr>
-        <w:t>dependencyManagement</w:t>
+        <w:t>repository</w:t>
       </w:r>
       <w:r>
         <w:rPr>
@@ -40165,7 +40645,7 @@
           <w:szCs w:val="20"/>
           <w:lang w:val="en-US"/>
         </w:rPr>
-        <w:t xml:space="preserve">    </w:t>
+        <w:t xml:space="preserve">  </w:t>
       </w:r>
       <w:r>
         <w:rPr>
@@ -40175,7 +40655,7 @@
           <w:szCs w:val="20"/>
           <w:lang w:val="en-US"/>
         </w:rPr>
-        <w:t>&lt;</w:t>
+        <w:t>&lt;/</w:t>
       </w:r>
       <w:r>
         <w:rPr>
@@ -40185,7 +40665,7 @@
           <w:szCs w:val="20"/>
           <w:lang w:val="en-US"/>
         </w:rPr>
-        <w:t>dependencies</w:t>
+        <w:t>repositories</w:t>
       </w:r>
       <w:r>
         <w:rPr>
@@ -40196,6 +40676,16 @@
           <w:lang w:val="en-US"/>
         </w:rPr>
         <w:t>&gt;</w:t>
+      </w:r>
+      <w:r>
+        <w:rPr>
+          <w:rFonts w:ascii="Consolas" w:hAnsi="Consolas" w:cs="Consolas"/>
+          <w:color w:val="000000"/>
+          <w:sz w:val="20"/>
+          <w:szCs w:val="20"/>
+          <w:lang w:val="en-US"/>
+        </w:rPr>
+        <w:t xml:space="preserve"> </w:t>
       </w:r>
     </w:p>
     <w:p>
@@ -40219,37 +40709,7 @@
           <w:szCs w:val="20"/>
           <w:lang w:val="en-US"/>
         </w:rPr>
-        <w:t xml:space="preserve">        </w:t>
-      </w:r>
-      <w:r>
-        <w:rPr>
-          <w:rFonts w:ascii="Consolas" w:hAnsi="Consolas" w:cs="Consolas"/>
-          <w:color w:val="008080"/>
-          <w:sz w:val="20"/>
-          <w:szCs w:val="20"/>
-          <w:lang w:val="en-US"/>
-        </w:rPr>
-        <w:t>&lt;</w:t>
-      </w:r>
-      <w:r>
-        <w:rPr>
-          <w:rFonts w:ascii="Consolas" w:hAnsi="Consolas" w:cs="Consolas"/>
-          <w:color w:val="3F7F7F"/>
-          <w:sz w:val="20"/>
-          <w:szCs w:val="20"/>
-          <w:lang w:val="en-US"/>
-        </w:rPr>
-        <w:t>dependency</w:t>
-      </w:r>
-      <w:r>
-        <w:rPr>
-          <w:rFonts w:ascii="Consolas" w:hAnsi="Consolas" w:cs="Consolas"/>
-          <w:color w:val="008080"/>
-          <w:sz w:val="20"/>
-          <w:szCs w:val="20"/>
-          <w:lang w:val="en-US"/>
-        </w:rPr>
-        <w:t>&gt;</w:t>
+        <w:t xml:space="preserve">  </w:t>
       </w:r>
     </w:p>
     <w:p>
@@ -40273,7 +40733,7 @@
           <w:szCs w:val="20"/>
           <w:lang w:val="en-US"/>
         </w:rPr>
-        <w:t xml:space="preserve">            </w:t>
+        <w:t xml:space="preserve">  </w:t>
       </w:r>
       <w:r>
         <w:rPr>
@@ -40293,47 +40753,7 @@
           <w:szCs w:val="20"/>
           <w:lang w:val="en-US"/>
         </w:rPr>
-        <w:t>groupId</w:t>
-      </w:r>
-      <w:r>
-        <w:rPr>
-          <w:rFonts w:ascii="Consolas" w:hAnsi="Consolas" w:cs="Consolas"/>
-          <w:color w:val="008080"/>
-          <w:sz w:val="20"/>
-          <w:szCs w:val="20"/>
-          <w:lang w:val="en-US"/>
-        </w:rPr>
-        <w:t>&gt;</w:t>
-      </w:r>
-      <w:r>
-        <w:rPr>
-          <w:rFonts w:ascii="Consolas" w:hAnsi="Consolas" w:cs="Consolas"/>
-          <w:color w:val="000000"/>
-          <w:sz w:val="20"/>
-          <w:szCs w:val="20"/>
-          <w:lang w:val="en-US"/>
-        </w:rPr>
-        <w:t>net.ssehub.easy</w:t>
-      </w:r>
-      <w:r>
-        <w:rPr>
-          <w:rFonts w:ascii="Consolas" w:hAnsi="Consolas" w:cs="Consolas"/>
-          <w:color w:val="008080"/>
-          <w:sz w:val="20"/>
-          <w:szCs w:val="20"/>
-          <w:lang w:val="en-US"/>
-        </w:rPr>
-        <w:t>&lt;/</w:t>
-      </w:r>
-      <w:r>
-        <w:rPr>
-          <w:rFonts w:ascii="Consolas" w:hAnsi="Consolas" w:cs="Consolas"/>
-          <w:color w:val="3F7F7F"/>
-          <w:sz w:val="20"/>
-          <w:szCs w:val="20"/>
-          <w:lang w:val="en-US"/>
-        </w:rPr>
-        <w:t>groupId</w:t>
+        <w:t>dependencyManagement</w:t>
       </w:r>
       <w:r>
         <w:rPr>
@@ -40367,7 +40787,7 @@
           <w:szCs w:val="20"/>
           <w:lang w:val="en-US"/>
         </w:rPr>
-        <w:t xml:space="preserve">            </w:t>
+        <w:t xml:space="preserve">    </w:t>
       </w:r>
       <w:r>
         <w:rPr>
@@ -40387,47 +40807,7 @@
           <w:szCs w:val="20"/>
           <w:lang w:val="en-US"/>
         </w:rPr>
-        <w:t>artifactId</w:t>
-      </w:r>
-      <w:r>
-        <w:rPr>
-          <w:rFonts w:ascii="Consolas" w:hAnsi="Consolas" w:cs="Consolas"/>
-          <w:color w:val="008080"/>
-          <w:sz w:val="20"/>
-          <w:szCs w:val="20"/>
-          <w:lang w:val="en-US"/>
-        </w:rPr>
-        <w:t>&gt;</w:t>
-      </w:r>
-      <w:r>
-        <w:rPr>
-          <w:rFonts w:ascii="Consolas" w:hAnsi="Consolas" w:cs="Consolas"/>
-          <w:color w:val="000000"/>
-          <w:sz w:val="20"/>
-          <w:szCs w:val="20"/>
-          <w:lang w:val="en-US"/>
-        </w:rPr>
         <w:t>dependencies</w:t>
-      </w:r>
-      <w:r>
-        <w:rPr>
-          <w:rFonts w:ascii="Consolas" w:hAnsi="Consolas" w:cs="Consolas"/>
-          <w:color w:val="008080"/>
-          <w:sz w:val="20"/>
-          <w:szCs w:val="20"/>
-          <w:lang w:val="en-US"/>
-        </w:rPr>
-        <w:t>&lt;/</w:t>
-      </w:r>
-      <w:r>
-        <w:rPr>
-          <w:rFonts w:ascii="Consolas" w:hAnsi="Consolas" w:cs="Consolas"/>
-          <w:color w:val="3F7F7F"/>
-          <w:sz w:val="20"/>
-          <w:szCs w:val="20"/>
-          <w:lang w:val="en-US"/>
-        </w:rPr>
-        <w:t>artifactId</w:t>
       </w:r>
       <w:r>
         <w:rPr>
@@ -40461,7 +40841,7 @@
           <w:szCs w:val="20"/>
           <w:lang w:val="en-US"/>
         </w:rPr>
-        <w:t xml:space="preserve">            </w:t>
+        <w:t xml:space="preserve">        </w:t>
       </w:r>
       <w:r>
         <w:rPr>
@@ -40481,47 +40861,7 @@
           <w:szCs w:val="20"/>
           <w:lang w:val="en-US"/>
         </w:rPr>
-        <w:t>version</w:t>
-      </w:r>
-      <w:r>
-        <w:rPr>
-          <w:rFonts w:ascii="Consolas" w:hAnsi="Consolas" w:cs="Consolas"/>
-          <w:color w:val="008080"/>
-          <w:sz w:val="20"/>
-          <w:szCs w:val="20"/>
-          <w:lang w:val="en-US"/>
-        </w:rPr>
-        <w:t>&gt;</w:t>
-      </w:r>
-      <w:r>
-        <w:rPr>
-          <w:rFonts w:ascii="Consolas" w:hAnsi="Consolas" w:cs="Consolas"/>
-          <w:color w:val="000000"/>
-          <w:sz w:val="20"/>
-          <w:szCs w:val="20"/>
-          <w:lang w:val="en-US"/>
-        </w:rPr>
-        <w:t>1.2.0-SNAPSHOT</w:t>
-      </w:r>
-      <w:r>
-        <w:rPr>
-          <w:rFonts w:ascii="Consolas" w:hAnsi="Consolas" w:cs="Consolas"/>
-          <w:color w:val="008080"/>
-          <w:sz w:val="20"/>
-          <w:szCs w:val="20"/>
-          <w:lang w:val="en-US"/>
-        </w:rPr>
-        <w:t>&lt;/</w:t>
-      </w:r>
-      <w:r>
-        <w:rPr>
-          <w:rFonts w:ascii="Consolas" w:hAnsi="Consolas" w:cs="Consolas"/>
-          <w:color w:val="3F7F7F"/>
-          <w:sz w:val="20"/>
-          <w:szCs w:val="20"/>
-          <w:lang w:val="en-US"/>
-        </w:rPr>
-        <w:t>version</w:t>
+        <w:t>dependency</w:t>
       </w:r>
       <w:r>
         <w:rPr>
@@ -40575,7 +40915,7 @@
           <w:szCs w:val="20"/>
           <w:lang w:val="en-US"/>
         </w:rPr>
-        <w:t>type</w:t>
+        <w:t>groupId</w:t>
       </w:r>
       <w:r>
         <w:rPr>
@@ -40595,7 +40935,7 @@
           <w:szCs w:val="20"/>
           <w:lang w:val="en-US"/>
         </w:rPr>
-        <w:t>pom</w:t>
+        <w:t>net.ssehub.easy</w:t>
       </w:r>
       <w:r>
         <w:rPr>
@@ -40615,7 +40955,7 @@
           <w:szCs w:val="20"/>
           <w:lang w:val="en-US"/>
         </w:rPr>
-        <w:t>type</w:t>
+        <w:t>groupId</w:t>
       </w:r>
       <w:r>
         <w:rPr>
@@ -40669,7 +41009,7 @@
           <w:szCs w:val="20"/>
           <w:lang w:val="en-US"/>
         </w:rPr>
-        <w:t>scope</w:t>
+        <w:t>artifactId</w:t>
       </w:r>
       <w:r>
         <w:rPr>
@@ -40689,7 +41029,7 @@
           <w:szCs w:val="20"/>
           <w:lang w:val="en-US"/>
         </w:rPr>
-        <w:t>import</w:t>
+        <w:t>dependencies</w:t>
       </w:r>
       <w:r>
         <w:rPr>
@@ -40709,7 +41049,7 @@
           <w:szCs w:val="20"/>
           <w:lang w:val="en-US"/>
         </w:rPr>
-        <w:t>scope</w:t>
+        <w:t>artifactId</w:t>
       </w:r>
       <w:r>
         <w:rPr>
@@ -40743,7 +41083,7 @@
           <w:szCs w:val="20"/>
           <w:lang w:val="en-US"/>
         </w:rPr>
-        <w:t xml:space="preserve">        </w:t>
+        <w:t xml:space="preserve">            </w:t>
       </w:r>
       <w:r>
         <w:rPr>
@@ -40753,6 +41093,46 @@
           <w:szCs w:val="20"/>
           <w:lang w:val="en-US"/>
         </w:rPr>
+        <w:t>&lt;</w:t>
+      </w:r>
+      <w:r>
+        <w:rPr>
+          <w:rFonts w:ascii="Consolas" w:hAnsi="Consolas" w:cs="Consolas"/>
+          <w:color w:val="3F7F7F"/>
+          <w:sz w:val="20"/>
+          <w:szCs w:val="20"/>
+          <w:lang w:val="en-US"/>
+        </w:rPr>
+        <w:t>version</w:t>
+      </w:r>
+      <w:r>
+        <w:rPr>
+          <w:rFonts w:ascii="Consolas" w:hAnsi="Consolas" w:cs="Consolas"/>
+          <w:color w:val="008080"/>
+          <w:sz w:val="20"/>
+          <w:szCs w:val="20"/>
+          <w:lang w:val="en-US"/>
+        </w:rPr>
+        <w:t>&gt;</w:t>
+      </w:r>
+      <w:r>
+        <w:rPr>
+          <w:rFonts w:ascii="Consolas" w:hAnsi="Consolas" w:cs="Consolas"/>
+          <w:color w:val="000000"/>
+          <w:sz w:val="20"/>
+          <w:szCs w:val="20"/>
+          <w:lang w:val="en-US"/>
+        </w:rPr>
+        <w:t>1.2.0-SNAPSHOT</w:t>
+      </w:r>
+      <w:r>
+        <w:rPr>
+          <w:rFonts w:ascii="Consolas" w:hAnsi="Consolas" w:cs="Consolas"/>
+          <w:color w:val="008080"/>
+          <w:sz w:val="20"/>
+          <w:szCs w:val="20"/>
+          <w:lang w:val="en-US"/>
+        </w:rPr>
         <w:t>&lt;/</w:t>
       </w:r>
       <w:r>
@@ -40763,7 +41143,7 @@
           <w:szCs w:val="20"/>
           <w:lang w:val="en-US"/>
         </w:rPr>
-        <w:t>dependency</w:t>
+        <w:t>version</w:t>
       </w:r>
       <w:r>
         <w:rPr>
@@ -40774,16 +41154,6 @@
           <w:lang w:val="en-US"/>
         </w:rPr>
         <w:t>&gt;</w:t>
-      </w:r>
-      <w:r>
-        <w:rPr>
-          <w:rFonts w:ascii="Consolas" w:hAnsi="Consolas" w:cs="Consolas"/>
-          <w:color w:val="000000"/>
-          <w:sz w:val="20"/>
-          <w:szCs w:val="20"/>
-          <w:lang w:val="en-US"/>
-        </w:rPr>
-        <w:t xml:space="preserve">          </w:t>
       </w:r>
     </w:p>
     <w:p>
@@ -40807,7 +41177,7 @@
           <w:szCs w:val="20"/>
           <w:lang w:val="en-US"/>
         </w:rPr>
-        <w:t xml:space="preserve">    </w:t>
+        <w:t xml:space="preserve">            </w:t>
       </w:r>
       <w:r>
         <w:rPr>
@@ -40817,6 +41187,46 @@
           <w:szCs w:val="20"/>
           <w:lang w:val="en-US"/>
         </w:rPr>
+        <w:t>&lt;</w:t>
+      </w:r>
+      <w:r>
+        <w:rPr>
+          <w:rFonts w:ascii="Consolas" w:hAnsi="Consolas" w:cs="Consolas"/>
+          <w:color w:val="3F7F7F"/>
+          <w:sz w:val="20"/>
+          <w:szCs w:val="20"/>
+          <w:lang w:val="en-US"/>
+        </w:rPr>
+        <w:t>type</w:t>
+      </w:r>
+      <w:r>
+        <w:rPr>
+          <w:rFonts w:ascii="Consolas" w:hAnsi="Consolas" w:cs="Consolas"/>
+          <w:color w:val="008080"/>
+          <w:sz w:val="20"/>
+          <w:szCs w:val="20"/>
+          <w:lang w:val="en-US"/>
+        </w:rPr>
+        <w:t>&gt;</w:t>
+      </w:r>
+      <w:r>
+        <w:rPr>
+          <w:rFonts w:ascii="Consolas" w:hAnsi="Consolas" w:cs="Consolas"/>
+          <w:color w:val="000000"/>
+          <w:sz w:val="20"/>
+          <w:szCs w:val="20"/>
+          <w:lang w:val="en-US"/>
+        </w:rPr>
+        <w:t>pom</w:t>
+      </w:r>
+      <w:r>
+        <w:rPr>
+          <w:rFonts w:ascii="Consolas" w:hAnsi="Consolas" w:cs="Consolas"/>
+          <w:color w:val="008080"/>
+          <w:sz w:val="20"/>
+          <w:szCs w:val="20"/>
+          <w:lang w:val="en-US"/>
+        </w:rPr>
         <w:t>&lt;/</w:t>
       </w:r>
       <w:r>
@@ -40827,7 +41237,7 @@
           <w:szCs w:val="20"/>
           <w:lang w:val="en-US"/>
         </w:rPr>
-        <w:t>dependencies</w:t>
+        <w:t>type</w:t>
       </w:r>
       <w:r>
         <w:rPr>
@@ -40861,7 +41271,7 @@
           <w:szCs w:val="20"/>
           <w:lang w:val="en-US"/>
         </w:rPr>
-        <w:t xml:space="preserve">  </w:t>
+        <w:t xml:space="preserve">            </w:t>
       </w:r>
       <w:r>
         <w:rPr>
@@ -40871,6 +41281,46 @@
           <w:szCs w:val="20"/>
           <w:lang w:val="en-US"/>
         </w:rPr>
+        <w:t>&lt;</w:t>
+      </w:r>
+      <w:r>
+        <w:rPr>
+          <w:rFonts w:ascii="Consolas" w:hAnsi="Consolas" w:cs="Consolas"/>
+          <w:color w:val="3F7F7F"/>
+          <w:sz w:val="20"/>
+          <w:szCs w:val="20"/>
+          <w:lang w:val="en-US"/>
+        </w:rPr>
+        <w:t>scope</w:t>
+      </w:r>
+      <w:r>
+        <w:rPr>
+          <w:rFonts w:ascii="Consolas" w:hAnsi="Consolas" w:cs="Consolas"/>
+          <w:color w:val="008080"/>
+          <w:sz w:val="20"/>
+          <w:szCs w:val="20"/>
+          <w:lang w:val="en-US"/>
+        </w:rPr>
+        <w:t>&gt;</w:t>
+      </w:r>
+      <w:r>
+        <w:rPr>
+          <w:rFonts w:ascii="Consolas" w:hAnsi="Consolas" w:cs="Consolas"/>
+          <w:color w:val="000000"/>
+          <w:sz w:val="20"/>
+          <w:szCs w:val="20"/>
+          <w:lang w:val="en-US"/>
+        </w:rPr>
+        <w:t>import</w:t>
+      </w:r>
+      <w:r>
+        <w:rPr>
+          <w:rFonts w:ascii="Consolas" w:hAnsi="Consolas" w:cs="Consolas"/>
+          <w:color w:val="008080"/>
+          <w:sz w:val="20"/>
+          <w:szCs w:val="20"/>
+          <w:lang w:val="en-US"/>
+        </w:rPr>
         <w:t>&lt;/</w:t>
       </w:r>
       <w:r>
@@ -40881,7 +41331,7 @@
           <w:szCs w:val="20"/>
           <w:lang w:val="en-US"/>
         </w:rPr>
-        <w:t>dependencyManagement</w:t>
+        <w:t>scope</w:t>
       </w:r>
       <w:r>
         <w:rPr>
@@ -40915,7 +41365,47 @@
           <w:szCs w:val="20"/>
           <w:lang w:val="en-US"/>
         </w:rPr>
-        <w:t xml:space="preserve"> </w:t>
+        <w:t xml:space="preserve">        </w:t>
+      </w:r>
+      <w:r>
+        <w:rPr>
+          <w:rFonts w:ascii="Consolas" w:hAnsi="Consolas" w:cs="Consolas"/>
+          <w:color w:val="008080"/>
+          <w:sz w:val="20"/>
+          <w:szCs w:val="20"/>
+          <w:lang w:val="en-US"/>
+        </w:rPr>
+        <w:t>&lt;/</w:t>
+      </w:r>
+      <w:r>
+        <w:rPr>
+          <w:rFonts w:ascii="Consolas" w:hAnsi="Consolas" w:cs="Consolas"/>
+          <w:color w:val="3F7F7F"/>
+          <w:sz w:val="20"/>
+          <w:szCs w:val="20"/>
+          <w:lang w:val="en-US"/>
+        </w:rPr>
+        <w:t>dependency</w:t>
+      </w:r>
+      <w:r>
+        <w:rPr>
+          <w:rFonts w:ascii="Consolas" w:hAnsi="Consolas" w:cs="Consolas"/>
+          <w:color w:val="008080"/>
+          <w:sz w:val="20"/>
+          <w:szCs w:val="20"/>
+          <w:lang w:val="en-US"/>
+        </w:rPr>
+        <w:t>&gt;</w:t>
+      </w:r>
+      <w:r>
+        <w:rPr>
+          <w:rFonts w:ascii="Consolas" w:hAnsi="Consolas" w:cs="Consolas"/>
+          <w:color w:val="000000"/>
+          <w:sz w:val="20"/>
+          <w:szCs w:val="20"/>
+          <w:lang w:val="en-US"/>
+        </w:rPr>
+        <w:t xml:space="preserve">          </w:t>
       </w:r>
     </w:p>
     <w:p>
@@ -40939,7 +41429,7 @@
           <w:szCs w:val="20"/>
           <w:lang w:val="en-US"/>
         </w:rPr>
-        <w:t xml:space="preserve">  </w:t>
+        <w:t xml:space="preserve">    </w:t>
       </w:r>
       <w:r>
         <w:rPr>
@@ -40949,7 +41439,7 @@
           <w:szCs w:val="20"/>
           <w:lang w:val="en-US"/>
         </w:rPr>
-        <w:t>&lt;</w:t>
+        <w:t>&lt;/</w:t>
       </w:r>
       <w:r>
         <w:rPr>
@@ -40993,7 +41483,7 @@
           <w:szCs w:val="20"/>
           <w:lang w:val="en-US"/>
         </w:rPr>
-        <w:t xml:space="preserve">      </w:t>
+        <w:t xml:space="preserve">  </w:t>
       </w:r>
       <w:r>
         <w:rPr>
@@ -41003,7 +41493,7 @@
           <w:szCs w:val="20"/>
           <w:lang w:val="en-US"/>
         </w:rPr>
-        <w:t>&lt;</w:t>
+        <w:t>&lt;/</w:t>
       </w:r>
       <w:r>
         <w:rPr>
@@ -41013,7 +41503,7 @@
           <w:szCs w:val="20"/>
           <w:lang w:val="en-US"/>
         </w:rPr>
-        <w:t>dependency</w:t>
+        <w:t>dependencyManagement</w:t>
       </w:r>
       <w:r>
         <w:rPr>
@@ -41047,77 +41537,7 @@
           <w:szCs w:val="20"/>
           <w:lang w:val="en-US"/>
         </w:rPr>
-        <w:t xml:space="preserve">          </w:t>
-      </w:r>
-      <w:r>
-        <w:rPr>
-          <w:rFonts w:ascii="Consolas" w:hAnsi="Consolas" w:cs="Consolas"/>
-          <w:color w:val="008080"/>
-          <w:sz w:val="20"/>
-          <w:szCs w:val="20"/>
-          <w:lang w:val="en-US"/>
-        </w:rPr>
-        <w:t>&lt;</w:t>
-      </w:r>
-      <w:r>
-        <w:rPr>
-          <w:rFonts w:ascii="Consolas" w:hAnsi="Consolas" w:cs="Consolas"/>
-          <w:color w:val="3F7F7F"/>
-          <w:sz w:val="20"/>
-          <w:szCs w:val="20"/>
-          <w:lang w:val="en-US"/>
-        </w:rPr>
-        <w:t>groupId</w:t>
-      </w:r>
-      <w:r>
-        <w:rPr>
-          <w:rFonts w:ascii="Consolas" w:hAnsi="Consolas" w:cs="Consolas"/>
-          <w:color w:val="008080"/>
-          <w:sz w:val="20"/>
-          <w:szCs w:val="20"/>
-          <w:lang w:val="en-US"/>
-        </w:rPr>
-        <w:t>&gt;</w:t>
-      </w:r>
-      <w:r>
-        <w:rPr>
-          <w:rFonts w:ascii="Consolas" w:hAnsi="Consolas" w:cs="Consolas"/>
-          <w:color w:val="000000"/>
-          <w:sz w:val="20"/>
-          <w:szCs w:val="20"/>
-          <w:lang w:val="en-US"/>
-        </w:rPr>
-        <w:t>net.ssehub.easy</w:t>
-      </w:r>
-      <w:r>
-        <w:rPr>
-          <w:rFonts w:ascii="Consolas" w:hAnsi="Consolas" w:cs="Consolas"/>
-          <w:color w:val="008080"/>
-          <w:sz w:val="20"/>
-          <w:szCs w:val="20"/>
-          <w:lang w:val="en-US"/>
-        </w:rPr>
-        <w:t>&lt;/</w:t>
-      </w:r>
-      <w:r>
-        <w:rPr>
-          <w:rFonts w:ascii="Consolas" w:hAnsi="Consolas" w:cs="Consolas"/>
-          <w:color w:val="3F7F7F"/>
-          <w:sz w:val="20"/>
-          <w:szCs w:val="20"/>
-          <w:lang w:val="en-US"/>
-        </w:rPr>
-        <w:t>groupId</w:t>
-      </w:r>
-      <w:r>
-        <w:rPr>
-          <w:rFonts w:ascii="Consolas" w:hAnsi="Consolas" w:cs="Consolas"/>
-          <w:color w:val="008080"/>
-          <w:sz w:val="20"/>
-          <w:szCs w:val="20"/>
-          <w:lang w:val="en-US"/>
-        </w:rPr>
-        <w:t>&gt;</w:t>
+        <w:t xml:space="preserve"> </w:t>
       </w:r>
     </w:p>
     <w:p>
@@ -41141,7 +41561,7 @@
           <w:szCs w:val="20"/>
           <w:lang w:val="en-US"/>
         </w:rPr>
-        <w:t xml:space="preserve">          </w:t>
+        <w:t xml:space="preserve">  </w:t>
       </w:r>
       <w:r>
         <w:rPr>
@@ -41161,47 +41581,7 @@
           <w:szCs w:val="20"/>
           <w:lang w:val="en-US"/>
         </w:rPr>
-        <w:t>artifactId</w:t>
-      </w:r>
-      <w:r>
-        <w:rPr>
-          <w:rFonts w:ascii="Consolas" w:hAnsi="Consolas" w:cs="Consolas"/>
-          <w:color w:val="008080"/>
-          <w:sz w:val="20"/>
-          <w:szCs w:val="20"/>
-          <w:lang w:val="en-US"/>
-        </w:rPr>
-        <w:t>&gt;</w:t>
-      </w:r>
-      <w:r>
-        <w:rPr>
-          <w:rFonts w:ascii="Consolas" w:hAnsi="Consolas" w:cs="Consolas"/>
-          <w:color w:val="000000"/>
-          <w:sz w:val="20"/>
-          <w:szCs w:val="20"/>
-          <w:lang w:val="en-US"/>
-        </w:rPr>
-        <w:t>ivml</w:t>
-      </w:r>
-      <w:r>
-        <w:rPr>
-          <w:rFonts w:ascii="Consolas" w:hAnsi="Consolas" w:cs="Consolas"/>
-          <w:color w:val="008080"/>
-          <w:sz w:val="20"/>
-          <w:szCs w:val="20"/>
-          <w:lang w:val="en-US"/>
-        </w:rPr>
-        <w:t>&lt;/</w:t>
-      </w:r>
-      <w:r>
-        <w:rPr>
-          <w:rFonts w:ascii="Consolas" w:hAnsi="Consolas" w:cs="Consolas"/>
-          <w:color w:val="3F7F7F"/>
-          <w:sz w:val="20"/>
-          <w:szCs w:val="20"/>
-          <w:lang w:val="en-US"/>
-        </w:rPr>
-        <w:t>artifactId</w:t>
+        <w:t>dependencies</w:t>
       </w:r>
       <w:r>
         <w:rPr>
@@ -41235,7 +41615,7 @@
           <w:szCs w:val="20"/>
           <w:lang w:val="en-US"/>
         </w:rPr>
-        <w:t xml:space="preserve">          </w:t>
+        <w:t xml:space="preserve">      </w:t>
       </w:r>
       <w:r>
         <w:rPr>
@@ -41255,47 +41635,7 @@
           <w:szCs w:val="20"/>
           <w:lang w:val="en-US"/>
         </w:rPr>
-        <w:t>version</w:t>
-      </w:r>
-      <w:r>
-        <w:rPr>
-          <w:rFonts w:ascii="Consolas" w:hAnsi="Consolas" w:cs="Consolas"/>
-          <w:color w:val="008080"/>
-          <w:sz w:val="20"/>
-          <w:szCs w:val="20"/>
-          <w:lang w:val="en-US"/>
-        </w:rPr>
-        <w:t>&gt;</w:t>
-      </w:r>
-      <w:r>
-        <w:rPr>
-          <w:rFonts w:ascii="Consolas" w:hAnsi="Consolas" w:cs="Consolas"/>
-          <w:color w:val="000000"/>
-          <w:sz w:val="20"/>
-          <w:szCs w:val="20"/>
-          <w:lang w:val="en-US"/>
-        </w:rPr>
-        <w:t>1.2.0-SNAPSHOT</w:t>
-      </w:r>
-      <w:r>
-        <w:rPr>
-          <w:rFonts w:ascii="Consolas" w:hAnsi="Consolas" w:cs="Consolas"/>
-          <w:color w:val="008080"/>
-          <w:sz w:val="20"/>
-          <w:szCs w:val="20"/>
-          <w:lang w:val="en-US"/>
-        </w:rPr>
-        <w:t>&lt;/</w:t>
-      </w:r>
-      <w:r>
-        <w:rPr>
-          <w:rFonts w:ascii="Consolas" w:hAnsi="Consolas" w:cs="Consolas"/>
-          <w:color w:val="3F7F7F"/>
-          <w:sz w:val="20"/>
-          <w:szCs w:val="20"/>
-          <w:lang w:val="en-US"/>
-        </w:rPr>
-        <w:t>version</w:t>
+        <w:t>dependency</w:t>
       </w:r>
       <w:r>
         <w:rPr>
@@ -41329,7 +41669,7 @@
           <w:szCs w:val="20"/>
           <w:lang w:val="en-US"/>
         </w:rPr>
-        <w:t xml:space="preserve">      </w:t>
+        <w:t xml:space="preserve">          </w:t>
       </w:r>
       <w:r>
         <w:rPr>
@@ -41339,6 +41679,46 @@
           <w:szCs w:val="20"/>
           <w:lang w:val="en-US"/>
         </w:rPr>
+        <w:t>&lt;</w:t>
+      </w:r>
+      <w:r>
+        <w:rPr>
+          <w:rFonts w:ascii="Consolas" w:hAnsi="Consolas" w:cs="Consolas"/>
+          <w:color w:val="3F7F7F"/>
+          <w:sz w:val="20"/>
+          <w:szCs w:val="20"/>
+          <w:lang w:val="en-US"/>
+        </w:rPr>
+        <w:t>groupId</w:t>
+      </w:r>
+      <w:r>
+        <w:rPr>
+          <w:rFonts w:ascii="Consolas" w:hAnsi="Consolas" w:cs="Consolas"/>
+          <w:color w:val="008080"/>
+          <w:sz w:val="20"/>
+          <w:szCs w:val="20"/>
+          <w:lang w:val="en-US"/>
+        </w:rPr>
+        <w:t>&gt;</w:t>
+      </w:r>
+      <w:r>
+        <w:rPr>
+          <w:rFonts w:ascii="Consolas" w:hAnsi="Consolas" w:cs="Consolas"/>
+          <w:color w:val="000000"/>
+          <w:sz w:val="20"/>
+          <w:szCs w:val="20"/>
+          <w:lang w:val="en-US"/>
+        </w:rPr>
+        <w:t>net.ssehub.easy</w:t>
+      </w:r>
+      <w:r>
+        <w:rPr>
+          <w:rFonts w:ascii="Consolas" w:hAnsi="Consolas" w:cs="Consolas"/>
+          <w:color w:val="008080"/>
+          <w:sz w:val="20"/>
+          <w:szCs w:val="20"/>
+          <w:lang w:val="en-US"/>
+        </w:rPr>
         <w:t>&lt;/</w:t>
       </w:r>
       <w:r>
@@ -41349,7 +41729,7 @@
           <w:szCs w:val="20"/>
           <w:lang w:val="en-US"/>
         </w:rPr>
-        <w:t>dependency</w:t>
+        <w:t>groupId</w:t>
       </w:r>
       <w:r>
         <w:rPr>
@@ -41383,7 +41763,7 @@
           <w:szCs w:val="20"/>
           <w:lang w:val="en-US"/>
         </w:rPr>
-        <w:t xml:space="preserve">      </w:t>
+        <w:t xml:space="preserve">          </w:t>
       </w:r>
       <w:r>
         <w:rPr>
@@ -41403,7 +41783,47 @@
           <w:szCs w:val="20"/>
           <w:lang w:val="en-US"/>
         </w:rPr>
-        <w:t>dependency</w:t>
+        <w:t>artifactId</w:t>
+      </w:r>
+      <w:r>
+        <w:rPr>
+          <w:rFonts w:ascii="Consolas" w:hAnsi="Consolas" w:cs="Consolas"/>
+          <w:color w:val="008080"/>
+          <w:sz w:val="20"/>
+          <w:szCs w:val="20"/>
+          <w:lang w:val="en-US"/>
+        </w:rPr>
+        <w:t>&gt;</w:t>
+      </w:r>
+      <w:r>
+        <w:rPr>
+          <w:rFonts w:ascii="Consolas" w:hAnsi="Consolas" w:cs="Consolas"/>
+          <w:color w:val="000000"/>
+          <w:sz w:val="20"/>
+          <w:szCs w:val="20"/>
+          <w:lang w:val="en-US"/>
+        </w:rPr>
+        <w:t>ivml</w:t>
+      </w:r>
+      <w:r>
+        <w:rPr>
+          <w:rFonts w:ascii="Consolas" w:hAnsi="Consolas" w:cs="Consolas"/>
+          <w:color w:val="008080"/>
+          <w:sz w:val="20"/>
+          <w:szCs w:val="20"/>
+          <w:lang w:val="en-US"/>
+        </w:rPr>
+        <w:t>&lt;/</w:t>
+      </w:r>
+      <w:r>
+        <w:rPr>
+          <w:rFonts w:ascii="Consolas" w:hAnsi="Consolas" w:cs="Consolas"/>
+          <w:color w:val="3F7F7F"/>
+          <w:sz w:val="20"/>
+          <w:szCs w:val="20"/>
+          <w:lang w:val="en-US"/>
+        </w:rPr>
+        <w:t>artifactId</w:t>
       </w:r>
       <w:r>
         <w:rPr>
@@ -41457,7 +41877,7 @@
           <w:szCs w:val="20"/>
           <w:lang w:val="en-US"/>
         </w:rPr>
-        <w:t>groupId</w:t>
+        <w:t>version</w:t>
       </w:r>
       <w:r>
         <w:rPr>
@@ -41477,7 +41897,7 @@
           <w:szCs w:val="20"/>
           <w:lang w:val="en-US"/>
         </w:rPr>
-        <w:t>net.ssehub.easy.reasoning</w:t>
+        <w:t>1.2.0-SNAPSHOT</w:t>
       </w:r>
       <w:r>
         <w:rPr>
@@ -41497,7 +41917,7 @@
           <w:szCs w:val="20"/>
           <w:lang w:val="en-US"/>
         </w:rPr>
-        <w:t>groupId</w:t>
+        <w:t>version</w:t>
       </w:r>
       <w:r>
         <w:rPr>
@@ -41531,7 +41951,7 @@
           <w:szCs w:val="20"/>
           <w:lang w:val="en-US"/>
         </w:rPr>
-        <w:t xml:space="preserve">          </w:t>
+        <w:t xml:space="preserve">      </w:t>
       </w:r>
       <w:r>
         <w:rPr>
@@ -41541,7 +41961,7 @@
           <w:szCs w:val="20"/>
           <w:lang w:val="en-US"/>
         </w:rPr>
-        <w:t>&lt;</w:t>
+        <w:t>&lt;/</w:t>
       </w:r>
       <w:r>
         <w:rPr>
@@ -41551,47 +41971,7 @@
           <w:szCs w:val="20"/>
           <w:lang w:val="en-US"/>
         </w:rPr>
-        <w:t>artifactId</w:t>
-      </w:r>
-      <w:r>
-        <w:rPr>
-          <w:rFonts w:ascii="Consolas" w:hAnsi="Consolas" w:cs="Consolas"/>
-          <w:color w:val="008080"/>
-          <w:sz w:val="20"/>
-          <w:szCs w:val="20"/>
-          <w:lang w:val="en-US"/>
-        </w:rPr>
-        <w:t>&gt;</w:t>
-      </w:r>
-      <w:r>
-        <w:rPr>
-          <w:rFonts w:ascii="Consolas" w:hAnsi="Consolas" w:cs="Consolas"/>
-          <w:color w:val="000000"/>
-          <w:sz w:val="20"/>
-          <w:szCs w:val="20"/>
-          <w:lang w:val="en-US"/>
-        </w:rPr>
-        <w:t>sseReasoner</w:t>
-      </w:r>
-      <w:r>
-        <w:rPr>
-          <w:rFonts w:ascii="Consolas" w:hAnsi="Consolas" w:cs="Consolas"/>
-          <w:color w:val="008080"/>
-          <w:sz w:val="20"/>
-          <w:szCs w:val="20"/>
-          <w:lang w:val="en-US"/>
-        </w:rPr>
-        <w:t>&lt;/</w:t>
-      </w:r>
-      <w:r>
-        <w:rPr>
-          <w:rFonts w:ascii="Consolas" w:hAnsi="Consolas" w:cs="Consolas"/>
-          <w:color w:val="3F7F7F"/>
-          <w:sz w:val="20"/>
-          <w:szCs w:val="20"/>
-          <w:lang w:val="en-US"/>
-        </w:rPr>
-        <w:t>artifactId</w:t>
+        <w:t>dependency</w:t>
       </w:r>
       <w:r>
         <w:rPr>
@@ -41625,7 +42005,7 @@
           <w:szCs w:val="20"/>
           <w:lang w:val="en-US"/>
         </w:rPr>
-        <w:t xml:space="preserve">          </w:t>
+        <w:t xml:space="preserve">      </w:t>
       </w:r>
       <w:r>
         <w:rPr>
@@ -41645,47 +42025,7 @@
           <w:szCs w:val="20"/>
           <w:lang w:val="en-US"/>
         </w:rPr>
-        <w:t>version</w:t>
-      </w:r>
-      <w:r>
-        <w:rPr>
-          <w:rFonts w:ascii="Consolas" w:hAnsi="Consolas" w:cs="Consolas"/>
-          <w:color w:val="008080"/>
-          <w:sz w:val="20"/>
-          <w:szCs w:val="20"/>
-          <w:lang w:val="en-US"/>
-        </w:rPr>
-        <w:t>&gt;</w:t>
-      </w:r>
-      <w:r>
-        <w:rPr>
-          <w:rFonts w:ascii="Consolas" w:hAnsi="Consolas" w:cs="Consolas"/>
-          <w:color w:val="000000"/>
-          <w:sz w:val="20"/>
-          <w:szCs w:val="20"/>
-          <w:lang w:val="en-US"/>
-        </w:rPr>
-        <w:t>1.2.0-SNAPSHOT</w:t>
-      </w:r>
-      <w:r>
-        <w:rPr>
-          <w:rFonts w:ascii="Consolas" w:hAnsi="Consolas" w:cs="Consolas"/>
-          <w:color w:val="008080"/>
-          <w:sz w:val="20"/>
-          <w:szCs w:val="20"/>
-          <w:lang w:val="en-US"/>
-        </w:rPr>
-        <w:t>&lt;/</w:t>
-      </w:r>
-      <w:r>
-        <w:rPr>
-          <w:rFonts w:ascii="Consolas" w:hAnsi="Consolas" w:cs="Consolas"/>
-          <w:color w:val="3F7F7F"/>
-          <w:sz w:val="20"/>
-          <w:szCs w:val="20"/>
-          <w:lang w:val="en-US"/>
-        </w:rPr>
-        <w:t>version</w:t>
+        <w:t>dependency</w:t>
       </w:r>
       <w:r>
         <w:rPr>
@@ -41719,7 +42059,7 @@
           <w:szCs w:val="20"/>
           <w:lang w:val="en-US"/>
         </w:rPr>
-        <w:t xml:space="preserve">      </w:t>
+        <w:t xml:space="preserve">          </w:t>
       </w:r>
       <w:r>
         <w:rPr>
@@ -41729,6 +42069,46 @@
           <w:szCs w:val="20"/>
           <w:lang w:val="en-US"/>
         </w:rPr>
+        <w:t>&lt;</w:t>
+      </w:r>
+      <w:r>
+        <w:rPr>
+          <w:rFonts w:ascii="Consolas" w:hAnsi="Consolas" w:cs="Consolas"/>
+          <w:color w:val="3F7F7F"/>
+          <w:sz w:val="20"/>
+          <w:szCs w:val="20"/>
+          <w:lang w:val="en-US"/>
+        </w:rPr>
+        <w:t>groupId</w:t>
+      </w:r>
+      <w:r>
+        <w:rPr>
+          <w:rFonts w:ascii="Consolas" w:hAnsi="Consolas" w:cs="Consolas"/>
+          <w:color w:val="008080"/>
+          <w:sz w:val="20"/>
+          <w:szCs w:val="20"/>
+          <w:lang w:val="en-US"/>
+        </w:rPr>
+        <w:t>&gt;</w:t>
+      </w:r>
+      <w:r>
+        <w:rPr>
+          <w:rFonts w:ascii="Consolas" w:hAnsi="Consolas" w:cs="Consolas"/>
+          <w:color w:val="000000"/>
+          <w:sz w:val="20"/>
+          <w:szCs w:val="20"/>
+          <w:lang w:val="en-US"/>
+        </w:rPr>
+        <w:t>net.ssehub.easy.reasoning</w:t>
+      </w:r>
+      <w:r>
+        <w:rPr>
+          <w:rFonts w:ascii="Consolas" w:hAnsi="Consolas" w:cs="Consolas"/>
+          <w:color w:val="008080"/>
+          <w:sz w:val="20"/>
+          <w:szCs w:val="20"/>
+          <w:lang w:val="en-US"/>
+        </w:rPr>
         <w:t>&lt;/</w:t>
       </w:r>
       <w:r>
@@ -41739,7 +42119,7 @@
           <w:szCs w:val="20"/>
           <w:lang w:val="en-US"/>
         </w:rPr>
-        <w:t>dependency</w:t>
+        <w:t>groupId</w:t>
       </w:r>
       <w:r>
         <w:rPr>
@@ -41773,7 +42153,7 @@
           <w:szCs w:val="20"/>
           <w:lang w:val="en-US"/>
         </w:rPr>
-        <w:t xml:space="preserve">      </w:t>
+        <w:t xml:space="preserve">          </w:t>
       </w:r>
       <w:r>
         <w:rPr>
@@ -41793,7 +42173,47 @@
           <w:szCs w:val="20"/>
           <w:lang w:val="en-US"/>
         </w:rPr>
-        <w:t>dependency</w:t>
+        <w:t>artifactId</w:t>
+      </w:r>
+      <w:r>
+        <w:rPr>
+          <w:rFonts w:ascii="Consolas" w:hAnsi="Consolas" w:cs="Consolas"/>
+          <w:color w:val="008080"/>
+          <w:sz w:val="20"/>
+          <w:szCs w:val="20"/>
+          <w:lang w:val="en-US"/>
+        </w:rPr>
+        <w:t>&gt;</w:t>
+      </w:r>
+      <w:r>
+        <w:rPr>
+          <w:rFonts w:ascii="Consolas" w:hAnsi="Consolas" w:cs="Consolas"/>
+          <w:color w:val="000000"/>
+          <w:sz w:val="20"/>
+          <w:szCs w:val="20"/>
+          <w:lang w:val="en-US"/>
+        </w:rPr>
+        <w:t>sseReasoner</w:t>
+      </w:r>
+      <w:r>
+        <w:rPr>
+          <w:rFonts w:ascii="Consolas" w:hAnsi="Consolas" w:cs="Consolas"/>
+          <w:color w:val="008080"/>
+          <w:sz w:val="20"/>
+          <w:szCs w:val="20"/>
+          <w:lang w:val="en-US"/>
+        </w:rPr>
+        <w:t>&lt;/</w:t>
+      </w:r>
+      <w:r>
+        <w:rPr>
+          <w:rFonts w:ascii="Consolas" w:hAnsi="Consolas" w:cs="Consolas"/>
+          <w:color w:val="3F7F7F"/>
+          <w:sz w:val="20"/>
+          <w:szCs w:val="20"/>
+          <w:lang w:val="en-US"/>
+        </w:rPr>
+        <w:t>artifactId</w:t>
       </w:r>
       <w:r>
         <w:rPr>
@@ -41847,7 +42267,7 @@
           <w:szCs w:val="20"/>
           <w:lang w:val="en-US"/>
         </w:rPr>
-        <w:t>groupId</w:t>
+        <w:t>version</w:t>
       </w:r>
       <w:r>
         <w:rPr>
@@ -41867,7 +42287,7 @@
           <w:szCs w:val="20"/>
           <w:lang w:val="en-US"/>
         </w:rPr>
-        <w:t>net.ssehub.easy.runtime</w:t>
+        <w:t>1.2.0-SNAPSHOT</w:t>
       </w:r>
       <w:r>
         <w:rPr>
@@ -41887,7 +42307,7 @@
           <w:szCs w:val="20"/>
           <w:lang w:val="en-US"/>
         </w:rPr>
-        <w:t>groupId</w:t>
+        <w:t>version</w:t>
       </w:r>
       <w:r>
         <w:rPr>
@@ -41921,7 +42341,7 @@
           <w:szCs w:val="20"/>
           <w:lang w:val="en-US"/>
         </w:rPr>
-        <w:t xml:space="preserve">          </w:t>
+        <w:t xml:space="preserve">      </w:t>
       </w:r>
       <w:r>
         <w:rPr>
@@ -41931,7 +42351,7 @@
           <w:szCs w:val="20"/>
           <w:lang w:val="en-US"/>
         </w:rPr>
-        <w:t>&lt;</w:t>
+        <w:t>&lt;/</w:t>
       </w:r>
       <w:r>
         <w:rPr>
@@ -41941,47 +42361,7 @@
           <w:szCs w:val="20"/>
           <w:lang w:val="en-US"/>
         </w:rPr>
-        <w:t>artifactId</w:t>
-      </w:r>
-      <w:r>
-        <w:rPr>
-          <w:rFonts w:ascii="Consolas" w:hAnsi="Consolas" w:cs="Consolas"/>
-          <w:color w:val="008080"/>
-          <w:sz w:val="20"/>
-          <w:szCs w:val="20"/>
-          <w:lang w:val="en-US"/>
-        </w:rPr>
-        <w:t>&gt;</w:t>
-      </w:r>
-      <w:r>
-        <w:rPr>
-          <w:rFonts w:ascii="Consolas" w:hAnsi="Consolas" w:cs="Consolas"/>
-          <w:color w:val="000000"/>
-          <w:sz w:val="20"/>
-          <w:szCs w:val="20"/>
-          <w:lang w:val="en-US"/>
-        </w:rPr>
-        <w:t>loader</w:t>
-      </w:r>
-      <w:r>
-        <w:rPr>
-          <w:rFonts w:ascii="Consolas" w:hAnsi="Consolas" w:cs="Consolas"/>
-          <w:color w:val="008080"/>
-          <w:sz w:val="20"/>
-          <w:szCs w:val="20"/>
-          <w:lang w:val="en-US"/>
-        </w:rPr>
-        <w:t>&lt;/</w:t>
-      </w:r>
-      <w:r>
-        <w:rPr>
-          <w:rFonts w:ascii="Consolas" w:hAnsi="Consolas" w:cs="Consolas"/>
-          <w:color w:val="3F7F7F"/>
-          <w:sz w:val="20"/>
-          <w:szCs w:val="20"/>
-          <w:lang w:val="en-US"/>
-        </w:rPr>
-        <w:t>artifactId</w:t>
+        <w:t>dependency</w:t>
       </w:r>
       <w:r>
         <w:rPr>
@@ -42015,7 +42395,7 @@
           <w:szCs w:val="20"/>
           <w:lang w:val="en-US"/>
         </w:rPr>
-        <w:t xml:space="preserve">          </w:t>
+        <w:t xml:space="preserve">      </w:t>
       </w:r>
       <w:r>
         <w:rPr>
@@ -42035,47 +42415,7 @@
           <w:szCs w:val="20"/>
           <w:lang w:val="en-US"/>
         </w:rPr>
-        <w:t>version</w:t>
-      </w:r>
-      <w:r>
-        <w:rPr>
-          <w:rFonts w:ascii="Consolas" w:hAnsi="Consolas" w:cs="Consolas"/>
-          <w:color w:val="008080"/>
-          <w:sz w:val="20"/>
-          <w:szCs w:val="20"/>
-          <w:lang w:val="en-US"/>
-        </w:rPr>
-        <w:t>&gt;</w:t>
-      </w:r>
-      <w:r>
-        <w:rPr>
-          <w:rFonts w:ascii="Consolas" w:hAnsi="Consolas" w:cs="Consolas"/>
-          <w:color w:val="000000"/>
-          <w:sz w:val="20"/>
-          <w:szCs w:val="20"/>
-          <w:lang w:val="en-US"/>
-        </w:rPr>
-        <w:t>1.2.0-SNAPSHOT</w:t>
-      </w:r>
-      <w:r>
-        <w:rPr>
-          <w:rFonts w:ascii="Consolas" w:hAnsi="Consolas" w:cs="Consolas"/>
-          <w:color w:val="008080"/>
-          <w:sz w:val="20"/>
-          <w:szCs w:val="20"/>
-          <w:lang w:val="en-US"/>
-        </w:rPr>
-        <w:t>&lt;/</w:t>
-      </w:r>
-      <w:r>
-        <w:rPr>
-          <w:rFonts w:ascii="Consolas" w:hAnsi="Consolas" w:cs="Consolas"/>
-          <w:color w:val="3F7F7F"/>
-          <w:sz w:val="20"/>
-          <w:szCs w:val="20"/>
-          <w:lang w:val="en-US"/>
-        </w:rPr>
-        <w:t>version</w:t>
+        <w:t>dependency</w:t>
       </w:r>
       <w:r>
         <w:rPr>
@@ -42109,7 +42449,7 @@
           <w:szCs w:val="20"/>
           <w:lang w:val="en-US"/>
         </w:rPr>
-        <w:t xml:space="preserve">      </w:t>
+        <w:t xml:space="preserve">          </w:t>
       </w:r>
       <w:r>
         <w:rPr>
@@ -42119,6 +42459,46 @@
           <w:szCs w:val="20"/>
           <w:lang w:val="en-US"/>
         </w:rPr>
+        <w:t>&lt;</w:t>
+      </w:r>
+      <w:r>
+        <w:rPr>
+          <w:rFonts w:ascii="Consolas" w:hAnsi="Consolas" w:cs="Consolas"/>
+          <w:color w:val="3F7F7F"/>
+          <w:sz w:val="20"/>
+          <w:szCs w:val="20"/>
+          <w:lang w:val="en-US"/>
+        </w:rPr>
+        <w:t>groupId</w:t>
+      </w:r>
+      <w:r>
+        <w:rPr>
+          <w:rFonts w:ascii="Consolas" w:hAnsi="Consolas" w:cs="Consolas"/>
+          <w:color w:val="008080"/>
+          <w:sz w:val="20"/>
+          <w:szCs w:val="20"/>
+          <w:lang w:val="en-US"/>
+        </w:rPr>
+        <w:t>&gt;</w:t>
+      </w:r>
+      <w:r>
+        <w:rPr>
+          <w:rFonts w:ascii="Consolas" w:hAnsi="Consolas" w:cs="Consolas"/>
+          <w:color w:val="000000"/>
+          <w:sz w:val="20"/>
+          <w:szCs w:val="20"/>
+          <w:lang w:val="en-US"/>
+        </w:rPr>
+        <w:t>net.ssehub.easy.runtime</w:t>
+      </w:r>
+      <w:r>
+        <w:rPr>
+          <w:rFonts w:ascii="Consolas" w:hAnsi="Consolas" w:cs="Consolas"/>
+          <w:color w:val="008080"/>
+          <w:sz w:val="20"/>
+          <w:szCs w:val="20"/>
+          <w:lang w:val="en-US"/>
+        </w:rPr>
         <w:t>&lt;/</w:t>
       </w:r>
       <w:r>
@@ -42129,7 +42509,7 @@
           <w:szCs w:val="20"/>
           <w:lang w:val="en-US"/>
         </w:rPr>
-        <w:t>dependency</w:t>
+        <w:t>groupId</w:t>
       </w:r>
       <w:r>
         <w:rPr>
@@ -42163,7 +42543,7 @@
           <w:szCs w:val="20"/>
           <w:lang w:val="en-US"/>
         </w:rPr>
-        <w:t xml:space="preserve">      </w:t>
+        <w:t xml:space="preserve">          </w:t>
       </w:r>
       <w:r>
         <w:rPr>
@@ -42183,7 +42563,47 @@
           <w:szCs w:val="20"/>
           <w:lang w:val="en-US"/>
         </w:rPr>
-        <w:t>dependency</w:t>
+        <w:t>artifactId</w:t>
+      </w:r>
+      <w:r>
+        <w:rPr>
+          <w:rFonts w:ascii="Consolas" w:hAnsi="Consolas" w:cs="Consolas"/>
+          <w:color w:val="008080"/>
+          <w:sz w:val="20"/>
+          <w:szCs w:val="20"/>
+          <w:lang w:val="en-US"/>
+        </w:rPr>
+        <w:t>&gt;</w:t>
+      </w:r>
+      <w:r>
+        <w:rPr>
+          <w:rFonts w:ascii="Consolas" w:hAnsi="Consolas" w:cs="Consolas"/>
+          <w:color w:val="000000"/>
+          <w:sz w:val="20"/>
+          <w:szCs w:val="20"/>
+          <w:lang w:val="en-US"/>
+        </w:rPr>
+        <w:t>loader</w:t>
+      </w:r>
+      <w:r>
+        <w:rPr>
+          <w:rFonts w:ascii="Consolas" w:hAnsi="Consolas" w:cs="Consolas"/>
+          <w:color w:val="008080"/>
+          <w:sz w:val="20"/>
+          <w:szCs w:val="20"/>
+          <w:lang w:val="en-US"/>
+        </w:rPr>
+        <w:t>&lt;/</w:t>
+      </w:r>
+      <w:r>
+        <w:rPr>
+          <w:rFonts w:ascii="Consolas" w:hAnsi="Consolas" w:cs="Consolas"/>
+          <w:color w:val="3F7F7F"/>
+          <w:sz w:val="20"/>
+          <w:szCs w:val="20"/>
+          <w:lang w:val="en-US"/>
+        </w:rPr>
+        <w:t>artifactId</w:t>
       </w:r>
       <w:r>
         <w:rPr>
@@ -42237,7 +42657,7 @@
           <w:szCs w:val="20"/>
           <w:lang w:val="en-US"/>
         </w:rPr>
-        <w:t>groupId</w:t>
+        <w:t>version</w:t>
       </w:r>
       <w:r>
         <w:rPr>
@@ -42257,18 +42677,7 @@
           <w:szCs w:val="20"/>
           <w:lang w:val="en-US"/>
         </w:rPr>
-        <w:t>commons-</w:t>
-      </w:r>
-      <w:r>
-        <w:rPr>
-          <w:rFonts w:ascii="Consolas" w:hAnsi="Consolas" w:cs="Consolas"/>
-          <w:color w:val="000000"/>
-          <w:sz w:val="20"/>
-          <w:szCs w:val="20"/>
-          <w:u w:val="single"/>
-          <w:lang w:val="en-US"/>
-        </w:rPr>
-        <w:t>io</w:t>
+        <w:t>1.2.0-SNAPSHOT</w:t>
       </w:r>
       <w:r>
         <w:rPr>
@@ -42288,7 +42697,7 @@
           <w:szCs w:val="20"/>
           <w:lang w:val="en-US"/>
         </w:rPr>
-        <w:t>groupId</w:t>
+        <w:t>version</w:t>
       </w:r>
       <w:r>
         <w:rPr>
@@ -42322,7 +42731,7 @@
           <w:szCs w:val="20"/>
           <w:lang w:val="en-US"/>
         </w:rPr>
-        <w:t xml:space="preserve">          </w:t>
+        <w:t xml:space="preserve">      </w:t>
       </w:r>
       <w:r>
         <w:rPr>
@@ -42332,7 +42741,7 @@
           <w:szCs w:val="20"/>
           <w:lang w:val="en-US"/>
         </w:rPr>
-        <w:t>&lt;</w:t>
+        <w:t>&lt;/</w:t>
       </w:r>
       <w:r>
         <w:rPr>
@@ -42342,58 +42751,7 @@
           <w:szCs w:val="20"/>
           <w:lang w:val="en-US"/>
         </w:rPr>
-        <w:t>artifactId</w:t>
-      </w:r>
-      <w:r>
-        <w:rPr>
-          <w:rFonts w:ascii="Consolas" w:hAnsi="Consolas" w:cs="Consolas"/>
-          <w:color w:val="008080"/>
-          <w:sz w:val="20"/>
-          <w:szCs w:val="20"/>
-          <w:lang w:val="en-US"/>
-        </w:rPr>
-        <w:t>&gt;</w:t>
-      </w:r>
-      <w:r>
-        <w:rPr>
-          <w:rFonts w:ascii="Consolas" w:hAnsi="Consolas" w:cs="Consolas"/>
-          <w:color w:val="000000"/>
-          <w:sz w:val="20"/>
-          <w:szCs w:val="20"/>
-          <w:lang w:val="en-US"/>
-        </w:rPr>
-        <w:t>commons-</w:t>
-      </w:r>
-      <w:r>
-        <w:rPr>
-          <w:rFonts w:ascii="Consolas" w:hAnsi="Consolas" w:cs="Consolas"/>
-          <w:color w:val="000000"/>
-          <w:sz w:val="20"/>
-          <w:szCs w:val="20"/>
-          <w:u w:val="single"/>
-          <w:lang w:val="en-US"/>
-        </w:rPr>
-        <w:t>io</w:t>
-      </w:r>
-      <w:r>
-        <w:rPr>
-          <w:rFonts w:ascii="Consolas" w:hAnsi="Consolas" w:cs="Consolas"/>
-          <w:color w:val="008080"/>
-          <w:sz w:val="20"/>
-          <w:szCs w:val="20"/>
-          <w:lang w:val="en-US"/>
-        </w:rPr>
-        <w:t>&lt;/</w:t>
-      </w:r>
-      <w:r>
-        <w:rPr>
-          <w:rFonts w:ascii="Consolas" w:hAnsi="Consolas" w:cs="Consolas"/>
-          <w:color w:val="3F7F7F"/>
-          <w:sz w:val="20"/>
-          <w:szCs w:val="20"/>
-          <w:lang w:val="en-US"/>
-        </w:rPr>
-        <w:t>artifactId</w:t>
+        <w:t>dependency</w:t>
       </w:r>
       <w:r>
         <w:rPr>
@@ -42427,6 +42785,7 @@
           <w:szCs w:val="20"/>
           <w:lang w:val="en-US"/>
         </w:rPr>
+        <w:lastRenderedPageBreak/>
         <w:t xml:space="preserve">      </w:t>
       </w:r>
       <w:r>
@@ -42437,7 +42796,7 @@
           <w:szCs w:val="20"/>
           <w:lang w:val="en-US"/>
         </w:rPr>
-        <w:t>&lt;/</w:t>
+        <w:t>&lt;</w:t>
       </w:r>
       <w:r>
         <w:rPr>
@@ -42458,16 +42817,6 @@
           <w:lang w:val="en-US"/>
         </w:rPr>
         <w:t>&gt;</w:t>
-      </w:r>
-      <w:r>
-        <w:rPr>
-          <w:rFonts w:ascii="Consolas" w:hAnsi="Consolas" w:cs="Consolas"/>
-          <w:color w:val="000000"/>
-          <w:sz w:val="20"/>
-          <w:szCs w:val="20"/>
-          <w:lang w:val="en-US"/>
-        </w:rPr>
-        <w:t xml:space="preserve"> </w:t>
       </w:r>
     </w:p>
     <w:p>
@@ -42491,17 +42840,7 @@
           <w:szCs w:val="20"/>
           <w:lang w:val="en-US"/>
         </w:rPr>
-        <w:t xml:space="preserve"> </w:t>
-      </w:r>
-      <w:r>
-        <w:rPr>
-          <w:rFonts w:ascii="Consolas" w:hAnsi="Consolas" w:cs="Consolas"/>
-          <w:color w:val="000000"/>
-          <w:sz w:val="20"/>
-          <w:szCs w:val="20"/>
-          <w:lang w:val="en-US"/>
-        </w:rPr>
-        <w:t xml:space="preserve"> </w:t>
+        <w:t xml:space="preserve">          </w:t>
       </w:r>
       <w:r>
         <w:rPr>
@@ -42511,6 +42850,57 @@
           <w:szCs w:val="20"/>
           <w:lang w:val="en-US"/>
         </w:rPr>
+        <w:t>&lt;</w:t>
+      </w:r>
+      <w:r>
+        <w:rPr>
+          <w:rFonts w:ascii="Consolas" w:hAnsi="Consolas" w:cs="Consolas"/>
+          <w:color w:val="3F7F7F"/>
+          <w:sz w:val="20"/>
+          <w:szCs w:val="20"/>
+          <w:lang w:val="en-US"/>
+        </w:rPr>
+        <w:t>groupId</w:t>
+      </w:r>
+      <w:r>
+        <w:rPr>
+          <w:rFonts w:ascii="Consolas" w:hAnsi="Consolas" w:cs="Consolas"/>
+          <w:color w:val="008080"/>
+          <w:sz w:val="20"/>
+          <w:szCs w:val="20"/>
+          <w:lang w:val="en-US"/>
+        </w:rPr>
+        <w:t>&gt;</w:t>
+      </w:r>
+      <w:r>
+        <w:rPr>
+          <w:rFonts w:ascii="Consolas" w:hAnsi="Consolas" w:cs="Consolas"/>
+          <w:color w:val="000000"/>
+          <w:sz w:val="20"/>
+          <w:szCs w:val="20"/>
+          <w:lang w:val="en-US"/>
+        </w:rPr>
+        <w:t>commons-</w:t>
+      </w:r>
+      <w:r>
+        <w:rPr>
+          <w:rFonts w:ascii="Consolas" w:hAnsi="Consolas" w:cs="Consolas"/>
+          <w:color w:val="000000"/>
+          <w:sz w:val="20"/>
+          <w:szCs w:val="20"/>
+          <w:u w:val="single"/>
+          <w:lang w:val="en-US"/>
+        </w:rPr>
+        <w:t>io</w:t>
+      </w:r>
+      <w:r>
+        <w:rPr>
+          <w:rFonts w:ascii="Consolas" w:hAnsi="Consolas" w:cs="Consolas"/>
+          <w:color w:val="008080"/>
+          <w:sz w:val="20"/>
+          <w:szCs w:val="20"/>
+          <w:lang w:val="en-US"/>
+        </w:rPr>
         <w:t>&lt;/</w:t>
       </w:r>
       <w:r>
@@ -42521,7 +42911,7 @@
           <w:szCs w:val="20"/>
           <w:lang w:val="en-US"/>
         </w:rPr>
-        <w:t>dependencies</w:t>
+        <w:t>groupId</w:t>
       </w:r>
       <w:r>
         <w:rPr>
@@ -42550,11 +42940,72 @@
       <w:r>
         <w:rPr>
           <w:rFonts w:ascii="Consolas" w:hAnsi="Consolas" w:cs="Consolas"/>
+          <w:color w:val="000000"/>
+          <w:sz w:val="20"/>
+          <w:szCs w:val="20"/>
+          <w:lang w:val="en-US"/>
+        </w:rPr>
+        <w:t xml:space="preserve">          </w:t>
+      </w:r>
+      <w:r>
+        <w:rPr>
+          <w:rFonts w:ascii="Consolas" w:hAnsi="Consolas" w:cs="Consolas"/>
           <w:color w:val="008080"/>
           <w:sz w:val="20"/>
           <w:szCs w:val="20"/>
           <w:lang w:val="en-US"/>
         </w:rPr>
+        <w:t>&lt;</w:t>
+      </w:r>
+      <w:r>
+        <w:rPr>
+          <w:rFonts w:ascii="Consolas" w:hAnsi="Consolas" w:cs="Consolas"/>
+          <w:color w:val="3F7F7F"/>
+          <w:sz w:val="20"/>
+          <w:szCs w:val="20"/>
+          <w:lang w:val="en-US"/>
+        </w:rPr>
+        <w:t>artifactId</w:t>
+      </w:r>
+      <w:r>
+        <w:rPr>
+          <w:rFonts w:ascii="Consolas" w:hAnsi="Consolas" w:cs="Consolas"/>
+          <w:color w:val="008080"/>
+          <w:sz w:val="20"/>
+          <w:szCs w:val="20"/>
+          <w:lang w:val="en-US"/>
+        </w:rPr>
+        <w:t>&gt;</w:t>
+      </w:r>
+      <w:r>
+        <w:rPr>
+          <w:rFonts w:ascii="Consolas" w:hAnsi="Consolas" w:cs="Consolas"/>
+          <w:color w:val="000000"/>
+          <w:sz w:val="20"/>
+          <w:szCs w:val="20"/>
+          <w:lang w:val="en-US"/>
+        </w:rPr>
+        <w:t>commons-</w:t>
+      </w:r>
+      <w:r>
+        <w:rPr>
+          <w:rFonts w:ascii="Consolas" w:hAnsi="Consolas" w:cs="Consolas"/>
+          <w:color w:val="000000"/>
+          <w:sz w:val="20"/>
+          <w:szCs w:val="20"/>
+          <w:u w:val="single"/>
+          <w:lang w:val="en-US"/>
+        </w:rPr>
+        <w:t>io</w:t>
+      </w:r>
+      <w:r>
+        <w:rPr>
+          <w:rFonts w:ascii="Consolas" w:hAnsi="Consolas" w:cs="Consolas"/>
+          <w:color w:val="008080"/>
+          <w:sz w:val="20"/>
+          <w:szCs w:val="20"/>
+          <w:lang w:val="en-US"/>
+        </w:rPr>
         <w:t>&lt;/</w:t>
       </w:r>
       <w:r>
@@ -42565,6 +43016,178 @@
           <w:szCs w:val="20"/>
           <w:lang w:val="en-US"/>
         </w:rPr>
+        <w:t>artifactId</w:t>
+      </w:r>
+      <w:r>
+        <w:rPr>
+          <w:rFonts w:ascii="Consolas" w:hAnsi="Consolas" w:cs="Consolas"/>
+          <w:color w:val="008080"/>
+          <w:sz w:val="20"/>
+          <w:szCs w:val="20"/>
+          <w:lang w:val="en-US"/>
+        </w:rPr>
+        <w:t>&gt;</w:t>
+      </w:r>
+    </w:p>
+    <w:p>
+      <w:pPr>
+        <w:autoSpaceDE w:val="0"/>
+        <w:autoSpaceDN w:val="0"/>
+        <w:adjustRightInd w:val="0"/>
+        <w:spacing w:after="0" w:line="240" w:lineRule="auto"/>
+        <w:rPr>
+          <w:rFonts w:ascii="Consolas" w:hAnsi="Consolas" w:cs="Consolas"/>
+          <w:sz w:val="20"/>
+          <w:szCs w:val="20"/>
+          <w:lang w:val="en-US"/>
+        </w:rPr>
+      </w:pPr>
+      <w:r>
+        <w:rPr>
+          <w:rFonts w:ascii="Consolas" w:hAnsi="Consolas" w:cs="Consolas"/>
+          <w:color w:val="000000"/>
+          <w:sz w:val="20"/>
+          <w:szCs w:val="20"/>
+          <w:lang w:val="en-US"/>
+        </w:rPr>
+        <w:t xml:space="preserve">      </w:t>
+      </w:r>
+      <w:r>
+        <w:rPr>
+          <w:rFonts w:ascii="Consolas" w:hAnsi="Consolas" w:cs="Consolas"/>
+          <w:color w:val="008080"/>
+          <w:sz w:val="20"/>
+          <w:szCs w:val="20"/>
+          <w:lang w:val="en-US"/>
+        </w:rPr>
+        <w:t>&lt;/</w:t>
+      </w:r>
+      <w:r>
+        <w:rPr>
+          <w:rFonts w:ascii="Consolas" w:hAnsi="Consolas" w:cs="Consolas"/>
+          <w:color w:val="3F7F7F"/>
+          <w:sz w:val="20"/>
+          <w:szCs w:val="20"/>
+          <w:lang w:val="en-US"/>
+        </w:rPr>
+        <w:t>dependency</w:t>
+      </w:r>
+      <w:r>
+        <w:rPr>
+          <w:rFonts w:ascii="Consolas" w:hAnsi="Consolas" w:cs="Consolas"/>
+          <w:color w:val="008080"/>
+          <w:sz w:val="20"/>
+          <w:szCs w:val="20"/>
+          <w:lang w:val="en-US"/>
+        </w:rPr>
+        <w:t>&gt;</w:t>
+      </w:r>
+      <w:r>
+        <w:rPr>
+          <w:rFonts w:ascii="Consolas" w:hAnsi="Consolas" w:cs="Consolas"/>
+          <w:color w:val="000000"/>
+          <w:sz w:val="20"/>
+          <w:szCs w:val="20"/>
+          <w:lang w:val="en-US"/>
+        </w:rPr>
+        <w:t xml:space="preserve"> </w:t>
+      </w:r>
+    </w:p>
+    <w:p>
+      <w:pPr>
+        <w:autoSpaceDE w:val="0"/>
+        <w:autoSpaceDN w:val="0"/>
+        <w:adjustRightInd w:val="0"/>
+        <w:spacing w:after="0" w:line="240" w:lineRule="auto"/>
+        <w:rPr>
+          <w:rFonts w:ascii="Consolas" w:hAnsi="Consolas" w:cs="Consolas"/>
+          <w:sz w:val="20"/>
+          <w:szCs w:val="20"/>
+          <w:lang w:val="en-US"/>
+        </w:rPr>
+      </w:pPr>
+      <w:r>
+        <w:rPr>
+          <w:rFonts w:ascii="Consolas" w:hAnsi="Consolas" w:cs="Consolas"/>
+          <w:color w:val="000000"/>
+          <w:sz w:val="20"/>
+          <w:szCs w:val="20"/>
+          <w:lang w:val="en-US"/>
+        </w:rPr>
+        <w:t xml:space="preserve"> </w:t>
+      </w:r>
+      <w:r>
+        <w:rPr>
+          <w:rFonts w:ascii="Consolas" w:hAnsi="Consolas" w:cs="Consolas"/>
+          <w:color w:val="000000"/>
+          <w:sz w:val="20"/>
+          <w:szCs w:val="20"/>
+          <w:lang w:val="en-US"/>
+        </w:rPr>
+        <w:t xml:space="preserve"> </w:t>
+      </w:r>
+      <w:r>
+        <w:rPr>
+          <w:rFonts w:ascii="Consolas" w:hAnsi="Consolas" w:cs="Consolas"/>
+          <w:color w:val="008080"/>
+          <w:sz w:val="20"/>
+          <w:szCs w:val="20"/>
+          <w:lang w:val="en-US"/>
+        </w:rPr>
+        <w:t>&lt;/</w:t>
+      </w:r>
+      <w:r>
+        <w:rPr>
+          <w:rFonts w:ascii="Consolas" w:hAnsi="Consolas" w:cs="Consolas"/>
+          <w:color w:val="3F7F7F"/>
+          <w:sz w:val="20"/>
+          <w:szCs w:val="20"/>
+          <w:lang w:val="en-US"/>
+        </w:rPr>
+        <w:t>dependencies</w:t>
+      </w:r>
+      <w:r>
+        <w:rPr>
+          <w:rFonts w:ascii="Consolas" w:hAnsi="Consolas" w:cs="Consolas"/>
+          <w:color w:val="008080"/>
+          <w:sz w:val="20"/>
+          <w:szCs w:val="20"/>
+          <w:lang w:val="en-US"/>
+        </w:rPr>
+        <w:t>&gt;</w:t>
+      </w:r>
+    </w:p>
+    <w:p>
+      <w:pPr>
+        <w:autoSpaceDE w:val="0"/>
+        <w:autoSpaceDN w:val="0"/>
+        <w:adjustRightInd w:val="0"/>
+        <w:spacing w:after="0" w:line="240" w:lineRule="auto"/>
+        <w:rPr>
+          <w:rFonts w:ascii="Consolas" w:hAnsi="Consolas" w:cs="Consolas"/>
+          <w:sz w:val="20"/>
+          <w:szCs w:val="20"/>
+          <w:lang w:val="en-US"/>
+        </w:rPr>
+      </w:pPr>
+      <w:r>
+        <w:rPr>
+          <w:rFonts w:ascii="Consolas" w:hAnsi="Consolas" w:cs="Consolas"/>
+          <w:color w:val="008080"/>
+          <w:sz w:val="20"/>
+          <w:szCs w:val="20"/>
+          <w:lang w:val="en-US"/>
+        </w:rPr>
+        <w:t>&lt;/</w:t>
+      </w:r>
+      <w:r>
+        <w:rPr>
+          <w:rFonts w:ascii="Consolas" w:hAnsi="Consolas" w:cs="Consolas"/>
+          <w:color w:val="3F7F7F"/>
+          <w:sz w:val="20"/>
+          <w:szCs w:val="20"/>
+          <w:lang w:val="en-US"/>
+        </w:rPr>
         <w:t>project</w:t>
       </w:r>
       <w:r>
@@ -42668,14 +43291,6 @@
         </w:rPr>
         <w:t xml:space="preserve"> For some reason, although defined in instantiator core, we also need Apache commons IO as explicit dependency (here the version comes through the dependency management).</w:t>
       </w:r>
-      <w:r>
-        <w:rPr>
-          <w:rFonts w:ascii="Candara" w:hAnsi="Candara"/>
-          <w:noProof/>
-          <w:lang w:val="en-GB"/>
-        </w:rPr>
-        <w:br w:type="page"/>
-      </w:r>
     </w:p>
     <w:p>
       <w:pPr>
@@ -42694,7 +43309,6 @@
           <w:noProof/>
           <w:lang w:val="en-GB"/>
         </w:rPr>
-        <w:lastRenderedPageBreak/>
         <w:t xml:space="preserve">Step </w:t>
       </w:r>
       <w:r>
@@ -43540,6 +44154,7 @@
           <w:szCs w:val="20"/>
           <w:lang w:val="en-US"/>
         </w:rPr>
+        <w:lastRenderedPageBreak/>
         <w:t xml:space="preserve">    </w:t>
       </w:r>
       <w:r>
@@ -44644,7 +45259,6 @@
           <w:noProof/>
           <w:lang w:val="en-US"/>
         </w:rPr>
-        <w:lastRenderedPageBreak/>
         <w:t>T</w:t>
       </w:r>
       <w:r>
@@ -46534,6 +47148,7 @@
                 <w:sz w:val="20"/>
                 <w:szCs w:val="20"/>
               </w:rPr>
+              <w:lastRenderedPageBreak/>
               <w:t>de.uni_hildesheim.</w:t>
             </w:r>
           </w:p>
@@ -46912,20 +47527,24 @@
               <w:jc w:val="center"/>
               <w:rPr>
                 <w:rFonts w:cs="Courier New"/>
+                <w:b/>
                 <w:noProof/>
                 <w:sz w:val="20"/>
                 <w:szCs w:val="20"/>
               </w:rPr>
             </w:pPr>
+            <w:bookmarkStart w:id="85" w:name="_GoBack"/>
             <w:r>
               <w:rPr>
                 <w:rFonts w:cs="Courier New"/>
+                <w:b/>
                 <w:noProof/>
                 <w:sz w:val="20"/>
                 <w:szCs w:val="20"/>
               </w:rPr>
               <w:t>Included through transitive dependencies</w:t>
             </w:r>
+            <w:bookmarkEnd w:id="85"/>
           </w:p>
         </w:tc>
       </w:tr>
@@ -47615,7 +48234,6 @@
                 <w:sz w:val="20"/>
                 <w:szCs w:val="20"/>
               </w:rPr>
-              <w:lastRenderedPageBreak/>
               <w:t>basics</w:t>
             </w:r>
           </w:p>
@@ -47640,7 +48258,6 @@
                 <w:sz w:val="20"/>
                 <w:szCs w:val="20"/>
               </w:rPr>
-              <w:lastRenderedPageBreak/>
               <w:t>net.ssehub.easy:</w:t>
             </w:r>
             <w:r>
@@ -47659,7 +48276,6 @@
                 <w:sz w:val="20"/>
                 <w:szCs w:val="20"/>
               </w:rPr>
-              <w:lastRenderedPageBreak/>
               <w:t>basics</w:t>
             </w:r>
           </w:p>
@@ -47684,7 +48300,6 @@
                 <w:sz w:val="20"/>
                 <w:szCs w:val="20"/>
               </w:rPr>
-              <w:lastRenderedPageBreak/>
               <w:t>-</w:t>
             </w:r>
           </w:p>
@@ -47699,8 +48314,6 @@
           <w:noProof/>
         </w:rPr>
       </w:pPr>
-      <w:bookmarkStart w:id="85" w:name="_GoBack"/>
-      <w:bookmarkEnd w:id="85"/>
     </w:p>
     <w:sectPr>
       <w:pgSz w:w="11906" w:h="16838"/>
@@ -49032,7 +49645,7 @@
         <v:path o:extrusionok="f" gradientshapeok="t" o:connecttype="rect"/>
         <o:lock v:ext="edit" aspectratio="t"/>
       </v:shapetype>
-      <v:shape id="_x0000_i1087" type="#_x0000_t75" style="width:9pt;height:9pt" o:bullet="t">
+      <v:shape id="_x0000_i1049" type="#_x0000_t75" style="width:9pt;height:9pt" o:bullet="t">
         <v:imagedata r:id="rId1" o:title="BD14870_"/>
       </v:shape>
     </w:pict>
@@ -53196,6 +53809,7 @@
     <w:rsid w:val="005E10DE"/>
     <w:rsid w:val="00614567"/>
     <w:rsid w:val="006C2350"/>
+    <w:rsid w:val="0075343F"/>
     <w:rsid w:val="00895304"/>
     <w:rsid w:val="00915B08"/>
     <w:rsid w:val="009918AA"/>
@@ -54043,7 +54657,7 @@
 </file>
 
 <file path=customXml/itemProps2.xml><?xml version="1.0" encoding="utf-8"?>
-<ds:datastoreItem xmlns:ds="http://schemas.openxmlformats.org/officeDocument/2006/customXml" ds:itemID="{102AC2CB-EE3F-4364-BD06-F09BF85356DE}">
+<ds:datastoreItem xmlns:ds="http://schemas.openxmlformats.org/officeDocument/2006/customXml" ds:itemID="{058B32FC-3963-43B6-A1CB-8B8D5F2DD0E2}">
   <ds:schemaRefs>
     <ds:schemaRef ds:uri="http://schemas.openxmlformats.org/officeDocument/2006/bibliography"/>
   </ds:schemaRefs>

--- a/doc/developers_guide.docx
+++ b/doc/developers_guide.docx
@@ -38504,6 +38504,7 @@
         <w:autoSpaceDN w:val="0"/>
         <w:adjustRightInd w:val="0"/>
         <w:spacing w:after="0" w:line="240" w:lineRule="auto"/>
+        <w:jc w:val="both"/>
         <w:rPr>
           <w:rFonts w:ascii="Candara" w:hAnsi="Candara"/>
           <w:noProof/>
@@ -38524,7 +38525,23 @@
           <w:noProof/>
           <w:lang w:val="en-GB"/>
         </w:rPr>
-        <w:t xml:space="preserve"> (-mvn)</w:t>
+        <w:t xml:space="preserve"> (</w:t>
+      </w:r>
+      <w:r>
+        <w:rPr>
+          <w:rFonts w:ascii="Courier New" w:hAnsi="Courier New" w:cs="Courier New"/>
+          <w:noProof/>
+          <w:lang w:val="en-GB"/>
+        </w:rPr>
+        <w:t>-mvn</w:t>
+      </w:r>
+      <w:r>
+        <w:rPr>
+          <w:rFonts w:ascii="Candara" w:hAnsi="Candara"/>
+          <w:noProof/>
+          <w:lang w:val="en-GB"/>
+        </w:rPr>
+        <w:t>)</w:t>
       </w:r>
       <w:r>
         <w:rPr>
@@ -38540,7 +38557,55 @@
           <w:noProof/>
           <w:lang w:val="en-GB"/>
         </w:rPr>
-        <w:t xml:space="preserve"> These variants are:</w:t>
+        <w:t xml:space="preserve"> </w:t>
+      </w:r>
+      <w:r>
+        <w:rPr>
+          <w:rFonts w:ascii="Candara" w:hAnsi="Candara"/>
+          <w:noProof/>
+          <w:lang w:val="en-GB"/>
+        </w:rPr>
+        <w:t xml:space="preserve"> We list the related Maven artifact specifications (</w:t>
+      </w:r>
+      <w:r>
+        <w:rPr>
+          <w:rFonts w:ascii="Courier New" w:hAnsi="Courier New" w:cs="Courier New"/>
+          <w:noProof/>
+          <w:lang w:val="en-GB"/>
+        </w:rPr>
+        <w:t>groupId:artifactId</w:t>
+      </w:r>
+      <w:r>
+        <w:rPr>
+          <w:rFonts w:ascii="Candara" w:hAnsi="Candara"/>
+          <w:noProof/>
+          <w:lang w:val="en-GB"/>
+        </w:rPr>
+        <w:t>) for the recent version (</w:t>
+      </w:r>
+      <w:r>
+        <w:rPr>
+          <w:rFonts w:ascii="Courier New" w:hAnsi="Courier New" w:cs="Courier New"/>
+          <w:noProof/>
+          <w:lang w:val="en-GB"/>
+        </w:rPr>
+        <w:t>1.2.0-SNAPSHOT</w:t>
+      </w:r>
+      <w:r>
+        <w:rPr>
+          <w:rFonts w:ascii="Candara" w:hAnsi="Candara"/>
+          <w:noProof/>
+          <w:lang w:val="en-GB"/>
+        </w:rPr>
+        <w:t xml:space="preserve">) as well as the related description. </w:t>
+      </w:r>
+      <w:r>
+        <w:rPr>
+          <w:rFonts w:ascii="Candara" w:hAnsi="Candara"/>
+          <w:noProof/>
+          <w:lang w:val="en-GB"/>
+        </w:rPr>
+        <w:t>These variants are:</w:t>
       </w:r>
     </w:p>
     <w:p>
@@ -38593,6 +38658,15 @@
               </w:rPr>
               <w:t>Maven artifact spec</w:t>
             </w:r>
+            <w:r>
+              <w:rPr>
+                <w:rFonts w:ascii="Candara" w:hAnsi="Candara"/>
+                <w:b/>
+                <w:noProof/>
+                <w:lang w:val="en-GB"/>
+              </w:rPr>
+              <w:t>ification</w:t>
+            </w:r>
           </w:p>
         </w:tc>
         <w:tc>
@@ -38638,16 +38712,35 @@
               <w:rPr>
                 <w:rFonts w:ascii="Courier New" w:hAnsi="Courier New" w:cs="Courier New"/>
                 <w:noProof/>
-                <w:lang w:val="en-GB"/>
               </w:rPr>
             </w:pPr>
             <w:r>
               <w:rPr>
                 <w:rFonts w:ascii="Courier New" w:hAnsi="Courier New" w:cs="Courier New"/>
                 <w:noProof/>
-                <w:lang w:val="en-GB"/>
-              </w:rPr>
-              <w:t>Net.ssehub.easy.runtime:EASy</w:t>
+              </w:rPr>
+              <w:t>n</w:t>
+            </w:r>
+            <w:r>
+              <w:rPr>
+                <w:rFonts w:ascii="Courier New" w:hAnsi="Courier New" w:cs="Courier New"/>
+                <w:noProof/>
+              </w:rPr>
+              <w:t>et.ssehub.easy.runtime:</w:t>
+            </w:r>
+            <w:r>
+              <w:rPr>
+                <w:rFonts w:ascii="Courier New" w:hAnsi="Courier New" w:cs="Courier New"/>
+                <w:noProof/>
+              </w:rPr>
+              <w:br/>
+            </w:r>
+            <w:r>
+              <w:rPr>
+                <w:rFonts w:ascii="Courier New" w:hAnsi="Courier New" w:cs="Courier New"/>
+                <w:noProof/>
+              </w:rPr>
+              <w:t>EASy</w:t>
             </w:r>
           </w:p>
         </w:tc>
@@ -38664,14 +38757,12 @@
               <w:rPr>
                 <w:rFonts w:ascii="Candara" w:hAnsi="Candara"/>
                 <w:noProof/>
-                <w:lang w:val="en-GB"/>
               </w:rPr>
             </w:pPr>
             <w:r>
               <w:rPr>
                 <w:rFonts w:ascii="Candara" w:hAnsi="Candara"/>
                 <w:noProof/>
-                <w:lang w:val="en-GB"/>
               </w:rPr>
               <w:t>Basic EASy-Producer with IVML, SSE-reasoner, VIL, VTL, EASy core</w:t>
             </w:r>
@@ -38692,40 +38783,35 @@
               <w:rPr>
                 <w:rFonts w:ascii="Courier New" w:hAnsi="Courier New" w:cs="Courier New"/>
                 <w:noProof/>
-                <w:lang w:val="en-GB"/>
               </w:rPr>
             </w:pPr>
             <w:r>
               <w:rPr>
                 <w:rFonts w:ascii="Courier New" w:hAnsi="Courier New" w:cs="Courier New"/>
                 <w:noProof/>
-                <w:lang w:val="en-GB"/>
-              </w:rPr>
-              <w:t>Net.ssehub.easy.runtime</w:t>
+              </w:rPr>
+              <w:t>n</w:t>
             </w:r>
             <w:r>
               <w:rPr>
                 <w:rFonts w:ascii="Courier New" w:hAnsi="Courier New" w:cs="Courier New"/>
                 <w:noProof/>
-                <w:lang w:val="en-GB"/>
-              </w:rPr>
-              <w:t>:</w:t>
+              </w:rPr>
+              <w:t>et.ssehub.easy.runtime:</w:t>
             </w:r>
             <w:r>
               <w:rPr>
                 <w:rFonts w:ascii="Courier New" w:hAnsi="Courier New" w:cs="Courier New"/>
                 <w:noProof/>
-                <w:lang w:val="en-GB"/>
-              </w:rPr>
-              <w:t>EASy</w:t>
+              </w:rPr>
+              <w:br/>
             </w:r>
             <w:r>
               <w:rPr>
                 <w:rFonts w:ascii="Courier New" w:hAnsi="Courier New" w:cs="Courier New"/>
                 <w:noProof/>
-                <w:lang w:val="en-GB"/>
-              </w:rPr>
-              <w:t>-mvn</w:t>
+              </w:rPr>
+              <w:t>EASy-mvn</w:t>
             </w:r>
           </w:p>
         </w:tc>
@@ -38742,7 +38828,6 @@
               <w:rPr>
                 <w:rFonts w:ascii="Candara" w:hAnsi="Candara"/>
                 <w:noProof/>
-                <w:lang w:val="en-GB"/>
               </w:rPr>
             </w:pPr>
           </w:p>
@@ -38769,33 +38854,30 @@
               <w:rPr>
                 <w:rFonts w:ascii="Courier New" w:hAnsi="Courier New" w:cs="Courier New"/>
                 <w:noProof/>
+              </w:rPr>
+              <w:t>n</w:t>
+            </w:r>
+            <w:r>
+              <w:rPr>
+                <w:rFonts w:ascii="Courier New" w:hAnsi="Courier New" w:cs="Courier New"/>
+                <w:noProof/>
+              </w:rPr>
+              <w:t>et.ssehub.easy.runtime:</w:t>
+            </w:r>
+            <w:r>
+              <w:rPr>
+                <w:rFonts w:ascii="Courier New" w:hAnsi="Courier New" w:cs="Courier New"/>
+                <w:noProof/>
+              </w:rPr>
+              <w:br/>
+            </w:r>
+            <w:r>
+              <w:rPr>
+                <w:rFonts w:ascii="Courier New" w:hAnsi="Courier New" w:cs="Courier New"/>
+                <w:noProof/>
                 <w:lang w:val="en-GB"/>
               </w:rPr>
-              <w:t>Net.ssehub.easy.runtime</w:t>
-            </w:r>
-            <w:r>
-              <w:rPr>
-                <w:rFonts w:ascii="Courier New" w:hAnsi="Courier New" w:cs="Courier New"/>
-                <w:noProof/>
-                <w:lang w:val="en-GB"/>
-              </w:rPr>
-              <w:t>:</w:t>
-            </w:r>
-            <w:r>
-              <w:rPr>
-                <w:rFonts w:ascii="Courier New" w:hAnsi="Courier New" w:cs="Courier New"/>
-                <w:noProof/>
-                <w:lang w:val="en-GB"/>
-              </w:rPr>
-              <w:t>EASy</w:t>
-            </w:r>
-            <w:r>
-              <w:rPr>
-                <w:rFonts w:ascii="Courier New" w:hAnsi="Courier New" w:cs="Courier New"/>
-                <w:noProof/>
-                <w:lang w:val="en-GB"/>
-              </w:rPr>
-              <w:t>-experimental</w:t>
+              <w:t>EASy-experimental</w:t>
             </w:r>
           </w:p>
         </w:tc>
@@ -38821,15 +38903,7 @@
                 <w:noProof/>
                 <w:lang w:val="en-GB"/>
               </w:rPr>
-              <w:t>EASy-Producer with IVML, SSE-reasoner, VIL, VTL, EASy core</w:t>
-            </w:r>
-            <w:r>
-              <w:rPr>
-                <w:rFonts w:ascii="Candara" w:hAnsi="Candara"/>
-                <w:noProof/>
-                <w:lang w:val="en-GB"/>
-              </w:rPr>
-              <w:t xml:space="preserve"> and experimental features, e.g., rt-VIL</w:t>
+              <w:t>EASy-Producer with IVML, SSE-reasoner, VIL, VTL, EASy core and experimental features, e.g., rt-VIL</w:t>
             </w:r>
           </w:p>
         </w:tc>
@@ -38857,7 +38931,7 @@
                 <w:noProof/>
                 <w:lang w:val="en-GB"/>
               </w:rPr>
-              <w:t>Net.ssehub.easy.runtime</w:t>
+              <w:t>n</w:t>
             </w:r>
             <w:r>
               <w:rPr>
@@ -38865,7 +38939,7 @@
                 <w:noProof/>
                 <w:lang w:val="en-GB"/>
               </w:rPr>
-              <w:t>:</w:t>
+              <w:t>et.ssehub.easy.runtime:</w:t>
             </w:r>
             <w:r>
               <w:rPr>
@@ -38873,7 +38947,7 @@
                 <w:noProof/>
                 <w:lang w:val="en-GB"/>
               </w:rPr>
-              <w:t>EASy-experimenta</w:t>
+              <w:br/>
             </w:r>
             <w:r>
               <w:rPr>
@@ -38881,7 +38955,7 @@
                 <w:noProof/>
                 <w:lang w:val="en-GB"/>
               </w:rPr>
-              <w:t>l-mvn</w:t>
+              <w:t>EASy-experimental-mvn</w:t>
             </w:r>
           </w:p>
         </w:tc>
@@ -38927,7 +39001,7 @@
                 <w:noProof/>
                 <w:lang w:val="en-GB"/>
               </w:rPr>
-              <w:t>Net.ssehub.easy.runtime</w:t>
+              <w:t>n</w:t>
             </w:r>
             <w:r>
               <w:rPr>
@@ -38935,7 +39009,7 @@
                 <w:noProof/>
                 <w:lang w:val="en-GB"/>
               </w:rPr>
-              <w:t>:</w:t>
+              <w:t>et.ssehub.easy.runtime:</w:t>
             </w:r>
             <w:r>
               <w:rPr>
@@ -38943,7 +39017,7 @@
                 <w:noProof/>
                 <w:lang w:val="en-GB"/>
               </w:rPr>
-              <w:t>EASy-</w:t>
+              <w:br/>
             </w:r>
             <w:r>
               <w:rPr>
@@ -38951,7 +39025,7 @@
                 <w:noProof/>
                 <w:lang w:val="en-GB"/>
               </w:rPr>
-              <w:t>noXtext</w:t>
+              <w:t>EASy-noXtext</w:t>
             </w:r>
           </w:p>
         </w:tc>
@@ -38977,15 +39051,7 @@
                 <w:noProof/>
                 <w:lang w:val="en-GB"/>
               </w:rPr>
-              <w:t>Basic EASy-Producer with IVML, SSE-reasoner, VIL, VTL, EASy core</w:t>
-            </w:r>
-            <w:r>
-              <w:rPr>
-                <w:rFonts w:ascii="Candara" w:hAnsi="Candara"/>
-                <w:noProof/>
-                <w:lang w:val="en-GB"/>
-              </w:rPr>
-              <w:t xml:space="preserve"> but without the xText languages, requires serialized models</w:t>
+              <w:t>Basic EASy-Producer with IVML, SSE-reasoner, VIL, VTL, EASy core but without the xText languages, requires serialized models</w:t>
             </w:r>
           </w:p>
         </w:tc>
@@ -39013,7 +39079,7 @@
                 <w:noProof/>
                 <w:lang w:val="en-GB"/>
               </w:rPr>
-              <w:t>Net.ssehub.easy.runtime</w:t>
+              <w:t>n</w:t>
             </w:r>
             <w:r>
               <w:rPr>
@@ -39021,7 +39087,7 @@
                 <w:noProof/>
                 <w:lang w:val="en-GB"/>
               </w:rPr>
-              <w:t>:</w:t>
+              <w:t>et.ssehub.easy.runtime:</w:t>
             </w:r>
             <w:r>
               <w:rPr>
@@ -39029,7 +39095,7 @@
                 <w:noProof/>
                 <w:lang w:val="en-GB"/>
               </w:rPr>
-              <w:t>EASy-</w:t>
+              <w:br/>
             </w:r>
             <w:r>
               <w:rPr>
@@ -39037,15 +39103,7 @@
                 <w:noProof/>
                 <w:lang w:val="en-GB"/>
               </w:rPr>
-              <w:t>noXtext</w:t>
-            </w:r>
-            <w:r>
-              <w:rPr>
-                <w:rFonts w:ascii="Courier New" w:hAnsi="Courier New" w:cs="Courier New"/>
-                <w:noProof/>
-                <w:lang w:val="en-GB"/>
-              </w:rPr>
-              <w:t>-mvn</w:t>
+              <w:t>EASy-noXtext-mvn</w:t>
             </w:r>
           </w:p>
         </w:tc>
@@ -39321,7 +39379,16 @@
           <w:noProof/>
           <w:lang w:val="en-GB"/>
         </w:rPr>
-        <w:t xml:space="preserve"> for a Maven-based composition, then a table summarizing the relationship between the components, the Maven artifact specifiers and the startup specification.</w:t>
+        <w:t xml:space="preserve"> for a Maven-based composition, then a table </w:t>
+      </w:r>
+      <w:r>
+        <w:rPr>
+          <w:rFonts w:ascii="Candara" w:hAnsi="Candara"/>
+          <w:noProof/>
+          <w:lang w:val="en-GB"/>
+        </w:rPr>
+        <w:lastRenderedPageBreak/>
+        <w:t>summarizing the relationship between the components, the Maven artifact specifiers and the startup specification.</w:t>
       </w:r>
     </w:p>
     <w:p>
@@ -39339,7 +39406,6 @@
           <w:noProof/>
           <w:lang w:val="en-GB"/>
         </w:rPr>
-        <w:lastRenderedPageBreak/>
         <w:t xml:space="preserve">Let us assume that we aim at using IVML, the IVML parser and the IVML reasoner to load and validate an IVML model. As main components, we need </w:t>
       </w:r>
       <w:r>
@@ -42543,6 +42609,7 @@
           <w:szCs w:val="20"/>
           <w:lang w:val="en-US"/>
         </w:rPr>
+        <w:lastRenderedPageBreak/>
         <w:t xml:space="preserve">          </w:t>
       </w:r>
       <w:r>
@@ -42785,7 +42852,6 @@
           <w:szCs w:val="20"/>
           <w:lang w:val="en-US"/>
         </w:rPr>
-        <w:lastRenderedPageBreak/>
         <w:t xml:space="preserve">      </w:t>
       </w:r>
       <w:r>
@@ -43852,6 +43918,7 @@
           <w:szCs w:val="20"/>
           <w:lang w:val="en-US"/>
         </w:rPr>
+        <w:lastRenderedPageBreak/>
         <w:t xml:space="preserve">    </w:t>
       </w:r>
       <w:r>
@@ -43938,6 +44005,8 @@
         </w:rPr>
         <w:t>);</w:t>
       </w:r>
+      <w:bookmarkStart w:id="85" w:name="_GoBack"/>
+      <w:bookmarkEnd w:id="85"/>
     </w:p>
     <w:p>
       <w:pPr>
@@ -44154,7 +44223,6 @@
           <w:szCs w:val="20"/>
           <w:lang w:val="en-US"/>
         </w:rPr>
-        <w:lastRenderedPageBreak/>
         <w:t xml:space="preserve">    </w:t>
       </w:r>
       <w:r>
@@ -45346,7 +45414,7 @@
           <w:noProof/>
           <w:lang w:val="en-GB"/>
         </w:rPr>
-        <w:t>, the related Maven artifact specification (group:name, currently all only in version 1.2.0-SNAPSHOT) and the required startup entry. Please note that if you want to use VIL, you will have the instantiator core as transitive dependency, requiring its startup line to be mentioned in the startup file. Moreover, using the Maven instantiator may require having the Maven libraries in a separate folder called “lib” in your project due to Maven internal class loading problems.</w:t>
+        <w:t xml:space="preserve">, the related Maven artifact specification (group:name, currently all only in version 1.2.0-SNAPSHOT) and the required startup entry. Please note that if you want to use VIL, you will have the instantiator core as transitive dependency, requiring its startup line to be mentioned in the startup file. </w:t>
       </w:r>
     </w:p>
     <w:tbl>
@@ -46252,6 +46320,17 @@
               </w:rPr>
               <w:t>instantiation.maven</w:t>
             </w:r>
+            <w:r>
+              <w:rPr>
+                <w:rStyle w:val="FootnoteReference"/>
+                <w:rFonts w:ascii="Courier New" w:hAnsi="Courier New" w:cs="Courier New"/>
+                <w:noProof/>
+                <w:sz w:val="20"/>
+                <w:szCs w:val="20"/>
+                <w:lang w:val="en-GB"/>
+              </w:rPr>
+              <w:footnoteReference w:id="20"/>
+            </w:r>
           </w:p>
         </w:tc>
         <w:tc>
@@ -46638,6 +46717,7 @@
                 <w:szCs w:val="20"/>
                 <w:lang w:val="en-GB"/>
               </w:rPr>
+              <w:lastRenderedPageBreak/>
               <w:t>aspectj</w:t>
             </w:r>
           </w:p>
@@ -46664,6 +46744,7 @@
                 <w:szCs w:val="20"/>
                 <w:lang w:val="en-GB"/>
               </w:rPr>
+              <w:lastRenderedPageBreak/>
               <w:t>net.ssehub.</w:t>
             </w:r>
             <w:r>
@@ -46770,6 +46851,7 @@
                 <w:szCs w:val="20"/>
                 <w:lang w:val="en-GB"/>
               </w:rPr>
+              <w:lastRenderedPageBreak/>
               <w:t>Registration</w:t>
             </w:r>
           </w:p>
@@ -46802,6 +46884,7 @@
                 <w:szCs w:val="20"/>
                 <w:lang w:val="en-GB"/>
               </w:rPr>
+              <w:lastRenderedPageBreak/>
               <w:t>net.ssehub.easy.</w:t>
             </w:r>
             <w:r>
@@ -47148,7 +47231,6 @@
                 <w:sz w:val="20"/>
                 <w:szCs w:val="20"/>
               </w:rPr>
-              <w:lastRenderedPageBreak/>
               <w:t>de.uni_hildesheim.</w:t>
             </w:r>
           </w:p>
@@ -47533,7 +47615,6 @@
                 <w:szCs w:val="20"/>
               </w:rPr>
             </w:pPr>
-            <w:bookmarkStart w:id="85" w:name="_GoBack"/>
             <w:r>
               <w:rPr>
                 <w:rFonts w:cs="Courier New"/>
@@ -47544,7 +47625,6 @@
               </w:rPr>
               <w:t>Included through transitive dependencies</w:t>
             </w:r>
-            <w:bookmarkEnd w:id="85"/>
           </w:p>
         </w:tc>
       </w:tr>
@@ -48455,7 +48535,7 @@
             <w:b/>
             <w:noProof/>
           </w:rPr>
-          <w:t>46</w:t>
+          <w:t>45</w:t>
         </w:r>
         <w:r>
           <w:rPr>
@@ -49560,6 +49640,53 @@
           <w:lang w:val="en-US"/>
         </w:rPr>
         <w:t xml:space="preserve"> </w:t>
+      </w:r>
+    </w:p>
+  </w:footnote>
+  <w:footnote w:id="20">
+    <w:p>
+      <w:pPr>
+        <w:pStyle w:val="FootnoteText"/>
+        <w:jc w:val="both"/>
+        <w:rPr>
+          <w:lang w:val="en-US"/>
+        </w:rPr>
+      </w:pPr>
+      <w:r>
+        <w:rPr>
+          <w:rStyle w:val="FootnoteReference"/>
+        </w:rPr>
+        <w:footnoteRef/>
+      </w:r>
+      <w:r>
+        <w:rPr>
+          <w:lang w:val="en-US"/>
+        </w:rPr>
+        <w:t xml:space="preserve"> </w:t>
+      </w:r>
+      <w:r>
+        <w:rPr>
+          <w:rFonts w:ascii="Candara" w:hAnsi="Candara"/>
+          <w:noProof/>
+          <w:lang w:val="en-GB"/>
+        </w:rPr>
+        <w:t>T</w:t>
+      </w:r>
+      <w:r>
+        <w:rPr>
+          <w:rFonts w:ascii="Candara" w:hAnsi="Candara"/>
+          <w:noProof/>
+          <w:lang w:val="en-GB"/>
+        </w:rPr>
+        <w:t xml:space="preserve">he Maven instantiator </w:t>
+      </w:r>
+      <w:r>
+        <w:rPr>
+          <w:rFonts w:ascii="Candara" w:hAnsi="Candara"/>
+          <w:noProof/>
+          <w:lang w:val="en-GB"/>
+        </w:rPr>
+        <w:t>typically must execute Maven as a process/JVM due to file handle closing problems in Maven. Therefore, the contained lib folder must be unpacked and reachable from your implementation. See the documentation of the instantiator for changing the settings of lib folder and call mode, e.g., to switch to direct Java calls which may prevent instantiating the same POM twice.</w:t>
       </w:r>
     </w:p>
   </w:footnote>
@@ -49645,7 +49772,7 @@
         <v:path o:extrusionok="f" gradientshapeok="t" o:connecttype="rect"/>
         <o:lock v:ext="edit" aspectratio="t"/>
       </v:shapetype>
-      <v:shape id="_x0000_i1049" type="#_x0000_t75" style="width:9pt;height:9pt" o:bullet="t">
+      <v:shape id="_x0000_i1038" type="#_x0000_t75" style="width:9pt;height:9pt" o:bullet="t">
         <v:imagedata r:id="rId1" o:title="BD14870_"/>
       </v:shape>
     </w:pict>
@@ -53808,6 +53935,7 @@
     <w:rsid w:val="005E03E3"/>
     <w:rsid w:val="005E10DE"/>
     <w:rsid w:val="00614567"/>
+    <w:rsid w:val="00674FF7"/>
     <w:rsid w:val="006C2350"/>
     <w:rsid w:val="0075343F"/>
     <w:rsid w:val="00895304"/>
@@ -53815,6 +53943,7 @@
     <w:rsid w:val="009918AA"/>
     <w:rsid w:val="00A52883"/>
     <w:rsid w:val="00A6781A"/>
+    <w:rsid w:val="00AB0E09"/>
     <w:rsid w:val="00C807FE"/>
     <w:rsid w:val="00C90C9A"/>
     <w:rsid w:val="00CE157C"/>
@@ -54657,7 +54786,7 @@
 </file>
 
 <file path=customXml/itemProps2.xml><?xml version="1.0" encoding="utf-8"?>
-<ds:datastoreItem xmlns:ds="http://schemas.openxmlformats.org/officeDocument/2006/customXml" ds:itemID="{058B32FC-3963-43B6-A1CB-8B8D5F2DD0E2}">
+<ds:datastoreItem xmlns:ds="http://schemas.openxmlformats.org/officeDocument/2006/customXml" ds:itemID="{7EB52A40-2A14-4096-9279-F08B7E2F492E}">
   <ds:schemaRefs>
     <ds:schemaRef ds:uri="http://schemas.openxmlformats.org/officeDocument/2006/bibliography"/>
   </ds:schemaRefs>

--- a/doc/developers_guide.docx
+++ b/doc/developers_guide.docx
@@ -35531,29 +35531,41 @@
         </w:rPr>
         <w:t xml:space="preserve"> Please note that adding a location leads to scanning it for models using the respective parser, i.e., the model management indexes the available models for later linking. </w:t>
       </w:r>
-      <w:r>
-        <w:rPr>
-          <w:rFonts w:ascii="Candara" w:hAnsi="Candara"/>
-          <w:noProof/>
-          <w:lang w:val="en-GB"/>
-        </w:rPr>
-        <w:t xml:space="preserve">If all models are in the same location as usual for EASy-Producer projects, you can also use the </w:t>
-      </w:r>
-      <w:r>
+    </w:p>
+    <w:p>
+      <w:pPr>
+        <w:jc w:val="both"/>
+        <w:rPr>
+          <w:rFonts w:ascii="Candara" w:hAnsi="Candara"/>
+          <w:noProof/>
+          <w:lang w:val="en-GB"/>
+        </w:rPr>
+      </w:pPr>
+      <w:r>
+        <w:rPr>
+          <w:rFonts w:ascii="Candara" w:hAnsi="Candara"/>
+          <w:noProof/>
+          <w:lang w:val="en-GB"/>
+        </w:rPr>
+        <w:t xml:space="preserve">Loading a model happens through requesting a descriptor for it. This happens through the functions of </w:t>
+      </w:r>
+    </w:p>
+    <w:p>
+      <w:pPr>
+        <w:jc w:val="both"/>
         <w:rPr>
           <w:rFonts w:ascii="Courier New" w:hAnsi="Courier New" w:cs="Courier New"/>
           <w:noProof/>
           <w:lang w:val="en-GB"/>
         </w:rPr>
-        <w:t>TopLevelModelAccessor</w:t>
-      </w:r>
-      <w:r>
-        <w:rPr>
-          <w:rFonts w:ascii="Candara" w:hAnsi="Candara"/>
-          <w:noProof/>
-          <w:lang w:val="en-GB"/>
-        </w:rPr>
-        <w:t xml:space="preserve"> provided by the DSL utilities and add the location here. All registered EASy-Producer languages will then receive the same location.</w:t>
+      </w:pPr>
+      <w:r>
+        <w:rPr>
+          <w:rFonts w:ascii="Courier New" w:hAnsi="Courier New" w:cs="Courier New"/>
+          <w:noProof/>
+          <w:lang w:val="en-GB"/>
+        </w:rPr>
+        <w:t>VarModel.INSTANCE.availableModels()</w:t>
       </w:r>
     </w:p>
     <w:p>
@@ -35571,43 +35583,7 @@
           <w:noProof/>
           <w:lang w:val="en-GB"/>
         </w:rPr>
-        <w:t xml:space="preserve">Loading a model happens through requesting a descriptor for it. This happens through the functions of </w:t>
-      </w:r>
-    </w:p>
-    <w:p>
-      <w:pPr>
-        <w:jc w:val="both"/>
-        <w:rPr>
-          <w:rFonts w:ascii="Courier New" w:hAnsi="Courier New" w:cs="Courier New"/>
-          <w:noProof/>
-          <w:lang w:val="en-GB"/>
-        </w:rPr>
-      </w:pPr>
-      <w:r>
-        <w:rPr>
-          <w:rFonts w:ascii="Courier New" w:hAnsi="Courier New" w:cs="Courier New"/>
-          <w:noProof/>
-          <w:lang w:val="en-GB"/>
-        </w:rPr>
         <w:lastRenderedPageBreak/>
-        <w:t>VarModel.INSTANCE.availableModels()</w:t>
-      </w:r>
-    </w:p>
-    <w:p>
-      <w:pPr>
-        <w:jc w:val="both"/>
-        <w:rPr>
-          <w:rFonts w:ascii="Candara" w:hAnsi="Candara"/>
-          <w:noProof/>
-          <w:lang w:val="en-GB"/>
-        </w:rPr>
-      </w:pPr>
-      <w:r>
-        <w:rPr>
-          <w:rFonts w:ascii="Candara" w:hAnsi="Candara"/>
-          <w:noProof/>
-          <w:lang w:val="en-GB"/>
-        </w:rPr>
         <w:t xml:space="preserve">Various functions are available, e.g., for returning all known models with the same name, for models having a certain version number or even for models located within a certain base URI. Most functions return a set of descriptors, only some functions where all required information to uniqely resolve a model return a single descriptor. For example, let’s assume we have name, version and URI available, the we can call </w:t>
       </w:r>
     </w:p>
@@ -35945,23 +35921,33 @@
           <w:noProof/>
           <w:lang w:val="en-GB"/>
         </w:rPr>
-        <w:t xml:space="preserve"> will load all available models throught the </w:t>
-      </w:r>
-      <w:r>
-        <w:rPr>
-          <w:rFonts w:ascii="Courier New" w:hAnsi="Courier New" w:cs="Courier New"/>
-          <w:noProof/>
-          <w:lang w:val="en-GB"/>
-        </w:rPr>
-        <w:t>TopLevelModelAccessor</w:t>
-      </w:r>
-      <w:r>
-        <w:rPr>
-          <w:rFonts w:ascii="Candara" w:hAnsi="Candara"/>
-          <w:noProof/>
-          <w:lang w:val="en-GB"/>
-        </w:rPr>
-        <w:t>, determine the top-level models, create a configuration and provide access to the respective instances</w:t>
+        <w:t xml:space="preserve"> will </w:t>
+      </w:r>
+      <w:r>
+        <w:rPr>
+          <w:rFonts w:ascii="Candara" w:hAnsi="Candara"/>
+          <w:noProof/>
+          <w:lang w:val="en-GB"/>
+        </w:rPr>
+        <w:t>determine the top-level models</w:t>
+      </w:r>
+      <w:r>
+        <w:rPr>
+          <w:rFonts w:ascii="Candara" w:hAnsi="Candara"/>
+          <w:noProof/>
+          <w:lang w:val="en-GB"/>
+        </w:rPr>
+        <w:t xml:space="preserve"> according to EASy conventions</w:t>
+      </w:r>
+      <w:bookmarkStart w:id="81" w:name="_GoBack"/>
+      <w:bookmarkEnd w:id="81"/>
+      <w:r>
+        <w:rPr>
+          <w:rFonts w:ascii="Candara" w:hAnsi="Candara"/>
+          <w:noProof/>
+          <w:lang w:val="en-GB"/>
+        </w:rPr>
+        <w:t>, create a configuration and provide access to the respective instances</w:t>
       </w:r>
       <w:r>
         <w:rPr>
@@ -36107,24 +36093,42 @@
           <w:noProof/>
           <w:lang w:val="en-GB"/>
         </w:rPr>
+        <w:t>Propagating</w:t>
+      </w:r>
+      <w:r>
+        <w:rPr>
+          <w:rFonts w:ascii="Candara" w:hAnsi="Candara"/>
+          <w:noProof/>
+          <w:lang w:val="en-GB"/>
+        </w:rPr>
+        <w:t xml:space="preserve"> values </w:t>
+      </w:r>
+      <w:r>
+        <w:rPr>
+          <w:rFonts w:ascii="Candara" w:hAnsi="Candara"/>
+          <w:noProof/>
+          <w:lang w:val="en-GB"/>
+        </w:rPr>
+        <w:t>by iteratively applying those constraints that lead to value changes. This operation changes the configuration.</w:t>
+      </w:r>
+    </w:p>
+    <w:p>
+      <w:pPr>
+        <w:jc w:val="both"/>
+        <w:rPr>
+          <w:rFonts w:ascii="Candara" w:hAnsi="Candara"/>
+          <w:noProof/>
+          <w:lang w:val="en-GB"/>
+        </w:rPr>
+      </w:pPr>
+      <w:r>
+        <w:rPr>
+          <w:rFonts w:ascii="Candara" w:hAnsi="Candara"/>
+          <w:noProof/>
+          <w:lang w:val="en-GB"/>
+        </w:rPr>
         <w:lastRenderedPageBreak/>
-        <w:t>Propagating</w:t>
-      </w:r>
-      <w:r>
-        <w:rPr>
-          <w:rFonts w:ascii="Candara" w:hAnsi="Candara"/>
-          <w:noProof/>
-          <w:lang w:val="en-GB"/>
-        </w:rPr>
-        <w:t xml:space="preserve"> values </w:t>
-      </w:r>
-      <w:r>
-        <w:rPr>
-          <w:rFonts w:ascii="Candara" w:hAnsi="Candara"/>
-          <w:noProof/>
-          <w:lang w:val="en-GB"/>
-        </w:rPr>
-        <w:t>by iteratively applying those constraints that lead to value changes. This operation changes the configuration.</w:t>
+        <w:t>All reasoning operations can be configured, observed in progress and return a result instance indicating whether the operation was successful or which problems have occurred including rather detailed information on the failing constraints, constraint expressions, involved variables etc.</w:t>
       </w:r>
     </w:p>
     <w:p>
@@ -36142,7 +36146,123 @@
           <w:noProof/>
           <w:lang w:val="en-GB"/>
         </w:rPr>
-        <w:t>All reasoning operations can be configured, observed in progress and return a result instance indicating whether the operation was successful or which problems have occurred including rather detailed information on the failing constraints, constraint expressions, involved variables etc.</w:t>
+        <w:t xml:space="preserve">Assuming that a reasoner is available, </w:t>
+      </w:r>
+      <w:r>
+        <w:rPr>
+          <w:rFonts w:ascii="Candara" w:hAnsi="Candara"/>
+          <w:noProof/>
+          <w:lang w:val="en-GB"/>
+        </w:rPr>
+        <w:t>we perform a propagation</w:t>
+      </w:r>
+      <w:r>
+        <w:rPr>
+          <w:rStyle w:val="FootnoteReference"/>
+          <w:rFonts w:ascii="Candara" w:hAnsi="Candara"/>
+          <w:noProof/>
+          <w:lang w:val="en-GB"/>
+        </w:rPr>
+        <w:footnoteReference w:id="18"/>
+      </w:r>
+      <w:r>
+        <w:rPr>
+          <w:rFonts w:ascii="Candara" w:hAnsi="Candara"/>
+          <w:noProof/>
+          <w:lang w:val="en-GB"/>
+        </w:rPr>
+        <w:t xml:space="preserve"> with a timeout of 2000 ms and no progress observation </w:t>
+      </w:r>
+      <w:r>
+        <w:rPr>
+          <w:rFonts w:ascii="Candara" w:hAnsi="Candara"/>
+          <w:noProof/>
+          <w:lang w:val="en-GB"/>
+        </w:rPr>
+        <w:t xml:space="preserve">through the </w:t>
+      </w:r>
+      <w:r>
+        <w:rPr>
+          <w:rFonts w:ascii="Courier New" w:hAnsi="Courier New" w:cs="Courier New"/>
+          <w:noProof/>
+          <w:lang w:val="en-GB"/>
+        </w:rPr>
+        <w:t>ReasonerFrontend</w:t>
+      </w:r>
+      <w:r>
+        <w:rPr>
+          <w:rFonts w:ascii="Candara" w:hAnsi="Candara"/>
+          <w:noProof/>
+          <w:lang w:val="en-GB"/>
+        </w:rPr>
+        <w:t>:</w:t>
+      </w:r>
+    </w:p>
+    <w:p>
+      <w:pPr>
+        <w:rPr>
+          <w:rFonts w:ascii="Courier New" w:hAnsi="Courier New" w:cs="Courier New"/>
+          <w:noProof/>
+          <w:lang w:val="en-GB"/>
+        </w:rPr>
+      </w:pPr>
+      <w:r>
+        <w:rPr>
+          <w:rFonts w:ascii="Courier New" w:hAnsi="Courier New" w:cs="Courier New"/>
+          <w:noProof/>
+          <w:lang w:val="en-GB"/>
+        </w:rPr>
+        <w:t>ReasonerConfiguration rCfg = new ReasonerConfiguration();</w:t>
+      </w:r>
+    </w:p>
+    <w:p>
+      <w:pPr>
+        <w:rPr>
+          <w:rFonts w:ascii="Courier New" w:hAnsi="Courier New" w:cs="Courier New"/>
+          <w:noProof/>
+          <w:lang w:val="en-GB"/>
+        </w:rPr>
+      </w:pPr>
+      <w:r>
+        <w:rPr>
+          <w:rFonts w:ascii="Courier New" w:hAnsi="Courier New" w:cs="Courier New"/>
+          <w:noProof/>
+          <w:lang w:val="en-GB"/>
+        </w:rPr>
+        <w:t>rCfg.setTimeout(2000);</w:t>
+      </w:r>
+    </w:p>
+    <w:p>
+      <w:pPr>
+        <w:rPr>
+          <w:rFonts w:ascii="Courier New" w:hAnsi="Courier New" w:cs="Courier New"/>
+          <w:noProof/>
+          <w:lang w:val="en-GB"/>
+        </w:rPr>
+      </w:pPr>
+      <w:r>
+        <w:rPr>
+          <w:rFonts w:ascii="Courier New" w:hAnsi="Courier New" w:cs="Courier New"/>
+          <w:noProof/>
+          <w:lang w:val="en-GB"/>
+        </w:rPr>
+        <w:t>ReasoningResult rResult = ReasonerFrontend.getInstance().propagate(</w:t>
+      </w:r>
+      <w:r>
+        <w:rPr>
+          <w:rFonts w:ascii="Courier New" w:hAnsi="Courier New" w:cs="Courier New"/>
+          <w:noProof/>
+          <w:lang w:val="en-GB"/>
+        </w:rPr>
+        <w:br/>
+      </w:r>
+      <w:r>
+        <w:rPr>
+          <w:rFonts w:ascii="Courier New" w:hAnsi="Courier New" w:cs="Courier New"/>
+          <w:noProof/>
+          <w:lang w:val="en-GB"/>
+        </w:rPr>
+        <w:t>cfg.getProject(), cfg, rCfg, ProgressObserver.NO_OBSERVER);</w:t>
       </w:r>
     </w:p>
     <w:p>
@@ -36160,40 +36280,7 @@
           <w:noProof/>
           <w:lang w:val="en-GB"/>
         </w:rPr>
-        <w:t xml:space="preserve">Assuming that a reasoner is available, </w:t>
-      </w:r>
-      <w:r>
-        <w:rPr>
-          <w:rFonts w:ascii="Candara" w:hAnsi="Candara"/>
-          <w:noProof/>
-          <w:lang w:val="en-GB"/>
-        </w:rPr>
-        <w:t>we perform a propagation</w:t>
-      </w:r>
-      <w:r>
-        <w:rPr>
-          <w:rStyle w:val="FootnoteReference"/>
-          <w:rFonts w:ascii="Candara" w:hAnsi="Candara"/>
-          <w:noProof/>
-          <w:lang w:val="en-GB"/>
-        </w:rPr>
-        <w:footnoteReference w:id="18"/>
-      </w:r>
-      <w:r>
-        <w:rPr>
-          <w:rFonts w:ascii="Candara" w:hAnsi="Candara"/>
-          <w:noProof/>
-          <w:lang w:val="en-GB"/>
-        </w:rPr>
-        <w:t xml:space="preserve"> with a timeout of 2000 ms and no progress observation </w:t>
-      </w:r>
-      <w:r>
-        <w:rPr>
-          <w:rFonts w:ascii="Candara" w:hAnsi="Candara"/>
-          <w:noProof/>
-          <w:lang w:val="en-GB"/>
-        </w:rPr>
-        <w:t xml:space="preserve">through the </w:t>
+        <w:t xml:space="preserve">First indication of success is to check </w:t>
       </w:r>
       <w:r>
         <w:rPr>
@@ -36201,36 +36288,70 @@
           <w:noProof/>
           <w:lang w:val="en-GB"/>
         </w:rPr>
-        <w:t>ReasonerFrontend</w:t>
-      </w:r>
-      <w:r>
-        <w:rPr>
-          <w:rFonts w:ascii="Candara" w:hAnsi="Candara"/>
-          <w:noProof/>
-          <w:lang w:val="en-GB"/>
-        </w:rPr>
-        <w:t>:</w:t>
-      </w:r>
-    </w:p>
-    <w:p>
-      <w:pPr>
+        <w:t>rResult.hasConflict()</w:t>
+      </w:r>
+      <w:r>
+        <w:rPr>
+          <w:rFonts w:ascii="Candara" w:hAnsi="Candara"/>
+          <w:noProof/>
+          <w:lang w:val="en-GB"/>
+        </w:rPr>
+        <w:t xml:space="preserve">. </w:t>
+      </w:r>
+    </w:p>
+    <w:p>
+      <w:pPr>
+        <w:jc w:val="both"/>
+        <w:rPr>
+          <w:rFonts w:ascii="Candara" w:hAnsi="Candara"/>
+          <w:noProof/>
+          <w:lang w:val="en-GB"/>
+        </w:rPr>
+      </w:pPr>
+      <w:r>
+        <w:rPr>
+          <w:rFonts w:ascii="Candara" w:hAnsi="Candara"/>
+          <w:noProof/>
+          <w:lang w:val="en-GB"/>
+        </w:rPr>
+        <w:t xml:space="preserve">For executing a given VIL script for this model (assuming we have loaded/obained/stored it in </w:t>
+      </w:r>
+      <w:r>
         <w:rPr>
           <w:rFonts w:ascii="Courier New" w:hAnsi="Courier New" w:cs="Courier New"/>
           <w:noProof/>
           <w:lang w:val="en-GB"/>
         </w:rPr>
-      </w:pPr>
+        <w:t>script</w:t>
+      </w:r>
+      <w:r>
+        <w:rPr>
+          <w:rFonts w:ascii="Candara" w:hAnsi="Candara"/>
+          <w:noProof/>
+          <w:lang w:val="en-GB"/>
+        </w:rPr>
+        <w:t xml:space="preserve">) and performing a self-instantiation into the same </w:t>
+      </w:r>
       <w:r>
         <w:rPr>
           <w:rFonts w:ascii="Courier New" w:hAnsi="Courier New" w:cs="Courier New"/>
           <w:noProof/>
           <w:lang w:val="en-GB"/>
         </w:rPr>
-        <w:t>ReasonerConfiguration rCfg = new ReasonerConfiguration();</w:t>
-      </w:r>
-    </w:p>
-    <w:p>
-      <w:pPr>
+        <w:t>folder</w:t>
+      </w:r>
+      <w:r>
+        <w:rPr>
+          <w:rFonts w:ascii="Candara" w:hAnsi="Candara"/>
+          <w:noProof/>
+          <w:lang w:val="en-GB"/>
+        </w:rPr>
+        <w:t>, we call the VIL executor:</w:t>
+      </w:r>
+    </w:p>
+    <w:p>
+      <w:pPr>
+        <w:jc w:val="both"/>
         <w:rPr>
           <w:rFonts w:ascii="Courier New" w:hAnsi="Courier New" w:cs="Courier New"/>
           <w:noProof/>
@@ -36243,11 +36364,12 @@
           <w:noProof/>
           <w:lang w:val="en-GB"/>
         </w:rPr>
-        <w:t>rCfg.setTimeout(2000);</w:t>
-      </w:r>
-    </w:p>
-    <w:p>
-      <w:pPr>
+        <w:t>Executor exec = new Executor(script);</w:t>
+      </w:r>
+    </w:p>
+    <w:p>
+      <w:pPr>
+        <w:jc w:val="both"/>
         <w:rPr>
           <w:rFonts w:ascii="Courier New" w:hAnsi="Courier New" w:cs="Courier New"/>
           <w:noProof/>
@@ -36260,23 +36382,25 @@
           <w:noProof/>
           <w:lang w:val="en-GB"/>
         </w:rPr>
-        <w:t>ReasoningResult rResult = ReasonerFrontend.getInstance().propagate(</w:t>
-      </w:r>
-      <w:r>
+        <w:t>exec.addSource(folder).addConfiguration(cfg).addTarget(folder);</w:t>
+      </w:r>
+    </w:p>
+    <w:p>
+      <w:pPr>
+        <w:jc w:val="both"/>
         <w:rPr>
           <w:rFonts w:ascii="Courier New" w:hAnsi="Courier New" w:cs="Courier New"/>
           <w:noProof/>
           <w:lang w:val="en-GB"/>
         </w:rPr>
-        <w:br/>
-      </w:r>
+      </w:pPr>
       <w:r>
         <w:rPr>
           <w:rFonts w:ascii="Courier New" w:hAnsi="Courier New" w:cs="Courier New"/>
           <w:noProof/>
           <w:lang w:val="en-GB"/>
         </w:rPr>
-        <w:t>cfg.getProject(), cfg, rCfg, ProgressObserver.NO_OBSERVER);</w:t>
+        <w:t>exec.execute();</w:t>
       </w:r>
     </w:p>
     <w:p>
@@ -36294,23 +36418,7 @@
           <w:noProof/>
           <w:lang w:val="en-GB"/>
         </w:rPr>
-        <w:t xml:space="preserve">First indication of success is to check </w:t>
-      </w:r>
-      <w:r>
-        <w:rPr>
-          <w:rFonts w:ascii="Courier New" w:hAnsi="Courier New" w:cs="Courier New"/>
-          <w:noProof/>
-          <w:lang w:val="en-GB"/>
-        </w:rPr>
-        <w:t>rResult.hasConflict()</w:t>
-      </w:r>
-      <w:r>
-        <w:rPr>
-          <w:rFonts w:ascii="Candara" w:hAnsi="Candara"/>
-          <w:noProof/>
-          <w:lang w:val="en-GB"/>
-        </w:rPr>
-        <w:t xml:space="preserve">. </w:t>
+        <w:t>Please note that executing a VIL script may lead to executions during the execution. Moreover, there are more detailed ways of determining paths, even through the PLPs, which we do not discuss here here.</w:t>
       </w:r>
     </w:p>
     <w:p>
@@ -36328,216 +36436,94 @@
           <w:noProof/>
           <w:lang w:val="en-GB"/>
         </w:rPr>
-        <w:t xml:space="preserve">For executing a given VIL script for this model (assuming we have loaded/obained/stored it in </w:t>
-      </w:r>
-      <w:r>
-        <w:rPr>
-          <w:rFonts w:ascii="Courier New" w:hAnsi="Courier New" w:cs="Courier New"/>
-          <w:noProof/>
-          <w:lang w:val="en-GB"/>
-        </w:rPr>
-        <w:t>script</w:t>
-      </w:r>
-      <w:r>
-        <w:rPr>
-          <w:rFonts w:ascii="Candara" w:hAnsi="Candara"/>
-          <w:noProof/>
-          <w:lang w:val="en-GB"/>
-        </w:rPr>
-        <w:t xml:space="preserve">) and performing a self-instantiation into the same </w:t>
-      </w:r>
-      <w:r>
-        <w:rPr>
-          <w:rFonts w:ascii="Courier New" w:hAnsi="Courier New" w:cs="Courier New"/>
-          <w:noProof/>
-          <w:lang w:val="en-GB"/>
-        </w:rPr>
-        <w:t>folder</w:t>
-      </w:r>
-      <w:r>
-        <w:rPr>
-          <w:rFonts w:ascii="Candara" w:hAnsi="Candara"/>
-          <w:noProof/>
-          <w:lang w:val="en-GB"/>
-        </w:rPr>
-        <w:t>, we call the VIL executor:</w:t>
-      </w:r>
+        <w:t>Finally, if all operations are performed and the models are not needed anymore, it is advisable to remove the respective locations from the model management instances to free and save resources.</w:t>
+      </w:r>
+    </w:p>
+    <w:p>
+      <w:pPr>
+        <w:pStyle w:val="Heading2"/>
+        <w:rPr>
+          <w:noProof/>
+          <w:lang w:val="en-GB"/>
+        </w:rPr>
+      </w:pPr>
+      <w:bookmarkStart w:id="82" w:name="_Ref506735470"/>
+      <w:bookmarkStart w:id="83" w:name="_Toc507257997"/>
+      <w:r>
+        <w:rPr>
+          <w:noProof/>
+          <w:lang w:val="en-GB"/>
+        </w:rPr>
+        <w:t xml:space="preserve">EASy runtime: </w:t>
+      </w:r>
+      <w:r>
+        <w:rPr>
+          <w:noProof/>
+          <w:lang w:val="en-GB"/>
+        </w:rPr>
+        <w:t>Running EASy-Producer outside Eclipse</w:t>
+      </w:r>
+      <w:bookmarkEnd w:id="82"/>
+      <w:bookmarkEnd w:id="83"/>
     </w:p>
     <w:p>
       <w:pPr>
         <w:jc w:val="both"/>
         <w:rPr>
-          <w:rFonts w:ascii="Courier New" w:hAnsi="Courier New" w:cs="Courier New"/>
-          <w:noProof/>
-          <w:lang w:val="en-GB"/>
-        </w:rPr>
-      </w:pPr>
-      <w:r>
-        <w:rPr>
-          <w:rFonts w:ascii="Courier New" w:hAnsi="Courier New" w:cs="Courier New"/>
-          <w:noProof/>
-          <w:lang w:val="en-GB"/>
-        </w:rPr>
-        <w:t>Executor exec = new Executor(script);</w:t>
+          <w:rFonts w:ascii="Candara" w:hAnsi="Candara"/>
+          <w:noProof/>
+          <w:lang w:val="en-GB"/>
+        </w:rPr>
+      </w:pPr>
+      <w:r>
+        <w:rPr>
+          <w:rFonts w:ascii="Candara" w:hAnsi="Candara"/>
+          <w:noProof/>
+          <w:lang w:val="en-GB"/>
+        </w:rPr>
+        <w:t>As discussed in the previous sections, running EASy-producer heavily relies on that the right extensions and parsers register themselves with the right core classes, i.e., perform a kind of dynamic w</w:t>
+      </w:r>
+      <w:r>
+        <w:rPr>
+          <w:rFonts w:ascii="Candara" w:hAnsi="Candara"/>
+          <w:noProof/>
+          <w:lang w:val="en-GB"/>
+        </w:rPr>
+        <w:t>i</w:t>
+      </w:r>
+      <w:r>
+        <w:rPr>
+          <w:rFonts w:ascii="Candara" w:hAnsi="Candara"/>
+          <w:noProof/>
+          <w:lang w:val="en-GB"/>
+        </w:rPr>
+        <w:t xml:space="preserve">ring. </w:t>
+      </w:r>
+      <w:r>
+        <w:rPr>
+          <w:rFonts w:ascii="Candara" w:hAnsi="Candara"/>
+          <w:noProof/>
+          <w:lang w:val="en-GB"/>
+        </w:rPr>
+        <w:t xml:space="preserve">In an Eclipse instance, Eclipse and its OSGi implementation Equinox take care of this, so that after specifying the (correct) desired dependencies, the developer does not have to worry about the startup. </w:t>
       </w:r>
     </w:p>
     <w:p>
       <w:pPr>
         <w:jc w:val="both"/>
         <w:rPr>
-          <w:rFonts w:ascii="Courier New" w:hAnsi="Courier New" w:cs="Courier New"/>
-          <w:noProof/>
-          <w:lang w:val="en-GB"/>
-        </w:rPr>
-      </w:pPr>
-      <w:r>
-        <w:rPr>
-          <w:rFonts w:ascii="Courier New" w:hAnsi="Courier New" w:cs="Courier New"/>
-          <w:noProof/>
-          <w:lang w:val="en-GB"/>
-        </w:rPr>
-        <w:t>exec.addSource(folder).addConfiguration(cfg).addTarget(folder);</w:t>
-      </w:r>
-    </w:p>
-    <w:p>
-      <w:pPr>
-        <w:jc w:val="both"/>
-        <w:rPr>
-          <w:rFonts w:ascii="Courier New" w:hAnsi="Courier New" w:cs="Courier New"/>
-          <w:noProof/>
-          <w:lang w:val="en-GB"/>
-        </w:rPr>
-      </w:pPr>
-      <w:r>
-        <w:rPr>
-          <w:rFonts w:ascii="Courier New" w:hAnsi="Courier New" w:cs="Courier New"/>
-          <w:noProof/>
-          <w:lang w:val="en-GB"/>
-        </w:rPr>
-        <w:t>exec.execute();</w:t>
-      </w:r>
-    </w:p>
-    <w:p>
-      <w:pPr>
-        <w:jc w:val="both"/>
-        <w:rPr>
-          <w:rFonts w:ascii="Candara" w:hAnsi="Candara"/>
-          <w:noProof/>
-          <w:lang w:val="en-GB"/>
-        </w:rPr>
-      </w:pPr>
-      <w:r>
-        <w:rPr>
-          <w:rFonts w:ascii="Candara" w:hAnsi="Candara"/>
-          <w:noProof/>
-          <w:lang w:val="en-GB"/>
-        </w:rPr>
-        <w:t>Please note that executing a VIL script may lead to executions during the execution. Moreover, there are more detailed ways of determining paths, even through the PLPs, which we do not discuss here here.</w:t>
-      </w:r>
-    </w:p>
-    <w:p>
-      <w:pPr>
-        <w:jc w:val="both"/>
-        <w:rPr>
-          <w:rFonts w:ascii="Candara" w:hAnsi="Candara"/>
-          <w:noProof/>
-          <w:lang w:val="en-GB"/>
-        </w:rPr>
-      </w:pPr>
-      <w:r>
-        <w:rPr>
-          <w:rFonts w:ascii="Candara" w:hAnsi="Candara"/>
-          <w:noProof/>
-          <w:lang w:val="en-GB"/>
-        </w:rPr>
-        <w:t>Finally, if all operations are performed and the models are not needed anymore, it is advisable to remove the respective locations from the model management instances to free and save resources.</w:t>
-      </w:r>
-    </w:p>
-    <w:p>
-      <w:pPr>
-        <w:pStyle w:val="Heading2"/>
-        <w:rPr>
-          <w:noProof/>
-          <w:lang w:val="en-GB"/>
-        </w:rPr>
-      </w:pPr>
-      <w:bookmarkStart w:id="81" w:name="_Ref506735470"/>
-      <w:bookmarkStart w:id="82" w:name="_Toc507257997"/>
-      <w:r>
-        <w:rPr>
-          <w:noProof/>
-          <w:lang w:val="en-GB"/>
-        </w:rPr>
-        <w:t xml:space="preserve">EASy runtime: </w:t>
-      </w:r>
-      <w:r>
-        <w:rPr>
-          <w:noProof/>
-          <w:lang w:val="en-GB"/>
-        </w:rPr>
-        <w:t>Running EASy-Producer outside Eclipse</w:t>
-      </w:r>
-      <w:bookmarkEnd w:id="81"/>
-      <w:bookmarkEnd w:id="82"/>
-    </w:p>
-    <w:p>
-      <w:pPr>
-        <w:jc w:val="both"/>
-        <w:rPr>
-          <w:rFonts w:ascii="Candara" w:hAnsi="Candara"/>
-          <w:noProof/>
-          <w:lang w:val="en-GB"/>
-        </w:rPr>
-      </w:pPr>
-      <w:r>
-        <w:rPr>
-          <w:rFonts w:ascii="Candara" w:hAnsi="Candara"/>
-          <w:noProof/>
-          <w:lang w:val="en-GB"/>
-        </w:rPr>
-        <w:t>As discussed in the previous sections, running EASy-producer heavily relies on that the right extensions and parsers register themselves with the right core classes, i.e., perform a kind of dynamic w</w:t>
-      </w:r>
-      <w:r>
-        <w:rPr>
-          <w:rFonts w:ascii="Candara" w:hAnsi="Candara"/>
-          <w:noProof/>
-          <w:lang w:val="en-GB"/>
-        </w:rPr>
-        <w:t>i</w:t>
-      </w:r>
-      <w:r>
-        <w:rPr>
-          <w:rFonts w:ascii="Candara" w:hAnsi="Candara"/>
-          <w:noProof/>
-          <w:lang w:val="en-GB"/>
-        </w:rPr>
-        <w:t xml:space="preserve">ring. </w:t>
-      </w:r>
-      <w:r>
-        <w:rPr>
-          <w:rFonts w:ascii="Candara" w:hAnsi="Candara"/>
-          <w:noProof/>
-          <w:lang w:val="en-GB"/>
-        </w:rPr>
-        <w:t xml:space="preserve">In an Eclipse instance, Eclipse and its OSGi implementation Equinox take care of this, so that after specifying the (correct) desired dependencies, the developer does not have to worry about the startup. </w:t>
-      </w:r>
-    </w:p>
-    <w:p>
-      <w:pPr>
-        <w:jc w:val="both"/>
-        <w:rPr>
-          <w:rFonts w:ascii="Candara" w:hAnsi="Candara"/>
-          <w:noProof/>
-          <w:lang w:val="en-GB"/>
-        </w:rPr>
-      </w:pPr>
-      <w:r>
-        <w:rPr>
-          <w:rFonts w:ascii="Candara" w:hAnsi="Candara"/>
-          <w:noProof/>
-          <w:lang w:val="en-GB"/>
-        </w:rPr>
-        <w:t xml:space="preserve">However, utilizing Eclipse/Equinox in a standalone environment is not always desired. Although we have to provide dependencies to a large set of Eclipse and, if required, xText core classes, not </w:t>
+          <w:rFonts w:ascii="Candara" w:hAnsi="Candara"/>
+          <w:noProof/>
+          <w:lang w:val="en-GB"/>
+        </w:rPr>
+      </w:pPr>
+      <w:r>
+        <w:rPr>
+          <w:rFonts w:ascii="Candara" w:hAnsi="Candara"/>
+          <w:noProof/>
+          <w:lang w:val="en-GB"/>
+        </w:rPr>
+        <w:t xml:space="preserve">However, utilizing Eclipse/Equinox in a standalone environment is not always desired. Although we have to provide dependencies to a large set of Eclipse and, if required, xText core classes, not all of them are actually needed for running EASy-Producer in standalone fashion. To release the developer from thinking about the right startup sequence, which may change over time, we decided to develop a small OSGi environment which is able to startup and shutdown the bundles </w:t>
       </w:r>
       <w:r>
         <w:rPr>
@@ -36546,7 +36532,7 @@
           <w:lang w:val="en-GB"/>
         </w:rPr>
         <w:lastRenderedPageBreak/>
-        <w:t xml:space="preserve">all of them are actually needed for running EASy-Producer in standalone fashion. To release the developer from thinking about the right startup sequence, which may change over time, we decided to develop a small OSGi environment which is able to startup and shutdown the bundles in the correct sequence without requiring a full OSGi implementation. Packaging all the required components is not trivial, so we typically rely on the default standalone packages produced by the continuous integration (following a default, but customizable setup of standalone components). </w:t>
+        <w:t xml:space="preserve">in the correct sequence without requiring a full OSGi implementation. Packaging all the required components is not trivial, so we typically rely on the default standalone packages produced by the continuous integration (following a default, but customizable setup of standalone components). </w:t>
       </w:r>
       <w:r>
         <w:rPr>
@@ -37620,7 +37606,6 @@
           <w:szCs w:val="20"/>
           <w:lang w:val="en-US"/>
         </w:rPr>
-        <w:lastRenderedPageBreak/>
         <w:t>&lt;</w:t>
       </w:r>
       <w:r>
@@ -37858,6 +37843,7 @@
           <w:szCs w:val="20"/>
           <w:lang w:val="en-US"/>
         </w:rPr>
+        <w:lastRenderedPageBreak/>
         <w:t xml:space="preserve">   </w:t>
       </w:r>
       <w:r>
@@ -38712,12 +38698,14 @@
               <w:rPr>
                 <w:rFonts w:ascii="Courier New" w:hAnsi="Courier New" w:cs="Courier New"/>
                 <w:noProof/>
+                <w:lang w:val="en-US"/>
               </w:rPr>
             </w:pPr>
             <w:r>
               <w:rPr>
                 <w:rFonts w:ascii="Courier New" w:hAnsi="Courier New" w:cs="Courier New"/>
                 <w:noProof/>
+                <w:lang w:val="en-US"/>
               </w:rPr>
               <w:t>n</w:t>
             </w:r>
@@ -38725,6 +38713,7 @@
               <w:rPr>
                 <w:rFonts w:ascii="Courier New" w:hAnsi="Courier New" w:cs="Courier New"/>
                 <w:noProof/>
+                <w:lang w:val="en-US"/>
               </w:rPr>
               <w:t>et.ssehub.easy.runtime:</w:t>
             </w:r>
@@ -38732,6 +38721,7 @@
               <w:rPr>
                 <w:rFonts w:ascii="Courier New" w:hAnsi="Courier New" w:cs="Courier New"/>
                 <w:noProof/>
+                <w:lang w:val="en-US"/>
               </w:rPr>
               <w:br/>
             </w:r>
@@ -38739,6 +38729,7 @@
               <w:rPr>
                 <w:rFonts w:ascii="Courier New" w:hAnsi="Courier New" w:cs="Courier New"/>
                 <w:noProof/>
+                <w:lang w:val="en-US"/>
               </w:rPr>
               <w:t>EASy</w:t>
             </w:r>
@@ -38757,12 +38748,14 @@
               <w:rPr>
                 <w:rFonts w:ascii="Candara" w:hAnsi="Candara"/>
                 <w:noProof/>
+                <w:lang w:val="en-US"/>
               </w:rPr>
             </w:pPr>
             <w:r>
               <w:rPr>
                 <w:rFonts w:ascii="Candara" w:hAnsi="Candara"/>
                 <w:noProof/>
+                <w:lang w:val="en-US"/>
               </w:rPr>
               <w:t>Basic EASy-Producer with IVML, SSE-reasoner, VIL, VTL, EASy core</w:t>
             </w:r>
@@ -38783,12 +38776,14 @@
               <w:rPr>
                 <w:rFonts w:ascii="Courier New" w:hAnsi="Courier New" w:cs="Courier New"/>
                 <w:noProof/>
+                <w:lang w:val="en-US"/>
               </w:rPr>
             </w:pPr>
             <w:r>
               <w:rPr>
                 <w:rFonts w:ascii="Courier New" w:hAnsi="Courier New" w:cs="Courier New"/>
                 <w:noProof/>
+                <w:lang w:val="en-US"/>
               </w:rPr>
               <w:t>n</w:t>
             </w:r>
@@ -38796,6 +38791,7 @@
               <w:rPr>
                 <w:rFonts w:ascii="Courier New" w:hAnsi="Courier New" w:cs="Courier New"/>
                 <w:noProof/>
+                <w:lang w:val="en-US"/>
               </w:rPr>
               <w:t>et.ssehub.easy.runtime:</w:t>
             </w:r>
@@ -38803,6 +38799,7 @@
               <w:rPr>
                 <w:rFonts w:ascii="Courier New" w:hAnsi="Courier New" w:cs="Courier New"/>
                 <w:noProof/>
+                <w:lang w:val="en-US"/>
               </w:rPr>
               <w:br/>
             </w:r>
@@ -38810,6 +38807,7 @@
               <w:rPr>
                 <w:rFonts w:ascii="Courier New" w:hAnsi="Courier New" w:cs="Courier New"/>
                 <w:noProof/>
+                <w:lang w:val="en-US"/>
               </w:rPr>
               <w:t>EASy-mvn</w:t>
             </w:r>
@@ -38828,6 +38826,7 @@
               <w:rPr>
                 <w:rFonts w:ascii="Candara" w:hAnsi="Candara"/>
                 <w:noProof/>
+                <w:lang w:val="en-US"/>
               </w:rPr>
             </w:pPr>
           </w:p>
@@ -38854,6 +38853,7 @@
               <w:rPr>
                 <w:rFonts w:ascii="Courier New" w:hAnsi="Courier New" w:cs="Courier New"/>
                 <w:noProof/>
+                <w:lang w:val="en-US"/>
               </w:rPr>
               <w:t>n</w:t>
             </w:r>
@@ -38861,6 +38861,7 @@
               <w:rPr>
                 <w:rFonts w:ascii="Courier New" w:hAnsi="Courier New" w:cs="Courier New"/>
                 <w:noProof/>
+                <w:lang w:val="en-US"/>
               </w:rPr>
               <w:t>et.ssehub.easy.runtime:</w:t>
             </w:r>
@@ -38868,6 +38869,7 @@
               <w:rPr>
                 <w:rFonts w:ascii="Courier New" w:hAnsi="Courier New" w:cs="Courier New"/>
                 <w:noProof/>
+                <w:lang w:val="en-US"/>
               </w:rPr>
               <w:br/>
             </w:r>
@@ -39157,8 +39159,8 @@
           <w:lang w:val="en-GB"/>
         </w:rPr>
       </w:pPr>
-      <w:bookmarkStart w:id="83" w:name="_Ref507253460"/>
-      <w:bookmarkStart w:id="84" w:name="_Toc507257998"/>
+      <w:bookmarkStart w:id="84" w:name="_Ref507253460"/>
+      <w:bookmarkStart w:id="85" w:name="_Toc507257998"/>
       <w:r>
         <w:rPr>
           <w:noProof/>
@@ -39194,8 +39196,8 @@
         </w:rPr>
         <w:t xml:space="preserve">outside Eclipse </w:t>
       </w:r>
-      <w:bookmarkEnd w:id="83"/>
       <w:bookmarkEnd w:id="84"/>
+      <w:bookmarkEnd w:id="85"/>
     </w:p>
     <w:p>
       <w:pPr>
@@ -39379,8 +39381,18 @@
           <w:noProof/>
           <w:lang w:val="en-GB"/>
         </w:rPr>
-        <w:t xml:space="preserve"> for a Maven-based composition, then a table </w:t>
-      </w:r>
+        <w:t xml:space="preserve"> for a Maven-based composition, then a table summarizing the relationship between the components, the Maven artifact specifiers and the startup specification.</w:t>
+      </w:r>
+    </w:p>
+    <w:p>
+      <w:pPr>
+        <w:jc w:val="both"/>
+        <w:rPr>
+          <w:rFonts w:ascii="Candara" w:hAnsi="Candara"/>
+          <w:noProof/>
+          <w:lang w:val="en-GB"/>
+        </w:rPr>
+      </w:pPr>
       <w:r>
         <w:rPr>
           <w:rFonts w:ascii="Candara" w:hAnsi="Candara"/>
@@ -39388,24 +39400,6 @@
           <w:lang w:val="en-GB"/>
         </w:rPr>
         <w:lastRenderedPageBreak/>
-        <w:t>summarizing the relationship between the components, the Maven artifact specifiers and the startup specification.</w:t>
-      </w:r>
-    </w:p>
-    <w:p>
-      <w:pPr>
-        <w:jc w:val="both"/>
-        <w:rPr>
-          <w:rFonts w:ascii="Candara" w:hAnsi="Candara"/>
-          <w:noProof/>
-          <w:lang w:val="en-GB"/>
-        </w:rPr>
-      </w:pPr>
-      <w:r>
-        <w:rPr>
-          <w:rFonts w:ascii="Candara" w:hAnsi="Candara"/>
-          <w:noProof/>
-          <w:lang w:val="en-GB"/>
-        </w:rPr>
         <w:t xml:space="preserve">Let us assume that we aim at using IVML, the IVML parser and the IVML reasoner to load and validate an IVML model. As main components, we need </w:t>
       </w:r>
       <w:r>
@@ -42609,7 +42603,6 @@
           <w:szCs w:val="20"/>
           <w:lang w:val="en-US"/>
         </w:rPr>
-        <w:lastRenderedPageBreak/>
         <w:t xml:space="preserve">          </w:t>
       </w:r>
       <w:r>
@@ -42852,6 +42845,7 @@
           <w:szCs w:val="20"/>
           <w:lang w:val="en-US"/>
         </w:rPr>
+        <w:lastRenderedPageBreak/>
         <w:t xml:space="preserve">      </w:t>
       </w:r>
       <w:r>
@@ -43918,7 +43912,6 @@
           <w:szCs w:val="20"/>
           <w:lang w:val="en-US"/>
         </w:rPr>
-        <w:lastRenderedPageBreak/>
         <w:t xml:space="preserve">    </w:t>
       </w:r>
       <w:r>
@@ -44005,8 +43998,6 @@
         </w:rPr>
         <w:t>);</w:t>
       </w:r>
-      <w:bookmarkStart w:id="85" w:name="_GoBack"/>
-      <w:bookmarkEnd w:id="85"/>
     </w:p>
     <w:p>
       <w:pPr>
@@ -44223,6 +44214,7 @@
           <w:szCs w:val="20"/>
           <w:lang w:val="en-US"/>
         </w:rPr>
+        <w:lastRenderedPageBreak/>
         <w:t xml:space="preserve">    </w:t>
       </w:r>
       <w:r>
@@ -46717,7 +46709,6 @@
                 <w:szCs w:val="20"/>
                 <w:lang w:val="en-GB"/>
               </w:rPr>
-              <w:lastRenderedPageBreak/>
               <w:t>aspectj</w:t>
             </w:r>
           </w:p>
@@ -46744,7 +46735,6 @@
                 <w:szCs w:val="20"/>
                 <w:lang w:val="en-GB"/>
               </w:rPr>
-              <w:lastRenderedPageBreak/>
               <w:t>net.ssehub.</w:t>
             </w:r>
             <w:r>
@@ -46851,7 +46841,6 @@
                 <w:szCs w:val="20"/>
                 <w:lang w:val="en-GB"/>
               </w:rPr>
-              <w:lastRenderedPageBreak/>
               <w:t>Registration</w:t>
             </w:r>
           </w:p>
@@ -46884,7 +46873,6 @@
                 <w:szCs w:val="20"/>
                 <w:lang w:val="en-GB"/>
               </w:rPr>
-              <w:lastRenderedPageBreak/>
               <w:t>net.ssehub.easy.</w:t>
             </w:r>
             <w:r>
@@ -47037,6 +47025,7 @@
                 <w:szCs w:val="20"/>
                 <w:lang w:val="en-GB"/>
               </w:rPr>
+              <w:lastRenderedPageBreak/>
               <w:t>Registration</w:t>
             </w:r>
           </w:p>
@@ -47069,6 +47058,7 @@
                 <w:szCs w:val="20"/>
                 <w:lang w:val="en-GB"/>
               </w:rPr>
+              <w:lastRenderedPageBreak/>
               <w:t>net.ssehub.easy.</w:t>
             </w:r>
             <w:r>
@@ -48535,7 +48525,7 @@
             <w:b/>
             <w:noProof/>
           </w:rPr>
-          <w:t>45</w:t>
+          <w:t>39</w:t>
         </w:r>
         <w:r>
           <w:rPr>
@@ -49670,23 +49660,7 @@
           <w:noProof/>
           <w:lang w:val="en-GB"/>
         </w:rPr>
-        <w:t>T</w:t>
-      </w:r>
-      <w:r>
-        <w:rPr>
-          <w:rFonts w:ascii="Candara" w:hAnsi="Candara"/>
-          <w:noProof/>
-          <w:lang w:val="en-GB"/>
-        </w:rPr>
-        <w:t xml:space="preserve">he Maven instantiator </w:t>
-      </w:r>
-      <w:r>
-        <w:rPr>
-          <w:rFonts w:ascii="Candara" w:hAnsi="Candara"/>
-          <w:noProof/>
-          <w:lang w:val="en-GB"/>
-        </w:rPr>
-        <w:t>typically must execute Maven as a process/JVM due to file handle closing problems in Maven. Therefore, the contained lib folder must be unpacked and reachable from your implementation. See the documentation of the instantiator for changing the settings of lib folder and call mode, e.g., to switch to direct Java calls which may prevent instantiating the same POM twice.</w:t>
+        <w:t>The Maven instantiator typically must execute Maven as a process/JVM due to file handle closing problems in Maven. Therefore, the contained lib folder must be unpacked and reachable from your implementation. See the documentation of the instantiator for changing the settings of lib folder and call mode, e.g., to switch to direct Java calls which may prevent instantiating the same POM twice.</w:t>
       </w:r>
     </w:p>
   </w:footnote>
@@ -49772,7 +49746,7 @@
         <v:path o:extrusionok="f" gradientshapeok="t" o:connecttype="rect"/>
         <o:lock v:ext="edit" aspectratio="t"/>
       </v:shapetype>
-      <v:shape id="_x0000_i1038" type="#_x0000_t75" style="width:9pt;height:9pt" o:bullet="t">
+      <v:shape id="_x0000_i1027" type="#_x0000_t75" style="width:9pt;height:9pt" o:bullet="t">
         <v:imagedata r:id="rId1" o:title="BD14870_"/>
       </v:shape>
     </w:pict>
@@ -53939,6 +53913,7 @@
     <w:rsid w:val="006C2350"/>
     <w:rsid w:val="0075343F"/>
     <w:rsid w:val="00895304"/>
+    <w:rsid w:val="00896CC2"/>
     <w:rsid w:val="00915B08"/>
     <w:rsid w:val="009918AA"/>
     <w:rsid w:val="00A52883"/>
@@ -54786,7 +54761,7 @@
 </file>
 
 <file path=customXml/itemProps2.xml><?xml version="1.0" encoding="utf-8"?>
-<ds:datastoreItem xmlns:ds="http://schemas.openxmlformats.org/officeDocument/2006/customXml" ds:itemID="{7EB52A40-2A14-4096-9279-F08B7E2F492E}">
+<ds:datastoreItem xmlns:ds="http://schemas.openxmlformats.org/officeDocument/2006/customXml" ds:itemID="{59304A56-14C1-44D0-BAF1-A6E7DF54AAD3}">
   <ds:schemaRefs>
     <ds:schemaRef ds:uri="http://schemas.openxmlformats.org/officeDocument/2006/bibliography"/>
   </ds:schemaRefs>

--- a/doc/developers_guide.docx
+++ b/doc/developers_guide.docx
@@ -643,7 +643,6 @@
             <w:calendar w:val="gregorian"/>
           </w:date>
         </w:sdtPr>
-        <w:sdtEndPr/>
         <w:sdtContent>
           <w:r>
             <w:rPr>
@@ -1679,7 +1678,6 @@
           <w:docPartUnique/>
         </w:docPartObj>
       </w:sdtPr>
-      <w:sdtEndPr/>
       <w:sdtContent>
         <w:p>
           <w:pPr>
@@ -8448,7 +8446,6 @@
                 </w:p>
               </w:txbxContent>
             </v:textbox>
-            <w10:wrap type="none"/>
             <w10:anchorlock/>
           </v:shape>
         </w:pict>
@@ -9722,7 +9719,6 @@
                 </w:p>
               </w:txbxContent>
             </v:textbox>
-            <w10:wrap type="none"/>
             <w10:anchorlock/>
           </v:shape>
         </w:pict>
@@ -10241,7 +10237,6 @@
                 </w:p>
               </w:txbxContent>
             </v:textbox>
-            <w10:wrap type="none"/>
             <w10:anchorlock/>
           </v:shape>
         </w:pict>
@@ -11405,7 +11400,6 @@
                 </w:p>
               </w:txbxContent>
             </v:textbox>
-            <w10:wrap type="none"/>
             <w10:anchorlock/>
           </v:shape>
         </w:pict>
@@ -11806,7 +11800,6 @@
                 </w:p>
               </w:txbxContent>
             </v:textbox>
-            <w10:wrap type="none"/>
             <w10:anchorlock/>
           </v:shape>
         </w:pict>
@@ -12850,7 +12843,6 @@
                 </w:p>
               </w:txbxContent>
             </v:textbox>
-            <w10:wrap type="none"/>
             <w10:anchorlock/>
           </v:shape>
         </w:pict>
@@ -13723,7 +13715,6 @@
                 </w:p>
               </w:txbxContent>
             </v:textbox>
-            <w10:wrap type="none"/>
             <w10:anchorlock/>
           </v:shape>
         </w:pict>
@@ -13869,7 +13860,6 @@
                 </w:p>
               </w:txbxContent>
             </v:textbox>
-            <w10:wrap type="none"/>
             <w10:anchorlock/>
           </v:shape>
         </w:pict>
@@ -17448,7 +17438,6 @@
                 </w:p>
               </w:txbxContent>
             </v:textbox>
-            <w10:wrap type="none"/>
             <w10:anchorlock/>
           </v:shape>
         </w:pict>
@@ -33236,7 +33225,6 @@
                 </w:p>
               </w:txbxContent>
             </v:textbox>
-            <w10:wrap type="none"/>
             <w10:anchorlock/>
           </v:shape>
         </w:pict>
@@ -35939,8 +35927,6 @@
         </w:rPr>
         <w:t xml:space="preserve"> according to EASy conventions</w:t>
       </w:r>
-      <w:bookmarkStart w:id="81" w:name="_GoBack"/>
-      <w:bookmarkEnd w:id="81"/>
       <w:r>
         <w:rPr>
           <w:rFonts w:ascii="Candara" w:hAnsi="Candara"/>
@@ -36447,8 +36433,8 @@
           <w:lang w:val="en-GB"/>
         </w:rPr>
       </w:pPr>
-      <w:bookmarkStart w:id="82" w:name="_Ref506735470"/>
-      <w:bookmarkStart w:id="83" w:name="_Toc507257997"/>
+      <w:bookmarkStart w:id="81" w:name="_Ref506735470"/>
+      <w:bookmarkStart w:id="82" w:name="_Toc507257997"/>
       <w:r>
         <w:rPr>
           <w:noProof/>
@@ -36463,8 +36449,8 @@
         </w:rPr>
         <w:t>Running EASy-Producer outside Eclipse</w:t>
       </w:r>
+      <w:bookmarkEnd w:id="81"/>
       <w:bookmarkEnd w:id="82"/>
-      <w:bookmarkEnd w:id="83"/>
     </w:p>
     <w:p>
       <w:pPr>
@@ -39055,6 +39041,15 @@
               </w:rPr>
               <w:t>Basic EASy-Producer with IVML, SSE-reasoner, VIL, VTL, EASy core but without the xText languages, requires serialized models</w:t>
             </w:r>
+            <w:r>
+              <w:rPr>
+                <w:rStyle w:val="FootnoteReference"/>
+                <w:rFonts w:ascii="Candara" w:hAnsi="Candara"/>
+                <w:noProof/>
+                <w:lang w:val="en-GB"/>
+              </w:rPr>
+              <w:footnoteReference w:id="19"/>
+            </w:r>
           </w:p>
         </w:tc>
       </w:tr>
@@ -39373,7 +39368,7 @@
           <w:noProof/>
           <w:lang w:val="en-GB"/>
         </w:rPr>
-        <w:footnoteReference w:id="19"/>
+        <w:footnoteReference w:id="20"/>
       </w:r>
       <w:r>
         <w:rPr>
@@ -46321,7 +46316,7 @@
                 <w:szCs w:val="20"/>
                 <w:lang w:val="en-GB"/>
               </w:rPr>
-              <w:footnoteReference w:id="20"/>
+              <w:footnoteReference w:id="21"/>
             </w:r>
           </w:p>
         </w:tc>
@@ -48496,7 +48491,6 @@
           <w:docPartUnique/>
         </w:docPartObj>
       </w:sdtPr>
-      <w:sdtEndPr/>
       <w:sdtContent>
         <w:r>
           <w:rPr>
@@ -48525,7 +48519,7 @@
             <w:b/>
             <w:noProof/>
           </w:rPr>
-          <w:t>39</w:t>
+          <w:t>43</w:t>
         </w:r>
         <w:r>
           <w:rPr>
@@ -49608,13 +49602,37 @@
         <w:rPr>
           <w:lang w:val="en-US"/>
         </w:rPr>
-        <w:t xml:space="preserve">An excerpt from the example </w:t>
-      </w:r>
-      <w:r>
-        <w:rPr>
-          <w:lang w:val="en-US"/>
-        </w:rPr>
-        <w:t xml:space="preserve">in </w:t>
+        <w:t>Currently, these variants are not subject to regression tests.</w:t>
+      </w:r>
+      <w:bookmarkStart w:id="83" w:name="_GoBack"/>
+      <w:bookmarkEnd w:id="83"/>
+    </w:p>
+  </w:footnote>
+  <w:footnote w:id="20">
+    <w:p>
+      <w:pPr>
+        <w:pStyle w:val="FootnoteText"/>
+        <w:rPr>
+          <w:lang w:val="en-US"/>
+        </w:rPr>
+      </w:pPr>
+      <w:r>
+        <w:rPr>
+          <w:rStyle w:val="FootnoteReference"/>
+        </w:rPr>
+        <w:footnoteRef/>
+      </w:r>
+      <w:r>
+        <w:rPr>
+          <w:lang w:val="en-US"/>
+        </w:rPr>
+        <w:t xml:space="preserve"> </w:t>
+      </w:r>
+      <w:r>
+        <w:rPr>
+          <w:lang w:val="en-US"/>
+        </w:rPr>
+        <w:t xml:space="preserve">An excerpt from the example in </w:t>
       </w:r>
       <w:hyperlink r:id="rId7" w:history="1">
         <w:r>
@@ -49633,7 +49651,7 @@
       </w:r>
     </w:p>
   </w:footnote>
-  <w:footnote w:id="20">
+  <w:footnote w:id="21">
     <w:p>
       <w:pPr>
         <w:pStyle w:val="FootnoteText"/>
@@ -49746,7 +49764,7 @@
         <v:path o:extrusionok="f" gradientshapeok="t" o:connecttype="rect"/>
         <o:lock v:ext="edit" aspectratio="t"/>
       </v:shapetype>
-      <v:shape id="_x0000_i1027" type="#_x0000_t75" style="width:9pt;height:9pt" o:bullet="t">
+      <v:shape id="_x0000_i1028" type="#_x0000_t75" style="width:9pt;height:9pt" o:bullet="t">
         <v:imagedata r:id="rId1" o:title="BD14870_"/>
       </v:shape>
     </w:pict>
@@ -53902,6 +53920,7 @@
     <w:rsidRoot w:val="00FC12D1"/>
     <w:rsid w:val="00061267"/>
     <w:rsid w:val="00193BA2"/>
+    <w:rsid w:val="002E597D"/>
     <w:rsid w:val="00397144"/>
     <w:rsid w:val="004773B1"/>
     <w:rsid w:val="004F3E9D"/>
@@ -54761,7 +54780,7 @@
 </file>
 
 <file path=customXml/itemProps2.xml><?xml version="1.0" encoding="utf-8"?>
-<ds:datastoreItem xmlns:ds="http://schemas.openxmlformats.org/officeDocument/2006/customXml" ds:itemID="{59304A56-14C1-44D0-BAF1-A6E7DF54AAD3}">
+<ds:datastoreItem xmlns:ds="http://schemas.openxmlformats.org/officeDocument/2006/customXml" ds:itemID="{67F43146-C1D4-41AF-89EB-979876488F68}">
   <ds:schemaRefs>
     <ds:schemaRef ds:uri="http://schemas.openxmlformats.org/officeDocument/2006/bibliography"/>
   </ds:schemaRefs>

--- a/doc/developers_guide.docx
+++ b/doc/developers_guide.docx
@@ -1,6 +1,6 @@
 
 <file path=word/document.xml><?xml version="1.0" encoding="utf-8"?>
-<w:document xmlns:wpc="http://schemas.microsoft.com/office/word/2010/wordprocessingCanvas" xmlns:cx="http://schemas.microsoft.com/office/drawing/2014/chartex" xmlns:cx1="http://schemas.microsoft.com/office/drawing/2015/9/8/chartex" xmlns:mc="http://schemas.openxmlformats.org/markup-compatibility/2006" xmlns:o="urn:schemas-microsoft-com:office:office" xmlns:r="http://schemas.openxmlformats.org/officeDocument/2006/relationships" xmlns:m="http://schemas.openxmlformats.org/officeDocument/2006/math" xmlns:v="urn:schemas-microsoft-com:vml" xmlns:wp14="http://schemas.microsoft.com/office/word/2010/wordprocessingDrawing" xmlns:wp="http://schemas.openxmlformats.org/drawingml/2006/wordprocessingDrawing" xmlns:w10="urn:schemas-microsoft-com:office:word" xmlns:w="http://schemas.openxmlformats.org/wordprocessingml/2006/main" xmlns:w14="http://schemas.microsoft.com/office/word/2010/wordml" xmlns:w15="http://schemas.microsoft.com/office/word/2012/wordml" xmlns:w16se="http://schemas.microsoft.com/office/word/2015/wordml/symex" xmlns:wpg="http://schemas.microsoft.com/office/word/2010/wordprocessingGroup" xmlns:wpi="http://schemas.microsoft.com/office/word/2010/wordprocessingInk" xmlns:wne="http://schemas.microsoft.com/office/word/2006/wordml" xmlns:wps="http://schemas.microsoft.com/office/word/2010/wordprocessingShape" mc:Ignorable="w14 w15 w16se wp14">
+<w:document xmlns:wpc="http://schemas.microsoft.com/office/word/2010/wordprocessingCanvas" xmlns:cx="http://schemas.microsoft.com/office/drawing/2014/chartex" xmlns:mc="http://schemas.openxmlformats.org/markup-compatibility/2006" xmlns:o="urn:schemas-microsoft-com:office:office" xmlns:r="http://schemas.openxmlformats.org/officeDocument/2006/relationships" xmlns:m="http://schemas.openxmlformats.org/officeDocument/2006/math" xmlns:v="urn:schemas-microsoft-com:vml" xmlns:wp14="http://schemas.microsoft.com/office/word/2010/wordprocessingDrawing" xmlns:wp="http://schemas.openxmlformats.org/drawingml/2006/wordprocessingDrawing" xmlns:w10="urn:schemas-microsoft-com:office:word" xmlns:w="http://schemas.openxmlformats.org/wordprocessingml/2006/main" xmlns:w14="http://schemas.microsoft.com/office/word/2010/wordml" xmlns:w15="http://schemas.microsoft.com/office/word/2012/wordml" xmlns:w16se="http://schemas.microsoft.com/office/word/2015/wordml/symex" xmlns:wpg="http://schemas.microsoft.com/office/word/2010/wordprocessingGroup" xmlns:wpi="http://schemas.microsoft.com/office/word/2010/wordprocessingInk" xmlns:wne="http://schemas.microsoft.com/office/word/2006/wordml" xmlns:wps="http://schemas.microsoft.com/office/word/2010/wordprocessingShape" mc:Ignorable="w14 w15 w16se wp14">
   <w:body>
     <w:tbl>
       <w:tblPr>
@@ -39,7 +39,7 @@
               <w:rPr>
                 <w:rFonts w:ascii="Candara" w:hAnsi="Candara"/>
                 <w:noProof/>
-                <w:lang w:eastAsia="de-DE"/>
+                <w:lang w:val="en-US"/>
               </w:rPr>
               <w:drawing>
                 <wp:inline distT="0" distB="0" distL="0" distR="0" wp14:anchorId="69B9A2AC" wp14:editId="11A280EC">
@@ -110,7 +110,7 @@
               <w:rPr>
                 <w:rFonts w:ascii="Candara" w:hAnsi="Candara"/>
                 <w:noProof/>
-                <w:lang w:eastAsia="de-DE"/>
+                <w:lang w:val="en-US"/>
               </w:rPr>
               <w:drawing>
                 <wp:inline distT="0" distB="0" distL="0" distR="0" wp14:anchorId="22388872" wp14:editId="6DD7456B">
@@ -392,7 +392,7 @@
         <w:rPr>
           <w:rFonts w:ascii="Candara" w:hAnsi="Candara"/>
           <w:noProof/>
-          <w:lang w:eastAsia="de-DE"/>
+          <w:lang w:val="en-US"/>
         </w:rPr>
         <w:drawing>
           <wp:inline distT="0" distB="0" distL="0" distR="0" wp14:anchorId="768F0910" wp14:editId="685B99EE">
@@ -1300,6 +1300,14 @@
                 <w:lang w:val="en-GB"/>
               </w:rPr>
               <w:t>Standalone usage</w:t>
+            </w:r>
+            <w:r>
+              <w:rPr>
+                <w:rFonts w:ascii="Candara" w:hAnsi="Candara"/>
+                <w:noProof/>
+                <w:lang w:val="en-GB"/>
+              </w:rPr>
+              <w:t>, new Eclipse classloading</w:t>
             </w:r>
           </w:p>
         </w:tc>
@@ -2371,7 +2379,23 @@
                 <w:noProof/>
                 <w:lang w:val="en-GB"/>
               </w:rPr>
-              <w:t>Implementing a New Instantiator</w:t>
+              <w:t xml:space="preserve">Implementing </w:t>
+            </w:r>
+            <w:r>
+              <w:rPr>
+                <w:rStyle w:val="Hyperlink"/>
+                <w:noProof/>
+                <w:lang w:val="en-GB"/>
+              </w:rPr>
+              <w:t>a</w:t>
+            </w:r>
+            <w:r>
+              <w:rPr>
+                <w:rStyle w:val="Hyperlink"/>
+                <w:noProof/>
+                <w:lang w:val="en-GB"/>
+              </w:rPr>
+              <w:t xml:space="preserve"> New Instantiator</w:t>
             </w:r>
             <w:r>
               <w:rPr>
@@ -5636,7 +5660,7 @@
       <w:r>
         <w:rPr>
           <w:noProof/>
-          <w:lang w:eastAsia="de-DE"/>
+          <w:lang w:val="en-US"/>
         </w:rPr>
         <w:lastRenderedPageBreak/>
         <w:drawing>
@@ -5863,7 +5887,7 @@
       <w:r>
         <w:rPr>
           <w:noProof/>
-          <w:lang w:eastAsia="de-DE"/>
+          <w:lang w:val="en-US"/>
         </w:rPr>
         <w:drawing>
           <wp:inline distT="0" distB="0" distL="0" distR="0" wp14:anchorId="5F21DB24" wp14:editId="30E0CD8B">
@@ -7560,6 +7584,154 @@
           <w:noProof/>
           <w:lang w:val="en-GB"/>
         </w:rPr>
+        <w:t>Using Additional Libraries</w:t>
+      </w:r>
+    </w:p>
+    <w:p>
+      <w:pPr>
+        <w:jc w:val="both"/>
+        <w:rPr>
+          <w:rFonts w:ascii="Candara" w:hAnsi="Candara"/>
+          <w:noProof/>
+          <w:lang w:val="en-GB"/>
+        </w:rPr>
+      </w:pPr>
+      <w:r>
+        <w:rPr>
+          <w:rFonts w:ascii="Candara" w:hAnsi="Candara"/>
+          <w:noProof/>
+          <w:lang w:val="en-GB"/>
+        </w:rPr>
+        <w:t xml:space="preserve">Eclipse changed its implementation of OSGI (equinox) over time, so that also the way of loading classes and providing access to required classes changed effectively. In particular, in Eclipse versions around 4.7 class loading became much more strict. So the legacy EASy way of packaging an instantiator with its libraries and keeping all library classes does not work anymore for all kinds of bundles, in particular if bundles are subject to dynamic class loading and reflection as it is the case for VIL. Before implementing an EASy extension, please think varefully about whether additional classes are needed at all, whether the classes are already used and provided by EASy (may be changing some runtime export directions in basic EASy bundles would help),whether </w:t>
+      </w:r>
+      <w:r>
+        <w:rPr>
+          <w:rFonts w:ascii="Candara" w:hAnsi="Candara"/>
+          <w:noProof/>
+          <w:lang w:val="en-GB"/>
+        </w:rPr>
+        <w:lastRenderedPageBreak/>
+        <w:t xml:space="preserve">they can be obtained from an (installed, required) Eclipse bundle or whether you have to provide them. </w:t>
+      </w:r>
+    </w:p>
+    <w:p>
+      <w:pPr>
+        <w:jc w:val="both"/>
+        <w:rPr>
+          <w:rFonts w:ascii="Candara" w:hAnsi="Candara"/>
+          <w:noProof/>
+          <w:lang w:val="en-GB"/>
+        </w:rPr>
+      </w:pPr>
+      <w:r>
+        <w:rPr>
+          <w:rFonts w:ascii="Candara" w:hAnsi="Candara"/>
+          <w:noProof/>
+          <w:lang w:val="en-GB"/>
+        </w:rPr>
+        <w:t xml:space="preserve">If classes are already provided by EASy-Bundles, declare that bundle as required and, if you go for tests of your extension in an extra bundle (yes you should), </w:t>
+      </w:r>
+      <w:r>
+        <w:rPr>
+          <w:rFonts w:ascii="Candara" w:hAnsi="Candara"/>
+          <w:b/>
+          <w:noProof/>
+          <w:lang w:val="en-GB"/>
+        </w:rPr>
+        <w:t>re-export</w:t>
+      </w:r>
+      <w:r>
+        <w:rPr>
+          <w:rFonts w:ascii="Candara" w:hAnsi="Candara"/>
+          <w:noProof/>
+          <w:lang w:val="en-GB"/>
+        </w:rPr>
+        <w:t xml:space="preserve"> that dependency. It may be that the test bundle then must import the required packages.</w:t>
+      </w:r>
+    </w:p>
+    <w:p>
+      <w:pPr>
+        <w:jc w:val="both"/>
+        <w:rPr>
+          <w:rFonts w:ascii="Candara" w:hAnsi="Candara"/>
+          <w:noProof/>
+          <w:lang w:val="en-GB"/>
+        </w:rPr>
+      </w:pPr>
+      <w:r>
+        <w:rPr>
+          <w:rFonts w:ascii="Candara" w:hAnsi="Candara"/>
+          <w:noProof/>
+          <w:lang w:val="en-GB"/>
+        </w:rPr>
+        <w:t xml:space="preserve">If you need libraries that are not provided at all (or you want to use a specific version and keep it), you must create an </w:t>
+      </w:r>
+      <w:r>
+        <w:rPr>
+          <w:rFonts w:ascii="Candara" w:hAnsi="Candara"/>
+          <w:b/>
+          <w:noProof/>
+          <w:lang w:val="en-GB"/>
+        </w:rPr>
+        <w:t>extra bundle just providing these classes</w:t>
+      </w:r>
+      <w:r>
+        <w:rPr>
+          <w:rFonts w:ascii="Candara" w:hAnsi="Candara"/>
+          <w:noProof/>
+          <w:lang w:val="en-GB"/>
+        </w:rPr>
+        <w:t>, i.e., call New|Project|Plug-in Development|Plug-in from Existing JAR Archives, specify those archives and create a plugin for those. Please review carefully the exported packages, i.e., whether really all of them are needed or whether they could cause conflicts with Easy/Eclipse, e.g., several libraries have a conflicting logging mechanism, rely on apache commons bundled with them, provide core parts of Eclipse, etc.  Declare then that package as required in your bundle implementing the extension and, if needed, re-export the library packages.</w:t>
+      </w:r>
+    </w:p>
+    <w:p>
+      <w:pPr>
+        <w:jc w:val="both"/>
+        <w:rPr>
+          <w:lang w:val="en-GB"/>
+        </w:rPr>
+      </w:pPr>
+      <w:r>
+        <w:rPr>
+          <w:rFonts w:ascii="Candara" w:hAnsi="Candara"/>
+          <w:noProof/>
+          <w:lang w:val="en-GB"/>
+        </w:rPr>
+        <w:t xml:space="preserve">Due to the Java module system introduced with Java 9, some </w:t>
+      </w:r>
+      <w:r>
+        <w:rPr>
+          <w:rFonts w:ascii="Candara" w:hAnsi="Candara"/>
+          <w:b/>
+          <w:noProof/>
+          <w:lang w:val="en-GB"/>
+        </w:rPr>
+        <w:t>reflection accesses may be denied</w:t>
+      </w:r>
+      <w:r>
+        <w:rPr>
+          <w:rFonts w:ascii="Candara" w:hAnsi="Candara"/>
+          <w:noProof/>
+          <w:lang w:val="en-GB"/>
+        </w:rPr>
+        <w:t>. For the VIL core, e.g., we included Apache Xalan as local library so that we can manipulate the sequence of XML nodes in order to keep them as they were in the orignal artifact. On purpose, this library remains local and shall not be exported or even re-exported.</w:t>
+      </w:r>
+      <w:bookmarkStart w:id="19" w:name="_GoBack"/>
+      <w:bookmarkEnd w:id="19"/>
+    </w:p>
+    <w:p>
+      <w:pPr>
+        <w:pStyle w:val="Heading2"/>
+        <w:rPr>
+          <w:noProof/>
+          <w:lang w:val="en-GB"/>
+        </w:rPr>
+      </w:pPr>
+      <w:r>
+        <w:rPr>
+          <w:noProof/>
+          <w:lang w:val="en-GB"/>
+        </w:rPr>
         <w:t xml:space="preserve">Implementing a </w:t>
       </w:r>
       <w:r>
@@ -7731,261 +7903,260 @@
           <w:noProof/>
           <w:lang w:val="en-GB"/>
         </w:rPr>
-        <w:t xml:space="preserve">Further, in some situations it is the better choice to realize a proper integration, e.g., if a legacy executable is used for </w:t>
-      </w:r>
-      <w:r>
-        <w:rPr>
-          <w:rFonts w:ascii="Candara" w:hAnsi="Candara"/>
+        <w:t xml:space="preserve">Further, in some situations it is the better choice to realize a proper integration, e.g., if a legacy executable is used for instantiation (this may be called directly from VIL) and the modified artefacts shall be passed back to VIL (this is not generically supported). </w:t>
+      </w:r>
+      <w:r>
+        <w:rPr>
+          <w:rFonts w:ascii="Candara" w:hAnsi="Candara"/>
+          <w:noProof/>
+          <w:lang w:val="en-GB"/>
+        </w:rPr>
+        <w:t xml:space="preserve">Thus, we provide a simple extension mechanism for integrating custom instantiators with </w:t>
+      </w:r>
+      <w:r>
+        <w:rPr>
+          <w:rFonts w:ascii="Candara" w:hAnsi="Candara"/>
+          <w:noProof/>
+          <w:lang w:val="en-GB"/>
+        </w:rPr>
+        <w:t>EASy-Producer</w:t>
+      </w:r>
+      <w:r>
+        <w:rPr>
+          <w:rFonts w:ascii="Candara" w:hAnsi="Candara"/>
+          <w:noProof/>
+          <w:lang w:val="en-GB"/>
+        </w:rPr>
+        <w:t>.</w:t>
+      </w:r>
+    </w:p>
+    <w:p>
+      <w:pPr>
+        <w:jc w:val="both"/>
+        <w:rPr>
+          <w:rFonts w:ascii="Candara" w:hAnsi="Candara"/>
+          <w:noProof/>
+          <w:lang w:val="en-GB"/>
+        </w:rPr>
+      </w:pPr>
+      <w:r>
+        <w:rPr>
+          <w:rFonts w:ascii="Candara" w:hAnsi="Candara"/>
+          <w:noProof/>
+          <w:lang w:val="en-GB"/>
+        </w:rPr>
+        <w:t xml:space="preserve">In </w:t>
+      </w:r>
+      <w:r>
+        <w:rPr>
+          <w:rFonts w:ascii="Candara" w:hAnsi="Candara"/>
+          <w:noProof/>
+          <w:lang w:val="en-GB"/>
+        </w:rPr>
+        <w:t>the first part of this</w:t>
+      </w:r>
+      <w:r>
+        <w:rPr>
+          <w:rFonts w:ascii="Candara" w:hAnsi="Candara"/>
+          <w:noProof/>
+          <w:lang w:val="en-GB"/>
+        </w:rPr>
+        <w:t xml:space="preserve"> section, we will </w:t>
+      </w:r>
+      <w:r>
+        <w:rPr>
+          <w:rFonts w:ascii="Candara" w:hAnsi="Candara"/>
+          <w:noProof/>
+          <w:lang w:val="en-GB"/>
+        </w:rPr>
+        <w:t>introduce the basic instantiation concept of EASy-Producer to form a common understand</w:t>
+      </w:r>
+      <w:r>
+        <w:rPr>
+          <w:rFonts w:ascii="Candara" w:hAnsi="Candara"/>
+          <w:noProof/>
+          <w:lang w:val="en-GB"/>
+        </w:rPr>
+        <w:t>ing</w:t>
+      </w:r>
+      <w:r>
+        <w:rPr>
+          <w:rFonts w:ascii="Candara" w:hAnsi="Candara"/>
+          <w:noProof/>
+          <w:lang w:val="en-GB"/>
+        </w:rPr>
+        <w:t xml:space="preserve"> of how an instantiator works. In the second part, we will </w:t>
+      </w:r>
+      <w:r>
+        <w:rPr>
+          <w:rFonts w:ascii="Candara" w:hAnsi="Candara"/>
+          <w:noProof/>
+          <w:lang w:val="en-GB"/>
+        </w:rPr>
+        <w:t xml:space="preserve">describe how to set-up a </w:t>
+      </w:r>
+      <w:r>
+        <w:rPr>
+          <w:rFonts w:ascii="Candara" w:hAnsi="Candara"/>
+          <w:noProof/>
+          <w:lang w:val="en-GB"/>
+        </w:rPr>
+        <w:t>new plug-in project in Eclipse</w:t>
+      </w:r>
+      <w:r>
+        <w:rPr>
+          <w:rFonts w:ascii="Candara" w:hAnsi="Candara"/>
+          <w:noProof/>
+          <w:lang w:val="en-GB"/>
+        </w:rPr>
+        <w:t xml:space="preserve"> for implementing a custom instantiator</w:t>
+      </w:r>
+      <w:r>
+        <w:rPr>
+          <w:rFonts w:ascii="Candara" w:hAnsi="Candara"/>
+          <w:noProof/>
+          <w:lang w:val="en-GB"/>
+        </w:rPr>
+        <w:t xml:space="preserve">. </w:t>
+      </w:r>
+      <w:r>
+        <w:rPr>
+          <w:rFonts w:ascii="Candara" w:hAnsi="Candara"/>
+          <w:noProof/>
+          <w:lang w:val="en-GB"/>
+        </w:rPr>
+        <w:t xml:space="preserve">This also includes the specific configurations that have to be done to utilize the automated search and integration mechanism provided by </w:t>
+      </w:r>
+      <w:r>
+        <w:rPr>
+          <w:rFonts w:ascii="Candara" w:hAnsi="Candara"/>
+          <w:noProof/>
+          <w:lang w:val="en-GB"/>
+        </w:rPr>
+        <w:t>Eclipse Dynamis Services</w:t>
+      </w:r>
+      <w:r>
+        <w:rPr>
+          <w:rFonts w:ascii="Candara" w:hAnsi="Candara"/>
+          <w:noProof/>
+          <w:lang w:val="en-GB"/>
+        </w:rPr>
+        <w:t xml:space="preserve">. The </w:t>
+      </w:r>
+      <w:r>
+        <w:rPr>
+          <w:rFonts w:ascii="Candara" w:hAnsi="Candara"/>
+          <w:noProof/>
+          <w:lang w:val="en-GB"/>
+        </w:rPr>
+        <w:t>third</w:t>
+      </w:r>
+      <w:r>
+        <w:rPr>
+          <w:rFonts w:ascii="Candara" w:hAnsi="Candara"/>
+          <w:noProof/>
+          <w:lang w:val="en-GB"/>
+        </w:rPr>
+        <w:t xml:space="preserve"> part will discuss the methods that are required when implementing a new instantiator. The focus of this part will be on how, when and why </w:t>
+      </w:r>
+      <w:r>
+        <w:rPr>
+          <w:rFonts w:ascii="Candara" w:hAnsi="Candara"/>
+          <w:noProof/>
+          <w:lang w:val="en-GB"/>
+        </w:rPr>
+        <w:t>EASy-Producer</w:t>
+      </w:r>
+      <w:r>
+        <w:rPr>
+          <w:rFonts w:ascii="Candara" w:hAnsi="Candara"/>
+          <w:noProof/>
+          <w:lang w:val="en-GB"/>
+        </w:rPr>
+        <w:t xml:space="preserve"> invokes specific methods of an instantiator. In the </w:t>
+      </w:r>
+      <w:r>
+        <w:rPr>
+          <w:rFonts w:ascii="Candara" w:hAnsi="Candara"/>
+          <w:noProof/>
+          <w:lang w:val="en-GB"/>
+        </w:rPr>
+        <w:t>fourth</w:t>
+      </w:r>
+      <w:r>
+        <w:rPr>
+          <w:rFonts w:ascii="Candara" w:hAnsi="Candara"/>
+          <w:noProof/>
+          <w:lang w:val="en-GB"/>
+        </w:rPr>
+        <w:t xml:space="preserve"> part, we will finally show how to integrate a new </w:t>
+      </w:r>
+      <w:r>
+        <w:rPr>
+          <w:rFonts w:ascii="Candara" w:hAnsi="Candara"/>
+          <w:noProof/>
+          <w:lang w:val="en-GB"/>
+        </w:rPr>
+        <w:t>instantiator</w:t>
+      </w:r>
+      <w:r>
+        <w:rPr>
+          <w:rFonts w:ascii="Candara" w:hAnsi="Candara"/>
+          <w:noProof/>
+          <w:lang w:val="en-GB"/>
+        </w:rPr>
+        <w:t>.</w:t>
+      </w:r>
+    </w:p>
+    <w:p>
+      <w:pPr>
+        <w:pStyle w:val="Heading3"/>
+        <w:rPr>
+          <w:noProof/>
+          <w:lang w:val="en-GB"/>
+        </w:rPr>
+      </w:pPr>
+      <w:bookmarkStart w:id="20" w:name="_Toc507257974"/>
+      <w:bookmarkStart w:id="21" w:name="_Ref333945429"/>
+      <w:bookmarkStart w:id="22" w:name="_Ref335053470"/>
+      <w:r>
+        <w:rPr>
+          <w:noProof/>
+          <w:lang w:val="en-GB"/>
+        </w:rPr>
+        <w:t>Instantiation Concept</w:t>
+      </w:r>
+      <w:r>
+        <w:rPr>
+          <w:noProof/>
+          <w:lang w:val="en-GB"/>
+        </w:rPr>
+        <w:t xml:space="preserve"> in EASy-Producer</w:t>
+      </w:r>
+      <w:bookmarkEnd w:id="20"/>
+    </w:p>
+    <w:p>
+      <w:pPr>
+        <w:jc w:val="both"/>
+        <w:rPr>
+          <w:noProof/>
+          <w:lang w:val="en-GB"/>
+        </w:rPr>
+      </w:pPr>
+      <w:r>
+        <w:rPr>
+          <w:noProof/>
+          <w:lang w:val="en-GB"/>
+        </w:rPr>
+        <w:t xml:space="preserve">In this section, we will introduce the basic instantiation concept in EASy-Producer in order to describe how the instantiators work. In the first part, we will have a black-box view on a generic </w:t>
+      </w:r>
+      <w:r>
+        <w:rPr>
           <w:noProof/>
           <w:lang w:val="en-GB"/>
         </w:rPr>
         <w:lastRenderedPageBreak/>
-        <w:t xml:space="preserve">instantiation (this may be called directly from VIL) and the modified artefacts shall be passed back to VIL (this is not generically supported). </w:t>
-      </w:r>
-      <w:r>
-        <w:rPr>
-          <w:rFonts w:ascii="Candara" w:hAnsi="Candara"/>
-          <w:noProof/>
-          <w:lang w:val="en-GB"/>
-        </w:rPr>
-        <w:t xml:space="preserve">Thus, we provide a simple extension mechanism for integrating custom instantiators with </w:t>
-      </w:r>
-      <w:r>
-        <w:rPr>
-          <w:rFonts w:ascii="Candara" w:hAnsi="Candara"/>
-          <w:noProof/>
-          <w:lang w:val="en-GB"/>
-        </w:rPr>
-        <w:t>EASy-Producer</w:t>
-      </w:r>
-      <w:r>
-        <w:rPr>
-          <w:rFonts w:ascii="Candara" w:hAnsi="Candara"/>
-          <w:noProof/>
-          <w:lang w:val="en-GB"/>
-        </w:rPr>
-        <w:t>.</w:t>
-      </w:r>
-    </w:p>
-    <w:p>
-      <w:pPr>
-        <w:jc w:val="both"/>
-        <w:rPr>
-          <w:rFonts w:ascii="Candara" w:hAnsi="Candara"/>
-          <w:noProof/>
-          <w:lang w:val="en-GB"/>
-        </w:rPr>
-      </w:pPr>
-      <w:r>
-        <w:rPr>
-          <w:rFonts w:ascii="Candara" w:hAnsi="Candara"/>
-          <w:noProof/>
-          <w:lang w:val="en-GB"/>
-        </w:rPr>
-        <w:t xml:space="preserve">In </w:t>
-      </w:r>
-      <w:r>
-        <w:rPr>
-          <w:rFonts w:ascii="Candara" w:hAnsi="Candara"/>
-          <w:noProof/>
-          <w:lang w:val="en-GB"/>
-        </w:rPr>
-        <w:t>the first part of this</w:t>
-      </w:r>
-      <w:r>
-        <w:rPr>
-          <w:rFonts w:ascii="Candara" w:hAnsi="Candara"/>
-          <w:noProof/>
-          <w:lang w:val="en-GB"/>
-        </w:rPr>
-        <w:t xml:space="preserve"> section, we will </w:t>
-      </w:r>
-      <w:r>
-        <w:rPr>
-          <w:rFonts w:ascii="Candara" w:hAnsi="Candara"/>
-          <w:noProof/>
-          <w:lang w:val="en-GB"/>
-        </w:rPr>
-        <w:t>introduce the basic instantiation concept of EASy-Producer to form a common understand</w:t>
-      </w:r>
-      <w:r>
-        <w:rPr>
-          <w:rFonts w:ascii="Candara" w:hAnsi="Candara"/>
-          <w:noProof/>
-          <w:lang w:val="en-GB"/>
-        </w:rPr>
-        <w:t>ing</w:t>
-      </w:r>
-      <w:r>
-        <w:rPr>
-          <w:rFonts w:ascii="Candara" w:hAnsi="Candara"/>
-          <w:noProof/>
-          <w:lang w:val="en-GB"/>
-        </w:rPr>
-        <w:t xml:space="preserve"> of how an instantiator works. In the second part, we will </w:t>
-      </w:r>
-      <w:r>
-        <w:rPr>
-          <w:rFonts w:ascii="Candara" w:hAnsi="Candara"/>
-          <w:noProof/>
-          <w:lang w:val="en-GB"/>
-        </w:rPr>
-        <w:t xml:space="preserve">describe how to set-up a </w:t>
-      </w:r>
-      <w:r>
-        <w:rPr>
-          <w:rFonts w:ascii="Candara" w:hAnsi="Candara"/>
-          <w:noProof/>
-          <w:lang w:val="en-GB"/>
-        </w:rPr>
-        <w:t>new plug-in project in Eclipse</w:t>
-      </w:r>
-      <w:r>
-        <w:rPr>
-          <w:rFonts w:ascii="Candara" w:hAnsi="Candara"/>
-          <w:noProof/>
-          <w:lang w:val="en-GB"/>
-        </w:rPr>
-        <w:t xml:space="preserve"> for implementing a custom instantiator</w:t>
-      </w:r>
-      <w:r>
-        <w:rPr>
-          <w:rFonts w:ascii="Candara" w:hAnsi="Candara"/>
-          <w:noProof/>
-          <w:lang w:val="en-GB"/>
-        </w:rPr>
-        <w:t xml:space="preserve">. </w:t>
-      </w:r>
-      <w:r>
-        <w:rPr>
-          <w:rFonts w:ascii="Candara" w:hAnsi="Candara"/>
-          <w:noProof/>
-          <w:lang w:val="en-GB"/>
-        </w:rPr>
-        <w:t xml:space="preserve">This also includes the specific configurations that have to be done to utilize the automated search and integration mechanism provided by </w:t>
-      </w:r>
-      <w:r>
-        <w:rPr>
-          <w:rFonts w:ascii="Candara" w:hAnsi="Candara"/>
-          <w:noProof/>
-          <w:lang w:val="en-GB"/>
-        </w:rPr>
-        <w:t>Eclipse Dynamis Services</w:t>
-      </w:r>
-      <w:r>
-        <w:rPr>
-          <w:rFonts w:ascii="Candara" w:hAnsi="Candara"/>
-          <w:noProof/>
-          <w:lang w:val="en-GB"/>
-        </w:rPr>
-        <w:t xml:space="preserve">. The </w:t>
-      </w:r>
-      <w:r>
-        <w:rPr>
-          <w:rFonts w:ascii="Candara" w:hAnsi="Candara"/>
-          <w:noProof/>
-          <w:lang w:val="en-GB"/>
-        </w:rPr>
-        <w:t>third</w:t>
-      </w:r>
-      <w:r>
-        <w:rPr>
-          <w:rFonts w:ascii="Candara" w:hAnsi="Candara"/>
-          <w:noProof/>
-          <w:lang w:val="en-GB"/>
-        </w:rPr>
-        <w:t xml:space="preserve"> part will discuss the methods that are required when implementing a new instantiator. The focus of this part will be on how, when and why </w:t>
-      </w:r>
-      <w:r>
-        <w:rPr>
-          <w:rFonts w:ascii="Candara" w:hAnsi="Candara"/>
-          <w:noProof/>
-          <w:lang w:val="en-GB"/>
-        </w:rPr>
-        <w:t>EASy-Producer</w:t>
-      </w:r>
-      <w:r>
-        <w:rPr>
-          <w:rFonts w:ascii="Candara" w:hAnsi="Candara"/>
-          <w:noProof/>
-          <w:lang w:val="en-GB"/>
-        </w:rPr>
-        <w:t xml:space="preserve"> invokes specific methods of an instantiator. In the </w:t>
-      </w:r>
-      <w:r>
-        <w:rPr>
-          <w:rFonts w:ascii="Candara" w:hAnsi="Candara"/>
-          <w:noProof/>
-          <w:lang w:val="en-GB"/>
-        </w:rPr>
-        <w:t>fourth</w:t>
-      </w:r>
-      <w:r>
-        <w:rPr>
-          <w:rFonts w:ascii="Candara" w:hAnsi="Candara"/>
-          <w:noProof/>
-          <w:lang w:val="en-GB"/>
-        </w:rPr>
-        <w:t xml:space="preserve"> part, we will finally show how to integrate a new </w:t>
-      </w:r>
-      <w:r>
-        <w:rPr>
-          <w:rFonts w:ascii="Candara" w:hAnsi="Candara"/>
-          <w:noProof/>
-          <w:lang w:val="en-GB"/>
-        </w:rPr>
-        <w:t>instantiator</w:t>
-      </w:r>
-      <w:r>
-        <w:rPr>
-          <w:rFonts w:ascii="Candara" w:hAnsi="Candara"/>
-          <w:noProof/>
-          <w:lang w:val="en-GB"/>
-        </w:rPr>
-        <w:t>.</w:t>
-      </w:r>
-    </w:p>
-    <w:p>
-      <w:pPr>
-        <w:pStyle w:val="Heading3"/>
-        <w:rPr>
-          <w:noProof/>
-          <w:lang w:val="en-GB"/>
-        </w:rPr>
-      </w:pPr>
-      <w:bookmarkStart w:id="19" w:name="_Toc507257974"/>
-      <w:bookmarkStart w:id="20" w:name="_Ref333945429"/>
-      <w:bookmarkStart w:id="21" w:name="_Ref335053470"/>
-      <w:r>
-        <w:rPr>
-          <w:noProof/>
-          <w:lang w:val="en-GB"/>
-        </w:rPr>
-        <w:t>Instantiation Concept</w:t>
-      </w:r>
-      <w:r>
-        <w:rPr>
-          <w:noProof/>
-          <w:lang w:val="en-GB"/>
-        </w:rPr>
-        <w:t xml:space="preserve"> in EASy-Producer</w:t>
-      </w:r>
-      <w:bookmarkEnd w:id="19"/>
-    </w:p>
-    <w:p>
-      <w:pPr>
-        <w:jc w:val="both"/>
-        <w:rPr>
-          <w:noProof/>
-          <w:lang w:val="en-GB"/>
-        </w:rPr>
-      </w:pPr>
-      <w:r>
-        <w:rPr>
-          <w:noProof/>
-          <w:lang w:val="en-GB"/>
-        </w:rPr>
-        <w:t xml:space="preserve">In this section, we will introduce the basic instantiation concept in EASy-Producer in order to describe how the instantiators work. In the first part, we will have a black-box view on a generic instantiator for identifying the required input (prerequisites) for an instantiator. Please note that </w:t>
+        <w:t xml:space="preserve">instantiator for identifying the required input (prerequisites) for an instantiator. Please note that </w:t>
       </w:r>
       <w:r>
         <w:rPr>
@@ -8354,7 +8525,7 @@
                   <w:r>
                     <w:rPr>
                       <w:noProof/>
-                      <w:lang w:eastAsia="de-DE"/>
+                      <w:lang w:val="en-US"/>
                     </w:rPr>
                     <w:drawing>
                       <wp:inline distT="0" distB="0" distL="0" distR="0" wp14:anchorId="41630451" wp14:editId="0EA96D99">
@@ -8401,7 +8572,7 @@
                       <w:lang w:val="en-US"/>
                     </w:rPr>
                   </w:pPr>
-                  <w:bookmarkStart w:id="22" w:name="_Ref342458663"/>
+                  <w:bookmarkStart w:id="23" w:name="_Ref342458663"/>
                   <w:r>
                     <w:rPr>
                       <w:lang w:val="en-US"/>
@@ -8430,7 +8601,7 @@
                   <w:r>
                     <w:fldChar w:fldCharType="end"/>
                   </w:r>
-                  <w:bookmarkEnd w:id="22"/>
+                  <w:bookmarkEnd w:id="23"/>
                   <w:r>
                     <w:rPr>
                       <w:lang w:val="en-US"/>
@@ -8689,8 +8860,8 @@
           <w:lang w:val="en-GB"/>
         </w:rPr>
       </w:pPr>
-      <w:bookmarkStart w:id="23" w:name="OLE_LINK1"/>
-      <w:bookmarkStart w:id="24" w:name="OLE_LINK4"/>
+      <w:bookmarkStart w:id="24" w:name="OLE_LINK1"/>
+      <w:bookmarkStart w:id="25" w:name="OLE_LINK4"/>
       <w:r>
         <w:rPr>
           <w:b/>
@@ -9036,8 +9207,8 @@
         <w:t>facts if they are selected as part of the product.</w:t>
       </w:r>
     </w:p>
-    <w:bookmarkEnd w:id="23"/>
     <w:bookmarkEnd w:id="24"/>
+    <w:bookmarkEnd w:id="25"/>
     <w:p>
       <w:pPr>
         <w:jc w:val="both"/>
@@ -9088,7 +9259,7 @@
         </w:rPr>
         <w:t xml:space="preserve">s, and variants is illustrated in </w:t>
       </w:r>
-      <w:commentRangeStart w:id="25"/>
+      <w:commentRangeStart w:id="26"/>
       <w:r>
         <w:rPr>
           <w:noProof/>
@@ -9136,12 +9307,12 @@
         </w:rPr>
         <w:fldChar w:fldCharType="end"/>
       </w:r>
-      <w:commentRangeEnd w:id="25"/>
+      <w:commentRangeEnd w:id="26"/>
       <w:r>
         <w:rPr>
           <w:rStyle w:val="CommentReference"/>
         </w:rPr>
-        <w:commentReference w:id="25"/>
+        <w:commentReference w:id="26"/>
       </w:r>
       <w:r>
         <w:rPr>
@@ -9615,7 +9786,7 @@
                   <w:r>
                     <w:rPr>
                       <w:noProof/>
-                      <w:lang w:eastAsia="de-DE"/>
+                      <w:lang w:val="en-US"/>
                     </w:rPr>
                     <w:drawing>
                       <wp:inline distT="0" distB="0" distL="0" distR="0" wp14:anchorId="14DE35B7" wp14:editId="2BBF6AA0">
@@ -9662,7 +9833,7 @@
                       <w:lang w:val="en-US"/>
                     </w:rPr>
                   </w:pPr>
-                  <w:bookmarkStart w:id="26" w:name="_Ref342459017"/>
+                  <w:bookmarkStart w:id="27" w:name="_Ref342459017"/>
                   <w:r>
                     <w:rPr>
                       <w:lang w:val="en-US"/>
@@ -9691,7 +9862,7 @@
                   <w:r>
                     <w:fldChar w:fldCharType="end"/>
                   </w:r>
-                  <w:bookmarkEnd w:id="26"/>
+                  <w:bookmarkEnd w:id="27"/>
                   <w:r>
                     <w:rPr>
                       <w:lang w:val="en-US"/>
@@ -9784,11 +9955,11 @@
           <w:lang w:val="en-GB"/>
         </w:rPr>
       </w:pPr>
-      <w:bookmarkStart w:id="27" w:name="_Ref342460161"/>
-      <w:bookmarkStart w:id="28" w:name="_Ref368654978"/>
-      <w:bookmarkStart w:id="29" w:name="_Ref368655548"/>
-      <w:bookmarkStart w:id="30" w:name="_Ref368656132"/>
-      <w:bookmarkStart w:id="31" w:name="_Toc507257975"/>
+      <w:bookmarkStart w:id="28" w:name="_Ref342460161"/>
+      <w:bookmarkStart w:id="29" w:name="_Ref368654978"/>
+      <w:bookmarkStart w:id="30" w:name="_Ref368655548"/>
+      <w:bookmarkStart w:id="31" w:name="_Ref368656132"/>
+      <w:bookmarkStart w:id="32" w:name="_Toc507257975"/>
       <w:r>
         <w:rPr>
           <w:noProof/>
@@ -9796,7 +9967,7 @@
         </w:rPr>
         <w:t>Eclipse Plug-in Project</w:t>
       </w:r>
-      <w:bookmarkEnd w:id="20"/>
+      <w:bookmarkEnd w:id="21"/>
       <w:r>
         <w:rPr>
           <w:noProof/>
@@ -9804,8 +9975,8 @@
         </w:rPr>
         <w:t xml:space="preserve"> Creation and Configuration</w:t>
       </w:r>
-      <w:bookmarkEnd w:id="21"/>
-      <w:bookmarkEnd w:id="27"/>
+      <w:bookmarkEnd w:id="22"/>
+      <w:bookmarkEnd w:id="28"/>
       <w:r>
         <w:rPr>
           <w:noProof/>
@@ -9813,10 +9984,10 @@
         </w:rPr>
         <w:t xml:space="preserve"> for New Instantiators</w:t>
       </w:r>
-      <w:bookmarkEnd w:id="28"/>
       <w:bookmarkEnd w:id="29"/>
       <w:bookmarkEnd w:id="30"/>
       <w:bookmarkEnd w:id="31"/>
+      <w:bookmarkEnd w:id="32"/>
     </w:p>
     <w:p>
       <w:pPr>
@@ -10145,7 +10316,7 @@
                   <w:r>
                     <w:rPr>
                       <w:noProof/>
-                      <w:lang w:eastAsia="de-DE"/>
+                      <w:lang w:val="en-US"/>
                     </w:rPr>
                     <w:drawing>
                       <wp:inline distT="0" distB="0" distL="0" distR="0" wp14:anchorId="696A37FE" wp14:editId="2AF2EA22">
@@ -10192,7 +10363,7 @@
                       <w:lang w:val="en-US"/>
                     </w:rPr>
                   </w:pPr>
-                  <w:bookmarkStart w:id="32" w:name="_Ref368646298"/>
+                  <w:bookmarkStart w:id="33" w:name="_Ref368646298"/>
                   <w:r>
                     <w:rPr>
                       <w:lang w:val="en-US"/>
@@ -10221,7 +10392,7 @@
                   <w:r>
                     <w:fldChar w:fldCharType="end"/>
                   </w:r>
-                  <w:bookmarkEnd w:id="32"/>
+                  <w:bookmarkEnd w:id="33"/>
                   <w:r>
                     <w:rPr>
                       <w:lang w:val="en-US"/>
@@ -11308,7 +11479,7 @@
                   <w:r>
                     <w:rPr>
                       <w:noProof/>
-                      <w:lang w:eastAsia="de-DE"/>
+                      <w:lang w:val="en-US"/>
                     </w:rPr>
                     <w:drawing>
                       <wp:inline distT="0" distB="0" distL="0" distR="0" wp14:anchorId="440CF28B" wp14:editId="3FC19051">
@@ -11355,7 +11526,7 @@
                       <w:lang w:val="en-US"/>
                     </w:rPr>
                   </w:pPr>
-                  <w:bookmarkStart w:id="33" w:name="_Ref333936829"/>
+                  <w:bookmarkStart w:id="34" w:name="_Ref333936829"/>
                   <w:r>
                     <w:rPr>
                       <w:lang w:val="en-US"/>
@@ -11384,7 +11555,7 @@
                   <w:r>
                     <w:fldChar w:fldCharType="end"/>
                   </w:r>
-                  <w:bookmarkEnd w:id="33"/>
+                  <w:bookmarkEnd w:id="34"/>
                   <w:r>
                     <w:rPr>
                       <w:lang w:val="en-US"/>
@@ -11708,7 +11879,7 @@
                   <w:r>
                     <w:rPr>
                       <w:noProof/>
-                      <w:lang w:eastAsia="de-DE"/>
+                      <w:lang w:val="en-US"/>
                     </w:rPr>
                     <w:drawing>
                       <wp:inline distT="0" distB="0" distL="0" distR="0" wp14:anchorId="7FCA5AC0" wp14:editId="11086419">
@@ -11755,7 +11926,7 @@
                       <w:lang w:val="en-US"/>
                     </w:rPr>
                   </w:pPr>
-                  <w:bookmarkStart w:id="34" w:name="_Ref333941392"/>
+                  <w:bookmarkStart w:id="35" w:name="_Ref333941392"/>
                   <w:r>
                     <w:rPr>
                       <w:lang w:val="en-US"/>
@@ -11784,7 +11955,7 @@
                   <w:r>
                     <w:fldChar w:fldCharType="end"/>
                   </w:r>
-                  <w:bookmarkEnd w:id="34"/>
+                  <w:bookmarkEnd w:id="35"/>
                   <w:r>
                     <w:rPr>
                       <w:lang w:val="en-US"/>
@@ -12751,7 +12922,7 @@
                   <w:r>
                     <w:rPr>
                       <w:noProof/>
-                      <w:lang w:eastAsia="de-DE"/>
+                      <w:lang w:val="en-US"/>
                     </w:rPr>
                     <w:drawing>
                       <wp:inline distT="0" distB="0" distL="0" distR="0" wp14:anchorId="09F4DFBD" wp14:editId="1238022C">
@@ -12798,7 +12969,7 @@
                       <w:lang w:val="en-US"/>
                     </w:rPr>
                   </w:pPr>
-                  <w:bookmarkStart w:id="35" w:name="_Ref333943857"/>
+                  <w:bookmarkStart w:id="36" w:name="_Ref333943857"/>
                   <w:r>
                     <w:rPr>
                       <w:lang w:val="en-US"/>
@@ -12827,7 +12998,7 @@
                   <w:r>
                     <w:fldChar w:fldCharType="end"/>
                   </w:r>
-                  <w:bookmarkEnd w:id="35"/>
+                  <w:bookmarkEnd w:id="36"/>
                   <w:r>
                     <w:rPr>
                       <w:lang w:val="en-US"/>
@@ -13307,8 +13478,8 @@
         </w:rPr>
         <w:t xml:space="preserve"> in the left lower part of this tab. </w:t>
       </w:r>
-      <w:bookmarkStart w:id="36" w:name="OLE_LINK2"/>
-      <w:bookmarkStart w:id="37" w:name="OLE_LINK3"/>
+      <w:bookmarkStart w:id="37" w:name="OLE_LINK2"/>
+      <w:bookmarkStart w:id="38" w:name="OLE_LINK3"/>
       <w:r>
         <w:rPr>
           <w:rFonts w:ascii="Candara" w:hAnsi="Candara"/>
@@ -13361,8 +13532,8 @@
         </w:rPr>
         <w:fldChar w:fldCharType="end"/>
       </w:r>
-      <w:bookmarkEnd w:id="36"/>
       <w:bookmarkEnd w:id="37"/>
+      <w:bookmarkEnd w:id="38"/>
       <w:r>
         <w:rPr>
           <w:rFonts w:ascii="Candara" w:hAnsi="Candara"/>
@@ -13623,7 +13794,7 @@
                   <w:r>
                     <w:rPr>
                       <w:noProof/>
-                      <w:lang w:eastAsia="de-DE"/>
+                      <w:lang w:val="en-US"/>
                     </w:rPr>
                     <w:drawing>
                       <wp:inline distT="0" distB="0" distL="0" distR="0" wp14:anchorId="09B8016B" wp14:editId="731B1885">
@@ -13670,7 +13841,7 @@
                       <w:lang w:val="en-US"/>
                     </w:rPr>
                   </w:pPr>
-                  <w:bookmarkStart w:id="38" w:name="_Ref334026510"/>
+                  <w:bookmarkStart w:id="39" w:name="_Ref334026510"/>
                   <w:r>
                     <w:rPr>
                       <w:lang w:val="en-US"/>
@@ -13699,7 +13870,7 @@
                   <w:r>
                     <w:fldChar w:fldCharType="end"/>
                   </w:r>
-                  <w:bookmarkEnd w:id="38"/>
+                  <w:bookmarkEnd w:id="39"/>
                   <w:r>
                     <w:rPr>
                       <w:lang w:val="en-US"/>
@@ -13768,7 +13939,7 @@
                   <w:r>
                     <w:rPr>
                       <w:noProof/>
-                      <w:lang w:eastAsia="de-DE"/>
+                      <w:lang w:val="en-US"/>
                     </w:rPr>
                     <w:drawing>
                       <wp:inline distT="0" distB="0" distL="0" distR="0" wp14:anchorId="71889E6C" wp14:editId="21329C08">
@@ -13815,7 +13986,7 @@
                       <w:lang w:val="en-US"/>
                     </w:rPr>
                   </w:pPr>
-                  <w:bookmarkStart w:id="39" w:name="_Ref334004452"/>
+                  <w:bookmarkStart w:id="40" w:name="_Ref334004452"/>
                   <w:r>
                     <w:rPr>
                       <w:lang w:val="en-US"/>
@@ -13844,7 +14015,7 @@
                   <w:r>
                     <w:fldChar w:fldCharType="end"/>
                   </w:r>
-                  <w:bookmarkEnd w:id="39"/>
+                  <w:bookmarkEnd w:id="40"/>
                   <w:r>
                     <w:rPr>
                       <w:lang w:val="en-US"/>
@@ -13891,10 +14062,10 @@
           <w:lang w:val="en-GB"/>
         </w:rPr>
       </w:pPr>
-      <w:bookmarkStart w:id="40" w:name="_Ref334002980"/>
-      <w:bookmarkStart w:id="41" w:name="_Ref334017116"/>
-      <w:bookmarkStart w:id="42" w:name="_Ref334026349"/>
-      <w:bookmarkStart w:id="43" w:name="_Toc507257976"/>
+      <w:bookmarkStart w:id="41" w:name="_Ref334002980"/>
+      <w:bookmarkStart w:id="42" w:name="_Ref334017116"/>
+      <w:bookmarkStart w:id="43" w:name="_Ref334026349"/>
+      <w:bookmarkStart w:id="44" w:name="_Toc507257976"/>
       <w:r>
         <w:rPr>
           <w:noProof/>
@@ -13902,8 +14073,8 @@
         </w:rPr>
         <w:t xml:space="preserve">Instantiator </w:t>
       </w:r>
-      <w:bookmarkEnd w:id="40"/>
       <w:bookmarkEnd w:id="41"/>
+      <w:bookmarkEnd w:id="42"/>
       <w:r>
         <w:rPr>
           <w:noProof/>
@@ -13911,8 +14082,8 @@
         </w:rPr>
         <w:t>Implementation</w:t>
       </w:r>
-      <w:bookmarkEnd w:id="42"/>
       <w:bookmarkEnd w:id="43"/>
+      <w:bookmarkEnd w:id="44"/>
     </w:p>
     <w:p>
       <w:pPr>
@@ -16905,11 +17076,11 @@
           <w:lang w:val="en-GB"/>
         </w:rPr>
       </w:pPr>
-      <w:bookmarkStart w:id="44" w:name="_Ref334005528"/>
-      <w:bookmarkStart w:id="45" w:name="_Ref342395240"/>
-      <w:bookmarkStart w:id="46" w:name="_Ref342395244"/>
-      <w:bookmarkStart w:id="47" w:name="_Ref342460276"/>
-      <w:bookmarkStart w:id="48" w:name="_Toc507257977"/>
+      <w:bookmarkStart w:id="45" w:name="_Ref334005528"/>
+      <w:bookmarkStart w:id="46" w:name="_Ref342395240"/>
+      <w:bookmarkStart w:id="47" w:name="_Ref342395244"/>
+      <w:bookmarkStart w:id="48" w:name="_Ref342460276"/>
+      <w:bookmarkStart w:id="49" w:name="_Toc507257977"/>
       <w:r>
         <w:rPr>
           <w:noProof/>
@@ -16917,7 +17088,7 @@
         </w:rPr>
         <w:t>Instantiator</w:t>
       </w:r>
-      <w:bookmarkEnd w:id="44"/>
+      <w:bookmarkEnd w:id="45"/>
       <w:r>
         <w:rPr>
           <w:noProof/>
@@ -16925,10 +17096,10 @@
         </w:rPr>
         <w:t xml:space="preserve"> Integration</w:t>
       </w:r>
-      <w:bookmarkEnd w:id="45"/>
       <w:bookmarkEnd w:id="46"/>
       <w:bookmarkEnd w:id="47"/>
       <w:bookmarkEnd w:id="48"/>
+      <w:bookmarkEnd w:id="49"/>
     </w:p>
     <w:p>
       <w:pPr>
@@ -17346,7 +17517,7 @@
                   <w:r>
                     <w:rPr>
                       <w:noProof/>
-                      <w:lang w:eastAsia="de-DE"/>
+                      <w:lang w:val="en-US"/>
                     </w:rPr>
                     <w:drawing>
                       <wp:inline distT="0" distB="0" distL="0" distR="0" wp14:anchorId="7CBBA285" wp14:editId="4556B7CF">
@@ -17393,7 +17564,7 @@
                       <w:lang w:val="en-US"/>
                     </w:rPr>
                   </w:pPr>
-                  <w:bookmarkStart w:id="49" w:name="_Ref334024847"/>
+                  <w:bookmarkStart w:id="50" w:name="_Ref334024847"/>
                   <w:r>
                     <w:rPr>
                       <w:lang w:val="en-US"/>
@@ -17422,7 +17593,7 @@
                   <w:r>
                     <w:fldChar w:fldCharType="end"/>
                   </w:r>
-                  <w:bookmarkEnd w:id="49"/>
+                  <w:bookmarkEnd w:id="50"/>
                   <w:r>
                     <w:rPr>
                       <w:lang w:val="en-US"/>
@@ -17451,9 +17622,9 @@
           <w:lang w:val="en-GB"/>
         </w:rPr>
       </w:pPr>
-      <w:bookmarkStart w:id="50" w:name="_Ref368903907"/>
-      <w:bookmarkStart w:id="51" w:name="_Ref368904576"/>
-      <w:bookmarkStart w:id="52" w:name="_Toc507257978"/>
+      <w:bookmarkStart w:id="51" w:name="_Ref368903907"/>
+      <w:bookmarkStart w:id="52" w:name="_Ref368904576"/>
+      <w:bookmarkStart w:id="53" w:name="_Toc507257978"/>
       <w:r>
         <w:rPr>
           <w:noProof/>
@@ -17489,9 +17660,9 @@
         </w:rPr>
         <w:t>fact Type</w:t>
       </w:r>
-      <w:bookmarkEnd w:id="50"/>
       <w:bookmarkEnd w:id="51"/>
       <w:bookmarkEnd w:id="52"/>
+      <w:bookmarkEnd w:id="53"/>
     </w:p>
     <w:p>
       <w:pPr>
@@ -17563,10 +17734,10 @@
           <w:lang w:val="en-GB"/>
         </w:rPr>
       </w:pPr>
-      <w:bookmarkStart w:id="53" w:name="_Toc342477841"/>
-      <w:bookmarkStart w:id="54" w:name="_Ref368664764"/>
-      <w:bookmarkStart w:id="55" w:name="_Ref368900052"/>
-      <w:bookmarkStart w:id="56" w:name="_Toc507257979"/>
+      <w:bookmarkStart w:id="54" w:name="_Toc342477841"/>
+      <w:bookmarkStart w:id="55" w:name="_Ref368664764"/>
+      <w:bookmarkStart w:id="56" w:name="_Ref368900052"/>
+      <w:bookmarkStart w:id="57" w:name="_Toc507257979"/>
       <w:r>
         <w:rPr>
           <w:noProof/>
@@ -17581,10 +17752,10 @@
         </w:rPr>
         <w:t xml:space="preserve"> in EASy-Producer</w:t>
       </w:r>
-      <w:bookmarkEnd w:id="53"/>
       <w:bookmarkEnd w:id="54"/>
       <w:bookmarkEnd w:id="55"/>
       <w:bookmarkEnd w:id="56"/>
+      <w:bookmarkEnd w:id="57"/>
     </w:p>
     <w:p>
       <w:pPr>
@@ -18842,7 +19013,7 @@
           <w:lang w:val="en-GB"/>
         </w:rPr>
       </w:pPr>
-      <w:bookmarkStart w:id="57" w:name="_Toc507257980"/>
+      <w:bookmarkStart w:id="58" w:name="_Toc507257980"/>
       <w:r>
         <w:rPr>
           <w:noProof/>
@@ -18857,7 +19028,7 @@
         </w:rPr>
         <w:t>Artefacts</w:t>
       </w:r>
-      <w:bookmarkEnd w:id="57"/>
+      <w:bookmarkEnd w:id="58"/>
     </w:p>
     <w:p>
       <w:pPr>
@@ -19352,8 +19523,8 @@
           <w:lang w:val="en-GB"/>
         </w:rPr>
       </w:pPr>
-      <w:bookmarkStart w:id="58" w:name="_Ref368899908"/>
-      <w:bookmarkStart w:id="59" w:name="_Toc507257981"/>
+      <w:bookmarkStart w:id="59" w:name="_Ref368899908"/>
+      <w:bookmarkStart w:id="60" w:name="_Toc507257981"/>
       <w:r>
         <w:rPr>
           <w:noProof/>
@@ -19361,8 +19532,8 @@
         </w:rPr>
         <w:t>Artefact Implementation</w:t>
       </w:r>
-      <w:bookmarkEnd w:id="58"/>
       <w:bookmarkEnd w:id="59"/>
+      <w:bookmarkEnd w:id="60"/>
     </w:p>
     <w:p>
       <w:pPr>
@@ -26307,8 +26478,8 @@
           <w:lang w:val="en-GB"/>
         </w:rPr>
       </w:pPr>
-      <w:bookmarkStart w:id="60" w:name="_Ref333933811"/>
-      <w:bookmarkStart w:id="61" w:name="_Toc507257982"/>
+      <w:bookmarkStart w:id="61" w:name="_Ref333933811"/>
+      <w:bookmarkStart w:id="62" w:name="_Toc507257982"/>
       <w:r>
         <w:rPr>
           <w:noProof/>
@@ -26317,8 +26488,8 @@
         <w:lastRenderedPageBreak/>
         <w:t>Implementing a New Reasoner</w:t>
       </w:r>
-      <w:bookmarkEnd w:id="60"/>
       <w:bookmarkEnd w:id="61"/>
+      <w:bookmarkEnd w:id="62"/>
     </w:p>
     <w:p>
       <w:pPr>
@@ -26380,7 +26551,7 @@
           <w:lang w:val="en-GB"/>
         </w:rPr>
       </w:pPr>
-      <w:bookmarkStart w:id="62" w:name="_Toc507257983"/>
+      <w:bookmarkStart w:id="63" w:name="_Toc507257983"/>
       <w:r>
         <w:rPr>
           <w:noProof/>
@@ -26388,7 +26559,7 @@
         </w:rPr>
         <w:t>Eclipse Plug-in Project Creation and Configuration for New Reasoners</w:t>
       </w:r>
-      <w:bookmarkEnd w:id="62"/>
+      <w:bookmarkEnd w:id="63"/>
     </w:p>
     <w:p>
       <w:pPr>
@@ -28065,8 +28236,8 @@
           <w:lang w:val="en-GB"/>
         </w:rPr>
       </w:pPr>
-      <w:bookmarkStart w:id="63" w:name="_Ref368655582"/>
-      <w:bookmarkStart w:id="64" w:name="_Toc507257984"/>
+      <w:bookmarkStart w:id="64" w:name="_Ref368655582"/>
+      <w:bookmarkStart w:id="65" w:name="_Toc507257984"/>
       <w:r>
         <w:rPr>
           <w:noProof/>
@@ -28074,8 +28245,8 @@
         </w:rPr>
         <w:t>Reasoner Implementation</w:t>
       </w:r>
-      <w:bookmarkEnd w:id="63"/>
       <w:bookmarkEnd w:id="64"/>
+      <w:bookmarkEnd w:id="65"/>
     </w:p>
     <w:p>
       <w:pPr>
@@ -32912,8 +33083,8 @@
           <w:lang w:val="en-GB"/>
         </w:rPr>
       </w:pPr>
-      <w:bookmarkStart w:id="65" w:name="_Ref368657392"/>
-      <w:bookmarkStart w:id="66" w:name="_Toc507257985"/>
+      <w:bookmarkStart w:id="66" w:name="_Ref368657392"/>
+      <w:bookmarkStart w:id="67" w:name="_Toc507257985"/>
       <w:r>
         <w:rPr>
           <w:noProof/>
@@ -32922,8 +33093,8 @@
         <w:lastRenderedPageBreak/>
         <w:t>Reasoner Integration</w:t>
       </w:r>
-      <w:bookmarkEnd w:id="65"/>
       <w:bookmarkEnd w:id="66"/>
+      <w:bookmarkEnd w:id="67"/>
     </w:p>
     <w:p>
       <w:pPr>
@@ -33133,7 +33304,7 @@
                   <w:r>
                     <w:rPr>
                       <w:noProof/>
-                      <w:lang w:eastAsia="de-DE"/>
+                      <w:lang w:val="en-US"/>
                     </w:rPr>
                     <w:drawing>
                       <wp:inline distT="0" distB="0" distL="0" distR="0" wp14:anchorId="2AD664D4" wp14:editId="7DE6F0AE">
@@ -33180,7 +33351,7 @@
                       <w:lang w:val="en-US"/>
                     </w:rPr>
                   </w:pPr>
-                  <w:bookmarkStart w:id="67" w:name="_Ref368658019"/>
+                  <w:bookmarkStart w:id="68" w:name="_Ref368658019"/>
                   <w:r>
                     <w:rPr>
                       <w:lang w:val="en-US"/>
@@ -33209,7 +33380,7 @@
                   <w:r>
                     <w:fldChar w:fldCharType="end"/>
                   </w:r>
-                  <w:bookmarkEnd w:id="67"/>
+                  <w:bookmarkEnd w:id="68"/>
                   <w:r>
                     <w:rPr>
                       <w:lang w:val="en-US"/>
@@ -33232,13 +33403,113 @@
     </w:p>
     <w:p>
       <w:pPr>
+        <w:pStyle w:val="Heading2"/>
+        <w:rPr>
+          <w:noProof/>
+          <w:lang w:val="en-GB"/>
+        </w:rPr>
+      </w:pPr>
+      <w:bookmarkStart w:id="69" w:name="_Toc507257986"/>
+      <w:r>
+        <w:rPr>
+          <w:noProof/>
+          <w:lang w:val="en-GB"/>
+        </w:rPr>
+        <w:t>Running EASy/Bundles in Eclipse</w:t>
+      </w:r>
+    </w:p>
+    <w:p>
+      <w:pPr>
+        <w:jc w:val="both"/>
+        <w:rPr>
+          <w:noProof/>
+          <w:lang w:val="en-GB"/>
+        </w:rPr>
+      </w:pPr>
+      <w:r>
+        <w:rPr>
+          <w:noProof/>
+          <w:lang w:val="en-GB"/>
+        </w:rPr>
+        <w:t xml:space="preserve">Running a plugin within EASy either as jUnit Plugin test or as Eclipse plugin is not always easy, in particular if the underlying bundles are not explicitly defined by versions. If your Eclipse installation contains multiple versions of several core bundles, strange errors can occur, e.g., the Eclipse SimpleConfigurator throws an illegal state exception that core bundles were updated and you should restart while restarting does not help resolving the problem. In this case, the “official” suggestion is that you deselect all bundles in your run configuration, select only the start bundle and let Eclipse add all required bundles (if you rely on selecting bundles by partly specifying names, clear the filter field first as otherwise adding required bundles may be disabled). </w:t>
+      </w:r>
+    </w:p>
+    <w:p>
+      <w:pPr>
+        <w:jc w:val="both"/>
+        <w:rPr>
+          <w:noProof/>
+          <w:lang w:val="en-GB"/>
+        </w:rPr>
+      </w:pPr>
+      <w:r>
+        <w:rPr>
+          <w:noProof/>
+          <w:lang w:val="en-GB"/>
+        </w:rPr>
+        <w:t xml:space="preserve">However, Eclipse does a nice job in adding all required bundles, but this may not be sufficient for running your desired plugin due to optional resolution of several packages. Therefore, please ensure that </w:t>
+      </w:r>
+      <w:r>
+        <w:rPr>
+          <w:noProof/>
+          <w:lang w:val="en-GB"/>
+        </w:rPr>
+        <w:t>org.eclipse.platform, org.eclipse.equinox.event and org.eclipse equinox.ds are present.</w:t>
+      </w:r>
+      <w:r>
+        <w:rPr>
+          <w:noProof/>
+          <w:lang w:val="en-GB"/>
+        </w:rPr>
+        <w:t xml:space="preserve"> Use the dependency analysis and get rid of duplicated/missing bundles accordingly. However, it may in some cases also be needed to include bundles in duplicated version, e.g., </w:t>
+      </w:r>
+      <w:r>
+        <w:rPr>
+          <w:noProof/>
+          <w:lang w:val="en-GB"/>
+        </w:rPr>
+        <w:lastRenderedPageBreak/>
+        <w:t>google.guava as it is required for xText (we may not have updated EASy for the most recent version of xText) and for Eclipse.</w:t>
+      </w:r>
+      <w:r>
+        <w:rPr>
+          <w:noProof/>
+          <w:lang w:val="en-GB"/>
+        </w:rPr>
+        <w:t xml:space="preserve"> Sometimes, getting a plugin or even EASy-producer running this way is tedious also as timeouts and unclear hanging occurs, typically due to some missing plugins. However, we are currently not aware of any way telling Eclipse that it should automatically compose the right bundles based on a base version </w:t>
+      </w:r>
+      <w:r>
+        <w:rPr>
+          <w:noProof/>
+          <w:lang w:val="en-GB"/>
+        </w:rPr>
+        <w:t>of its core bundles (and even cleaning the PDE target platform is a tedious job, in particular if it is not clear where the outdated bundles come from, probably a p2 repository).</w:t>
+      </w:r>
+    </w:p>
+    <w:p>
+      <w:pPr>
+        <w:jc w:val="both"/>
+        <w:rPr>
+          <w:noProof/>
+          <w:lang w:val="en-GB"/>
+        </w:rPr>
+      </w:pPr>
+      <w:r>
+        <w:rPr>
+          <w:noProof/>
+          <w:lang w:val="en-GB"/>
+        </w:rPr>
+        <w:t>If you want to run test cases against the DSL languages of EASy-Producer and receive a strange error from the resources bundle indicating that it tries to read a non-XML language with an XML-Parser, the EASy-Resource initializer may believe that you are running with full Eclipse rather than as a test in a standalone mode. In this case, you must force EASy to go for standalone mode, just specifying –Deasy.notInEclipse=true (the value is irrelvant, only the property must be specified).</w:t>
+      </w:r>
+    </w:p>
+    <w:p>
+      <w:pPr>
         <w:pStyle w:val="Heading1"/>
         <w:rPr>
           <w:noProof/>
           <w:lang w:val="en-GB"/>
         </w:rPr>
       </w:pPr>
-      <w:bookmarkStart w:id="68" w:name="_Toc507257986"/>
       <w:r>
         <w:rPr>
           <w:noProof/>
@@ -33260,7 +33531,7 @@
         </w:rPr>
         <w:t>Standalone</w:t>
       </w:r>
-      <w:bookmarkEnd w:id="68"/>
+      <w:bookmarkEnd w:id="69"/>
     </w:p>
     <w:p>
       <w:pPr>
@@ -33606,18 +33877,17 @@
           <w:lang w:val="en-GB"/>
         </w:rPr>
       </w:pPr>
-      <w:bookmarkStart w:id="69" w:name="_Ref506730798"/>
-      <w:bookmarkStart w:id="70" w:name="_Toc507257987"/>
-      <w:r>
-        <w:rPr>
-          <w:noProof/>
-          <w:lang w:val="en-GB"/>
-        </w:rPr>
-        <w:lastRenderedPageBreak/>
+      <w:bookmarkStart w:id="70" w:name="_Ref506730798"/>
+      <w:bookmarkStart w:id="71" w:name="_Toc507257987"/>
+      <w:r>
+        <w:rPr>
+          <w:noProof/>
+          <w:lang w:val="en-GB"/>
+        </w:rPr>
         <w:t>The EASy-Producer Layers</w:t>
       </w:r>
-      <w:bookmarkEnd w:id="69"/>
       <w:bookmarkEnd w:id="70"/>
+      <w:bookmarkEnd w:id="71"/>
     </w:p>
     <w:p>
       <w:pPr>
@@ -33670,7 +33940,7 @@
           <w:lang w:val="en-GB"/>
         </w:rPr>
       </w:pPr>
-      <w:bookmarkStart w:id="71" w:name="_Toc507257988"/>
+      <w:bookmarkStart w:id="72" w:name="_Toc507257988"/>
       <w:r>
         <w:rPr>
           <w:noProof/>
@@ -33692,7 +33962,7 @@
         </w:rPr>
         <w:t>models layer</w:t>
       </w:r>
-      <w:bookmarkEnd w:id="71"/>
+      <w:bookmarkEnd w:id="72"/>
     </w:p>
     <w:p>
       <w:pPr>
@@ -33756,6 +34026,7 @@
           <w:noProof/>
           <w:lang w:val="en-GB"/>
         </w:rPr>
+        <w:lastRenderedPageBreak/>
         <w:t>net.ssehub.easy.basics</w:t>
       </w:r>
       <w:r>
@@ -34112,7 +34383,124 @@
           <w:noProof/>
           <w:lang w:val="en-GB"/>
         </w:rPr>
-        <w:t xml:space="preserve"> </w:t>
+        <w:t xml:space="preserve"> for VIL scripts (</w:t>
+      </w:r>
+      <w:r>
+        <w:rPr>
+          <w:rFonts w:ascii="Courier New" w:hAnsi="Courier New" w:cs="Courier New"/>
+          <w:noProof/>
+          <w:lang w:val="en-GB"/>
+        </w:rPr>
+        <w:t>BuildModel</w:t>
+      </w:r>
+      <w:r>
+        <w:rPr>
+          <w:rFonts w:ascii="Candara" w:hAnsi="Candara"/>
+          <w:noProof/>
+          <w:lang w:val="en-GB"/>
+        </w:rPr>
+        <w:t xml:space="preserve"> in the same package is the VIL model management) and </w:t>
+      </w:r>
+      <w:r>
+        <w:rPr>
+          <w:rFonts w:ascii="Courier New" w:hAnsi="Courier New" w:cs="Courier New"/>
+          <w:noProof/>
+          <w:lang w:val="en-GB"/>
+        </w:rPr>
+        <w:t>net.ssehub.easy.instantiation.core.model.templateModel.Template</w:t>
+      </w:r>
+      <w:r>
+        <w:rPr>
+          <w:rFonts w:ascii="Candara" w:hAnsi="Candara"/>
+          <w:noProof/>
+          <w:lang w:val="en-GB"/>
+        </w:rPr>
+        <w:t xml:space="preserve"> for VTL scripts (</w:t>
+      </w:r>
+      <w:r>
+        <w:rPr>
+          <w:rFonts w:ascii="Courier New" w:hAnsi="Courier New" w:cs="Courier New"/>
+          <w:noProof/>
+          <w:lang w:val="en-GB"/>
+        </w:rPr>
+        <w:t>Build</w:t>
+      </w:r>
+      <w:r>
+        <w:rPr>
+          <w:rFonts w:ascii="Courier New" w:hAnsi="Courier New" w:cs="Courier New"/>
+          <w:noProof/>
+          <w:lang w:val="en-GB"/>
+        </w:rPr>
+        <w:t>Template</w:t>
+      </w:r>
+      <w:r>
+        <w:rPr>
+          <w:rFonts w:ascii="Candara" w:hAnsi="Candara"/>
+          <w:noProof/>
+          <w:lang w:val="en-GB"/>
+        </w:rPr>
+        <w:t xml:space="preserve"> in the same package is the VTL model management). Execution of a VIL script, and indirect all referenced VTL scripts) happens through interpretive model visitors. However, it is advisable not to utilize these visitors directly, rather than the central VIL model executor </w:t>
+      </w:r>
+      <w:r>
+        <w:rPr>
+          <w:rFonts w:ascii="Courier New" w:hAnsi="Courier New" w:cs="Courier New"/>
+          <w:noProof/>
+          <w:lang w:val="en-GB"/>
+        </w:rPr>
+        <w:t>net.ssehub.easy.instantiation.core.model.execution.Executor</w:t>
+      </w:r>
+      <w:r>
+        <w:rPr>
+          <w:rFonts w:ascii="Candara" w:hAnsi="Candara"/>
+          <w:noProof/>
+          <w:lang w:val="en-GB"/>
+        </w:rPr>
+        <w:t>.</w:t>
+      </w:r>
+    </w:p>
+    <w:p>
+      <w:pPr>
+        <w:pStyle w:val="Heading3"/>
+        <w:rPr>
+          <w:rFonts w:ascii="Candara" w:hAnsi="Candara"/>
+          <w:noProof/>
+          <w:lang w:val="en-GB"/>
+        </w:rPr>
+      </w:pPr>
+      <w:bookmarkStart w:id="73" w:name="_Toc507257989"/>
+      <w:r>
+        <w:rPr>
+          <w:noProof/>
+          <w:lang w:val="en-GB"/>
+        </w:rPr>
+        <w:t>DSL languages, models and parsers</w:t>
+      </w:r>
+      <w:bookmarkEnd w:id="73"/>
+    </w:p>
+    <w:p>
+      <w:pPr>
+        <w:jc w:val="both"/>
+        <w:rPr>
+          <w:rFonts w:ascii="Candara" w:hAnsi="Candara"/>
+          <w:noProof/>
+          <w:lang w:val="en-GB"/>
+        </w:rPr>
+      </w:pPr>
+      <w:r>
+        <w:rPr>
+          <w:rFonts w:ascii="Candara" w:hAnsi="Candara"/>
+          <w:noProof/>
+          <w:lang w:val="en-GB"/>
+        </w:rPr>
+        <w:t>Typically, creating models through the respective classes and constructors is only needed for very low-level tests or for specific user support operations. Mostly, IVML and VIL/VTL are utilized through their textual DSL languages.</w:t>
+      </w:r>
+      <w:r>
+        <w:rPr>
+          <w:rFonts w:ascii="Candara" w:hAnsi="Candara"/>
+          <w:noProof/>
+          <w:lang w:val="en-GB"/>
+        </w:rPr>
+        <w:t xml:space="preserve"> These components are implemented using xText and, thus, imply xText dependencies. Following xText conventions, each languages is implemented in three bundles 1) the parser, which can be used standalone 2) the tests (in our case coarse-grained language tests utilizing the parser and the translation into the object models) 3) the user </w:t>
       </w:r>
       <w:r>
         <w:rPr>
@@ -34121,124 +34509,7 @@
           <w:lang w:val="en-GB"/>
         </w:rPr>
         <w:lastRenderedPageBreak/>
-        <w:t>for VIL scripts (</w:t>
-      </w:r>
-      <w:r>
-        <w:rPr>
-          <w:rFonts w:ascii="Courier New" w:hAnsi="Courier New" w:cs="Courier New"/>
-          <w:noProof/>
-          <w:lang w:val="en-GB"/>
-        </w:rPr>
-        <w:t>BuildModel</w:t>
-      </w:r>
-      <w:r>
-        <w:rPr>
-          <w:rFonts w:ascii="Candara" w:hAnsi="Candara"/>
-          <w:noProof/>
-          <w:lang w:val="en-GB"/>
-        </w:rPr>
-        <w:t xml:space="preserve"> in the same package is the VIL model management) and </w:t>
-      </w:r>
-      <w:r>
-        <w:rPr>
-          <w:rFonts w:ascii="Courier New" w:hAnsi="Courier New" w:cs="Courier New"/>
-          <w:noProof/>
-          <w:lang w:val="en-GB"/>
-        </w:rPr>
-        <w:t>net.ssehub.easy.instantiation.core.model.templateModel.Template</w:t>
-      </w:r>
-      <w:r>
-        <w:rPr>
-          <w:rFonts w:ascii="Candara" w:hAnsi="Candara"/>
-          <w:noProof/>
-          <w:lang w:val="en-GB"/>
-        </w:rPr>
-        <w:t xml:space="preserve"> for VTL scripts (</w:t>
-      </w:r>
-      <w:r>
-        <w:rPr>
-          <w:rFonts w:ascii="Courier New" w:hAnsi="Courier New" w:cs="Courier New"/>
-          <w:noProof/>
-          <w:lang w:val="en-GB"/>
-        </w:rPr>
-        <w:t>Build</w:t>
-      </w:r>
-      <w:r>
-        <w:rPr>
-          <w:rFonts w:ascii="Courier New" w:hAnsi="Courier New" w:cs="Courier New"/>
-          <w:noProof/>
-          <w:lang w:val="en-GB"/>
-        </w:rPr>
-        <w:t>Template</w:t>
-      </w:r>
-      <w:r>
-        <w:rPr>
-          <w:rFonts w:ascii="Candara" w:hAnsi="Candara"/>
-          <w:noProof/>
-          <w:lang w:val="en-GB"/>
-        </w:rPr>
-        <w:t xml:space="preserve"> in the same package is the VTL model management). Execution of a VIL script, and indirect all referenced VTL scripts) happens through interpretive model visitors. However, it is advisable not to utilize these visitors directly, rather than the central VIL model executor </w:t>
-      </w:r>
-      <w:r>
-        <w:rPr>
-          <w:rFonts w:ascii="Courier New" w:hAnsi="Courier New" w:cs="Courier New"/>
-          <w:noProof/>
-          <w:lang w:val="en-GB"/>
-        </w:rPr>
-        <w:t>net.ssehub.easy.instantiation.core.model.execution.Executor</w:t>
-      </w:r>
-      <w:r>
-        <w:rPr>
-          <w:rFonts w:ascii="Candara" w:hAnsi="Candara"/>
-          <w:noProof/>
-          <w:lang w:val="en-GB"/>
-        </w:rPr>
-        <w:t>.</w:t>
-      </w:r>
-    </w:p>
-    <w:p>
-      <w:pPr>
-        <w:pStyle w:val="Heading3"/>
-        <w:rPr>
-          <w:rFonts w:ascii="Candara" w:hAnsi="Candara"/>
-          <w:noProof/>
-          <w:lang w:val="en-GB"/>
-        </w:rPr>
-      </w:pPr>
-      <w:bookmarkStart w:id="72" w:name="_Toc507257989"/>
-      <w:r>
-        <w:rPr>
-          <w:noProof/>
-          <w:lang w:val="en-GB"/>
-        </w:rPr>
-        <w:t>DSL languages, models and parsers</w:t>
-      </w:r>
-      <w:bookmarkEnd w:id="72"/>
-    </w:p>
-    <w:p>
-      <w:pPr>
-        <w:jc w:val="both"/>
-        <w:rPr>
-          <w:rFonts w:ascii="Candara" w:hAnsi="Candara"/>
-          <w:noProof/>
-          <w:lang w:val="en-GB"/>
-        </w:rPr>
-      </w:pPr>
-      <w:r>
-        <w:rPr>
-          <w:rFonts w:ascii="Candara" w:hAnsi="Candara"/>
-          <w:noProof/>
-          <w:lang w:val="en-GB"/>
-        </w:rPr>
-        <w:t>Typically, creating models through the respective classes and constructors is only needed for very low-level tests or for specific user support operations. Mostly, IVML and VIL/VTL are utilized through their textual DSL languages.</w:t>
-      </w:r>
-      <w:r>
-        <w:rPr>
-          <w:rFonts w:ascii="Candara" w:hAnsi="Candara"/>
-          <w:noProof/>
-          <w:lang w:val="en-GB"/>
-        </w:rPr>
-        <w:t xml:space="preserve"> These components are implemented using xText and, thus, imply xText dependencies. Following xText conventions, each languages is implemented in three bundles 1) the parser, which can be used standalone 2) the tests (in our case coarse-grained language tests utilizing the parser and the translation into the object models) 3) the user interfaces, which is not considerd to be a logical part of this layer rather than the UI layer. The core components here are</w:t>
+        <w:t>interfaces, which is not considerd to be a logical part of this layer rather than the UI layer. The core components here are</w:t>
       </w:r>
     </w:p>
     <w:p>
@@ -34526,7 +34797,7 @@
           <w:lang w:val="en-GB"/>
         </w:rPr>
       </w:pPr>
-      <w:bookmarkStart w:id="73" w:name="_Toc507257990"/>
+      <w:bookmarkStart w:id="74" w:name="_Toc507257990"/>
       <w:r>
         <w:rPr>
           <w:noProof/>
@@ -34534,7 +34805,7 @@
         </w:rPr>
         <w:t>IVML reasoning</w:t>
       </w:r>
-      <w:bookmarkEnd w:id="73"/>
+      <w:bookmarkEnd w:id="74"/>
     </w:p>
     <w:p>
       <w:pPr>
@@ -34623,14 +34894,7 @@
         <w:rPr>
           <w:lang w:val="en-GB"/>
         </w:rPr>
-        <w:t xml:space="preserve">As various different reasoners providing different capabilities may exist (SAT-based, rule-based or direct implementations have been developed over the time), IVML </w:t>
-      </w:r>
-      <w:r>
-        <w:rPr>
-          <w:lang w:val="en-GB"/>
-        </w:rPr>
-        <w:lastRenderedPageBreak/>
-        <w:t xml:space="preserve">reasoning is considered as an extension to the models layer rather than a part of </w:t>
+        <w:t xml:space="preserve">As various different reasoners providing different capabilities may exist (SAT-based, rule-based or direct implementations have been developed over the time), IVML reasoning is considered as an extension to the models layer rather than a part of </w:t>
       </w:r>
       <w:r>
         <w:rPr>
@@ -34706,7 +34970,7 @@
           <w:lang w:val="en-GB"/>
         </w:rPr>
       </w:pPr>
-      <w:bookmarkStart w:id="74" w:name="_Toc507257991"/>
+      <w:bookmarkStart w:id="75" w:name="_Toc507257991"/>
       <w:r>
         <w:rPr>
           <w:noProof/>
@@ -34714,7 +34978,7 @@
         </w:rPr>
         <w:t>VIL instantiators</w:t>
       </w:r>
-      <w:bookmarkEnd w:id="74"/>
+      <w:bookmarkEnd w:id="75"/>
     </w:p>
     <w:p>
       <w:pPr>
@@ -34853,7 +35117,14 @@
         <w:rPr>
           <w:lang w:val="en-GB"/>
         </w:rPr>
-        <w:t>, which is hooked through OSGi descriptive services into the VIL/VTL core</w:t>
+        <w:t xml:space="preserve">, which is hooked through </w:t>
+      </w:r>
+      <w:r>
+        <w:rPr>
+          <w:lang w:val="en-GB"/>
+        </w:rPr>
+        <w:lastRenderedPageBreak/>
+        <w:t>OSGi descriptive services into the VIL/VTL core</w:t>
       </w:r>
       <w:r>
         <w:rPr>
@@ -35056,7 +35327,7 @@
           <w:lang w:val="en-GB"/>
         </w:rPr>
       </w:pPr>
-      <w:bookmarkStart w:id="75" w:name="_Toc507257992"/>
+      <w:bookmarkStart w:id="76" w:name="_Toc507257992"/>
       <w:r>
         <w:rPr>
           <w:noProof/>
@@ -35064,7 +35335,7 @@
         </w:rPr>
         <w:t>Model persistence</w:t>
       </w:r>
-      <w:bookmarkEnd w:id="75"/>
+      <w:bookmarkEnd w:id="76"/>
     </w:p>
     <w:p>
       <w:pPr>
@@ -35140,7 +35411,7 @@
           <w:lang w:val="en-US"/>
         </w:rPr>
       </w:pPr>
-      <w:bookmarkStart w:id="76" w:name="_Toc507257993"/>
+      <w:bookmarkStart w:id="77" w:name="_Toc507257993"/>
       <w:r>
         <w:rPr>
           <w:noProof/>
@@ -35169,7 +35440,7 @@
         </w:rPr>
         <w:t>Product Line Project Management</w:t>
       </w:r>
-      <w:bookmarkEnd w:id="76"/>
+      <w:bookmarkEnd w:id="77"/>
     </w:p>
     <w:p>
       <w:pPr>
@@ -35208,144 +35479,152 @@
           <w:noProof/>
           <w:lang w:val="en-GB"/>
         </w:rPr>
+        <w:t>net.ssehub.easy.producer.core</w:t>
+      </w:r>
+      <w:r>
+        <w:rPr>
+          <w:rFonts w:ascii="Candara" w:hAnsi="Candara"/>
+          <w:noProof/>
+          <w:lang w:val="en-US"/>
+        </w:rPr>
+        <w:t>.</w:t>
+      </w:r>
+      <w:r>
+        <w:rPr>
+          <w:rFonts w:ascii="Candara" w:hAnsi="Candara"/>
+          <w:noProof/>
+          <w:lang w:val="en-US"/>
+        </w:rPr>
+        <w:t xml:space="preserve"> This bundle also contains the IVML/VIL/VTL default libraries.</w:t>
+      </w:r>
+    </w:p>
+    <w:p>
+      <w:pPr>
+        <w:pStyle w:val="Heading3"/>
+        <w:rPr>
+          <w:noProof/>
+        </w:rPr>
+      </w:pPr>
+      <w:bookmarkStart w:id="78" w:name="_Toc507257994"/>
+      <w:r>
+        <w:rPr>
+          <w:noProof/>
+        </w:rPr>
+        <w:t>EASy-Producer Eclipse Integration</w:t>
+      </w:r>
+      <w:bookmarkEnd w:id="78"/>
+    </w:p>
+    <w:p>
+      <w:pPr>
+        <w:jc w:val="both"/>
+        <w:rPr>
+          <w:lang w:val="en-US"/>
+        </w:rPr>
+      </w:pPr>
+      <w:r>
+        <w:rPr>
+          <w:lang w:val="en-US"/>
+        </w:rPr>
+        <w:t xml:space="preserve">This layer </w:t>
+      </w:r>
+      <w:r>
+        <w:rPr>
+          <w:lang w:val="en-US"/>
+        </w:rPr>
+        <w:t>(</w:t>
+      </w:r>
+      <w:r>
+        <w:rPr>
+          <w:rFonts w:ascii="Courier New" w:hAnsi="Courier New" w:cs="Courier New"/>
+          <w:noProof/>
+          <w:lang w:val="en-GB"/>
+        </w:rPr>
+        <w:t>net.ssehub.easy.producer.eclipse</w:t>
+      </w:r>
+      <w:r>
+        <w:rPr>
+          <w:lang w:val="en-US"/>
+        </w:rPr>
+        <w:t xml:space="preserve">) </w:t>
+      </w:r>
+      <w:r>
+        <w:rPr>
+          <w:lang w:val="en-US"/>
+        </w:rPr>
+        <w:t xml:space="preserve">leverages </w:t>
+      </w:r>
+      <w:r>
+        <w:rPr>
+          <w:lang w:val="en-US"/>
+        </w:rPr>
+        <w:t xml:space="preserve">the functionality of all components discussed so far to the Eclipse level, i.e., it scans an Eclipse workspace for PLPs, provides reasoning and VIL execution tasks, etc. However, this involves strong dependencies into Eclipse as well as the plugins, languages and builders used for the respective projects. Running this layer in standalone mode is typically not possible, as </w:t>
+      </w:r>
+      <w:r>
+        <w:rPr>
+          <w:lang w:val="en-US"/>
+        </w:rPr>
+        <w:t>frequently opening a workspace fails due to missing dependencies. Fortunately, this is not required for real standalone applications.</w:t>
+      </w:r>
+    </w:p>
+    <w:p>
+      <w:pPr>
+        <w:pStyle w:val="Heading3"/>
+        <w:rPr>
+          <w:noProof/>
+          <w:lang w:val="en-US"/>
+        </w:rPr>
+      </w:pPr>
+      <w:bookmarkStart w:id="79" w:name="_Toc507257995"/>
+      <w:r>
+        <w:rPr>
+          <w:noProof/>
+          <w:lang w:val="en-US"/>
+        </w:rPr>
+        <w:t>EASy-Producer Eclipse UI</w:t>
+      </w:r>
+      <w:bookmarkEnd w:id="79"/>
+    </w:p>
+    <w:p>
+      <w:pPr>
+        <w:jc w:val="both"/>
+        <w:rPr>
+          <w:rFonts w:ascii="Candara" w:hAnsi="Candara"/>
+          <w:noProof/>
+          <w:lang w:val="en-US"/>
+        </w:rPr>
+      </w:pPr>
+      <w:r>
+        <w:rPr>
+          <w:rFonts w:ascii="Candara" w:hAnsi="Candara"/>
+          <w:noProof/>
+          <w:lang w:val="en-US"/>
+        </w:rPr>
+        <w:t xml:space="preserve">We consider the user interface as an independent layer, because a different user interface may present the EASy meachanisms in a target-user specific manner, e.g., for developers or for consultants. The current user interface is implemented in </w:t>
+      </w:r>
+      <w:r>
+        <w:rPr>
+          <w:rFonts w:ascii="Courier New" w:hAnsi="Courier New" w:cs="Courier New"/>
+          <w:noProof/>
+          <w:lang w:val="en-GB"/>
+        </w:rPr>
+        <w:t>net.ssehub.easy.producer.ui</w:t>
+      </w:r>
+      <w:r>
+        <w:rPr>
+          <w:rFonts w:ascii="Candara" w:hAnsi="Candara"/>
+          <w:noProof/>
+          <w:lang w:val="en-US"/>
+        </w:rPr>
+        <w:t xml:space="preserve">, </w:t>
+      </w:r>
+      <w:r>
+        <w:rPr>
+          <w:rFonts w:ascii="Candara" w:hAnsi="Candara"/>
+          <w:noProof/>
+          <w:lang w:val="en-US"/>
+        </w:rPr>
         <w:lastRenderedPageBreak/>
-        <w:t>net.ssehub.easy.producer.core</w:t>
-      </w:r>
-      <w:r>
-        <w:rPr>
-          <w:rFonts w:ascii="Candara" w:hAnsi="Candara"/>
-          <w:noProof/>
-          <w:lang w:val="en-US"/>
-        </w:rPr>
-        <w:t>.</w:t>
-      </w:r>
-      <w:r>
-        <w:rPr>
-          <w:rFonts w:ascii="Candara" w:hAnsi="Candara"/>
-          <w:noProof/>
-          <w:lang w:val="en-US"/>
-        </w:rPr>
-        <w:t xml:space="preserve"> This bundle also contains the IVML/VIL/VTL default libraries.</w:t>
-      </w:r>
-    </w:p>
-    <w:p>
-      <w:pPr>
-        <w:pStyle w:val="Heading3"/>
-        <w:rPr>
-          <w:noProof/>
-        </w:rPr>
-      </w:pPr>
-      <w:bookmarkStart w:id="77" w:name="_Toc507257994"/>
-      <w:r>
-        <w:rPr>
-          <w:noProof/>
-        </w:rPr>
-        <w:t>EASy-Producer Eclipse Integration</w:t>
-      </w:r>
-      <w:bookmarkEnd w:id="77"/>
-    </w:p>
-    <w:p>
-      <w:pPr>
-        <w:jc w:val="both"/>
-        <w:rPr>
-          <w:lang w:val="en-US"/>
-        </w:rPr>
-      </w:pPr>
-      <w:r>
-        <w:rPr>
-          <w:lang w:val="en-US"/>
-        </w:rPr>
-        <w:t xml:space="preserve">This layer </w:t>
-      </w:r>
-      <w:r>
-        <w:rPr>
-          <w:lang w:val="en-US"/>
-        </w:rPr>
-        <w:t>(</w:t>
-      </w:r>
-      <w:r>
-        <w:rPr>
-          <w:rFonts w:ascii="Courier New" w:hAnsi="Courier New" w:cs="Courier New"/>
-          <w:noProof/>
-          <w:lang w:val="en-GB"/>
-        </w:rPr>
-        <w:t>net.ssehub.easy.producer.eclipse</w:t>
-      </w:r>
-      <w:r>
-        <w:rPr>
-          <w:lang w:val="en-US"/>
-        </w:rPr>
-        <w:t xml:space="preserve">) </w:t>
-      </w:r>
-      <w:r>
-        <w:rPr>
-          <w:lang w:val="en-US"/>
-        </w:rPr>
-        <w:t xml:space="preserve">leverages </w:t>
-      </w:r>
-      <w:r>
-        <w:rPr>
-          <w:lang w:val="en-US"/>
-        </w:rPr>
-        <w:t xml:space="preserve">the functionality of all components discussed so far to the Eclipse level, i.e., it scans an Eclipse workspace for PLPs, provides reasoning and VIL execution tasks, etc. However, this involves strong dependencies into Eclipse as well as the plugins, languages and builders used for the respective projects. Running this layer in standalone mode is typically not possible, as </w:t>
-      </w:r>
-      <w:r>
-        <w:rPr>
-          <w:lang w:val="en-US"/>
-        </w:rPr>
-        <w:t>frequently opening a workspace fails due to missing dependencies. Fortunately, this is not required for real standalone applications.</w:t>
-      </w:r>
-    </w:p>
-    <w:p>
-      <w:pPr>
-        <w:pStyle w:val="Heading3"/>
-        <w:rPr>
-          <w:noProof/>
-          <w:lang w:val="en-US"/>
-        </w:rPr>
-      </w:pPr>
-      <w:bookmarkStart w:id="78" w:name="_Toc507257995"/>
-      <w:r>
-        <w:rPr>
-          <w:noProof/>
-          <w:lang w:val="en-US"/>
-        </w:rPr>
-        <w:t>EASy-Producer Eclipse UI</w:t>
-      </w:r>
-      <w:bookmarkEnd w:id="78"/>
-    </w:p>
-    <w:p>
-      <w:pPr>
-        <w:jc w:val="both"/>
-        <w:rPr>
-          <w:rFonts w:ascii="Candara" w:hAnsi="Candara"/>
-          <w:noProof/>
-          <w:lang w:val="en-US"/>
-        </w:rPr>
-      </w:pPr>
-      <w:r>
-        <w:rPr>
-          <w:rFonts w:ascii="Candara" w:hAnsi="Candara"/>
-          <w:noProof/>
-          <w:lang w:val="en-US"/>
-        </w:rPr>
-        <w:t xml:space="preserve">We consider the user interface as an independent layer, because a different user interface may present the EASy meachanisms in a target-user specific manner, e.g., for developers or for consultants. The current user interface is implemented in </w:t>
-      </w:r>
-      <w:r>
-        <w:rPr>
-          <w:rFonts w:ascii="Courier New" w:hAnsi="Courier New" w:cs="Courier New"/>
-          <w:noProof/>
-          <w:lang w:val="en-GB"/>
-        </w:rPr>
-        <w:t>net.ssehub.easy.producer.ui</w:t>
-      </w:r>
-      <w:r>
-        <w:rPr>
-          <w:rFonts w:ascii="Candara" w:hAnsi="Candara"/>
-          <w:noProof/>
-          <w:lang w:val="en-US"/>
-        </w:rPr>
-        <w:t>, which has dependencies to the EASy-Producer Eclipse integration (and all transitively dependent layers) and to the user interface editors of the EASy-Producer DSL languages (IVML, VIL, VTL). Typically, reusing this layer from outside of Eclipse is not possible at all. However, reusing it within Eclipse works, as shown for QM-IConf, the QualiMater Infrastructure Configuration tool, which utilizes EASy-Producer and even parts of its user interface to enable a graphical configuration of Big Data streaming pipelines.</w:t>
+        <w:t>which has dependencies to the EASy-Producer Eclipse integration (and all transitively dependent layers) and to the user interface editors of the EASy-Producer DSL languages (IVML, VIL, VTL). Typically, reusing this layer from outside of Eclipse is not possible at all. However, reusing it within Eclipse works, as shown for QM-IConf, the QualiMater Infrastructure Configuration tool, which utilizes EASy-Producer and even parts of its user interface to enable a graphical configuration of Big Data streaming pipelines.</w:t>
       </w:r>
     </w:p>
     <w:p>
@@ -35356,16 +35635,16 @@
           <w:noProof/>
         </w:rPr>
       </w:pPr>
-      <w:bookmarkStart w:id="79" w:name="_Ref506735440"/>
-      <w:bookmarkStart w:id="80" w:name="_Toc507257996"/>
+      <w:bookmarkStart w:id="80" w:name="_Ref506735440"/>
+      <w:bookmarkStart w:id="81" w:name="_Toc507257996"/>
       <w:r>
         <w:rPr>
           <w:noProof/>
         </w:rPr>
         <w:t>Re-using EASy-Producer components within Eclipse</w:t>
       </w:r>
-      <w:bookmarkEnd w:id="79"/>
       <w:bookmarkEnd w:id="80"/>
+      <w:bookmarkEnd w:id="81"/>
     </w:p>
     <w:p>
       <w:pPr>
@@ -35571,7 +35850,6 @@
           <w:noProof/>
           <w:lang w:val="en-GB"/>
         </w:rPr>
-        <w:lastRenderedPageBreak/>
         <w:t xml:space="preserve">Various functions are available, e.g., for returning all known models with the same name, for models having a certain version number or even for models located within a certain base URI. Most functions return a set of descriptors, only some functions where all required information to uniqely resolve a model return a single descriptor. For example, let’s assume we have name, version and URI available, the we can call </w:t>
       </w:r>
     </w:p>
@@ -35748,6 +36026,7 @@
           <w:noProof/>
           <w:lang w:val="en-GB"/>
         </w:rPr>
+        <w:lastRenderedPageBreak/>
         <w:t>r</w:t>
       </w:r>
       <w:r>
@@ -36113,8 +36392,176 @@
           <w:noProof/>
           <w:lang w:val="en-GB"/>
         </w:rPr>
+        <w:t>All reasoning operations can be configured, observed in progress and return a result instance indicating whether the operation was successful or which problems have occurred including rather detailed information on the failing constraints, constraint expressions, involved variables etc.</w:t>
+      </w:r>
+    </w:p>
+    <w:p>
+      <w:pPr>
+        <w:jc w:val="both"/>
+        <w:rPr>
+          <w:rFonts w:ascii="Candara" w:hAnsi="Candara"/>
+          <w:noProof/>
+          <w:lang w:val="en-GB"/>
+        </w:rPr>
+      </w:pPr>
+      <w:r>
+        <w:rPr>
+          <w:rFonts w:ascii="Candara" w:hAnsi="Candara"/>
+          <w:noProof/>
+          <w:lang w:val="en-GB"/>
+        </w:rPr>
+        <w:t xml:space="preserve">Assuming that a reasoner is available, </w:t>
+      </w:r>
+      <w:r>
+        <w:rPr>
+          <w:rFonts w:ascii="Candara" w:hAnsi="Candara"/>
+          <w:noProof/>
+          <w:lang w:val="en-GB"/>
+        </w:rPr>
+        <w:t>we perform a propagation</w:t>
+      </w:r>
+      <w:r>
+        <w:rPr>
+          <w:rStyle w:val="FootnoteReference"/>
+          <w:rFonts w:ascii="Candara" w:hAnsi="Candara"/>
+          <w:noProof/>
+          <w:lang w:val="en-GB"/>
+        </w:rPr>
+        <w:footnoteReference w:id="18"/>
+      </w:r>
+      <w:r>
+        <w:rPr>
+          <w:rFonts w:ascii="Candara" w:hAnsi="Candara"/>
+          <w:noProof/>
+          <w:lang w:val="en-GB"/>
+        </w:rPr>
+        <w:t xml:space="preserve"> with a timeout of 2000 ms and no progress observation </w:t>
+      </w:r>
+      <w:r>
+        <w:rPr>
+          <w:rFonts w:ascii="Candara" w:hAnsi="Candara"/>
+          <w:noProof/>
+          <w:lang w:val="en-GB"/>
+        </w:rPr>
+        <w:t xml:space="preserve">through the </w:t>
+      </w:r>
+      <w:r>
+        <w:rPr>
+          <w:rFonts w:ascii="Courier New" w:hAnsi="Courier New" w:cs="Courier New"/>
+          <w:noProof/>
+          <w:lang w:val="en-GB"/>
+        </w:rPr>
+        <w:t>ReasonerFrontend</w:t>
+      </w:r>
+      <w:r>
+        <w:rPr>
+          <w:rFonts w:ascii="Candara" w:hAnsi="Candara"/>
+          <w:noProof/>
+          <w:lang w:val="en-GB"/>
+        </w:rPr>
+        <w:t>:</w:t>
+      </w:r>
+    </w:p>
+    <w:p>
+      <w:pPr>
+        <w:rPr>
+          <w:rFonts w:ascii="Courier New" w:hAnsi="Courier New" w:cs="Courier New"/>
+          <w:noProof/>
+          <w:lang w:val="en-GB"/>
+        </w:rPr>
+      </w:pPr>
+      <w:r>
+        <w:rPr>
+          <w:rFonts w:ascii="Courier New" w:hAnsi="Courier New" w:cs="Courier New"/>
+          <w:noProof/>
+          <w:lang w:val="en-GB"/>
+        </w:rPr>
+        <w:t>ReasonerConfiguration rCfg = new ReasonerConfiguration();</w:t>
+      </w:r>
+    </w:p>
+    <w:p>
+      <w:pPr>
+        <w:rPr>
+          <w:rFonts w:ascii="Courier New" w:hAnsi="Courier New" w:cs="Courier New"/>
+          <w:noProof/>
+          <w:lang w:val="en-GB"/>
+        </w:rPr>
+      </w:pPr>
+      <w:r>
+        <w:rPr>
+          <w:rFonts w:ascii="Courier New" w:hAnsi="Courier New" w:cs="Courier New"/>
+          <w:noProof/>
+          <w:lang w:val="en-GB"/>
+        </w:rPr>
+        <w:t>rCfg.setTimeout(2000);</w:t>
+      </w:r>
+    </w:p>
+    <w:p>
+      <w:pPr>
+        <w:rPr>
+          <w:rFonts w:ascii="Courier New" w:hAnsi="Courier New" w:cs="Courier New"/>
+          <w:noProof/>
+          <w:lang w:val="en-GB"/>
+        </w:rPr>
+      </w:pPr>
+      <w:r>
+        <w:rPr>
+          <w:rFonts w:ascii="Courier New" w:hAnsi="Courier New" w:cs="Courier New"/>
+          <w:noProof/>
+          <w:lang w:val="en-GB"/>
+        </w:rPr>
+        <w:t>ReasoningResult rResult = ReasonerFrontend.getInstance().propagate(</w:t>
+      </w:r>
+      <w:r>
+        <w:rPr>
+          <w:rFonts w:ascii="Courier New" w:hAnsi="Courier New" w:cs="Courier New"/>
+          <w:noProof/>
+          <w:lang w:val="en-GB"/>
+        </w:rPr>
+        <w:br/>
+      </w:r>
+      <w:r>
+        <w:rPr>
+          <w:rFonts w:ascii="Courier New" w:hAnsi="Courier New" w:cs="Courier New"/>
+          <w:noProof/>
+          <w:lang w:val="en-GB"/>
+        </w:rPr>
+        <w:t>cfg.getProject(), cfg, rCfg, ProgressObserver.NO_OBSERVER);</w:t>
+      </w:r>
+    </w:p>
+    <w:p>
+      <w:pPr>
+        <w:jc w:val="both"/>
+        <w:rPr>
+          <w:rFonts w:ascii="Candara" w:hAnsi="Candara"/>
+          <w:noProof/>
+          <w:lang w:val="en-GB"/>
+        </w:rPr>
+      </w:pPr>
+      <w:r>
+        <w:rPr>
+          <w:rFonts w:ascii="Candara" w:hAnsi="Candara"/>
+          <w:noProof/>
+          <w:lang w:val="en-GB"/>
+        </w:rPr>
         <w:lastRenderedPageBreak/>
-        <w:t>All reasoning operations can be configured, observed in progress and return a result instance indicating whether the operation was successful or which problems have occurred including rather detailed information on the failing constraints, constraint expressions, involved variables etc.</w:t>
+        <w:t xml:space="preserve">First indication of success is to check </w:t>
+      </w:r>
+      <w:r>
+        <w:rPr>
+          <w:rFonts w:ascii="Courier New" w:hAnsi="Courier New" w:cs="Courier New"/>
+          <w:noProof/>
+          <w:lang w:val="en-GB"/>
+        </w:rPr>
+        <w:t>rResult.hasConflict()</w:t>
+      </w:r>
+      <w:r>
+        <w:rPr>
+          <w:rFonts w:ascii="Candara" w:hAnsi="Candara"/>
+          <w:noProof/>
+          <w:lang w:val="en-GB"/>
+        </w:rPr>
+        <w:t xml:space="preserve">. </w:t>
       </w:r>
     </w:p>
     <w:p>
@@ -36132,40 +36579,7 @@
           <w:noProof/>
           <w:lang w:val="en-GB"/>
         </w:rPr>
-        <w:t xml:space="preserve">Assuming that a reasoner is available, </w:t>
-      </w:r>
-      <w:r>
-        <w:rPr>
-          <w:rFonts w:ascii="Candara" w:hAnsi="Candara"/>
-          <w:noProof/>
-          <w:lang w:val="en-GB"/>
-        </w:rPr>
-        <w:t>we perform a propagation</w:t>
-      </w:r>
-      <w:r>
-        <w:rPr>
-          <w:rStyle w:val="FootnoteReference"/>
-          <w:rFonts w:ascii="Candara" w:hAnsi="Candara"/>
-          <w:noProof/>
-          <w:lang w:val="en-GB"/>
-        </w:rPr>
-        <w:footnoteReference w:id="18"/>
-      </w:r>
-      <w:r>
-        <w:rPr>
-          <w:rFonts w:ascii="Candara" w:hAnsi="Candara"/>
-          <w:noProof/>
-          <w:lang w:val="en-GB"/>
-        </w:rPr>
-        <w:t xml:space="preserve"> with a timeout of 2000 ms and no progress observation </w:t>
-      </w:r>
-      <w:r>
-        <w:rPr>
-          <w:rFonts w:ascii="Candara" w:hAnsi="Candara"/>
-          <w:noProof/>
-          <w:lang w:val="en-GB"/>
-        </w:rPr>
-        <w:t xml:space="preserve">through the </w:t>
+        <w:t xml:space="preserve">For executing a given VIL script for this model (assuming we have loaded/obained/stored it in </w:t>
       </w:r>
       <w:r>
         <w:rPr>
@@ -36173,485 +36587,342 @@
           <w:noProof/>
           <w:lang w:val="en-GB"/>
         </w:rPr>
-        <w:t>ReasonerFrontend</w:t>
-      </w:r>
-      <w:r>
-        <w:rPr>
-          <w:rFonts w:ascii="Candara" w:hAnsi="Candara"/>
-          <w:noProof/>
-          <w:lang w:val="en-GB"/>
-        </w:rPr>
-        <w:t>:</w:t>
-      </w:r>
-    </w:p>
-    <w:p>
-      <w:pPr>
+        <w:t>script</w:t>
+      </w:r>
+      <w:r>
+        <w:rPr>
+          <w:rFonts w:ascii="Candara" w:hAnsi="Candara"/>
+          <w:noProof/>
+          <w:lang w:val="en-GB"/>
+        </w:rPr>
+        <w:t xml:space="preserve">) and performing a self-instantiation into the same </w:t>
+      </w:r>
+      <w:r>
         <w:rPr>
           <w:rFonts w:ascii="Courier New" w:hAnsi="Courier New" w:cs="Courier New"/>
           <w:noProof/>
           <w:lang w:val="en-GB"/>
         </w:rPr>
-      </w:pPr>
-      <w:r>
+        <w:t>folder</w:t>
+      </w:r>
+      <w:r>
+        <w:rPr>
+          <w:rFonts w:ascii="Candara" w:hAnsi="Candara"/>
+          <w:noProof/>
+          <w:lang w:val="en-GB"/>
+        </w:rPr>
+        <w:t>, we call the VIL executor:</w:t>
+      </w:r>
+    </w:p>
+    <w:p>
+      <w:pPr>
+        <w:jc w:val="both"/>
         <w:rPr>
           <w:rFonts w:ascii="Courier New" w:hAnsi="Courier New" w:cs="Courier New"/>
           <w:noProof/>
           <w:lang w:val="en-GB"/>
         </w:rPr>
-        <w:t>ReasonerConfiguration rCfg = new ReasonerConfiguration();</w:t>
-      </w:r>
-    </w:p>
-    <w:p>
-      <w:pPr>
+      </w:pPr>
+      <w:r>
         <w:rPr>
           <w:rFonts w:ascii="Courier New" w:hAnsi="Courier New" w:cs="Courier New"/>
           <w:noProof/>
           <w:lang w:val="en-GB"/>
         </w:rPr>
-      </w:pPr>
-      <w:r>
+        <w:t>Executor exec = new Executor(script);</w:t>
+      </w:r>
+    </w:p>
+    <w:p>
+      <w:pPr>
+        <w:jc w:val="both"/>
         <w:rPr>
           <w:rFonts w:ascii="Courier New" w:hAnsi="Courier New" w:cs="Courier New"/>
           <w:noProof/>
           <w:lang w:val="en-GB"/>
         </w:rPr>
-        <w:t>rCfg.setTimeout(2000);</w:t>
-      </w:r>
-    </w:p>
-    <w:p>
-      <w:pPr>
+      </w:pPr>
+      <w:r>
         <w:rPr>
           <w:rFonts w:ascii="Courier New" w:hAnsi="Courier New" w:cs="Courier New"/>
           <w:noProof/>
           <w:lang w:val="en-GB"/>
         </w:rPr>
-      </w:pPr>
-      <w:r>
+        <w:t>exec.addSource(folder).addConfiguration(cfg).addTarget(folder);</w:t>
+      </w:r>
+    </w:p>
+    <w:p>
+      <w:pPr>
+        <w:jc w:val="both"/>
         <w:rPr>
           <w:rFonts w:ascii="Courier New" w:hAnsi="Courier New" w:cs="Courier New"/>
           <w:noProof/>
           <w:lang w:val="en-GB"/>
         </w:rPr>
-        <w:t>ReasoningResult rResult = ReasonerFrontend.getInstance().propagate(</w:t>
-      </w:r>
+      </w:pPr>
       <w:r>
         <w:rPr>
           <w:rFonts w:ascii="Courier New" w:hAnsi="Courier New" w:cs="Courier New"/>
           <w:noProof/>
           <w:lang w:val="en-GB"/>
         </w:rPr>
-        <w:br/>
-      </w:r>
-      <w:r>
+        <w:t>exec.execute();</w:t>
+      </w:r>
+    </w:p>
+    <w:p>
+      <w:pPr>
+        <w:jc w:val="both"/>
+        <w:rPr>
+          <w:rFonts w:ascii="Candara" w:hAnsi="Candara"/>
+          <w:noProof/>
+          <w:lang w:val="en-GB"/>
+        </w:rPr>
+      </w:pPr>
+      <w:r>
+        <w:rPr>
+          <w:rFonts w:ascii="Candara" w:hAnsi="Candara"/>
+          <w:noProof/>
+          <w:lang w:val="en-GB"/>
+        </w:rPr>
+        <w:t>Please note that executing a VIL script may lead to executions during the execution. Moreover, there are more detailed ways of determining paths, even through the PLPs, which we do not discuss here here.</w:t>
+      </w:r>
+    </w:p>
+    <w:p>
+      <w:pPr>
+        <w:jc w:val="both"/>
+        <w:rPr>
+          <w:rFonts w:ascii="Candara" w:hAnsi="Candara"/>
+          <w:noProof/>
+          <w:lang w:val="en-GB"/>
+        </w:rPr>
+      </w:pPr>
+      <w:r>
+        <w:rPr>
+          <w:rFonts w:ascii="Candara" w:hAnsi="Candara"/>
+          <w:noProof/>
+          <w:lang w:val="en-GB"/>
+        </w:rPr>
+        <w:t>Finally, if all operations are performed and the models are not needed anymore, it is advisable to remove the respective locations from the model management instances to free and save resources.</w:t>
+      </w:r>
+    </w:p>
+    <w:p>
+      <w:pPr>
+        <w:pStyle w:val="Heading2"/>
+        <w:rPr>
+          <w:noProof/>
+          <w:lang w:val="en-GB"/>
+        </w:rPr>
+      </w:pPr>
+      <w:bookmarkStart w:id="82" w:name="_Ref506735470"/>
+      <w:bookmarkStart w:id="83" w:name="_Toc507257997"/>
+      <w:r>
+        <w:rPr>
+          <w:noProof/>
+          <w:lang w:val="en-GB"/>
+        </w:rPr>
+        <w:t xml:space="preserve">EASy runtime: </w:t>
+      </w:r>
+      <w:r>
+        <w:rPr>
+          <w:noProof/>
+          <w:lang w:val="en-GB"/>
+        </w:rPr>
+        <w:t>Running EASy-Producer outside Eclipse</w:t>
+      </w:r>
+      <w:bookmarkEnd w:id="82"/>
+      <w:bookmarkEnd w:id="83"/>
+    </w:p>
+    <w:p>
+      <w:pPr>
+        <w:jc w:val="both"/>
+        <w:rPr>
+          <w:rFonts w:ascii="Candara" w:hAnsi="Candara"/>
+          <w:noProof/>
+          <w:lang w:val="en-GB"/>
+        </w:rPr>
+      </w:pPr>
+      <w:r>
+        <w:rPr>
+          <w:rFonts w:ascii="Candara" w:hAnsi="Candara"/>
+          <w:noProof/>
+          <w:lang w:val="en-GB"/>
+        </w:rPr>
+        <w:t>As discussed in the previous sections, running EASy-producer heavily relies on that the right extensions and parsers register themselves with the right core classes, i.e., perform a kind of dynamic w</w:t>
+      </w:r>
+      <w:r>
+        <w:rPr>
+          <w:rFonts w:ascii="Candara" w:hAnsi="Candara"/>
+          <w:noProof/>
+          <w:lang w:val="en-GB"/>
+        </w:rPr>
+        <w:t>i</w:t>
+      </w:r>
+      <w:r>
+        <w:rPr>
+          <w:rFonts w:ascii="Candara" w:hAnsi="Candara"/>
+          <w:noProof/>
+          <w:lang w:val="en-GB"/>
+        </w:rPr>
+        <w:t xml:space="preserve">ring. </w:t>
+      </w:r>
+      <w:r>
+        <w:rPr>
+          <w:rFonts w:ascii="Candara" w:hAnsi="Candara"/>
+          <w:noProof/>
+          <w:lang w:val="en-GB"/>
+        </w:rPr>
+        <w:t xml:space="preserve">In an Eclipse instance, Eclipse and its OSGi implementation Equinox take care of this, so that after specifying the (correct) desired dependencies, the developer does not have to worry about the startup. </w:t>
+      </w:r>
+    </w:p>
+    <w:p>
+      <w:pPr>
+        <w:jc w:val="both"/>
+        <w:rPr>
+          <w:rFonts w:ascii="Candara" w:hAnsi="Candara"/>
+          <w:noProof/>
+          <w:lang w:val="en-GB"/>
+        </w:rPr>
+      </w:pPr>
+      <w:r>
+        <w:rPr>
+          <w:rFonts w:ascii="Candara" w:hAnsi="Candara"/>
+          <w:noProof/>
+          <w:lang w:val="en-GB"/>
+        </w:rPr>
+        <w:t xml:space="preserve">However, utilizing Eclipse/Equinox in a standalone environment is not always desired. Although we have to provide dependencies to a large set of Eclipse and, if required, xText core classes, not all of them are actually needed for running EASy-Producer in standalone fashion. To release the developer from thinking about the right startup sequence, which may change over time, we decided to develop a small OSGi environment which is able to startup and shutdown the bundles in the correct sequence without requiring a full OSGi implementation. Packaging all the required components is not trivial, so we typically rely on the default standalone packages produced by the continuous integration (following a default, but customizable setup of standalone components). </w:t>
+      </w:r>
+      <w:r>
+        <w:rPr>
+          <w:rFonts w:ascii="Candara" w:hAnsi="Candara"/>
+          <w:noProof/>
+          <w:lang w:val="en-GB"/>
+        </w:rPr>
+        <w:t xml:space="preserve"> There, two </w:t>
+      </w:r>
+      <w:r>
+        <w:rPr>
+          <w:rFonts w:ascii="Candara" w:hAnsi="Candara"/>
+          <w:noProof/>
+          <w:lang w:val="en-GB"/>
+        </w:rPr>
+        <w:t xml:space="preserve">main </w:t>
+      </w:r>
+      <w:r>
+        <w:rPr>
+          <w:rFonts w:ascii="Candara" w:hAnsi="Candara"/>
+          <w:noProof/>
+          <w:lang w:val="en-GB"/>
+        </w:rPr>
+        <w:t>packages are created, one containing the EASy-Producer components, one the the required Eclipse components (both approx. 30MB JARs).</w:t>
+      </w:r>
+      <w:r>
+        <w:rPr>
+          <w:rFonts w:ascii="Candara" w:hAnsi="Candara"/>
+          <w:noProof/>
+          <w:lang w:val="en-GB"/>
+        </w:rPr>
+        <w:t xml:space="preserve"> Some further packages containing required Eclipse dependencies In </w:t>
+      </w:r>
+      <w:r>
+        <w:rPr>
+          <w:rFonts w:ascii="Candara" w:hAnsi="Candara"/>
+          <w:noProof/>
+          <w:lang w:val="en-GB"/>
+        </w:rPr>
+        <w:t xml:space="preserve">this packaging, startup and shutdown of EASy-Producer is done by the EASy-Loader. In contrast to OSGi, the EASy-Loader relies on a startup sequence determined during packaging based on the dependencies of the packaged components. This startup sequence is stored in a file </w:t>
+      </w:r>
+      <w:r>
+        <w:rPr>
+          <w:rFonts w:ascii="Candara" w:hAnsi="Candara"/>
+          <w:noProof/>
+          <w:lang w:val="en-GB"/>
+        </w:rPr>
+        <w:t>the EASy package. Running EASy-Producer in standalon</w:t>
+      </w:r>
+      <w:r>
+        <w:rPr>
+          <w:rFonts w:ascii="Candara" w:hAnsi="Candara"/>
+          <w:noProof/>
+          <w:lang w:val="en-GB"/>
+        </w:rPr>
+        <w:t>e</w:t>
+      </w:r>
+      <w:r>
+        <w:rPr>
+          <w:rFonts w:ascii="Candara" w:hAnsi="Candara"/>
+          <w:noProof/>
+          <w:lang w:val="en-GB"/>
+        </w:rPr>
+        <w:t xml:space="preserve"> mode, thus requires creating a loader</w:t>
+      </w:r>
+      <w:r>
+        <w:rPr>
+          <w:rFonts w:ascii="Candara" w:hAnsi="Candara"/>
+          <w:noProof/>
+          <w:lang w:val="en-GB"/>
+        </w:rPr>
+        <w:t xml:space="preserve"> (loads the startup sequence file as a resource from the classloader)</w:t>
+      </w:r>
+      <w:r>
+        <w:rPr>
+          <w:rFonts w:ascii="Candara" w:hAnsi="Candara"/>
+          <w:noProof/>
+          <w:lang w:val="en-GB"/>
+        </w:rPr>
+        <w:t>, executing the startup sequence, performing operations as show above, finally shutting down EASy-Producer. For example, using the EASy-Loader, a startup looks as follows:</w:t>
+      </w:r>
+    </w:p>
+    <w:p>
+      <w:pPr>
+        <w:jc w:val="both"/>
         <w:rPr>
           <w:rFonts w:ascii="Courier New" w:hAnsi="Courier New" w:cs="Courier New"/>
           <w:noProof/>
           <w:lang w:val="en-GB"/>
         </w:rPr>
-        <w:t>cfg.getProject(), cfg, rCfg, ProgressObserver.NO_OBSERVER);</w:t>
+      </w:pPr>
+      <w:r>
+        <w:rPr>
+          <w:rFonts w:ascii="Courier New" w:hAnsi="Courier New" w:cs="Courier New"/>
+          <w:noProof/>
+          <w:lang w:val="en-GB"/>
+        </w:rPr>
+        <w:t>ListLoader loader = new ListLoader();</w:t>
       </w:r>
     </w:p>
     <w:p>
       <w:pPr>
         <w:jc w:val="both"/>
         <w:rPr>
-          <w:rFonts w:ascii="Candara" w:hAnsi="Candara"/>
-          <w:noProof/>
-          <w:lang w:val="en-GB"/>
-        </w:rPr>
-      </w:pPr>
-      <w:r>
-        <w:rPr>
-          <w:rFonts w:ascii="Candara" w:hAnsi="Candara"/>
-          <w:noProof/>
-          <w:lang w:val="en-GB"/>
-        </w:rPr>
-        <w:t xml:space="preserve">First indication of success is to check </w:t>
-      </w:r>
-      <w:r>
-        <w:rPr>
           <w:rFonts w:ascii="Courier New" w:hAnsi="Courier New" w:cs="Courier New"/>
           <w:noProof/>
           <w:lang w:val="en-GB"/>
         </w:rPr>
-        <w:t>rResult.hasConflict()</w:t>
-      </w:r>
-      <w:r>
-        <w:rPr>
-          <w:rFonts w:ascii="Candara" w:hAnsi="Candara"/>
-          <w:noProof/>
-          <w:lang w:val="en-GB"/>
-        </w:rPr>
-        <w:t xml:space="preserve">. </w:t>
+      </w:pPr>
+      <w:r>
+        <w:rPr>
+          <w:rFonts w:ascii="Courier New" w:hAnsi="Courier New" w:cs="Courier New"/>
+          <w:noProof/>
+          <w:lang w:val="en-GB"/>
+        </w:rPr>
+        <w:t>loader.startup();</w:t>
       </w:r>
     </w:p>
     <w:p>
       <w:pPr>
         <w:jc w:val="both"/>
         <w:rPr>
-          <w:rFonts w:ascii="Candara" w:hAnsi="Candara"/>
-          <w:noProof/>
-          <w:lang w:val="en-GB"/>
-        </w:rPr>
-      </w:pPr>
-      <w:r>
-        <w:rPr>
-          <w:rFonts w:ascii="Candara" w:hAnsi="Candara"/>
-          <w:noProof/>
-          <w:lang w:val="en-GB"/>
-        </w:rPr>
-        <w:t xml:space="preserve">For executing a given VIL script for this model (assuming we have loaded/obained/stored it in </w:t>
-      </w:r>
-      <w:r>
-        <w:rPr>
           <w:rFonts w:ascii="Courier New" w:hAnsi="Courier New" w:cs="Courier New"/>
           <w:noProof/>
           <w:lang w:val="en-GB"/>
         </w:rPr>
-        <w:t>script</w:t>
-      </w:r>
-      <w:r>
-        <w:rPr>
-          <w:rFonts w:ascii="Candara" w:hAnsi="Candara"/>
-          <w:noProof/>
-          <w:lang w:val="en-GB"/>
-        </w:rPr>
-        <w:t xml:space="preserve">) and performing a self-instantiation into the same </w:t>
-      </w:r>
+      </w:pPr>
       <w:r>
         <w:rPr>
           <w:rFonts w:ascii="Courier New" w:hAnsi="Courier New" w:cs="Courier New"/>
           <w:noProof/>
           <w:lang w:val="en-GB"/>
         </w:rPr>
-        <w:t>folder</w:t>
-      </w:r>
-      <w:r>
-        <w:rPr>
-          <w:rFonts w:ascii="Candara" w:hAnsi="Candara"/>
-          <w:noProof/>
-          <w:lang w:val="en-GB"/>
-        </w:rPr>
-        <w:t>, we call the VIL executor:</w:t>
-      </w:r>
-    </w:p>
-    <w:p>
-      <w:pPr>
-        <w:jc w:val="both"/>
-        <w:rPr>
-          <w:rFonts w:ascii="Courier New" w:hAnsi="Courier New" w:cs="Courier New"/>
-          <w:noProof/>
-          <w:lang w:val="en-GB"/>
-        </w:rPr>
-      </w:pPr>
-      <w:r>
-        <w:rPr>
-          <w:rFonts w:ascii="Courier New" w:hAnsi="Courier New" w:cs="Courier New"/>
-          <w:noProof/>
-          <w:lang w:val="en-GB"/>
-        </w:rPr>
-        <w:t>Executor exec = new Executor(script);</w:t>
-      </w:r>
-    </w:p>
-    <w:p>
-      <w:pPr>
-        <w:jc w:val="both"/>
-        <w:rPr>
-          <w:rFonts w:ascii="Courier New" w:hAnsi="Courier New" w:cs="Courier New"/>
-          <w:noProof/>
-          <w:lang w:val="en-GB"/>
-        </w:rPr>
-      </w:pPr>
-      <w:r>
-        <w:rPr>
-          <w:rFonts w:ascii="Courier New" w:hAnsi="Courier New" w:cs="Courier New"/>
-          <w:noProof/>
-          <w:lang w:val="en-GB"/>
-        </w:rPr>
-        <w:t>exec.addSource(folder).addConfiguration(cfg).addTarget(folder);</w:t>
-      </w:r>
-    </w:p>
-    <w:p>
-      <w:pPr>
-        <w:jc w:val="both"/>
-        <w:rPr>
-          <w:rFonts w:ascii="Courier New" w:hAnsi="Courier New" w:cs="Courier New"/>
-          <w:noProof/>
-          <w:lang w:val="en-GB"/>
-        </w:rPr>
-      </w:pPr>
-      <w:r>
-        <w:rPr>
-          <w:rFonts w:ascii="Courier New" w:hAnsi="Courier New" w:cs="Courier New"/>
-          <w:noProof/>
-          <w:lang w:val="en-GB"/>
-        </w:rPr>
-        <w:t>exec.execute();</w:t>
-      </w:r>
-    </w:p>
-    <w:p>
-      <w:pPr>
-        <w:jc w:val="both"/>
-        <w:rPr>
-          <w:rFonts w:ascii="Candara" w:hAnsi="Candara"/>
-          <w:noProof/>
-          <w:lang w:val="en-GB"/>
-        </w:rPr>
-      </w:pPr>
-      <w:r>
-        <w:rPr>
-          <w:rFonts w:ascii="Candara" w:hAnsi="Candara"/>
-          <w:noProof/>
-          <w:lang w:val="en-GB"/>
-        </w:rPr>
-        <w:t>Please note that executing a VIL script may lead to executions during the execution. Moreover, there are more detailed ways of determining paths, even through the PLPs, which we do not discuss here here.</w:t>
-      </w:r>
-    </w:p>
-    <w:p>
-      <w:pPr>
-        <w:jc w:val="both"/>
-        <w:rPr>
-          <w:rFonts w:ascii="Candara" w:hAnsi="Candara"/>
-          <w:noProof/>
-          <w:lang w:val="en-GB"/>
-        </w:rPr>
-      </w:pPr>
-      <w:r>
-        <w:rPr>
-          <w:rFonts w:ascii="Candara" w:hAnsi="Candara"/>
-          <w:noProof/>
-          <w:lang w:val="en-GB"/>
-        </w:rPr>
-        <w:t>Finally, if all operations are performed and the models are not needed anymore, it is advisable to remove the respective locations from the model management instances to free and save resources.</w:t>
-      </w:r>
-    </w:p>
-    <w:p>
-      <w:pPr>
-        <w:pStyle w:val="Heading2"/>
-        <w:rPr>
-          <w:noProof/>
-          <w:lang w:val="en-GB"/>
-        </w:rPr>
-      </w:pPr>
-      <w:bookmarkStart w:id="81" w:name="_Ref506735470"/>
-      <w:bookmarkStart w:id="82" w:name="_Toc507257997"/>
-      <w:r>
-        <w:rPr>
-          <w:noProof/>
-          <w:lang w:val="en-GB"/>
-        </w:rPr>
-        <w:t xml:space="preserve">EASy runtime: </w:t>
-      </w:r>
-      <w:r>
-        <w:rPr>
-          <w:noProof/>
-          <w:lang w:val="en-GB"/>
-        </w:rPr>
-        <w:t>Running EASy-Producer outside Eclipse</w:t>
-      </w:r>
-      <w:bookmarkEnd w:id="81"/>
-      <w:bookmarkEnd w:id="82"/>
-    </w:p>
-    <w:p>
-      <w:pPr>
-        <w:jc w:val="both"/>
-        <w:rPr>
-          <w:rFonts w:ascii="Candara" w:hAnsi="Candara"/>
-          <w:noProof/>
-          <w:lang w:val="en-GB"/>
-        </w:rPr>
-      </w:pPr>
-      <w:r>
-        <w:rPr>
-          <w:rFonts w:ascii="Candara" w:hAnsi="Candara"/>
-          <w:noProof/>
-          <w:lang w:val="en-GB"/>
-        </w:rPr>
-        <w:t>As discussed in the previous sections, running EASy-producer heavily relies on that the right extensions and parsers register themselves with the right core classes, i.e., perform a kind of dynamic w</w:t>
-      </w:r>
-      <w:r>
-        <w:rPr>
-          <w:rFonts w:ascii="Candara" w:hAnsi="Candara"/>
-          <w:noProof/>
-          <w:lang w:val="en-GB"/>
-        </w:rPr>
-        <w:t>i</w:t>
-      </w:r>
-      <w:r>
-        <w:rPr>
-          <w:rFonts w:ascii="Candara" w:hAnsi="Candara"/>
-          <w:noProof/>
-          <w:lang w:val="en-GB"/>
-        </w:rPr>
-        <w:t xml:space="preserve">ring. </w:t>
-      </w:r>
-      <w:r>
-        <w:rPr>
-          <w:rFonts w:ascii="Candara" w:hAnsi="Candara"/>
-          <w:noProof/>
-          <w:lang w:val="en-GB"/>
-        </w:rPr>
-        <w:t xml:space="preserve">In an Eclipse instance, Eclipse and its OSGi implementation Equinox take care of this, so that after specifying the (correct) desired dependencies, the developer does not have to worry about the startup. </w:t>
-      </w:r>
-    </w:p>
-    <w:p>
-      <w:pPr>
-        <w:jc w:val="both"/>
-        <w:rPr>
-          <w:rFonts w:ascii="Candara" w:hAnsi="Candara"/>
-          <w:noProof/>
-          <w:lang w:val="en-GB"/>
-        </w:rPr>
-      </w:pPr>
-      <w:r>
-        <w:rPr>
-          <w:rFonts w:ascii="Candara" w:hAnsi="Candara"/>
-          <w:noProof/>
-          <w:lang w:val="en-GB"/>
-        </w:rPr>
-        <w:t xml:space="preserve">However, utilizing Eclipse/Equinox in a standalone environment is not always desired. Although we have to provide dependencies to a large set of Eclipse and, if required, xText core classes, not all of them are actually needed for running EASy-Producer in standalone fashion. To release the developer from thinking about the right startup sequence, which may change over time, we decided to develop a small OSGi environment which is able to startup and shutdown the bundles </w:t>
-      </w:r>
-      <w:r>
-        <w:rPr>
-          <w:rFonts w:ascii="Candara" w:hAnsi="Candara"/>
-          <w:noProof/>
-          <w:lang w:val="en-GB"/>
-        </w:rPr>
         <w:lastRenderedPageBreak/>
-        <w:t xml:space="preserve">in the correct sequence without requiring a full OSGi implementation. Packaging all the required components is not trivial, so we typically rely on the default standalone packages produced by the continuous integration (following a default, but customizable setup of standalone components). </w:t>
-      </w:r>
-      <w:r>
-        <w:rPr>
-          <w:rFonts w:ascii="Candara" w:hAnsi="Candara"/>
-          <w:noProof/>
-          <w:lang w:val="en-GB"/>
-        </w:rPr>
-        <w:t xml:space="preserve"> There, two </w:t>
-      </w:r>
-      <w:r>
-        <w:rPr>
-          <w:rFonts w:ascii="Candara" w:hAnsi="Candara"/>
-          <w:noProof/>
-          <w:lang w:val="en-GB"/>
-        </w:rPr>
-        <w:t xml:space="preserve">main </w:t>
-      </w:r>
-      <w:r>
-        <w:rPr>
-          <w:rFonts w:ascii="Candara" w:hAnsi="Candara"/>
-          <w:noProof/>
-          <w:lang w:val="en-GB"/>
-        </w:rPr>
-        <w:t>packages are created, one containing the EASy-Producer components, one the the required Eclipse components (both approx. 30MB JARs).</w:t>
-      </w:r>
-      <w:r>
-        <w:rPr>
-          <w:rFonts w:ascii="Candara" w:hAnsi="Candara"/>
-          <w:noProof/>
-          <w:lang w:val="en-GB"/>
-        </w:rPr>
-        <w:t xml:space="preserve"> Some further packages containing required Eclipse dependencies In </w:t>
-      </w:r>
-      <w:r>
-        <w:rPr>
-          <w:rFonts w:ascii="Candara" w:hAnsi="Candara"/>
-          <w:noProof/>
-          <w:lang w:val="en-GB"/>
-        </w:rPr>
-        <w:t xml:space="preserve">this packaging, startup and shutdown of EASy-Producer is done by the EASy-Loader. In contrast to OSGi, the EASy-Loader relies on a startup sequence determined during packaging based on the dependencies of the packaged components. This startup sequence is stored in a file </w:t>
-      </w:r>
-      <w:r>
-        <w:rPr>
-          <w:rFonts w:ascii="Candara" w:hAnsi="Candara"/>
-          <w:noProof/>
-          <w:lang w:val="en-GB"/>
-        </w:rPr>
-        <w:t>the EASy package. Running EASy-Producer in standalon</w:t>
-      </w:r>
-      <w:r>
-        <w:rPr>
-          <w:rFonts w:ascii="Candara" w:hAnsi="Candara"/>
-          <w:noProof/>
-          <w:lang w:val="en-GB"/>
-        </w:rPr>
-        <w:t>e</w:t>
-      </w:r>
-      <w:r>
-        <w:rPr>
-          <w:rFonts w:ascii="Candara" w:hAnsi="Candara"/>
-          <w:noProof/>
-          <w:lang w:val="en-GB"/>
-        </w:rPr>
-        <w:t xml:space="preserve"> mode, thus requires creating a loader</w:t>
-      </w:r>
-      <w:r>
-        <w:rPr>
-          <w:rFonts w:ascii="Candara" w:hAnsi="Candara"/>
-          <w:noProof/>
-          <w:lang w:val="en-GB"/>
-        </w:rPr>
-        <w:t xml:space="preserve"> (loads the startup sequence file as a resource from the classloader)</w:t>
-      </w:r>
-      <w:r>
-        <w:rPr>
-          <w:rFonts w:ascii="Candara" w:hAnsi="Candara"/>
-          <w:noProof/>
-          <w:lang w:val="en-GB"/>
-        </w:rPr>
-        <w:t>, executing the startup sequence, performing operations as show above, finally shutting down EASy-Producer. For example, using the EASy-Loader, a startup looks as follows:</w:t>
-      </w:r>
-    </w:p>
-    <w:p>
-      <w:pPr>
-        <w:jc w:val="both"/>
-        <w:rPr>
-          <w:rFonts w:ascii="Courier New" w:hAnsi="Courier New" w:cs="Courier New"/>
-          <w:noProof/>
-          <w:lang w:val="en-GB"/>
-        </w:rPr>
-      </w:pPr>
-      <w:r>
-        <w:rPr>
-          <w:rFonts w:ascii="Courier New" w:hAnsi="Courier New" w:cs="Courier New"/>
-          <w:noProof/>
-          <w:lang w:val="en-GB"/>
-        </w:rPr>
-        <w:t>ListLoader loader = new ListLoader();</w:t>
-      </w:r>
-    </w:p>
-    <w:p>
-      <w:pPr>
-        <w:jc w:val="both"/>
-        <w:rPr>
-          <w:rFonts w:ascii="Courier New" w:hAnsi="Courier New" w:cs="Courier New"/>
-          <w:noProof/>
-          <w:lang w:val="en-GB"/>
-        </w:rPr>
-      </w:pPr>
-      <w:r>
-        <w:rPr>
-          <w:rFonts w:ascii="Courier New" w:hAnsi="Courier New" w:cs="Courier New"/>
-          <w:noProof/>
-          <w:lang w:val="en-GB"/>
-        </w:rPr>
-        <w:t>loader.startup();</w:t>
-      </w:r>
-    </w:p>
-    <w:p>
-      <w:pPr>
-        <w:jc w:val="both"/>
-        <w:rPr>
-          <w:rFonts w:ascii="Courier New" w:hAnsi="Courier New" w:cs="Courier New"/>
-          <w:noProof/>
-          <w:lang w:val="en-GB"/>
-        </w:rPr>
-      </w:pPr>
-      <w:r>
-        <w:rPr>
-          <w:rFonts w:ascii="Courier New" w:hAnsi="Courier New" w:cs="Courier New"/>
-          <w:noProof/>
-          <w:lang w:val="en-GB"/>
-        </w:rPr>
         <w:t>// perform model operations</w:t>
       </w:r>
     </w:p>
@@ -37829,7 +38100,6 @@
           <w:szCs w:val="20"/>
           <w:lang w:val="en-US"/>
         </w:rPr>
-        <w:lastRenderedPageBreak/>
         <w:t xml:space="preserve">   </w:t>
       </w:r>
       <w:r>
@@ -38537,7 +38807,16 @@
           <w:noProof/>
           <w:lang w:val="en-GB"/>
         </w:rPr>
-        <w:t xml:space="preserve"> We list the related Maven artifact specifications (</w:t>
+        <w:t xml:space="preserve"> We list the related Maven artifact specifications </w:t>
+      </w:r>
+      <w:r>
+        <w:rPr>
+          <w:rFonts w:ascii="Candara" w:hAnsi="Candara"/>
+          <w:noProof/>
+          <w:lang w:val="en-GB"/>
+        </w:rPr>
+        <w:lastRenderedPageBreak/>
+        <w:t>(</w:t>
       </w:r>
       <w:r>
         <w:rPr>
@@ -39394,7 +39673,6 @@
           <w:noProof/>
           <w:lang w:val="en-GB"/>
         </w:rPr>
-        <w:lastRenderedPageBreak/>
         <w:t xml:space="preserve">Let us assume that we aim at using IVML, the IVML parser and the IVML reasoner to load and validate an IVML model. As main components, we need </w:t>
       </w:r>
       <w:r>
@@ -39890,6 +40168,7 @@
           <w:szCs w:val="20"/>
           <w:lang w:val="en-US"/>
         </w:rPr>
+        <w:lastRenderedPageBreak/>
         <w:t xml:space="preserve">  </w:t>
       </w:r>
       <w:r>
@@ -42840,7 +43119,6 @@
           <w:szCs w:val="20"/>
           <w:lang w:val="en-US"/>
         </w:rPr>
-        <w:lastRenderedPageBreak/>
         <w:t xml:space="preserve">      </w:t>
       </w:r>
       <w:r>
@@ -43364,6 +43642,7 @@
           <w:noProof/>
           <w:lang w:val="en-GB"/>
         </w:rPr>
+        <w:lastRenderedPageBreak/>
         <w:t xml:space="preserve">Step </w:t>
       </w:r>
       <w:r>
@@ -44209,7 +44488,6 @@
           <w:szCs w:val="20"/>
           <w:lang w:val="en-US"/>
         </w:rPr>
-        <w:lastRenderedPageBreak/>
         <w:t xml:space="preserve">    </w:t>
       </w:r>
       <w:r>
@@ -45314,6 +45592,7 @@
           <w:noProof/>
           <w:lang w:val="en-US"/>
         </w:rPr>
+        <w:lastRenderedPageBreak/>
         <w:t>T</w:t>
       </w:r>
       <w:r>
@@ -47020,7 +47299,6 @@
                 <w:szCs w:val="20"/>
                 <w:lang w:val="en-GB"/>
               </w:rPr>
-              <w:lastRenderedPageBreak/>
               <w:t>Registration</w:t>
             </w:r>
           </w:p>
@@ -47053,7 +47331,6 @@
                 <w:szCs w:val="20"/>
                 <w:lang w:val="en-GB"/>
               </w:rPr>
-              <w:lastRenderedPageBreak/>
               <w:t>net.ssehub.easy.</w:t>
             </w:r>
             <w:r>
@@ -48066,6 +48343,7 @@
                 <w:szCs w:val="20"/>
                 <w:lang w:val="en-US"/>
               </w:rPr>
+              <w:lastRenderedPageBreak/>
               <w:t>reasoning.core</w:t>
             </w:r>
           </w:p>
@@ -48092,6 +48370,7 @@
                 <w:szCs w:val="20"/>
                 <w:lang w:val="en-US"/>
               </w:rPr>
+              <w:lastRenderedPageBreak/>
               <w:t>net.sseh</w:t>
             </w:r>
             <w:r>
@@ -48113,6 +48392,16 @@
                 <w:lang w:val="en-US"/>
               </w:rPr>
               <w:br/>
+            </w:r>
+            <w:r>
+              <w:rPr>
+                <w:rFonts w:ascii="Courier New" w:hAnsi="Courier New" w:cs="Courier New"/>
+                <w:noProof/>
+                <w:sz w:val="20"/>
+                <w:szCs w:val="20"/>
+                <w:lang w:val="en-US"/>
+              </w:rPr>
+              <w:lastRenderedPageBreak/>
               <w:t>reasoning:core</w:t>
             </w:r>
           </w:p>
@@ -48137,6 +48426,7 @@
                 <w:sz w:val="20"/>
                 <w:szCs w:val="20"/>
               </w:rPr>
+              <w:lastRenderedPageBreak/>
               <w:t>-</w:t>
             </w:r>
           </w:p>
@@ -48167,6 +48457,7 @@
                 <w:sz w:val="20"/>
                 <w:szCs w:val="20"/>
               </w:rPr>
+              <w:lastRenderedPageBreak/>
               <w:t>net.ssehub.easy.</w:t>
             </w:r>
             <w:r>
@@ -48391,8 +48682,8 @@
 </file>
 
 <file path=word/comments.xml><?xml version="1.0" encoding="utf-8"?>
-<w:comments xmlns:wpc="http://schemas.microsoft.com/office/word/2010/wordprocessingCanvas" xmlns:cx="http://schemas.microsoft.com/office/drawing/2014/chartex" xmlns:cx1="http://schemas.microsoft.com/office/drawing/2015/9/8/chartex" xmlns:mc="http://schemas.openxmlformats.org/markup-compatibility/2006" xmlns:o="urn:schemas-microsoft-com:office:office" xmlns:r="http://schemas.openxmlformats.org/officeDocument/2006/relationships" xmlns:m="http://schemas.openxmlformats.org/officeDocument/2006/math" xmlns:v="urn:schemas-microsoft-com:vml" xmlns:wp14="http://schemas.microsoft.com/office/word/2010/wordprocessingDrawing" xmlns:wp="http://schemas.openxmlformats.org/drawingml/2006/wordprocessingDrawing" xmlns:w10="urn:schemas-microsoft-com:office:word" xmlns:w="http://schemas.openxmlformats.org/wordprocessingml/2006/main" xmlns:w14="http://schemas.microsoft.com/office/word/2010/wordml" xmlns:w15="http://schemas.microsoft.com/office/word/2012/wordml" xmlns:w16se="http://schemas.microsoft.com/office/word/2015/wordml/symex" xmlns:wpg="http://schemas.microsoft.com/office/word/2010/wordprocessingGroup" xmlns:wpi="http://schemas.microsoft.com/office/word/2010/wordprocessingInk" xmlns:wne="http://schemas.microsoft.com/office/word/2006/wordml" xmlns:wps="http://schemas.microsoft.com/office/word/2010/wordprocessingShape" mc:Ignorable="w14 w15 w16se wp14">
-  <w:comment w:id="25" w:author="Christian Kröher" w:date="2013-10-05T17:13:00Z" w:initials="CK">
+<w:comments xmlns:wpc="http://schemas.microsoft.com/office/word/2010/wordprocessingCanvas" xmlns:cx="http://schemas.microsoft.com/office/drawing/2014/chartex" xmlns:mc="http://schemas.openxmlformats.org/markup-compatibility/2006" xmlns:o="urn:schemas-microsoft-com:office:office" xmlns:r="http://schemas.openxmlformats.org/officeDocument/2006/relationships" xmlns:m="http://schemas.openxmlformats.org/officeDocument/2006/math" xmlns:v="urn:schemas-microsoft-com:vml" xmlns:wp14="http://schemas.microsoft.com/office/word/2010/wordprocessingDrawing" xmlns:wp="http://schemas.openxmlformats.org/drawingml/2006/wordprocessingDrawing" xmlns:w10="urn:schemas-microsoft-com:office:word" xmlns:w="http://schemas.openxmlformats.org/wordprocessingml/2006/main" xmlns:w14="http://schemas.microsoft.com/office/word/2010/wordml" xmlns:w15="http://schemas.microsoft.com/office/word/2012/wordml" xmlns:w16se="http://schemas.microsoft.com/office/word/2015/wordml/symex" xmlns:wpg="http://schemas.microsoft.com/office/word/2010/wordprocessingGroup" xmlns:wpi="http://schemas.microsoft.com/office/word/2010/wordprocessingInk" xmlns:wne="http://schemas.microsoft.com/office/word/2006/wordml" xmlns:wps="http://schemas.microsoft.com/office/word/2010/wordprocessingShape" mc:Ignorable="w14 w15 w16se wp14">
+  <w:comment w:id="26" w:author="Christian Kröher" w:date="2013-10-05T17:13:00Z" w:initials="CK">
     <w:p>
       <w:pPr>
         <w:pStyle w:val="CommentText"/>
@@ -48418,13 +48709,13 @@
 </file>
 
 <file path=word/commentsExtended.xml><?xml version="1.0" encoding="utf-8"?>
-<w15:commentsEx xmlns:wpc="http://schemas.microsoft.com/office/word/2010/wordprocessingCanvas" xmlns:cx="http://schemas.microsoft.com/office/drawing/2014/chartex" xmlns:cx1="http://schemas.microsoft.com/office/drawing/2015/9/8/chartex" xmlns:mc="http://schemas.openxmlformats.org/markup-compatibility/2006" xmlns:o="urn:schemas-microsoft-com:office:office" xmlns:r="http://schemas.openxmlformats.org/officeDocument/2006/relationships" xmlns:m="http://schemas.openxmlformats.org/officeDocument/2006/math" xmlns:v="urn:schemas-microsoft-com:vml" xmlns:wp14="http://schemas.microsoft.com/office/word/2010/wordprocessingDrawing" xmlns:wp="http://schemas.openxmlformats.org/drawingml/2006/wordprocessingDrawing" xmlns:w10="urn:schemas-microsoft-com:office:word" xmlns:w="http://schemas.openxmlformats.org/wordprocessingml/2006/main" xmlns:w14="http://schemas.microsoft.com/office/word/2010/wordml" xmlns:w15="http://schemas.microsoft.com/office/word/2012/wordml" xmlns:w16se="http://schemas.microsoft.com/office/word/2015/wordml/symex" xmlns:wpg="http://schemas.microsoft.com/office/word/2010/wordprocessingGroup" xmlns:wpi="http://schemas.microsoft.com/office/word/2010/wordprocessingInk" xmlns:wne="http://schemas.microsoft.com/office/word/2006/wordml" xmlns:wps="http://schemas.microsoft.com/office/word/2010/wordprocessingShape" mc:Ignorable="w14 w15 w16se wp14">
+<w15:commentsEx xmlns:wpc="http://schemas.microsoft.com/office/word/2010/wordprocessingCanvas" xmlns:cx="http://schemas.microsoft.com/office/drawing/2014/chartex" xmlns:mc="http://schemas.openxmlformats.org/markup-compatibility/2006" xmlns:o="urn:schemas-microsoft-com:office:office" xmlns:r="http://schemas.openxmlformats.org/officeDocument/2006/relationships" xmlns:m="http://schemas.openxmlformats.org/officeDocument/2006/math" xmlns:v="urn:schemas-microsoft-com:vml" xmlns:wp14="http://schemas.microsoft.com/office/word/2010/wordprocessingDrawing" xmlns:wp="http://schemas.openxmlformats.org/drawingml/2006/wordprocessingDrawing" xmlns:w10="urn:schemas-microsoft-com:office:word" xmlns:w="http://schemas.openxmlformats.org/wordprocessingml/2006/main" xmlns:w14="http://schemas.microsoft.com/office/word/2010/wordml" xmlns:w15="http://schemas.microsoft.com/office/word/2012/wordml" xmlns:w16se="http://schemas.microsoft.com/office/word/2015/wordml/symex" xmlns:wpg="http://schemas.microsoft.com/office/word/2010/wordprocessingGroup" xmlns:wpi="http://schemas.microsoft.com/office/word/2010/wordprocessingInk" xmlns:wne="http://schemas.microsoft.com/office/word/2006/wordml" xmlns:wps="http://schemas.microsoft.com/office/word/2010/wordprocessingShape" mc:Ignorable="w14 w15 w16se wp14">
   <w15:commentEx w15:paraId="5CA059DF" w15:done="0"/>
 </w15:commentsEx>
 </file>
 
 <file path=word/endnotes.xml><?xml version="1.0" encoding="utf-8"?>
-<w:endnotes xmlns:wpc="http://schemas.microsoft.com/office/word/2010/wordprocessingCanvas" xmlns:cx="http://schemas.microsoft.com/office/drawing/2014/chartex" xmlns:cx1="http://schemas.microsoft.com/office/drawing/2015/9/8/chartex" xmlns:mc="http://schemas.openxmlformats.org/markup-compatibility/2006" xmlns:o="urn:schemas-microsoft-com:office:office" xmlns:r="http://schemas.openxmlformats.org/officeDocument/2006/relationships" xmlns:m="http://schemas.openxmlformats.org/officeDocument/2006/math" xmlns:v="urn:schemas-microsoft-com:vml" xmlns:wp14="http://schemas.microsoft.com/office/word/2010/wordprocessingDrawing" xmlns:wp="http://schemas.openxmlformats.org/drawingml/2006/wordprocessingDrawing" xmlns:w10="urn:schemas-microsoft-com:office:word" xmlns:w="http://schemas.openxmlformats.org/wordprocessingml/2006/main" xmlns:w14="http://schemas.microsoft.com/office/word/2010/wordml" xmlns:w15="http://schemas.microsoft.com/office/word/2012/wordml" xmlns:w16se="http://schemas.microsoft.com/office/word/2015/wordml/symex" xmlns:wpg="http://schemas.microsoft.com/office/word/2010/wordprocessingGroup" xmlns:wpi="http://schemas.microsoft.com/office/word/2010/wordprocessingInk" xmlns:wne="http://schemas.microsoft.com/office/word/2006/wordml" xmlns:wps="http://schemas.microsoft.com/office/word/2010/wordprocessingShape" mc:Ignorable="w14 w15 w16se wp14">
+<w:endnotes xmlns:wpc="http://schemas.microsoft.com/office/word/2010/wordprocessingCanvas" xmlns:cx="http://schemas.microsoft.com/office/drawing/2014/chartex" xmlns:mc="http://schemas.openxmlformats.org/markup-compatibility/2006" xmlns:o="urn:schemas-microsoft-com:office:office" xmlns:r="http://schemas.openxmlformats.org/officeDocument/2006/relationships" xmlns:m="http://schemas.openxmlformats.org/officeDocument/2006/math" xmlns:v="urn:schemas-microsoft-com:vml" xmlns:wp14="http://schemas.microsoft.com/office/word/2010/wordprocessingDrawing" xmlns:wp="http://schemas.openxmlformats.org/drawingml/2006/wordprocessingDrawing" xmlns:w10="urn:schemas-microsoft-com:office:word" xmlns:w="http://schemas.openxmlformats.org/wordprocessingml/2006/main" xmlns:w14="http://schemas.microsoft.com/office/word/2010/wordml" xmlns:w15="http://schemas.microsoft.com/office/word/2012/wordml" xmlns:w16se="http://schemas.microsoft.com/office/word/2015/wordml/symex" xmlns:wpg="http://schemas.microsoft.com/office/word/2010/wordprocessingGroup" xmlns:wpi="http://schemas.microsoft.com/office/word/2010/wordprocessingInk" xmlns:wne="http://schemas.microsoft.com/office/word/2006/wordml" xmlns:wps="http://schemas.microsoft.com/office/word/2010/wordprocessingShape" mc:Ignorable="w14 w15 w16se wp14">
   <w:endnote w:type="separator" w:id="-1">
     <w:p>
       <w:pPr>
@@ -48449,7 +48740,7 @@
 </file>
 
 <file path=word/footer1.xml><?xml version="1.0" encoding="utf-8"?>
-<w:ftr xmlns:wpc="http://schemas.microsoft.com/office/word/2010/wordprocessingCanvas" xmlns:cx="http://schemas.microsoft.com/office/drawing/2014/chartex" xmlns:cx1="http://schemas.microsoft.com/office/drawing/2015/9/8/chartex" xmlns:mc="http://schemas.openxmlformats.org/markup-compatibility/2006" xmlns:o="urn:schemas-microsoft-com:office:office" xmlns:r="http://schemas.openxmlformats.org/officeDocument/2006/relationships" xmlns:m="http://schemas.openxmlformats.org/officeDocument/2006/math" xmlns:v="urn:schemas-microsoft-com:vml" xmlns:wp14="http://schemas.microsoft.com/office/word/2010/wordprocessingDrawing" xmlns:wp="http://schemas.openxmlformats.org/drawingml/2006/wordprocessingDrawing" xmlns:w10="urn:schemas-microsoft-com:office:word" xmlns:w="http://schemas.openxmlformats.org/wordprocessingml/2006/main" xmlns:w14="http://schemas.microsoft.com/office/word/2010/wordml" xmlns:w15="http://schemas.microsoft.com/office/word/2012/wordml" xmlns:w16se="http://schemas.microsoft.com/office/word/2015/wordml/symex" xmlns:wpg="http://schemas.microsoft.com/office/word/2010/wordprocessingGroup" xmlns:wpi="http://schemas.microsoft.com/office/word/2010/wordprocessingInk" xmlns:wne="http://schemas.microsoft.com/office/word/2006/wordml" xmlns:wps="http://schemas.microsoft.com/office/word/2010/wordprocessingShape" mc:Ignorable="w14 w15 w16se wp14">
+<w:ftr xmlns:wpc="http://schemas.microsoft.com/office/word/2010/wordprocessingCanvas" xmlns:cx="http://schemas.microsoft.com/office/drawing/2014/chartex" xmlns:mc="http://schemas.openxmlformats.org/markup-compatibility/2006" xmlns:o="urn:schemas-microsoft-com:office:office" xmlns:r="http://schemas.openxmlformats.org/officeDocument/2006/relationships" xmlns:m="http://schemas.openxmlformats.org/officeDocument/2006/math" xmlns:v="urn:schemas-microsoft-com:vml" xmlns:wp14="http://schemas.microsoft.com/office/word/2010/wordprocessingDrawing" xmlns:wp="http://schemas.openxmlformats.org/drawingml/2006/wordprocessingDrawing" xmlns:w10="urn:schemas-microsoft-com:office:word" xmlns:w="http://schemas.openxmlformats.org/wordprocessingml/2006/main" xmlns:w14="http://schemas.microsoft.com/office/word/2010/wordml" xmlns:w15="http://schemas.microsoft.com/office/word/2012/wordml" xmlns:w16se="http://schemas.microsoft.com/office/word/2015/wordml/symex" xmlns:wpg="http://schemas.microsoft.com/office/word/2010/wordprocessingGroup" xmlns:wpi="http://schemas.microsoft.com/office/word/2010/wordprocessingInk" xmlns:wne="http://schemas.microsoft.com/office/word/2006/wordml" xmlns:wps="http://schemas.microsoft.com/office/word/2010/wordprocessingShape" mc:Ignorable="w14 w15 w16se wp14">
   <w:p>
     <w:pPr>
       <w:pStyle w:val="Footer"/>
@@ -48519,7 +48810,7 @@
             <w:b/>
             <w:noProof/>
           </w:rPr>
-          <w:t>43</w:t>
+          <w:t>12</w:t>
         </w:r>
         <w:r>
           <w:rPr>
@@ -48543,7 +48834,7 @@
 </file>
 
 <file path=word/footnotes.xml><?xml version="1.0" encoding="utf-8"?>
-<w:footnotes xmlns:wpc="http://schemas.microsoft.com/office/word/2010/wordprocessingCanvas" xmlns:cx="http://schemas.microsoft.com/office/drawing/2014/chartex" xmlns:cx1="http://schemas.microsoft.com/office/drawing/2015/9/8/chartex" xmlns:mc="http://schemas.openxmlformats.org/markup-compatibility/2006" xmlns:o="urn:schemas-microsoft-com:office:office" xmlns:r="http://schemas.openxmlformats.org/officeDocument/2006/relationships" xmlns:m="http://schemas.openxmlformats.org/officeDocument/2006/math" xmlns:v="urn:schemas-microsoft-com:vml" xmlns:wp14="http://schemas.microsoft.com/office/word/2010/wordprocessingDrawing" xmlns:wp="http://schemas.openxmlformats.org/drawingml/2006/wordprocessingDrawing" xmlns:w10="urn:schemas-microsoft-com:office:word" xmlns:w="http://schemas.openxmlformats.org/wordprocessingml/2006/main" xmlns:w14="http://schemas.microsoft.com/office/word/2010/wordml" xmlns:w15="http://schemas.microsoft.com/office/word/2012/wordml" xmlns:w16se="http://schemas.microsoft.com/office/word/2015/wordml/symex" xmlns:wpg="http://schemas.microsoft.com/office/word/2010/wordprocessingGroup" xmlns:wpi="http://schemas.microsoft.com/office/word/2010/wordprocessingInk" xmlns:wne="http://schemas.microsoft.com/office/word/2006/wordml" xmlns:wps="http://schemas.microsoft.com/office/word/2010/wordprocessingShape" mc:Ignorable="w14 w15 w16se wp14">
+<w:footnotes xmlns:wpc="http://schemas.microsoft.com/office/word/2010/wordprocessingCanvas" xmlns:cx="http://schemas.microsoft.com/office/drawing/2014/chartex" xmlns:mc="http://schemas.openxmlformats.org/markup-compatibility/2006" xmlns:o="urn:schemas-microsoft-com:office:office" xmlns:r="http://schemas.openxmlformats.org/officeDocument/2006/relationships" xmlns:m="http://schemas.openxmlformats.org/officeDocument/2006/math" xmlns:v="urn:schemas-microsoft-com:vml" xmlns:wp14="http://schemas.microsoft.com/office/word/2010/wordprocessingDrawing" xmlns:wp="http://schemas.openxmlformats.org/drawingml/2006/wordprocessingDrawing" xmlns:w10="urn:schemas-microsoft-com:office:word" xmlns:w="http://schemas.openxmlformats.org/wordprocessingml/2006/main" xmlns:w14="http://schemas.microsoft.com/office/word/2010/wordml" xmlns:w15="http://schemas.microsoft.com/office/word/2012/wordml" xmlns:w16se="http://schemas.microsoft.com/office/word/2015/wordml/symex" xmlns:wpg="http://schemas.microsoft.com/office/word/2010/wordprocessingGroup" xmlns:wpi="http://schemas.microsoft.com/office/word/2010/wordprocessingInk" xmlns:wne="http://schemas.microsoft.com/office/word/2006/wordml" xmlns:wps="http://schemas.microsoft.com/office/word/2010/wordprocessingShape" mc:Ignorable="w14 w15 w16se wp14">
   <w:footnote w:type="separator" w:id="-1">
     <w:p>
       <w:pPr>
@@ -49604,8 +49895,6 @@
         </w:rPr>
         <w:t>Currently, these variants are not subject to regression tests.</w:t>
       </w:r>
-      <w:bookmarkStart w:id="83" w:name="_GoBack"/>
-      <w:bookmarkEnd w:id="83"/>
     </w:p>
   </w:footnote>
   <w:footnote w:id="20">
@@ -49686,7 +49975,7 @@
 </file>
 
 <file path=word/header1.xml><?xml version="1.0" encoding="utf-8"?>
-<w:hdr xmlns:wpc="http://schemas.microsoft.com/office/word/2010/wordprocessingCanvas" xmlns:cx="http://schemas.microsoft.com/office/drawing/2014/chartex" xmlns:cx1="http://schemas.microsoft.com/office/drawing/2015/9/8/chartex" xmlns:mc="http://schemas.openxmlformats.org/markup-compatibility/2006" xmlns:o="urn:schemas-microsoft-com:office:office" xmlns:r="http://schemas.openxmlformats.org/officeDocument/2006/relationships" xmlns:m="http://schemas.openxmlformats.org/officeDocument/2006/math" xmlns:v="urn:schemas-microsoft-com:vml" xmlns:wp14="http://schemas.microsoft.com/office/word/2010/wordprocessingDrawing" xmlns:wp="http://schemas.openxmlformats.org/drawingml/2006/wordprocessingDrawing" xmlns:w10="urn:schemas-microsoft-com:office:word" xmlns:w="http://schemas.openxmlformats.org/wordprocessingml/2006/main" xmlns:w14="http://schemas.microsoft.com/office/word/2010/wordml" xmlns:w15="http://schemas.microsoft.com/office/word/2012/wordml" xmlns:w16se="http://schemas.microsoft.com/office/word/2015/wordml/symex" xmlns:wpg="http://schemas.microsoft.com/office/word/2010/wordprocessingGroup" xmlns:wpi="http://schemas.microsoft.com/office/word/2010/wordprocessingInk" xmlns:wne="http://schemas.microsoft.com/office/word/2006/wordml" xmlns:wps="http://schemas.microsoft.com/office/word/2010/wordprocessingShape" mc:Ignorable="w14 w15 w16se wp14">
+<w:hdr xmlns:wpc="http://schemas.microsoft.com/office/word/2010/wordprocessingCanvas" xmlns:cx="http://schemas.microsoft.com/office/drawing/2014/chartex" xmlns:mc="http://schemas.openxmlformats.org/markup-compatibility/2006" xmlns:o="urn:schemas-microsoft-com:office:office" xmlns:r="http://schemas.openxmlformats.org/officeDocument/2006/relationships" xmlns:m="http://schemas.openxmlformats.org/officeDocument/2006/math" xmlns:v="urn:schemas-microsoft-com:vml" xmlns:wp14="http://schemas.microsoft.com/office/word/2010/wordprocessingDrawing" xmlns:wp="http://schemas.openxmlformats.org/drawingml/2006/wordprocessingDrawing" xmlns:w10="urn:schemas-microsoft-com:office:word" xmlns:w="http://schemas.openxmlformats.org/wordprocessingml/2006/main" xmlns:w14="http://schemas.microsoft.com/office/word/2010/wordml" xmlns:w15="http://schemas.microsoft.com/office/word/2012/wordml" xmlns:w16se="http://schemas.microsoft.com/office/word/2015/wordml/symex" xmlns:wpg="http://schemas.microsoft.com/office/word/2010/wordprocessingGroup" xmlns:wpi="http://schemas.microsoft.com/office/word/2010/wordprocessingInk" xmlns:wne="http://schemas.microsoft.com/office/word/2006/wordml" xmlns:wps="http://schemas.microsoft.com/office/word/2010/wordprocessingShape" mc:Ignorable="w14 w15 w16se wp14">
   <w:p>
     <w:pPr>
       <w:pStyle w:val="Header"/>
@@ -49742,7 +50031,7 @@
 </file>
 
 <file path=word/numbering.xml><?xml version="1.0" encoding="utf-8"?>
-<w:numbering xmlns:wpc="http://schemas.microsoft.com/office/word/2010/wordprocessingCanvas" xmlns:cx="http://schemas.microsoft.com/office/drawing/2014/chartex" xmlns:cx1="http://schemas.microsoft.com/office/drawing/2015/9/8/chartex" xmlns:mc="http://schemas.openxmlformats.org/markup-compatibility/2006" xmlns:o="urn:schemas-microsoft-com:office:office" xmlns:r="http://schemas.openxmlformats.org/officeDocument/2006/relationships" xmlns:m="http://schemas.openxmlformats.org/officeDocument/2006/math" xmlns:v="urn:schemas-microsoft-com:vml" xmlns:wp14="http://schemas.microsoft.com/office/word/2010/wordprocessingDrawing" xmlns:wp="http://schemas.openxmlformats.org/drawingml/2006/wordprocessingDrawing" xmlns:w10="urn:schemas-microsoft-com:office:word" xmlns:w="http://schemas.openxmlformats.org/wordprocessingml/2006/main" xmlns:w14="http://schemas.microsoft.com/office/word/2010/wordml" xmlns:w15="http://schemas.microsoft.com/office/word/2012/wordml" xmlns:w16se="http://schemas.microsoft.com/office/word/2015/wordml/symex" xmlns:wpg="http://schemas.microsoft.com/office/word/2010/wordprocessingGroup" xmlns:wpi="http://schemas.microsoft.com/office/word/2010/wordprocessingInk" xmlns:wne="http://schemas.microsoft.com/office/word/2006/wordml" xmlns:wps="http://schemas.microsoft.com/office/word/2010/wordprocessingShape" mc:Ignorable="w14 w15 w16se wp14">
+<w:numbering xmlns:wpc="http://schemas.microsoft.com/office/word/2010/wordprocessingCanvas" xmlns:cx="http://schemas.microsoft.com/office/drawing/2014/chartex" xmlns:mc="http://schemas.openxmlformats.org/markup-compatibility/2006" xmlns:o="urn:schemas-microsoft-com:office:office" xmlns:r="http://schemas.openxmlformats.org/officeDocument/2006/relationships" xmlns:m="http://schemas.openxmlformats.org/officeDocument/2006/math" xmlns:v="urn:schemas-microsoft-com:vml" xmlns:wp14="http://schemas.microsoft.com/office/word/2010/wordprocessingDrawing" xmlns:wp="http://schemas.openxmlformats.org/drawingml/2006/wordprocessingDrawing" xmlns:w10="urn:schemas-microsoft-com:office:word" xmlns:w="http://schemas.openxmlformats.org/wordprocessingml/2006/main" xmlns:w14="http://schemas.microsoft.com/office/word/2010/wordml" xmlns:w15="http://schemas.microsoft.com/office/word/2012/wordml" xmlns:w16se="http://schemas.microsoft.com/office/word/2015/wordml/symex" xmlns:wpg="http://schemas.microsoft.com/office/word/2010/wordprocessingGroup" xmlns:wpi="http://schemas.microsoft.com/office/word/2010/wordprocessingInk" xmlns:wne="http://schemas.microsoft.com/office/word/2006/wordml" xmlns:wps="http://schemas.microsoft.com/office/word/2010/wordprocessingShape" mc:Ignorable="w14 w15 w16se wp14">
   <w:numPicBullet w:numPicBulletId="0">
     <w:pict>
       <v:shapetype id="_x0000_t75" coordsize="21600,21600" o:spt="75" o:preferrelative="t" path="m@4@5l@4@11@9@11@9@5xe" filled="f" stroked="f">
@@ -49764,7 +50053,7 @@
         <v:path o:extrusionok="f" gradientshapeok="t" o:connecttype="rect"/>
         <o:lock v:ext="edit" aspectratio="t"/>
       </v:shapetype>
-      <v:shape id="_x0000_i1028" type="#_x0000_t75" style="width:9pt;height:9pt" o:bullet="t">
+      <v:shape id="_x0000_i1031" type="#_x0000_t75" style="width:9pt;height:9pt" o:bullet="t">
         <v:imagedata r:id="rId1" o:title="BD14870_"/>
       </v:shape>
     </w:pict>
@@ -50779,6 +51068,119 @@
     </w:lvl>
   </w:abstractNum>
   <w:abstractNum w:abstractNumId="10" w15:restartNumberingAfterBreak="0">
+    <w:nsid w:val="30B722EF"/>
+    <w:multiLevelType w:val="hybridMultilevel"/>
+    <w:tmpl w:val="AA60C59A"/>
+    <w:lvl w:ilvl="0" w:tplc="04090001">
+      <w:start w:val="1"/>
+      <w:numFmt w:val="bullet"/>
+      <w:lvlText w:val=""/>
+      <w:lvlJc w:val="left"/>
+      <w:pPr>
+        <w:ind w:left="720" w:hanging="360"/>
+      </w:pPr>
+      <w:rPr>
+        <w:rFonts w:ascii="Symbol" w:hAnsi="Symbol" w:hint="default"/>
+      </w:rPr>
+    </w:lvl>
+    <w:lvl w:ilvl="1" w:tplc="04090003" w:tentative="1">
+      <w:start w:val="1"/>
+      <w:numFmt w:val="bullet"/>
+      <w:lvlText w:val="o"/>
+      <w:lvlJc w:val="left"/>
+      <w:pPr>
+        <w:ind w:left="1440" w:hanging="360"/>
+      </w:pPr>
+      <w:rPr>
+        <w:rFonts w:ascii="Courier New" w:hAnsi="Courier New" w:cs="Courier New" w:hint="default"/>
+      </w:rPr>
+    </w:lvl>
+    <w:lvl w:ilvl="2" w:tplc="04090005" w:tentative="1">
+      <w:start w:val="1"/>
+      <w:numFmt w:val="bullet"/>
+      <w:lvlText w:val=""/>
+      <w:lvlJc w:val="left"/>
+      <w:pPr>
+        <w:ind w:left="2160" w:hanging="360"/>
+      </w:pPr>
+      <w:rPr>
+        <w:rFonts w:ascii="Wingdings" w:hAnsi="Wingdings" w:hint="default"/>
+      </w:rPr>
+    </w:lvl>
+    <w:lvl w:ilvl="3" w:tplc="04090001" w:tentative="1">
+      <w:start w:val="1"/>
+      <w:numFmt w:val="bullet"/>
+      <w:lvlText w:val=""/>
+      <w:lvlJc w:val="left"/>
+      <w:pPr>
+        <w:ind w:left="2880" w:hanging="360"/>
+      </w:pPr>
+      <w:rPr>
+        <w:rFonts w:ascii="Symbol" w:hAnsi="Symbol" w:hint="default"/>
+      </w:rPr>
+    </w:lvl>
+    <w:lvl w:ilvl="4" w:tplc="04090003" w:tentative="1">
+      <w:start w:val="1"/>
+      <w:numFmt w:val="bullet"/>
+      <w:lvlText w:val="o"/>
+      <w:lvlJc w:val="left"/>
+      <w:pPr>
+        <w:ind w:left="3600" w:hanging="360"/>
+      </w:pPr>
+      <w:rPr>
+        <w:rFonts w:ascii="Courier New" w:hAnsi="Courier New" w:cs="Courier New" w:hint="default"/>
+      </w:rPr>
+    </w:lvl>
+    <w:lvl w:ilvl="5" w:tplc="04090005" w:tentative="1">
+      <w:start w:val="1"/>
+      <w:numFmt w:val="bullet"/>
+      <w:lvlText w:val=""/>
+      <w:lvlJc w:val="left"/>
+      <w:pPr>
+        <w:ind w:left="4320" w:hanging="360"/>
+      </w:pPr>
+      <w:rPr>
+        <w:rFonts w:ascii="Wingdings" w:hAnsi="Wingdings" w:hint="default"/>
+      </w:rPr>
+    </w:lvl>
+    <w:lvl w:ilvl="6" w:tplc="04090001" w:tentative="1">
+      <w:start w:val="1"/>
+      <w:numFmt w:val="bullet"/>
+      <w:lvlText w:val=""/>
+      <w:lvlJc w:val="left"/>
+      <w:pPr>
+        <w:ind w:left="5040" w:hanging="360"/>
+      </w:pPr>
+      <w:rPr>
+        <w:rFonts w:ascii="Symbol" w:hAnsi="Symbol" w:hint="default"/>
+      </w:rPr>
+    </w:lvl>
+    <w:lvl w:ilvl="7" w:tplc="04090003" w:tentative="1">
+      <w:start w:val="1"/>
+      <w:numFmt w:val="bullet"/>
+      <w:lvlText w:val="o"/>
+      <w:lvlJc w:val="left"/>
+      <w:pPr>
+        <w:ind w:left="5760" w:hanging="360"/>
+      </w:pPr>
+      <w:rPr>
+        <w:rFonts w:ascii="Courier New" w:hAnsi="Courier New" w:cs="Courier New" w:hint="default"/>
+      </w:rPr>
+    </w:lvl>
+    <w:lvl w:ilvl="8" w:tplc="04090005" w:tentative="1">
+      <w:start w:val="1"/>
+      <w:numFmt w:val="bullet"/>
+      <w:lvlText w:val=""/>
+      <w:lvlJc w:val="left"/>
+      <w:pPr>
+        <w:ind w:left="6480" w:hanging="360"/>
+      </w:pPr>
+      <w:rPr>
+        <w:rFonts w:ascii="Wingdings" w:hAnsi="Wingdings" w:hint="default"/>
+      </w:rPr>
+    </w:lvl>
+  </w:abstractNum>
+  <w:abstractNum w:abstractNumId="11" w15:restartNumberingAfterBreak="0">
     <w:nsid w:val="3B515457"/>
     <w:multiLevelType w:val="hybridMultilevel"/>
     <w:tmpl w:val="A8CAF410"/>
@@ -50891,7 +51293,7 @@
       </w:rPr>
     </w:lvl>
   </w:abstractNum>
-  <w:abstractNum w:abstractNumId="11" w15:restartNumberingAfterBreak="0">
+  <w:abstractNum w:abstractNumId="12" w15:restartNumberingAfterBreak="0">
     <w:nsid w:val="3CB65E74"/>
     <w:multiLevelType w:val="multilevel"/>
     <w:tmpl w:val="0407001F"/>
@@ -50977,7 +51379,7 @@
       </w:pPr>
     </w:lvl>
   </w:abstractNum>
-  <w:abstractNum w:abstractNumId="12" w15:restartNumberingAfterBreak="0">
+  <w:abstractNum w:abstractNumId="13" w15:restartNumberingAfterBreak="0">
     <w:nsid w:val="412153EF"/>
     <w:multiLevelType w:val="hybridMultilevel"/>
     <w:tmpl w:val="6C929D8C"/>
@@ -51090,7 +51492,7 @@
       </w:rPr>
     </w:lvl>
   </w:abstractNum>
-  <w:abstractNum w:abstractNumId="13" w15:restartNumberingAfterBreak="0">
+  <w:abstractNum w:abstractNumId="14" w15:restartNumberingAfterBreak="0">
     <w:nsid w:val="417E2D9C"/>
     <w:multiLevelType w:val="hybridMultilevel"/>
     <w:tmpl w:val="F4C602D8"/>
@@ -51203,7 +51605,7 @@
       </w:rPr>
     </w:lvl>
   </w:abstractNum>
-  <w:abstractNum w:abstractNumId="14" w15:restartNumberingAfterBreak="0">
+  <w:abstractNum w:abstractNumId="15" w15:restartNumberingAfterBreak="0">
     <w:nsid w:val="437D4D1F"/>
     <w:multiLevelType w:val="hybridMultilevel"/>
     <w:tmpl w:val="E9B8FD24"/>
@@ -51316,7 +51718,7 @@
       </w:rPr>
     </w:lvl>
   </w:abstractNum>
-  <w:abstractNum w:abstractNumId="15" w15:restartNumberingAfterBreak="0">
+  <w:abstractNum w:abstractNumId="16" w15:restartNumberingAfterBreak="0">
     <w:nsid w:val="45D00E45"/>
     <w:multiLevelType w:val="hybridMultilevel"/>
     <w:tmpl w:val="23CEEC3C"/>
@@ -51431,7 +51833,7 @@
       </w:rPr>
     </w:lvl>
   </w:abstractNum>
-  <w:abstractNum w:abstractNumId="16" w15:restartNumberingAfterBreak="0">
+  <w:abstractNum w:abstractNumId="17" w15:restartNumberingAfterBreak="0">
     <w:nsid w:val="48F0753D"/>
     <w:multiLevelType w:val="hybridMultilevel"/>
     <w:tmpl w:val="077A1DDE"/>
@@ -51544,7 +51946,7 @@
       </w:rPr>
     </w:lvl>
   </w:abstractNum>
-  <w:abstractNum w:abstractNumId="17" w15:restartNumberingAfterBreak="0">
+  <w:abstractNum w:abstractNumId="18" w15:restartNumberingAfterBreak="0">
     <w:nsid w:val="49307883"/>
     <w:multiLevelType w:val="hybridMultilevel"/>
     <w:tmpl w:val="766EB4C6"/>
@@ -51630,7 +52032,7 @@
       </w:pPr>
     </w:lvl>
   </w:abstractNum>
-  <w:abstractNum w:abstractNumId="18" w15:restartNumberingAfterBreak="0">
+  <w:abstractNum w:abstractNumId="19" w15:restartNumberingAfterBreak="0">
     <w:nsid w:val="4D12634C"/>
     <w:multiLevelType w:val="hybridMultilevel"/>
     <w:tmpl w:val="798213F8"/>
@@ -51719,7 +52121,7 @@
       </w:pPr>
     </w:lvl>
   </w:abstractNum>
-  <w:abstractNum w:abstractNumId="19" w15:restartNumberingAfterBreak="0">
+  <w:abstractNum w:abstractNumId="20" w15:restartNumberingAfterBreak="0">
     <w:nsid w:val="53301853"/>
     <w:multiLevelType w:val="hybridMultilevel"/>
     <w:tmpl w:val="B302CAEE"/>
@@ -51808,7 +52210,7 @@
       </w:pPr>
     </w:lvl>
   </w:abstractNum>
-  <w:abstractNum w:abstractNumId="20" w15:restartNumberingAfterBreak="0">
+  <w:abstractNum w:abstractNumId="21" w15:restartNumberingAfterBreak="0">
     <w:nsid w:val="58964399"/>
     <w:multiLevelType w:val="hybridMultilevel"/>
     <w:tmpl w:val="1C80E278"/>
@@ -51921,7 +52323,7 @@
       </w:rPr>
     </w:lvl>
   </w:abstractNum>
-  <w:abstractNum w:abstractNumId="21" w15:restartNumberingAfterBreak="0">
+  <w:abstractNum w:abstractNumId="22" w15:restartNumberingAfterBreak="0">
     <w:nsid w:val="5A08231D"/>
     <w:multiLevelType w:val="multilevel"/>
     <w:tmpl w:val="99D64614"/>
@@ -52057,7 +52459,7 @@
       </w:rPr>
     </w:lvl>
   </w:abstractNum>
-  <w:abstractNum w:abstractNumId="22" w15:restartNumberingAfterBreak="0">
+  <w:abstractNum w:abstractNumId="23" w15:restartNumberingAfterBreak="0">
     <w:nsid w:val="5BF76033"/>
     <w:multiLevelType w:val="hybridMultilevel"/>
     <w:tmpl w:val="C2CA53DA"/>
@@ -52170,7 +52572,7 @@
       </w:rPr>
     </w:lvl>
   </w:abstractNum>
-  <w:abstractNum w:abstractNumId="23" w15:restartNumberingAfterBreak="0">
+  <w:abstractNum w:abstractNumId="24" w15:restartNumberingAfterBreak="0">
     <w:nsid w:val="68F13CB7"/>
     <w:multiLevelType w:val="hybridMultilevel"/>
     <w:tmpl w:val="0122C7D0"/>
@@ -52256,7 +52658,7 @@
       </w:pPr>
     </w:lvl>
   </w:abstractNum>
-  <w:abstractNum w:abstractNumId="24" w15:restartNumberingAfterBreak="0">
+  <w:abstractNum w:abstractNumId="25" w15:restartNumberingAfterBreak="0">
     <w:nsid w:val="71615F84"/>
     <w:multiLevelType w:val="hybridMultilevel"/>
     <w:tmpl w:val="D908ACA4"/>
@@ -52372,7 +52774,7 @@
       </w:rPr>
     </w:lvl>
   </w:abstractNum>
-  <w:abstractNum w:abstractNumId="25" w15:restartNumberingAfterBreak="0">
+  <w:abstractNum w:abstractNumId="26" w15:restartNumberingAfterBreak="0">
     <w:nsid w:val="7BDD1CBB"/>
     <w:multiLevelType w:val="hybridMultilevel"/>
     <w:tmpl w:val="F3BE81A0"/>
@@ -52485,7 +52887,7 @@
       </w:rPr>
     </w:lvl>
   </w:abstractNum>
-  <w:abstractNum w:abstractNumId="26" w15:restartNumberingAfterBreak="0">
+  <w:abstractNum w:abstractNumId="27" w15:restartNumberingAfterBreak="0">
     <w:nsid w:val="7EBE1EF5"/>
     <w:multiLevelType w:val="hybridMultilevel"/>
     <w:tmpl w:val="8B14F25E"/>
@@ -52605,10 +53007,10 @@
     <w:abstractNumId w:val="8"/>
   </w:num>
   <w:num w:numId="2">
-    <w:abstractNumId w:val="19"/>
+    <w:abstractNumId w:val="20"/>
   </w:num>
   <w:num w:numId="3">
-    <w:abstractNumId w:val="16"/>
+    <w:abstractNumId w:val="17"/>
   </w:num>
   <w:num w:numId="4">
     <w:abstractNumId w:val="4"/>
@@ -52620,25 +53022,25 @@
     <w:abstractNumId w:val="0"/>
   </w:num>
   <w:num w:numId="7">
-    <w:abstractNumId w:val="11"/>
+    <w:abstractNumId w:val="12"/>
   </w:num>
   <w:num w:numId="8">
+    <w:abstractNumId w:val="24"/>
+  </w:num>
+  <w:num w:numId="9">
+    <w:abstractNumId w:val="26"/>
+  </w:num>
+  <w:num w:numId="10">
+    <w:abstractNumId w:val="18"/>
+  </w:num>
+  <w:num w:numId="11">
+    <w:abstractNumId w:val="22"/>
+  </w:num>
+  <w:num w:numId="12">
     <w:abstractNumId w:val="23"/>
   </w:num>
-  <w:num w:numId="9">
-    <w:abstractNumId w:val="25"/>
-  </w:num>
-  <w:num w:numId="10">
-    <w:abstractNumId w:val="17"/>
-  </w:num>
-  <w:num w:numId="11">
-    <w:abstractNumId w:val="21"/>
-  </w:num>
-  <w:num w:numId="12">
+  <w:num w:numId="13">
     <w:abstractNumId w:val="22"/>
-  </w:num>
-  <w:num w:numId="13">
-    <w:abstractNumId w:val="21"/>
     <w:lvlOverride w:ilvl="0">
       <w:startOverride w:val="1"/>
     </w:lvlOverride>
@@ -52671,7 +53073,7 @@
     <w:abstractNumId w:val="3"/>
   </w:num>
   <w:num w:numId="15">
-    <w:abstractNumId w:val="21"/>
+    <w:abstractNumId w:val="22"/>
     <w:lvlOverride w:ilvl="0">
       <w:startOverride w:val="1"/>
     </w:lvlOverride>
@@ -52701,7 +53103,7 @@
     </w:lvlOverride>
   </w:num>
   <w:num w:numId="16">
-    <w:abstractNumId w:val="18"/>
+    <w:abstractNumId w:val="19"/>
   </w:num>
   <w:num w:numId="17">
     <w:abstractNumId w:val="9"/>
@@ -52710,28 +53112,28 @@
     <w:abstractNumId w:val="6"/>
   </w:num>
   <w:num w:numId="19">
-    <w:abstractNumId w:val="24"/>
+    <w:abstractNumId w:val="25"/>
   </w:num>
   <w:num w:numId="20">
-    <w:abstractNumId w:val="26"/>
+    <w:abstractNumId w:val="27"/>
   </w:num>
   <w:num w:numId="21">
-    <w:abstractNumId w:val="14"/>
+    <w:abstractNumId w:val="15"/>
   </w:num>
   <w:num w:numId="22">
-    <w:abstractNumId w:val="10"/>
+    <w:abstractNumId w:val="11"/>
   </w:num>
   <w:num w:numId="23">
     <w:abstractNumId w:val="5"/>
   </w:num>
   <w:num w:numId="24">
-    <w:abstractNumId w:val="15"/>
+    <w:abstractNumId w:val="16"/>
   </w:num>
   <w:num w:numId="25">
     <w:abstractNumId w:val="1"/>
   </w:num>
   <w:num w:numId="26">
-    <w:abstractNumId w:val="21"/>
+    <w:abstractNumId w:val="22"/>
     <w:lvlOverride w:ilvl="0">
       <w:startOverride w:val="1"/>
     </w:lvlOverride>
@@ -52761,7 +53163,7 @@
     </w:lvlOverride>
   </w:num>
   <w:num w:numId="27">
-    <w:abstractNumId w:val="21"/>
+    <w:abstractNumId w:val="22"/>
     <w:lvlOverride w:ilvl="0">
       <w:startOverride w:val="1"/>
     </w:lvlOverride>
@@ -52791,16 +53193,19 @@
     </w:lvlOverride>
   </w:num>
   <w:num w:numId="28">
-    <w:abstractNumId w:val="12"/>
+    <w:abstractNumId w:val="13"/>
   </w:num>
   <w:num w:numId="29">
     <w:abstractNumId w:val="2"/>
   </w:num>
   <w:num w:numId="30">
-    <w:abstractNumId w:val="13"/>
+    <w:abstractNumId w:val="14"/>
   </w:num>
   <w:num w:numId="31">
-    <w:abstractNumId w:val="20"/>
+    <w:abstractNumId w:val="21"/>
+  </w:num>
+  <w:num w:numId="32">
+    <w:abstractNumId w:val="10"/>
   </w:num>
 </w:numbering>
 </file>
@@ -53797,7 +54202,7 @@
 </file>
 
 <file path=word/glossary/document.xml><?xml version="1.0" encoding="utf-8"?>
-<w:glossaryDocument xmlns:wpc="http://schemas.microsoft.com/office/word/2010/wordprocessingCanvas" xmlns:cx="http://schemas.microsoft.com/office/drawing/2014/chartex" xmlns:cx1="http://schemas.microsoft.com/office/drawing/2015/9/8/chartex" xmlns:mc="http://schemas.openxmlformats.org/markup-compatibility/2006" xmlns:o="urn:schemas-microsoft-com:office:office" xmlns:r="http://schemas.openxmlformats.org/officeDocument/2006/relationships" xmlns:m="http://schemas.openxmlformats.org/officeDocument/2006/math" xmlns:v="urn:schemas-microsoft-com:vml" xmlns:wp14="http://schemas.microsoft.com/office/word/2010/wordprocessingDrawing" xmlns:wp="http://schemas.openxmlformats.org/drawingml/2006/wordprocessingDrawing" xmlns:w10="urn:schemas-microsoft-com:office:word" xmlns:w="http://schemas.openxmlformats.org/wordprocessingml/2006/main" xmlns:w14="http://schemas.microsoft.com/office/word/2010/wordml" xmlns:w15="http://schemas.microsoft.com/office/word/2012/wordml" xmlns:w16se="http://schemas.microsoft.com/office/word/2015/wordml/symex" xmlns:wpg="http://schemas.microsoft.com/office/word/2010/wordprocessingGroup" xmlns:wpi="http://schemas.microsoft.com/office/word/2010/wordprocessingInk" xmlns:wne="http://schemas.microsoft.com/office/word/2006/wordml" xmlns:wps="http://schemas.microsoft.com/office/word/2010/wordprocessingShape" mc:Ignorable="w14 w15 w16se wp14">
+<w:glossaryDocument xmlns:wpc="http://schemas.microsoft.com/office/word/2010/wordprocessingCanvas" xmlns:cx="http://schemas.microsoft.com/office/drawing/2014/chartex" xmlns:mc="http://schemas.openxmlformats.org/markup-compatibility/2006" xmlns:o="urn:schemas-microsoft-com:office:office" xmlns:r="http://schemas.openxmlformats.org/officeDocument/2006/relationships" xmlns:m="http://schemas.openxmlformats.org/officeDocument/2006/math" xmlns:v="urn:schemas-microsoft-com:vml" xmlns:wp14="http://schemas.microsoft.com/office/word/2010/wordprocessingDrawing" xmlns:wp="http://schemas.openxmlformats.org/drawingml/2006/wordprocessingDrawing" xmlns:w10="urn:schemas-microsoft-com:office:word" xmlns:w="http://schemas.openxmlformats.org/wordprocessingml/2006/main" xmlns:w14="http://schemas.microsoft.com/office/word/2010/wordml" xmlns:w15="http://schemas.microsoft.com/office/word/2012/wordml" xmlns:w16se="http://schemas.microsoft.com/office/word/2015/wordml/symex" xmlns:wpg="http://schemas.microsoft.com/office/word/2010/wordprocessingGroup" xmlns:wpi="http://schemas.microsoft.com/office/word/2010/wordprocessingInk" xmlns:wne="http://schemas.microsoft.com/office/word/2006/wordml" xmlns:wps="http://schemas.microsoft.com/office/word/2010/wordprocessingShape" mc:Ignorable="w14 w15 w16se wp14">
   <w:docParts>
     <w:docPart>
       <w:docPartPr>
@@ -53843,14 +54248,14 @@
     <w:charset w:val="00"/>
     <w:family w:val="roman"/>
     <w:pitch w:val="variable"/>
-    <w:sig w:usb0="E0002AFF" w:usb1="C0007841" w:usb2="00000009" w:usb3="00000000" w:csb0="000001FF" w:csb1="00000000"/>
+    <w:sig w:usb0="E0002EFF" w:usb1="C000785B" w:usb2="00000009" w:usb3="00000000" w:csb0="000001FF" w:csb1="00000000"/>
   </w:font>
   <w:font w:name="Courier New">
     <w:panose1 w:val="02070309020205020404"/>
     <w:charset w:val="00"/>
     <w:family w:val="modern"/>
     <w:pitch w:val="fixed"/>
-    <w:sig w:usb0="E0002AFF" w:usb1="C0007843" w:usb2="00000009" w:usb3="00000000" w:csb0="000001FF" w:csb1="00000000"/>
+    <w:sig w:usb0="E0002EFF" w:usb1="C0007843" w:usb2="00000009" w:usb3="00000000" w:csb0="000001FF" w:csb1="00000000"/>
   </w:font>
   <w:font w:name="Wingdings">
     <w:panose1 w:val="05000000000000000000"/>
@@ -53886,21 +54291,21 @@
     <w:charset w:val="00"/>
     <w:family w:val="modern"/>
     <w:pitch w:val="fixed"/>
-    <w:sig w:usb0="E10002FF" w:usb1="4000FCFF" w:usb2="00000009" w:usb3="00000000" w:csb0="0000019F" w:csb1="00000000"/>
+    <w:sig w:usb0="E00006FF" w:usb1="0000FCFF" w:usb2="00000001" w:usb3="00000000" w:csb0="0000019F" w:csb1="00000000"/>
   </w:font>
   <w:font w:name="Calibri">
     <w:panose1 w:val="020F0502020204030204"/>
     <w:charset w:val="00"/>
     <w:family w:val="swiss"/>
     <w:pitch w:val="variable"/>
-    <w:sig w:usb0="E00002FF" w:usb1="4000ACFF" w:usb2="00000001" w:usb3="00000000" w:csb0="0000019F" w:csb1="00000000"/>
+    <w:sig w:usb0="E0002AFF" w:usb1="C000247B" w:usb2="00000009" w:usb3="00000000" w:csb0="000001FF" w:csb1="00000000"/>
   </w:font>
   <w:font w:name="Calibri Light">
     <w:panose1 w:val="020F0302020204030204"/>
     <w:charset w:val="00"/>
     <w:family w:val="swiss"/>
     <w:pitch w:val="variable"/>
-    <w:sig w:usb0="A00002EF" w:usb1="4000207B" w:usb2="00000000" w:usb3="00000000" w:csb0="0000019F" w:csb1="00000000"/>
+    <w:sig w:usb0="E0002AFF" w:usb1="C000247B" w:usb2="00000009" w:usb3="00000000" w:csb0="000001FF" w:csb1="00000000"/>
   </w:font>
 </w:fonts>
 </file>
@@ -53938,6 +54343,7 @@
     <w:rsid w:val="00A52883"/>
     <w:rsid w:val="00A6781A"/>
     <w:rsid w:val="00AB0E09"/>
+    <w:rsid w:val="00BC48FA"/>
     <w:rsid w:val="00C807FE"/>
     <w:rsid w:val="00C90C9A"/>
     <w:rsid w:val="00CE157C"/>
@@ -53961,8 +54367,8 @@
   </m:mathPr>
   <w:themeFontLang w:val="de-DE"/>
   <w:clrSchemeMapping w:bg1="light1" w:t1="dark1" w:bg2="light2" w:t2="dark2" w:accent1="accent1" w:accent2="accent2" w:accent3="accent3" w:accent4="accent4" w:accent5="accent5" w:accent6="accent6" w:hyperlink="hyperlink" w:followedHyperlink="followedHyperlink"/>
-  <w:decimalSymbol w:val=","/>
-  <w:listSeparator w:val=";"/>
+  <w:decimalSymbol w:val="."/>
+  <w:listSeparator w:val=","/>
 </w:settings>
 </file>
 
@@ -54780,7 +55186,7 @@
 </file>
 
 <file path=customXml/itemProps2.xml><?xml version="1.0" encoding="utf-8"?>
-<ds:datastoreItem xmlns:ds="http://schemas.openxmlformats.org/officeDocument/2006/customXml" ds:itemID="{67F43146-C1D4-41AF-89EB-979876488F68}">
+<ds:datastoreItem xmlns:ds="http://schemas.openxmlformats.org/officeDocument/2006/customXml" ds:itemID="{3EFF26BE-9205-486C-9001-89C266C2322F}">
   <ds:schemaRefs>
     <ds:schemaRef ds:uri="http://schemas.openxmlformats.org/officeDocument/2006/bibliography"/>
   </ds:schemaRefs>

--- a/doc/developers_guide.docx
+++ b/doc/developers_guide.docx
@@ -643,6 +643,7 @@
             <w:calendar w:val="gregorian"/>
           </w:date>
         </w:sdtPr>
+        <w:sdtEndPr/>
         <w:sdtContent>
           <w:r>
             <w:rPr>
@@ -1309,6 +1310,16 @@
               </w:rPr>
               <w:t>, new Eclipse classloading</w:t>
             </w:r>
+            <w:r>
+              <w:rPr>
+                <w:rFonts w:ascii="Candara" w:hAnsi="Candara"/>
+                <w:noProof/>
+                <w:lang w:val="en-GB"/>
+              </w:rPr>
+              <w:t>, EASy system properties and configuration files.</w:t>
+            </w:r>
+            <w:bookmarkStart w:id="0" w:name="_GoBack"/>
+            <w:bookmarkEnd w:id="0"/>
           </w:p>
         </w:tc>
       </w:tr>
@@ -1686,6 +1697,7 @@
           <w:docPartUnique/>
         </w:docPartObj>
       </w:sdtPr>
+      <w:sdtEndPr/>
       <w:sdtContent>
         <w:p>
           <w:pPr>
@@ -2379,23 +2391,7 @@
                 <w:noProof/>
                 <w:lang w:val="en-GB"/>
               </w:rPr>
-              <w:t xml:space="preserve">Implementing </w:t>
-            </w:r>
-            <w:r>
-              <w:rPr>
-                <w:rStyle w:val="Hyperlink"/>
-                <w:noProof/>
-                <w:lang w:val="en-GB"/>
-              </w:rPr>
-              <w:t>a</w:t>
-            </w:r>
-            <w:r>
-              <w:rPr>
-                <w:rStyle w:val="Hyperlink"/>
-                <w:noProof/>
-                <w:lang w:val="en-GB"/>
-              </w:rPr>
-              <w:t xml:space="preserve"> New Instantiator</w:t>
+              <w:t>Implementing a New Instantiator</w:t>
             </w:r>
             <w:r>
               <w:rPr>
@@ -2608,7 +2604,7 @@
                 <w:noProof/>
                 <w:webHidden/>
               </w:rPr>
-              <w:t>15</w:t>
+              <w:t>16</w:t>
             </w:r>
             <w:r>
               <w:rPr>
@@ -2694,7 +2690,7 @@
                 <w:noProof/>
                 <w:webHidden/>
               </w:rPr>
-              <w:t>19</w:t>
+              <w:t>20</w:t>
             </w:r>
             <w:r>
               <w:rPr>
@@ -2780,7 +2776,7 @@
                 <w:noProof/>
                 <w:webHidden/>
               </w:rPr>
-              <w:t>21</w:t>
+              <w:t>22</w:t>
             </w:r>
             <w:r>
               <w:rPr>
@@ -2866,7 +2862,7 @@
                 <w:noProof/>
                 <w:webHidden/>
               </w:rPr>
-              <w:t>22</w:t>
+              <w:t>23</w:t>
             </w:r>
             <w:r>
               <w:rPr>
@@ -2952,7 +2948,7 @@
                 <w:noProof/>
                 <w:webHidden/>
               </w:rPr>
-              <w:t>22</w:t>
+              <w:t>23</w:t>
             </w:r>
             <w:r>
               <w:rPr>
@@ -3038,7 +3034,7 @@
                 <w:noProof/>
                 <w:webHidden/>
               </w:rPr>
-              <w:t>24</w:t>
+              <w:t>25</w:t>
             </w:r>
             <w:r>
               <w:rPr>
@@ -3124,7 +3120,7 @@
                 <w:noProof/>
                 <w:webHidden/>
               </w:rPr>
-              <w:t>24</w:t>
+              <w:t>25</w:t>
             </w:r>
             <w:r>
               <w:rPr>
@@ -3210,7 +3206,7 @@
                 <w:noProof/>
                 <w:webHidden/>
               </w:rPr>
-              <w:t>29</w:t>
+              <w:t>30</w:t>
             </w:r>
             <w:r>
               <w:rPr>
@@ -3296,7 +3292,7 @@
                 <w:noProof/>
                 <w:webHidden/>
               </w:rPr>
-              <w:t>29</w:t>
+              <w:t>30</w:t>
             </w:r>
             <w:r>
               <w:rPr>
@@ -3382,7 +3378,7 @@
                 <w:noProof/>
                 <w:webHidden/>
               </w:rPr>
-              <w:t>30</w:t>
+              <w:t>31</w:t>
             </w:r>
             <w:r>
               <w:rPr>
@@ -3468,7 +3464,7 @@
                 <w:noProof/>
                 <w:webHidden/>
               </w:rPr>
-              <w:t>34</w:t>
+              <w:t>35</w:t>
             </w:r>
             <w:r>
               <w:rPr>
@@ -3556,7 +3552,7 @@
                 <w:noProof/>
                 <w:webHidden/>
               </w:rPr>
-              <w:t>34</w:t>
+              <w:t>35</w:t>
             </w:r>
             <w:r>
               <w:rPr>
@@ -3642,7 +3638,7 @@
                 <w:noProof/>
                 <w:webHidden/>
               </w:rPr>
-              <w:t>35</w:t>
+              <w:t>36</w:t>
             </w:r>
             <w:r>
               <w:rPr>
@@ -3728,7 +3724,7 @@
                 <w:noProof/>
                 <w:webHidden/>
               </w:rPr>
-              <w:t>35</w:t>
+              <w:t>37</w:t>
             </w:r>
             <w:r>
               <w:rPr>
@@ -3815,7 +3811,7 @@
                 <w:noProof/>
                 <w:webHidden/>
               </w:rPr>
-              <w:t>36</w:t>
+              <w:t>38</w:t>
             </w:r>
             <w:r>
               <w:rPr>
@@ -3901,7 +3897,7 @@
                 <w:noProof/>
                 <w:webHidden/>
               </w:rPr>
-              <w:t>36</w:t>
+              <w:t>38</w:t>
             </w:r>
             <w:r>
               <w:rPr>
@@ -3987,7 +3983,7 @@
                 <w:noProof/>
                 <w:webHidden/>
               </w:rPr>
-              <w:t>37</w:t>
+              <w:t>39</w:t>
             </w:r>
             <w:r>
               <w:rPr>
@@ -4073,7 +4069,7 @@
                 <w:noProof/>
                 <w:webHidden/>
               </w:rPr>
-              <w:t>37</w:t>
+              <w:t>39</w:t>
             </w:r>
             <w:r>
               <w:rPr>
@@ -4157,7 +4153,7 @@
                 <w:noProof/>
                 <w:webHidden/>
               </w:rPr>
-              <w:t>37</w:t>
+              <w:t>39</w:t>
             </w:r>
             <w:r>
               <w:rPr>
@@ -4241,7 +4237,7 @@
                 <w:noProof/>
                 <w:webHidden/>
               </w:rPr>
-              <w:t>38</w:t>
+              <w:t>40</w:t>
             </w:r>
             <w:r>
               <w:rPr>
@@ -4325,7 +4321,7 @@
                 <w:noProof/>
                 <w:webHidden/>
               </w:rPr>
-              <w:t>38</w:t>
+              <w:t>40</w:t>
             </w:r>
             <w:r>
               <w:rPr>
@@ -4410,7 +4406,7 @@
                 <w:noProof/>
                 <w:webHidden/>
               </w:rPr>
-              <w:t>38</w:t>
+              <w:t>40</w:t>
             </w:r>
             <w:r>
               <w:rPr>
@@ -4496,7 +4492,7 @@
                 <w:noProof/>
                 <w:webHidden/>
               </w:rPr>
-              <w:t>40</w:t>
+              <w:t>42</w:t>
             </w:r>
             <w:r>
               <w:rPr>
@@ -4582,7 +4578,7 @@
                 <w:noProof/>
                 <w:webHidden/>
               </w:rPr>
-              <w:t>42</w:t>
+              <w:t>44</w:t>
             </w:r>
             <w:r>
               <w:rPr>
@@ -4678,7 +4674,7 @@
           <w:lang w:val="en-GB"/>
         </w:rPr>
       </w:pPr>
-      <w:bookmarkStart w:id="0" w:name="_Toc507257966"/>
+      <w:bookmarkStart w:id="1" w:name="_Toc507257966"/>
       <w:r>
         <w:rPr>
           <w:noProof/>
@@ -4687,7 +4683,7 @@
         <w:lastRenderedPageBreak/>
         <w:t>Introduction</w:t>
       </w:r>
-      <w:bookmarkEnd w:id="0"/>
+      <w:bookmarkEnd w:id="1"/>
     </w:p>
     <w:p>
       <w:pPr>
@@ -4990,8 +4986,8 @@
           <w:lang w:val="en-GB"/>
         </w:rPr>
       </w:pPr>
-      <w:bookmarkStart w:id="1" w:name="_Ref368666819"/>
-      <w:bookmarkStart w:id="2" w:name="_Toc507257967"/>
+      <w:bookmarkStart w:id="2" w:name="_Ref368666819"/>
+      <w:bookmarkStart w:id="3" w:name="_Toc507257967"/>
       <w:r>
         <w:rPr>
           <w:noProof/>
@@ -5000,8 +4996,8 @@
         <w:lastRenderedPageBreak/>
         <w:t>Installation</w:t>
       </w:r>
-      <w:bookmarkEnd w:id="1"/>
       <w:bookmarkEnd w:id="2"/>
+      <w:bookmarkEnd w:id="3"/>
     </w:p>
     <w:p>
       <w:pPr>
@@ -5265,8 +5261,8 @@
           <w:lang w:val="en-GB"/>
         </w:rPr>
       </w:pPr>
-      <w:bookmarkStart w:id="3" w:name="_Ref342394480"/>
-      <w:bookmarkStart w:id="4" w:name="_Toc507257968"/>
+      <w:bookmarkStart w:id="4" w:name="_Ref342394480"/>
+      <w:bookmarkStart w:id="5" w:name="_Toc507257968"/>
       <w:r>
         <w:rPr>
           <w:noProof/>
@@ -5274,8 +5270,8 @@
         </w:rPr>
         <w:t>Prerequisites</w:t>
       </w:r>
-      <w:bookmarkEnd w:id="3"/>
       <w:bookmarkEnd w:id="4"/>
+      <w:bookmarkEnd w:id="5"/>
     </w:p>
     <w:p>
       <w:pPr>
@@ -5503,10 +5499,10 @@
           <w:lang w:val="en-GB"/>
         </w:rPr>
       </w:pPr>
-      <w:bookmarkStart w:id="5" w:name="_Ref338257160"/>
-      <w:bookmarkStart w:id="6" w:name="_Ref338259658"/>
-      <w:bookmarkStart w:id="7" w:name="_Toc338688610"/>
-      <w:bookmarkStart w:id="8" w:name="_Toc507257969"/>
+      <w:bookmarkStart w:id="6" w:name="_Ref338257160"/>
+      <w:bookmarkStart w:id="7" w:name="_Ref338259658"/>
+      <w:bookmarkStart w:id="8" w:name="_Toc338688610"/>
+      <w:bookmarkStart w:id="9" w:name="_Toc507257969"/>
       <w:r>
         <w:rPr>
           <w:noProof/>
@@ -5514,10 +5510,10 @@
         </w:rPr>
         <w:t>Installation: Step by Step</w:t>
       </w:r>
-      <w:bookmarkEnd w:id="5"/>
       <w:bookmarkEnd w:id="6"/>
       <w:bookmarkEnd w:id="7"/>
       <w:bookmarkEnd w:id="8"/>
+      <w:bookmarkEnd w:id="9"/>
     </w:p>
     <w:p>
       <w:pPr>
@@ -5711,7 +5707,7 @@
           <w:lang w:val="en-GB"/>
         </w:rPr>
       </w:pPr>
-      <w:bookmarkStart w:id="9" w:name="_Ref342394594"/>
+      <w:bookmarkStart w:id="10" w:name="_Ref342394594"/>
       <w:r>
         <w:rPr>
           <w:noProof/>
@@ -5760,7 +5756,7 @@
         </w:rPr>
         <w:fldChar w:fldCharType="end"/>
       </w:r>
-      <w:bookmarkEnd w:id="9"/>
+      <w:bookmarkEnd w:id="10"/>
       <w:r>
         <w:rPr>
           <w:noProof/>
@@ -5938,7 +5934,7 @@
           <w:lang w:val="en-GB"/>
         </w:rPr>
       </w:pPr>
-      <w:bookmarkStart w:id="10" w:name="_Ref342394606"/>
+      <w:bookmarkStart w:id="11" w:name="_Ref342394606"/>
       <w:r>
         <w:rPr>
           <w:noProof/>
@@ -5987,7 +5983,7 @@
         </w:rPr>
         <w:fldChar w:fldCharType="end"/>
       </w:r>
-      <w:bookmarkEnd w:id="10"/>
+      <w:bookmarkEnd w:id="11"/>
       <w:r>
         <w:rPr>
           <w:noProof/>
@@ -6308,8 +6304,8 @@
           <w:lang w:val="en-GB"/>
         </w:rPr>
       </w:pPr>
-      <w:bookmarkStart w:id="11" w:name="_Ref342394511"/>
-      <w:bookmarkStart w:id="12" w:name="_Toc507257970"/>
+      <w:bookmarkStart w:id="12" w:name="_Ref342394511"/>
+      <w:bookmarkStart w:id="13" w:name="_Toc507257970"/>
       <w:r>
         <w:rPr>
           <w:noProof/>
@@ -6324,8 +6320,8 @@
         </w:rPr>
         <w:t>Recommendations</w:t>
       </w:r>
-      <w:bookmarkEnd w:id="11"/>
       <w:bookmarkEnd w:id="12"/>
+      <w:bookmarkEnd w:id="13"/>
     </w:p>
     <w:p>
       <w:pPr>
@@ -6464,8 +6460,8 @@
           <w:lang w:val="en-GB"/>
         </w:rPr>
       </w:pPr>
-      <w:bookmarkStart w:id="13" w:name="_Ref368644834"/>
-      <w:bookmarkStart w:id="14" w:name="_Toc507257971"/>
+      <w:bookmarkStart w:id="14" w:name="_Ref368644834"/>
+      <w:bookmarkStart w:id="15" w:name="_Toc507257971"/>
       <w:r>
         <w:rPr>
           <w:noProof/>
@@ -6473,8 +6469,8 @@
         </w:rPr>
         <w:t>Further Guides and Specifications</w:t>
       </w:r>
-      <w:bookmarkEnd w:id="13"/>
       <w:bookmarkEnd w:id="14"/>
+      <w:bookmarkEnd w:id="15"/>
     </w:p>
     <w:p>
       <w:pPr>
@@ -6703,8 +6699,8 @@
           <w:lang w:val="en-GB"/>
         </w:rPr>
       </w:pPr>
-      <w:bookmarkStart w:id="15" w:name="_Ref368666899"/>
-      <w:bookmarkStart w:id="16" w:name="_Toc507257972"/>
+      <w:bookmarkStart w:id="16" w:name="_Ref368666899"/>
+      <w:bookmarkStart w:id="17" w:name="_Toc507257972"/>
       <w:r>
         <w:rPr>
           <w:noProof/>
@@ -6727,8 +6723,8 @@
         </w:rPr>
         <w:t>s</w:t>
       </w:r>
-      <w:bookmarkEnd w:id="15"/>
       <w:bookmarkEnd w:id="16"/>
+      <w:bookmarkEnd w:id="17"/>
     </w:p>
     <w:p>
       <w:pPr>
@@ -7146,7 +7142,7 @@
           <w:noProof/>
           <w:lang w:val="en-GB"/>
         </w:rPr>
-        <w:t>3.2</w:t>
+        <w:t>3.3</w:t>
       </w:r>
       <w:r>
         <w:rPr>
@@ -7201,7 +7197,7 @@
           <w:noProof/>
           <w:lang w:val="en-GB"/>
         </w:rPr>
-        <w:t>3.3</w:t>
+        <w:t>3.4</w:t>
       </w:r>
       <w:r>
         <w:rPr>
@@ -7459,7 +7455,7 @@
           <w:noProof/>
           <w:lang w:val="en-GB"/>
         </w:rPr>
-        <w:t>3.1.2</w:t>
+        <w:t>3.2.2</w:t>
       </w:r>
       <w:r>
         <w:rPr>
@@ -7536,7 +7532,7 @@
           <w:noProof/>
           <w:lang w:val="en-GB"/>
         </w:rPr>
-        <w:t>3.1.2</w:t>
+        <w:t>3.2.2</w:t>
       </w:r>
       <w:r>
         <w:rPr>
@@ -7577,8 +7573,8 @@
           <w:lang w:val="en-GB"/>
         </w:rPr>
       </w:pPr>
-      <w:bookmarkStart w:id="17" w:name="_Ref333933818"/>
-      <w:bookmarkStart w:id="18" w:name="_Toc507257973"/>
+      <w:bookmarkStart w:id="18" w:name="_Ref333933818"/>
+      <w:bookmarkStart w:id="19" w:name="_Toc507257973"/>
       <w:r>
         <w:rPr>
           <w:noProof/>
@@ -7716,40 +7712,38 @@
         </w:rPr>
         <w:t>. For the VIL core, e.g., we included Apache Xalan as local library so that we can manipulate the sequence of XML nodes in order to keep them as they were in the orignal artifact. On purpose, this library remains local and shall not be exported or even re-exported.</w:t>
       </w:r>
-      <w:bookmarkStart w:id="19" w:name="_GoBack"/>
+    </w:p>
+    <w:p>
+      <w:pPr>
+        <w:pStyle w:val="Heading2"/>
+        <w:rPr>
+          <w:noProof/>
+          <w:lang w:val="en-GB"/>
+        </w:rPr>
+      </w:pPr>
+      <w:r>
+        <w:rPr>
+          <w:noProof/>
+          <w:lang w:val="en-GB"/>
+        </w:rPr>
+        <w:t xml:space="preserve">Implementing a </w:t>
+      </w:r>
+      <w:r>
+        <w:rPr>
+          <w:noProof/>
+          <w:lang w:val="en-GB"/>
+        </w:rPr>
+        <w:t>N</w:t>
+      </w:r>
+      <w:r>
+        <w:rPr>
+          <w:noProof/>
+          <w:lang w:val="en-GB"/>
+        </w:rPr>
+        <w:t>ew Instantiator</w:t>
+      </w:r>
+      <w:bookmarkEnd w:id="18"/>
       <w:bookmarkEnd w:id="19"/>
-    </w:p>
-    <w:p>
-      <w:pPr>
-        <w:pStyle w:val="Heading2"/>
-        <w:rPr>
-          <w:noProof/>
-          <w:lang w:val="en-GB"/>
-        </w:rPr>
-      </w:pPr>
-      <w:r>
-        <w:rPr>
-          <w:noProof/>
-          <w:lang w:val="en-GB"/>
-        </w:rPr>
-        <w:t xml:space="preserve">Implementing a </w:t>
-      </w:r>
-      <w:r>
-        <w:rPr>
-          <w:noProof/>
-          <w:lang w:val="en-GB"/>
-        </w:rPr>
-        <w:t>N</w:t>
-      </w:r>
-      <w:r>
-        <w:rPr>
-          <w:noProof/>
-          <w:lang w:val="en-GB"/>
-        </w:rPr>
-        <w:t>ew Instantiator</w:t>
-      </w:r>
-      <w:bookmarkEnd w:id="17"/>
-      <w:bookmarkEnd w:id="18"/>
     </w:p>
     <w:p>
       <w:pPr>
@@ -8255,7 +8249,7 @@
           <w:noProof/>
           <w:lang w:val="en-GB"/>
         </w:rPr>
-        <w:t>3.2</w:t>
+        <w:t>3.3</w:t>
       </w:r>
       <w:r>
         <w:rPr>
@@ -9374,7 +9368,7 @@
           <w:noProof/>
           <w:lang w:val="en-GB"/>
         </w:rPr>
-        <w:t>3.1.3</w:t>
+        <w:t>3.2.3</w:t>
       </w:r>
       <w:r>
         <w:rPr>
@@ -11121,7 +11115,7 @@
           <w:noProof/>
           <w:lang w:val="en-GB"/>
         </w:rPr>
-        <w:t>3.1.3</w:t>
+        <w:t>3.2.3</w:t>
       </w:r>
       <w:r>
         <w:rPr>
@@ -12865,7 +12859,7 @@
           <w:noProof/>
           <w:lang w:val="en-GB"/>
         </w:rPr>
-        <w:t>3.1.3</w:t>
+        <w:t>3.2.3</w:t>
       </w:r>
       <w:r>
         <w:rPr>
@@ -14190,7 +14184,7 @@
           <w:noProof/>
           <w:lang w:val="en-GB"/>
         </w:rPr>
-        <w:t>3.1.2</w:t>
+        <w:t>3.2.2</w:t>
       </w:r>
       <w:r>
         <w:rPr>
@@ -14313,7 +14307,7 @@
           <w:noProof/>
           <w:lang w:val="en-GB"/>
         </w:rPr>
-        <w:t>3.1.2</w:t>
+        <w:t>3.2.2</w:t>
       </w:r>
       <w:r>
         <w:rPr>
@@ -14420,7 +14414,7 @@
           <w:noProof/>
           <w:lang w:val="en-GB"/>
         </w:rPr>
-        <w:t>3.1.4</w:t>
+        <w:t>3.2.4</w:t>
       </w:r>
       <w:r>
         <w:rPr>
@@ -17408,7 +17402,7 @@
           <w:noProof/>
           <w:lang w:val="en-GB"/>
         </w:rPr>
-        <w:t>3.1.3</w:t>
+        <w:t>3.2.3</w:t>
       </w:r>
       <w:r>
         <w:rPr>
@@ -18222,7 +18216,7 @@
           <w:noProof/>
           <w:lang w:val="en-GB"/>
         </w:rPr>
-        <w:t>3.2.3</w:t>
+        <w:t>3.3.3</w:t>
       </w:r>
       <w:r>
         <w:rPr>
@@ -19077,7 +19071,7 @@
           <w:noProof/>
           <w:lang w:val="en-GB"/>
         </w:rPr>
-        <w:t>3.1.2</w:t>
+        <w:t>3.2.2</w:t>
       </w:r>
       <w:r>
         <w:rPr>
@@ -19662,7 +19656,7 @@
           <w:noProof/>
           <w:lang w:val="en-GB"/>
         </w:rPr>
-        <w:t>3.2.1</w:t>
+        <w:t>3.3.1</w:t>
       </w:r>
       <w:r>
         <w:rPr>
@@ -24497,7 +24491,7 @@
           <w:noProof/>
           <w:lang w:val="en-GB"/>
         </w:rPr>
-        <w:t>3.2.1</w:t>
+        <w:t>3.3.1</w:t>
       </w:r>
       <w:r>
         <w:rPr>
@@ -26451,7 +26445,7 @@
           <w:noProof/>
           <w:lang w:val="en-GB"/>
         </w:rPr>
-        <w:t>3.1.4</w:t>
+        <w:t>3.2.4</w:t>
       </w:r>
       <w:r>
         <w:rPr>
@@ -26615,7 +26609,7 @@
           <w:noProof/>
           <w:lang w:val="en-GB"/>
         </w:rPr>
-        <w:t>3.1.2</w:t>
+        <w:t>3.2.2</w:t>
       </w:r>
       <w:r>
         <w:rPr>
@@ -27028,7 +27022,7 @@
           <w:noProof/>
           <w:lang w:val="en-GB"/>
         </w:rPr>
-        <w:t>3.1.2</w:t>
+        <w:t>3.2.2</w:t>
       </w:r>
       <w:r>
         <w:rPr>
@@ -27115,7 +27109,7 @@
           <w:noProof/>
           <w:lang w:val="en-GB"/>
         </w:rPr>
-        <w:t>3.1.2</w:t>
+        <w:t>3.2.2</w:t>
       </w:r>
       <w:r>
         <w:rPr>
@@ -27202,7 +27196,7 @@
           <w:noProof/>
           <w:lang w:val="en-GB"/>
         </w:rPr>
-        <w:t>3.3.2</w:t>
+        <w:t>3.4.2</w:t>
       </w:r>
       <w:r>
         <w:rPr>
@@ -27305,7 +27299,7 @@
           <w:noProof/>
           <w:lang w:val="en-GB"/>
         </w:rPr>
-        <w:t>3.3.2</w:t>
+        <w:t>3.4.2</w:t>
       </w:r>
       <w:r>
         <w:rPr>
@@ -28175,7 +28169,7 @@
           <w:noProof/>
           <w:lang w:val="en-GB"/>
         </w:rPr>
-        <w:t>3.1.2</w:t>
+        <w:t>3.2.2</w:t>
       </w:r>
       <w:r>
         <w:rPr>
@@ -33091,6 +33085,73 @@
           <w:lang w:val="en-GB"/>
         </w:rPr>
         <w:lastRenderedPageBreak/>
+        <w:t>Configuration initialization</w:t>
+      </w:r>
+    </w:p>
+    <w:p>
+      <w:pPr>
+        <w:jc w:val="both"/>
+        <w:rPr>
+          <w:lang w:val="en-GB"/>
+        </w:rPr>
+      </w:pPr>
+      <w:r>
+        <w:rPr>
+          <w:lang w:val="en-GB"/>
+        </w:rPr>
+        <w:t>A reasoned may support initializing a fresh configuration. EASy-Producer selects a reasoned with the capability of configuration initialization for this purpose with a precedence for the user-selected reasoned (see below). In case that there is no reasoner with configuration initialization capability available, EASy-Producer falls back to a simplified default configuration initialization functionality (focusing on non-dependent default and assignment constraints as well as annotation assignment blocks). If for some reasons it is required to force using the simplified initialization functionality, use the system property</w:t>
+      </w:r>
+    </w:p>
+    <w:p>
+      <w:pPr>
+        <w:rPr>
+          <w:lang w:val="en-GB"/>
+        </w:rPr>
+      </w:pPr>
+      <w:r>
+        <w:rPr>
+          <w:lang w:val="en-GB"/>
+        </w:rPr>
+        <w:t xml:space="preserve"> </w:t>
+      </w:r>
+      <w:r>
+        <w:rPr>
+          <w:rFonts w:ascii="Consolas" w:hAnsi="Consolas"/>
+          <w:noProof/>
+          <w:lang w:val="en-GB"/>
+        </w:rPr>
+        <w:t>–Deasy.</w:t>
+      </w:r>
+      <w:r>
+        <w:rPr>
+          <w:rFonts w:ascii="Consolas" w:hAnsi="Consolas"/>
+          <w:noProof/>
+          <w:lang w:val="en-GB"/>
+        </w:rPr>
+        <w:t>configuration.useAssignmentResolver</w:t>
+      </w:r>
+      <w:r>
+        <w:rPr>
+          <w:rFonts w:ascii="Consolas" w:hAnsi="Consolas"/>
+          <w:noProof/>
+          <w:lang w:val="en-GB"/>
+        </w:rPr>
+        <w:t>=true</w:t>
+      </w:r>
+    </w:p>
+    <w:p>
+      <w:pPr>
+        <w:pStyle w:val="Heading3"/>
+        <w:rPr>
+          <w:noProof/>
+          <w:lang w:val="en-GB"/>
+        </w:rPr>
+      </w:pPr>
+      <w:r>
+        <w:rPr>
+          <w:noProof/>
+          <w:lang w:val="en-GB"/>
+        </w:rPr>
         <w:t>Reasoner Integration</w:t>
       </w:r>
       <w:bookmarkEnd w:id="66"/>
@@ -33431,7 +33492,15 @@
           <w:noProof/>
           <w:lang w:val="en-GB"/>
         </w:rPr>
-        <w:t xml:space="preserve">Running a plugin within EASy either as jUnit Plugin test or as Eclipse plugin is not always easy, in particular if the underlying bundles are not explicitly defined by versions. If your Eclipse installation contains multiple versions of several core bundles, strange errors can occur, e.g., the Eclipse SimpleConfigurator throws an illegal state exception that core bundles were updated and you should restart while restarting does not help resolving the problem. In this case, the “official” suggestion is that you deselect all bundles in your run configuration, select only the start bundle and let Eclipse add all required bundles (if you rely on selecting bundles by partly specifying names, clear the filter field first as otherwise adding required bundles may be disabled). </w:t>
+        <w:t xml:space="preserve">Running a plugin within EASy either as jUnit Plugin test or as Eclipse plugin is not always easy, in particular if the underlying bundles are not explicitly defined by versions. If your Eclipse installation contains multiple versions of several core bundles, strange errors can occur, e.g., the Eclipse SimpleConfigurator throws an illegal state exception that core bundles were updated and </w:t>
+      </w:r>
+      <w:r>
+        <w:rPr>
+          <w:noProof/>
+          <w:lang w:val="en-GB"/>
+        </w:rPr>
+        <w:lastRenderedPageBreak/>
+        <w:t xml:space="preserve">you should restart while restarting does not help resolving the problem. In this case, the “official” suggestion is that you deselect all bundles in your run configuration, select only the start bundle and let Eclipse add all required bundles (if you rely on selecting bundles by partly specifying names, clear the filter field first as otherwise adding required bundles may be disabled). </w:t>
       </w:r>
     </w:p>
     <w:p>
@@ -33461,15 +33530,7 @@
           <w:noProof/>
           <w:lang w:val="en-GB"/>
         </w:rPr>
-        <w:t xml:space="preserve"> Use the dependency analysis and get rid of duplicated/missing bundles accordingly. However, it may in some cases also be needed to include bundles in duplicated version, e.g., </w:t>
-      </w:r>
-      <w:r>
-        <w:rPr>
-          <w:noProof/>
-          <w:lang w:val="en-GB"/>
-        </w:rPr>
-        <w:lastRenderedPageBreak/>
-        <w:t>google.guava as it is required for xText (we may not have updated EASy for the most recent version of xText) and for Eclipse.</w:t>
+        <w:t xml:space="preserve"> Use the dependency analysis and get rid of duplicated/missing bundles accordingly. However, it may in some cases also be needed to include bundles in duplicated version, e.g., google.guava as it is required for xText (we may not have updated EASy for the most recent version of xText) and for Eclipse.</w:t>
       </w:r>
       <w:r>
         <w:rPr>
@@ -33499,7 +33560,22 @@
           <w:noProof/>
           <w:lang w:val="en-GB"/>
         </w:rPr>
-        <w:t>If you want to run test cases against the DSL languages of EASy-Producer and receive a strange error from the resources bundle indicating that it tries to read a non-XML language with an XML-Parser, the EASy-Resource initializer may believe that you are running with full Eclipse rather than as a test in a standalone mode. In this case, you must force EASy to go for standalone mode, just specifying –Deasy.notInEclipse=true (the value is irrelvant, only the property must be specified).</w:t>
+        <w:t xml:space="preserve">If you want to run test cases against the DSL languages of EASy-Producer and receive a strange error from the resources bundle indicating that it tries to read a non-XML language with an XML-Parser, the EASy-Resource initializer may believe that you are running with full Eclipse rather than as a test in a standalone mode. In this case, you must force EASy to go for standalone mode, just specifying </w:t>
+      </w:r>
+      <w:r>
+        <w:rPr>
+          <w:rFonts w:ascii="Consolas" w:hAnsi="Consolas"/>
+          <w:noProof/>
+          <w:lang w:val="en-GB"/>
+        </w:rPr>
+        <w:t>–Deasy.notInEclipse=true</w:t>
+      </w:r>
+      <w:r>
+        <w:rPr>
+          <w:noProof/>
+          <w:lang w:val="en-GB"/>
+        </w:rPr>
+        <w:t xml:space="preserve"> (the value is irrelvant, only the property must be specified).</w:t>
       </w:r>
     </w:p>
     <w:p>
@@ -33904,7 +33980,16 @@
           <w:noProof/>
           <w:lang w:val="en-GB"/>
         </w:rPr>
-        <w:t xml:space="preserve">As stated above, core components of EASy-Producer are implemented without or without too many dependencies to Eclipse. Obeying their internal dependencies, this allows creating further Eclipse plugins on top of the EASy-Producer core components. </w:t>
+        <w:t xml:space="preserve">As stated above, core components of EASy-Producer are implemented without or without too many dependencies to Eclipse. Obeying their internal dependencies, this allows creating further </w:t>
+      </w:r>
+      <w:r>
+        <w:rPr>
+          <w:rFonts w:ascii="Candara" w:hAnsi="Candara"/>
+          <w:noProof/>
+          <w:lang w:val="en-GB"/>
+        </w:rPr>
+        <w:lastRenderedPageBreak/>
+        <w:t xml:space="preserve">Eclipse plugins on top of the EASy-Producer core components. </w:t>
       </w:r>
       <w:r>
         <w:rPr>
@@ -34026,7 +34111,6 @@
           <w:noProof/>
           <w:lang w:val="en-GB"/>
         </w:rPr>
-        <w:lastRenderedPageBreak/>
         <w:t>net.ssehub.easy.basics</w:t>
       </w:r>
       <w:r>
@@ -34312,7 +34396,7 @@
           <w:noProof/>
           <w:lang w:val="en-GB"/>
         </w:rPr>
-        <w:t>3.3</w:t>
+        <w:t>3.4</w:t>
       </w:r>
       <w:r>
         <w:rPr>
@@ -34439,7 +34523,16 @@
           <w:noProof/>
           <w:lang w:val="en-GB"/>
         </w:rPr>
-        <w:t xml:space="preserve"> in the same package is the VTL model management). Execution of a VIL script, and indirect all referenced VTL scripts) happens through interpretive model visitors. However, it is advisable not to utilize these visitors directly, rather than the central VIL model executor </w:t>
+        <w:t xml:space="preserve"> in the same package is the VTL model management). Execution of a VIL script, and indirect all referenced VTL scripts) happens through </w:t>
+      </w:r>
+      <w:r>
+        <w:rPr>
+          <w:rFonts w:ascii="Candara" w:hAnsi="Candara"/>
+          <w:noProof/>
+          <w:lang w:val="en-GB"/>
+        </w:rPr>
+        <w:lastRenderedPageBreak/>
+        <w:t xml:space="preserve">interpretive model visitors. However, it is advisable not to utilize these visitors directly, rather than the central VIL model executor </w:t>
       </w:r>
       <w:r>
         <w:rPr>
@@ -34500,16 +34593,7 @@
           <w:noProof/>
           <w:lang w:val="en-GB"/>
         </w:rPr>
-        <w:t xml:space="preserve"> These components are implemented using xText and, thus, imply xText dependencies. Following xText conventions, each languages is implemented in three bundles 1) the parser, which can be used standalone 2) the tests (in our case coarse-grained language tests utilizing the parser and the translation into the object models) 3) the user </w:t>
-      </w:r>
-      <w:r>
-        <w:rPr>
-          <w:rFonts w:ascii="Candara" w:hAnsi="Candara"/>
-          <w:noProof/>
-          <w:lang w:val="en-GB"/>
-        </w:rPr>
-        <w:lastRenderedPageBreak/>
-        <w:t>interfaces, which is not considerd to be a logical part of this layer rather than the UI layer. The core components here are</w:t>
+        <w:t xml:space="preserve"> These components are implemented using xText and, thus, imply xText dependencies. Following xText conventions, each languages is implemented in three bundles 1) the parser, which can be used standalone 2) the tests (in our case coarse-grained language tests utilizing the parser and the translation into the object models) 3) the user interfaces, which is not considerd to be a logical part of this layer rather than the UI layer. The core components here are</w:t>
       </w:r>
     </w:p>
     <w:p>
@@ -34935,6 +35019,7 @@
           <w:noProof/>
           <w:lang w:val="en-GB"/>
         </w:rPr>
+        <w:lastRenderedPageBreak/>
         <w:t>net.ssehub.easy.reasoning.sseReasoner</w:t>
       </w:r>
       <w:r>
@@ -35099,7 +35184,7 @@
         <w:rPr>
           <w:lang w:val="en-GB"/>
         </w:rPr>
-        <w:t>3.2</w:t>
+        <w:t>3.3</w:t>
       </w:r>
       <w:r>
         <w:rPr>
@@ -35117,14 +35202,7 @@
         <w:rPr>
           <w:lang w:val="en-GB"/>
         </w:rPr>
-        <w:t xml:space="preserve">, which is hooked through </w:t>
-      </w:r>
-      <w:r>
-        <w:rPr>
-          <w:lang w:val="en-GB"/>
-        </w:rPr>
-        <w:lastRenderedPageBreak/>
-        <w:t>OSGi descriptive services into the VIL/VTL core</w:t>
+        <w:t>, which is hooked through OSGi descriptive services into the VIL/VTL core</w:t>
       </w:r>
       <w:r>
         <w:rPr>
@@ -35510,6 +35588,7 @@
         <w:rPr>
           <w:noProof/>
         </w:rPr>
+        <w:lastRenderedPageBreak/>
         <w:t>EASy-Producer Eclipse Integration</w:t>
       </w:r>
       <w:bookmarkEnd w:id="78"/>
@@ -35615,16 +35694,7 @@
           <w:noProof/>
           <w:lang w:val="en-US"/>
         </w:rPr>
-        <w:t xml:space="preserve">, </w:t>
-      </w:r>
-      <w:r>
-        <w:rPr>
-          <w:rFonts w:ascii="Candara" w:hAnsi="Candara"/>
-          <w:noProof/>
-          <w:lang w:val="en-US"/>
-        </w:rPr>
-        <w:lastRenderedPageBreak/>
-        <w:t>which has dependencies to the EASy-Producer Eclipse integration (and all transitively dependent layers) and to the user interface editors of the EASy-Producer DSL languages (IVML, VIL, VTL). Typically, reusing this layer from outside of Eclipse is not possible at all. However, reusing it within Eclipse works, as shown for QM-IConf, the QualiMater Infrastructure Configuration tool, which utilizes EASy-Producer and even parts of its user interface to enable a graphical configuration of Big Data streaming pipelines.</w:t>
+        <w:t>, which has dependencies to the EASy-Producer Eclipse integration (and all transitively dependent layers) and to the user interface editors of the EASy-Producer DSL languages (IVML, VIL, VTL). Typically, reusing this layer from outside of Eclipse is not possible at all. However, reusing it within Eclipse works, as shown for QM-IConf, the QualiMater Infrastructure Configuration tool, which utilizes EASy-Producer and even parts of its user interface to enable a graphical configuration of Big Data streaming pipelines.</w:t>
       </w:r>
     </w:p>
     <w:p>
@@ -35850,7 +35920,16 @@
           <w:noProof/>
           <w:lang w:val="en-GB"/>
         </w:rPr>
-        <w:t xml:space="preserve">Various functions are available, e.g., for returning all known models with the same name, for models having a certain version number or even for models located within a certain base URI. Most functions return a set of descriptors, only some functions where all required information to uniqely resolve a model return a single descriptor. For example, let’s assume we have name, version and URI available, the we can call </w:t>
+        <w:t xml:space="preserve">Various functions are available, e.g., for returning all known models with the same name, for models having a certain version number or even for models located within a certain base URI. Most functions return a set of descriptors, only some functions where all required information to </w:t>
+      </w:r>
+      <w:r>
+        <w:rPr>
+          <w:rFonts w:ascii="Candara" w:hAnsi="Candara"/>
+          <w:noProof/>
+          <w:lang w:val="en-GB"/>
+        </w:rPr>
+        <w:lastRenderedPageBreak/>
+        <w:t xml:space="preserve">uniqely resolve a model return a single descriptor. For example, let’s assume we have name, version and URI available, the we can call </w:t>
       </w:r>
     </w:p>
     <w:p>
@@ -36026,7 +36105,6 @@
           <w:noProof/>
           <w:lang w:val="en-GB"/>
         </w:rPr>
-        <w:lastRenderedPageBreak/>
         <w:t>r</w:t>
       </w:r>
       <w:r>
@@ -36392,7 +36470,16 @@
           <w:noProof/>
           <w:lang w:val="en-GB"/>
         </w:rPr>
-        <w:t>All reasoning operations can be configured, observed in progress and return a result instance indicating whether the operation was successful or which problems have occurred including rather detailed information on the failing constraints, constraint expressions, involved variables etc.</w:t>
+        <w:t xml:space="preserve">All reasoning operations can be configured, observed in progress and return a result instance indicating whether the operation was successful or which problems have occurred including </w:t>
+      </w:r>
+      <w:r>
+        <w:rPr>
+          <w:rFonts w:ascii="Candara" w:hAnsi="Candara"/>
+          <w:noProof/>
+          <w:lang w:val="en-GB"/>
+        </w:rPr>
+        <w:lastRenderedPageBreak/>
+        <w:t>rather detailed information on the failing constraints, constraint expressions, involved variables etc.</w:t>
       </w:r>
     </w:p>
     <w:p>
@@ -36544,7 +36631,6 @@
           <w:noProof/>
           <w:lang w:val="en-GB"/>
         </w:rPr>
-        <w:lastRenderedPageBreak/>
         <w:t xml:space="preserve">First indication of success is to check </w:t>
       </w:r>
       <w:r>
@@ -36788,7 +36874,16 @@
           <w:noProof/>
           <w:lang w:val="en-GB"/>
         </w:rPr>
-        <w:t xml:space="preserve">However, utilizing Eclipse/Equinox in a standalone environment is not always desired. Although we have to provide dependencies to a large set of Eclipse and, if required, xText core classes, not all of them are actually needed for running EASy-Producer in standalone fashion. To release the developer from thinking about the right startup sequence, which may change over time, we decided to develop a small OSGi environment which is able to startup and shutdown the bundles in the correct sequence without requiring a full OSGi implementation. Packaging all the required components is not trivial, so we typically rely on the default standalone packages produced by the continuous integration (following a default, but customizable setup of standalone components). </w:t>
+        <w:t xml:space="preserve">However, utilizing Eclipse/Equinox in a standalone environment is not always desired. Although we have to provide dependencies to a large set of Eclipse and, if required, xText core classes, not all of them are actually needed for running EASy-Producer in standalone fashion. To release the developer from thinking about the right startup sequence, which may change over time, we decided to develop a small OSGi environment which is able to startup and shutdown the bundles in the correct sequence without requiring a full OSGi implementation. Packaging all the required components is not trivial, so we typically rely on the default standalone packages produced by the </w:t>
+      </w:r>
+      <w:r>
+        <w:rPr>
+          <w:rFonts w:ascii="Candara" w:hAnsi="Candara"/>
+          <w:noProof/>
+          <w:lang w:val="en-GB"/>
+        </w:rPr>
+        <w:lastRenderedPageBreak/>
+        <w:t xml:space="preserve">continuous integration (following a default, but customizable setup of standalone components). </w:t>
       </w:r>
       <w:r>
         <w:rPr>
@@ -36922,7 +37017,6 @@
           <w:noProof/>
           <w:lang w:val="en-GB"/>
         </w:rPr>
-        <w:lastRenderedPageBreak/>
         <w:t>// perform model operations</w:t>
       </w:r>
     </w:p>
@@ -38252,6 +38346,7 @@
           <w:noProof/>
           <w:lang w:val="en-GB"/>
         </w:rPr>
+        <w:lastRenderedPageBreak/>
         <w:t>or alternatively with experimental features</w:t>
       </w:r>
     </w:p>
@@ -38807,16 +38902,7 @@
           <w:noProof/>
           <w:lang w:val="en-GB"/>
         </w:rPr>
-        <w:t xml:space="preserve"> We list the related Maven artifact specifications </w:t>
-      </w:r>
-      <w:r>
-        <w:rPr>
-          <w:rFonts w:ascii="Candara" w:hAnsi="Candara"/>
-          <w:noProof/>
-          <w:lang w:val="en-GB"/>
-        </w:rPr>
-        <w:lastRenderedPageBreak/>
-        <w:t>(</w:t>
+        <w:t xml:space="preserve"> We list the related Maven artifact specifications (</w:t>
       </w:r>
       <w:r>
         <w:rPr>
@@ -39694,6 +39780,16 @@
           <w:lang w:val="en-US"/>
         </w:rPr>
         <w:br/>
+      </w:r>
+      <w:r>
+        <w:rPr>
+          <w:rFonts w:ascii="Courier New" w:hAnsi="Courier New" w:cs="Courier New"/>
+          <w:noProof/>
+          <w:sz w:val="20"/>
+          <w:szCs w:val="20"/>
+          <w:lang w:val="en-US"/>
+        </w:rPr>
+        <w:lastRenderedPageBreak/>
         <w:t xml:space="preserve">ivml </w:t>
       </w:r>
       <w:r>
@@ -40168,7 +40264,6 @@
           <w:szCs w:val="20"/>
           <w:lang w:val="en-US"/>
         </w:rPr>
-        <w:lastRenderedPageBreak/>
         <w:t xml:space="preserve">  </w:t>
       </w:r>
       <w:r>
@@ -43383,6 +43478,7 @@
           <w:szCs w:val="20"/>
           <w:lang w:val="en-US"/>
         </w:rPr>
+        <w:lastRenderedPageBreak/>
         <w:t xml:space="preserve">      </w:t>
       </w:r>
       <w:r>
@@ -43642,7 +43738,6 @@
           <w:noProof/>
           <w:lang w:val="en-GB"/>
         </w:rPr>
-        <w:lastRenderedPageBreak/>
         <w:t xml:space="preserve">Step </w:t>
       </w:r>
       <w:r>
@@ -44707,6 +44802,7 @@
           <w:szCs w:val="20"/>
           <w:lang w:val="en-US"/>
         </w:rPr>
+        <w:lastRenderedPageBreak/>
         <w:t xml:space="preserve">    </w:t>
       </w:r>
       <w:r>
@@ -45592,7 +45688,6 @@
           <w:noProof/>
           <w:lang w:val="en-US"/>
         </w:rPr>
-        <w:lastRenderedPageBreak/>
         <w:t>T</w:t>
       </w:r>
       <w:r>
@@ -47463,6 +47558,7 @@
                 <w:szCs w:val="20"/>
                 <w:lang w:val="en-GB"/>
               </w:rPr>
+              <w:lastRenderedPageBreak/>
               <w:t>Reasoner</w:t>
             </w:r>
           </w:p>
@@ -47493,6 +47589,7 @@
                 <w:sz w:val="20"/>
                 <w:szCs w:val="20"/>
               </w:rPr>
+              <w:lastRenderedPageBreak/>
               <w:t>de.uni_hildesheim.</w:t>
             </w:r>
           </w:p>
@@ -48343,7 +48440,6 @@
                 <w:szCs w:val="20"/>
                 <w:lang w:val="en-US"/>
               </w:rPr>
-              <w:lastRenderedPageBreak/>
               <w:t>reasoning.core</w:t>
             </w:r>
           </w:p>
@@ -48370,7 +48466,6 @@
                 <w:szCs w:val="20"/>
                 <w:lang w:val="en-US"/>
               </w:rPr>
-              <w:lastRenderedPageBreak/>
               <w:t>net.sseh</w:t>
             </w:r>
             <w:r>
@@ -48392,16 +48487,6 @@
                 <w:lang w:val="en-US"/>
               </w:rPr>
               <w:br/>
-            </w:r>
-            <w:r>
-              <w:rPr>
-                <w:rFonts w:ascii="Courier New" w:hAnsi="Courier New" w:cs="Courier New"/>
-                <w:noProof/>
-                <w:sz w:val="20"/>
-                <w:szCs w:val="20"/>
-                <w:lang w:val="en-US"/>
-              </w:rPr>
-              <w:lastRenderedPageBreak/>
               <w:t>reasoning:core</w:t>
             </w:r>
           </w:p>
@@ -48426,7 +48511,6 @@
                 <w:sz w:val="20"/>
                 <w:szCs w:val="20"/>
               </w:rPr>
-              <w:lastRenderedPageBreak/>
               <w:t>-</w:t>
             </w:r>
           </w:p>
@@ -48457,7 +48541,6 @@
                 <w:sz w:val="20"/>
                 <w:szCs w:val="20"/>
               </w:rPr>
-              <w:lastRenderedPageBreak/>
               <w:t>net.ssehub.easy.</w:t>
             </w:r>
             <w:r>
@@ -48670,6 +48753,1452 @@
           <w:noProof/>
         </w:rPr>
       </w:pPr>
+    </w:p>
+    <w:p>
+      <w:pPr>
+        <w:pStyle w:val="Heading1"/>
+        <w:rPr>
+          <w:noProof/>
+          <w:lang w:val="en-GB"/>
+        </w:rPr>
+      </w:pPr>
+      <w:r>
+        <w:rPr>
+          <w:noProof/>
+          <w:lang w:val="en-GB"/>
+        </w:rPr>
+        <w:t xml:space="preserve">EASy-Producer </w:t>
+      </w:r>
+      <w:r>
+        <w:rPr>
+          <w:noProof/>
+          <w:lang w:val="en-GB"/>
+        </w:rPr>
+        <w:t>Settings</w:t>
+      </w:r>
+    </w:p>
+    <w:p>
+      <w:pPr>
+        <w:jc w:val="both"/>
+        <w:rPr>
+          <w:rFonts w:ascii="Candara" w:hAnsi="Candara"/>
+          <w:noProof/>
+          <w:lang w:val="en-GB"/>
+        </w:rPr>
+      </w:pPr>
+      <w:r>
+        <w:rPr>
+          <w:rFonts w:ascii="Candara" w:hAnsi="Candara"/>
+          <w:noProof/>
+          <w:lang w:val="en-GB"/>
+        </w:rPr>
+        <w:t>EASy-Producer defines several system properties to allow modifying default behavior without recompiling it. The following table summarizes all system properties.</w:t>
+      </w:r>
+    </w:p>
+    <w:tbl>
+      <w:tblPr>
+        <w:tblStyle w:val="TableGrid"/>
+        <w:tblW w:w="0" w:type="auto"/>
+        <w:tblLook w:val="04A0" w:firstRow="1" w:lastRow="0" w:firstColumn="1" w:lastColumn="0" w:noHBand="0" w:noVBand="1"/>
+      </w:tblPr>
+      <w:tblGrid>
+        <w:gridCol w:w="3227"/>
+        <w:gridCol w:w="3364"/>
+        <w:gridCol w:w="2697"/>
+      </w:tblGrid>
+      <w:tr>
+        <w:trPr>
+          <w:tblHeader/>
+        </w:trPr>
+        <w:tc>
+          <w:tcPr>
+            <w:tcW w:w="3227" w:type="dxa"/>
+            <w:shd w:val="clear" w:color="auto" w:fill="BFBFBF" w:themeFill="background1" w:themeFillShade="BF"/>
+          </w:tcPr>
+          <w:p>
+            <w:pPr>
+              <w:jc w:val="center"/>
+              <w:rPr>
+                <w:rFonts w:cs="Courier New"/>
+                <w:b/>
+                <w:noProof/>
+                <w:lang w:val="en-US"/>
+              </w:rPr>
+            </w:pPr>
+            <w:r>
+              <w:rPr>
+                <w:rFonts w:cs="Courier New"/>
+                <w:b/>
+                <w:noProof/>
+                <w:lang w:val="en-US"/>
+              </w:rPr>
+              <w:t>System property</w:t>
+            </w:r>
+          </w:p>
+        </w:tc>
+        <w:tc>
+          <w:tcPr>
+            <w:tcW w:w="3364" w:type="dxa"/>
+            <w:shd w:val="clear" w:color="auto" w:fill="BFBFBF" w:themeFill="background1" w:themeFillShade="BF"/>
+          </w:tcPr>
+          <w:p>
+            <w:pPr>
+              <w:jc w:val="center"/>
+              <w:rPr>
+                <w:rFonts w:cs="Courier New"/>
+                <w:b/>
+                <w:noProof/>
+                <w:lang w:val="en-US"/>
+              </w:rPr>
+            </w:pPr>
+            <w:r>
+              <w:rPr>
+                <w:rFonts w:cs="Courier New"/>
+                <w:b/>
+                <w:noProof/>
+                <w:lang w:val="en-US"/>
+              </w:rPr>
+              <w:t>Description</w:t>
+            </w:r>
+          </w:p>
+        </w:tc>
+        <w:tc>
+          <w:tcPr>
+            <w:tcW w:w="2697" w:type="dxa"/>
+            <w:shd w:val="clear" w:color="auto" w:fill="BFBFBF" w:themeFill="background1" w:themeFillShade="BF"/>
+          </w:tcPr>
+          <w:p>
+            <w:pPr>
+              <w:jc w:val="center"/>
+              <w:rPr>
+                <w:rFonts w:cs="Courier New"/>
+                <w:b/>
+                <w:noProof/>
+                <w:lang w:val="en-US"/>
+              </w:rPr>
+            </w:pPr>
+            <w:r>
+              <w:rPr>
+                <w:rFonts w:cs="Courier New"/>
+                <w:b/>
+                <w:noProof/>
+                <w:lang w:val="en-US"/>
+              </w:rPr>
+              <w:t>Default value</w:t>
+            </w:r>
+          </w:p>
+        </w:tc>
+      </w:tr>
+      <w:tr>
+        <w:tc>
+          <w:tcPr>
+            <w:tcW w:w="3227" w:type="dxa"/>
+          </w:tcPr>
+          <w:p>
+            <w:pPr>
+              <w:jc w:val="both"/>
+              <w:rPr>
+                <w:rFonts w:ascii="Courier New" w:hAnsi="Courier New" w:cs="Courier New"/>
+                <w:noProof/>
+              </w:rPr>
+            </w:pPr>
+            <w:r>
+              <w:rPr>
+                <w:rFonts w:ascii="Courier New" w:hAnsi="Courier New" w:cs="Courier New"/>
+                <w:noProof/>
+              </w:rPr>
+              <w:t>de.uni_hildesheim.sse.</w:t>
+            </w:r>
+            <w:r>
+              <w:rPr>
+                <w:rFonts w:ascii="Courier New" w:hAnsi="Courier New" w:cs="Courier New"/>
+                <w:noProof/>
+              </w:rPr>
+              <w:br/>
+              <w:t>easy.logging.file</w:t>
+            </w:r>
+          </w:p>
+        </w:tc>
+        <w:tc>
+          <w:tcPr>
+            <w:tcW w:w="3364" w:type="dxa"/>
+          </w:tcPr>
+          <w:p>
+            <w:pPr>
+              <w:jc w:val="both"/>
+              <w:rPr>
+                <w:rFonts w:cs="Courier New"/>
+                <w:noProof/>
+                <w:lang w:val="en-US"/>
+              </w:rPr>
+            </w:pPr>
+            <w:r>
+              <w:rPr>
+                <w:rFonts w:cs="Courier New"/>
+                <w:noProof/>
+                <w:lang w:val="en-US"/>
+              </w:rPr>
+              <w:t>File to store EASy core log messages into.</w:t>
+            </w:r>
+          </w:p>
+        </w:tc>
+        <w:tc>
+          <w:tcPr>
+            <w:tcW w:w="2697" w:type="dxa"/>
+          </w:tcPr>
+          <w:p>
+            <w:pPr>
+              <w:jc w:val="both"/>
+              <w:rPr>
+                <w:rFonts w:ascii="Courier New" w:hAnsi="Courier New" w:cs="Courier New"/>
+                <w:noProof/>
+                <w:lang w:val="en-US"/>
+              </w:rPr>
+            </w:pPr>
+          </w:p>
+        </w:tc>
+      </w:tr>
+      <w:tr>
+        <w:tc>
+          <w:tcPr>
+            <w:tcW w:w="3227" w:type="dxa"/>
+          </w:tcPr>
+          <w:p>
+            <w:pPr>
+              <w:jc w:val="both"/>
+              <w:rPr>
+                <w:rFonts w:ascii="Courier New" w:hAnsi="Courier New" w:cs="Courier New"/>
+                <w:noProof/>
+                <w:lang w:val="en-US"/>
+              </w:rPr>
+            </w:pPr>
+            <w:r>
+              <w:rPr>
+                <w:rFonts w:ascii="Courier New" w:hAnsi="Courier New" w:cs="Courier New"/>
+                <w:noProof/>
+                <w:lang w:val="en-US"/>
+              </w:rPr>
+              <w:t>de.uni_hildesheim.sse.</w:t>
+            </w:r>
+            <w:r>
+              <w:rPr>
+                <w:rFonts w:ascii="Courier New" w:hAnsi="Courier New" w:cs="Courier New"/>
+                <w:noProof/>
+                <w:lang w:val="en-US"/>
+              </w:rPr>
+              <w:br/>
+            </w:r>
+            <w:r>
+              <w:rPr>
+                <w:rFonts w:ascii="Courier New" w:hAnsi="Courier New" w:cs="Courier New"/>
+                <w:noProof/>
+                <w:lang w:val="en-US"/>
+              </w:rPr>
+              <w:t>easy.logging.level</w:t>
+            </w:r>
+          </w:p>
+        </w:tc>
+        <w:tc>
+          <w:tcPr>
+            <w:tcW w:w="3364" w:type="dxa"/>
+          </w:tcPr>
+          <w:p>
+            <w:pPr>
+              <w:jc w:val="both"/>
+              <w:rPr>
+                <w:rFonts w:cs="Courier New"/>
+                <w:noProof/>
+                <w:lang w:val="en-US"/>
+              </w:rPr>
+            </w:pPr>
+            <w:r>
+              <w:rPr>
+                <w:rFonts w:cs="Courier New"/>
+                <w:noProof/>
+                <w:lang w:val="en-US"/>
+              </w:rPr>
+              <w:t>EASy core logging level. May be DEBUG, INFO, WARN, ERROR, OFF.</w:t>
+            </w:r>
+          </w:p>
+        </w:tc>
+        <w:tc>
+          <w:tcPr>
+            <w:tcW w:w="2697" w:type="dxa"/>
+          </w:tcPr>
+          <w:p>
+            <w:pPr>
+              <w:jc w:val="both"/>
+              <w:rPr>
+                <w:rFonts w:ascii="Courier New" w:hAnsi="Courier New" w:cs="Courier New"/>
+                <w:noProof/>
+                <w:lang w:val="en-US"/>
+              </w:rPr>
+            </w:pPr>
+            <w:r>
+              <w:rPr>
+                <w:rFonts w:ascii="Courier New" w:hAnsi="Courier New" w:cs="Courier New"/>
+                <w:noProof/>
+                <w:lang w:val="en-US"/>
+              </w:rPr>
+              <w:t>DEBUG</w:t>
+            </w:r>
+          </w:p>
+        </w:tc>
+      </w:tr>
+      <w:tr>
+        <w:tc>
+          <w:tcPr>
+            <w:tcW w:w="3227" w:type="dxa"/>
+          </w:tcPr>
+          <w:p>
+            <w:pPr>
+              <w:jc w:val="both"/>
+              <w:rPr>
+                <w:rFonts w:ascii="Courier New" w:hAnsi="Courier New" w:cs="Courier New"/>
+                <w:noProof/>
+                <w:lang w:val="en-US"/>
+              </w:rPr>
+            </w:pPr>
+            <w:r>
+              <w:rPr>
+                <w:rFonts w:ascii="Courier New" w:hAnsi="Courier New" w:cs="Courier New"/>
+                <w:noProof/>
+                <w:lang w:val="en-US"/>
+              </w:rPr>
+              <w:t>easy.configuration.</w:t>
+            </w:r>
+            <w:r>
+              <w:rPr>
+                <w:rFonts w:ascii="Courier New" w:hAnsi="Courier New" w:cs="Courier New"/>
+                <w:noProof/>
+                <w:lang w:val="en-US"/>
+              </w:rPr>
+              <w:br/>
+            </w:r>
+            <w:r>
+              <w:rPr>
+                <w:rFonts w:ascii="Courier New" w:hAnsi="Courier New" w:cs="Courier New"/>
+                <w:noProof/>
+                <w:lang w:val="en-US"/>
+              </w:rPr>
+              <w:t>useAssignmentResolver</w:t>
+            </w:r>
+          </w:p>
+        </w:tc>
+        <w:tc>
+          <w:tcPr>
+            <w:tcW w:w="3364" w:type="dxa"/>
+          </w:tcPr>
+          <w:p>
+            <w:pPr>
+              <w:jc w:val="both"/>
+              <w:rPr>
+                <w:rFonts w:cs="Courier New"/>
+                <w:noProof/>
+                <w:lang w:val="en-US"/>
+              </w:rPr>
+            </w:pPr>
+            <w:r>
+              <w:rPr>
+                <w:rFonts w:cs="Courier New"/>
+                <w:noProof/>
+                <w:lang w:val="en-US"/>
+              </w:rPr>
+              <w:t>Use the simplified assignment resolver instead of using the available reasoners for initializing a configuration.</w:t>
+            </w:r>
+          </w:p>
+        </w:tc>
+        <w:tc>
+          <w:tcPr>
+            <w:tcW w:w="2697" w:type="dxa"/>
+          </w:tcPr>
+          <w:p>
+            <w:pPr>
+              <w:jc w:val="both"/>
+              <w:rPr>
+                <w:rFonts w:ascii="Courier New" w:hAnsi="Courier New" w:cs="Courier New"/>
+                <w:noProof/>
+                <w:lang w:val="en-US"/>
+              </w:rPr>
+            </w:pPr>
+            <w:r>
+              <w:rPr>
+                <w:rFonts w:ascii="Courier New" w:hAnsi="Courier New" w:cs="Courier New"/>
+                <w:noProof/>
+                <w:lang w:val="en-US"/>
+              </w:rPr>
+              <w:t>false</w:t>
+            </w:r>
+          </w:p>
+        </w:tc>
+      </w:tr>
+      <w:tr>
+        <w:tc>
+          <w:tcPr>
+            <w:tcW w:w="3227" w:type="dxa"/>
+          </w:tcPr>
+          <w:p>
+            <w:pPr>
+              <w:jc w:val="both"/>
+              <w:rPr>
+                <w:rFonts w:ascii="Courier New" w:hAnsi="Courier New" w:cs="Courier New"/>
+                <w:noProof/>
+                <w:lang w:val="en-US"/>
+              </w:rPr>
+            </w:pPr>
+            <w:r>
+              <w:rPr>
+                <w:rFonts w:ascii="Courier New" w:hAnsi="Courier New" w:cs="Courier New"/>
+                <w:noProof/>
+                <w:lang w:val="en-US"/>
+              </w:rPr>
+              <w:t>easy.ui.embeddedEditor</w:t>
+            </w:r>
+          </w:p>
+        </w:tc>
+        <w:tc>
+          <w:tcPr>
+            <w:tcW w:w="3364" w:type="dxa"/>
+          </w:tcPr>
+          <w:p>
+            <w:pPr>
+              <w:jc w:val="both"/>
+              <w:rPr>
+                <w:rFonts w:ascii="Courier New" w:hAnsi="Courier New" w:cs="Courier New"/>
+                <w:noProof/>
+                <w:lang w:val="en-US"/>
+              </w:rPr>
+            </w:pPr>
+            <w:r>
+              <w:rPr>
+                <w:rFonts w:cs="Courier New"/>
+                <w:noProof/>
+                <w:lang w:val="en-US"/>
+              </w:rPr>
+              <w:t xml:space="preserve">Embed the default EASy editors </w:t>
+            </w:r>
+            <w:r>
+              <w:rPr>
+                <w:rFonts w:cs="Courier New"/>
+                <w:noProof/>
+                <w:lang w:val="en-US"/>
+              </w:rPr>
+              <w:t xml:space="preserve">such as IVML or VIL </w:t>
+            </w:r>
+            <w:r>
+              <w:rPr>
+                <w:rFonts w:cs="Courier New"/>
+                <w:noProof/>
+                <w:lang w:val="en-US"/>
+              </w:rPr>
+              <w:t>as tab into the general EASy editor.</w:t>
+            </w:r>
+            <w:r>
+              <w:rPr>
+                <w:rFonts w:cs="Courier New"/>
+                <w:noProof/>
+                <w:lang w:val="en-US"/>
+              </w:rPr>
+              <w:t xml:space="preserve"> Otherwise, the editors are only available when opening the respective artifact.</w:t>
+            </w:r>
+          </w:p>
+        </w:tc>
+        <w:tc>
+          <w:tcPr>
+            <w:tcW w:w="2697" w:type="dxa"/>
+          </w:tcPr>
+          <w:p>
+            <w:pPr>
+              <w:jc w:val="both"/>
+              <w:rPr>
+                <w:rFonts w:ascii="Courier New" w:hAnsi="Courier New" w:cs="Courier New"/>
+                <w:noProof/>
+                <w:lang w:val="en-US"/>
+              </w:rPr>
+            </w:pPr>
+            <w:r>
+              <w:rPr>
+                <w:rFonts w:ascii="Courier New" w:hAnsi="Courier New" w:cs="Courier New"/>
+                <w:noProof/>
+                <w:lang w:val="en-US"/>
+              </w:rPr>
+              <w:t>false</w:t>
+            </w:r>
+          </w:p>
+        </w:tc>
+      </w:tr>
+      <w:tr>
+        <w:tc>
+          <w:tcPr>
+            <w:tcW w:w="3227" w:type="dxa"/>
+          </w:tcPr>
+          <w:p>
+            <w:pPr>
+              <w:jc w:val="both"/>
+              <w:rPr>
+                <w:rFonts w:ascii="Courier New" w:hAnsi="Courier New" w:cs="Courier New"/>
+                <w:noProof/>
+                <w:lang w:val="en-US"/>
+              </w:rPr>
+            </w:pPr>
+            <w:r>
+              <w:rPr>
+                <w:rFonts w:ascii="Courier New" w:hAnsi="Courier New" w:cs="Courier New"/>
+                <w:noProof/>
+                <w:lang w:val="en-US"/>
+              </w:rPr>
+              <w:t>easy.notInEclipse</w:t>
+            </w:r>
+          </w:p>
+        </w:tc>
+        <w:tc>
+          <w:tcPr>
+            <w:tcW w:w="3364" w:type="dxa"/>
+          </w:tcPr>
+          <w:p>
+            <w:pPr>
+              <w:jc w:val="both"/>
+              <w:rPr>
+                <w:rFonts w:cs="Courier New"/>
+                <w:noProof/>
+                <w:lang w:val="en-US"/>
+              </w:rPr>
+            </w:pPr>
+            <w:r>
+              <w:rPr>
+                <w:rFonts w:cs="Courier New"/>
+                <w:noProof/>
+                <w:lang w:val="en-US"/>
+              </w:rPr>
+              <w:t>Override detection whether EASy is running in Eclipse. Helpful for jUnit-Tests to be started within Eclipse.</w:t>
+            </w:r>
+          </w:p>
+        </w:tc>
+        <w:tc>
+          <w:tcPr>
+            <w:tcW w:w="2697" w:type="dxa"/>
+          </w:tcPr>
+          <w:p>
+            <w:pPr>
+              <w:jc w:val="both"/>
+              <w:rPr>
+                <w:rFonts w:ascii="Courier New" w:hAnsi="Courier New" w:cs="Courier New"/>
+                <w:noProof/>
+                <w:lang w:val="en-US"/>
+              </w:rPr>
+            </w:pPr>
+          </w:p>
+        </w:tc>
+      </w:tr>
+      <w:tr>
+        <w:tc>
+          <w:tcPr>
+            <w:tcW w:w="3227" w:type="dxa"/>
+          </w:tcPr>
+          <w:p>
+            <w:pPr>
+              <w:jc w:val="both"/>
+              <w:rPr>
+                <w:rFonts w:ascii="Courier New" w:hAnsi="Courier New" w:cs="Courier New"/>
+                <w:noProof/>
+                <w:lang w:val="en-US"/>
+              </w:rPr>
+            </w:pPr>
+            <w:r>
+              <w:rPr>
+                <w:rFonts w:ascii="Courier New" w:hAnsi="Courier New" w:cs="Courier New"/>
+                <w:noProof/>
+                <w:lang w:val="en-US"/>
+              </w:rPr>
+              <w:t>ivml.core.log</w:t>
+            </w:r>
+          </w:p>
+        </w:tc>
+        <w:tc>
+          <w:tcPr>
+            <w:tcW w:w="3364" w:type="dxa"/>
+          </w:tcPr>
+          <w:p>
+            <w:pPr>
+              <w:jc w:val="both"/>
+              <w:rPr>
+                <w:rFonts w:cs="Courier New"/>
+                <w:noProof/>
+                <w:lang w:val="en-US"/>
+              </w:rPr>
+            </w:pPr>
+            <w:r>
+              <w:rPr>
+                <w:rFonts w:cs="Courier New"/>
+                <w:noProof/>
+                <w:lang w:val="en-US"/>
+              </w:rPr>
+              <w:t>Enable additional output while parsing / validating IVML files.</w:t>
+            </w:r>
+          </w:p>
+        </w:tc>
+        <w:tc>
+          <w:tcPr>
+            <w:tcW w:w="2697" w:type="dxa"/>
+          </w:tcPr>
+          <w:p>
+            <w:pPr>
+              <w:jc w:val="both"/>
+              <w:rPr>
+                <w:rFonts w:ascii="Courier New" w:hAnsi="Courier New" w:cs="Courier New"/>
+                <w:noProof/>
+                <w:lang w:val="en-US"/>
+              </w:rPr>
+            </w:pPr>
+            <w:r>
+              <w:rPr>
+                <w:rFonts w:ascii="Courier New" w:hAnsi="Courier New" w:cs="Courier New"/>
+                <w:noProof/>
+                <w:lang w:val="en-US"/>
+              </w:rPr>
+              <w:t>false</w:t>
+            </w:r>
+          </w:p>
+        </w:tc>
+      </w:tr>
+      <w:tr>
+        <w:tc>
+          <w:tcPr>
+            <w:tcW w:w="3227" w:type="dxa"/>
+          </w:tcPr>
+          <w:p>
+            <w:pPr>
+              <w:jc w:val="both"/>
+              <w:rPr>
+                <w:rFonts w:ascii="Courier New" w:hAnsi="Courier New" w:cs="Courier New"/>
+                <w:noProof/>
+                <w:lang w:val="en-US"/>
+              </w:rPr>
+            </w:pPr>
+            <w:r>
+              <w:rPr>
+                <w:rFonts w:ascii="Courier New" w:hAnsi="Courier New" w:cs="Courier New"/>
+                <w:noProof/>
+                <w:lang w:val="en-US"/>
+              </w:rPr>
+              <w:t>vil.core.log</w:t>
+            </w:r>
+          </w:p>
+        </w:tc>
+        <w:tc>
+          <w:tcPr>
+            <w:tcW w:w="3364" w:type="dxa"/>
+          </w:tcPr>
+          <w:p>
+            <w:pPr>
+              <w:jc w:val="both"/>
+              <w:rPr>
+                <w:rFonts w:cs="Courier New"/>
+                <w:noProof/>
+                <w:lang w:val="en-US"/>
+              </w:rPr>
+            </w:pPr>
+            <w:r>
+              <w:rPr>
+                <w:rFonts w:cs="Courier New"/>
+                <w:noProof/>
+                <w:lang w:val="en-US"/>
+              </w:rPr>
+              <w:t xml:space="preserve">Enable additional output while </w:t>
+            </w:r>
+            <w:r>
+              <w:rPr>
+                <w:rFonts w:cs="Courier New"/>
+                <w:noProof/>
+                <w:lang w:val="en-US"/>
+              </w:rPr>
+              <w:lastRenderedPageBreak/>
+              <w:t>parsing / validating VIL files.</w:t>
+            </w:r>
+          </w:p>
+        </w:tc>
+        <w:tc>
+          <w:tcPr>
+            <w:tcW w:w="2697" w:type="dxa"/>
+          </w:tcPr>
+          <w:p>
+            <w:pPr>
+              <w:jc w:val="both"/>
+              <w:rPr>
+                <w:rFonts w:ascii="Courier New" w:hAnsi="Courier New" w:cs="Courier New"/>
+                <w:noProof/>
+                <w:lang w:val="en-US"/>
+              </w:rPr>
+            </w:pPr>
+            <w:r>
+              <w:rPr>
+                <w:rFonts w:ascii="Courier New" w:hAnsi="Courier New" w:cs="Courier New"/>
+                <w:noProof/>
+                <w:lang w:val="en-US"/>
+              </w:rPr>
+              <w:lastRenderedPageBreak/>
+              <w:t>false</w:t>
+            </w:r>
+          </w:p>
+        </w:tc>
+      </w:tr>
+      <w:tr>
+        <w:tc>
+          <w:tcPr>
+            <w:tcW w:w="3227" w:type="dxa"/>
+          </w:tcPr>
+          <w:p>
+            <w:pPr>
+              <w:jc w:val="both"/>
+              <w:rPr>
+                <w:rFonts w:ascii="Courier New" w:hAnsi="Courier New" w:cs="Courier New"/>
+                <w:noProof/>
+                <w:lang w:val="en-US"/>
+              </w:rPr>
+            </w:pPr>
+            <w:r>
+              <w:rPr>
+                <w:rFonts w:ascii="Courier New" w:hAnsi="Courier New" w:cs="Courier New"/>
+                <w:noProof/>
+                <w:lang w:val="en-US"/>
+              </w:rPr>
+              <w:lastRenderedPageBreak/>
+              <w:t>vtl.core.log</w:t>
+            </w:r>
+          </w:p>
+        </w:tc>
+        <w:tc>
+          <w:tcPr>
+            <w:tcW w:w="3364" w:type="dxa"/>
+          </w:tcPr>
+          <w:p>
+            <w:pPr>
+              <w:jc w:val="both"/>
+              <w:rPr>
+                <w:rFonts w:cs="Courier New"/>
+                <w:noProof/>
+                <w:lang w:val="en-US"/>
+              </w:rPr>
+            </w:pPr>
+            <w:r>
+              <w:rPr>
+                <w:rFonts w:cs="Courier New"/>
+                <w:noProof/>
+                <w:lang w:val="en-US"/>
+              </w:rPr>
+              <w:t>Enable additional output while parsing / validating VTL files.</w:t>
+            </w:r>
+          </w:p>
+        </w:tc>
+        <w:tc>
+          <w:tcPr>
+            <w:tcW w:w="2697" w:type="dxa"/>
+          </w:tcPr>
+          <w:p>
+            <w:pPr>
+              <w:jc w:val="both"/>
+              <w:rPr>
+                <w:rFonts w:ascii="Courier New" w:hAnsi="Courier New" w:cs="Courier New"/>
+                <w:noProof/>
+                <w:lang w:val="en-US"/>
+              </w:rPr>
+            </w:pPr>
+            <w:r>
+              <w:rPr>
+                <w:rFonts w:ascii="Courier New" w:hAnsi="Courier New" w:cs="Courier New"/>
+                <w:noProof/>
+                <w:lang w:val="en-US"/>
+              </w:rPr>
+              <w:t>false</w:t>
+            </w:r>
+          </w:p>
+        </w:tc>
+      </w:tr>
+      <w:tr>
+        <w:tc>
+          <w:tcPr>
+            <w:tcW w:w="3227" w:type="dxa"/>
+          </w:tcPr>
+          <w:p>
+            <w:pPr>
+              <w:jc w:val="both"/>
+              <w:rPr>
+                <w:rFonts w:ascii="Courier New" w:hAnsi="Courier New" w:cs="Courier New"/>
+                <w:noProof/>
+                <w:lang w:val="en-US"/>
+              </w:rPr>
+            </w:pPr>
+            <w:r>
+              <w:rPr>
+                <w:rFonts w:ascii="Courier New" w:hAnsi="Courier New" w:cs="Courier New"/>
+                <w:noProof/>
+                <w:lang w:val="en-US"/>
+              </w:rPr>
+              <w:t>easy.maven.asProcess</w:t>
+            </w:r>
+          </w:p>
+        </w:tc>
+        <w:tc>
+          <w:tcPr>
+            <w:tcW w:w="3364" w:type="dxa"/>
+          </w:tcPr>
+          <w:p>
+            <w:pPr>
+              <w:jc w:val="both"/>
+              <w:rPr>
+                <w:rFonts w:cs="Courier New"/>
+                <w:noProof/>
+                <w:lang w:val="en-US"/>
+              </w:rPr>
+            </w:pPr>
+            <w:r>
+              <w:rPr>
+                <w:rFonts w:cs="Courier New"/>
+                <w:noProof/>
+                <w:lang w:val="en-US"/>
+              </w:rPr>
+              <w:t>Maven instantiator: Run maven as an own process.</w:t>
+            </w:r>
+          </w:p>
+        </w:tc>
+        <w:tc>
+          <w:tcPr>
+            <w:tcW w:w="2697" w:type="dxa"/>
+          </w:tcPr>
+          <w:p>
+            <w:pPr>
+              <w:jc w:val="both"/>
+              <w:rPr>
+                <w:rFonts w:ascii="Courier New" w:hAnsi="Courier New" w:cs="Courier New"/>
+                <w:noProof/>
+                <w:lang w:val="en-US"/>
+              </w:rPr>
+            </w:pPr>
+            <w:r>
+              <w:rPr>
+                <w:rFonts w:ascii="Courier New" w:hAnsi="Courier New" w:cs="Courier New"/>
+                <w:noProof/>
+                <w:lang w:val="en-US"/>
+              </w:rPr>
+              <w:t>true</w:t>
+            </w:r>
+          </w:p>
+        </w:tc>
+      </w:tr>
+      <w:tr>
+        <w:tc>
+          <w:tcPr>
+            <w:tcW w:w="3227" w:type="dxa"/>
+          </w:tcPr>
+          <w:p>
+            <w:pPr>
+              <w:jc w:val="both"/>
+              <w:rPr>
+                <w:rFonts w:ascii="Courier New" w:hAnsi="Courier New" w:cs="Courier New"/>
+                <w:noProof/>
+                <w:lang w:val="en-US"/>
+              </w:rPr>
+            </w:pPr>
+            <w:r>
+              <w:rPr>
+                <w:rFonts w:ascii="Courier New" w:hAnsi="Courier New" w:cs="Courier New"/>
+                <w:noProof/>
+                <w:lang w:val="en-US"/>
+              </w:rPr>
+              <w:t>easy.maven.home</w:t>
+            </w:r>
+          </w:p>
+        </w:tc>
+        <w:tc>
+          <w:tcPr>
+            <w:tcW w:w="3364" w:type="dxa"/>
+          </w:tcPr>
+          <w:p>
+            <w:pPr>
+              <w:jc w:val="both"/>
+              <w:rPr>
+                <w:rFonts w:cs="Courier New"/>
+                <w:noProof/>
+                <w:lang w:val="en-US"/>
+              </w:rPr>
+            </w:pPr>
+            <w:r>
+              <w:rPr>
+                <w:rFonts w:cs="Courier New"/>
+                <w:noProof/>
+                <w:lang w:val="en-US"/>
+              </w:rPr>
+              <w:t>Maven instantiator: External installation folder for Maven jar files.</w:t>
+            </w:r>
+          </w:p>
+        </w:tc>
+        <w:tc>
+          <w:tcPr>
+            <w:tcW w:w="2697" w:type="dxa"/>
+          </w:tcPr>
+          <w:p>
+            <w:pPr>
+              <w:jc w:val="both"/>
+              <w:rPr>
+                <w:rFonts w:ascii="Courier New" w:hAnsi="Courier New" w:cs="Courier New"/>
+                <w:noProof/>
+                <w:lang w:val="en-US"/>
+              </w:rPr>
+            </w:pPr>
+          </w:p>
+        </w:tc>
+      </w:tr>
+      <w:tr>
+        <w:tc>
+          <w:tcPr>
+            <w:tcW w:w="3227" w:type="dxa"/>
+          </w:tcPr>
+          <w:p>
+            <w:pPr>
+              <w:jc w:val="both"/>
+              <w:rPr>
+                <w:rFonts w:ascii="Courier New" w:hAnsi="Courier New" w:cs="Courier New"/>
+                <w:noProof/>
+                <w:lang w:val="en-US"/>
+              </w:rPr>
+            </w:pPr>
+            <w:r>
+              <w:rPr>
+                <w:rFonts w:ascii="Courier New" w:hAnsi="Courier New" w:cs="Courier New"/>
+                <w:noProof/>
+                <w:lang w:val="en-US"/>
+              </w:rPr>
+              <w:t>easy.maven.</w:t>
+            </w:r>
+            <w:r>
+              <w:rPr>
+                <w:rFonts w:ascii="Courier New" w:hAnsi="Courier New" w:cs="Courier New"/>
+                <w:noProof/>
+                <w:lang w:val="en-US"/>
+              </w:rPr>
+              <w:br/>
+            </w:r>
+            <w:r>
+              <w:rPr>
+                <w:rFonts w:ascii="Courier New" w:hAnsi="Courier New" w:cs="Courier New"/>
+                <w:noProof/>
+                <w:lang w:val="en-US"/>
+              </w:rPr>
+              <w:t>classpathExclude</w:t>
+            </w:r>
+          </w:p>
+        </w:tc>
+        <w:tc>
+          <w:tcPr>
+            <w:tcW w:w="3364" w:type="dxa"/>
+          </w:tcPr>
+          <w:p>
+            <w:pPr>
+              <w:jc w:val="both"/>
+              <w:rPr>
+                <w:rFonts w:cs="Courier New"/>
+                <w:noProof/>
+                <w:lang w:val="en-US"/>
+              </w:rPr>
+            </w:pPr>
+            <w:r>
+              <w:rPr>
+                <w:rFonts w:cs="Courier New"/>
+                <w:noProof/>
+                <w:lang w:val="en-US"/>
+              </w:rPr>
+              <w:t>Maven instantiator: Java regular expression for files to exclude from the Maven classpath.</w:t>
+            </w:r>
+          </w:p>
+        </w:tc>
+        <w:tc>
+          <w:tcPr>
+            <w:tcW w:w="2697" w:type="dxa"/>
+          </w:tcPr>
+          <w:p>
+            <w:pPr>
+              <w:jc w:val="both"/>
+              <w:rPr>
+                <w:rFonts w:ascii="Courier New" w:hAnsi="Courier New" w:cs="Courier New"/>
+                <w:noProof/>
+                <w:lang w:val="en-US"/>
+              </w:rPr>
+            </w:pPr>
+          </w:p>
+        </w:tc>
+      </w:tr>
+    </w:tbl>
+    <w:p>
+      <w:pPr>
+        <w:jc w:val="both"/>
+        <w:rPr>
+          <w:rFonts w:ascii="Candara" w:hAnsi="Candara"/>
+          <w:noProof/>
+          <w:lang w:val="en-GB"/>
+        </w:rPr>
+      </w:pPr>
+    </w:p>
+    <w:p>
+      <w:pPr>
+        <w:jc w:val="both"/>
+        <w:rPr>
+          <w:rFonts w:ascii="Candara" w:hAnsi="Candara"/>
+          <w:noProof/>
+          <w:lang w:val="en-GB"/>
+        </w:rPr>
+      </w:pPr>
+      <w:r>
+        <w:rPr>
+          <w:rFonts w:ascii="Candara" w:hAnsi="Candara"/>
+          <w:noProof/>
+          <w:lang w:val="en-GB"/>
+        </w:rPr>
+        <w:t>Workspace-specific settings are stored within the Eclipse workspace structures, e.g., settings such as the default reasoner. Examples in .metadata/.plugins are:</w:t>
+      </w:r>
+    </w:p>
+    <w:p>
+      <w:pPr>
+        <w:pStyle w:val="ListParagraph"/>
+        <w:numPr>
+          <w:ilvl w:val="0"/>
+          <w:numId w:val="33"/>
+        </w:numPr>
+        <w:jc w:val="both"/>
+        <w:rPr>
+          <w:rFonts w:ascii="Candara" w:hAnsi="Candara"/>
+          <w:noProof/>
+          <w:lang w:val="en-GB"/>
+        </w:rPr>
+      </w:pPr>
+      <w:r>
+        <w:rPr>
+          <w:rFonts w:ascii="Candara" w:hAnsi="Candara"/>
+          <w:noProof/>
+          <w:lang w:val="en-GB"/>
+        </w:rPr>
+        <w:t>de.uni-hildesheim.sse.ivml.ui/dialog_settings.xml</w:t>
+      </w:r>
+      <w:r>
+        <w:rPr>
+          <w:rFonts w:ascii="Candara" w:hAnsi="Candara"/>
+          <w:noProof/>
+          <w:lang w:val="en-GB"/>
+        </w:rPr>
+        <w:t>: Dialog settings of the IVML configuration dialog.</w:t>
+      </w:r>
+    </w:p>
+    <w:p>
+      <w:pPr>
+        <w:pStyle w:val="ListParagraph"/>
+        <w:numPr>
+          <w:ilvl w:val="0"/>
+          <w:numId w:val="33"/>
+        </w:numPr>
+        <w:jc w:val="both"/>
+        <w:rPr>
+          <w:rFonts w:ascii="Candara" w:hAnsi="Candara"/>
+          <w:noProof/>
+          <w:lang w:val="en-GB"/>
+        </w:rPr>
+      </w:pPr>
+      <w:r>
+        <w:rPr>
+          <w:rFonts w:ascii="Candara" w:hAnsi="Candara"/>
+          <w:noProof/>
+          <w:lang w:val="en-GB"/>
+        </w:rPr>
+        <w:t>de.uni-hildesheim.sse.</w:t>
+      </w:r>
+      <w:r>
+        <w:rPr>
+          <w:rFonts w:ascii="Candara" w:hAnsi="Candara"/>
+          <w:noProof/>
+          <w:lang w:val="en-GB"/>
+        </w:rPr>
+        <w:t>vil.buildlang</w:t>
+      </w:r>
+      <w:r>
+        <w:rPr>
+          <w:rFonts w:ascii="Candara" w:hAnsi="Candara"/>
+          <w:noProof/>
+          <w:lang w:val="en-GB"/>
+        </w:rPr>
+        <w:t>.ui/dialog_settings.xml</w:t>
+      </w:r>
+      <w:r>
+        <w:rPr>
+          <w:rFonts w:ascii="Candara" w:hAnsi="Candara"/>
+          <w:noProof/>
+          <w:lang w:val="en-GB"/>
+        </w:rPr>
+        <w:t>: Dialog settings of the VIL configuration dialog.</w:t>
+      </w:r>
+    </w:p>
+    <w:p>
+      <w:pPr>
+        <w:pStyle w:val="ListParagraph"/>
+        <w:numPr>
+          <w:ilvl w:val="0"/>
+          <w:numId w:val="33"/>
+        </w:numPr>
+        <w:jc w:val="both"/>
+        <w:rPr>
+          <w:rFonts w:ascii="Candara" w:hAnsi="Candara"/>
+          <w:noProof/>
+          <w:lang w:val="en-GB"/>
+        </w:rPr>
+      </w:pPr>
+      <w:r>
+        <w:rPr>
+          <w:rFonts w:ascii="Candara" w:hAnsi="Candara"/>
+          <w:noProof/>
+          <w:lang w:val="en-GB"/>
+        </w:rPr>
+        <w:t>de.uni-hildesheim.sse.vil.expressions.ui/dialog_settings.xml</w:t>
+      </w:r>
+      <w:r>
+        <w:rPr>
+          <w:rFonts w:ascii="Candara" w:hAnsi="Candara"/>
+          <w:noProof/>
+          <w:lang w:val="en-GB"/>
+        </w:rPr>
+        <w:t>: Dialog settings of the common VIL/VTL configuration dialog parts.</w:t>
+      </w:r>
+    </w:p>
+    <w:p>
+      <w:pPr>
+        <w:pStyle w:val="ListParagraph"/>
+        <w:numPr>
+          <w:ilvl w:val="0"/>
+          <w:numId w:val="33"/>
+        </w:numPr>
+        <w:jc w:val="both"/>
+        <w:rPr>
+          <w:rFonts w:ascii="Candara" w:hAnsi="Candara"/>
+          <w:noProof/>
+        </w:rPr>
+      </w:pPr>
+      <w:r>
+        <w:rPr>
+          <w:rFonts w:ascii="Candara" w:hAnsi="Candara"/>
+          <w:noProof/>
+        </w:rPr>
+        <w:t>de.uni-hildesheim.sse.</w:t>
+      </w:r>
+      <w:r>
+        <w:rPr>
+          <w:rFonts w:ascii="Candara" w:hAnsi="Candara"/>
+          <w:noProof/>
+        </w:rPr>
+        <w:t>vil.templatelang</w:t>
+      </w:r>
+      <w:r>
+        <w:rPr>
+          <w:rFonts w:ascii="Candara" w:hAnsi="Candara"/>
+          <w:noProof/>
+        </w:rPr>
+        <w:t>.ui/dialog_settings.xml</w:t>
+      </w:r>
+      <w:r>
+        <w:rPr>
+          <w:rFonts w:ascii="Candara" w:hAnsi="Candara"/>
+          <w:noProof/>
+          <w:lang w:val="en-GB"/>
+        </w:rPr>
+        <w:t>: Dialog settings of the VTL configuration dialog.</w:t>
+      </w:r>
+    </w:p>
+    <w:p>
+      <w:pPr>
+        <w:jc w:val="both"/>
+        <w:rPr>
+          <w:rFonts w:ascii="Candara" w:hAnsi="Candara"/>
+          <w:noProof/>
+          <w:lang w:val="en-US"/>
+        </w:rPr>
+      </w:pPr>
+      <w:r>
+        <w:rPr>
+          <w:rFonts w:ascii="Candara" w:hAnsi="Candara"/>
+          <w:noProof/>
+          <w:lang w:val="en-US"/>
+        </w:rPr>
+        <w:t>If you also have the experimental features installed, the following files may show up:</w:t>
+      </w:r>
+    </w:p>
+    <w:p>
+      <w:pPr>
+        <w:pStyle w:val="ListParagraph"/>
+        <w:numPr>
+          <w:ilvl w:val="0"/>
+          <w:numId w:val="33"/>
+        </w:numPr>
+        <w:jc w:val="both"/>
+        <w:rPr>
+          <w:rFonts w:ascii="Candara" w:hAnsi="Candara"/>
+          <w:noProof/>
+        </w:rPr>
+      </w:pPr>
+      <w:r>
+        <w:rPr>
+          <w:rFonts w:ascii="Candara" w:hAnsi="Candara"/>
+          <w:noProof/>
+        </w:rPr>
+        <w:t>de.uni-hildesheim.sse.</w:t>
+      </w:r>
+      <w:r>
+        <w:rPr>
+          <w:rFonts w:ascii="Candara" w:hAnsi="Candara"/>
+          <w:noProof/>
+        </w:rPr>
+        <w:t>vil.rt</w:t>
+      </w:r>
+      <w:r>
+        <w:rPr>
+          <w:rFonts w:ascii="Candara" w:hAnsi="Candara"/>
+          <w:noProof/>
+        </w:rPr>
+        <w:t>.ui/dialog_settings.xml</w:t>
+      </w:r>
+      <w:r>
+        <w:rPr>
+          <w:rFonts w:ascii="Candara" w:hAnsi="Candara"/>
+          <w:noProof/>
+          <w:lang w:val="en-GB"/>
+        </w:rPr>
+        <w:t>: Dialog settings of the RT-VIL configuration dialog.</w:t>
+      </w:r>
+    </w:p>
+    <w:p>
+      <w:pPr>
+        <w:pStyle w:val="ListParagraph"/>
+        <w:numPr>
+          <w:ilvl w:val="0"/>
+          <w:numId w:val="33"/>
+        </w:numPr>
+        <w:jc w:val="both"/>
+        <w:rPr>
+          <w:rFonts w:ascii="Candara" w:hAnsi="Candara"/>
+          <w:noProof/>
+          <w:lang w:val="en-US"/>
+        </w:rPr>
+      </w:pPr>
+      <w:r>
+        <w:rPr>
+          <w:rFonts w:ascii="Candara" w:hAnsi="Candara"/>
+          <w:noProof/>
+          <w:lang w:val="en-US"/>
+        </w:rPr>
+        <w:t>de.uni-hildesheim.sse.vil.rt.instantiatorCore/rtVilSimulator.properties</w:t>
+      </w:r>
+      <w:r>
+        <w:rPr>
+          <w:rFonts w:ascii="Candara" w:hAnsi="Candara"/>
+          <w:noProof/>
+          <w:lang w:val="en-GB"/>
+        </w:rPr>
+        <w:t>: Settings of the rt-VIL execution simulator. To be re-loaded/stored when the simulator is used.</w:t>
+      </w:r>
+    </w:p>
+    <w:p>
+      <w:pPr>
+        <w:jc w:val="both"/>
+        <w:rPr>
+          <w:rFonts w:ascii="Candara" w:hAnsi="Candara"/>
+          <w:noProof/>
+          <w:lang w:val="en-GB"/>
+        </w:rPr>
+      </w:pPr>
+      <w:r>
+        <w:rPr>
+          <w:rFonts w:ascii="Candara" w:hAnsi="Candara"/>
+          <w:noProof/>
+          <w:lang w:val="en-GB"/>
+        </w:rPr>
+        <w:t>Project-specific settings are stored within the project.</w:t>
+      </w:r>
+    </w:p>
+    <w:p>
+      <w:pPr>
+        <w:pStyle w:val="ListParagraph"/>
+        <w:numPr>
+          <w:ilvl w:val="0"/>
+          <w:numId w:val="34"/>
+        </w:numPr>
+        <w:jc w:val="both"/>
+        <w:rPr>
+          <w:rFonts w:ascii="Courier New" w:hAnsi="Courier New" w:cs="Courier New"/>
+          <w:noProof/>
+          <w:lang w:val="en-US"/>
+        </w:rPr>
+      </w:pPr>
+      <w:r>
+        <w:rPr>
+          <w:rFonts w:ascii="Candara" w:hAnsi="Candara"/>
+          <w:noProof/>
+          <w:lang w:val="en-GB"/>
+        </w:rPr>
+        <w:t xml:space="preserve">Optional </w:t>
+      </w:r>
+      <w:r>
+        <w:rPr>
+          <w:rFonts w:ascii="Courier New" w:hAnsi="Courier New" w:cs="Courier New"/>
+          <w:noProof/>
+          <w:lang w:val="en-US"/>
+        </w:rPr>
+        <w:t xml:space="preserve">.EASyProducer </w:t>
+      </w:r>
+      <w:r>
+        <w:rPr>
+          <w:rFonts w:ascii="Candara" w:hAnsi="Candara"/>
+          <w:noProof/>
+          <w:lang w:val="en-GB"/>
+        </w:rPr>
+        <w:t>file in the project root folder.</w:t>
+      </w:r>
+      <w:r>
+        <w:rPr>
+          <w:rFonts w:ascii="Candara" w:hAnsi="Candara"/>
+          <w:noProof/>
+          <w:lang w:val="en-GB"/>
+        </w:rPr>
+        <w:t xml:space="preserve"> Stores the </w:t>
+      </w:r>
+      <w:r>
+        <w:rPr>
+          <w:rFonts w:ascii="Candara" w:hAnsi="Candara"/>
+          <w:noProof/>
+          <w:lang w:val="en-GB"/>
+        </w:rPr>
+        <w:t xml:space="preserve">name and the </w:t>
+      </w:r>
+      <w:r>
+        <w:rPr>
+          <w:rFonts w:ascii="Candara" w:hAnsi="Candara"/>
+          <w:noProof/>
+          <w:lang w:val="en-GB"/>
+        </w:rPr>
+        <w:t xml:space="preserve">actual location of the </w:t>
+      </w:r>
+      <w:r>
+        <w:rPr>
+          <w:rFonts w:ascii="Courier New" w:hAnsi="Courier New" w:cs="Courier New"/>
+          <w:noProof/>
+          <w:lang w:val="en-US"/>
+        </w:rPr>
+        <w:t>EASy</w:t>
+      </w:r>
+      <w:r>
+        <w:rPr>
+          <w:rFonts w:ascii="Candara" w:hAnsi="Candara"/>
+          <w:noProof/>
+          <w:lang w:val="en-GB"/>
+        </w:rPr>
+        <w:t xml:space="preserve"> folder containing the EASy-Producer model files</w:t>
+      </w:r>
+      <w:r>
+        <w:rPr>
+          <w:rFonts w:ascii="Candara" w:hAnsi="Candara"/>
+          <w:noProof/>
+          <w:lang w:val="en-GB"/>
+        </w:rPr>
+        <w:t xml:space="preserve">. Contains a single line with the location. </w:t>
+      </w:r>
+      <w:r>
+        <w:rPr>
+          <w:rFonts w:ascii="Candara" w:hAnsi="Candara"/>
+          <w:noProof/>
+          <w:lang w:val="en-GB"/>
+        </w:rPr>
+        <w:t xml:space="preserve">Helpful, when using EASy-Producer in a Maven setting, e.g., to relocate </w:t>
+      </w:r>
+      <w:r>
+        <w:rPr>
+          <w:rFonts w:ascii="Candara" w:hAnsi="Candara"/>
+          <w:noProof/>
+          <w:lang w:val="en-GB"/>
+        </w:rPr>
+        <w:t xml:space="preserve">the </w:t>
+      </w:r>
+      <w:r>
+        <w:rPr>
+          <w:rFonts w:ascii="Courier New" w:hAnsi="Courier New" w:cs="Courier New"/>
+          <w:noProof/>
+          <w:lang w:val="en-US"/>
+        </w:rPr>
+        <w:t>EASy</w:t>
+      </w:r>
+      <w:r>
+        <w:rPr>
+          <w:rFonts w:ascii="Candara" w:hAnsi="Candara"/>
+          <w:noProof/>
+          <w:lang w:val="en-GB"/>
+        </w:rPr>
+        <w:t xml:space="preserve"> folder to </w:t>
+      </w:r>
+      <w:r>
+        <w:rPr>
+          <w:rFonts w:ascii="Courier New" w:hAnsi="Courier New" w:cs="Courier New"/>
+          <w:noProof/>
+          <w:lang w:val="en-US"/>
+        </w:rPr>
+        <w:t>src/main/easy</w:t>
+      </w:r>
+      <w:r>
+        <w:rPr>
+          <w:rFonts w:ascii="Candara" w:hAnsi="Candara"/>
+          <w:noProof/>
+          <w:lang w:val="en-GB"/>
+        </w:rPr>
+        <w:t>.</w:t>
+      </w:r>
+    </w:p>
+    <w:p>
+      <w:pPr>
+        <w:pStyle w:val="ListParagraph"/>
+        <w:numPr>
+          <w:ilvl w:val="0"/>
+          <w:numId w:val="34"/>
+        </w:numPr>
+        <w:jc w:val="both"/>
+        <w:rPr>
+          <w:rFonts w:ascii="Courier New" w:hAnsi="Courier New" w:cs="Courier New"/>
+          <w:noProof/>
+          <w:lang w:val="en-US"/>
+        </w:rPr>
+      </w:pPr>
+      <w:r>
+        <w:rPr>
+          <w:rFonts w:ascii="Courier New" w:hAnsi="Courier New" w:cs="Courier New"/>
+          <w:noProof/>
+          <w:lang w:val="en-US"/>
+        </w:rPr>
+        <w:t xml:space="preserve">.EASyProducer </w:t>
+      </w:r>
+      <w:r>
+        <w:rPr>
+          <w:rFonts w:ascii="Candara" w:hAnsi="Candara"/>
+          <w:noProof/>
+          <w:lang w:val="en-GB"/>
+        </w:rPr>
+        <w:t xml:space="preserve">file in the </w:t>
+      </w:r>
+      <w:r>
+        <w:rPr>
+          <w:rFonts w:ascii="Courier New" w:hAnsi="Courier New" w:cs="Courier New"/>
+          <w:noProof/>
+          <w:lang w:val="en-US"/>
+        </w:rPr>
+        <w:t>EASy</w:t>
+      </w:r>
+      <w:r>
+        <w:rPr>
+          <w:rFonts w:ascii="Candara" w:hAnsi="Candara"/>
+          <w:noProof/>
+          <w:lang w:val="en-GB"/>
+        </w:rPr>
+        <w:t xml:space="preserve"> folder containing the EASy-Producer model files. XML-File with related product line projects, but also legacy information required by previous versions of EASy-Producer, e.g., pre VIL instantiators, etc.</w:t>
+      </w:r>
     </w:p>
     <w:sectPr>
       <w:pgSz w:w="11906" w:h="16838"/>
@@ -48782,6 +50311,7 @@
           <w:docPartUnique/>
         </w:docPartObj>
       </w:sdtPr>
+      <w:sdtEndPr/>
       <w:sdtContent>
         <w:r>
           <w:rPr>
@@ -48810,7 +50340,7 @@
             <w:b/>
             <w:noProof/>
           </w:rPr>
-          <w:t>12</w:t>
+          <w:t>2</w:t>
         </w:r>
         <w:r>
           <w:rPr>
@@ -49396,7 +50926,7 @@
         <w:rPr>
           <w:lang w:val="en-US"/>
         </w:rPr>
-        <w:t>3.1.3</w:t>
+        <w:t>3.2.3</w:t>
       </w:r>
       <w:r>
         <w:rPr>
@@ -49465,7 +50995,7 @@
         <w:rPr>
           <w:lang w:val="en-US"/>
         </w:rPr>
-        <w:t>3.1.4</w:t>
+        <w:t>3.2.4</w:t>
       </w:r>
       <w:r>
         <w:rPr>
@@ -49575,7 +51105,7 @@
         <w:rPr>
           <w:lang w:val="en-US"/>
         </w:rPr>
-        <w:t>3.1.4</w:t>
+        <w:t>3.2.4</w:t>
       </w:r>
       <w:r>
         <w:rPr>
@@ -49738,7 +51268,7 @@
         <w:rPr>
           <w:lang w:val="en-US"/>
         </w:rPr>
-        <w:t>3.3.3</w:t>
+        <w:t>3.4.3</w:t>
       </w:r>
       <w:r>
         <w:rPr>
@@ -50053,7 +51583,7 @@
         <v:path o:extrusionok="f" gradientshapeok="t" o:connecttype="rect"/>
         <o:lock v:ext="edit" aspectratio="t"/>
       </v:shapetype>
-      <v:shape id="_x0000_i1031" type="#_x0000_t75" style="width:9pt;height:9pt" o:bullet="t">
+      <v:shape id="_x0000_i1027" type="#_x0000_t75" style="width:9pt;height:9pt" o:bullet="t">
         <v:imagedata r:id="rId1" o:title="BD14870_"/>
       </v:shape>
     </w:pict>
@@ -50258,6 +51788,232 @@
     </w:lvl>
   </w:abstractNum>
   <w:abstractNum w:abstractNumId="2" w15:restartNumberingAfterBreak="0">
+    <w:nsid w:val="0BC656AA"/>
+    <w:multiLevelType w:val="hybridMultilevel"/>
+    <w:tmpl w:val="F5B483BE"/>
+    <w:lvl w:ilvl="0" w:tplc="04090001">
+      <w:start w:val="1"/>
+      <w:numFmt w:val="bullet"/>
+      <w:lvlText w:val=""/>
+      <w:lvlJc w:val="left"/>
+      <w:pPr>
+        <w:ind w:left="720" w:hanging="360"/>
+      </w:pPr>
+      <w:rPr>
+        <w:rFonts w:ascii="Symbol" w:hAnsi="Symbol" w:hint="default"/>
+      </w:rPr>
+    </w:lvl>
+    <w:lvl w:ilvl="1" w:tplc="04090003" w:tentative="1">
+      <w:start w:val="1"/>
+      <w:numFmt w:val="bullet"/>
+      <w:lvlText w:val="o"/>
+      <w:lvlJc w:val="left"/>
+      <w:pPr>
+        <w:ind w:left="1440" w:hanging="360"/>
+      </w:pPr>
+      <w:rPr>
+        <w:rFonts w:ascii="Courier New" w:hAnsi="Courier New" w:cs="Courier New" w:hint="default"/>
+      </w:rPr>
+    </w:lvl>
+    <w:lvl w:ilvl="2" w:tplc="04090005" w:tentative="1">
+      <w:start w:val="1"/>
+      <w:numFmt w:val="bullet"/>
+      <w:lvlText w:val=""/>
+      <w:lvlJc w:val="left"/>
+      <w:pPr>
+        <w:ind w:left="2160" w:hanging="360"/>
+      </w:pPr>
+      <w:rPr>
+        <w:rFonts w:ascii="Wingdings" w:hAnsi="Wingdings" w:hint="default"/>
+      </w:rPr>
+    </w:lvl>
+    <w:lvl w:ilvl="3" w:tplc="04090001" w:tentative="1">
+      <w:start w:val="1"/>
+      <w:numFmt w:val="bullet"/>
+      <w:lvlText w:val=""/>
+      <w:lvlJc w:val="left"/>
+      <w:pPr>
+        <w:ind w:left="2880" w:hanging="360"/>
+      </w:pPr>
+      <w:rPr>
+        <w:rFonts w:ascii="Symbol" w:hAnsi="Symbol" w:hint="default"/>
+      </w:rPr>
+    </w:lvl>
+    <w:lvl w:ilvl="4" w:tplc="04090003" w:tentative="1">
+      <w:start w:val="1"/>
+      <w:numFmt w:val="bullet"/>
+      <w:lvlText w:val="o"/>
+      <w:lvlJc w:val="left"/>
+      <w:pPr>
+        <w:ind w:left="3600" w:hanging="360"/>
+      </w:pPr>
+      <w:rPr>
+        <w:rFonts w:ascii="Courier New" w:hAnsi="Courier New" w:cs="Courier New" w:hint="default"/>
+      </w:rPr>
+    </w:lvl>
+    <w:lvl w:ilvl="5" w:tplc="04090005" w:tentative="1">
+      <w:start w:val="1"/>
+      <w:numFmt w:val="bullet"/>
+      <w:lvlText w:val=""/>
+      <w:lvlJc w:val="left"/>
+      <w:pPr>
+        <w:ind w:left="4320" w:hanging="360"/>
+      </w:pPr>
+      <w:rPr>
+        <w:rFonts w:ascii="Wingdings" w:hAnsi="Wingdings" w:hint="default"/>
+      </w:rPr>
+    </w:lvl>
+    <w:lvl w:ilvl="6" w:tplc="04090001" w:tentative="1">
+      <w:start w:val="1"/>
+      <w:numFmt w:val="bullet"/>
+      <w:lvlText w:val=""/>
+      <w:lvlJc w:val="left"/>
+      <w:pPr>
+        <w:ind w:left="5040" w:hanging="360"/>
+      </w:pPr>
+      <w:rPr>
+        <w:rFonts w:ascii="Symbol" w:hAnsi="Symbol" w:hint="default"/>
+      </w:rPr>
+    </w:lvl>
+    <w:lvl w:ilvl="7" w:tplc="04090003" w:tentative="1">
+      <w:start w:val="1"/>
+      <w:numFmt w:val="bullet"/>
+      <w:lvlText w:val="o"/>
+      <w:lvlJc w:val="left"/>
+      <w:pPr>
+        <w:ind w:left="5760" w:hanging="360"/>
+      </w:pPr>
+      <w:rPr>
+        <w:rFonts w:ascii="Courier New" w:hAnsi="Courier New" w:cs="Courier New" w:hint="default"/>
+      </w:rPr>
+    </w:lvl>
+    <w:lvl w:ilvl="8" w:tplc="04090005" w:tentative="1">
+      <w:start w:val="1"/>
+      <w:numFmt w:val="bullet"/>
+      <w:lvlText w:val=""/>
+      <w:lvlJc w:val="left"/>
+      <w:pPr>
+        <w:ind w:left="6480" w:hanging="360"/>
+      </w:pPr>
+      <w:rPr>
+        <w:rFonts w:ascii="Wingdings" w:hAnsi="Wingdings" w:hint="default"/>
+      </w:rPr>
+    </w:lvl>
+  </w:abstractNum>
+  <w:abstractNum w:abstractNumId="3" w15:restartNumberingAfterBreak="0">
+    <w:nsid w:val="0C2B71FA"/>
+    <w:multiLevelType w:val="hybridMultilevel"/>
+    <w:tmpl w:val="9B26757C"/>
+    <w:lvl w:ilvl="0" w:tplc="04090001">
+      <w:start w:val="1"/>
+      <w:numFmt w:val="bullet"/>
+      <w:lvlText w:val=""/>
+      <w:lvlJc w:val="left"/>
+      <w:pPr>
+        <w:ind w:left="720" w:hanging="360"/>
+      </w:pPr>
+      <w:rPr>
+        <w:rFonts w:ascii="Symbol" w:hAnsi="Symbol" w:hint="default"/>
+      </w:rPr>
+    </w:lvl>
+    <w:lvl w:ilvl="1" w:tplc="04090003" w:tentative="1">
+      <w:start w:val="1"/>
+      <w:numFmt w:val="bullet"/>
+      <w:lvlText w:val="o"/>
+      <w:lvlJc w:val="left"/>
+      <w:pPr>
+        <w:ind w:left="1440" w:hanging="360"/>
+      </w:pPr>
+      <w:rPr>
+        <w:rFonts w:ascii="Courier New" w:hAnsi="Courier New" w:cs="Courier New" w:hint="default"/>
+      </w:rPr>
+    </w:lvl>
+    <w:lvl w:ilvl="2" w:tplc="04090005" w:tentative="1">
+      <w:start w:val="1"/>
+      <w:numFmt w:val="bullet"/>
+      <w:lvlText w:val=""/>
+      <w:lvlJc w:val="left"/>
+      <w:pPr>
+        <w:ind w:left="2160" w:hanging="360"/>
+      </w:pPr>
+      <w:rPr>
+        <w:rFonts w:ascii="Wingdings" w:hAnsi="Wingdings" w:hint="default"/>
+      </w:rPr>
+    </w:lvl>
+    <w:lvl w:ilvl="3" w:tplc="04090001" w:tentative="1">
+      <w:start w:val="1"/>
+      <w:numFmt w:val="bullet"/>
+      <w:lvlText w:val=""/>
+      <w:lvlJc w:val="left"/>
+      <w:pPr>
+        <w:ind w:left="2880" w:hanging="360"/>
+      </w:pPr>
+      <w:rPr>
+        <w:rFonts w:ascii="Symbol" w:hAnsi="Symbol" w:hint="default"/>
+      </w:rPr>
+    </w:lvl>
+    <w:lvl w:ilvl="4" w:tplc="04090003" w:tentative="1">
+      <w:start w:val="1"/>
+      <w:numFmt w:val="bullet"/>
+      <w:lvlText w:val="o"/>
+      <w:lvlJc w:val="left"/>
+      <w:pPr>
+        <w:ind w:left="3600" w:hanging="360"/>
+      </w:pPr>
+      <w:rPr>
+        <w:rFonts w:ascii="Courier New" w:hAnsi="Courier New" w:cs="Courier New" w:hint="default"/>
+      </w:rPr>
+    </w:lvl>
+    <w:lvl w:ilvl="5" w:tplc="04090005" w:tentative="1">
+      <w:start w:val="1"/>
+      <w:numFmt w:val="bullet"/>
+      <w:lvlText w:val=""/>
+      <w:lvlJc w:val="left"/>
+      <w:pPr>
+        <w:ind w:left="4320" w:hanging="360"/>
+      </w:pPr>
+      <w:rPr>
+        <w:rFonts w:ascii="Wingdings" w:hAnsi="Wingdings" w:hint="default"/>
+      </w:rPr>
+    </w:lvl>
+    <w:lvl w:ilvl="6" w:tplc="04090001" w:tentative="1">
+      <w:start w:val="1"/>
+      <w:numFmt w:val="bullet"/>
+      <w:lvlText w:val=""/>
+      <w:lvlJc w:val="left"/>
+      <w:pPr>
+        <w:ind w:left="5040" w:hanging="360"/>
+      </w:pPr>
+      <w:rPr>
+        <w:rFonts w:ascii="Symbol" w:hAnsi="Symbol" w:hint="default"/>
+      </w:rPr>
+    </w:lvl>
+    <w:lvl w:ilvl="7" w:tplc="04090003" w:tentative="1">
+      <w:start w:val="1"/>
+      <w:numFmt w:val="bullet"/>
+      <w:lvlText w:val="o"/>
+      <w:lvlJc w:val="left"/>
+      <w:pPr>
+        <w:ind w:left="5760" w:hanging="360"/>
+      </w:pPr>
+      <w:rPr>
+        <w:rFonts w:ascii="Courier New" w:hAnsi="Courier New" w:cs="Courier New" w:hint="default"/>
+      </w:rPr>
+    </w:lvl>
+    <w:lvl w:ilvl="8" w:tplc="04090005" w:tentative="1">
+      <w:start w:val="1"/>
+      <w:numFmt w:val="bullet"/>
+      <w:lvlText w:val=""/>
+      <w:lvlJc w:val="left"/>
+      <w:pPr>
+        <w:ind w:left="6480" w:hanging="360"/>
+      </w:pPr>
+      <w:rPr>
+        <w:rFonts w:ascii="Wingdings" w:hAnsi="Wingdings" w:hint="default"/>
+      </w:rPr>
+    </w:lvl>
+  </w:abstractNum>
+  <w:abstractNum w:abstractNumId="4" w15:restartNumberingAfterBreak="0">
     <w:nsid w:val="180C299A"/>
     <w:multiLevelType w:val="hybridMultilevel"/>
     <w:tmpl w:val="7DDE3502"/>
@@ -50370,7 +52126,7 @@
       </w:rPr>
     </w:lvl>
   </w:abstractNum>
-  <w:abstractNum w:abstractNumId="3" w15:restartNumberingAfterBreak="0">
+  <w:abstractNum w:abstractNumId="5" w15:restartNumberingAfterBreak="0">
     <w:nsid w:val="1B276B44"/>
     <w:multiLevelType w:val="hybridMultilevel"/>
     <w:tmpl w:val="738670DC"/>
@@ -50486,7 +52242,7 @@
       </w:rPr>
     </w:lvl>
   </w:abstractNum>
-  <w:abstractNum w:abstractNumId="4" w15:restartNumberingAfterBreak="0">
+  <w:abstractNum w:abstractNumId="6" w15:restartNumberingAfterBreak="0">
     <w:nsid w:val="1D15654D"/>
     <w:multiLevelType w:val="hybridMultilevel"/>
     <w:tmpl w:val="792AD99E"/>
@@ -50575,7 +52331,7 @@
       </w:pPr>
     </w:lvl>
   </w:abstractNum>
-  <w:abstractNum w:abstractNumId="5" w15:restartNumberingAfterBreak="0">
+  <w:abstractNum w:abstractNumId="7" w15:restartNumberingAfterBreak="0">
     <w:nsid w:val="28F50A37"/>
     <w:multiLevelType w:val="hybridMultilevel"/>
     <w:tmpl w:val="C1E60CDC"/>
@@ -50691,7 +52447,7 @@
       </w:rPr>
     </w:lvl>
   </w:abstractNum>
-  <w:abstractNum w:abstractNumId="6" w15:restartNumberingAfterBreak="0">
+  <w:abstractNum w:abstractNumId="8" w15:restartNumberingAfterBreak="0">
     <w:nsid w:val="291C410D"/>
     <w:multiLevelType w:val="hybridMultilevel"/>
     <w:tmpl w:val="E4D6665C"/>
@@ -50780,7 +52536,7 @@
       </w:pPr>
     </w:lvl>
   </w:abstractNum>
-  <w:abstractNum w:abstractNumId="7" w15:restartNumberingAfterBreak="0">
+  <w:abstractNum w:abstractNumId="9" w15:restartNumberingAfterBreak="0">
     <w:nsid w:val="29B820B7"/>
     <w:multiLevelType w:val="hybridMultilevel"/>
     <w:tmpl w:val="3A32E2C8"/>
@@ -50892,7 +52648,7 @@
       </w:rPr>
     </w:lvl>
   </w:abstractNum>
-  <w:abstractNum w:abstractNumId="8" w15:restartNumberingAfterBreak="0">
+  <w:abstractNum w:abstractNumId="10" w15:restartNumberingAfterBreak="0">
     <w:nsid w:val="2D4727B2"/>
     <w:multiLevelType w:val="hybridMultilevel"/>
     <w:tmpl w:val="3CCA98B2"/>
@@ -50978,7 +52734,7 @@
       </w:pPr>
     </w:lvl>
   </w:abstractNum>
-  <w:abstractNum w:abstractNumId="9" w15:restartNumberingAfterBreak="0">
+  <w:abstractNum w:abstractNumId="11" w15:restartNumberingAfterBreak="0">
     <w:nsid w:val="2F254CA8"/>
     <w:multiLevelType w:val="hybridMultilevel"/>
     <w:tmpl w:val="9974A09A"/>
@@ -51067,7 +52823,7 @@
       </w:pPr>
     </w:lvl>
   </w:abstractNum>
-  <w:abstractNum w:abstractNumId="10" w15:restartNumberingAfterBreak="0">
+  <w:abstractNum w:abstractNumId="12" w15:restartNumberingAfterBreak="0">
     <w:nsid w:val="30B722EF"/>
     <w:multiLevelType w:val="hybridMultilevel"/>
     <w:tmpl w:val="AA60C59A"/>
@@ -51180,7 +52936,7 @@
       </w:rPr>
     </w:lvl>
   </w:abstractNum>
-  <w:abstractNum w:abstractNumId="11" w15:restartNumberingAfterBreak="0">
+  <w:abstractNum w:abstractNumId="13" w15:restartNumberingAfterBreak="0">
     <w:nsid w:val="3B515457"/>
     <w:multiLevelType w:val="hybridMultilevel"/>
     <w:tmpl w:val="A8CAF410"/>
@@ -51293,7 +53049,7 @@
       </w:rPr>
     </w:lvl>
   </w:abstractNum>
-  <w:abstractNum w:abstractNumId="12" w15:restartNumberingAfterBreak="0">
+  <w:abstractNum w:abstractNumId="14" w15:restartNumberingAfterBreak="0">
     <w:nsid w:val="3CB65E74"/>
     <w:multiLevelType w:val="multilevel"/>
     <w:tmpl w:val="0407001F"/>
@@ -51379,7 +53135,7 @@
       </w:pPr>
     </w:lvl>
   </w:abstractNum>
-  <w:abstractNum w:abstractNumId="13" w15:restartNumberingAfterBreak="0">
+  <w:abstractNum w:abstractNumId="15" w15:restartNumberingAfterBreak="0">
     <w:nsid w:val="412153EF"/>
     <w:multiLevelType w:val="hybridMultilevel"/>
     <w:tmpl w:val="6C929D8C"/>
@@ -51492,7 +53248,7 @@
       </w:rPr>
     </w:lvl>
   </w:abstractNum>
-  <w:abstractNum w:abstractNumId="14" w15:restartNumberingAfterBreak="0">
+  <w:abstractNum w:abstractNumId="16" w15:restartNumberingAfterBreak="0">
     <w:nsid w:val="417E2D9C"/>
     <w:multiLevelType w:val="hybridMultilevel"/>
     <w:tmpl w:val="F4C602D8"/>
@@ -51605,7 +53361,7 @@
       </w:rPr>
     </w:lvl>
   </w:abstractNum>
-  <w:abstractNum w:abstractNumId="15" w15:restartNumberingAfterBreak="0">
+  <w:abstractNum w:abstractNumId="17" w15:restartNumberingAfterBreak="0">
     <w:nsid w:val="437D4D1F"/>
     <w:multiLevelType w:val="hybridMultilevel"/>
     <w:tmpl w:val="E9B8FD24"/>
@@ -51718,7 +53474,7 @@
       </w:rPr>
     </w:lvl>
   </w:abstractNum>
-  <w:abstractNum w:abstractNumId="16" w15:restartNumberingAfterBreak="0">
+  <w:abstractNum w:abstractNumId="18" w15:restartNumberingAfterBreak="0">
     <w:nsid w:val="45D00E45"/>
     <w:multiLevelType w:val="hybridMultilevel"/>
     <w:tmpl w:val="23CEEC3C"/>
@@ -51833,7 +53589,7 @@
       </w:rPr>
     </w:lvl>
   </w:abstractNum>
-  <w:abstractNum w:abstractNumId="17" w15:restartNumberingAfterBreak="0">
+  <w:abstractNum w:abstractNumId="19" w15:restartNumberingAfterBreak="0">
     <w:nsid w:val="48F0753D"/>
     <w:multiLevelType w:val="hybridMultilevel"/>
     <w:tmpl w:val="077A1DDE"/>
@@ -51946,7 +53702,7 @@
       </w:rPr>
     </w:lvl>
   </w:abstractNum>
-  <w:abstractNum w:abstractNumId="18" w15:restartNumberingAfterBreak="0">
+  <w:abstractNum w:abstractNumId="20" w15:restartNumberingAfterBreak="0">
     <w:nsid w:val="49307883"/>
     <w:multiLevelType w:val="hybridMultilevel"/>
     <w:tmpl w:val="766EB4C6"/>
@@ -52032,7 +53788,7 @@
       </w:pPr>
     </w:lvl>
   </w:abstractNum>
-  <w:abstractNum w:abstractNumId="19" w15:restartNumberingAfterBreak="0">
+  <w:abstractNum w:abstractNumId="21" w15:restartNumberingAfterBreak="0">
     <w:nsid w:val="4D12634C"/>
     <w:multiLevelType w:val="hybridMultilevel"/>
     <w:tmpl w:val="798213F8"/>
@@ -52121,7 +53877,7 @@
       </w:pPr>
     </w:lvl>
   </w:abstractNum>
-  <w:abstractNum w:abstractNumId="20" w15:restartNumberingAfterBreak="0">
+  <w:abstractNum w:abstractNumId="22" w15:restartNumberingAfterBreak="0">
     <w:nsid w:val="53301853"/>
     <w:multiLevelType w:val="hybridMultilevel"/>
     <w:tmpl w:val="B302CAEE"/>
@@ -52210,7 +53966,7 @@
       </w:pPr>
     </w:lvl>
   </w:abstractNum>
-  <w:abstractNum w:abstractNumId="21" w15:restartNumberingAfterBreak="0">
+  <w:abstractNum w:abstractNumId="23" w15:restartNumberingAfterBreak="0">
     <w:nsid w:val="58964399"/>
     <w:multiLevelType w:val="hybridMultilevel"/>
     <w:tmpl w:val="1C80E278"/>
@@ -52323,7 +54079,7 @@
       </w:rPr>
     </w:lvl>
   </w:abstractNum>
-  <w:abstractNum w:abstractNumId="22" w15:restartNumberingAfterBreak="0">
+  <w:abstractNum w:abstractNumId="24" w15:restartNumberingAfterBreak="0">
     <w:nsid w:val="5A08231D"/>
     <w:multiLevelType w:val="multilevel"/>
     <w:tmpl w:val="99D64614"/>
@@ -52459,7 +54215,7 @@
       </w:rPr>
     </w:lvl>
   </w:abstractNum>
-  <w:abstractNum w:abstractNumId="23" w15:restartNumberingAfterBreak="0">
+  <w:abstractNum w:abstractNumId="25" w15:restartNumberingAfterBreak="0">
     <w:nsid w:val="5BF76033"/>
     <w:multiLevelType w:val="hybridMultilevel"/>
     <w:tmpl w:val="C2CA53DA"/>
@@ -52572,7 +54328,7 @@
       </w:rPr>
     </w:lvl>
   </w:abstractNum>
-  <w:abstractNum w:abstractNumId="24" w15:restartNumberingAfterBreak="0">
+  <w:abstractNum w:abstractNumId="26" w15:restartNumberingAfterBreak="0">
     <w:nsid w:val="68F13CB7"/>
     <w:multiLevelType w:val="hybridMultilevel"/>
     <w:tmpl w:val="0122C7D0"/>
@@ -52658,7 +54414,7 @@
       </w:pPr>
     </w:lvl>
   </w:abstractNum>
-  <w:abstractNum w:abstractNumId="25" w15:restartNumberingAfterBreak="0">
+  <w:abstractNum w:abstractNumId="27" w15:restartNumberingAfterBreak="0">
     <w:nsid w:val="71615F84"/>
     <w:multiLevelType w:val="hybridMultilevel"/>
     <w:tmpl w:val="D908ACA4"/>
@@ -52774,7 +54530,7 @@
       </w:rPr>
     </w:lvl>
   </w:abstractNum>
-  <w:abstractNum w:abstractNumId="26" w15:restartNumberingAfterBreak="0">
+  <w:abstractNum w:abstractNumId="28" w15:restartNumberingAfterBreak="0">
     <w:nsid w:val="7BDD1CBB"/>
     <w:multiLevelType w:val="hybridMultilevel"/>
     <w:tmpl w:val="F3BE81A0"/>
@@ -52887,7 +54643,7 @@
       </w:rPr>
     </w:lvl>
   </w:abstractNum>
-  <w:abstractNum w:abstractNumId="27" w15:restartNumberingAfterBreak="0">
+  <w:abstractNum w:abstractNumId="29" w15:restartNumberingAfterBreak="0">
     <w:nsid w:val="7EBE1EF5"/>
     <w:multiLevelType w:val="hybridMultilevel"/>
     <w:tmpl w:val="8B14F25E"/>
@@ -53004,43 +54760,43 @@
     </w:lvl>
   </w:abstractNum>
   <w:num w:numId="1">
-    <w:abstractNumId w:val="8"/>
+    <w:abstractNumId w:val="10"/>
   </w:num>
   <w:num w:numId="2">
-    <w:abstractNumId w:val="20"/>
+    <w:abstractNumId w:val="22"/>
   </w:num>
   <w:num w:numId="3">
-    <w:abstractNumId w:val="17"/>
+    <w:abstractNumId w:val="19"/>
   </w:num>
   <w:num w:numId="4">
-    <w:abstractNumId w:val="4"/>
+    <w:abstractNumId w:val="6"/>
   </w:num>
   <w:num w:numId="5">
-    <w:abstractNumId w:val="7"/>
+    <w:abstractNumId w:val="9"/>
   </w:num>
   <w:num w:numId="6">
     <w:abstractNumId w:val="0"/>
   </w:num>
   <w:num w:numId="7">
-    <w:abstractNumId w:val="12"/>
+    <w:abstractNumId w:val="14"/>
   </w:num>
   <w:num w:numId="8">
+    <w:abstractNumId w:val="26"/>
+  </w:num>
+  <w:num w:numId="9">
+    <w:abstractNumId w:val="28"/>
+  </w:num>
+  <w:num w:numId="10">
+    <w:abstractNumId w:val="20"/>
+  </w:num>
+  <w:num w:numId="11">
     <w:abstractNumId w:val="24"/>
   </w:num>
-  <w:num w:numId="9">
-    <w:abstractNumId w:val="26"/>
-  </w:num>
-  <w:num w:numId="10">
-    <w:abstractNumId w:val="18"/>
-  </w:num>
-  <w:num w:numId="11">
-    <w:abstractNumId w:val="22"/>
-  </w:num>
   <w:num w:numId="12">
-    <w:abstractNumId w:val="23"/>
+    <w:abstractNumId w:val="25"/>
   </w:num>
   <w:num w:numId="13">
-    <w:abstractNumId w:val="22"/>
+    <w:abstractNumId w:val="24"/>
     <w:lvlOverride w:ilvl="0">
       <w:startOverride w:val="1"/>
     </w:lvlOverride>
@@ -53070,10 +54826,10 @@
     </w:lvlOverride>
   </w:num>
   <w:num w:numId="14">
-    <w:abstractNumId w:val="3"/>
+    <w:abstractNumId w:val="5"/>
   </w:num>
   <w:num w:numId="15">
-    <w:abstractNumId w:val="22"/>
+    <w:abstractNumId w:val="24"/>
     <w:lvlOverride w:ilvl="0">
       <w:startOverride w:val="1"/>
     </w:lvlOverride>
@@ -53103,37 +54859,37 @@
     </w:lvlOverride>
   </w:num>
   <w:num w:numId="16">
-    <w:abstractNumId w:val="19"/>
+    <w:abstractNumId w:val="21"/>
   </w:num>
   <w:num w:numId="17">
-    <w:abstractNumId w:val="9"/>
+    <w:abstractNumId w:val="11"/>
   </w:num>
   <w:num w:numId="18">
-    <w:abstractNumId w:val="6"/>
+    <w:abstractNumId w:val="8"/>
   </w:num>
   <w:num w:numId="19">
-    <w:abstractNumId w:val="25"/>
+    <w:abstractNumId w:val="27"/>
   </w:num>
   <w:num w:numId="20">
-    <w:abstractNumId w:val="27"/>
+    <w:abstractNumId w:val="29"/>
   </w:num>
   <w:num w:numId="21">
-    <w:abstractNumId w:val="15"/>
+    <w:abstractNumId w:val="17"/>
   </w:num>
   <w:num w:numId="22">
-    <w:abstractNumId w:val="11"/>
+    <w:abstractNumId w:val="13"/>
   </w:num>
   <w:num w:numId="23">
-    <w:abstractNumId w:val="5"/>
+    <w:abstractNumId w:val="7"/>
   </w:num>
   <w:num w:numId="24">
-    <w:abstractNumId w:val="16"/>
+    <w:abstractNumId w:val="18"/>
   </w:num>
   <w:num w:numId="25">
     <w:abstractNumId w:val="1"/>
   </w:num>
   <w:num w:numId="26">
-    <w:abstractNumId w:val="22"/>
+    <w:abstractNumId w:val="24"/>
     <w:lvlOverride w:ilvl="0">
       <w:startOverride w:val="1"/>
     </w:lvlOverride>
@@ -53163,7 +54919,7 @@
     </w:lvlOverride>
   </w:num>
   <w:num w:numId="27">
-    <w:abstractNumId w:val="22"/>
+    <w:abstractNumId w:val="24"/>
     <w:lvlOverride w:ilvl="0">
       <w:startOverride w:val="1"/>
     </w:lvlOverride>
@@ -53193,19 +54949,25 @@
     </w:lvlOverride>
   </w:num>
   <w:num w:numId="28">
-    <w:abstractNumId w:val="13"/>
+    <w:abstractNumId w:val="15"/>
   </w:num>
   <w:num w:numId="29">
-    <w:abstractNumId w:val="2"/>
+    <w:abstractNumId w:val="4"/>
   </w:num>
   <w:num w:numId="30">
-    <w:abstractNumId w:val="14"/>
+    <w:abstractNumId w:val="16"/>
   </w:num>
   <w:num w:numId="31">
-    <w:abstractNumId w:val="21"/>
+    <w:abstractNumId w:val="23"/>
   </w:num>
   <w:num w:numId="32">
-    <w:abstractNumId w:val="10"/>
+    <w:abstractNumId w:val="12"/>
+  </w:num>
+  <w:num w:numId="33">
+    <w:abstractNumId w:val="3"/>
+  </w:num>
+  <w:num w:numId="34">
+    <w:abstractNumId w:val="2"/>
   </w:num>
 </w:numbering>
 </file>
@@ -54327,6 +56089,7 @@
     <w:rsid w:val="00193BA2"/>
     <w:rsid w:val="002E597D"/>
     <w:rsid w:val="00397144"/>
+    <w:rsid w:val="003B25A2"/>
     <w:rsid w:val="004773B1"/>
     <w:rsid w:val="004F3E9D"/>
     <w:rsid w:val="005B1F81"/>
@@ -54340,9 +56103,11 @@
     <w:rsid w:val="00896CC2"/>
     <w:rsid w:val="00915B08"/>
     <w:rsid w:val="009918AA"/>
+    <w:rsid w:val="009D49CC"/>
     <w:rsid w:val="00A52883"/>
     <w:rsid w:val="00A6781A"/>
     <w:rsid w:val="00AB0E09"/>
+    <w:rsid w:val="00B11F1A"/>
     <w:rsid w:val="00BC48FA"/>
     <w:rsid w:val="00C807FE"/>
     <w:rsid w:val="00C90C9A"/>
@@ -55186,7 +56951,7 @@
 </file>
 
 <file path=customXml/itemProps2.xml><?xml version="1.0" encoding="utf-8"?>
-<ds:datastoreItem xmlns:ds="http://schemas.openxmlformats.org/officeDocument/2006/customXml" ds:itemID="{3EFF26BE-9205-486C-9001-89C266C2322F}">
+<ds:datastoreItem xmlns:ds="http://schemas.openxmlformats.org/officeDocument/2006/customXml" ds:itemID="{5599AFCD-C215-4816-82D5-3ECFDD04E88A}">
   <ds:schemaRefs>
     <ds:schemaRef ds:uri="http://schemas.openxmlformats.org/officeDocument/2006/bibliography"/>
   </ds:schemaRefs>

--- a/doc/developers_guide.docx
+++ b/doc/developers_guide.docx
@@ -643,7 +643,6 @@
             <w:calendar w:val="gregorian"/>
           </w:date>
         </w:sdtPr>
-        <w:sdtEndPr/>
         <w:sdtContent>
           <w:r>
             <w:rPr>
@@ -1318,8 +1317,6 @@
               </w:rPr>
               <w:t>, EASy system properties and configuration files.</w:t>
             </w:r>
-            <w:bookmarkStart w:id="0" w:name="_GoBack"/>
-            <w:bookmarkEnd w:id="0"/>
           </w:p>
         </w:tc>
       </w:tr>
@@ -1697,7 +1694,6 @@
           <w:docPartUnique/>
         </w:docPartObj>
       </w:sdtPr>
-      <w:sdtEndPr/>
       <w:sdtContent>
         <w:p>
           <w:pPr>
@@ -4674,7 +4670,7 @@
           <w:lang w:val="en-GB"/>
         </w:rPr>
       </w:pPr>
-      <w:bookmarkStart w:id="1" w:name="_Toc507257966"/>
+      <w:bookmarkStart w:id="0" w:name="_Toc507257966"/>
       <w:r>
         <w:rPr>
           <w:noProof/>
@@ -4683,7 +4679,7 @@
         <w:lastRenderedPageBreak/>
         <w:t>Introduction</w:t>
       </w:r>
-      <w:bookmarkEnd w:id="1"/>
+      <w:bookmarkEnd w:id="0"/>
     </w:p>
     <w:p>
       <w:pPr>
@@ -4986,8 +4982,8 @@
           <w:lang w:val="en-GB"/>
         </w:rPr>
       </w:pPr>
-      <w:bookmarkStart w:id="2" w:name="_Ref368666819"/>
-      <w:bookmarkStart w:id="3" w:name="_Toc507257967"/>
+      <w:bookmarkStart w:id="1" w:name="_Ref368666819"/>
+      <w:bookmarkStart w:id="2" w:name="_Toc507257967"/>
       <w:r>
         <w:rPr>
           <w:noProof/>
@@ -4996,282 +4992,282 @@
         <w:lastRenderedPageBreak/>
         <w:t>Installation</w:t>
       </w:r>
+      <w:bookmarkEnd w:id="1"/>
       <w:bookmarkEnd w:id="2"/>
+    </w:p>
+    <w:p>
+      <w:pPr>
+        <w:jc w:val="both"/>
+        <w:rPr>
+          <w:rFonts w:ascii="Candara" w:hAnsi="Candara"/>
+          <w:noProof/>
+          <w:lang w:val="en-GB"/>
+        </w:rPr>
+      </w:pPr>
+      <w:r>
+        <w:rPr>
+          <w:rFonts w:ascii="Candara" w:hAnsi="Candara"/>
+          <w:noProof/>
+          <w:lang w:val="en-GB"/>
+        </w:rPr>
+        <w:t xml:space="preserve">In this section, we will describe the installation of EASy-Producer. In order to guarantee a successful installation, we will introduce a set of mandatory prerequisites. This will be part of Section </w:t>
+      </w:r>
+      <w:r>
+        <w:rPr>
+          <w:rFonts w:ascii="Candara" w:hAnsi="Candara"/>
+          <w:noProof/>
+          <w:lang w:val="en-GB"/>
+        </w:rPr>
+        <w:fldChar w:fldCharType="begin"/>
+      </w:r>
+      <w:r>
+        <w:rPr>
+          <w:rFonts w:ascii="Candara" w:hAnsi="Candara"/>
+          <w:noProof/>
+          <w:lang w:val="en-GB"/>
+        </w:rPr>
+        <w:instrText xml:space="preserve"> REF _Ref342394480 \r \h </w:instrText>
+      </w:r>
+      <w:r>
+        <w:rPr>
+          <w:rFonts w:ascii="Candara" w:hAnsi="Candara"/>
+          <w:noProof/>
+          <w:lang w:val="en-GB"/>
+        </w:rPr>
+      </w:r>
+      <w:r>
+        <w:rPr>
+          <w:rFonts w:ascii="Candara" w:hAnsi="Candara"/>
+          <w:noProof/>
+          <w:lang w:val="en-GB"/>
+        </w:rPr>
+        <w:fldChar w:fldCharType="separate"/>
+      </w:r>
+      <w:r>
+        <w:rPr>
+          <w:rFonts w:ascii="Candara" w:hAnsi="Candara"/>
+          <w:noProof/>
+          <w:lang w:val="en-GB"/>
+        </w:rPr>
+        <w:t>2.1</w:t>
+      </w:r>
+      <w:r>
+        <w:rPr>
+          <w:rFonts w:ascii="Candara" w:hAnsi="Candara"/>
+          <w:noProof/>
+          <w:lang w:val="en-GB"/>
+        </w:rPr>
+        <w:fldChar w:fldCharType="end"/>
+      </w:r>
+      <w:r>
+        <w:rPr>
+          <w:rFonts w:ascii="Candara" w:hAnsi="Candara"/>
+          <w:noProof/>
+          <w:lang w:val="en-GB"/>
+        </w:rPr>
+        <w:t xml:space="preserve"> in which we will set up the environment for EASy-Producer. In Section </w:t>
+      </w:r>
+      <w:r>
+        <w:rPr>
+          <w:rFonts w:ascii="Candara" w:hAnsi="Candara"/>
+          <w:noProof/>
+          <w:lang w:val="en-GB"/>
+        </w:rPr>
+        <w:fldChar w:fldCharType="begin"/>
+      </w:r>
+      <w:r>
+        <w:rPr>
+          <w:rFonts w:ascii="Candara" w:hAnsi="Candara"/>
+          <w:noProof/>
+          <w:lang w:val="en-GB"/>
+        </w:rPr>
+        <w:instrText xml:space="preserve"> REF _Ref338257160 \r \h </w:instrText>
+      </w:r>
+      <w:r>
+        <w:rPr>
+          <w:rFonts w:ascii="Candara" w:hAnsi="Candara"/>
+          <w:noProof/>
+          <w:lang w:val="en-GB"/>
+        </w:rPr>
+      </w:r>
+      <w:r>
+        <w:rPr>
+          <w:rFonts w:ascii="Candara" w:hAnsi="Candara"/>
+          <w:noProof/>
+          <w:lang w:val="en-GB"/>
+        </w:rPr>
+        <w:fldChar w:fldCharType="separate"/>
+      </w:r>
+      <w:r>
+        <w:rPr>
+          <w:rFonts w:ascii="Candara" w:hAnsi="Candara"/>
+          <w:noProof/>
+          <w:lang w:val="en-GB"/>
+        </w:rPr>
+        <w:t>2.2</w:t>
+      </w:r>
+      <w:r>
+        <w:rPr>
+          <w:rFonts w:ascii="Candara" w:hAnsi="Candara"/>
+          <w:noProof/>
+          <w:lang w:val="en-GB"/>
+        </w:rPr>
+        <w:fldChar w:fldCharType="end"/>
+      </w:r>
+      <w:r>
+        <w:rPr>
+          <w:rFonts w:ascii="Candara" w:hAnsi="Candara"/>
+          <w:noProof/>
+          <w:lang w:val="en-GB"/>
+        </w:rPr>
+        <w:t xml:space="preserve">, we will describe the installation of the tool in a step-wise manner using the Eclipse update site mechanism and the EASy-Producer update site. Finally, Section </w:t>
+      </w:r>
+      <w:r>
+        <w:rPr>
+          <w:rFonts w:ascii="Candara" w:hAnsi="Candara"/>
+          <w:noProof/>
+          <w:lang w:val="en-GB"/>
+        </w:rPr>
+        <w:fldChar w:fldCharType="begin"/>
+      </w:r>
+      <w:r>
+        <w:rPr>
+          <w:rFonts w:ascii="Candara" w:hAnsi="Candara"/>
+          <w:noProof/>
+          <w:lang w:val="en-GB"/>
+        </w:rPr>
+        <w:instrText xml:space="preserve"> REF _Ref342394511 \r \h </w:instrText>
+      </w:r>
+      <w:r>
+        <w:rPr>
+          <w:rFonts w:ascii="Candara" w:hAnsi="Candara"/>
+          <w:noProof/>
+          <w:lang w:val="en-GB"/>
+        </w:rPr>
+      </w:r>
+      <w:r>
+        <w:rPr>
+          <w:rFonts w:ascii="Candara" w:hAnsi="Candara"/>
+          <w:noProof/>
+          <w:lang w:val="en-GB"/>
+        </w:rPr>
+        <w:fldChar w:fldCharType="separate"/>
+      </w:r>
+      <w:r>
+        <w:rPr>
+          <w:rFonts w:ascii="Candara" w:hAnsi="Candara"/>
+          <w:noProof/>
+          <w:lang w:val="en-GB"/>
+        </w:rPr>
+        <w:t>2.3</w:t>
+      </w:r>
+      <w:r>
+        <w:rPr>
+          <w:rFonts w:ascii="Candara" w:hAnsi="Candara"/>
+          <w:noProof/>
+          <w:lang w:val="en-GB"/>
+        </w:rPr>
+        <w:fldChar w:fldCharType="end"/>
+      </w:r>
+      <w:r>
+        <w:rPr>
+          <w:rFonts w:ascii="Candara" w:hAnsi="Candara"/>
+          <w:noProof/>
+          <w:lang w:val="en-GB"/>
+        </w:rPr>
+        <w:t xml:space="preserve"> </w:t>
+      </w:r>
+      <w:r>
+        <w:rPr>
+          <w:rFonts w:ascii="Candara" w:hAnsi="Candara"/>
+          <w:noProof/>
+          <w:lang w:val="en-GB"/>
+        </w:rPr>
+        <w:t xml:space="preserve">will give some technical recommendations, while Section </w:t>
+      </w:r>
+      <w:r>
+        <w:rPr>
+          <w:rFonts w:ascii="Candara" w:hAnsi="Candara"/>
+          <w:noProof/>
+          <w:lang w:val="en-GB"/>
+        </w:rPr>
+        <w:fldChar w:fldCharType="begin"/>
+      </w:r>
+      <w:r>
+        <w:rPr>
+          <w:rFonts w:ascii="Candara" w:hAnsi="Candara"/>
+          <w:noProof/>
+          <w:lang w:val="en-GB"/>
+        </w:rPr>
+        <w:instrText xml:space="preserve"> REF _Ref368644834 \r \h </w:instrText>
+      </w:r>
+      <w:r>
+        <w:rPr>
+          <w:rFonts w:ascii="Candara" w:hAnsi="Candara"/>
+          <w:noProof/>
+          <w:lang w:val="en-GB"/>
+        </w:rPr>
+      </w:r>
+      <w:r>
+        <w:rPr>
+          <w:rFonts w:ascii="Candara" w:hAnsi="Candara"/>
+          <w:noProof/>
+          <w:lang w:val="en-GB"/>
+        </w:rPr>
+        <w:fldChar w:fldCharType="separate"/>
+      </w:r>
+      <w:r>
+        <w:rPr>
+          <w:rFonts w:ascii="Candara" w:hAnsi="Candara"/>
+          <w:noProof/>
+          <w:lang w:val="en-GB"/>
+        </w:rPr>
+        <w:t>2.4</w:t>
+      </w:r>
+      <w:r>
+        <w:rPr>
+          <w:rFonts w:ascii="Candara" w:hAnsi="Candara"/>
+          <w:noProof/>
+          <w:lang w:val="en-GB"/>
+        </w:rPr>
+        <w:fldChar w:fldCharType="end"/>
+      </w:r>
+      <w:r>
+        <w:rPr>
+          <w:rFonts w:ascii="Candara" w:hAnsi="Candara"/>
+          <w:noProof/>
+          <w:lang w:val="en-GB"/>
+        </w:rPr>
+        <w:t>.</w:t>
+      </w:r>
+      <w:r>
+        <w:rPr>
+          <w:rFonts w:ascii="Candara" w:hAnsi="Candara"/>
+          <w:noProof/>
+          <w:lang w:val="en-GB"/>
+        </w:rPr>
+        <w:t xml:space="preserve"> introduces additional guides and specifications for EASy-Producer.</w:t>
+      </w:r>
+    </w:p>
+    <w:p>
+      <w:pPr>
+        <w:pStyle w:val="Heading2"/>
+        <w:rPr>
+          <w:noProof/>
+          <w:lang w:val="en-GB"/>
+        </w:rPr>
+      </w:pPr>
+      <w:bookmarkStart w:id="3" w:name="_Ref342394480"/>
+      <w:bookmarkStart w:id="4" w:name="_Toc507257968"/>
+      <w:r>
+        <w:rPr>
+          <w:noProof/>
+          <w:lang w:val="en-GB"/>
+        </w:rPr>
+        <w:t>Prerequisites</w:t>
+      </w:r>
       <w:bookmarkEnd w:id="3"/>
-    </w:p>
-    <w:p>
-      <w:pPr>
-        <w:jc w:val="both"/>
-        <w:rPr>
-          <w:rFonts w:ascii="Candara" w:hAnsi="Candara"/>
-          <w:noProof/>
-          <w:lang w:val="en-GB"/>
-        </w:rPr>
-      </w:pPr>
-      <w:r>
-        <w:rPr>
-          <w:rFonts w:ascii="Candara" w:hAnsi="Candara"/>
-          <w:noProof/>
-          <w:lang w:val="en-GB"/>
-        </w:rPr>
-        <w:t xml:space="preserve">In this section, we will describe the installation of EASy-Producer. In order to guarantee a successful installation, we will introduce a set of mandatory prerequisites. This will be part of Section </w:t>
-      </w:r>
-      <w:r>
-        <w:rPr>
-          <w:rFonts w:ascii="Candara" w:hAnsi="Candara"/>
-          <w:noProof/>
-          <w:lang w:val="en-GB"/>
-        </w:rPr>
-        <w:fldChar w:fldCharType="begin"/>
-      </w:r>
-      <w:r>
-        <w:rPr>
-          <w:rFonts w:ascii="Candara" w:hAnsi="Candara"/>
-          <w:noProof/>
-          <w:lang w:val="en-GB"/>
-        </w:rPr>
-        <w:instrText xml:space="preserve"> REF _Ref342394480 \r \h </w:instrText>
-      </w:r>
-      <w:r>
-        <w:rPr>
-          <w:rFonts w:ascii="Candara" w:hAnsi="Candara"/>
-          <w:noProof/>
-          <w:lang w:val="en-GB"/>
-        </w:rPr>
-      </w:r>
-      <w:r>
-        <w:rPr>
-          <w:rFonts w:ascii="Candara" w:hAnsi="Candara"/>
-          <w:noProof/>
-          <w:lang w:val="en-GB"/>
-        </w:rPr>
-        <w:fldChar w:fldCharType="separate"/>
-      </w:r>
-      <w:r>
-        <w:rPr>
-          <w:rFonts w:ascii="Candara" w:hAnsi="Candara"/>
-          <w:noProof/>
-          <w:lang w:val="en-GB"/>
-        </w:rPr>
-        <w:t>2.1</w:t>
-      </w:r>
-      <w:r>
-        <w:rPr>
-          <w:rFonts w:ascii="Candara" w:hAnsi="Candara"/>
-          <w:noProof/>
-          <w:lang w:val="en-GB"/>
-        </w:rPr>
-        <w:fldChar w:fldCharType="end"/>
-      </w:r>
-      <w:r>
-        <w:rPr>
-          <w:rFonts w:ascii="Candara" w:hAnsi="Candara"/>
-          <w:noProof/>
-          <w:lang w:val="en-GB"/>
-        </w:rPr>
-        <w:t xml:space="preserve"> in which we will set up the environment for EASy-Producer. In Section </w:t>
-      </w:r>
-      <w:r>
-        <w:rPr>
-          <w:rFonts w:ascii="Candara" w:hAnsi="Candara"/>
-          <w:noProof/>
-          <w:lang w:val="en-GB"/>
-        </w:rPr>
-        <w:fldChar w:fldCharType="begin"/>
-      </w:r>
-      <w:r>
-        <w:rPr>
-          <w:rFonts w:ascii="Candara" w:hAnsi="Candara"/>
-          <w:noProof/>
-          <w:lang w:val="en-GB"/>
-        </w:rPr>
-        <w:instrText xml:space="preserve"> REF _Ref338257160 \r \h </w:instrText>
-      </w:r>
-      <w:r>
-        <w:rPr>
-          <w:rFonts w:ascii="Candara" w:hAnsi="Candara"/>
-          <w:noProof/>
-          <w:lang w:val="en-GB"/>
-        </w:rPr>
-      </w:r>
-      <w:r>
-        <w:rPr>
-          <w:rFonts w:ascii="Candara" w:hAnsi="Candara"/>
-          <w:noProof/>
-          <w:lang w:val="en-GB"/>
-        </w:rPr>
-        <w:fldChar w:fldCharType="separate"/>
-      </w:r>
-      <w:r>
-        <w:rPr>
-          <w:rFonts w:ascii="Candara" w:hAnsi="Candara"/>
-          <w:noProof/>
-          <w:lang w:val="en-GB"/>
-        </w:rPr>
-        <w:t>2.2</w:t>
-      </w:r>
-      <w:r>
-        <w:rPr>
-          <w:rFonts w:ascii="Candara" w:hAnsi="Candara"/>
-          <w:noProof/>
-          <w:lang w:val="en-GB"/>
-        </w:rPr>
-        <w:fldChar w:fldCharType="end"/>
-      </w:r>
-      <w:r>
-        <w:rPr>
-          <w:rFonts w:ascii="Candara" w:hAnsi="Candara"/>
-          <w:noProof/>
-          <w:lang w:val="en-GB"/>
-        </w:rPr>
-        <w:t xml:space="preserve">, we will describe the installation of the tool in a step-wise manner using the Eclipse update site mechanism and the EASy-Producer update site. Finally, Section </w:t>
-      </w:r>
-      <w:r>
-        <w:rPr>
-          <w:rFonts w:ascii="Candara" w:hAnsi="Candara"/>
-          <w:noProof/>
-          <w:lang w:val="en-GB"/>
-        </w:rPr>
-        <w:fldChar w:fldCharType="begin"/>
-      </w:r>
-      <w:r>
-        <w:rPr>
-          <w:rFonts w:ascii="Candara" w:hAnsi="Candara"/>
-          <w:noProof/>
-          <w:lang w:val="en-GB"/>
-        </w:rPr>
-        <w:instrText xml:space="preserve"> REF _Ref342394511 \r \h </w:instrText>
-      </w:r>
-      <w:r>
-        <w:rPr>
-          <w:rFonts w:ascii="Candara" w:hAnsi="Candara"/>
-          <w:noProof/>
-          <w:lang w:val="en-GB"/>
-        </w:rPr>
-      </w:r>
-      <w:r>
-        <w:rPr>
-          <w:rFonts w:ascii="Candara" w:hAnsi="Candara"/>
-          <w:noProof/>
-          <w:lang w:val="en-GB"/>
-        </w:rPr>
-        <w:fldChar w:fldCharType="separate"/>
-      </w:r>
-      <w:r>
-        <w:rPr>
-          <w:rFonts w:ascii="Candara" w:hAnsi="Candara"/>
-          <w:noProof/>
-          <w:lang w:val="en-GB"/>
-        </w:rPr>
-        <w:t>2.3</w:t>
-      </w:r>
-      <w:r>
-        <w:rPr>
-          <w:rFonts w:ascii="Candara" w:hAnsi="Candara"/>
-          <w:noProof/>
-          <w:lang w:val="en-GB"/>
-        </w:rPr>
-        <w:fldChar w:fldCharType="end"/>
-      </w:r>
-      <w:r>
-        <w:rPr>
-          <w:rFonts w:ascii="Candara" w:hAnsi="Candara"/>
-          <w:noProof/>
-          <w:lang w:val="en-GB"/>
-        </w:rPr>
-        <w:t xml:space="preserve"> </w:t>
-      </w:r>
-      <w:r>
-        <w:rPr>
-          <w:rFonts w:ascii="Candara" w:hAnsi="Candara"/>
-          <w:noProof/>
-          <w:lang w:val="en-GB"/>
-        </w:rPr>
-        <w:t xml:space="preserve">will give some technical recommendations, while Section </w:t>
-      </w:r>
-      <w:r>
-        <w:rPr>
-          <w:rFonts w:ascii="Candara" w:hAnsi="Candara"/>
-          <w:noProof/>
-          <w:lang w:val="en-GB"/>
-        </w:rPr>
-        <w:fldChar w:fldCharType="begin"/>
-      </w:r>
-      <w:r>
-        <w:rPr>
-          <w:rFonts w:ascii="Candara" w:hAnsi="Candara"/>
-          <w:noProof/>
-          <w:lang w:val="en-GB"/>
-        </w:rPr>
-        <w:instrText xml:space="preserve"> REF _Ref368644834 \r \h </w:instrText>
-      </w:r>
-      <w:r>
-        <w:rPr>
-          <w:rFonts w:ascii="Candara" w:hAnsi="Candara"/>
-          <w:noProof/>
-          <w:lang w:val="en-GB"/>
-        </w:rPr>
-      </w:r>
-      <w:r>
-        <w:rPr>
-          <w:rFonts w:ascii="Candara" w:hAnsi="Candara"/>
-          <w:noProof/>
-          <w:lang w:val="en-GB"/>
-        </w:rPr>
-        <w:fldChar w:fldCharType="separate"/>
-      </w:r>
-      <w:r>
-        <w:rPr>
-          <w:rFonts w:ascii="Candara" w:hAnsi="Candara"/>
-          <w:noProof/>
-          <w:lang w:val="en-GB"/>
-        </w:rPr>
-        <w:t>2.4</w:t>
-      </w:r>
-      <w:r>
-        <w:rPr>
-          <w:rFonts w:ascii="Candara" w:hAnsi="Candara"/>
-          <w:noProof/>
-          <w:lang w:val="en-GB"/>
-        </w:rPr>
-        <w:fldChar w:fldCharType="end"/>
-      </w:r>
-      <w:r>
-        <w:rPr>
-          <w:rFonts w:ascii="Candara" w:hAnsi="Candara"/>
-          <w:noProof/>
-          <w:lang w:val="en-GB"/>
-        </w:rPr>
-        <w:t>.</w:t>
-      </w:r>
-      <w:r>
-        <w:rPr>
-          <w:rFonts w:ascii="Candara" w:hAnsi="Candara"/>
-          <w:noProof/>
-          <w:lang w:val="en-GB"/>
-        </w:rPr>
-        <w:t xml:space="preserve"> introduces additional guides and specifications for EASy-Producer.</w:t>
-      </w:r>
-    </w:p>
-    <w:p>
-      <w:pPr>
-        <w:pStyle w:val="Heading2"/>
-        <w:rPr>
-          <w:noProof/>
-          <w:lang w:val="en-GB"/>
-        </w:rPr>
-      </w:pPr>
-      <w:bookmarkStart w:id="4" w:name="_Ref342394480"/>
-      <w:bookmarkStart w:id="5" w:name="_Toc507257968"/>
-      <w:r>
-        <w:rPr>
-          <w:noProof/>
-          <w:lang w:val="en-GB"/>
-        </w:rPr>
-        <w:t>Prerequisites</w:t>
-      </w:r>
       <w:bookmarkEnd w:id="4"/>
-      <w:bookmarkEnd w:id="5"/>
     </w:p>
     <w:p>
       <w:pPr>
@@ -5499,10 +5495,10 @@
           <w:lang w:val="en-GB"/>
         </w:rPr>
       </w:pPr>
-      <w:bookmarkStart w:id="6" w:name="_Ref338257160"/>
-      <w:bookmarkStart w:id="7" w:name="_Ref338259658"/>
-      <w:bookmarkStart w:id="8" w:name="_Toc338688610"/>
-      <w:bookmarkStart w:id="9" w:name="_Toc507257969"/>
+      <w:bookmarkStart w:id="5" w:name="_Ref338257160"/>
+      <w:bookmarkStart w:id="6" w:name="_Ref338259658"/>
+      <w:bookmarkStart w:id="7" w:name="_Toc338688610"/>
+      <w:bookmarkStart w:id="8" w:name="_Toc507257969"/>
       <w:r>
         <w:rPr>
           <w:noProof/>
@@ -5510,10 +5506,10 @@
         </w:rPr>
         <w:t>Installation: Step by Step</w:t>
       </w:r>
+      <w:bookmarkEnd w:id="5"/>
       <w:bookmarkEnd w:id="6"/>
       <w:bookmarkEnd w:id="7"/>
       <w:bookmarkEnd w:id="8"/>
-      <w:bookmarkEnd w:id="9"/>
     </w:p>
     <w:p>
       <w:pPr>
@@ -5707,7 +5703,7 @@
           <w:lang w:val="en-GB"/>
         </w:rPr>
       </w:pPr>
-      <w:bookmarkStart w:id="10" w:name="_Ref342394594"/>
+      <w:bookmarkStart w:id="9" w:name="_Ref342394594"/>
       <w:r>
         <w:rPr>
           <w:noProof/>
@@ -5756,7 +5752,7 @@
         </w:rPr>
         <w:fldChar w:fldCharType="end"/>
       </w:r>
-      <w:bookmarkEnd w:id="10"/>
+      <w:bookmarkEnd w:id="9"/>
       <w:r>
         <w:rPr>
           <w:noProof/>
@@ -5934,7 +5930,7 @@
           <w:lang w:val="en-GB"/>
         </w:rPr>
       </w:pPr>
-      <w:bookmarkStart w:id="11" w:name="_Ref342394606"/>
+      <w:bookmarkStart w:id="10" w:name="_Ref342394606"/>
       <w:r>
         <w:rPr>
           <w:noProof/>
@@ -5983,7 +5979,7 @@
         </w:rPr>
         <w:fldChar w:fldCharType="end"/>
       </w:r>
-      <w:bookmarkEnd w:id="11"/>
+      <w:bookmarkEnd w:id="10"/>
       <w:r>
         <w:rPr>
           <w:noProof/>
@@ -6304,8 +6300,8 @@
           <w:lang w:val="en-GB"/>
         </w:rPr>
       </w:pPr>
-      <w:bookmarkStart w:id="12" w:name="_Ref342394511"/>
-      <w:bookmarkStart w:id="13" w:name="_Toc507257970"/>
+      <w:bookmarkStart w:id="11" w:name="_Ref342394511"/>
+      <w:bookmarkStart w:id="12" w:name="_Toc507257970"/>
       <w:r>
         <w:rPr>
           <w:noProof/>
@@ -6320,8 +6316,8 @@
         </w:rPr>
         <w:t>Recommendations</w:t>
       </w:r>
+      <w:bookmarkEnd w:id="11"/>
       <w:bookmarkEnd w:id="12"/>
-      <w:bookmarkEnd w:id="13"/>
     </w:p>
     <w:p>
       <w:pPr>
@@ -6460,8 +6456,8 @@
           <w:lang w:val="en-GB"/>
         </w:rPr>
       </w:pPr>
-      <w:bookmarkStart w:id="14" w:name="_Ref368644834"/>
-      <w:bookmarkStart w:id="15" w:name="_Toc507257971"/>
+      <w:bookmarkStart w:id="13" w:name="_Ref368644834"/>
+      <w:bookmarkStart w:id="14" w:name="_Toc507257971"/>
       <w:r>
         <w:rPr>
           <w:noProof/>
@@ -6469,8 +6465,8 @@
         </w:rPr>
         <w:t>Further Guides and Specifications</w:t>
       </w:r>
+      <w:bookmarkEnd w:id="13"/>
       <w:bookmarkEnd w:id="14"/>
-      <w:bookmarkEnd w:id="15"/>
     </w:p>
     <w:p>
       <w:pPr>
@@ -6699,8 +6695,8 @@
           <w:lang w:val="en-GB"/>
         </w:rPr>
       </w:pPr>
-      <w:bookmarkStart w:id="16" w:name="_Ref368666899"/>
-      <w:bookmarkStart w:id="17" w:name="_Toc507257972"/>
+      <w:bookmarkStart w:id="15" w:name="_Ref368666899"/>
+      <w:bookmarkStart w:id="16" w:name="_Toc507257972"/>
       <w:r>
         <w:rPr>
           <w:noProof/>
@@ -6723,8 +6719,8 @@
         </w:rPr>
         <w:t>s</w:t>
       </w:r>
+      <w:bookmarkEnd w:id="15"/>
       <w:bookmarkEnd w:id="16"/>
-      <w:bookmarkEnd w:id="17"/>
     </w:p>
     <w:p>
       <w:pPr>
@@ -7573,8 +7569,8 @@
           <w:lang w:val="en-GB"/>
         </w:rPr>
       </w:pPr>
-      <w:bookmarkStart w:id="18" w:name="_Ref333933818"/>
-      <w:bookmarkStart w:id="19" w:name="_Toc507257973"/>
+      <w:bookmarkStart w:id="17" w:name="_Ref333933818"/>
+      <w:bookmarkStart w:id="18" w:name="_Toc507257973"/>
       <w:r>
         <w:rPr>
           <w:noProof/>
@@ -7742,392 +7738,392 @@
         </w:rPr>
         <w:t>ew Instantiator</w:t>
       </w:r>
+      <w:bookmarkEnd w:id="17"/>
       <w:bookmarkEnd w:id="18"/>
+    </w:p>
+    <w:p>
+      <w:pPr>
+        <w:jc w:val="both"/>
+        <w:rPr>
+          <w:rFonts w:ascii="Candara" w:hAnsi="Candara"/>
+          <w:noProof/>
+          <w:lang w:val="en-GB"/>
+        </w:rPr>
+      </w:pPr>
+      <w:r>
+        <w:rPr>
+          <w:rFonts w:ascii="Candara" w:hAnsi="Candara"/>
+          <w:noProof/>
+          <w:lang w:val="en-GB"/>
+        </w:rPr>
+        <w:t>An instantiator is an external and maybe third-party tool that proce</w:t>
+      </w:r>
+      <w:r>
+        <w:rPr>
+          <w:rFonts w:ascii="Candara" w:hAnsi="Candara"/>
+          <w:noProof/>
+          <w:lang w:val="en-GB"/>
+        </w:rPr>
+        <w:t>sses product line arte</w:t>
+      </w:r>
+      <w:r>
+        <w:rPr>
+          <w:rFonts w:ascii="Candara" w:hAnsi="Candara"/>
+          <w:noProof/>
+          <w:lang w:val="en-GB"/>
+        </w:rPr>
+        <w:t>facts in its</w:t>
+      </w:r>
+      <w:r>
+        <w:rPr>
+          <w:rFonts w:ascii="Candara" w:hAnsi="Candara"/>
+          <w:noProof/>
+          <w:lang w:val="en-GB"/>
+        </w:rPr>
+        <w:t xml:space="preserve"> specific way. For example, the Velocity </w:t>
+      </w:r>
+      <w:r>
+        <w:rPr>
+          <w:rFonts w:ascii="Candara" w:hAnsi="Candara"/>
+          <w:noProof/>
+          <w:lang w:val="en-GB"/>
+        </w:rPr>
+        <w:t>i</w:t>
+      </w:r>
+      <w:r>
+        <w:rPr>
+          <w:rFonts w:ascii="Candara" w:hAnsi="Candara"/>
+          <w:noProof/>
+          <w:lang w:val="en-GB"/>
+        </w:rPr>
+        <w:t xml:space="preserve">nstantiator, which is shipped as a default instantiator with </w:t>
+      </w:r>
+      <w:r>
+        <w:rPr>
+          <w:rFonts w:ascii="Candara" w:hAnsi="Candara"/>
+          <w:noProof/>
+          <w:lang w:val="en-GB"/>
+        </w:rPr>
+        <w:t>EASy-Producer</w:t>
+      </w:r>
+      <w:r>
+        <w:rPr>
+          <w:rFonts w:ascii="Candara" w:hAnsi="Candara"/>
+          <w:noProof/>
+          <w:lang w:val="en-GB"/>
+        </w:rPr>
+        <w:t xml:space="preserve">, resolves Velocity-specific tags within Java </w:t>
+      </w:r>
+      <w:r>
+        <w:rPr>
+          <w:rFonts w:ascii="Candara" w:hAnsi="Candara"/>
+          <w:noProof/>
+          <w:lang w:val="en-GB"/>
+        </w:rPr>
+        <w:t>code</w:t>
+      </w:r>
+      <w:r>
+        <w:rPr>
+          <w:rFonts w:ascii="Candara" w:hAnsi="Candara"/>
+          <w:noProof/>
+          <w:lang w:val="en-GB"/>
+        </w:rPr>
+        <w:t xml:space="preserve"> in accordance to a specific configuration</w:t>
+      </w:r>
+      <w:r>
+        <w:rPr>
+          <w:rStyle w:val="FootnoteReference"/>
+          <w:rFonts w:ascii="Candara" w:hAnsi="Candara"/>
+          <w:noProof/>
+          <w:lang w:val="en-GB"/>
+        </w:rPr>
+        <w:footnoteReference w:id="5"/>
+      </w:r>
+      <w:r>
+        <w:rPr>
+          <w:rFonts w:ascii="Candara" w:hAnsi="Candara"/>
+          <w:noProof/>
+          <w:lang w:val="en-GB"/>
+        </w:rPr>
+        <w:t xml:space="preserve">. </w:t>
+      </w:r>
+      <w:r>
+        <w:rPr>
+          <w:rFonts w:ascii="Candara" w:hAnsi="Candara"/>
+          <w:noProof/>
+          <w:lang w:val="en-GB"/>
+        </w:rPr>
+        <w:t xml:space="preserve">This resolution capability allows deriving individual product variants based on the configuration values and the corresponding manipulation of Java code. </w:t>
+      </w:r>
+      <w:r>
+        <w:rPr>
+          <w:rFonts w:ascii="Candara" w:hAnsi="Candara"/>
+          <w:noProof/>
+          <w:lang w:val="en-GB"/>
+        </w:rPr>
+        <w:t xml:space="preserve">However, the default instantiators of </w:t>
+      </w:r>
+      <w:r>
+        <w:rPr>
+          <w:rFonts w:ascii="Candara" w:hAnsi="Candara"/>
+          <w:noProof/>
+          <w:lang w:val="en-GB"/>
+        </w:rPr>
+        <w:t>EASy-Producer</w:t>
+      </w:r>
+      <w:r>
+        <w:rPr>
+          <w:rFonts w:ascii="Candara" w:hAnsi="Candara"/>
+          <w:noProof/>
+          <w:lang w:val="en-GB"/>
+        </w:rPr>
+        <w:t xml:space="preserve"> may be insufficient in some situations.</w:t>
+      </w:r>
+      <w:r>
+        <w:rPr>
+          <w:rFonts w:ascii="Candara" w:hAnsi="Candara"/>
+          <w:noProof/>
+          <w:lang w:val="en-GB"/>
+        </w:rPr>
+        <w:t xml:space="preserve"> </w:t>
+      </w:r>
+      <w:r>
+        <w:rPr>
+          <w:rFonts w:ascii="Candara" w:hAnsi="Candara"/>
+          <w:noProof/>
+          <w:lang w:val="en-GB"/>
+        </w:rPr>
+        <w:t xml:space="preserve">Further, in some situations it is the better choice to realize a proper integration, e.g., if a legacy executable is used for instantiation (this may be called directly from VIL) and the modified artefacts shall be passed back to VIL (this is not generically supported). </w:t>
+      </w:r>
+      <w:r>
+        <w:rPr>
+          <w:rFonts w:ascii="Candara" w:hAnsi="Candara"/>
+          <w:noProof/>
+          <w:lang w:val="en-GB"/>
+        </w:rPr>
+        <w:t xml:space="preserve">Thus, we provide a simple extension mechanism for integrating custom instantiators with </w:t>
+      </w:r>
+      <w:r>
+        <w:rPr>
+          <w:rFonts w:ascii="Candara" w:hAnsi="Candara"/>
+          <w:noProof/>
+          <w:lang w:val="en-GB"/>
+        </w:rPr>
+        <w:t>EASy-Producer</w:t>
+      </w:r>
+      <w:r>
+        <w:rPr>
+          <w:rFonts w:ascii="Candara" w:hAnsi="Candara"/>
+          <w:noProof/>
+          <w:lang w:val="en-GB"/>
+        </w:rPr>
+        <w:t>.</w:t>
+      </w:r>
+    </w:p>
+    <w:p>
+      <w:pPr>
+        <w:jc w:val="both"/>
+        <w:rPr>
+          <w:rFonts w:ascii="Candara" w:hAnsi="Candara"/>
+          <w:noProof/>
+          <w:lang w:val="en-GB"/>
+        </w:rPr>
+      </w:pPr>
+      <w:r>
+        <w:rPr>
+          <w:rFonts w:ascii="Candara" w:hAnsi="Candara"/>
+          <w:noProof/>
+          <w:lang w:val="en-GB"/>
+        </w:rPr>
+        <w:t xml:space="preserve">In </w:t>
+      </w:r>
+      <w:r>
+        <w:rPr>
+          <w:rFonts w:ascii="Candara" w:hAnsi="Candara"/>
+          <w:noProof/>
+          <w:lang w:val="en-GB"/>
+        </w:rPr>
+        <w:t>the first part of this</w:t>
+      </w:r>
+      <w:r>
+        <w:rPr>
+          <w:rFonts w:ascii="Candara" w:hAnsi="Candara"/>
+          <w:noProof/>
+          <w:lang w:val="en-GB"/>
+        </w:rPr>
+        <w:t xml:space="preserve"> section, we will </w:t>
+      </w:r>
+      <w:r>
+        <w:rPr>
+          <w:rFonts w:ascii="Candara" w:hAnsi="Candara"/>
+          <w:noProof/>
+          <w:lang w:val="en-GB"/>
+        </w:rPr>
+        <w:t>introduce the basic instantiation concept of EASy-Producer to form a common understand</w:t>
+      </w:r>
+      <w:r>
+        <w:rPr>
+          <w:rFonts w:ascii="Candara" w:hAnsi="Candara"/>
+          <w:noProof/>
+          <w:lang w:val="en-GB"/>
+        </w:rPr>
+        <w:t>ing</w:t>
+      </w:r>
+      <w:r>
+        <w:rPr>
+          <w:rFonts w:ascii="Candara" w:hAnsi="Candara"/>
+          <w:noProof/>
+          <w:lang w:val="en-GB"/>
+        </w:rPr>
+        <w:t xml:space="preserve"> of how an instantiator works. In the second part, we will </w:t>
+      </w:r>
+      <w:r>
+        <w:rPr>
+          <w:rFonts w:ascii="Candara" w:hAnsi="Candara"/>
+          <w:noProof/>
+          <w:lang w:val="en-GB"/>
+        </w:rPr>
+        <w:t xml:space="preserve">describe how to set-up a </w:t>
+      </w:r>
+      <w:r>
+        <w:rPr>
+          <w:rFonts w:ascii="Candara" w:hAnsi="Candara"/>
+          <w:noProof/>
+          <w:lang w:val="en-GB"/>
+        </w:rPr>
+        <w:t>new plug-in project in Eclipse</w:t>
+      </w:r>
+      <w:r>
+        <w:rPr>
+          <w:rFonts w:ascii="Candara" w:hAnsi="Candara"/>
+          <w:noProof/>
+          <w:lang w:val="en-GB"/>
+        </w:rPr>
+        <w:t xml:space="preserve"> for implementing a custom instantiator</w:t>
+      </w:r>
+      <w:r>
+        <w:rPr>
+          <w:rFonts w:ascii="Candara" w:hAnsi="Candara"/>
+          <w:noProof/>
+          <w:lang w:val="en-GB"/>
+        </w:rPr>
+        <w:t xml:space="preserve">. </w:t>
+      </w:r>
+      <w:r>
+        <w:rPr>
+          <w:rFonts w:ascii="Candara" w:hAnsi="Candara"/>
+          <w:noProof/>
+          <w:lang w:val="en-GB"/>
+        </w:rPr>
+        <w:t xml:space="preserve">This also includes the specific configurations that have to be done to utilize the automated search and integration mechanism provided by </w:t>
+      </w:r>
+      <w:r>
+        <w:rPr>
+          <w:rFonts w:ascii="Candara" w:hAnsi="Candara"/>
+          <w:noProof/>
+          <w:lang w:val="en-GB"/>
+        </w:rPr>
+        <w:t>Eclipse Dynamis Services</w:t>
+      </w:r>
+      <w:r>
+        <w:rPr>
+          <w:rFonts w:ascii="Candara" w:hAnsi="Candara"/>
+          <w:noProof/>
+          <w:lang w:val="en-GB"/>
+        </w:rPr>
+        <w:t xml:space="preserve">. The </w:t>
+      </w:r>
+      <w:r>
+        <w:rPr>
+          <w:rFonts w:ascii="Candara" w:hAnsi="Candara"/>
+          <w:noProof/>
+          <w:lang w:val="en-GB"/>
+        </w:rPr>
+        <w:t>third</w:t>
+      </w:r>
+      <w:r>
+        <w:rPr>
+          <w:rFonts w:ascii="Candara" w:hAnsi="Candara"/>
+          <w:noProof/>
+          <w:lang w:val="en-GB"/>
+        </w:rPr>
+        <w:t xml:space="preserve"> part will discuss the methods that are required when implementing a new instantiator. The focus of this part will be on how, when and why </w:t>
+      </w:r>
+      <w:r>
+        <w:rPr>
+          <w:rFonts w:ascii="Candara" w:hAnsi="Candara"/>
+          <w:noProof/>
+          <w:lang w:val="en-GB"/>
+        </w:rPr>
+        <w:t>EASy-Producer</w:t>
+      </w:r>
+      <w:r>
+        <w:rPr>
+          <w:rFonts w:ascii="Candara" w:hAnsi="Candara"/>
+          <w:noProof/>
+          <w:lang w:val="en-GB"/>
+        </w:rPr>
+        <w:t xml:space="preserve"> invokes specific methods of an instantiator. In the </w:t>
+      </w:r>
+      <w:r>
+        <w:rPr>
+          <w:rFonts w:ascii="Candara" w:hAnsi="Candara"/>
+          <w:noProof/>
+          <w:lang w:val="en-GB"/>
+        </w:rPr>
+        <w:t>fourth</w:t>
+      </w:r>
+      <w:r>
+        <w:rPr>
+          <w:rFonts w:ascii="Candara" w:hAnsi="Candara"/>
+          <w:noProof/>
+          <w:lang w:val="en-GB"/>
+        </w:rPr>
+        <w:t xml:space="preserve"> part, we will finally show how to integrate a new </w:t>
+      </w:r>
+      <w:r>
+        <w:rPr>
+          <w:rFonts w:ascii="Candara" w:hAnsi="Candara"/>
+          <w:noProof/>
+          <w:lang w:val="en-GB"/>
+        </w:rPr>
+        <w:t>instantiator</w:t>
+      </w:r>
+      <w:r>
+        <w:rPr>
+          <w:rFonts w:ascii="Candara" w:hAnsi="Candara"/>
+          <w:noProof/>
+          <w:lang w:val="en-GB"/>
+        </w:rPr>
+        <w:t>.</w:t>
+      </w:r>
+    </w:p>
+    <w:p>
+      <w:pPr>
+        <w:pStyle w:val="Heading3"/>
+        <w:rPr>
+          <w:noProof/>
+          <w:lang w:val="en-GB"/>
+        </w:rPr>
+      </w:pPr>
+      <w:bookmarkStart w:id="19" w:name="_Toc507257974"/>
+      <w:bookmarkStart w:id="20" w:name="_Ref333945429"/>
+      <w:bookmarkStart w:id="21" w:name="_Ref335053470"/>
+      <w:r>
+        <w:rPr>
+          <w:noProof/>
+          <w:lang w:val="en-GB"/>
+        </w:rPr>
+        <w:t>Instantiation Concept</w:t>
+      </w:r>
+      <w:r>
+        <w:rPr>
+          <w:noProof/>
+          <w:lang w:val="en-GB"/>
+        </w:rPr>
+        <w:t xml:space="preserve"> in EASy-Producer</w:t>
+      </w:r>
       <w:bookmarkEnd w:id="19"/>
-    </w:p>
-    <w:p>
-      <w:pPr>
-        <w:jc w:val="both"/>
-        <w:rPr>
-          <w:rFonts w:ascii="Candara" w:hAnsi="Candara"/>
-          <w:noProof/>
-          <w:lang w:val="en-GB"/>
-        </w:rPr>
-      </w:pPr>
-      <w:r>
-        <w:rPr>
-          <w:rFonts w:ascii="Candara" w:hAnsi="Candara"/>
-          <w:noProof/>
-          <w:lang w:val="en-GB"/>
-        </w:rPr>
-        <w:t>An instantiator is an external and maybe third-party tool that proce</w:t>
-      </w:r>
-      <w:r>
-        <w:rPr>
-          <w:rFonts w:ascii="Candara" w:hAnsi="Candara"/>
-          <w:noProof/>
-          <w:lang w:val="en-GB"/>
-        </w:rPr>
-        <w:t>sses product line arte</w:t>
-      </w:r>
-      <w:r>
-        <w:rPr>
-          <w:rFonts w:ascii="Candara" w:hAnsi="Candara"/>
-          <w:noProof/>
-          <w:lang w:val="en-GB"/>
-        </w:rPr>
-        <w:t>facts in its</w:t>
-      </w:r>
-      <w:r>
-        <w:rPr>
-          <w:rFonts w:ascii="Candara" w:hAnsi="Candara"/>
-          <w:noProof/>
-          <w:lang w:val="en-GB"/>
-        </w:rPr>
-        <w:t xml:space="preserve"> specific way. For example, the Velocity </w:t>
-      </w:r>
-      <w:r>
-        <w:rPr>
-          <w:rFonts w:ascii="Candara" w:hAnsi="Candara"/>
-          <w:noProof/>
-          <w:lang w:val="en-GB"/>
-        </w:rPr>
-        <w:t>i</w:t>
-      </w:r>
-      <w:r>
-        <w:rPr>
-          <w:rFonts w:ascii="Candara" w:hAnsi="Candara"/>
-          <w:noProof/>
-          <w:lang w:val="en-GB"/>
-        </w:rPr>
-        <w:t xml:space="preserve">nstantiator, which is shipped as a default instantiator with </w:t>
-      </w:r>
-      <w:r>
-        <w:rPr>
-          <w:rFonts w:ascii="Candara" w:hAnsi="Candara"/>
-          <w:noProof/>
-          <w:lang w:val="en-GB"/>
-        </w:rPr>
-        <w:t>EASy-Producer</w:t>
-      </w:r>
-      <w:r>
-        <w:rPr>
-          <w:rFonts w:ascii="Candara" w:hAnsi="Candara"/>
-          <w:noProof/>
-          <w:lang w:val="en-GB"/>
-        </w:rPr>
-        <w:t xml:space="preserve">, resolves Velocity-specific tags within Java </w:t>
-      </w:r>
-      <w:r>
-        <w:rPr>
-          <w:rFonts w:ascii="Candara" w:hAnsi="Candara"/>
-          <w:noProof/>
-          <w:lang w:val="en-GB"/>
-        </w:rPr>
-        <w:t>code</w:t>
-      </w:r>
-      <w:r>
-        <w:rPr>
-          <w:rFonts w:ascii="Candara" w:hAnsi="Candara"/>
-          <w:noProof/>
-          <w:lang w:val="en-GB"/>
-        </w:rPr>
-        <w:t xml:space="preserve"> in accordance to a specific configuration</w:t>
-      </w:r>
-      <w:r>
-        <w:rPr>
-          <w:rStyle w:val="FootnoteReference"/>
-          <w:rFonts w:ascii="Candara" w:hAnsi="Candara"/>
-          <w:noProof/>
-          <w:lang w:val="en-GB"/>
-        </w:rPr>
-        <w:footnoteReference w:id="5"/>
-      </w:r>
-      <w:r>
-        <w:rPr>
-          <w:rFonts w:ascii="Candara" w:hAnsi="Candara"/>
-          <w:noProof/>
-          <w:lang w:val="en-GB"/>
-        </w:rPr>
-        <w:t xml:space="preserve">. </w:t>
-      </w:r>
-      <w:r>
-        <w:rPr>
-          <w:rFonts w:ascii="Candara" w:hAnsi="Candara"/>
-          <w:noProof/>
-          <w:lang w:val="en-GB"/>
-        </w:rPr>
-        <w:t xml:space="preserve">This resolution capability allows deriving individual product variants based on the configuration values and the corresponding manipulation of Java code. </w:t>
-      </w:r>
-      <w:r>
-        <w:rPr>
-          <w:rFonts w:ascii="Candara" w:hAnsi="Candara"/>
-          <w:noProof/>
-          <w:lang w:val="en-GB"/>
-        </w:rPr>
-        <w:t xml:space="preserve">However, the default instantiators of </w:t>
-      </w:r>
-      <w:r>
-        <w:rPr>
-          <w:rFonts w:ascii="Candara" w:hAnsi="Candara"/>
-          <w:noProof/>
-          <w:lang w:val="en-GB"/>
-        </w:rPr>
-        <w:t>EASy-Producer</w:t>
-      </w:r>
-      <w:r>
-        <w:rPr>
-          <w:rFonts w:ascii="Candara" w:hAnsi="Candara"/>
-          <w:noProof/>
-          <w:lang w:val="en-GB"/>
-        </w:rPr>
-        <w:t xml:space="preserve"> may be insufficient in some situations.</w:t>
-      </w:r>
-      <w:r>
-        <w:rPr>
-          <w:rFonts w:ascii="Candara" w:hAnsi="Candara"/>
-          <w:noProof/>
-          <w:lang w:val="en-GB"/>
-        </w:rPr>
-        <w:t xml:space="preserve"> </w:t>
-      </w:r>
-      <w:r>
-        <w:rPr>
-          <w:rFonts w:ascii="Candara" w:hAnsi="Candara"/>
-          <w:noProof/>
-          <w:lang w:val="en-GB"/>
-        </w:rPr>
-        <w:t xml:space="preserve">Further, in some situations it is the better choice to realize a proper integration, e.g., if a legacy executable is used for instantiation (this may be called directly from VIL) and the modified artefacts shall be passed back to VIL (this is not generically supported). </w:t>
-      </w:r>
-      <w:r>
-        <w:rPr>
-          <w:rFonts w:ascii="Candara" w:hAnsi="Candara"/>
-          <w:noProof/>
-          <w:lang w:val="en-GB"/>
-        </w:rPr>
-        <w:t xml:space="preserve">Thus, we provide a simple extension mechanism for integrating custom instantiators with </w:t>
-      </w:r>
-      <w:r>
-        <w:rPr>
-          <w:rFonts w:ascii="Candara" w:hAnsi="Candara"/>
-          <w:noProof/>
-          <w:lang w:val="en-GB"/>
-        </w:rPr>
-        <w:t>EASy-Producer</w:t>
-      </w:r>
-      <w:r>
-        <w:rPr>
-          <w:rFonts w:ascii="Candara" w:hAnsi="Candara"/>
-          <w:noProof/>
-          <w:lang w:val="en-GB"/>
-        </w:rPr>
-        <w:t>.</w:t>
-      </w:r>
-    </w:p>
-    <w:p>
-      <w:pPr>
-        <w:jc w:val="both"/>
-        <w:rPr>
-          <w:rFonts w:ascii="Candara" w:hAnsi="Candara"/>
-          <w:noProof/>
-          <w:lang w:val="en-GB"/>
-        </w:rPr>
-      </w:pPr>
-      <w:r>
-        <w:rPr>
-          <w:rFonts w:ascii="Candara" w:hAnsi="Candara"/>
-          <w:noProof/>
-          <w:lang w:val="en-GB"/>
-        </w:rPr>
-        <w:t xml:space="preserve">In </w:t>
-      </w:r>
-      <w:r>
-        <w:rPr>
-          <w:rFonts w:ascii="Candara" w:hAnsi="Candara"/>
-          <w:noProof/>
-          <w:lang w:val="en-GB"/>
-        </w:rPr>
-        <w:t>the first part of this</w:t>
-      </w:r>
-      <w:r>
-        <w:rPr>
-          <w:rFonts w:ascii="Candara" w:hAnsi="Candara"/>
-          <w:noProof/>
-          <w:lang w:val="en-GB"/>
-        </w:rPr>
-        <w:t xml:space="preserve"> section, we will </w:t>
-      </w:r>
-      <w:r>
-        <w:rPr>
-          <w:rFonts w:ascii="Candara" w:hAnsi="Candara"/>
-          <w:noProof/>
-          <w:lang w:val="en-GB"/>
-        </w:rPr>
-        <w:t>introduce the basic instantiation concept of EASy-Producer to form a common understand</w:t>
-      </w:r>
-      <w:r>
-        <w:rPr>
-          <w:rFonts w:ascii="Candara" w:hAnsi="Candara"/>
-          <w:noProof/>
-          <w:lang w:val="en-GB"/>
-        </w:rPr>
-        <w:t>ing</w:t>
-      </w:r>
-      <w:r>
-        <w:rPr>
-          <w:rFonts w:ascii="Candara" w:hAnsi="Candara"/>
-          <w:noProof/>
-          <w:lang w:val="en-GB"/>
-        </w:rPr>
-        <w:t xml:space="preserve"> of how an instantiator works. In the second part, we will </w:t>
-      </w:r>
-      <w:r>
-        <w:rPr>
-          <w:rFonts w:ascii="Candara" w:hAnsi="Candara"/>
-          <w:noProof/>
-          <w:lang w:val="en-GB"/>
-        </w:rPr>
-        <w:t xml:space="preserve">describe how to set-up a </w:t>
-      </w:r>
-      <w:r>
-        <w:rPr>
-          <w:rFonts w:ascii="Candara" w:hAnsi="Candara"/>
-          <w:noProof/>
-          <w:lang w:val="en-GB"/>
-        </w:rPr>
-        <w:t>new plug-in project in Eclipse</w:t>
-      </w:r>
-      <w:r>
-        <w:rPr>
-          <w:rFonts w:ascii="Candara" w:hAnsi="Candara"/>
-          <w:noProof/>
-          <w:lang w:val="en-GB"/>
-        </w:rPr>
-        <w:t xml:space="preserve"> for implementing a custom instantiator</w:t>
-      </w:r>
-      <w:r>
-        <w:rPr>
-          <w:rFonts w:ascii="Candara" w:hAnsi="Candara"/>
-          <w:noProof/>
-          <w:lang w:val="en-GB"/>
-        </w:rPr>
-        <w:t xml:space="preserve">. </w:t>
-      </w:r>
-      <w:r>
-        <w:rPr>
-          <w:rFonts w:ascii="Candara" w:hAnsi="Candara"/>
-          <w:noProof/>
-          <w:lang w:val="en-GB"/>
-        </w:rPr>
-        <w:t xml:space="preserve">This also includes the specific configurations that have to be done to utilize the automated search and integration mechanism provided by </w:t>
-      </w:r>
-      <w:r>
-        <w:rPr>
-          <w:rFonts w:ascii="Candara" w:hAnsi="Candara"/>
-          <w:noProof/>
-          <w:lang w:val="en-GB"/>
-        </w:rPr>
-        <w:t>Eclipse Dynamis Services</w:t>
-      </w:r>
-      <w:r>
-        <w:rPr>
-          <w:rFonts w:ascii="Candara" w:hAnsi="Candara"/>
-          <w:noProof/>
-          <w:lang w:val="en-GB"/>
-        </w:rPr>
-        <w:t xml:space="preserve">. The </w:t>
-      </w:r>
-      <w:r>
-        <w:rPr>
-          <w:rFonts w:ascii="Candara" w:hAnsi="Candara"/>
-          <w:noProof/>
-          <w:lang w:val="en-GB"/>
-        </w:rPr>
-        <w:t>third</w:t>
-      </w:r>
-      <w:r>
-        <w:rPr>
-          <w:rFonts w:ascii="Candara" w:hAnsi="Candara"/>
-          <w:noProof/>
-          <w:lang w:val="en-GB"/>
-        </w:rPr>
-        <w:t xml:space="preserve"> part will discuss the methods that are required when implementing a new instantiator. The focus of this part will be on how, when and why </w:t>
-      </w:r>
-      <w:r>
-        <w:rPr>
-          <w:rFonts w:ascii="Candara" w:hAnsi="Candara"/>
-          <w:noProof/>
-          <w:lang w:val="en-GB"/>
-        </w:rPr>
-        <w:t>EASy-Producer</w:t>
-      </w:r>
-      <w:r>
-        <w:rPr>
-          <w:rFonts w:ascii="Candara" w:hAnsi="Candara"/>
-          <w:noProof/>
-          <w:lang w:val="en-GB"/>
-        </w:rPr>
-        <w:t xml:space="preserve"> invokes specific methods of an instantiator. In the </w:t>
-      </w:r>
-      <w:r>
-        <w:rPr>
-          <w:rFonts w:ascii="Candara" w:hAnsi="Candara"/>
-          <w:noProof/>
-          <w:lang w:val="en-GB"/>
-        </w:rPr>
-        <w:t>fourth</w:t>
-      </w:r>
-      <w:r>
-        <w:rPr>
-          <w:rFonts w:ascii="Candara" w:hAnsi="Candara"/>
-          <w:noProof/>
-          <w:lang w:val="en-GB"/>
-        </w:rPr>
-        <w:t xml:space="preserve"> part, we will finally show how to integrate a new </w:t>
-      </w:r>
-      <w:r>
-        <w:rPr>
-          <w:rFonts w:ascii="Candara" w:hAnsi="Candara"/>
-          <w:noProof/>
-          <w:lang w:val="en-GB"/>
-        </w:rPr>
-        <w:t>instantiator</w:t>
-      </w:r>
-      <w:r>
-        <w:rPr>
-          <w:rFonts w:ascii="Candara" w:hAnsi="Candara"/>
-          <w:noProof/>
-          <w:lang w:val="en-GB"/>
-        </w:rPr>
-        <w:t>.</w:t>
-      </w:r>
-    </w:p>
-    <w:p>
-      <w:pPr>
-        <w:pStyle w:val="Heading3"/>
-        <w:rPr>
-          <w:noProof/>
-          <w:lang w:val="en-GB"/>
-        </w:rPr>
-      </w:pPr>
-      <w:bookmarkStart w:id="20" w:name="_Toc507257974"/>
-      <w:bookmarkStart w:id="21" w:name="_Ref333945429"/>
-      <w:bookmarkStart w:id="22" w:name="_Ref335053470"/>
-      <w:r>
-        <w:rPr>
-          <w:noProof/>
-          <w:lang w:val="en-GB"/>
-        </w:rPr>
-        <w:t>Instantiation Concept</w:t>
-      </w:r>
-      <w:r>
-        <w:rPr>
-          <w:noProof/>
-          <w:lang w:val="en-GB"/>
-        </w:rPr>
-        <w:t xml:space="preserve"> in EASy-Producer</w:t>
-      </w:r>
-      <w:bookmarkEnd w:id="20"/>
     </w:p>
     <w:p>
       <w:pPr>
@@ -8566,7 +8562,7 @@
                       <w:lang w:val="en-US"/>
                     </w:rPr>
                   </w:pPr>
-                  <w:bookmarkStart w:id="23" w:name="_Ref342458663"/>
+                  <w:bookmarkStart w:id="22" w:name="_Ref342458663"/>
                   <w:r>
                     <w:rPr>
                       <w:lang w:val="en-US"/>
@@ -8595,7 +8591,7 @@
                   <w:r>
                     <w:fldChar w:fldCharType="end"/>
                   </w:r>
-                  <w:bookmarkEnd w:id="23"/>
+                  <w:bookmarkEnd w:id="22"/>
                   <w:r>
                     <w:rPr>
                       <w:lang w:val="en-US"/>
@@ -8854,8 +8850,8 @@
           <w:lang w:val="en-GB"/>
         </w:rPr>
       </w:pPr>
-      <w:bookmarkStart w:id="24" w:name="OLE_LINK1"/>
-      <w:bookmarkStart w:id="25" w:name="OLE_LINK4"/>
+      <w:bookmarkStart w:id="23" w:name="OLE_LINK1"/>
+      <w:bookmarkStart w:id="24" w:name="OLE_LINK4"/>
       <w:r>
         <w:rPr>
           <w:b/>
@@ -9201,8 +9197,8 @@
         <w:t>facts if they are selected as part of the product.</w:t>
       </w:r>
     </w:p>
+    <w:bookmarkEnd w:id="23"/>
     <w:bookmarkEnd w:id="24"/>
-    <w:bookmarkEnd w:id="25"/>
     <w:p>
       <w:pPr>
         <w:jc w:val="both"/>
@@ -9253,7 +9249,7 @@
         </w:rPr>
         <w:t xml:space="preserve">s, and variants is illustrated in </w:t>
       </w:r>
-      <w:commentRangeStart w:id="26"/>
+      <w:commentRangeStart w:id="25"/>
       <w:r>
         <w:rPr>
           <w:noProof/>
@@ -9301,12 +9297,12 @@
         </w:rPr>
         <w:fldChar w:fldCharType="end"/>
       </w:r>
-      <w:commentRangeEnd w:id="26"/>
+      <w:commentRangeEnd w:id="25"/>
       <w:r>
         <w:rPr>
           <w:rStyle w:val="CommentReference"/>
         </w:rPr>
-        <w:commentReference w:id="26"/>
+        <w:commentReference w:id="25"/>
       </w:r>
       <w:r>
         <w:rPr>
@@ -9827,7 +9823,7 @@
                       <w:lang w:val="en-US"/>
                     </w:rPr>
                   </w:pPr>
-                  <w:bookmarkStart w:id="27" w:name="_Ref342459017"/>
+                  <w:bookmarkStart w:id="26" w:name="_Ref342459017"/>
                   <w:r>
                     <w:rPr>
                       <w:lang w:val="en-US"/>
@@ -9856,7 +9852,7 @@
                   <w:r>
                     <w:fldChar w:fldCharType="end"/>
                   </w:r>
-                  <w:bookmarkEnd w:id="27"/>
+                  <w:bookmarkEnd w:id="26"/>
                   <w:r>
                     <w:rPr>
                       <w:lang w:val="en-US"/>
@@ -9949,11 +9945,11 @@
           <w:lang w:val="en-GB"/>
         </w:rPr>
       </w:pPr>
-      <w:bookmarkStart w:id="28" w:name="_Ref342460161"/>
-      <w:bookmarkStart w:id="29" w:name="_Ref368654978"/>
-      <w:bookmarkStart w:id="30" w:name="_Ref368655548"/>
-      <w:bookmarkStart w:id="31" w:name="_Ref368656132"/>
-      <w:bookmarkStart w:id="32" w:name="_Toc507257975"/>
+      <w:bookmarkStart w:id="27" w:name="_Ref342460161"/>
+      <w:bookmarkStart w:id="28" w:name="_Ref368654978"/>
+      <w:bookmarkStart w:id="29" w:name="_Ref368655548"/>
+      <w:bookmarkStart w:id="30" w:name="_Ref368656132"/>
+      <w:bookmarkStart w:id="31" w:name="_Toc507257975"/>
       <w:r>
         <w:rPr>
           <w:noProof/>
@@ -9961,27 +9957,27 @@
         </w:rPr>
         <w:t>Eclipse Plug-in Project</w:t>
       </w:r>
+      <w:bookmarkEnd w:id="20"/>
+      <w:r>
+        <w:rPr>
+          <w:noProof/>
+          <w:lang w:val="en-GB"/>
+        </w:rPr>
+        <w:t xml:space="preserve"> Creation and Configuration</w:t>
+      </w:r>
       <w:bookmarkEnd w:id="21"/>
-      <w:r>
-        <w:rPr>
-          <w:noProof/>
-          <w:lang w:val="en-GB"/>
-        </w:rPr>
-        <w:t xml:space="preserve"> Creation and Configuration</w:t>
-      </w:r>
-      <w:bookmarkEnd w:id="22"/>
+      <w:bookmarkEnd w:id="27"/>
+      <w:r>
+        <w:rPr>
+          <w:noProof/>
+          <w:lang w:val="en-GB"/>
+        </w:rPr>
+        <w:t xml:space="preserve"> for New Instantiators</w:t>
+      </w:r>
       <w:bookmarkEnd w:id="28"/>
-      <w:r>
-        <w:rPr>
-          <w:noProof/>
-          <w:lang w:val="en-GB"/>
-        </w:rPr>
-        <w:t xml:space="preserve"> for New Instantiators</w:t>
-      </w:r>
       <w:bookmarkEnd w:id="29"/>
       <w:bookmarkEnd w:id="30"/>
       <w:bookmarkEnd w:id="31"/>
-      <w:bookmarkEnd w:id="32"/>
     </w:p>
     <w:p>
       <w:pPr>
@@ -10357,7 +10353,7 @@
                       <w:lang w:val="en-US"/>
                     </w:rPr>
                   </w:pPr>
-                  <w:bookmarkStart w:id="33" w:name="_Ref368646298"/>
+                  <w:bookmarkStart w:id="32" w:name="_Ref368646298"/>
                   <w:r>
                     <w:rPr>
                       <w:lang w:val="en-US"/>
@@ -10386,7 +10382,7 @@
                   <w:r>
                     <w:fldChar w:fldCharType="end"/>
                   </w:r>
-                  <w:bookmarkEnd w:id="33"/>
+                  <w:bookmarkEnd w:id="32"/>
                   <w:r>
                     <w:rPr>
                       <w:lang w:val="en-US"/>
@@ -11520,7 +11516,7 @@
                       <w:lang w:val="en-US"/>
                     </w:rPr>
                   </w:pPr>
-                  <w:bookmarkStart w:id="34" w:name="_Ref333936829"/>
+                  <w:bookmarkStart w:id="33" w:name="_Ref333936829"/>
                   <w:r>
                     <w:rPr>
                       <w:lang w:val="en-US"/>
@@ -11549,7 +11545,7 @@
                   <w:r>
                     <w:fldChar w:fldCharType="end"/>
                   </w:r>
-                  <w:bookmarkEnd w:id="34"/>
+                  <w:bookmarkEnd w:id="33"/>
                   <w:r>
                     <w:rPr>
                       <w:lang w:val="en-US"/>
@@ -11920,7 +11916,7 @@
                       <w:lang w:val="en-US"/>
                     </w:rPr>
                   </w:pPr>
-                  <w:bookmarkStart w:id="35" w:name="_Ref333941392"/>
+                  <w:bookmarkStart w:id="34" w:name="_Ref333941392"/>
                   <w:r>
                     <w:rPr>
                       <w:lang w:val="en-US"/>
@@ -11949,7 +11945,7 @@
                   <w:r>
                     <w:fldChar w:fldCharType="end"/>
                   </w:r>
-                  <w:bookmarkEnd w:id="35"/>
+                  <w:bookmarkEnd w:id="34"/>
                   <w:r>
                     <w:rPr>
                       <w:lang w:val="en-US"/>
@@ -12963,7 +12959,7 @@
                       <w:lang w:val="en-US"/>
                     </w:rPr>
                   </w:pPr>
-                  <w:bookmarkStart w:id="36" w:name="_Ref333943857"/>
+                  <w:bookmarkStart w:id="35" w:name="_Ref333943857"/>
                   <w:r>
                     <w:rPr>
                       <w:lang w:val="en-US"/>
@@ -12992,7 +12988,7 @@
                   <w:r>
                     <w:fldChar w:fldCharType="end"/>
                   </w:r>
-                  <w:bookmarkEnd w:id="36"/>
+                  <w:bookmarkEnd w:id="35"/>
                   <w:r>
                     <w:rPr>
                       <w:lang w:val="en-US"/>
@@ -13472,8 +13468,8 @@
         </w:rPr>
         <w:t xml:space="preserve"> in the left lower part of this tab. </w:t>
       </w:r>
-      <w:bookmarkStart w:id="37" w:name="OLE_LINK2"/>
-      <w:bookmarkStart w:id="38" w:name="OLE_LINK3"/>
+      <w:bookmarkStart w:id="36" w:name="OLE_LINK2"/>
+      <w:bookmarkStart w:id="37" w:name="OLE_LINK3"/>
       <w:r>
         <w:rPr>
           <w:rFonts w:ascii="Candara" w:hAnsi="Candara"/>
@@ -13526,8 +13522,8 @@
         </w:rPr>
         <w:fldChar w:fldCharType="end"/>
       </w:r>
+      <w:bookmarkEnd w:id="36"/>
       <w:bookmarkEnd w:id="37"/>
-      <w:bookmarkEnd w:id="38"/>
       <w:r>
         <w:rPr>
           <w:rFonts w:ascii="Candara" w:hAnsi="Candara"/>
@@ -13835,7 +13831,7 @@
                       <w:lang w:val="en-US"/>
                     </w:rPr>
                   </w:pPr>
-                  <w:bookmarkStart w:id="39" w:name="_Ref334026510"/>
+                  <w:bookmarkStart w:id="38" w:name="_Ref334026510"/>
                   <w:r>
                     <w:rPr>
                       <w:lang w:val="en-US"/>
@@ -13864,7 +13860,7 @@
                   <w:r>
                     <w:fldChar w:fldCharType="end"/>
                   </w:r>
-                  <w:bookmarkEnd w:id="39"/>
+                  <w:bookmarkEnd w:id="38"/>
                   <w:r>
                     <w:rPr>
                       <w:lang w:val="en-US"/>
@@ -13980,7 +13976,7 @@
                       <w:lang w:val="en-US"/>
                     </w:rPr>
                   </w:pPr>
-                  <w:bookmarkStart w:id="40" w:name="_Ref334004452"/>
+                  <w:bookmarkStart w:id="39" w:name="_Ref334004452"/>
                   <w:r>
                     <w:rPr>
                       <w:lang w:val="en-US"/>
@@ -14009,7 +14005,7 @@
                   <w:r>
                     <w:fldChar w:fldCharType="end"/>
                   </w:r>
-                  <w:bookmarkEnd w:id="40"/>
+                  <w:bookmarkEnd w:id="39"/>
                   <w:r>
                     <w:rPr>
                       <w:lang w:val="en-US"/>
@@ -14056,10 +14052,10 @@
           <w:lang w:val="en-GB"/>
         </w:rPr>
       </w:pPr>
-      <w:bookmarkStart w:id="41" w:name="_Ref334002980"/>
-      <w:bookmarkStart w:id="42" w:name="_Ref334017116"/>
-      <w:bookmarkStart w:id="43" w:name="_Ref334026349"/>
-      <w:bookmarkStart w:id="44" w:name="_Toc507257976"/>
+      <w:bookmarkStart w:id="40" w:name="_Ref334002980"/>
+      <w:bookmarkStart w:id="41" w:name="_Ref334017116"/>
+      <w:bookmarkStart w:id="42" w:name="_Ref334026349"/>
+      <w:bookmarkStart w:id="43" w:name="_Toc507257976"/>
       <w:r>
         <w:rPr>
           <w:noProof/>
@@ -14067,17 +14063,17 @@
         </w:rPr>
         <w:t xml:space="preserve">Instantiator </w:t>
       </w:r>
+      <w:bookmarkEnd w:id="40"/>
       <w:bookmarkEnd w:id="41"/>
+      <w:r>
+        <w:rPr>
+          <w:noProof/>
+          <w:lang w:val="en-GB"/>
+        </w:rPr>
+        <w:t>Implementation</w:t>
+      </w:r>
       <w:bookmarkEnd w:id="42"/>
-      <w:r>
-        <w:rPr>
-          <w:noProof/>
-          <w:lang w:val="en-GB"/>
-        </w:rPr>
-        <w:t>Implementation</w:t>
-      </w:r>
       <w:bookmarkEnd w:id="43"/>
-      <w:bookmarkEnd w:id="44"/>
     </w:p>
     <w:p>
       <w:pPr>
@@ -17070,11 +17066,11 @@
           <w:lang w:val="en-GB"/>
         </w:rPr>
       </w:pPr>
-      <w:bookmarkStart w:id="45" w:name="_Ref334005528"/>
-      <w:bookmarkStart w:id="46" w:name="_Ref342395240"/>
-      <w:bookmarkStart w:id="47" w:name="_Ref342395244"/>
-      <w:bookmarkStart w:id="48" w:name="_Ref342460276"/>
-      <w:bookmarkStart w:id="49" w:name="_Toc507257977"/>
+      <w:bookmarkStart w:id="44" w:name="_Ref334005528"/>
+      <w:bookmarkStart w:id="45" w:name="_Ref342395240"/>
+      <w:bookmarkStart w:id="46" w:name="_Ref342395244"/>
+      <w:bookmarkStart w:id="47" w:name="_Ref342460276"/>
+      <w:bookmarkStart w:id="48" w:name="_Toc507257977"/>
       <w:r>
         <w:rPr>
           <w:noProof/>
@@ -17082,18 +17078,18 @@
         </w:rPr>
         <w:t>Instantiator</w:t>
       </w:r>
+      <w:bookmarkEnd w:id="44"/>
+      <w:r>
+        <w:rPr>
+          <w:noProof/>
+          <w:lang w:val="en-GB"/>
+        </w:rPr>
+        <w:t xml:space="preserve"> Integration</w:t>
+      </w:r>
       <w:bookmarkEnd w:id="45"/>
-      <w:r>
-        <w:rPr>
-          <w:noProof/>
-          <w:lang w:val="en-GB"/>
-        </w:rPr>
-        <w:t xml:space="preserve"> Integration</w:t>
-      </w:r>
       <w:bookmarkEnd w:id="46"/>
       <w:bookmarkEnd w:id="47"/>
       <w:bookmarkEnd w:id="48"/>
-      <w:bookmarkEnd w:id="49"/>
     </w:p>
     <w:p>
       <w:pPr>
@@ -17558,7 +17554,7 @@
                       <w:lang w:val="en-US"/>
                     </w:rPr>
                   </w:pPr>
-                  <w:bookmarkStart w:id="50" w:name="_Ref334024847"/>
+                  <w:bookmarkStart w:id="49" w:name="_Ref334024847"/>
                   <w:r>
                     <w:rPr>
                       <w:lang w:val="en-US"/>
@@ -17587,7 +17583,7 @@
                   <w:r>
                     <w:fldChar w:fldCharType="end"/>
                   </w:r>
-                  <w:bookmarkEnd w:id="50"/>
+                  <w:bookmarkEnd w:id="49"/>
                   <w:r>
                     <w:rPr>
                       <w:lang w:val="en-US"/>
@@ -17616,9 +17612,9 @@
           <w:lang w:val="en-GB"/>
         </w:rPr>
       </w:pPr>
-      <w:bookmarkStart w:id="51" w:name="_Ref368903907"/>
-      <w:bookmarkStart w:id="52" w:name="_Ref368904576"/>
-      <w:bookmarkStart w:id="53" w:name="_Toc507257978"/>
+      <w:bookmarkStart w:id="50" w:name="_Ref368903907"/>
+      <w:bookmarkStart w:id="51" w:name="_Ref368904576"/>
+      <w:bookmarkStart w:id="52" w:name="_Toc507257978"/>
       <w:r>
         <w:rPr>
           <w:noProof/>
@@ -17654,102 +17650,102 @@
         </w:rPr>
         <w:t>fact Type</w:t>
       </w:r>
+      <w:bookmarkEnd w:id="50"/>
       <w:bookmarkEnd w:id="51"/>
       <w:bookmarkEnd w:id="52"/>
+    </w:p>
+    <w:p>
+      <w:pPr>
+        <w:jc w:val="both"/>
+        <w:rPr>
+          <w:lang w:val="en-GB"/>
+        </w:rPr>
+      </w:pPr>
+      <w:r>
+        <w:rPr>
+          <w:rFonts w:ascii="Candara" w:hAnsi="Candara"/>
+          <w:noProof/>
+          <w:lang w:val="en-GB"/>
+        </w:rPr>
+        <w:t>The Variability Implementation Language (VIL) is a textual language for the flexible specification of the instantiation process of a software product line</w:t>
+      </w:r>
+      <w:r>
+        <w:rPr>
+          <w:rFonts w:ascii="Candara" w:hAnsi="Candara"/>
+          <w:noProof/>
+          <w:lang w:val="en-GB"/>
+        </w:rPr>
+        <w:t xml:space="preserve"> or any other software project that includes variabilities</w:t>
+      </w:r>
+      <w:r>
+        <w:rPr>
+          <w:rFonts w:ascii="Candara" w:hAnsi="Candara"/>
+          <w:noProof/>
+          <w:lang w:val="en-GB"/>
+        </w:rPr>
+        <w:t xml:space="preserve">. </w:t>
+      </w:r>
+      <w:r>
+        <w:rPr>
+          <w:lang w:val="en-GB"/>
+        </w:rPr>
+        <w:t xml:space="preserve">Actually, VIL is not a single language. It consists of four main parts, namely the artefact model, the VIL template language, blackbox instantiators, and the VIL build language. In this section, we will focus on the artefact model and the extension of this model by new </w:t>
+      </w:r>
+      <w:r>
+        <w:rPr>
+          <w:lang w:val="en-GB"/>
+        </w:rPr>
+        <w:t>arte</w:t>
+      </w:r>
+      <w:r>
+        <w:rPr>
+          <w:lang w:val="en-GB"/>
+        </w:rPr>
+        <w:t>fact types</w:t>
+      </w:r>
+      <w:r>
+        <w:rPr>
+          <w:lang w:val="en-GB"/>
+        </w:rPr>
+        <w:t>.</w:t>
+      </w:r>
+      <w:r>
+        <w:rPr>
+          <w:lang w:val="en-GB"/>
+        </w:rPr>
+        <w:t xml:space="preserve"> In the first part, we will briefly introduce the VIL artefact model and discuss the basic concept regarding the extension capabilities. In the second part, we will describe the extension of the model by an example artefact in a step-wise manner.</w:t>
+      </w:r>
+    </w:p>
+    <w:p>
+      <w:pPr>
+        <w:pStyle w:val="Heading3"/>
+        <w:rPr>
+          <w:noProof/>
+          <w:lang w:val="en-GB"/>
+        </w:rPr>
+      </w:pPr>
+      <w:bookmarkStart w:id="53" w:name="_Toc342477841"/>
+      <w:bookmarkStart w:id="54" w:name="_Ref368664764"/>
+      <w:bookmarkStart w:id="55" w:name="_Ref368900052"/>
+      <w:bookmarkStart w:id="56" w:name="_Toc507257979"/>
+      <w:r>
+        <w:rPr>
+          <w:noProof/>
+          <w:lang w:val="en-GB"/>
+        </w:rPr>
+        <w:t>The VIL Artefact Model</w:t>
+      </w:r>
+      <w:r>
+        <w:rPr>
+          <w:noProof/>
+          <w:lang w:val="en-GB"/>
+        </w:rPr>
+        <w:t xml:space="preserve"> in EASy-Producer</w:t>
+      </w:r>
       <w:bookmarkEnd w:id="53"/>
-    </w:p>
-    <w:p>
-      <w:pPr>
-        <w:jc w:val="both"/>
-        <w:rPr>
-          <w:lang w:val="en-GB"/>
-        </w:rPr>
-      </w:pPr>
-      <w:r>
-        <w:rPr>
-          <w:rFonts w:ascii="Candara" w:hAnsi="Candara"/>
-          <w:noProof/>
-          <w:lang w:val="en-GB"/>
-        </w:rPr>
-        <w:t>The Variability Implementation Language (VIL) is a textual language for the flexible specification of the instantiation process of a software product line</w:t>
-      </w:r>
-      <w:r>
-        <w:rPr>
-          <w:rFonts w:ascii="Candara" w:hAnsi="Candara"/>
-          <w:noProof/>
-          <w:lang w:val="en-GB"/>
-        </w:rPr>
-        <w:t xml:space="preserve"> or any other software project that includes variabilities</w:t>
-      </w:r>
-      <w:r>
-        <w:rPr>
-          <w:rFonts w:ascii="Candara" w:hAnsi="Candara"/>
-          <w:noProof/>
-          <w:lang w:val="en-GB"/>
-        </w:rPr>
-        <w:t xml:space="preserve">. </w:t>
-      </w:r>
-      <w:r>
-        <w:rPr>
-          <w:lang w:val="en-GB"/>
-        </w:rPr>
-        <w:t xml:space="preserve">Actually, VIL is not a single language. It consists of four main parts, namely the artefact model, the VIL template language, blackbox instantiators, and the VIL build language. In this section, we will focus on the artefact model and the extension of this model by new </w:t>
-      </w:r>
-      <w:r>
-        <w:rPr>
-          <w:lang w:val="en-GB"/>
-        </w:rPr>
-        <w:t>arte</w:t>
-      </w:r>
-      <w:r>
-        <w:rPr>
-          <w:lang w:val="en-GB"/>
-        </w:rPr>
-        <w:t>fact types</w:t>
-      </w:r>
-      <w:r>
-        <w:rPr>
-          <w:lang w:val="en-GB"/>
-        </w:rPr>
-        <w:t>.</w:t>
-      </w:r>
-      <w:r>
-        <w:rPr>
-          <w:lang w:val="en-GB"/>
-        </w:rPr>
-        <w:t xml:space="preserve"> In the first part, we will briefly introduce the VIL artefact model and discuss the basic concept regarding the extension capabilities. In the second part, we will describe the extension of the model by an example artefact in a step-wise manner.</w:t>
-      </w:r>
-    </w:p>
-    <w:p>
-      <w:pPr>
-        <w:pStyle w:val="Heading3"/>
-        <w:rPr>
-          <w:noProof/>
-          <w:lang w:val="en-GB"/>
-        </w:rPr>
-      </w:pPr>
-      <w:bookmarkStart w:id="54" w:name="_Toc342477841"/>
-      <w:bookmarkStart w:id="55" w:name="_Ref368664764"/>
-      <w:bookmarkStart w:id="56" w:name="_Ref368900052"/>
-      <w:bookmarkStart w:id="57" w:name="_Toc507257979"/>
-      <w:r>
-        <w:rPr>
-          <w:noProof/>
-          <w:lang w:val="en-GB"/>
-        </w:rPr>
-        <w:t>The VIL Artefact Model</w:t>
-      </w:r>
-      <w:r>
-        <w:rPr>
-          <w:noProof/>
-          <w:lang w:val="en-GB"/>
-        </w:rPr>
-        <w:t xml:space="preserve"> in EASy-Producer</w:t>
-      </w:r>
       <w:bookmarkEnd w:id="54"/>
       <w:bookmarkEnd w:id="55"/>
       <w:bookmarkEnd w:id="56"/>
-      <w:bookmarkEnd w:id="57"/>
     </w:p>
     <w:p>
       <w:pPr>
@@ -19007,7 +19003,7 @@
           <w:lang w:val="en-GB"/>
         </w:rPr>
       </w:pPr>
-      <w:bookmarkStart w:id="58" w:name="_Toc507257980"/>
+      <w:bookmarkStart w:id="57" w:name="_Toc507257980"/>
       <w:r>
         <w:rPr>
           <w:noProof/>
@@ -19022,7 +19018,7 @@
         </w:rPr>
         <w:t>Artefacts</w:t>
       </w:r>
-      <w:bookmarkEnd w:id="58"/>
+      <w:bookmarkEnd w:id="57"/>
     </w:p>
     <w:p>
       <w:pPr>
@@ -19517,8 +19513,8 @@
           <w:lang w:val="en-GB"/>
         </w:rPr>
       </w:pPr>
-      <w:bookmarkStart w:id="59" w:name="_Ref368899908"/>
-      <w:bookmarkStart w:id="60" w:name="_Toc507257981"/>
+      <w:bookmarkStart w:id="58" w:name="_Ref368899908"/>
+      <w:bookmarkStart w:id="59" w:name="_Toc507257981"/>
       <w:r>
         <w:rPr>
           <w:noProof/>
@@ -19526,8 +19522,8 @@
         </w:rPr>
         <w:t>Artefact Implementation</w:t>
       </w:r>
+      <w:bookmarkEnd w:id="58"/>
       <w:bookmarkEnd w:id="59"/>
-      <w:bookmarkEnd w:id="60"/>
     </w:p>
     <w:p>
       <w:pPr>
@@ -26472,8 +26468,8 @@
           <w:lang w:val="en-GB"/>
         </w:rPr>
       </w:pPr>
-      <w:bookmarkStart w:id="61" w:name="_Ref333933811"/>
-      <w:bookmarkStart w:id="62" w:name="_Toc507257982"/>
+      <w:bookmarkStart w:id="60" w:name="_Ref333933811"/>
+      <w:bookmarkStart w:id="61" w:name="_Toc507257982"/>
       <w:r>
         <w:rPr>
           <w:noProof/>
@@ -26482,78 +26478,78 @@
         <w:lastRenderedPageBreak/>
         <w:t>Implementing a New Reasoner</w:t>
       </w:r>
+      <w:bookmarkEnd w:id="60"/>
       <w:bookmarkEnd w:id="61"/>
+    </w:p>
+    <w:p>
+      <w:pPr>
+        <w:jc w:val="both"/>
+        <w:rPr>
+          <w:lang w:val="en-GB"/>
+        </w:rPr>
+      </w:pPr>
+      <w:r>
+        <w:rPr>
+          <w:lang w:val="en-GB"/>
+        </w:rPr>
+        <w:t xml:space="preserve">The IVML language provides highly expressive modelling elements and concepts for the definition of variability models. Thus, checking whether a specific (product) configuration is valid is a challenging task. In EASy-Producer, we use so-called reasoners to perform the task of model and configuration checking and validation. A reasoner is typically a third-party tool, which is designed to solve logical and combinatorial problems, checking specific value combinations of related modelling elements, etc. </w:t>
+      </w:r>
+      <w:r>
+        <w:rPr>
+          <w:lang w:val="en-GB"/>
+        </w:rPr>
+        <w:t>Similar to the instantiators in EASy-Producer, we provide a simple extension mechanism for integrating custom reasoners with the tool.</w:t>
+      </w:r>
+    </w:p>
+    <w:p>
+      <w:pPr>
+        <w:jc w:val="both"/>
+        <w:rPr>
+          <w:rFonts w:ascii="Candara" w:hAnsi="Candara"/>
+          <w:noProof/>
+          <w:lang w:val="en-GB"/>
+        </w:rPr>
+      </w:pPr>
+      <w:r>
+        <w:rPr>
+          <w:lang w:val="en-GB"/>
+        </w:rPr>
+        <w:t xml:space="preserve">In the following sections, we will describe the </w:t>
+      </w:r>
+      <w:r>
+        <w:rPr>
+          <w:rFonts w:ascii="Candara" w:hAnsi="Candara"/>
+          <w:noProof/>
+          <w:lang w:val="en-GB"/>
+        </w:rPr>
+        <w:t xml:space="preserve">set-up a new plug-in project in Eclipse for implementing a custom reasoner. </w:t>
+      </w:r>
+      <w:r>
+        <w:rPr>
+          <w:rFonts w:ascii="Candara" w:hAnsi="Candara"/>
+          <w:noProof/>
+          <w:lang w:val="en-GB"/>
+        </w:rPr>
+        <w:t>This also includes the specific configurations that have to be done to utilize the automated search and integration mechanism provided by EASy-Producer. Further, we will discuss the methods that are required when implementing a new reasoner.</w:t>
+      </w:r>
+    </w:p>
+    <w:p>
+      <w:pPr>
+        <w:pStyle w:val="Heading3"/>
+        <w:rPr>
+          <w:noProof/>
+          <w:lang w:val="en-GB"/>
+        </w:rPr>
+      </w:pPr>
+      <w:bookmarkStart w:id="62" w:name="_Toc507257983"/>
+      <w:r>
+        <w:rPr>
+          <w:noProof/>
+          <w:lang w:val="en-GB"/>
+        </w:rPr>
+        <w:t>Eclipse Plug-in Project Creation and Configuration for New Reasoners</w:t>
+      </w:r>
       <w:bookmarkEnd w:id="62"/>
-    </w:p>
-    <w:p>
-      <w:pPr>
-        <w:jc w:val="both"/>
-        <w:rPr>
-          <w:lang w:val="en-GB"/>
-        </w:rPr>
-      </w:pPr>
-      <w:r>
-        <w:rPr>
-          <w:lang w:val="en-GB"/>
-        </w:rPr>
-        <w:t xml:space="preserve">The IVML language provides highly expressive modelling elements and concepts for the definition of variability models. Thus, checking whether a specific (product) configuration is valid is a challenging task. In EASy-Producer, we use so-called reasoners to perform the task of model and configuration checking and validation. A reasoner is typically a third-party tool, which is designed to solve logical and combinatorial problems, checking specific value combinations of related modelling elements, etc. </w:t>
-      </w:r>
-      <w:r>
-        <w:rPr>
-          <w:lang w:val="en-GB"/>
-        </w:rPr>
-        <w:t>Similar to the instantiators in EASy-Producer, we provide a simple extension mechanism for integrating custom reasoners with the tool.</w:t>
-      </w:r>
-    </w:p>
-    <w:p>
-      <w:pPr>
-        <w:jc w:val="both"/>
-        <w:rPr>
-          <w:rFonts w:ascii="Candara" w:hAnsi="Candara"/>
-          <w:noProof/>
-          <w:lang w:val="en-GB"/>
-        </w:rPr>
-      </w:pPr>
-      <w:r>
-        <w:rPr>
-          <w:lang w:val="en-GB"/>
-        </w:rPr>
-        <w:t xml:space="preserve">In the following sections, we will describe the </w:t>
-      </w:r>
-      <w:r>
-        <w:rPr>
-          <w:rFonts w:ascii="Candara" w:hAnsi="Candara"/>
-          <w:noProof/>
-          <w:lang w:val="en-GB"/>
-        </w:rPr>
-        <w:t xml:space="preserve">set-up a new plug-in project in Eclipse for implementing a custom reasoner. </w:t>
-      </w:r>
-      <w:r>
-        <w:rPr>
-          <w:rFonts w:ascii="Candara" w:hAnsi="Candara"/>
-          <w:noProof/>
-          <w:lang w:val="en-GB"/>
-        </w:rPr>
-        <w:t>This also includes the specific configurations that have to be done to utilize the automated search and integration mechanism provided by EASy-Producer. Further, we will discuss the methods that are required when implementing a new reasoner.</w:t>
-      </w:r>
-    </w:p>
-    <w:p>
-      <w:pPr>
-        <w:pStyle w:val="Heading3"/>
-        <w:rPr>
-          <w:noProof/>
-          <w:lang w:val="en-GB"/>
-        </w:rPr>
-      </w:pPr>
-      <w:bookmarkStart w:id="63" w:name="_Toc507257983"/>
-      <w:r>
-        <w:rPr>
-          <w:noProof/>
-          <w:lang w:val="en-GB"/>
-        </w:rPr>
-        <w:t>Eclipse Plug-in Project Creation and Configuration for New Reasoners</w:t>
-      </w:r>
-      <w:bookmarkEnd w:id="63"/>
     </w:p>
     <w:p>
       <w:pPr>
@@ -28230,8 +28226,8 @@
           <w:lang w:val="en-GB"/>
         </w:rPr>
       </w:pPr>
-      <w:bookmarkStart w:id="64" w:name="_Ref368655582"/>
-      <w:bookmarkStart w:id="65" w:name="_Toc507257984"/>
+      <w:bookmarkStart w:id="63" w:name="_Ref368655582"/>
+      <w:bookmarkStart w:id="64" w:name="_Toc507257984"/>
       <w:r>
         <w:rPr>
           <w:noProof/>
@@ -28239,8 +28235,8 @@
         </w:rPr>
         <w:t>Reasoner Implementation</w:t>
       </w:r>
+      <w:bookmarkEnd w:id="63"/>
       <w:bookmarkEnd w:id="64"/>
-      <w:bookmarkEnd w:id="65"/>
     </w:p>
     <w:p>
       <w:pPr>
@@ -33077,8 +33073,8 @@
           <w:lang w:val="en-GB"/>
         </w:rPr>
       </w:pPr>
-      <w:bookmarkStart w:id="66" w:name="_Ref368657392"/>
-      <w:bookmarkStart w:id="67" w:name="_Toc507257985"/>
+      <w:bookmarkStart w:id="65" w:name="_Ref368657392"/>
+      <w:bookmarkStart w:id="66" w:name="_Toc507257985"/>
       <w:r>
         <w:rPr>
           <w:noProof/>
@@ -33154,8 +33150,8 @@
         </w:rPr>
         <w:t>Reasoner Integration</w:t>
       </w:r>
+      <w:bookmarkEnd w:id="65"/>
       <w:bookmarkEnd w:id="66"/>
-      <w:bookmarkEnd w:id="67"/>
     </w:p>
     <w:p>
       <w:pPr>
@@ -33412,7 +33408,7 @@
                       <w:lang w:val="en-US"/>
                     </w:rPr>
                   </w:pPr>
-                  <w:bookmarkStart w:id="68" w:name="_Ref368658019"/>
+                  <w:bookmarkStart w:id="67" w:name="_Ref368658019"/>
                   <w:r>
                     <w:rPr>
                       <w:lang w:val="en-US"/>
@@ -33441,7 +33437,7 @@
                   <w:r>
                     <w:fldChar w:fldCharType="end"/>
                   </w:r>
-                  <w:bookmarkEnd w:id="68"/>
+                  <w:bookmarkEnd w:id="67"/>
                   <w:r>
                     <w:rPr>
                       <w:lang w:val="en-US"/>
@@ -33470,7 +33466,7 @@
           <w:lang w:val="en-GB"/>
         </w:rPr>
       </w:pPr>
-      <w:bookmarkStart w:id="69" w:name="_Toc507257986"/>
+      <w:bookmarkStart w:id="68" w:name="_Toc507257986"/>
       <w:r>
         <w:rPr>
           <w:noProof/>
@@ -33500,7 +33496,28 @@
           <w:lang w:val="en-GB"/>
         </w:rPr>
         <w:lastRenderedPageBreak/>
-        <w:t xml:space="preserve">you should restart while restarting does not help resolving the problem. In this case, the “official” suggestion is that you deselect all bundles in your run configuration, select only the start bundle and let Eclipse add all required bundles (if you rely on selecting bundles by partly specifying names, clear the filter field first as otherwise adding required bundles may be disabled). </w:t>
+        <w:t xml:space="preserve">you should restart while restarting does not help resolving the problem. </w:t>
+      </w:r>
+      <w:r>
+        <w:rPr>
+          <w:noProof/>
+          <w:lang w:val="en-GB"/>
+        </w:rPr>
+        <w:t xml:space="preserve">Honestly, we failed </w:t>
+      </w:r>
+      <w:r>
+        <w:rPr>
+          <w:noProof/>
+          <w:lang w:val="en-GB"/>
+        </w:rPr>
+        <w:t xml:space="preserve">running EASy-Producer or its plug-in jUnit tests </w:t>
+      </w:r>
+      <w:r>
+        <w:rPr>
+          <w:noProof/>
+          <w:lang w:val="en-GB"/>
+        </w:rPr>
+        <w:t xml:space="preserve">with Eclipse 4.7.2.  </w:t>
       </w:r>
     </w:p>
     <w:p>
@@ -33516,39 +33533,38 @@
           <w:noProof/>
           <w:lang w:val="en-GB"/>
         </w:rPr>
-        <w:t xml:space="preserve">However, Eclipse does a nice job in adding all required bundles, but this may not be sufficient for running your desired plugin due to optional resolution of several packages. Therefore, please ensure that </w:t>
-      </w:r>
-      <w:r>
-        <w:rPr>
-          <w:noProof/>
-          <w:lang w:val="en-GB"/>
-        </w:rPr>
-        <w:t>org.eclipse.platform, org.eclipse.equinox.event and org.eclipse equinox.ds are present.</w:t>
-      </w:r>
-      <w:r>
-        <w:rPr>
-          <w:noProof/>
-          <w:lang w:val="en-GB"/>
-        </w:rPr>
-        <w:t xml:space="preserve"> Use the dependency analysis and get rid of duplicated/missing bundles accordingly. However, it may in some cases also be needed to include bundles in duplicated version, e.g., google.guava as it is required for xText (we may not have updated EASy for the most recent version of xText) and for Eclipse.</w:t>
-      </w:r>
-      <w:r>
-        <w:rPr>
-          <w:noProof/>
-          <w:lang w:val="en-GB"/>
-        </w:rPr>
-        <w:t xml:space="preserve"> Sometimes, getting a plugin or even EASy-producer running this way is tedious also as timeouts and unclear hanging occurs, typically due to some missing plugins. However, we are currently not aware of any way telling Eclipse that it should automatically compose the right bundles based on a base version </w:t>
-      </w:r>
-      <w:r>
-        <w:rPr>
-          <w:noProof/>
-          <w:lang w:val="en-GB"/>
-        </w:rPr>
-        <w:t>of its core bundles (and even cleaning the PDE target platform is a tedious job, in particular if it is not clear where the outdated bundles come from, probably a p2 repository).</w:t>
-      </w:r>
-    </w:p>
-    <w:p>
-      <w:pPr>
+        <w:t>We detail now our procedure how to create a launch configuration for EASy-Producer</w:t>
+      </w:r>
+      <w:r>
+        <w:rPr>
+          <w:noProof/>
+          <w:lang w:val="en-GB"/>
+        </w:rPr>
+        <w:t xml:space="preserve"> (tested with Eclipse 4.7.3)</w:t>
+      </w:r>
+      <w:r>
+        <w:rPr>
+          <w:rStyle w:val="FootnoteReference"/>
+          <w:noProof/>
+          <w:lang w:val="en-GB"/>
+        </w:rPr>
+        <w:footnoteReference w:id="16"/>
+      </w:r>
+      <w:r>
+        <w:rPr>
+          <w:noProof/>
+          <w:lang w:val="en-GB"/>
+        </w:rPr>
+        <w:t>:</w:t>
+      </w:r>
+    </w:p>
+    <w:p>
+      <w:pPr>
+        <w:pStyle w:val="ListParagraph"/>
+        <w:numPr>
+          <w:ilvl w:val="0"/>
+          <w:numId w:val="35"/>
+        </w:numPr>
         <w:jc w:val="both"/>
         <w:rPr>
           <w:noProof/>
@@ -33560,7 +33576,240 @@
           <w:noProof/>
           <w:lang w:val="en-GB"/>
         </w:rPr>
-        <w:t xml:space="preserve">If you want to run test cases against the DSL languages of EASy-Producer and receive a strange error from the resources bundle indicating that it tries to read a non-XML language with an XML-Parser, the EASy-Resource initializer may believe that you are running with full Eclipse rather than as a test in a standalone mode. In this case, you must force EASy to go for standalone mode, just specifying </w:t>
+        <w:t>Try to run EASy-Producer.UI as Eclipse application. If this works, be happy. If not, there are multiple potential causes and even the resolution messages or exceptions may not always help. If running EASy-Producer directly fails, go on with the next steps.</w:t>
+      </w:r>
+    </w:p>
+    <w:p>
+      <w:pPr>
+        <w:pStyle w:val="ListParagraph"/>
+        <w:numPr>
+          <w:ilvl w:val="0"/>
+          <w:numId w:val="35"/>
+        </w:numPr>
+        <w:jc w:val="both"/>
+        <w:rPr>
+          <w:noProof/>
+          <w:lang w:val="en-GB"/>
+        </w:rPr>
+      </w:pPr>
+      <w:r>
+        <w:rPr>
+          <w:noProof/>
+          <w:lang w:val="en-GB"/>
+        </w:rPr>
+        <w:t>Check your Eclipse target platform (Window|Preferences|Plug-in Development|TargetPlatform) whether it contains errors or the most recent bundles. When updating Eclipse, the target platform is not updated and so outdated, unwanted or inconsistent bundles may be in your target platform. In the extreme case, try it with a new one (Add…, select Default).</w:t>
+      </w:r>
+    </w:p>
+    <w:p>
+      <w:pPr>
+        <w:pStyle w:val="ListParagraph"/>
+        <w:numPr>
+          <w:ilvl w:val="0"/>
+          <w:numId w:val="35"/>
+        </w:numPr>
+        <w:jc w:val="both"/>
+        <w:rPr>
+          <w:noProof/>
+          <w:lang w:val="en-GB"/>
+        </w:rPr>
+      </w:pPr>
+      <w:r>
+        <w:rPr>
+          <w:noProof/>
+          <w:lang w:val="en-GB"/>
+        </w:rPr>
+        <w:t xml:space="preserve">Go to your EASy-Producer.UI run configuration, </w:t>
+      </w:r>
+    </w:p>
+    <w:p>
+      <w:pPr>
+        <w:pStyle w:val="ListParagraph"/>
+        <w:numPr>
+          <w:ilvl w:val="1"/>
+          <w:numId w:val="35"/>
+        </w:numPr>
+        <w:jc w:val="both"/>
+        <w:rPr>
+          <w:noProof/>
+          <w:lang w:val="en-GB"/>
+        </w:rPr>
+      </w:pPr>
+      <w:r>
+        <w:rPr>
+          <w:noProof/>
+          <w:lang w:val="en-GB"/>
+        </w:rPr>
+        <w:t>In the Configuration tab select “Clear the configuration area before launching”</w:t>
+      </w:r>
+    </w:p>
+    <w:p>
+      <w:pPr>
+        <w:pStyle w:val="ListParagraph"/>
+        <w:numPr>
+          <w:ilvl w:val="1"/>
+          <w:numId w:val="35"/>
+        </w:numPr>
+        <w:jc w:val="both"/>
+        <w:rPr>
+          <w:noProof/>
+          <w:lang w:val="en-GB"/>
+        </w:rPr>
+      </w:pPr>
+      <w:r>
+        <w:rPr>
+          <w:noProof/>
+          <w:lang w:val="en-GB"/>
+        </w:rPr>
+        <w:t xml:space="preserve">In the Plugins tab select “plug-ins selected below”. Deselect all plugins and select only </w:t>
+      </w:r>
+      <w:r>
+        <w:rPr>
+          <w:noProof/>
+          <w:lang w:val="en-GB"/>
+        </w:rPr>
+        <w:t>net.ssehub.easy.producer.ui, then “Add required plugins”.</w:t>
+      </w:r>
+    </w:p>
+    <w:p>
+      <w:pPr>
+        <w:pStyle w:val="ListParagraph"/>
+        <w:numPr>
+          <w:ilvl w:val="1"/>
+          <w:numId w:val="35"/>
+        </w:numPr>
+        <w:jc w:val="both"/>
+        <w:rPr>
+          <w:noProof/>
+          <w:lang w:val="en-GB"/>
+        </w:rPr>
+      </w:pPr>
+      <w:r>
+        <w:rPr>
+          <w:noProof/>
+          <w:lang w:val="en-GB"/>
+        </w:rPr>
+        <w:t xml:space="preserve">Check whether </w:t>
+      </w:r>
+      <w:r>
+        <w:rPr>
+          <w:noProof/>
+          <w:lang w:val="en-GB"/>
+        </w:rPr>
+        <w:t>org.eclipse.ui.ide.platform</w:t>
+      </w:r>
+      <w:r>
+        <w:rPr>
+          <w:noProof/>
+          <w:lang w:val="en-GB"/>
+        </w:rPr>
+        <w:t xml:space="preserve">, </w:t>
+      </w:r>
+      <w:r>
+        <w:rPr>
+          <w:noProof/>
+          <w:lang w:val="en-GB"/>
+        </w:rPr>
+        <w:t>org.eclipse.equinox.ds</w:t>
+      </w:r>
+      <w:r>
+        <w:rPr>
+          <w:noProof/>
+          <w:lang w:val="en-GB"/>
+        </w:rPr>
+        <w:t xml:space="preserve"> and </w:t>
+      </w:r>
+      <w:r>
+        <w:rPr>
+          <w:noProof/>
+          <w:lang w:val="en-GB"/>
+        </w:rPr>
+        <w:t>org.eclipse.equinox.event</w:t>
+      </w:r>
+      <w:r>
+        <w:rPr>
+          <w:noProof/>
+          <w:lang w:val="en-GB"/>
+        </w:rPr>
+        <w:t xml:space="preserve"> are excluded, as they usually are included through optional dependencies or not at all.</w:t>
+      </w:r>
+      <w:r>
+        <w:rPr>
+          <w:noProof/>
+          <w:lang w:val="en-GB"/>
+        </w:rPr>
+        <w:t xml:space="preserve"> Also add com.google.guava even in multiple versions as xText may require a different version than Eclipse.</w:t>
+      </w:r>
+    </w:p>
+    <w:p>
+      <w:pPr>
+        <w:pStyle w:val="ListParagraph"/>
+        <w:numPr>
+          <w:ilvl w:val="1"/>
+          <w:numId w:val="35"/>
+        </w:numPr>
+        <w:jc w:val="both"/>
+        <w:rPr>
+          <w:noProof/>
+          <w:lang w:val="en-GB"/>
+        </w:rPr>
+      </w:pPr>
+      <w:r>
+        <w:rPr>
+          <w:noProof/>
+          <w:lang w:val="en-GB"/>
+        </w:rPr>
+        <w:t>Add the top-level plugins/features for the bundles that you need in your runtime Eclipse, e.g., subversion, git or Maven.</w:t>
+      </w:r>
+    </w:p>
+    <w:p>
+      <w:pPr>
+        <w:pStyle w:val="ListParagraph"/>
+        <w:numPr>
+          <w:ilvl w:val="1"/>
+          <w:numId w:val="35"/>
+        </w:numPr>
+        <w:jc w:val="both"/>
+        <w:rPr>
+          <w:noProof/>
+          <w:lang w:val="en-GB"/>
+        </w:rPr>
+      </w:pPr>
+      <w:r>
+        <w:rPr>
+          <w:noProof/>
+          <w:lang w:val="en-GB"/>
+        </w:rPr>
+        <w:t>Execute “Validate</w:t>
+      </w:r>
+      <w:r>
+        <w:rPr>
+          <w:noProof/>
+          <w:lang w:val="en-GB"/>
+        </w:rPr>
+        <w:t xml:space="preserve"> Plug-ins” and incrementally add plug-ins as needed. If you are brave, you can also request Eclipse to add required plugins</w:t>
+      </w:r>
+    </w:p>
+    <w:p>
+      <w:pPr>
+        <w:jc w:val="both"/>
+        <w:rPr>
+          <w:noProof/>
+          <w:lang w:val="en-GB"/>
+        </w:rPr>
+      </w:pPr>
+      <w:r>
+        <w:rPr>
+          <w:noProof/>
+          <w:lang w:val="en-GB"/>
+        </w:rPr>
+        <w:t xml:space="preserve">You can apply a simlar procedure to run the test cases as jUnit plugin test cases, starting with the respective test case. </w:t>
+      </w:r>
+      <w:r>
+        <w:rPr>
+          <w:noProof/>
+          <w:lang w:val="en-GB"/>
+        </w:rPr>
+        <w:t xml:space="preserve">If you receive a strange error from the resources bundle indicating that it tries to read a non-XML language with an XML-Parser, the EASy-Resource initializer may believe that you are running with full Eclipse rather than as a test in a standalone mode. In this case, you must force EASy to go for standalone mode, just specifying </w:t>
       </w:r>
       <w:r>
         <w:rPr>
@@ -33607,7 +33856,7 @@
         </w:rPr>
         <w:t>Standalone</w:t>
       </w:r>
-      <w:bookmarkEnd w:id="69"/>
+      <w:bookmarkEnd w:id="68"/>
     </w:p>
     <w:p>
       <w:pPr>
@@ -33642,6 +33891,7 @@
           <w:noProof/>
           <w:lang w:val="en-GB"/>
         </w:rPr>
+        <w:lastRenderedPageBreak/>
         <w:t xml:space="preserve">In this section, we first detail </w:t>
       </w:r>
       <w:r>
@@ -33980,16 +34230,7 @@
           <w:noProof/>
           <w:lang w:val="en-GB"/>
         </w:rPr>
-        <w:t xml:space="preserve">As stated above, core components of EASy-Producer are implemented without or without too many dependencies to Eclipse. Obeying their internal dependencies, this allows creating further </w:t>
-      </w:r>
-      <w:r>
-        <w:rPr>
-          <w:rFonts w:ascii="Candara" w:hAnsi="Candara"/>
-          <w:noProof/>
-          <w:lang w:val="en-GB"/>
-        </w:rPr>
-        <w:lastRenderedPageBreak/>
-        <w:t xml:space="preserve">Eclipse plugins on top of the EASy-Producer core components. </w:t>
+        <w:t xml:space="preserve">As stated above, core components of EASy-Producer are implemented without or without too many dependencies to Eclipse. Obeying their internal dependencies, this allows creating further Eclipse plugins on top of the EASy-Producer core components. </w:t>
       </w:r>
       <w:r>
         <w:rPr>
@@ -34006,7 +34247,7 @@
           <w:noProof/>
           <w:lang w:val="en-GB"/>
         </w:rPr>
-        <w:footnoteReference w:id="16"/>
+        <w:footnoteReference w:id="17"/>
       </w:r>
       <w:r>
         <w:rPr>
@@ -34412,7 +34653,16 @@
           <w:noProof/>
           <w:lang w:val="en-GB"/>
         </w:rPr>
-        <w:t>. However, this package does not contain any specific reasoner rather than mechansisms to register reasoners against and to retrieve reasoners.</w:t>
+        <w:t xml:space="preserve">. However, this package does not </w:t>
+      </w:r>
+      <w:r>
+        <w:rPr>
+          <w:rFonts w:ascii="Candara" w:hAnsi="Candara"/>
+          <w:noProof/>
+          <w:lang w:val="en-GB"/>
+        </w:rPr>
+        <w:lastRenderedPageBreak/>
+        <w:t>contain any specific reasoner rather than mechansisms to register reasoners against and to retrieve reasoners.</w:t>
       </w:r>
     </w:p>
     <w:p>
@@ -34523,16 +34773,7 @@
           <w:noProof/>
           <w:lang w:val="en-GB"/>
         </w:rPr>
-        <w:t xml:space="preserve"> in the same package is the VTL model management). Execution of a VIL script, and indirect all referenced VTL scripts) happens through </w:t>
-      </w:r>
-      <w:r>
-        <w:rPr>
-          <w:rFonts w:ascii="Candara" w:hAnsi="Candara"/>
-          <w:noProof/>
-          <w:lang w:val="en-GB"/>
-        </w:rPr>
-        <w:lastRenderedPageBreak/>
-        <w:t xml:space="preserve">interpretive model visitors. However, it is advisable not to utilize these visitors directly, rather than the central VIL model executor </w:t>
+        <w:t xml:space="preserve"> in the same package is the VTL model management). Execution of a VIL script, and indirect all referenced VTL scripts) happens through interpretive model visitors. However, it is advisable not to utilize these visitors directly, rather than the central VIL model executor </w:t>
       </w:r>
       <w:r>
         <w:rPr>
@@ -34887,6 +35128,7 @@
           <w:noProof/>
           <w:lang w:val="en-GB"/>
         </w:rPr>
+        <w:lastRenderedPageBreak/>
         <w:t>IVML reasoning</w:t>
       </w:r>
       <w:bookmarkEnd w:id="74"/>
@@ -35019,7 +35261,6 @@
           <w:noProof/>
           <w:lang w:val="en-GB"/>
         </w:rPr>
-        <w:lastRenderedPageBreak/>
         <w:t>net.ssehub.easy.reasoning.sseReasoner</w:t>
       </w:r>
       <w:r>
@@ -35495,6 +35736,7 @@
           <w:noProof/>
           <w:lang w:val="en-US"/>
         </w:rPr>
+        <w:lastRenderedPageBreak/>
         <w:t>EASy-Produ</w:t>
       </w:r>
       <w:r>
@@ -35588,7 +35830,6 @@
         <w:rPr>
           <w:noProof/>
         </w:rPr>
-        <w:lastRenderedPageBreak/>
         <w:t>EASy-Producer Eclipse Integration</w:t>
       </w:r>
       <w:bookmarkEnd w:id="78"/>
@@ -35884,6 +36125,7 @@
           <w:noProof/>
           <w:lang w:val="en-GB"/>
         </w:rPr>
+        <w:lastRenderedPageBreak/>
         <w:t xml:space="preserve">Loading a model happens through requesting a descriptor for it. This happens through the functions of </w:t>
       </w:r>
     </w:p>
@@ -35920,16 +36162,7 @@
           <w:noProof/>
           <w:lang w:val="en-GB"/>
         </w:rPr>
-        <w:t xml:space="preserve">Various functions are available, e.g., for returning all known models with the same name, for models having a certain version number or even for models located within a certain base URI. Most functions return a set of descriptors, only some functions where all required information to </w:t>
-      </w:r>
-      <w:r>
-        <w:rPr>
-          <w:rFonts w:ascii="Candara" w:hAnsi="Candara"/>
-          <w:noProof/>
-          <w:lang w:val="en-GB"/>
-        </w:rPr>
-        <w:lastRenderedPageBreak/>
-        <w:t xml:space="preserve">uniqely resolve a model return a single descriptor. For example, let’s assume we have name, version and URI available, the we can call </w:t>
+        <w:t xml:space="preserve">Various functions are available, e.g., for returning all known models with the same name, for models having a certain version number or even for models located within a certain base URI. Most functions return a set of descriptors, only some functions where all required information to uniqely resolve a model return a single descriptor. For example, let’s assume we have name, version and URI available, the we can call </w:t>
       </w:r>
     </w:p>
     <w:p>
@@ -36192,7 +36425,7 @@
           <w:noProof/>
           <w:lang w:val="en-GB"/>
         </w:rPr>
-        <w:footnoteReference w:id="17"/>
+        <w:footnoteReference w:id="18"/>
       </w:r>
       <w:r>
         <w:rPr>
@@ -36404,6 +36637,7 @@
           <w:noProof/>
           <w:lang w:val="en-GB"/>
         </w:rPr>
+        <w:lastRenderedPageBreak/>
         <w:t>Evaluating</w:t>
       </w:r>
       <w:r>
@@ -36470,16 +36704,7 @@
           <w:noProof/>
           <w:lang w:val="en-GB"/>
         </w:rPr>
-        <w:t xml:space="preserve">All reasoning operations can be configured, observed in progress and return a result instance indicating whether the operation was successful or which problems have occurred including </w:t>
-      </w:r>
-      <w:r>
-        <w:rPr>
-          <w:rFonts w:ascii="Candara" w:hAnsi="Candara"/>
-          <w:noProof/>
-          <w:lang w:val="en-GB"/>
-        </w:rPr>
-        <w:lastRenderedPageBreak/>
-        <w:t>rather detailed information on the failing constraints, constraint expressions, involved variables etc.</w:t>
+        <w:t>All reasoning operations can be configured, observed in progress and return a result instance indicating whether the operation was successful or which problems have occurred including rather detailed information on the failing constraints, constraint expressions, involved variables etc.</w:t>
       </w:r>
     </w:p>
     <w:p>
@@ -36514,7 +36739,7 @@
           <w:noProof/>
           <w:lang w:val="en-GB"/>
         </w:rPr>
-        <w:footnoteReference w:id="18"/>
+        <w:footnoteReference w:id="19"/>
       </w:r>
       <w:r>
         <w:rPr>
@@ -36874,16 +37099,8 @@
           <w:noProof/>
           <w:lang w:val="en-GB"/>
         </w:rPr>
-        <w:t xml:space="preserve">However, utilizing Eclipse/Equinox in a standalone environment is not always desired. Although we have to provide dependencies to a large set of Eclipse and, if required, xText core classes, not all of them are actually needed for running EASy-Producer in standalone fashion. To release the developer from thinking about the right startup sequence, which may change over time, we decided to develop a small OSGi environment which is able to startup and shutdown the bundles in the correct sequence without requiring a full OSGi implementation. Packaging all the required components is not trivial, so we typically rely on the default standalone packages produced by the </w:t>
-      </w:r>
-      <w:r>
-        <w:rPr>
-          <w:rFonts w:ascii="Candara" w:hAnsi="Candara"/>
-          <w:noProof/>
-          <w:lang w:val="en-GB"/>
-        </w:rPr>
         <w:lastRenderedPageBreak/>
-        <w:t xml:space="preserve">continuous integration (following a default, but customizable setup of standalone components). </w:t>
+        <w:t xml:space="preserve">However, utilizing Eclipse/Equinox in a standalone environment is not always desired. Although we have to provide dependencies to a large set of Eclipse and, if required, xText core classes, not all of them are actually needed for running EASy-Producer in standalone fashion. To release the developer from thinking about the right startup sequence, which may change over time, we decided to develop a small OSGi environment which is able to startup and shutdown the bundles in the correct sequence without requiring a full OSGi implementation. Packaging all the required components is not trivial, so we typically rely on the default standalone packages produced by the continuous integration (following a default, but customizable setup of standalone components). </w:t>
       </w:r>
       <w:r>
         <w:rPr>
@@ -38346,7 +38563,6 @@
           <w:noProof/>
           <w:lang w:val="en-GB"/>
         </w:rPr>
-        <w:lastRenderedPageBreak/>
         <w:t>or alternatively with experimental features</w:t>
       </w:r>
     </w:p>
@@ -39413,7 +39629,7 @@
                 <w:noProof/>
                 <w:lang w:val="en-GB"/>
               </w:rPr>
-              <w:footnoteReference w:id="19"/>
+              <w:footnoteReference w:id="20"/>
             </w:r>
           </w:p>
         </w:tc>
@@ -39716,7 +39932,16 @@
           <w:noProof/>
           <w:lang w:val="en-GB"/>
         </w:rPr>
-        <w:t xml:space="preserve"> is much more convenient, but implies a higher JAR footprint opposed to a Maven repository with potentially more dependencies in this approach.</w:t>
+        <w:t xml:space="preserve"> is much more convenient, but implies a higher JAR footprint opposed to a Maven repository with potentially more dependencies in this </w:t>
+      </w:r>
+      <w:r>
+        <w:rPr>
+          <w:rFonts w:ascii="Candara" w:hAnsi="Candara"/>
+          <w:noProof/>
+          <w:lang w:val="en-GB"/>
+        </w:rPr>
+        <w:lastRenderedPageBreak/>
+        <w:t>approach.</w:t>
       </w:r>
       <w:r>
         <w:rPr>
@@ -39733,7 +39958,7 @@
           <w:noProof/>
           <w:lang w:val="en-GB"/>
         </w:rPr>
-        <w:footnoteReference w:id="20"/>
+        <w:footnoteReference w:id="21"/>
       </w:r>
       <w:r>
         <w:rPr>
@@ -39780,16 +40005,6 @@
           <w:lang w:val="en-US"/>
         </w:rPr>
         <w:br/>
-      </w:r>
-      <w:r>
-        <w:rPr>
-          <w:rFonts w:ascii="Courier New" w:hAnsi="Courier New" w:cs="Courier New"/>
-          <w:noProof/>
-          <w:sz w:val="20"/>
-          <w:szCs w:val="20"/>
-          <w:lang w:val="en-US"/>
-        </w:rPr>
-        <w:lastRenderedPageBreak/>
         <w:t xml:space="preserve">ivml </w:t>
       </w:r>
       <w:r>
@@ -42582,6 +42797,7 @@
           <w:szCs w:val="20"/>
           <w:lang w:val="en-US"/>
         </w:rPr>
+        <w:lastRenderedPageBreak/>
         <w:t xml:space="preserve">          </w:t>
       </w:r>
       <w:r>
@@ -43478,7 +43694,6 @@
           <w:szCs w:val="20"/>
           <w:lang w:val="en-US"/>
         </w:rPr>
-        <w:lastRenderedPageBreak/>
         <w:t xml:space="preserve">      </w:t>
       </w:r>
       <w:r>
@@ -44025,7 +44240,16 @@
           <w:noProof/>
           <w:lang w:val="en-US"/>
         </w:rPr>
-        <w:t xml:space="preserve"> (“simple”) assuming that only one model does exist, i.e., none with different versions / locations</w:t>
+        <w:t xml:space="preserve"> (“simple”) assuming that only one model does </w:t>
+      </w:r>
+      <w:r>
+        <w:rPr>
+          <w:rFonts w:ascii="Candara" w:hAnsi="Candara"/>
+          <w:noProof/>
+          <w:lang w:val="en-US"/>
+        </w:rPr>
+        <w:lastRenderedPageBreak/>
+        <w:t>exist, i.e., none with different versions / locations</w:t>
       </w:r>
       <w:r>
         <w:rPr>
@@ -44802,7 +45026,6 @@
           <w:szCs w:val="20"/>
           <w:lang w:val="en-US"/>
         </w:rPr>
-        <w:lastRenderedPageBreak/>
         <w:t xml:space="preserve">    </w:t>
       </w:r>
       <w:r>
@@ -46690,7 +46913,7 @@
                 <w:szCs w:val="20"/>
                 <w:lang w:val="en-GB"/>
               </w:rPr>
-              <w:footnoteReference w:id="21"/>
+              <w:footnoteReference w:id="22"/>
             </w:r>
           </w:p>
         </w:tc>
@@ -46822,6 +47045,7 @@
                 <w:szCs w:val="20"/>
                 <w:lang w:val="en-GB"/>
               </w:rPr>
+              <w:lastRenderedPageBreak/>
               <w:t>maven.Activator</w:t>
             </w:r>
           </w:p>
@@ -46854,6 +47078,7 @@
                 <w:szCs w:val="20"/>
                 <w:lang w:val="en-GB"/>
               </w:rPr>
+              <w:lastRenderedPageBreak/>
               <w:t>net.ssehub.easy.</w:t>
             </w:r>
             <w:r>
@@ -47558,7 +47783,6 @@
                 <w:szCs w:val="20"/>
                 <w:lang w:val="en-GB"/>
               </w:rPr>
-              <w:lastRenderedPageBreak/>
               <w:t>Reasoner</w:t>
             </w:r>
           </w:p>
@@ -47589,7 +47813,6 @@
                 <w:sz w:val="20"/>
                 <w:szCs w:val="20"/>
               </w:rPr>
-              <w:lastRenderedPageBreak/>
               <w:t>de.uni_hildesheim.</w:t>
             </w:r>
           </w:p>
@@ -49199,7 +49422,16 @@
                 <w:noProof/>
                 <w:lang w:val="en-US"/>
               </w:rPr>
-              <w:t xml:space="preserve"> Otherwise, the editors are only available when opening the respective artifact.</w:t>
+              <w:t xml:space="preserve"> </w:t>
+            </w:r>
+            <w:r>
+              <w:rPr>
+                <w:rFonts w:cs="Courier New"/>
+                <w:noProof/>
+                <w:lang w:val="en-US"/>
+              </w:rPr>
+              <w:lastRenderedPageBreak/>
+              <w:t>Otherwise, the editors are only available when opening the respective artifact.</w:t>
             </w:r>
           </w:p>
         </w:tc>
@@ -49222,6 +49454,7 @@
                 <w:noProof/>
                 <w:lang w:val="en-US"/>
               </w:rPr>
+              <w:lastRenderedPageBreak/>
               <w:t>false</w:t>
             </w:r>
           </w:p>
@@ -49247,6 +49480,7 @@
                 <w:noProof/>
                 <w:lang w:val="en-US"/>
               </w:rPr>
+              <w:lastRenderedPageBreak/>
               <w:t>easy.notInEclipse</w:t>
             </w:r>
           </w:p>
@@ -49404,16 +49638,7 @@
                 <w:noProof/>
                 <w:lang w:val="en-US"/>
               </w:rPr>
-              <w:t xml:space="preserve">Enable additional output while </w:t>
-            </w:r>
-            <w:r>
-              <w:rPr>
-                <w:rFonts w:cs="Courier New"/>
-                <w:noProof/>
-                <w:lang w:val="en-US"/>
-              </w:rPr>
-              <w:lastRenderedPageBreak/>
-              <w:t>parsing / validating VIL files.</w:t>
+              <w:t>Enable additional output while parsing / validating VIL files.</w:t>
             </w:r>
           </w:p>
         </w:tc>
@@ -49436,7 +49661,6 @@
                 <w:noProof/>
                 <w:lang w:val="en-US"/>
               </w:rPr>
-              <w:lastRenderedPageBreak/>
               <w:t>false</w:t>
             </w:r>
           </w:p>
@@ -49462,7 +49686,6 @@
                 <w:noProof/>
                 <w:lang w:val="en-US"/>
               </w:rPr>
-              <w:lastRenderedPageBreak/>
               <w:t>vtl.core.log</w:t>
             </w:r>
           </w:p>
@@ -50173,6 +50396,7 @@
           <w:noProof/>
           <w:lang w:val="en-US"/>
         </w:rPr>
+        <w:lastRenderedPageBreak/>
         <w:t xml:space="preserve">.EASyProducer </w:t>
       </w:r>
       <w:r>
@@ -50212,7 +50436,7 @@
 
 <file path=word/comments.xml><?xml version="1.0" encoding="utf-8"?>
 <w:comments xmlns:wpc="http://schemas.microsoft.com/office/word/2010/wordprocessingCanvas" xmlns:cx="http://schemas.microsoft.com/office/drawing/2014/chartex" xmlns:mc="http://schemas.openxmlformats.org/markup-compatibility/2006" xmlns:o="urn:schemas-microsoft-com:office:office" xmlns:r="http://schemas.openxmlformats.org/officeDocument/2006/relationships" xmlns:m="http://schemas.openxmlformats.org/officeDocument/2006/math" xmlns:v="urn:schemas-microsoft-com:vml" xmlns:wp14="http://schemas.microsoft.com/office/word/2010/wordprocessingDrawing" xmlns:wp="http://schemas.openxmlformats.org/drawingml/2006/wordprocessingDrawing" xmlns:w10="urn:schemas-microsoft-com:office:word" xmlns:w="http://schemas.openxmlformats.org/wordprocessingml/2006/main" xmlns:w14="http://schemas.microsoft.com/office/word/2010/wordml" xmlns:w15="http://schemas.microsoft.com/office/word/2012/wordml" xmlns:w16se="http://schemas.microsoft.com/office/word/2015/wordml/symex" xmlns:wpg="http://schemas.microsoft.com/office/word/2010/wordprocessingGroup" xmlns:wpi="http://schemas.microsoft.com/office/word/2010/wordprocessingInk" xmlns:wne="http://schemas.microsoft.com/office/word/2006/wordml" xmlns:wps="http://schemas.microsoft.com/office/word/2010/wordprocessingShape" mc:Ignorable="w14 w15 w16se wp14">
-  <w:comment w:id="26" w:author="Christian Kröher" w:date="2013-10-05T17:13:00Z" w:initials="CK">
+  <w:comment w:id="25" w:author="Christian Kröher" w:date="2013-10-05T17:13:00Z" w:initials="CK">
     <w:p>
       <w:pPr>
         <w:pStyle w:val="CommentText"/>
@@ -50311,7 +50535,6 @@
           <w:docPartUnique/>
         </w:docPartObj>
       </w:sdtPr>
-      <w:sdtEndPr/>
       <w:sdtContent>
         <w:r>
           <w:rPr>
@@ -50340,7 +50563,7 @@
             <w:b/>
             <w:noProof/>
           </w:rPr>
-          <w:t>2</w:t>
+          <w:t>46</w:t>
         </w:r>
         <w:r>
           <w:rPr>
@@ -51308,7 +51531,15 @@
         <w:rPr>
           <w:lang w:val="en-US"/>
         </w:rPr>
-        <w:t>Some components follow the new package naming scheme indicating the ssehub/github origin, some like the DSL languages still follow the old package naming as renaming xText languages is not just a simple refactoring operation.</w:t>
+        <w:t>We provide several launch configurations in our github repository</w:t>
+      </w:r>
+      <w:bookmarkStart w:id="69" w:name="_GoBack"/>
+      <w:bookmarkEnd w:id="69"/>
+      <w:r>
+        <w:rPr>
+          <w:lang w:val="en-US"/>
+        </w:rPr>
+        <w:t>.</w:t>
       </w:r>
     </w:p>
   </w:footnote>
@@ -51330,44 +51561,13 @@
         <w:rPr>
           <w:lang w:val="en-US"/>
         </w:rPr>
-        <w:t xml:space="preserve"> IVML values are instances with type and must be created throug</w:t>
-      </w:r>
-      <w:r>
-        <w:rPr>
-          <w:lang w:val="en-US"/>
-        </w:rPr>
-        <w:t>h</w:t>
-      </w:r>
-      <w:r>
-        <w:rPr>
-          <w:lang w:val="en-US"/>
-        </w:rPr>
-        <w:t xml:space="preserve"> the </w:t>
-      </w:r>
-      <w:r>
-        <w:rPr>
-          <w:rFonts w:ascii="Courier New" w:hAnsi="Courier New" w:cs="Courier New"/>
-          <w:lang w:val="en-US"/>
-        </w:rPr>
-        <w:t>ValueFactory</w:t>
-      </w:r>
-      <w:r>
-        <w:rPr>
-          <w:lang w:val="en-US"/>
-        </w:rPr>
-        <w:t xml:space="preserve"> of the IVML model implementation</w:t>
-      </w:r>
-      <w:r>
-        <w:rPr>
-          <w:lang w:val="en-US"/>
-        </w:rPr>
-        <w:t>.</w:t>
-      </w:r>
-      <w:r>
-        <w:rPr>
-          <w:lang w:val="en-US"/>
-        </w:rPr>
-        <w:t xml:space="preserve"> This requires having the IVML type at hands as well as the respective Java object(s) representing the actual value.</w:t>
+        <w:t xml:space="preserve"> </w:t>
+      </w:r>
+      <w:r>
+        <w:rPr>
+          <w:lang w:val="en-US"/>
+        </w:rPr>
+        <w:t>Some components follow the new package naming scheme indicating the ssehub/github origin, some like the DSL languages still follow the old package naming as renaming xText languages is not just a simple refactoring operation.</w:t>
       </w:r>
     </w:p>
   </w:footnote>
@@ -51389,13 +51589,44 @@
         <w:rPr>
           <w:lang w:val="en-US"/>
         </w:rPr>
-        <w:t xml:space="preserve"> Initially, we planned to separate configuration and model </w:t>
-      </w:r>
-      <w:r>
-        <w:rPr>
-          <w:lang w:val="en-US"/>
-        </w:rPr>
-        <w:t xml:space="preserve">definition more strictly. In the meantime, a configuration contains a reference to its model definition, so that two parameters are usually superfluous and the configuration would be sufficient. </w:t>
+        <w:t xml:space="preserve"> IVML values are instances with type and must be created throug</w:t>
+      </w:r>
+      <w:r>
+        <w:rPr>
+          <w:lang w:val="en-US"/>
+        </w:rPr>
+        <w:t>h</w:t>
+      </w:r>
+      <w:r>
+        <w:rPr>
+          <w:lang w:val="en-US"/>
+        </w:rPr>
+        <w:t xml:space="preserve"> the </w:t>
+      </w:r>
+      <w:r>
+        <w:rPr>
+          <w:rFonts w:ascii="Courier New" w:hAnsi="Courier New" w:cs="Courier New"/>
+          <w:lang w:val="en-US"/>
+        </w:rPr>
+        <w:t>ValueFactory</w:t>
+      </w:r>
+      <w:r>
+        <w:rPr>
+          <w:lang w:val="en-US"/>
+        </w:rPr>
+        <w:t xml:space="preserve"> of the IVML model implementation</w:t>
+      </w:r>
+      <w:r>
+        <w:rPr>
+          <w:lang w:val="en-US"/>
+        </w:rPr>
+        <w:t>.</w:t>
+      </w:r>
+      <w:r>
+        <w:rPr>
+          <w:lang w:val="en-US"/>
+        </w:rPr>
+        <w:t xml:space="preserve"> This requires having the IVML type at hands as well as the respective Java object(s) representing the actual value.</w:t>
       </w:r>
     </w:p>
   </w:footnote>
@@ -51417,17 +51648,45 @@
         <w:rPr>
           <w:lang w:val="en-US"/>
         </w:rPr>
-        <w:t xml:space="preserve"> </w:t>
-      </w:r>
-      <w:r>
-        <w:rPr>
-          <w:lang w:val="en-US"/>
-        </w:rPr>
-        <w:t>Currently, these variants are not subject to regression tests.</w:t>
+        <w:t xml:space="preserve"> Initially, we planned to separate configuration and model </w:t>
+      </w:r>
+      <w:r>
+        <w:rPr>
+          <w:lang w:val="en-US"/>
+        </w:rPr>
+        <w:t xml:space="preserve">definition more strictly. In the meantime, a configuration contains a reference to its model definition, so that two parameters are usually superfluous and the configuration would be sufficient. </w:t>
       </w:r>
     </w:p>
   </w:footnote>
   <w:footnote w:id="20">
+    <w:p>
+      <w:pPr>
+        <w:pStyle w:val="FootnoteText"/>
+        <w:rPr>
+          <w:lang w:val="en-US"/>
+        </w:rPr>
+      </w:pPr>
+      <w:r>
+        <w:rPr>
+          <w:rStyle w:val="FootnoteReference"/>
+        </w:rPr>
+        <w:footnoteRef/>
+      </w:r>
+      <w:r>
+        <w:rPr>
+          <w:lang w:val="en-US"/>
+        </w:rPr>
+        <w:t xml:space="preserve"> </w:t>
+      </w:r>
+      <w:r>
+        <w:rPr>
+          <w:lang w:val="en-US"/>
+        </w:rPr>
+        <w:t>Currently, these variants are not subject to regression tests.</w:t>
+      </w:r>
+    </w:p>
+  </w:footnote>
+  <w:footnote w:id="21">
     <w:p>
       <w:pPr>
         <w:pStyle w:val="FootnoteText"/>
@@ -51470,7 +51729,7 @@
       </w:r>
     </w:p>
   </w:footnote>
-  <w:footnote w:id="21">
+  <w:footnote w:id="22">
     <w:p>
       <w:pPr>
         <w:pStyle w:val="FootnoteText"/>
@@ -51583,7 +51842,7 @@
         <v:path o:extrusionok="f" gradientshapeok="t" o:connecttype="rect"/>
         <o:lock v:ext="edit" aspectratio="t"/>
       </v:shapetype>
-      <v:shape id="_x0000_i1027" type="#_x0000_t75" style="width:9pt;height:9pt" o:bullet="t">
+      <v:shape id="_x0000_i1030" type="#_x0000_t75" style="width:9pt;height:9pt" o:bullet="t">
         <v:imagedata r:id="rId1" o:title="BD14870_"/>
       </v:shape>
     </w:pict>
@@ -51675,6 +51934,119 @@
     </w:lvl>
   </w:abstractNum>
   <w:abstractNum w:abstractNumId="1" w15:restartNumberingAfterBreak="0">
+    <w:nsid w:val="04D75EF3"/>
+    <w:multiLevelType w:val="hybridMultilevel"/>
+    <w:tmpl w:val="B3AA0248"/>
+    <w:lvl w:ilvl="0" w:tplc="04090001">
+      <w:start w:val="1"/>
+      <w:numFmt w:val="bullet"/>
+      <w:lvlText w:val=""/>
+      <w:lvlJc w:val="left"/>
+      <w:pPr>
+        <w:ind w:left="720" w:hanging="360"/>
+      </w:pPr>
+      <w:rPr>
+        <w:rFonts w:ascii="Symbol" w:hAnsi="Symbol" w:hint="default"/>
+      </w:rPr>
+    </w:lvl>
+    <w:lvl w:ilvl="1" w:tplc="04090003">
+      <w:start w:val="1"/>
+      <w:numFmt w:val="bullet"/>
+      <w:lvlText w:val="o"/>
+      <w:lvlJc w:val="left"/>
+      <w:pPr>
+        <w:ind w:left="1440" w:hanging="360"/>
+      </w:pPr>
+      <w:rPr>
+        <w:rFonts w:ascii="Courier New" w:hAnsi="Courier New" w:cs="Courier New" w:hint="default"/>
+      </w:rPr>
+    </w:lvl>
+    <w:lvl w:ilvl="2" w:tplc="04090005" w:tentative="1">
+      <w:start w:val="1"/>
+      <w:numFmt w:val="bullet"/>
+      <w:lvlText w:val=""/>
+      <w:lvlJc w:val="left"/>
+      <w:pPr>
+        <w:ind w:left="2160" w:hanging="360"/>
+      </w:pPr>
+      <w:rPr>
+        <w:rFonts w:ascii="Wingdings" w:hAnsi="Wingdings" w:hint="default"/>
+      </w:rPr>
+    </w:lvl>
+    <w:lvl w:ilvl="3" w:tplc="04090001" w:tentative="1">
+      <w:start w:val="1"/>
+      <w:numFmt w:val="bullet"/>
+      <w:lvlText w:val=""/>
+      <w:lvlJc w:val="left"/>
+      <w:pPr>
+        <w:ind w:left="2880" w:hanging="360"/>
+      </w:pPr>
+      <w:rPr>
+        <w:rFonts w:ascii="Symbol" w:hAnsi="Symbol" w:hint="default"/>
+      </w:rPr>
+    </w:lvl>
+    <w:lvl w:ilvl="4" w:tplc="04090003" w:tentative="1">
+      <w:start w:val="1"/>
+      <w:numFmt w:val="bullet"/>
+      <w:lvlText w:val="o"/>
+      <w:lvlJc w:val="left"/>
+      <w:pPr>
+        <w:ind w:left="3600" w:hanging="360"/>
+      </w:pPr>
+      <w:rPr>
+        <w:rFonts w:ascii="Courier New" w:hAnsi="Courier New" w:cs="Courier New" w:hint="default"/>
+      </w:rPr>
+    </w:lvl>
+    <w:lvl w:ilvl="5" w:tplc="04090005" w:tentative="1">
+      <w:start w:val="1"/>
+      <w:numFmt w:val="bullet"/>
+      <w:lvlText w:val=""/>
+      <w:lvlJc w:val="left"/>
+      <w:pPr>
+        <w:ind w:left="4320" w:hanging="360"/>
+      </w:pPr>
+      <w:rPr>
+        <w:rFonts w:ascii="Wingdings" w:hAnsi="Wingdings" w:hint="default"/>
+      </w:rPr>
+    </w:lvl>
+    <w:lvl w:ilvl="6" w:tplc="04090001" w:tentative="1">
+      <w:start w:val="1"/>
+      <w:numFmt w:val="bullet"/>
+      <w:lvlText w:val=""/>
+      <w:lvlJc w:val="left"/>
+      <w:pPr>
+        <w:ind w:left="5040" w:hanging="360"/>
+      </w:pPr>
+      <w:rPr>
+        <w:rFonts w:ascii="Symbol" w:hAnsi="Symbol" w:hint="default"/>
+      </w:rPr>
+    </w:lvl>
+    <w:lvl w:ilvl="7" w:tplc="04090003" w:tentative="1">
+      <w:start w:val="1"/>
+      <w:numFmt w:val="bullet"/>
+      <w:lvlText w:val="o"/>
+      <w:lvlJc w:val="left"/>
+      <w:pPr>
+        <w:ind w:left="5760" w:hanging="360"/>
+      </w:pPr>
+      <w:rPr>
+        <w:rFonts w:ascii="Courier New" w:hAnsi="Courier New" w:cs="Courier New" w:hint="default"/>
+      </w:rPr>
+    </w:lvl>
+    <w:lvl w:ilvl="8" w:tplc="04090005" w:tentative="1">
+      <w:start w:val="1"/>
+      <w:numFmt w:val="bullet"/>
+      <w:lvlText w:val=""/>
+      <w:lvlJc w:val="left"/>
+      <w:pPr>
+        <w:ind w:left="6480" w:hanging="360"/>
+      </w:pPr>
+      <w:rPr>
+        <w:rFonts w:ascii="Wingdings" w:hAnsi="Wingdings" w:hint="default"/>
+      </w:rPr>
+    </w:lvl>
+  </w:abstractNum>
+  <w:abstractNum w:abstractNumId="2" w15:restartNumberingAfterBreak="0">
     <w:nsid w:val="04E752B6"/>
     <w:multiLevelType w:val="hybridMultilevel"/>
     <w:tmpl w:val="A686EE7C"/>
@@ -51787,7 +52159,7 @@
       </w:rPr>
     </w:lvl>
   </w:abstractNum>
-  <w:abstractNum w:abstractNumId="2" w15:restartNumberingAfterBreak="0">
+  <w:abstractNum w:abstractNumId="3" w15:restartNumberingAfterBreak="0">
     <w:nsid w:val="0BC656AA"/>
     <w:multiLevelType w:val="hybridMultilevel"/>
     <w:tmpl w:val="F5B483BE"/>
@@ -51900,7 +52272,7 @@
       </w:rPr>
     </w:lvl>
   </w:abstractNum>
-  <w:abstractNum w:abstractNumId="3" w15:restartNumberingAfterBreak="0">
+  <w:abstractNum w:abstractNumId="4" w15:restartNumberingAfterBreak="0">
     <w:nsid w:val="0C2B71FA"/>
     <w:multiLevelType w:val="hybridMultilevel"/>
     <w:tmpl w:val="9B26757C"/>
@@ -52013,7 +52385,7 @@
       </w:rPr>
     </w:lvl>
   </w:abstractNum>
-  <w:abstractNum w:abstractNumId="4" w15:restartNumberingAfterBreak="0">
+  <w:abstractNum w:abstractNumId="5" w15:restartNumberingAfterBreak="0">
     <w:nsid w:val="180C299A"/>
     <w:multiLevelType w:val="hybridMultilevel"/>
     <w:tmpl w:val="7DDE3502"/>
@@ -52126,7 +52498,7 @@
       </w:rPr>
     </w:lvl>
   </w:abstractNum>
-  <w:abstractNum w:abstractNumId="5" w15:restartNumberingAfterBreak="0">
+  <w:abstractNum w:abstractNumId="6" w15:restartNumberingAfterBreak="0">
     <w:nsid w:val="1B276B44"/>
     <w:multiLevelType w:val="hybridMultilevel"/>
     <w:tmpl w:val="738670DC"/>
@@ -52242,7 +52614,7 @@
       </w:rPr>
     </w:lvl>
   </w:abstractNum>
-  <w:abstractNum w:abstractNumId="6" w15:restartNumberingAfterBreak="0">
+  <w:abstractNum w:abstractNumId="7" w15:restartNumberingAfterBreak="0">
     <w:nsid w:val="1D15654D"/>
     <w:multiLevelType w:val="hybridMultilevel"/>
     <w:tmpl w:val="792AD99E"/>
@@ -52331,7 +52703,7 @@
       </w:pPr>
     </w:lvl>
   </w:abstractNum>
-  <w:abstractNum w:abstractNumId="7" w15:restartNumberingAfterBreak="0">
+  <w:abstractNum w:abstractNumId="8" w15:restartNumberingAfterBreak="0">
     <w:nsid w:val="28F50A37"/>
     <w:multiLevelType w:val="hybridMultilevel"/>
     <w:tmpl w:val="C1E60CDC"/>
@@ -52447,7 +52819,7 @@
       </w:rPr>
     </w:lvl>
   </w:abstractNum>
-  <w:abstractNum w:abstractNumId="8" w15:restartNumberingAfterBreak="0">
+  <w:abstractNum w:abstractNumId="9" w15:restartNumberingAfterBreak="0">
     <w:nsid w:val="291C410D"/>
     <w:multiLevelType w:val="hybridMultilevel"/>
     <w:tmpl w:val="E4D6665C"/>
@@ -52536,7 +52908,7 @@
       </w:pPr>
     </w:lvl>
   </w:abstractNum>
-  <w:abstractNum w:abstractNumId="9" w15:restartNumberingAfterBreak="0">
+  <w:abstractNum w:abstractNumId="10" w15:restartNumberingAfterBreak="0">
     <w:nsid w:val="29B820B7"/>
     <w:multiLevelType w:val="hybridMultilevel"/>
     <w:tmpl w:val="3A32E2C8"/>
@@ -52648,7 +53020,7 @@
       </w:rPr>
     </w:lvl>
   </w:abstractNum>
-  <w:abstractNum w:abstractNumId="10" w15:restartNumberingAfterBreak="0">
+  <w:abstractNum w:abstractNumId="11" w15:restartNumberingAfterBreak="0">
     <w:nsid w:val="2D4727B2"/>
     <w:multiLevelType w:val="hybridMultilevel"/>
     <w:tmpl w:val="3CCA98B2"/>
@@ -52734,7 +53106,7 @@
       </w:pPr>
     </w:lvl>
   </w:abstractNum>
-  <w:abstractNum w:abstractNumId="11" w15:restartNumberingAfterBreak="0">
+  <w:abstractNum w:abstractNumId="12" w15:restartNumberingAfterBreak="0">
     <w:nsid w:val="2F254CA8"/>
     <w:multiLevelType w:val="hybridMultilevel"/>
     <w:tmpl w:val="9974A09A"/>
@@ -52823,7 +53195,7 @@
       </w:pPr>
     </w:lvl>
   </w:abstractNum>
-  <w:abstractNum w:abstractNumId="12" w15:restartNumberingAfterBreak="0">
+  <w:abstractNum w:abstractNumId="13" w15:restartNumberingAfterBreak="0">
     <w:nsid w:val="30B722EF"/>
     <w:multiLevelType w:val="hybridMultilevel"/>
     <w:tmpl w:val="AA60C59A"/>
@@ -52936,7 +53308,7 @@
       </w:rPr>
     </w:lvl>
   </w:abstractNum>
-  <w:abstractNum w:abstractNumId="13" w15:restartNumberingAfterBreak="0">
+  <w:abstractNum w:abstractNumId="14" w15:restartNumberingAfterBreak="0">
     <w:nsid w:val="3B515457"/>
     <w:multiLevelType w:val="hybridMultilevel"/>
     <w:tmpl w:val="A8CAF410"/>
@@ -53049,7 +53421,7 @@
       </w:rPr>
     </w:lvl>
   </w:abstractNum>
-  <w:abstractNum w:abstractNumId="14" w15:restartNumberingAfterBreak="0">
+  <w:abstractNum w:abstractNumId="15" w15:restartNumberingAfterBreak="0">
     <w:nsid w:val="3CB65E74"/>
     <w:multiLevelType w:val="multilevel"/>
     <w:tmpl w:val="0407001F"/>
@@ -53135,7 +53507,7 @@
       </w:pPr>
     </w:lvl>
   </w:abstractNum>
-  <w:abstractNum w:abstractNumId="15" w15:restartNumberingAfterBreak="0">
+  <w:abstractNum w:abstractNumId="16" w15:restartNumberingAfterBreak="0">
     <w:nsid w:val="412153EF"/>
     <w:multiLevelType w:val="hybridMultilevel"/>
     <w:tmpl w:val="6C929D8C"/>
@@ -53248,7 +53620,7 @@
       </w:rPr>
     </w:lvl>
   </w:abstractNum>
-  <w:abstractNum w:abstractNumId="16" w15:restartNumberingAfterBreak="0">
+  <w:abstractNum w:abstractNumId="17" w15:restartNumberingAfterBreak="0">
     <w:nsid w:val="417E2D9C"/>
     <w:multiLevelType w:val="hybridMultilevel"/>
     <w:tmpl w:val="F4C602D8"/>
@@ -53361,7 +53733,7 @@
       </w:rPr>
     </w:lvl>
   </w:abstractNum>
-  <w:abstractNum w:abstractNumId="17" w15:restartNumberingAfterBreak="0">
+  <w:abstractNum w:abstractNumId="18" w15:restartNumberingAfterBreak="0">
     <w:nsid w:val="437D4D1F"/>
     <w:multiLevelType w:val="hybridMultilevel"/>
     <w:tmpl w:val="E9B8FD24"/>
@@ -53474,7 +53846,7 @@
       </w:rPr>
     </w:lvl>
   </w:abstractNum>
-  <w:abstractNum w:abstractNumId="18" w15:restartNumberingAfterBreak="0">
+  <w:abstractNum w:abstractNumId="19" w15:restartNumberingAfterBreak="0">
     <w:nsid w:val="45D00E45"/>
     <w:multiLevelType w:val="hybridMultilevel"/>
     <w:tmpl w:val="23CEEC3C"/>
@@ -53589,7 +53961,7 @@
       </w:rPr>
     </w:lvl>
   </w:abstractNum>
-  <w:abstractNum w:abstractNumId="19" w15:restartNumberingAfterBreak="0">
+  <w:abstractNum w:abstractNumId="20" w15:restartNumberingAfterBreak="0">
     <w:nsid w:val="48F0753D"/>
     <w:multiLevelType w:val="hybridMultilevel"/>
     <w:tmpl w:val="077A1DDE"/>
@@ -53702,7 +54074,7 @@
       </w:rPr>
     </w:lvl>
   </w:abstractNum>
-  <w:abstractNum w:abstractNumId="20" w15:restartNumberingAfterBreak="0">
+  <w:abstractNum w:abstractNumId="21" w15:restartNumberingAfterBreak="0">
     <w:nsid w:val="49307883"/>
     <w:multiLevelType w:val="hybridMultilevel"/>
     <w:tmpl w:val="766EB4C6"/>
@@ -53788,7 +54160,7 @@
       </w:pPr>
     </w:lvl>
   </w:abstractNum>
-  <w:abstractNum w:abstractNumId="21" w15:restartNumberingAfterBreak="0">
+  <w:abstractNum w:abstractNumId="22" w15:restartNumberingAfterBreak="0">
     <w:nsid w:val="4D12634C"/>
     <w:multiLevelType w:val="hybridMultilevel"/>
     <w:tmpl w:val="798213F8"/>
@@ -53877,7 +54249,7 @@
       </w:pPr>
     </w:lvl>
   </w:abstractNum>
-  <w:abstractNum w:abstractNumId="22" w15:restartNumberingAfterBreak="0">
+  <w:abstractNum w:abstractNumId="23" w15:restartNumberingAfterBreak="0">
     <w:nsid w:val="53301853"/>
     <w:multiLevelType w:val="hybridMultilevel"/>
     <w:tmpl w:val="B302CAEE"/>
@@ -53966,7 +54338,7 @@
       </w:pPr>
     </w:lvl>
   </w:abstractNum>
-  <w:abstractNum w:abstractNumId="23" w15:restartNumberingAfterBreak="0">
+  <w:abstractNum w:abstractNumId="24" w15:restartNumberingAfterBreak="0">
     <w:nsid w:val="58964399"/>
     <w:multiLevelType w:val="hybridMultilevel"/>
     <w:tmpl w:val="1C80E278"/>
@@ -54079,7 +54451,7 @@
       </w:rPr>
     </w:lvl>
   </w:abstractNum>
-  <w:abstractNum w:abstractNumId="24" w15:restartNumberingAfterBreak="0">
+  <w:abstractNum w:abstractNumId="25" w15:restartNumberingAfterBreak="0">
     <w:nsid w:val="5A08231D"/>
     <w:multiLevelType w:val="multilevel"/>
     <w:tmpl w:val="99D64614"/>
@@ -54215,7 +54587,7 @@
       </w:rPr>
     </w:lvl>
   </w:abstractNum>
-  <w:abstractNum w:abstractNumId="25" w15:restartNumberingAfterBreak="0">
+  <w:abstractNum w:abstractNumId="26" w15:restartNumberingAfterBreak="0">
     <w:nsid w:val="5BF76033"/>
     <w:multiLevelType w:val="hybridMultilevel"/>
     <w:tmpl w:val="C2CA53DA"/>
@@ -54328,7 +54700,7 @@
       </w:rPr>
     </w:lvl>
   </w:abstractNum>
-  <w:abstractNum w:abstractNumId="26" w15:restartNumberingAfterBreak="0">
+  <w:abstractNum w:abstractNumId="27" w15:restartNumberingAfterBreak="0">
     <w:nsid w:val="68F13CB7"/>
     <w:multiLevelType w:val="hybridMultilevel"/>
     <w:tmpl w:val="0122C7D0"/>
@@ -54414,7 +54786,7 @@
       </w:pPr>
     </w:lvl>
   </w:abstractNum>
-  <w:abstractNum w:abstractNumId="27" w15:restartNumberingAfterBreak="0">
+  <w:abstractNum w:abstractNumId="28" w15:restartNumberingAfterBreak="0">
     <w:nsid w:val="71615F84"/>
     <w:multiLevelType w:val="hybridMultilevel"/>
     <w:tmpl w:val="D908ACA4"/>
@@ -54530,7 +54902,7 @@
       </w:rPr>
     </w:lvl>
   </w:abstractNum>
-  <w:abstractNum w:abstractNumId="28" w15:restartNumberingAfterBreak="0">
+  <w:abstractNum w:abstractNumId="29" w15:restartNumberingAfterBreak="0">
     <w:nsid w:val="7BDD1CBB"/>
     <w:multiLevelType w:val="hybridMultilevel"/>
     <w:tmpl w:val="F3BE81A0"/>
@@ -54643,7 +55015,7 @@
       </w:rPr>
     </w:lvl>
   </w:abstractNum>
-  <w:abstractNum w:abstractNumId="29" w15:restartNumberingAfterBreak="0">
+  <w:abstractNum w:abstractNumId="30" w15:restartNumberingAfterBreak="0">
     <w:nsid w:val="7EBE1EF5"/>
     <w:multiLevelType w:val="hybridMultilevel"/>
     <w:tmpl w:val="8B14F25E"/>
@@ -54760,43 +55132,43 @@
     </w:lvl>
   </w:abstractNum>
   <w:num w:numId="1">
-    <w:abstractNumId w:val="10"/>
+    <w:abstractNumId w:val="11"/>
   </w:num>
   <w:num w:numId="2">
-    <w:abstractNumId w:val="22"/>
+    <w:abstractNumId w:val="23"/>
   </w:num>
   <w:num w:numId="3">
-    <w:abstractNumId w:val="19"/>
+    <w:abstractNumId w:val="20"/>
   </w:num>
   <w:num w:numId="4">
-    <w:abstractNumId w:val="6"/>
+    <w:abstractNumId w:val="7"/>
   </w:num>
   <w:num w:numId="5">
-    <w:abstractNumId w:val="9"/>
+    <w:abstractNumId w:val="10"/>
   </w:num>
   <w:num w:numId="6">
     <w:abstractNumId w:val="0"/>
   </w:num>
   <w:num w:numId="7">
-    <w:abstractNumId w:val="14"/>
+    <w:abstractNumId w:val="15"/>
   </w:num>
   <w:num w:numId="8">
+    <w:abstractNumId w:val="27"/>
+  </w:num>
+  <w:num w:numId="9">
+    <w:abstractNumId w:val="29"/>
+  </w:num>
+  <w:num w:numId="10">
+    <w:abstractNumId w:val="21"/>
+  </w:num>
+  <w:num w:numId="11">
+    <w:abstractNumId w:val="25"/>
+  </w:num>
+  <w:num w:numId="12">
     <w:abstractNumId w:val="26"/>
   </w:num>
-  <w:num w:numId="9">
-    <w:abstractNumId w:val="28"/>
-  </w:num>
-  <w:num w:numId="10">
-    <w:abstractNumId w:val="20"/>
-  </w:num>
-  <w:num w:numId="11">
-    <w:abstractNumId w:val="24"/>
-  </w:num>
-  <w:num w:numId="12">
+  <w:num w:numId="13">
     <w:abstractNumId w:val="25"/>
-  </w:num>
-  <w:num w:numId="13">
-    <w:abstractNumId w:val="24"/>
     <w:lvlOverride w:ilvl="0">
       <w:startOverride w:val="1"/>
     </w:lvlOverride>
@@ -54826,10 +55198,10 @@
     </w:lvlOverride>
   </w:num>
   <w:num w:numId="14">
-    <w:abstractNumId w:val="5"/>
+    <w:abstractNumId w:val="6"/>
   </w:num>
   <w:num w:numId="15">
-    <w:abstractNumId w:val="24"/>
+    <w:abstractNumId w:val="25"/>
     <w:lvlOverride w:ilvl="0">
       <w:startOverride w:val="1"/>
     </w:lvlOverride>
@@ -54859,37 +55231,37 @@
     </w:lvlOverride>
   </w:num>
   <w:num w:numId="16">
-    <w:abstractNumId w:val="21"/>
+    <w:abstractNumId w:val="22"/>
   </w:num>
   <w:num w:numId="17">
-    <w:abstractNumId w:val="11"/>
+    <w:abstractNumId w:val="12"/>
   </w:num>
   <w:num w:numId="18">
+    <w:abstractNumId w:val="9"/>
+  </w:num>
+  <w:num w:numId="19">
+    <w:abstractNumId w:val="28"/>
+  </w:num>
+  <w:num w:numId="20">
+    <w:abstractNumId w:val="30"/>
+  </w:num>
+  <w:num w:numId="21">
+    <w:abstractNumId w:val="18"/>
+  </w:num>
+  <w:num w:numId="22">
+    <w:abstractNumId w:val="14"/>
+  </w:num>
+  <w:num w:numId="23">
     <w:abstractNumId w:val="8"/>
   </w:num>
-  <w:num w:numId="19">
-    <w:abstractNumId w:val="27"/>
-  </w:num>
-  <w:num w:numId="20">
-    <w:abstractNumId w:val="29"/>
-  </w:num>
-  <w:num w:numId="21">
-    <w:abstractNumId w:val="17"/>
-  </w:num>
-  <w:num w:numId="22">
-    <w:abstractNumId w:val="13"/>
-  </w:num>
-  <w:num w:numId="23">
-    <w:abstractNumId w:val="7"/>
-  </w:num>
   <w:num w:numId="24">
-    <w:abstractNumId w:val="18"/>
+    <w:abstractNumId w:val="19"/>
   </w:num>
   <w:num w:numId="25">
-    <w:abstractNumId w:val="1"/>
+    <w:abstractNumId w:val="2"/>
   </w:num>
   <w:num w:numId="26">
-    <w:abstractNumId w:val="24"/>
+    <w:abstractNumId w:val="25"/>
     <w:lvlOverride w:ilvl="0">
       <w:startOverride w:val="1"/>
     </w:lvlOverride>
@@ -54919,7 +55291,7 @@
     </w:lvlOverride>
   </w:num>
   <w:num w:numId="27">
-    <w:abstractNumId w:val="24"/>
+    <w:abstractNumId w:val="25"/>
     <w:lvlOverride w:ilvl="0">
       <w:startOverride w:val="1"/>
     </w:lvlOverride>
@@ -54949,25 +55321,28 @@
     </w:lvlOverride>
   </w:num>
   <w:num w:numId="28">
-    <w:abstractNumId w:val="15"/>
+    <w:abstractNumId w:val="16"/>
   </w:num>
   <w:num w:numId="29">
+    <w:abstractNumId w:val="5"/>
+  </w:num>
+  <w:num w:numId="30">
+    <w:abstractNumId w:val="17"/>
+  </w:num>
+  <w:num w:numId="31">
+    <w:abstractNumId w:val="24"/>
+  </w:num>
+  <w:num w:numId="32">
+    <w:abstractNumId w:val="13"/>
+  </w:num>
+  <w:num w:numId="33">
     <w:abstractNumId w:val="4"/>
   </w:num>
-  <w:num w:numId="30">
-    <w:abstractNumId w:val="16"/>
-  </w:num>
-  <w:num w:numId="31">
-    <w:abstractNumId w:val="23"/>
-  </w:num>
-  <w:num w:numId="32">
-    <w:abstractNumId w:val="12"/>
-  </w:num>
-  <w:num w:numId="33">
+  <w:num w:numId="34">
     <w:abstractNumId w:val="3"/>
   </w:num>
-  <w:num w:numId="34">
-    <w:abstractNumId w:val="2"/>
+  <w:num w:numId="35">
+    <w:abstractNumId w:val="1"/>
   </w:num>
 </w:numbering>
 </file>
@@ -56108,6 +56483,7 @@
     <w:rsid w:val="00A6781A"/>
     <w:rsid w:val="00AB0E09"/>
     <w:rsid w:val="00B11F1A"/>
+    <w:rsid w:val="00B52E08"/>
     <w:rsid w:val="00BC48FA"/>
     <w:rsid w:val="00C807FE"/>
     <w:rsid w:val="00C90C9A"/>
@@ -56951,7 +57327,7 @@
 </file>
 
 <file path=customXml/itemProps2.xml><?xml version="1.0" encoding="utf-8"?>
-<ds:datastoreItem xmlns:ds="http://schemas.openxmlformats.org/officeDocument/2006/customXml" ds:itemID="{5599AFCD-C215-4816-82D5-3ECFDD04E88A}">
+<ds:datastoreItem xmlns:ds="http://schemas.openxmlformats.org/officeDocument/2006/customXml" ds:itemID="{07738DDF-F9CE-453C-8160-C58839FDBB31}">
   <ds:schemaRefs>
     <ds:schemaRef ds:uri="http://schemas.openxmlformats.org/officeDocument/2006/bibliography"/>
   </ds:schemaRefs>

--- a/doc/developers_guide.docx
+++ b/doc/developers_guide.docx
@@ -643,6 +643,7 @@
             <w:calendar w:val="gregorian"/>
           </w:date>
         </w:sdtPr>
+        <w:sdtEndPr/>
         <w:sdtContent>
           <w:r>
             <w:rPr>
@@ -1694,6 +1695,7 @@
           <w:docPartUnique/>
         </w:docPartObj>
       </w:sdtPr>
+      <w:sdtEndPr/>
       <w:sdtContent>
         <w:p>
           <w:pPr>
@@ -3634,7 +3636,7 @@
                 <w:noProof/>
                 <w:webHidden/>
               </w:rPr>
-              <w:t>36</w:t>
+              <w:t>37</w:t>
             </w:r>
             <w:r>
               <w:rPr>
@@ -3893,7 +3895,7 @@
                 <w:noProof/>
                 <w:webHidden/>
               </w:rPr>
-              <w:t>38</w:t>
+              <w:t>39</w:t>
             </w:r>
             <w:r>
               <w:rPr>
@@ -4149,7 +4151,7 @@
                 <w:noProof/>
                 <w:webHidden/>
               </w:rPr>
-              <w:t>39</w:t>
+              <w:t>40</w:t>
             </w:r>
             <w:r>
               <w:rPr>
@@ -8607,6 +8609,7 @@
                 </w:p>
               </w:txbxContent>
             </v:textbox>
+            <w10:wrap type="none"/>
             <w10:anchorlock/>
           </v:shape>
         </w:pict>
@@ -9880,6 +9883,7 @@
                 </w:p>
               </w:txbxContent>
             </v:textbox>
+            <w10:wrap type="none"/>
             <w10:anchorlock/>
           </v:shape>
         </w:pict>
@@ -10398,6 +10402,7 @@
                 </w:p>
               </w:txbxContent>
             </v:textbox>
+            <w10:wrap type="none"/>
             <w10:anchorlock/>
           </v:shape>
         </w:pict>
@@ -11561,6 +11566,7 @@
                 </w:p>
               </w:txbxContent>
             </v:textbox>
+            <w10:wrap type="none"/>
             <w10:anchorlock/>
           </v:shape>
         </w:pict>
@@ -11961,6 +11967,7 @@
                 </w:p>
               </w:txbxContent>
             </v:textbox>
+            <w10:wrap type="none"/>
             <w10:anchorlock/>
           </v:shape>
         </w:pict>
@@ -13004,6 +13011,7 @@
                 </w:p>
               </w:txbxContent>
             </v:textbox>
+            <w10:wrap type="none"/>
             <w10:anchorlock/>
           </v:shape>
         </w:pict>
@@ -13876,6 +13884,7 @@
                 </w:p>
               </w:txbxContent>
             </v:textbox>
+            <w10:wrap type="none"/>
             <w10:anchorlock/>
           </v:shape>
         </w:pict>
@@ -14021,6 +14030,7 @@
                 </w:p>
               </w:txbxContent>
             </v:textbox>
+            <w10:wrap type="none"/>
             <w10:anchorlock/>
           </v:shape>
         </w:pict>
@@ -17599,6 +17609,7 @@
                 </w:p>
               </w:txbxContent>
             </v:textbox>
+            <w10:wrap type="none"/>
             <w10:anchorlock/>
           </v:shape>
         </w:pict>
@@ -33453,6 +33464,7 @@
                 </w:p>
               </w:txbxContent>
             </v:textbox>
+            <w10:wrap type="none"/>
             <w10:anchorlock/>
           </v:shape>
         </w:pict>
@@ -34203,8 +34215,8 @@
           <w:lang w:val="en-GB"/>
         </w:rPr>
       </w:pPr>
-      <w:bookmarkStart w:id="70" w:name="_Ref506730798"/>
-      <w:bookmarkStart w:id="71" w:name="_Toc507257987"/>
+      <w:bookmarkStart w:id="69" w:name="_Ref506730798"/>
+      <w:bookmarkStart w:id="70" w:name="_Toc507257987"/>
       <w:r>
         <w:rPr>
           <w:noProof/>
@@ -34212,83 +34224,83 @@
         </w:rPr>
         <w:t>The EASy-Producer Layers</w:t>
       </w:r>
+      <w:bookmarkEnd w:id="69"/>
       <w:bookmarkEnd w:id="70"/>
+    </w:p>
+    <w:p>
+      <w:pPr>
+        <w:jc w:val="both"/>
+        <w:rPr>
+          <w:rFonts w:ascii="Candara" w:hAnsi="Candara"/>
+          <w:noProof/>
+          <w:lang w:val="en-GB"/>
+        </w:rPr>
+      </w:pPr>
+      <w:r>
+        <w:rPr>
+          <w:rFonts w:ascii="Candara" w:hAnsi="Candara"/>
+          <w:noProof/>
+          <w:lang w:val="en-GB"/>
+        </w:rPr>
+        <w:t xml:space="preserve">As stated above, core components of EASy-Producer are implemented without or without too many dependencies to Eclipse. Obeying their internal dependencies, this allows creating further Eclipse plugins on top of the EASy-Producer core components. </w:t>
+      </w:r>
+      <w:r>
+        <w:rPr>
+          <w:rFonts w:ascii="Candara" w:hAnsi="Candara"/>
+          <w:noProof/>
+          <w:lang w:val="en-GB"/>
+        </w:rPr>
+        <w:t>We discuss now the organization of these components into layers and the core components</w:t>
+      </w:r>
+      <w:r>
+        <w:rPr>
+          <w:rStyle w:val="FootnoteReference"/>
+          <w:rFonts w:ascii="Candara" w:hAnsi="Candara"/>
+          <w:noProof/>
+          <w:lang w:val="en-GB"/>
+        </w:rPr>
+        <w:footnoteReference w:id="17"/>
+      </w:r>
+      <w:r>
+        <w:rPr>
+          <w:rFonts w:ascii="Candara" w:hAnsi="Candara"/>
+          <w:noProof/>
+          <w:lang w:val="en-GB"/>
+        </w:rPr>
+        <w:t>.</w:t>
+      </w:r>
+    </w:p>
+    <w:p>
+      <w:pPr>
+        <w:pStyle w:val="Heading3"/>
+        <w:rPr>
+          <w:noProof/>
+          <w:lang w:val="en-GB"/>
+        </w:rPr>
+      </w:pPr>
+      <w:bookmarkStart w:id="71" w:name="_Toc507257988"/>
+      <w:r>
+        <w:rPr>
+          <w:noProof/>
+          <w:lang w:val="en-GB"/>
+        </w:rPr>
+        <w:t xml:space="preserve">Foundations and </w:t>
+      </w:r>
+      <w:r>
+        <w:rPr>
+          <w:noProof/>
+          <w:lang w:val="en-GB"/>
+        </w:rPr>
+        <w:t xml:space="preserve">object </w:t>
+      </w:r>
+      <w:r>
+        <w:rPr>
+          <w:noProof/>
+          <w:lang w:val="en-GB"/>
+        </w:rPr>
+        <w:t>models layer</w:t>
+      </w:r>
       <w:bookmarkEnd w:id="71"/>
-    </w:p>
-    <w:p>
-      <w:pPr>
-        <w:jc w:val="both"/>
-        <w:rPr>
-          <w:rFonts w:ascii="Candara" w:hAnsi="Candara"/>
-          <w:noProof/>
-          <w:lang w:val="en-GB"/>
-        </w:rPr>
-      </w:pPr>
-      <w:r>
-        <w:rPr>
-          <w:rFonts w:ascii="Candara" w:hAnsi="Candara"/>
-          <w:noProof/>
-          <w:lang w:val="en-GB"/>
-        </w:rPr>
-        <w:t xml:space="preserve">As stated above, core components of EASy-Producer are implemented without or without too many dependencies to Eclipse. Obeying their internal dependencies, this allows creating further Eclipse plugins on top of the EASy-Producer core components. </w:t>
-      </w:r>
-      <w:r>
-        <w:rPr>
-          <w:rFonts w:ascii="Candara" w:hAnsi="Candara"/>
-          <w:noProof/>
-          <w:lang w:val="en-GB"/>
-        </w:rPr>
-        <w:t>We discuss now the organization of these components into layers and the core components</w:t>
-      </w:r>
-      <w:r>
-        <w:rPr>
-          <w:rStyle w:val="FootnoteReference"/>
-          <w:rFonts w:ascii="Candara" w:hAnsi="Candara"/>
-          <w:noProof/>
-          <w:lang w:val="en-GB"/>
-        </w:rPr>
-        <w:footnoteReference w:id="17"/>
-      </w:r>
-      <w:r>
-        <w:rPr>
-          <w:rFonts w:ascii="Candara" w:hAnsi="Candara"/>
-          <w:noProof/>
-          <w:lang w:val="en-GB"/>
-        </w:rPr>
-        <w:t>.</w:t>
-      </w:r>
-    </w:p>
-    <w:p>
-      <w:pPr>
-        <w:pStyle w:val="Heading3"/>
-        <w:rPr>
-          <w:noProof/>
-          <w:lang w:val="en-GB"/>
-        </w:rPr>
-      </w:pPr>
-      <w:bookmarkStart w:id="72" w:name="_Toc507257988"/>
-      <w:r>
-        <w:rPr>
-          <w:noProof/>
-          <w:lang w:val="en-GB"/>
-        </w:rPr>
-        <w:t xml:space="preserve">Foundations and </w:t>
-      </w:r>
-      <w:r>
-        <w:rPr>
-          <w:noProof/>
-          <w:lang w:val="en-GB"/>
-        </w:rPr>
-        <w:t xml:space="preserve">object </w:t>
-      </w:r>
-      <w:r>
-        <w:rPr>
-          <w:noProof/>
-          <w:lang w:val="en-GB"/>
-        </w:rPr>
-        <w:t>models layer</w:t>
-      </w:r>
-      <w:bookmarkEnd w:id="72"/>
     </w:p>
     <w:p>
       <w:pPr>
@@ -34392,7 +34404,17 @@
           <w:noProof/>
           <w:lang w:val="en-GB"/>
         </w:rPr>
-        <w:t>.ModelManagement. For a kind of model, this class knows how to load the model, e.g., through a parser, which models do exist and where, which models take precedence over others during import and which import resolution mechanism to use for a certain language. The language-dependent parts are implemented in the following components/bundles.</w:t>
+        <w:t xml:space="preserve">.ModelManagement. For a kind of model, this class knows how to load the model, e.g., through a parser, which models do exist and </w:t>
+      </w:r>
+      <w:bookmarkStart w:id="72" w:name="_GoBack"/>
+      <w:bookmarkEnd w:id="72"/>
+      <w:r>
+        <w:rPr>
+          <w:rFonts w:ascii="Candara" w:hAnsi="Candara"/>
+          <w:noProof/>
+          <w:lang w:val="en-GB"/>
+        </w:rPr>
+        <w:t>where, which models take precedence over others during import and which import resolution mechanism to use for a certain language. The language-dependent parts are implemented in the following components/bundles.</w:t>
       </w:r>
     </w:p>
     <w:p>
@@ -50535,6 +50557,7 @@
           <w:docPartUnique/>
         </w:docPartObj>
       </w:sdtPr>
+      <w:sdtEndPr/>
       <w:sdtContent>
         <w:r>
           <w:rPr>
@@ -50563,7 +50586,7 @@
             <w:b/>
             <w:noProof/>
           </w:rPr>
-          <w:t>46</w:t>
+          <w:t>37</w:t>
         </w:r>
         <w:r>
           <w:rPr>
@@ -51531,15 +51554,7 @@
         <w:rPr>
           <w:lang w:val="en-US"/>
         </w:rPr>
-        <w:t>We provide several launch configurations in our github repository</w:t>
-      </w:r>
-      <w:bookmarkStart w:id="69" w:name="_GoBack"/>
-      <w:bookmarkEnd w:id="69"/>
-      <w:r>
-        <w:rPr>
-          <w:lang w:val="en-US"/>
-        </w:rPr>
-        <w:t>.</w:t>
+        <w:t>We provide several launch configurations in our github repository.</w:t>
       </w:r>
     </w:p>
   </w:footnote>
@@ -51842,7 +51857,7 @@
         <v:path o:extrusionok="f" gradientshapeok="t" o:connecttype="rect"/>
         <o:lock v:ext="edit" aspectratio="t"/>
       </v:shapetype>
-      <v:shape id="_x0000_i1030" type="#_x0000_t75" style="width:9pt;height:9pt" o:bullet="t">
+      <v:shape id="_x0000_i1027" type="#_x0000_t75" style="width:9pt;height:9pt" o:bullet="t">
         <v:imagedata r:id="rId1" o:title="BD14870_"/>
       </v:shape>
     </w:pict>
@@ -56474,6 +56489,7 @@
     <w:rsid w:val="00674FF7"/>
     <w:rsid w:val="006C2350"/>
     <w:rsid w:val="0075343F"/>
+    <w:rsid w:val="00803719"/>
     <w:rsid w:val="00895304"/>
     <w:rsid w:val="00896CC2"/>
     <w:rsid w:val="00915B08"/>
@@ -57327,7 +57343,7 @@
 </file>
 
 <file path=customXml/itemProps2.xml><?xml version="1.0" encoding="utf-8"?>
-<ds:datastoreItem xmlns:ds="http://schemas.openxmlformats.org/officeDocument/2006/customXml" ds:itemID="{07738DDF-F9CE-453C-8160-C58839FDBB31}">
+<ds:datastoreItem xmlns:ds="http://schemas.openxmlformats.org/officeDocument/2006/customXml" ds:itemID="{A95C2F56-0BF8-47F2-9BB1-D582194EA740}">
   <ds:schemaRefs>
     <ds:schemaRef ds:uri="http://schemas.openxmlformats.org/officeDocument/2006/bibliography"/>
   </ds:schemaRefs>

--- a/doc/developers_guide.docx
+++ b/doc/developers_guide.docx
@@ -34404,17 +34404,7 @@
           <w:noProof/>
           <w:lang w:val="en-GB"/>
         </w:rPr>
-        <w:t xml:space="preserve">.ModelManagement. For a kind of model, this class knows how to load the model, e.g., through a parser, which models do exist and </w:t>
-      </w:r>
-      <w:bookmarkStart w:id="72" w:name="_GoBack"/>
-      <w:bookmarkEnd w:id="72"/>
-      <w:r>
-        <w:rPr>
-          <w:rFonts w:ascii="Candara" w:hAnsi="Candara"/>
-          <w:noProof/>
-          <w:lang w:val="en-GB"/>
-        </w:rPr>
-        <w:t>where, which models take precedence over others during import and which import resolution mechanism to use for a certain language. The language-dependent parts are implemented in the following components/bundles.</w:t>
+        <w:t>.ModelManagement. For a kind of model, this class knows how to load the model, e.g., through a parser, which models do exist and where, which models take precedence over others during import and which import resolution mechanism to use for a certain language. The language-dependent parts are implemented in the following components/bundles.</w:t>
       </w:r>
     </w:p>
     <w:p>
@@ -34823,7 +34813,7 @@
           <w:lang w:val="en-GB"/>
         </w:rPr>
       </w:pPr>
-      <w:bookmarkStart w:id="73" w:name="_Toc507257989"/>
+      <w:bookmarkStart w:id="72" w:name="_Toc507257989"/>
       <w:r>
         <w:rPr>
           <w:noProof/>
@@ -34831,7 +34821,7 @@
         </w:rPr>
         <w:t>DSL languages, models and parsers</w:t>
       </w:r>
-      <w:bookmarkEnd w:id="73"/>
+      <w:bookmarkEnd w:id="72"/>
     </w:p>
     <w:p>
       <w:pPr>
@@ -35144,7 +35134,7 @@
           <w:lang w:val="en-GB"/>
         </w:rPr>
       </w:pPr>
-      <w:bookmarkStart w:id="74" w:name="_Toc507257990"/>
+      <w:bookmarkStart w:id="73" w:name="_Toc507257990"/>
       <w:r>
         <w:rPr>
           <w:noProof/>
@@ -35153,7 +35143,7 @@
         <w:lastRenderedPageBreak/>
         <w:t>IVML reasoning</w:t>
       </w:r>
-      <w:bookmarkEnd w:id="74"/>
+      <w:bookmarkEnd w:id="73"/>
     </w:p>
     <w:p>
       <w:pPr>
@@ -35318,7 +35308,7 @@
           <w:lang w:val="en-GB"/>
         </w:rPr>
       </w:pPr>
-      <w:bookmarkStart w:id="75" w:name="_Toc507257991"/>
+      <w:bookmarkStart w:id="74" w:name="_Toc507257991"/>
       <w:r>
         <w:rPr>
           <w:noProof/>
@@ -35326,7 +35316,7 @@
         </w:rPr>
         <w:t>VIL instantiators</w:t>
       </w:r>
-      <w:bookmarkEnd w:id="75"/>
+      <w:bookmarkEnd w:id="74"/>
     </w:p>
     <w:p>
       <w:pPr>
@@ -35668,7 +35658,7 @@
           <w:lang w:val="en-GB"/>
         </w:rPr>
       </w:pPr>
-      <w:bookmarkStart w:id="76" w:name="_Toc507257992"/>
+      <w:bookmarkStart w:id="75" w:name="_Toc507257992"/>
       <w:r>
         <w:rPr>
           <w:noProof/>
@@ -35676,7 +35666,7 @@
         </w:rPr>
         <w:t>Model persistence</w:t>
       </w:r>
-      <w:bookmarkEnd w:id="76"/>
+      <w:bookmarkEnd w:id="75"/>
     </w:p>
     <w:p>
       <w:pPr>
@@ -35752,7 +35742,7 @@
           <w:lang w:val="en-US"/>
         </w:rPr>
       </w:pPr>
-      <w:bookmarkStart w:id="77" w:name="_Toc507257993"/>
+      <w:bookmarkStart w:id="76" w:name="_Toc507257993"/>
       <w:r>
         <w:rPr>
           <w:noProof/>
@@ -35782,6 +35772,78 @@
         </w:rPr>
         <w:t>Product Line Project Management</w:t>
       </w:r>
+      <w:bookmarkEnd w:id="76"/>
+    </w:p>
+    <w:p>
+      <w:pPr>
+        <w:jc w:val="both"/>
+        <w:rPr>
+          <w:lang w:val="en-US"/>
+        </w:rPr>
+      </w:pPr>
+      <w:r>
+        <w:rPr>
+          <w:lang w:val="en-US"/>
+        </w:rPr>
+        <w:t>So far, loading models is a manual task involving the respectiv</w:t>
+      </w:r>
+      <w:r>
+        <w:rPr>
+          <w:lang w:val="en-US"/>
+        </w:rPr>
+        <w:t>e</w:t>
+      </w:r>
+      <w:r>
+        <w:rPr>
+          <w:lang w:val="en-US"/>
+        </w:rPr>
+        <w:t xml:space="preserve"> model management mechanisms. </w:t>
+      </w:r>
+      <w:r>
+        <w:rPr>
+          <w:lang w:val="en-US"/>
+        </w:rPr>
+        <w:t xml:space="preserve">The next layer depends on all layers discussed so far and aims at easing the way that EASy-Producer models are loaded and product line code is handles. This happens through the so-called Product Line Project (PLP), which is implemented in an Eclipse-independent manner in </w:t>
+      </w:r>
+      <w:r>
+        <w:rPr>
+          <w:rFonts w:ascii="Courier New" w:hAnsi="Courier New" w:cs="Courier New"/>
+          <w:noProof/>
+          <w:lang w:val="en-GB"/>
+        </w:rPr>
+        <w:t>net.ssehub.easy.producer.core</w:t>
+      </w:r>
+      <w:r>
+        <w:rPr>
+          <w:rFonts w:ascii="Candara" w:hAnsi="Candara"/>
+          <w:noProof/>
+          <w:lang w:val="en-US"/>
+        </w:rPr>
+        <w:t>.</w:t>
+      </w:r>
+      <w:r>
+        <w:rPr>
+          <w:rFonts w:ascii="Candara" w:hAnsi="Candara"/>
+          <w:noProof/>
+          <w:lang w:val="en-US"/>
+        </w:rPr>
+        <w:t xml:space="preserve"> This bundle also contains the IVML/VIL/VTL default libraries.</w:t>
+      </w:r>
+    </w:p>
+    <w:p>
+      <w:pPr>
+        <w:pStyle w:val="Heading3"/>
+        <w:rPr>
+          <w:noProof/>
+        </w:rPr>
+      </w:pPr>
+      <w:bookmarkStart w:id="77" w:name="_Toc507257994"/>
+      <w:r>
+        <w:rPr>
+          <w:noProof/>
+        </w:rPr>
+        <w:t>EASy-Producer Eclipse Integration</w:t>
+      </w:r>
       <w:bookmarkEnd w:id="77"/>
     </w:p>
     <w:p>
@@ -35795,25 +35857,13 @@
         <w:rPr>
           <w:lang w:val="en-US"/>
         </w:rPr>
-        <w:t>So far, loading models is a manual task involving the respectiv</w:t>
-      </w:r>
-      <w:r>
-        <w:rPr>
-          <w:lang w:val="en-US"/>
-        </w:rPr>
-        <w:t>e</w:t>
-      </w:r>
-      <w:r>
-        <w:rPr>
-          <w:lang w:val="en-US"/>
-        </w:rPr>
-        <w:t xml:space="preserve"> model management mechanisms. </w:t>
-      </w:r>
-      <w:r>
-        <w:rPr>
-          <w:lang w:val="en-US"/>
-        </w:rPr>
-        <w:t xml:space="preserve">The next layer depends on all layers discussed so far and aims at easing the way that EASy-Producer models are loaded and product line code is handles. This happens through the so-called Product Line Project (PLP), which is implemented in an Eclipse-independent manner in </w:t>
+        <w:t xml:space="preserve">This layer </w:t>
+      </w:r>
+      <w:r>
+        <w:rPr>
+          <w:lang w:val="en-US"/>
+        </w:rPr>
+        <w:t>(</w:t>
       </w:r>
       <w:r>
         <w:rPr>
@@ -35821,23 +35871,31 @@
           <w:noProof/>
           <w:lang w:val="en-GB"/>
         </w:rPr>
-        <w:t>net.ssehub.easy.producer.core</w:t>
-      </w:r>
-      <w:r>
-        <w:rPr>
-          <w:rFonts w:ascii="Candara" w:hAnsi="Candara"/>
-          <w:noProof/>
-          <w:lang w:val="en-US"/>
-        </w:rPr>
-        <w:t>.</w:t>
-      </w:r>
-      <w:r>
-        <w:rPr>
-          <w:rFonts w:ascii="Candara" w:hAnsi="Candara"/>
-          <w:noProof/>
-          <w:lang w:val="en-US"/>
-        </w:rPr>
-        <w:t xml:space="preserve"> This bundle also contains the IVML/VIL/VTL default libraries.</w:t>
+        <w:t>net.ssehub.easy.producer.eclipse</w:t>
+      </w:r>
+      <w:r>
+        <w:rPr>
+          <w:lang w:val="en-US"/>
+        </w:rPr>
+        <w:t xml:space="preserve">) </w:t>
+      </w:r>
+      <w:r>
+        <w:rPr>
+          <w:lang w:val="en-US"/>
+        </w:rPr>
+        <w:t xml:space="preserve">leverages </w:t>
+      </w:r>
+      <w:r>
+        <w:rPr>
+          <w:lang w:val="en-US"/>
+        </w:rPr>
+        <w:t xml:space="preserve">the functionality of all components discussed so far to the Eclipse level, i.e., it scans an Eclipse workspace for PLPs, provides reasoning and VIL execution tasks, etc. However, this involves strong dependencies into Eclipse as well as the plugins, languages and builders used for the respective projects. Running this layer in standalone mode is typically not possible, as </w:t>
+      </w:r>
+      <w:r>
+        <w:rPr>
+          <w:lang w:val="en-US"/>
+        </w:rPr>
+        <w:t>frequently opening a workspace fails due to missing dependencies. Fortunately, this is not required for real standalone applications.</w:t>
       </w:r>
     </w:p>
     <w:p>
@@ -35845,14 +35903,16 @@
         <w:pStyle w:val="Heading3"/>
         <w:rPr>
           <w:noProof/>
-        </w:rPr>
-      </w:pPr>
-      <w:bookmarkStart w:id="78" w:name="_Toc507257994"/>
-      <w:r>
-        <w:rPr>
-          <w:noProof/>
-        </w:rPr>
-        <w:t>EASy-Producer Eclipse Integration</w:t>
+          <w:lang w:val="en-US"/>
+        </w:rPr>
+      </w:pPr>
+      <w:bookmarkStart w:id="78" w:name="_Toc507257995"/>
+      <w:r>
+        <w:rPr>
+          <w:noProof/>
+          <w:lang w:val="en-US"/>
+        </w:rPr>
+        <w:t>EASy-Producer Eclipse UI</w:t>
       </w:r>
       <w:bookmarkEnd w:id="78"/>
     </w:p>
@@ -35860,20 +35920,18 @@
       <w:pPr>
         <w:jc w:val="both"/>
         <w:rPr>
-          <w:lang w:val="en-US"/>
-        </w:rPr>
-      </w:pPr>
-      <w:r>
-        <w:rPr>
-          <w:lang w:val="en-US"/>
-        </w:rPr>
-        <w:t xml:space="preserve">This layer </w:t>
-      </w:r>
-      <w:r>
-        <w:rPr>
-          <w:lang w:val="en-US"/>
-        </w:rPr>
-        <w:t>(</w:t>
+          <w:rFonts w:ascii="Candara" w:hAnsi="Candara"/>
+          <w:noProof/>
+          <w:lang w:val="en-US"/>
+        </w:rPr>
+      </w:pPr>
+      <w:r>
+        <w:rPr>
+          <w:rFonts w:ascii="Candara" w:hAnsi="Candara"/>
+          <w:noProof/>
+          <w:lang w:val="en-US"/>
+        </w:rPr>
+        <w:t xml:space="preserve">We consider the user interface as an independent layer, because a different user interface may present the EASy meachanisms in a target-user specific manner, e.g., for developers or for consultants. The current user interface is implemented in </w:t>
       </w:r>
       <w:r>
         <w:rPr>
@@ -35881,103 +35939,35 @@
           <w:noProof/>
           <w:lang w:val="en-GB"/>
         </w:rPr>
-        <w:t>net.ssehub.easy.producer.eclipse</w:t>
-      </w:r>
-      <w:r>
-        <w:rPr>
-          <w:lang w:val="en-US"/>
-        </w:rPr>
-        <w:t xml:space="preserve">) </w:t>
-      </w:r>
-      <w:r>
-        <w:rPr>
-          <w:lang w:val="en-US"/>
-        </w:rPr>
-        <w:t xml:space="preserve">leverages </w:t>
-      </w:r>
-      <w:r>
-        <w:rPr>
-          <w:lang w:val="en-US"/>
-        </w:rPr>
-        <w:t xml:space="preserve">the functionality of all components discussed so far to the Eclipse level, i.e., it scans an Eclipse workspace for PLPs, provides reasoning and VIL execution tasks, etc. However, this involves strong dependencies into Eclipse as well as the plugins, languages and builders used for the respective projects. Running this layer in standalone mode is typically not possible, as </w:t>
-      </w:r>
-      <w:r>
-        <w:rPr>
-          <w:lang w:val="en-US"/>
-        </w:rPr>
-        <w:t>frequently opening a workspace fails due to missing dependencies. Fortunately, this is not required for real standalone applications.</w:t>
-      </w:r>
-    </w:p>
-    <w:p>
-      <w:pPr>
-        <w:pStyle w:val="Heading3"/>
-        <w:rPr>
-          <w:noProof/>
-          <w:lang w:val="en-US"/>
-        </w:rPr>
-      </w:pPr>
-      <w:bookmarkStart w:id="79" w:name="_Toc507257995"/>
-      <w:r>
-        <w:rPr>
-          <w:noProof/>
-          <w:lang w:val="en-US"/>
-        </w:rPr>
-        <w:t>EASy-Producer Eclipse UI</w:t>
+        <w:t>net.ssehub.easy.producer.ui</w:t>
+      </w:r>
+      <w:r>
+        <w:rPr>
+          <w:rFonts w:ascii="Candara" w:hAnsi="Candara"/>
+          <w:noProof/>
+          <w:lang w:val="en-US"/>
+        </w:rPr>
+        <w:t>, which has dependencies to the EASy-Producer Eclipse integration (and all transitively dependent layers) and to the user interface editors of the EASy-Producer DSL languages (IVML, VIL, VTL). Typically, reusing this layer from outside of Eclipse is not possible at all. However, reusing it within Eclipse works, as shown for QM-IConf, the QualiMater Infrastructure Configuration tool, which utilizes EASy-Producer and even parts of its user interface to enable a graphical configuration of Big Data streaming pipelines.</w:t>
+      </w:r>
+    </w:p>
+    <w:p>
+      <w:pPr>
+        <w:pStyle w:val="Heading2"/>
+        <w:rPr>
+          <w:rFonts w:ascii="Candara" w:hAnsi="Candara"/>
+          <w:noProof/>
+        </w:rPr>
+      </w:pPr>
+      <w:bookmarkStart w:id="79" w:name="_Ref506735440"/>
+      <w:bookmarkStart w:id="80" w:name="_Toc507257996"/>
+      <w:r>
+        <w:rPr>
+          <w:noProof/>
+        </w:rPr>
+        <w:t>Re-using EASy-Producer components within Eclipse</w:t>
       </w:r>
       <w:bookmarkEnd w:id="79"/>
-    </w:p>
-    <w:p>
-      <w:pPr>
-        <w:jc w:val="both"/>
-        <w:rPr>
-          <w:rFonts w:ascii="Candara" w:hAnsi="Candara"/>
-          <w:noProof/>
-          <w:lang w:val="en-US"/>
-        </w:rPr>
-      </w:pPr>
-      <w:r>
-        <w:rPr>
-          <w:rFonts w:ascii="Candara" w:hAnsi="Candara"/>
-          <w:noProof/>
-          <w:lang w:val="en-US"/>
-        </w:rPr>
-        <w:t xml:space="preserve">We consider the user interface as an independent layer, because a different user interface may present the EASy meachanisms in a target-user specific manner, e.g., for developers or for consultants. The current user interface is implemented in </w:t>
-      </w:r>
-      <w:r>
-        <w:rPr>
-          <w:rFonts w:ascii="Courier New" w:hAnsi="Courier New" w:cs="Courier New"/>
-          <w:noProof/>
-          <w:lang w:val="en-GB"/>
-        </w:rPr>
-        <w:t>net.ssehub.easy.producer.ui</w:t>
-      </w:r>
-      <w:r>
-        <w:rPr>
-          <w:rFonts w:ascii="Candara" w:hAnsi="Candara"/>
-          <w:noProof/>
-          <w:lang w:val="en-US"/>
-        </w:rPr>
-        <w:t>, which has dependencies to the EASy-Producer Eclipse integration (and all transitively dependent layers) and to the user interface editors of the EASy-Producer DSL languages (IVML, VIL, VTL). Typically, reusing this layer from outside of Eclipse is not possible at all. However, reusing it within Eclipse works, as shown for QM-IConf, the QualiMater Infrastructure Configuration tool, which utilizes EASy-Producer and even parts of its user interface to enable a graphical configuration of Big Data streaming pipelines.</w:t>
-      </w:r>
-    </w:p>
-    <w:p>
-      <w:pPr>
-        <w:pStyle w:val="Heading2"/>
-        <w:rPr>
-          <w:rFonts w:ascii="Candara" w:hAnsi="Candara"/>
-          <w:noProof/>
-        </w:rPr>
-      </w:pPr>
-      <w:bookmarkStart w:id="80" w:name="_Ref506735440"/>
-      <w:bookmarkStart w:id="81" w:name="_Toc507257996"/>
-      <w:r>
-        <w:rPr>
-          <w:noProof/>
-        </w:rPr>
-        <w:t>Re-using EASy-Producer components within Eclipse</w:t>
-      </w:r>
       <w:bookmarkEnd w:id="80"/>
-      <w:bookmarkEnd w:id="81"/>
     </w:p>
     <w:p>
       <w:pPr>
@@ -36860,7 +36850,7 @@
           <w:noProof/>
           <w:lang w:val="en-GB"/>
         </w:rPr>
-        <w:t>cfg.getProject(), cfg, rCfg, ProgressObserver.NO_OBSERVER);</w:t>
+        <w:t>cfg, rCfg, ProgressObserver.NO_OBSERVER);</w:t>
       </w:r>
     </w:p>
     <w:p>
@@ -50586,7 +50576,7 @@
             <w:b/>
             <w:noProof/>
           </w:rPr>
-          <w:t>37</w:t>
+          <w:t>43</w:t>
         </w:r>
         <w:r>
           <w:rPr>
@@ -51663,13 +51653,27 @@
         <w:rPr>
           <w:lang w:val="en-US"/>
         </w:rPr>
-        <w:t xml:space="preserve"> Initially, we planned to separate configuration and model </w:t>
-      </w:r>
-      <w:r>
-        <w:rPr>
-          <w:lang w:val="en-US"/>
-        </w:rPr>
-        <w:t xml:space="preserve">definition more strictly. In the meantime, a configuration contains a reference to its model definition, so that two parameters are usually superfluous and the configuration would be sufficient. </w:t>
+        <w:t xml:space="preserve"> </w:t>
+      </w:r>
+      <w:r>
+        <w:rPr>
+          <w:lang w:val="en-US"/>
+        </w:rPr>
+        <w:t>Currently, the ReasonerFrontend contains two rather similar reasoning methods for each purpose, i.e., checking, propagation, validation and evaluation. However, reasoning over a sub-project may be a use case. New convenience methods take the configuration and deri</w:t>
+      </w:r>
+      <w:bookmarkStart w:id="81" w:name="_GoBack"/>
+      <w:bookmarkEnd w:id="81"/>
+      <w:r>
+        <w:rPr>
+          <w:lang w:val="en-US"/>
+        </w:rPr>
+        <w:t>ve the project from the configuration.</w:t>
+      </w:r>
+      <w:r>
+        <w:rPr>
+          <w:lang w:val="en-US"/>
+        </w:rPr>
+        <w:t xml:space="preserve"> </w:t>
       </w:r>
     </w:p>
   </w:footnote>
@@ -51857,7 +51861,7 @@
         <v:path o:extrusionok="f" gradientshapeok="t" o:connecttype="rect"/>
         <o:lock v:ext="edit" aspectratio="t"/>
       </v:shapetype>
-      <v:shape id="_x0000_i1027" type="#_x0000_t75" style="width:9pt;height:9pt" o:bullet="t">
+      <v:shape id="_x0000_i1028" type="#_x0000_t75" style="width:9pt;height:9pt" o:bullet="t">
         <v:imagedata r:id="rId1" o:title="BD14870_"/>
       </v:shape>
     </w:pict>
@@ -56476,6 +56480,7 @@
   <w:rsids>
     <w:rsidRoot w:val="00FC12D1"/>
     <w:rsid w:val="00061267"/>
+    <w:rsid w:val="00186084"/>
     <w:rsid w:val="00193BA2"/>
     <w:rsid w:val="002E597D"/>
     <w:rsid w:val="00397144"/>
@@ -57343,7 +57348,7 @@
 </file>
 
 <file path=customXml/itemProps2.xml><?xml version="1.0" encoding="utf-8"?>
-<ds:datastoreItem xmlns:ds="http://schemas.openxmlformats.org/officeDocument/2006/customXml" ds:itemID="{A95C2F56-0BF8-47F2-9BB1-D582194EA740}">
+<ds:datastoreItem xmlns:ds="http://schemas.openxmlformats.org/officeDocument/2006/customXml" ds:itemID="{AB187B1A-E05C-4EB9-9269-B5F316BB20FF}">
   <ds:schemaRefs>
     <ds:schemaRef ds:uri="http://schemas.openxmlformats.org/officeDocument/2006/bibliography"/>
   </ds:schemaRefs>

--- a/doc/developers_guide.docx
+++ b/doc/developers_guide.docx
@@ -37035,8 +37035,8 @@
           <w:lang w:val="en-GB"/>
         </w:rPr>
       </w:pPr>
-      <w:bookmarkStart w:id="82" w:name="_Ref506735470"/>
-      <w:bookmarkStart w:id="83" w:name="_Toc507257997"/>
+      <w:bookmarkStart w:id="81" w:name="_Ref506735470"/>
+      <w:bookmarkStart w:id="82" w:name="_Toc507257997"/>
       <w:r>
         <w:rPr>
           <w:noProof/>
@@ -37051,8 +37051,8 @@
         </w:rPr>
         <w:t>Running EASy-Producer outside Eclipse</w:t>
       </w:r>
+      <w:bookmarkEnd w:id="81"/>
       <w:bookmarkEnd w:id="82"/>
-      <w:bookmarkEnd w:id="83"/>
     </w:p>
     <w:p>
       <w:pPr>
@@ -39747,8 +39747,8 @@
           <w:lang w:val="en-GB"/>
         </w:rPr>
       </w:pPr>
-      <w:bookmarkStart w:id="84" w:name="_Ref507253460"/>
-      <w:bookmarkStart w:id="85" w:name="_Toc507257998"/>
+      <w:bookmarkStart w:id="83" w:name="_Ref507253460"/>
+      <w:bookmarkStart w:id="84" w:name="_Toc507257998"/>
       <w:r>
         <w:rPr>
           <w:noProof/>
@@ -39784,8 +39784,8 @@
         </w:rPr>
         <w:t xml:space="preserve">outside Eclipse </w:t>
       </w:r>
+      <w:bookmarkEnd w:id="83"/>
       <w:bookmarkEnd w:id="84"/>
-      <w:bookmarkEnd w:id="85"/>
     </w:p>
     <w:p>
       <w:pPr>
@@ -49142,14 +49142,6 @@
                 <w:rFonts w:ascii="Courier New" w:hAnsi="Courier New" w:cs="Courier New"/>
                 <w:noProof/>
               </w:rPr>
-              <w:t>de.uni_hildesheim.sse.</w:t>
-            </w:r>
-            <w:r>
-              <w:rPr>
-                <w:rFonts w:ascii="Courier New" w:hAnsi="Courier New" w:cs="Courier New"/>
-                <w:noProof/>
-              </w:rPr>
-              <w:br/>
               <w:t>easy.logging.file</w:t>
             </w:r>
           </w:p>
@@ -49213,22 +49205,6 @@
                 <w:noProof/>
                 <w:lang w:val="en-US"/>
               </w:rPr>
-              <w:t>de.uni_hildesheim.sse.</w:t>
-            </w:r>
-            <w:r>
-              <w:rPr>
-                <w:rFonts w:ascii="Courier New" w:hAnsi="Courier New" w:cs="Courier New"/>
-                <w:noProof/>
-                <w:lang w:val="en-US"/>
-              </w:rPr>
-              <w:br/>
-            </w:r>
-            <w:r>
-              <w:rPr>
-                <w:rFonts w:ascii="Courier New" w:hAnsi="Courier New" w:cs="Courier New"/>
-                <w:noProof/>
-                <w:lang w:val="en-US"/>
-              </w:rPr>
               <w:t>easy.logging.level</w:t>
             </w:r>
           </w:p>
@@ -49556,6 +49532,14 @@
                 <w:noProof/>
                 <w:lang w:val="en-US"/>
               </w:rPr>
+              <w:t>easy.</w:t>
+            </w:r>
+            <w:r>
+              <w:rPr>
+                <w:rFonts w:ascii="Courier New" w:hAnsi="Courier New" w:cs="Courier New"/>
+                <w:noProof/>
+                <w:lang w:val="en-US"/>
+              </w:rPr>
               <w:t>ivml.core.log</w:t>
             </w:r>
           </w:p>
@@ -49627,6 +49611,14 @@
                 <w:noProof/>
                 <w:lang w:val="en-US"/>
               </w:rPr>
+              <w:t>easy.</w:t>
+            </w:r>
+            <w:r>
+              <w:rPr>
+                <w:rFonts w:ascii="Courier New" w:hAnsi="Courier New" w:cs="Courier New"/>
+                <w:noProof/>
+                <w:lang w:val="en-US"/>
+              </w:rPr>
               <w:t>vil.core.log</w:t>
             </w:r>
           </w:p>
@@ -49698,8 +49690,18 @@
                 <w:noProof/>
                 <w:lang w:val="en-US"/>
               </w:rPr>
+              <w:t>easy.</w:t>
+            </w:r>
+            <w:bookmarkStart w:id="85" w:name="_GoBack"/>
+            <w:r>
+              <w:rPr>
+                <w:rFonts w:ascii="Courier New" w:hAnsi="Courier New" w:cs="Courier New"/>
+                <w:noProof/>
+                <w:lang w:val="en-US"/>
+              </w:rPr>
               <w:t>vtl.core.log</w:t>
             </w:r>
+            <w:bookmarkEnd w:id="85"/>
           </w:p>
         </w:tc>
         <w:tc>
@@ -50576,7 +50578,7 @@
             <w:b/>
             <w:noProof/>
           </w:rPr>
-          <w:t>43</w:t>
+          <w:t>49</w:t>
         </w:r>
         <w:r>
           <w:rPr>
@@ -51659,15 +51661,7 @@
         <w:rPr>
           <w:lang w:val="en-US"/>
         </w:rPr>
-        <w:t>Currently, the ReasonerFrontend contains two rather similar reasoning methods for each purpose, i.e., checking, propagation, validation and evaluation. However, reasoning over a sub-project may be a use case. New convenience methods take the configuration and deri</w:t>
-      </w:r>
-      <w:bookmarkStart w:id="81" w:name="_GoBack"/>
-      <w:bookmarkEnd w:id="81"/>
-      <w:r>
-        <w:rPr>
-          <w:lang w:val="en-US"/>
-        </w:rPr>
-        <w:t>ve the project from the configuration.</w:t>
+        <w:t>Currently, the ReasonerFrontend contains two rather similar reasoning methods for each purpose, i.e., checking, propagation, validation and evaluation. However, reasoning over a sub-project may be a use case. New convenience methods take the configuration and derive the project from the configuration.</w:t>
       </w:r>
       <w:r>
         <w:rPr>
@@ -56510,8 +56504,10 @@
     <w:rsid w:val="00C90C9A"/>
     <w:rsid w:val="00CE157C"/>
     <w:rsid w:val="00D73FB0"/>
+    <w:rsid w:val="00D86010"/>
     <w:rsid w:val="00DD1090"/>
     <w:rsid w:val="00E90AF9"/>
+    <w:rsid w:val="00EF0D18"/>
     <w:rsid w:val="00FC12D1"/>
   </w:rsids>
   <m:mathPr>
@@ -57348,7 +57344,7 @@
 </file>
 
 <file path=customXml/itemProps2.xml><?xml version="1.0" encoding="utf-8"?>
-<ds:datastoreItem xmlns:ds="http://schemas.openxmlformats.org/officeDocument/2006/customXml" ds:itemID="{AB187B1A-E05C-4EB9-9269-B5F316BB20FF}">
+<ds:datastoreItem xmlns:ds="http://schemas.openxmlformats.org/officeDocument/2006/customXml" ds:itemID="{CA181CC6-6620-441C-AF8F-B5113B24D8A8}">
   <ds:schemaRefs>
     <ds:schemaRef ds:uri="http://schemas.openxmlformats.org/officeDocument/2006/bibliography"/>
   </ds:schemaRefs>

--- a/doc/developers_guide.docx
+++ b/doc/developers_guide.docx
@@ -49037,9 +49037,9 @@
         <w:tblLook w:val="04A0" w:firstRow="1" w:lastRow="0" w:firstColumn="1" w:lastColumn="0" w:noHBand="0" w:noVBand="1"/>
       </w:tblPr>
       <w:tblGrid>
-        <w:gridCol w:w="3227"/>
-        <w:gridCol w:w="3364"/>
-        <w:gridCol w:w="2697"/>
+        <w:gridCol w:w="3211"/>
+        <w:gridCol w:w="3649"/>
+        <w:gridCol w:w="2428"/>
       </w:tblGrid>
       <w:tr>
         <w:trPr>
@@ -49410,7 +49410,7 @@
                 <w:noProof/>
                 <w:lang w:val="en-US"/>
               </w:rPr>
-              <w:t xml:space="preserve"> </w:t>
+              <w:t xml:space="preserve"> Otherwise, the editors are only available when </w:t>
             </w:r>
             <w:r>
               <w:rPr>
@@ -49419,7 +49419,7 @@
                 <w:lang w:val="en-US"/>
               </w:rPr>
               <w:lastRenderedPageBreak/>
-              <w:t>Otherwise, the editors are only available when opening the respective artifact.</w:t>
+              <w:t>opening the respective artifact.</w:t>
             </w:r>
           </w:p>
         </w:tc>
@@ -49692,7 +49692,6 @@
               </w:rPr>
               <w:t>easy.</w:t>
             </w:r>
-            <w:bookmarkStart w:id="85" w:name="_GoBack"/>
             <w:r>
               <w:rPr>
                 <w:rFonts w:ascii="Courier New" w:hAnsi="Courier New" w:cs="Courier New"/>
@@ -49701,7 +49700,6 @@
               </w:rPr>
               <w:t>vtl.core.log</w:t>
             </w:r>
-            <w:bookmarkEnd w:id="85"/>
           </w:p>
         </w:tc>
         <w:tc>
@@ -49796,6 +49794,56 @@
               </w:rPr>
               <w:t>Maven instantiator: Run maven as an own process.</w:t>
             </w:r>
+            <w:r>
+              <w:rPr>
+                <w:rFonts w:cs="Courier New"/>
+                <w:noProof/>
+                <w:lang w:val="en-US"/>
+              </w:rPr>
+              <w:t xml:space="preserve"> </w:t>
+            </w:r>
+            <w:r>
+              <w:rPr>
+                <w:rFonts w:ascii="Courier New" w:hAnsi="Courier New" w:cs="Courier New"/>
+                <w:noProof/>
+                <w:lang w:val="en-US"/>
+              </w:rPr>
+              <w:t>false</w:t>
+            </w:r>
+            <w:r>
+              <w:rPr>
+                <w:rFonts w:cs="Courier New"/>
+                <w:noProof/>
+                <w:lang w:val="en-US"/>
+              </w:rPr>
+              <w:t xml:space="preserve"> is only effective, if the optional bundle </w:t>
+            </w:r>
+            <w:r>
+              <w:rPr>
+                <w:rFonts w:ascii="Courier New" w:hAnsi="Courier New" w:cs="Courier New"/>
+                <w:noProof/>
+                <w:lang w:val="en-US"/>
+              </w:rPr>
+              <w:t>net.ssehub.easy.libs.mave</w:t>
+            </w:r>
+            <w:r>
+              <w:rPr>
+                <w:rFonts w:ascii="Courier New" w:hAnsi="Courier New" w:cs="Courier New"/>
+                <w:noProof/>
+                <w:lang w:val="en-US"/>
+              </w:rPr>
+              <w:t>n</w:t>
+            </w:r>
+            <w:r>
+              <w:rPr>
+                <w:rFonts w:cs="Courier New"/>
+                <w:noProof/>
+                <w:lang w:val="en-US"/>
+              </w:rPr>
+              <w:t xml:space="preserve"> is installed.</w:t>
+            </w:r>
+            <w:bookmarkStart w:id="85" w:name="_GoBack"/>
+            <w:bookmarkEnd w:id="85"/>
           </w:p>
         </w:tc>
         <w:tc>
@@ -51855,7 +51903,7 @@
         <v:path o:extrusionok="f" gradientshapeok="t" o:connecttype="rect"/>
         <o:lock v:ext="edit" aspectratio="t"/>
       </v:shapetype>
-      <v:shape id="_x0000_i1028" type="#_x0000_t75" style="width:9pt;height:9pt" o:bullet="t">
+      <v:shape id="_x0000_i1030" type="#_x0000_t75" style="width:9pt;height:9pt" o:bullet="t">
         <v:imagedata r:id="rId1" o:title="BD14870_"/>
       </v:shape>
     </w:pict>
@@ -56473,6 +56521,7 @@
   </w:compat>
   <w:rsids>
     <w:rsidRoot w:val="00FC12D1"/>
+    <w:rsid w:val="00013F9D"/>
     <w:rsid w:val="00061267"/>
     <w:rsid w:val="00186084"/>
     <w:rsid w:val="00193BA2"/>
@@ -57344,7 +57393,7 @@
 </file>
 
 <file path=customXml/itemProps2.xml><?xml version="1.0" encoding="utf-8"?>
-<ds:datastoreItem xmlns:ds="http://schemas.openxmlformats.org/officeDocument/2006/customXml" ds:itemID="{CA181CC6-6620-441C-AF8F-B5113B24D8A8}">
+<ds:datastoreItem xmlns:ds="http://schemas.openxmlformats.org/officeDocument/2006/customXml" ds:itemID="{FD7C42D6-E775-4D14-9B1C-33ACB1CEEA65}">
   <ds:schemaRefs>
     <ds:schemaRef ds:uri="http://schemas.openxmlformats.org/officeDocument/2006/bibliography"/>
   </ds:schemaRefs>

--- a/doc/developers_guide.docx
+++ b/doc/developers_guide.docx
@@ -33742,7 +33742,16 @@
           <w:noProof/>
           <w:lang w:val="en-GB"/>
         </w:rPr>
-        <w:t xml:space="preserve"> are excluded, as they usually are included through optional dependencies or not at all.</w:t>
+        <w:t xml:space="preserve"> are in</w:t>
+      </w:r>
+      <w:bookmarkStart w:id="69" w:name="_GoBack"/>
+      <w:bookmarkEnd w:id="69"/>
+      <w:r>
+        <w:rPr>
+          <w:noProof/>
+          <w:lang w:val="en-GB"/>
+        </w:rPr>
+        <w:t>cluded, as they usually are included through optional dependencies or not at all.</w:t>
       </w:r>
       <w:r>
         <w:rPr>
@@ -34215,8 +34224,8 @@
           <w:lang w:val="en-GB"/>
         </w:rPr>
       </w:pPr>
-      <w:bookmarkStart w:id="69" w:name="_Ref506730798"/>
-      <w:bookmarkStart w:id="70" w:name="_Toc507257987"/>
+      <w:bookmarkStart w:id="70" w:name="_Ref506730798"/>
+      <w:bookmarkStart w:id="71" w:name="_Toc507257987"/>
       <w:r>
         <w:rPr>
           <w:noProof/>
@@ -34224,8 +34233,8 @@
         </w:rPr>
         <w:t>The EASy-Producer Layers</w:t>
       </w:r>
-      <w:bookmarkEnd w:id="69"/>
       <w:bookmarkEnd w:id="70"/>
+      <w:bookmarkEnd w:id="71"/>
     </w:p>
     <w:p>
       <w:pPr>
@@ -34278,7 +34287,7 @@
           <w:lang w:val="en-GB"/>
         </w:rPr>
       </w:pPr>
-      <w:bookmarkStart w:id="71" w:name="_Toc507257988"/>
+      <w:bookmarkStart w:id="72" w:name="_Toc507257988"/>
       <w:r>
         <w:rPr>
           <w:noProof/>
@@ -34300,7 +34309,7 @@
         </w:rPr>
         <w:t>models layer</w:t>
       </w:r>
-      <w:bookmarkEnd w:id="71"/>
+      <w:bookmarkEnd w:id="72"/>
     </w:p>
     <w:p>
       <w:pPr>
@@ -34813,7 +34822,7 @@
           <w:lang w:val="en-GB"/>
         </w:rPr>
       </w:pPr>
-      <w:bookmarkStart w:id="72" w:name="_Toc507257989"/>
+      <w:bookmarkStart w:id="73" w:name="_Toc507257989"/>
       <w:r>
         <w:rPr>
           <w:noProof/>
@@ -34821,7 +34830,7 @@
         </w:rPr>
         <w:t>DSL languages, models and parsers</w:t>
       </w:r>
-      <w:bookmarkEnd w:id="72"/>
+      <w:bookmarkEnd w:id="73"/>
     </w:p>
     <w:p>
       <w:pPr>
@@ -35134,7 +35143,7 @@
           <w:lang w:val="en-GB"/>
         </w:rPr>
       </w:pPr>
-      <w:bookmarkStart w:id="73" w:name="_Toc507257990"/>
+      <w:bookmarkStart w:id="74" w:name="_Toc507257990"/>
       <w:r>
         <w:rPr>
           <w:noProof/>
@@ -35143,7 +35152,7 @@
         <w:lastRenderedPageBreak/>
         <w:t>IVML reasoning</w:t>
       </w:r>
-      <w:bookmarkEnd w:id="73"/>
+      <w:bookmarkEnd w:id="74"/>
     </w:p>
     <w:p>
       <w:pPr>
@@ -35308,7 +35317,7 @@
           <w:lang w:val="en-GB"/>
         </w:rPr>
       </w:pPr>
-      <w:bookmarkStart w:id="74" w:name="_Toc507257991"/>
+      <w:bookmarkStart w:id="75" w:name="_Toc507257991"/>
       <w:r>
         <w:rPr>
           <w:noProof/>
@@ -35316,7 +35325,7 @@
         </w:rPr>
         <w:t>VIL instantiators</w:t>
       </w:r>
-      <w:bookmarkEnd w:id="74"/>
+      <w:bookmarkEnd w:id="75"/>
     </w:p>
     <w:p>
       <w:pPr>
@@ -35658,7 +35667,7 @@
           <w:lang w:val="en-GB"/>
         </w:rPr>
       </w:pPr>
-      <w:bookmarkStart w:id="75" w:name="_Toc507257992"/>
+      <w:bookmarkStart w:id="76" w:name="_Toc507257992"/>
       <w:r>
         <w:rPr>
           <w:noProof/>
@@ -35666,7 +35675,7 @@
         </w:rPr>
         <w:t>Model persistence</w:t>
       </w:r>
-      <w:bookmarkEnd w:id="75"/>
+      <w:bookmarkEnd w:id="76"/>
     </w:p>
     <w:p>
       <w:pPr>
@@ -35742,7 +35751,7 @@
           <w:lang w:val="en-US"/>
         </w:rPr>
       </w:pPr>
-      <w:bookmarkStart w:id="76" w:name="_Toc507257993"/>
+      <w:bookmarkStart w:id="77" w:name="_Toc507257993"/>
       <w:r>
         <w:rPr>
           <w:noProof/>
@@ -35772,7 +35781,7 @@
         </w:rPr>
         <w:t>Product Line Project Management</w:t>
       </w:r>
-      <w:bookmarkEnd w:id="76"/>
+      <w:bookmarkEnd w:id="77"/>
     </w:p>
     <w:p>
       <w:pPr>
@@ -35837,14 +35846,14 @@
           <w:noProof/>
         </w:rPr>
       </w:pPr>
-      <w:bookmarkStart w:id="77" w:name="_Toc507257994"/>
+      <w:bookmarkStart w:id="78" w:name="_Toc507257994"/>
       <w:r>
         <w:rPr>
           <w:noProof/>
         </w:rPr>
         <w:t>EASy-Producer Eclipse Integration</w:t>
       </w:r>
-      <w:bookmarkEnd w:id="77"/>
+      <w:bookmarkEnd w:id="78"/>
     </w:p>
     <w:p>
       <w:pPr>
@@ -35906,7 +35915,7 @@
           <w:lang w:val="en-US"/>
         </w:rPr>
       </w:pPr>
-      <w:bookmarkStart w:id="78" w:name="_Toc507257995"/>
+      <w:bookmarkStart w:id="79" w:name="_Toc507257995"/>
       <w:r>
         <w:rPr>
           <w:noProof/>
@@ -35914,7 +35923,7 @@
         </w:rPr>
         <w:t>EASy-Producer Eclipse UI</w:t>
       </w:r>
-      <w:bookmarkEnd w:id="78"/>
+      <w:bookmarkEnd w:id="79"/>
     </w:p>
     <w:p>
       <w:pPr>
@@ -35958,16 +35967,16 @@
           <w:noProof/>
         </w:rPr>
       </w:pPr>
-      <w:bookmarkStart w:id="79" w:name="_Ref506735440"/>
-      <w:bookmarkStart w:id="80" w:name="_Toc507257996"/>
+      <w:bookmarkStart w:id="80" w:name="_Ref506735440"/>
+      <w:bookmarkStart w:id="81" w:name="_Toc507257996"/>
       <w:r>
         <w:rPr>
           <w:noProof/>
         </w:rPr>
         <w:t>Re-using EASy-Producer components within Eclipse</w:t>
       </w:r>
-      <w:bookmarkEnd w:id="79"/>
       <w:bookmarkEnd w:id="80"/>
+      <w:bookmarkEnd w:id="81"/>
     </w:p>
     <w:p>
       <w:pPr>
@@ -37035,8 +37044,8 @@
           <w:lang w:val="en-GB"/>
         </w:rPr>
       </w:pPr>
-      <w:bookmarkStart w:id="81" w:name="_Ref506735470"/>
-      <w:bookmarkStart w:id="82" w:name="_Toc507257997"/>
+      <w:bookmarkStart w:id="82" w:name="_Ref506735470"/>
+      <w:bookmarkStart w:id="83" w:name="_Toc507257997"/>
       <w:r>
         <w:rPr>
           <w:noProof/>
@@ -37051,8 +37060,8 @@
         </w:rPr>
         <w:t>Running EASy-Producer outside Eclipse</w:t>
       </w:r>
-      <w:bookmarkEnd w:id="81"/>
       <w:bookmarkEnd w:id="82"/>
+      <w:bookmarkEnd w:id="83"/>
     </w:p>
     <w:p>
       <w:pPr>
@@ -39747,8 +39756,8 @@
           <w:lang w:val="en-GB"/>
         </w:rPr>
       </w:pPr>
-      <w:bookmarkStart w:id="83" w:name="_Ref507253460"/>
-      <w:bookmarkStart w:id="84" w:name="_Toc507257998"/>
+      <w:bookmarkStart w:id="84" w:name="_Ref507253460"/>
+      <w:bookmarkStart w:id="85" w:name="_Toc507257998"/>
       <w:r>
         <w:rPr>
           <w:noProof/>
@@ -39784,8 +39793,8 @@
         </w:rPr>
         <w:t xml:space="preserve">outside Eclipse </w:t>
       </w:r>
-      <w:bookmarkEnd w:id="83"/>
       <w:bookmarkEnd w:id="84"/>
+      <w:bookmarkEnd w:id="85"/>
     </w:p>
     <w:p>
       <w:pPr>
@@ -49842,8 +49851,6 @@
               </w:rPr>
               <w:t xml:space="preserve"> is installed.</w:t>
             </w:r>
-            <w:bookmarkStart w:id="85" w:name="_GoBack"/>
-            <w:bookmarkEnd w:id="85"/>
           </w:p>
         </w:tc>
         <w:tc>
@@ -50626,7 +50633,7 @@
             <w:b/>
             <w:noProof/>
           </w:rPr>
-          <w:t>49</w:t>
+          <w:t>35</w:t>
         </w:r>
         <w:r>
           <w:rPr>
@@ -51903,7 +51910,7 @@
         <v:path o:extrusionok="f" gradientshapeok="t" o:connecttype="rect"/>
         <o:lock v:ext="edit" aspectratio="t"/>
       </v:shapetype>
-      <v:shape id="_x0000_i1030" type="#_x0000_t75" style="width:9pt;height:9pt" o:bullet="t">
+      <v:shape id="_x0000_i1027" type="#_x0000_t75" style="width:9pt;height:9pt" o:bullet="t">
         <v:imagedata r:id="rId1" o:title="BD14870_"/>
       </v:shape>
     </w:pict>
@@ -56526,6 +56533,7 @@
     <w:rsid w:val="00186084"/>
     <w:rsid w:val="00193BA2"/>
     <w:rsid w:val="002E597D"/>
+    <w:rsid w:val="002F2E86"/>
     <w:rsid w:val="00397144"/>
     <w:rsid w:val="003B25A2"/>
     <w:rsid w:val="004773B1"/>
@@ -57393,7 +57401,7 @@
 </file>
 
 <file path=customXml/itemProps2.xml><?xml version="1.0" encoding="utf-8"?>
-<ds:datastoreItem xmlns:ds="http://schemas.openxmlformats.org/officeDocument/2006/customXml" ds:itemID="{FD7C42D6-E775-4D14-9B1C-33ACB1CEEA65}">
+<ds:datastoreItem xmlns:ds="http://schemas.openxmlformats.org/officeDocument/2006/customXml" ds:itemID="{D259FADE-8115-48FD-A252-ED05CE89D989}">
   <ds:schemaRefs>
     <ds:schemaRef ds:uri="http://schemas.openxmlformats.org/officeDocument/2006/bibliography"/>
   </ds:schemaRefs>

--- a/doc/developers_guide.docx
+++ b/doc/developers_guide.docx
@@ -1,6 +1,6 @@
 
 <file path=word/document.xml><?xml version="1.0" encoding="utf-8"?>
-<w:document xmlns:wpc="http://schemas.microsoft.com/office/word/2010/wordprocessingCanvas" xmlns:cx="http://schemas.microsoft.com/office/drawing/2014/chartex" xmlns:mc="http://schemas.openxmlformats.org/markup-compatibility/2006" xmlns:o="urn:schemas-microsoft-com:office:office" xmlns:r="http://schemas.openxmlformats.org/officeDocument/2006/relationships" xmlns:m="http://schemas.openxmlformats.org/officeDocument/2006/math" xmlns:v="urn:schemas-microsoft-com:vml" xmlns:wp14="http://schemas.microsoft.com/office/word/2010/wordprocessingDrawing" xmlns:wp="http://schemas.openxmlformats.org/drawingml/2006/wordprocessingDrawing" xmlns:w10="urn:schemas-microsoft-com:office:word" xmlns:w="http://schemas.openxmlformats.org/wordprocessingml/2006/main" xmlns:w14="http://schemas.microsoft.com/office/word/2010/wordml" xmlns:w15="http://schemas.microsoft.com/office/word/2012/wordml" xmlns:w16se="http://schemas.microsoft.com/office/word/2015/wordml/symex" xmlns:wpg="http://schemas.microsoft.com/office/word/2010/wordprocessingGroup" xmlns:wpi="http://schemas.microsoft.com/office/word/2010/wordprocessingInk" xmlns:wne="http://schemas.microsoft.com/office/word/2006/wordml" xmlns:wps="http://schemas.microsoft.com/office/word/2010/wordprocessingShape" mc:Ignorable="w14 w15 w16se wp14">
+<w:document xmlns:wpc="http://schemas.microsoft.com/office/word/2010/wordprocessingCanvas" xmlns:cx="http://schemas.microsoft.com/office/drawing/2014/chartex" xmlns:cx1="http://schemas.microsoft.com/office/drawing/2015/9/8/chartex" xmlns:mc="http://schemas.openxmlformats.org/markup-compatibility/2006" xmlns:o="urn:schemas-microsoft-com:office:office" xmlns:r="http://schemas.openxmlformats.org/officeDocument/2006/relationships" xmlns:m="http://schemas.openxmlformats.org/officeDocument/2006/math" xmlns:v="urn:schemas-microsoft-com:vml" xmlns:wp14="http://schemas.microsoft.com/office/word/2010/wordprocessingDrawing" xmlns:wp="http://schemas.openxmlformats.org/drawingml/2006/wordprocessingDrawing" xmlns:w10="urn:schemas-microsoft-com:office:word" xmlns:w="http://schemas.openxmlformats.org/wordprocessingml/2006/main" xmlns:w14="http://schemas.microsoft.com/office/word/2010/wordml" xmlns:w15="http://schemas.microsoft.com/office/word/2012/wordml" xmlns:w16se="http://schemas.microsoft.com/office/word/2015/wordml/symex" xmlns:wpg="http://schemas.microsoft.com/office/word/2010/wordprocessingGroup" xmlns:wpi="http://schemas.microsoft.com/office/word/2010/wordprocessingInk" xmlns:wne="http://schemas.microsoft.com/office/word/2006/wordml" xmlns:wps="http://schemas.microsoft.com/office/word/2010/wordprocessingShape" mc:Ignorable="w14 w15 w16se wp14">
   <w:body>
     <w:tbl>
       <w:tblPr>
@@ -39,7 +39,7 @@
               <w:rPr>
                 <w:rFonts w:ascii="Candara" w:hAnsi="Candara"/>
                 <w:noProof/>
-                <w:lang w:val="en-US"/>
+                <w:lang w:eastAsia="de-DE"/>
               </w:rPr>
               <w:drawing>
                 <wp:inline distT="0" distB="0" distL="0" distR="0" wp14:anchorId="69B9A2AC" wp14:editId="11A280EC">
@@ -110,7 +110,7 @@
               <w:rPr>
                 <w:rFonts w:ascii="Candara" w:hAnsi="Candara"/>
                 <w:noProof/>
-                <w:lang w:val="en-US"/>
+                <w:lang w:eastAsia="de-DE"/>
               </w:rPr>
               <w:drawing>
                 <wp:inline distT="0" distB="0" distL="0" distR="0" wp14:anchorId="22388872" wp14:editId="6DD7456B">
@@ -392,7 +392,7 @@
         <w:rPr>
           <w:rFonts w:ascii="Candara" w:hAnsi="Candara"/>
           <w:noProof/>
-          <w:lang w:val="en-US"/>
+          <w:lang w:eastAsia="de-DE"/>
         </w:rPr>
         <w:drawing>
           <wp:inline distT="0" distB="0" distL="0" distR="0" wp14:anchorId="768F0910" wp14:editId="685B99EE">
@@ -585,8 +585,10 @@
           <w:szCs w:val="28"/>
           <w:lang w:val="en-GB"/>
         </w:rPr>
-        <w:t>1</w:t>
-      </w:r>
+        <w:t>2</w:t>
+      </w:r>
+      <w:bookmarkStart w:id="0" w:name="_GoBack"/>
+      <w:bookmarkEnd w:id="0"/>
     </w:p>
     <w:p>
       <w:pPr>
@@ -636,7 +638,7 @@
             <w:docPart w:val="950F3CEC17824C87B143F915DF808429"/>
           </w:placeholder>
           <w:dataBinding w:prefixMappings="xmlns:ns0='http://schemas.microsoft.com/office/2006/coverPageProps' " w:xpath="/ns0:CoverPageProperties[1]/ns0:PublishDate[1]" w:storeItemID="{55AF091B-3C7A-41E3-B477-F2FDAA23CFDA}"/>
-          <w:date w:fullDate="2018-10-19T00:00:00Z">
+          <w:date w:fullDate="2018-06-04T00:00:00Z">
             <w:dateFormat w:val="dd.MM.yyyy"/>
             <w:lid w:val="de-DE"/>
             <w:storeMappedDataAs w:val="dateTime"/>
@@ -652,7 +654,7 @@
               <w:sz w:val="28"/>
               <w:szCs w:val="28"/>
             </w:rPr>
-            <w:t>19.10.2018</w:t>
+            <w:t>04.06.2018</w:t>
           </w:r>
         </w:sdtContent>
       </w:sdt>
@@ -4672,7 +4674,7 @@
           <w:lang w:val="en-GB"/>
         </w:rPr>
       </w:pPr>
-      <w:bookmarkStart w:id="0" w:name="_Toc507257966"/>
+      <w:bookmarkStart w:id="1" w:name="_Toc507257966"/>
       <w:r>
         <w:rPr>
           <w:noProof/>
@@ -4681,7 +4683,7 @@
         <w:lastRenderedPageBreak/>
         <w:t>Introduction</w:t>
       </w:r>
-      <w:bookmarkEnd w:id="0"/>
+      <w:bookmarkEnd w:id="1"/>
     </w:p>
     <w:p>
       <w:pPr>
@@ -4984,8 +4986,8 @@
           <w:lang w:val="en-GB"/>
         </w:rPr>
       </w:pPr>
-      <w:bookmarkStart w:id="1" w:name="_Ref368666819"/>
-      <w:bookmarkStart w:id="2" w:name="_Toc507257967"/>
+      <w:bookmarkStart w:id="2" w:name="_Ref368666819"/>
+      <w:bookmarkStart w:id="3" w:name="_Toc507257967"/>
       <w:r>
         <w:rPr>
           <w:noProof/>
@@ -4994,8 +4996,8 @@
         <w:lastRenderedPageBreak/>
         <w:t>Installation</w:t>
       </w:r>
-      <w:bookmarkEnd w:id="1"/>
       <w:bookmarkEnd w:id="2"/>
+      <w:bookmarkEnd w:id="3"/>
     </w:p>
     <w:p>
       <w:pPr>
@@ -5259,8 +5261,8 @@
           <w:lang w:val="en-GB"/>
         </w:rPr>
       </w:pPr>
-      <w:bookmarkStart w:id="3" w:name="_Ref342394480"/>
-      <w:bookmarkStart w:id="4" w:name="_Toc507257968"/>
+      <w:bookmarkStart w:id="4" w:name="_Ref342394480"/>
+      <w:bookmarkStart w:id="5" w:name="_Toc507257968"/>
       <w:r>
         <w:rPr>
           <w:noProof/>
@@ -5268,8 +5270,8 @@
         </w:rPr>
         <w:t>Prerequisites</w:t>
       </w:r>
-      <w:bookmarkEnd w:id="3"/>
       <w:bookmarkEnd w:id="4"/>
+      <w:bookmarkEnd w:id="5"/>
     </w:p>
     <w:p>
       <w:pPr>
@@ -5497,10 +5499,10 @@
           <w:lang w:val="en-GB"/>
         </w:rPr>
       </w:pPr>
-      <w:bookmarkStart w:id="5" w:name="_Ref338257160"/>
-      <w:bookmarkStart w:id="6" w:name="_Ref338259658"/>
-      <w:bookmarkStart w:id="7" w:name="_Toc338688610"/>
-      <w:bookmarkStart w:id="8" w:name="_Toc507257969"/>
+      <w:bookmarkStart w:id="6" w:name="_Ref338257160"/>
+      <w:bookmarkStart w:id="7" w:name="_Ref338259658"/>
+      <w:bookmarkStart w:id="8" w:name="_Toc338688610"/>
+      <w:bookmarkStart w:id="9" w:name="_Toc507257969"/>
       <w:r>
         <w:rPr>
           <w:noProof/>
@@ -5508,10 +5510,10 @@
         </w:rPr>
         <w:t>Installation: Step by Step</w:t>
       </w:r>
-      <w:bookmarkEnd w:id="5"/>
       <w:bookmarkEnd w:id="6"/>
       <w:bookmarkEnd w:id="7"/>
       <w:bookmarkEnd w:id="8"/>
+      <w:bookmarkEnd w:id="9"/>
     </w:p>
     <w:p>
       <w:pPr>
@@ -5654,7 +5656,7 @@
       <w:r>
         <w:rPr>
           <w:noProof/>
-          <w:lang w:val="en-US"/>
+          <w:lang w:eastAsia="de-DE"/>
         </w:rPr>
         <w:lastRenderedPageBreak/>
         <w:drawing>
@@ -5705,7 +5707,7 @@
           <w:lang w:val="en-GB"/>
         </w:rPr>
       </w:pPr>
-      <w:bookmarkStart w:id="9" w:name="_Ref342394594"/>
+      <w:bookmarkStart w:id="10" w:name="_Ref342394594"/>
       <w:r>
         <w:rPr>
           <w:noProof/>
@@ -5754,7 +5756,7 @@
         </w:rPr>
         <w:fldChar w:fldCharType="end"/>
       </w:r>
-      <w:bookmarkEnd w:id="9"/>
+      <w:bookmarkEnd w:id="10"/>
       <w:r>
         <w:rPr>
           <w:noProof/>
@@ -5881,7 +5883,7 @@
       <w:r>
         <w:rPr>
           <w:noProof/>
-          <w:lang w:val="en-US"/>
+          <w:lang w:eastAsia="de-DE"/>
         </w:rPr>
         <w:drawing>
           <wp:inline distT="0" distB="0" distL="0" distR="0" wp14:anchorId="5F21DB24" wp14:editId="30E0CD8B">
@@ -5932,7 +5934,7 @@
           <w:lang w:val="en-GB"/>
         </w:rPr>
       </w:pPr>
-      <w:bookmarkStart w:id="10" w:name="_Ref342394606"/>
+      <w:bookmarkStart w:id="11" w:name="_Ref342394606"/>
       <w:r>
         <w:rPr>
           <w:noProof/>
@@ -5981,7 +5983,7 @@
         </w:rPr>
         <w:fldChar w:fldCharType="end"/>
       </w:r>
-      <w:bookmarkEnd w:id="10"/>
+      <w:bookmarkEnd w:id="11"/>
       <w:r>
         <w:rPr>
           <w:noProof/>
@@ -6302,8 +6304,8 @@
           <w:lang w:val="en-GB"/>
         </w:rPr>
       </w:pPr>
-      <w:bookmarkStart w:id="11" w:name="_Ref342394511"/>
-      <w:bookmarkStart w:id="12" w:name="_Toc507257970"/>
+      <w:bookmarkStart w:id="12" w:name="_Ref342394511"/>
+      <w:bookmarkStart w:id="13" w:name="_Toc507257970"/>
       <w:r>
         <w:rPr>
           <w:noProof/>
@@ -6318,8 +6320,8 @@
         </w:rPr>
         <w:t>Recommendations</w:t>
       </w:r>
-      <w:bookmarkEnd w:id="11"/>
       <w:bookmarkEnd w:id="12"/>
+      <w:bookmarkEnd w:id="13"/>
     </w:p>
     <w:p>
       <w:pPr>
@@ -6458,8 +6460,8 @@
           <w:lang w:val="en-GB"/>
         </w:rPr>
       </w:pPr>
-      <w:bookmarkStart w:id="13" w:name="_Ref368644834"/>
-      <w:bookmarkStart w:id="14" w:name="_Toc507257971"/>
+      <w:bookmarkStart w:id="14" w:name="_Ref368644834"/>
+      <w:bookmarkStart w:id="15" w:name="_Toc507257971"/>
       <w:r>
         <w:rPr>
           <w:noProof/>
@@ -6467,8 +6469,8 @@
         </w:rPr>
         <w:t>Further Guides and Specifications</w:t>
       </w:r>
-      <w:bookmarkEnd w:id="13"/>
       <w:bookmarkEnd w:id="14"/>
+      <w:bookmarkEnd w:id="15"/>
     </w:p>
     <w:p>
       <w:pPr>
@@ -6697,8 +6699,8 @@
           <w:lang w:val="en-GB"/>
         </w:rPr>
       </w:pPr>
-      <w:bookmarkStart w:id="15" w:name="_Ref368666899"/>
-      <w:bookmarkStart w:id="16" w:name="_Toc507257972"/>
+      <w:bookmarkStart w:id="16" w:name="_Ref368666899"/>
+      <w:bookmarkStart w:id="17" w:name="_Toc507257972"/>
       <w:r>
         <w:rPr>
           <w:noProof/>
@@ -6721,8 +6723,8 @@
         </w:rPr>
         <w:t>s</w:t>
       </w:r>
-      <w:bookmarkEnd w:id="15"/>
       <w:bookmarkEnd w:id="16"/>
+      <w:bookmarkEnd w:id="17"/>
     </w:p>
     <w:p>
       <w:pPr>
@@ -7571,8 +7573,8 @@
           <w:lang w:val="en-GB"/>
         </w:rPr>
       </w:pPr>
-      <w:bookmarkStart w:id="17" w:name="_Ref333933818"/>
-      <w:bookmarkStart w:id="18" w:name="_Toc507257973"/>
+      <w:bookmarkStart w:id="18" w:name="_Ref333933818"/>
+      <w:bookmarkStart w:id="19" w:name="_Toc507257973"/>
       <w:r>
         <w:rPr>
           <w:noProof/>
@@ -7740,8 +7742,8 @@
         </w:rPr>
         <w:t>ew Instantiator</w:t>
       </w:r>
-      <w:bookmarkEnd w:id="17"/>
       <w:bookmarkEnd w:id="18"/>
+      <w:bookmarkEnd w:id="19"/>
     </w:p>
     <w:p>
       <w:pPr>
@@ -8108,9 +8110,9 @@
           <w:lang w:val="en-GB"/>
         </w:rPr>
       </w:pPr>
-      <w:bookmarkStart w:id="19" w:name="_Toc507257974"/>
-      <w:bookmarkStart w:id="20" w:name="_Ref333945429"/>
-      <w:bookmarkStart w:id="21" w:name="_Ref335053470"/>
+      <w:bookmarkStart w:id="20" w:name="_Toc507257974"/>
+      <w:bookmarkStart w:id="21" w:name="_Ref333945429"/>
+      <w:bookmarkStart w:id="22" w:name="_Ref335053470"/>
       <w:r>
         <w:rPr>
           <w:noProof/>
@@ -8125,7 +8127,7 @@
         </w:rPr>
         <w:t xml:space="preserve"> in EASy-Producer</w:t>
       </w:r>
-      <w:bookmarkEnd w:id="19"/>
+      <w:bookmarkEnd w:id="20"/>
     </w:p>
     <w:p>
       <w:pPr>
@@ -8517,7 +8519,7 @@
                   <w:r>
                     <w:rPr>
                       <w:noProof/>
-                      <w:lang w:val="en-US"/>
+                      <w:lang w:eastAsia="de-DE"/>
                     </w:rPr>
                     <w:drawing>
                       <wp:inline distT="0" distB="0" distL="0" distR="0" wp14:anchorId="41630451" wp14:editId="0EA96D99">
@@ -8564,7 +8566,7 @@
                       <w:lang w:val="en-US"/>
                     </w:rPr>
                   </w:pPr>
-                  <w:bookmarkStart w:id="22" w:name="_Ref342458663"/>
+                  <w:bookmarkStart w:id="23" w:name="_Ref342458663"/>
                   <w:r>
                     <w:rPr>
                       <w:lang w:val="en-US"/>
@@ -8593,7 +8595,7 @@
                   <w:r>
                     <w:fldChar w:fldCharType="end"/>
                   </w:r>
-                  <w:bookmarkEnd w:id="22"/>
+                  <w:bookmarkEnd w:id="23"/>
                   <w:r>
                     <w:rPr>
                       <w:lang w:val="en-US"/>
@@ -8609,7 +8611,6 @@
                 </w:p>
               </w:txbxContent>
             </v:textbox>
-            <w10:wrap type="none"/>
             <w10:anchorlock/>
           </v:shape>
         </w:pict>
@@ -8853,8 +8854,8 @@
           <w:lang w:val="en-GB"/>
         </w:rPr>
       </w:pPr>
-      <w:bookmarkStart w:id="23" w:name="OLE_LINK1"/>
-      <w:bookmarkStart w:id="24" w:name="OLE_LINK4"/>
+      <w:bookmarkStart w:id="24" w:name="OLE_LINK1"/>
+      <w:bookmarkStart w:id="25" w:name="OLE_LINK4"/>
       <w:r>
         <w:rPr>
           <w:b/>
@@ -9200,8 +9201,8 @@
         <w:t>facts if they are selected as part of the product.</w:t>
       </w:r>
     </w:p>
-    <w:bookmarkEnd w:id="23"/>
     <w:bookmarkEnd w:id="24"/>
+    <w:bookmarkEnd w:id="25"/>
     <w:p>
       <w:pPr>
         <w:jc w:val="both"/>
@@ -9252,7 +9253,7 @@
         </w:rPr>
         <w:t xml:space="preserve">s, and variants is illustrated in </w:t>
       </w:r>
-      <w:commentRangeStart w:id="25"/>
+      <w:commentRangeStart w:id="26"/>
       <w:r>
         <w:rPr>
           <w:noProof/>
@@ -9300,12 +9301,12 @@
         </w:rPr>
         <w:fldChar w:fldCharType="end"/>
       </w:r>
-      <w:commentRangeEnd w:id="25"/>
+      <w:commentRangeEnd w:id="26"/>
       <w:r>
         <w:rPr>
           <w:rStyle w:val="CommentReference"/>
         </w:rPr>
-        <w:commentReference w:id="25"/>
+        <w:commentReference w:id="26"/>
       </w:r>
       <w:r>
         <w:rPr>
@@ -9779,7 +9780,7 @@
                   <w:r>
                     <w:rPr>
                       <w:noProof/>
-                      <w:lang w:val="en-US"/>
+                      <w:lang w:eastAsia="de-DE"/>
                     </w:rPr>
                     <w:drawing>
                       <wp:inline distT="0" distB="0" distL="0" distR="0" wp14:anchorId="14DE35B7" wp14:editId="2BBF6AA0">
@@ -9826,7 +9827,7 @@
                       <w:lang w:val="en-US"/>
                     </w:rPr>
                   </w:pPr>
-                  <w:bookmarkStart w:id="26" w:name="_Ref342459017"/>
+                  <w:bookmarkStart w:id="27" w:name="_Ref342459017"/>
                   <w:r>
                     <w:rPr>
                       <w:lang w:val="en-US"/>
@@ -9855,7 +9856,7 @@
                   <w:r>
                     <w:fldChar w:fldCharType="end"/>
                   </w:r>
-                  <w:bookmarkEnd w:id="26"/>
+                  <w:bookmarkEnd w:id="27"/>
                   <w:r>
                     <w:rPr>
                       <w:lang w:val="en-US"/>
@@ -9883,7 +9884,6 @@
                 </w:p>
               </w:txbxContent>
             </v:textbox>
-            <w10:wrap type="none"/>
             <w10:anchorlock/>
           </v:shape>
         </w:pict>
@@ -9949,11 +9949,11 @@
           <w:lang w:val="en-GB"/>
         </w:rPr>
       </w:pPr>
-      <w:bookmarkStart w:id="27" w:name="_Ref342460161"/>
-      <w:bookmarkStart w:id="28" w:name="_Ref368654978"/>
-      <w:bookmarkStart w:id="29" w:name="_Ref368655548"/>
-      <w:bookmarkStart w:id="30" w:name="_Ref368656132"/>
-      <w:bookmarkStart w:id="31" w:name="_Toc507257975"/>
+      <w:bookmarkStart w:id="28" w:name="_Ref342460161"/>
+      <w:bookmarkStart w:id="29" w:name="_Ref368654978"/>
+      <w:bookmarkStart w:id="30" w:name="_Ref368655548"/>
+      <w:bookmarkStart w:id="31" w:name="_Ref368656132"/>
+      <w:bookmarkStart w:id="32" w:name="_Toc507257975"/>
       <w:r>
         <w:rPr>
           <w:noProof/>
@@ -9961,7 +9961,7 @@
         </w:rPr>
         <w:t>Eclipse Plug-in Project</w:t>
       </w:r>
-      <w:bookmarkEnd w:id="20"/>
+      <w:bookmarkEnd w:id="21"/>
       <w:r>
         <w:rPr>
           <w:noProof/>
@@ -9969,8 +9969,8 @@
         </w:rPr>
         <w:t xml:space="preserve"> Creation and Configuration</w:t>
       </w:r>
-      <w:bookmarkEnd w:id="21"/>
-      <w:bookmarkEnd w:id="27"/>
+      <w:bookmarkEnd w:id="22"/>
+      <w:bookmarkEnd w:id="28"/>
       <w:r>
         <w:rPr>
           <w:noProof/>
@@ -9978,10 +9978,10 @@
         </w:rPr>
         <w:t xml:space="preserve"> for New Instantiators</w:t>
       </w:r>
-      <w:bookmarkEnd w:id="28"/>
       <w:bookmarkEnd w:id="29"/>
       <w:bookmarkEnd w:id="30"/>
       <w:bookmarkEnd w:id="31"/>
+      <w:bookmarkEnd w:id="32"/>
     </w:p>
     <w:p>
       <w:pPr>
@@ -10310,7 +10310,7 @@
                   <w:r>
                     <w:rPr>
                       <w:noProof/>
-                      <w:lang w:val="en-US"/>
+                      <w:lang w:eastAsia="de-DE"/>
                     </w:rPr>
                     <w:drawing>
                       <wp:inline distT="0" distB="0" distL="0" distR="0" wp14:anchorId="696A37FE" wp14:editId="2AF2EA22">
@@ -10357,7 +10357,7 @@
                       <w:lang w:val="en-US"/>
                     </w:rPr>
                   </w:pPr>
-                  <w:bookmarkStart w:id="32" w:name="_Ref368646298"/>
+                  <w:bookmarkStart w:id="33" w:name="_Ref368646298"/>
                   <w:r>
                     <w:rPr>
                       <w:lang w:val="en-US"/>
@@ -10386,7 +10386,7 @@
                   <w:r>
                     <w:fldChar w:fldCharType="end"/>
                   </w:r>
-                  <w:bookmarkEnd w:id="32"/>
+                  <w:bookmarkEnd w:id="33"/>
                   <w:r>
                     <w:rPr>
                       <w:lang w:val="en-US"/>
@@ -10402,7 +10402,6 @@
                 </w:p>
               </w:txbxContent>
             </v:textbox>
-            <w10:wrap type="none"/>
             <w10:anchorlock/>
           </v:shape>
         </w:pict>
@@ -11474,7 +11473,7 @@
                   <w:r>
                     <w:rPr>
                       <w:noProof/>
-                      <w:lang w:val="en-US"/>
+                      <w:lang w:eastAsia="de-DE"/>
                     </w:rPr>
                     <w:drawing>
                       <wp:inline distT="0" distB="0" distL="0" distR="0" wp14:anchorId="440CF28B" wp14:editId="3FC19051">
@@ -11521,7 +11520,7 @@
                       <w:lang w:val="en-US"/>
                     </w:rPr>
                   </w:pPr>
-                  <w:bookmarkStart w:id="33" w:name="_Ref333936829"/>
+                  <w:bookmarkStart w:id="34" w:name="_Ref333936829"/>
                   <w:r>
                     <w:rPr>
                       <w:lang w:val="en-US"/>
@@ -11550,7 +11549,7 @@
                   <w:r>
                     <w:fldChar w:fldCharType="end"/>
                   </w:r>
-                  <w:bookmarkEnd w:id="33"/>
+                  <w:bookmarkEnd w:id="34"/>
                   <w:r>
                     <w:rPr>
                       <w:lang w:val="en-US"/>
@@ -11566,7 +11565,6 @@
                 </w:p>
               </w:txbxContent>
             </v:textbox>
-            <w10:wrap type="none"/>
             <w10:anchorlock/>
           </v:shape>
         </w:pict>
@@ -11875,7 +11873,7 @@
                   <w:r>
                     <w:rPr>
                       <w:noProof/>
-                      <w:lang w:val="en-US"/>
+                      <w:lang w:eastAsia="de-DE"/>
                     </w:rPr>
                     <w:drawing>
                       <wp:inline distT="0" distB="0" distL="0" distR="0" wp14:anchorId="7FCA5AC0" wp14:editId="11086419">
@@ -11922,7 +11920,7 @@
                       <w:lang w:val="en-US"/>
                     </w:rPr>
                   </w:pPr>
-                  <w:bookmarkStart w:id="34" w:name="_Ref333941392"/>
+                  <w:bookmarkStart w:id="35" w:name="_Ref333941392"/>
                   <w:r>
                     <w:rPr>
                       <w:lang w:val="en-US"/>
@@ -11951,7 +11949,7 @@
                   <w:r>
                     <w:fldChar w:fldCharType="end"/>
                   </w:r>
-                  <w:bookmarkEnd w:id="34"/>
+                  <w:bookmarkEnd w:id="35"/>
                   <w:r>
                     <w:rPr>
                       <w:lang w:val="en-US"/>
@@ -11967,7 +11965,6 @@
                 </w:p>
               </w:txbxContent>
             </v:textbox>
-            <w10:wrap type="none"/>
             <w10:anchorlock/>
           </v:shape>
         </w:pict>
@@ -12919,7 +12916,7 @@
                   <w:r>
                     <w:rPr>
                       <w:noProof/>
-                      <w:lang w:val="en-US"/>
+                      <w:lang w:eastAsia="de-DE"/>
                     </w:rPr>
                     <w:drawing>
                       <wp:inline distT="0" distB="0" distL="0" distR="0" wp14:anchorId="09F4DFBD" wp14:editId="1238022C">
@@ -12966,7 +12963,7 @@
                       <w:lang w:val="en-US"/>
                     </w:rPr>
                   </w:pPr>
-                  <w:bookmarkStart w:id="35" w:name="_Ref333943857"/>
+                  <w:bookmarkStart w:id="36" w:name="_Ref333943857"/>
                   <w:r>
                     <w:rPr>
                       <w:lang w:val="en-US"/>
@@ -12995,7 +12992,7 @@
                   <w:r>
                     <w:fldChar w:fldCharType="end"/>
                   </w:r>
-                  <w:bookmarkEnd w:id="35"/>
+                  <w:bookmarkEnd w:id="36"/>
                   <w:r>
                     <w:rPr>
                       <w:lang w:val="en-US"/>
@@ -13011,7 +13008,6 @@
                 </w:p>
               </w:txbxContent>
             </v:textbox>
-            <w10:wrap type="none"/>
             <w10:anchorlock/>
           </v:shape>
         </w:pict>
@@ -13476,8 +13472,8 @@
         </w:rPr>
         <w:t xml:space="preserve"> in the left lower part of this tab. </w:t>
       </w:r>
-      <w:bookmarkStart w:id="36" w:name="OLE_LINK2"/>
-      <w:bookmarkStart w:id="37" w:name="OLE_LINK3"/>
+      <w:bookmarkStart w:id="37" w:name="OLE_LINK2"/>
+      <w:bookmarkStart w:id="38" w:name="OLE_LINK3"/>
       <w:r>
         <w:rPr>
           <w:rFonts w:ascii="Candara" w:hAnsi="Candara"/>
@@ -13530,8 +13526,8 @@
         </w:rPr>
         <w:fldChar w:fldCharType="end"/>
       </w:r>
-      <w:bookmarkEnd w:id="36"/>
       <w:bookmarkEnd w:id="37"/>
+      <w:bookmarkEnd w:id="38"/>
       <w:r>
         <w:rPr>
           <w:rFonts w:ascii="Candara" w:hAnsi="Candara"/>
@@ -13792,7 +13788,7 @@
                   <w:r>
                     <w:rPr>
                       <w:noProof/>
-                      <w:lang w:val="en-US"/>
+                      <w:lang w:eastAsia="de-DE"/>
                     </w:rPr>
                     <w:drawing>
                       <wp:inline distT="0" distB="0" distL="0" distR="0" wp14:anchorId="09B8016B" wp14:editId="731B1885">
@@ -13839,7 +13835,7 @@
                       <w:lang w:val="en-US"/>
                     </w:rPr>
                   </w:pPr>
-                  <w:bookmarkStart w:id="38" w:name="_Ref334026510"/>
+                  <w:bookmarkStart w:id="39" w:name="_Ref334026510"/>
                   <w:r>
                     <w:rPr>
                       <w:lang w:val="en-US"/>
@@ -13868,7 +13864,7 @@
                   <w:r>
                     <w:fldChar w:fldCharType="end"/>
                   </w:r>
-                  <w:bookmarkEnd w:id="38"/>
+                  <w:bookmarkEnd w:id="39"/>
                   <w:r>
                     <w:rPr>
                       <w:lang w:val="en-US"/>
@@ -13884,7 +13880,6 @@
                 </w:p>
               </w:txbxContent>
             </v:textbox>
-            <w10:wrap type="none"/>
             <w10:anchorlock/>
           </v:shape>
         </w:pict>
@@ -13938,7 +13933,7 @@
                   <w:r>
                     <w:rPr>
                       <w:noProof/>
-                      <w:lang w:val="en-US"/>
+                      <w:lang w:eastAsia="de-DE"/>
                     </w:rPr>
                     <w:drawing>
                       <wp:inline distT="0" distB="0" distL="0" distR="0" wp14:anchorId="71889E6C" wp14:editId="21329C08">
@@ -13985,7 +13980,7 @@
                       <w:lang w:val="en-US"/>
                     </w:rPr>
                   </w:pPr>
-                  <w:bookmarkStart w:id="39" w:name="_Ref334004452"/>
+                  <w:bookmarkStart w:id="40" w:name="_Ref334004452"/>
                   <w:r>
                     <w:rPr>
                       <w:lang w:val="en-US"/>
@@ -14014,7 +14009,7 @@
                   <w:r>
                     <w:fldChar w:fldCharType="end"/>
                   </w:r>
-                  <w:bookmarkEnd w:id="39"/>
+                  <w:bookmarkEnd w:id="40"/>
                   <w:r>
                     <w:rPr>
                       <w:lang w:val="en-US"/>
@@ -14030,7 +14025,6 @@
                 </w:p>
               </w:txbxContent>
             </v:textbox>
-            <w10:wrap type="none"/>
             <w10:anchorlock/>
           </v:shape>
         </w:pict>
@@ -14062,10 +14056,10 @@
           <w:lang w:val="en-GB"/>
         </w:rPr>
       </w:pPr>
-      <w:bookmarkStart w:id="40" w:name="_Ref334002980"/>
-      <w:bookmarkStart w:id="41" w:name="_Ref334017116"/>
-      <w:bookmarkStart w:id="42" w:name="_Ref334026349"/>
-      <w:bookmarkStart w:id="43" w:name="_Toc507257976"/>
+      <w:bookmarkStart w:id="41" w:name="_Ref334002980"/>
+      <w:bookmarkStart w:id="42" w:name="_Ref334017116"/>
+      <w:bookmarkStart w:id="43" w:name="_Ref334026349"/>
+      <w:bookmarkStart w:id="44" w:name="_Toc507257976"/>
       <w:r>
         <w:rPr>
           <w:noProof/>
@@ -14073,8 +14067,8 @@
         </w:rPr>
         <w:t xml:space="preserve">Instantiator </w:t>
       </w:r>
-      <w:bookmarkEnd w:id="40"/>
       <w:bookmarkEnd w:id="41"/>
+      <w:bookmarkEnd w:id="42"/>
       <w:r>
         <w:rPr>
           <w:noProof/>
@@ -14082,8 +14076,8 @@
         </w:rPr>
         <w:t>Implementation</w:t>
       </w:r>
-      <w:bookmarkEnd w:id="42"/>
       <w:bookmarkEnd w:id="43"/>
+      <w:bookmarkEnd w:id="44"/>
     </w:p>
     <w:p>
       <w:pPr>
@@ -17076,11 +17070,11 @@
           <w:lang w:val="en-GB"/>
         </w:rPr>
       </w:pPr>
-      <w:bookmarkStart w:id="44" w:name="_Ref334005528"/>
-      <w:bookmarkStart w:id="45" w:name="_Ref342395240"/>
-      <w:bookmarkStart w:id="46" w:name="_Ref342395244"/>
-      <w:bookmarkStart w:id="47" w:name="_Ref342460276"/>
-      <w:bookmarkStart w:id="48" w:name="_Toc507257977"/>
+      <w:bookmarkStart w:id="45" w:name="_Ref334005528"/>
+      <w:bookmarkStart w:id="46" w:name="_Ref342395240"/>
+      <w:bookmarkStart w:id="47" w:name="_Ref342395244"/>
+      <w:bookmarkStart w:id="48" w:name="_Ref342460276"/>
+      <w:bookmarkStart w:id="49" w:name="_Toc507257977"/>
       <w:r>
         <w:rPr>
           <w:noProof/>
@@ -17088,7 +17082,7 @@
         </w:rPr>
         <w:t>Instantiator</w:t>
       </w:r>
-      <w:bookmarkEnd w:id="44"/>
+      <w:bookmarkEnd w:id="45"/>
       <w:r>
         <w:rPr>
           <w:noProof/>
@@ -17096,10 +17090,10 @@
         </w:rPr>
         <w:t xml:space="preserve"> Integration</w:t>
       </w:r>
-      <w:bookmarkEnd w:id="45"/>
       <w:bookmarkEnd w:id="46"/>
       <w:bookmarkEnd w:id="47"/>
       <w:bookmarkEnd w:id="48"/>
+      <w:bookmarkEnd w:id="49"/>
     </w:p>
     <w:p>
       <w:pPr>
@@ -17517,7 +17511,7 @@
                   <w:r>
                     <w:rPr>
                       <w:noProof/>
-                      <w:lang w:val="en-US"/>
+                      <w:lang w:eastAsia="de-DE"/>
                     </w:rPr>
                     <w:drawing>
                       <wp:inline distT="0" distB="0" distL="0" distR="0" wp14:anchorId="7CBBA285" wp14:editId="4556B7CF">
@@ -17564,7 +17558,7 @@
                       <w:lang w:val="en-US"/>
                     </w:rPr>
                   </w:pPr>
-                  <w:bookmarkStart w:id="49" w:name="_Ref334024847"/>
+                  <w:bookmarkStart w:id="50" w:name="_Ref334024847"/>
                   <w:r>
                     <w:rPr>
                       <w:lang w:val="en-US"/>
@@ -17593,7 +17587,7 @@
                   <w:r>
                     <w:fldChar w:fldCharType="end"/>
                   </w:r>
-                  <w:bookmarkEnd w:id="49"/>
+                  <w:bookmarkEnd w:id="50"/>
                   <w:r>
                     <w:rPr>
                       <w:lang w:val="en-US"/>
@@ -17609,7 +17603,6 @@
                 </w:p>
               </w:txbxContent>
             </v:textbox>
-            <w10:wrap type="none"/>
             <w10:anchorlock/>
           </v:shape>
         </w:pict>
@@ -17623,9 +17616,9 @@
           <w:lang w:val="en-GB"/>
         </w:rPr>
       </w:pPr>
-      <w:bookmarkStart w:id="50" w:name="_Ref368903907"/>
-      <w:bookmarkStart w:id="51" w:name="_Ref368904576"/>
-      <w:bookmarkStart w:id="52" w:name="_Toc507257978"/>
+      <w:bookmarkStart w:id="51" w:name="_Ref368903907"/>
+      <w:bookmarkStart w:id="52" w:name="_Ref368904576"/>
+      <w:bookmarkStart w:id="53" w:name="_Toc507257978"/>
       <w:r>
         <w:rPr>
           <w:noProof/>
@@ -17661,9 +17654,9 @@
         </w:rPr>
         <w:t>fact Type</w:t>
       </w:r>
-      <w:bookmarkEnd w:id="50"/>
       <w:bookmarkEnd w:id="51"/>
       <w:bookmarkEnd w:id="52"/>
+      <w:bookmarkEnd w:id="53"/>
     </w:p>
     <w:p>
       <w:pPr>
@@ -17735,10 +17728,10 @@
           <w:lang w:val="en-GB"/>
         </w:rPr>
       </w:pPr>
-      <w:bookmarkStart w:id="53" w:name="_Toc342477841"/>
-      <w:bookmarkStart w:id="54" w:name="_Ref368664764"/>
-      <w:bookmarkStart w:id="55" w:name="_Ref368900052"/>
-      <w:bookmarkStart w:id="56" w:name="_Toc507257979"/>
+      <w:bookmarkStart w:id="54" w:name="_Toc342477841"/>
+      <w:bookmarkStart w:id="55" w:name="_Ref368664764"/>
+      <w:bookmarkStart w:id="56" w:name="_Ref368900052"/>
+      <w:bookmarkStart w:id="57" w:name="_Toc507257979"/>
       <w:r>
         <w:rPr>
           <w:noProof/>
@@ -17753,10 +17746,10 @@
         </w:rPr>
         <w:t xml:space="preserve"> in EASy-Producer</w:t>
       </w:r>
-      <w:bookmarkEnd w:id="53"/>
       <w:bookmarkEnd w:id="54"/>
       <w:bookmarkEnd w:id="55"/>
       <w:bookmarkEnd w:id="56"/>
+      <w:bookmarkEnd w:id="57"/>
     </w:p>
     <w:p>
       <w:pPr>
@@ -19014,7 +19007,7 @@
           <w:lang w:val="en-GB"/>
         </w:rPr>
       </w:pPr>
-      <w:bookmarkStart w:id="57" w:name="_Toc507257980"/>
+      <w:bookmarkStart w:id="58" w:name="_Toc507257980"/>
       <w:r>
         <w:rPr>
           <w:noProof/>
@@ -19029,7 +19022,7 @@
         </w:rPr>
         <w:t>Artefacts</w:t>
       </w:r>
-      <w:bookmarkEnd w:id="57"/>
+      <w:bookmarkEnd w:id="58"/>
     </w:p>
     <w:p>
       <w:pPr>
@@ -19524,8 +19517,8 @@
           <w:lang w:val="en-GB"/>
         </w:rPr>
       </w:pPr>
-      <w:bookmarkStart w:id="58" w:name="_Ref368899908"/>
-      <w:bookmarkStart w:id="59" w:name="_Toc507257981"/>
+      <w:bookmarkStart w:id="59" w:name="_Ref368899908"/>
+      <w:bookmarkStart w:id="60" w:name="_Toc507257981"/>
       <w:r>
         <w:rPr>
           <w:noProof/>
@@ -19533,8 +19526,8 @@
         </w:rPr>
         <w:t>Artefact Implementation</w:t>
       </w:r>
-      <w:bookmarkEnd w:id="58"/>
       <w:bookmarkEnd w:id="59"/>
+      <w:bookmarkEnd w:id="60"/>
     </w:p>
     <w:p>
       <w:pPr>
@@ -26479,8 +26472,8 @@
           <w:lang w:val="en-GB"/>
         </w:rPr>
       </w:pPr>
-      <w:bookmarkStart w:id="60" w:name="_Ref333933811"/>
-      <w:bookmarkStart w:id="61" w:name="_Toc507257982"/>
+      <w:bookmarkStart w:id="61" w:name="_Ref333933811"/>
+      <w:bookmarkStart w:id="62" w:name="_Toc507257982"/>
       <w:r>
         <w:rPr>
           <w:noProof/>
@@ -26489,8 +26482,8 @@
         <w:lastRenderedPageBreak/>
         <w:t>Implementing a New Reasoner</w:t>
       </w:r>
-      <w:bookmarkEnd w:id="60"/>
       <w:bookmarkEnd w:id="61"/>
+      <w:bookmarkEnd w:id="62"/>
     </w:p>
     <w:p>
       <w:pPr>
@@ -26552,7 +26545,7 @@
           <w:lang w:val="en-GB"/>
         </w:rPr>
       </w:pPr>
-      <w:bookmarkStart w:id="62" w:name="_Toc507257983"/>
+      <w:bookmarkStart w:id="63" w:name="_Toc507257983"/>
       <w:r>
         <w:rPr>
           <w:noProof/>
@@ -26560,7 +26553,7 @@
         </w:rPr>
         <w:t>Eclipse Plug-in Project Creation and Configuration for New Reasoners</w:t>
       </w:r>
-      <w:bookmarkEnd w:id="62"/>
+      <w:bookmarkEnd w:id="63"/>
     </w:p>
     <w:p>
       <w:pPr>
@@ -28237,8 +28230,8 @@
           <w:lang w:val="en-GB"/>
         </w:rPr>
       </w:pPr>
-      <w:bookmarkStart w:id="63" w:name="_Ref368655582"/>
-      <w:bookmarkStart w:id="64" w:name="_Toc507257984"/>
+      <w:bookmarkStart w:id="64" w:name="_Ref368655582"/>
+      <w:bookmarkStart w:id="65" w:name="_Toc507257984"/>
       <w:r>
         <w:rPr>
           <w:noProof/>
@@ -28246,8 +28239,8 @@
         </w:rPr>
         <w:t>Reasoner Implementation</w:t>
       </w:r>
-      <w:bookmarkEnd w:id="63"/>
       <w:bookmarkEnd w:id="64"/>
+      <w:bookmarkEnd w:id="65"/>
     </w:p>
     <w:p>
       <w:pPr>
@@ -33084,8 +33077,8 @@
           <w:lang w:val="en-GB"/>
         </w:rPr>
       </w:pPr>
-      <w:bookmarkStart w:id="65" w:name="_Ref368657392"/>
-      <w:bookmarkStart w:id="66" w:name="_Toc507257985"/>
+      <w:bookmarkStart w:id="66" w:name="_Ref368657392"/>
+      <w:bookmarkStart w:id="67" w:name="_Toc507257985"/>
       <w:r>
         <w:rPr>
           <w:noProof/>
@@ -33161,8 +33154,8 @@
         </w:rPr>
         <w:t>Reasoner Integration</w:t>
       </w:r>
-      <w:bookmarkEnd w:id="65"/>
       <w:bookmarkEnd w:id="66"/>
+      <w:bookmarkEnd w:id="67"/>
     </w:p>
     <w:p>
       <w:pPr>
@@ -33372,7 +33365,7 @@
                   <w:r>
                     <w:rPr>
                       <w:noProof/>
-                      <w:lang w:val="en-US"/>
+                      <w:lang w:eastAsia="de-DE"/>
                     </w:rPr>
                     <w:drawing>
                       <wp:inline distT="0" distB="0" distL="0" distR="0" wp14:anchorId="2AD664D4" wp14:editId="7DE6F0AE">
@@ -33419,7 +33412,7 @@
                       <w:lang w:val="en-US"/>
                     </w:rPr>
                   </w:pPr>
-                  <w:bookmarkStart w:id="67" w:name="_Ref368658019"/>
+                  <w:bookmarkStart w:id="68" w:name="_Ref368658019"/>
                   <w:r>
                     <w:rPr>
                       <w:lang w:val="en-US"/>
@@ -33448,7 +33441,7 @@
                   <w:r>
                     <w:fldChar w:fldCharType="end"/>
                   </w:r>
-                  <w:bookmarkEnd w:id="67"/>
+                  <w:bookmarkEnd w:id="68"/>
                   <w:r>
                     <w:rPr>
                       <w:lang w:val="en-US"/>
@@ -33464,7 +33457,6 @@
                 </w:p>
               </w:txbxContent>
             </v:textbox>
-            <w10:wrap type="none"/>
             <w10:anchorlock/>
           </v:shape>
         </w:pict>
@@ -33478,7 +33470,7 @@
           <w:lang w:val="en-GB"/>
         </w:rPr>
       </w:pPr>
-      <w:bookmarkStart w:id="68" w:name="_Toc507257986"/>
+      <w:bookmarkStart w:id="69" w:name="_Toc507257986"/>
       <w:r>
         <w:rPr>
           <w:noProof/>
@@ -33744,8 +33736,6 @@
         </w:rPr>
         <w:t xml:space="preserve"> are in</w:t>
       </w:r>
-      <w:bookmarkStart w:id="69" w:name="_GoBack"/>
-      <w:bookmarkEnd w:id="69"/>
       <w:r>
         <w:rPr>
           <w:noProof/>
@@ -33877,7 +33867,7 @@
         </w:rPr>
         <w:t>Standalone</w:t>
       </w:r>
-      <w:bookmarkEnd w:id="68"/>
+      <w:bookmarkEnd w:id="69"/>
     </w:p>
     <w:p>
       <w:pPr>
@@ -49477,7 +49467,6 @@
                 <w:noProof/>
                 <w:lang w:val="en-US"/>
               </w:rPr>
-              <w:lastRenderedPageBreak/>
               <w:t>easy.notInEclipse</w:t>
             </w:r>
           </w:p>
@@ -50504,8 +50493,8 @@
 </file>
 
 <file path=word/comments.xml><?xml version="1.0" encoding="utf-8"?>
-<w:comments xmlns:wpc="http://schemas.microsoft.com/office/word/2010/wordprocessingCanvas" xmlns:cx="http://schemas.microsoft.com/office/drawing/2014/chartex" xmlns:mc="http://schemas.openxmlformats.org/markup-compatibility/2006" xmlns:o="urn:schemas-microsoft-com:office:office" xmlns:r="http://schemas.openxmlformats.org/officeDocument/2006/relationships" xmlns:m="http://schemas.openxmlformats.org/officeDocument/2006/math" xmlns:v="urn:schemas-microsoft-com:vml" xmlns:wp14="http://schemas.microsoft.com/office/word/2010/wordprocessingDrawing" xmlns:wp="http://schemas.openxmlformats.org/drawingml/2006/wordprocessingDrawing" xmlns:w10="urn:schemas-microsoft-com:office:word" xmlns:w="http://schemas.openxmlformats.org/wordprocessingml/2006/main" xmlns:w14="http://schemas.microsoft.com/office/word/2010/wordml" xmlns:w15="http://schemas.microsoft.com/office/word/2012/wordml" xmlns:w16se="http://schemas.microsoft.com/office/word/2015/wordml/symex" xmlns:wpg="http://schemas.microsoft.com/office/word/2010/wordprocessingGroup" xmlns:wpi="http://schemas.microsoft.com/office/word/2010/wordprocessingInk" xmlns:wne="http://schemas.microsoft.com/office/word/2006/wordml" xmlns:wps="http://schemas.microsoft.com/office/word/2010/wordprocessingShape" mc:Ignorable="w14 w15 w16se wp14">
-  <w:comment w:id="25" w:author="Christian Kröher" w:date="2013-10-05T17:13:00Z" w:initials="CK">
+<w:comments xmlns:wpc="http://schemas.microsoft.com/office/word/2010/wordprocessingCanvas" xmlns:cx="http://schemas.microsoft.com/office/drawing/2014/chartex" xmlns:cx1="http://schemas.microsoft.com/office/drawing/2015/9/8/chartex" xmlns:mc="http://schemas.openxmlformats.org/markup-compatibility/2006" xmlns:o="urn:schemas-microsoft-com:office:office" xmlns:r="http://schemas.openxmlformats.org/officeDocument/2006/relationships" xmlns:m="http://schemas.openxmlformats.org/officeDocument/2006/math" xmlns:v="urn:schemas-microsoft-com:vml" xmlns:wp14="http://schemas.microsoft.com/office/word/2010/wordprocessingDrawing" xmlns:wp="http://schemas.openxmlformats.org/drawingml/2006/wordprocessingDrawing" xmlns:w10="urn:schemas-microsoft-com:office:word" xmlns:w="http://schemas.openxmlformats.org/wordprocessingml/2006/main" xmlns:w14="http://schemas.microsoft.com/office/word/2010/wordml" xmlns:w15="http://schemas.microsoft.com/office/word/2012/wordml" xmlns:w16se="http://schemas.microsoft.com/office/word/2015/wordml/symex" xmlns:wpg="http://schemas.microsoft.com/office/word/2010/wordprocessingGroup" xmlns:wpi="http://schemas.microsoft.com/office/word/2010/wordprocessingInk" xmlns:wne="http://schemas.microsoft.com/office/word/2006/wordml" xmlns:wps="http://schemas.microsoft.com/office/word/2010/wordprocessingShape" mc:Ignorable="w14 w15 w16se wp14">
+  <w:comment w:id="26" w:author="Christian Kröher" w:date="2013-10-05T17:13:00Z" w:initials="CK">
     <w:p>
       <w:pPr>
         <w:pStyle w:val="CommentText"/>
@@ -50531,13 +50520,13 @@
 </file>
 
 <file path=word/commentsExtended.xml><?xml version="1.0" encoding="utf-8"?>
-<w15:commentsEx xmlns:wpc="http://schemas.microsoft.com/office/word/2010/wordprocessingCanvas" xmlns:cx="http://schemas.microsoft.com/office/drawing/2014/chartex" xmlns:mc="http://schemas.openxmlformats.org/markup-compatibility/2006" xmlns:o="urn:schemas-microsoft-com:office:office" xmlns:r="http://schemas.openxmlformats.org/officeDocument/2006/relationships" xmlns:m="http://schemas.openxmlformats.org/officeDocument/2006/math" xmlns:v="urn:schemas-microsoft-com:vml" xmlns:wp14="http://schemas.microsoft.com/office/word/2010/wordprocessingDrawing" xmlns:wp="http://schemas.openxmlformats.org/drawingml/2006/wordprocessingDrawing" xmlns:w10="urn:schemas-microsoft-com:office:word" xmlns:w="http://schemas.openxmlformats.org/wordprocessingml/2006/main" xmlns:w14="http://schemas.microsoft.com/office/word/2010/wordml" xmlns:w15="http://schemas.microsoft.com/office/word/2012/wordml" xmlns:w16se="http://schemas.microsoft.com/office/word/2015/wordml/symex" xmlns:wpg="http://schemas.microsoft.com/office/word/2010/wordprocessingGroup" xmlns:wpi="http://schemas.microsoft.com/office/word/2010/wordprocessingInk" xmlns:wne="http://schemas.microsoft.com/office/word/2006/wordml" xmlns:wps="http://schemas.microsoft.com/office/word/2010/wordprocessingShape" mc:Ignorable="w14 w15 w16se wp14">
+<w15:commentsEx xmlns:wpc="http://schemas.microsoft.com/office/word/2010/wordprocessingCanvas" xmlns:cx="http://schemas.microsoft.com/office/drawing/2014/chartex" xmlns:cx1="http://schemas.microsoft.com/office/drawing/2015/9/8/chartex" xmlns:mc="http://schemas.openxmlformats.org/markup-compatibility/2006" xmlns:o="urn:schemas-microsoft-com:office:office" xmlns:r="http://schemas.openxmlformats.org/officeDocument/2006/relationships" xmlns:m="http://schemas.openxmlformats.org/officeDocument/2006/math" xmlns:v="urn:schemas-microsoft-com:vml" xmlns:wp14="http://schemas.microsoft.com/office/word/2010/wordprocessingDrawing" xmlns:wp="http://schemas.openxmlformats.org/drawingml/2006/wordprocessingDrawing" xmlns:w10="urn:schemas-microsoft-com:office:word" xmlns:w="http://schemas.openxmlformats.org/wordprocessingml/2006/main" xmlns:w14="http://schemas.microsoft.com/office/word/2010/wordml" xmlns:w15="http://schemas.microsoft.com/office/word/2012/wordml" xmlns:w16se="http://schemas.microsoft.com/office/word/2015/wordml/symex" xmlns:wpg="http://schemas.microsoft.com/office/word/2010/wordprocessingGroup" xmlns:wpi="http://schemas.microsoft.com/office/word/2010/wordprocessingInk" xmlns:wne="http://schemas.microsoft.com/office/word/2006/wordml" xmlns:wps="http://schemas.microsoft.com/office/word/2010/wordprocessingShape" mc:Ignorable="w14 w15 w16se wp14">
   <w15:commentEx w15:paraId="5CA059DF" w15:done="0"/>
 </w15:commentsEx>
 </file>
 
 <file path=word/endnotes.xml><?xml version="1.0" encoding="utf-8"?>
-<w:endnotes xmlns:wpc="http://schemas.microsoft.com/office/word/2010/wordprocessingCanvas" xmlns:cx="http://schemas.microsoft.com/office/drawing/2014/chartex" xmlns:mc="http://schemas.openxmlformats.org/markup-compatibility/2006" xmlns:o="urn:schemas-microsoft-com:office:office" xmlns:r="http://schemas.openxmlformats.org/officeDocument/2006/relationships" xmlns:m="http://schemas.openxmlformats.org/officeDocument/2006/math" xmlns:v="urn:schemas-microsoft-com:vml" xmlns:wp14="http://schemas.microsoft.com/office/word/2010/wordprocessingDrawing" xmlns:wp="http://schemas.openxmlformats.org/drawingml/2006/wordprocessingDrawing" xmlns:w10="urn:schemas-microsoft-com:office:word" xmlns:w="http://schemas.openxmlformats.org/wordprocessingml/2006/main" xmlns:w14="http://schemas.microsoft.com/office/word/2010/wordml" xmlns:w15="http://schemas.microsoft.com/office/word/2012/wordml" xmlns:w16se="http://schemas.microsoft.com/office/word/2015/wordml/symex" xmlns:wpg="http://schemas.microsoft.com/office/word/2010/wordprocessingGroup" xmlns:wpi="http://schemas.microsoft.com/office/word/2010/wordprocessingInk" xmlns:wne="http://schemas.microsoft.com/office/word/2006/wordml" xmlns:wps="http://schemas.microsoft.com/office/word/2010/wordprocessingShape" mc:Ignorable="w14 w15 w16se wp14">
+<w:endnotes xmlns:wpc="http://schemas.microsoft.com/office/word/2010/wordprocessingCanvas" xmlns:cx="http://schemas.microsoft.com/office/drawing/2014/chartex" xmlns:cx1="http://schemas.microsoft.com/office/drawing/2015/9/8/chartex" xmlns:mc="http://schemas.openxmlformats.org/markup-compatibility/2006" xmlns:o="urn:schemas-microsoft-com:office:office" xmlns:r="http://schemas.openxmlformats.org/officeDocument/2006/relationships" xmlns:m="http://schemas.openxmlformats.org/officeDocument/2006/math" xmlns:v="urn:schemas-microsoft-com:vml" xmlns:wp14="http://schemas.microsoft.com/office/word/2010/wordprocessingDrawing" xmlns:wp="http://schemas.openxmlformats.org/drawingml/2006/wordprocessingDrawing" xmlns:w10="urn:schemas-microsoft-com:office:word" xmlns:w="http://schemas.openxmlformats.org/wordprocessingml/2006/main" xmlns:w14="http://schemas.microsoft.com/office/word/2010/wordml" xmlns:w15="http://schemas.microsoft.com/office/word/2012/wordml" xmlns:w16se="http://schemas.microsoft.com/office/word/2015/wordml/symex" xmlns:wpg="http://schemas.microsoft.com/office/word/2010/wordprocessingGroup" xmlns:wpi="http://schemas.microsoft.com/office/word/2010/wordprocessingInk" xmlns:wne="http://schemas.microsoft.com/office/word/2006/wordml" xmlns:wps="http://schemas.microsoft.com/office/word/2010/wordprocessingShape" mc:Ignorable="w14 w15 w16se wp14">
   <w:endnote w:type="separator" w:id="-1">
     <w:p>
       <w:pPr>
@@ -50562,7 +50551,7 @@
 </file>
 
 <file path=word/footer1.xml><?xml version="1.0" encoding="utf-8"?>
-<w:ftr xmlns:wpc="http://schemas.microsoft.com/office/word/2010/wordprocessingCanvas" xmlns:cx="http://schemas.microsoft.com/office/drawing/2014/chartex" xmlns:mc="http://schemas.openxmlformats.org/markup-compatibility/2006" xmlns:o="urn:schemas-microsoft-com:office:office" xmlns:r="http://schemas.openxmlformats.org/officeDocument/2006/relationships" xmlns:m="http://schemas.openxmlformats.org/officeDocument/2006/math" xmlns:v="urn:schemas-microsoft-com:vml" xmlns:wp14="http://schemas.microsoft.com/office/word/2010/wordprocessingDrawing" xmlns:wp="http://schemas.openxmlformats.org/drawingml/2006/wordprocessingDrawing" xmlns:w10="urn:schemas-microsoft-com:office:word" xmlns:w="http://schemas.openxmlformats.org/wordprocessingml/2006/main" xmlns:w14="http://schemas.microsoft.com/office/word/2010/wordml" xmlns:w15="http://schemas.microsoft.com/office/word/2012/wordml" xmlns:w16se="http://schemas.microsoft.com/office/word/2015/wordml/symex" xmlns:wpg="http://schemas.microsoft.com/office/word/2010/wordprocessingGroup" xmlns:wpi="http://schemas.microsoft.com/office/word/2010/wordprocessingInk" xmlns:wne="http://schemas.microsoft.com/office/word/2006/wordml" xmlns:wps="http://schemas.microsoft.com/office/word/2010/wordprocessingShape" mc:Ignorable="w14 w15 w16se wp14">
+<w:ftr xmlns:wpc="http://schemas.microsoft.com/office/word/2010/wordprocessingCanvas" xmlns:cx="http://schemas.microsoft.com/office/drawing/2014/chartex" xmlns:cx1="http://schemas.microsoft.com/office/drawing/2015/9/8/chartex" xmlns:mc="http://schemas.openxmlformats.org/markup-compatibility/2006" xmlns:o="urn:schemas-microsoft-com:office:office" xmlns:r="http://schemas.openxmlformats.org/officeDocument/2006/relationships" xmlns:m="http://schemas.openxmlformats.org/officeDocument/2006/math" xmlns:v="urn:schemas-microsoft-com:vml" xmlns:wp14="http://schemas.microsoft.com/office/word/2010/wordprocessingDrawing" xmlns:wp="http://schemas.openxmlformats.org/drawingml/2006/wordprocessingDrawing" xmlns:w10="urn:schemas-microsoft-com:office:word" xmlns:w="http://schemas.openxmlformats.org/wordprocessingml/2006/main" xmlns:w14="http://schemas.microsoft.com/office/word/2010/wordml" xmlns:w15="http://schemas.microsoft.com/office/word/2012/wordml" xmlns:w16se="http://schemas.microsoft.com/office/word/2015/wordml/symex" xmlns:wpg="http://schemas.microsoft.com/office/word/2010/wordprocessingGroup" xmlns:wpi="http://schemas.microsoft.com/office/word/2010/wordprocessingInk" xmlns:wne="http://schemas.microsoft.com/office/word/2006/wordml" xmlns:wps="http://schemas.microsoft.com/office/word/2010/wordprocessingShape" mc:Ignorable="w14 w15 w16se wp14">
   <w:p>
     <w:pPr>
       <w:pStyle w:val="Footer"/>
@@ -50633,7 +50622,7 @@
             <w:b/>
             <w:noProof/>
           </w:rPr>
-          <w:t>35</w:t>
+          <w:t>2</w:t>
         </w:r>
         <w:r>
           <w:rPr>
@@ -50657,7 +50646,7 @@
 </file>
 
 <file path=word/footnotes.xml><?xml version="1.0" encoding="utf-8"?>
-<w:footnotes xmlns:wpc="http://schemas.microsoft.com/office/word/2010/wordprocessingCanvas" xmlns:cx="http://schemas.microsoft.com/office/drawing/2014/chartex" xmlns:mc="http://schemas.openxmlformats.org/markup-compatibility/2006" xmlns:o="urn:schemas-microsoft-com:office:office" xmlns:r="http://schemas.openxmlformats.org/officeDocument/2006/relationships" xmlns:m="http://schemas.openxmlformats.org/officeDocument/2006/math" xmlns:v="urn:schemas-microsoft-com:vml" xmlns:wp14="http://schemas.microsoft.com/office/word/2010/wordprocessingDrawing" xmlns:wp="http://schemas.openxmlformats.org/drawingml/2006/wordprocessingDrawing" xmlns:w10="urn:schemas-microsoft-com:office:word" xmlns:w="http://schemas.openxmlformats.org/wordprocessingml/2006/main" xmlns:w14="http://schemas.microsoft.com/office/word/2010/wordml" xmlns:w15="http://schemas.microsoft.com/office/word/2012/wordml" xmlns:w16se="http://schemas.microsoft.com/office/word/2015/wordml/symex" xmlns:wpg="http://schemas.microsoft.com/office/word/2010/wordprocessingGroup" xmlns:wpi="http://schemas.microsoft.com/office/word/2010/wordprocessingInk" xmlns:wne="http://schemas.microsoft.com/office/word/2006/wordml" xmlns:wps="http://schemas.microsoft.com/office/word/2010/wordprocessingShape" mc:Ignorable="w14 w15 w16se wp14">
+<w:footnotes xmlns:wpc="http://schemas.microsoft.com/office/word/2010/wordprocessingCanvas" xmlns:cx="http://schemas.microsoft.com/office/drawing/2014/chartex" xmlns:cx1="http://schemas.microsoft.com/office/drawing/2015/9/8/chartex" xmlns:mc="http://schemas.openxmlformats.org/markup-compatibility/2006" xmlns:o="urn:schemas-microsoft-com:office:office" xmlns:r="http://schemas.openxmlformats.org/officeDocument/2006/relationships" xmlns:m="http://schemas.openxmlformats.org/officeDocument/2006/math" xmlns:v="urn:schemas-microsoft-com:vml" xmlns:wp14="http://schemas.microsoft.com/office/word/2010/wordprocessingDrawing" xmlns:wp="http://schemas.openxmlformats.org/drawingml/2006/wordprocessingDrawing" xmlns:w10="urn:schemas-microsoft-com:office:word" xmlns:w="http://schemas.openxmlformats.org/wordprocessingml/2006/main" xmlns:w14="http://schemas.microsoft.com/office/word/2010/wordml" xmlns:w15="http://schemas.microsoft.com/office/word/2012/wordml" xmlns:w16se="http://schemas.microsoft.com/office/word/2015/wordml/symex" xmlns:wpg="http://schemas.microsoft.com/office/word/2010/wordprocessingGroup" xmlns:wpi="http://schemas.microsoft.com/office/word/2010/wordprocessingInk" xmlns:wne="http://schemas.microsoft.com/office/word/2006/wordml" xmlns:wps="http://schemas.microsoft.com/office/word/2010/wordprocessingShape" mc:Ignorable="w14 w15 w16se wp14">
   <w:footnote w:type="separator" w:id="-1">
     <w:p>
       <w:pPr>
@@ -51832,7 +51821,7 @@
 </file>
 
 <file path=word/header1.xml><?xml version="1.0" encoding="utf-8"?>
-<w:hdr xmlns:wpc="http://schemas.microsoft.com/office/word/2010/wordprocessingCanvas" xmlns:cx="http://schemas.microsoft.com/office/drawing/2014/chartex" xmlns:mc="http://schemas.openxmlformats.org/markup-compatibility/2006" xmlns:o="urn:schemas-microsoft-com:office:office" xmlns:r="http://schemas.openxmlformats.org/officeDocument/2006/relationships" xmlns:m="http://schemas.openxmlformats.org/officeDocument/2006/math" xmlns:v="urn:schemas-microsoft-com:vml" xmlns:wp14="http://schemas.microsoft.com/office/word/2010/wordprocessingDrawing" xmlns:wp="http://schemas.openxmlformats.org/drawingml/2006/wordprocessingDrawing" xmlns:w10="urn:schemas-microsoft-com:office:word" xmlns:w="http://schemas.openxmlformats.org/wordprocessingml/2006/main" xmlns:w14="http://schemas.microsoft.com/office/word/2010/wordml" xmlns:w15="http://schemas.microsoft.com/office/word/2012/wordml" xmlns:w16se="http://schemas.microsoft.com/office/word/2015/wordml/symex" xmlns:wpg="http://schemas.microsoft.com/office/word/2010/wordprocessingGroup" xmlns:wpi="http://schemas.microsoft.com/office/word/2010/wordprocessingInk" xmlns:wne="http://schemas.microsoft.com/office/word/2006/wordml" xmlns:wps="http://schemas.microsoft.com/office/word/2010/wordprocessingShape" mc:Ignorable="w14 w15 w16se wp14">
+<w:hdr xmlns:wpc="http://schemas.microsoft.com/office/word/2010/wordprocessingCanvas" xmlns:cx="http://schemas.microsoft.com/office/drawing/2014/chartex" xmlns:cx1="http://schemas.microsoft.com/office/drawing/2015/9/8/chartex" xmlns:mc="http://schemas.openxmlformats.org/markup-compatibility/2006" xmlns:o="urn:schemas-microsoft-com:office:office" xmlns:r="http://schemas.openxmlformats.org/officeDocument/2006/relationships" xmlns:m="http://schemas.openxmlformats.org/officeDocument/2006/math" xmlns:v="urn:schemas-microsoft-com:vml" xmlns:wp14="http://schemas.microsoft.com/office/word/2010/wordprocessingDrawing" xmlns:wp="http://schemas.openxmlformats.org/drawingml/2006/wordprocessingDrawing" xmlns:w10="urn:schemas-microsoft-com:office:word" xmlns:w="http://schemas.openxmlformats.org/wordprocessingml/2006/main" xmlns:w14="http://schemas.microsoft.com/office/word/2010/wordml" xmlns:w15="http://schemas.microsoft.com/office/word/2012/wordml" xmlns:w16se="http://schemas.microsoft.com/office/word/2015/wordml/symex" xmlns:wpg="http://schemas.microsoft.com/office/word/2010/wordprocessingGroup" xmlns:wpi="http://schemas.microsoft.com/office/word/2010/wordprocessingInk" xmlns:wne="http://schemas.microsoft.com/office/word/2006/wordml" xmlns:wps="http://schemas.microsoft.com/office/word/2010/wordprocessingShape" mc:Ignorable="w14 w15 w16se wp14">
   <w:p>
     <w:pPr>
       <w:pStyle w:val="Header"/>
@@ -51888,7 +51877,7 @@
 </file>
 
 <file path=word/numbering.xml><?xml version="1.0" encoding="utf-8"?>
-<w:numbering xmlns:wpc="http://schemas.microsoft.com/office/word/2010/wordprocessingCanvas" xmlns:cx="http://schemas.microsoft.com/office/drawing/2014/chartex" xmlns:mc="http://schemas.openxmlformats.org/markup-compatibility/2006" xmlns:o="urn:schemas-microsoft-com:office:office" xmlns:r="http://schemas.openxmlformats.org/officeDocument/2006/relationships" xmlns:m="http://schemas.openxmlformats.org/officeDocument/2006/math" xmlns:v="urn:schemas-microsoft-com:vml" xmlns:wp14="http://schemas.microsoft.com/office/word/2010/wordprocessingDrawing" xmlns:wp="http://schemas.openxmlformats.org/drawingml/2006/wordprocessingDrawing" xmlns:w10="urn:schemas-microsoft-com:office:word" xmlns:w="http://schemas.openxmlformats.org/wordprocessingml/2006/main" xmlns:w14="http://schemas.microsoft.com/office/word/2010/wordml" xmlns:w15="http://schemas.microsoft.com/office/word/2012/wordml" xmlns:w16se="http://schemas.microsoft.com/office/word/2015/wordml/symex" xmlns:wpg="http://schemas.microsoft.com/office/word/2010/wordprocessingGroup" xmlns:wpi="http://schemas.microsoft.com/office/word/2010/wordprocessingInk" xmlns:wne="http://schemas.microsoft.com/office/word/2006/wordml" xmlns:wps="http://schemas.microsoft.com/office/word/2010/wordprocessingShape" mc:Ignorable="w14 w15 w16se wp14">
+<w:numbering xmlns:wpc="http://schemas.microsoft.com/office/word/2010/wordprocessingCanvas" xmlns:cx="http://schemas.microsoft.com/office/drawing/2014/chartex" xmlns:cx1="http://schemas.microsoft.com/office/drawing/2015/9/8/chartex" xmlns:mc="http://schemas.openxmlformats.org/markup-compatibility/2006" xmlns:o="urn:schemas-microsoft-com:office:office" xmlns:r="http://schemas.openxmlformats.org/officeDocument/2006/relationships" xmlns:m="http://schemas.openxmlformats.org/officeDocument/2006/math" xmlns:v="urn:schemas-microsoft-com:vml" xmlns:wp14="http://schemas.microsoft.com/office/word/2010/wordprocessingDrawing" xmlns:wp="http://schemas.openxmlformats.org/drawingml/2006/wordprocessingDrawing" xmlns:w10="urn:schemas-microsoft-com:office:word" xmlns:w="http://schemas.openxmlformats.org/wordprocessingml/2006/main" xmlns:w14="http://schemas.microsoft.com/office/word/2010/wordml" xmlns:w15="http://schemas.microsoft.com/office/word/2012/wordml" xmlns:w16se="http://schemas.microsoft.com/office/word/2015/wordml/symex" xmlns:wpg="http://schemas.microsoft.com/office/word/2010/wordprocessingGroup" xmlns:wpi="http://schemas.microsoft.com/office/word/2010/wordprocessingInk" xmlns:wne="http://schemas.microsoft.com/office/word/2006/wordml" xmlns:wps="http://schemas.microsoft.com/office/word/2010/wordprocessingShape" mc:Ignorable="w14 w15 w16se wp14">
   <w:numPicBullet w:numPicBulletId="0">
     <w:pict>
       <v:shapetype id="_x0000_t75" coordsize="21600,21600" o:spt="75" o:preferrelative="t" path="m@4@5l@4@11@9@11@9@5xe" filled="f" stroked="f">
@@ -56407,7 +56396,7 @@
 </file>
 
 <file path=word/glossary/document.xml><?xml version="1.0" encoding="utf-8"?>
-<w:glossaryDocument xmlns:wpc="http://schemas.microsoft.com/office/word/2010/wordprocessingCanvas" xmlns:cx="http://schemas.microsoft.com/office/drawing/2014/chartex" xmlns:mc="http://schemas.openxmlformats.org/markup-compatibility/2006" xmlns:o="urn:schemas-microsoft-com:office:office" xmlns:r="http://schemas.openxmlformats.org/officeDocument/2006/relationships" xmlns:m="http://schemas.openxmlformats.org/officeDocument/2006/math" xmlns:v="urn:schemas-microsoft-com:vml" xmlns:wp14="http://schemas.microsoft.com/office/word/2010/wordprocessingDrawing" xmlns:wp="http://schemas.openxmlformats.org/drawingml/2006/wordprocessingDrawing" xmlns:w10="urn:schemas-microsoft-com:office:word" xmlns:w="http://schemas.openxmlformats.org/wordprocessingml/2006/main" xmlns:w14="http://schemas.microsoft.com/office/word/2010/wordml" xmlns:w15="http://schemas.microsoft.com/office/word/2012/wordml" xmlns:w16se="http://schemas.microsoft.com/office/word/2015/wordml/symex" xmlns:wpg="http://schemas.microsoft.com/office/word/2010/wordprocessingGroup" xmlns:wpi="http://schemas.microsoft.com/office/word/2010/wordprocessingInk" xmlns:wne="http://schemas.microsoft.com/office/word/2006/wordml" xmlns:wps="http://schemas.microsoft.com/office/word/2010/wordprocessingShape" mc:Ignorable="w14 w15 w16se wp14">
+<w:glossaryDocument xmlns:wpc="http://schemas.microsoft.com/office/word/2010/wordprocessingCanvas" xmlns:cx="http://schemas.microsoft.com/office/drawing/2014/chartex" xmlns:cx1="http://schemas.microsoft.com/office/drawing/2015/9/8/chartex" xmlns:mc="http://schemas.openxmlformats.org/markup-compatibility/2006" xmlns:o="urn:schemas-microsoft-com:office:office" xmlns:r="http://schemas.openxmlformats.org/officeDocument/2006/relationships" xmlns:m="http://schemas.openxmlformats.org/officeDocument/2006/math" xmlns:v="urn:schemas-microsoft-com:vml" xmlns:wp14="http://schemas.microsoft.com/office/word/2010/wordprocessingDrawing" xmlns:wp="http://schemas.openxmlformats.org/drawingml/2006/wordprocessingDrawing" xmlns:w10="urn:schemas-microsoft-com:office:word" xmlns:w="http://schemas.openxmlformats.org/wordprocessingml/2006/main" xmlns:w14="http://schemas.microsoft.com/office/word/2010/wordml" xmlns:w15="http://schemas.microsoft.com/office/word/2012/wordml" xmlns:w16se="http://schemas.microsoft.com/office/word/2015/wordml/symex" xmlns:wpg="http://schemas.microsoft.com/office/word/2010/wordprocessingGroup" xmlns:wpi="http://schemas.microsoft.com/office/word/2010/wordprocessingInk" xmlns:wne="http://schemas.microsoft.com/office/word/2006/wordml" xmlns:wps="http://schemas.microsoft.com/office/word/2010/wordprocessingShape" mc:Ignorable="w14 w15 w16se wp14">
   <w:docParts>
     <w:docPart>
       <w:docPartPr>
@@ -56453,14 +56442,14 @@
     <w:charset w:val="00"/>
     <w:family w:val="roman"/>
     <w:pitch w:val="variable"/>
-    <w:sig w:usb0="E0002EFF" w:usb1="C000785B" w:usb2="00000009" w:usb3="00000000" w:csb0="000001FF" w:csb1="00000000"/>
+    <w:sig w:usb0="E0002AFF" w:usb1="C0007841" w:usb2="00000009" w:usb3="00000000" w:csb0="000001FF" w:csb1="00000000"/>
   </w:font>
   <w:font w:name="Courier New">
     <w:panose1 w:val="02070309020205020404"/>
     <w:charset w:val="00"/>
     <w:family w:val="modern"/>
     <w:pitch w:val="fixed"/>
-    <w:sig w:usb0="E0002EFF" w:usb1="C0007843" w:usb2="00000009" w:usb3="00000000" w:csb0="000001FF" w:csb1="00000000"/>
+    <w:sig w:usb0="E0002AFF" w:usb1="C0007843" w:usb2="00000009" w:usb3="00000000" w:csb0="000001FF" w:csb1="00000000"/>
   </w:font>
   <w:font w:name="Wingdings">
     <w:panose1 w:val="05000000000000000000"/>
@@ -56496,21 +56485,21 @@
     <w:charset w:val="00"/>
     <w:family w:val="modern"/>
     <w:pitch w:val="fixed"/>
-    <w:sig w:usb0="E00006FF" w:usb1="0000FCFF" w:usb2="00000001" w:usb3="00000000" w:csb0="0000019F" w:csb1="00000000"/>
+    <w:sig w:usb0="E10002FF" w:usb1="4000FCFF" w:usb2="00000009" w:usb3="00000000" w:csb0="0000019F" w:csb1="00000000"/>
   </w:font>
   <w:font w:name="Calibri">
     <w:panose1 w:val="020F0502020204030204"/>
     <w:charset w:val="00"/>
     <w:family w:val="swiss"/>
     <w:pitch w:val="variable"/>
-    <w:sig w:usb0="E0002AFF" w:usb1="C000247B" w:usb2="00000009" w:usb3="00000000" w:csb0="000001FF" w:csb1="00000000"/>
+    <w:sig w:usb0="E00002FF" w:usb1="4000ACFF" w:usb2="00000001" w:usb3="00000000" w:csb0="0000019F" w:csb1="00000000"/>
   </w:font>
   <w:font w:name="Calibri Light">
     <w:panose1 w:val="020F0302020204030204"/>
     <w:charset w:val="00"/>
     <w:family w:val="swiss"/>
     <w:pitch w:val="variable"/>
-    <w:sig w:usb0="E0002AFF" w:usb1="C000247B" w:usb2="00000009" w:usb3="00000000" w:csb0="000001FF" w:csb1="00000000"/>
+    <w:sig w:usb0="A00002EF" w:usb1="4000207B" w:usb2="00000000" w:usb3="00000000" w:csb0="0000019F" w:csb1="00000000"/>
   </w:font>
 </w:fonts>
 </file>
@@ -56532,6 +56521,7 @@
     <w:rsid w:val="00061267"/>
     <w:rsid w:val="00186084"/>
     <w:rsid w:val="00193BA2"/>
+    <w:rsid w:val="00241A5D"/>
     <w:rsid w:val="002E597D"/>
     <w:rsid w:val="002F2E86"/>
     <w:rsid w:val="00397144"/>
@@ -56558,6 +56548,7 @@
     <w:rsid w:val="00B52E08"/>
     <w:rsid w:val="00BC48FA"/>
     <w:rsid w:val="00C807FE"/>
+    <w:rsid w:val="00C82945"/>
     <w:rsid w:val="00C90C9A"/>
     <w:rsid w:val="00CE157C"/>
     <w:rsid w:val="00D73FB0"/>
@@ -56582,8 +56573,8 @@
   </m:mathPr>
   <w:themeFontLang w:val="de-DE"/>
   <w:clrSchemeMapping w:bg1="light1" w:t1="dark1" w:bg2="light2" w:t2="dark2" w:accent1="accent1" w:accent2="accent2" w:accent3="accent3" w:accent4="accent4" w:accent5="accent5" w:accent6="accent6" w:hyperlink="hyperlink" w:followedHyperlink="followedHyperlink"/>
-  <w:decimalSymbol w:val="."/>
-  <w:listSeparator w:val=","/>
+  <w:decimalSymbol w:val=","/>
+  <w:listSeparator w:val=";"/>
 </w:settings>
 </file>
 
@@ -57379,7 +57370,7 @@
 
 <file path=customXml/item1.xml><?xml version="1.0" encoding="utf-8"?>
 <CoverPageProperties xmlns="http://schemas.microsoft.com/office/2006/coverPageProps">
-  <PublishDate>2018-10-19T00:00:00</PublishDate>
+  <PublishDate>2018-06-04T00:00:00</PublishDate>
   <Abstract/>
   <CompanyAddress/>
   <CompanyPhone/>
@@ -57401,7 +57392,7 @@
 </file>
 
 <file path=customXml/itemProps2.xml><?xml version="1.0" encoding="utf-8"?>
-<ds:datastoreItem xmlns:ds="http://schemas.openxmlformats.org/officeDocument/2006/customXml" ds:itemID="{D259FADE-8115-48FD-A252-ED05CE89D989}">
+<ds:datastoreItem xmlns:ds="http://schemas.openxmlformats.org/officeDocument/2006/customXml" ds:itemID="{BEC25B25-C8B5-405F-A5D1-C1FEB970E66D}">
   <ds:schemaRefs>
     <ds:schemaRef ds:uri="http://schemas.openxmlformats.org/officeDocument/2006/bibliography"/>
   </ds:schemaRefs>

--- a/doc/developers_guide.docx
+++ b/doc/developers_guide.docx
@@ -1,6 +1,6 @@
 
 <file path=word/document.xml><?xml version="1.0" encoding="utf-8"?>
-<w:document xmlns:wpc="http://schemas.microsoft.com/office/word/2010/wordprocessingCanvas" xmlns:cx="http://schemas.microsoft.com/office/drawing/2014/chartex" xmlns:cx1="http://schemas.microsoft.com/office/drawing/2015/9/8/chartex" xmlns:mc="http://schemas.openxmlformats.org/markup-compatibility/2006" xmlns:o="urn:schemas-microsoft-com:office:office" xmlns:r="http://schemas.openxmlformats.org/officeDocument/2006/relationships" xmlns:m="http://schemas.openxmlformats.org/officeDocument/2006/math" xmlns:v="urn:schemas-microsoft-com:vml" xmlns:wp14="http://schemas.microsoft.com/office/word/2010/wordprocessingDrawing" xmlns:wp="http://schemas.openxmlformats.org/drawingml/2006/wordprocessingDrawing" xmlns:w10="urn:schemas-microsoft-com:office:word" xmlns:w="http://schemas.openxmlformats.org/wordprocessingml/2006/main" xmlns:w14="http://schemas.microsoft.com/office/word/2010/wordml" xmlns:w15="http://schemas.microsoft.com/office/word/2012/wordml" xmlns:w16se="http://schemas.microsoft.com/office/word/2015/wordml/symex" xmlns:wpg="http://schemas.microsoft.com/office/word/2010/wordprocessingGroup" xmlns:wpi="http://schemas.microsoft.com/office/word/2010/wordprocessingInk" xmlns:wne="http://schemas.microsoft.com/office/word/2006/wordml" xmlns:wps="http://schemas.microsoft.com/office/word/2010/wordprocessingShape" mc:Ignorable="w14 w15 w16se wp14">
+<w:document xmlns:wpc="http://schemas.microsoft.com/office/word/2010/wordprocessingCanvas" xmlns:cx="http://schemas.microsoft.com/office/drawing/2014/chartex" xmlns:mc="http://schemas.openxmlformats.org/markup-compatibility/2006" xmlns:o="urn:schemas-microsoft-com:office:office" xmlns:r="http://schemas.openxmlformats.org/officeDocument/2006/relationships" xmlns:m="http://schemas.openxmlformats.org/officeDocument/2006/math" xmlns:v="urn:schemas-microsoft-com:vml" xmlns:wp14="http://schemas.microsoft.com/office/word/2010/wordprocessingDrawing" xmlns:wp="http://schemas.openxmlformats.org/drawingml/2006/wordprocessingDrawing" xmlns:w10="urn:schemas-microsoft-com:office:word" xmlns:w="http://schemas.openxmlformats.org/wordprocessingml/2006/main" xmlns:w14="http://schemas.microsoft.com/office/word/2010/wordml" xmlns:w15="http://schemas.microsoft.com/office/word/2012/wordml" xmlns:w16se="http://schemas.microsoft.com/office/word/2015/wordml/symex" xmlns:wpg="http://schemas.microsoft.com/office/word/2010/wordprocessingGroup" xmlns:wpi="http://schemas.microsoft.com/office/word/2010/wordprocessingInk" xmlns:wne="http://schemas.microsoft.com/office/word/2006/wordml" xmlns:wps="http://schemas.microsoft.com/office/word/2010/wordprocessingShape" mc:Ignorable="w14 w15 w16se wp14">
   <w:body>
     <w:tbl>
       <w:tblPr>
@@ -35,11 +35,13 @@
                 <w:lang w:val="en-GB"/>
               </w:rPr>
             </w:pPr>
+            <w:bookmarkStart w:id="0" w:name="_GoBack"/>
+            <w:bookmarkEnd w:id="0"/>
             <w:r>
               <w:rPr>
                 <w:rFonts w:ascii="Candara" w:hAnsi="Candara"/>
                 <w:noProof/>
-                <w:lang w:eastAsia="de-DE"/>
+                <w:lang w:val="en-US"/>
               </w:rPr>
               <w:drawing>
                 <wp:inline distT="0" distB="0" distL="0" distR="0" wp14:anchorId="69B9A2AC" wp14:editId="11A280EC">
@@ -110,7 +112,7 @@
               <w:rPr>
                 <w:rFonts w:ascii="Candara" w:hAnsi="Candara"/>
                 <w:noProof/>
-                <w:lang w:eastAsia="de-DE"/>
+                <w:lang w:val="en-US"/>
               </w:rPr>
               <w:drawing>
                 <wp:inline distT="0" distB="0" distL="0" distR="0" wp14:anchorId="22388872" wp14:editId="6DD7456B">
@@ -392,7 +394,7 @@
         <w:rPr>
           <w:rFonts w:ascii="Candara" w:hAnsi="Candara"/>
           <w:noProof/>
-          <w:lang w:eastAsia="de-DE"/>
+          <w:lang w:val="en-US"/>
         </w:rPr>
         <w:drawing>
           <wp:inline distT="0" distB="0" distL="0" distR="0" wp14:anchorId="768F0910" wp14:editId="685B99EE">
@@ -587,8 +589,6 @@
         </w:rPr>
         <w:t>2</w:t>
       </w:r>
-      <w:bookmarkStart w:id="0" w:name="_GoBack"/>
-      <w:bookmarkEnd w:id="0"/>
     </w:p>
     <w:p>
       <w:pPr>
@@ -5656,7 +5656,7 @@
       <w:r>
         <w:rPr>
           <w:noProof/>
-          <w:lang w:eastAsia="de-DE"/>
+          <w:lang w:val="en-US"/>
         </w:rPr>
         <w:lastRenderedPageBreak/>
         <w:drawing>
@@ -5883,7 +5883,7 @@
       <w:r>
         <w:rPr>
           <w:noProof/>
-          <w:lang w:eastAsia="de-DE"/>
+          <w:lang w:val="en-US"/>
         </w:rPr>
         <w:drawing>
           <wp:inline distT="0" distB="0" distL="0" distR="0" wp14:anchorId="5F21DB24" wp14:editId="30E0CD8B">
@@ -8519,7 +8519,7 @@
                   <w:r>
                     <w:rPr>
                       <w:noProof/>
-                      <w:lang w:eastAsia="de-DE"/>
+                      <w:lang w:val="en-US"/>
                     </w:rPr>
                     <w:drawing>
                       <wp:inline distT="0" distB="0" distL="0" distR="0" wp14:anchorId="41630451" wp14:editId="0EA96D99">
@@ -9780,7 +9780,7 @@
                   <w:r>
                     <w:rPr>
                       <w:noProof/>
-                      <w:lang w:eastAsia="de-DE"/>
+                      <w:lang w:val="en-US"/>
                     </w:rPr>
                     <w:drawing>
                       <wp:inline distT="0" distB="0" distL="0" distR="0" wp14:anchorId="14DE35B7" wp14:editId="2BBF6AA0">
@@ -10310,7 +10310,7 @@
                   <w:r>
                     <w:rPr>
                       <w:noProof/>
-                      <w:lang w:eastAsia="de-DE"/>
+                      <w:lang w:val="en-US"/>
                     </w:rPr>
                     <w:drawing>
                       <wp:inline distT="0" distB="0" distL="0" distR="0" wp14:anchorId="696A37FE" wp14:editId="2AF2EA22">
@@ -11473,7 +11473,7 @@
                   <w:r>
                     <w:rPr>
                       <w:noProof/>
-                      <w:lang w:eastAsia="de-DE"/>
+                      <w:lang w:val="en-US"/>
                     </w:rPr>
                     <w:drawing>
                       <wp:inline distT="0" distB="0" distL="0" distR="0" wp14:anchorId="440CF28B" wp14:editId="3FC19051">
@@ -11873,7 +11873,7 @@
                   <w:r>
                     <w:rPr>
                       <w:noProof/>
-                      <w:lang w:eastAsia="de-DE"/>
+                      <w:lang w:val="en-US"/>
                     </w:rPr>
                     <w:drawing>
                       <wp:inline distT="0" distB="0" distL="0" distR="0" wp14:anchorId="7FCA5AC0" wp14:editId="11086419">
@@ -12916,7 +12916,7 @@
                   <w:r>
                     <w:rPr>
                       <w:noProof/>
-                      <w:lang w:eastAsia="de-DE"/>
+                      <w:lang w:val="en-US"/>
                     </w:rPr>
                     <w:drawing>
                       <wp:inline distT="0" distB="0" distL="0" distR="0" wp14:anchorId="09F4DFBD" wp14:editId="1238022C">
@@ -13788,7 +13788,7 @@
                   <w:r>
                     <w:rPr>
                       <w:noProof/>
-                      <w:lang w:eastAsia="de-DE"/>
+                      <w:lang w:val="en-US"/>
                     </w:rPr>
                     <w:drawing>
                       <wp:inline distT="0" distB="0" distL="0" distR="0" wp14:anchorId="09B8016B" wp14:editId="731B1885">
@@ -13933,7 +13933,7 @@
                   <w:r>
                     <w:rPr>
                       <w:noProof/>
-                      <w:lang w:eastAsia="de-DE"/>
+                      <w:lang w:val="en-US"/>
                     </w:rPr>
                     <w:drawing>
                       <wp:inline distT="0" distB="0" distL="0" distR="0" wp14:anchorId="71889E6C" wp14:editId="21329C08">
@@ -17511,7 +17511,7 @@
                   <w:r>
                     <w:rPr>
                       <w:noProof/>
-                      <w:lang w:eastAsia="de-DE"/>
+                      <w:lang w:val="en-US"/>
                     </w:rPr>
                     <w:drawing>
                       <wp:inline distT="0" distB="0" distL="0" distR="0" wp14:anchorId="7CBBA285" wp14:editId="4556B7CF">
@@ -33365,7 +33365,7 @@
                   <w:r>
                     <w:rPr>
                       <w:noProof/>
-                      <w:lang w:eastAsia="de-DE"/>
+                      <w:lang w:val="en-US"/>
                     </w:rPr>
                     <w:drawing>
                       <wp:inline distT="0" distB="0" distL="0" distR="0" wp14:anchorId="2AD664D4" wp14:editId="7DE6F0AE">
@@ -49467,6 +49467,7 @@
                 <w:noProof/>
                 <w:lang w:val="en-US"/>
               </w:rPr>
+              <w:lastRenderedPageBreak/>
               <w:t>easy.notInEclipse</w:t>
             </w:r>
           </w:p>
@@ -50493,7 +50494,7 @@
 </file>
 
 <file path=word/comments.xml><?xml version="1.0" encoding="utf-8"?>
-<w:comments xmlns:wpc="http://schemas.microsoft.com/office/word/2010/wordprocessingCanvas" xmlns:cx="http://schemas.microsoft.com/office/drawing/2014/chartex" xmlns:cx1="http://schemas.microsoft.com/office/drawing/2015/9/8/chartex" xmlns:mc="http://schemas.openxmlformats.org/markup-compatibility/2006" xmlns:o="urn:schemas-microsoft-com:office:office" xmlns:r="http://schemas.openxmlformats.org/officeDocument/2006/relationships" xmlns:m="http://schemas.openxmlformats.org/officeDocument/2006/math" xmlns:v="urn:schemas-microsoft-com:vml" xmlns:wp14="http://schemas.microsoft.com/office/word/2010/wordprocessingDrawing" xmlns:wp="http://schemas.openxmlformats.org/drawingml/2006/wordprocessingDrawing" xmlns:w10="urn:schemas-microsoft-com:office:word" xmlns:w="http://schemas.openxmlformats.org/wordprocessingml/2006/main" xmlns:w14="http://schemas.microsoft.com/office/word/2010/wordml" xmlns:w15="http://schemas.microsoft.com/office/word/2012/wordml" xmlns:w16se="http://schemas.microsoft.com/office/word/2015/wordml/symex" xmlns:wpg="http://schemas.microsoft.com/office/word/2010/wordprocessingGroup" xmlns:wpi="http://schemas.microsoft.com/office/word/2010/wordprocessingInk" xmlns:wne="http://schemas.microsoft.com/office/word/2006/wordml" xmlns:wps="http://schemas.microsoft.com/office/word/2010/wordprocessingShape" mc:Ignorable="w14 w15 w16se wp14">
+<w:comments xmlns:wpc="http://schemas.microsoft.com/office/word/2010/wordprocessingCanvas" xmlns:cx="http://schemas.microsoft.com/office/drawing/2014/chartex" xmlns:mc="http://schemas.openxmlformats.org/markup-compatibility/2006" xmlns:o="urn:schemas-microsoft-com:office:office" xmlns:r="http://schemas.openxmlformats.org/officeDocument/2006/relationships" xmlns:m="http://schemas.openxmlformats.org/officeDocument/2006/math" xmlns:v="urn:schemas-microsoft-com:vml" xmlns:wp14="http://schemas.microsoft.com/office/word/2010/wordprocessingDrawing" xmlns:wp="http://schemas.openxmlformats.org/drawingml/2006/wordprocessingDrawing" xmlns:w10="urn:schemas-microsoft-com:office:word" xmlns:w="http://schemas.openxmlformats.org/wordprocessingml/2006/main" xmlns:w14="http://schemas.microsoft.com/office/word/2010/wordml" xmlns:w15="http://schemas.microsoft.com/office/word/2012/wordml" xmlns:w16se="http://schemas.microsoft.com/office/word/2015/wordml/symex" xmlns:wpg="http://schemas.microsoft.com/office/word/2010/wordprocessingGroup" xmlns:wpi="http://schemas.microsoft.com/office/word/2010/wordprocessingInk" xmlns:wne="http://schemas.microsoft.com/office/word/2006/wordml" xmlns:wps="http://schemas.microsoft.com/office/word/2010/wordprocessingShape" mc:Ignorable="w14 w15 w16se wp14">
   <w:comment w:id="26" w:author="Christian Kröher" w:date="2013-10-05T17:13:00Z" w:initials="CK">
     <w:p>
       <w:pPr>
@@ -50520,13 +50521,13 @@
 </file>
 
 <file path=word/commentsExtended.xml><?xml version="1.0" encoding="utf-8"?>
-<w15:commentsEx xmlns:wpc="http://schemas.microsoft.com/office/word/2010/wordprocessingCanvas" xmlns:cx="http://schemas.microsoft.com/office/drawing/2014/chartex" xmlns:cx1="http://schemas.microsoft.com/office/drawing/2015/9/8/chartex" xmlns:mc="http://schemas.openxmlformats.org/markup-compatibility/2006" xmlns:o="urn:schemas-microsoft-com:office:office" xmlns:r="http://schemas.openxmlformats.org/officeDocument/2006/relationships" xmlns:m="http://schemas.openxmlformats.org/officeDocument/2006/math" xmlns:v="urn:schemas-microsoft-com:vml" xmlns:wp14="http://schemas.microsoft.com/office/word/2010/wordprocessingDrawing" xmlns:wp="http://schemas.openxmlformats.org/drawingml/2006/wordprocessingDrawing" xmlns:w10="urn:schemas-microsoft-com:office:word" xmlns:w="http://schemas.openxmlformats.org/wordprocessingml/2006/main" xmlns:w14="http://schemas.microsoft.com/office/word/2010/wordml" xmlns:w15="http://schemas.microsoft.com/office/word/2012/wordml" xmlns:w16se="http://schemas.microsoft.com/office/word/2015/wordml/symex" xmlns:wpg="http://schemas.microsoft.com/office/word/2010/wordprocessingGroup" xmlns:wpi="http://schemas.microsoft.com/office/word/2010/wordprocessingInk" xmlns:wne="http://schemas.microsoft.com/office/word/2006/wordml" xmlns:wps="http://schemas.microsoft.com/office/word/2010/wordprocessingShape" mc:Ignorable="w14 w15 w16se wp14">
+<w15:commentsEx xmlns:wpc="http://schemas.microsoft.com/office/word/2010/wordprocessingCanvas" xmlns:cx="http://schemas.microsoft.com/office/drawing/2014/chartex" xmlns:mc="http://schemas.openxmlformats.org/markup-compatibility/2006" xmlns:o="urn:schemas-microsoft-com:office:office" xmlns:r="http://schemas.openxmlformats.org/officeDocument/2006/relationships" xmlns:m="http://schemas.openxmlformats.org/officeDocument/2006/math" xmlns:v="urn:schemas-microsoft-com:vml" xmlns:wp14="http://schemas.microsoft.com/office/word/2010/wordprocessingDrawing" xmlns:wp="http://schemas.openxmlformats.org/drawingml/2006/wordprocessingDrawing" xmlns:w10="urn:schemas-microsoft-com:office:word" xmlns:w="http://schemas.openxmlformats.org/wordprocessingml/2006/main" xmlns:w14="http://schemas.microsoft.com/office/word/2010/wordml" xmlns:w15="http://schemas.microsoft.com/office/word/2012/wordml" xmlns:w16se="http://schemas.microsoft.com/office/word/2015/wordml/symex" xmlns:wpg="http://schemas.microsoft.com/office/word/2010/wordprocessingGroup" xmlns:wpi="http://schemas.microsoft.com/office/word/2010/wordprocessingInk" xmlns:wne="http://schemas.microsoft.com/office/word/2006/wordml" xmlns:wps="http://schemas.microsoft.com/office/word/2010/wordprocessingShape" mc:Ignorable="w14 w15 w16se wp14">
   <w15:commentEx w15:paraId="5CA059DF" w15:done="0"/>
 </w15:commentsEx>
 </file>
 
 <file path=word/endnotes.xml><?xml version="1.0" encoding="utf-8"?>
-<w:endnotes xmlns:wpc="http://schemas.microsoft.com/office/word/2010/wordprocessingCanvas" xmlns:cx="http://schemas.microsoft.com/office/drawing/2014/chartex" xmlns:cx1="http://schemas.microsoft.com/office/drawing/2015/9/8/chartex" xmlns:mc="http://schemas.openxmlformats.org/markup-compatibility/2006" xmlns:o="urn:schemas-microsoft-com:office:office" xmlns:r="http://schemas.openxmlformats.org/officeDocument/2006/relationships" xmlns:m="http://schemas.openxmlformats.org/officeDocument/2006/math" xmlns:v="urn:schemas-microsoft-com:vml" xmlns:wp14="http://schemas.microsoft.com/office/word/2010/wordprocessingDrawing" xmlns:wp="http://schemas.openxmlformats.org/drawingml/2006/wordprocessingDrawing" xmlns:w10="urn:schemas-microsoft-com:office:word" xmlns:w="http://schemas.openxmlformats.org/wordprocessingml/2006/main" xmlns:w14="http://schemas.microsoft.com/office/word/2010/wordml" xmlns:w15="http://schemas.microsoft.com/office/word/2012/wordml" xmlns:w16se="http://schemas.microsoft.com/office/word/2015/wordml/symex" xmlns:wpg="http://schemas.microsoft.com/office/word/2010/wordprocessingGroup" xmlns:wpi="http://schemas.microsoft.com/office/word/2010/wordprocessingInk" xmlns:wne="http://schemas.microsoft.com/office/word/2006/wordml" xmlns:wps="http://schemas.microsoft.com/office/word/2010/wordprocessingShape" mc:Ignorable="w14 w15 w16se wp14">
+<w:endnotes xmlns:wpc="http://schemas.microsoft.com/office/word/2010/wordprocessingCanvas" xmlns:cx="http://schemas.microsoft.com/office/drawing/2014/chartex" xmlns:mc="http://schemas.openxmlformats.org/markup-compatibility/2006" xmlns:o="urn:schemas-microsoft-com:office:office" xmlns:r="http://schemas.openxmlformats.org/officeDocument/2006/relationships" xmlns:m="http://schemas.openxmlformats.org/officeDocument/2006/math" xmlns:v="urn:schemas-microsoft-com:vml" xmlns:wp14="http://schemas.microsoft.com/office/word/2010/wordprocessingDrawing" xmlns:wp="http://schemas.openxmlformats.org/drawingml/2006/wordprocessingDrawing" xmlns:w10="urn:schemas-microsoft-com:office:word" xmlns:w="http://schemas.openxmlformats.org/wordprocessingml/2006/main" xmlns:w14="http://schemas.microsoft.com/office/word/2010/wordml" xmlns:w15="http://schemas.microsoft.com/office/word/2012/wordml" xmlns:w16se="http://schemas.microsoft.com/office/word/2015/wordml/symex" xmlns:wpg="http://schemas.microsoft.com/office/word/2010/wordprocessingGroup" xmlns:wpi="http://schemas.microsoft.com/office/word/2010/wordprocessingInk" xmlns:wne="http://schemas.microsoft.com/office/word/2006/wordml" xmlns:wps="http://schemas.microsoft.com/office/word/2010/wordprocessingShape" mc:Ignorable="w14 w15 w16se wp14">
   <w:endnote w:type="separator" w:id="-1">
     <w:p>
       <w:pPr>
@@ -50551,7 +50552,7 @@
 </file>
 
 <file path=word/footer1.xml><?xml version="1.0" encoding="utf-8"?>
-<w:ftr xmlns:wpc="http://schemas.microsoft.com/office/word/2010/wordprocessingCanvas" xmlns:cx="http://schemas.microsoft.com/office/drawing/2014/chartex" xmlns:cx1="http://schemas.microsoft.com/office/drawing/2015/9/8/chartex" xmlns:mc="http://schemas.openxmlformats.org/markup-compatibility/2006" xmlns:o="urn:schemas-microsoft-com:office:office" xmlns:r="http://schemas.openxmlformats.org/officeDocument/2006/relationships" xmlns:m="http://schemas.openxmlformats.org/officeDocument/2006/math" xmlns:v="urn:schemas-microsoft-com:vml" xmlns:wp14="http://schemas.microsoft.com/office/word/2010/wordprocessingDrawing" xmlns:wp="http://schemas.openxmlformats.org/drawingml/2006/wordprocessingDrawing" xmlns:w10="urn:schemas-microsoft-com:office:word" xmlns:w="http://schemas.openxmlformats.org/wordprocessingml/2006/main" xmlns:w14="http://schemas.microsoft.com/office/word/2010/wordml" xmlns:w15="http://schemas.microsoft.com/office/word/2012/wordml" xmlns:w16se="http://schemas.microsoft.com/office/word/2015/wordml/symex" xmlns:wpg="http://schemas.microsoft.com/office/word/2010/wordprocessingGroup" xmlns:wpi="http://schemas.microsoft.com/office/word/2010/wordprocessingInk" xmlns:wne="http://schemas.microsoft.com/office/word/2006/wordml" xmlns:wps="http://schemas.microsoft.com/office/word/2010/wordprocessingShape" mc:Ignorable="w14 w15 w16se wp14">
+<w:ftr xmlns:wpc="http://schemas.microsoft.com/office/word/2010/wordprocessingCanvas" xmlns:cx="http://schemas.microsoft.com/office/drawing/2014/chartex" xmlns:mc="http://schemas.openxmlformats.org/markup-compatibility/2006" xmlns:o="urn:schemas-microsoft-com:office:office" xmlns:r="http://schemas.openxmlformats.org/officeDocument/2006/relationships" xmlns:m="http://schemas.openxmlformats.org/officeDocument/2006/math" xmlns:v="urn:schemas-microsoft-com:vml" xmlns:wp14="http://schemas.microsoft.com/office/word/2010/wordprocessingDrawing" xmlns:wp="http://schemas.openxmlformats.org/drawingml/2006/wordprocessingDrawing" xmlns:w10="urn:schemas-microsoft-com:office:word" xmlns:w="http://schemas.openxmlformats.org/wordprocessingml/2006/main" xmlns:w14="http://schemas.microsoft.com/office/word/2010/wordml" xmlns:w15="http://schemas.microsoft.com/office/word/2012/wordml" xmlns:w16se="http://schemas.microsoft.com/office/word/2015/wordml/symex" xmlns:wpg="http://schemas.microsoft.com/office/word/2010/wordprocessingGroup" xmlns:wpi="http://schemas.microsoft.com/office/word/2010/wordprocessingInk" xmlns:wne="http://schemas.microsoft.com/office/word/2006/wordml" xmlns:wps="http://schemas.microsoft.com/office/word/2010/wordprocessingShape" mc:Ignorable="w14 w15 w16se wp14">
   <w:p>
     <w:pPr>
       <w:pStyle w:val="Footer"/>
@@ -50646,7 +50647,7 @@
 </file>
 
 <file path=word/footnotes.xml><?xml version="1.0" encoding="utf-8"?>
-<w:footnotes xmlns:wpc="http://schemas.microsoft.com/office/word/2010/wordprocessingCanvas" xmlns:cx="http://schemas.microsoft.com/office/drawing/2014/chartex" xmlns:cx1="http://schemas.microsoft.com/office/drawing/2015/9/8/chartex" xmlns:mc="http://schemas.openxmlformats.org/markup-compatibility/2006" xmlns:o="urn:schemas-microsoft-com:office:office" xmlns:r="http://schemas.openxmlformats.org/officeDocument/2006/relationships" xmlns:m="http://schemas.openxmlformats.org/officeDocument/2006/math" xmlns:v="urn:schemas-microsoft-com:vml" xmlns:wp14="http://schemas.microsoft.com/office/word/2010/wordprocessingDrawing" xmlns:wp="http://schemas.openxmlformats.org/drawingml/2006/wordprocessingDrawing" xmlns:w10="urn:schemas-microsoft-com:office:word" xmlns:w="http://schemas.openxmlformats.org/wordprocessingml/2006/main" xmlns:w14="http://schemas.microsoft.com/office/word/2010/wordml" xmlns:w15="http://schemas.microsoft.com/office/word/2012/wordml" xmlns:w16se="http://schemas.microsoft.com/office/word/2015/wordml/symex" xmlns:wpg="http://schemas.microsoft.com/office/word/2010/wordprocessingGroup" xmlns:wpi="http://schemas.microsoft.com/office/word/2010/wordprocessingInk" xmlns:wne="http://schemas.microsoft.com/office/word/2006/wordml" xmlns:wps="http://schemas.microsoft.com/office/word/2010/wordprocessingShape" mc:Ignorable="w14 w15 w16se wp14">
+<w:footnotes xmlns:wpc="http://schemas.microsoft.com/office/word/2010/wordprocessingCanvas" xmlns:cx="http://schemas.microsoft.com/office/drawing/2014/chartex" xmlns:mc="http://schemas.openxmlformats.org/markup-compatibility/2006" xmlns:o="urn:schemas-microsoft-com:office:office" xmlns:r="http://schemas.openxmlformats.org/officeDocument/2006/relationships" xmlns:m="http://schemas.openxmlformats.org/officeDocument/2006/math" xmlns:v="urn:schemas-microsoft-com:vml" xmlns:wp14="http://schemas.microsoft.com/office/word/2010/wordprocessingDrawing" xmlns:wp="http://schemas.openxmlformats.org/drawingml/2006/wordprocessingDrawing" xmlns:w10="urn:schemas-microsoft-com:office:word" xmlns:w="http://schemas.openxmlformats.org/wordprocessingml/2006/main" xmlns:w14="http://schemas.microsoft.com/office/word/2010/wordml" xmlns:w15="http://schemas.microsoft.com/office/word/2012/wordml" xmlns:w16se="http://schemas.microsoft.com/office/word/2015/wordml/symex" xmlns:wpg="http://schemas.microsoft.com/office/word/2010/wordprocessingGroup" xmlns:wpi="http://schemas.microsoft.com/office/word/2010/wordprocessingInk" xmlns:wne="http://schemas.microsoft.com/office/word/2006/wordml" xmlns:wps="http://schemas.microsoft.com/office/word/2010/wordprocessingShape" mc:Ignorable="w14 w15 w16se wp14">
   <w:footnote w:type="separator" w:id="-1">
     <w:p>
       <w:pPr>
@@ -51821,7 +51822,7 @@
 </file>
 
 <file path=word/header1.xml><?xml version="1.0" encoding="utf-8"?>
-<w:hdr xmlns:wpc="http://schemas.microsoft.com/office/word/2010/wordprocessingCanvas" xmlns:cx="http://schemas.microsoft.com/office/drawing/2014/chartex" xmlns:cx1="http://schemas.microsoft.com/office/drawing/2015/9/8/chartex" xmlns:mc="http://schemas.openxmlformats.org/markup-compatibility/2006" xmlns:o="urn:schemas-microsoft-com:office:office" xmlns:r="http://schemas.openxmlformats.org/officeDocument/2006/relationships" xmlns:m="http://schemas.openxmlformats.org/officeDocument/2006/math" xmlns:v="urn:schemas-microsoft-com:vml" xmlns:wp14="http://schemas.microsoft.com/office/word/2010/wordprocessingDrawing" xmlns:wp="http://schemas.openxmlformats.org/drawingml/2006/wordprocessingDrawing" xmlns:w10="urn:schemas-microsoft-com:office:word" xmlns:w="http://schemas.openxmlformats.org/wordprocessingml/2006/main" xmlns:w14="http://schemas.microsoft.com/office/word/2010/wordml" xmlns:w15="http://schemas.microsoft.com/office/word/2012/wordml" xmlns:w16se="http://schemas.microsoft.com/office/word/2015/wordml/symex" xmlns:wpg="http://schemas.microsoft.com/office/word/2010/wordprocessingGroup" xmlns:wpi="http://schemas.microsoft.com/office/word/2010/wordprocessingInk" xmlns:wne="http://schemas.microsoft.com/office/word/2006/wordml" xmlns:wps="http://schemas.microsoft.com/office/word/2010/wordprocessingShape" mc:Ignorable="w14 w15 w16se wp14">
+<w:hdr xmlns:wpc="http://schemas.microsoft.com/office/word/2010/wordprocessingCanvas" xmlns:cx="http://schemas.microsoft.com/office/drawing/2014/chartex" xmlns:mc="http://schemas.openxmlformats.org/markup-compatibility/2006" xmlns:o="urn:schemas-microsoft-com:office:office" xmlns:r="http://schemas.openxmlformats.org/officeDocument/2006/relationships" xmlns:m="http://schemas.openxmlformats.org/officeDocument/2006/math" xmlns:v="urn:schemas-microsoft-com:vml" xmlns:wp14="http://schemas.microsoft.com/office/word/2010/wordprocessingDrawing" xmlns:wp="http://schemas.openxmlformats.org/drawingml/2006/wordprocessingDrawing" xmlns:w10="urn:schemas-microsoft-com:office:word" xmlns:w="http://schemas.openxmlformats.org/wordprocessingml/2006/main" xmlns:w14="http://schemas.microsoft.com/office/word/2010/wordml" xmlns:w15="http://schemas.microsoft.com/office/word/2012/wordml" xmlns:w16se="http://schemas.microsoft.com/office/word/2015/wordml/symex" xmlns:wpg="http://schemas.microsoft.com/office/word/2010/wordprocessingGroup" xmlns:wpi="http://schemas.microsoft.com/office/word/2010/wordprocessingInk" xmlns:wne="http://schemas.microsoft.com/office/word/2006/wordml" xmlns:wps="http://schemas.microsoft.com/office/word/2010/wordprocessingShape" mc:Ignorable="w14 w15 w16se wp14">
   <w:p>
     <w:pPr>
       <w:pStyle w:val="Header"/>
@@ -51877,7 +51878,7 @@
 </file>
 
 <file path=word/numbering.xml><?xml version="1.0" encoding="utf-8"?>
-<w:numbering xmlns:wpc="http://schemas.microsoft.com/office/word/2010/wordprocessingCanvas" xmlns:cx="http://schemas.microsoft.com/office/drawing/2014/chartex" xmlns:cx1="http://schemas.microsoft.com/office/drawing/2015/9/8/chartex" xmlns:mc="http://schemas.openxmlformats.org/markup-compatibility/2006" xmlns:o="urn:schemas-microsoft-com:office:office" xmlns:r="http://schemas.openxmlformats.org/officeDocument/2006/relationships" xmlns:m="http://schemas.openxmlformats.org/officeDocument/2006/math" xmlns:v="urn:schemas-microsoft-com:vml" xmlns:wp14="http://schemas.microsoft.com/office/word/2010/wordprocessingDrawing" xmlns:wp="http://schemas.openxmlformats.org/drawingml/2006/wordprocessingDrawing" xmlns:w10="urn:schemas-microsoft-com:office:word" xmlns:w="http://schemas.openxmlformats.org/wordprocessingml/2006/main" xmlns:w14="http://schemas.microsoft.com/office/word/2010/wordml" xmlns:w15="http://schemas.microsoft.com/office/word/2012/wordml" xmlns:w16se="http://schemas.microsoft.com/office/word/2015/wordml/symex" xmlns:wpg="http://schemas.microsoft.com/office/word/2010/wordprocessingGroup" xmlns:wpi="http://schemas.microsoft.com/office/word/2010/wordprocessingInk" xmlns:wne="http://schemas.microsoft.com/office/word/2006/wordml" xmlns:wps="http://schemas.microsoft.com/office/word/2010/wordprocessingShape" mc:Ignorable="w14 w15 w16se wp14">
+<w:numbering xmlns:wpc="http://schemas.microsoft.com/office/word/2010/wordprocessingCanvas" xmlns:cx="http://schemas.microsoft.com/office/drawing/2014/chartex" xmlns:mc="http://schemas.openxmlformats.org/markup-compatibility/2006" xmlns:o="urn:schemas-microsoft-com:office:office" xmlns:r="http://schemas.openxmlformats.org/officeDocument/2006/relationships" xmlns:m="http://schemas.openxmlformats.org/officeDocument/2006/math" xmlns:v="urn:schemas-microsoft-com:vml" xmlns:wp14="http://schemas.microsoft.com/office/word/2010/wordprocessingDrawing" xmlns:wp="http://schemas.openxmlformats.org/drawingml/2006/wordprocessingDrawing" xmlns:w10="urn:schemas-microsoft-com:office:word" xmlns:w="http://schemas.openxmlformats.org/wordprocessingml/2006/main" xmlns:w14="http://schemas.microsoft.com/office/word/2010/wordml" xmlns:w15="http://schemas.microsoft.com/office/word/2012/wordml" xmlns:w16se="http://schemas.microsoft.com/office/word/2015/wordml/symex" xmlns:wpg="http://schemas.microsoft.com/office/word/2010/wordprocessingGroup" xmlns:wpi="http://schemas.microsoft.com/office/word/2010/wordprocessingInk" xmlns:wne="http://schemas.microsoft.com/office/word/2006/wordml" xmlns:wps="http://schemas.microsoft.com/office/word/2010/wordprocessingShape" mc:Ignorable="w14 w15 w16se wp14">
   <w:numPicBullet w:numPicBulletId="0">
     <w:pict>
       <v:shapetype id="_x0000_t75" coordsize="21600,21600" o:spt="75" o:preferrelative="t" path="m@4@5l@4@11@9@11@9@5xe" filled="f" stroked="f">
@@ -56396,7 +56397,7 @@
 </file>
 
 <file path=word/glossary/document.xml><?xml version="1.0" encoding="utf-8"?>
-<w:glossaryDocument xmlns:wpc="http://schemas.microsoft.com/office/word/2010/wordprocessingCanvas" xmlns:cx="http://schemas.microsoft.com/office/drawing/2014/chartex" xmlns:cx1="http://schemas.microsoft.com/office/drawing/2015/9/8/chartex" xmlns:mc="http://schemas.openxmlformats.org/markup-compatibility/2006" xmlns:o="urn:schemas-microsoft-com:office:office" xmlns:r="http://schemas.openxmlformats.org/officeDocument/2006/relationships" xmlns:m="http://schemas.openxmlformats.org/officeDocument/2006/math" xmlns:v="urn:schemas-microsoft-com:vml" xmlns:wp14="http://schemas.microsoft.com/office/word/2010/wordprocessingDrawing" xmlns:wp="http://schemas.openxmlformats.org/drawingml/2006/wordprocessingDrawing" xmlns:w10="urn:schemas-microsoft-com:office:word" xmlns:w="http://schemas.openxmlformats.org/wordprocessingml/2006/main" xmlns:w14="http://schemas.microsoft.com/office/word/2010/wordml" xmlns:w15="http://schemas.microsoft.com/office/word/2012/wordml" xmlns:w16se="http://schemas.microsoft.com/office/word/2015/wordml/symex" xmlns:wpg="http://schemas.microsoft.com/office/word/2010/wordprocessingGroup" xmlns:wpi="http://schemas.microsoft.com/office/word/2010/wordprocessingInk" xmlns:wne="http://schemas.microsoft.com/office/word/2006/wordml" xmlns:wps="http://schemas.microsoft.com/office/word/2010/wordprocessingShape" mc:Ignorable="w14 w15 w16se wp14">
+<w:glossaryDocument xmlns:wpc="http://schemas.microsoft.com/office/word/2010/wordprocessingCanvas" xmlns:cx="http://schemas.microsoft.com/office/drawing/2014/chartex" xmlns:mc="http://schemas.openxmlformats.org/markup-compatibility/2006" xmlns:o="urn:schemas-microsoft-com:office:office" xmlns:r="http://schemas.openxmlformats.org/officeDocument/2006/relationships" xmlns:m="http://schemas.openxmlformats.org/officeDocument/2006/math" xmlns:v="urn:schemas-microsoft-com:vml" xmlns:wp14="http://schemas.microsoft.com/office/word/2010/wordprocessingDrawing" xmlns:wp="http://schemas.openxmlformats.org/drawingml/2006/wordprocessingDrawing" xmlns:w10="urn:schemas-microsoft-com:office:word" xmlns:w="http://schemas.openxmlformats.org/wordprocessingml/2006/main" xmlns:w14="http://schemas.microsoft.com/office/word/2010/wordml" xmlns:w15="http://schemas.microsoft.com/office/word/2012/wordml" xmlns:w16se="http://schemas.microsoft.com/office/word/2015/wordml/symex" xmlns:wpg="http://schemas.microsoft.com/office/word/2010/wordprocessingGroup" xmlns:wpi="http://schemas.microsoft.com/office/word/2010/wordprocessingInk" xmlns:wne="http://schemas.microsoft.com/office/word/2006/wordml" xmlns:wps="http://schemas.microsoft.com/office/word/2010/wordprocessingShape" mc:Ignorable="w14 w15 w16se wp14">
   <w:docParts>
     <w:docPart>
       <w:docPartPr>
@@ -56442,14 +56443,14 @@
     <w:charset w:val="00"/>
     <w:family w:val="roman"/>
     <w:pitch w:val="variable"/>
-    <w:sig w:usb0="E0002AFF" w:usb1="C0007841" w:usb2="00000009" w:usb3="00000000" w:csb0="000001FF" w:csb1="00000000"/>
+    <w:sig w:usb0="E0002EFF" w:usb1="C000785B" w:usb2="00000009" w:usb3="00000000" w:csb0="000001FF" w:csb1="00000000"/>
   </w:font>
   <w:font w:name="Courier New">
     <w:panose1 w:val="02070309020205020404"/>
     <w:charset w:val="00"/>
     <w:family w:val="modern"/>
     <w:pitch w:val="fixed"/>
-    <w:sig w:usb0="E0002AFF" w:usb1="C0007843" w:usb2="00000009" w:usb3="00000000" w:csb0="000001FF" w:csb1="00000000"/>
+    <w:sig w:usb0="E0002EFF" w:usb1="C0007843" w:usb2="00000009" w:usb3="00000000" w:csb0="000001FF" w:csb1="00000000"/>
   </w:font>
   <w:font w:name="Wingdings">
     <w:panose1 w:val="05000000000000000000"/>
@@ -56485,21 +56486,21 @@
     <w:charset w:val="00"/>
     <w:family w:val="modern"/>
     <w:pitch w:val="fixed"/>
-    <w:sig w:usb0="E10002FF" w:usb1="4000FCFF" w:usb2="00000009" w:usb3="00000000" w:csb0="0000019F" w:csb1="00000000"/>
+    <w:sig w:usb0="E00006FF" w:usb1="0000FCFF" w:usb2="00000001" w:usb3="00000000" w:csb0="0000019F" w:csb1="00000000"/>
   </w:font>
   <w:font w:name="Calibri">
     <w:panose1 w:val="020F0502020204030204"/>
     <w:charset w:val="00"/>
     <w:family w:val="swiss"/>
     <w:pitch w:val="variable"/>
-    <w:sig w:usb0="E00002FF" w:usb1="4000ACFF" w:usb2="00000001" w:usb3="00000000" w:csb0="0000019F" w:csb1="00000000"/>
+    <w:sig w:usb0="E0002AFF" w:usb1="C000247B" w:usb2="00000009" w:usb3="00000000" w:csb0="000001FF" w:csb1="00000000"/>
   </w:font>
   <w:font w:name="Calibri Light">
     <w:panose1 w:val="020F0302020204030204"/>
     <w:charset w:val="00"/>
     <w:family w:val="swiss"/>
     <w:pitch w:val="variable"/>
-    <w:sig w:usb0="A00002EF" w:usb1="4000207B" w:usb2="00000000" w:usb3="00000000" w:csb0="0000019F" w:csb1="00000000"/>
+    <w:sig w:usb0="E0002AFF" w:usb1="C000247B" w:usb2="00000009" w:usb3="00000000" w:csb0="000001FF" w:csb1="00000000"/>
   </w:font>
 </w:fonts>
 </file>
@@ -56554,6 +56555,7 @@
     <w:rsid w:val="00D73FB0"/>
     <w:rsid w:val="00D86010"/>
     <w:rsid w:val="00DD1090"/>
+    <w:rsid w:val="00DD3C73"/>
     <w:rsid w:val="00E90AF9"/>
     <w:rsid w:val="00EF0D18"/>
     <w:rsid w:val="00FC12D1"/>
@@ -56573,8 +56575,8 @@
   </m:mathPr>
   <w:themeFontLang w:val="de-DE"/>
   <w:clrSchemeMapping w:bg1="light1" w:t1="dark1" w:bg2="light2" w:t2="dark2" w:accent1="accent1" w:accent2="accent2" w:accent3="accent3" w:accent4="accent4" w:accent5="accent5" w:accent6="accent6" w:hyperlink="hyperlink" w:followedHyperlink="followedHyperlink"/>
-  <w:decimalSymbol w:val=","/>
-  <w:listSeparator w:val=";"/>
+  <w:decimalSymbol w:val="."/>
+  <w:listSeparator w:val=","/>
 </w:settings>
 </file>
 
@@ -57392,7 +57394,7 @@
 </file>
 
 <file path=customXml/itemProps2.xml><?xml version="1.0" encoding="utf-8"?>
-<ds:datastoreItem xmlns:ds="http://schemas.openxmlformats.org/officeDocument/2006/customXml" ds:itemID="{BEC25B25-C8B5-405F-A5D1-C1FEB970E66D}">
+<ds:datastoreItem xmlns:ds="http://schemas.openxmlformats.org/officeDocument/2006/customXml" ds:itemID="{B46DA775-423B-4FC8-A733-EB77D9A37123}">
   <ds:schemaRefs>
     <ds:schemaRef ds:uri="http://schemas.openxmlformats.org/officeDocument/2006/bibliography"/>
   </ds:schemaRefs>

--- a/doc/developers_guide.docx
+++ b/doc/developers_guide.docx
@@ -35,8 +35,6 @@
                 <w:lang w:val="en-GB"/>
               </w:rPr>
             </w:pPr>
-            <w:bookmarkStart w:id="0" w:name="_GoBack"/>
-            <w:bookmarkEnd w:id="0"/>
             <w:r>
               <w:rPr>
                 <w:rFonts w:ascii="Candara" w:hAnsi="Candara"/>
@@ -1320,6 +1318,16 @@
               </w:rPr>
               <w:t>, EASy system properties and configuration files.</w:t>
             </w:r>
+            <w:r>
+              <w:rPr>
+                <w:rFonts w:ascii="Candara" w:hAnsi="Candara"/>
+                <w:noProof/>
+                <w:lang w:val="en-GB"/>
+              </w:rPr>
+              <w:t xml:space="preserve"> Added hints to Maven Central after EASy release.</w:t>
+            </w:r>
+            <w:bookmarkStart w:id="0" w:name="_GoBack"/>
+            <w:bookmarkEnd w:id="0"/>
           </w:p>
         </w:tc>
       </w:tr>
@@ -37439,6 +37447,7 @@
     </w:p>
     <w:p>
       <w:pPr>
+        <w:spacing w:after="0"/>
         <w:jc w:val="both"/>
         <w:rPr>
           <w:rFonts w:ascii="Candara" w:hAnsi="Candara"/>
@@ -37492,31 +37501,48 @@
           <w:noProof/>
           <w:lang w:val="en-GB"/>
         </w:rPr>
-        <w:t xml:space="preserve">Maven </w:t>
-      </w:r>
-      <w:r>
-        <w:rPr>
-          <w:rFonts w:ascii="Candara" w:hAnsi="Candara"/>
-          <w:noProof/>
-          <w:lang w:val="en-GB"/>
-        </w:rPr>
-        <w:t xml:space="preserve">repository </w:t>
-      </w:r>
-      <w:r>
-        <w:rPr>
-          <w:rFonts w:ascii="Candara" w:hAnsi="Candara"/>
-          <w:noProof/>
-          <w:lang w:val="en-GB"/>
-        </w:rPr>
-        <w:t xml:space="preserve">(snapshots are in our repository, a deployment to Maven central will follow with the next release) </w:t>
-      </w:r>
-      <w:r>
-        <w:rPr>
-          <w:rFonts w:ascii="Candara" w:hAnsi="Candara"/>
-          <w:noProof/>
-          <w:lang w:val="en-GB"/>
-        </w:rPr>
-        <w:t xml:space="preserve">using </w:t>
+        <w:t>Maven</w:t>
+      </w:r>
+      <w:r>
+        <w:rPr>
+          <w:rFonts w:ascii="Candara" w:hAnsi="Candara"/>
+          <w:noProof/>
+          <w:lang w:val="en-GB"/>
+        </w:rPr>
+        <w:t>. Releases are in Maven Central, nightly development</w:t>
+      </w:r>
+      <w:r>
+        <w:rPr>
+          <w:rFonts w:ascii="Candara" w:hAnsi="Candara"/>
+          <w:noProof/>
+          <w:lang w:val="en-GB"/>
+        </w:rPr>
+        <w:t xml:space="preserve"> </w:t>
+      </w:r>
+      <w:r>
+        <w:rPr>
+          <w:rFonts w:ascii="Candara" w:hAnsi="Candara"/>
+          <w:noProof/>
+          <w:lang w:val="en-GB"/>
+        </w:rPr>
+        <w:t>snapshots are in our repository. For example, if you want to use the release version of EASy-Producer, add the following</w:t>
+      </w:r>
+      <w:r>
+        <w:rPr>
+          <w:rStyle w:val="FootnoteReference"/>
+          <w:rFonts w:ascii="Candara" w:hAnsi="Candara"/>
+          <w:noProof/>
+          <w:lang w:val="en-GB"/>
+        </w:rPr>
+        <w:footnoteReference w:id="20"/>
+      </w:r>
+      <w:r>
+        <w:rPr>
+          <w:rFonts w:ascii="Candara" w:hAnsi="Candara"/>
+          <w:noProof/>
+          <w:lang w:val="en-GB"/>
+        </w:rPr>
+        <w:t xml:space="preserve"> dependency (impying the transitive dependency to the Eclipse package) to your POM </w:t>
       </w:r>
     </w:p>
     <w:p>
@@ -37535,16 +37561,6 @@
       <w:r>
         <w:rPr>
           <w:rFonts w:ascii="Consolas" w:hAnsi="Consolas" w:cs="Consolas"/>
-          <w:color w:val="000000"/>
-          <w:sz w:val="20"/>
-          <w:szCs w:val="20"/>
-          <w:lang w:val="en-US"/>
-        </w:rPr>
-        <w:t xml:space="preserve">  </w:t>
-      </w:r>
-      <w:r>
-        <w:rPr>
-          <w:rFonts w:ascii="Consolas" w:hAnsi="Consolas" w:cs="Consolas"/>
           <w:color w:val="008080"/>
           <w:sz w:val="20"/>
           <w:szCs w:val="20"/>
@@ -37560,7 +37576,7 @@
           <w:szCs w:val="20"/>
           <w:lang w:val="en-US"/>
         </w:rPr>
-        <w:t>repositories</w:t>
+        <w:t>dependency</w:t>
       </w:r>
       <w:r>
         <w:rPr>
@@ -37571,16 +37587,6 @@
           <w:lang w:val="en-US"/>
         </w:rPr>
         <w:t>&gt;</w:t>
-      </w:r>
-      <w:r>
-        <w:rPr>
-          <w:rFonts w:ascii="Consolas" w:hAnsi="Consolas" w:cs="Consolas"/>
-          <w:color w:val="000000"/>
-          <w:sz w:val="20"/>
-          <w:szCs w:val="20"/>
-          <w:lang w:val="en-US"/>
-        </w:rPr>
-        <w:t xml:space="preserve">       </w:t>
       </w:r>
     </w:p>
     <w:p>
@@ -37604,7 +37610,7 @@
           <w:szCs w:val="20"/>
           <w:lang w:val="en-US"/>
         </w:rPr>
-        <w:t xml:space="preserve">    </w:t>
+        <w:t xml:space="preserve">   </w:t>
       </w:r>
       <w:r>
         <w:rPr>
@@ -37624,7 +37630,52 @@
           <w:szCs w:val="20"/>
           <w:lang w:val="en-US"/>
         </w:rPr>
-        <w:t>repository</w:t>
+        <w:t>groupId</w:t>
+      </w:r>
+      <w:r>
+        <w:rPr>
+          <w:rFonts w:ascii="Consolas" w:hAnsi="Consolas" w:cs="Consolas"/>
+          <w:color w:val="008080"/>
+          <w:sz w:val="20"/>
+          <w:szCs w:val="20"/>
+          <w:lang w:val="en-US"/>
+        </w:rPr>
+        <w:t>&gt;</w:t>
+      </w:r>
+      <w:r>
+        <w:rPr>
+          <w:lang w:val="en-US"/>
+        </w:rPr>
+        <w:t xml:space="preserve"> </w:t>
+      </w:r>
+      <w:r>
+        <w:rPr>
+          <w:rFonts w:ascii="Consolas" w:hAnsi="Consolas" w:cs="Consolas"/>
+          <w:sz w:val="20"/>
+          <w:szCs w:val="20"/>
+          <w:lang w:val="en-US"/>
+        </w:rPr>
+        <w:t>net.ssehub.easy.runtime</w:t>
+      </w:r>
+      <w:r>
+        <w:rPr>
+          <w:rFonts w:ascii="Consolas" w:hAnsi="Consolas" w:cs="Consolas"/>
+          <w:color w:val="008080"/>
+          <w:sz w:val="20"/>
+          <w:szCs w:val="20"/>
+          <w:lang w:val="en-US"/>
+        </w:rPr>
+        <w:t>&lt;/</w:t>
+      </w:r>
+      <w:r>
+        <w:rPr>
+          <w:rFonts w:ascii="Consolas" w:hAnsi="Consolas" w:cs="Consolas"/>
+          <w:color w:val="3F7F7F"/>
+          <w:sz w:val="20"/>
+          <w:szCs w:val="20"/>
+          <w:lang w:val="en-US"/>
+        </w:rPr>
+        <w:t>groupId</w:t>
       </w:r>
       <w:r>
         <w:rPr>
@@ -37658,7 +37709,7 @@
           <w:szCs w:val="20"/>
           <w:lang w:val="en-US"/>
         </w:rPr>
-        <w:t xml:space="preserve">      </w:t>
+        <w:t xml:space="preserve">   </w:t>
       </w:r>
       <w:r>
         <w:rPr>
@@ -37678,7 +37729,7 @@
           <w:szCs w:val="20"/>
           <w:lang w:val="en-US"/>
         </w:rPr>
-        <w:t>id</w:t>
+        <w:t>artifactId</w:t>
       </w:r>
       <w:r>
         <w:rPr>
@@ -37698,7 +37749,7 @@
           <w:szCs w:val="20"/>
           <w:lang w:val="en-US"/>
         </w:rPr>
-        <w:t>sse</w:t>
+        <w:t>EASy</w:t>
       </w:r>
       <w:r>
         <w:rPr>
@@ -37718,7 +37769,7 @@
           <w:szCs w:val="20"/>
           <w:lang w:val="en-US"/>
         </w:rPr>
-        <w:t>id</w:t>
+        <w:t>artifactId</w:t>
       </w:r>
       <w:r>
         <w:rPr>
@@ -37752,7 +37803,7 @@
           <w:szCs w:val="20"/>
           <w:lang w:val="en-US"/>
         </w:rPr>
-        <w:t xml:space="preserve">      </w:t>
+        <w:t xml:space="preserve">   </w:t>
       </w:r>
       <w:r>
         <w:rPr>
@@ -37772,7 +37823,7 @@
           <w:szCs w:val="20"/>
           <w:lang w:val="en-US"/>
         </w:rPr>
-        <w:t>name</w:t>
+        <w:t>version</w:t>
       </w:r>
       <w:r>
         <w:rPr>
@@ -37792,7 +37843,7 @@
           <w:szCs w:val="20"/>
           <w:lang w:val="en-US"/>
         </w:rPr>
-        <w:t>sse</w:t>
+        <w:t>1.2.0</w:t>
       </w:r>
       <w:r>
         <w:rPr>
@@ -37802,7 +37853,7 @@
           <w:szCs w:val="20"/>
           <w:lang w:val="en-US"/>
         </w:rPr>
-        <w:t>&lt;/</w:t>
+        <w:t xml:space="preserve"> &lt;/</w:t>
       </w:r>
       <w:r>
         <w:rPr>
@@ -37812,7 +37863,7 @@
           <w:szCs w:val="20"/>
           <w:lang w:val="en-US"/>
         </w:rPr>
-        <w:t>name</w:t>
+        <w:t>version</w:t>
       </w:r>
       <w:r>
         <w:rPr>
@@ -37841,22 +37892,12 @@
       <w:r>
         <w:rPr>
           <w:rFonts w:ascii="Consolas" w:hAnsi="Consolas" w:cs="Consolas"/>
-          <w:color w:val="000000"/>
-          <w:sz w:val="20"/>
-          <w:szCs w:val="20"/>
-          <w:lang w:val="en-US"/>
-        </w:rPr>
-        <w:t xml:space="preserve">      </w:t>
-      </w:r>
-      <w:r>
-        <w:rPr>
-          <w:rFonts w:ascii="Consolas" w:hAnsi="Consolas" w:cs="Consolas"/>
           <w:color w:val="008080"/>
           <w:sz w:val="20"/>
           <w:szCs w:val="20"/>
           <w:lang w:val="en-US"/>
         </w:rPr>
-        <w:t>&lt;</w:t>
+        <w:t>&lt;/</w:t>
       </w:r>
       <w:r>
         <w:rPr>
@@ -37866,7 +37907,7 @@
           <w:szCs w:val="20"/>
           <w:lang w:val="en-US"/>
         </w:rPr>
-        <w:t>url</w:t>
+        <w:t>dependency</w:t>
       </w:r>
       <w:r>
         <w:rPr>
@@ -37878,45 +37919,40 @@
         </w:rPr>
         <w:t>&gt;</w:t>
       </w:r>
-      <w:r>
-        <w:rPr>
-          <w:rFonts w:ascii="Consolas" w:hAnsi="Consolas" w:cs="Consolas"/>
-          <w:color w:val="000000"/>
-          <w:sz w:val="20"/>
-          <w:szCs w:val="20"/>
-          <w:lang w:val="en-US"/>
-        </w:rPr>
-        <w:t>https://projects.sse.uni-hildesheim.de/qm/maven/</w:t>
-      </w:r>
-      <w:r>
-        <w:rPr>
-          <w:rFonts w:ascii="Consolas" w:hAnsi="Consolas" w:cs="Consolas"/>
-          <w:color w:val="008080"/>
-          <w:sz w:val="20"/>
-          <w:szCs w:val="20"/>
-          <w:lang w:val="en-US"/>
-        </w:rPr>
-        <w:t>&lt;/</w:t>
-      </w:r>
-      <w:r>
-        <w:rPr>
-          <w:rFonts w:ascii="Consolas" w:hAnsi="Consolas" w:cs="Consolas"/>
-          <w:color w:val="3F7F7F"/>
-          <w:sz w:val="20"/>
-          <w:szCs w:val="20"/>
-          <w:lang w:val="en-US"/>
-        </w:rPr>
-        <w:t>url</w:t>
-      </w:r>
-      <w:r>
-        <w:rPr>
-          <w:rFonts w:ascii="Consolas" w:hAnsi="Consolas" w:cs="Consolas"/>
-          <w:color w:val="008080"/>
-          <w:sz w:val="20"/>
-          <w:szCs w:val="20"/>
-          <w:lang w:val="en-US"/>
-        </w:rPr>
-        <w:t>&gt;</w:t>
+    </w:p>
+    <w:p>
+      <w:pPr>
+        <w:jc w:val="both"/>
+        <w:rPr>
+          <w:rFonts w:ascii="Candara" w:hAnsi="Candara"/>
+          <w:noProof/>
+          <w:lang w:val="en-GB"/>
+        </w:rPr>
+      </w:pPr>
+      <w:r>
+        <w:rPr>
+          <w:rFonts w:ascii="Candara" w:hAnsi="Candara"/>
+          <w:noProof/>
+          <w:lang w:val="en-GB"/>
+        </w:rPr>
+        <w:lastRenderedPageBreak/>
+        <w:t xml:space="preserve">If you want to use the nightly snapshots, add our </w:t>
+      </w:r>
+      <w:r>
+        <w:rPr>
+          <w:rFonts w:ascii="Candara" w:hAnsi="Candara"/>
+          <w:noProof/>
+          <w:lang w:val="en-GB"/>
+        </w:rPr>
+        <w:t xml:space="preserve">repository </w:t>
+      </w:r>
+      <w:r>
+        <w:rPr>
+          <w:rFonts w:ascii="Candara" w:hAnsi="Candara"/>
+          <w:noProof/>
+          <w:lang w:val="en-GB"/>
+        </w:rPr>
+        <w:t xml:space="preserve">to your POM </w:t>
       </w:r>
     </w:p>
     <w:p>
@@ -37940,7 +37976,7 @@
           <w:szCs w:val="20"/>
           <w:lang w:val="en-US"/>
         </w:rPr>
-        <w:t xml:space="preserve">      </w:t>
+        <w:t xml:space="preserve">  </w:t>
       </w:r>
       <w:r>
         <w:rPr>
@@ -37960,7 +37996,7 @@
           <w:szCs w:val="20"/>
           <w:lang w:val="en-US"/>
         </w:rPr>
-        <w:t>layout</w:t>
+        <w:t>repositories</w:t>
       </w:r>
       <w:r>
         <w:rPr>
@@ -37980,37 +38016,7 @@
           <w:szCs w:val="20"/>
           <w:lang w:val="en-US"/>
         </w:rPr>
-        <w:t>default</w:t>
-      </w:r>
-      <w:r>
-        <w:rPr>
-          <w:rFonts w:ascii="Consolas" w:hAnsi="Consolas" w:cs="Consolas"/>
-          <w:color w:val="008080"/>
-          <w:sz w:val="20"/>
-          <w:szCs w:val="20"/>
-          <w:lang w:val="en-US"/>
-        </w:rPr>
-        <w:t>&lt;/</w:t>
-      </w:r>
-      <w:r>
-        <w:rPr>
-          <w:rFonts w:ascii="Consolas" w:hAnsi="Consolas" w:cs="Consolas"/>
-          <w:color w:val="3F7F7F"/>
-          <w:sz w:val="20"/>
-          <w:szCs w:val="20"/>
-          <w:lang w:val="en-US"/>
-        </w:rPr>
-        <w:t>layout</w:t>
-      </w:r>
-      <w:r>
-        <w:rPr>
-          <w:rFonts w:ascii="Consolas" w:hAnsi="Consolas" w:cs="Consolas"/>
-          <w:color w:val="008080"/>
-          <w:sz w:val="20"/>
-          <w:szCs w:val="20"/>
-          <w:lang w:val="en-US"/>
-        </w:rPr>
-        <w:t>&gt;</w:t>
+        <w:t xml:space="preserve">       </w:t>
       </w:r>
     </w:p>
     <w:p>
@@ -38044,7 +38050,7 @@
           <w:szCs w:val="20"/>
           <w:lang w:val="en-US"/>
         </w:rPr>
-        <w:t>&lt;/</w:t>
+        <w:t>&lt;</w:t>
       </w:r>
       <w:r>
         <w:rPr>
@@ -38088,7 +38094,7 @@
           <w:szCs w:val="20"/>
           <w:lang w:val="en-US"/>
         </w:rPr>
-        <w:t xml:space="preserve">  </w:t>
+        <w:t xml:space="preserve">      </w:t>
       </w:r>
       <w:r>
         <w:rPr>
@@ -38098,6 +38104,46 @@
           <w:szCs w:val="20"/>
           <w:lang w:val="en-US"/>
         </w:rPr>
+        <w:t>&lt;</w:t>
+      </w:r>
+      <w:r>
+        <w:rPr>
+          <w:rFonts w:ascii="Consolas" w:hAnsi="Consolas" w:cs="Consolas"/>
+          <w:color w:val="3F7F7F"/>
+          <w:sz w:val="20"/>
+          <w:szCs w:val="20"/>
+          <w:lang w:val="en-US"/>
+        </w:rPr>
+        <w:t>id</w:t>
+      </w:r>
+      <w:r>
+        <w:rPr>
+          <w:rFonts w:ascii="Consolas" w:hAnsi="Consolas" w:cs="Consolas"/>
+          <w:color w:val="008080"/>
+          <w:sz w:val="20"/>
+          <w:szCs w:val="20"/>
+          <w:lang w:val="en-US"/>
+        </w:rPr>
+        <w:t>&gt;</w:t>
+      </w:r>
+      <w:r>
+        <w:rPr>
+          <w:rFonts w:ascii="Consolas" w:hAnsi="Consolas" w:cs="Consolas"/>
+          <w:color w:val="000000"/>
+          <w:sz w:val="20"/>
+          <w:szCs w:val="20"/>
+          <w:lang w:val="en-US"/>
+        </w:rPr>
+        <w:t>sse</w:t>
+      </w:r>
+      <w:r>
+        <w:rPr>
+          <w:rFonts w:ascii="Consolas" w:hAnsi="Consolas" w:cs="Consolas"/>
+          <w:color w:val="008080"/>
+          <w:sz w:val="20"/>
+          <w:szCs w:val="20"/>
+          <w:lang w:val="en-US"/>
+        </w:rPr>
         <w:t>&lt;/</w:t>
       </w:r>
       <w:r>
@@ -38108,7 +38154,7 @@
           <w:szCs w:val="20"/>
           <w:lang w:val="en-US"/>
         </w:rPr>
-        <w:t>repositories</w:t>
+        <w:t>id</w:t>
       </w:r>
       <w:r>
         <w:rPr>
@@ -38119,16 +38165,6 @@
           <w:lang w:val="en-US"/>
         </w:rPr>
         <w:t>&gt;</w:t>
-      </w:r>
-      <w:r>
-        <w:rPr>
-          <w:rFonts w:ascii="Consolas" w:hAnsi="Consolas" w:cs="Consolas"/>
-          <w:color w:val="000000"/>
-          <w:sz w:val="20"/>
-          <w:szCs w:val="20"/>
-          <w:lang w:val="en-US"/>
-        </w:rPr>
-        <w:t xml:space="preserve"> </w:t>
       </w:r>
     </w:p>
     <w:p>
@@ -38139,29 +38175,90 @@
         <w:spacing w:after="0" w:line="240" w:lineRule="auto"/>
         <w:rPr>
           <w:rFonts w:ascii="Consolas" w:hAnsi="Consolas" w:cs="Consolas"/>
+          <w:sz w:val="20"/>
+          <w:szCs w:val="20"/>
+          <w:lang w:val="en-US"/>
+        </w:rPr>
+      </w:pPr>
+      <w:r>
+        <w:rPr>
+          <w:rFonts w:ascii="Consolas" w:hAnsi="Consolas" w:cs="Consolas"/>
+          <w:color w:val="000000"/>
+          <w:sz w:val="20"/>
+          <w:szCs w:val="20"/>
+          <w:lang w:val="en-US"/>
+        </w:rPr>
+        <w:t xml:space="preserve">      </w:t>
+      </w:r>
+      <w:r>
+        <w:rPr>
+          <w:rFonts w:ascii="Consolas" w:hAnsi="Consolas" w:cs="Consolas"/>
           <w:color w:val="008080"/>
           <w:sz w:val="20"/>
           <w:szCs w:val="20"/>
           <w:lang w:val="en-US"/>
         </w:rPr>
-      </w:pPr>
-    </w:p>
-    <w:p>
-      <w:pPr>
-        <w:jc w:val="both"/>
-        <w:rPr>
-          <w:rFonts w:ascii="Candara" w:hAnsi="Candara"/>
-          <w:noProof/>
-          <w:lang w:val="en-GB"/>
-        </w:rPr>
-      </w:pPr>
-      <w:r>
-        <w:rPr>
-          <w:rFonts w:ascii="Candara" w:hAnsi="Candara"/>
-          <w:noProof/>
-          <w:lang w:val="en-GB"/>
-        </w:rPr>
-        <w:t>and the following dependency (impying the transitive dependency to the Eclipse package)</w:t>
+        <w:t>&lt;</w:t>
+      </w:r>
+      <w:r>
+        <w:rPr>
+          <w:rFonts w:ascii="Consolas" w:hAnsi="Consolas" w:cs="Consolas"/>
+          <w:color w:val="3F7F7F"/>
+          <w:sz w:val="20"/>
+          <w:szCs w:val="20"/>
+          <w:lang w:val="en-US"/>
+        </w:rPr>
+        <w:t>name</w:t>
+      </w:r>
+      <w:r>
+        <w:rPr>
+          <w:rFonts w:ascii="Consolas" w:hAnsi="Consolas" w:cs="Consolas"/>
+          <w:color w:val="008080"/>
+          <w:sz w:val="20"/>
+          <w:szCs w:val="20"/>
+          <w:lang w:val="en-US"/>
+        </w:rPr>
+        <w:t>&gt;</w:t>
+      </w:r>
+      <w:r>
+        <w:rPr>
+          <w:rFonts w:ascii="Consolas" w:hAnsi="Consolas" w:cs="Consolas"/>
+          <w:color w:val="000000"/>
+          <w:sz w:val="20"/>
+          <w:szCs w:val="20"/>
+          <w:lang w:val="en-US"/>
+        </w:rPr>
+        <w:t>sse</w:t>
+      </w:r>
+      <w:r>
+        <w:rPr>
+          <w:rFonts w:ascii="Consolas" w:hAnsi="Consolas" w:cs="Consolas"/>
+          <w:color w:val="008080"/>
+          <w:sz w:val="20"/>
+          <w:szCs w:val="20"/>
+          <w:lang w:val="en-US"/>
+        </w:rPr>
+        <w:t>&lt;/</w:t>
+      </w:r>
+      <w:r>
+        <w:rPr>
+          <w:rFonts w:ascii="Consolas" w:hAnsi="Consolas" w:cs="Consolas"/>
+          <w:color w:val="3F7F7F"/>
+          <w:sz w:val="20"/>
+          <w:szCs w:val="20"/>
+          <w:lang w:val="en-US"/>
+        </w:rPr>
+        <w:t>name</w:t>
+      </w:r>
+      <w:r>
+        <w:rPr>
+          <w:rFonts w:ascii="Consolas" w:hAnsi="Consolas" w:cs="Consolas"/>
+          <w:color w:val="008080"/>
+          <w:sz w:val="20"/>
+          <w:szCs w:val="20"/>
+          <w:lang w:val="en-US"/>
+        </w:rPr>
+        <w:t>&gt;</w:t>
       </w:r>
     </w:p>
     <w:p>
@@ -38180,6 +38277,16 @@
       <w:r>
         <w:rPr>
           <w:rFonts w:ascii="Consolas" w:hAnsi="Consolas" w:cs="Consolas"/>
+          <w:color w:val="000000"/>
+          <w:sz w:val="20"/>
+          <w:szCs w:val="20"/>
+          <w:lang w:val="en-US"/>
+        </w:rPr>
+        <w:t xml:space="preserve">      </w:t>
+      </w:r>
+      <w:r>
+        <w:rPr>
+          <w:rFonts w:ascii="Consolas" w:hAnsi="Consolas" w:cs="Consolas"/>
           <w:color w:val="008080"/>
           <w:sz w:val="20"/>
           <w:szCs w:val="20"/>
@@ -38195,7 +38302,47 @@
           <w:szCs w:val="20"/>
           <w:lang w:val="en-US"/>
         </w:rPr>
-        <w:t>dependency</w:t>
+        <w:t>url</w:t>
+      </w:r>
+      <w:r>
+        <w:rPr>
+          <w:rFonts w:ascii="Consolas" w:hAnsi="Consolas" w:cs="Consolas"/>
+          <w:color w:val="008080"/>
+          <w:sz w:val="20"/>
+          <w:szCs w:val="20"/>
+          <w:lang w:val="en-US"/>
+        </w:rPr>
+        <w:t>&gt;</w:t>
+      </w:r>
+      <w:r>
+        <w:rPr>
+          <w:rFonts w:ascii="Consolas" w:hAnsi="Consolas" w:cs="Consolas"/>
+          <w:color w:val="000000"/>
+          <w:sz w:val="20"/>
+          <w:szCs w:val="20"/>
+          <w:lang w:val="en-US"/>
+        </w:rPr>
+        <w:t>https://projects.sse.uni-hildesheim.de/qm/maven/</w:t>
+      </w:r>
+      <w:r>
+        <w:rPr>
+          <w:rFonts w:ascii="Consolas" w:hAnsi="Consolas" w:cs="Consolas"/>
+          <w:color w:val="008080"/>
+          <w:sz w:val="20"/>
+          <w:szCs w:val="20"/>
+          <w:lang w:val="en-US"/>
+        </w:rPr>
+        <w:t>&lt;/</w:t>
+      </w:r>
+      <w:r>
+        <w:rPr>
+          <w:rFonts w:ascii="Consolas" w:hAnsi="Consolas" w:cs="Consolas"/>
+          <w:color w:val="3F7F7F"/>
+          <w:sz w:val="20"/>
+          <w:szCs w:val="20"/>
+          <w:lang w:val="en-US"/>
+        </w:rPr>
+        <w:t>url</w:t>
       </w:r>
       <w:r>
         <w:rPr>
@@ -38229,7 +38376,7 @@
           <w:szCs w:val="20"/>
           <w:lang w:val="en-US"/>
         </w:rPr>
-        <w:t xml:space="preserve">   </w:t>
+        <w:t xml:space="preserve">      </w:t>
       </w:r>
       <w:r>
         <w:rPr>
@@ -38249,7 +38396,7 @@
           <w:szCs w:val="20"/>
           <w:lang w:val="en-US"/>
         </w:rPr>
-        <w:t>groupId</w:t>
+        <w:t>layout</w:t>
       </w:r>
       <w:r>
         <w:rPr>
@@ -38263,18 +38410,13 @@
       </w:r>
       <w:r>
         <w:rPr>
-          <w:lang w:val="en-US"/>
-        </w:rPr>
-        <w:t xml:space="preserve"> </w:t>
-      </w:r>
-      <w:r>
-        <w:rPr>
-          <w:rFonts w:ascii="Consolas" w:hAnsi="Consolas" w:cs="Consolas"/>
-          <w:sz w:val="20"/>
-          <w:szCs w:val="20"/>
-          <w:lang w:val="en-US"/>
-        </w:rPr>
-        <w:t>net.ssehub.easy.runtime</w:t>
+          <w:rFonts w:ascii="Consolas" w:hAnsi="Consolas" w:cs="Consolas"/>
+          <w:color w:val="000000"/>
+          <w:sz w:val="20"/>
+          <w:szCs w:val="20"/>
+          <w:lang w:val="en-US"/>
+        </w:rPr>
+        <w:t>default</w:t>
       </w:r>
       <w:r>
         <w:rPr>
@@ -38294,7 +38436,7 @@
           <w:szCs w:val="20"/>
           <w:lang w:val="en-US"/>
         </w:rPr>
-        <w:t>groupId</w:t>
+        <w:t>layout</w:t>
       </w:r>
       <w:r>
         <w:rPr>
@@ -38328,7 +38470,7 @@
           <w:szCs w:val="20"/>
           <w:lang w:val="en-US"/>
         </w:rPr>
-        <w:t xml:space="preserve">   </w:t>
+        <w:t xml:space="preserve">    </w:t>
       </w:r>
       <w:r>
         <w:rPr>
@@ -38338,7 +38480,7 @@
           <w:szCs w:val="20"/>
           <w:lang w:val="en-US"/>
         </w:rPr>
-        <w:t>&lt;</w:t>
+        <w:t>&lt;/</w:t>
       </w:r>
       <w:r>
         <w:rPr>
@@ -38348,47 +38490,7 @@
           <w:szCs w:val="20"/>
           <w:lang w:val="en-US"/>
         </w:rPr>
-        <w:t>artifactId</w:t>
-      </w:r>
-      <w:r>
-        <w:rPr>
-          <w:rFonts w:ascii="Consolas" w:hAnsi="Consolas" w:cs="Consolas"/>
-          <w:color w:val="008080"/>
-          <w:sz w:val="20"/>
-          <w:szCs w:val="20"/>
-          <w:lang w:val="en-US"/>
-        </w:rPr>
-        <w:t>&gt;</w:t>
-      </w:r>
-      <w:r>
-        <w:rPr>
-          <w:rFonts w:ascii="Consolas" w:hAnsi="Consolas" w:cs="Consolas"/>
-          <w:color w:val="000000"/>
-          <w:sz w:val="20"/>
-          <w:szCs w:val="20"/>
-          <w:lang w:val="en-US"/>
-        </w:rPr>
-        <w:t>EASy</w:t>
-      </w:r>
-      <w:r>
-        <w:rPr>
-          <w:rFonts w:ascii="Consolas" w:hAnsi="Consolas" w:cs="Consolas"/>
-          <w:color w:val="008080"/>
-          <w:sz w:val="20"/>
-          <w:szCs w:val="20"/>
-          <w:lang w:val="en-US"/>
-        </w:rPr>
-        <w:t>&lt;/</w:t>
-      </w:r>
-      <w:r>
-        <w:rPr>
-          <w:rFonts w:ascii="Consolas" w:hAnsi="Consolas" w:cs="Consolas"/>
-          <w:color w:val="3F7F7F"/>
-          <w:sz w:val="20"/>
-          <w:szCs w:val="20"/>
-          <w:lang w:val="en-US"/>
-        </w:rPr>
-        <w:t>artifactId</w:t>
+        <w:t>repository</w:t>
       </w:r>
       <w:r>
         <w:rPr>
@@ -38422,7 +38524,7 @@
           <w:szCs w:val="20"/>
           <w:lang w:val="en-US"/>
         </w:rPr>
-        <w:t xml:space="preserve">   </w:t>
+        <w:t xml:space="preserve">  </w:t>
       </w:r>
       <w:r>
         <w:rPr>
@@ -38432,7 +38534,7 @@
           <w:szCs w:val="20"/>
           <w:lang w:val="en-US"/>
         </w:rPr>
-        <w:t>&lt;</w:t>
+        <w:t>&lt;/</w:t>
       </w:r>
       <w:r>
         <w:rPr>
@@ -38442,7 +38544,7 @@
           <w:szCs w:val="20"/>
           <w:lang w:val="en-US"/>
         </w:rPr>
-        <w:t>version</w:t>
+        <w:t>repositories</w:t>
       </w:r>
       <w:r>
         <w:rPr>
@@ -38462,37 +38564,7 @@
           <w:szCs w:val="20"/>
           <w:lang w:val="en-US"/>
         </w:rPr>
-        <w:t>1.2.0-SNAPSHOT</w:t>
-      </w:r>
-      <w:r>
-        <w:rPr>
-          <w:rFonts w:ascii="Consolas" w:hAnsi="Consolas" w:cs="Consolas"/>
-          <w:color w:val="008080"/>
-          <w:sz w:val="20"/>
-          <w:szCs w:val="20"/>
-          <w:lang w:val="en-US"/>
-        </w:rPr>
-        <w:t>&lt;/</w:t>
-      </w:r>
-      <w:r>
-        <w:rPr>
-          <w:rFonts w:ascii="Consolas" w:hAnsi="Consolas" w:cs="Consolas"/>
-          <w:color w:val="3F7F7F"/>
-          <w:sz w:val="20"/>
-          <w:szCs w:val="20"/>
-          <w:lang w:val="en-US"/>
-        </w:rPr>
-        <w:t>version</w:t>
-      </w:r>
-      <w:r>
-        <w:rPr>
-          <w:rFonts w:ascii="Consolas" w:hAnsi="Consolas" w:cs="Consolas"/>
-          <w:color w:val="008080"/>
-          <w:sz w:val="20"/>
-          <w:szCs w:val="20"/>
-          <w:lang w:val="en-US"/>
-        </w:rPr>
-        <w:t>&gt;</w:t>
+        <w:t xml:space="preserve"> </w:t>
       </w:r>
     </w:p>
     <w:p>
@@ -38503,41 +38575,12 @@
         <w:spacing w:after="0" w:line="240" w:lineRule="auto"/>
         <w:rPr>
           <w:rFonts w:ascii="Consolas" w:hAnsi="Consolas" w:cs="Consolas"/>
-          <w:sz w:val="20"/>
-          <w:szCs w:val="20"/>
-          <w:lang w:val="en-US"/>
-        </w:rPr>
-      </w:pPr>
-      <w:r>
-        <w:rPr>
-          <w:rFonts w:ascii="Consolas" w:hAnsi="Consolas" w:cs="Consolas"/>
           <w:color w:val="008080"/>
           <w:sz w:val="20"/>
           <w:szCs w:val="20"/>
           <w:lang w:val="en-US"/>
         </w:rPr>
-        <w:t>&lt;/</w:t>
-      </w:r>
-      <w:r>
-        <w:rPr>
-          <w:rFonts w:ascii="Consolas" w:hAnsi="Consolas" w:cs="Consolas"/>
-          <w:color w:val="3F7F7F"/>
-          <w:sz w:val="20"/>
-          <w:szCs w:val="20"/>
-          <w:lang w:val="en-US"/>
-        </w:rPr>
-        <w:t>dependency</w:t>
-      </w:r>
-      <w:r>
-        <w:rPr>
-          <w:rFonts w:ascii="Consolas" w:hAnsi="Consolas" w:cs="Consolas"/>
-          <w:color w:val="008080"/>
-          <w:sz w:val="20"/>
-          <w:szCs w:val="20"/>
-          <w:lang w:val="en-US"/>
-        </w:rPr>
-        <w:t>&gt;</w:t>
-      </w:r>
+      </w:pPr>
     </w:p>
     <w:p>
       <w:pPr>
@@ -38545,36 +38588,32 @@
         <w:rPr>
           <w:rFonts w:ascii="Candara" w:hAnsi="Candara"/>
           <w:noProof/>
-          <w:sz w:val="12"/>
-          <w:szCs w:val="12"/>
-          <w:lang w:val="en-GB"/>
-        </w:rPr>
-      </w:pPr>
-      <w:r>
-        <w:rPr>
-          <w:rFonts w:ascii="Candara" w:hAnsi="Candara"/>
-          <w:noProof/>
-          <w:lang w:val="en-GB"/>
-        </w:rPr>
-        <w:t xml:space="preserve"> </w:t>
-      </w:r>
-    </w:p>
-    <w:p>
-      <w:pPr>
-        <w:jc w:val="both"/>
-        <w:rPr>
-          <w:rFonts w:ascii="Candara" w:hAnsi="Candara"/>
-          <w:noProof/>
-          <w:lang w:val="en-GB"/>
-        </w:rPr>
-      </w:pPr>
-      <w:r>
-        <w:rPr>
-          <w:rFonts w:ascii="Candara" w:hAnsi="Candara"/>
-          <w:noProof/>
-          <w:lang w:val="en-GB"/>
-        </w:rPr>
-        <w:t>or alternatively with experimental features</w:t>
+          <w:lang w:val="en-GB"/>
+        </w:rPr>
+      </w:pPr>
+      <w:r>
+        <w:rPr>
+          <w:rFonts w:ascii="Candara" w:hAnsi="Candara"/>
+          <w:noProof/>
+          <w:lang w:val="en-GB"/>
+        </w:rPr>
+        <w:t xml:space="preserve">and the following dependency (here </w:t>
+      </w:r>
+      <w:r>
+        <w:rPr>
+          <w:rFonts w:ascii="Candara" w:hAnsi="Candara"/>
+          <w:noProof/>
+          <w:lang w:val="en-GB"/>
+        </w:rPr>
+        <w:t>with experimental features</w:t>
+      </w:r>
+      <w:r>
+        <w:rPr>
+          <w:rFonts w:ascii="Candara" w:hAnsi="Candara"/>
+          <w:noProof/>
+          <w:lang w:val="en-GB"/>
+        </w:rPr>
+        <w:t>, using the most recent snapshot)</w:t>
       </w:r>
     </w:p>
     <w:p>
@@ -39640,7 +39679,7 @@
                 <w:noProof/>
                 <w:lang w:val="en-GB"/>
               </w:rPr>
-              <w:footnoteReference w:id="20"/>
+              <w:footnoteReference w:id="21"/>
             </w:r>
           </w:p>
         </w:tc>
@@ -39943,7 +39982,7 @@
           <w:noProof/>
           <w:lang w:val="en-GB"/>
         </w:rPr>
-        <w:t xml:space="preserve"> is much more convenient, but implies a higher JAR footprint opposed to a Maven repository with potentially more dependencies in this </w:t>
+        <w:t xml:space="preserve"> is much more convenient, but implies a </w:t>
       </w:r>
       <w:r>
         <w:rPr>
@@ -39952,7 +39991,7 @@
           <w:lang w:val="en-GB"/>
         </w:rPr>
         <w:lastRenderedPageBreak/>
-        <w:t>approach.</w:t>
+        <w:t>higher JAR footprint opposed to a Maven repository with potentially more dependencies in this approach.</w:t>
       </w:r>
       <w:r>
         <w:rPr>
@@ -39969,7 +40008,7 @@
           <w:noProof/>
           <w:lang w:val="en-GB"/>
         </w:rPr>
-        <w:footnoteReference w:id="21"/>
+        <w:footnoteReference w:id="22"/>
       </w:r>
       <w:r>
         <w:rPr>
@@ -40130,7 +40169,31 @@
           <w:noProof/>
           <w:lang w:val="en-GB"/>
         </w:rPr>
-        <w:t xml:space="preserve"> Maven POM file:</w:t>
+        <w:t xml:space="preserve"> Maven POM file</w:t>
+      </w:r>
+      <w:r>
+        <w:rPr>
+          <w:rFonts w:ascii="Candara" w:hAnsi="Candara"/>
+          <w:noProof/>
+          <w:lang w:val="en-GB"/>
+        </w:rPr>
+        <w:t>, here using snapshot versions and the SSE Maven repository</w:t>
+      </w:r>
+      <w:r>
+        <w:rPr>
+          <w:rFonts w:ascii="Candara" w:hAnsi="Candara"/>
+          <w:noProof/>
+          <w:lang w:val="en-GB"/>
+        </w:rPr>
+        <w:t xml:space="preserve"> (you may also use release versions from Maven central as shown above)</w:t>
+      </w:r>
+      <w:r>
+        <w:rPr>
+          <w:rFonts w:ascii="Candara" w:hAnsi="Candara"/>
+          <w:noProof/>
+          <w:lang w:val="en-GB"/>
+        </w:rPr>
+        <w:t>:</w:t>
       </w:r>
     </w:p>
     <w:p>
@@ -42512,6 +42575,7 @@
           <w:szCs w:val="20"/>
           <w:lang w:val="en-US"/>
         </w:rPr>
+        <w:lastRenderedPageBreak/>
         <w:t xml:space="preserve">          </w:t>
       </w:r>
       <w:r>
@@ -42808,7 +42872,6 @@
           <w:szCs w:val="20"/>
           <w:lang w:val="en-US"/>
         </w:rPr>
-        <w:lastRenderedPageBreak/>
         <w:t xml:space="preserve">          </w:t>
       </w:r>
       <w:r>
@@ -44227,6 +44290,7 @@
           <w:noProof/>
           <w:lang w:val="en-US"/>
         </w:rPr>
+        <w:lastRenderedPageBreak/>
         <w:t>We just start EASy-Producer, register a location for reading the model IVML</w:t>
       </w:r>
       <w:r>
@@ -44251,16 +44315,7 @@
           <w:noProof/>
           <w:lang w:val="en-US"/>
         </w:rPr>
-        <w:t xml:space="preserve"> (“simple”) assuming that only one model does </w:t>
-      </w:r>
-      <w:r>
-        <w:rPr>
-          <w:rFonts w:ascii="Candara" w:hAnsi="Candara"/>
-          <w:noProof/>
-          <w:lang w:val="en-US"/>
-        </w:rPr>
-        <w:lastRenderedPageBreak/>
-        <w:t>exist, i.e., none with different versions / locations</w:t>
+        <w:t xml:space="preserve"> (“simple”) assuming that only one model does exist, i.e., none with different versions / locations</w:t>
       </w:r>
       <w:r>
         <w:rPr>
@@ -46924,7 +46979,7 @@
                 <w:szCs w:val="20"/>
                 <w:lang w:val="en-GB"/>
               </w:rPr>
-              <w:footnoteReference w:id="22"/>
+              <w:footnoteReference w:id="23"/>
             </w:r>
           </w:p>
         </w:tc>
@@ -49393,7 +49448,7 @@
                 <w:noProof/>
                 <w:lang w:val="en-US"/>
               </w:rPr>
-              <w:t xml:space="preserve">such as IVML or VIL </w:t>
+              <w:t xml:space="preserve">such </w:t>
             </w:r>
             <w:r>
               <w:rPr>
@@ -49401,6 +49456,15 @@
                 <w:noProof/>
                 <w:lang w:val="en-US"/>
               </w:rPr>
+              <w:lastRenderedPageBreak/>
+              <w:t xml:space="preserve">as IVML or VIL </w:t>
+            </w:r>
+            <w:r>
+              <w:rPr>
+                <w:rFonts w:cs="Courier New"/>
+                <w:noProof/>
+                <w:lang w:val="en-US"/>
+              </w:rPr>
               <w:t>as tab into the general EASy editor.</w:t>
             </w:r>
             <w:r>
@@ -49409,16 +49473,7 @@
                 <w:noProof/>
                 <w:lang w:val="en-US"/>
               </w:rPr>
-              <w:t xml:space="preserve"> Otherwise, the editors are only available when </w:t>
-            </w:r>
-            <w:r>
-              <w:rPr>
-                <w:rFonts w:cs="Courier New"/>
-                <w:noProof/>
-                <w:lang w:val="en-US"/>
-              </w:rPr>
-              <w:lastRenderedPageBreak/>
-              <w:t>opening the respective artifact.</w:t>
+              <w:t xml:space="preserve"> Otherwise, the editors are only available when opening the respective artifact.</w:t>
             </w:r>
           </w:p>
         </w:tc>
@@ -50384,7 +50439,16 @@
           <w:noProof/>
           <w:lang w:val="en-GB"/>
         </w:rPr>
-        <w:t xml:space="preserve">. Contains a single line with the location. </w:t>
+        <w:t xml:space="preserve">. Contains a single </w:t>
+      </w:r>
+      <w:r>
+        <w:rPr>
+          <w:rFonts w:ascii="Candara" w:hAnsi="Candara"/>
+          <w:noProof/>
+          <w:lang w:val="en-GB"/>
+        </w:rPr>
+        <w:lastRenderedPageBreak/>
+        <w:t xml:space="preserve">line with the location. </w:t>
       </w:r>
       <w:r>
         <w:rPr>
@@ -50455,7 +50519,6 @@
           <w:noProof/>
           <w:lang w:val="en-US"/>
         </w:rPr>
-        <w:lastRenderedPageBreak/>
         <w:t xml:space="preserve">.EASyProducer </w:t>
       </w:r>
       <w:r>
@@ -51740,11 +51803,39 @@
         <w:rPr>
           <w:lang w:val="en-US"/>
         </w:rPr>
-        <w:t>Currently, these variants are not subject to regression tests.</w:t>
+        <w:t>Version numbers may change over time. Examples are given for the most recent versions while writing.</w:t>
       </w:r>
     </w:p>
   </w:footnote>
   <w:footnote w:id="21">
+    <w:p>
+      <w:pPr>
+        <w:pStyle w:val="FootnoteText"/>
+        <w:rPr>
+          <w:lang w:val="en-US"/>
+        </w:rPr>
+      </w:pPr>
+      <w:r>
+        <w:rPr>
+          <w:rStyle w:val="FootnoteReference"/>
+        </w:rPr>
+        <w:footnoteRef/>
+      </w:r>
+      <w:r>
+        <w:rPr>
+          <w:lang w:val="en-US"/>
+        </w:rPr>
+        <w:t xml:space="preserve"> </w:t>
+      </w:r>
+      <w:r>
+        <w:rPr>
+          <w:lang w:val="en-US"/>
+        </w:rPr>
+        <w:t>Currently, these variants are not subject to regression tests.</w:t>
+      </w:r>
+    </w:p>
+  </w:footnote>
+  <w:footnote w:id="22">
     <w:p>
       <w:pPr>
         <w:pStyle w:val="FootnoteText"/>
@@ -51787,7 +51878,7 @@
       </w:r>
     </w:p>
   </w:footnote>
-  <w:footnote w:id="22">
+  <w:footnote w:id="23">
     <w:p>
       <w:pPr>
         <w:pStyle w:val="FootnoteText"/>
@@ -51900,7 +51991,7 @@
         <v:path o:extrusionok="f" gradientshapeok="t" o:connecttype="rect"/>
         <o:lock v:ext="edit" aspectratio="t"/>
       </v:shapetype>
-      <v:shape id="_x0000_i1027" type="#_x0000_t75" style="width:9pt;height:9pt" o:bullet="t">
+      <v:shape id="_x0000_i1028" type="#_x0000_t75" style="width:9pt;height:9pt" o:bullet="t">
         <v:imagedata r:id="rId1" o:title="BD14870_"/>
       </v:shape>
     </w:pict>
@@ -56539,8 +56630,10 @@
     <w:rsid w:val="00803719"/>
     <w:rsid w:val="00895304"/>
     <w:rsid w:val="00896CC2"/>
+    <w:rsid w:val="00907D18"/>
     <w:rsid w:val="00915B08"/>
     <w:rsid w:val="009918AA"/>
+    <w:rsid w:val="00997AE2"/>
     <w:rsid w:val="009D49CC"/>
     <w:rsid w:val="00A52883"/>
     <w:rsid w:val="00A6781A"/>
@@ -57394,7 +57487,7 @@
 </file>
 
 <file path=customXml/itemProps2.xml><?xml version="1.0" encoding="utf-8"?>
-<ds:datastoreItem xmlns:ds="http://schemas.openxmlformats.org/officeDocument/2006/customXml" ds:itemID="{B46DA775-423B-4FC8-A733-EB77D9A37123}">
+<ds:datastoreItem xmlns:ds="http://schemas.openxmlformats.org/officeDocument/2006/customXml" ds:itemID="{0F94A1FD-43F7-49D6-98C7-33E8EFD92801}">
   <ds:schemaRefs>
     <ds:schemaRef ds:uri="http://schemas.openxmlformats.org/officeDocument/2006/bibliography"/>
   </ds:schemaRefs>

--- a/doc/developers_guide.docx
+++ b/doc/developers_guide.docx
@@ -1,6 +1,6 @@
 
 <file path=word/document.xml><?xml version="1.0" encoding="utf-8"?>
-<w:document xmlns:wpc="http://schemas.microsoft.com/office/word/2010/wordprocessingCanvas" xmlns:cx="http://schemas.microsoft.com/office/drawing/2014/chartex" xmlns:mc="http://schemas.openxmlformats.org/markup-compatibility/2006" xmlns:o="urn:schemas-microsoft-com:office:office" xmlns:r="http://schemas.openxmlformats.org/officeDocument/2006/relationships" xmlns:m="http://schemas.openxmlformats.org/officeDocument/2006/math" xmlns:v="urn:schemas-microsoft-com:vml" xmlns:wp14="http://schemas.microsoft.com/office/word/2010/wordprocessingDrawing" xmlns:wp="http://schemas.openxmlformats.org/drawingml/2006/wordprocessingDrawing" xmlns:w10="urn:schemas-microsoft-com:office:word" xmlns:w="http://schemas.openxmlformats.org/wordprocessingml/2006/main" xmlns:w14="http://schemas.microsoft.com/office/word/2010/wordml" xmlns:w15="http://schemas.microsoft.com/office/word/2012/wordml" xmlns:w16se="http://schemas.microsoft.com/office/word/2015/wordml/symex" xmlns:wpg="http://schemas.microsoft.com/office/word/2010/wordprocessingGroup" xmlns:wpi="http://schemas.microsoft.com/office/word/2010/wordprocessingInk" xmlns:wne="http://schemas.microsoft.com/office/word/2006/wordml" xmlns:wps="http://schemas.microsoft.com/office/word/2010/wordprocessingShape" mc:Ignorable="w14 w15 w16se wp14">
+<w:document xmlns:wpc="http://schemas.microsoft.com/office/word/2010/wordprocessingCanvas" xmlns:cx="http://schemas.microsoft.com/office/drawing/2014/chartex" xmlns:cx1="http://schemas.microsoft.com/office/drawing/2015/9/8/chartex" xmlns:mc="http://schemas.openxmlformats.org/markup-compatibility/2006" xmlns:o="urn:schemas-microsoft-com:office:office" xmlns:r="http://schemas.openxmlformats.org/officeDocument/2006/relationships" xmlns:m="http://schemas.openxmlformats.org/officeDocument/2006/math" xmlns:v="urn:schemas-microsoft-com:vml" xmlns:wp14="http://schemas.microsoft.com/office/word/2010/wordprocessingDrawing" xmlns:wp="http://schemas.openxmlformats.org/drawingml/2006/wordprocessingDrawing" xmlns:w10="urn:schemas-microsoft-com:office:word" xmlns:w="http://schemas.openxmlformats.org/wordprocessingml/2006/main" xmlns:w14="http://schemas.microsoft.com/office/word/2010/wordml" xmlns:w15="http://schemas.microsoft.com/office/word/2012/wordml" xmlns:w16se="http://schemas.microsoft.com/office/word/2015/wordml/symex" xmlns:wpg="http://schemas.microsoft.com/office/word/2010/wordprocessingGroup" xmlns:wpi="http://schemas.microsoft.com/office/word/2010/wordprocessingInk" xmlns:wne="http://schemas.microsoft.com/office/word/2006/wordml" xmlns:wps="http://schemas.microsoft.com/office/word/2010/wordprocessingShape" mc:Ignorable="w14 w15 w16se wp14">
   <w:body>
     <w:tbl>
       <w:tblPr>
@@ -1326,8 +1326,6 @@
               </w:rPr>
               <w:t xml:space="preserve"> Added hints to Maven Central after EASy release.</w:t>
             </w:r>
-            <w:bookmarkStart w:id="0" w:name="_GoBack"/>
-            <w:bookmarkEnd w:id="0"/>
           </w:p>
         </w:tc>
       </w:tr>
@@ -4682,7 +4680,7 @@
           <w:lang w:val="en-GB"/>
         </w:rPr>
       </w:pPr>
-      <w:bookmarkStart w:id="1" w:name="_Toc507257966"/>
+      <w:bookmarkStart w:id="0" w:name="_Toc507257966"/>
       <w:r>
         <w:rPr>
           <w:noProof/>
@@ -4691,7 +4689,7 @@
         <w:lastRenderedPageBreak/>
         <w:t>Introduction</w:t>
       </w:r>
-      <w:bookmarkEnd w:id="1"/>
+      <w:bookmarkEnd w:id="0"/>
     </w:p>
     <w:p>
       <w:pPr>
@@ -4994,8 +4992,8 @@
           <w:lang w:val="en-GB"/>
         </w:rPr>
       </w:pPr>
-      <w:bookmarkStart w:id="2" w:name="_Ref368666819"/>
-      <w:bookmarkStart w:id="3" w:name="_Toc507257967"/>
+      <w:bookmarkStart w:id="1" w:name="_Ref368666819"/>
+      <w:bookmarkStart w:id="2" w:name="_Toc507257967"/>
       <w:r>
         <w:rPr>
           <w:noProof/>
@@ -5004,282 +5002,282 @@
         <w:lastRenderedPageBreak/>
         <w:t>Installation</w:t>
       </w:r>
+      <w:bookmarkEnd w:id="1"/>
       <w:bookmarkEnd w:id="2"/>
+    </w:p>
+    <w:p>
+      <w:pPr>
+        <w:jc w:val="both"/>
+        <w:rPr>
+          <w:rFonts w:ascii="Candara" w:hAnsi="Candara"/>
+          <w:noProof/>
+          <w:lang w:val="en-GB"/>
+        </w:rPr>
+      </w:pPr>
+      <w:r>
+        <w:rPr>
+          <w:rFonts w:ascii="Candara" w:hAnsi="Candara"/>
+          <w:noProof/>
+          <w:lang w:val="en-GB"/>
+        </w:rPr>
+        <w:t xml:space="preserve">In this section, we will describe the installation of EASy-Producer. In order to guarantee a successful installation, we will introduce a set of mandatory prerequisites. This will be part of Section </w:t>
+      </w:r>
+      <w:r>
+        <w:rPr>
+          <w:rFonts w:ascii="Candara" w:hAnsi="Candara"/>
+          <w:noProof/>
+          <w:lang w:val="en-GB"/>
+        </w:rPr>
+        <w:fldChar w:fldCharType="begin"/>
+      </w:r>
+      <w:r>
+        <w:rPr>
+          <w:rFonts w:ascii="Candara" w:hAnsi="Candara"/>
+          <w:noProof/>
+          <w:lang w:val="en-GB"/>
+        </w:rPr>
+        <w:instrText xml:space="preserve"> REF _Ref342394480 \r \h </w:instrText>
+      </w:r>
+      <w:r>
+        <w:rPr>
+          <w:rFonts w:ascii="Candara" w:hAnsi="Candara"/>
+          <w:noProof/>
+          <w:lang w:val="en-GB"/>
+        </w:rPr>
+      </w:r>
+      <w:r>
+        <w:rPr>
+          <w:rFonts w:ascii="Candara" w:hAnsi="Candara"/>
+          <w:noProof/>
+          <w:lang w:val="en-GB"/>
+        </w:rPr>
+        <w:fldChar w:fldCharType="separate"/>
+      </w:r>
+      <w:r>
+        <w:rPr>
+          <w:rFonts w:ascii="Candara" w:hAnsi="Candara"/>
+          <w:noProof/>
+          <w:lang w:val="en-GB"/>
+        </w:rPr>
+        <w:t>2.1</w:t>
+      </w:r>
+      <w:r>
+        <w:rPr>
+          <w:rFonts w:ascii="Candara" w:hAnsi="Candara"/>
+          <w:noProof/>
+          <w:lang w:val="en-GB"/>
+        </w:rPr>
+        <w:fldChar w:fldCharType="end"/>
+      </w:r>
+      <w:r>
+        <w:rPr>
+          <w:rFonts w:ascii="Candara" w:hAnsi="Candara"/>
+          <w:noProof/>
+          <w:lang w:val="en-GB"/>
+        </w:rPr>
+        <w:t xml:space="preserve"> in which we will set up the environment for EASy-Producer. In Section </w:t>
+      </w:r>
+      <w:r>
+        <w:rPr>
+          <w:rFonts w:ascii="Candara" w:hAnsi="Candara"/>
+          <w:noProof/>
+          <w:lang w:val="en-GB"/>
+        </w:rPr>
+        <w:fldChar w:fldCharType="begin"/>
+      </w:r>
+      <w:r>
+        <w:rPr>
+          <w:rFonts w:ascii="Candara" w:hAnsi="Candara"/>
+          <w:noProof/>
+          <w:lang w:val="en-GB"/>
+        </w:rPr>
+        <w:instrText xml:space="preserve"> REF _Ref338257160 \r \h </w:instrText>
+      </w:r>
+      <w:r>
+        <w:rPr>
+          <w:rFonts w:ascii="Candara" w:hAnsi="Candara"/>
+          <w:noProof/>
+          <w:lang w:val="en-GB"/>
+        </w:rPr>
+      </w:r>
+      <w:r>
+        <w:rPr>
+          <w:rFonts w:ascii="Candara" w:hAnsi="Candara"/>
+          <w:noProof/>
+          <w:lang w:val="en-GB"/>
+        </w:rPr>
+        <w:fldChar w:fldCharType="separate"/>
+      </w:r>
+      <w:r>
+        <w:rPr>
+          <w:rFonts w:ascii="Candara" w:hAnsi="Candara"/>
+          <w:noProof/>
+          <w:lang w:val="en-GB"/>
+        </w:rPr>
+        <w:t>2.2</w:t>
+      </w:r>
+      <w:r>
+        <w:rPr>
+          <w:rFonts w:ascii="Candara" w:hAnsi="Candara"/>
+          <w:noProof/>
+          <w:lang w:val="en-GB"/>
+        </w:rPr>
+        <w:fldChar w:fldCharType="end"/>
+      </w:r>
+      <w:r>
+        <w:rPr>
+          <w:rFonts w:ascii="Candara" w:hAnsi="Candara"/>
+          <w:noProof/>
+          <w:lang w:val="en-GB"/>
+        </w:rPr>
+        <w:t xml:space="preserve">, we will describe the installation of the tool in a step-wise manner using the Eclipse update site mechanism and the EASy-Producer update site. Finally, Section </w:t>
+      </w:r>
+      <w:r>
+        <w:rPr>
+          <w:rFonts w:ascii="Candara" w:hAnsi="Candara"/>
+          <w:noProof/>
+          <w:lang w:val="en-GB"/>
+        </w:rPr>
+        <w:fldChar w:fldCharType="begin"/>
+      </w:r>
+      <w:r>
+        <w:rPr>
+          <w:rFonts w:ascii="Candara" w:hAnsi="Candara"/>
+          <w:noProof/>
+          <w:lang w:val="en-GB"/>
+        </w:rPr>
+        <w:instrText xml:space="preserve"> REF _Ref342394511 \r \h </w:instrText>
+      </w:r>
+      <w:r>
+        <w:rPr>
+          <w:rFonts w:ascii="Candara" w:hAnsi="Candara"/>
+          <w:noProof/>
+          <w:lang w:val="en-GB"/>
+        </w:rPr>
+      </w:r>
+      <w:r>
+        <w:rPr>
+          <w:rFonts w:ascii="Candara" w:hAnsi="Candara"/>
+          <w:noProof/>
+          <w:lang w:val="en-GB"/>
+        </w:rPr>
+        <w:fldChar w:fldCharType="separate"/>
+      </w:r>
+      <w:r>
+        <w:rPr>
+          <w:rFonts w:ascii="Candara" w:hAnsi="Candara"/>
+          <w:noProof/>
+          <w:lang w:val="en-GB"/>
+        </w:rPr>
+        <w:t>2.3</w:t>
+      </w:r>
+      <w:r>
+        <w:rPr>
+          <w:rFonts w:ascii="Candara" w:hAnsi="Candara"/>
+          <w:noProof/>
+          <w:lang w:val="en-GB"/>
+        </w:rPr>
+        <w:fldChar w:fldCharType="end"/>
+      </w:r>
+      <w:r>
+        <w:rPr>
+          <w:rFonts w:ascii="Candara" w:hAnsi="Candara"/>
+          <w:noProof/>
+          <w:lang w:val="en-GB"/>
+        </w:rPr>
+        <w:t xml:space="preserve"> </w:t>
+      </w:r>
+      <w:r>
+        <w:rPr>
+          <w:rFonts w:ascii="Candara" w:hAnsi="Candara"/>
+          <w:noProof/>
+          <w:lang w:val="en-GB"/>
+        </w:rPr>
+        <w:t xml:space="preserve">will give some technical recommendations, while Section </w:t>
+      </w:r>
+      <w:r>
+        <w:rPr>
+          <w:rFonts w:ascii="Candara" w:hAnsi="Candara"/>
+          <w:noProof/>
+          <w:lang w:val="en-GB"/>
+        </w:rPr>
+        <w:fldChar w:fldCharType="begin"/>
+      </w:r>
+      <w:r>
+        <w:rPr>
+          <w:rFonts w:ascii="Candara" w:hAnsi="Candara"/>
+          <w:noProof/>
+          <w:lang w:val="en-GB"/>
+        </w:rPr>
+        <w:instrText xml:space="preserve"> REF _Ref368644834 \r \h </w:instrText>
+      </w:r>
+      <w:r>
+        <w:rPr>
+          <w:rFonts w:ascii="Candara" w:hAnsi="Candara"/>
+          <w:noProof/>
+          <w:lang w:val="en-GB"/>
+        </w:rPr>
+      </w:r>
+      <w:r>
+        <w:rPr>
+          <w:rFonts w:ascii="Candara" w:hAnsi="Candara"/>
+          <w:noProof/>
+          <w:lang w:val="en-GB"/>
+        </w:rPr>
+        <w:fldChar w:fldCharType="separate"/>
+      </w:r>
+      <w:r>
+        <w:rPr>
+          <w:rFonts w:ascii="Candara" w:hAnsi="Candara"/>
+          <w:noProof/>
+          <w:lang w:val="en-GB"/>
+        </w:rPr>
+        <w:t>2.4</w:t>
+      </w:r>
+      <w:r>
+        <w:rPr>
+          <w:rFonts w:ascii="Candara" w:hAnsi="Candara"/>
+          <w:noProof/>
+          <w:lang w:val="en-GB"/>
+        </w:rPr>
+        <w:fldChar w:fldCharType="end"/>
+      </w:r>
+      <w:r>
+        <w:rPr>
+          <w:rFonts w:ascii="Candara" w:hAnsi="Candara"/>
+          <w:noProof/>
+          <w:lang w:val="en-GB"/>
+        </w:rPr>
+        <w:t>.</w:t>
+      </w:r>
+      <w:r>
+        <w:rPr>
+          <w:rFonts w:ascii="Candara" w:hAnsi="Candara"/>
+          <w:noProof/>
+          <w:lang w:val="en-GB"/>
+        </w:rPr>
+        <w:t xml:space="preserve"> introduces additional guides and specifications for EASy-Producer.</w:t>
+      </w:r>
+    </w:p>
+    <w:p>
+      <w:pPr>
+        <w:pStyle w:val="Heading2"/>
+        <w:rPr>
+          <w:noProof/>
+          <w:lang w:val="en-GB"/>
+        </w:rPr>
+      </w:pPr>
+      <w:bookmarkStart w:id="3" w:name="_Ref342394480"/>
+      <w:bookmarkStart w:id="4" w:name="_Toc507257968"/>
+      <w:r>
+        <w:rPr>
+          <w:noProof/>
+          <w:lang w:val="en-GB"/>
+        </w:rPr>
+        <w:t>Prerequisites</w:t>
+      </w:r>
       <w:bookmarkEnd w:id="3"/>
-    </w:p>
-    <w:p>
-      <w:pPr>
-        <w:jc w:val="both"/>
-        <w:rPr>
-          <w:rFonts w:ascii="Candara" w:hAnsi="Candara"/>
-          <w:noProof/>
-          <w:lang w:val="en-GB"/>
-        </w:rPr>
-      </w:pPr>
-      <w:r>
-        <w:rPr>
-          <w:rFonts w:ascii="Candara" w:hAnsi="Candara"/>
-          <w:noProof/>
-          <w:lang w:val="en-GB"/>
-        </w:rPr>
-        <w:t xml:space="preserve">In this section, we will describe the installation of EASy-Producer. In order to guarantee a successful installation, we will introduce a set of mandatory prerequisites. This will be part of Section </w:t>
-      </w:r>
-      <w:r>
-        <w:rPr>
-          <w:rFonts w:ascii="Candara" w:hAnsi="Candara"/>
-          <w:noProof/>
-          <w:lang w:val="en-GB"/>
-        </w:rPr>
-        <w:fldChar w:fldCharType="begin"/>
-      </w:r>
-      <w:r>
-        <w:rPr>
-          <w:rFonts w:ascii="Candara" w:hAnsi="Candara"/>
-          <w:noProof/>
-          <w:lang w:val="en-GB"/>
-        </w:rPr>
-        <w:instrText xml:space="preserve"> REF _Ref342394480 \r \h </w:instrText>
-      </w:r>
-      <w:r>
-        <w:rPr>
-          <w:rFonts w:ascii="Candara" w:hAnsi="Candara"/>
-          <w:noProof/>
-          <w:lang w:val="en-GB"/>
-        </w:rPr>
-      </w:r>
-      <w:r>
-        <w:rPr>
-          <w:rFonts w:ascii="Candara" w:hAnsi="Candara"/>
-          <w:noProof/>
-          <w:lang w:val="en-GB"/>
-        </w:rPr>
-        <w:fldChar w:fldCharType="separate"/>
-      </w:r>
-      <w:r>
-        <w:rPr>
-          <w:rFonts w:ascii="Candara" w:hAnsi="Candara"/>
-          <w:noProof/>
-          <w:lang w:val="en-GB"/>
-        </w:rPr>
-        <w:t>2.1</w:t>
-      </w:r>
-      <w:r>
-        <w:rPr>
-          <w:rFonts w:ascii="Candara" w:hAnsi="Candara"/>
-          <w:noProof/>
-          <w:lang w:val="en-GB"/>
-        </w:rPr>
-        <w:fldChar w:fldCharType="end"/>
-      </w:r>
-      <w:r>
-        <w:rPr>
-          <w:rFonts w:ascii="Candara" w:hAnsi="Candara"/>
-          <w:noProof/>
-          <w:lang w:val="en-GB"/>
-        </w:rPr>
-        <w:t xml:space="preserve"> in which we will set up the environment for EASy-Producer. In Section </w:t>
-      </w:r>
-      <w:r>
-        <w:rPr>
-          <w:rFonts w:ascii="Candara" w:hAnsi="Candara"/>
-          <w:noProof/>
-          <w:lang w:val="en-GB"/>
-        </w:rPr>
-        <w:fldChar w:fldCharType="begin"/>
-      </w:r>
-      <w:r>
-        <w:rPr>
-          <w:rFonts w:ascii="Candara" w:hAnsi="Candara"/>
-          <w:noProof/>
-          <w:lang w:val="en-GB"/>
-        </w:rPr>
-        <w:instrText xml:space="preserve"> REF _Ref338257160 \r \h </w:instrText>
-      </w:r>
-      <w:r>
-        <w:rPr>
-          <w:rFonts w:ascii="Candara" w:hAnsi="Candara"/>
-          <w:noProof/>
-          <w:lang w:val="en-GB"/>
-        </w:rPr>
-      </w:r>
-      <w:r>
-        <w:rPr>
-          <w:rFonts w:ascii="Candara" w:hAnsi="Candara"/>
-          <w:noProof/>
-          <w:lang w:val="en-GB"/>
-        </w:rPr>
-        <w:fldChar w:fldCharType="separate"/>
-      </w:r>
-      <w:r>
-        <w:rPr>
-          <w:rFonts w:ascii="Candara" w:hAnsi="Candara"/>
-          <w:noProof/>
-          <w:lang w:val="en-GB"/>
-        </w:rPr>
-        <w:t>2.2</w:t>
-      </w:r>
-      <w:r>
-        <w:rPr>
-          <w:rFonts w:ascii="Candara" w:hAnsi="Candara"/>
-          <w:noProof/>
-          <w:lang w:val="en-GB"/>
-        </w:rPr>
-        <w:fldChar w:fldCharType="end"/>
-      </w:r>
-      <w:r>
-        <w:rPr>
-          <w:rFonts w:ascii="Candara" w:hAnsi="Candara"/>
-          <w:noProof/>
-          <w:lang w:val="en-GB"/>
-        </w:rPr>
-        <w:t xml:space="preserve">, we will describe the installation of the tool in a step-wise manner using the Eclipse update site mechanism and the EASy-Producer update site. Finally, Section </w:t>
-      </w:r>
-      <w:r>
-        <w:rPr>
-          <w:rFonts w:ascii="Candara" w:hAnsi="Candara"/>
-          <w:noProof/>
-          <w:lang w:val="en-GB"/>
-        </w:rPr>
-        <w:fldChar w:fldCharType="begin"/>
-      </w:r>
-      <w:r>
-        <w:rPr>
-          <w:rFonts w:ascii="Candara" w:hAnsi="Candara"/>
-          <w:noProof/>
-          <w:lang w:val="en-GB"/>
-        </w:rPr>
-        <w:instrText xml:space="preserve"> REF _Ref342394511 \r \h </w:instrText>
-      </w:r>
-      <w:r>
-        <w:rPr>
-          <w:rFonts w:ascii="Candara" w:hAnsi="Candara"/>
-          <w:noProof/>
-          <w:lang w:val="en-GB"/>
-        </w:rPr>
-      </w:r>
-      <w:r>
-        <w:rPr>
-          <w:rFonts w:ascii="Candara" w:hAnsi="Candara"/>
-          <w:noProof/>
-          <w:lang w:val="en-GB"/>
-        </w:rPr>
-        <w:fldChar w:fldCharType="separate"/>
-      </w:r>
-      <w:r>
-        <w:rPr>
-          <w:rFonts w:ascii="Candara" w:hAnsi="Candara"/>
-          <w:noProof/>
-          <w:lang w:val="en-GB"/>
-        </w:rPr>
-        <w:t>2.3</w:t>
-      </w:r>
-      <w:r>
-        <w:rPr>
-          <w:rFonts w:ascii="Candara" w:hAnsi="Candara"/>
-          <w:noProof/>
-          <w:lang w:val="en-GB"/>
-        </w:rPr>
-        <w:fldChar w:fldCharType="end"/>
-      </w:r>
-      <w:r>
-        <w:rPr>
-          <w:rFonts w:ascii="Candara" w:hAnsi="Candara"/>
-          <w:noProof/>
-          <w:lang w:val="en-GB"/>
-        </w:rPr>
-        <w:t xml:space="preserve"> </w:t>
-      </w:r>
-      <w:r>
-        <w:rPr>
-          <w:rFonts w:ascii="Candara" w:hAnsi="Candara"/>
-          <w:noProof/>
-          <w:lang w:val="en-GB"/>
-        </w:rPr>
-        <w:t xml:space="preserve">will give some technical recommendations, while Section </w:t>
-      </w:r>
-      <w:r>
-        <w:rPr>
-          <w:rFonts w:ascii="Candara" w:hAnsi="Candara"/>
-          <w:noProof/>
-          <w:lang w:val="en-GB"/>
-        </w:rPr>
-        <w:fldChar w:fldCharType="begin"/>
-      </w:r>
-      <w:r>
-        <w:rPr>
-          <w:rFonts w:ascii="Candara" w:hAnsi="Candara"/>
-          <w:noProof/>
-          <w:lang w:val="en-GB"/>
-        </w:rPr>
-        <w:instrText xml:space="preserve"> REF _Ref368644834 \r \h </w:instrText>
-      </w:r>
-      <w:r>
-        <w:rPr>
-          <w:rFonts w:ascii="Candara" w:hAnsi="Candara"/>
-          <w:noProof/>
-          <w:lang w:val="en-GB"/>
-        </w:rPr>
-      </w:r>
-      <w:r>
-        <w:rPr>
-          <w:rFonts w:ascii="Candara" w:hAnsi="Candara"/>
-          <w:noProof/>
-          <w:lang w:val="en-GB"/>
-        </w:rPr>
-        <w:fldChar w:fldCharType="separate"/>
-      </w:r>
-      <w:r>
-        <w:rPr>
-          <w:rFonts w:ascii="Candara" w:hAnsi="Candara"/>
-          <w:noProof/>
-          <w:lang w:val="en-GB"/>
-        </w:rPr>
-        <w:t>2.4</w:t>
-      </w:r>
-      <w:r>
-        <w:rPr>
-          <w:rFonts w:ascii="Candara" w:hAnsi="Candara"/>
-          <w:noProof/>
-          <w:lang w:val="en-GB"/>
-        </w:rPr>
-        <w:fldChar w:fldCharType="end"/>
-      </w:r>
-      <w:r>
-        <w:rPr>
-          <w:rFonts w:ascii="Candara" w:hAnsi="Candara"/>
-          <w:noProof/>
-          <w:lang w:val="en-GB"/>
-        </w:rPr>
-        <w:t>.</w:t>
-      </w:r>
-      <w:r>
-        <w:rPr>
-          <w:rFonts w:ascii="Candara" w:hAnsi="Candara"/>
-          <w:noProof/>
-          <w:lang w:val="en-GB"/>
-        </w:rPr>
-        <w:t xml:space="preserve"> introduces additional guides and specifications for EASy-Producer.</w:t>
-      </w:r>
-    </w:p>
-    <w:p>
-      <w:pPr>
-        <w:pStyle w:val="Heading2"/>
-        <w:rPr>
-          <w:noProof/>
-          <w:lang w:val="en-GB"/>
-        </w:rPr>
-      </w:pPr>
-      <w:bookmarkStart w:id="4" w:name="_Ref342394480"/>
-      <w:bookmarkStart w:id="5" w:name="_Toc507257968"/>
-      <w:r>
-        <w:rPr>
-          <w:noProof/>
-          <w:lang w:val="en-GB"/>
-        </w:rPr>
-        <w:t>Prerequisites</w:t>
-      </w:r>
       <w:bookmarkEnd w:id="4"/>
-      <w:bookmarkEnd w:id="5"/>
     </w:p>
     <w:p>
       <w:pPr>
@@ -5507,10 +5505,10 @@
           <w:lang w:val="en-GB"/>
         </w:rPr>
       </w:pPr>
-      <w:bookmarkStart w:id="6" w:name="_Ref338257160"/>
-      <w:bookmarkStart w:id="7" w:name="_Ref338259658"/>
-      <w:bookmarkStart w:id="8" w:name="_Toc338688610"/>
-      <w:bookmarkStart w:id="9" w:name="_Toc507257969"/>
+      <w:bookmarkStart w:id="5" w:name="_Ref338257160"/>
+      <w:bookmarkStart w:id="6" w:name="_Ref338259658"/>
+      <w:bookmarkStart w:id="7" w:name="_Toc338688610"/>
+      <w:bookmarkStart w:id="8" w:name="_Toc507257969"/>
       <w:r>
         <w:rPr>
           <w:noProof/>
@@ -5518,10 +5516,10 @@
         </w:rPr>
         <w:t>Installation: Step by Step</w:t>
       </w:r>
+      <w:bookmarkEnd w:id="5"/>
       <w:bookmarkEnd w:id="6"/>
       <w:bookmarkEnd w:id="7"/>
       <w:bookmarkEnd w:id="8"/>
-      <w:bookmarkEnd w:id="9"/>
     </w:p>
     <w:p>
       <w:pPr>
@@ -5715,7 +5713,7 @@
           <w:lang w:val="en-GB"/>
         </w:rPr>
       </w:pPr>
-      <w:bookmarkStart w:id="10" w:name="_Ref342394594"/>
+      <w:bookmarkStart w:id="9" w:name="_Ref342394594"/>
       <w:r>
         <w:rPr>
           <w:noProof/>
@@ -5764,7 +5762,7 @@
         </w:rPr>
         <w:fldChar w:fldCharType="end"/>
       </w:r>
-      <w:bookmarkEnd w:id="10"/>
+      <w:bookmarkEnd w:id="9"/>
       <w:r>
         <w:rPr>
           <w:noProof/>
@@ -5942,7 +5940,7 @@
           <w:lang w:val="en-GB"/>
         </w:rPr>
       </w:pPr>
-      <w:bookmarkStart w:id="11" w:name="_Ref342394606"/>
+      <w:bookmarkStart w:id="10" w:name="_Ref342394606"/>
       <w:r>
         <w:rPr>
           <w:noProof/>
@@ -5991,7 +5989,7 @@
         </w:rPr>
         <w:fldChar w:fldCharType="end"/>
       </w:r>
-      <w:bookmarkEnd w:id="11"/>
+      <w:bookmarkEnd w:id="10"/>
       <w:r>
         <w:rPr>
           <w:noProof/>
@@ -6312,8 +6310,8 @@
           <w:lang w:val="en-GB"/>
         </w:rPr>
       </w:pPr>
-      <w:bookmarkStart w:id="12" w:name="_Ref342394511"/>
-      <w:bookmarkStart w:id="13" w:name="_Toc507257970"/>
+      <w:bookmarkStart w:id="11" w:name="_Ref342394511"/>
+      <w:bookmarkStart w:id="12" w:name="_Toc507257970"/>
       <w:r>
         <w:rPr>
           <w:noProof/>
@@ -6328,8 +6326,8 @@
         </w:rPr>
         <w:t>Recommendations</w:t>
       </w:r>
+      <w:bookmarkEnd w:id="11"/>
       <w:bookmarkEnd w:id="12"/>
-      <w:bookmarkEnd w:id="13"/>
     </w:p>
     <w:p>
       <w:pPr>
@@ -6468,8 +6466,8 @@
           <w:lang w:val="en-GB"/>
         </w:rPr>
       </w:pPr>
-      <w:bookmarkStart w:id="14" w:name="_Ref368644834"/>
-      <w:bookmarkStart w:id="15" w:name="_Toc507257971"/>
+      <w:bookmarkStart w:id="13" w:name="_Ref368644834"/>
+      <w:bookmarkStart w:id="14" w:name="_Toc507257971"/>
       <w:r>
         <w:rPr>
           <w:noProof/>
@@ -6477,8 +6475,8 @@
         </w:rPr>
         <w:t>Further Guides and Specifications</w:t>
       </w:r>
+      <w:bookmarkEnd w:id="13"/>
       <w:bookmarkEnd w:id="14"/>
-      <w:bookmarkEnd w:id="15"/>
     </w:p>
     <w:p>
       <w:pPr>
@@ -6707,8 +6705,8 @@
           <w:lang w:val="en-GB"/>
         </w:rPr>
       </w:pPr>
-      <w:bookmarkStart w:id="16" w:name="_Ref368666899"/>
-      <w:bookmarkStart w:id="17" w:name="_Toc507257972"/>
+      <w:bookmarkStart w:id="15" w:name="_Ref368666899"/>
+      <w:bookmarkStart w:id="16" w:name="_Toc507257972"/>
       <w:r>
         <w:rPr>
           <w:noProof/>
@@ -6731,8 +6729,8 @@
         </w:rPr>
         <w:t>s</w:t>
       </w:r>
+      <w:bookmarkEnd w:id="15"/>
       <w:bookmarkEnd w:id="16"/>
-      <w:bookmarkEnd w:id="17"/>
     </w:p>
     <w:p>
       <w:pPr>
@@ -7581,8 +7579,8 @@
           <w:lang w:val="en-GB"/>
         </w:rPr>
       </w:pPr>
-      <w:bookmarkStart w:id="18" w:name="_Ref333933818"/>
-      <w:bookmarkStart w:id="19" w:name="_Toc507257973"/>
+      <w:bookmarkStart w:id="17" w:name="_Ref333933818"/>
+      <w:bookmarkStart w:id="18" w:name="_Toc507257973"/>
       <w:r>
         <w:rPr>
           <w:noProof/>
@@ -7750,392 +7748,392 @@
         </w:rPr>
         <w:t>ew Instantiator</w:t>
       </w:r>
+      <w:bookmarkEnd w:id="17"/>
       <w:bookmarkEnd w:id="18"/>
+    </w:p>
+    <w:p>
+      <w:pPr>
+        <w:jc w:val="both"/>
+        <w:rPr>
+          <w:rFonts w:ascii="Candara" w:hAnsi="Candara"/>
+          <w:noProof/>
+          <w:lang w:val="en-GB"/>
+        </w:rPr>
+      </w:pPr>
+      <w:r>
+        <w:rPr>
+          <w:rFonts w:ascii="Candara" w:hAnsi="Candara"/>
+          <w:noProof/>
+          <w:lang w:val="en-GB"/>
+        </w:rPr>
+        <w:t>An instantiator is an external and maybe third-party tool that proce</w:t>
+      </w:r>
+      <w:r>
+        <w:rPr>
+          <w:rFonts w:ascii="Candara" w:hAnsi="Candara"/>
+          <w:noProof/>
+          <w:lang w:val="en-GB"/>
+        </w:rPr>
+        <w:t>sses product line arte</w:t>
+      </w:r>
+      <w:r>
+        <w:rPr>
+          <w:rFonts w:ascii="Candara" w:hAnsi="Candara"/>
+          <w:noProof/>
+          <w:lang w:val="en-GB"/>
+        </w:rPr>
+        <w:t>facts in its</w:t>
+      </w:r>
+      <w:r>
+        <w:rPr>
+          <w:rFonts w:ascii="Candara" w:hAnsi="Candara"/>
+          <w:noProof/>
+          <w:lang w:val="en-GB"/>
+        </w:rPr>
+        <w:t xml:space="preserve"> specific way. For example, the Velocity </w:t>
+      </w:r>
+      <w:r>
+        <w:rPr>
+          <w:rFonts w:ascii="Candara" w:hAnsi="Candara"/>
+          <w:noProof/>
+          <w:lang w:val="en-GB"/>
+        </w:rPr>
+        <w:t>i</w:t>
+      </w:r>
+      <w:r>
+        <w:rPr>
+          <w:rFonts w:ascii="Candara" w:hAnsi="Candara"/>
+          <w:noProof/>
+          <w:lang w:val="en-GB"/>
+        </w:rPr>
+        <w:t xml:space="preserve">nstantiator, which is shipped as a default instantiator with </w:t>
+      </w:r>
+      <w:r>
+        <w:rPr>
+          <w:rFonts w:ascii="Candara" w:hAnsi="Candara"/>
+          <w:noProof/>
+          <w:lang w:val="en-GB"/>
+        </w:rPr>
+        <w:t>EASy-Producer</w:t>
+      </w:r>
+      <w:r>
+        <w:rPr>
+          <w:rFonts w:ascii="Candara" w:hAnsi="Candara"/>
+          <w:noProof/>
+          <w:lang w:val="en-GB"/>
+        </w:rPr>
+        <w:t xml:space="preserve">, resolves Velocity-specific tags within Java </w:t>
+      </w:r>
+      <w:r>
+        <w:rPr>
+          <w:rFonts w:ascii="Candara" w:hAnsi="Candara"/>
+          <w:noProof/>
+          <w:lang w:val="en-GB"/>
+        </w:rPr>
+        <w:t>code</w:t>
+      </w:r>
+      <w:r>
+        <w:rPr>
+          <w:rFonts w:ascii="Candara" w:hAnsi="Candara"/>
+          <w:noProof/>
+          <w:lang w:val="en-GB"/>
+        </w:rPr>
+        <w:t xml:space="preserve"> in accordance to a specific configuration</w:t>
+      </w:r>
+      <w:r>
+        <w:rPr>
+          <w:rStyle w:val="FootnoteReference"/>
+          <w:rFonts w:ascii="Candara" w:hAnsi="Candara"/>
+          <w:noProof/>
+          <w:lang w:val="en-GB"/>
+        </w:rPr>
+        <w:footnoteReference w:id="5"/>
+      </w:r>
+      <w:r>
+        <w:rPr>
+          <w:rFonts w:ascii="Candara" w:hAnsi="Candara"/>
+          <w:noProof/>
+          <w:lang w:val="en-GB"/>
+        </w:rPr>
+        <w:t xml:space="preserve">. </w:t>
+      </w:r>
+      <w:r>
+        <w:rPr>
+          <w:rFonts w:ascii="Candara" w:hAnsi="Candara"/>
+          <w:noProof/>
+          <w:lang w:val="en-GB"/>
+        </w:rPr>
+        <w:t xml:space="preserve">This resolution capability allows deriving individual product variants based on the configuration values and the corresponding manipulation of Java code. </w:t>
+      </w:r>
+      <w:r>
+        <w:rPr>
+          <w:rFonts w:ascii="Candara" w:hAnsi="Candara"/>
+          <w:noProof/>
+          <w:lang w:val="en-GB"/>
+        </w:rPr>
+        <w:t xml:space="preserve">However, the default instantiators of </w:t>
+      </w:r>
+      <w:r>
+        <w:rPr>
+          <w:rFonts w:ascii="Candara" w:hAnsi="Candara"/>
+          <w:noProof/>
+          <w:lang w:val="en-GB"/>
+        </w:rPr>
+        <w:t>EASy-Producer</w:t>
+      </w:r>
+      <w:r>
+        <w:rPr>
+          <w:rFonts w:ascii="Candara" w:hAnsi="Candara"/>
+          <w:noProof/>
+          <w:lang w:val="en-GB"/>
+        </w:rPr>
+        <w:t xml:space="preserve"> may be insufficient in some situations.</w:t>
+      </w:r>
+      <w:r>
+        <w:rPr>
+          <w:rFonts w:ascii="Candara" w:hAnsi="Candara"/>
+          <w:noProof/>
+          <w:lang w:val="en-GB"/>
+        </w:rPr>
+        <w:t xml:space="preserve"> </w:t>
+      </w:r>
+      <w:r>
+        <w:rPr>
+          <w:rFonts w:ascii="Candara" w:hAnsi="Candara"/>
+          <w:noProof/>
+          <w:lang w:val="en-GB"/>
+        </w:rPr>
+        <w:t xml:space="preserve">Further, in some situations it is the better choice to realize a proper integration, e.g., if a legacy executable is used for instantiation (this may be called directly from VIL) and the modified artefacts shall be passed back to VIL (this is not generically supported). </w:t>
+      </w:r>
+      <w:r>
+        <w:rPr>
+          <w:rFonts w:ascii="Candara" w:hAnsi="Candara"/>
+          <w:noProof/>
+          <w:lang w:val="en-GB"/>
+        </w:rPr>
+        <w:t xml:space="preserve">Thus, we provide a simple extension mechanism for integrating custom instantiators with </w:t>
+      </w:r>
+      <w:r>
+        <w:rPr>
+          <w:rFonts w:ascii="Candara" w:hAnsi="Candara"/>
+          <w:noProof/>
+          <w:lang w:val="en-GB"/>
+        </w:rPr>
+        <w:t>EASy-Producer</w:t>
+      </w:r>
+      <w:r>
+        <w:rPr>
+          <w:rFonts w:ascii="Candara" w:hAnsi="Candara"/>
+          <w:noProof/>
+          <w:lang w:val="en-GB"/>
+        </w:rPr>
+        <w:t>.</w:t>
+      </w:r>
+    </w:p>
+    <w:p>
+      <w:pPr>
+        <w:jc w:val="both"/>
+        <w:rPr>
+          <w:rFonts w:ascii="Candara" w:hAnsi="Candara"/>
+          <w:noProof/>
+          <w:lang w:val="en-GB"/>
+        </w:rPr>
+      </w:pPr>
+      <w:r>
+        <w:rPr>
+          <w:rFonts w:ascii="Candara" w:hAnsi="Candara"/>
+          <w:noProof/>
+          <w:lang w:val="en-GB"/>
+        </w:rPr>
+        <w:t xml:space="preserve">In </w:t>
+      </w:r>
+      <w:r>
+        <w:rPr>
+          <w:rFonts w:ascii="Candara" w:hAnsi="Candara"/>
+          <w:noProof/>
+          <w:lang w:val="en-GB"/>
+        </w:rPr>
+        <w:t>the first part of this</w:t>
+      </w:r>
+      <w:r>
+        <w:rPr>
+          <w:rFonts w:ascii="Candara" w:hAnsi="Candara"/>
+          <w:noProof/>
+          <w:lang w:val="en-GB"/>
+        </w:rPr>
+        <w:t xml:space="preserve"> section, we will </w:t>
+      </w:r>
+      <w:r>
+        <w:rPr>
+          <w:rFonts w:ascii="Candara" w:hAnsi="Candara"/>
+          <w:noProof/>
+          <w:lang w:val="en-GB"/>
+        </w:rPr>
+        <w:t>introduce the basic instantiation concept of EASy-Producer to form a common understand</w:t>
+      </w:r>
+      <w:r>
+        <w:rPr>
+          <w:rFonts w:ascii="Candara" w:hAnsi="Candara"/>
+          <w:noProof/>
+          <w:lang w:val="en-GB"/>
+        </w:rPr>
+        <w:t>ing</w:t>
+      </w:r>
+      <w:r>
+        <w:rPr>
+          <w:rFonts w:ascii="Candara" w:hAnsi="Candara"/>
+          <w:noProof/>
+          <w:lang w:val="en-GB"/>
+        </w:rPr>
+        <w:t xml:space="preserve"> of how an instantiator works. In the second part, we will </w:t>
+      </w:r>
+      <w:r>
+        <w:rPr>
+          <w:rFonts w:ascii="Candara" w:hAnsi="Candara"/>
+          <w:noProof/>
+          <w:lang w:val="en-GB"/>
+        </w:rPr>
+        <w:t xml:space="preserve">describe how to set-up a </w:t>
+      </w:r>
+      <w:r>
+        <w:rPr>
+          <w:rFonts w:ascii="Candara" w:hAnsi="Candara"/>
+          <w:noProof/>
+          <w:lang w:val="en-GB"/>
+        </w:rPr>
+        <w:t>new plug-in project in Eclipse</w:t>
+      </w:r>
+      <w:r>
+        <w:rPr>
+          <w:rFonts w:ascii="Candara" w:hAnsi="Candara"/>
+          <w:noProof/>
+          <w:lang w:val="en-GB"/>
+        </w:rPr>
+        <w:t xml:space="preserve"> for implementing a custom instantiator</w:t>
+      </w:r>
+      <w:r>
+        <w:rPr>
+          <w:rFonts w:ascii="Candara" w:hAnsi="Candara"/>
+          <w:noProof/>
+          <w:lang w:val="en-GB"/>
+        </w:rPr>
+        <w:t xml:space="preserve">. </w:t>
+      </w:r>
+      <w:r>
+        <w:rPr>
+          <w:rFonts w:ascii="Candara" w:hAnsi="Candara"/>
+          <w:noProof/>
+          <w:lang w:val="en-GB"/>
+        </w:rPr>
+        <w:t xml:space="preserve">This also includes the specific configurations that have to be done to utilize the automated search and integration mechanism provided by </w:t>
+      </w:r>
+      <w:r>
+        <w:rPr>
+          <w:rFonts w:ascii="Candara" w:hAnsi="Candara"/>
+          <w:noProof/>
+          <w:lang w:val="en-GB"/>
+        </w:rPr>
+        <w:t>Eclipse Dynamis Services</w:t>
+      </w:r>
+      <w:r>
+        <w:rPr>
+          <w:rFonts w:ascii="Candara" w:hAnsi="Candara"/>
+          <w:noProof/>
+          <w:lang w:val="en-GB"/>
+        </w:rPr>
+        <w:t xml:space="preserve">. The </w:t>
+      </w:r>
+      <w:r>
+        <w:rPr>
+          <w:rFonts w:ascii="Candara" w:hAnsi="Candara"/>
+          <w:noProof/>
+          <w:lang w:val="en-GB"/>
+        </w:rPr>
+        <w:t>third</w:t>
+      </w:r>
+      <w:r>
+        <w:rPr>
+          <w:rFonts w:ascii="Candara" w:hAnsi="Candara"/>
+          <w:noProof/>
+          <w:lang w:val="en-GB"/>
+        </w:rPr>
+        <w:t xml:space="preserve"> part will discuss the methods that are required when implementing a new instantiator. The focus of this part will be on how, when and why </w:t>
+      </w:r>
+      <w:r>
+        <w:rPr>
+          <w:rFonts w:ascii="Candara" w:hAnsi="Candara"/>
+          <w:noProof/>
+          <w:lang w:val="en-GB"/>
+        </w:rPr>
+        <w:t>EASy-Producer</w:t>
+      </w:r>
+      <w:r>
+        <w:rPr>
+          <w:rFonts w:ascii="Candara" w:hAnsi="Candara"/>
+          <w:noProof/>
+          <w:lang w:val="en-GB"/>
+        </w:rPr>
+        <w:t xml:space="preserve"> invokes specific methods of an instantiator. In the </w:t>
+      </w:r>
+      <w:r>
+        <w:rPr>
+          <w:rFonts w:ascii="Candara" w:hAnsi="Candara"/>
+          <w:noProof/>
+          <w:lang w:val="en-GB"/>
+        </w:rPr>
+        <w:t>fourth</w:t>
+      </w:r>
+      <w:r>
+        <w:rPr>
+          <w:rFonts w:ascii="Candara" w:hAnsi="Candara"/>
+          <w:noProof/>
+          <w:lang w:val="en-GB"/>
+        </w:rPr>
+        <w:t xml:space="preserve"> part, we will finally show how to integrate a new </w:t>
+      </w:r>
+      <w:r>
+        <w:rPr>
+          <w:rFonts w:ascii="Candara" w:hAnsi="Candara"/>
+          <w:noProof/>
+          <w:lang w:val="en-GB"/>
+        </w:rPr>
+        <w:t>instantiator</w:t>
+      </w:r>
+      <w:r>
+        <w:rPr>
+          <w:rFonts w:ascii="Candara" w:hAnsi="Candara"/>
+          <w:noProof/>
+          <w:lang w:val="en-GB"/>
+        </w:rPr>
+        <w:t>.</w:t>
+      </w:r>
+    </w:p>
+    <w:p>
+      <w:pPr>
+        <w:pStyle w:val="Heading3"/>
+        <w:rPr>
+          <w:noProof/>
+          <w:lang w:val="en-GB"/>
+        </w:rPr>
+      </w:pPr>
+      <w:bookmarkStart w:id="19" w:name="_Toc507257974"/>
+      <w:bookmarkStart w:id="20" w:name="_Ref333945429"/>
+      <w:bookmarkStart w:id="21" w:name="_Ref335053470"/>
+      <w:r>
+        <w:rPr>
+          <w:noProof/>
+          <w:lang w:val="en-GB"/>
+        </w:rPr>
+        <w:t>Instantiation Concept</w:t>
+      </w:r>
+      <w:r>
+        <w:rPr>
+          <w:noProof/>
+          <w:lang w:val="en-GB"/>
+        </w:rPr>
+        <w:t xml:space="preserve"> in EASy-Producer</w:t>
+      </w:r>
       <w:bookmarkEnd w:id="19"/>
-    </w:p>
-    <w:p>
-      <w:pPr>
-        <w:jc w:val="both"/>
-        <w:rPr>
-          <w:rFonts w:ascii="Candara" w:hAnsi="Candara"/>
-          <w:noProof/>
-          <w:lang w:val="en-GB"/>
-        </w:rPr>
-      </w:pPr>
-      <w:r>
-        <w:rPr>
-          <w:rFonts w:ascii="Candara" w:hAnsi="Candara"/>
-          <w:noProof/>
-          <w:lang w:val="en-GB"/>
-        </w:rPr>
-        <w:t>An instantiator is an external and maybe third-party tool that proce</w:t>
-      </w:r>
-      <w:r>
-        <w:rPr>
-          <w:rFonts w:ascii="Candara" w:hAnsi="Candara"/>
-          <w:noProof/>
-          <w:lang w:val="en-GB"/>
-        </w:rPr>
-        <w:t>sses product line arte</w:t>
-      </w:r>
-      <w:r>
-        <w:rPr>
-          <w:rFonts w:ascii="Candara" w:hAnsi="Candara"/>
-          <w:noProof/>
-          <w:lang w:val="en-GB"/>
-        </w:rPr>
-        <w:t>facts in its</w:t>
-      </w:r>
-      <w:r>
-        <w:rPr>
-          <w:rFonts w:ascii="Candara" w:hAnsi="Candara"/>
-          <w:noProof/>
-          <w:lang w:val="en-GB"/>
-        </w:rPr>
-        <w:t xml:space="preserve"> specific way. For example, the Velocity </w:t>
-      </w:r>
-      <w:r>
-        <w:rPr>
-          <w:rFonts w:ascii="Candara" w:hAnsi="Candara"/>
-          <w:noProof/>
-          <w:lang w:val="en-GB"/>
-        </w:rPr>
-        <w:t>i</w:t>
-      </w:r>
-      <w:r>
-        <w:rPr>
-          <w:rFonts w:ascii="Candara" w:hAnsi="Candara"/>
-          <w:noProof/>
-          <w:lang w:val="en-GB"/>
-        </w:rPr>
-        <w:t xml:space="preserve">nstantiator, which is shipped as a default instantiator with </w:t>
-      </w:r>
-      <w:r>
-        <w:rPr>
-          <w:rFonts w:ascii="Candara" w:hAnsi="Candara"/>
-          <w:noProof/>
-          <w:lang w:val="en-GB"/>
-        </w:rPr>
-        <w:t>EASy-Producer</w:t>
-      </w:r>
-      <w:r>
-        <w:rPr>
-          <w:rFonts w:ascii="Candara" w:hAnsi="Candara"/>
-          <w:noProof/>
-          <w:lang w:val="en-GB"/>
-        </w:rPr>
-        <w:t xml:space="preserve">, resolves Velocity-specific tags within Java </w:t>
-      </w:r>
-      <w:r>
-        <w:rPr>
-          <w:rFonts w:ascii="Candara" w:hAnsi="Candara"/>
-          <w:noProof/>
-          <w:lang w:val="en-GB"/>
-        </w:rPr>
-        <w:t>code</w:t>
-      </w:r>
-      <w:r>
-        <w:rPr>
-          <w:rFonts w:ascii="Candara" w:hAnsi="Candara"/>
-          <w:noProof/>
-          <w:lang w:val="en-GB"/>
-        </w:rPr>
-        <w:t xml:space="preserve"> in accordance to a specific configuration</w:t>
-      </w:r>
-      <w:r>
-        <w:rPr>
-          <w:rStyle w:val="FootnoteReference"/>
-          <w:rFonts w:ascii="Candara" w:hAnsi="Candara"/>
-          <w:noProof/>
-          <w:lang w:val="en-GB"/>
-        </w:rPr>
-        <w:footnoteReference w:id="5"/>
-      </w:r>
-      <w:r>
-        <w:rPr>
-          <w:rFonts w:ascii="Candara" w:hAnsi="Candara"/>
-          <w:noProof/>
-          <w:lang w:val="en-GB"/>
-        </w:rPr>
-        <w:t xml:space="preserve">. </w:t>
-      </w:r>
-      <w:r>
-        <w:rPr>
-          <w:rFonts w:ascii="Candara" w:hAnsi="Candara"/>
-          <w:noProof/>
-          <w:lang w:val="en-GB"/>
-        </w:rPr>
-        <w:t xml:space="preserve">This resolution capability allows deriving individual product variants based on the configuration values and the corresponding manipulation of Java code. </w:t>
-      </w:r>
-      <w:r>
-        <w:rPr>
-          <w:rFonts w:ascii="Candara" w:hAnsi="Candara"/>
-          <w:noProof/>
-          <w:lang w:val="en-GB"/>
-        </w:rPr>
-        <w:t xml:space="preserve">However, the default instantiators of </w:t>
-      </w:r>
-      <w:r>
-        <w:rPr>
-          <w:rFonts w:ascii="Candara" w:hAnsi="Candara"/>
-          <w:noProof/>
-          <w:lang w:val="en-GB"/>
-        </w:rPr>
-        <w:t>EASy-Producer</w:t>
-      </w:r>
-      <w:r>
-        <w:rPr>
-          <w:rFonts w:ascii="Candara" w:hAnsi="Candara"/>
-          <w:noProof/>
-          <w:lang w:val="en-GB"/>
-        </w:rPr>
-        <w:t xml:space="preserve"> may be insufficient in some situations.</w:t>
-      </w:r>
-      <w:r>
-        <w:rPr>
-          <w:rFonts w:ascii="Candara" w:hAnsi="Candara"/>
-          <w:noProof/>
-          <w:lang w:val="en-GB"/>
-        </w:rPr>
-        <w:t xml:space="preserve"> </w:t>
-      </w:r>
-      <w:r>
-        <w:rPr>
-          <w:rFonts w:ascii="Candara" w:hAnsi="Candara"/>
-          <w:noProof/>
-          <w:lang w:val="en-GB"/>
-        </w:rPr>
-        <w:t xml:space="preserve">Further, in some situations it is the better choice to realize a proper integration, e.g., if a legacy executable is used for instantiation (this may be called directly from VIL) and the modified artefacts shall be passed back to VIL (this is not generically supported). </w:t>
-      </w:r>
-      <w:r>
-        <w:rPr>
-          <w:rFonts w:ascii="Candara" w:hAnsi="Candara"/>
-          <w:noProof/>
-          <w:lang w:val="en-GB"/>
-        </w:rPr>
-        <w:t xml:space="preserve">Thus, we provide a simple extension mechanism for integrating custom instantiators with </w:t>
-      </w:r>
-      <w:r>
-        <w:rPr>
-          <w:rFonts w:ascii="Candara" w:hAnsi="Candara"/>
-          <w:noProof/>
-          <w:lang w:val="en-GB"/>
-        </w:rPr>
-        <w:t>EASy-Producer</w:t>
-      </w:r>
-      <w:r>
-        <w:rPr>
-          <w:rFonts w:ascii="Candara" w:hAnsi="Candara"/>
-          <w:noProof/>
-          <w:lang w:val="en-GB"/>
-        </w:rPr>
-        <w:t>.</w:t>
-      </w:r>
-    </w:p>
-    <w:p>
-      <w:pPr>
-        <w:jc w:val="both"/>
-        <w:rPr>
-          <w:rFonts w:ascii="Candara" w:hAnsi="Candara"/>
-          <w:noProof/>
-          <w:lang w:val="en-GB"/>
-        </w:rPr>
-      </w:pPr>
-      <w:r>
-        <w:rPr>
-          <w:rFonts w:ascii="Candara" w:hAnsi="Candara"/>
-          <w:noProof/>
-          <w:lang w:val="en-GB"/>
-        </w:rPr>
-        <w:t xml:space="preserve">In </w:t>
-      </w:r>
-      <w:r>
-        <w:rPr>
-          <w:rFonts w:ascii="Candara" w:hAnsi="Candara"/>
-          <w:noProof/>
-          <w:lang w:val="en-GB"/>
-        </w:rPr>
-        <w:t>the first part of this</w:t>
-      </w:r>
-      <w:r>
-        <w:rPr>
-          <w:rFonts w:ascii="Candara" w:hAnsi="Candara"/>
-          <w:noProof/>
-          <w:lang w:val="en-GB"/>
-        </w:rPr>
-        <w:t xml:space="preserve"> section, we will </w:t>
-      </w:r>
-      <w:r>
-        <w:rPr>
-          <w:rFonts w:ascii="Candara" w:hAnsi="Candara"/>
-          <w:noProof/>
-          <w:lang w:val="en-GB"/>
-        </w:rPr>
-        <w:t>introduce the basic instantiation concept of EASy-Producer to form a common understand</w:t>
-      </w:r>
-      <w:r>
-        <w:rPr>
-          <w:rFonts w:ascii="Candara" w:hAnsi="Candara"/>
-          <w:noProof/>
-          <w:lang w:val="en-GB"/>
-        </w:rPr>
-        <w:t>ing</w:t>
-      </w:r>
-      <w:r>
-        <w:rPr>
-          <w:rFonts w:ascii="Candara" w:hAnsi="Candara"/>
-          <w:noProof/>
-          <w:lang w:val="en-GB"/>
-        </w:rPr>
-        <w:t xml:space="preserve"> of how an instantiator works. In the second part, we will </w:t>
-      </w:r>
-      <w:r>
-        <w:rPr>
-          <w:rFonts w:ascii="Candara" w:hAnsi="Candara"/>
-          <w:noProof/>
-          <w:lang w:val="en-GB"/>
-        </w:rPr>
-        <w:t xml:space="preserve">describe how to set-up a </w:t>
-      </w:r>
-      <w:r>
-        <w:rPr>
-          <w:rFonts w:ascii="Candara" w:hAnsi="Candara"/>
-          <w:noProof/>
-          <w:lang w:val="en-GB"/>
-        </w:rPr>
-        <w:t>new plug-in project in Eclipse</w:t>
-      </w:r>
-      <w:r>
-        <w:rPr>
-          <w:rFonts w:ascii="Candara" w:hAnsi="Candara"/>
-          <w:noProof/>
-          <w:lang w:val="en-GB"/>
-        </w:rPr>
-        <w:t xml:space="preserve"> for implementing a custom instantiator</w:t>
-      </w:r>
-      <w:r>
-        <w:rPr>
-          <w:rFonts w:ascii="Candara" w:hAnsi="Candara"/>
-          <w:noProof/>
-          <w:lang w:val="en-GB"/>
-        </w:rPr>
-        <w:t xml:space="preserve">. </w:t>
-      </w:r>
-      <w:r>
-        <w:rPr>
-          <w:rFonts w:ascii="Candara" w:hAnsi="Candara"/>
-          <w:noProof/>
-          <w:lang w:val="en-GB"/>
-        </w:rPr>
-        <w:t xml:space="preserve">This also includes the specific configurations that have to be done to utilize the automated search and integration mechanism provided by </w:t>
-      </w:r>
-      <w:r>
-        <w:rPr>
-          <w:rFonts w:ascii="Candara" w:hAnsi="Candara"/>
-          <w:noProof/>
-          <w:lang w:val="en-GB"/>
-        </w:rPr>
-        <w:t>Eclipse Dynamis Services</w:t>
-      </w:r>
-      <w:r>
-        <w:rPr>
-          <w:rFonts w:ascii="Candara" w:hAnsi="Candara"/>
-          <w:noProof/>
-          <w:lang w:val="en-GB"/>
-        </w:rPr>
-        <w:t xml:space="preserve">. The </w:t>
-      </w:r>
-      <w:r>
-        <w:rPr>
-          <w:rFonts w:ascii="Candara" w:hAnsi="Candara"/>
-          <w:noProof/>
-          <w:lang w:val="en-GB"/>
-        </w:rPr>
-        <w:t>third</w:t>
-      </w:r>
-      <w:r>
-        <w:rPr>
-          <w:rFonts w:ascii="Candara" w:hAnsi="Candara"/>
-          <w:noProof/>
-          <w:lang w:val="en-GB"/>
-        </w:rPr>
-        <w:t xml:space="preserve"> part will discuss the methods that are required when implementing a new instantiator. The focus of this part will be on how, when and why </w:t>
-      </w:r>
-      <w:r>
-        <w:rPr>
-          <w:rFonts w:ascii="Candara" w:hAnsi="Candara"/>
-          <w:noProof/>
-          <w:lang w:val="en-GB"/>
-        </w:rPr>
-        <w:t>EASy-Producer</w:t>
-      </w:r>
-      <w:r>
-        <w:rPr>
-          <w:rFonts w:ascii="Candara" w:hAnsi="Candara"/>
-          <w:noProof/>
-          <w:lang w:val="en-GB"/>
-        </w:rPr>
-        <w:t xml:space="preserve"> invokes specific methods of an instantiator. In the </w:t>
-      </w:r>
-      <w:r>
-        <w:rPr>
-          <w:rFonts w:ascii="Candara" w:hAnsi="Candara"/>
-          <w:noProof/>
-          <w:lang w:val="en-GB"/>
-        </w:rPr>
-        <w:t>fourth</w:t>
-      </w:r>
-      <w:r>
-        <w:rPr>
-          <w:rFonts w:ascii="Candara" w:hAnsi="Candara"/>
-          <w:noProof/>
-          <w:lang w:val="en-GB"/>
-        </w:rPr>
-        <w:t xml:space="preserve"> part, we will finally show how to integrate a new </w:t>
-      </w:r>
-      <w:r>
-        <w:rPr>
-          <w:rFonts w:ascii="Candara" w:hAnsi="Candara"/>
-          <w:noProof/>
-          <w:lang w:val="en-GB"/>
-        </w:rPr>
-        <w:t>instantiator</w:t>
-      </w:r>
-      <w:r>
-        <w:rPr>
-          <w:rFonts w:ascii="Candara" w:hAnsi="Candara"/>
-          <w:noProof/>
-          <w:lang w:val="en-GB"/>
-        </w:rPr>
-        <w:t>.</w:t>
-      </w:r>
-    </w:p>
-    <w:p>
-      <w:pPr>
-        <w:pStyle w:val="Heading3"/>
-        <w:rPr>
-          <w:noProof/>
-          <w:lang w:val="en-GB"/>
-        </w:rPr>
-      </w:pPr>
-      <w:bookmarkStart w:id="20" w:name="_Toc507257974"/>
-      <w:bookmarkStart w:id="21" w:name="_Ref333945429"/>
-      <w:bookmarkStart w:id="22" w:name="_Ref335053470"/>
-      <w:r>
-        <w:rPr>
-          <w:noProof/>
-          <w:lang w:val="en-GB"/>
-        </w:rPr>
-        <w:t>Instantiation Concept</w:t>
-      </w:r>
-      <w:r>
-        <w:rPr>
-          <w:noProof/>
-          <w:lang w:val="en-GB"/>
-        </w:rPr>
-        <w:t xml:space="preserve"> in EASy-Producer</w:t>
-      </w:r>
-      <w:bookmarkEnd w:id="20"/>
     </w:p>
     <w:p>
       <w:pPr>
@@ -8574,7 +8572,7 @@
                       <w:lang w:val="en-US"/>
                     </w:rPr>
                   </w:pPr>
-                  <w:bookmarkStart w:id="23" w:name="_Ref342458663"/>
+                  <w:bookmarkStart w:id="22" w:name="_Ref342458663"/>
                   <w:r>
                     <w:rPr>
                       <w:lang w:val="en-US"/>
@@ -8603,7 +8601,7 @@
                   <w:r>
                     <w:fldChar w:fldCharType="end"/>
                   </w:r>
-                  <w:bookmarkEnd w:id="23"/>
+                  <w:bookmarkEnd w:id="22"/>
                   <w:r>
                     <w:rPr>
                       <w:lang w:val="en-US"/>
@@ -8619,6 +8617,7 @@
                 </w:p>
               </w:txbxContent>
             </v:textbox>
+            <w10:wrap type="none"/>
             <w10:anchorlock/>
           </v:shape>
         </w:pict>
@@ -8862,8 +8861,8 @@
           <w:lang w:val="en-GB"/>
         </w:rPr>
       </w:pPr>
-      <w:bookmarkStart w:id="24" w:name="OLE_LINK1"/>
-      <w:bookmarkStart w:id="25" w:name="OLE_LINK4"/>
+      <w:bookmarkStart w:id="23" w:name="OLE_LINK1"/>
+      <w:bookmarkStart w:id="24" w:name="OLE_LINK4"/>
       <w:r>
         <w:rPr>
           <w:b/>
@@ -9209,8 +9208,8 @@
         <w:t>facts if they are selected as part of the product.</w:t>
       </w:r>
     </w:p>
+    <w:bookmarkEnd w:id="23"/>
     <w:bookmarkEnd w:id="24"/>
-    <w:bookmarkEnd w:id="25"/>
     <w:p>
       <w:pPr>
         <w:jc w:val="both"/>
@@ -9261,7 +9260,7 @@
         </w:rPr>
         <w:t xml:space="preserve">s, and variants is illustrated in </w:t>
       </w:r>
-      <w:commentRangeStart w:id="26"/>
+      <w:commentRangeStart w:id="25"/>
       <w:r>
         <w:rPr>
           <w:noProof/>
@@ -9309,12 +9308,12 @@
         </w:rPr>
         <w:fldChar w:fldCharType="end"/>
       </w:r>
-      <w:commentRangeEnd w:id="26"/>
+      <w:commentRangeEnd w:id="25"/>
       <w:r>
         <w:rPr>
           <w:rStyle w:val="CommentReference"/>
         </w:rPr>
-        <w:commentReference w:id="26"/>
+        <w:commentReference w:id="25"/>
       </w:r>
       <w:r>
         <w:rPr>
@@ -9835,7 +9834,7 @@
                       <w:lang w:val="en-US"/>
                     </w:rPr>
                   </w:pPr>
-                  <w:bookmarkStart w:id="27" w:name="_Ref342459017"/>
+                  <w:bookmarkStart w:id="26" w:name="_Ref342459017"/>
                   <w:r>
                     <w:rPr>
                       <w:lang w:val="en-US"/>
@@ -9864,7 +9863,7 @@
                   <w:r>
                     <w:fldChar w:fldCharType="end"/>
                   </w:r>
-                  <w:bookmarkEnd w:id="27"/>
+                  <w:bookmarkEnd w:id="26"/>
                   <w:r>
                     <w:rPr>
                       <w:lang w:val="en-US"/>
@@ -9892,6 +9891,7 @@
                 </w:p>
               </w:txbxContent>
             </v:textbox>
+            <w10:wrap type="none"/>
             <w10:anchorlock/>
           </v:shape>
         </w:pict>
@@ -9957,11 +9957,11 @@
           <w:lang w:val="en-GB"/>
         </w:rPr>
       </w:pPr>
-      <w:bookmarkStart w:id="28" w:name="_Ref342460161"/>
-      <w:bookmarkStart w:id="29" w:name="_Ref368654978"/>
-      <w:bookmarkStart w:id="30" w:name="_Ref368655548"/>
-      <w:bookmarkStart w:id="31" w:name="_Ref368656132"/>
-      <w:bookmarkStart w:id="32" w:name="_Toc507257975"/>
+      <w:bookmarkStart w:id="27" w:name="_Ref342460161"/>
+      <w:bookmarkStart w:id="28" w:name="_Ref368654978"/>
+      <w:bookmarkStart w:id="29" w:name="_Ref368655548"/>
+      <w:bookmarkStart w:id="30" w:name="_Ref368656132"/>
+      <w:bookmarkStart w:id="31" w:name="_Toc507257975"/>
       <w:r>
         <w:rPr>
           <w:noProof/>
@@ -9969,27 +9969,27 @@
         </w:rPr>
         <w:t>Eclipse Plug-in Project</w:t>
       </w:r>
+      <w:bookmarkEnd w:id="20"/>
+      <w:r>
+        <w:rPr>
+          <w:noProof/>
+          <w:lang w:val="en-GB"/>
+        </w:rPr>
+        <w:t xml:space="preserve"> Creation and Configuration</w:t>
+      </w:r>
       <w:bookmarkEnd w:id="21"/>
-      <w:r>
-        <w:rPr>
-          <w:noProof/>
-          <w:lang w:val="en-GB"/>
-        </w:rPr>
-        <w:t xml:space="preserve"> Creation and Configuration</w:t>
-      </w:r>
-      <w:bookmarkEnd w:id="22"/>
+      <w:bookmarkEnd w:id="27"/>
+      <w:r>
+        <w:rPr>
+          <w:noProof/>
+          <w:lang w:val="en-GB"/>
+        </w:rPr>
+        <w:t xml:space="preserve"> for New Instantiators</w:t>
+      </w:r>
       <w:bookmarkEnd w:id="28"/>
-      <w:r>
-        <w:rPr>
-          <w:noProof/>
-          <w:lang w:val="en-GB"/>
-        </w:rPr>
-        <w:t xml:space="preserve"> for New Instantiators</w:t>
-      </w:r>
       <w:bookmarkEnd w:id="29"/>
       <w:bookmarkEnd w:id="30"/>
       <w:bookmarkEnd w:id="31"/>
-      <w:bookmarkEnd w:id="32"/>
     </w:p>
     <w:p>
       <w:pPr>
@@ -10365,7 +10365,7 @@
                       <w:lang w:val="en-US"/>
                     </w:rPr>
                   </w:pPr>
-                  <w:bookmarkStart w:id="33" w:name="_Ref368646298"/>
+                  <w:bookmarkStart w:id="32" w:name="_Ref368646298"/>
                   <w:r>
                     <w:rPr>
                       <w:lang w:val="en-US"/>
@@ -10394,7 +10394,7 @@
                   <w:r>
                     <w:fldChar w:fldCharType="end"/>
                   </w:r>
-                  <w:bookmarkEnd w:id="33"/>
+                  <w:bookmarkEnd w:id="32"/>
                   <w:r>
                     <w:rPr>
                       <w:lang w:val="en-US"/>
@@ -10410,6 +10410,7 @@
                 </w:p>
               </w:txbxContent>
             </v:textbox>
+            <w10:wrap type="none"/>
             <w10:anchorlock/>
           </v:shape>
         </w:pict>
@@ -11528,7 +11529,7 @@
                       <w:lang w:val="en-US"/>
                     </w:rPr>
                   </w:pPr>
-                  <w:bookmarkStart w:id="34" w:name="_Ref333936829"/>
+                  <w:bookmarkStart w:id="33" w:name="_Ref333936829"/>
                   <w:r>
                     <w:rPr>
                       <w:lang w:val="en-US"/>
@@ -11557,7 +11558,7 @@
                   <w:r>
                     <w:fldChar w:fldCharType="end"/>
                   </w:r>
-                  <w:bookmarkEnd w:id="34"/>
+                  <w:bookmarkEnd w:id="33"/>
                   <w:r>
                     <w:rPr>
                       <w:lang w:val="en-US"/>
@@ -11573,6 +11574,7 @@
                 </w:p>
               </w:txbxContent>
             </v:textbox>
+            <w10:wrap type="none"/>
             <w10:anchorlock/>
           </v:shape>
         </w:pict>
@@ -11928,7 +11930,7 @@
                       <w:lang w:val="en-US"/>
                     </w:rPr>
                   </w:pPr>
-                  <w:bookmarkStart w:id="35" w:name="_Ref333941392"/>
+                  <w:bookmarkStart w:id="34" w:name="_Ref333941392"/>
                   <w:r>
                     <w:rPr>
                       <w:lang w:val="en-US"/>
@@ -11957,7 +11959,7 @@
                   <w:r>
                     <w:fldChar w:fldCharType="end"/>
                   </w:r>
-                  <w:bookmarkEnd w:id="35"/>
+                  <w:bookmarkEnd w:id="34"/>
                   <w:r>
                     <w:rPr>
                       <w:lang w:val="en-US"/>
@@ -11973,6 +11975,7 @@
                 </w:p>
               </w:txbxContent>
             </v:textbox>
+            <w10:wrap type="none"/>
             <w10:anchorlock/>
           </v:shape>
         </w:pict>
@@ -12971,7 +12974,7 @@
                       <w:lang w:val="en-US"/>
                     </w:rPr>
                   </w:pPr>
-                  <w:bookmarkStart w:id="36" w:name="_Ref333943857"/>
+                  <w:bookmarkStart w:id="35" w:name="_Ref333943857"/>
                   <w:r>
                     <w:rPr>
                       <w:lang w:val="en-US"/>
@@ -13000,7 +13003,7 @@
                   <w:r>
                     <w:fldChar w:fldCharType="end"/>
                   </w:r>
-                  <w:bookmarkEnd w:id="36"/>
+                  <w:bookmarkEnd w:id="35"/>
                   <w:r>
                     <w:rPr>
                       <w:lang w:val="en-US"/>
@@ -13016,6 +13019,7 @@
                 </w:p>
               </w:txbxContent>
             </v:textbox>
+            <w10:wrap type="none"/>
             <w10:anchorlock/>
           </v:shape>
         </w:pict>
@@ -13480,8 +13484,8 @@
         </w:rPr>
         <w:t xml:space="preserve"> in the left lower part of this tab. </w:t>
       </w:r>
-      <w:bookmarkStart w:id="37" w:name="OLE_LINK2"/>
-      <w:bookmarkStart w:id="38" w:name="OLE_LINK3"/>
+      <w:bookmarkStart w:id="36" w:name="OLE_LINK2"/>
+      <w:bookmarkStart w:id="37" w:name="OLE_LINK3"/>
       <w:r>
         <w:rPr>
           <w:rFonts w:ascii="Candara" w:hAnsi="Candara"/>
@@ -13534,8 +13538,8 @@
         </w:rPr>
         <w:fldChar w:fldCharType="end"/>
       </w:r>
+      <w:bookmarkEnd w:id="36"/>
       <w:bookmarkEnd w:id="37"/>
-      <w:bookmarkEnd w:id="38"/>
       <w:r>
         <w:rPr>
           <w:rFonts w:ascii="Candara" w:hAnsi="Candara"/>
@@ -13843,7 +13847,7 @@
                       <w:lang w:val="en-US"/>
                     </w:rPr>
                   </w:pPr>
-                  <w:bookmarkStart w:id="39" w:name="_Ref334026510"/>
+                  <w:bookmarkStart w:id="38" w:name="_Ref334026510"/>
                   <w:r>
                     <w:rPr>
                       <w:lang w:val="en-US"/>
@@ -13872,7 +13876,7 @@
                   <w:r>
                     <w:fldChar w:fldCharType="end"/>
                   </w:r>
-                  <w:bookmarkEnd w:id="39"/>
+                  <w:bookmarkEnd w:id="38"/>
                   <w:r>
                     <w:rPr>
                       <w:lang w:val="en-US"/>
@@ -13888,6 +13892,7 @@
                 </w:p>
               </w:txbxContent>
             </v:textbox>
+            <w10:wrap type="none"/>
             <w10:anchorlock/>
           </v:shape>
         </w:pict>
@@ -13988,7 +13993,7 @@
                       <w:lang w:val="en-US"/>
                     </w:rPr>
                   </w:pPr>
-                  <w:bookmarkStart w:id="40" w:name="_Ref334004452"/>
+                  <w:bookmarkStart w:id="39" w:name="_Ref334004452"/>
                   <w:r>
                     <w:rPr>
                       <w:lang w:val="en-US"/>
@@ -14017,7 +14022,7 @@
                   <w:r>
                     <w:fldChar w:fldCharType="end"/>
                   </w:r>
-                  <w:bookmarkEnd w:id="40"/>
+                  <w:bookmarkEnd w:id="39"/>
                   <w:r>
                     <w:rPr>
                       <w:lang w:val="en-US"/>
@@ -14033,6 +14038,7 @@
                 </w:p>
               </w:txbxContent>
             </v:textbox>
+            <w10:wrap type="none"/>
             <w10:anchorlock/>
           </v:shape>
         </w:pict>
@@ -14064,10 +14070,10 @@
           <w:lang w:val="en-GB"/>
         </w:rPr>
       </w:pPr>
-      <w:bookmarkStart w:id="41" w:name="_Ref334002980"/>
-      <w:bookmarkStart w:id="42" w:name="_Ref334017116"/>
-      <w:bookmarkStart w:id="43" w:name="_Ref334026349"/>
-      <w:bookmarkStart w:id="44" w:name="_Toc507257976"/>
+      <w:bookmarkStart w:id="40" w:name="_Ref334002980"/>
+      <w:bookmarkStart w:id="41" w:name="_Ref334017116"/>
+      <w:bookmarkStart w:id="42" w:name="_Ref334026349"/>
+      <w:bookmarkStart w:id="43" w:name="_Toc507257976"/>
       <w:r>
         <w:rPr>
           <w:noProof/>
@@ -14075,17 +14081,17 @@
         </w:rPr>
         <w:t xml:space="preserve">Instantiator </w:t>
       </w:r>
+      <w:bookmarkEnd w:id="40"/>
       <w:bookmarkEnd w:id="41"/>
+      <w:r>
+        <w:rPr>
+          <w:noProof/>
+          <w:lang w:val="en-GB"/>
+        </w:rPr>
+        <w:t>Implementation</w:t>
+      </w:r>
       <w:bookmarkEnd w:id="42"/>
-      <w:r>
-        <w:rPr>
-          <w:noProof/>
-          <w:lang w:val="en-GB"/>
-        </w:rPr>
-        <w:t>Implementation</w:t>
-      </w:r>
       <w:bookmarkEnd w:id="43"/>
-      <w:bookmarkEnd w:id="44"/>
     </w:p>
     <w:p>
       <w:pPr>
@@ -17078,11 +17084,11 @@
           <w:lang w:val="en-GB"/>
         </w:rPr>
       </w:pPr>
-      <w:bookmarkStart w:id="45" w:name="_Ref334005528"/>
-      <w:bookmarkStart w:id="46" w:name="_Ref342395240"/>
-      <w:bookmarkStart w:id="47" w:name="_Ref342395244"/>
-      <w:bookmarkStart w:id="48" w:name="_Ref342460276"/>
-      <w:bookmarkStart w:id="49" w:name="_Toc507257977"/>
+      <w:bookmarkStart w:id="44" w:name="_Ref334005528"/>
+      <w:bookmarkStart w:id="45" w:name="_Ref342395240"/>
+      <w:bookmarkStart w:id="46" w:name="_Ref342395244"/>
+      <w:bookmarkStart w:id="47" w:name="_Ref342460276"/>
+      <w:bookmarkStart w:id="48" w:name="_Toc507257977"/>
       <w:r>
         <w:rPr>
           <w:noProof/>
@@ -17090,18 +17096,18 @@
         </w:rPr>
         <w:t>Instantiator</w:t>
       </w:r>
+      <w:bookmarkEnd w:id="44"/>
+      <w:r>
+        <w:rPr>
+          <w:noProof/>
+          <w:lang w:val="en-GB"/>
+        </w:rPr>
+        <w:t xml:space="preserve"> Integration</w:t>
+      </w:r>
       <w:bookmarkEnd w:id="45"/>
-      <w:r>
-        <w:rPr>
-          <w:noProof/>
-          <w:lang w:val="en-GB"/>
-        </w:rPr>
-        <w:t xml:space="preserve"> Integration</w:t>
-      </w:r>
       <w:bookmarkEnd w:id="46"/>
       <w:bookmarkEnd w:id="47"/>
       <w:bookmarkEnd w:id="48"/>
-      <w:bookmarkEnd w:id="49"/>
     </w:p>
     <w:p>
       <w:pPr>
@@ -17566,7 +17572,7 @@
                       <w:lang w:val="en-US"/>
                     </w:rPr>
                   </w:pPr>
-                  <w:bookmarkStart w:id="50" w:name="_Ref334024847"/>
+                  <w:bookmarkStart w:id="49" w:name="_Ref334024847"/>
                   <w:r>
                     <w:rPr>
                       <w:lang w:val="en-US"/>
@@ -17595,7 +17601,7 @@
                   <w:r>
                     <w:fldChar w:fldCharType="end"/>
                   </w:r>
-                  <w:bookmarkEnd w:id="50"/>
+                  <w:bookmarkEnd w:id="49"/>
                   <w:r>
                     <w:rPr>
                       <w:lang w:val="en-US"/>
@@ -17611,6 +17617,7 @@
                 </w:p>
               </w:txbxContent>
             </v:textbox>
+            <w10:wrap type="none"/>
             <w10:anchorlock/>
           </v:shape>
         </w:pict>
@@ -17624,9 +17631,9 @@
           <w:lang w:val="en-GB"/>
         </w:rPr>
       </w:pPr>
-      <w:bookmarkStart w:id="51" w:name="_Ref368903907"/>
-      <w:bookmarkStart w:id="52" w:name="_Ref368904576"/>
-      <w:bookmarkStart w:id="53" w:name="_Toc507257978"/>
+      <w:bookmarkStart w:id="50" w:name="_Ref368903907"/>
+      <w:bookmarkStart w:id="51" w:name="_Ref368904576"/>
+      <w:bookmarkStart w:id="52" w:name="_Toc507257978"/>
       <w:r>
         <w:rPr>
           <w:noProof/>
@@ -17662,102 +17669,102 @@
         </w:rPr>
         <w:t>fact Type</w:t>
       </w:r>
+      <w:bookmarkEnd w:id="50"/>
       <w:bookmarkEnd w:id="51"/>
       <w:bookmarkEnd w:id="52"/>
+    </w:p>
+    <w:p>
+      <w:pPr>
+        <w:jc w:val="both"/>
+        <w:rPr>
+          <w:lang w:val="en-GB"/>
+        </w:rPr>
+      </w:pPr>
+      <w:r>
+        <w:rPr>
+          <w:rFonts w:ascii="Candara" w:hAnsi="Candara"/>
+          <w:noProof/>
+          <w:lang w:val="en-GB"/>
+        </w:rPr>
+        <w:t>The Variability Implementation Language (VIL) is a textual language for the flexible specification of the instantiation process of a software product line</w:t>
+      </w:r>
+      <w:r>
+        <w:rPr>
+          <w:rFonts w:ascii="Candara" w:hAnsi="Candara"/>
+          <w:noProof/>
+          <w:lang w:val="en-GB"/>
+        </w:rPr>
+        <w:t xml:space="preserve"> or any other software project that includes variabilities</w:t>
+      </w:r>
+      <w:r>
+        <w:rPr>
+          <w:rFonts w:ascii="Candara" w:hAnsi="Candara"/>
+          <w:noProof/>
+          <w:lang w:val="en-GB"/>
+        </w:rPr>
+        <w:t xml:space="preserve">. </w:t>
+      </w:r>
+      <w:r>
+        <w:rPr>
+          <w:lang w:val="en-GB"/>
+        </w:rPr>
+        <w:t xml:space="preserve">Actually, VIL is not a single language. It consists of four main parts, namely the artefact model, the VIL template language, blackbox instantiators, and the VIL build language. In this section, we will focus on the artefact model and the extension of this model by new </w:t>
+      </w:r>
+      <w:r>
+        <w:rPr>
+          <w:lang w:val="en-GB"/>
+        </w:rPr>
+        <w:t>arte</w:t>
+      </w:r>
+      <w:r>
+        <w:rPr>
+          <w:lang w:val="en-GB"/>
+        </w:rPr>
+        <w:t>fact types</w:t>
+      </w:r>
+      <w:r>
+        <w:rPr>
+          <w:lang w:val="en-GB"/>
+        </w:rPr>
+        <w:t>.</w:t>
+      </w:r>
+      <w:r>
+        <w:rPr>
+          <w:lang w:val="en-GB"/>
+        </w:rPr>
+        <w:t xml:space="preserve"> In the first part, we will briefly introduce the VIL artefact model and discuss the basic concept regarding the extension capabilities. In the second part, we will describe the extension of the model by an example artefact in a step-wise manner.</w:t>
+      </w:r>
+    </w:p>
+    <w:p>
+      <w:pPr>
+        <w:pStyle w:val="Heading3"/>
+        <w:rPr>
+          <w:noProof/>
+          <w:lang w:val="en-GB"/>
+        </w:rPr>
+      </w:pPr>
+      <w:bookmarkStart w:id="53" w:name="_Toc342477841"/>
+      <w:bookmarkStart w:id="54" w:name="_Ref368664764"/>
+      <w:bookmarkStart w:id="55" w:name="_Ref368900052"/>
+      <w:bookmarkStart w:id="56" w:name="_Toc507257979"/>
+      <w:r>
+        <w:rPr>
+          <w:noProof/>
+          <w:lang w:val="en-GB"/>
+        </w:rPr>
+        <w:t>The VIL Artefact Model</w:t>
+      </w:r>
+      <w:r>
+        <w:rPr>
+          <w:noProof/>
+          <w:lang w:val="en-GB"/>
+        </w:rPr>
+        <w:t xml:space="preserve"> in EASy-Producer</w:t>
+      </w:r>
       <w:bookmarkEnd w:id="53"/>
-    </w:p>
-    <w:p>
-      <w:pPr>
-        <w:jc w:val="both"/>
-        <w:rPr>
-          <w:lang w:val="en-GB"/>
-        </w:rPr>
-      </w:pPr>
-      <w:r>
-        <w:rPr>
-          <w:rFonts w:ascii="Candara" w:hAnsi="Candara"/>
-          <w:noProof/>
-          <w:lang w:val="en-GB"/>
-        </w:rPr>
-        <w:t>The Variability Implementation Language (VIL) is a textual language for the flexible specification of the instantiation process of a software product line</w:t>
-      </w:r>
-      <w:r>
-        <w:rPr>
-          <w:rFonts w:ascii="Candara" w:hAnsi="Candara"/>
-          <w:noProof/>
-          <w:lang w:val="en-GB"/>
-        </w:rPr>
-        <w:t xml:space="preserve"> or any other software project that includes variabilities</w:t>
-      </w:r>
-      <w:r>
-        <w:rPr>
-          <w:rFonts w:ascii="Candara" w:hAnsi="Candara"/>
-          <w:noProof/>
-          <w:lang w:val="en-GB"/>
-        </w:rPr>
-        <w:t xml:space="preserve">. </w:t>
-      </w:r>
-      <w:r>
-        <w:rPr>
-          <w:lang w:val="en-GB"/>
-        </w:rPr>
-        <w:t xml:space="preserve">Actually, VIL is not a single language. It consists of four main parts, namely the artefact model, the VIL template language, blackbox instantiators, and the VIL build language. In this section, we will focus on the artefact model and the extension of this model by new </w:t>
-      </w:r>
-      <w:r>
-        <w:rPr>
-          <w:lang w:val="en-GB"/>
-        </w:rPr>
-        <w:t>arte</w:t>
-      </w:r>
-      <w:r>
-        <w:rPr>
-          <w:lang w:val="en-GB"/>
-        </w:rPr>
-        <w:t>fact types</w:t>
-      </w:r>
-      <w:r>
-        <w:rPr>
-          <w:lang w:val="en-GB"/>
-        </w:rPr>
-        <w:t>.</w:t>
-      </w:r>
-      <w:r>
-        <w:rPr>
-          <w:lang w:val="en-GB"/>
-        </w:rPr>
-        <w:t xml:space="preserve"> In the first part, we will briefly introduce the VIL artefact model and discuss the basic concept regarding the extension capabilities. In the second part, we will describe the extension of the model by an example artefact in a step-wise manner.</w:t>
-      </w:r>
-    </w:p>
-    <w:p>
-      <w:pPr>
-        <w:pStyle w:val="Heading3"/>
-        <w:rPr>
-          <w:noProof/>
-          <w:lang w:val="en-GB"/>
-        </w:rPr>
-      </w:pPr>
-      <w:bookmarkStart w:id="54" w:name="_Toc342477841"/>
-      <w:bookmarkStart w:id="55" w:name="_Ref368664764"/>
-      <w:bookmarkStart w:id="56" w:name="_Ref368900052"/>
-      <w:bookmarkStart w:id="57" w:name="_Toc507257979"/>
-      <w:r>
-        <w:rPr>
-          <w:noProof/>
-          <w:lang w:val="en-GB"/>
-        </w:rPr>
-        <w:t>The VIL Artefact Model</w:t>
-      </w:r>
-      <w:r>
-        <w:rPr>
-          <w:noProof/>
-          <w:lang w:val="en-GB"/>
-        </w:rPr>
-        <w:t xml:space="preserve"> in EASy-Producer</w:t>
-      </w:r>
       <w:bookmarkEnd w:id="54"/>
       <w:bookmarkEnd w:id="55"/>
       <w:bookmarkEnd w:id="56"/>
-      <w:bookmarkEnd w:id="57"/>
     </w:p>
     <w:p>
       <w:pPr>
@@ -19015,7 +19022,7 @@
           <w:lang w:val="en-GB"/>
         </w:rPr>
       </w:pPr>
-      <w:bookmarkStart w:id="58" w:name="_Toc507257980"/>
+      <w:bookmarkStart w:id="57" w:name="_Toc507257980"/>
       <w:r>
         <w:rPr>
           <w:noProof/>
@@ -19030,7 +19037,7 @@
         </w:rPr>
         <w:t>Artefacts</w:t>
       </w:r>
-      <w:bookmarkEnd w:id="58"/>
+      <w:bookmarkEnd w:id="57"/>
     </w:p>
     <w:p>
       <w:pPr>
@@ -19525,8 +19532,8 @@
           <w:lang w:val="en-GB"/>
         </w:rPr>
       </w:pPr>
-      <w:bookmarkStart w:id="59" w:name="_Ref368899908"/>
-      <w:bookmarkStart w:id="60" w:name="_Toc507257981"/>
+      <w:bookmarkStart w:id="58" w:name="_Ref368899908"/>
+      <w:bookmarkStart w:id="59" w:name="_Toc507257981"/>
       <w:r>
         <w:rPr>
           <w:noProof/>
@@ -19534,8 +19541,8 @@
         </w:rPr>
         <w:t>Artefact Implementation</w:t>
       </w:r>
+      <w:bookmarkEnd w:id="58"/>
       <w:bookmarkEnd w:id="59"/>
-      <w:bookmarkEnd w:id="60"/>
     </w:p>
     <w:p>
       <w:pPr>
@@ -26480,8 +26487,8 @@
           <w:lang w:val="en-GB"/>
         </w:rPr>
       </w:pPr>
-      <w:bookmarkStart w:id="61" w:name="_Ref333933811"/>
-      <w:bookmarkStart w:id="62" w:name="_Toc507257982"/>
+      <w:bookmarkStart w:id="60" w:name="_Ref333933811"/>
+      <w:bookmarkStart w:id="61" w:name="_Toc507257982"/>
       <w:r>
         <w:rPr>
           <w:noProof/>
@@ -26490,78 +26497,78 @@
         <w:lastRenderedPageBreak/>
         <w:t>Implementing a New Reasoner</w:t>
       </w:r>
+      <w:bookmarkEnd w:id="60"/>
       <w:bookmarkEnd w:id="61"/>
+    </w:p>
+    <w:p>
+      <w:pPr>
+        <w:jc w:val="both"/>
+        <w:rPr>
+          <w:lang w:val="en-GB"/>
+        </w:rPr>
+      </w:pPr>
+      <w:r>
+        <w:rPr>
+          <w:lang w:val="en-GB"/>
+        </w:rPr>
+        <w:t xml:space="preserve">The IVML language provides highly expressive modelling elements and concepts for the definition of variability models. Thus, checking whether a specific (product) configuration is valid is a challenging task. In EASy-Producer, we use so-called reasoners to perform the task of model and configuration checking and validation. A reasoner is typically a third-party tool, which is designed to solve logical and combinatorial problems, checking specific value combinations of related modelling elements, etc. </w:t>
+      </w:r>
+      <w:r>
+        <w:rPr>
+          <w:lang w:val="en-GB"/>
+        </w:rPr>
+        <w:t>Similar to the instantiators in EASy-Producer, we provide a simple extension mechanism for integrating custom reasoners with the tool.</w:t>
+      </w:r>
+    </w:p>
+    <w:p>
+      <w:pPr>
+        <w:jc w:val="both"/>
+        <w:rPr>
+          <w:rFonts w:ascii="Candara" w:hAnsi="Candara"/>
+          <w:noProof/>
+          <w:lang w:val="en-GB"/>
+        </w:rPr>
+      </w:pPr>
+      <w:r>
+        <w:rPr>
+          <w:lang w:val="en-GB"/>
+        </w:rPr>
+        <w:t xml:space="preserve">In the following sections, we will describe the </w:t>
+      </w:r>
+      <w:r>
+        <w:rPr>
+          <w:rFonts w:ascii="Candara" w:hAnsi="Candara"/>
+          <w:noProof/>
+          <w:lang w:val="en-GB"/>
+        </w:rPr>
+        <w:t xml:space="preserve">set-up a new plug-in project in Eclipse for implementing a custom reasoner. </w:t>
+      </w:r>
+      <w:r>
+        <w:rPr>
+          <w:rFonts w:ascii="Candara" w:hAnsi="Candara"/>
+          <w:noProof/>
+          <w:lang w:val="en-GB"/>
+        </w:rPr>
+        <w:t>This also includes the specific configurations that have to be done to utilize the automated search and integration mechanism provided by EASy-Producer. Further, we will discuss the methods that are required when implementing a new reasoner.</w:t>
+      </w:r>
+    </w:p>
+    <w:p>
+      <w:pPr>
+        <w:pStyle w:val="Heading3"/>
+        <w:rPr>
+          <w:noProof/>
+          <w:lang w:val="en-GB"/>
+        </w:rPr>
+      </w:pPr>
+      <w:bookmarkStart w:id="62" w:name="_Toc507257983"/>
+      <w:r>
+        <w:rPr>
+          <w:noProof/>
+          <w:lang w:val="en-GB"/>
+        </w:rPr>
+        <w:t>Eclipse Plug-in Project Creation and Configuration for New Reasoners</w:t>
+      </w:r>
       <w:bookmarkEnd w:id="62"/>
-    </w:p>
-    <w:p>
-      <w:pPr>
-        <w:jc w:val="both"/>
-        <w:rPr>
-          <w:lang w:val="en-GB"/>
-        </w:rPr>
-      </w:pPr>
-      <w:r>
-        <w:rPr>
-          <w:lang w:val="en-GB"/>
-        </w:rPr>
-        <w:t xml:space="preserve">The IVML language provides highly expressive modelling elements and concepts for the definition of variability models. Thus, checking whether a specific (product) configuration is valid is a challenging task. In EASy-Producer, we use so-called reasoners to perform the task of model and configuration checking and validation. A reasoner is typically a third-party tool, which is designed to solve logical and combinatorial problems, checking specific value combinations of related modelling elements, etc. </w:t>
-      </w:r>
-      <w:r>
-        <w:rPr>
-          <w:lang w:val="en-GB"/>
-        </w:rPr>
-        <w:t>Similar to the instantiators in EASy-Producer, we provide a simple extension mechanism for integrating custom reasoners with the tool.</w:t>
-      </w:r>
-    </w:p>
-    <w:p>
-      <w:pPr>
-        <w:jc w:val="both"/>
-        <w:rPr>
-          <w:rFonts w:ascii="Candara" w:hAnsi="Candara"/>
-          <w:noProof/>
-          <w:lang w:val="en-GB"/>
-        </w:rPr>
-      </w:pPr>
-      <w:r>
-        <w:rPr>
-          <w:lang w:val="en-GB"/>
-        </w:rPr>
-        <w:t xml:space="preserve">In the following sections, we will describe the </w:t>
-      </w:r>
-      <w:r>
-        <w:rPr>
-          <w:rFonts w:ascii="Candara" w:hAnsi="Candara"/>
-          <w:noProof/>
-          <w:lang w:val="en-GB"/>
-        </w:rPr>
-        <w:t xml:space="preserve">set-up a new plug-in project in Eclipse for implementing a custom reasoner. </w:t>
-      </w:r>
-      <w:r>
-        <w:rPr>
-          <w:rFonts w:ascii="Candara" w:hAnsi="Candara"/>
-          <w:noProof/>
-          <w:lang w:val="en-GB"/>
-        </w:rPr>
-        <w:t>This also includes the specific configurations that have to be done to utilize the automated search and integration mechanism provided by EASy-Producer. Further, we will discuss the methods that are required when implementing a new reasoner.</w:t>
-      </w:r>
-    </w:p>
-    <w:p>
-      <w:pPr>
-        <w:pStyle w:val="Heading3"/>
-        <w:rPr>
-          <w:noProof/>
-          <w:lang w:val="en-GB"/>
-        </w:rPr>
-      </w:pPr>
-      <w:bookmarkStart w:id="63" w:name="_Toc507257983"/>
-      <w:r>
-        <w:rPr>
-          <w:noProof/>
-          <w:lang w:val="en-GB"/>
-        </w:rPr>
-        <w:t>Eclipse Plug-in Project Creation and Configuration for New Reasoners</w:t>
-      </w:r>
-      <w:bookmarkEnd w:id="63"/>
     </w:p>
     <w:p>
       <w:pPr>
@@ -28238,8 +28245,8 @@
           <w:lang w:val="en-GB"/>
         </w:rPr>
       </w:pPr>
-      <w:bookmarkStart w:id="64" w:name="_Ref368655582"/>
-      <w:bookmarkStart w:id="65" w:name="_Toc507257984"/>
+      <w:bookmarkStart w:id="63" w:name="_Ref368655582"/>
+      <w:bookmarkStart w:id="64" w:name="_Toc507257984"/>
       <w:r>
         <w:rPr>
           <w:noProof/>
@@ -28247,8 +28254,8 @@
         </w:rPr>
         <w:t>Reasoner Implementation</w:t>
       </w:r>
+      <w:bookmarkEnd w:id="63"/>
       <w:bookmarkEnd w:id="64"/>
-      <w:bookmarkEnd w:id="65"/>
     </w:p>
     <w:p>
       <w:pPr>
@@ -33085,8 +33092,8 @@
           <w:lang w:val="en-GB"/>
         </w:rPr>
       </w:pPr>
-      <w:bookmarkStart w:id="66" w:name="_Ref368657392"/>
-      <w:bookmarkStart w:id="67" w:name="_Toc507257985"/>
+      <w:bookmarkStart w:id="65" w:name="_Ref368657392"/>
+      <w:bookmarkStart w:id="66" w:name="_Toc507257985"/>
       <w:r>
         <w:rPr>
           <w:noProof/>
@@ -33162,8 +33169,8 @@
         </w:rPr>
         <w:t>Reasoner Integration</w:t>
       </w:r>
+      <w:bookmarkEnd w:id="65"/>
       <w:bookmarkEnd w:id="66"/>
-      <w:bookmarkEnd w:id="67"/>
     </w:p>
     <w:p>
       <w:pPr>
@@ -33420,7 +33427,7 @@
                       <w:lang w:val="en-US"/>
                     </w:rPr>
                   </w:pPr>
-                  <w:bookmarkStart w:id="68" w:name="_Ref368658019"/>
+                  <w:bookmarkStart w:id="67" w:name="_Ref368658019"/>
                   <w:r>
                     <w:rPr>
                       <w:lang w:val="en-US"/>
@@ -33449,7 +33456,7 @@
                   <w:r>
                     <w:fldChar w:fldCharType="end"/>
                   </w:r>
-                  <w:bookmarkEnd w:id="68"/>
+                  <w:bookmarkEnd w:id="67"/>
                   <w:r>
                     <w:rPr>
                       <w:lang w:val="en-US"/>
@@ -33465,6 +33472,7 @@
                 </w:p>
               </w:txbxContent>
             </v:textbox>
+            <w10:wrap type="none"/>
             <w10:anchorlock/>
           </v:shape>
         </w:pict>
@@ -33478,7 +33486,7 @@
           <w:lang w:val="en-GB"/>
         </w:rPr>
       </w:pPr>
-      <w:bookmarkStart w:id="69" w:name="_Toc507257986"/>
+      <w:bookmarkStart w:id="68" w:name="_Toc507257986"/>
       <w:r>
         <w:rPr>
           <w:noProof/>
@@ -33875,7 +33883,7 @@
         </w:rPr>
         <w:t>Standalone</w:t>
       </w:r>
-      <w:bookmarkEnd w:id="69"/>
+      <w:bookmarkEnd w:id="68"/>
     </w:p>
     <w:p>
       <w:pPr>
@@ -34222,8 +34230,8 @@
           <w:lang w:val="en-GB"/>
         </w:rPr>
       </w:pPr>
-      <w:bookmarkStart w:id="70" w:name="_Ref506730798"/>
-      <w:bookmarkStart w:id="71" w:name="_Toc507257987"/>
+      <w:bookmarkStart w:id="69" w:name="_Ref506730798"/>
+      <w:bookmarkStart w:id="70" w:name="_Toc507257987"/>
       <w:r>
         <w:rPr>
           <w:noProof/>
@@ -34231,83 +34239,83 @@
         </w:rPr>
         <w:t>The EASy-Producer Layers</w:t>
       </w:r>
+      <w:bookmarkEnd w:id="69"/>
       <w:bookmarkEnd w:id="70"/>
+    </w:p>
+    <w:p>
+      <w:pPr>
+        <w:jc w:val="both"/>
+        <w:rPr>
+          <w:rFonts w:ascii="Candara" w:hAnsi="Candara"/>
+          <w:noProof/>
+          <w:lang w:val="en-GB"/>
+        </w:rPr>
+      </w:pPr>
+      <w:r>
+        <w:rPr>
+          <w:rFonts w:ascii="Candara" w:hAnsi="Candara"/>
+          <w:noProof/>
+          <w:lang w:val="en-GB"/>
+        </w:rPr>
+        <w:t xml:space="preserve">As stated above, core components of EASy-Producer are implemented without or without too many dependencies to Eclipse. Obeying their internal dependencies, this allows creating further Eclipse plugins on top of the EASy-Producer core components. </w:t>
+      </w:r>
+      <w:r>
+        <w:rPr>
+          <w:rFonts w:ascii="Candara" w:hAnsi="Candara"/>
+          <w:noProof/>
+          <w:lang w:val="en-GB"/>
+        </w:rPr>
+        <w:t>We discuss now the organization of these components into layers and the core components</w:t>
+      </w:r>
+      <w:r>
+        <w:rPr>
+          <w:rStyle w:val="FootnoteReference"/>
+          <w:rFonts w:ascii="Candara" w:hAnsi="Candara"/>
+          <w:noProof/>
+          <w:lang w:val="en-GB"/>
+        </w:rPr>
+        <w:footnoteReference w:id="17"/>
+      </w:r>
+      <w:r>
+        <w:rPr>
+          <w:rFonts w:ascii="Candara" w:hAnsi="Candara"/>
+          <w:noProof/>
+          <w:lang w:val="en-GB"/>
+        </w:rPr>
+        <w:t>.</w:t>
+      </w:r>
+    </w:p>
+    <w:p>
+      <w:pPr>
+        <w:pStyle w:val="Heading3"/>
+        <w:rPr>
+          <w:noProof/>
+          <w:lang w:val="en-GB"/>
+        </w:rPr>
+      </w:pPr>
+      <w:bookmarkStart w:id="71" w:name="_Toc507257988"/>
+      <w:r>
+        <w:rPr>
+          <w:noProof/>
+          <w:lang w:val="en-GB"/>
+        </w:rPr>
+        <w:t xml:space="preserve">Foundations and </w:t>
+      </w:r>
+      <w:r>
+        <w:rPr>
+          <w:noProof/>
+          <w:lang w:val="en-GB"/>
+        </w:rPr>
+        <w:t xml:space="preserve">object </w:t>
+      </w:r>
+      <w:r>
+        <w:rPr>
+          <w:noProof/>
+          <w:lang w:val="en-GB"/>
+        </w:rPr>
+        <w:t>models layer</w:t>
+      </w:r>
       <w:bookmarkEnd w:id="71"/>
-    </w:p>
-    <w:p>
-      <w:pPr>
-        <w:jc w:val="both"/>
-        <w:rPr>
-          <w:rFonts w:ascii="Candara" w:hAnsi="Candara"/>
-          <w:noProof/>
-          <w:lang w:val="en-GB"/>
-        </w:rPr>
-      </w:pPr>
-      <w:r>
-        <w:rPr>
-          <w:rFonts w:ascii="Candara" w:hAnsi="Candara"/>
-          <w:noProof/>
-          <w:lang w:val="en-GB"/>
-        </w:rPr>
-        <w:t xml:space="preserve">As stated above, core components of EASy-Producer are implemented without or without too many dependencies to Eclipse. Obeying their internal dependencies, this allows creating further Eclipse plugins on top of the EASy-Producer core components. </w:t>
-      </w:r>
-      <w:r>
-        <w:rPr>
-          <w:rFonts w:ascii="Candara" w:hAnsi="Candara"/>
-          <w:noProof/>
-          <w:lang w:val="en-GB"/>
-        </w:rPr>
-        <w:t>We discuss now the organization of these components into layers and the core components</w:t>
-      </w:r>
-      <w:r>
-        <w:rPr>
-          <w:rStyle w:val="FootnoteReference"/>
-          <w:rFonts w:ascii="Candara" w:hAnsi="Candara"/>
-          <w:noProof/>
-          <w:lang w:val="en-GB"/>
-        </w:rPr>
-        <w:footnoteReference w:id="17"/>
-      </w:r>
-      <w:r>
-        <w:rPr>
-          <w:rFonts w:ascii="Candara" w:hAnsi="Candara"/>
-          <w:noProof/>
-          <w:lang w:val="en-GB"/>
-        </w:rPr>
-        <w:t>.</w:t>
-      </w:r>
-    </w:p>
-    <w:p>
-      <w:pPr>
-        <w:pStyle w:val="Heading3"/>
-        <w:rPr>
-          <w:noProof/>
-          <w:lang w:val="en-GB"/>
-        </w:rPr>
-      </w:pPr>
-      <w:bookmarkStart w:id="72" w:name="_Toc507257988"/>
-      <w:r>
-        <w:rPr>
-          <w:noProof/>
-          <w:lang w:val="en-GB"/>
-        </w:rPr>
-        <w:t xml:space="preserve">Foundations and </w:t>
-      </w:r>
-      <w:r>
-        <w:rPr>
-          <w:noProof/>
-          <w:lang w:val="en-GB"/>
-        </w:rPr>
-        <w:t xml:space="preserve">object </w:t>
-      </w:r>
-      <w:r>
-        <w:rPr>
-          <w:noProof/>
-          <w:lang w:val="en-GB"/>
-        </w:rPr>
-        <w:t>models layer</w:t>
-      </w:r>
-      <w:bookmarkEnd w:id="72"/>
     </w:p>
     <w:p>
       <w:pPr>
@@ -34820,7 +34828,7 @@
           <w:lang w:val="en-GB"/>
         </w:rPr>
       </w:pPr>
-      <w:bookmarkStart w:id="73" w:name="_Toc507257989"/>
+      <w:bookmarkStart w:id="72" w:name="_Toc507257989"/>
       <w:r>
         <w:rPr>
           <w:noProof/>
@@ -34828,7 +34836,7 @@
         </w:rPr>
         <w:t>DSL languages, models and parsers</w:t>
       </w:r>
-      <w:bookmarkEnd w:id="73"/>
+      <w:bookmarkEnd w:id="72"/>
     </w:p>
     <w:p>
       <w:pPr>
@@ -35141,7 +35149,7 @@
           <w:lang w:val="en-GB"/>
         </w:rPr>
       </w:pPr>
-      <w:bookmarkStart w:id="74" w:name="_Toc507257990"/>
+      <w:bookmarkStart w:id="73" w:name="_Toc507257990"/>
       <w:r>
         <w:rPr>
           <w:noProof/>
@@ -35150,7 +35158,7 @@
         <w:lastRenderedPageBreak/>
         <w:t>IVML reasoning</w:t>
       </w:r>
-      <w:bookmarkEnd w:id="74"/>
+      <w:bookmarkEnd w:id="73"/>
     </w:p>
     <w:p>
       <w:pPr>
@@ -35315,7 +35323,7 @@
           <w:lang w:val="en-GB"/>
         </w:rPr>
       </w:pPr>
-      <w:bookmarkStart w:id="75" w:name="_Toc507257991"/>
+      <w:bookmarkStart w:id="74" w:name="_Toc507257991"/>
       <w:r>
         <w:rPr>
           <w:noProof/>
@@ -35323,7 +35331,7 @@
         </w:rPr>
         <w:t>VIL instantiators</w:t>
       </w:r>
-      <w:bookmarkEnd w:id="75"/>
+      <w:bookmarkEnd w:id="74"/>
     </w:p>
     <w:p>
       <w:pPr>
@@ -35665,7 +35673,7 @@
           <w:lang w:val="en-GB"/>
         </w:rPr>
       </w:pPr>
-      <w:bookmarkStart w:id="76" w:name="_Toc507257992"/>
+      <w:bookmarkStart w:id="75" w:name="_Toc507257992"/>
       <w:r>
         <w:rPr>
           <w:noProof/>
@@ -35673,7 +35681,7 @@
         </w:rPr>
         <w:t>Model persistence</w:t>
       </w:r>
-      <w:bookmarkEnd w:id="76"/>
+      <w:bookmarkEnd w:id="75"/>
     </w:p>
     <w:p>
       <w:pPr>
@@ -35749,7 +35757,7 @@
           <w:lang w:val="en-US"/>
         </w:rPr>
       </w:pPr>
-      <w:bookmarkStart w:id="77" w:name="_Toc507257993"/>
+      <w:bookmarkStart w:id="76" w:name="_Toc507257993"/>
       <w:r>
         <w:rPr>
           <w:noProof/>
@@ -35779,6 +35787,78 @@
         </w:rPr>
         <w:t>Product Line Project Management</w:t>
       </w:r>
+      <w:bookmarkEnd w:id="76"/>
+    </w:p>
+    <w:p>
+      <w:pPr>
+        <w:jc w:val="both"/>
+        <w:rPr>
+          <w:lang w:val="en-US"/>
+        </w:rPr>
+      </w:pPr>
+      <w:r>
+        <w:rPr>
+          <w:lang w:val="en-US"/>
+        </w:rPr>
+        <w:t>So far, loading models is a manual task involving the respectiv</w:t>
+      </w:r>
+      <w:r>
+        <w:rPr>
+          <w:lang w:val="en-US"/>
+        </w:rPr>
+        <w:t>e</w:t>
+      </w:r>
+      <w:r>
+        <w:rPr>
+          <w:lang w:val="en-US"/>
+        </w:rPr>
+        <w:t xml:space="preserve"> model management mechanisms. </w:t>
+      </w:r>
+      <w:r>
+        <w:rPr>
+          <w:lang w:val="en-US"/>
+        </w:rPr>
+        <w:t xml:space="preserve">The next layer depends on all layers discussed so far and aims at easing the way that EASy-Producer models are loaded and product line code is handles. This happens through the so-called Product Line Project (PLP), which is implemented in an Eclipse-independent manner in </w:t>
+      </w:r>
+      <w:r>
+        <w:rPr>
+          <w:rFonts w:ascii="Courier New" w:hAnsi="Courier New" w:cs="Courier New"/>
+          <w:noProof/>
+          <w:lang w:val="en-GB"/>
+        </w:rPr>
+        <w:t>net.ssehub.easy.producer.core</w:t>
+      </w:r>
+      <w:r>
+        <w:rPr>
+          <w:rFonts w:ascii="Candara" w:hAnsi="Candara"/>
+          <w:noProof/>
+          <w:lang w:val="en-US"/>
+        </w:rPr>
+        <w:t>.</w:t>
+      </w:r>
+      <w:r>
+        <w:rPr>
+          <w:rFonts w:ascii="Candara" w:hAnsi="Candara"/>
+          <w:noProof/>
+          <w:lang w:val="en-US"/>
+        </w:rPr>
+        <w:t xml:space="preserve"> This bundle also contains the IVML/VIL/VTL default libraries.</w:t>
+      </w:r>
+    </w:p>
+    <w:p>
+      <w:pPr>
+        <w:pStyle w:val="Heading3"/>
+        <w:rPr>
+          <w:noProof/>
+        </w:rPr>
+      </w:pPr>
+      <w:bookmarkStart w:id="77" w:name="_Toc507257994"/>
+      <w:r>
+        <w:rPr>
+          <w:noProof/>
+        </w:rPr>
+        <w:t>EASy-Producer Eclipse Integration</w:t>
+      </w:r>
       <w:bookmarkEnd w:id="77"/>
     </w:p>
     <w:p>
@@ -35792,25 +35872,13 @@
         <w:rPr>
           <w:lang w:val="en-US"/>
         </w:rPr>
-        <w:t>So far, loading models is a manual task involving the respectiv</w:t>
-      </w:r>
-      <w:r>
-        <w:rPr>
-          <w:lang w:val="en-US"/>
-        </w:rPr>
-        <w:t>e</w:t>
-      </w:r>
-      <w:r>
-        <w:rPr>
-          <w:lang w:val="en-US"/>
-        </w:rPr>
-        <w:t xml:space="preserve"> model management mechanisms. </w:t>
-      </w:r>
-      <w:r>
-        <w:rPr>
-          <w:lang w:val="en-US"/>
-        </w:rPr>
-        <w:t xml:space="preserve">The next layer depends on all layers discussed so far and aims at easing the way that EASy-Producer models are loaded and product line code is handles. This happens through the so-called Product Line Project (PLP), which is implemented in an Eclipse-independent manner in </w:t>
+        <w:t xml:space="preserve">This layer </w:t>
+      </w:r>
+      <w:r>
+        <w:rPr>
+          <w:lang w:val="en-US"/>
+        </w:rPr>
+        <w:t>(</w:t>
       </w:r>
       <w:r>
         <w:rPr>
@@ -35818,23 +35886,31 @@
           <w:noProof/>
           <w:lang w:val="en-GB"/>
         </w:rPr>
-        <w:t>net.ssehub.easy.producer.core</w:t>
-      </w:r>
-      <w:r>
-        <w:rPr>
-          <w:rFonts w:ascii="Candara" w:hAnsi="Candara"/>
-          <w:noProof/>
-          <w:lang w:val="en-US"/>
-        </w:rPr>
-        <w:t>.</w:t>
-      </w:r>
-      <w:r>
-        <w:rPr>
-          <w:rFonts w:ascii="Candara" w:hAnsi="Candara"/>
-          <w:noProof/>
-          <w:lang w:val="en-US"/>
-        </w:rPr>
-        <w:t xml:space="preserve"> This bundle also contains the IVML/VIL/VTL default libraries.</w:t>
+        <w:t>net.ssehub.easy.producer.eclipse</w:t>
+      </w:r>
+      <w:r>
+        <w:rPr>
+          <w:lang w:val="en-US"/>
+        </w:rPr>
+        <w:t xml:space="preserve">) </w:t>
+      </w:r>
+      <w:r>
+        <w:rPr>
+          <w:lang w:val="en-US"/>
+        </w:rPr>
+        <w:t xml:space="preserve">leverages </w:t>
+      </w:r>
+      <w:r>
+        <w:rPr>
+          <w:lang w:val="en-US"/>
+        </w:rPr>
+        <w:t xml:space="preserve">the functionality of all components discussed so far to the Eclipse level, i.e., it scans an Eclipse workspace for PLPs, provides reasoning and VIL execution tasks, etc. However, this involves strong dependencies into Eclipse as well as the plugins, languages and builders used for the respective projects. Running this layer in standalone mode is typically not possible, as </w:t>
+      </w:r>
+      <w:r>
+        <w:rPr>
+          <w:lang w:val="en-US"/>
+        </w:rPr>
+        <w:t>frequently opening a workspace fails due to missing dependencies. Fortunately, this is not required for real standalone applications.</w:t>
       </w:r>
     </w:p>
     <w:p>
@@ -35842,14 +35918,16 @@
         <w:pStyle w:val="Heading3"/>
         <w:rPr>
           <w:noProof/>
-        </w:rPr>
-      </w:pPr>
-      <w:bookmarkStart w:id="78" w:name="_Toc507257994"/>
-      <w:r>
-        <w:rPr>
-          <w:noProof/>
-        </w:rPr>
-        <w:t>EASy-Producer Eclipse Integration</w:t>
+          <w:lang w:val="en-US"/>
+        </w:rPr>
+      </w:pPr>
+      <w:bookmarkStart w:id="78" w:name="_Toc507257995"/>
+      <w:r>
+        <w:rPr>
+          <w:noProof/>
+          <w:lang w:val="en-US"/>
+        </w:rPr>
+        <w:t>EASy-Producer Eclipse UI</w:t>
       </w:r>
       <w:bookmarkEnd w:id="78"/>
     </w:p>
@@ -35857,20 +35935,18 @@
       <w:pPr>
         <w:jc w:val="both"/>
         <w:rPr>
-          <w:lang w:val="en-US"/>
-        </w:rPr>
-      </w:pPr>
-      <w:r>
-        <w:rPr>
-          <w:lang w:val="en-US"/>
-        </w:rPr>
-        <w:t xml:space="preserve">This layer </w:t>
-      </w:r>
-      <w:r>
-        <w:rPr>
-          <w:lang w:val="en-US"/>
-        </w:rPr>
-        <w:t>(</w:t>
+          <w:rFonts w:ascii="Candara" w:hAnsi="Candara"/>
+          <w:noProof/>
+          <w:lang w:val="en-US"/>
+        </w:rPr>
+      </w:pPr>
+      <w:r>
+        <w:rPr>
+          <w:rFonts w:ascii="Candara" w:hAnsi="Candara"/>
+          <w:noProof/>
+          <w:lang w:val="en-US"/>
+        </w:rPr>
+        <w:t xml:space="preserve">We consider the user interface as an independent layer, because a different user interface may present the EASy meachanisms in a target-user specific manner, e.g., for developers or for consultants. The current user interface is implemented in </w:t>
       </w:r>
       <w:r>
         <w:rPr>
@@ -35878,103 +35954,35 @@
           <w:noProof/>
           <w:lang w:val="en-GB"/>
         </w:rPr>
-        <w:t>net.ssehub.easy.producer.eclipse</w:t>
-      </w:r>
-      <w:r>
-        <w:rPr>
-          <w:lang w:val="en-US"/>
-        </w:rPr>
-        <w:t xml:space="preserve">) </w:t>
-      </w:r>
-      <w:r>
-        <w:rPr>
-          <w:lang w:val="en-US"/>
-        </w:rPr>
-        <w:t xml:space="preserve">leverages </w:t>
-      </w:r>
-      <w:r>
-        <w:rPr>
-          <w:lang w:val="en-US"/>
-        </w:rPr>
-        <w:t xml:space="preserve">the functionality of all components discussed so far to the Eclipse level, i.e., it scans an Eclipse workspace for PLPs, provides reasoning and VIL execution tasks, etc. However, this involves strong dependencies into Eclipse as well as the plugins, languages and builders used for the respective projects. Running this layer in standalone mode is typically not possible, as </w:t>
-      </w:r>
-      <w:r>
-        <w:rPr>
-          <w:lang w:val="en-US"/>
-        </w:rPr>
-        <w:t>frequently opening a workspace fails due to missing dependencies. Fortunately, this is not required for real standalone applications.</w:t>
-      </w:r>
-    </w:p>
-    <w:p>
-      <w:pPr>
-        <w:pStyle w:val="Heading3"/>
-        <w:rPr>
-          <w:noProof/>
-          <w:lang w:val="en-US"/>
-        </w:rPr>
-      </w:pPr>
-      <w:bookmarkStart w:id="79" w:name="_Toc507257995"/>
-      <w:r>
-        <w:rPr>
-          <w:noProof/>
-          <w:lang w:val="en-US"/>
-        </w:rPr>
-        <w:t>EASy-Producer Eclipse UI</w:t>
+        <w:t>net.ssehub.easy.producer.ui</w:t>
+      </w:r>
+      <w:r>
+        <w:rPr>
+          <w:rFonts w:ascii="Candara" w:hAnsi="Candara"/>
+          <w:noProof/>
+          <w:lang w:val="en-US"/>
+        </w:rPr>
+        <w:t>, which has dependencies to the EASy-Producer Eclipse integration (and all transitively dependent layers) and to the user interface editors of the EASy-Producer DSL languages (IVML, VIL, VTL). Typically, reusing this layer from outside of Eclipse is not possible at all. However, reusing it within Eclipse works, as shown for QM-IConf, the QualiMater Infrastructure Configuration tool, which utilizes EASy-Producer and even parts of its user interface to enable a graphical configuration of Big Data streaming pipelines.</w:t>
+      </w:r>
+    </w:p>
+    <w:p>
+      <w:pPr>
+        <w:pStyle w:val="Heading2"/>
+        <w:rPr>
+          <w:rFonts w:ascii="Candara" w:hAnsi="Candara"/>
+          <w:noProof/>
+        </w:rPr>
+      </w:pPr>
+      <w:bookmarkStart w:id="79" w:name="_Ref506735440"/>
+      <w:bookmarkStart w:id="80" w:name="_Toc507257996"/>
+      <w:r>
+        <w:rPr>
+          <w:noProof/>
+        </w:rPr>
+        <w:t>Re-using EASy-Producer components within Eclipse</w:t>
       </w:r>
       <w:bookmarkEnd w:id="79"/>
-    </w:p>
-    <w:p>
-      <w:pPr>
-        <w:jc w:val="both"/>
-        <w:rPr>
-          <w:rFonts w:ascii="Candara" w:hAnsi="Candara"/>
-          <w:noProof/>
-          <w:lang w:val="en-US"/>
-        </w:rPr>
-      </w:pPr>
-      <w:r>
-        <w:rPr>
-          <w:rFonts w:ascii="Candara" w:hAnsi="Candara"/>
-          <w:noProof/>
-          <w:lang w:val="en-US"/>
-        </w:rPr>
-        <w:t xml:space="preserve">We consider the user interface as an independent layer, because a different user interface may present the EASy meachanisms in a target-user specific manner, e.g., for developers or for consultants. The current user interface is implemented in </w:t>
-      </w:r>
-      <w:r>
-        <w:rPr>
-          <w:rFonts w:ascii="Courier New" w:hAnsi="Courier New" w:cs="Courier New"/>
-          <w:noProof/>
-          <w:lang w:val="en-GB"/>
-        </w:rPr>
-        <w:t>net.ssehub.easy.producer.ui</w:t>
-      </w:r>
-      <w:r>
-        <w:rPr>
-          <w:rFonts w:ascii="Candara" w:hAnsi="Candara"/>
-          <w:noProof/>
-          <w:lang w:val="en-US"/>
-        </w:rPr>
-        <w:t>, which has dependencies to the EASy-Producer Eclipse integration (and all transitively dependent layers) and to the user interface editors of the EASy-Producer DSL languages (IVML, VIL, VTL). Typically, reusing this layer from outside of Eclipse is not possible at all. However, reusing it within Eclipse works, as shown for QM-IConf, the QualiMater Infrastructure Configuration tool, which utilizes EASy-Producer and even parts of its user interface to enable a graphical configuration of Big Data streaming pipelines.</w:t>
-      </w:r>
-    </w:p>
-    <w:p>
-      <w:pPr>
-        <w:pStyle w:val="Heading2"/>
-        <w:rPr>
-          <w:rFonts w:ascii="Candara" w:hAnsi="Candara"/>
-          <w:noProof/>
-        </w:rPr>
-      </w:pPr>
-      <w:bookmarkStart w:id="80" w:name="_Ref506735440"/>
-      <w:bookmarkStart w:id="81" w:name="_Toc507257996"/>
-      <w:r>
-        <w:rPr>
-          <w:noProof/>
-        </w:rPr>
-        <w:t>Re-using EASy-Producer components within Eclipse</w:t>
-      </w:r>
       <w:bookmarkEnd w:id="80"/>
-      <w:bookmarkEnd w:id="81"/>
     </w:p>
     <w:p>
       <w:pPr>
@@ -37042,8 +37050,8 @@
           <w:lang w:val="en-GB"/>
         </w:rPr>
       </w:pPr>
-      <w:bookmarkStart w:id="82" w:name="_Ref506735470"/>
-      <w:bookmarkStart w:id="83" w:name="_Toc507257997"/>
+      <w:bookmarkStart w:id="81" w:name="_Ref506735470"/>
+      <w:bookmarkStart w:id="82" w:name="_Toc507257997"/>
       <w:r>
         <w:rPr>
           <w:noProof/>
@@ -37058,8 +37066,8 @@
         </w:rPr>
         <w:t>Running EASy-Producer outside Eclipse</w:t>
       </w:r>
+      <w:bookmarkEnd w:id="81"/>
       <w:bookmarkEnd w:id="82"/>
-      <w:bookmarkEnd w:id="83"/>
     </w:p>
     <w:p>
       <w:pPr>
@@ -39785,8 +39793,8 @@
           <w:lang w:val="en-GB"/>
         </w:rPr>
       </w:pPr>
-      <w:bookmarkStart w:id="84" w:name="_Ref507253460"/>
-      <w:bookmarkStart w:id="85" w:name="_Toc507257998"/>
+      <w:bookmarkStart w:id="83" w:name="_Ref507253460"/>
+      <w:bookmarkStart w:id="84" w:name="_Toc507257998"/>
       <w:r>
         <w:rPr>
           <w:noProof/>
@@ -39822,8 +39830,8 @@
         </w:rPr>
         <w:t xml:space="preserve">outside Eclipse </w:t>
       </w:r>
+      <w:bookmarkEnd w:id="83"/>
       <w:bookmarkEnd w:id="84"/>
-      <w:bookmarkEnd w:id="85"/>
     </w:p>
     <w:p>
       <w:pPr>
@@ -49522,7 +49530,6 @@
                 <w:noProof/>
                 <w:lang w:val="en-US"/>
               </w:rPr>
-              <w:lastRenderedPageBreak/>
               <w:t>easy.notInEclipse</w:t>
             </w:r>
           </w:p>
@@ -50064,6 +50071,88 @@
           </w:p>
         </w:tc>
       </w:tr>
+      <w:tr>
+        <w:tc>
+          <w:tcPr>
+            <w:tcW w:w="3227" w:type="dxa"/>
+          </w:tcPr>
+          <w:p>
+            <w:pPr>
+              <w:jc w:val="both"/>
+              <w:rPr>
+                <w:rFonts w:ascii="Courier New" w:hAnsi="Courier New" w:cs="Courier New"/>
+                <w:noProof/>
+                <w:lang w:val="en-US"/>
+              </w:rPr>
+            </w:pPr>
+            <w:bookmarkStart w:id="85" w:name="_GoBack"/>
+            <w:r>
+              <w:rPr>
+                <w:rFonts w:ascii="Courier New" w:hAnsi="Courier New" w:cs="Courier New"/>
+                <w:noProof/>
+                <w:lang w:val="en-US"/>
+              </w:rPr>
+              <w:t>easy.scenario.</w:t>
+            </w:r>
+            <w:r>
+              <w:rPr>
+                <w:rFonts w:ascii="Courier New" w:hAnsi="Courier New" w:cs="Courier New"/>
+                <w:noProof/>
+                <w:lang w:val="en-US"/>
+              </w:rPr>
+              <w:br/>
+              <w:t>instantiate</w:t>
+            </w:r>
+            <w:bookmarkEnd w:id="85"/>
+          </w:p>
+        </w:tc>
+        <w:tc>
+          <w:tcPr>
+            <w:tcW w:w="3364" w:type="dxa"/>
+          </w:tcPr>
+          <w:p>
+            <w:pPr>
+              <w:jc w:val="both"/>
+              <w:rPr>
+                <w:rFonts w:cs="Courier New"/>
+                <w:noProof/>
+                <w:lang w:val="en-US"/>
+              </w:rPr>
+            </w:pPr>
+            <w:r>
+              <w:rPr>
+                <w:rFonts w:cs="Courier New"/>
+                <w:noProof/>
+                <w:lang w:val="en-US"/>
+              </w:rPr>
+              <w:t>Run the VIL instantiation as part of the EASy scenario tests.</w:t>
+            </w:r>
+          </w:p>
+        </w:tc>
+        <w:tc>
+          <w:tcPr>
+            <w:tcW w:w="2697" w:type="dxa"/>
+          </w:tcPr>
+          <w:p>
+            <w:pPr>
+              <w:jc w:val="both"/>
+              <w:rPr>
+                <w:rFonts w:ascii="Courier New" w:hAnsi="Courier New" w:cs="Courier New"/>
+                <w:noProof/>
+                <w:lang w:val="en-US"/>
+              </w:rPr>
+            </w:pPr>
+            <w:r>
+              <w:rPr>
+                <w:rFonts w:ascii="Courier New" w:hAnsi="Courier New" w:cs="Courier New"/>
+                <w:noProof/>
+                <w:lang w:val="en-US"/>
+              </w:rPr>
+              <w:t>true</w:t>
+            </w:r>
+          </w:p>
+        </w:tc>
+      </w:tr>
     </w:tbl>
     <w:p>
       <w:pPr>
@@ -50375,6 +50464,7 @@
           <w:noProof/>
           <w:lang w:val="en-GB"/>
         </w:rPr>
+        <w:lastRenderedPageBreak/>
         <w:t xml:space="preserve">Optional </w:t>
       </w:r>
       <w:r>
@@ -50439,16 +50529,7 @@
           <w:noProof/>
           <w:lang w:val="en-GB"/>
         </w:rPr>
-        <w:t xml:space="preserve">. Contains a single </w:t>
-      </w:r>
-      <w:r>
-        <w:rPr>
-          <w:rFonts w:ascii="Candara" w:hAnsi="Candara"/>
-          <w:noProof/>
-          <w:lang w:val="en-GB"/>
-        </w:rPr>
-        <w:lastRenderedPageBreak/>
-        <w:t xml:space="preserve">line with the location. </w:t>
+        <w:t xml:space="preserve">. Contains a single line with the location. </w:t>
       </w:r>
       <w:r>
         <w:rPr>
@@ -50557,8 +50638,8 @@
 </file>
 
 <file path=word/comments.xml><?xml version="1.0" encoding="utf-8"?>
-<w:comments xmlns:wpc="http://schemas.microsoft.com/office/word/2010/wordprocessingCanvas" xmlns:cx="http://schemas.microsoft.com/office/drawing/2014/chartex" xmlns:mc="http://schemas.openxmlformats.org/markup-compatibility/2006" xmlns:o="urn:schemas-microsoft-com:office:office" xmlns:r="http://schemas.openxmlformats.org/officeDocument/2006/relationships" xmlns:m="http://schemas.openxmlformats.org/officeDocument/2006/math" xmlns:v="urn:schemas-microsoft-com:vml" xmlns:wp14="http://schemas.microsoft.com/office/word/2010/wordprocessingDrawing" xmlns:wp="http://schemas.openxmlformats.org/drawingml/2006/wordprocessingDrawing" xmlns:w10="urn:schemas-microsoft-com:office:word" xmlns:w="http://schemas.openxmlformats.org/wordprocessingml/2006/main" xmlns:w14="http://schemas.microsoft.com/office/word/2010/wordml" xmlns:w15="http://schemas.microsoft.com/office/word/2012/wordml" xmlns:w16se="http://schemas.microsoft.com/office/word/2015/wordml/symex" xmlns:wpg="http://schemas.microsoft.com/office/word/2010/wordprocessingGroup" xmlns:wpi="http://schemas.microsoft.com/office/word/2010/wordprocessingInk" xmlns:wne="http://schemas.microsoft.com/office/word/2006/wordml" xmlns:wps="http://schemas.microsoft.com/office/word/2010/wordprocessingShape" mc:Ignorable="w14 w15 w16se wp14">
-  <w:comment w:id="26" w:author="Christian Kröher" w:date="2013-10-05T17:13:00Z" w:initials="CK">
+<w:comments xmlns:wpc="http://schemas.microsoft.com/office/word/2010/wordprocessingCanvas" xmlns:cx="http://schemas.microsoft.com/office/drawing/2014/chartex" xmlns:cx1="http://schemas.microsoft.com/office/drawing/2015/9/8/chartex" xmlns:mc="http://schemas.openxmlformats.org/markup-compatibility/2006" xmlns:o="urn:schemas-microsoft-com:office:office" xmlns:r="http://schemas.openxmlformats.org/officeDocument/2006/relationships" xmlns:m="http://schemas.openxmlformats.org/officeDocument/2006/math" xmlns:v="urn:schemas-microsoft-com:vml" xmlns:wp14="http://schemas.microsoft.com/office/word/2010/wordprocessingDrawing" xmlns:wp="http://schemas.openxmlformats.org/drawingml/2006/wordprocessingDrawing" xmlns:w10="urn:schemas-microsoft-com:office:word" xmlns:w="http://schemas.openxmlformats.org/wordprocessingml/2006/main" xmlns:w14="http://schemas.microsoft.com/office/word/2010/wordml" xmlns:w15="http://schemas.microsoft.com/office/word/2012/wordml" xmlns:w16se="http://schemas.microsoft.com/office/word/2015/wordml/symex" xmlns:wpg="http://schemas.microsoft.com/office/word/2010/wordprocessingGroup" xmlns:wpi="http://schemas.microsoft.com/office/word/2010/wordprocessingInk" xmlns:wne="http://schemas.microsoft.com/office/word/2006/wordml" xmlns:wps="http://schemas.microsoft.com/office/word/2010/wordprocessingShape" mc:Ignorable="w14 w15 w16se wp14">
+  <w:comment w:id="25" w:author="Christian Kröher" w:date="2013-10-05T17:13:00Z" w:initials="CK">
     <w:p>
       <w:pPr>
         <w:pStyle w:val="CommentText"/>
@@ -50584,13 +50665,13 @@
 </file>
 
 <file path=word/commentsExtended.xml><?xml version="1.0" encoding="utf-8"?>
-<w15:commentsEx xmlns:wpc="http://schemas.microsoft.com/office/word/2010/wordprocessingCanvas" xmlns:cx="http://schemas.microsoft.com/office/drawing/2014/chartex" xmlns:mc="http://schemas.openxmlformats.org/markup-compatibility/2006" xmlns:o="urn:schemas-microsoft-com:office:office" xmlns:r="http://schemas.openxmlformats.org/officeDocument/2006/relationships" xmlns:m="http://schemas.openxmlformats.org/officeDocument/2006/math" xmlns:v="urn:schemas-microsoft-com:vml" xmlns:wp14="http://schemas.microsoft.com/office/word/2010/wordprocessingDrawing" xmlns:wp="http://schemas.openxmlformats.org/drawingml/2006/wordprocessingDrawing" xmlns:w10="urn:schemas-microsoft-com:office:word" xmlns:w="http://schemas.openxmlformats.org/wordprocessingml/2006/main" xmlns:w14="http://schemas.microsoft.com/office/word/2010/wordml" xmlns:w15="http://schemas.microsoft.com/office/word/2012/wordml" xmlns:w16se="http://schemas.microsoft.com/office/word/2015/wordml/symex" xmlns:wpg="http://schemas.microsoft.com/office/word/2010/wordprocessingGroup" xmlns:wpi="http://schemas.microsoft.com/office/word/2010/wordprocessingInk" xmlns:wne="http://schemas.microsoft.com/office/word/2006/wordml" xmlns:wps="http://schemas.microsoft.com/office/word/2010/wordprocessingShape" mc:Ignorable="w14 w15 w16se wp14">
+<w15:commentsEx xmlns:wpc="http://schemas.microsoft.com/office/word/2010/wordprocessingCanvas" xmlns:cx="http://schemas.microsoft.com/office/drawing/2014/chartex" xmlns:cx1="http://schemas.microsoft.com/office/drawing/2015/9/8/chartex" xmlns:mc="http://schemas.openxmlformats.org/markup-compatibility/2006" xmlns:o="urn:schemas-microsoft-com:office:office" xmlns:r="http://schemas.openxmlformats.org/officeDocument/2006/relationships" xmlns:m="http://schemas.openxmlformats.org/officeDocument/2006/math" xmlns:v="urn:schemas-microsoft-com:vml" xmlns:wp14="http://schemas.microsoft.com/office/word/2010/wordprocessingDrawing" xmlns:wp="http://schemas.openxmlformats.org/drawingml/2006/wordprocessingDrawing" xmlns:w10="urn:schemas-microsoft-com:office:word" xmlns:w="http://schemas.openxmlformats.org/wordprocessingml/2006/main" xmlns:w14="http://schemas.microsoft.com/office/word/2010/wordml" xmlns:w15="http://schemas.microsoft.com/office/word/2012/wordml" xmlns:w16se="http://schemas.microsoft.com/office/word/2015/wordml/symex" xmlns:wpg="http://schemas.microsoft.com/office/word/2010/wordprocessingGroup" xmlns:wpi="http://schemas.microsoft.com/office/word/2010/wordprocessingInk" xmlns:wne="http://schemas.microsoft.com/office/word/2006/wordml" xmlns:wps="http://schemas.microsoft.com/office/word/2010/wordprocessingShape" mc:Ignorable="w14 w15 w16se wp14">
   <w15:commentEx w15:paraId="5CA059DF" w15:done="0"/>
 </w15:commentsEx>
 </file>
 
 <file path=word/endnotes.xml><?xml version="1.0" encoding="utf-8"?>
-<w:endnotes xmlns:wpc="http://schemas.microsoft.com/office/word/2010/wordprocessingCanvas" xmlns:cx="http://schemas.microsoft.com/office/drawing/2014/chartex" xmlns:mc="http://schemas.openxmlformats.org/markup-compatibility/2006" xmlns:o="urn:schemas-microsoft-com:office:office" xmlns:r="http://schemas.openxmlformats.org/officeDocument/2006/relationships" xmlns:m="http://schemas.openxmlformats.org/officeDocument/2006/math" xmlns:v="urn:schemas-microsoft-com:vml" xmlns:wp14="http://schemas.microsoft.com/office/word/2010/wordprocessingDrawing" xmlns:wp="http://schemas.openxmlformats.org/drawingml/2006/wordprocessingDrawing" xmlns:w10="urn:schemas-microsoft-com:office:word" xmlns:w="http://schemas.openxmlformats.org/wordprocessingml/2006/main" xmlns:w14="http://schemas.microsoft.com/office/word/2010/wordml" xmlns:w15="http://schemas.microsoft.com/office/word/2012/wordml" xmlns:w16se="http://schemas.microsoft.com/office/word/2015/wordml/symex" xmlns:wpg="http://schemas.microsoft.com/office/word/2010/wordprocessingGroup" xmlns:wpi="http://schemas.microsoft.com/office/word/2010/wordprocessingInk" xmlns:wne="http://schemas.microsoft.com/office/word/2006/wordml" xmlns:wps="http://schemas.microsoft.com/office/word/2010/wordprocessingShape" mc:Ignorable="w14 w15 w16se wp14">
+<w:endnotes xmlns:wpc="http://schemas.microsoft.com/office/word/2010/wordprocessingCanvas" xmlns:cx="http://schemas.microsoft.com/office/drawing/2014/chartex" xmlns:cx1="http://schemas.microsoft.com/office/drawing/2015/9/8/chartex" xmlns:mc="http://schemas.openxmlformats.org/markup-compatibility/2006" xmlns:o="urn:schemas-microsoft-com:office:office" xmlns:r="http://schemas.openxmlformats.org/officeDocument/2006/relationships" xmlns:m="http://schemas.openxmlformats.org/officeDocument/2006/math" xmlns:v="urn:schemas-microsoft-com:vml" xmlns:wp14="http://schemas.microsoft.com/office/word/2010/wordprocessingDrawing" xmlns:wp="http://schemas.openxmlformats.org/drawingml/2006/wordprocessingDrawing" xmlns:w10="urn:schemas-microsoft-com:office:word" xmlns:w="http://schemas.openxmlformats.org/wordprocessingml/2006/main" xmlns:w14="http://schemas.microsoft.com/office/word/2010/wordml" xmlns:w15="http://schemas.microsoft.com/office/word/2012/wordml" xmlns:w16se="http://schemas.microsoft.com/office/word/2015/wordml/symex" xmlns:wpg="http://schemas.microsoft.com/office/word/2010/wordprocessingGroup" xmlns:wpi="http://schemas.microsoft.com/office/word/2010/wordprocessingInk" xmlns:wne="http://schemas.microsoft.com/office/word/2006/wordml" xmlns:wps="http://schemas.microsoft.com/office/word/2010/wordprocessingShape" mc:Ignorable="w14 w15 w16se wp14">
   <w:endnote w:type="separator" w:id="-1">
     <w:p>
       <w:pPr>
@@ -50615,7 +50696,7 @@
 </file>
 
 <file path=word/footer1.xml><?xml version="1.0" encoding="utf-8"?>
-<w:ftr xmlns:wpc="http://schemas.microsoft.com/office/word/2010/wordprocessingCanvas" xmlns:cx="http://schemas.microsoft.com/office/drawing/2014/chartex" xmlns:mc="http://schemas.openxmlformats.org/markup-compatibility/2006" xmlns:o="urn:schemas-microsoft-com:office:office" xmlns:r="http://schemas.openxmlformats.org/officeDocument/2006/relationships" xmlns:m="http://schemas.openxmlformats.org/officeDocument/2006/math" xmlns:v="urn:schemas-microsoft-com:vml" xmlns:wp14="http://schemas.microsoft.com/office/word/2010/wordprocessingDrawing" xmlns:wp="http://schemas.openxmlformats.org/drawingml/2006/wordprocessingDrawing" xmlns:w10="urn:schemas-microsoft-com:office:word" xmlns:w="http://schemas.openxmlformats.org/wordprocessingml/2006/main" xmlns:w14="http://schemas.microsoft.com/office/word/2010/wordml" xmlns:w15="http://schemas.microsoft.com/office/word/2012/wordml" xmlns:w16se="http://schemas.microsoft.com/office/word/2015/wordml/symex" xmlns:wpg="http://schemas.microsoft.com/office/word/2010/wordprocessingGroup" xmlns:wpi="http://schemas.microsoft.com/office/word/2010/wordprocessingInk" xmlns:wne="http://schemas.microsoft.com/office/word/2006/wordml" xmlns:wps="http://schemas.microsoft.com/office/word/2010/wordprocessingShape" mc:Ignorable="w14 w15 w16se wp14">
+<w:ftr xmlns:wpc="http://schemas.microsoft.com/office/word/2010/wordprocessingCanvas" xmlns:cx="http://schemas.microsoft.com/office/drawing/2014/chartex" xmlns:cx1="http://schemas.microsoft.com/office/drawing/2015/9/8/chartex" xmlns:mc="http://schemas.openxmlformats.org/markup-compatibility/2006" xmlns:o="urn:schemas-microsoft-com:office:office" xmlns:r="http://schemas.openxmlformats.org/officeDocument/2006/relationships" xmlns:m="http://schemas.openxmlformats.org/officeDocument/2006/math" xmlns:v="urn:schemas-microsoft-com:vml" xmlns:wp14="http://schemas.microsoft.com/office/word/2010/wordprocessingDrawing" xmlns:wp="http://schemas.openxmlformats.org/drawingml/2006/wordprocessingDrawing" xmlns:w10="urn:schemas-microsoft-com:office:word" xmlns:w="http://schemas.openxmlformats.org/wordprocessingml/2006/main" xmlns:w14="http://schemas.microsoft.com/office/word/2010/wordml" xmlns:w15="http://schemas.microsoft.com/office/word/2012/wordml" xmlns:w16se="http://schemas.microsoft.com/office/word/2015/wordml/symex" xmlns:wpg="http://schemas.microsoft.com/office/word/2010/wordprocessingGroup" xmlns:wpi="http://schemas.microsoft.com/office/word/2010/wordprocessingInk" xmlns:wne="http://schemas.microsoft.com/office/word/2006/wordml" xmlns:wps="http://schemas.microsoft.com/office/word/2010/wordprocessingShape" mc:Ignorable="w14 w15 w16se wp14">
   <w:p>
     <w:pPr>
       <w:pStyle w:val="Footer"/>
@@ -50686,7 +50767,7 @@
             <w:b/>
             <w:noProof/>
           </w:rPr>
-          <w:t>2</w:t>
+          <w:t>49</w:t>
         </w:r>
         <w:r>
           <w:rPr>
@@ -50710,7 +50791,7 @@
 </file>
 
 <file path=word/footnotes.xml><?xml version="1.0" encoding="utf-8"?>
-<w:footnotes xmlns:wpc="http://schemas.microsoft.com/office/word/2010/wordprocessingCanvas" xmlns:cx="http://schemas.microsoft.com/office/drawing/2014/chartex" xmlns:mc="http://schemas.openxmlformats.org/markup-compatibility/2006" xmlns:o="urn:schemas-microsoft-com:office:office" xmlns:r="http://schemas.openxmlformats.org/officeDocument/2006/relationships" xmlns:m="http://schemas.openxmlformats.org/officeDocument/2006/math" xmlns:v="urn:schemas-microsoft-com:vml" xmlns:wp14="http://schemas.microsoft.com/office/word/2010/wordprocessingDrawing" xmlns:wp="http://schemas.openxmlformats.org/drawingml/2006/wordprocessingDrawing" xmlns:w10="urn:schemas-microsoft-com:office:word" xmlns:w="http://schemas.openxmlformats.org/wordprocessingml/2006/main" xmlns:w14="http://schemas.microsoft.com/office/word/2010/wordml" xmlns:w15="http://schemas.microsoft.com/office/word/2012/wordml" xmlns:w16se="http://schemas.microsoft.com/office/word/2015/wordml/symex" xmlns:wpg="http://schemas.microsoft.com/office/word/2010/wordprocessingGroup" xmlns:wpi="http://schemas.microsoft.com/office/word/2010/wordprocessingInk" xmlns:wne="http://schemas.microsoft.com/office/word/2006/wordml" xmlns:wps="http://schemas.microsoft.com/office/word/2010/wordprocessingShape" mc:Ignorable="w14 w15 w16se wp14">
+<w:footnotes xmlns:wpc="http://schemas.microsoft.com/office/word/2010/wordprocessingCanvas" xmlns:cx="http://schemas.microsoft.com/office/drawing/2014/chartex" xmlns:cx1="http://schemas.microsoft.com/office/drawing/2015/9/8/chartex" xmlns:mc="http://schemas.openxmlformats.org/markup-compatibility/2006" xmlns:o="urn:schemas-microsoft-com:office:office" xmlns:r="http://schemas.openxmlformats.org/officeDocument/2006/relationships" xmlns:m="http://schemas.openxmlformats.org/officeDocument/2006/math" xmlns:v="urn:schemas-microsoft-com:vml" xmlns:wp14="http://schemas.microsoft.com/office/word/2010/wordprocessingDrawing" xmlns:wp="http://schemas.openxmlformats.org/drawingml/2006/wordprocessingDrawing" xmlns:w10="urn:schemas-microsoft-com:office:word" xmlns:w="http://schemas.openxmlformats.org/wordprocessingml/2006/main" xmlns:w14="http://schemas.microsoft.com/office/word/2010/wordml" xmlns:w15="http://schemas.microsoft.com/office/word/2012/wordml" xmlns:w16se="http://schemas.microsoft.com/office/word/2015/wordml/symex" xmlns:wpg="http://schemas.microsoft.com/office/word/2010/wordprocessingGroup" xmlns:wpi="http://schemas.microsoft.com/office/word/2010/wordprocessingInk" xmlns:wne="http://schemas.microsoft.com/office/word/2006/wordml" xmlns:wps="http://schemas.microsoft.com/office/word/2010/wordprocessingShape" mc:Ignorable="w14 w15 w16se wp14">
   <w:footnote w:type="separator" w:id="-1">
     <w:p>
       <w:pPr>
@@ -51913,7 +51994,7 @@
 </file>
 
 <file path=word/header1.xml><?xml version="1.0" encoding="utf-8"?>
-<w:hdr xmlns:wpc="http://schemas.microsoft.com/office/word/2010/wordprocessingCanvas" xmlns:cx="http://schemas.microsoft.com/office/drawing/2014/chartex" xmlns:mc="http://schemas.openxmlformats.org/markup-compatibility/2006" xmlns:o="urn:schemas-microsoft-com:office:office" xmlns:r="http://schemas.openxmlformats.org/officeDocument/2006/relationships" xmlns:m="http://schemas.openxmlformats.org/officeDocument/2006/math" xmlns:v="urn:schemas-microsoft-com:vml" xmlns:wp14="http://schemas.microsoft.com/office/word/2010/wordprocessingDrawing" xmlns:wp="http://schemas.openxmlformats.org/drawingml/2006/wordprocessingDrawing" xmlns:w10="urn:schemas-microsoft-com:office:word" xmlns:w="http://schemas.openxmlformats.org/wordprocessingml/2006/main" xmlns:w14="http://schemas.microsoft.com/office/word/2010/wordml" xmlns:w15="http://schemas.microsoft.com/office/word/2012/wordml" xmlns:w16se="http://schemas.microsoft.com/office/word/2015/wordml/symex" xmlns:wpg="http://schemas.microsoft.com/office/word/2010/wordprocessingGroup" xmlns:wpi="http://schemas.microsoft.com/office/word/2010/wordprocessingInk" xmlns:wne="http://schemas.microsoft.com/office/word/2006/wordml" xmlns:wps="http://schemas.microsoft.com/office/word/2010/wordprocessingShape" mc:Ignorable="w14 w15 w16se wp14">
+<w:hdr xmlns:wpc="http://schemas.microsoft.com/office/word/2010/wordprocessingCanvas" xmlns:cx="http://schemas.microsoft.com/office/drawing/2014/chartex" xmlns:cx1="http://schemas.microsoft.com/office/drawing/2015/9/8/chartex" xmlns:mc="http://schemas.openxmlformats.org/markup-compatibility/2006" xmlns:o="urn:schemas-microsoft-com:office:office" xmlns:r="http://schemas.openxmlformats.org/officeDocument/2006/relationships" xmlns:m="http://schemas.openxmlformats.org/officeDocument/2006/math" xmlns:v="urn:schemas-microsoft-com:vml" xmlns:wp14="http://schemas.microsoft.com/office/word/2010/wordprocessingDrawing" xmlns:wp="http://schemas.openxmlformats.org/drawingml/2006/wordprocessingDrawing" xmlns:w10="urn:schemas-microsoft-com:office:word" xmlns:w="http://schemas.openxmlformats.org/wordprocessingml/2006/main" xmlns:w14="http://schemas.microsoft.com/office/word/2010/wordml" xmlns:w15="http://schemas.microsoft.com/office/word/2012/wordml" xmlns:w16se="http://schemas.microsoft.com/office/word/2015/wordml/symex" xmlns:wpg="http://schemas.microsoft.com/office/word/2010/wordprocessingGroup" xmlns:wpi="http://schemas.microsoft.com/office/word/2010/wordprocessingInk" xmlns:wne="http://schemas.microsoft.com/office/word/2006/wordml" xmlns:wps="http://schemas.microsoft.com/office/word/2010/wordprocessingShape" mc:Ignorable="w14 w15 w16se wp14">
   <w:p>
     <w:pPr>
       <w:pStyle w:val="Header"/>
@@ -51969,7 +52050,7 @@
 </file>
 
 <file path=word/numbering.xml><?xml version="1.0" encoding="utf-8"?>
-<w:numbering xmlns:wpc="http://schemas.microsoft.com/office/word/2010/wordprocessingCanvas" xmlns:cx="http://schemas.microsoft.com/office/drawing/2014/chartex" xmlns:mc="http://schemas.openxmlformats.org/markup-compatibility/2006" xmlns:o="urn:schemas-microsoft-com:office:office" xmlns:r="http://schemas.openxmlformats.org/officeDocument/2006/relationships" xmlns:m="http://schemas.openxmlformats.org/officeDocument/2006/math" xmlns:v="urn:schemas-microsoft-com:vml" xmlns:wp14="http://schemas.microsoft.com/office/word/2010/wordprocessingDrawing" xmlns:wp="http://schemas.openxmlformats.org/drawingml/2006/wordprocessingDrawing" xmlns:w10="urn:schemas-microsoft-com:office:word" xmlns:w="http://schemas.openxmlformats.org/wordprocessingml/2006/main" xmlns:w14="http://schemas.microsoft.com/office/word/2010/wordml" xmlns:w15="http://schemas.microsoft.com/office/word/2012/wordml" xmlns:w16se="http://schemas.microsoft.com/office/word/2015/wordml/symex" xmlns:wpg="http://schemas.microsoft.com/office/word/2010/wordprocessingGroup" xmlns:wpi="http://schemas.microsoft.com/office/word/2010/wordprocessingInk" xmlns:wne="http://schemas.microsoft.com/office/word/2006/wordml" xmlns:wps="http://schemas.microsoft.com/office/word/2010/wordprocessingShape" mc:Ignorable="w14 w15 w16se wp14">
+<w:numbering xmlns:wpc="http://schemas.microsoft.com/office/word/2010/wordprocessingCanvas" xmlns:cx="http://schemas.microsoft.com/office/drawing/2014/chartex" xmlns:cx1="http://schemas.microsoft.com/office/drawing/2015/9/8/chartex" xmlns:mc="http://schemas.openxmlformats.org/markup-compatibility/2006" xmlns:o="urn:schemas-microsoft-com:office:office" xmlns:r="http://schemas.openxmlformats.org/officeDocument/2006/relationships" xmlns:m="http://schemas.openxmlformats.org/officeDocument/2006/math" xmlns:v="urn:schemas-microsoft-com:vml" xmlns:wp14="http://schemas.microsoft.com/office/word/2010/wordprocessingDrawing" xmlns:wp="http://schemas.openxmlformats.org/drawingml/2006/wordprocessingDrawing" xmlns:w10="urn:schemas-microsoft-com:office:word" xmlns:w="http://schemas.openxmlformats.org/wordprocessingml/2006/main" xmlns:w14="http://schemas.microsoft.com/office/word/2010/wordml" xmlns:w15="http://schemas.microsoft.com/office/word/2012/wordml" xmlns:w16se="http://schemas.microsoft.com/office/word/2015/wordml/symex" xmlns:wpg="http://schemas.microsoft.com/office/word/2010/wordprocessingGroup" xmlns:wpi="http://schemas.microsoft.com/office/word/2010/wordprocessingInk" xmlns:wne="http://schemas.microsoft.com/office/word/2006/wordml" xmlns:wps="http://schemas.microsoft.com/office/word/2010/wordprocessingShape" mc:Ignorable="w14 w15 w16se wp14">
   <w:numPicBullet w:numPicBulletId="0">
     <w:pict>
       <v:shapetype id="_x0000_t75" coordsize="21600,21600" o:spt="75" o:preferrelative="t" path="m@4@5l@4@11@9@11@9@5xe" filled="f" stroked="f">
@@ -51991,7 +52072,7 @@
         <v:path o:extrusionok="f" gradientshapeok="t" o:connecttype="rect"/>
         <o:lock v:ext="edit" aspectratio="t"/>
       </v:shapetype>
-      <v:shape id="_x0000_i1028" type="#_x0000_t75" style="width:9pt;height:9pt" o:bullet="t">
+      <v:shape id="_x0000_i1027" type="#_x0000_t75" style="width:9.4pt;height:9.4pt" o:bullet="t">
         <v:imagedata r:id="rId1" o:title="BD14870_"/>
       </v:shape>
     </w:pict>
@@ -56488,7 +56569,7 @@
 </file>
 
 <file path=word/glossary/document.xml><?xml version="1.0" encoding="utf-8"?>
-<w:glossaryDocument xmlns:wpc="http://schemas.microsoft.com/office/word/2010/wordprocessingCanvas" xmlns:cx="http://schemas.microsoft.com/office/drawing/2014/chartex" xmlns:mc="http://schemas.openxmlformats.org/markup-compatibility/2006" xmlns:o="urn:schemas-microsoft-com:office:office" xmlns:r="http://schemas.openxmlformats.org/officeDocument/2006/relationships" xmlns:m="http://schemas.openxmlformats.org/officeDocument/2006/math" xmlns:v="urn:schemas-microsoft-com:vml" xmlns:wp14="http://schemas.microsoft.com/office/word/2010/wordprocessingDrawing" xmlns:wp="http://schemas.openxmlformats.org/drawingml/2006/wordprocessingDrawing" xmlns:w10="urn:schemas-microsoft-com:office:word" xmlns:w="http://schemas.openxmlformats.org/wordprocessingml/2006/main" xmlns:w14="http://schemas.microsoft.com/office/word/2010/wordml" xmlns:w15="http://schemas.microsoft.com/office/word/2012/wordml" xmlns:w16se="http://schemas.microsoft.com/office/word/2015/wordml/symex" xmlns:wpg="http://schemas.microsoft.com/office/word/2010/wordprocessingGroup" xmlns:wpi="http://schemas.microsoft.com/office/word/2010/wordprocessingInk" xmlns:wne="http://schemas.microsoft.com/office/word/2006/wordml" xmlns:wps="http://schemas.microsoft.com/office/word/2010/wordprocessingShape" mc:Ignorable="w14 w15 w16se wp14">
+<w:glossaryDocument xmlns:wpc="http://schemas.microsoft.com/office/word/2010/wordprocessingCanvas" xmlns:cx="http://schemas.microsoft.com/office/drawing/2014/chartex" xmlns:cx1="http://schemas.microsoft.com/office/drawing/2015/9/8/chartex" xmlns:mc="http://schemas.openxmlformats.org/markup-compatibility/2006" xmlns:o="urn:schemas-microsoft-com:office:office" xmlns:r="http://schemas.openxmlformats.org/officeDocument/2006/relationships" xmlns:m="http://schemas.openxmlformats.org/officeDocument/2006/math" xmlns:v="urn:schemas-microsoft-com:vml" xmlns:wp14="http://schemas.microsoft.com/office/word/2010/wordprocessingDrawing" xmlns:wp="http://schemas.openxmlformats.org/drawingml/2006/wordprocessingDrawing" xmlns:w10="urn:schemas-microsoft-com:office:word" xmlns:w="http://schemas.openxmlformats.org/wordprocessingml/2006/main" xmlns:w14="http://schemas.microsoft.com/office/word/2010/wordml" xmlns:w15="http://schemas.microsoft.com/office/word/2012/wordml" xmlns:w16se="http://schemas.microsoft.com/office/word/2015/wordml/symex" xmlns:wpg="http://schemas.microsoft.com/office/word/2010/wordprocessingGroup" xmlns:wpi="http://schemas.microsoft.com/office/word/2010/wordprocessingInk" xmlns:wne="http://schemas.microsoft.com/office/word/2006/wordml" xmlns:wps="http://schemas.microsoft.com/office/word/2010/wordprocessingShape" mc:Ignorable="w14 w15 w16se wp14">
   <w:docParts>
     <w:docPart>
       <w:docPartPr>
@@ -56640,6 +56721,7 @@
     <w:rsid w:val="00AB0E09"/>
     <w:rsid w:val="00B11F1A"/>
     <w:rsid w:val="00B52E08"/>
+    <w:rsid w:val="00B97C58"/>
     <w:rsid w:val="00BC48FA"/>
     <w:rsid w:val="00C807FE"/>
     <w:rsid w:val="00C82945"/>
@@ -56668,7 +56750,7 @@
   </m:mathPr>
   <w:themeFontLang w:val="de-DE"/>
   <w:clrSchemeMapping w:bg1="light1" w:t1="dark1" w:bg2="light2" w:t2="dark2" w:accent1="accent1" w:accent2="accent2" w:accent3="accent3" w:accent4="accent4" w:accent5="accent5" w:accent6="accent6" w:hyperlink="hyperlink" w:followedHyperlink="followedHyperlink"/>
-  <w:decimalSymbol w:val="."/>
+  <w:decimalSymbol w:val=","/>
   <w:listSeparator w:val=","/>
 </w:settings>
 </file>
@@ -57487,7 +57569,7 @@
 </file>
 
 <file path=customXml/itemProps2.xml><?xml version="1.0" encoding="utf-8"?>
-<ds:datastoreItem xmlns:ds="http://schemas.openxmlformats.org/officeDocument/2006/customXml" ds:itemID="{0F94A1FD-43F7-49D6-98C7-33E8EFD92801}">
+<ds:datastoreItem xmlns:ds="http://schemas.openxmlformats.org/officeDocument/2006/customXml" ds:itemID="{E37B196E-940E-4BA9-96CD-D3752BBB54E7}">
   <ds:schemaRefs>
     <ds:schemaRef ds:uri="http://schemas.openxmlformats.org/officeDocument/2006/bibliography"/>
   </ds:schemaRefs>

--- a/doc/developers_guide.docx
+++ b/doc/developers_guide.docx
@@ -6460,14 +6460,34 @@
     </w:p>
     <w:p>
       <w:pPr>
+        <w:jc w:val="both"/>
+        <w:rPr>
+          <w:rFonts w:ascii="Candara" w:hAnsi="Candara"/>
+          <w:noProof/>
+          <w:lang w:val="en-GB"/>
+        </w:rPr>
+      </w:pPr>
+      <w:r>
+        <w:rPr>
+          <w:rFonts w:ascii="Candara" w:hAnsi="Candara"/>
+          <w:noProof/>
+          <w:lang w:val="en-GB"/>
+        </w:rPr>
+        <w:t>So far, the EASy-DSLs such as IVML, VIL and VTL still rely on xText 2.9.2. However, generating grammar implementations in a setup with newer Eclipse/JDK versions does not work, E:G:; Eclipse 4.7 and JDK 11: Thus, we recommend to install in addition a JDK 8 and to run the generation (if required also the tests) with JDK 8 through an explicit selection in the respective launch configuraiton.</w:t>
+      </w:r>
+      <w:bookmarkStart w:id="13" w:name="_GoBack"/>
+      <w:bookmarkEnd w:id="13"/>
+    </w:p>
+    <w:p>
+      <w:pPr>
         <w:pStyle w:val="Heading2"/>
         <w:rPr>
           <w:noProof/>
           <w:lang w:val="en-GB"/>
         </w:rPr>
       </w:pPr>
-      <w:bookmarkStart w:id="13" w:name="_Ref368644834"/>
-      <w:bookmarkStart w:id="14" w:name="_Toc507257971"/>
+      <w:bookmarkStart w:id="14" w:name="_Ref368644834"/>
+      <w:bookmarkStart w:id="15" w:name="_Toc507257971"/>
       <w:r>
         <w:rPr>
           <w:noProof/>
@@ -6475,8 +6495,8 @@
         </w:rPr>
         <w:t>Further Guides and Specifications</w:t>
       </w:r>
-      <w:bookmarkEnd w:id="13"/>
       <w:bookmarkEnd w:id="14"/>
+      <w:bookmarkEnd w:id="15"/>
     </w:p>
     <w:p>
       <w:pPr>
@@ -6580,7 +6600,16 @@
           <w:noProof/>
           <w:lang w:val="en-GB"/>
         </w:rPr>
-        <w:t xml:space="preserve"> is a textual language for the flexible specification of the instantiation process of a software product line. This language consists (beside other parts) of the VIL build language and the VIL template language. The former language provides modelling elements for the specification of the individual build tasks of the instantiation process, while the latter language supports the definition of templates that can be applied to specific artefacts, for example, to manipulate their content, as part of the instantiation process. The corresponding VIL language specification is also part of the EASy-Producer installation and can be found in the </w:t>
+        <w:t xml:space="preserve"> is a textual language for the flexible specification of the instantiation process of a software product line. This language consists (beside other parts) of the VIL build language and the VIL template language. The former language provides modelling elements for the specification of the individual build tasks of the instantiation process, while the latter language supports the definition of templates that can be applied to specific artefacts, for </w:t>
+      </w:r>
+      <w:r>
+        <w:rPr>
+          <w:rFonts w:ascii="Candara" w:hAnsi="Candara"/>
+          <w:noProof/>
+          <w:lang w:val="en-GB"/>
+        </w:rPr>
+        <w:lastRenderedPageBreak/>
+        <w:t xml:space="preserve">example, to manipulate their content, as part of the instantiation process. The corresponding VIL language specification is also part of the EASy-Producer installation and can be found in the </w:t>
       </w:r>
       <w:r>
         <w:rPr>
@@ -6615,7 +6644,6 @@
           <w:noProof/>
           <w:lang w:val="en-GB"/>
         </w:rPr>
-        <w:lastRenderedPageBreak/>
         <w:t xml:space="preserve">Further, EASy-Producer provides a user guide, which introduces the reader to the basic concepts and the different capabilities of the tool. The </w:t>
       </w:r>
       <w:r>
@@ -6705,8 +6733,8 @@
           <w:lang w:val="en-GB"/>
         </w:rPr>
       </w:pPr>
-      <w:bookmarkStart w:id="15" w:name="_Ref368666899"/>
-      <w:bookmarkStart w:id="16" w:name="_Toc507257972"/>
+      <w:bookmarkStart w:id="16" w:name="_Ref368666899"/>
+      <w:bookmarkStart w:id="17" w:name="_Toc507257972"/>
       <w:r>
         <w:rPr>
           <w:noProof/>
@@ -6729,8 +6757,8 @@
         </w:rPr>
         <w:t>s</w:t>
       </w:r>
-      <w:bookmarkEnd w:id="15"/>
       <w:bookmarkEnd w:id="16"/>
+      <w:bookmarkEnd w:id="17"/>
     </w:p>
     <w:p>
       <w:pPr>
@@ -7579,8 +7607,8 @@
           <w:lang w:val="en-GB"/>
         </w:rPr>
       </w:pPr>
-      <w:bookmarkStart w:id="17" w:name="_Ref333933818"/>
-      <w:bookmarkStart w:id="18" w:name="_Toc507257973"/>
+      <w:bookmarkStart w:id="18" w:name="_Ref333933818"/>
+      <w:bookmarkStart w:id="19" w:name="_Toc507257973"/>
       <w:r>
         <w:rPr>
           <w:noProof/>
@@ -7748,8 +7776,8 @@
         </w:rPr>
         <w:t>ew Instantiator</w:t>
       </w:r>
-      <w:bookmarkEnd w:id="17"/>
       <w:bookmarkEnd w:id="18"/>
+      <w:bookmarkEnd w:id="19"/>
     </w:p>
     <w:p>
       <w:pPr>
@@ -8116,9 +8144,9 @@
           <w:lang w:val="en-GB"/>
         </w:rPr>
       </w:pPr>
-      <w:bookmarkStart w:id="19" w:name="_Toc507257974"/>
-      <w:bookmarkStart w:id="20" w:name="_Ref333945429"/>
-      <w:bookmarkStart w:id="21" w:name="_Ref335053470"/>
+      <w:bookmarkStart w:id="20" w:name="_Toc507257974"/>
+      <w:bookmarkStart w:id="21" w:name="_Ref333945429"/>
+      <w:bookmarkStart w:id="22" w:name="_Ref335053470"/>
       <w:r>
         <w:rPr>
           <w:noProof/>
@@ -8133,7 +8161,7 @@
         </w:rPr>
         <w:t xml:space="preserve"> in EASy-Producer</w:t>
       </w:r>
-      <w:bookmarkEnd w:id="19"/>
+      <w:bookmarkEnd w:id="20"/>
     </w:p>
     <w:p>
       <w:pPr>
@@ -8572,7 +8600,7 @@
                       <w:lang w:val="en-US"/>
                     </w:rPr>
                   </w:pPr>
-                  <w:bookmarkStart w:id="22" w:name="_Ref342458663"/>
+                  <w:bookmarkStart w:id="23" w:name="_Ref342458663"/>
                   <w:r>
                     <w:rPr>
                       <w:lang w:val="en-US"/>
@@ -8601,7 +8629,7 @@
                   <w:r>
                     <w:fldChar w:fldCharType="end"/>
                   </w:r>
-                  <w:bookmarkEnd w:id="22"/>
+                  <w:bookmarkEnd w:id="23"/>
                   <w:r>
                     <w:rPr>
                       <w:lang w:val="en-US"/>
@@ -8617,7 +8645,6 @@
                 </w:p>
               </w:txbxContent>
             </v:textbox>
-            <w10:wrap type="none"/>
             <w10:anchorlock/>
           </v:shape>
         </w:pict>
@@ -8861,8 +8888,8 @@
           <w:lang w:val="en-GB"/>
         </w:rPr>
       </w:pPr>
-      <w:bookmarkStart w:id="23" w:name="OLE_LINK1"/>
-      <w:bookmarkStart w:id="24" w:name="OLE_LINK4"/>
+      <w:bookmarkStart w:id="24" w:name="OLE_LINK1"/>
+      <w:bookmarkStart w:id="25" w:name="OLE_LINK4"/>
       <w:r>
         <w:rPr>
           <w:b/>
@@ -9208,8 +9235,8 @@
         <w:t>facts if they are selected as part of the product.</w:t>
       </w:r>
     </w:p>
-    <w:bookmarkEnd w:id="23"/>
     <w:bookmarkEnd w:id="24"/>
+    <w:bookmarkEnd w:id="25"/>
     <w:p>
       <w:pPr>
         <w:jc w:val="both"/>
@@ -9260,7 +9287,7 @@
         </w:rPr>
         <w:t xml:space="preserve">s, and variants is illustrated in </w:t>
       </w:r>
-      <w:commentRangeStart w:id="25"/>
+      <w:commentRangeStart w:id="26"/>
       <w:r>
         <w:rPr>
           <w:noProof/>
@@ -9308,12 +9335,12 @@
         </w:rPr>
         <w:fldChar w:fldCharType="end"/>
       </w:r>
-      <w:commentRangeEnd w:id="25"/>
+      <w:commentRangeEnd w:id="26"/>
       <w:r>
         <w:rPr>
           <w:rStyle w:val="CommentReference"/>
         </w:rPr>
-        <w:commentReference w:id="25"/>
+        <w:commentReference w:id="26"/>
       </w:r>
       <w:r>
         <w:rPr>
@@ -9834,7 +9861,7 @@
                       <w:lang w:val="en-US"/>
                     </w:rPr>
                   </w:pPr>
-                  <w:bookmarkStart w:id="26" w:name="_Ref342459017"/>
+                  <w:bookmarkStart w:id="27" w:name="_Ref342459017"/>
                   <w:r>
                     <w:rPr>
                       <w:lang w:val="en-US"/>
@@ -9863,7 +9890,7 @@
                   <w:r>
                     <w:fldChar w:fldCharType="end"/>
                   </w:r>
-                  <w:bookmarkEnd w:id="26"/>
+                  <w:bookmarkEnd w:id="27"/>
                   <w:r>
                     <w:rPr>
                       <w:lang w:val="en-US"/>
@@ -9891,7 +9918,6 @@
                 </w:p>
               </w:txbxContent>
             </v:textbox>
-            <w10:wrap type="none"/>
             <w10:anchorlock/>
           </v:shape>
         </w:pict>
@@ -9957,11 +9983,11 @@
           <w:lang w:val="en-GB"/>
         </w:rPr>
       </w:pPr>
-      <w:bookmarkStart w:id="27" w:name="_Ref342460161"/>
-      <w:bookmarkStart w:id="28" w:name="_Ref368654978"/>
-      <w:bookmarkStart w:id="29" w:name="_Ref368655548"/>
-      <w:bookmarkStart w:id="30" w:name="_Ref368656132"/>
-      <w:bookmarkStart w:id="31" w:name="_Toc507257975"/>
+      <w:bookmarkStart w:id="28" w:name="_Ref342460161"/>
+      <w:bookmarkStart w:id="29" w:name="_Ref368654978"/>
+      <w:bookmarkStart w:id="30" w:name="_Ref368655548"/>
+      <w:bookmarkStart w:id="31" w:name="_Ref368656132"/>
+      <w:bookmarkStart w:id="32" w:name="_Toc507257975"/>
       <w:r>
         <w:rPr>
           <w:noProof/>
@@ -9969,7 +9995,7 @@
         </w:rPr>
         <w:t>Eclipse Plug-in Project</w:t>
       </w:r>
-      <w:bookmarkEnd w:id="20"/>
+      <w:bookmarkEnd w:id="21"/>
       <w:r>
         <w:rPr>
           <w:noProof/>
@@ -9977,8 +10003,8 @@
         </w:rPr>
         <w:t xml:space="preserve"> Creation and Configuration</w:t>
       </w:r>
-      <w:bookmarkEnd w:id="21"/>
-      <w:bookmarkEnd w:id="27"/>
+      <w:bookmarkEnd w:id="22"/>
+      <w:bookmarkEnd w:id="28"/>
       <w:r>
         <w:rPr>
           <w:noProof/>
@@ -9986,10 +10012,10 @@
         </w:rPr>
         <w:t xml:space="preserve"> for New Instantiators</w:t>
       </w:r>
-      <w:bookmarkEnd w:id="28"/>
       <w:bookmarkEnd w:id="29"/>
       <w:bookmarkEnd w:id="30"/>
       <w:bookmarkEnd w:id="31"/>
+      <w:bookmarkEnd w:id="32"/>
     </w:p>
     <w:p>
       <w:pPr>
@@ -10365,7 +10391,7 @@
                       <w:lang w:val="en-US"/>
                     </w:rPr>
                   </w:pPr>
-                  <w:bookmarkStart w:id="32" w:name="_Ref368646298"/>
+                  <w:bookmarkStart w:id="33" w:name="_Ref368646298"/>
                   <w:r>
                     <w:rPr>
                       <w:lang w:val="en-US"/>
@@ -10394,7 +10420,7 @@
                   <w:r>
                     <w:fldChar w:fldCharType="end"/>
                   </w:r>
-                  <w:bookmarkEnd w:id="32"/>
+                  <w:bookmarkEnd w:id="33"/>
                   <w:r>
                     <w:rPr>
                       <w:lang w:val="en-US"/>
@@ -10410,7 +10436,6 @@
                 </w:p>
               </w:txbxContent>
             </v:textbox>
-            <w10:wrap type="none"/>
             <w10:anchorlock/>
           </v:shape>
         </w:pict>
@@ -11529,7 +11554,7 @@
                       <w:lang w:val="en-US"/>
                     </w:rPr>
                   </w:pPr>
-                  <w:bookmarkStart w:id="33" w:name="_Ref333936829"/>
+                  <w:bookmarkStart w:id="34" w:name="_Ref333936829"/>
                   <w:r>
                     <w:rPr>
                       <w:lang w:val="en-US"/>
@@ -11558,7 +11583,7 @@
                   <w:r>
                     <w:fldChar w:fldCharType="end"/>
                   </w:r>
-                  <w:bookmarkEnd w:id="33"/>
+                  <w:bookmarkEnd w:id="34"/>
                   <w:r>
                     <w:rPr>
                       <w:lang w:val="en-US"/>
@@ -11574,7 +11599,6 @@
                 </w:p>
               </w:txbxContent>
             </v:textbox>
-            <w10:wrap type="none"/>
             <w10:anchorlock/>
           </v:shape>
         </w:pict>
@@ -11930,7 +11954,7 @@
                       <w:lang w:val="en-US"/>
                     </w:rPr>
                   </w:pPr>
-                  <w:bookmarkStart w:id="34" w:name="_Ref333941392"/>
+                  <w:bookmarkStart w:id="35" w:name="_Ref333941392"/>
                   <w:r>
                     <w:rPr>
                       <w:lang w:val="en-US"/>
@@ -11959,7 +11983,7 @@
                   <w:r>
                     <w:fldChar w:fldCharType="end"/>
                   </w:r>
-                  <w:bookmarkEnd w:id="34"/>
+                  <w:bookmarkEnd w:id="35"/>
                   <w:r>
                     <w:rPr>
                       <w:lang w:val="en-US"/>
@@ -11975,7 +11999,6 @@
                 </w:p>
               </w:txbxContent>
             </v:textbox>
-            <w10:wrap type="none"/>
             <w10:anchorlock/>
           </v:shape>
         </w:pict>
@@ -12974,7 +12997,7 @@
                       <w:lang w:val="en-US"/>
                     </w:rPr>
                   </w:pPr>
-                  <w:bookmarkStart w:id="35" w:name="_Ref333943857"/>
+                  <w:bookmarkStart w:id="36" w:name="_Ref333943857"/>
                   <w:r>
                     <w:rPr>
                       <w:lang w:val="en-US"/>
@@ -13003,7 +13026,7 @@
                   <w:r>
                     <w:fldChar w:fldCharType="end"/>
                   </w:r>
-                  <w:bookmarkEnd w:id="35"/>
+                  <w:bookmarkEnd w:id="36"/>
                   <w:r>
                     <w:rPr>
                       <w:lang w:val="en-US"/>
@@ -13019,7 +13042,6 @@
                 </w:p>
               </w:txbxContent>
             </v:textbox>
-            <w10:wrap type="none"/>
             <w10:anchorlock/>
           </v:shape>
         </w:pict>
@@ -13484,8 +13506,8 @@
         </w:rPr>
         <w:t xml:space="preserve"> in the left lower part of this tab. </w:t>
       </w:r>
-      <w:bookmarkStart w:id="36" w:name="OLE_LINK2"/>
-      <w:bookmarkStart w:id="37" w:name="OLE_LINK3"/>
+      <w:bookmarkStart w:id="37" w:name="OLE_LINK2"/>
+      <w:bookmarkStart w:id="38" w:name="OLE_LINK3"/>
       <w:r>
         <w:rPr>
           <w:rFonts w:ascii="Candara" w:hAnsi="Candara"/>
@@ -13538,8 +13560,8 @@
         </w:rPr>
         <w:fldChar w:fldCharType="end"/>
       </w:r>
-      <w:bookmarkEnd w:id="36"/>
       <w:bookmarkEnd w:id="37"/>
+      <w:bookmarkEnd w:id="38"/>
       <w:r>
         <w:rPr>
           <w:rFonts w:ascii="Candara" w:hAnsi="Candara"/>
@@ -13847,7 +13869,7 @@
                       <w:lang w:val="en-US"/>
                     </w:rPr>
                   </w:pPr>
-                  <w:bookmarkStart w:id="38" w:name="_Ref334026510"/>
+                  <w:bookmarkStart w:id="39" w:name="_Ref334026510"/>
                   <w:r>
                     <w:rPr>
                       <w:lang w:val="en-US"/>
@@ -13876,7 +13898,7 @@
                   <w:r>
                     <w:fldChar w:fldCharType="end"/>
                   </w:r>
-                  <w:bookmarkEnd w:id="38"/>
+                  <w:bookmarkEnd w:id="39"/>
                   <w:r>
                     <w:rPr>
                       <w:lang w:val="en-US"/>
@@ -13892,7 +13914,6 @@
                 </w:p>
               </w:txbxContent>
             </v:textbox>
-            <w10:wrap type="none"/>
             <w10:anchorlock/>
           </v:shape>
         </w:pict>
@@ -13993,7 +14014,7 @@
                       <w:lang w:val="en-US"/>
                     </w:rPr>
                   </w:pPr>
-                  <w:bookmarkStart w:id="39" w:name="_Ref334004452"/>
+                  <w:bookmarkStart w:id="40" w:name="_Ref334004452"/>
                   <w:r>
                     <w:rPr>
                       <w:lang w:val="en-US"/>
@@ -14022,7 +14043,7 @@
                   <w:r>
                     <w:fldChar w:fldCharType="end"/>
                   </w:r>
-                  <w:bookmarkEnd w:id="39"/>
+                  <w:bookmarkEnd w:id="40"/>
                   <w:r>
                     <w:rPr>
                       <w:lang w:val="en-US"/>
@@ -14038,7 +14059,6 @@
                 </w:p>
               </w:txbxContent>
             </v:textbox>
-            <w10:wrap type="none"/>
             <w10:anchorlock/>
           </v:shape>
         </w:pict>
@@ -14070,10 +14090,10 @@
           <w:lang w:val="en-GB"/>
         </w:rPr>
       </w:pPr>
-      <w:bookmarkStart w:id="40" w:name="_Ref334002980"/>
-      <w:bookmarkStart w:id="41" w:name="_Ref334017116"/>
-      <w:bookmarkStart w:id="42" w:name="_Ref334026349"/>
-      <w:bookmarkStart w:id="43" w:name="_Toc507257976"/>
+      <w:bookmarkStart w:id="41" w:name="_Ref334002980"/>
+      <w:bookmarkStart w:id="42" w:name="_Ref334017116"/>
+      <w:bookmarkStart w:id="43" w:name="_Ref334026349"/>
+      <w:bookmarkStart w:id="44" w:name="_Toc507257976"/>
       <w:r>
         <w:rPr>
           <w:noProof/>
@@ -14081,8 +14101,8 @@
         </w:rPr>
         <w:t xml:space="preserve">Instantiator </w:t>
       </w:r>
-      <w:bookmarkEnd w:id="40"/>
       <w:bookmarkEnd w:id="41"/>
+      <w:bookmarkEnd w:id="42"/>
       <w:r>
         <w:rPr>
           <w:noProof/>
@@ -14090,8 +14110,8 @@
         </w:rPr>
         <w:t>Implementation</w:t>
       </w:r>
-      <w:bookmarkEnd w:id="42"/>
       <w:bookmarkEnd w:id="43"/>
+      <w:bookmarkEnd w:id="44"/>
     </w:p>
     <w:p>
       <w:pPr>
@@ -17084,11 +17104,11 @@
           <w:lang w:val="en-GB"/>
         </w:rPr>
       </w:pPr>
-      <w:bookmarkStart w:id="44" w:name="_Ref334005528"/>
-      <w:bookmarkStart w:id="45" w:name="_Ref342395240"/>
-      <w:bookmarkStart w:id="46" w:name="_Ref342395244"/>
-      <w:bookmarkStart w:id="47" w:name="_Ref342460276"/>
-      <w:bookmarkStart w:id="48" w:name="_Toc507257977"/>
+      <w:bookmarkStart w:id="45" w:name="_Ref334005528"/>
+      <w:bookmarkStart w:id="46" w:name="_Ref342395240"/>
+      <w:bookmarkStart w:id="47" w:name="_Ref342395244"/>
+      <w:bookmarkStart w:id="48" w:name="_Ref342460276"/>
+      <w:bookmarkStart w:id="49" w:name="_Toc507257977"/>
       <w:r>
         <w:rPr>
           <w:noProof/>
@@ -17096,7 +17116,7 @@
         </w:rPr>
         <w:t>Instantiator</w:t>
       </w:r>
-      <w:bookmarkEnd w:id="44"/>
+      <w:bookmarkEnd w:id="45"/>
       <w:r>
         <w:rPr>
           <w:noProof/>
@@ -17104,10 +17124,10 @@
         </w:rPr>
         <w:t xml:space="preserve"> Integration</w:t>
       </w:r>
-      <w:bookmarkEnd w:id="45"/>
       <w:bookmarkEnd w:id="46"/>
       <w:bookmarkEnd w:id="47"/>
       <w:bookmarkEnd w:id="48"/>
+      <w:bookmarkEnd w:id="49"/>
     </w:p>
     <w:p>
       <w:pPr>
@@ -17572,7 +17592,7 @@
                       <w:lang w:val="en-US"/>
                     </w:rPr>
                   </w:pPr>
-                  <w:bookmarkStart w:id="49" w:name="_Ref334024847"/>
+                  <w:bookmarkStart w:id="50" w:name="_Ref334024847"/>
                   <w:r>
                     <w:rPr>
                       <w:lang w:val="en-US"/>
@@ -17601,7 +17621,7 @@
                   <w:r>
                     <w:fldChar w:fldCharType="end"/>
                   </w:r>
-                  <w:bookmarkEnd w:id="49"/>
+                  <w:bookmarkEnd w:id="50"/>
                   <w:r>
                     <w:rPr>
                       <w:lang w:val="en-US"/>
@@ -17617,7 +17637,6 @@
                 </w:p>
               </w:txbxContent>
             </v:textbox>
-            <w10:wrap type="none"/>
             <w10:anchorlock/>
           </v:shape>
         </w:pict>
@@ -17631,9 +17650,9 @@
           <w:lang w:val="en-GB"/>
         </w:rPr>
       </w:pPr>
-      <w:bookmarkStart w:id="50" w:name="_Ref368903907"/>
-      <w:bookmarkStart w:id="51" w:name="_Ref368904576"/>
-      <w:bookmarkStart w:id="52" w:name="_Toc507257978"/>
+      <w:bookmarkStart w:id="51" w:name="_Ref368903907"/>
+      <w:bookmarkStart w:id="52" w:name="_Ref368904576"/>
+      <w:bookmarkStart w:id="53" w:name="_Toc507257978"/>
       <w:r>
         <w:rPr>
           <w:noProof/>
@@ -17669,9 +17688,9 @@
         </w:rPr>
         <w:t>fact Type</w:t>
       </w:r>
-      <w:bookmarkEnd w:id="50"/>
       <w:bookmarkEnd w:id="51"/>
       <w:bookmarkEnd w:id="52"/>
+      <w:bookmarkEnd w:id="53"/>
     </w:p>
     <w:p>
       <w:pPr>
@@ -17743,10 +17762,10 @@
           <w:lang w:val="en-GB"/>
         </w:rPr>
       </w:pPr>
-      <w:bookmarkStart w:id="53" w:name="_Toc342477841"/>
-      <w:bookmarkStart w:id="54" w:name="_Ref368664764"/>
-      <w:bookmarkStart w:id="55" w:name="_Ref368900052"/>
-      <w:bookmarkStart w:id="56" w:name="_Toc507257979"/>
+      <w:bookmarkStart w:id="54" w:name="_Toc342477841"/>
+      <w:bookmarkStart w:id="55" w:name="_Ref368664764"/>
+      <w:bookmarkStart w:id="56" w:name="_Ref368900052"/>
+      <w:bookmarkStart w:id="57" w:name="_Toc507257979"/>
       <w:r>
         <w:rPr>
           <w:noProof/>
@@ -17761,10 +17780,10 @@
         </w:rPr>
         <w:t xml:space="preserve"> in EASy-Producer</w:t>
       </w:r>
-      <w:bookmarkEnd w:id="53"/>
       <w:bookmarkEnd w:id="54"/>
       <w:bookmarkEnd w:id="55"/>
       <w:bookmarkEnd w:id="56"/>
+      <w:bookmarkEnd w:id="57"/>
     </w:p>
     <w:p>
       <w:pPr>
@@ -19022,7 +19041,7 @@
           <w:lang w:val="en-GB"/>
         </w:rPr>
       </w:pPr>
-      <w:bookmarkStart w:id="57" w:name="_Toc507257980"/>
+      <w:bookmarkStart w:id="58" w:name="_Toc507257980"/>
       <w:r>
         <w:rPr>
           <w:noProof/>
@@ -19037,7 +19056,7 @@
         </w:rPr>
         <w:t>Artefacts</w:t>
       </w:r>
-      <w:bookmarkEnd w:id="57"/>
+      <w:bookmarkEnd w:id="58"/>
     </w:p>
     <w:p>
       <w:pPr>
@@ -19532,8 +19551,8 @@
           <w:lang w:val="en-GB"/>
         </w:rPr>
       </w:pPr>
-      <w:bookmarkStart w:id="58" w:name="_Ref368899908"/>
-      <w:bookmarkStart w:id="59" w:name="_Toc507257981"/>
+      <w:bookmarkStart w:id="59" w:name="_Ref368899908"/>
+      <w:bookmarkStart w:id="60" w:name="_Toc507257981"/>
       <w:r>
         <w:rPr>
           <w:noProof/>
@@ -19541,8 +19560,8 @@
         </w:rPr>
         <w:t>Artefact Implementation</w:t>
       </w:r>
-      <w:bookmarkEnd w:id="58"/>
       <w:bookmarkEnd w:id="59"/>
+      <w:bookmarkEnd w:id="60"/>
     </w:p>
     <w:p>
       <w:pPr>
@@ -26487,8 +26506,8 @@
           <w:lang w:val="en-GB"/>
         </w:rPr>
       </w:pPr>
-      <w:bookmarkStart w:id="60" w:name="_Ref333933811"/>
-      <w:bookmarkStart w:id="61" w:name="_Toc507257982"/>
+      <w:bookmarkStart w:id="61" w:name="_Ref333933811"/>
+      <w:bookmarkStart w:id="62" w:name="_Toc507257982"/>
       <w:r>
         <w:rPr>
           <w:noProof/>
@@ -26497,8 +26516,8 @@
         <w:lastRenderedPageBreak/>
         <w:t>Implementing a New Reasoner</w:t>
       </w:r>
-      <w:bookmarkEnd w:id="60"/>
       <w:bookmarkEnd w:id="61"/>
+      <w:bookmarkEnd w:id="62"/>
     </w:p>
     <w:p>
       <w:pPr>
@@ -26560,7 +26579,7 @@
           <w:lang w:val="en-GB"/>
         </w:rPr>
       </w:pPr>
-      <w:bookmarkStart w:id="62" w:name="_Toc507257983"/>
+      <w:bookmarkStart w:id="63" w:name="_Toc507257983"/>
       <w:r>
         <w:rPr>
           <w:noProof/>
@@ -26568,7 +26587,7 @@
         </w:rPr>
         <w:t>Eclipse Plug-in Project Creation and Configuration for New Reasoners</w:t>
       </w:r>
-      <w:bookmarkEnd w:id="62"/>
+      <w:bookmarkEnd w:id="63"/>
     </w:p>
     <w:p>
       <w:pPr>
@@ -28245,8 +28264,8 @@
           <w:lang w:val="en-GB"/>
         </w:rPr>
       </w:pPr>
-      <w:bookmarkStart w:id="63" w:name="_Ref368655582"/>
-      <w:bookmarkStart w:id="64" w:name="_Toc507257984"/>
+      <w:bookmarkStart w:id="64" w:name="_Ref368655582"/>
+      <w:bookmarkStart w:id="65" w:name="_Toc507257984"/>
       <w:r>
         <w:rPr>
           <w:noProof/>
@@ -28254,8 +28273,8 @@
         </w:rPr>
         <w:t>Reasoner Implementation</w:t>
       </w:r>
-      <w:bookmarkEnd w:id="63"/>
       <w:bookmarkEnd w:id="64"/>
+      <w:bookmarkEnd w:id="65"/>
     </w:p>
     <w:p>
       <w:pPr>
@@ -33092,8 +33111,8 @@
           <w:lang w:val="en-GB"/>
         </w:rPr>
       </w:pPr>
-      <w:bookmarkStart w:id="65" w:name="_Ref368657392"/>
-      <w:bookmarkStart w:id="66" w:name="_Toc507257985"/>
+      <w:bookmarkStart w:id="66" w:name="_Ref368657392"/>
+      <w:bookmarkStart w:id="67" w:name="_Toc507257985"/>
       <w:r>
         <w:rPr>
           <w:noProof/>
@@ -33169,8 +33188,8 @@
         </w:rPr>
         <w:t>Reasoner Integration</w:t>
       </w:r>
-      <w:bookmarkEnd w:id="65"/>
       <w:bookmarkEnd w:id="66"/>
+      <w:bookmarkEnd w:id="67"/>
     </w:p>
     <w:p>
       <w:pPr>
@@ -33427,7 +33446,7 @@
                       <w:lang w:val="en-US"/>
                     </w:rPr>
                   </w:pPr>
-                  <w:bookmarkStart w:id="67" w:name="_Ref368658019"/>
+                  <w:bookmarkStart w:id="68" w:name="_Ref368658019"/>
                   <w:r>
                     <w:rPr>
                       <w:lang w:val="en-US"/>
@@ -33456,7 +33475,7 @@
                   <w:r>
                     <w:fldChar w:fldCharType="end"/>
                   </w:r>
-                  <w:bookmarkEnd w:id="67"/>
+                  <w:bookmarkEnd w:id="68"/>
                   <w:r>
                     <w:rPr>
                       <w:lang w:val="en-US"/>
@@ -33472,7 +33491,6 @@
                 </w:p>
               </w:txbxContent>
             </v:textbox>
-            <w10:wrap type="none"/>
             <w10:anchorlock/>
           </v:shape>
         </w:pict>
@@ -33486,7 +33504,7 @@
           <w:lang w:val="en-GB"/>
         </w:rPr>
       </w:pPr>
-      <w:bookmarkStart w:id="68" w:name="_Toc507257986"/>
+      <w:bookmarkStart w:id="69" w:name="_Toc507257986"/>
       <w:r>
         <w:rPr>
           <w:noProof/>
@@ -33883,7 +33901,7 @@
         </w:rPr>
         <w:t>Standalone</w:t>
       </w:r>
-      <w:bookmarkEnd w:id="68"/>
+      <w:bookmarkEnd w:id="69"/>
     </w:p>
     <w:p>
       <w:pPr>
@@ -34230,8 +34248,8 @@
           <w:lang w:val="en-GB"/>
         </w:rPr>
       </w:pPr>
-      <w:bookmarkStart w:id="69" w:name="_Ref506730798"/>
-      <w:bookmarkStart w:id="70" w:name="_Toc507257987"/>
+      <w:bookmarkStart w:id="70" w:name="_Ref506730798"/>
+      <w:bookmarkStart w:id="71" w:name="_Toc507257987"/>
       <w:r>
         <w:rPr>
           <w:noProof/>
@@ -34239,8 +34257,8 @@
         </w:rPr>
         <w:t>The EASy-Producer Layers</w:t>
       </w:r>
-      <w:bookmarkEnd w:id="69"/>
       <w:bookmarkEnd w:id="70"/>
+      <w:bookmarkEnd w:id="71"/>
     </w:p>
     <w:p>
       <w:pPr>
@@ -34293,7 +34311,7 @@
           <w:lang w:val="en-GB"/>
         </w:rPr>
       </w:pPr>
-      <w:bookmarkStart w:id="71" w:name="_Toc507257988"/>
+      <w:bookmarkStart w:id="72" w:name="_Toc507257988"/>
       <w:r>
         <w:rPr>
           <w:noProof/>
@@ -34315,7 +34333,7 @@
         </w:rPr>
         <w:t>models layer</w:t>
       </w:r>
-      <w:bookmarkEnd w:id="71"/>
+      <w:bookmarkEnd w:id="72"/>
     </w:p>
     <w:p>
       <w:pPr>
@@ -34828,7 +34846,7 @@
           <w:lang w:val="en-GB"/>
         </w:rPr>
       </w:pPr>
-      <w:bookmarkStart w:id="72" w:name="_Toc507257989"/>
+      <w:bookmarkStart w:id="73" w:name="_Toc507257989"/>
       <w:r>
         <w:rPr>
           <w:noProof/>
@@ -34836,7 +34854,7 @@
         </w:rPr>
         <w:t>DSL languages, models and parsers</w:t>
       </w:r>
-      <w:bookmarkEnd w:id="72"/>
+      <w:bookmarkEnd w:id="73"/>
     </w:p>
     <w:p>
       <w:pPr>
@@ -35149,7 +35167,7 @@
           <w:lang w:val="en-GB"/>
         </w:rPr>
       </w:pPr>
-      <w:bookmarkStart w:id="73" w:name="_Toc507257990"/>
+      <w:bookmarkStart w:id="74" w:name="_Toc507257990"/>
       <w:r>
         <w:rPr>
           <w:noProof/>
@@ -35158,7 +35176,7 @@
         <w:lastRenderedPageBreak/>
         <w:t>IVML reasoning</w:t>
       </w:r>
-      <w:bookmarkEnd w:id="73"/>
+      <w:bookmarkEnd w:id="74"/>
     </w:p>
     <w:p>
       <w:pPr>
@@ -35323,7 +35341,7 @@
           <w:lang w:val="en-GB"/>
         </w:rPr>
       </w:pPr>
-      <w:bookmarkStart w:id="74" w:name="_Toc507257991"/>
+      <w:bookmarkStart w:id="75" w:name="_Toc507257991"/>
       <w:r>
         <w:rPr>
           <w:noProof/>
@@ -35331,7 +35349,7 @@
         </w:rPr>
         <w:t>VIL instantiators</w:t>
       </w:r>
-      <w:bookmarkEnd w:id="74"/>
+      <w:bookmarkEnd w:id="75"/>
     </w:p>
     <w:p>
       <w:pPr>
@@ -35673,7 +35691,7 @@
           <w:lang w:val="en-GB"/>
         </w:rPr>
       </w:pPr>
-      <w:bookmarkStart w:id="75" w:name="_Toc507257992"/>
+      <w:bookmarkStart w:id="76" w:name="_Toc507257992"/>
       <w:r>
         <w:rPr>
           <w:noProof/>
@@ -35681,7 +35699,7 @@
         </w:rPr>
         <w:t>Model persistence</w:t>
       </w:r>
-      <w:bookmarkEnd w:id="75"/>
+      <w:bookmarkEnd w:id="76"/>
     </w:p>
     <w:p>
       <w:pPr>
@@ -35757,7 +35775,7 @@
           <w:lang w:val="en-US"/>
         </w:rPr>
       </w:pPr>
-      <w:bookmarkStart w:id="76" w:name="_Toc507257993"/>
+      <w:bookmarkStart w:id="77" w:name="_Toc507257993"/>
       <w:r>
         <w:rPr>
           <w:noProof/>
@@ -35787,7 +35805,7 @@
         </w:rPr>
         <w:t>Product Line Project Management</w:t>
       </w:r>
-      <w:bookmarkEnd w:id="76"/>
+      <w:bookmarkEnd w:id="77"/>
     </w:p>
     <w:p>
       <w:pPr>
@@ -35852,14 +35870,14 @@
           <w:noProof/>
         </w:rPr>
       </w:pPr>
-      <w:bookmarkStart w:id="77" w:name="_Toc507257994"/>
+      <w:bookmarkStart w:id="78" w:name="_Toc507257994"/>
       <w:r>
         <w:rPr>
           <w:noProof/>
         </w:rPr>
         <w:t>EASy-Producer Eclipse Integration</w:t>
       </w:r>
-      <w:bookmarkEnd w:id="77"/>
+      <w:bookmarkEnd w:id="78"/>
     </w:p>
     <w:p>
       <w:pPr>
@@ -35921,7 +35939,7 @@
           <w:lang w:val="en-US"/>
         </w:rPr>
       </w:pPr>
-      <w:bookmarkStart w:id="78" w:name="_Toc507257995"/>
+      <w:bookmarkStart w:id="79" w:name="_Toc507257995"/>
       <w:r>
         <w:rPr>
           <w:noProof/>
@@ -35929,7 +35947,7 @@
         </w:rPr>
         <w:t>EASy-Producer Eclipse UI</w:t>
       </w:r>
-      <w:bookmarkEnd w:id="78"/>
+      <w:bookmarkEnd w:id="79"/>
     </w:p>
     <w:p>
       <w:pPr>
@@ -35973,16 +35991,16 @@
           <w:noProof/>
         </w:rPr>
       </w:pPr>
-      <w:bookmarkStart w:id="79" w:name="_Ref506735440"/>
-      <w:bookmarkStart w:id="80" w:name="_Toc507257996"/>
+      <w:bookmarkStart w:id="80" w:name="_Ref506735440"/>
+      <w:bookmarkStart w:id="81" w:name="_Toc507257996"/>
       <w:r>
         <w:rPr>
           <w:noProof/>
         </w:rPr>
         <w:t>Re-using EASy-Producer components within Eclipse</w:t>
       </w:r>
-      <w:bookmarkEnd w:id="79"/>
       <w:bookmarkEnd w:id="80"/>
+      <w:bookmarkEnd w:id="81"/>
     </w:p>
     <w:p>
       <w:pPr>
@@ -37050,8 +37068,8 @@
           <w:lang w:val="en-GB"/>
         </w:rPr>
       </w:pPr>
-      <w:bookmarkStart w:id="81" w:name="_Ref506735470"/>
-      <w:bookmarkStart w:id="82" w:name="_Toc507257997"/>
+      <w:bookmarkStart w:id="82" w:name="_Ref506735470"/>
+      <w:bookmarkStart w:id="83" w:name="_Toc507257997"/>
       <w:r>
         <w:rPr>
           <w:noProof/>
@@ -37066,8 +37084,8 @@
         </w:rPr>
         <w:t>Running EASy-Producer outside Eclipse</w:t>
       </w:r>
-      <w:bookmarkEnd w:id="81"/>
       <w:bookmarkEnd w:id="82"/>
+      <w:bookmarkEnd w:id="83"/>
     </w:p>
     <w:p>
       <w:pPr>
@@ -39793,8 +39811,8 @@
           <w:lang w:val="en-GB"/>
         </w:rPr>
       </w:pPr>
-      <w:bookmarkStart w:id="83" w:name="_Ref507253460"/>
-      <w:bookmarkStart w:id="84" w:name="_Toc507257998"/>
+      <w:bookmarkStart w:id="84" w:name="_Ref507253460"/>
+      <w:bookmarkStart w:id="85" w:name="_Toc507257998"/>
       <w:r>
         <w:rPr>
           <w:noProof/>
@@ -39830,8 +39848,8 @@
         </w:rPr>
         <w:t xml:space="preserve">outside Eclipse </w:t>
       </w:r>
-      <w:bookmarkEnd w:id="83"/>
       <w:bookmarkEnd w:id="84"/>
+      <w:bookmarkEnd w:id="85"/>
     </w:p>
     <w:p>
       <w:pPr>
@@ -50085,7 +50103,6 @@
                 <w:lang w:val="en-US"/>
               </w:rPr>
             </w:pPr>
-            <w:bookmarkStart w:id="85" w:name="_GoBack"/>
             <w:r>
               <w:rPr>
                 <w:rFonts w:ascii="Courier New" w:hAnsi="Courier New" w:cs="Courier New"/>
@@ -50103,7 +50120,6 @@
               <w:br/>
               <w:t>instantiate</w:t>
             </w:r>
-            <w:bookmarkEnd w:id="85"/>
           </w:p>
         </w:tc>
         <w:tc>
@@ -50639,7 +50655,7 @@
 
 <file path=word/comments.xml><?xml version="1.0" encoding="utf-8"?>
 <w:comments xmlns:wpc="http://schemas.microsoft.com/office/word/2010/wordprocessingCanvas" xmlns:cx="http://schemas.microsoft.com/office/drawing/2014/chartex" xmlns:cx1="http://schemas.microsoft.com/office/drawing/2015/9/8/chartex" xmlns:mc="http://schemas.openxmlformats.org/markup-compatibility/2006" xmlns:o="urn:schemas-microsoft-com:office:office" xmlns:r="http://schemas.openxmlformats.org/officeDocument/2006/relationships" xmlns:m="http://schemas.openxmlformats.org/officeDocument/2006/math" xmlns:v="urn:schemas-microsoft-com:vml" xmlns:wp14="http://schemas.microsoft.com/office/word/2010/wordprocessingDrawing" xmlns:wp="http://schemas.openxmlformats.org/drawingml/2006/wordprocessingDrawing" xmlns:w10="urn:schemas-microsoft-com:office:word" xmlns:w="http://schemas.openxmlformats.org/wordprocessingml/2006/main" xmlns:w14="http://schemas.microsoft.com/office/word/2010/wordml" xmlns:w15="http://schemas.microsoft.com/office/word/2012/wordml" xmlns:w16se="http://schemas.microsoft.com/office/word/2015/wordml/symex" xmlns:wpg="http://schemas.microsoft.com/office/word/2010/wordprocessingGroup" xmlns:wpi="http://schemas.microsoft.com/office/word/2010/wordprocessingInk" xmlns:wne="http://schemas.microsoft.com/office/word/2006/wordml" xmlns:wps="http://schemas.microsoft.com/office/word/2010/wordprocessingShape" mc:Ignorable="w14 w15 w16se wp14">
-  <w:comment w:id="25" w:author="Christian Kröher" w:date="2013-10-05T17:13:00Z" w:initials="CK">
+  <w:comment w:id="26" w:author="Christian Kröher" w:date="2013-10-05T17:13:00Z" w:initials="CK">
     <w:p>
       <w:pPr>
         <w:pStyle w:val="CommentText"/>
@@ -50767,7 +50783,7 @@
             <w:b/>
             <w:noProof/>
           </w:rPr>
-          <w:t>49</w:t>
+          <w:t>9</w:t>
         </w:r>
         <w:r>
           <w:rPr>
@@ -52072,7 +52088,7 @@
         <v:path o:extrusionok="f" gradientshapeok="t" o:connecttype="rect"/>
         <o:lock v:ext="edit" aspectratio="t"/>
       </v:shapetype>
-      <v:shape id="_x0000_i1027" type="#_x0000_t75" style="width:9.4pt;height:9.4pt" o:bullet="t">
+      <v:shape id="_x0000_i1027" type="#_x0000_t75" style="width:9.75pt;height:9.75pt" o:bullet="t">
         <v:imagedata r:id="rId1" o:title="BD14870_"/>
       </v:shape>
     </w:pict>
@@ -56615,7 +56631,7 @@
     <w:charset w:val="00"/>
     <w:family w:val="roman"/>
     <w:pitch w:val="variable"/>
-    <w:sig w:usb0="E0002EFF" w:usb1="C000785B" w:usb2="00000009" w:usb3="00000000" w:csb0="000001FF" w:csb1="00000000"/>
+    <w:sig w:usb0="E0002AFF" w:usb1="C0007843" w:usb2="00000009" w:usb3="00000000" w:csb0="000001FF" w:csb1="00000000"/>
   </w:font>
   <w:font w:name="Courier New">
     <w:panose1 w:val="02070309020205020404"/>
@@ -56661,18 +56677,19 @@
     <w:sig w:usb0="E00006FF" w:usb1="0000FCFF" w:usb2="00000001" w:usb3="00000000" w:csb0="0000019F" w:csb1="00000000"/>
   </w:font>
   <w:font w:name="Calibri">
+    <w:altName w:val="Calibri"/>
     <w:panose1 w:val="020F0502020204030204"/>
     <w:charset w:val="00"/>
     <w:family w:val="swiss"/>
     <w:pitch w:val="variable"/>
-    <w:sig w:usb0="E0002AFF" w:usb1="C000247B" w:usb2="00000009" w:usb3="00000000" w:csb0="000001FF" w:csb1="00000000"/>
+    <w:sig w:usb0="E0002AFF" w:usb1="4000ACFF" w:usb2="00000001" w:usb3="00000000" w:csb0="000001FF" w:csb1="00000000"/>
   </w:font>
   <w:font w:name="Calibri Light">
     <w:panose1 w:val="020F0302020204030204"/>
     <w:charset w:val="00"/>
     <w:family w:val="swiss"/>
     <w:pitch w:val="variable"/>
-    <w:sig w:usb0="E0002AFF" w:usb1="C000247B" w:usb2="00000009" w:usb3="00000000" w:csb0="000001FF" w:csb1="00000000"/>
+    <w:sig w:usb0="A0002AEF" w:usb1="4000207B" w:usb2="00000000" w:usb3="00000000" w:csb0="000001FF" w:csb1="00000000"/>
   </w:font>
 </w:fonts>
 </file>
@@ -56708,6 +56725,7 @@
     <w:rsid w:val="00674FF7"/>
     <w:rsid w:val="006C2350"/>
     <w:rsid w:val="0075343F"/>
+    <w:rsid w:val="00795C0A"/>
     <w:rsid w:val="00803719"/>
     <w:rsid w:val="00895304"/>
     <w:rsid w:val="00896CC2"/>
@@ -57569,7 +57587,7 @@
 </file>
 
 <file path=customXml/itemProps2.xml><?xml version="1.0" encoding="utf-8"?>
-<ds:datastoreItem xmlns:ds="http://schemas.openxmlformats.org/officeDocument/2006/customXml" ds:itemID="{E37B196E-940E-4BA9-96CD-D3752BBB54E7}">
+<ds:datastoreItem xmlns:ds="http://schemas.openxmlformats.org/officeDocument/2006/customXml" ds:itemID="{6A672BFA-F21A-4433-88DE-5D904C7F355C}">
   <ds:schemaRefs>
     <ds:schemaRef ds:uri="http://schemas.openxmlformats.org/officeDocument/2006/bibliography"/>
   </ds:schemaRefs>

--- a/doc/developers_guide.docx
+++ b/doc/developers_guide.docx
@@ -35,6 +35,8 @@
                 <w:lang w:val="en-GB"/>
               </w:rPr>
             </w:pPr>
+            <w:bookmarkStart w:id="0" w:name="_GoBack"/>
+            <w:bookmarkEnd w:id="0"/>
             <w:r>
               <w:rPr>
                 <w:rFonts w:ascii="Candara" w:hAnsi="Candara"/>
@@ -1325,6 +1327,74 @@
                 <w:lang w:val="en-GB"/>
               </w:rPr>
               <w:t xml:space="preserve"> Added hints to Maven Central after EASy release.</w:t>
+            </w:r>
+          </w:p>
+        </w:tc>
+      </w:tr>
+      <w:tr>
+        <w:tc>
+          <w:tcPr>
+            <w:tcW w:w="817" w:type="dxa"/>
+          </w:tcPr>
+          <w:p>
+            <w:pPr>
+              <w:rPr>
+                <w:rFonts w:ascii="Candara" w:hAnsi="Candara"/>
+                <w:noProof/>
+                <w:lang w:val="en-GB"/>
+              </w:rPr>
+            </w:pPr>
+            <w:r>
+              <w:rPr>
+                <w:rFonts w:ascii="Candara" w:hAnsi="Candara"/>
+                <w:noProof/>
+                <w:lang w:val="en-GB"/>
+              </w:rPr>
+              <w:t>1.2</w:t>
+            </w:r>
+          </w:p>
+        </w:tc>
+        <w:tc>
+          <w:tcPr>
+            <w:tcW w:w="1418" w:type="dxa"/>
+          </w:tcPr>
+          <w:p>
+            <w:pPr>
+              <w:rPr>
+                <w:rFonts w:ascii="Candara" w:hAnsi="Candara"/>
+                <w:noProof/>
+                <w:lang w:val="en-GB"/>
+              </w:rPr>
+            </w:pPr>
+            <w:r>
+              <w:rPr>
+                <w:rFonts w:ascii="Candara" w:hAnsi="Candara"/>
+                <w:noProof/>
+                <w:lang w:val="en-GB"/>
+              </w:rPr>
+              <w:t>29.8.2019</w:t>
+            </w:r>
+          </w:p>
+        </w:tc>
+        <w:tc>
+          <w:tcPr>
+            <w:tcW w:w="6977" w:type="dxa"/>
+          </w:tcPr>
+          <w:p>
+            <w:pPr>
+              <w:rPr>
+                <w:rFonts w:ascii="Candara" w:hAnsi="Candara"/>
+                <w:noProof/>
+                <w:lang w:val="en-GB"/>
+              </w:rPr>
+            </w:pPr>
+            <w:r>
+              <w:rPr>
+                <w:rFonts w:ascii="Candara" w:hAnsi="Candara"/>
+                <w:noProof/>
+                <w:lang w:val="en-GB"/>
+              </w:rPr>
+              <w:t>Reasoner implementation description updated.</w:t>
             </w:r>
           </w:p>
         </w:tc>
@@ -3470,7 +3540,7 @@
                 <w:noProof/>
                 <w:webHidden/>
               </w:rPr>
-              <w:t>35</w:t>
+              <w:t>36</w:t>
             </w:r>
             <w:r>
               <w:rPr>
@@ -3558,7 +3628,7 @@
                 <w:noProof/>
                 <w:webHidden/>
               </w:rPr>
-              <w:t>35</w:t>
+              <w:t>37</w:t>
             </w:r>
             <w:r>
               <w:rPr>
@@ -3644,7 +3714,7 @@
                 <w:noProof/>
                 <w:webHidden/>
               </w:rPr>
-              <w:t>37</w:t>
+              <w:t>38</w:t>
             </w:r>
             <w:r>
               <w:rPr>
@@ -3730,7 +3800,7 @@
                 <w:noProof/>
                 <w:webHidden/>
               </w:rPr>
-              <w:t>37</w:t>
+              <w:t>38</w:t>
             </w:r>
             <w:r>
               <w:rPr>
@@ -3817,7 +3887,7 @@
                 <w:noProof/>
                 <w:webHidden/>
               </w:rPr>
-              <w:t>38</w:t>
+              <w:t>39</w:t>
             </w:r>
             <w:r>
               <w:rPr>
@@ -3903,7 +3973,7 @@
                 <w:noProof/>
                 <w:webHidden/>
               </w:rPr>
-              <w:t>39</w:t>
+              <w:t>40</w:t>
             </w:r>
             <w:r>
               <w:rPr>
@@ -3989,7 +4059,7 @@
                 <w:noProof/>
                 <w:webHidden/>
               </w:rPr>
-              <w:t>39</w:t>
+              <w:t>40</w:t>
             </w:r>
             <w:r>
               <w:rPr>
@@ -4075,7 +4145,7 @@
                 <w:noProof/>
                 <w:webHidden/>
               </w:rPr>
-              <w:t>39</w:t>
+              <w:t>41</w:t>
             </w:r>
             <w:r>
               <w:rPr>
@@ -4159,7 +4229,7 @@
                 <w:noProof/>
                 <w:webHidden/>
               </w:rPr>
-              <w:t>40</w:t>
+              <w:t>41</w:t>
             </w:r>
             <w:r>
               <w:rPr>
@@ -4243,7 +4313,7 @@
                 <w:noProof/>
                 <w:webHidden/>
               </w:rPr>
-              <w:t>40</w:t>
+              <w:t>41</w:t>
             </w:r>
             <w:r>
               <w:rPr>
@@ -4327,7 +4397,7 @@
                 <w:noProof/>
                 <w:webHidden/>
               </w:rPr>
-              <w:t>40</w:t>
+              <w:t>41</w:t>
             </w:r>
             <w:r>
               <w:rPr>
@@ -4412,7 +4482,7 @@
                 <w:noProof/>
                 <w:webHidden/>
               </w:rPr>
-              <w:t>40</w:t>
+              <w:t>42</w:t>
             </w:r>
             <w:r>
               <w:rPr>
@@ -4498,7 +4568,7 @@
                 <w:noProof/>
                 <w:webHidden/>
               </w:rPr>
-              <w:t>42</w:t>
+              <w:t>44</w:t>
             </w:r>
             <w:r>
               <w:rPr>
@@ -4584,7 +4654,7 @@
                 <w:noProof/>
                 <w:webHidden/>
               </w:rPr>
-              <w:t>44</w:t>
+              <w:t>46</w:t>
             </w:r>
             <w:r>
               <w:rPr>
@@ -4680,7 +4750,7 @@
           <w:lang w:val="en-GB"/>
         </w:rPr>
       </w:pPr>
-      <w:bookmarkStart w:id="0" w:name="_Toc507257966"/>
+      <w:bookmarkStart w:id="1" w:name="_Toc507257966"/>
       <w:r>
         <w:rPr>
           <w:noProof/>
@@ -4689,7 +4759,7 @@
         <w:lastRenderedPageBreak/>
         <w:t>Introduction</w:t>
       </w:r>
-      <w:bookmarkEnd w:id="0"/>
+      <w:bookmarkEnd w:id="1"/>
     </w:p>
     <w:p>
       <w:pPr>
@@ -4992,8 +5062,8 @@
           <w:lang w:val="en-GB"/>
         </w:rPr>
       </w:pPr>
-      <w:bookmarkStart w:id="1" w:name="_Ref368666819"/>
-      <w:bookmarkStart w:id="2" w:name="_Toc507257967"/>
+      <w:bookmarkStart w:id="2" w:name="_Ref368666819"/>
+      <w:bookmarkStart w:id="3" w:name="_Toc507257967"/>
       <w:r>
         <w:rPr>
           <w:noProof/>
@@ -5002,8 +5072,8 @@
         <w:lastRenderedPageBreak/>
         <w:t>Installation</w:t>
       </w:r>
-      <w:bookmarkEnd w:id="1"/>
       <w:bookmarkEnd w:id="2"/>
+      <w:bookmarkEnd w:id="3"/>
     </w:p>
     <w:p>
       <w:pPr>
@@ -5267,8 +5337,8 @@
           <w:lang w:val="en-GB"/>
         </w:rPr>
       </w:pPr>
-      <w:bookmarkStart w:id="3" w:name="_Ref342394480"/>
-      <w:bookmarkStart w:id="4" w:name="_Toc507257968"/>
+      <w:bookmarkStart w:id="4" w:name="_Ref342394480"/>
+      <w:bookmarkStart w:id="5" w:name="_Toc507257968"/>
       <w:r>
         <w:rPr>
           <w:noProof/>
@@ -5276,8 +5346,8 @@
         </w:rPr>
         <w:t>Prerequisites</w:t>
       </w:r>
-      <w:bookmarkEnd w:id="3"/>
       <w:bookmarkEnd w:id="4"/>
+      <w:bookmarkEnd w:id="5"/>
     </w:p>
     <w:p>
       <w:pPr>
@@ -5505,10 +5575,10 @@
           <w:lang w:val="en-GB"/>
         </w:rPr>
       </w:pPr>
-      <w:bookmarkStart w:id="5" w:name="_Ref338257160"/>
-      <w:bookmarkStart w:id="6" w:name="_Ref338259658"/>
-      <w:bookmarkStart w:id="7" w:name="_Toc338688610"/>
-      <w:bookmarkStart w:id="8" w:name="_Toc507257969"/>
+      <w:bookmarkStart w:id="6" w:name="_Ref338257160"/>
+      <w:bookmarkStart w:id="7" w:name="_Ref338259658"/>
+      <w:bookmarkStart w:id="8" w:name="_Toc338688610"/>
+      <w:bookmarkStart w:id="9" w:name="_Toc507257969"/>
       <w:r>
         <w:rPr>
           <w:noProof/>
@@ -5516,10 +5586,10 @@
         </w:rPr>
         <w:t>Installation: Step by Step</w:t>
       </w:r>
-      <w:bookmarkEnd w:id="5"/>
       <w:bookmarkEnd w:id="6"/>
       <w:bookmarkEnd w:id="7"/>
       <w:bookmarkEnd w:id="8"/>
+      <w:bookmarkEnd w:id="9"/>
     </w:p>
     <w:p>
       <w:pPr>
@@ -5713,7 +5783,7 @@
           <w:lang w:val="en-GB"/>
         </w:rPr>
       </w:pPr>
-      <w:bookmarkStart w:id="9" w:name="_Ref342394594"/>
+      <w:bookmarkStart w:id="10" w:name="_Ref342394594"/>
       <w:r>
         <w:rPr>
           <w:noProof/>
@@ -5762,7 +5832,7 @@
         </w:rPr>
         <w:fldChar w:fldCharType="end"/>
       </w:r>
-      <w:bookmarkEnd w:id="9"/>
+      <w:bookmarkEnd w:id="10"/>
       <w:r>
         <w:rPr>
           <w:noProof/>
@@ -5940,7 +6010,7 @@
           <w:lang w:val="en-GB"/>
         </w:rPr>
       </w:pPr>
-      <w:bookmarkStart w:id="10" w:name="_Ref342394606"/>
+      <w:bookmarkStart w:id="11" w:name="_Ref342394606"/>
       <w:r>
         <w:rPr>
           <w:noProof/>
@@ -5989,7 +6059,7 @@
         </w:rPr>
         <w:fldChar w:fldCharType="end"/>
       </w:r>
-      <w:bookmarkEnd w:id="10"/>
+      <w:bookmarkEnd w:id="11"/>
       <w:r>
         <w:rPr>
           <w:noProof/>
@@ -6310,8 +6380,8 @@
           <w:lang w:val="en-GB"/>
         </w:rPr>
       </w:pPr>
-      <w:bookmarkStart w:id="11" w:name="_Ref342394511"/>
-      <w:bookmarkStart w:id="12" w:name="_Toc507257970"/>
+      <w:bookmarkStart w:id="12" w:name="_Ref342394511"/>
+      <w:bookmarkStart w:id="13" w:name="_Toc507257970"/>
       <w:r>
         <w:rPr>
           <w:noProof/>
@@ -6326,8 +6396,8 @@
         </w:rPr>
         <w:t>Recommendations</w:t>
       </w:r>
-      <w:bookmarkEnd w:id="11"/>
       <w:bookmarkEnd w:id="12"/>
+      <w:bookmarkEnd w:id="13"/>
     </w:p>
     <w:p>
       <w:pPr>
@@ -6475,8 +6545,6 @@
         </w:rPr>
         <w:t>So far, the EASy-DSLs such as IVML, VIL and VTL still rely on xText 2.9.2. However, generating grammar implementations in a setup with newer Eclipse/JDK versions does not work, E:G:; Eclipse 4.7 and JDK 11: Thus, we recommend to install in addition a JDK 8 and to run the generation (if required also the tests) with JDK 8 through an explicit selection in the respective launch configuraiton.</w:t>
       </w:r>
-      <w:bookmarkStart w:id="13" w:name="_GoBack"/>
-      <w:bookmarkEnd w:id="13"/>
     </w:p>
     <w:p>
       <w:pPr>
@@ -27183,7 +27251,7 @@
           <w:noProof/>
           <w:lang w:val="en-GB"/>
         </w:rPr>
-        <w:t>ReasonerCore</w:t>
+        <w:t>net.ssehub.easy.reasoning.core</w:t>
       </w:r>
       <w:r>
         <w:rPr>
@@ -27270,15 +27338,15 @@
           <w:noProof/>
           <w:lang w:val="en-GB"/>
         </w:rPr>
-        <w:t>de</w:t>
-      </w:r>
-      <w:r>
-        <w:rPr>
-          <w:rFonts w:ascii="Candara" w:hAnsi="Candara"/>
-          <w:noProof/>
-          <w:lang w:val="en-GB"/>
-        </w:rPr>
-        <w:t>.uni_hildesheim.sse.varModel: This plug-in provides access to the underlying variability object model of EASy-Producer. This provides, for exa</w:t>
+        <w:t>net.ssehub.easy.varModel</w:t>
+      </w:r>
+      <w:r>
+        <w:rPr>
+          <w:rFonts w:ascii="Candara" w:hAnsi="Candara"/>
+          <w:noProof/>
+          <w:lang w:val="en-GB"/>
+        </w:rPr>
+        <w:t>: This plug-in provides access to the underlying variability object model of EASy-Producer. This provides, for exa</w:t>
       </w:r>
       <w:r>
         <w:rPr>
@@ -27513,6 +27581,14 @@
           <w:lang w:val="en-GB"/>
         </w:rPr>
         <w:t>. This package provides support for service components and their interaction with the context in which they are executed.</w:t>
+      </w:r>
+      <w:r>
+        <w:rPr>
+          <w:rFonts w:ascii="Candara" w:hAnsi="Candara"/>
+          <w:noProof/>
+          <w:lang w:val="en-GB"/>
+        </w:rPr>
+        <w:t xml:space="preserve"> No higher layers of EASy-Producer shall be used as they may introduce cyclic dependencies.</w:t>
       </w:r>
     </w:p>
     <w:p>
@@ -28307,6 +28383,7 @@
           <w:noProof/>
           <w:lang w:val="en-GB"/>
         </w:rPr>
+        <w:lastRenderedPageBreak/>
         <w:t xml:space="preserve">(basic) </w:t>
       </w:r>
       <w:r>
@@ -28341,7 +28418,6 @@
           <w:noProof/>
           <w:lang w:val="en-GB"/>
         </w:rPr>
-        <w:lastRenderedPageBreak/>
         <w:t xml:space="preserve">In contrast to the instantiator implementation, the implementation of a reasoner requires a </w:t>
       </w:r>
       <w:r>
@@ -29056,6 +29132,7 @@
         <w:ind w:left="709"/>
         <w:rPr>
           <w:rFonts w:ascii="Consolas" w:hAnsi="Consolas" w:cs="Consolas"/>
+          <w:color w:val="000000"/>
           <w:sz w:val="20"/>
           <w:szCs w:val="20"/>
           <w:lang w:val="en-GB"/>
@@ -29223,21 +29300,112 @@
         <w:ind w:left="709"/>
         <w:rPr>
           <w:rFonts w:ascii="Consolas" w:hAnsi="Consolas" w:cs="Consolas"/>
-          <w:sz w:val="20"/>
-          <w:szCs w:val="20"/>
-          <w:lang w:val="en-GB"/>
-        </w:rPr>
-      </w:pPr>
-      <w:r>
-        <w:rPr>
-          <w:rFonts w:ascii="Consolas" w:hAnsi="Consolas" w:cs="Consolas"/>
-          <w:color w:val="000000"/>
+          <w:b/>
+          <w:bCs/>
+          <w:color w:val="7F0055"/>
+          <w:sz w:val="20"/>
+          <w:szCs w:val="20"/>
+          <w:lang w:val="en-GB"/>
+        </w:rPr>
+      </w:pPr>
+      <w:r>
+        <w:rPr>
+          <w:rFonts w:ascii="Consolas" w:hAnsi="Consolas" w:cs="Consolas"/>
+          <w:b/>
+          <w:bCs/>
+          <w:color w:val="7F0055"/>
           <w:sz w:val="20"/>
           <w:szCs w:val="20"/>
           <w:lang w:val="en-GB"/>
         </w:rPr>
         <w:tab/>
-        <w:t>}</w:t>
+      </w:r>
+      <w:r>
+        <w:rPr>
+          <w:rFonts w:ascii="Consolas" w:hAnsi="Consolas" w:cs="Consolas"/>
+          <w:b/>
+          <w:bCs/>
+          <w:color w:val="7F0055"/>
+          <w:sz w:val="20"/>
+          <w:szCs w:val="20"/>
+          <w:lang w:val="en-GB"/>
+        </w:rPr>
+        <w:tab/>
+      </w:r>
+      <w:r>
+        <w:rPr>
+          <w:rFonts w:ascii="Consolas" w:hAnsi="Consolas" w:cs="Consolas"/>
+          <w:sz w:val="20"/>
+          <w:szCs w:val="20"/>
+          <w:lang w:val="en-GB"/>
+        </w:rPr>
+        <w:t>addCapability(IvmlReasonerCapabilities.</w:t>
+      </w:r>
+      <w:r>
+        <w:rPr>
+          <w:rFonts w:ascii="Consolas" w:hAnsi="Consolas" w:cs="Consolas"/>
+          <w:i/>
+          <w:iCs/>
+          <w:color w:val="0000C0"/>
+          <w:sz w:val="20"/>
+          <w:szCs w:val="20"/>
+          <w:lang w:val="en-GB"/>
+        </w:rPr>
+        <w:t>ATTRIBUTES</w:t>
+      </w:r>
+      <w:r>
+        <w:rPr>
+          <w:rFonts w:ascii="Consolas" w:hAnsi="Consolas" w:cs="Consolas"/>
+          <w:sz w:val="20"/>
+          <w:szCs w:val="20"/>
+          <w:lang w:val="en-GB"/>
+        </w:rPr>
+        <w:t>);</w:t>
+      </w:r>
+    </w:p>
+    <w:p>
+      <w:pPr>
+        <w:autoSpaceDE w:val="0"/>
+        <w:autoSpaceDN w:val="0"/>
+        <w:adjustRightInd w:val="0"/>
+        <w:spacing w:after="0" w:line="240" w:lineRule="auto"/>
+        <w:ind w:left="1417" w:firstLine="707"/>
+        <w:rPr>
+          <w:rFonts w:ascii="Consolas" w:hAnsi="Consolas" w:cs="Consolas"/>
+          <w:sz w:val="20"/>
+          <w:szCs w:val="20"/>
+          <w:lang w:val="en-GB"/>
+        </w:rPr>
+      </w:pPr>
+      <w:r>
+        <w:rPr>
+          <w:rFonts w:ascii="Consolas" w:hAnsi="Consolas" w:cs="Consolas"/>
+          <w:sz w:val="20"/>
+          <w:szCs w:val="20"/>
+          <w:lang w:val="en-GB"/>
+        </w:rPr>
+        <w:t>addCapability(GeneralReasonerCapabilities.</w:t>
+      </w:r>
+      <w:r>
+        <w:rPr>
+          <w:rFonts w:ascii="Consolas" w:hAnsi="Consolas" w:cs="Consolas"/>
+          <w:i/>
+          <w:iCs/>
+          <w:color w:val="0000C0"/>
+          <w:sz w:val="20"/>
+          <w:szCs w:val="20"/>
+          <w:lang w:val="en-GB"/>
+        </w:rPr>
+        <w:t>EVAL</w:t>
+      </w:r>
+      <w:r>
+        <w:rPr>
+          <w:rFonts w:ascii="Consolas" w:hAnsi="Consolas" w:cs="Consolas"/>
+          <w:sz w:val="20"/>
+          <w:szCs w:val="20"/>
+          <w:lang w:val="en-GB"/>
+        </w:rPr>
+        <w:t>);</w:t>
       </w:r>
     </w:p>
     <w:p>
@@ -29254,6 +29422,46 @@
           <w:lang w:val="en-GB"/>
         </w:rPr>
       </w:pPr>
+      <w:r>
+        <w:rPr>
+          <w:rFonts w:ascii="Consolas" w:hAnsi="Consolas" w:cs="Consolas"/>
+          <w:color w:val="000000"/>
+          <w:sz w:val="20"/>
+          <w:szCs w:val="20"/>
+          <w:lang w:val="en-GB"/>
+        </w:rPr>
+        <w:tab/>
+      </w:r>
+      <w:r>
+        <w:rPr>
+          <w:rFonts w:ascii="Consolas" w:hAnsi="Consolas" w:cs="Consolas"/>
+          <w:color w:val="000000"/>
+          <w:sz w:val="20"/>
+          <w:szCs w:val="20"/>
+          <w:lang w:val="en-GB"/>
+        </w:rPr>
+        <w:tab/>
+      </w:r>
+      <w:r>
+        <w:rPr>
+          <w:rFonts w:ascii="Consolas" w:hAnsi="Consolas" w:cs="Consolas"/>
+          <w:color w:val="3F7F5F"/>
+          <w:sz w:val="20"/>
+          <w:szCs w:val="20"/>
+          <w:lang w:val="en-US"/>
+        </w:rPr>
+        <w:t xml:space="preserve">// </w:t>
+      </w:r>
+      <w:r>
+        <w:rPr>
+          <w:rFonts w:ascii="Consolas" w:hAnsi="Consolas" w:cs="Consolas"/>
+          <w:color w:val="3F7F5F"/>
+          <w:sz w:val="20"/>
+          <w:szCs w:val="20"/>
+          <w:lang w:val="en-US"/>
+        </w:rPr>
+        <w:t>and all other provided capabilities</w:t>
+      </w:r>
     </w:p>
     <w:p>
       <w:pPr>
@@ -29272,13 +29480,13 @@
       <w:r>
         <w:rPr>
           <w:rFonts w:ascii="Consolas" w:hAnsi="Consolas" w:cs="Consolas"/>
-          <w:color w:val="646464"/>
+          <w:color w:val="000000"/>
           <w:sz w:val="20"/>
           <w:szCs w:val="20"/>
           <w:lang w:val="en-GB"/>
         </w:rPr>
         <w:tab/>
-        <w:t>@Override</w:t>
+        <w:t>}</w:t>
       </w:r>
     </w:p>
     <w:p>
@@ -29295,60 +29503,6 @@
           <w:lang w:val="en-GB"/>
         </w:rPr>
       </w:pPr>
-      <w:r>
-        <w:rPr>
-          <w:rFonts w:ascii="Consolas" w:hAnsi="Consolas" w:cs="Consolas"/>
-          <w:color w:val="000000"/>
-          <w:sz w:val="20"/>
-          <w:szCs w:val="20"/>
-          <w:lang w:val="en-GB"/>
-        </w:rPr>
-        <w:tab/>
-      </w:r>
-      <w:r>
-        <w:rPr>
-          <w:rFonts w:ascii="Consolas" w:hAnsi="Consolas" w:cs="Consolas"/>
-          <w:b/>
-          <w:bCs/>
-          <w:color w:val="7F0055"/>
-          <w:sz w:val="20"/>
-          <w:szCs w:val="20"/>
-          <w:lang w:val="en-GB"/>
-        </w:rPr>
-        <w:t>public</w:t>
-      </w:r>
-      <w:r>
-        <w:rPr>
-          <w:rFonts w:ascii="Consolas" w:hAnsi="Consolas" w:cs="Consolas"/>
-          <w:color w:val="000000"/>
-          <w:sz w:val="20"/>
-          <w:szCs w:val="20"/>
-          <w:lang w:val="en-GB"/>
-        </w:rPr>
-        <w:t xml:space="preserve"> </w:t>
-      </w:r>
-      <w:r>
-        <w:rPr>
-          <w:rFonts w:ascii="Consolas" w:hAnsi="Consolas" w:cs="Consolas"/>
-          <w:b/>
-          <w:bCs/>
-          <w:color w:val="7F0055"/>
-          <w:sz w:val="20"/>
-          <w:szCs w:val="20"/>
-          <w:lang w:val="en-GB"/>
-        </w:rPr>
-        <w:t>boolean</w:t>
-      </w:r>
-      <w:r>
-        <w:rPr>
-          <w:rFonts w:ascii="Consolas" w:hAnsi="Consolas" w:cs="Consolas"/>
-          <w:color w:val="000000"/>
-          <w:sz w:val="20"/>
-          <w:szCs w:val="20"/>
-          <w:lang w:val="en-GB"/>
-        </w:rPr>
-        <w:t xml:space="preserve"> isReadyForUse() {</w:t>
-      </w:r>
     </w:p>
     <w:p>
       <w:pPr>
@@ -29367,66 +29521,13 @@
       <w:r>
         <w:rPr>
           <w:rFonts w:ascii="Consolas" w:hAnsi="Consolas" w:cs="Consolas"/>
-          <w:color w:val="000000"/>
+          <w:color w:val="646464"/>
           <w:sz w:val="20"/>
           <w:szCs w:val="20"/>
           <w:lang w:val="en-GB"/>
         </w:rPr>
         <w:tab/>
-      </w:r>
-      <w:r>
-        <w:rPr>
-          <w:rFonts w:ascii="Consolas" w:hAnsi="Consolas" w:cs="Consolas"/>
-          <w:color w:val="000000"/>
-          <w:sz w:val="20"/>
-          <w:szCs w:val="20"/>
-          <w:lang w:val="en-GB"/>
-        </w:rPr>
-        <w:tab/>
-      </w:r>
-      <w:r>
-        <w:rPr>
-          <w:rFonts w:ascii="Consolas" w:hAnsi="Consolas" w:cs="Consolas"/>
-          <w:b/>
-          <w:bCs/>
-          <w:color w:val="7F0055"/>
-          <w:sz w:val="20"/>
-          <w:szCs w:val="20"/>
-          <w:lang w:val="en-GB"/>
-        </w:rPr>
-        <w:t>return</w:t>
-      </w:r>
-      <w:r>
-        <w:rPr>
-          <w:rFonts w:ascii="Consolas" w:hAnsi="Consolas" w:cs="Consolas"/>
-          <w:color w:val="000000"/>
-          <w:sz w:val="20"/>
-          <w:szCs w:val="20"/>
-          <w:lang w:val="en-GB"/>
-        </w:rPr>
-        <w:t xml:space="preserve"> </w:t>
-      </w:r>
-      <w:r>
-        <w:rPr>
-          <w:rFonts w:ascii="Consolas" w:hAnsi="Consolas" w:cs="Consolas"/>
-          <w:b/>
-          <w:bCs/>
-          <w:color w:val="7F0055"/>
-          <w:sz w:val="20"/>
-          <w:szCs w:val="20"/>
-          <w:lang w:val="en-GB"/>
-        </w:rPr>
-        <w:t>true</w:t>
-      </w:r>
-      <w:r>
-        <w:rPr>
-          <w:rFonts w:ascii="Consolas" w:hAnsi="Consolas" w:cs="Consolas"/>
-          <w:color w:val="000000"/>
-          <w:sz w:val="20"/>
-          <w:szCs w:val="20"/>
-          <w:lang w:val="en-GB"/>
-        </w:rPr>
-        <w:t>;</w:t>
+        <w:t>@Override</w:t>
       </w:r>
     </w:p>
     <w:p>
@@ -29452,6 +29553,390 @@
           <w:lang w:val="en-GB"/>
         </w:rPr>
         <w:tab/>
+      </w:r>
+      <w:r>
+        <w:rPr>
+          <w:rFonts w:ascii="Consolas" w:hAnsi="Consolas" w:cs="Consolas"/>
+          <w:b/>
+          <w:bCs/>
+          <w:color w:val="7F0055"/>
+          <w:sz w:val="20"/>
+          <w:szCs w:val="20"/>
+          <w:lang w:val="en-GB"/>
+        </w:rPr>
+        <w:t>public</w:t>
+      </w:r>
+      <w:r>
+        <w:rPr>
+          <w:rFonts w:ascii="Consolas" w:hAnsi="Consolas" w:cs="Consolas"/>
+          <w:color w:val="000000"/>
+          <w:sz w:val="20"/>
+          <w:szCs w:val="20"/>
+          <w:lang w:val="en-GB"/>
+        </w:rPr>
+        <w:t xml:space="preserve"> </w:t>
+      </w:r>
+      <w:r>
+        <w:rPr>
+          <w:rFonts w:ascii="Consolas" w:hAnsi="Consolas" w:cs="Consolas"/>
+          <w:b/>
+          <w:bCs/>
+          <w:color w:val="7F0055"/>
+          <w:sz w:val="20"/>
+          <w:szCs w:val="20"/>
+          <w:lang w:val="en-GB"/>
+        </w:rPr>
+        <w:t>boolean</w:t>
+      </w:r>
+      <w:r>
+        <w:rPr>
+          <w:rFonts w:ascii="Consolas" w:hAnsi="Consolas" w:cs="Consolas"/>
+          <w:color w:val="000000"/>
+          <w:sz w:val="20"/>
+          <w:szCs w:val="20"/>
+          <w:lang w:val="en-GB"/>
+        </w:rPr>
+        <w:t xml:space="preserve"> isReadyForUse() {</w:t>
+      </w:r>
+    </w:p>
+    <w:p>
+      <w:pPr>
+        <w:autoSpaceDE w:val="0"/>
+        <w:autoSpaceDN w:val="0"/>
+        <w:adjustRightInd w:val="0"/>
+        <w:spacing w:after="0" w:line="240" w:lineRule="auto"/>
+        <w:ind w:left="709"/>
+        <w:rPr>
+          <w:rFonts w:ascii="Consolas" w:hAnsi="Consolas" w:cs="Consolas"/>
+          <w:sz w:val="20"/>
+          <w:szCs w:val="20"/>
+          <w:lang w:val="en-GB"/>
+        </w:rPr>
+      </w:pPr>
+      <w:r>
+        <w:rPr>
+          <w:rFonts w:ascii="Consolas" w:hAnsi="Consolas" w:cs="Consolas"/>
+          <w:color w:val="000000"/>
+          <w:sz w:val="20"/>
+          <w:szCs w:val="20"/>
+          <w:lang w:val="en-GB"/>
+        </w:rPr>
+        <w:tab/>
+      </w:r>
+      <w:r>
+        <w:rPr>
+          <w:rFonts w:ascii="Consolas" w:hAnsi="Consolas" w:cs="Consolas"/>
+          <w:color w:val="000000"/>
+          <w:sz w:val="20"/>
+          <w:szCs w:val="20"/>
+          <w:lang w:val="en-GB"/>
+        </w:rPr>
+        <w:tab/>
+      </w:r>
+      <w:r>
+        <w:rPr>
+          <w:rFonts w:ascii="Consolas" w:hAnsi="Consolas" w:cs="Consolas"/>
+          <w:b/>
+          <w:bCs/>
+          <w:color w:val="7F0055"/>
+          <w:sz w:val="20"/>
+          <w:szCs w:val="20"/>
+          <w:lang w:val="en-GB"/>
+        </w:rPr>
+        <w:t>return</w:t>
+      </w:r>
+      <w:r>
+        <w:rPr>
+          <w:rFonts w:ascii="Consolas" w:hAnsi="Consolas" w:cs="Consolas"/>
+          <w:color w:val="000000"/>
+          <w:sz w:val="20"/>
+          <w:szCs w:val="20"/>
+          <w:lang w:val="en-GB"/>
+        </w:rPr>
+        <w:t xml:space="preserve"> </w:t>
+      </w:r>
+      <w:r>
+        <w:rPr>
+          <w:rFonts w:ascii="Consolas" w:hAnsi="Consolas" w:cs="Consolas"/>
+          <w:b/>
+          <w:bCs/>
+          <w:color w:val="7F0055"/>
+          <w:sz w:val="20"/>
+          <w:szCs w:val="20"/>
+          <w:lang w:val="en-GB"/>
+        </w:rPr>
+        <w:t>true</w:t>
+      </w:r>
+      <w:r>
+        <w:rPr>
+          <w:rFonts w:ascii="Consolas" w:hAnsi="Consolas" w:cs="Consolas"/>
+          <w:color w:val="000000"/>
+          <w:sz w:val="20"/>
+          <w:szCs w:val="20"/>
+          <w:lang w:val="en-GB"/>
+        </w:rPr>
+        <w:t>;</w:t>
+      </w:r>
+    </w:p>
+    <w:p>
+      <w:pPr>
+        <w:autoSpaceDE w:val="0"/>
+        <w:autoSpaceDN w:val="0"/>
+        <w:adjustRightInd w:val="0"/>
+        <w:spacing w:after="0" w:line="240" w:lineRule="auto"/>
+        <w:ind w:left="709"/>
+        <w:rPr>
+          <w:rFonts w:ascii="Consolas" w:hAnsi="Consolas" w:cs="Consolas"/>
+          <w:color w:val="000000"/>
+          <w:sz w:val="20"/>
+          <w:szCs w:val="20"/>
+          <w:lang w:val="en-GB"/>
+        </w:rPr>
+      </w:pPr>
+      <w:r>
+        <w:rPr>
+          <w:rFonts w:ascii="Consolas" w:hAnsi="Consolas" w:cs="Consolas"/>
+          <w:color w:val="000000"/>
+          <w:sz w:val="20"/>
+          <w:szCs w:val="20"/>
+          <w:lang w:val="en-GB"/>
+        </w:rPr>
+        <w:tab/>
+        <w:t>}</w:t>
+      </w:r>
+    </w:p>
+    <w:p>
+      <w:pPr>
+        <w:autoSpaceDE w:val="0"/>
+        <w:autoSpaceDN w:val="0"/>
+        <w:adjustRightInd w:val="0"/>
+        <w:spacing w:after="0" w:line="240" w:lineRule="auto"/>
+        <w:ind w:left="709"/>
+        <w:rPr>
+          <w:rFonts w:ascii="Consolas" w:hAnsi="Consolas" w:cs="Consolas"/>
+          <w:sz w:val="20"/>
+          <w:szCs w:val="20"/>
+          <w:lang w:val="en-GB"/>
+        </w:rPr>
+      </w:pPr>
+    </w:p>
+    <w:p>
+      <w:pPr>
+        <w:autoSpaceDE w:val="0"/>
+        <w:autoSpaceDN w:val="0"/>
+        <w:adjustRightInd w:val="0"/>
+        <w:spacing w:after="0" w:line="240" w:lineRule="auto"/>
+        <w:ind w:left="709"/>
+        <w:rPr>
+          <w:rFonts w:ascii="Consolas" w:hAnsi="Consolas" w:cs="Consolas"/>
+          <w:sz w:val="20"/>
+          <w:szCs w:val="20"/>
+          <w:lang w:val="en-GB"/>
+        </w:rPr>
+      </w:pPr>
+      <w:r>
+        <w:rPr>
+          <w:rFonts w:ascii="Consolas" w:hAnsi="Consolas" w:cs="Consolas"/>
+          <w:color w:val="646464"/>
+          <w:sz w:val="20"/>
+          <w:szCs w:val="20"/>
+          <w:lang w:val="en-GB"/>
+        </w:rPr>
+        <w:tab/>
+        <w:t>@Override</w:t>
+      </w:r>
+    </w:p>
+    <w:p>
+      <w:pPr>
+        <w:autoSpaceDE w:val="0"/>
+        <w:autoSpaceDN w:val="0"/>
+        <w:adjustRightInd w:val="0"/>
+        <w:spacing w:after="0" w:line="240" w:lineRule="auto"/>
+        <w:ind w:left="709"/>
+        <w:rPr>
+          <w:rFonts w:ascii="Consolas" w:hAnsi="Consolas" w:cs="Consolas"/>
+          <w:sz w:val="20"/>
+          <w:szCs w:val="20"/>
+          <w:lang w:val="en-GB"/>
+        </w:rPr>
+      </w:pPr>
+      <w:r>
+        <w:rPr>
+          <w:rFonts w:ascii="Consolas" w:hAnsi="Consolas" w:cs="Consolas"/>
+          <w:color w:val="000000"/>
+          <w:sz w:val="20"/>
+          <w:szCs w:val="20"/>
+          <w:lang w:val="en-GB"/>
+        </w:rPr>
+        <w:tab/>
+      </w:r>
+      <w:r>
+        <w:rPr>
+          <w:rFonts w:ascii="Consolas" w:hAnsi="Consolas" w:cs="Consolas"/>
+          <w:b/>
+          <w:bCs/>
+          <w:color w:val="7F0055"/>
+          <w:sz w:val="20"/>
+          <w:szCs w:val="20"/>
+          <w:lang w:val="en-GB"/>
+        </w:rPr>
+        <w:t>public</w:t>
+      </w:r>
+      <w:r>
+        <w:rPr>
+          <w:rFonts w:ascii="Consolas" w:hAnsi="Consolas" w:cs="Consolas"/>
+          <w:color w:val="000000"/>
+          <w:sz w:val="20"/>
+          <w:szCs w:val="20"/>
+          <w:lang w:val="en-GB"/>
+        </w:rPr>
+        <w:t xml:space="preserve"> </w:t>
+      </w:r>
+      <w:r>
+        <w:rPr>
+          <w:rFonts w:ascii="Consolas" w:hAnsi="Consolas" w:cs="Consolas"/>
+          <w:b/>
+          <w:bCs/>
+          <w:color w:val="7F0055"/>
+          <w:sz w:val="20"/>
+          <w:szCs w:val="20"/>
+          <w:lang w:val="en-GB"/>
+        </w:rPr>
+        <w:t>boolean</w:t>
+      </w:r>
+      <w:r>
+        <w:rPr>
+          <w:rFonts w:ascii="Consolas" w:hAnsi="Consolas" w:cs="Consolas"/>
+          <w:color w:val="000000"/>
+          <w:sz w:val="20"/>
+          <w:szCs w:val="20"/>
+          <w:lang w:val="en-GB"/>
+        </w:rPr>
+        <w:t xml:space="preserve"> </w:t>
+      </w:r>
+      <w:r>
+        <w:rPr>
+          <w:rFonts w:ascii="Consolas" w:hAnsi="Consolas" w:cs="Consolas"/>
+          <w:color w:val="000000"/>
+          <w:sz w:val="20"/>
+          <w:szCs w:val="20"/>
+          <w:lang w:val="en-GB"/>
+        </w:rPr>
+        <w:t>providesAffectedVariables</w:t>
+      </w:r>
+      <w:r>
+        <w:rPr>
+          <w:rFonts w:ascii="Consolas" w:hAnsi="Consolas" w:cs="Consolas"/>
+          <w:color w:val="000000"/>
+          <w:sz w:val="20"/>
+          <w:szCs w:val="20"/>
+          <w:lang w:val="en-GB"/>
+        </w:rPr>
+        <w:t>() {</w:t>
+      </w:r>
+    </w:p>
+    <w:p>
+      <w:pPr>
+        <w:autoSpaceDE w:val="0"/>
+        <w:autoSpaceDN w:val="0"/>
+        <w:adjustRightInd w:val="0"/>
+        <w:spacing w:after="0" w:line="240" w:lineRule="auto"/>
+        <w:ind w:left="709"/>
+        <w:rPr>
+          <w:rFonts w:ascii="Consolas" w:hAnsi="Consolas" w:cs="Consolas"/>
+          <w:sz w:val="20"/>
+          <w:szCs w:val="20"/>
+          <w:lang w:val="en-GB"/>
+        </w:rPr>
+      </w:pPr>
+      <w:r>
+        <w:rPr>
+          <w:rFonts w:ascii="Consolas" w:hAnsi="Consolas" w:cs="Consolas"/>
+          <w:color w:val="000000"/>
+          <w:sz w:val="20"/>
+          <w:szCs w:val="20"/>
+          <w:lang w:val="en-GB"/>
+        </w:rPr>
+        <w:tab/>
+      </w:r>
+      <w:r>
+        <w:rPr>
+          <w:rFonts w:ascii="Consolas" w:hAnsi="Consolas" w:cs="Consolas"/>
+          <w:color w:val="000000"/>
+          <w:sz w:val="20"/>
+          <w:szCs w:val="20"/>
+          <w:lang w:val="en-GB"/>
+        </w:rPr>
+        <w:tab/>
+      </w:r>
+      <w:r>
+        <w:rPr>
+          <w:rFonts w:ascii="Consolas" w:hAnsi="Consolas" w:cs="Consolas"/>
+          <w:b/>
+          <w:bCs/>
+          <w:color w:val="7F0055"/>
+          <w:sz w:val="20"/>
+          <w:szCs w:val="20"/>
+          <w:lang w:val="en-GB"/>
+        </w:rPr>
+        <w:t>return</w:t>
+      </w:r>
+      <w:r>
+        <w:rPr>
+          <w:rFonts w:ascii="Consolas" w:hAnsi="Consolas" w:cs="Consolas"/>
+          <w:color w:val="000000"/>
+          <w:sz w:val="20"/>
+          <w:szCs w:val="20"/>
+          <w:lang w:val="en-GB"/>
+        </w:rPr>
+        <w:t xml:space="preserve"> </w:t>
+      </w:r>
+      <w:r>
+        <w:rPr>
+          <w:rFonts w:ascii="Consolas" w:hAnsi="Consolas" w:cs="Consolas"/>
+          <w:b/>
+          <w:bCs/>
+          <w:color w:val="7F0055"/>
+          <w:sz w:val="20"/>
+          <w:szCs w:val="20"/>
+          <w:lang w:val="en-GB"/>
+        </w:rPr>
+        <w:t>false</w:t>
+      </w:r>
+      <w:r>
+        <w:rPr>
+          <w:rFonts w:ascii="Consolas" w:hAnsi="Consolas" w:cs="Consolas"/>
+          <w:color w:val="000000"/>
+          <w:sz w:val="20"/>
+          <w:szCs w:val="20"/>
+          <w:lang w:val="en-GB"/>
+        </w:rPr>
+        <w:t>;</w:t>
+      </w:r>
+    </w:p>
+    <w:p>
+      <w:pPr>
+        <w:autoSpaceDE w:val="0"/>
+        <w:autoSpaceDN w:val="0"/>
+        <w:adjustRightInd w:val="0"/>
+        <w:spacing w:after="0" w:line="240" w:lineRule="auto"/>
+        <w:ind w:left="709"/>
+        <w:rPr>
+          <w:rFonts w:ascii="Consolas" w:hAnsi="Consolas" w:cs="Consolas"/>
+          <w:sz w:val="20"/>
+          <w:szCs w:val="20"/>
+          <w:lang w:val="en-GB"/>
+        </w:rPr>
+      </w:pPr>
+      <w:r>
+        <w:rPr>
+          <w:rFonts w:ascii="Consolas" w:hAnsi="Consolas" w:cs="Consolas"/>
+          <w:color w:val="000000"/>
+          <w:sz w:val="20"/>
+          <w:szCs w:val="20"/>
+          <w:lang w:val="en-GB"/>
+        </w:rPr>
+        <w:tab/>
         <w:t>}</w:t>
       </w:r>
     </w:p>
@@ -29468,6 +29953,20 @@
           <w:lang w:val="en-GB"/>
         </w:rPr>
       </w:pPr>
+    </w:p>
+    <w:p>
+      <w:pPr>
+        <w:pStyle w:val="ListParagraph"/>
+        <w:ind w:left="709"/>
+        <w:jc w:val="both"/>
+        <w:rPr>
+          <w:rFonts w:ascii="Consolas" w:hAnsi="Consolas" w:cs="Consolas"/>
+          <w:color w:val="000000"/>
+          <w:sz w:val="20"/>
+          <w:szCs w:val="20"/>
+          <w:lang w:val="en-GB"/>
+        </w:rPr>
+      </w:pPr>
       <w:r>
         <w:rPr>
           <w:rFonts w:ascii="Consolas" w:hAnsi="Consolas" w:cs="Consolas"/>
@@ -29508,17 +30007,14 @@
         </w:rPr>
         <w:t>Reasoner descriptors shall declare the capabililities of the described reasoner. Here, the developer shall be as honest as possible, not declaring any capabilitity that is not supported. The provided capabilities set helps EASy-Producer identifying an appropriate initial reasoner, whether there is a reasoner that can initialize a configuration or whether the user interface shall warn the user when certain operations / modeling concepts are utilized that are not supported by the actual reasoner selected by the user.</w:t>
       </w:r>
-    </w:p>
-    <w:p>
-      <w:pPr>
-        <w:pStyle w:val="ListParagraph"/>
-        <w:jc w:val="both"/>
-        <w:rPr>
-          <w:rFonts w:ascii="Candara" w:hAnsi="Candara"/>
-          <w:noProof/>
-          <w:lang w:val="en-GB"/>
-        </w:rPr>
-      </w:pPr>
+      <w:r>
+        <w:rPr>
+          <w:rFonts w:ascii="Candara" w:hAnsi="Candara"/>
+          <w:noProof/>
+          <w:lang w:val="en-GB"/>
+        </w:rPr>
+        <w:t xml:space="preserve"> In the example above, the reasoner just supports IVML attributes/annotations and eval-blocks but, e.g., no reasoning timeout, no configuration initialization, no IVML null values etc.</w:t>
+      </w:r>
     </w:p>
     <w:p>
       <w:pPr>
@@ -29600,6 +30096,7 @@
           <w:szCs w:val="20"/>
           <w:lang w:val="en-GB"/>
         </w:rPr>
+        <w:lastRenderedPageBreak/>
         <w:t>package</w:t>
       </w:r>
       <w:r>
@@ -29778,6 +30275,7 @@
         <w:ind w:left="709"/>
         <w:rPr>
           <w:rFonts w:ascii="Consolas" w:hAnsi="Consolas" w:cs="Consolas"/>
+          <w:color w:val="000000"/>
           <w:sz w:val="20"/>
           <w:szCs w:val="20"/>
           <w:lang w:val="en-GB"/>
@@ -29803,7 +30301,27 @@
           <w:szCs w:val="20"/>
           <w:lang w:val="en-GB"/>
         </w:rPr>
-        <w:t xml:space="preserve"> de.uni_hildesheim.sse.model.progress.ProgressObserver;</w:t>
+        <w:t xml:space="preserve"> </w:t>
+      </w:r>
+      <w:r>
+        <w:rPr>
+          <w:rFonts w:ascii="Consolas" w:hAnsi="Consolas" w:cs="Consolas"/>
+          <w:color w:val="000000"/>
+          <w:sz w:val="20"/>
+          <w:szCs w:val="20"/>
+          <w:lang w:val="en-GB"/>
+        </w:rPr>
+        <w:t>net.ssehub.easy.basics.progress.</w:t>
+      </w:r>
+      <w:r>
+        <w:rPr>
+          <w:rFonts w:ascii="Consolas" w:hAnsi="Consolas" w:cs="Consolas"/>
+          <w:color w:val="000000"/>
+          <w:sz w:val="20"/>
+          <w:szCs w:val="20"/>
+          <w:lang w:val="en-GB"/>
+        </w:rPr>
+        <w:t>ProgressObserver;</w:t>
       </w:r>
     </w:p>
     <w:p>
@@ -29840,7 +30358,25 @@
           <w:szCs w:val="20"/>
           <w:lang w:val="en-GB"/>
         </w:rPr>
-        <w:t xml:space="preserve"> de.uni_hildesheim.sse.model.varModel.Constraint;</w:t>
+        <w:t xml:space="preserve"> </w:t>
+      </w:r>
+      <w:r>
+        <w:rPr>
+          <w:rFonts w:ascii="Consolas" w:hAnsi="Consolas" w:cs="Consolas"/>
+          <w:sz w:val="20"/>
+          <w:szCs w:val="20"/>
+          <w:lang w:val="en-GB"/>
+        </w:rPr>
+        <w:t>net.ssehub.easy.reasoning.core.frontend.IReasonerInstance</w:t>
+      </w:r>
+      <w:r>
+        <w:rPr>
+          <w:rFonts w:ascii="Consolas" w:hAnsi="Consolas" w:cs="Consolas"/>
+          <w:sz w:val="20"/>
+          <w:szCs w:val="20"/>
+          <w:lang w:val="en-GB"/>
+        </w:rPr>
+        <w:t>;</w:t>
       </w:r>
     </w:p>
     <w:p>
@@ -29877,7 +30413,27 @@
           <w:szCs w:val="20"/>
           <w:lang w:val="en-GB"/>
         </w:rPr>
-        <w:t xml:space="preserve"> de.uni_hildesheim.sse.model.varModel.Project;</w:t>
+        <w:t xml:space="preserve"> </w:t>
+      </w:r>
+      <w:r>
+        <w:rPr>
+          <w:rFonts w:ascii="Consolas" w:hAnsi="Consolas" w:cs="Consolas"/>
+          <w:color w:val="000000"/>
+          <w:sz w:val="20"/>
+          <w:szCs w:val="20"/>
+          <w:lang w:val="en-GB"/>
+        </w:rPr>
+        <w:t>net.ssehub.easy.varModel.confModel.</w:t>
+      </w:r>
+      <w:r>
+        <w:rPr>
+          <w:rFonts w:ascii="Consolas" w:hAnsi="Consolas" w:cs="Consolas"/>
+          <w:color w:val="000000"/>
+          <w:sz w:val="20"/>
+          <w:szCs w:val="20"/>
+          <w:lang w:val="en-GB"/>
+        </w:rPr>
+        <w:t>Configuration;</w:t>
       </w:r>
     </w:p>
     <w:p>
@@ -29889,6 +30445,7 @@
         <w:ind w:left="709"/>
         <w:rPr>
           <w:rFonts w:ascii="Consolas" w:hAnsi="Consolas" w:cs="Consolas"/>
+          <w:color w:val="000000"/>
           <w:sz w:val="20"/>
           <w:szCs w:val="20"/>
           <w:lang w:val="en-GB"/>
@@ -29914,7 +30471,37 @@
           <w:szCs w:val="20"/>
           <w:lang w:val="en-GB"/>
         </w:rPr>
-        <w:t xml:space="preserve"> de.uni_hildesheim.sse.reasoning.core.frontend.ReasonerFrontend;</w:t>
+        <w:t xml:space="preserve"> </w:t>
+      </w:r>
+      <w:r>
+        <w:rPr>
+          <w:rFonts w:ascii="Consolas" w:hAnsi="Consolas" w:cs="Consolas"/>
+          <w:color w:val="000000"/>
+          <w:sz w:val="20"/>
+          <w:szCs w:val="20"/>
+          <w:lang w:val="en-GB"/>
+        </w:rPr>
+        <w:t>net.ssehub.easy.varModel.model.</w:t>
+      </w:r>
+      <w:r>
+        <w:rPr>
+          <w:rFonts w:ascii="Consolas" w:hAnsi="Consolas" w:cs="Consolas"/>
+          <w:color w:val="000000"/>
+          <w:sz w:val="20"/>
+          <w:szCs w:val="20"/>
+          <w:lang w:val="en-GB"/>
+        </w:rPr>
+        <w:t>AbstractVariable</w:t>
+      </w:r>
+      <w:r>
+        <w:rPr>
+          <w:rFonts w:ascii="Consolas" w:hAnsi="Consolas" w:cs="Consolas"/>
+          <w:color w:val="000000"/>
+          <w:sz w:val="20"/>
+          <w:szCs w:val="20"/>
+          <w:lang w:val="en-GB"/>
+        </w:rPr>
+        <w:t>;</w:t>
       </w:r>
     </w:p>
     <w:p>
@@ -29951,7 +30538,27 @@
           <w:szCs w:val="20"/>
           <w:lang w:val="en-GB"/>
         </w:rPr>
-        <w:t xml:space="preserve"> de.uni_hildesheim.sse.reasoning.core.reasoner.EvaluationResult;</w:t>
+        <w:t xml:space="preserve"> </w:t>
+      </w:r>
+      <w:r>
+        <w:rPr>
+          <w:rFonts w:ascii="Consolas" w:hAnsi="Consolas" w:cs="Consolas"/>
+          <w:color w:val="000000"/>
+          <w:sz w:val="20"/>
+          <w:szCs w:val="20"/>
+          <w:lang w:val="en-GB"/>
+        </w:rPr>
+        <w:t>net.ssehub.easy.varModel.model.</w:t>
+      </w:r>
+      <w:r>
+        <w:rPr>
+          <w:rFonts w:ascii="Consolas" w:hAnsi="Consolas" w:cs="Consolas"/>
+          <w:color w:val="000000"/>
+          <w:sz w:val="20"/>
+          <w:szCs w:val="20"/>
+          <w:lang w:val="en-GB"/>
+        </w:rPr>
+        <w:t>Constraint;</w:t>
       </w:r>
     </w:p>
     <w:p>
@@ -29963,6 +30570,7 @@
         <w:ind w:left="709"/>
         <w:rPr>
           <w:rFonts w:ascii="Consolas" w:hAnsi="Consolas" w:cs="Consolas"/>
+          <w:color w:val="000000"/>
           <w:sz w:val="20"/>
           <w:szCs w:val="20"/>
           <w:lang w:val="en-GB"/>
@@ -29988,7 +30596,27 @@
           <w:szCs w:val="20"/>
           <w:lang w:val="en-GB"/>
         </w:rPr>
-        <w:t xml:space="preserve"> de.uni_hildesheim.sse.reasoning.core.reasoner.IReasoner;</w:t>
+        <w:t xml:space="preserve"> </w:t>
+      </w:r>
+      <w:r>
+        <w:rPr>
+          <w:rFonts w:ascii="Consolas" w:hAnsi="Consolas" w:cs="Consolas"/>
+          <w:color w:val="000000"/>
+          <w:sz w:val="20"/>
+          <w:szCs w:val="20"/>
+          <w:lang w:val="en-GB"/>
+        </w:rPr>
+        <w:t>net.ssehub.easy.varModel.model.</w:t>
+      </w:r>
+      <w:r>
+        <w:rPr>
+          <w:rFonts w:ascii="Consolas" w:hAnsi="Consolas" w:cs="Consolas"/>
+          <w:color w:val="000000"/>
+          <w:sz w:val="20"/>
+          <w:szCs w:val="20"/>
+          <w:lang w:val="en-GB"/>
+        </w:rPr>
+        <w:t>Project;</w:t>
       </w:r>
     </w:p>
     <w:p>
@@ -30000,6 +30628,7 @@
         <w:ind w:left="709"/>
         <w:rPr>
           <w:rFonts w:ascii="Consolas" w:hAnsi="Consolas" w:cs="Consolas"/>
+          <w:color w:val="000000"/>
           <w:sz w:val="20"/>
           <w:szCs w:val="20"/>
           <w:lang w:val="en-GB"/>
@@ -30015,7 +30644,6 @@
           <w:szCs w:val="20"/>
           <w:lang w:val="en-GB"/>
         </w:rPr>
-        <w:lastRenderedPageBreak/>
         <w:t>import</w:t>
       </w:r>
       <w:r>
@@ -30026,7 +30654,17 @@
           <w:szCs w:val="20"/>
           <w:lang w:val="en-GB"/>
         </w:rPr>
-        <w:t xml:space="preserve"> de.uni_hildesheim.sse.reasoning.core.reasoner.IReasonerMessage;</w:t>
+        <w:t xml:space="preserve"> </w:t>
+      </w:r>
+      <w:r>
+        <w:rPr>
+          <w:rFonts w:ascii="Consolas" w:hAnsi="Consolas" w:cs="Consolas"/>
+          <w:color w:val="000000"/>
+          <w:sz w:val="20"/>
+          <w:szCs w:val="20"/>
+          <w:lang w:val="en-GB"/>
+        </w:rPr>
+        <w:t>net.ssehub.easy.varModel.model.datatypes.IDatatype;</w:t>
       </w:r>
     </w:p>
     <w:p>
@@ -30063,7 +30701,27 @@
           <w:szCs w:val="20"/>
           <w:lang w:val="en-GB"/>
         </w:rPr>
-        <w:t xml:space="preserve"> de.uni_hildesheim.sse.reasoning.core.reasoner.ReasonerConfiguration;</w:t>
+        <w:t xml:space="preserve"> </w:t>
+      </w:r>
+      <w:r>
+        <w:rPr>
+          <w:rFonts w:ascii="Consolas" w:hAnsi="Consolas" w:cs="Consolas"/>
+          <w:color w:val="000000"/>
+          <w:sz w:val="20"/>
+          <w:szCs w:val="20"/>
+          <w:lang w:val="en-GB"/>
+        </w:rPr>
+        <w:t>net.ssehub.easy.reasoning.core.frontend</w:t>
+      </w:r>
+      <w:r>
+        <w:rPr>
+          <w:rFonts w:ascii="Consolas" w:hAnsi="Consolas" w:cs="Consolas"/>
+          <w:color w:val="000000"/>
+          <w:sz w:val="20"/>
+          <w:szCs w:val="20"/>
+          <w:lang w:val="en-GB"/>
+        </w:rPr>
+        <w:t>.ReasonerFrontend;</w:t>
       </w:r>
     </w:p>
     <w:p>
@@ -30100,7 +30758,27 @@
           <w:szCs w:val="20"/>
           <w:lang w:val="en-GB"/>
         </w:rPr>
-        <w:t xml:space="preserve"> de.uni_hildesheim.sse.reasoning.core.reasoner.ReasonerDescriptor;</w:t>
+        <w:t xml:space="preserve"> </w:t>
+      </w:r>
+      <w:r>
+        <w:rPr>
+          <w:rFonts w:ascii="Consolas" w:hAnsi="Consolas" w:cs="Consolas"/>
+          <w:color w:val="000000"/>
+          <w:sz w:val="20"/>
+          <w:szCs w:val="20"/>
+          <w:lang w:val="en-GB"/>
+        </w:rPr>
+        <w:t>net.ssehub.easy.reasoning.core.</w:t>
+      </w:r>
+      <w:r>
+        <w:rPr>
+          <w:rFonts w:ascii="Consolas" w:hAnsi="Consolas" w:cs="Consolas"/>
+          <w:color w:val="000000"/>
+          <w:sz w:val="20"/>
+          <w:szCs w:val="20"/>
+          <w:lang w:val="en-GB"/>
+        </w:rPr>
+        <w:t>reasoner.EvaluationResult;</w:t>
       </w:r>
     </w:p>
     <w:p>
@@ -30137,7 +30815,27 @@
           <w:szCs w:val="20"/>
           <w:lang w:val="en-GB"/>
         </w:rPr>
-        <w:t xml:space="preserve"> de.uni_hildesheim.sse.reasoning.core.reasoner.ReasoningResult;</w:t>
+        <w:t xml:space="preserve"> </w:t>
+      </w:r>
+      <w:r>
+        <w:rPr>
+          <w:rFonts w:ascii="Consolas" w:hAnsi="Consolas" w:cs="Consolas"/>
+          <w:color w:val="000000"/>
+          <w:sz w:val="20"/>
+          <w:szCs w:val="20"/>
+          <w:lang w:val="en-GB"/>
+        </w:rPr>
+        <w:t>net.ssehub.easy.reasoning.core.</w:t>
+      </w:r>
+      <w:r>
+        <w:rPr>
+          <w:rFonts w:ascii="Consolas" w:hAnsi="Consolas" w:cs="Consolas"/>
+          <w:color w:val="000000"/>
+          <w:sz w:val="20"/>
+          <w:szCs w:val="20"/>
+          <w:lang w:val="en-GB"/>
+        </w:rPr>
+        <w:t>reasoner.IReasoner;</w:t>
       </w:r>
     </w:p>
     <w:p>
@@ -30154,6 +30852,48 @@
           <w:lang w:val="en-GB"/>
         </w:rPr>
       </w:pPr>
+      <w:r>
+        <w:rPr>
+          <w:rFonts w:ascii="Consolas" w:hAnsi="Consolas" w:cs="Consolas"/>
+          <w:b/>
+          <w:bCs/>
+          <w:color w:val="7F0055"/>
+          <w:sz w:val="20"/>
+          <w:szCs w:val="20"/>
+          <w:lang w:val="en-GB"/>
+        </w:rPr>
+        <w:t>import</w:t>
+      </w:r>
+      <w:r>
+        <w:rPr>
+          <w:rFonts w:ascii="Consolas" w:hAnsi="Consolas" w:cs="Consolas"/>
+          <w:color w:val="000000"/>
+          <w:sz w:val="20"/>
+          <w:szCs w:val="20"/>
+          <w:lang w:val="en-GB"/>
+        </w:rPr>
+        <w:t xml:space="preserve"> </w:t>
+      </w:r>
+      <w:r>
+        <w:rPr>
+          <w:rFonts w:ascii="Consolas" w:hAnsi="Consolas" w:cs="Consolas"/>
+          <w:color w:val="000000"/>
+          <w:sz w:val="20"/>
+          <w:szCs w:val="20"/>
+          <w:lang w:val="en-GB"/>
+        </w:rPr>
+        <w:t>net.ssehub.easy.reasoning.core.</w:t>
+      </w:r>
+      <w:r>
+        <w:rPr>
+          <w:rFonts w:ascii="Consolas" w:hAnsi="Consolas" w:cs="Consolas"/>
+          <w:color w:val="000000"/>
+          <w:sz w:val="20"/>
+          <w:szCs w:val="20"/>
+          <w:lang w:val="en-GB"/>
+        </w:rPr>
+        <w:t>reasoner.IReasonerMessage;</w:t>
+      </w:r>
     </w:p>
     <w:p>
       <w:pPr>
@@ -30179,7 +30919,7 @@
           <w:szCs w:val="20"/>
           <w:lang w:val="en-GB"/>
         </w:rPr>
-        <w:t>public</w:t>
+        <w:t>import</w:t>
       </w:r>
       <w:r>
         <w:rPr>
@@ -30194,46 +30934,22 @@
       <w:r>
         <w:rPr>
           <w:rFonts w:ascii="Consolas" w:hAnsi="Consolas" w:cs="Consolas"/>
-          <w:b/>
-          <w:bCs/>
-          <w:color w:val="7F0055"/>
-          <w:sz w:val="20"/>
-          <w:szCs w:val="20"/>
-          <w:lang w:val="en-GB"/>
-        </w:rPr>
-        <w:t>class</w:t>
-      </w:r>
-      <w:r>
-        <w:rPr>
-          <w:rFonts w:ascii="Consolas" w:hAnsi="Consolas" w:cs="Consolas"/>
-          <w:color w:val="000000"/>
-          <w:sz w:val="20"/>
-          <w:szCs w:val="20"/>
-          <w:lang w:val="en-GB"/>
-        </w:rPr>
-        <w:t xml:space="preserve"> ExampleReasoner </w:t>
-      </w:r>
-      <w:r>
-        <w:rPr>
-          <w:rFonts w:ascii="Consolas" w:hAnsi="Consolas" w:cs="Consolas"/>
-          <w:b/>
-          <w:bCs/>
-          <w:color w:val="7F0055"/>
-          <w:sz w:val="20"/>
-          <w:szCs w:val="20"/>
-          <w:lang w:val="en-GB"/>
-        </w:rPr>
-        <w:t>implements</w:t>
-      </w:r>
-      <w:r>
-        <w:rPr>
-          <w:rFonts w:ascii="Consolas" w:hAnsi="Consolas" w:cs="Consolas"/>
-          <w:color w:val="000000"/>
-          <w:sz w:val="20"/>
-          <w:szCs w:val="20"/>
-          <w:lang w:val="en-GB"/>
-        </w:rPr>
-        <w:t xml:space="preserve"> IReasoner {</w:t>
+          <w:color w:val="000000"/>
+          <w:sz w:val="20"/>
+          <w:szCs w:val="20"/>
+          <w:lang w:val="en-GB"/>
+        </w:rPr>
+        <w:t>net.ssehub.easy.reasoning.core.</w:t>
+      </w:r>
+      <w:r>
+        <w:rPr>
+          <w:rFonts w:ascii="Consolas" w:hAnsi="Consolas" w:cs="Consolas"/>
+          <w:color w:val="000000"/>
+          <w:sz w:val="20"/>
+          <w:szCs w:val="20"/>
+          <w:lang w:val="en-GB"/>
+        </w:rPr>
+        <w:t>reasoner.ReasonerConfiguration;</w:t>
       </w:r>
     </w:p>
     <w:p>
@@ -30253,12 +30969,44 @@
       <w:r>
         <w:rPr>
           <w:rFonts w:ascii="Consolas" w:hAnsi="Consolas" w:cs="Consolas"/>
-          <w:color w:val="000000"/>
-          <w:sz w:val="20"/>
-          <w:szCs w:val="20"/>
-          <w:lang w:val="en-GB"/>
-        </w:rPr>
-        <w:tab/>
+          <w:b/>
+          <w:bCs/>
+          <w:color w:val="7F0055"/>
+          <w:sz w:val="20"/>
+          <w:szCs w:val="20"/>
+          <w:lang w:val="en-GB"/>
+        </w:rPr>
+        <w:t>import</w:t>
+      </w:r>
+      <w:r>
+        <w:rPr>
+          <w:rFonts w:ascii="Consolas" w:hAnsi="Consolas" w:cs="Consolas"/>
+          <w:color w:val="000000"/>
+          <w:sz w:val="20"/>
+          <w:szCs w:val="20"/>
+          <w:lang w:val="en-GB"/>
+        </w:rPr>
+        <w:t xml:space="preserve"> </w:t>
+      </w:r>
+      <w:r>
+        <w:rPr>
+          <w:rFonts w:ascii="Consolas" w:hAnsi="Consolas" w:cs="Consolas"/>
+          <w:color w:val="000000"/>
+          <w:sz w:val="20"/>
+          <w:szCs w:val="20"/>
+          <w:lang w:val="en-GB"/>
+        </w:rPr>
+        <w:t>net.ssehub.easy.reasoning.</w:t>
+      </w:r>
+      <w:r>
+        <w:rPr>
+          <w:rFonts w:ascii="Consolas" w:hAnsi="Consolas" w:cs="Consolas"/>
+          <w:color w:val="000000"/>
+          <w:sz w:val="20"/>
+          <w:szCs w:val="20"/>
+          <w:lang w:val="en-GB"/>
+        </w:rPr>
+        <w:t>core.reasoner.ReasonerDescriptor;</w:t>
       </w:r>
     </w:p>
     <w:p>
@@ -30278,16 +31026,6 @@
       <w:r>
         <w:rPr>
           <w:rFonts w:ascii="Consolas" w:hAnsi="Consolas" w:cs="Consolas"/>
-          <w:color w:val="000000"/>
-          <w:sz w:val="20"/>
-          <w:szCs w:val="20"/>
-          <w:lang w:val="en-GB"/>
-        </w:rPr>
-        <w:tab/>
-      </w:r>
-      <w:r>
-        <w:rPr>
-          <w:rFonts w:ascii="Consolas" w:hAnsi="Consolas" w:cs="Consolas"/>
           <w:b/>
           <w:bCs/>
           <w:color w:val="7F0055"/>
@@ -30295,7 +31033,7 @@
           <w:szCs w:val="20"/>
           <w:lang w:val="en-GB"/>
         </w:rPr>
-        <w:t>private</w:t>
+        <w:t>import</w:t>
       </w:r>
       <w:r>
         <w:rPr>
@@ -30310,90 +31048,22 @@
       <w:r>
         <w:rPr>
           <w:rFonts w:ascii="Consolas" w:hAnsi="Consolas" w:cs="Consolas"/>
-          <w:b/>
-          <w:bCs/>
-          <w:color w:val="7F0055"/>
-          <w:sz w:val="20"/>
-          <w:szCs w:val="20"/>
-          <w:lang w:val="en-GB"/>
-        </w:rPr>
-        <w:t>static</w:t>
-      </w:r>
-      <w:r>
-        <w:rPr>
-          <w:rFonts w:ascii="Consolas" w:hAnsi="Consolas" w:cs="Consolas"/>
-          <w:color w:val="000000"/>
-          <w:sz w:val="20"/>
-          <w:szCs w:val="20"/>
-          <w:lang w:val="en-GB"/>
-        </w:rPr>
-        <w:t xml:space="preserve"> </w:t>
-      </w:r>
-      <w:r>
-        <w:rPr>
-          <w:rFonts w:ascii="Consolas" w:hAnsi="Consolas" w:cs="Consolas"/>
-          <w:b/>
-          <w:bCs/>
-          <w:color w:val="7F0055"/>
-          <w:sz w:val="20"/>
-          <w:szCs w:val="20"/>
-          <w:lang w:val="en-GB"/>
-        </w:rPr>
-        <w:t>final</w:t>
-      </w:r>
-      <w:r>
-        <w:rPr>
-          <w:rFonts w:ascii="Consolas" w:hAnsi="Consolas" w:cs="Consolas"/>
-          <w:color w:val="000000"/>
-          <w:sz w:val="20"/>
-          <w:szCs w:val="20"/>
-          <w:lang w:val="en-GB"/>
-        </w:rPr>
-        <w:t xml:space="preserve"> ReasonerDescriptor </w:t>
-      </w:r>
-      <w:r>
-        <w:rPr>
-          <w:rFonts w:ascii="Consolas" w:hAnsi="Consolas" w:cs="Consolas"/>
-          <w:i/>
-          <w:iCs/>
-          <w:color w:val="0000C0"/>
-          <w:sz w:val="20"/>
-          <w:szCs w:val="20"/>
-          <w:lang w:val="en-GB"/>
-        </w:rPr>
-        <w:t>DESCRIPTOR</w:t>
-      </w:r>
-      <w:r>
-        <w:rPr>
-          <w:rFonts w:ascii="Consolas" w:hAnsi="Consolas" w:cs="Consolas"/>
-          <w:color w:val="000000"/>
-          <w:sz w:val="20"/>
-          <w:szCs w:val="20"/>
-          <w:lang w:val="en-GB"/>
-        </w:rPr>
-        <w:t xml:space="preserve"> = </w:t>
-      </w:r>
-      <w:r>
-        <w:rPr>
-          <w:rFonts w:ascii="Consolas" w:hAnsi="Consolas" w:cs="Consolas"/>
-          <w:b/>
-          <w:bCs/>
-          <w:color w:val="7F0055"/>
-          <w:sz w:val="20"/>
-          <w:szCs w:val="20"/>
-          <w:lang w:val="en-GB"/>
-        </w:rPr>
-        <w:t>new</w:t>
-      </w:r>
-      <w:r>
-        <w:rPr>
-          <w:rFonts w:ascii="Consolas" w:hAnsi="Consolas" w:cs="Consolas"/>
-          <w:color w:val="000000"/>
-          <w:sz w:val="20"/>
-          <w:szCs w:val="20"/>
-          <w:lang w:val="en-GB"/>
-        </w:rPr>
-        <w:t xml:space="preserve"> ExampleReasonerDescriptor();</w:t>
+          <w:color w:val="000000"/>
+          <w:sz w:val="20"/>
+          <w:szCs w:val="20"/>
+          <w:lang w:val="en-GB"/>
+        </w:rPr>
+        <w:t>net.ssehub.easy.reasoning.</w:t>
+      </w:r>
+      <w:r>
+        <w:rPr>
+          <w:rFonts w:ascii="Consolas" w:hAnsi="Consolas" w:cs="Consolas"/>
+          <w:color w:val="000000"/>
+          <w:sz w:val="20"/>
+          <w:szCs w:val="20"/>
+          <w:lang w:val="en-GB"/>
+        </w:rPr>
+        <w:t>core.reasoner.ReasoningResult;</w:t>
       </w:r>
     </w:p>
     <w:p>
@@ -30428,16 +31098,6 @@
       <w:r>
         <w:rPr>
           <w:rFonts w:ascii="Consolas" w:hAnsi="Consolas" w:cs="Consolas"/>
-          <w:color w:val="000000"/>
-          <w:sz w:val="20"/>
-          <w:szCs w:val="20"/>
-          <w:lang w:val="en-GB"/>
-        </w:rPr>
-        <w:t xml:space="preserve">    </w:t>
-      </w:r>
-      <w:r>
-        <w:rPr>
-          <w:rFonts w:ascii="Consolas" w:hAnsi="Consolas" w:cs="Consolas"/>
           <w:b/>
           <w:bCs/>
           <w:color w:val="7F0055"/>
@@ -30445,7 +31105,7 @@
           <w:szCs w:val="20"/>
           <w:lang w:val="en-GB"/>
         </w:rPr>
-        <w:t>protected</w:t>
+        <w:t>public</w:t>
       </w:r>
       <w:r>
         <w:rPr>
@@ -30467,17 +31127,39 @@
           <w:szCs w:val="20"/>
           <w:lang w:val="en-GB"/>
         </w:rPr>
-        <w:t>void</w:t>
-      </w:r>
-      <w:r>
-        <w:rPr>
-          <w:rFonts w:ascii="Consolas" w:hAnsi="Consolas" w:cs="Consolas"/>
-          <w:color w:val="000000"/>
-          <w:sz w:val="20"/>
-          <w:szCs w:val="20"/>
-          <w:lang w:val="en-GB"/>
-        </w:rPr>
-        <w:t xml:space="preserve"> activate(ComponentContext context) {</w:t>
+        <w:t>class</w:t>
+      </w:r>
+      <w:r>
+        <w:rPr>
+          <w:rFonts w:ascii="Consolas" w:hAnsi="Consolas" w:cs="Consolas"/>
+          <w:color w:val="000000"/>
+          <w:sz w:val="20"/>
+          <w:szCs w:val="20"/>
+          <w:lang w:val="en-GB"/>
+        </w:rPr>
+        <w:t xml:space="preserve"> ExampleReasoner </w:t>
+      </w:r>
+      <w:r>
+        <w:rPr>
+          <w:rFonts w:ascii="Consolas" w:hAnsi="Consolas" w:cs="Consolas"/>
+          <w:b/>
+          <w:bCs/>
+          <w:color w:val="7F0055"/>
+          <w:sz w:val="20"/>
+          <w:szCs w:val="20"/>
+          <w:lang w:val="en-GB"/>
+        </w:rPr>
+        <w:t>implements</w:t>
+      </w:r>
+      <w:r>
+        <w:rPr>
+          <w:rFonts w:ascii="Consolas" w:hAnsi="Consolas" w:cs="Consolas"/>
+          <w:color w:val="000000"/>
+          <w:sz w:val="20"/>
+          <w:szCs w:val="20"/>
+          <w:lang w:val="en-GB"/>
+        </w:rPr>
+        <w:t xml:space="preserve"> IReasoner {</w:t>
       </w:r>
     </w:p>
     <w:p>
@@ -30502,51 +31184,7 @@
           <w:szCs w:val="20"/>
           <w:lang w:val="en-GB"/>
         </w:rPr>
-        <w:t xml:space="preserve">        ReasonerFrontend.</w:t>
-      </w:r>
-      <w:r>
-        <w:rPr>
-          <w:rFonts w:ascii="Consolas" w:hAnsi="Consolas" w:cs="Consolas"/>
-          <w:i/>
-          <w:iCs/>
-          <w:color w:val="000000"/>
-          <w:sz w:val="20"/>
-          <w:szCs w:val="20"/>
-          <w:lang w:val="en-GB"/>
-        </w:rPr>
-        <w:t>getInstance</w:t>
-      </w:r>
-      <w:r>
-        <w:rPr>
-          <w:rFonts w:ascii="Consolas" w:hAnsi="Consolas" w:cs="Consolas"/>
-          <w:color w:val="000000"/>
-          <w:sz w:val="20"/>
-          <w:szCs w:val="20"/>
-          <w:lang w:val="en-GB"/>
-        </w:rPr>
-        <w:t>().getRegistry().register(</w:t>
-      </w:r>
-      <w:r>
-        <w:rPr>
-          <w:rFonts w:ascii="Consolas" w:hAnsi="Consolas" w:cs="Consolas"/>
-          <w:b/>
-          <w:bCs/>
-          <w:color w:val="7F0055"/>
-          <w:sz w:val="20"/>
-          <w:szCs w:val="20"/>
-          <w:lang w:val="en-GB"/>
-        </w:rPr>
-        <w:t>this</w:t>
-      </w:r>
-      <w:r>
-        <w:rPr>
-          <w:rFonts w:ascii="Consolas" w:hAnsi="Consolas" w:cs="Consolas"/>
-          <w:color w:val="000000"/>
-          <w:sz w:val="20"/>
-          <w:szCs w:val="20"/>
-          <w:lang w:val="en-GB"/>
-        </w:rPr>
-        <w:t>);</w:t>
+        <w:tab/>
       </w:r>
     </w:p>
     <w:p>
@@ -30571,7 +31209,117 @@
           <w:szCs w:val="20"/>
           <w:lang w:val="en-GB"/>
         </w:rPr>
-        <w:t xml:space="preserve">    }</w:t>
+        <w:tab/>
+      </w:r>
+      <w:r>
+        <w:rPr>
+          <w:rFonts w:ascii="Consolas" w:hAnsi="Consolas" w:cs="Consolas"/>
+          <w:b/>
+          <w:bCs/>
+          <w:color w:val="7F0055"/>
+          <w:sz w:val="20"/>
+          <w:szCs w:val="20"/>
+          <w:lang w:val="en-GB"/>
+        </w:rPr>
+        <w:t>private</w:t>
+      </w:r>
+      <w:r>
+        <w:rPr>
+          <w:rFonts w:ascii="Consolas" w:hAnsi="Consolas" w:cs="Consolas"/>
+          <w:color w:val="000000"/>
+          <w:sz w:val="20"/>
+          <w:szCs w:val="20"/>
+          <w:lang w:val="en-GB"/>
+        </w:rPr>
+        <w:t xml:space="preserve"> </w:t>
+      </w:r>
+      <w:r>
+        <w:rPr>
+          <w:rFonts w:ascii="Consolas" w:hAnsi="Consolas" w:cs="Consolas"/>
+          <w:b/>
+          <w:bCs/>
+          <w:color w:val="7F0055"/>
+          <w:sz w:val="20"/>
+          <w:szCs w:val="20"/>
+          <w:lang w:val="en-GB"/>
+        </w:rPr>
+        <w:t>static</w:t>
+      </w:r>
+      <w:r>
+        <w:rPr>
+          <w:rFonts w:ascii="Consolas" w:hAnsi="Consolas" w:cs="Consolas"/>
+          <w:color w:val="000000"/>
+          <w:sz w:val="20"/>
+          <w:szCs w:val="20"/>
+          <w:lang w:val="en-GB"/>
+        </w:rPr>
+        <w:t xml:space="preserve"> </w:t>
+      </w:r>
+      <w:r>
+        <w:rPr>
+          <w:rFonts w:ascii="Consolas" w:hAnsi="Consolas" w:cs="Consolas"/>
+          <w:b/>
+          <w:bCs/>
+          <w:color w:val="7F0055"/>
+          <w:sz w:val="20"/>
+          <w:szCs w:val="20"/>
+          <w:lang w:val="en-GB"/>
+        </w:rPr>
+        <w:t>final</w:t>
+      </w:r>
+      <w:r>
+        <w:rPr>
+          <w:rFonts w:ascii="Consolas" w:hAnsi="Consolas" w:cs="Consolas"/>
+          <w:color w:val="000000"/>
+          <w:sz w:val="20"/>
+          <w:szCs w:val="20"/>
+          <w:lang w:val="en-GB"/>
+        </w:rPr>
+        <w:t xml:space="preserve"> ReasonerDescriptor </w:t>
+      </w:r>
+      <w:r>
+        <w:rPr>
+          <w:rFonts w:ascii="Consolas" w:hAnsi="Consolas" w:cs="Consolas"/>
+          <w:i/>
+          <w:iCs/>
+          <w:color w:val="0000C0"/>
+          <w:sz w:val="20"/>
+          <w:szCs w:val="20"/>
+          <w:lang w:val="en-GB"/>
+        </w:rPr>
+        <w:t>DESCRIPTOR</w:t>
+      </w:r>
+      <w:r>
+        <w:rPr>
+          <w:rFonts w:ascii="Consolas" w:hAnsi="Consolas" w:cs="Consolas"/>
+          <w:color w:val="000000"/>
+          <w:sz w:val="20"/>
+          <w:szCs w:val="20"/>
+          <w:lang w:val="en-GB"/>
+        </w:rPr>
+        <w:t xml:space="preserve"> = </w:t>
+      </w:r>
+      <w:r>
+        <w:rPr>
+          <w:rFonts w:ascii="Consolas" w:hAnsi="Consolas" w:cs="Consolas"/>
+          <w:b/>
+          <w:bCs/>
+          <w:color w:val="7F0055"/>
+          <w:sz w:val="20"/>
+          <w:szCs w:val="20"/>
+          <w:lang w:val="en-GB"/>
+        </w:rPr>
+        <w:t>new</w:t>
+      </w:r>
+      <w:r>
+        <w:rPr>
+          <w:rFonts w:ascii="Consolas" w:hAnsi="Consolas" w:cs="Consolas"/>
+          <w:color w:val="000000"/>
+          <w:sz w:val="20"/>
+          <w:szCs w:val="20"/>
+          <w:lang w:val="en-GB"/>
+        </w:rPr>
+        <w:t xml:space="preserve"> ExampleReasonerDescriptor();</w:t>
       </w:r>
     </w:p>
     <w:p>
@@ -30655,7 +31403,7 @@
           <w:szCs w:val="20"/>
           <w:lang w:val="en-GB"/>
         </w:rPr>
-        <w:t xml:space="preserve"> deactivate(ComponentContext context) {</w:t>
+        <w:t xml:space="preserve"> activate(ComponentContext context) {</w:t>
       </w:r>
     </w:p>
     <w:p>
@@ -30702,7 +31450,7 @@
           <w:szCs w:val="20"/>
           <w:lang w:val="en-GB"/>
         </w:rPr>
-        <w:t>().getRegistry().unregister(</w:t>
+        <w:t>().getRegistry().register(</w:t>
       </w:r>
       <w:r>
         <w:rPr>
@@ -30766,16 +31514,6 @@
           <w:lang w:val="en-GB"/>
         </w:rPr>
       </w:pPr>
-      <w:r>
-        <w:rPr>
-          <w:rFonts w:ascii="Consolas" w:hAnsi="Consolas" w:cs="Consolas"/>
-          <w:color w:val="000000"/>
-          <w:sz w:val="20"/>
-          <w:szCs w:val="20"/>
-          <w:lang w:val="en-GB"/>
-        </w:rPr>
-        <w:tab/>
-      </w:r>
     </w:p>
     <w:p>
       <w:pPr>
@@ -30799,17 +31537,51 @@
           <w:szCs w:val="20"/>
           <w:lang w:val="en-GB"/>
         </w:rPr>
-        <w:tab/>
-      </w:r>
-      <w:r>
-        <w:rPr>
-          <w:rFonts w:ascii="Consolas" w:hAnsi="Consolas" w:cs="Consolas"/>
-          <w:color w:val="646464"/>
-          <w:sz w:val="20"/>
-          <w:szCs w:val="20"/>
-          <w:lang w:val="en-GB"/>
-        </w:rPr>
-        <w:t>@Override</w:t>
+        <w:t xml:space="preserve">    </w:t>
+      </w:r>
+      <w:r>
+        <w:rPr>
+          <w:rFonts w:ascii="Consolas" w:hAnsi="Consolas" w:cs="Consolas"/>
+          <w:b/>
+          <w:bCs/>
+          <w:color w:val="7F0055"/>
+          <w:sz w:val="20"/>
+          <w:szCs w:val="20"/>
+          <w:lang w:val="en-GB"/>
+        </w:rPr>
+        <w:t>protected</w:t>
+      </w:r>
+      <w:r>
+        <w:rPr>
+          <w:rFonts w:ascii="Consolas" w:hAnsi="Consolas" w:cs="Consolas"/>
+          <w:color w:val="000000"/>
+          <w:sz w:val="20"/>
+          <w:szCs w:val="20"/>
+          <w:lang w:val="en-GB"/>
+        </w:rPr>
+        <w:t xml:space="preserve"> </w:t>
+      </w:r>
+      <w:r>
+        <w:rPr>
+          <w:rFonts w:ascii="Consolas" w:hAnsi="Consolas" w:cs="Consolas"/>
+          <w:b/>
+          <w:bCs/>
+          <w:color w:val="7F0055"/>
+          <w:sz w:val="20"/>
+          <w:szCs w:val="20"/>
+          <w:lang w:val="en-GB"/>
+        </w:rPr>
+        <w:t>void</w:t>
+      </w:r>
+      <w:r>
+        <w:rPr>
+          <w:rFonts w:ascii="Consolas" w:hAnsi="Consolas" w:cs="Consolas"/>
+          <w:color w:val="000000"/>
+          <w:sz w:val="20"/>
+          <w:szCs w:val="20"/>
+          <w:lang w:val="en-GB"/>
+        </w:rPr>
+        <w:t xml:space="preserve"> deactivate(ComponentContext context) {</w:t>
       </w:r>
     </w:p>
     <w:p>
@@ -30834,7 +31606,29 @@
           <w:szCs w:val="20"/>
           <w:lang w:val="en-GB"/>
         </w:rPr>
-        <w:tab/>
+        <w:t xml:space="preserve">        ReasonerFrontend.</w:t>
+      </w:r>
+      <w:r>
+        <w:rPr>
+          <w:rFonts w:ascii="Consolas" w:hAnsi="Consolas" w:cs="Consolas"/>
+          <w:i/>
+          <w:iCs/>
+          <w:color w:val="000000"/>
+          <w:sz w:val="20"/>
+          <w:szCs w:val="20"/>
+          <w:lang w:val="en-GB"/>
+        </w:rPr>
+        <w:t>getInstance</w:t>
+      </w:r>
+      <w:r>
+        <w:rPr>
+          <w:rFonts w:ascii="Consolas" w:hAnsi="Consolas" w:cs="Consolas"/>
+          <w:color w:val="000000"/>
+          <w:sz w:val="20"/>
+          <w:szCs w:val="20"/>
+          <w:lang w:val="en-GB"/>
+        </w:rPr>
+        <w:t>().getRegistry().unregister(</w:t>
       </w:r>
       <w:r>
         <w:rPr>
@@ -30846,17 +31640,17 @@
           <w:szCs w:val="20"/>
           <w:lang w:val="en-GB"/>
         </w:rPr>
-        <w:t>public</w:t>
-      </w:r>
-      <w:r>
-        <w:rPr>
-          <w:rFonts w:ascii="Consolas" w:hAnsi="Consolas" w:cs="Consolas"/>
-          <w:color w:val="000000"/>
-          <w:sz w:val="20"/>
-          <w:szCs w:val="20"/>
-          <w:lang w:val="en-GB"/>
-        </w:rPr>
-        <w:t xml:space="preserve"> ReasonerDescriptor getDescriptor() {</w:t>
+        <w:t>this</w:t>
+      </w:r>
+      <w:r>
+        <w:rPr>
+          <w:rFonts w:ascii="Consolas" w:hAnsi="Consolas" w:cs="Consolas"/>
+          <w:color w:val="000000"/>
+          <w:sz w:val="20"/>
+          <w:szCs w:val="20"/>
+          <w:lang w:val="en-GB"/>
+        </w:rPr>
+        <w:t>);</w:t>
       </w:r>
     </w:p>
     <w:p>
@@ -30881,61 +31675,7 @@
           <w:szCs w:val="20"/>
           <w:lang w:val="en-GB"/>
         </w:rPr>
-        <w:tab/>
-      </w:r>
-      <w:r>
-        <w:rPr>
-          <w:rFonts w:ascii="Consolas" w:hAnsi="Consolas" w:cs="Consolas"/>
-          <w:color w:val="000000"/>
-          <w:sz w:val="20"/>
-          <w:szCs w:val="20"/>
-          <w:lang w:val="en-GB"/>
-        </w:rPr>
-        <w:tab/>
-      </w:r>
-      <w:r>
-        <w:rPr>
-          <w:rFonts w:ascii="Consolas" w:hAnsi="Consolas" w:cs="Consolas"/>
-          <w:b/>
-          <w:bCs/>
-          <w:color w:val="7F0055"/>
-          <w:sz w:val="20"/>
-          <w:szCs w:val="20"/>
-          <w:lang w:val="en-GB"/>
-        </w:rPr>
-        <w:t>return</w:t>
-      </w:r>
-      <w:r>
-        <w:rPr>
-          <w:rFonts w:ascii="Consolas" w:hAnsi="Consolas" w:cs="Consolas"/>
-          <w:color w:val="000000"/>
-          <w:sz w:val="20"/>
-          <w:szCs w:val="20"/>
-          <w:lang w:val="en-GB"/>
-        </w:rPr>
-        <w:t xml:space="preserve"> </w:t>
-      </w:r>
-      <w:r>
-        <w:rPr>
-          <w:rFonts w:ascii="Consolas" w:hAnsi="Consolas" w:cs="Consolas"/>
-          <w:i/>
-          <w:iCs/>
-          <w:color w:val="0000C0"/>
-          <w:sz w:val="20"/>
-          <w:szCs w:val="20"/>
-          <w:lang w:val="en-GB"/>
-        </w:rPr>
-        <w:t>DESCRIPTOR</w:t>
-      </w:r>
-      <w:r>
-        <w:rPr>
-          <w:rFonts w:ascii="Consolas" w:hAnsi="Consolas" w:cs="Consolas"/>
-          <w:color w:val="000000"/>
-          <w:sz w:val="20"/>
-          <w:szCs w:val="20"/>
-          <w:lang w:val="en-GB"/>
-        </w:rPr>
-        <w:t>;</w:t>
+        <w:t xml:space="preserve">    }</w:t>
       </w:r>
     </w:p>
     <w:p>
@@ -30961,7 +31701,6 @@
           <w:lang w:val="en-GB"/>
         </w:rPr>
         <w:tab/>
-        <w:t>}</w:t>
       </w:r>
     </w:p>
     <w:p>
@@ -30978,6 +31717,26 @@
           <w:lang w:val="en-GB"/>
         </w:rPr>
       </w:pPr>
+      <w:r>
+        <w:rPr>
+          <w:rFonts w:ascii="Consolas" w:hAnsi="Consolas" w:cs="Consolas"/>
+          <w:color w:val="000000"/>
+          <w:sz w:val="20"/>
+          <w:szCs w:val="20"/>
+          <w:lang w:val="en-GB"/>
+        </w:rPr>
+        <w:tab/>
+      </w:r>
+      <w:r>
+        <w:rPr>
+          <w:rFonts w:ascii="Consolas" w:hAnsi="Consolas" w:cs="Consolas"/>
+          <w:color w:val="646464"/>
+          <w:sz w:val="20"/>
+          <w:szCs w:val="20"/>
+          <w:lang w:val="en-GB"/>
+        </w:rPr>
+        <w:t>@Override</w:t>
+      </w:r>
     </w:p>
     <w:p>
       <w:pPr>
@@ -31006,12 +31765,24 @@
       <w:r>
         <w:rPr>
           <w:rFonts w:ascii="Consolas" w:hAnsi="Consolas" w:cs="Consolas"/>
-          <w:color w:val="646464"/>
-          <w:sz w:val="20"/>
-          <w:szCs w:val="20"/>
-          <w:lang w:val="en-GB"/>
-        </w:rPr>
-        <w:t>@Override</w:t>
+          <w:b/>
+          <w:bCs/>
+          <w:color w:val="7F0055"/>
+          <w:sz w:val="20"/>
+          <w:szCs w:val="20"/>
+          <w:lang w:val="en-GB"/>
+        </w:rPr>
+        <w:t>public</w:t>
+      </w:r>
+      <w:r>
+        <w:rPr>
+          <w:rFonts w:ascii="Consolas" w:hAnsi="Consolas" w:cs="Consolas"/>
+          <w:color w:val="000000"/>
+          <w:sz w:val="20"/>
+          <w:szCs w:val="20"/>
+          <w:lang w:val="en-GB"/>
+        </w:rPr>
+        <w:t xml:space="preserve"> ReasonerDescriptor getDescriptor() {</w:t>
       </w:r>
     </w:p>
     <w:p>
@@ -31041,6 +31812,16 @@
       <w:r>
         <w:rPr>
           <w:rFonts w:ascii="Consolas" w:hAnsi="Consolas" w:cs="Consolas"/>
+          <w:color w:val="000000"/>
+          <w:sz w:val="20"/>
+          <w:szCs w:val="20"/>
+          <w:lang w:val="en-GB"/>
+        </w:rPr>
+        <w:tab/>
+      </w:r>
+      <w:r>
+        <w:rPr>
+          <w:rFonts w:ascii="Consolas" w:hAnsi="Consolas" w:cs="Consolas"/>
           <w:b/>
           <w:bCs/>
           <w:color w:val="7F0055"/>
@@ -31048,17 +31829,39 @@
           <w:szCs w:val="20"/>
           <w:lang w:val="en-GB"/>
         </w:rPr>
-        <w:t>public</w:t>
-      </w:r>
-      <w:r>
-        <w:rPr>
-          <w:rFonts w:ascii="Consolas" w:hAnsi="Consolas" w:cs="Consolas"/>
-          <w:color w:val="000000"/>
-          <w:sz w:val="20"/>
-          <w:szCs w:val="20"/>
-          <w:lang w:val="en-GB"/>
-        </w:rPr>
-        <w:t xml:space="preserve"> ReasoningResult upgrade(URI url, ProgressObserver observer) {</w:t>
+        <w:t>return</w:t>
+      </w:r>
+      <w:r>
+        <w:rPr>
+          <w:rFonts w:ascii="Consolas" w:hAnsi="Consolas" w:cs="Consolas"/>
+          <w:color w:val="000000"/>
+          <w:sz w:val="20"/>
+          <w:szCs w:val="20"/>
+          <w:lang w:val="en-GB"/>
+        </w:rPr>
+        <w:t xml:space="preserve"> </w:t>
+      </w:r>
+      <w:r>
+        <w:rPr>
+          <w:rFonts w:ascii="Consolas" w:hAnsi="Consolas" w:cs="Consolas"/>
+          <w:i/>
+          <w:iCs/>
+          <w:color w:val="0000C0"/>
+          <w:sz w:val="20"/>
+          <w:szCs w:val="20"/>
+          <w:lang w:val="en-GB"/>
+        </w:rPr>
+        <w:t>DESCRIPTOR</w:t>
+      </w:r>
+      <w:r>
+        <w:rPr>
+          <w:rFonts w:ascii="Consolas" w:hAnsi="Consolas" w:cs="Consolas"/>
+          <w:color w:val="000000"/>
+          <w:sz w:val="20"/>
+          <w:szCs w:val="20"/>
+          <w:lang w:val="en-GB"/>
+        </w:rPr>
+        <w:t>;</w:t>
       </w:r>
     </w:p>
     <w:p>
@@ -31084,26 +31887,7 @@
           <w:lang w:val="en-GB"/>
         </w:rPr>
         <w:tab/>
-      </w:r>
-      <w:r>
-        <w:rPr>
-          <w:rFonts w:ascii="Consolas" w:hAnsi="Consolas" w:cs="Consolas"/>
-          <w:color w:val="000000"/>
-          <w:sz w:val="20"/>
-          <w:szCs w:val="20"/>
-          <w:lang w:val="en-GB"/>
-        </w:rPr>
-        <w:tab/>
-      </w:r>
-      <w:r>
-        <w:rPr>
-          <w:rFonts w:ascii="Consolas" w:hAnsi="Consolas" w:cs="Consolas"/>
-          <w:color w:val="3F7F5F"/>
-          <w:sz w:val="20"/>
-          <w:szCs w:val="20"/>
-          <w:lang w:val="en-US"/>
-        </w:rPr>
-        <w:t>// Here goes the implementation</w:t>
+        <w:t>}</w:t>
       </w:r>
     </w:p>
     <w:p>
@@ -31120,17 +31904,6 @@
           <w:lang w:val="en-GB"/>
         </w:rPr>
       </w:pPr>
-      <w:r>
-        <w:rPr>
-          <w:rFonts w:ascii="Consolas" w:hAnsi="Consolas" w:cs="Consolas"/>
-          <w:color w:val="000000"/>
-          <w:sz w:val="20"/>
-          <w:szCs w:val="20"/>
-          <w:lang w:val="en-GB"/>
-        </w:rPr>
-        <w:tab/>
-        <w:t>}</w:t>
-      </w:r>
     </w:p>
     <w:p>
       <w:pPr>
@@ -31146,6 +31919,26 @@
           <w:lang w:val="en-GB"/>
         </w:rPr>
       </w:pPr>
+      <w:r>
+        <w:rPr>
+          <w:rFonts w:ascii="Consolas" w:hAnsi="Consolas" w:cs="Consolas"/>
+          <w:color w:val="000000"/>
+          <w:sz w:val="20"/>
+          <w:szCs w:val="20"/>
+          <w:lang w:val="en-GB"/>
+        </w:rPr>
+        <w:tab/>
+      </w:r>
+      <w:r>
+        <w:rPr>
+          <w:rFonts w:ascii="Consolas" w:hAnsi="Consolas" w:cs="Consolas"/>
+          <w:color w:val="646464"/>
+          <w:sz w:val="20"/>
+          <w:szCs w:val="20"/>
+          <w:lang w:val="en-GB"/>
+        </w:rPr>
+        <w:t>@Override</w:t>
+      </w:r>
     </w:p>
     <w:p>
       <w:pPr>
@@ -31174,12 +31967,24 @@
       <w:r>
         <w:rPr>
           <w:rFonts w:ascii="Consolas" w:hAnsi="Consolas" w:cs="Consolas"/>
-          <w:color w:val="646464"/>
-          <w:sz w:val="20"/>
-          <w:szCs w:val="20"/>
-          <w:lang w:val="en-GB"/>
-        </w:rPr>
-        <w:t>@Override</w:t>
+          <w:b/>
+          <w:bCs/>
+          <w:color w:val="7F0055"/>
+          <w:sz w:val="20"/>
+          <w:szCs w:val="20"/>
+          <w:lang w:val="en-GB"/>
+        </w:rPr>
+        <w:t>public</w:t>
+      </w:r>
+      <w:r>
+        <w:rPr>
+          <w:rFonts w:ascii="Consolas" w:hAnsi="Consolas" w:cs="Consolas"/>
+          <w:color w:val="000000"/>
+          <w:sz w:val="20"/>
+          <w:szCs w:val="20"/>
+          <w:lang w:val="en-GB"/>
+        </w:rPr>
+        <w:t xml:space="preserve"> ReasoningResult upgrade(URI url, ProgressObserver observer) {</w:t>
       </w:r>
     </w:p>
     <w:p>
@@ -31209,24 +32014,22 @@
       <w:r>
         <w:rPr>
           <w:rFonts w:ascii="Consolas" w:hAnsi="Consolas" w:cs="Consolas"/>
-          <w:b/>
-          <w:bCs/>
-          <w:color w:val="7F0055"/>
-          <w:sz w:val="20"/>
-          <w:szCs w:val="20"/>
-          <w:lang w:val="en-GB"/>
-        </w:rPr>
-        <w:t>public</w:t>
-      </w:r>
-      <w:r>
-        <w:rPr>
-          <w:rFonts w:ascii="Consolas" w:hAnsi="Consolas" w:cs="Consolas"/>
-          <w:color w:val="000000"/>
-          <w:sz w:val="20"/>
-          <w:szCs w:val="20"/>
-          <w:lang w:val="en-GB"/>
-        </w:rPr>
-        <w:t xml:space="preserve"> ReasoningResult isConsistent(Project project,</w:t>
+          <w:color w:val="000000"/>
+          <w:sz w:val="20"/>
+          <w:szCs w:val="20"/>
+          <w:lang w:val="en-GB"/>
+        </w:rPr>
+        <w:tab/>
+      </w:r>
+      <w:r>
+        <w:rPr>
+          <w:rFonts w:ascii="Consolas" w:hAnsi="Consolas" w:cs="Consolas"/>
+          <w:color w:val="3F7F5F"/>
+          <w:sz w:val="20"/>
+          <w:szCs w:val="20"/>
+          <w:lang w:val="en-US"/>
+        </w:rPr>
+        <w:t>// Here goes the implementation</w:t>
       </w:r>
     </w:p>
     <w:p>
@@ -31252,27 +32055,7 @@
           <w:lang w:val="en-GB"/>
         </w:rPr>
         <w:tab/>
-      </w:r>
-      <w:r>
-        <w:rPr>
-          <w:rFonts w:ascii="Consolas" w:hAnsi="Consolas" w:cs="Consolas"/>
-          <w:color w:val="000000"/>
-          <w:sz w:val="20"/>
-          <w:szCs w:val="20"/>
-          <w:lang w:val="en-GB"/>
-        </w:rPr>
-        <w:tab/>
-      </w:r>
-      <w:r>
-        <w:rPr>
-          <w:rFonts w:ascii="Consolas" w:hAnsi="Consolas" w:cs="Consolas"/>
-          <w:color w:val="000000"/>
-          <w:sz w:val="20"/>
-          <w:szCs w:val="20"/>
-          <w:lang w:val="en-GB"/>
-        </w:rPr>
-        <w:tab/>
-        <w:t>ReasonerConfiguration reasonerConfiguration,</w:t>
+        <w:t>}</w:t>
       </w:r>
     </w:p>
     <w:p>
@@ -31289,37 +32072,6 @@
           <w:lang w:val="en-GB"/>
         </w:rPr>
       </w:pPr>
-      <w:r>
-        <w:rPr>
-          <w:rFonts w:ascii="Consolas" w:hAnsi="Consolas" w:cs="Consolas"/>
-          <w:color w:val="000000"/>
-          <w:sz w:val="20"/>
-          <w:szCs w:val="20"/>
-          <w:lang w:val="en-GB"/>
-        </w:rPr>
-        <w:tab/>
-      </w:r>
-      <w:r>
-        <w:rPr>
-          <w:rFonts w:ascii="Consolas" w:hAnsi="Consolas" w:cs="Consolas"/>
-          <w:color w:val="000000"/>
-          <w:sz w:val="20"/>
-          <w:szCs w:val="20"/>
-          <w:lang w:val="en-GB"/>
-        </w:rPr>
-        <w:tab/>
-      </w:r>
-      <w:r>
-        <w:rPr>
-          <w:rFonts w:ascii="Consolas" w:hAnsi="Consolas" w:cs="Consolas"/>
-          <w:color w:val="000000"/>
-          <w:sz w:val="20"/>
-          <w:szCs w:val="20"/>
-          <w:lang w:val="en-GB"/>
-        </w:rPr>
-        <w:tab/>
-        <w:t>ProgressObserver observer) {</w:t>
-      </w:r>
     </w:p>
     <w:p>
       <w:pPr>
@@ -31348,22 +32100,12 @@
       <w:r>
         <w:rPr>
           <w:rFonts w:ascii="Consolas" w:hAnsi="Consolas" w:cs="Consolas"/>
-          <w:color w:val="000000"/>
-          <w:sz w:val="20"/>
-          <w:szCs w:val="20"/>
-          <w:lang w:val="en-GB"/>
-        </w:rPr>
-        <w:tab/>
-      </w:r>
-      <w:r>
-        <w:rPr>
-          <w:rFonts w:ascii="Consolas" w:hAnsi="Consolas" w:cs="Consolas"/>
-          <w:color w:val="3F7F5F"/>
-          <w:sz w:val="20"/>
-          <w:szCs w:val="20"/>
-          <w:lang w:val="en-US"/>
-        </w:rPr>
-        <w:t>// Here goes the implementation</w:t>
+          <w:color w:val="646464"/>
+          <w:sz w:val="20"/>
+          <w:szCs w:val="20"/>
+          <w:lang w:val="en-GB"/>
+        </w:rPr>
+        <w:t>@Override</w:t>
       </w:r>
     </w:p>
     <w:p>
@@ -31389,7 +32131,28 @@
           <w:lang w:val="en-GB"/>
         </w:rPr>
         <w:tab/>
-        <w:t>}</w:t>
+      </w:r>
+      <w:r>
+        <w:rPr>
+          <w:rFonts w:ascii="Consolas" w:hAnsi="Consolas" w:cs="Consolas"/>
+          <w:b/>
+          <w:bCs/>
+          <w:color w:val="7F0055"/>
+          <w:sz w:val="20"/>
+          <w:szCs w:val="20"/>
+          <w:lang w:val="en-GB"/>
+        </w:rPr>
+        <w:t>public</w:t>
+      </w:r>
+      <w:r>
+        <w:rPr>
+          <w:rFonts w:ascii="Consolas" w:hAnsi="Consolas" w:cs="Consolas"/>
+          <w:color w:val="000000"/>
+          <w:sz w:val="20"/>
+          <w:szCs w:val="20"/>
+          <w:lang w:val="en-GB"/>
+        </w:rPr>
+        <w:t xml:space="preserve"> ReasoningResult isConsistent(Project project,</w:t>
       </w:r>
     </w:p>
     <w:p>
@@ -31406,6 +32169,37 @@
           <w:lang w:val="en-GB"/>
         </w:rPr>
       </w:pPr>
+      <w:r>
+        <w:rPr>
+          <w:rFonts w:ascii="Consolas" w:hAnsi="Consolas" w:cs="Consolas"/>
+          <w:color w:val="000000"/>
+          <w:sz w:val="20"/>
+          <w:szCs w:val="20"/>
+          <w:lang w:val="en-GB"/>
+        </w:rPr>
+        <w:tab/>
+      </w:r>
+      <w:r>
+        <w:rPr>
+          <w:rFonts w:ascii="Consolas" w:hAnsi="Consolas" w:cs="Consolas"/>
+          <w:color w:val="000000"/>
+          <w:sz w:val="20"/>
+          <w:szCs w:val="20"/>
+          <w:lang w:val="en-GB"/>
+        </w:rPr>
+        <w:tab/>
+      </w:r>
+      <w:r>
+        <w:rPr>
+          <w:rFonts w:ascii="Consolas" w:hAnsi="Consolas" w:cs="Consolas"/>
+          <w:color w:val="000000"/>
+          <w:sz w:val="20"/>
+          <w:szCs w:val="20"/>
+          <w:lang w:val="en-GB"/>
+        </w:rPr>
+        <w:tab/>
+        <w:t>ReasonerConfiguration reasonerConfiguration,</w:t>
+      </w:r>
     </w:p>
     <w:p>
       <w:pPr>
@@ -31434,12 +32228,23 @@
       <w:r>
         <w:rPr>
           <w:rFonts w:ascii="Consolas" w:hAnsi="Consolas" w:cs="Consolas"/>
-          <w:color w:val="646464"/>
-          <w:sz w:val="20"/>
-          <w:szCs w:val="20"/>
-          <w:lang w:val="en-GB"/>
-        </w:rPr>
-        <w:t>@Override</w:t>
+          <w:color w:val="000000"/>
+          <w:sz w:val="20"/>
+          <w:szCs w:val="20"/>
+          <w:lang w:val="en-GB"/>
+        </w:rPr>
+        <w:tab/>
+      </w:r>
+      <w:r>
+        <w:rPr>
+          <w:rFonts w:ascii="Consolas" w:hAnsi="Consolas" w:cs="Consolas"/>
+          <w:color w:val="000000"/>
+          <w:sz w:val="20"/>
+          <w:szCs w:val="20"/>
+          <w:lang w:val="en-GB"/>
+        </w:rPr>
+        <w:tab/>
+        <w:t>ProgressObserver observer) {</w:t>
       </w:r>
     </w:p>
     <w:p>
@@ -31469,46 +32274,22 @@
       <w:r>
         <w:rPr>
           <w:rFonts w:ascii="Consolas" w:hAnsi="Consolas" w:cs="Consolas"/>
-          <w:b/>
-          <w:bCs/>
-          <w:color w:val="7F0055"/>
-          <w:sz w:val="20"/>
-          <w:szCs w:val="20"/>
-          <w:lang w:val="en-GB"/>
-        </w:rPr>
-        <w:t>public</w:t>
-      </w:r>
-      <w:r>
-        <w:rPr>
-          <w:rFonts w:ascii="Consolas" w:hAnsi="Consolas" w:cs="Consolas"/>
-          <w:color w:val="000000"/>
-          <w:sz w:val="20"/>
-          <w:szCs w:val="20"/>
-          <w:lang w:val="en-GB"/>
-        </w:rPr>
-        <w:t xml:space="preserve"> </w:t>
-      </w:r>
-      <w:r>
-        <w:rPr>
-          <w:rFonts w:ascii="Consolas" w:hAnsi="Consolas" w:cs="Consolas"/>
-          <w:b/>
-          <w:bCs/>
-          <w:color w:val="7F0055"/>
-          <w:sz w:val="20"/>
-          <w:szCs w:val="20"/>
-          <w:lang w:val="en-GB"/>
-        </w:rPr>
-        <w:t>void</w:t>
-      </w:r>
-      <w:r>
-        <w:rPr>
-          <w:rFonts w:ascii="Consolas" w:hAnsi="Consolas" w:cs="Consolas"/>
-          <w:color w:val="000000"/>
-          <w:sz w:val="20"/>
-          <w:szCs w:val="20"/>
-          <w:lang w:val="en-GB"/>
-        </w:rPr>
-        <w:t xml:space="preserve"> notify(IReasonerMessage message) {</w:t>
+          <w:color w:val="000000"/>
+          <w:sz w:val="20"/>
+          <w:szCs w:val="20"/>
+          <w:lang w:val="en-GB"/>
+        </w:rPr>
+        <w:tab/>
+      </w:r>
+      <w:r>
+        <w:rPr>
+          <w:rFonts w:ascii="Consolas" w:hAnsi="Consolas" w:cs="Consolas"/>
+          <w:color w:val="3F7F5F"/>
+          <w:sz w:val="20"/>
+          <w:szCs w:val="20"/>
+          <w:lang w:val="en-US"/>
+        </w:rPr>
+        <w:t>// Here goes the implementation</w:t>
       </w:r>
     </w:p>
     <w:p>
@@ -31534,26 +32315,7 @@
           <w:lang w:val="en-GB"/>
         </w:rPr>
         <w:tab/>
-      </w:r>
-      <w:r>
-        <w:rPr>
-          <w:rFonts w:ascii="Consolas" w:hAnsi="Consolas" w:cs="Consolas"/>
-          <w:color w:val="000000"/>
-          <w:sz w:val="20"/>
-          <w:szCs w:val="20"/>
-          <w:lang w:val="en-GB"/>
-        </w:rPr>
-        <w:tab/>
-      </w:r>
-      <w:r>
-        <w:rPr>
-          <w:rFonts w:ascii="Consolas" w:hAnsi="Consolas" w:cs="Consolas"/>
-          <w:color w:val="3F7F5F"/>
-          <w:sz w:val="20"/>
-          <w:szCs w:val="20"/>
-          <w:lang w:val="en-US"/>
-        </w:rPr>
-        <w:t>// Here goes the implementation</w:t>
+        <w:t>}</w:t>
       </w:r>
     </w:p>
     <w:p>
@@ -31570,17 +32332,6 @@
           <w:lang w:val="en-GB"/>
         </w:rPr>
       </w:pPr>
-      <w:r>
-        <w:rPr>
-          <w:rFonts w:ascii="Consolas" w:hAnsi="Consolas" w:cs="Consolas"/>
-          <w:color w:val="000000"/>
-          <w:sz w:val="20"/>
-          <w:szCs w:val="20"/>
-          <w:lang w:val="en-GB"/>
-        </w:rPr>
-        <w:tab/>
-        <w:t>}</w:t>
-      </w:r>
     </w:p>
     <w:p>
       <w:pPr>
@@ -31596,6 +32347,26 @@
           <w:lang w:val="en-GB"/>
         </w:rPr>
       </w:pPr>
+      <w:r>
+        <w:rPr>
+          <w:rFonts w:ascii="Consolas" w:hAnsi="Consolas" w:cs="Consolas"/>
+          <w:color w:val="000000"/>
+          <w:sz w:val="20"/>
+          <w:szCs w:val="20"/>
+          <w:lang w:val="en-GB"/>
+        </w:rPr>
+        <w:tab/>
+      </w:r>
+      <w:r>
+        <w:rPr>
+          <w:rFonts w:ascii="Consolas" w:hAnsi="Consolas" w:cs="Consolas"/>
+          <w:color w:val="646464"/>
+          <w:sz w:val="20"/>
+          <w:szCs w:val="20"/>
+          <w:lang w:val="en-GB"/>
+        </w:rPr>
+        <w:t>@Override</w:t>
+      </w:r>
     </w:p>
     <w:p>
       <w:pPr>
@@ -31624,12 +32395,24 @@
       <w:r>
         <w:rPr>
           <w:rFonts w:ascii="Consolas" w:hAnsi="Consolas" w:cs="Consolas"/>
-          <w:color w:val="646464"/>
-          <w:sz w:val="20"/>
-          <w:szCs w:val="20"/>
-          <w:lang w:val="en-GB"/>
-        </w:rPr>
-        <w:t>@Override</w:t>
+          <w:b/>
+          <w:bCs/>
+          <w:color w:val="7F0055"/>
+          <w:sz w:val="20"/>
+          <w:szCs w:val="20"/>
+          <w:lang w:val="en-GB"/>
+        </w:rPr>
+        <w:t>public</w:t>
+      </w:r>
+      <w:r>
+        <w:rPr>
+          <w:rFonts w:ascii="Consolas" w:hAnsi="Consolas" w:cs="Consolas"/>
+          <w:color w:val="000000"/>
+          <w:sz w:val="20"/>
+          <w:szCs w:val="20"/>
+          <w:lang w:val="en-GB"/>
+        </w:rPr>
+        <w:t xml:space="preserve"> ReasoningResult check(</w:t>
       </w:r>
     </w:p>
     <w:p>
@@ -31659,24 +32442,23 @@
       <w:r>
         <w:rPr>
           <w:rFonts w:ascii="Consolas" w:hAnsi="Consolas" w:cs="Consolas"/>
-          <w:b/>
-          <w:bCs/>
-          <w:color w:val="7F0055"/>
-          <w:sz w:val="20"/>
-          <w:szCs w:val="20"/>
-          <w:lang w:val="en-GB"/>
-        </w:rPr>
-        <w:t>public</w:t>
-      </w:r>
-      <w:r>
-        <w:rPr>
-          <w:rFonts w:ascii="Consolas" w:hAnsi="Consolas" w:cs="Consolas"/>
-          <w:color w:val="000000"/>
-          <w:sz w:val="20"/>
-          <w:szCs w:val="20"/>
-          <w:lang w:val="en-GB"/>
-        </w:rPr>
-        <w:t xml:space="preserve"> ReasoningResult check(Project project,</w:t>
+          <w:color w:val="000000"/>
+          <w:sz w:val="20"/>
+          <w:szCs w:val="20"/>
+          <w:lang w:val="en-GB"/>
+        </w:rPr>
+        <w:tab/>
+      </w:r>
+      <w:r>
+        <w:rPr>
+          <w:rFonts w:ascii="Consolas" w:hAnsi="Consolas" w:cs="Consolas"/>
+          <w:color w:val="000000"/>
+          <w:sz w:val="20"/>
+          <w:szCs w:val="20"/>
+          <w:lang w:val="en-GB"/>
+        </w:rPr>
+        <w:tab/>
+        <w:t>Configuration cfg,</w:t>
       </w:r>
     </w:p>
     <w:p>
@@ -31722,7 +32504,7 @@
           <w:lang w:val="en-GB"/>
         </w:rPr>
         <w:tab/>
-        <w:t>de.uni_hildesheim.sse.model.confModel.Configuration cfg,</w:t>
+        <w:t>ReasonerConfiguration reasonerConfiguration,</w:t>
       </w:r>
     </w:p>
     <w:p>
@@ -31768,7 +32550,7 @@
           <w:lang w:val="en-GB"/>
         </w:rPr>
         <w:tab/>
-        <w:t>ReasonerConfiguration reasonerConfiguration,</w:t>
+        <w:t>ProgressObserver observer) {</w:t>
       </w:r>
     </w:p>
     <w:p>
@@ -31808,13 +32590,12 @@
       <w:r>
         <w:rPr>
           <w:rFonts w:ascii="Consolas" w:hAnsi="Consolas" w:cs="Consolas"/>
-          <w:color w:val="000000"/>
-          <w:sz w:val="20"/>
-          <w:szCs w:val="20"/>
-          <w:lang w:val="en-GB"/>
-        </w:rPr>
-        <w:tab/>
-        <w:t>ProgressObserver observer) {</w:t>
+          <w:color w:val="3F7F5F"/>
+          <w:sz w:val="20"/>
+          <w:szCs w:val="20"/>
+          <w:lang w:val="en-US"/>
+        </w:rPr>
+        <w:t>// Here goes the implementation</w:t>
       </w:r>
     </w:p>
     <w:p>
@@ -31840,26 +32621,7 @@
           <w:lang w:val="en-GB"/>
         </w:rPr>
         <w:tab/>
-      </w:r>
-      <w:r>
-        <w:rPr>
-          <w:rFonts w:ascii="Consolas" w:hAnsi="Consolas" w:cs="Consolas"/>
-          <w:color w:val="000000"/>
-          <w:sz w:val="20"/>
-          <w:szCs w:val="20"/>
-          <w:lang w:val="en-GB"/>
-        </w:rPr>
-        <w:tab/>
-      </w:r>
-      <w:r>
-        <w:rPr>
-          <w:rFonts w:ascii="Consolas" w:hAnsi="Consolas" w:cs="Consolas"/>
-          <w:color w:val="3F7F5F"/>
-          <w:sz w:val="20"/>
-          <w:szCs w:val="20"/>
-          <w:lang w:val="en-US"/>
-        </w:rPr>
-        <w:t>// Here goes the implementation</w:t>
+        <w:t>}</w:t>
       </w:r>
     </w:p>
     <w:p>
@@ -31876,17 +32638,6 @@
           <w:lang w:val="en-GB"/>
         </w:rPr>
       </w:pPr>
-      <w:r>
-        <w:rPr>
-          <w:rFonts w:ascii="Consolas" w:hAnsi="Consolas" w:cs="Consolas"/>
-          <w:color w:val="000000"/>
-          <w:sz w:val="20"/>
-          <w:szCs w:val="20"/>
-          <w:lang w:val="en-GB"/>
-        </w:rPr>
-        <w:tab/>
-        <w:t>}</w:t>
-      </w:r>
     </w:p>
     <w:p>
       <w:pPr>
@@ -31902,6 +32653,26 @@
           <w:lang w:val="en-GB"/>
         </w:rPr>
       </w:pPr>
+      <w:r>
+        <w:rPr>
+          <w:rFonts w:ascii="Consolas" w:hAnsi="Consolas" w:cs="Consolas"/>
+          <w:color w:val="000000"/>
+          <w:sz w:val="20"/>
+          <w:szCs w:val="20"/>
+          <w:lang w:val="en-GB"/>
+        </w:rPr>
+        <w:tab/>
+      </w:r>
+      <w:r>
+        <w:rPr>
+          <w:rFonts w:ascii="Consolas" w:hAnsi="Consolas" w:cs="Consolas"/>
+          <w:color w:val="646464"/>
+          <w:sz w:val="20"/>
+          <w:szCs w:val="20"/>
+          <w:lang w:val="en-GB"/>
+        </w:rPr>
+        <w:t>@Override</w:t>
+      </w:r>
     </w:p>
     <w:p>
       <w:pPr>
@@ -31930,12 +32701,24 @@
       <w:r>
         <w:rPr>
           <w:rFonts w:ascii="Consolas" w:hAnsi="Consolas" w:cs="Consolas"/>
-          <w:color w:val="646464"/>
-          <w:sz w:val="20"/>
-          <w:szCs w:val="20"/>
-          <w:lang w:val="en-GB"/>
-        </w:rPr>
-        <w:t>@Override</w:t>
+          <w:b/>
+          <w:bCs/>
+          <w:color w:val="7F0055"/>
+          <w:sz w:val="20"/>
+          <w:szCs w:val="20"/>
+          <w:lang w:val="en-GB"/>
+        </w:rPr>
+        <w:t>public</w:t>
+      </w:r>
+      <w:r>
+        <w:rPr>
+          <w:rFonts w:ascii="Consolas" w:hAnsi="Consolas" w:cs="Consolas"/>
+          <w:color w:val="000000"/>
+          <w:sz w:val="20"/>
+          <w:szCs w:val="20"/>
+          <w:lang w:val="en-GB"/>
+        </w:rPr>
+        <w:t xml:space="preserve"> ReasoningResult propagate(</w:t>
       </w:r>
     </w:p>
     <w:p>
@@ -31965,24 +32748,23 @@
       <w:r>
         <w:rPr>
           <w:rFonts w:ascii="Consolas" w:hAnsi="Consolas" w:cs="Consolas"/>
-          <w:b/>
-          <w:bCs/>
-          <w:color w:val="7F0055"/>
-          <w:sz w:val="20"/>
-          <w:szCs w:val="20"/>
-          <w:lang w:val="en-GB"/>
-        </w:rPr>
-        <w:t>public</w:t>
-      </w:r>
-      <w:r>
-        <w:rPr>
-          <w:rFonts w:ascii="Consolas" w:hAnsi="Consolas" w:cs="Consolas"/>
-          <w:color w:val="000000"/>
-          <w:sz w:val="20"/>
-          <w:szCs w:val="20"/>
-          <w:lang w:val="en-GB"/>
-        </w:rPr>
-        <w:t xml:space="preserve"> ReasoningResult propagate(Project project,</w:t>
+          <w:color w:val="000000"/>
+          <w:sz w:val="20"/>
+          <w:szCs w:val="20"/>
+          <w:lang w:val="en-GB"/>
+        </w:rPr>
+        <w:tab/>
+      </w:r>
+      <w:r>
+        <w:rPr>
+          <w:rFonts w:ascii="Consolas" w:hAnsi="Consolas" w:cs="Consolas"/>
+          <w:color w:val="000000"/>
+          <w:sz w:val="20"/>
+          <w:szCs w:val="20"/>
+          <w:lang w:val="en-GB"/>
+        </w:rPr>
+        <w:tab/>
+        <w:t>Configuration cfg,</w:t>
       </w:r>
     </w:p>
     <w:p>
@@ -32028,7 +32810,7 @@
           <w:lang w:val="en-GB"/>
         </w:rPr>
         <w:tab/>
-        <w:t>de.uni_hildesheim.sse.model.confModel.Configuration cfg,</w:t>
+        <w:t>ReasonerConfiguration reasonerConfiguration,</w:t>
       </w:r>
     </w:p>
     <w:p>
@@ -32074,7 +32856,7 @@
           <w:lang w:val="en-GB"/>
         </w:rPr>
         <w:tab/>
-        <w:t>ReasonerConfiguration reasonerConfiguration,</w:t>
+        <w:t>ProgressObserver observer) {</w:t>
       </w:r>
     </w:p>
     <w:p>
@@ -32114,13 +32896,12 @@
       <w:r>
         <w:rPr>
           <w:rFonts w:ascii="Consolas" w:hAnsi="Consolas" w:cs="Consolas"/>
-          <w:color w:val="000000"/>
-          <w:sz w:val="20"/>
-          <w:szCs w:val="20"/>
-          <w:lang w:val="en-GB"/>
-        </w:rPr>
-        <w:tab/>
-        <w:t>ProgressObserver observer) {</w:t>
+          <w:color w:val="3F7F5F"/>
+          <w:sz w:val="20"/>
+          <w:szCs w:val="20"/>
+          <w:lang w:val="en-US"/>
+        </w:rPr>
+        <w:t>// Here goes the implementation</w:t>
       </w:r>
     </w:p>
     <w:p>
@@ -32146,26 +32927,7 @@
           <w:lang w:val="en-GB"/>
         </w:rPr>
         <w:tab/>
-      </w:r>
-      <w:r>
-        <w:rPr>
-          <w:rFonts w:ascii="Consolas" w:hAnsi="Consolas" w:cs="Consolas"/>
-          <w:color w:val="000000"/>
-          <w:sz w:val="20"/>
-          <w:szCs w:val="20"/>
-          <w:lang w:val="en-GB"/>
-        </w:rPr>
-        <w:tab/>
-      </w:r>
-      <w:r>
-        <w:rPr>
-          <w:rFonts w:ascii="Consolas" w:hAnsi="Consolas" w:cs="Consolas"/>
-          <w:color w:val="3F7F5F"/>
-          <w:sz w:val="20"/>
-          <w:szCs w:val="20"/>
-          <w:lang w:val="en-US"/>
-        </w:rPr>
-        <w:t>// Here goes the implementation</w:t>
+        <w:t>}</w:t>
       </w:r>
     </w:p>
     <w:p>
@@ -32182,17 +32944,6 @@
           <w:lang w:val="en-GB"/>
         </w:rPr>
       </w:pPr>
-      <w:r>
-        <w:rPr>
-          <w:rFonts w:ascii="Consolas" w:hAnsi="Consolas" w:cs="Consolas"/>
-          <w:color w:val="000000"/>
-          <w:sz w:val="20"/>
-          <w:szCs w:val="20"/>
-          <w:lang w:val="en-GB"/>
-        </w:rPr>
-        <w:tab/>
-        <w:t>}</w:t>
-      </w:r>
     </w:p>
     <w:p>
       <w:pPr>
@@ -32208,6 +32959,26 @@
           <w:lang w:val="en-GB"/>
         </w:rPr>
       </w:pPr>
+      <w:r>
+        <w:rPr>
+          <w:rFonts w:ascii="Consolas" w:hAnsi="Consolas" w:cs="Consolas"/>
+          <w:color w:val="000000"/>
+          <w:sz w:val="20"/>
+          <w:szCs w:val="20"/>
+          <w:lang w:val="en-GB"/>
+        </w:rPr>
+        <w:tab/>
+      </w:r>
+      <w:r>
+        <w:rPr>
+          <w:rFonts w:ascii="Consolas" w:hAnsi="Consolas" w:cs="Consolas"/>
+          <w:color w:val="646464"/>
+          <w:sz w:val="20"/>
+          <w:szCs w:val="20"/>
+          <w:lang w:val="en-GB"/>
+        </w:rPr>
+        <w:t>@Override</w:t>
+      </w:r>
     </w:p>
     <w:p>
       <w:pPr>
@@ -32236,12 +33007,44 @@
       <w:r>
         <w:rPr>
           <w:rFonts w:ascii="Consolas" w:hAnsi="Consolas" w:cs="Consolas"/>
-          <w:color w:val="646464"/>
-          <w:sz w:val="20"/>
-          <w:szCs w:val="20"/>
-          <w:lang w:val="en-GB"/>
-        </w:rPr>
-        <w:t>@Override</w:t>
+          <w:b/>
+          <w:bCs/>
+          <w:color w:val="7F0055"/>
+          <w:sz w:val="20"/>
+          <w:szCs w:val="20"/>
+          <w:lang w:val="en-GB"/>
+        </w:rPr>
+        <w:t>public</w:t>
+      </w:r>
+      <w:r>
+        <w:rPr>
+          <w:rFonts w:ascii="Consolas" w:hAnsi="Consolas" w:cs="Consolas"/>
+          <w:color w:val="000000"/>
+          <w:sz w:val="20"/>
+          <w:szCs w:val="20"/>
+          <w:lang w:val="en-GB"/>
+        </w:rPr>
+        <w:t xml:space="preserve"> ReasoningResult </w:t>
+      </w:r>
+      <w:r>
+        <w:rPr>
+          <w:rFonts w:ascii="Consolas" w:hAnsi="Consolas" w:cs="Consolas"/>
+          <w:color w:val="000000"/>
+          <w:sz w:val="20"/>
+          <w:szCs w:val="20"/>
+          <w:lang w:val="en-GB"/>
+        </w:rPr>
+        <w:t>initialize</w:t>
+      </w:r>
+      <w:r>
+        <w:rPr>
+          <w:rFonts w:ascii="Consolas" w:hAnsi="Consolas" w:cs="Consolas"/>
+          <w:color w:val="000000"/>
+          <w:sz w:val="20"/>
+          <w:szCs w:val="20"/>
+          <w:lang w:val="en-GB"/>
+        </w:rPr>
+        <w:t>(</w:t>
       </w:r>
     </w:p>
     <w:p>
@@ -32271,24 +33074,23 @@
       <w:r>
         <w:rPr>
           <w:rFonts w:ascii="Consolas" w:hAnsi="Consolas" w:cs="Consolas"/>
-          <w:b/>
-          <w:bCs/>
-          <w:color w:val="7F0055"/>
-          <w:sz w:val="20"/>
-          <w:szCs w:val="20"/>
-          <w:lang w:val="en-GB"/>
-        </w:rPr>
-        <w:t>public</w:t>
-      </w:r>
-      <w:r>
-        <w:rPr>
-          <w:rFonts w:ascii="Consolas" w:hAnsi="Consolas" w:cs="Consolas"/>
-          <w:color w:val="000000"/>
-          <w:sz w:val="20"/>
-          <w:szCs w:val="20"/>
-          <w:lang w:val="en-GB"/>
-        </w:rPr>
-        <w:t xml:space="preserve"> EvaluationResult evaluate(Project project,</w:t>
+          <w:color w:val="000000"/>
+          <w:sz w:val="20"/>
+          <w:szCs w:val="20"/>
+          <w:lang w:val="en-GB"/>
+        </w:rPr>
+        <w:tab/>
+      </w:r>
+      <w:r>
+        <w:rPr>
+          <w:rFonts w:ascii="Consolas" w:hAnsi="Consolas" w:cs="Consolas"/>
+          <w:color w:val="000000"/>
+          <w:sz w:val="20"/>
+          <w:szCs w:val="20"/>
+          <w:lang w:val="en-GB"/>
+        </w:rPr>
+        <w:tab/>
+        <w:t>Configuration cfg,</w:t>
       </w:r>
     </w:p>
     <w:p>
@@ -32334,7 +33136,7 @@
           <w:lang w:val="en-GB"/>
         </w:rPr>
         <w:tab/>
-        <w:t>de.uni_hildesheim.sse.model.confModel.Configuration cfg,</w:t>
+        <w:t>ReasonerConfiguration reasonerConfiguration,</w:t>
       </w:r>
     </w:p>
     <w:p>
@@ -32359,7 +33161,6 @@
           <w:szCs w:val="20"/>
           <w:lang w:val="en-GB"/>
         </w:rPr>
-        <w:lastRenderedPageBreak/>
         <w:tab/>
       </w:r>
       <w:r>
@@ -32381,7 +33182,7 @@
           <w:lang w:val="en-GB"/>
         </w:rPr>
         <w:tab/>
-        <w:t>List&lt;Constraint&gt; constraints,</w:t>
+        <w:t>ProgressObserver observer) {</w:t>
       </w:r>
     </w:p>
     <w:p>
@@ -32421,13 +33222,12 @@
       <w:r>
         <w:rPr>
           <w:rFonts w:ascii="Consolas" w:hAnsi="Consolas" w:cs="Consolas"/>
-          <w:color w:val="000000"/>
-          <w:sz w:val="20"/>
-          <w:szCs w:val="20"/>
-          <w:lang w:val="en-GB"/>
-        </w:rPr>
-        <w:tab/>
-        <w:t>ReasonerConfiguration reasonerConfiguration,</w:t>
+          <w:color w:val="3F7F5F"/>
+          <w:sz w:val="20"/>
+          <w:szCs w:val="20"/>
+          <w:lang w:val="en-US"/>
+        </w:rPr>
+        <w:t>// Here goes the implementation</w:t>
       </w:r>
     </w:p>
     <w:p>
@@ -32453,6 +33253,267 @@
           <w:lang w:val="en-GB"/>
         </w:rPr>
         <w:tab/>
+        <w:t>}</w:t>
+      </w:r>
+    </w:p>
+    <w:p>
+      <w:pPr>
+        <w:autoSpaceDE w:val="0"/>
+        <w:autoSpaceDN w:val="0"/>
+        <w:adjustRightInd w:val="0"/>
+        <w:spacing w:after="0" w:line="240" w:lineRule="auto"/>
+        <w:ind w:left="709"/>
+        <w:rPr>
+          <w:rFonts w:ascii="Consolas" w:hAnsi="Consolas" w:cs="Consolas"/>
+          <w:sz w:val="20"/>
+          <w:szCs w:val="20"/>
+          <w:lang w:val="en-GB"/>
+        </w:rPr>
+      </w:pPr>
+    </w:p>
+    <w:p>
+      <w:pPr>
+        <w:autoSpaceDE w:val="0"/>
+        <w:autoSpaceDN w:val="0"/>
+        <w:adjustRightInd w:val="0"/>
+        <w:spacing w:after="0" w:line="240" w:lineRule="auto"/>
+        <w:ind w:left="709"/>
+        <w:rPr>
+          <w:rFonts w:ascii="Consolas" w:hAnsi="Consolas" w:cs="Consolas"/>
+          <w:sz w:val="20"/>
+          <w:szCs w:val="20"/>
+          <w:lang w:val="en-GB"/>
+        </w:rPr>
+      </w:pPr>
+      <w:r>
+        <w:rPr>
+          <w:rFonts w:ascii="Consolas" w:hAnsi="Consolas" w:cs="Consolas"/>
+          <w:color w:val="000000"/>
+          <w:sz w:val="20"/>
+          <w:szCs w:val="20"/>
+          <w:lang w:val="en-GB"/>
+        </w:rPr>
+        <w:tab/>
+      </w:r>
+      <w:r>
+        <w:rPr>
+          <w:rFonts w:ascii="Consolas" w:hAnsi="Consolas" w:cs="Consolas"/>
+          <w:color w:val="646464"/>
+          <w:sz w:val="20"/>
+          <w:szCs w:val="20"/>
+          <w:lang w:val="en-GB"/>
+        </w:rPr>
+        <w:t>@Override</w:t>
+      </w:r>
+    </w:p>
+    <w:p>
+      <w:pPr>
+        <w:autoSpaceDE w:val="0"/>
+        <w:autoSpaceDN w:val="0"/>
+        <w:adjustRightInd w:val="0"/>
+        <w:spacing w:after="0" w:line="240" w:lineRule="auto"/>
+        <w:ind w:left="709"/>
+        <w:rPr>
+          <w:rFonts w:ascii="Consolas" w:hAnsi="Consolas" w:cs="Consolas"/>
+          <w:sz w:val="20"/>
+          <w:szCs w:val="20"/>
+          <w:lang w:val="en-GB"/>
+        </w:rPr>
+      </w:pPr>
+      <w:r>
+        <w:rPr>
+          <w:rFonts w:ascii="Consolas" w:hAnsi="Consolas" w:cs="Consolas"/>
+          <w:color w:val="000000"/>
+          <w:sz w:val="20"/>
+          <w:szCs w:val="20"/>
+          <w:lang w:val="en-GB"/>
+        </w:rPr>
+        <w:tab/>
+      </w:r>
+      <w:r>
+        <w:rPr>
+          <w:rFonts w:ascii="Consolas" w:hAnsi="Consolas" w:cs="Consolas"/>
+          <w:b/>
+          <w:bCs/>
+          <w:color w:val="7F0055"/>
+          <w:sz w:val="20"/>
+          <w:szCs w:val="20"/>
+          <w:lang w:val="en-GB"/>
+        </w:rPr>
+        <w:t>public</w:t>
+      </w:r>
+      <w:r>
+        <w:rPr>
+          <w:rFonts w:ascii="Consolas" w:hAnsi="Consolas" w:cs="Consolas"/>
+          <w:color w:val="000000"/>
+          <w:sz w:val="20"/>
+          <w:szCs w:val="20"/>
+          <w:lang w:val="en-GB"/>
+        </w:rPr>
+        <w:t xml:space="preserve"> EvaluationResult evaluate(</w:t>
+      </w:r>
+    </w:p>
+    <w:p>
+      <w:pPr>
+        <w:autoSpaceDE w:val="0"/>
+        <w:autoSpaceDN w:val="0"/>
+        <w:adjustRightInd w:val="0"/>
+        <w:spacing w:after="0" w:line="240" w:lineRule="auto"/>
+        <w:ind w:left="709"/>
+        <w:rPr>
+          <w:rFonts w:ascii="Consolas" w:hAnsi="Consolas" w:cs="Consolas"/>
+          <w:sz w:val="20"/>
+          <w:szCs w:val="20"/>
+          <w:lang w:val="en-GB"/>
+        </w:rPr>
+      </w:pPr>
+      <w:r>
+        <w:rPr>
+          <w:rFonts w:ascii="Consolas" w:hAnsi="Consolas" w:cs="Consolas"/>
+          <w:color w:val="000000"/>
+          <w:sz w:val="20"/>
+          <w:szCs w:val="20"/>
+          <w:lang w:val="en-GB"/>
+        </w:rPr>
+        <w:tab/>
+      </w:r>
+      <w:r>
+        <w:rPr>
+          <w:rFonts w:ascii="Consolas" w:hAnsi="Consolas" w:cs="Consolas"/>
+          <w:color w:val="000000"/>
+          <w:sz w:val="20"/>
+          <w:szCs w:val="20"/>
+          <w:lang w:val="en-GB"/>
+        </w:rPr>
+        <w:tab/>
+      </w:r>
+      <w:r>
+        <w:rPr>
+          <w:rFonts w:ascii="Consolas" w:hAnsi="Consolas" w:cs="Consolas"/>
+          <w:color w:val="000000"/>
+          <w:sz w:val="20"/>
+          <w:szCs w:val="20"/>
+          <w:lang w:val="en-GB"/>
+        </w:rPr>
+        <w:tab/>
+        <w:t>Configuration cfg,</w:t>
+      </w:r>
+    </w:p>
+    <w:p>
+      <w:pPr>
+        <w:autoSpaceDE w:val="0"/>
+        <w:autoSpaceDN w:val="0"/>
+        <w:adjustRightInd w:val="0"/>
+        <w:spacing w:after="0" w:line="240" w:lineRule="auto"/>
+        <w:ind w:left="709"/>
+        <w:rPr>
+          <w:rFonts w:ascii="Consolas" w:hAnsi="Consolas" w:cs="Consolas"/>
+          <w:sz w:val="20"/>
+          <w:szCs w:val="20"/>
+          <w:lang w:val="en-GB"/>
+        </w:rPr>
+      </w:pPr>
+      <w:r>
+        <w:rPr>
+          <w:rFonts w:ascii="Consolas" w:hAnsi="Consolas" w:cs="Consolas"/>
+          <w:color w:val="000000"/>
+          <w:sz w:val="20"/>
+          <w:szCs w:val="20"/>
+          <w:lang w:val="en-GB"/>
+        </w:rPr>
+        <w:tab/>
+      </w:r>
+      <w:r>
+        <w:rPr>
+          <w:rFonts w:ascii="Consolas" w:hAnsi="Consolas" w:cs="Consolas"/>
+          <w:color w:val="000000"/>
+          <w:sz w:val="20"/>
+          <w:szCs w:val="20"/>
+          <w:lang w:val="en-GB"/>
+        </w:rPr>
+        <w:tab/>
+      </w:r>
+      <w:r>
+        <w:rPr>
+          <w:rFonts w:ascii="Consolas" w:hAnsi="Consolas" w:cs="Consolas"/>
+          <w:color w:val="000000"/>
+          <w:sz w:val="20"/>
+          <w:szCs w:val="20"/>
+          <w:lang w:val="en-GB"/>
+        </w:rPr>
+        <w:tab/>
+        <w:t>List&lt;Constraint&gt; constraints,</w:t>
+      </w:r>
+    </w:p>
+    <w:p>
+      <w:pPr>
+        <w:autoSpaceDE w:val="0"/>
+        <w:autoSpaceDN w:val="0"/>
+        <w:adjustRightInd w:val="0"/>
+        <w:spacing w:after="0" w:line="240" w:lineRule="auto"/>
+        <w:ind w:left="709"/>
+        <w:rPr>
+          <w:rFonts w:ascii="Consolas" w:hAnsi="Consolas" w:cs="Consolas"/>
+          <w:sz w:val="20"/>
+          <w:szCs w:val="20"/>
+          <w:lang w:val="en-GB"/>
+        </w:rPr>
+      </w:pPr>
+      <w:r>
+        <w:rPr>
+          <w:rFonts w:ascii="Consolas" w:hAnsi="Consolas" w:cs="Consolas"/>
+          <w:color w:val="000000"/>
+          <w:sz w:val="20"/>
+          <w:szCs w:val="20"/>
+          <w:lang w:val="en-GB"/>
+        </w:rPr>
+        <w:tab/>
+      </w:r>
+      <w:r>
+        <w:rPr>
+          <w:rFonts w:ascii="Consolas" w:hAnsi="Consolas" w:cs="Consolas"/>
+          <w:color w:val="000000"/>
+          <w:sz w:val="20"/>
+          <w:szCs w:val="20"/>
+          <w:lang w:val="en-GB"/>
+        </w:rPr>
+        <w:tab/>
+      </w:r>
+      <w:r>
+        <w:rPr>
+          <w:rFonts w:ascii="Consolas" w:hAnsi="Consolas" w:cs="Consolas"/>
+          <w:color w:val="000000"/>
+          <w:sz w:val="20"/>
+          <w:szCs w:val="20"/>
+          <w:lang w:val="en-GB"/>
+        </w:rPr>
+        <w:tab/>
+        <w:t>ReasonerConfiguration reasonerConfiguration,</w:t>
+      </w:r>
+    </w:p>
+    <w:p>
+      <w:pPr>
+        <w:autoSpaceDE w:val="0"/>
+        <w:autoSpaceDN w:val="0"/>
+        <w:adjustRightInd w:val="0"/>
+        <w:spacing w:after="0" w:line="240" w:lineRule="auto"/>
+        <w:ind w:left="709"/>
+        <w:rPr>
+          <w:rFonts w:ascii="Consolas" w:hAnsi="Consolas" w:cs="Consolas"/>
+          <w:sz w:val="20"/>
+          <w:szCs w:val="20"/>
+          <w:lang w:val="en-GB"/>
+        </w:rPr>
+      </w:pPr>
+      <w:r>
+        <w:rPr>
+          <w:rFonts w:ascii="Consolas" w:hAnsi="Consolas" w:cs="Consolas"/>
+          <w:color w:val="000000"/>
+          <w:sz w:val="20"/>
+          <w:szCs w:val="20"/>
+          <w:lang w:val="en-GB"/>
+        </w:rPr>
+        <w:tab/>
       </w:r>
       <w:r>
         <w:rPr>
@@ -32474,6 +33535,1271 @@
         </w:rPr>
         <w:tab/>
         <w:t>ProgressObserver observer) {</w:t>
+      </w:r>
+    </w:p>
+    <w:p>
+      <w:pPr>
+        <w:autoSpaceDE w:val="0"/>
+        <w:autoSpaceDN w:val="0"/>
+        <w:adjustRightInd w:val="0"/>
+        <w:spacing w:after="0" w:line="240" w:lineRule="auto"/>
+        <w:ind w:left="709"/>
+        <w:rPr>
+          <w:rFonts w:ascii="Consolas" w:hAnsi="Consolas" w:cs="Consolas"/>
+          <w:sz w:val="20"/>
+          <w:szCs w:val="20"/>
+          <w:lang w:val="en-GB"/>
+        </w:rPr>
+      </w:pPr>
+      <w:r>
+        <w:rPr>
+          <w:rFonts w:ascii="Consolas" w:hAnsi="Consolas" w:cs="Consolas"/>
+          <w:color w:val="000000"/>
+          <w:sz w:val="20"/>
+          <w:szCs w:val="20"/>
+          <w:lang w:val="en-GB"/>
+        </w:rPr>
+        <w:tab/>
+      </w:r>
+      <w:r>
+        <w:rPr>
+          <w:rFonts w:ascii="Consolas" w:hAnsi="Consolas" w:cs="Consolas"/>
+          <w:color w:val="000000"/>
+          <w:sz w:val="20"/>
+          <w:szCs w:val="20"/>
+          <w:lang w:val="en-GB"/>
+        </w:rPr>
+        <w:tab/>
+      </w:r>
+      <w:r>
+        <w:rPr>
+          <w:rFonts w:ascii="Consolas" w:hAnsi="Consolas" w:cs="Consolas"/>
+          <w:color w:val="3F7F5F"/>
+          <w:sz w:val="20"/>
+          <w:szCs w:val="20"/>
+          <w:lang w:val="en-US"/>
+        </w:rPr>
+        <w:t>// Here goes the implementation</w:t>
+      </w:r>
+    </w:p>
+    <w:p>
+      <w:pPr>
+        <w:autoSpaceDE w:val="0"/>
+        <w:autoSpaceDN w:val="0"/>
+        <w:adjustRightInd w:val="0"/>
+        <w:spacing w:after="0" w:line="240" w:lineRule="auto"/>
+        <w:ind w:left="709"/>
+        <w:rPr>
+          <w:rFonts w:ascii="Consolas" w:hAnsi="Consolas" w:cs="Consolas"/>
+          <w:color w:val="000000"/>
+          <w:sz w:val="20"/>
+          <w:szCs w:val="20"/>
+          <w:lang w:val="en-GB"/>
+        </w:rPr>
+      </w:pPr>
+      <w:r>
+        <w:rPr>
+          <w:rFonts w:ascii="Consolas" w:hAnsi="Consolas" w:cs="Consolas"/>
+          <w:color w:val="000000"/>
+          <w:sz w:val="20"/>
+          <w:szCs w:val="20"/>
+          <w:lang w:val="en-GB"/>
+        </w:rPr>
+        <w:tab/>
+        <w:t>}</w:t>
+      </w:r>
+    </w:p>
+    <w:p>
+      <w:pPr>
+        <w:autoSpaceDE w:val="0"/>
+        <w:autoSpaceDN w:val="0"/>
+        <w:adjustRightInd w:val="0"/>
+        <w:spacing w:after="0" w:line="240" w:lineRule="auto"/>
+        <w:ind w:left="709"/>
+        <w:rPr>
+          <w:rFonts w:ascii="Consolas" w:hAnsi="Consolas" w:cs="Consolas"/>
+          <w:sz w:val="20"/>
+          <w:szCs w:val="20"/>
+          <w:lang w:val="en-GB"/>
+        </w:rPr>
+      </w:pPr>
+    </w:p>
+    <w:p>
+      <w:pPr>
+        <w:autoSpaceDE w:val="0"/>
+        <w:autoSpaceDN w:val="0"/>
+        <w:adjustRightInd w:val="0"/>
+        <w:spacing w:after="0" w:line="240" w:lineRule="auto"/>
+        <w:ind w:left="709"/>
+        <w:rPr>
+          <w:rFonts w:ascii="Consolas" w:hAnsi="Consolas" w:cs="Consolas"/>
+          <w:sz w:val="20"/>
+          <w:szCs w:val="20"/>
+          <w:lang w:val="en-GB"/>
+        </w:rPr>
+      </w:pPr>
+      <w:r>
+        <w:rPr>
+          <w:rFonts w:ascii="Consolas" w:hAnsi="Consolas" w:cs="Consolas"/>
+          <w:color w:val="000000"/>
+          <w:sz w:val="20"/>
+          <w:szCs w:val="20"/>
+          <w:lang w:val="en-GB"/>
+        </w:rPr>
+        <w:tab/>
+      </w:r>
+      <w:r>
+        <w:rPr>
+          <w:rFonts w:ascii="Consolas" w:hAnsi="Consolas" w:cs="Consolas"/>
+          <w:color w:val="646464"/>
+          <w:sz w:val="20"/>
+          <w:szCs w:val="20"/>
+          <w:lang w:val="en-GB"/>
+        </w:rPr>
+        <w:t>@Override</w:t>
+      </w:r>
+    </w:p>
+    <w:p>
+      <w:pPr>
+        <w:autoSpaceDE w:val="0"/>
+        <w:autoSpaceDN w:val="0"/>
+        <w:adjustRightInd w:val="0"/>
+        <w:spacing w:after="0" w:line="240" w:lineRule="auto"/>
+        <w:ind w:left="709"/>
+        <w:rPr>
+          <w:rFonts w:ascii="Consolas" w:hAnsi="Consolas" w:cs="Consolas"/>
+          <w:sz w:val="20"/>
+          <w:szCs w:val="20"/>
+          <w:lang w:val="en-GB"/>
+        </w:rPr>
+      </w:pPr>
+      <w:r>
+        <w:rPr>
+          <w:rFonts w:ascii="Consolas" w:hAnsi="Consolas" w:cs="Consolas"/>
+          <w:color w:val="000000"/>
+          <w:sz w:val="20"/>
+          <w:szCs w:val="20"/>
+          <w:lang w:val="en-GB"/>
+        </w:rPr>
+        <w:tab/>
+      </w:r>
+      <w:r>
+        <w:rPr>
+          <w:rFonts w:ascii="Consolas" w:hAnsi="Consolas" w:cs="Consolas"/>
+          <w:b/>
+          <w:bCs/>
+          <w:color w:val="7F0055"/>
+          <w:sz w:val="20"/>
+          <w:szCs w:val="20"/>
+          <w:lang w:val="en-GB"/>
+        </w:rPr>
+        <w:t>public</w:t>
+      </w:r>
+      <w:r>
+        <w:rPr>
+          <w:rFonts w:ascii="Consolas" w:hAnsi="Consolas" w:cs="Consolas"/>
+          <w:color w:val="000000"/>
+          <w:sz w:val="20"/>
+          <w:szCs w:val="20"/>
+          <w:lang w:val="en-GB"/>
+        </w:rPr>
+        <w:t xml:space="preserve"> </w:t>
+      </w:r>
+      <w:r>
+        <w:rPr>
+          <w:rFonts w:ascii="Consolas" w:hAnsi="Consolas" w:cs="Consolas"/>
+          <w:b/>
+          <w:bCs/>
+          <w:color w:val="7F0055"/>
+          <w:sz w:val="20"/>
+          <w:szCs w:val="20"/>
+          <w:lang w:val="en-GB"/>
+        </w:rPr>
+        <w:t>void</w:t>
+      </w:r>
+      <w:r>
+        <w:rPr>
+          <w:rFonts w:ascii="Consolas" w:hAnsi="Consolas" w:cs="Consolas"/>
+          <w:color w:val="000000"/>
+          <w:sz w:val="20"/>
+          <w:szCs w:val="20"/>
+          <w:lang w:val="en-GB"/>
+        </w:rPr>
+        <w:t xml:space="preserve"> notify(IReasonerMessage message) {</w:t>
+      </w:r>
+    </w:p>
+    <w:p>
+      <w:pPr>
+        <w:autoSpaceDE w:val="0"/>
+        <w:autoSpaceDN w:val="0"/>
+        <w:adjustRightInd w:val="0"/>
+        <w:spacing w:after="0" w:line="240" w:lineRule="auto"/>
+        <w:ind w:left="709"/>
+        <w:rPr>
+          <w:rFonts w:ascii="Consolas" w:hAnsi="Consolas" w:cs="Consolas"/>
+          <w:sz w:val="20"/>
+          <w:szCs w:val="20"/>
+          <w:lang w:val="en-GB"/>
+        </w:rPr>
+      </w:pPr>
+      <w:r>
+        <w:rPr>
+          <w:rFonts w:ascii="Consolas" w:hAnsi="Consolas" w:cs="Consolas"/>
+          <w:color w:val="000000"/>
+          <w:sz w:val="20"/>
+          <w:szCs w:val="20"/>
+          <w:lang w:val="en-GB"/>
+        </w:rPr>
+        <w:tab/>
+      </w:r>
+      <w:r>
+        <w:rPr>
+          <w:rFonts w:ascii="Consolas" w:hAnsi="Consolas" w:cs="Consolas"/>
+          <w:color w:val="000000"/>
+          <w:sz w:val="20"/>
+          <w:szCs w:val="20"/>
+          <w:lang w:val="en-GB"/>
+        </w:rPr>
+        <w:tab/>
+      </w:r>
+      <w:r>
+        <w:rPr>
+          <w:rFonts w:ascii="Consolas" w:hAnsi="Consolas" w:cs="Consolas"/>
+          <w:color w:val="3F7F5F"/>
+          <w:sz w:val="20"/>
+          <w:szCs w:val="20"/>
+          <w:lang w:val="en-US"/>
+        </w:rPr>
+        <w:t>// Here goes the implementation</w:t>
+      </w:r>
+    </w:p>
+    <w:p>
+      <w:pPr>
+        <w:autoSpaceDE w:val="0"/>
+        <w:autoSpaceDN w:val="0"/>
+        <w:adjustRightInd w:val="0"/>
+        <w:spacing w:after="0" w:line="240" w:lineRule="auto"/>
+        <w:ind w:left="709"/>
+        <w:rPr>
+          <w:rFonts w:ascii="Consolas" w:hAnsi="Consolas" w:cs="Consolas"/>
+          <w:sz w:val="20"/>
+          <w:szCs w:val="20"/>
+          <w:lang w:val="en-GB"/>
+        </w:rPr>
+      </w:pPr>
+      <w:r>
+        <w:rPr>
+          <w:rFonts w:ascii="Consolas" w:hAnsi="Consolas" w:cs="Consolas"/>
+          <w:color w:val="000000"/>
+          <w:sz w:val="20"/>
+          <w:szCs w:val="20"/>
+          <w:lang w:val="en-GB"/>
+        </w:rPr>
+        <w:tab/>
+        <w:t>}</w:t>
+      </w:r>
+    </w:p>
+    <w:p>
+      <w:pPr>
+        <w:autoSpaceDE w:val="0"/>
+        <w:autoSpaceDN w:val="0"/>
+        <w:adjustRightInd w:val="0"/>
+        <w:spacing w:after="0" w:line="240" w:lineRule="auto"/>
+        <w:ind w:left="709"/>
+        <w:rPr>
+          <w:rFonts w:ascii="Consolas" w:hAnsi="Consolas" w:cs="Consolas"/>
+          <w:sz w:val="20"/>
+          <w:szCs w:val="20"/>
+          <w:lang w:val="en-GB"/>
+        </w:rPr>
+      </w:pPr>
+    </w:p>
+    <w:p>
+      <w:pPr>
+        <w:autoSpaceDE w:val="0"/>
+        <w:autoSpaceDN w:val="0"/>
+        <w:adjustRightInd w:val="0"/>
+        <w:spacing w:after="0" w:line="240" w:lineRule="auto"/>
+        <w:ind w:left="709"/>
+        <w:rPr>
+          <w:rFonts w:ascii="Consolas" w:hAnsi="Consolas" w:cs="Consolas"/>
+          <w:sz w:val="20"/>
+          <w:szCs w:val="20"/>
+          <w:lang w:val="en-GB"/>
+        </w:rPr>
+      </w:pPr>
+      <w:r>
+        <w:rPr>
+          <w:rFonts w:ascii="Consolas" w:hAnsi="Consolas" w:cs="Consolas"/>
+          <w:color w:val="000000"/>
+          <w:sz w:val="20"/>
+          <w:szCs w:val="20"/>
+          <w:lang w:val="en-GB"/>
+        </w:rPr>
+        <w:tab/>
+      </w:r>
+      <w:r>
+        <w:rPr>
+          <w:rFonts w:ascii="Consolas" w:hAnsi="Consolas" w:cs="Consolas"/>
+          <w:color w:val="646464"/>
+          <w:sz w:val="20"/>
+          <w:szCs w:val="20"/>
+          <w:lang w:val="en-GB"/>
+        </w:rPr>
+        <w:t>@Override</w:t>
+      </w:r>
+    </w:p>
+    <w:p>
+      <w:pPr>
+        <w:autoSpaceDE w:val="0"/>
+        <w:autoSpaceDN w:val="0"/>
+        <w:adjustRightInd w:val="0"/>
+        <w:spacing w:after="0" w:line="240" w:lineRule="auto"/>
+        <w:ind w:left="709"/>
+        <w:rPr>
+          <w:rFonts w:ascii="Consolas" w:hAnsi="Consolas" w:cs="Consolas"/>
+          <w:sz w:val="20"/>
+          <w:szCs w:val="20"/>
+          <w:lang w:val="en-GB"/>
+        </w:rPr>
+      </w:pPr>
+      <w:r>
+        <w:rPr>
+          <w:rFonts w:ascii="Consolas" w:hAnsi="Consolas" w:cs="Consolas"/>
+          <w:color w:val="000000"/>
+          <w:sz w:val="20"/>
+          <w:szCs w:val="20"/>
+          <w:lang w:val="en-GB"/>
+        </w:rPr>
+        <w:tab/>
+      </w:r>
+      <w:r>
+        <w:rPr>
+          <w:rFonts w:ascii="Consolas" w:hAnsi="Consolas" w:cs="Consolas"/>
+          <w:b/>
+          <w:bCs/>
+          <w:color w:val="7F0055"/>
+          <w:sz w:val="20"/>
+          <w:szCs w:val="20"/>
+          <w:lang w:val="en-GB"/>
+        </w:rPr>
+        <w:t>public</w:t>
+      </w:r>
+      <w:r>
+        <w:rPr>
+          <w:rFonts w:ascii="Consolas" w:hAnsi="Consolas" w:cs="Consolas"/>
+          <w:color w:val="000000"/>
+          <w:sz w:val="20"/>
+          <w:szCs w:val="20"/>
+          <w:lang w:val="en-GB"/>
+        </w:rPr>
+        <w:t xml:space="preserve"> </w:t>
+      </w:r>
+      <w:r>
+        <w:rPr>
+          <w:rFonts w:ascii="Consolas" w:hAnsi="Consolas" w:cs="Consolas"/>
+          <w:color w:val="000000"/>
+          <w:sz w:val="20"/>
+          <w:szCs w:val="20"/>
+          <w:lang w:val="en-GB"/>
+        </w:rPr>
+        <w:t>IReasonerInstance</w:t>
+      </w:r>
+      <w:r>
+        <w:rPr>
+          <w:rFonts w:ascii="Consolas" w:hAnsi="Consolas" w:cs="Consolas"/>
+          <w:color w:val="000000"/>
+          <w:sz w:val="20"/>
+          <w:szCs w:val="20"/>
+          <w:lang w:val="en-GB"/>
+        </w:rPr>
+        <w:t xml:space="preserve"> </w:t>
+      </w:r>
+      <w:r>
+        <w:rPr>
+          <w:rFonts w:ascii="Consolas" w:hAnsi="Consolas" w:cs="Consolas"/>
+          <w:color w:val="000000"/>
+          <w:sz w:val="20"/>
+          <w:szCs w:val="20"/>
+          <w:lang w:val="en-GB"/>
+        </w:rPr>
+        <w:t>createInstance</w:t>
+      </w:r>
+      <w:r>
+        <w:rPr>
+          <w:rFonts w:ascii="Consolas" w:hAnsi="Consolas" w:cs="Consolas"/>
+          <w:color w:val="000000"/>
+          <w:sz w:val="20"/>
+          <w:szCs w:val="20"/>
+          <w:lang w:val="en-GB"/>
+        </w:rPr>
+        <w:t>(</w:t>
+      </w:r>
+    </w:p>
+    <w:p>
+      <w:pPr>
+        <w:autoSpaceDE w:val="0"/>
+        <w:autoSpaceDN w:val="0"/>
+        <w:adjustRightInd w:val="0"/>
+        <w:spacing w:after="0" w:line="240" w:lineRule="auto"/>
+        <w:ind w:left="709"/>
+        <w:rPr>
+          <w:rFonts w:ascii="Consolas" w:hAnsi="Consolas" w:cs="Consolas"/>
+          <w:sz w:val="20"/>
+          <w:szCs w:val="20"/>
+          <w:lang w:val="en-GB"/>
+        </w:rPr>
+      </w:pPr>
+      <w:r>
+        <w:rPr>
+          <w:rFonts w:ascii="Consolas" w:hAnsi="Consolas" w:cs="Consolas"/>
+          <w:color w:val="000000"/>
+          <w:sz w:val="20"/>
+          <w:szCs w:val="20"/>
+          <w:lang w:val="en-GB"/>
+        </w:rPr>
+        <w:tab/>
+      </w:r>
+      <w:r>
+        <w:rPr>
+          <w:rFonts w:ascii="Consolas" w:hAnsi="Consolas" w:cs="Consolas"/>
+          <w:color w:val="000000"/>
+          <w:sz w:val="20"/>
+          <w:szCs w:val="20"/>
+          <w:lang w:val="en-GB"/>
+        </w:rPr>
+        <w:tab/>
+      </w:r>
+      <w:r>
+        <w:rPr>
+          <w:rFonts w:ascii="Consolas" w:hAnsi="Consolas" w:cs="Consolas"/>
+          <w:color w:val="000000"/>
+          <w:sz w:val="20"/>
+          <w:szCs w:val="20"/>
+          <w:lang w:val="en-GB"/>
+        </w:rPr>
+        <w:tab/>
+        <w:t>Configuration cfg,</w:t>
+      </w:r>
+    </w:p>
+    <w:p>
+      <w:pPr>
+        <w:autoSpaceDE w:val="0"/>
+        <w:autoSpaceDN w:val="0"/>
+        <w:adjustRightInd w:val="0"/>
+        <w:spacing w:after="0" w:line="240" w:lineRule="auto"/>
+        <w:ind w:left="709"/>
+        <w:rPr>
+          <w:rFonts w:ascii="Consolas" w:hAnsi="Consolas" w:cs="Consolas"/>
+          <w:sz w:val="20"/>
+          <w:szCs w:val="20"/>
+          <w:lang w:val="en-GB"/>
+        </w:rPr>
+      </w:pPr>
+      <w:r>
+        <w:rPr>
+          <w:rFonts w:ascii="Consolas" w:hAnsi="Consolas" w:cs="Consolas"/>
+          <w:color w:val="000000"/>
+          <w:sz w:val="20"/>
+          <w:szCs w:val="20"/>
+          <w:lang w:val="en-GB"/>
+        </w:rPr>
+        <w:tab/>
+      </w:r>
+      <w:r>
+        <w:rPr>
+          <w:rFonts w:ascii="Consolas" w:hAnsi="Consolas" w:cs="Consolas"/>
+          <w:color w:val="000000"/>
+          <w:sz w:val="20"/>
+          <w:szCs w:val="20"/>
+          <w:lang w:val="en-GB"/>
+        </w:rPr>
+        <w:tab/>
+      </w:r>
+      <w:r>
+        <w:rPr>
+          <w:rFonts w:ascii="Consolas" w:hAnsi="Consolas" w:cs="Consolas"/>
+          <w:color w:val="000000"/>
+          <w:sz w:val="20"/>
+          <w:szCs w:val="20"/>
+          <w:lang w:val="en-GB"/>
+        </w:rPr>
+        <w:tab/>
+        <w:t>ReasonerConfiguration reasonerConfiguration,</w:t>
+      </w:r>
+    </w:p>
+    <w:p>
+      <w:pPr>
+        <w:autoSpaceDE w:val="0"/>
+        <w:autoSpaceDN w:val="0"/>
+        <w:adjustRightInd w:val="0"/>
+        <w:spacing w:after="0" w:line="240" w:lineRule="auto"/>
+        <w:ind w:left="709"/>
+        <w:rPr>
+          <w:rFonts w:ascii="Consolas" w:hAnsi="Consolas" w:cs="Consolas"/>
+          <w:sz w:val="20"/>
+          <w:szCs w:val="20"/>
+          <w:lang w:val="en-GB"/>
+        </w:rPr>
+      </w:pPr>
+      <w:r>
+        <w:rPr>
+          <w:rFonts w:ascii="Consolas" w:hAnsi="Consolas" w:cs="Consolas"/>
+          <w:color w:val="000000"/>
+          <w:sz w:val="20"/>
+          <w:szCs w:val="20"/>
+          <w:lang w:val="en-GB"/>
+        </w:rPr>
+        <w:tab/>
+      </w:r>
+      <w:r>
+        <w:rPr>
+          <w:rFonts w:ascii="Consolas" w:hAnsi="Consolas" w:cs="Consolas"/>
+          <w:color w:val="000000"/>
+          <w:sz w:val="20"/>
+          <w:szCs w:val="20"/>
+          <w:lang w:val="en-GB"/>
+        </w:rPr>
+        <w:tab/>
+      </w:r>
+      <w:r>
+        <w:rPr>
+          <w:rFonts w:ascii="Consolas" w:hAnsi="Consolas" w:cs="Consolas"/>
+          <w:color w:val="000000"/>
+          <w:sz w:val="20"/>
+          <w:szCs w:val="20"/>
+          <w:lang w:val="en-GB"/>
+        </w:rPr>
+        <w:tab/>
+        <w:t>ProgressObserver observer) {</w:t>
+      </w:r>
+    </w:p>
+    <w:p>
+      <w:pPr>
+        <w:autoSpaceDE w:val="0"/>
+        <w:autoSpaceDN w:val="0"/>
+        <w:adjustRightInd w:val="0"/>
+        <w:spacing w:after="0" w:line="240" w:lineRule="auto"/>
+        <w:ind w:left="709"/>
+        <w:rPr>
+          <w:rFonts w:ascii="Consolas" w:hAnsi="Consolas" w:cs="Consolas"/>
+          <w:sz w:val="20"/>
+          <w:szCs w:val="20"/>
+          <w:lang w:val="en-GB"/>
+        </w:rPr>
+      </w:pPr>
+      <w:r>
+        <w:rPr>
+          <w:rFonts w:ascii="Consolas" w:hAnsi="Consolas" w:cs="Consolas"/>
+          <w:color w:val="000000"/>
+          <w:sz w:val="20"/>
+          <w:szCs w:val="20"/>
+          <w:lang w:val="en-GB"/>
+        </w:rPr>
+        <w:tab/>
+      </w:r>
+      <w:r>
+        <w:rPr>
+          <w:rFonts w:ascii="Consolas" w:hAnsi="Consolas" w:cs="Consolas"/>
+          <w:color w:val="000000"/>
+          <w:sz w:val="20"/>
+          <w:szCs w:val="20"/>
+          <w:lang w:val="en-GB"/>
+        </w:rPr>
+        <w:tab/>
+      </w:r>
+      <w:r>
+        <w:rPr>
+          <w:rFonts w:ascii="Consolas" w:hAnsi="Consolas" w:cs="Consolas"/>
+          <w:color w:val="3F7F5F"/>
+          <w:sz w:val="20"/>
+          <w:szCs w:val="20"/>
+          <w:lang w:val="en-US"/>
+        </w:rPr>
+        <w:t>// Here goes the implementation</w:t>
+      </w:r>
+    </w:p>
+    <w:p>
+      <w:pPr>
+        <w:autoSpaceDE w:val="0"/>
+        <w:autoSpaceDN w:val="0"/>
+        <w:adjustRightInd w:val="0"/>
+        <w:spacing w:after="0" w:line="240" w:lineRule="auto"/>
+        <w:ind w:left="709"/>
+        <w:rPr>
+          <w:rFonts w:ascii="Consolas" w:hAnsi="Consolas" w:cs="Consolas"/>
+          <w:color w:val="000000"/>
+          <w:sz w:val="20"/>
+          <w:szCs w:val="20"/>
+          <w:lang w:val="en-GB"/>
+        </w:rPr>
+      </w:pPr>
+      <w:r>
+        <w:rPr>
+          <w:rFonts w:ascii="Consolas" w:hAnsi="Consolas" w:cs="Consolas"/>
+          <w:color w:val="000000"/>
+          <w:sz w:val="20"/>
+          <w:szCs w:val="20"/>
+          <w:lang w:val="en-GB"/>
+        </w:rPr>
+        <w:tab/>
+        <w:t>}</w:t>
+      </w:r>
+    </w:p>
+    <w:p>
+      <w:pPr>
+        <w:autoSpaceDE w:val="0"/>
+        <w:autoSpaceDN w:val="0"/>
+        <w:adjustRightInd w:val="0"/>
+        <w:spacing w:after="0" w:line="240" w:lineRule="auto"/>
+        <w:ind w:left="709"/>
+        <w:rPr>
+          <w:rFonts w:ascii="Consolas" w:hAnsi="Consolas" w:cs="Consolas"/>
+          <w:sz w:val="20"/>
+          <w:szCs w:val="20"/>
+          <w:lang w:val="en-GB"/>
+        </w:rPr>
+      </w:pPr>
+    </w:p>
+    <w:p>
+      <w:pPr>
+        <w:autoSpaceDE w:val="0"/>
+        <w:autoSpaceDN w:val="0"/>
+        <w:adjustRightInd w:val="0"/>
+        <w:spacing w:after="0" w:line="240" w:lineRule="auto"/>
+        <w:ind w:left="709"/>
+        <w:rPr>
+          <w:rFonts w:ascii="Consolas" w:hAnsi="Consolas" w:cs="Consolas"/>
+          <w:sz w:val="20"/>
+          <w:szCs w:val="20"/>
+          <w:lang w:val="en-GB"/>
+        </w:rPr>
+      </w:pPr>
+      <w:r>
+        <w:rPr>
+          <w:rFonts w:ascii="Consolas" w:hAnsi="Consolas" w:cs="Consolas"/>
+          <w:color w:val="000000"/>
+          <w:sz w:val="20"/>
+          <w:szCs w:val="20"/>
+          <w:lang w:val="en-GB"/>
+        </w:rPr>
+        <w:tab/>
+      </w:r>
+      <w:r>
+        <w:rPr>
+          <w:rFonts w:ascii="Consolas" w:hAnsi="Consolas" w:cs="Consolas"/>
+          <w:color w:val="646464"/>
+          <w:sz w:val="20"/>
+          <w:szCs w:val="20"/>
+          <w:lang w:val="en-GB"/>
+        </w:rPr>
+        <w:t>@Override</w:t>
+      </w:r>
+    </w:p>
+    <w:p>
+      <w:pPr>
+        <w:autoSpaceDE w:val="0"/>
+        <w:autoSpaceDN w:val="0"/>
+        <w:adjustRightInd w:val="0"/>
+        <w:spacing w:after="0" w:line="240" w:lineRule="auto"/>
+        <w:ind w:left="709"/>
+        <w:rPr>
+          <w:rFonts w:ascii="Consolas" w:hAnsi="Consolas" w:cs="Consolas"/>
+          <w:sz w:val="20"/>
+          <w:szCs w:val="20"/>
+          <w:lang w:val="en-GB"/>
+        </w:rPr>
+      </w:pPr>
+      <w:r>
+        <w:rPr>
+          <w:rFonts w:ascii="Consolas" w:hAnsi="Consolas" w:cs="Consolas"/>
+          <w:color w:val="000000"/>
+          <w:sz w:val="20"/>
+          <w:szCs w:val="20"/>
+          <w:lang w:val="en-GB"/>
+        </w:rPr>
+        <w:tab/>
+      </w:r>
+      <w:r>
+        <w:rPr>
+          <w:rFonts w:ascii="Consolas" w:hAnsi="Consolas" w:cs="Consolas"/>
+          <w:b/>
+          <w:bCs/>
+          <w:color w:val="7F0055"/>
+          <w:sz w:val="20"/>
+          <w:szCs w:val="20"/>
+          <w:lang w:val="en-GB"/>
+        </w:rPr>
+        <w:t>public</w:t>
+      </w:r>
+      <w:r>
+        <w:rPr>
+          <w:rFonts w:ascii="Consolas" w:hAnsi="Consolas" w:cs="Consolas"/>
+          <w:color w:val="000000"/>
+          <w:sz w:val="20"/>
+          <w:szCs w:val="20"/>
+          <w:lang w:val="en-GB"/>
+        </w:rPr>
+        <w:t xml:space="preserve"> </w:t>
+      </w:r>
+      <w:r>
+        <w:rPr>
+          <w:rFonts w:ascii="Consolas" w:hAnsi="Consolas" w:cs="Consolas"/>
+          <w:color w:val="000000"/>
+          <w:sz w:val="20"/>
+          <w:szCs w:val="20"/>
+          <w:lang w:val="en-GB"/>
+        </w:rPr>
+        <w:t>ValueCreationResult</w:t>
+      </w:r>
+      <w:r>
+        <w:rPr>
+          <w:rFonts w:ascii="Consolas" w:hAnsi="Consolas" w:cs="Consolas"/>
+          <w:color w:val="000000"/>
+          <w:sz w:val="20"/>
+          <w:szCs w:val="20"/>
+          <w:lang w:val="en-GB"/>
+        </w:rPr>
+        <w:t xml:space="preserve"> </w:t>
+      </w:r>
+      <w:r>
+        <w:rPr>
+          <w:rFonts w:ascii="Consolas" w:hAnsi="Consolas" w:cs="Consolas"/>
+          <w:color w:val="000000"/>
+          <w:sz w:val="20"/>
+          <w:szCs w:val="20"/>
+          <w:lang w:val="en-GB"/>
+        </w:rPr>
+        <w:t>createValue</w:t>
+      </w:r>
+      <w:r>
+        <w:rPr>
+          <w:rFonts w:ascii="Consolas" w:hAnsi="Consolas" w:cs="Consolas"/>
+          <w:color w:val="000000"/>
+          <w:sz w:val="20"/>
+          <w:szCs w:val="20"/>
+          <w:lang w:val="en-GB"/>
+        </w:rPr>
+        <w:t>(</w:t>
+      </w:r>
+    </w:p>
+    <w:p>
+      <w:pPr>
+        <w:autoSpaceDE w:val="0"/>
+        <w:autoSpaceDN w:val="0"/>
+        <w:adjustRightInd w:val="0"/>
+        <w:spacing w:after="0" w:line="240" w:lineRule="auto"/>
+        <w:ind w:left="709"/>
+        <w:rPr>
+          <w:rFonts w:ascii="Consolas" w:hAnsi="Consolas" w:cs="Consolas"/>
+          <w:sz w:val="20"/>
+          <w:szCs w:val="20"/>
+          <w:lang w:val="en-GB"/>
+        </w:rPr>
+      </w:pPr>
+      <w:r>
+        <w:rPr>
+          <w:rFonts w:ascii="Consolas" w:hAnsi="Consolas" w:cs="Consolas"/>
+          <w:color w:val="000000"/>
+          <w:sz w:val="20"/>
+          <w:szCs w:val="20"/>
+          <w:lang w:val="en-GB"/>
+        </w:rPr>
+        <w:tab/>
+      </w:r>
+      <w:r>
+        <w:rPr>
+          <w:rFonts w:ascii="Consolas" w:hAnsi="Consolas" w:cs="Consolas"/>
+          <w:color w:val="000000"/>
+          <w:sz w:val="20"/>
+          <w:szCs w:val="20"/>
+          <w:lang w:val="en-GB"/>
+        </w:rPr>
+        <w:tab/>
+      </w:r>
+      <w:r>
+        <w:rPr>
+          <w:rFonts w:ascii="Consolas" w:hAnsi="Consolas" w:cs="Consolas"/>
+          <w:color w:val="000000"/>
+          <w:sz w:val="20"/>
+          <w:szCs w:val="20"/>
+          <w:lang w:val="en-GB"/>
+        </w:rPr>
+        <w:tab/>
+        <w:t>Configuration cfg,</w:t>
+      </w:r>
+    </w:p>
+    <w:p>
+      <w:pPr>
+        <w:autoSpaceDE w:val="0"/>
+        <w:autoSpaceDN w:val="0"/>
+        <w:adjustRightInd w:val="0"/>
+        <w:spacing w:after="0" w:line="240" w:lineRule="auto"/>
+        <w:ind w:left="709"/>
+        <w:rPr>
+          <w:rFonts w:ascii="Consolas" w:hAnsi="Consolas" w:cs="Consolas"/>
+          <w:sz w:val="20"/>
+          <w:szCs w:val="20"/>
+          <w:lang w:val="en-GB"/>
+        </w:rPr>
+      </w:pPr>
+      <w:r>
+        <w:rPr>
+          <w:rFonts w:ascii="Consolas" w:hAnsi="Consolas" w:cs="Consolas"/>
+          <w:color w:val="000000"/>
+          <w:sz w:val="20"/>
+          <w:szCs w:val="20"/>
+          <w:lang w:val="en-GB"/>
+        </w:rPr>
+        <w:tab/>
+      </w:r>
+      <w:r>
+        <w:rPr>
+          <w:rFonts w:ascii="Consolas" w:hAnsi="Consolas" w:cs="Consolas"/>
+          <w:color w:val="000000"/>
+          <w:sz w:val="20"/>
+          <w:szCs w:val="20"/>
+          <w:lang w:val="en-GB"/>
+        </w:rPr>
+        <w:tab/>
+      </w:r>
+      <w:r>
+        <w:rPr>
+          <w:rFonts w:ascii="Consolas" w:hAnsi="Consolas" w:cs="Consolas"/>
+          <w:color w:val="000000"/>
+          <w:sz w:val="20"/>
+          <w:szCs w:val="20"/>
+          <w:lang w:val="en-GB"/>
+        </w:rPr>
+        <w:tab/>
+      </w:r>
+      <w:r>
+        <w:rPr>
+          <w:rFonts w:ascii="Consolas" w:hAnsi="Consolas" w:cs="Consolas"/>
+          <w:color w:val="000000"/>
+          <w:sz w:val="20"/>
+          <w:szCs w:val="20"/>
+          <w:lang w:val="en-GB"/>
+        </w:rPr>
+        <w:t>AbstractVariable var</w:t>
+      </w:r>
+      <w:r>
+        <w:rPr>
+          <w:rFonts w:ascii="Consolas" w:hAnsi="Consolas" w:cs="Consolas"/>
+          <w:color w:val="000000"/>
+          <w:sz w:val="20"/>
+          <w:szCs w:val="20"/>
+          <w:lang w:val="en-GB"/>
+        </w:rPr>
+        <w:t>,</w:t>
+      </w:r>
+    </w:p>
+    <w:p>
+      <w:pPr>
+        <w:autoSpaceDE w:val="0"/>
+        <w:autoSpaceDN w:val="0"/>
+        <w:adjustRightInd w:val="0"/>
+        <w:spacing w:after="0" w:line="240" w:lineRule="auto"/>
+        <w:ind w:left="709"/>
+        <w:rPr>
+          <w:rFonts w:ascii="Consolas" w:hAnsi="Consolas" w:cs="Consolas"/>
+          <w:sz w:val="20"/>
+          <w:szCs w:val="20"/>
+          <w:lang w:val="en-GB"/>
+        </w:rPr>
+      </w:pPr>
+      <w:r>
+        <w:rPr>
+          <w:rFonts w:ascii="Consolas" w:hAnsi="Consolas" w:cs="Consolas"/>
+          <w:color w:val="000000"/>
+          <w:sz w:val="20"/>
+          <w:szCs w:val="20"/>
+          <w:lang w:val="en-GB"/>
+        </w:rPr>
+        <w:tab/>
+      </w:r>
+      <w:r>
+        <w:rPr>
+          <w:rFonts w:ascii="Consolas" w:hAnsi="Consolas" w:cs="Consolas"/>
+          <w:color w:val="000000"/>
+          <w:sz w:val="20"/>
+          <w:szCs w:val="20"/>
+          <w:lang w:val="en-GB"/>
+        </w:rPr>
+        <w:tab/>
+      </w:r>
+      <w:r>
+        <w:rPr>
+          <w:rFonts w:ascii="Consolas" w:hAnsi="Consolas" w:cs="Consolas"/>
+          <w:color w:val="000000"/>
+          <w:sz w:val="20"/>
+          <w:szCs w:val="20"/>
+          <w:lang w:val="en-GB"/>
+        </w:rPr>
+        <w:tab/>
+      </w:r>
+      <w:r>
+        <w:rPr>
+          <w:rFonts w:ascii="Consolas" w:hAnsi="Consolas" w:cs="Consolas"/>
+          <w:color w:val="000000"/>
+          <w:sz w:val="20"/>
+          <w:szCs w:val="20"/>
+          <w:lang w:val="en-GB"/>
+        </w:rPr>
+        <w:t>IDatatype type</w:t>
+      </w:r>
+      <w:r>
+        <w:rPr>
+          <w:rFonts w:ascii="Consolas" w:hAnsi="Consolas" w:cs="Consolas"/>
+          <w:color w:val="000000"/>
+          <w:sz w:val="20"/>
+          <w:szCs w:val="20"/>
+          <w:lang w:val="en-GB"/>
+        </w:rPr>
+        <w:t>,</w:t>
+      </w:r>
+    </w:p>
+    <w:p>
+      <w:pPr>
+        <w:autoSpaceDE w:val="0"/>
+        <w:autoSpaceDN w:val="0"/>
+        <w:adjustRightInd w:val="0"/>
+        <w:spacing w:after="0" w:line="240" w:lineRule="auto"/>
+        <w:ind w:left="709"/>
+        <w:rPr>
+          <w:rFonts w:ascii="Consolas" w:hAnsi="Consolas" w:cs="Consolas"/>
+          <w:sz w:val="20"/>
+          <w:szCs w:val="20"/>
+          <w:lang w:val="en-GB"/>
+        </w:rPr>
+      </w:pPr>
+      <w:r>
+        <w:rPr>
+          <w:rFonts w:ascii="Consolas" w:hAnsi="Consolas" w:cs="Consolas"/>
+          <w:color w:val="000000"/>
+          <w:sz w:val="20"/>
+          <w:szCs w:val="20"/>
+          <w:lang w:val="en-GB"/>
+        </w:rPr>
+        <w:tab/>
+      </w:r>
+      <w:r>
+        <w:rPr>
+          <w:rFonts w:ascii="Consolas" w:hAnsi="Consolas" w:cs="Consolas"/>
+          <w:color w:val="000000"/>
+          <w:sz w:val="20"/>
+          <w:szCs w:val="20"/>
+          <w:lang w:val="en-GB"/>
+        </w:rPr>
+        <w:tab/>
+      </w:r>
+      <w:r>
+        <w:rPr>
+          <w:rFonts w:ascii="Consolas" w:hAnsi="Consolas" w:cs="Consolas"/>
+          <w:color w:val="000000"/>
+          <w:sz w:val="20"/>
+          <w:szCs w:val="20"/>
+          <w:lang w:val="en-GB"/>
+        </w:rPr>
+        <w:tab/>
+        <w:t>ReasonerConfiguration reasonerConfiguration,</w:t>
+      </w:r>
+    </w:p>
+    <w:p>
+      <w:pPr>
+        <w:autoSpaceDE w:val="0"/>
+        <w:autoSpaceDN w:val="0"/>
+        <w:adjustRightInd w:val="0"/>
+        <w:spacing w:after="0" w:line="240" w:lineRule="auto"/>
+        <w:ind w:left="709"/>
+        <w:rPr>
+          <w:rFonts w:ascii="Consolas" w:hAnsi="Consolas" w:cs="Consolas"/>
+          <w:sz w:val="20"/>
+          <w:szCs w:val="20"/>
+          <w:lang w:val="en-GB"/>
+        </w:rPr>
+      </w:pPr>
+      <w:r>
+        <w:rPr>
+          <w:rFonts w:ascii="Consolas" w:hAnsi="Consolas" w:cs="Consolas"/>
+          <w:color w:val="000000"/>
+          <w:sz w:val="20"/>
+          <w:szCs w:val="20"/>
+          <w:lang w:val="en-GB"/>
+        </w:rPr>
+        <w:tab/>
+      </w:r>
+      <w:r>
+        <w:rPr>
+          <w:rFonts w:ascii="Consolas" w:hAnsi="Consolas" w:cs="Consolas"/>
+          <w:color w:val="000000"/>
+          <w:sz w:val="20"/>
+          <w:szCs w:val="20"/>
+          <w:lang w:val="en-GB"/>
+        </w:rPr>
+        <w:tab/>
+      </w:r>
+      <w:r>
+        <w:rPr>
+          <w:rFonts w:ascii="Consolas" w:hAnsi="Consolas" w:cs="Consolas"/>
+          <w:color w:val="000000"/>
+          <w:sz w:val="20"/>
+          <w:szCs w:val="20"/>
+          <w:lang w:val="en-GB"/>
+        </w:rPr>
+        <w:tab/>
+        <w:t>ProgressObserver observer) {</w:t>
+      </w:r>
+    </w:p>
+    <w:p>
+      <w:pPr>
+        <w:autoSpaceDE w:val="0"/>
+        <w:autoSpaceDN w:val="0"/>
+        <w:adjustRightInd w:val="0"/>
+        <w:spacing w:after="0" w:line="240" w:lineRule="auto"/>
+        <w:ind w:left="709"/>
+        <w:rPr>
+          <w:rFonts w:ascii="Consolas" w:hAnsi="Consolas" w:cs="Consolas"/>
+          <w:sz w:val="20"/>
+          <w:szCs w:val="20"/>
+          <w:lang w:val="en-GB"/>
+        </w:rPr>
+      </w:pPr>
+      <w:r>
+        <w:rPr>
+          <w:rFonts w:ascii="Consolas" w:hAnsi="Consolas" w:cs="Consolas"/>
+          <w:color w:val="000000"/>
+          <w:sz w:val="20"/>
+          <w:szCs w:val="20"/>
+          <w:lang w:val="en-GB"/>
+        </w:rPr>
+        <w:tab/>
+      </w:r>
+      <w:r>
+        <w:rPr>
+          <w:rFonts w:ascii="Consolas" w:hAnsi="Consolas" w:cs="Consolas"/>
+          <w:color w:val="000000"/>
+          <w:sz w:val="20"/>
+          <w:szCs w:val="20"/>
+          <w:lang w:val="en-GB"/>
+        </w:rPr>
+        <w:tab/>
+      </w:r>
+      <w:r>
+        <w:rPr>
+          <w:rFonts w:ascii="Consolas" w:hAnsi="Consolas" w:cs="Consolas"/>
+          <w:color w:val="3F7F5F"/>
+          <w:sz w:val="20"/>
+          <w:szCs w:val="20"/>
+          <w:lang w:val="en-US"/>
+        </w:rPr>
+        <w:t>// Here goes the implementation</w:t>
+      </w:r>
+    </w:p>
+    <w:p>
+      <w:pPr>
+        <w:autoSpaceDE w:val="0"/>
+        <w:autoSpaceDN w:val="0"/>
+        <w:adjustRightInd w:val="0"/>
+        <w:spacing w:after="0" w:line="240" w:lineRule="auto"/>
+        <w:ind w:left="709"/>
+        <w:rPr>
+          <w:rFonts w:ascii="Consolas" w:hAnsi="Consolas" w:cs="Consolas"/>
+          <w:color w:val="000000"/>
+          <w:sz w:val="20"/>
+          <w:szCs w:val="20"/>
+          <w:lang w:val="en-GB"/>
+        </w:rPr>
+      </w:pPr>
+      <w:r>
+        <w:rPr>
+          <w:rFonts w:ascii="Consolas" w:hAnsi="Consolas" w:cs="Consolas"/>
+          <w:color w:val="000000"/>
+          <w:sz w:val="20"/>
+          <w:szCs w:val="20"/>
+          <w:lang w:val="en-GB"/>
+        </w:rPr>
+        <w:tab/>
+        <w:t>}</w:t>
+      </w:r>
+    </w:p>
+    <w:p>
+      <w:pPr>
+        <w:autoSpaceDE w:val="0"/>
+        <w:autoSpaceDN w:val="0"/>
+        <w:adjustRightInd w:val="0"/>
+        <w:spacing w:after="0" w:line="240" w:lineRule="auto"/>
+        <w:ind w:left="709"/>
+        <w:rPr>
+          <w:rFonts w:ascii="Consolas" w:hAnsi="Consolas" w:cs="Consolas"/>
+          <w:sz w:val="20"/>
+          <w:szCs w:val="20"/>
+          <w:lang w:val="en-GB"/>
+        </w:rPr>
+      </w:pPr>
+    </w:p>
+    <w:p>
+      <w:pPr>
+        <w:autoSpaceDE w:val="0"/>
+        <w:autoSpaceDN w:val="0"/>
+        <w:adjustRightInd w:val="0"/>
+        <w:spacing w:after="0" w:line="240" w:lineRule="auto"/>
+        <w:ind w:left="709"/>
+        <w:rPr>
+          <w:rFonts w:ascii="Consolas" w:hAnsi="Consolas" w:cs="Consolas"/>
+          <w:sz w:val="20"/>
+          <w:szCs w:val="20"/>
+          <w:lang w:val="en-GB"/>
+        </w:rPr>
+      </w:pPr>
+      <w:r>
+        <w:rPr>
+          <w:rFonts w:ascii="Consolas" w:hAnsi="Consolas" w:cs="Consolas"/>
+          <w:color w:val="000000"/>
+          <w:sz w:val="20"/>
+          <w:szCs w:val="20"/>
+          <w:lang w:val="en-GB"/>
+        </w:rPr>
+        <w:tab/>
+      </w:r>
+      <w:r>
+        <w:rPr>
+          <w:rFonts w:ascii="Consolas" w:hAnsi="Consolas" w:cs="Consolas"/>
+          <w:color w:val="646464"/>
+          <w:sz w:val="20"/>
+          <w:szCs w:val="20"/>
+          <w:lang w:val="en-GB"/>
+        </w:rPr>
+        <w:t>@Override</w:t>
+      </w:r>
+    </w:p>
+    <w:p>
+      <w:pPr>
+        <w:autoSpaceDE w:val="0"/>
+        <w:autoSpaceDN w:val="0"/>
+        <w:adjustRightInd w:val="0"/>
+        <w:spacing w:after="0" w:line="240" w:lineRule="auto"/>
+        <w:ind w:left="709"/>
+        <w:rPr>
+          <w:rFonts w:ascii="Consolas" w:hAnsi="Consolas" w:cs="Consolas"/>
+          <w:sz w:val="20"/>
+          <w:szCs w:val="20"/>
+          <w:lang w:val="en-GB"/>
+        </w:rPr>
+      </w:pPr>
+      <w:r>
+        <w:rPr>
+          <w:rFonts w:ascii="Consolas" w:hAnsi="Consolas" w:cs="Consolas"/>
+          <w:color w:val="000000"/>
+          <w:sz w:val="20"/>
+          <w:szCs w:val="20"/>
+          <w:lang w:val="en-GB"/>
+        </w:rPr>
+        <w:tab/>
+      </w:r>
+      <w:r>
+        <w:rPr>
+          <w:rFonts w:ascii="Consolas" w:hAnsi="Consolas" w:cs="Consolas"/>
+          <w:b/>
+          <w:bCs/>
+          <w:color w:val="7F0055"/>
+          <w:sz w:val="20"/>
+          <w:szCs w:val="20"/>
+          <w:lang w:val="en-GB"/>
+        </w:rPr>
+        <w:t>public</w:t>
+      </w:r>
+      <w:r>
+        <w:rPr>
+          <w:rFonts w:ascii="Consolas" w:hAnsi="Consolas" w:cs="Consolas"/>
+          <w:color w:val="000000"/>
+          <w:sz w:val="20"/>
+          <w:szCs w:val="20"/>
+          <w:lang w:val="en-GB"/>
+        </w:rPr>
+        <w:t xml:space="preserve"> </w:t>
+      </w:r>
+      <w:r>
+        <w:rPr>
+          <w:rFonts w:ascii="Consolas" w:hAnsi="Consolas" w:cs="Consolas"/>
+          <w:b/>
+          <w:bCs/>
+          <w:color w:val="7F0055"/>
+          <w:sz w:val="20"/>
+          <w:szCs w:val="20"/>
+          <w:lang w:val="en-GB"/>
+        </w:rPr>
+        <w:t>void</w:t>
+      </w:r>
+      <w:r>
+        <w:rPr>
+          <w:rFonts w:ascii="Consolas" w:hAnsi="Consolas" w:cs="Consolas"/>
+          <w:color w:val="000000"/>
+          <w:sz w:val="20"/>
+          <w:szCs w:val="20"/>
+          <w:lang w:val="en-GB"/>
+        </w:rPr>
+        <w:t xml:space="preserve"> </w:t>
+      </w:r>
+      <w:r>
+        <w:rPr>
+          <w:rFonts w:ascii="Consolas" w:hAnsi="Consolas" w:cs="Consolas"/>
+          <w:color w:val="000000"/>
+          <w:sz w:val="20"/>
+          <w:szCs w:val="20"/>
+          <w:lang w:val="en-GB"/>
+        </w:rPr>
+        <w:t>setInterceptor</w:t>
+      </w:r>
+      <w:r>
+        <w:rPr>
+          <w:rFonts w:ascii="Consolas" w:hAnsi="Consolas" w:cs="Consolas"/>
+          <w:color w:val="000000"/>
+          <w:sz w:val="20"/>
+          <w:szCs w:val="20"/>
+          <w:lang w:val="en-GB"/>
+        </w:rPr>
+        <w:t>(IReasoner</w:t>
+      </w:r>
+      <w:r>
+        <w:rPr>
+          <w:rFonts w:ascii="Consolas" w:hAnsi="Consolas" w:cs="Consolas"/>
+          <w:color w:val="000000"/>
+          <w:sz w:val="20"/>
+          <w:szCs w:val="20"/>
+          <w:lang w:val="en-GB"/>
+        </w:rPr>
+        <w:t>Interceptor</w:t>
+      </w:r>
+      <w:r>
+        <w:rPr>
+          <w:rFonts w:ascii="Consolas" w:hAnsi="Consolas" w:cs="Consolas"/>
+          <w:color w:val="000000"/>
+          <w:sz w:val="20"/>
+          <w:szCs w:val="20"/>
+          <w:lang w:val="en-GB"/>
+        </w:rPr>
+        <w:t xml:space="preserve"> </w:t>
+      </w:r>
+      <w:r>
+        <w:rPr>
+          <w:rFonts w:ascii="Consolas" w:hAnsi="Consolas" w:cs="Consolas"/>
+          <w:color w:val="000000"/>
+          <w:sz w:val="20"/>
+          <w:szCs w:val="20"/>
+          <w:lang w:val="en-GB"/>
+        </w:rPr>
+        <w:t>interceptor</w:t>
+      </w:r>
+      <w:r>
+        <w:rPr>
+          <w:rFonts w:ascii="Consolas" w:hAnsi="Consolas" w:cs="Consolas"/>
+          <w:color w:val="000000"/>
+          <w:sz w:val="20"/>
+          <w:szCs w:val="20"/>
+          <w:lang w:val="en-GB"/>
+        </w:rPr>
+        <w:t>) {</w:t>
       </w:r>
     </w:p>
     <w:p>
@@ -32610,6 +34936,7 @@
           <w:noProof/>
           <w:lang w:val="en-GB"/>
         </w:rPr>
+        <w:lastRenderedPageBreak/>
         <w:t>activate</w:t>
       </w:r>
       <w:r>
@@ -32839,7 +35166,7 @@
           <w:noProof/>
           <w:lang w:val="en-GB"/>
         </w:rPr>
-        <w:t>notify:</w:t>
+        <w:t>check:</w:t>
       </w:r>
       <w:r>
         <w:rPr>
@@ -32855,7 +35182,7 @@
           <w:noProof/>
           <w:lang w:val="en-GB"/>
         </w:rPr>
-        <w:t xml:space="preserve"> is called when a reasoner message is issued.</w:t>
+        <w:t xml:space="preserve"> checks the configuration according to the given project structure.</w:t>
       </w:r>
     </w:p>
     <w:p>
@@ -32881,7 +35208,7 @@
           <w:noProof/>
           <w:lang w:val="en-GB"/>
         </w:rPr>
-        <w:t>check:</w:t>
+        <w:t>propagate:</w:t>
       </w:r>
       <w:r>
         <w:rPr>
@@ -32897,7 +35224,21 @@
           <w:noProof/>
           <w:lang w:val="en-GB"/>
         </w:rPr>
-        <w:t xml:space="preserve"> checks the configuration according to the given project structure.</w:t>
+        <w:t xml:space="preserve"> checks the configuration according to the given model and propagates values, if possible. </w:t>
+      </w:r>
+      <w:r>
+        <w:rPr>
+          <w:rFonts w:ascii="Candara" w:hAnsi="Candara"/>
+          <w:noProof/>
+          <w:lang w:val="en-GB"/>
+        </w:rPr>
+        <w:t xml:space="preserve">The concept of value propagation defines the automatic assignment of </w:t>
+      </w:r>
+      <w:r>
+        <w:rPr>
+          <w:lang w:val="en-GB"/>
+        </w:rPr>
+        <w:t>currently unassigned decision variables of the configuration. This automation requires the assignment of a subset of the available decision variables and the relation of these variables to the unassigned variables in terms of constraints in the variability model.</w:t>
       </w:r>
     </w:p>
     <w:p>
@@ -32923,37 +35264,41 @@
           <w:noProof/>
           <w:lang w:val="en-GB"/>
         </w:rPr>
-        <w:t>propagate:</w:t>
-      </w:r>
-      <w:r>
-        <w:rPr>
-          <w:rFonts w:ascii="Candara" w:hAnsi="Candara"/>
-          <w:noProof/>
-          <w:lang w:val="en-GB"/>
-        </w:rPr>
-        <w:t xml:space="preserve"> This method</w:t>
-      </w:r>
-      <w:r>
-        <w:rPr>
-          <w:rFonts w:ascii="Candara" w:hAnsi="Candara"/>
-          <w:noProof/>
-          <w:lang w:val="en-GB"/>
-        </w:rPr>
-        <w:t xml:space="preserve"> checks the configuration according to the given model and propagates values, if possible. </w:t>
-      </w:r>
-      <w:r>
-        <w:rPr>
-          <w:rFonts w:ascii="Candara" w:hAnsi="Candara"/>
-          <w:noProof/>
-          <w:lang w:val="en-GB"/>
-        </w:rPr>
-        <w:t xml:space="preserve">The concept of value propagation defines the automatic assignment of </w:t>
-      </w:r>
-      <w:r>
-        <w:rPr>
-          <w:lang w:val="en-GB"/>
-        </w:rPr>
-        <w:t>currently unassigned decision variables of the configuration. This automation requires the assignment of a subset of the available decision variables and the relation of these variables to the unassigned variables in terms of constraints in the variability model.</w:t>
+        <w:t>initialize</w:t>
+      </w:r>
+      <w:r>
+        <w:rPr>
+          <w:rFonts w:ascii="Candara" w:hAnsi="Candara"/>
+          <w:b/>
+          <w:i/>
+          <w:noProof/>
+          <w:lang w:val="en-GB"/>
+        </w:rPr>
+        <w:t>:</w:t>
+      </w:r>
+      <w:r>
+        <w:rPr>
+          <w:rFonts w:ascii="Candara" w:hAnsi="Candara"/>
+          <w:noProof/>
+          <w:lang w:val="en-GB"/>
+        </w:rPr>
+        <w:t xml:space="preserve"> This method </w:t>
+      </w:r>
+      <w:r>
+        <w:rPr>
+          <w:rFonts w:ascii="Candara" w:hAnsi="Candara"/>
+          <w:noProof/>
+          <w:lang w:val="en-GB"/>
+        </w:rPr>
+        <w:t>initializes an initial Configuration, i.e., assigns values and processes constraints. This functionality is optional and shall be indicated in the reasoner capabilities in the reasoner descriptor. If indicated and the reasoner is active, EASy-Producer may automatically select this reasoner for constraint initialization if the capabilities outreach the capabilities of other available reasoners</w:t>
+      </w:r>
+      <w:r>
+        <w:rPr>
+          <w:rFonts w:ascii="Candara" w:hAnsi="Candara"/>
+          <w:noProof/>
+          <w:lang w:val="en-GB"/>
+        </w:rPr>
+        <w:t>.</w:t>
       </w:r>
     </w:p>
     <w:p>
@@ -33000,6 +35345,12 @@
     </w:p>
     <w:p>
       <w:pPr>
+        <w:pStyle w:val="ListParagraph"/>
+        <w:numPr>
+          <w:ilvl w:val="0"/>
+          <w:numId w:val="14"/>
+        </w:numPr>
+        <w:ind w:left="1134"/>
         <w:jc w:val="both"/>
         <w:rPr>
           <w:rFonts w:ascii="Candara" w:hAnsi="Candara"/>
@@ -33010,10 +35361,246 @@
       <w:r>
         <w:rPr>
           <w:rFonts w:ascii="Candara" w:hAnsi="Candara"/>
-          <w:noProof/>
-          <w:lang w:val="en-GB"/>
-        </w:rPr>
-        <w:t>Recently, we added capabilities to obtain a reasoner instance for a given project and reasoner configuration. Reasoner instances shall facilitate the re-use of internal structures in incremental reasoning and speed up reasoning operations. A reasoner instance may be interrupted by the user.</w:t>
+          <w:b/>
+          <w:i/>
+          <w:noProof/>
+          <w:lang w:val="en-GB"/>
+        </w:rPr>
+        <w:t>notify:</w:t>
+      </w:r>
+      <w:r>
+        <w:rPr>
+          <w:rFonts w:ascii="Candara" w:hAnsi="Candara"/>
+          <w:noProof/>
+          <w:lang w:val="en-GB"/>
+        </w:rPr>
+        <w:t xml:space="preserve"> This method is called when a reasoner message is issued.</w:t>
+      </w:r>
+    </w:p>
+    <w:p>
+      <w:pPr>
+        <w:pStyle w:val="ListParagraph"/>
+        <w:numPr>
+          <w:ilvl w:val="0"/>
+          <w:numId w:val="14"/>
+        </w:numPr>
+        <w:ind w:left="1134"/>
+        <w:jc w:val="both"/>
+        <w:rPr>
+          <w:rFonts w:ascii="Candara" w:hAnsi="Candara"/>
+          <w:noProof/>
+          <w:lang w:val="en-GB"/>
+        </w:rPr>
+      </w:pPr>
+      <w:r>
+        <w:rPr>
+          <w:rFonts w:ascii="Candara" w:hAnsi="Candara"/>
+          <w:b/>
+          <w:i/>
+          <w:noProof/>
+          <w:lang w:val="en-GB"/>
+        </w:rPr>
+        <w:t>createInstance</w:t>
+      </w:r>
+      <w:r>
+        <w:rPr>
+          <w:rFonts w:ascii="Candara" w:hAnsi="Candara"/>
+          <w:b/>
+          <w:i/>
+          <w:noProof/>
+          <w:lang w:val="en-GB"/>
+        </w:rPr>
+        <w:t>:</w:t>
+      </w:r>
+      <w:r>
+        <w:rPr>
+          <w:rFonts w:ascii="Candara" w:hAnsi="Candara"/>
+          <w:noProof/>
+          <w:lang w:val="en-GB"/>
+        </w:rPr>
+        <w:t xml:space="preserve"> </w:t>
+      </w:r>
+      <w:r>
+        <w:rPr>
+          <w:rFonts w:ascii="Candara" w:hAnsi="Candara"/>
+          <w:noProof/>
+          <w:lang w:val="en-GB"/>
+        </w:rPr>
+        <w:t>Allows for binding a reasoner instance to a configuration in order to enable incremental reasoning. If implemented, a reasoner may reuse internal structures and knowledge about a configuration and the underlying process to speed up repeaded reasoning requests</w:t>
+      </w:r>
+      <w:r>
+        <w:rPr>
+          <w:rFonts w:ascii="Candara" w:hAnsi="Candara"/>
+          <w:noProof/>
+          <w:lang w:val="en-GB"/>
+        </w:rPr>
+        <w:t>.</w:t>
+      </w:r>
+      <w:r>
+        <w:rPr>
+          <w:rFonts w:ascii="Candara" w:hAnsi="Candara"/>
+          <w:noProof/>
+          <w:lang w:val="en-GB"/>
+        </w:rPr>
+        <w:t xml:space="preserve"> This capability is optional and handled by the </w:t>
+      </w:r>
+      <w:r>
+        <w:rPr>
+          <w:rFonts w:ascii="Consolas" w:hAnsi="Consolas"/>
+          <w:noProof/>
+          <w:lang w:val="en-GB"/>
+        </w:rPr>
+        <w:t>ReasonerAdapter</w:t>
+      </w:r>
+      <w:r>
+        <w:rPr>
+          <w:rFonts w:ascii="Candara" w:hAnsi="Candara"/>
+          <w:noProof/>
+          <w:lang w:val="en-GB"/>
+        </w:rPr>
+        <w:t xml:space="preserve"> class, which selects an instance-based reasoner for a configuration if available or, as a fallback, obtains a new instance.</w:t>
+      </w:r>
+    </w:p>
+    <w:p>
+      <w:pPr>
+        <w:pStyle w:val="ListParagraph"/>
+        <w:numPr>
+          <w:ilvl w:val="0"/>
+          <w:numId w:val="14"/>
+        </w:numPr>
+        <w:ind w:left="1134"/>
+        <w:jc w:val="both"/>
+        <w:rPr>
+          <w:rFonts w:ascii="Candara" w:hAnsi="Candara"/>
+          <w:noProof/>
+          <w:lang w:val="en-GB"/>
+        </w:rPr>
+      </w:pPr>
+      <w:r>
+        <w:rPr>
+          <w:rFonts w:ascii="Candara" w:hAnsi="Candara"/>
+          <w:b/>
+          <w:i/>
+          <w:noProof/>
+          <w:lang w:val="en-GB"/>
+        </w:rPr>
+        <w:t>createValue</w:t>
+      </w:r>
+      <w:r>
+        <w:rPr>
+          <w:rFonts w:ascii="Candara" w:hAnsi="Candara"/>
+          <w:b/>
+          <w:i/>
+          <w:noProof/>
+          <w:lang w:val="en-GB"/>
+        </w:rPr>
+        <w:t>:</w:t>
+      </w:r>
+      <w:r>
+        <w:rPr>
+          <w:rFonts w:ascii="Candara" w:hAnsi="Candara"/>
+          <w:b/>
+          <w:noProof/>
+          <w:lang w:val="en-GB"/>
+        </w:rPr>
+        <w:t xml:space="preserve"> </w:t>
+      </w:r>
+      <w:r>
+        <w:rPr>
+          <w:rFonts w:ascii="Candara" w:hAnsi="Candara"/>
+          <w:noProof/>
+          <w:lang w:val="en-GB"/>
+        </w:rPr>
+        <w:t>This method</w:t>
+      </w:r>
+      <w:r>
+        <w:rPr>
+          <w:rFonts w:ascii="Candara" w:hAnsi="Candara"/>
+          <w:noProof/>
+          <w:lang w:val="en-GB"/>
+        </w:rPr>
+        <w:t xml:space="preserve"> creates IVML values for a given variable/type on the fly, in particular for runtime reasoning. This is required, as IVML values and their freezing may strongly depend on previously evaluated constraints.</w:t>
+      </w:r>
+    </w:p>
+    <w:p>
+      <w:pPr>
+        <w:pStyle w:val="ListParagraph"/>
+        <w:numPr>
+          <w:ilvl w:val="0"/>
+          <w:numId w:val="14"/>
+        </w:numPr>
+        <w:ind w:left="1134"/>
+        <w:jc w:val="both"/>
+        <w:rPr>
+          <w:rFonts w:ascii="Candara" w:hAnsi="Candara"/>
+          <w:noProof/>
+          <w:lang w:val="en-GB"/>
+        </w:rPr>
+      </w:pPr>
+      <w:r>
+        <w:rPr>
+          <w:rFonts w:ascii="Candara" w:hAnsi="Candara"/>
+          <w:b/>
+          <w:i/>
+          <w:noProof/>
+          <w:lang w:val="en-GB"/>
+        </w:rPr>
+        <w:t>setInterceptor</w:t>
+      </w:r>
+      <w:r>
+        <w:rPr>
+          <w:rFonts w:ascii="Candara" w:hAnsi="Candara"/>
+          <w:b/>
+          <w:i/>
+          <w:noProof/>
+          <w:lang w:val="en-GB"/>
+        </w:rPr>
+        <w:t>:</w:t>
+      </w:r>
+      <w:r>
+        <w:rPr>
+          <w:rFonts w:ascii="Candara" w:hAnsi="Candara"/>
+          <w:b/>
+          <w:i/>
+          <w:noProof/>
+          <w:lang w:val="en-GB"/>
+        </w:rPr>
+        <w:t xml:space="preserve"> </w:t>
+      </w:r>
+      <w:r>
+        <w:rPr>
+          <w:rFonts w:ascii="Candara" w:hAnsi="Candara"/>
+          <w:noProof/>
+          <w:lang w:val="en-GB"/>
+        </w:rPr>
+        <w:t>Optional support for intercepting and observing the reasoning process, e.g., for debugging. A reasoner may take an interceptor and pass the control to the interceptor after evaluating a constraint.</w:t>
+      </w:r>
+    </w:p>
+    <w:p>
+      <w:pPr>
+        <w:jc w:val="both"/>
+        <w:rPr>
+          <w:rFonts w:ascii="Candara" w:hAnsi="Candara"/>
+          <w:noProof/>
+          <w:lang w:val="en-GB"/>
+        </w:rPr>
+      </w:pPr>
+      <w:r>
+        <w:rPr>
+          <w:rFonts w:ascii="Candara" w:hAnsi="Candara"/>
+          <w:noProof/>
+          <w:lang w:val="en-GB"/>
+        </w:rPr>
+        <w:t xml:space="preserve">Recently, we added capabilities to obtain a reasoner instance for a given project and reasoner configuration. Reasoner instances shall facilitate the re-use of internal structures in incremental </w:t>
+      </w:r>
+      <w:r>
+        <w:rPr>
+          <w:rFonts w:ascii="Candara" w:hAnsi="Candara"/>
+          <w:noProof/>
+          <w:lang w:val="en-GB"/>
+        </w:rPr>
+        <w:lastRenderedPageBreak/>
+        <w:t>reasoning and speed up reasoning operations. A reasoner instance may be interrupted by the user.</w:t>
       </w:r>
     </w:p>
     <w:p>
@@ -33118,7 +35705,6 @@
           <w:noProof/>
           <w:lang w:val="en-GB"/>
         </w:rPr>
-        <w:lastRenderedPageBreak/>
         <w:t>Configuration initialization</w:t>
       </w:r>
     </w:p>
@@ -33526,15 +36112,7 @@
           <w:noProof/>
           <w:lang w:val="en-GB"/>
         </w:rPr>
-        <w:t xml:space="preserve">Running a plugin within EASy either as jUnit Plugin test or as Eclipse plugin is not always easy, in particular if the underlying bundles are not explicitly defined by versions. If your Eclipse installation contains multiple versions of several core bundles, strange errors can occur, e.g., the Eclipse SimpleConfigurator throws an illegal state exception that core bundles were updated and </w:t>
-      </w:r>
-      <w:r>
-        <w:rPr>
-          <w:noProof/>
-          <w:lang w:val="en-GB"/>
-        </w:rPr>
-        <w:lastRenderedPageBreak/>
-        <w:t xml:space="preserve">you should restart while restarting does not help resolving the problem. </w:t>
+        <w:t xml:space="preserve">Running a plugin within EASy either as jUnit Plugin test or as Eclipse plugin is not always easy, in particular if the underlying bundles are not explicitly defined by versions. If your Eclipse installation contains multiple versions of several core bundles, strange errors can occur, e.g., the Eclipse SimpleConfigurator throws an illegal state exception that core bundles were updated and you should restart while restarting does not help resolving the problem. </w:t>
       </w:r>
       <w:r>
         <w:rPr>
@@ -33726,6 +36304,7 @@
           <w:noProof/>
           <w:lang w:val="en-GB"/>
         </w:rPr>
+        <w:lastRenderedPageBreak/>
         <w:t xml:space="preserve">Check whether </w:t>
       </w:r>
       <w:r>
@@ -33936,7 +36515,6 @@
           <w:noProof/>
           <w:lang w:val="en-GB"/>
         </w:rPr>
-        <w:lastRenderedPageBreak/>
         <w:t xml:space="preserve">In this section, we first detail </w:t>
       </w:r>
       <w:r>
@@ -34374,7 +36952,16 @@
           <w:noProof/>
           <w:lang w:val="en-GB"/>
         </w:rPr>
-        <w:t>While VIL can be seen as optional, the IVML model implementation is mandatory and a prerequisite for VIL/VTL. Please note that these packages only contain the models, not the parsers for the textual IVML/VIL langugages.</w:t>
+        <w:t xml:space="preserve">While VIL can be seen as optional, the IVML model </w:t>
+      </w:r>
+      <w:r>
+        <w:rPr>
+          <w:rFonts w:ascii="Candara" w:hAnsi="Candara"/>
+          <w:noProof/>
+          <w:lang w:val="en-GB"/>
+        </w:rPr>
+        <w:lastRenderedPageBreak/>
+        <w:t>implementation is mandatory and a prerequisite for VIL/VTL. Please note that these packages only contain the models, not the parsers for the textual IVML/VIL langugages.</w:t>
       </w:r>
     </w:p>
     <w:p>
@@ -34698,16 +37285,7 @@
           <w:noProof/>
           <w:lang w:val="en-GB"/>
         </w:rPr>
-        <w:t xml:space="preserve">. However, this package does not </w:t>
-      </w:r>
-      <w:r>
-        <w:rPr>
-          <w:rFonts w:ascii="Candara" w:hAnsi="Candara"/>
-          <w:noProof/>
-          <w:lang w:val="en-GB"/>
-        </w:rPr>
-        <w:lastRenderedPageBreak/>
-        <w:t>contain any specific reasoner rather than mechansisms to register reasoners against and to retrieve reasoners.</w:t>
+        <w:t>. However, this package does not contain any specific reasoner rather than mechansisms to register reasoners against and to retrieve reasoners.</w:t>
       </w:r>
     </w:p>
     <w:p>
@@ -34879,7 +37457,16 @@
           <w:noProof/>
           <w:lang w:val="en-GB"/>
         </w:rPr>
-        <w:t xml:space="preserve"> These components are implemented using xText and, thus, imply xText dependencies. Following xText conventions, each languages is implemented in three bundles 1) the parser, which can be used standalone 2) the tests (in our case coarse-grained language tests utilizing the parser and the translation into the object models) 3) the user interfaces, which is not considerd to be a logical part of this layer rather than the UI layer. The core components here are</w:t>
+        <w:t xml:space="preserve"> These components are implemented using xText and, thus, imply xText dependencies. Following xText conventions, each languages is implemented in three bundles 1) the parser, which can be used standalone 2) the tests (in our case coarse-grained </w:t>
+      </w:r>
+      <w:r>
+        <w:rPr>
+          <w:rFonts w:ascii="Candara" w:hAnsi="Candara"/>
+          <w:noProof/>
+          <w:lang w:val="en-GB"/>
+        </w:rPr>
+        <w:lastRenderedPageBreak/>
+        <w:t>language tests utilizing the parser and the translation into the object models) 3) the user interfaces, which is not considerd to be a logical part of this layer rather than the UI layer. The core components here are</w:t>
       </w:r>
     </w:p>
     <w:p>
@@ -35173,7 +37760,6 @@
           <w:noProof/>
           <w:lang w:val="en-GB"/>
         </w:rPr>
-        <w:lastRenderedPageBreak/>
         <w:t>IVML reasoning</w:t>
       </w:r>
       <w:bookmarkEnd w:id="74"/>
@@ -35447,6 +38033,7 @@
         <w:rPr>
           <w:lang w:val="en-GB"/>
         </w:rPr>
+        <w:lastRenderedPageBreak/>
         <w:fldChar w:fldCharType="begin"/>
       </w:r>
       <w:r>
@@ -35781,190 +38368,198 @@
           <w:noProof/>
           <w:lang w:val="en-US"/>
         </w:rPr>
+        <w:t>EASy-Produ</w:t>
+      </w:r>
+      <w:r>
+        <w:rPr>
+          <w:noProof/>
+          <w:lang w:val="en-US"/>
+        </w:rPr>
+        <w:t>c</w:t>
+      </w:r>
+      <w:r>
+        <w:rPr>
+          <w:noProof/>
+          <w:lang w:val="en-US"/>
+        </w:rPr>
+        <w:t xml:space="preserve">er Core / </w:t>
+      </w:r>
+      <w:r>
+        <w:rPr>
+          <w:noProof/>
+          <w:lang w:val="en-US"/>
+        </w:rPr>
+        <w:t>Product Line Project Management</w:t>
+      </w:r>
+      <w:bookmarkEnd w:id="77"/>
+    </w:p>
+    <w:p>
+      <w:pPr>
+        <w:jc w:val="both"/>
+        <w:rPr>
+          <w:lang w:val="en-US"/>
+        </w:rPr>
+      </w:pPr>
+      <w:r>
+        <w:rPr>
+          <w:lang w:val="en-US"/>
+        </w:rPr>
+        <w:t>So far, loading models is a manual task involving the respectiv</w:t>
+      </w:r>
+      <w:r>
+        <w:rPr>
+          <w:lang w:val="en-US"/>
+        </w:rPr>
+        <w:t>e</w:t>
+      </w:r>
+      <w:r>
+        <w:rPr>
+          <w:lang w:val="en-US"/>
+        </w:rPr>
+        <w:t xml:space="preserve"> model management mechanisms. </w:t>
+      </w:r>
+      <w:r>
+        <w:rPr>
+          <w:lang w:val="en-US"/>
+        </w:rPr>
+        <w:t xml:space="preserve">The next layer depends on all layers discussed so far and aims at easing the way that EASy-Producer models are loaded and product line code is handles. This happens through the so-called Product Line Project (PLP), which is implemented in an Eclipse-independent manner in </w:t>
+      </w:r>
+      <w:r>
+        <w:rPr>
+          <w:rFonts w:ascii="Courier New" w:hAnsi="Courier New" w:cs="Courier New"/>
+          <w:noProof/>
+          <w:lang w:val="en-GB"/>
+        </w:rPr>
+        <w:t>net.ssehub.easy.producer.core</w:t>
+      </w:r>
+      <w:r>
+        <w:rPr>
+          <w:rFonts w:ascii="Candara" w:hAnsi="Candara"/>
+          <w:noProof/>
+          <w:lang w:val="en-US"/>
+        </w:rPr>
+        <w:t>.</w:t>
+      </w:r>
+      <w:r>
+        <w:rPr>
+          <w:rFonts w:ascii="Candara" w:hAnsi="Candara"/>
+          <w:noProof/>
+          <w:lang w:val="en-US"/>
+        </w:rPr>
+        <w:t xml:space="preserve"> This bundle also contains the IVML/VIL/VTL default libraries.</w:t>
+      </w:r>
+    </w:p>
+    <w:p>
+      <w:pPr>
+        <w:pStyle w:val="Heading3"/>
+        <w:rPr>
+          <w:noProof/>
+        </w:rPr>
+      </w:pPr>
+      <w:bookmarkStart w:id="78" w:name="_Toc507257994"/>
+      <w:r>
+        <w:rPr>
+          <w:noProof/>
+        </w:rPr>
+        <w:t>EASy-Producer Eclipse Integration</w:t>
+      </w:r>
+      <w:bookmarkEnd w:id="78"/>
+    </w:p>
+    <w:p>
+      <w:pPr>
+        <w:jc w:val="both"/>
+        <w:rPr>
+          <w:lang w:val="en-US"/>
+        </w:rPr>
+      </w:pPr>
+      <w:r>
+        <w:rPr>
+          <w:lang w:val="en-US"/>
+        </w:rPr>
+        <w:t xml:space="preserve">This layer </w:t>
+      </w:r>
+      <w:r>
+        <w:rPr>
+          <w:lang w:val="en-US"/>
+        </w:rPr>
+        <w:t>(</w:t>
+      </w:r>
+      <w:r>
+        <w:rPr>
+          <w:rFonts w:ascii="Courier New" w:hAnsi="Courier New" w:cs="Courier New"/>
+          <w:noProof/>
+          <w:lang w:val="en-GB"/>
+        </w:rPr>
+        <w:t>net.ssehub.easy.producer.eclipse</w:t>
+      </w:r>
+      <w:r>
+        <w:rPr>
+          <w:lang w:val="en-US"/>
+        </w:rPr>
+        <w:t xml:space="preserve">) </w:t>
+      </w:r>
+      <w:r>
+        <w:rPr>
+          <w:lang w:val="en-US"/>
+        </w:rPr>
+        <w:t xml:space="preserve">leverages </w:t>
+      </w:r>
+      <w:r>
+        <w:rPr>
+          <w:lang w:val="en-US"/>
+        </w:rPr>
+        <w:t xml:space="preserve">the functionality of all components discussed so far to the Eclipse level, i.e., it scans an Eclipse workspace for PLPs, provides reasoning and VIL execution tasks, etc. However, this involves strong dependencies into Eclipse as well as the plugins, languages and builders used for the respective projects. Running this layer in standalone mode is typically not possible, as </w:t>
+      </w:r>
+      <w:r>
+        <w:rPr>
+          <w:lang w:val="en-US"/>
+        </w:rPr>
+        <w:t>frequently opening a workspace fails due to missing dependencies. Fortunately, this is not required for real standalone applications.</w:t>
+      </w:r>
+    </w:p>
+    <w:p>
+      <w:pPr>
+        <w:pStyle w:val="Heading3"/>
+        <w:rPr>
+          <w:noProof/>
+          <w:lang w:val="en-US"/>
+        </w:rPr>
+      </w:pPr>
+      <w:bookmarkStart w:id="79" w:name="_Toc507257995"/>
+      <w:r>
+        <w:rPr>
+          <w:noProof/>
+          <w:lang w:val="en-US"/>
+        </w:rPr>
+        <w:t>EASy-Producer Eclipse UI</w:t>
+      </w:r>
+      <w:bookmarkEnd w:id="79"/>
+    </w:p>
+    <w:p>
+      <w:pPr>
+        <w:jc w:val="both"/>
+        <w:rPr>
+          <w:rFonts w:ascii="Candara" w:hAnsi="Candara"/>
+          <w:noProof/>
+          <w:lang w:val="en-US"/>
+        </w:rPr>
+      </w:pPr>
+      <w:r>
+        <w:rPr>
+          <w:rFonts w:ascii="Candara" w:hAnsi="Candara"/>
+          <w:noProof/>
+          <w:lang w:val="en-US"/>
+        </w:rPr>
+        <w:t xml:space="preserve">We consider the user interface as an independent layer, because a different user interface may present the EASy meachanisms in a target-user specific manner, e.g., for developers or for </w:t>
+      </w:r>
+      <w:r>
+        <w:rPr>
+          <w:rFonts w:ascii="Candara" w:hAnsi="Candara"/>
+          <w:noProof/>
+          <w:lang w:val="en-US"/>
+        </w:rPr>
         <w:lastRenderedPageBreak/>
-        <w:t>EASy-Produ</w:t>
-      </w:r>
-      <w:r>
-        <w:rPr>
-          <w:noProof/>
-          <w:lang w:val="en-US"/>
-        </w:rPr>
-        <w:t>c</w:t>
-      </w:r>
-      <w:r>
-        <w:rPr>
-          <w:noProof/>
-          <w:lang w:val="en-US"/>
-        </w:rPr>
-        <w:t xml:space="preserve">er Core / </w:t>
-      </w:r>
-      <w:r>
-        <w:rPr>
-          <w:noProof/>
-          <w:lang w:val="en-US"/>
-        </w:rPr>
-        <w:t>Product Line Project Management</w:t>
-      </w:r>
-      <w:bookmarkEnd w:id="77"/>
-    </w:p>
-    <w:p>
-      <w:pPr>
-        <w:jc w:val="both"/>
-        <w:rPr>
-          <w:lang w:val="en-US"/>
-        </w:rPr>
-      </w:pPr>
-      <w:r>
-        <w:rPr>
-          <w:lang w:val="en-US"/>
-        </w:rPr>
-        <w:t>So far, loading models is a manual task involving the respectiv</w:t>
-      </w:r>
-      <w:r>
-        <w:rPr>
-          <w:lang w:val="en-US"/>
-        </w:rPr>
-        <w:t>e</w:t>
-      </w:r>
-      <w:r>
-        <w:rPr>
-          <w:lang w:val="en-US"/>
-        </w:rPr>
-        <w:t xml:space="preserve"> model management mechanisms. </w:t>
-      </w:r>
-      <w:r>
-        <w:rPr>
-          <w:lang w:val="en-US"/>
-        </w:rPr>
-        <w:t xml:space="preserve">The next layer depends on all layers discussed so far and aims at easing the way that EASy-Producer models are loaded and product line code is handles. This happens through the so-called Product Line Project (PLP), which is implemented in an Eclipse-independent manner in </w:t>
-      </w:r>
-      <w:r>
-        <w:rPr>
-          <w:rFonts w:ascii="Courier New" w:hAnsi="Courier New" w:cs="Courier New"/>
-          <w:noProof/>
-          <w:lang w:val="en-GB"/>
-        </w:rPr>
-        <w:t>net.ssehub.easy.producer.core</w:t>
-      </w:r>
-      <w:r>
-        <w:rPr>
-          <w:rFonts w:ascii="Candara" w:hAnsi="Candara"/>
-          <w:noProof/>
-          <w:lang w:val="en-US"/>
-        </w:rPr>
-        <w:t>.</w:t>
-      </w:r>
-      <w:r>
-        <w:rPr>
-          <w:rFonts w:ascii="Candara" w:hAnsi="Candara"/>
-          <w:noProof/>
-          <w:lang w:val="en-US"/>
-        </w:rPr>
-        <w:t xml:space="preserve"> This bundle also contains the IVML/VIL/VTL default libraries.</w:t>
-      </w:r>
-    </w:p>
-    <w:p>
-      <w:pPr>
-        <w:pStyle w:val="Heading3"/>
-        <w:rPr>
-          <w:noProof/>
-        </w:rPr>
-      </w:pPr>
-      <w:bookmarkStart w:id="78" w:name="_Toc507257994"/>
-      <w:r>
-        <w:rPr>
-          <w:noProof/>
-        </w:rPr>
-        <w:t>EASy-Producer Eclipse Integration</w:t>
-      </w:r>
-      <w:bookmarkEnd w:id="78"/>
-    </w:p>
-    <w:p>
-      <w:pPr>
-        <w:jc w:val="both"/>
-        <w:rPr>
-          <w:lang w:val="en-US"/>
-        </w:rPr>
-      </w:pPr>
-      <w:r>
-        <w:rPr>
-          <w:lang w:val="en-US"/>
-        </w:rPr>
-        <w:t xml:space="preserve">This layer </w:t>
-      </w:r>
-      <w:r>
-        <w:rPr>
-          <w:lang w:val="en-US"/>
-        </w:rPr>
-        <w:t>(</w:t>
-      </w:r>
-      <w:r>
-        <w:rPr>
-          <w:rFonts w:ascii="Courier New" w:hAnsi="Courier New" w:cs="Courier New"/>
-          <w:noProof/>
-          <w:lang w:val="en-GB"/>
-        </w:rPr>
-        <w:t>net.ssehub.easy.producer.eclipse</w:t>
-      </w:r>
-      <w:r>
-        <w:rPr>
-          <w:lang w:val="en-US"/>
-        </w:rPr>
-        <w:t xml:space="preserve">) </w:t>
-      </w:r>
-      <w:r>
-        <w:rPr>
-          <w:lang w:val="en-US"/>
-        </w:rPr>
-        <w:t xml:space="preserve">leverages </w:t>
-      </w:r>
-      <w:r>
-        <w:rPr>
-          <w:lang w:val="en-US"/>
-        </w:rPr>
-        <w:t xml:space="preserve">the functionality of all components discussed so far to the Eclipse level, i.e., it scans an Eclipse workspace for PLPs, provides reasoning and VIL execution tasks, etc. However, this involves strong dependencies into Eclipse as well as the plugins, languages and builders used for the respective projects. Running this layer in standalone mode is typically not possible, as </w:t>
-      </w:r>
-      <w:r>
-        <w:rPr>
-          <w:lang w:val="en-US"/>
-        </w:rPr>
-        <w:t>frequently opening a workspace fails due to missing dependencies. Fortunately, this is not required for real standalone applications.</w:t>
-      </w:r>
-    </w:p>
-    <w:p>
-      <w:pPr>
-        <w:pStyle w:val="Heading3"/>
-        <w:rPr>
-          <w:noProof/>
-          <w:lang w:val="en-US"/>
-        </w:rPr>
-      </w:pPr>
-      <w:bookmarkStart w:id="79" w:name="_Toc507257995"/>
-      <w:r>
-        <w:rPr>
-          <w:noProof/>
-          <w:lang w:val="en-US"/>
-        </w:rPr>
-        <w:t>EASy-Producer Eclipse UI</w:t>
-      </w:r>
-      <w:bookmarkEnd w:id="79"/>
-    </w:p>
-    <w:p>
-      <w:pPr>
-        <w:jc w:val="both"/>
-        <w:rPr>
-          <w:rFonts w:ascii="Candara" w:hAnsi="Candara"/>
-          <w:noProof/>
-          <w:lang w:val="en-US"/>
-        </w:rPr>
-      </w:pPr>
-      <w:r>
-        <w:rPr>
-          <w:rFonts w:ascii="Candara" w:hAnsi="Candara"/>
-          <w:noProof/>
-          <w:lang w:val="en-US"/>
-        </w:rPr>
-        <w:t xml:space="preserve">We consider the user interface as an independent layer, because a different user interface may present the EASy meachanisms in a target-user specific manner, e.g., for developers or for consultants. The current user interface is implemented in </w:t>
+        <w:t xml:space="preserve">consultants. The current user interface is implemented in </w:t>
       </w:r>
       <w:r>
         <w:rPr>
@@ -36170,7 +38765,6 @@
           <w:noProof/>
           <w:lang w:val="en-GB"/>
         </w:rPr>
-        <w:lastRenderedPageBreak/>
         <w:t xml:space="preserve">Loading a model happens through requesting a descriptor for it. This happens through the functions of </w:t>
       </w:r>
     </w:p>
@@ -36332,6 +38926,7 @@
           <w:noProof/>
           <w:lang w:val="en-GB"/>
         </w:rPr>
+        <w:lastRenderedPageBreak/>
         <w:t xml:space="preserve">Project project =  </w:t>
       </w:r>
       <w:r>
@@ -36682,7 +39277,6 @@
           <w:noProof/>
           <w:lang w:val="en-GB"/>
         </w:rPr>
-        <w:lastRenderedPageBreak/>
         <w:t>Evaluating</w:t>
       </w:r>
       <w:r>
@@ -36867,6 +39461,7 @@
           <w:noProof/>
           <w:lang w:val="en-GB"/>
         </w:rPr>
+        <w:lastRenderedPageBreak/>
         <w:t>ReasoningResult rResult = ReasonerFrontend.getInstance().propagate(</w:t>
       </w:r>
       <w:r>
@@ -37144,123 +39739,123 @@
           <w:noProof/>
           <w:lang w:val="en-GB"/>
         </w:rPr>
+        <w:t xml:space="preserve">However, utilizing Eclipse/Equinox in a standalone environment is not always desired. Although we have to provide dependencies to a large set of Eclipse and, if required, xText core classes, not all of them are actually needed for running EASy-Producer in standalone fashion. To release the developer from thinking about the right startup sequence, which may change over time, we decided to develop a small OSGi environment which is able to startup and shutdown the bundles in the correct sequence without requiring a full OSGi implementation. Packaging all the required components is not trivial, so we typically rely on the default standalone packages produced by the continuous integration (following a default, but customizable setup of standalone components). </w:t>
+      </w:r>
+      <w:r>
+        <w:rPr>
+          <w:rFonts w:ascii="Candara" w:hAnsi="Candara"/>
+          <w:noProof/>
+          <w:lang w:val="en-GB"/>
+        </w:rPr>
+        <w:t xml:space="preserve"> There, two </w:t>
+      </w:r>
+      <w:r>
+        <w:rPr>
+          <w:rFonts w:ascii="Candara" w:hAnsi="Candara"/>
+          <w:noProof/>
+          <w:lang w:val="en-GB"/>
+        </w:rPr>
+        <w:t xml:space="preserve">main </w:t>
+      </w:r>
+      <w:r>
+        <w:rPr>
+          <w:rFonts w:ascii="Candara" w:hAnsi="Candara"/>
+          <w:noProof/>
+          <w:lang w:val="en-GB"/>
+        </w:rPr>
+        <w:t>packages are created, one containing the EASy-Producer components, one the the required Eclipse components (both approx. 30MB JARs).</w:t>
+      </w:r>
+      <w:r>
+        <w:rPr>
+          <w:rFonts w:ascii="Candara" w:hAnsi="Candara"/>
+          <w:noProof/>
+          <w:lang w:val="en-GB"/>
+        </w:rPr>
+        <w:t xml:space="preserve"> Some further packages containing required Eclipse dependencies In </w:t>
+      </w:r>
+      <w:r>
+        <w:rPr>
+          <w:rFonts w:ascii="Candara" w:hAnsi="Candara"/>
+          <w:noProof/>
+          <w:lang w:val="en-GB"/>
+        </w:rPr>
+        <w:t xml:space="preserve">this packaging, startup and shutdown of EASy-Producer is done by the EASy-Loader. In contrast to OSGi, the EASy-Loader relies on a startup sequence determined during packaging based on the dependencies of the packaged components. This startup sequence is stored in a file </w:t>
+      </w:r>
+      <w:r>
+        <w:rPr>
+          <w:rFonts w:ascii="Candara" w:hAnsi="Candara"/>
+          <w:noProof/>
+          <w:lang w:val="en-GB"/>
+        </w:rPr>
+        <w:t>the EASy package. Running EASy-Producer in standalon</w:t>
+      </w:r>
+      <w:r>
+        <w:rPr>
+          <w:rFonts w:ascii="Candara" w:hAnsi="Candara"/>
+          <w:noProof/>
+          <w:lang w:val="en-GB"/>
+        </w:rPr>
+        <w:t>e</w:t>
+      </w:r>
+      <w:r>
+        <w:rPr>
+          <w:rFonts w:ascii="Candara" w:hAnsi="Candara"/>
+          <w:noProof/>
+          <w:lang w:val="en-GB"/>
+        </w:rPr>
+        <w:t xml:space="preserve"> mode, thus requires creating a loader</w:t>
+      </w:r>
+      <w:r>
+        <w:rPr>
+          <w:rFonts w:ascii="Candara" w:hAnsi="Candara"/>
+          <w:noProof/>
+          <w:lang w:val="en-GB"/>
+        </w:rPr>
+        <w:t xml:space="preserve"> (loads the startup sequence file as a resource from the classloader)</w:t>
+      </w:r>
+      <w:r>
+        <w:rPr>
+          <w:rFonts w:ascii="Candara" w:hAnsi="Candara"/>
+          <w:noProof/>
+          <w:lang w:val="en-GB"/>
+        </w:rPr>
+        <w:t>, executing the startup sequence, performing operations as show above, finally shutting down EASy-Producer. For example, using the EASy-Loader, a startup looks as follows:</w:t>
+      </w:r>
+    </w:p>
+    <w:p>
+      <w:pPr>
+        <w:jc w:val="both"/>
+        <w:rPr>
+          <w:rFonts w:ascii="Courier New" w:hAnsi="Courier New" w:cs="Courier New"/>
+          <w:noProof/>
+          <w:lang w:val="en-GB"/>
+        </w:rPr>
+      </w:pPr>
+      <w:r>
+        <w:rPr>
+          <w:rFonts w:ascii="Courier New" w:hAnsi="Courier New" w:cs="Courier New"/>
+          <w:noProof/>
+          <w:lang w:val="en-GB"/>
+        </w:rPr>
+        <w:t>ListLoader loader = new ListLoader();</w:t>
+      </w:r>
+    </w:p>
+    <w:p>
+      <w:pPr>
+        <w:jc w:val="both"/>
+        <w:rPr>
+          <w:rFonts w:ascii="Courier New" w:hAnsi="Courier New" w:cs="Courier New"/>
+          <w:noProof/>
+          <w:lang w:val="en-GB"/>
+        </w:rPr>
+      </w:pPr>
+      <w:r>
+        <w:rPr>
+          <w:rFonts w:ascii="Courier New" w:hAnsi="Courier New" w:cs="Courier New"/>
+          <w:noProof/>
+          <w:lang w:val="en-GB"/>
+        </w:rPr>
         <w:lastRenderedPageBreak/>
-        <w:t xml:space="preserve">However, utilizing Eclipse/Equinox in a standalone environment is not always desired. Although we have to provide dependencies to a large set of Eclipse and, if required, xText core classes, not all of them are actually needed for running EASy-Producer in standalone fashion. To release the developer from thinking about the right startup sequence, which may change over time, we decided to develop a small OSGi environment which is able to startup and shutdown the bundles in the correct sequence without requiring a full OSGi implementation. Packaging all the required components is not trivial, so we typically rely on the default standalone packages produced by the continuous integration (following a default, but customizable setup of standalone components). </w:t>
-      </w:r>
-      <w:r>
-        <w:rPr>
-          <w:rFonts w:ascii="Candara" w:hAnsi="Candara"/>
-          <w:noProof/>
-          <w:lang w:val="en-GB"/>
-        </w:rPr>
-        <w:t xml:space="preserve"> There, two </w:t>
-      </w:r>
-      <w:r>
-        <w:rPr>
-          <w:rFonts w:ascii="Candara" w:hAnsi="Candara"/>
-          <w:noProof/>
-          <w:lang w:val="en-GB"/>
-        </w:rPr>
-        <w:t xml:space="preserve">main </w:t>
-      </w:r>
-      <w:r>
-        <w:rPr>
-          <w:rFonts w:ascii="Candara" w:hAnsi="Candara"/>
-          <w:noProof/>
-          <w:lang w:val="en-GB"/>
-        </w:rPr>
-        <w:t>packages are created, one containing the EASy-Producer components, one the the required Eclipse components (both approx. 30MB JARs).</w:t>
-      </w:r>
-      <w:r>
-        <w:rPr>
-          <w:rFonts w:ascii="Candara" w:hAnsi="Candara"/>
-          <w:noProof/>
-          <w:lang w:val="en-GB"/>
-        </w:rPr>
-        <w:t xml:space="preserve"> Some further packages containing required Eclipse dependencies In </w:t>
-      </w:r>
-      <w:r>
-        <w:rPr>
-          <w:rFonts w:ascii="Candara" w:hAnsi="Candara"/>
-          <w:noProof/>
-          <w:lang w:val="en-GB"/>
-        </w:rPr>
-        <w:t xml:space="preserve">this packaging, startup and shutdown of EASy-Producer is done by the EASy-Loader. In contrast to OSGi, the EASy-Loader relies on a startup sequence determined during packaging based on the dependencies of the packaged components. This startup sequence is stored in a file </w:t>
-      </w:r>
-      <w:r>
-        <w:rPr>
-          <w:rFonts w:ascii="Candara" w:hAnsi="Candara"/>
-          <w:noProof/>
-          <w:lang w:val="en-GB"/>
-        </w:rPr>
-        <w:t>the EASy package. Running EASy-Producer in standalon</w:t>
-      </w:r>
-      <w:r>
-        <w:rPr>
-          <w:rFonts w:ascii="Candara" w:hAnsi="Candara"/>
-          <w:noProof/>
-          <w:lang w:val="en-GB"/>
-        </w:rPr>
-        <w:t>e</w:t>
-      </w:r>
-      <w:r>
-        <w:rPr>
-          <w:rFonts w:ascii="Candara" w:hAnsi="Candara"/>
-          <w:noProof/>
-          <w:lang w:val="en-GB"/>
-        </w:rPr>
-        <w:t xml:space="preserve"> mode, thus requires creating a loader</w:t>
-      </w:r>
-      <w:r>
-        <w:rPr>
-          <w:rFonts w:ascii="Candara" w:hAnsi="Candara"/>
-          <w:noProof/>
-          <w:lang w:val="en-GB"/>
-        </w:rPr>
-        <w:t xml:space="preserve"> (loads the startup sequence file as a resource from the classloader)</w:t>
-      </w:r>
-      <w:r>
-        <w:rPr>
-          <w:rFonts w:ascii="Candara" w:hAnsi="Candara"/>
-          <w:noProof/>
-          <w:lang w:val="en-GB"/>
-        </w:rPr>
-        <w:t>, executing the startup sequence, performing operations as show above, finally shutting down EASy-Producer. For example, using the EASy-Loader, a startup looks as follows:</w:t>
-      </w:r>
-    </w:p>
-    <w:p>
-      <w:pPr>
-        <w:jc w:val="both"/>
-        <w:rPr>
-          <w:rFonts w:ascii="Courier New" w:hAnsi="Courier New" w:cs="Courier New"/>
-          <w:noProof/>
-          <w:lang w:val="en-GB"/>
-        </w:rPr>
-      </w:pPr>
-      <w:r>
-        <w:rPr>
-          <w:rFonts w:ascii="Courier New" w:hAnsi="Courier New" w:cs="Courier New"/>
-          <w:noProof/>
-          <w:lang w:val="en-GB"/>
-        </w:rPr>
-        <w:t>ListLoader loader = new ListLoader();</w:t>
-      </w:r>
-    </w:p>
-    <w:p>
-      <w:pPr>
-        <w:jc w:val="both"/>
-        <w:rPr>
-          <w:rFonts w:ascii="Courier New" w:hAnsi="Courier New" w:cs="Courier New"/>
-          <w:noProof/>
-          <w:lang w:val="en-GB"/>
-        </w:rPr>
-      </w:pPr>
-      <w:r>
-        <w:rPr>
-          <w:rFonts w:ascii="Courier New" w:hAnsi="Courier New" w:cs="Courier New"/>
-          <w:noProof/>
-          <w:lang w:val="en-GB"/>
-        </w:rPr>
         <w:t>loader.startup();</w:t>
       </w:r>
     </w:p>
@@ -37961,7 +40556,6 @@
           <w:noProof/>
           <w:lang w:val="en-GB"/>
         </w:rPr>
-        <w:lastRenderedPageBreak/>
         <w:t xml:space="preserve">If you want to use the nightly snapshots, add our </w:t>
       </w:r>
       <w:r>
@@ -39146,6 +41740,7 @@
           <w:noProof/>
           <w:lang w:val="en-GB"/>
         </w:rPr>
+        <w:lastRenderedPageBreak/>
         <w:t>Currently we deploy three EASy-Producer versions in two variants, one with a big Eclipse package, one with Maven dependencies</w:t>
       </w:r>
       <w:r>
@@ -40008,16 +42603,7 @@
           <w:noProof/>
           <w:lang w:val="en-GB"/>
         </w:rPr>
-        <w:t xml:space="preserve"> is much more convenient, but implies a </w:t>
-      </w:r>
-      <w:r>
-        <w:rPr>
-          <w:rFonts w:ascii="Candara" w:hAnsi="Candara"/>
-          <w:noProof/>
-          <w:lang w:val="en-GB"/>
-        </w:rPr>
-        <w:lastRenderedPageBreak/>
-        <w:t>higher JAR footprint opposed to a Maven repository with potentially more dependencies in this approach.</w:t>
+        <w:t xml:space="preserve"> is much more convenient, but implies a higher JAR footprint opposed to a Maven repository with potentially more dependencies in this approach.</w:t>
       </w:r>
       <w:r>
         <w:rPr>
@@ -40243,6 +42829,7 @@
           <w:szCs w:val="20"/>
           <w:lang w:val="en-US"/>
         </w:rPr>
+        <w:lastRenderedPageBreak/>
         <w:t>&lt;</w:t>
       </w:r>
       <w:r>
@@ -42601,7 +45188,6 @@
           <w:szCs w:val="20"/>
           <w:lang w:val="en-US"/>
         </w:rPr>
-        <w:lastRenderedPageBreak/>
         <w:t xml:space="preserve">          </w:t>
       </w:r>
       <w:r>
@@ -44025,7 +46611,16 @@
           <w:noProof/>
           <w:lang w:val="en-GB"/>
         </w:rPr>
-        <w:t>. Then we include the EASy dependency management artifact, which contains all pre-existing dependent components and their versions. Finally, we declare the three dependencies that we intend to compose, namely IVML parser, IVML reasoner and EASy loader.</w:t>
+        <w:t xml:space="preserve">. Then we include the EASy dependency management artifact, which contains all pre-existing dependent components and their versions. Finally, we declare the three dependencies that we intend to compose, namely IVML parser, IVML reasoner </w:t>
+      </w:r>
+      <w:r>
+        <w:rPr>
+          <w:rFonts w:ascii="Candara" w:hAnsi="Candara"/>
+          <w:noProof/>
+          <w:lang w:val="en-GB"/>
+        </w:rPr>
+        <w:lastRenderedPageBreak/>
+        <w:t>and EASy loader.</w:t>
       </w:r>
       <w:r>
         <w:rPr>
@@ -44316,7 +46911,6 @@
           <w:noProof/>
           <w:lang w:val="en-US"/>
         </w:rPr>
-        <w:lastRenderedPageBreak/>
         <w:t>We just start EASy-Producer, register a location for reading the model IVML</w:t>
       </w:r>
       <w:r>
@@ -45955,6 +48549,7 @@
           <w:szCs w:val="20"/>
           <w:lang w:val="en-US"/>
         </w:rPr>
+        <w:lastRenderedPageBreak/>
         <w:t>}</w:t>
       </w:r>
     </w:p>
@@ -47137,7 +49732,6 @@
                 <w:szCs w:val="20"/>
                 <w:lang w:val="en-GB"/>
               </w:rPr>
-              <w:lastRenderedPageBreak/>
               <w:t>maven.Activator</w:t>
             </w:r>
           </w:p>
@@ -47170,7 +49764,6 @@
                 <w:szCs w:val="20"/>
                 <w:lang w:val="en-GB"/>
               </w:rPr>
-              <w:lastRenderedPageBreak/>
               <w:t>net.ssehub.easy.</w:t>
             </w:r>
             <w:r>
@@ -48459,6 +51052,7 @@
                 <w:szCs w:val="20"/>
                 <w:lang w:val="en-US"/>
               </w:rPr>
+              <w:lastRenderedPageBreak/>
               <w:t>net.ssehub</w:t>
             </w:r>
             <w:r>
@@ -49474,16 +52068,7 @@
                 <w:noProof/>
                 <w:lang w:val="en-US"/>
               </w:rPr>
-              <w:t xml:space="preserve">such </w:t>
-            </w:r>
-            <w:r>
-              <w:rPr>
-                <w:rFonts w:cs="Courier New"/>
-                <w:noProof/>
-                <w:lang w:val="en-US"/>
-              </w:rPr>
-              <w:lastRenderedPageBreak/>
-              <w:t xml:space="preserve">as IVML or VIL </w:t>
+              <w:t xml:space="preserve">such as IVML or VIL </w:t>
             </w:r>
             <w:r>
               <w:rPr>
@@ -49522,7 +52107,6 @@
                 <w:noProof/>
                 <w:lang w:val="en-US"/>
               </w:rPr>
-              <w:lastRenderedPageBreak/>
               <w:t>false</w:t>
             </w:r>
           </w:p>
@@ -50109,6 +52693,7 @@
                 <w:noProof/>
                 <w:lang w:val="en-US"/>
               </w:rPr>
+              <w:lastRenderedPageBreak/>
               <w:t>easy.scenario.</w:t>
             </w:r>
             <w:r>
@@ -50480,7 +53065,6 @@
           <w:noProof/>
           <w:lang w:val="en-GB"/>
         </w:rPr>
-        <w:lastRenderedPageBreak/>
         <w:t xml:space="preserve">Optional </w:t>
       </w:r>
       <w:r>
@@ -50783,7 +53367,7 @@
             <w:b/>
             <w:noProof/>
           </w:rPr>
-          <w:t>9</w:t>
+          <w:t>2</w:t>
         </w:r>
         <w:r>
           <w:rPr>
@@ -51866,13 +54450,7 @@
         <w:rPr>
           <w:lang w:val="en-US"/>
         </w:rPr>
-        <w:t>Currently, the ReasonerFrontend contains two rather similar reasoning methods for each purpose, i.e., checking, propagation, validation and evaluation. However, reasoning over a sub-project may be a use case. New convenience methods take the configuration and derive the project from the configuration.</w:t>
-      </w:r>
-      <w:r>
-        <w:rPr>
-          <w:lang w:val="en-US"/>
-        </w:rPr>
-        <w:t xml:space="preserve"> </w:t>
+        <w:t xml:space="preserve">Currently, the ReasonerFrontend contains two rather similar reasoning methods for each purpose, i.e., checking, propagation, validation and evaluation. However, reasoning over a sub-project may be a use case. New convenience methods take the configuration and derive the project from the configuration. </w:t>
       </w:r>
     </w:p>
   </w:footnote>
@@ -52088,7 +54666,7 @@
         <v:path o:extrusionok="f" gradientshapeok="t" o:connecttype="rect"/>
         <o:lock v:ext="edit" aspectratio="t"/>
       </v:shapetype>
-      <v:shape id="_x0000_i1027" type="#_x0000_t75" style="width:9.75pt;height:9.75pt" o:bullet="t">
+      <v:shape id="_x0000_i1027" type="#_x0000_t75" style="width:9pt;height:9pt" o:bullet="t">
         <v:imagedata r:id="rId1" o:title="BD14870_"/>
       </v:shape>
     </w:pict>
@@ -56631,7 +59209,7 @@
     <w:charset w:val="00"/>
     <w:family w:val="roman"/>
     <w:pitch w:val="variable"/>
-    <w:sig w:usb0="E0002AFF" w:usb1="C0007843" w:usb2="00000009" w:usb3="00000000" w:csb0="000001FF" w:csb1="00000000"/>
+    <w:sig w:usb0="E0002EFF" w:usb1="C000785B" w:usb2="00000009" w:usb3="00000000" w:csb0="000001FF" w:csb1="00000000"/>
   </w:font>
   <w:font w:name="Courier New">
     <w:panose1 w:val="02070309020205020404"/>
@@ -56677,19 +59255,18 @@
     <w:sig w:usb0="E00006FF" w:usb1="0000FCFF" w:usb2="00000001" w:usb3="00000000" w:csb0="0000019F" w:csb1="00000000"/>
   </w:font>
   <w:font w:name="Calibri">
-    <w:altName w:val="Calibri"/>
     <w:panose1 w:val="020F0502020204030204"/>
     <w:charset w:val="00"/>
     <w:family w:val="swiss"/>
     <w:pitch w:val="variable"/>
-    <w:sig w:usb0="E0002AFF" w:usb1="4000ACFF" w:usb2="00000001" w:usb3="00000000" w:csb0="000001FF" w:csb1="00000000"/>
+    <w:sig w:usb0="E0002AFF" w:usb1="C000247B" w:usb2="00000009" w:usb3="00000000" w:csb0="000001FF" w:csb1="00000000"/>
   </w:font>
   <w:font w:name="Calibri Light">
     <w:panose1 w:val="020F0302020204030204"/>
     <w:charset w:val="00"/>
     <w:family w:val="swiss"/>
     <w:pitch w:val="variable"/>
-    <w:sig w:usb0="A0002AEF" w:usb1="4000207B" w:usb2="00000000" w:usb3="00000000" w:csb0="000001FF" w:csb1="00000000"/>
+    <w:sig w:usb0="E0002AFF" w:usb1="C000247B" w:usb2="00000009" w:usb3="00000000" w:csb0="000001FF" w:csb1="00000000"/>
   </w:font>
 </w:fonts>
 </file>
@@ -56724,6 +59301,7 @@
     <w:rsid w:val="00614567"/>
     <w:rsid w:val="00674FF7"/>
     <w:rsid w:val="006C2350"/>
+    <w:rsid w:val="006C4222"/>
     <w:rsid w:val="0075343F"/>
     <w:rsid w:val="00795C0A"/>
     <w:rsid w:val="00803719"/>
@@ -56741,6 +59319,7 @@
     <w:rsid w:val="00B52E08"/>
     <w:rsid w:val="00B97C58"/>
     <w:rsid w:val="00BC48FA"/>
+    <w:rsid w:val="00C7584A"/>
     <w:rsid w:val="00C807FE"/>
     <w:rsid w:val="00C82945"/>
     <w:rsid w:val="00C90C9A"/>
@@ -57587,7 +60166,7 @@
 </file>
 
 <file path=customXml/itemProps2.xml><?xml version="1.0" encoding="utf-8"?>
-<ds:datastoreItem xmlns:ds="http://schemas.openxmlformats.org/officeDocument/2006/customXml" ds:itemID="{6A672BFA-F21A-4433-88DE-5D904C7F355C}">
+<ds:datastoreItem xmlns:ds="http://schemas.openxmlformats.org/officeDocument/2006/customXml" ds:itemID="{A0B2D96E-E8E9-47F1-AF26-C5D1831EA020}">
   <ds:schemaRefs>
     <ds:schemaRef ds:uri="http://schemas.openxmlformats.org/officeDocument/2006/bibliography"/>
   </ds:schemaRefs>

--- a/doc/developers_guide.docx
+++ b/doc/developers_guide.docx
@@ -636,7 +636,7 @@
             <w:docPart w:val="950F3CEC17824C87B143F915DF808429"/>
           </w:placeholder>
           <w:dataBinding w:prefixMappings="xmlns:ns0='http://schemas.microsoft.com/office/2006/coverPageProps' " w:xpath="/ns0:CoverPageProperties[1]/ns0:PublishDate[1]" w:storeItemID="{55AF091B-3C7A-41E3-B477-F2FDAA23CFDA}"/>
-          <w:date w:fullDate="2018-06-04T00:00:00Z">
+          <w:date w:fullDate="2021-05-10T00:00:00Z">
             <w:dateFormat w:val="dd.MM.yyyy"/>
             <w:lid w:val="de-DE"/>
             <w:storeMappedDataAs w:val="dateTime"/>
@@ -652,7 +652,43 @@
               <w:sz w:val="28"/>
               <w:szCs w:val="28"/>
             </w:rPr>
-            <w:t>04.06.2018</w:t>
+            <w:t>10</w:t>
+          </w:r>
+          <w:r>
+            <w:rPr>
+              <w:rFonts w:ascii="Candara" w:hAnsi="Candara"/>
+              <w:noProof/>
+              <w:sz w:val="28"/>
+              <w:szCs w:val="28"/>
+            </w:rPr>
+            <w:t>.0</w:t>
+          </w:r>
+          <w:r>
+            <w:rPr>
+              <w:rFonts w:ascii="Candara" w:hAnsi="Candara"/>
+              <w:noProof/>
+              <w:sz w:val="28"/>
+              <w:szCs w:val="28"/>
+            </w:rPr>
+            <w:t>5</w:t>
+          </w:r>
+          <w:r>
+            <w:rPr>
+              <w:rFonts w:ascii="Candara" w:hAnsi="Candara"/>
+              <w:noProof/>
+              <w:sz w:val="28"/>
+              <w:szCs w:val="28"/>
+            </w:rPr>
+            <w:t>.20</w:t>
+          </w:r>
+          <w:r>
+            <w:rPr>
+              <w:rFonts w:ascii="Candara" w:hAnsi="Candara"/>
+              <w:noProof/>
+              <w:sz w:val="28"/>
+              <w:szCs w:val="28"/>
+            </w:rPr>
+            <w:t>21</w:t>
           </w:r>
         </w:sdtContent>
       </w:sdt>
@@ -1394,6 +1430,16 @@
               </w:rPr>
               <w:t>Reasoner implementation description updated.</w:t>
             </w:r>
+            <w:r>
+              <w:rPr>
+                <w:rFonts w:ascii="Candara" w:hAnsi="Candara"/>
+                <w:noProof/>
+                <w:lang w:val="en-GB"/>
+              </w:rPr>
+              <w:t xml:space="preserve"> EasyExecutor added.</w:t>
+            </w:r>
+            <w:bookmarkStart w:id="0" w:name="_GoBack"/>
+            <w:bookmarkEnd w:id="0"/>
           </w:p>
         </w:tc>
       </w:tr>
@@ -4748,7 +4794,7 @@
           <w:lang w:val="en-GB"/>
         </w:rPr>
       </w:pPr>
-      <w:bookmarkStart w:id="0" w:name="_Toc507257966"/>
+      <w:bookmarkStart w:id="1" w:name="_Toc507257966"/>
       <w:r>
         <w:rPr>
           <w:noProof/>
@@ -4757,7 +4803,7 @@
         <w:lastRenderedPageBreak/>
         <w:t>Introduction</w:t>
       </w:r>
-      <w:bookmarkEnd w:id="0"/>
+      <w:bookmarkEnd w:id="1"/>
     </w:p>
     <w:p>
       <w:pPr>
@@ -5060,8 +5106,8 @@
           <w:lang w:val="en-GB"/>
         </w:rPr>
       </w:pPr>
-      <w:bookmarkStart w:id="1" w:name="_Ref368666819"/>
-      <w:bookmarkStart w:id="2" w:name="_Toc507257967"/>
+      <w:bookmarkStart w:id="2" w:name="_Ref368666819"/>
+      <w:bookmarkStart w:id="3" w:name="_Toc507257967"/>
       <w:r>
         <w:rPr>
           <w:noProof/>
@@ -5070,8 +5116,8 @@
         <w:lastRenderedPageBreak/>
         <w:t>Installation</w:t>
       </w:r>
-      <w:bookmarkEnd w:id="1"/>
       <w:bookmarkEnd w:id="2"/>
+      <w:bookmarkEnd w:id="3"/>
     </w:p>
     <w:p>
       <w:pPr>
@@ -5335,8 +5381,8 @@
           <w:lang w:val="en-GB"/>
         </w:rPr>
       </w:pPr>
-      <w:bookmarkStart w:id="3" w:name="_Ref342394480"/>
-      <w:bookmarkStart w:id="4" w:name="_Toc507257968"/>
+      <w:bookmarkStart w:id="4" w:name="_Ref342394480"/>
+      <w:bookmarkStart w:id="5" w:name="_Toc507257968"/>
       <w:r>
         <w:rPr>
           <w:noProof/>
@@ -5344,8 +5390,8 @@
         </w:rPr>
         <w:t>Prerequisites</w:t>
       </w:r>
-      <w:bookmarkEnd w:id="3"/>
       <w:bookmarkEnd w:id="4"/>
+      <w:bookmarkEnd w:id="5"/>
     </w:p>
     <w:p>
       <w:pPr>
@@ -5573,10 +5619,10 @@
           <w:lang w:val="en-GB"/>
         </w:rPr>
       </w:pPr>
-      <w:bookmarkStart w:id="5" w:name="_Ref338257160"/>
-      <w:bookmarkStart w:id="6" w:name="_Ref338259658"/>
-      <w:bookmarkStart w:id="7" w:name="_Toc338688610"/>
-      <w:bookmarkStart w:id="8" w:name="_Toc507257969"/>
+      <w:bookmarkStart w:id="6" w:name="_Ref338257160"/>
+      <w:bookmarkStart w:id="7" w:name="_Ref338259658"/>
+      <w:bookmarkStart w:id="8" w:name="_Toc338688610"/>
+      <w:bookmarkStart w:id="9" w:name="_Toc507257969"/>
       <w:r>
         <w:rPr>
           <w:noProof/>
@@ -5584,10 +5630,10 @@
         </w:rPr>
         <w:t>Installation: Step by Step</w:t>
       </w:r>
-      <w:bookmarkEnd w:id="5"/>
       <w:bookmarkEnd w:id="6"/>
       <w:bookmarkEnd w:id="7"/>
       <w:bookmarkEnd w:id="8"/>
+      <w:bookmarkEnd w:id="9"/>
     </w:p>
     <w:p>
       <w:pPr>
@@ -5781,7 +5827,7 @@
           <w:lang w:val="en-GB"/>
         </w:rPr>
       </w:pPr>
-      <w:bookmarkStart w:id="9" w:name="_Ref342394594"/>
+      <w:bookmarkStart w:id="10" w:name="_Ref342394594"/>
       <w:r>
         <w:rPr>
           <w:noProof/>
@@ -5830,7 +5876,7 @@
         </w:rPr>
         <w:fldChar w:fldCharType="end"/>
       </w:r>
-      <w:bookmarkEnd w:id="9"/>
+      <w:bookmarkEnd w:id="10"/>
       <w:r>
         <w:rPr>
           <w:noProof/>
@@ -6008,7 +6054,7 @@
           <w:lang w:val="en-GB"/>
         </w:rPr>
       </w:pPr>
-      <w:bookmarkStart w:id="10" w:name="_Ref342394606"/>
+      <w:bookmarkStart w:id="11" w:name="_Ref342394606"/>
       <w:r>
         <w:rPr>
           <w:noProof/>
@@ -6057,7 +6103,7 @@
         </w:rPr>
         <w:fldChar w:fldCharType="end"/>
       </w:r>
-      <w:bookmarkEnd w:id="10"/>
+      <w:bookmarkEnd w:id="11"/>
       <w:r>
         <w:rPr>
           <w:noProof/>
@@ -6378,8 +6424,8 @@
           <w:lang w:val="en-GB"/>
         </w:rPr>
       </w:pPr>
-      <w:bookmarkStart w:id="11" w:name="_Ref342394511"/>
-      <w:bookmarkStart w:id="12" w:name="_Toc507257970"/>
+      <w:bookmarkStart w:id="12" w:name="_Ref342394511"/>
+      <w:bookmarkStart w:id="13" w:name="_Toc507257970"/>
       <w:r>
         <w:rPr>
           <w:noProof/>
@@ -6394,8 +6440,8 @@
         </w:rPr>
         <w:t>Recommendations</w:t>
       </w:r>
-      <w:bookmarkEnd w:id="11"/>
       <w:bookmarkEnd w:id="12"/>
+      <w:bookmarkEnd w:id="13"/>
     </w:p>
     <w:p>
       <w:pPr>
@@ -6552,8 +6598,8 @@
           <w:lang w:val="en-GB"/>
         </w:rPr>
       </w:pPr>
-      <w:bookmarkStart w:id="13" w:name="_Ref368644834"/>
-      <w:bookmarkStart w:id="14" w:name="_Toc507257971"/>
+      <w:bookmarkStart w:id="14" w:name="_Ref368644834"/>
+      <w:bookmarkStart w:id="15" w:name="_Toc507257971"/>
       <w:r>
         <w:rPr>
           <w:noProof/>
@@ -6561,8 +6607,8 @@
         </w:rPr>
         <w:t>Further Guides and Specifications</w:t>
       </w:r>
-      <w:bookmarkEnd w:id="13"/>
       <w:bookmarkEnd w:id="14"/>
+      <w:bookmarkEnd w:id="15"/>
     </w:p>
     <w:p>
       <w:pPr>
@@ -6799,8 +6845,8 @@
           <w:lang w:val="en-GB"/>
         </w:rPr>
       </w:pPr>
-      <w:bookmarkStart w:id="15" w:name="_Ref368666899"/>
-      <w:bookmarkStart w:id="16" w:name="_Toc507257972"/>
+      <w:bookmarkStart w:id="16" w:name="_Ref368666899"/>
+      <w:bookmarkStart w:id="17" w:name="_Toc507257972"/>
       <w:r>
         <w:rPr>
           <w:noProof/>
@@ -6823,8 +6869,8 @@
         </w:rPr>
         <w:t>s</w:t>
       </w:r>
-      <w:bookmarkEnd w:id="15"/>
       <w:bookmarkEnd w:id="16"/>
+      <w:bookmarkEnd w:id="17"/>
     </w:p>
     <w:p>
       <w:pPr>
@@ -7673,8 +7719,8 @@
           <w:lang w:val="en-GB"/>
         </w:rPr>
       </w:pPr>
-      <w:bookmarkStart w:id="17" w:name="_Ref333933818"/>
-      <w:bookmarkStart w:id="18" w:name="_Toc507257973"/>
+      <w:bookmarkStart w:id="18" w:name="_Ref333933818"/>
+      <w:bookmarkStart w:id="19" w:name="_Toc507257973"/>
       <w:r>
         <w:rPr>
           <w:noProof/>
@@ -7842,8 +7888,8 @@
         </w:rPr>
         <w:t>ew Instantiator</w:t>
       </w:r>
-      <w:bookmarkEnd w:id="17"/>
       <w:bookmarkEnd w:id="18"/>
+      <w:bookmarkEnd w:id="19"/>
     </w:p>
     <w:p>
       <w:pPr>
@@ -8210,9 +8256,9 @@
           <w:lang w:val="en-GB"/>
         </w:rPr>
       </w:pPr>
-      <w:bookmarkStart w:id="19" w:name="_Toc507257974"/>
-      <w:bookmarkStart w:id="20" w:name="_Ref333945429"/>
-      <w:bookmarkStart w:id="21" w:name="_Ref335053470"/>
+      <w:bookmarkStart w:id="20" w:name="_Toc507257974"/>
+      <w:bookmarkStart w:id="21" w:name="_Ref333945429"/>
+      <w:bookmarkStart w:id="22" w:name="_Ref335053470"/>
       <w:r>
         <w:rPr>
           <w:noProof/>
@@ -8227,7 +8273,7 @@
         </w:rPr>
         <w:t xml:space="preserve"> in EASy-Producer</w:t>
       </w:r>
-      <w:bookmarkEnd w:id="19"/>
+      <w:bookmarkEnd w:id="20"/>
     </w:p>
     <w:p>
       <w:pPr>
@@ -8666,7 +8712,7 @@
                       <w:lang w:val="en-US"/>
                     </w:rPr>
                   </w:pPr>
-                  <w:bookmarkStart w:id="22" w:name="_Ref342458663"/>
+                  <w:bookmarkStart w:id="23" w:name="_Ref342458663"/>
                   <w:r>
                     <w:rPr>
                       <w:lang w:val="en-US"/>
@@ -8695,7 +8741,7 @@
                   <w:r>
                     <w:fldChar w:fldCharType="end"/>
                   </w:r>
-                  <w:bookmarkEnd w:id="22"/>
+                  <w:bookmarkEnd w:id="23"/>
                   <w:r>
                     <w:rPr>
                       <w:lang w:val="en-US"/>
@@ -8954,8 +9000,8 @@
           <w:lang w:val="en-GB"/>
         </w:rPr>
       </w:pPr>
-      <w:bookmarkStart w:id="23" w:name="OLE_LINK1"/>
-      <w:bookmarkStart w:id="24" w:name="OLE_LINK4"/>
+      <w:bookmarkStart w:id="24" w:name="OLE_LINK1"/>
+      <w:bookmarkStart w:id="25" w:name="OLE_LINK4"/>
       <w:r>
         <w:rPr>
           <w:b/>
@@ -9301,8 +9347,8 @@
         <w:t>facts if they are selected as part of the product.</w:t>
       </w:r>
     </w:p>
-    <w:bookmarkEnd w:id="23"/>
     <w:bookmarkEnd w:id="24"/>
+    <w:bookmarkEnd w:id="25"/>
     <w:p>
       <w:pPr>
         <w:jc w:val="both"/>
@@ -9353,7 +9399,7 @@
         </w:rPr>
         <w:t xml:space="preserve">s, and variants is illustrated in </w:t>
       </w:r>
-      <w:commentRangeStart w:id="25"/>
+      <w:commentRangeStart w:id="26"/>
       <w:r>
         <w:rPr>
           <w:noProof/>
@@ -9401,12 +9447,12 @@
         </w:rPr>
         <w:fldChar w:fldCharType="end"/>
       </w:r>
-      <w:commentRangeEnd w:id="25"/>
+      <w:commentRangeEnd w:id="26"/>
       <w:r>
         <w:rPr>
           <w:rStyle w:val="CommentReference"/>
         </w:rPr>
-        <w:commentReference w:id="25"/>
+        <w:commentReference w:id="26"/>
       </w:r>
       <w:r>
         <w:rPr>
@@ -9927,7 +9973,7 @@
                       <w:lang w:val="en-US"/>
                     </w:rPr>
                   </w:pPr>
-                  <w:bookmarkStart w:id="26" w:name="_Ref342459017"/>
+                  <w:bookmarkStart w:id="27" w:name="_Ref342459017"/>
                   <w:r>
                     <w:rPr>
                       <w:lang w:val="en-US"/>
@@ -9956,7 +10002,7 @@
                   <w:r>
                     <w:fldChar w:fldCharType="end"/>
                   </w:r>
-                  <w:bookmarkEnd w:id="26"/>
+                  <w:bookmarkEnd w:id="27"/>
                   <w:r>
                     <w:rPr>
                       <w:lang w:val="en-US"/>
@@ -10049,11 +10095,11 @@
           <w:lang w:val="en-GB"/>
         </w:rPr>
       </w:pPr>
-      <w:bookmarkStart w:id="27" w:name="_Ref342460161"/>
-      <w:bookmarkStart w:id="28" w:name="_Ref368654978"/>
-      <w:bookmarkStart w:id="29" w:name="_Ref368655548"/>
-      <w:bookmarkStart w:id="30" w:name="_Ref368656132"/>
-      <w:bookmarkStart w:id="31" w:name="_Toc507257975"/>
+      <w:bookmarkStart w:id="28" w:name="_Ref342460161"/>
+      <w:bookmarkStart w:id="29" w:name="_Ref368654978"/>
+      <w:bookmarkStart w:id="30" w:name="_Ref368655548"/>
+      <w:bookmarkStart w:id="31" w:name="_Ref368656132"/>
+      <w:bookmarkStart w:id="32" w:name="_Toc507257975"/>
       <w:r>
         <w:rPr>
           <w:noProof/>
@@ -10061,7 +10107,7 @@
         </w:rPr>
         <w:t>Eclipse Plug-in Project</w:t>
       </w:r>
-      <w:bookmarkEnd w:id="20"/>
+      <w:bookmarkEnd w:id="21"/>
       <w:r>
         <w:rPr>
           <w:noProof/>
@@ -10069,8 +10115,8 @@
         </w:rPr>
         <w:t xml:space="preserve"> Creation and Configuration</w:t>
       </w:r>
-      <w:bookmarkEnd w:id="21"/>
-      <w:bookmarkEnd w:id="27"/>
+      <w:bookmarkEnd w:id="22"/>
+      <w:bookmarkEnd w:id="28"/>
       <w:r>
         <w:rPr>
           <w:noProof/>
@@ -10078,10 +10124,10 @@
         </w:rPr>
         <w:t xml:space="preserve"> for New Instantiators</w:t>
       </w:r>
-      <w:bookmarkEnd w:id="28"/>
       <w:bookmarkEnd w:id="29"/>
       <w:bookmarkEnd w:id="30"/>
       <w:bookmarkEnd w:id="31"/>
+      <w:bookmarkEnd w:id="32"/>
     </w:p>
     <w:p>
       <w:pPr>
@@ -10457,7 +10503,7 @@
                       <w:lang w:val="en-US"/>
                     </w:rPr>
                   </w:pPr>
-                  <w:bookmarkStart w:id="32" w:name="_Ref368646298"/>
+                  <w:bookmarkStart w:id="33" w:name="_Ref368646298"/>
                   <w:r>
                     <w:rPr>
                       <w:lang w:val="en-US"/>
@@ -10486,7 +10532,7 @@
                   <w:r>
                     <w:fldChar w:fldCharType="end"/>
                   </w:r>
-                  <w:bookmarkEnd w:id="32"/>
+                  <w:bookmarkEnd w:id="33"/>
                   <w:r>
                     <w:rPr>
                       <w:lang w:val="en-US"/>
@@ -11620,7 +11666,7 @@
                       <w:lang w:val="en-US"/>
                     </w:rPr>
                   </w:pPr>
-                  <w:bookmarkStart w:id="33" w:name="_Ref333936829"/>
+                  <w:bookmarkStart w:id="34" w:name="_Ref333936829"/>
                   <w:r>
                     <w:rPr>
                       <w:lang w:val="en-US"/>
@@ -11649,7 +11695,7 @@
                   <w:r>
                     <w:fldChar w:fldCharType="end"/>
                   </w:r>
-                  <w:bookmarkEnd w:id="33"/>
+                  <w:bookmarkEnd w:id="34"/>
                   <w:r>
                     <w:rPr>
                       <w:lang w:val="en-US"/>
@@ -12020,7 +12066,7 @@
                       <w:lang w:val="en-US"/>
                     </w:rPr>
                   </w:pPr>
-                  <w:bookmarkStart w:id="34" w:name="_Ref333941392"/>
+                  <w:bookmarkStart w:id="35" w:name="_Ref333941392"/>
                   <w:r>
                     <w:rPr>
                       <w:lang w:val="en-US"/>
@@ -12049,7 +12095,7 @@
                   <w:r>
                     <w:fldChar w:fldCharType="end"/>
                   </w:r>
-                  <w:bookmarkEnd w:id="34"/>
+                  <w:bookmarkEnd w:id="35"/>
                   <w:r>
                     <w:rPr>
                       <w:lang w:val="en-US"/>
@@ -13063,7 +13109,7 @@
                       <w:lang w:val="en-US"/>
                     </w:rPr>
                   </w:pPr>
-                  <w:bookmarkStart w:id="35" w:name="_Ref333943857"/>
+                  <w:bookmarkStart w:id="36" w:name="_Ref333943857"/>
                   <w:r>
                     <w:rPr>
                       <w:lang w:val="en-US"/>
@@ -13092,7 +13138,7 @@
                   <w:r>
                     <w:fldChar w:fldCharType="end"/>
                   </w:r>
-                  <w:bookmarkEnd w:id="35"/>
+                  <w:bookmarkEnd w:id="36"/>
                   <w:r>
                     <w:rPr>
                       <w:lang w:val="en-US"/>
@@ -13572,8 +13618,8 @@
         </w:rPr>
         <w:t xml:space="preserve"> in the left lower part of this tab. </w:t>
       </w:r>
-      <w:bookmarkStart w:id="36" w:name="OLE_LINK2"/>
-      <w:bookmarkStart w:id="37" w:name="OLE_LINK3"/>
+      <w:bookmarkStart w:id="37" w:name="OLE_LINK2"/>
+      <w:bookmarkStart w:id="38" w:name="OLE_LINK3"/>
       <w:r>
         <w:rPr>
           <w:rFonts w:ascii="Candara" w:hAnsi="Candara"/>
@@ -13626,8 +13672,8 @@
         </w:rPr>
         <w:fldChar w:fldCharType="end"/>
       </w:r>
-      <w:bookmarkEnd w:id="36"/>
       <w:bookmarkEnd w:id="37"/>
+      <w:bookmarkEnd w:id="38"/>
       <w:r>
         <w:rPr>
           <w:rFonts w:ascii="Candara" w:hAnsi="Candara"/>
@@ -13935,7 +13981,7 @@
                       <w:lang w:val="en-US"/>
                     </w:rPr>
                   </w:pPr>
-                  <w:bookmarkStart w:id="38" w:name="_Ref334026510"/>
+                  <w:bookmarkStart w:id="39" w:name="_Ref334026510"/>
                   <w:r>
                     <w:rPr>
                       <w:lang w:val="en-US"/>
@@ -13964,7 +14010,7 @@
                   <w:r>
                     <w:fldChar w:fldCharType="end"/>
                   </w:r>
-                  <w:bookmarkEnd w:id="38"/>
+                  <w:bookmarkEnd w:id="39"/>
                   <w:r>
                     <w:rPr>
                       <w:lang w:val="en-US"/>
@@ -14080,7 +14126,7 @@
                       <w:lang w:val="en-US"/>
                     </w:rPr>
                   </w:pPr>
-                  <w:bookmarkStart w:id="39" w:name="_Ref334004452"/>
+                  <w:bookmarkStart w:id="40" w:name="_Ref334004452"/>
                   <w:r>
                     <w:rPr>
                       <w:lang w:val="en-US"/>
@@ -14109,7 +14155,7 @@
                   <w:r>
                     <w:fldChar w:fldCharType="end"/>
                   </w:r>
-                  <w:bookmarkEnd w:id="39"/>
+                  <w:bookmarkEnd w:id="40"/>
                   <w:r>
                     <w:rPr>
                       <w:lang w:val="en-US"/>
@@ -14156,10 +14202,10 @@
           <w:lang w:val="en-GB"/>
         </w:rPr>
       </w:pPr>
-      <w:bookmarkStart w:id="40" w:name="_Ref334002980"/>
-      <w:bookmarkStart w:id="41" w:name="_Ref334017116"/>
-      <w:bookmarkStart w:id="42" w:name="_Ref334026349"/>
-      <w:bookmarkStart w:id="43" w:name="_Toc507257976"/>
+      <w:bookmarkStart w:id="41" w:name="_Ref334002980"/>
+      <w:bookmarkStart w:id="42" w:name="_Ref334017116"/>
+      <w:bookmarkStart w:id="43" w:name="_Ref334026349"/>
+      <w:bookmarkStart w:id="44" w:name="_Toc507257976"/>
       <w:r>
         <w:rPr>
           <w:noProof/>
@@ -14167,8 +14213,8 @@
         </w:rPr>
         <w:t xml:space="preserve">Instantiator </w:t>
       </w:r>
-      <w:bookmarkEnd w:id="40"/>
       <w:bookmarkEnd w:id="41"/>
+      <w:bookmarkEnd w:id="42"/>
       <w:r>
         <w:rPr>
           <w:noProof/>
@@ -14176,8 +14222,8 @@
         </w:rPr>
         <w:t>Implementation</w:t>
       </w:r>
-      <w:bookmarkEnd w:id="42"/>
       <w:bookmarkEnd w:id="43"/>
+      <w:bookmarkEnd w:id="44"/>
     </w:p>
     <w:p>
       <w:pPr>
@@ -14753,29 +14799,7 @@
           <w:szCs w:val="17"/>
           <w:lang w:val="en-US"/>
         </w:rPr>
-        <w:t xml:space="preserve"> </w:t>
-      </w:r>
-      <w:proofErr w:type="spellStart"/>
-      <w:r>
-        <w:rPr>
-          <w:rFonts w:ascii="Consolas" w:hAnsi="Consolas" w:cs="Consolas"/>
-          <w:color w:val="000000"/>
-          <w:sz w:val="17"/>
-          <w:szCs w:val="17"/>
-          <w:lang w:val="en-US"/>
-        </w:rPr>
-        <w:t>easyexampleinstantiator</w:t>
-      </w:r>
-      <w:proofErr w:type="spellEnd"/>
-      <w:r>
-        <w:rPr>
-          <w:rFonts w:ascii="Consolas" w:hAnsi="Consolas" w:cs="Consolas"/>
-          <w:color w:val="000000"/>
-          <w:sz w:val="17"/>
-          <w:szCs w:val="17"/>
-          <w:lang w:val="en-US"/>
-        </w:rPr>
-        <w:t>;</w:t>
+        <w:t xml:space="preserve"> easyexampleinstantiator;</w:t>
       </w:r>
     </w:p>
     <w:p>
@@ -14877,29 +14901,7 @@
           <w:szCs w:val="17"/>
           <w:lang w:val="en-US"/>
         </w:rPr>
-        <w:t>.</w:t>
-      </w:r>
-      <w:proofErr w:type="spellStart"/>
-      <w:r>
-        <w:rPr>
-          <w:rFonts w:ascii="Consolas" w:hAnsi="Consolas" w:cs="Consolas"/>
-          <w:color w:val="000000"/>
-          <w:sz w:val="17"/>
-          <w:szCs w:val="17"/>
-          <w:lang w:val="en-US"/>
-        </w:rPr>
-        <w:t>FileArtifact</w:t>
-      </w:r>
-      <w:proofErr w:type="spellEnd"/>
-      <w:r>
-        <w:rPr>
-          <w:rFonts w:ascii="Consolas" w:hAnsi="Consolas" w:cs="Consolas"/>
-          <w:color w:val="000000"/>
-          <w:sz w:val="17"/>
-          <w:szCs w:val="17"/>
-          <w:lang w:val="en-US"/>
-        </w:rPr>
-        <w:t>;</w:t>
+        <w:t>.FileArtifact;</w:t>
       </w:r>
     </w:p>
     <w:p>
@@ -14937,20 +14939,8 @@
           <w:szCs w:val="17"/>
           <w:lang w:val="en-US"/>
         </w:rPr>
-        <w:t xml:space="preserve"> </w:t>
-      </w:r>
-      <w:proofErr w:type="spellStart"/>
-      <w:r>
-        <w:rPr>
-          <w:rFonts w:ascii="Consolas" w:hAnsi="Consolas" w:cs="Consolas"/>
-          <w:color w:val="000000"/>
-          <w:sz w:val="17"/>
-          <w:szCs w:val="17"/>
-          <w:lang w:val="en-US"/>
-        </w:rPr>
-        <w:t>de.uni_hildesheim.sse.easy_producer.instantiator.model.vilTypes</w:t>
-      </w:r>
-      <w:proofErr w:type="spellEnd"/>
+        <w:t xml:space="preserve"> de.uni_hildesheim.sse.easy_producer.instantiator.model.vilTypes</w:t>
+      </w:r>
     </w:p>
     <w:p>
       <w:pPr>
@@ -14998,29 +14988,7 @@
           <w:szCs w:val="17"/>
           <w:lang w:val="en-US"/>
         </w:rPr>
-        <w:t>.</w:t>
-      </w:r>
-      <w:proofErr w:type="spellStart"/>
-      <w:r>
-        <w:rPr>
-          <w:rFonts w:ascii="Consolas" w:hAnsi="Consolas" w:cs="Consolas"/>
-          <w:color w:val="000000"/>
-          <w:sz w:val="17"/>
-          <w:szCs w:val="17"/>
-          <w:lang w:val="en-US"/>
-        </w:rPr>
-        <w:t>ArtifactException</w:t>
-      </w:r>
-      <w:proofErr w:type="spellEnd"/>
-      <w:r>
-        <w:rPr>
-          <w:rFonts w:ascii="Consolas" w:hAnsi="Consolas" w:cs="Consolas"/>
-          <w:color w:val="000000"/>
-          <w:sz w:val="17"/>
-          <w:szCs w:val="17"/>
-          <w:lang w:val="en-US"/>
-        </w:rPr>
-        <w:t>;</w:t>
+        <w:t>.ArtifactException;</w:t>
       </w:r>
     </w:p>
     <w:p>
@@ -15058,20 +15026,8 @@
           <w:szCs w:val="17"/>
           <w:lang w:val="en-US"/>
         </w:rPr>
-        <w:t xml:space="preserve"> </w:t>
-      </w:r>
-      <w:proofErr w:type="spellStart"/>
-      <w:r>
-        <w:rPr>
-          <w:rFonts w:ascii="Consolas" w:hAnsi="Consolas" w:cs="Consolas"/>
-          <w:color w:val="000000"/>
-          <w:sz w:val="17"/>
-          <w:szCs w:val="17"/>
-          <w:lang w:val="en-US"/>
-        </w:rPr>
-        <w:t>de.uni_hildesheim.sse.easy_producer.instantiator.model.vilTypes</w:t>
-      </w:r>
-      <w:proofErr w:type="spellEnd"/>
+        <w:t xml:space="preserve"> de.uni_hildesheim.sse.easy_producer.instantiator.model.vilTypes</w:t>
+      </w:r>
     </w:p>
     <w:p>
       <w:pPr>
@@ -15157,20 +15113,8 @@
           <w:szCs w:val="17"/>
           <w:lang w:val="en-US"/>
         </w:rPr>
-        <w:t xml:space="preserve"> </w:t>
-      </w:r>
-      <w:proofErr w:type="spellStart"/>
-      <w:r>
-        <w:rPr>
-          <w:rFonts w:ascii="Consolas" w:hAnsi="Consolas" w:cs="Consolas"/>
-          <w:color w:val="000000"/>
-          <w:sz w:val="17"/>
-          <w:szCs w:val="17"/>
-          <w:lang w:val="en-US"/>
-        </w:rPr>
-        <w:t>de.uni_hildesheim.sse.easy_producer.instantiator.model.vilTypes</w:t>
-      </w:r>
-      <w:proofErr w:type="spellEnd"/>
+        <w:t xml:space="preserve"> de.uni_hildesheim.sse.easy_producer.instantiator.model.vilTypes</w:t>
+      </w:r>
     </w:p>
     <w:p>
       <w:pPr>
@@ -15218,29 +15162,7 @@
           <w:szCs w:val="17"/>
           <w:lang w:val="en-US"/>
         </w:rPr>
-        <w:t>.</w:t>
-      </w:r>
-      <w:proofErr w:type="spellStart"/>
-      <w:r>
-        <w:rPr>
-          <w:rFonts w:ascii="Consolas" w:hAnsi="Consolas" w:cs="Consolas"/>
-          <w:color w:val="000000"/>
-          <w:sz w:val="17"/>
-          <w:szCs w:val="17"/>
-          <w:lang w:val="en-US"/>
-        </w:rPr>
-        <w:t>IVilType</w:t>
-      </w:r>
-      <w:proofErr w:type="spellEnd"/>
-      <w:r>
-        <w:rPr>
-          <w:rFonts w:ascii="Consolas" w:hAnsi="Consolas" w:cs="Consolas"/>
-          <w:color w:val="000000"/>
-          <w:sz w:val="17"/>
-          <w:szCs w:val="17"/>
-          <w:lang w:val="en-US"/>
-        </w:rPr>
-        <w:t>;</w:t>
+        <w:t>.IVilType;</w:t>
       </w:r>
     </w:p>
     <w:p>
@@ -15278,20 +15200,8 @@
           <w:szCs w:val="17"/>
           <w:lang w:val="en-US"/>
         </w:rPr>
-        <w:t xml:space="preserve"> </w:t>
-      </w:r>
-      <w:proofErr w:type="spellStart"/>
-      <w:r>
-        <w:rPr>
-          <w:rFonts w:ascii="Consolas" w:hAnsi="Consolas" w:cs="Consolas"/>
-          <w:color w:val="000000"/>
-          <w:sz w:val="17"/>
-          <w:szCs w:val="17"/>
-          <w:lang w:val="en-US"/>
-        </w:rPr>
-        <w:t>de.uni_hildesheim.sse.easy_producer.instantiator.model.vilTypes</w:t>
-      </w:r>
-      <w:proofErr w:type="spellEnd"/>
+        <w:t xml:space="preserve"> de.uni_hildesheim.sse.easy_producer.instantiator.model.vilTypes</w:t>
+      </w:r>
     </w:p>
     <w:p>
       <w:pPr>
@@ -15339,29 +15249,7 @@
           <w:szCs w:val="17"/>
           <w:lang w:val="en-US"/>
         </w:rPr>
-        <w:t>.</w:t>
-      </w:r>
-      <w:proofErr w:type="spellStart"/>
-      <w:r>
-        <w:rPr>
-          <w:rFonts w:ascii="Consolas" w:hAnsi="Consolas" w:cs="Consolas"/>
-          <w:color w:val="000000"/>
-          <w:sz w:val="17"/>
-          <w:szCs w:val="17"/>
-          <w:lang w:val="en-US"/>
-        </w:rPr>
-        <w:t>Instantiator</w:t>
-      </w:r>
-      <w:proofErr w:type="spellEnd"/>
-      <w:r>
-        <w:rPr>
-          <w:rFonts w:ascii="Consolas" w:hAnsi="Consolas" w:cs="Consolas"/>
-          <w:color w:val="000000"/>
-          <w:sz w:val="17"/>
-          <w:szCs w:val="17"/>
-          <w:lang w:val="en-US"/>
-        </w:rPr>
-        <w:t>;</w:t>
+        <w:t>.Instantiator;</w:t>
       </w:r>
     </w:p>
     <w:p>
@@ -15436,20 +15324,8 @@
           <w:szCs w:val="17"/>
           <w:lang w:val="en-US"/>
         </w:rPr>
-        <w:t xml:space="preserve"> </w:t>
-      </w:r>
-      <w:proofErr w:type="spellStart"/>
-      <w:r>
-        <w:rPr>
-          <w:rFonts w:ascii="Consolas" w:hAnsi="Consolas" w:cs="Consolas"/>
-          <w:color w:val="000000"/>
-          <w:sz w:val="17"/>
-          <w:szCs w:val="17"/>
-          <w:lang w:val="en-US"/>
-        </w:rPr>
-        <w:t>de.uni_hildesheim.sse.easy_producer.instantiator.model.vilTypes</w:t>
-      </w:r>
-      <w:proofErr w:type="spellEnd"/>
+        <w:t xml:space="preserve"> de.uni_hildesheim.sse.easy_producer.instantiator.model.vilTypes</w:t>
+      </w:r>
     </w:p>
     <w:p>
       <w:pPr>
@@ -15497,29 +15373,7 @@
           <w:szCs w:val="17"/>
           <w:lang w:val="en-US"/>
         </w:rPr>
-        <w:t>.</w:t>
-      </w:r>
-      <w:proofErr w:type="spellStart"/>
-      <w:r>
-        <w:rPr>
-          <w:rFonts w:ascii="Consolas" w:hAnsi="Consolas" w:cs="Consolas"/>
-          <w:color w:val="000000"/>
-          <w:sz w:val="17"/>
-          <w:szCs w:val="17"/>
-          <w:lang w:val="en-US"/>
-        </w:rPr>
-        <w:t>configuration.Configuration</w:t>
-      </w:r>
-      <w:proofErr w:type="spellEnd"/>
-      <w:r>
-        <w:rPr>
-          <w:rFonts w:ascii="Consolas" w:hAnsi="Consolas" w:cs="Consolas"/>
-          <w:color w:val="000000"/>
-          <w:sz w:val="17"/>
-          <w:szCs w:val="17"/>
-          <w:lang w:val="en-US"/>
-        </w:rPr>
-        <w:t>;</w:t>
+        <w:t>.configuration.Configuration;</w:t>
       </w:r>
     </w:p>
     <w:p>
@@ -15559,20 +15413,8 @@
           <w:szCs w:val="20"/>
           <w:lang w:val="en-US"/>
         </w:rPr>
-        <w:t>@</w:t>
-      </w:r>
-      <w:proofErr w:type="spellStart"/>
-      <w:r>
-        <w:rPr>
-          <w:rFonts w:ascii="Consolas" w:hAnsi="Consolas" w:cs="Consolas"/>
-          <w:color w:val="646464"/>
-          <w:sz w:val="20"/>
-          <w:szCs w:val="20"/>
-          <w:lang w:val="en-US"/>
-        </w:rPr>
-        <w:t>Instantiator</w:t>
-      </w:r>
-      <w:proofErr w:type="spellEnd"/>
+        <w:t>@Instantiator</w:t>
+      </w:r>
       <w:r>
         <w:rPr>
           <w:rFonts w:ascii="Consolas" w:hAnsi="Consolas" w:cs="Consolas"/>
@@ -15591,29 +15433,7 @@
           <w:szCs w:val="20"/>
           <w:lang w:val="en-US"/>
         </w:rPr>
-        <w:t>"</w:t>
-      </w:r>
-      <w:proofErr w:type="spellStart"/>
-      <w:r>
-        <w:rPr>
-          <w:rFonts w:ascii="Consolas" w:hAnsi="Consolas" w:cs="Consolas"/>
-          <w:color w:val="2A00FF"/>
-          <w:sz w:val="20"/>
-          <w:szCs w:val="20"/>
-          <w:lang w:val="en-US"/>
-        </w:rPr>
-        <w:t>exampleEngine</w:t>
-      </w:r>
-      <w:proofErr w:type="spellEnd"/>
-      <w:r>
-        <w:rPr>
-          <w:rFonts w:ascii="Consolas" w:hAnsi="Consolas" w:cs="Consolas"/>
-          <w:color w:val="2A00FF"/>
-          <w:sz w:val="20"/>
-          <w:szCs w:val="20"/>
-          <w:lang w:val="en-US"/>
-        </w:rPr>
-        <w:t>"</w:t>
+        <w:t>"exampleEngine"</w:t>
       </w:r>
       <w:r>
         <w:rPr>
@@ -15682,29 +15502,7 @@
           <w:szCs w:val="20"/>
           <w:lang w:val="en-US"/>
         </w:rPr>
-        <w:t xml:space="preserve"> </w:t>
-      </w:r>
-      <w:proofErr w:type="spellStart"/>
-      <w:r>
-        <w:rPr>
-          <w:rFonts w:ascii="Consolas" w:hAnsi="Consolas" w:cs="Consolas"/>
-          <w:color w:val="000000"/>
-          <w:sz w:val="20"/>
-          <w:szCs w:val="20"/>
-          <w:lang w:val="en-US"/>
-        </w:rPr>
-        <w:t>ExampleEngine</w:t>
-      </w:r>
-      <w:proofErr w:type="spellEnd"/>
-      <w:r>
-        <w:rPr>
-          <w:rFonts w:ascii="Consolas" w:hAnsi="Consolas" w:cs="Consolas"/>
-          <w:color w:val="000000"/>
-          <w:sz w:val="20"/>
-          <w:szCs w:val="20"/>
-          <w:lang w:val="en-US"/>
-        </w:rPr>
-        <w:t xml:space="preserve"> </w:t>
+        <w:t xml:space="preserve"> ExampleEngine </w:t>
       </w:r>
       <w:r>
         <w:rPr>
@@ -15726,29 +15524,7 @@
           <w:szCs w:val="20"/>
           <w:lang w:val="en-US"/>
         </w:rPr>
-        <w:t xml:space="preserve"> </w:t>
-      </w:r>
-      <w:proofErr w:type="spellStart"/>
-      <w:r>
-        <w:rPr>
-          <w:rFonts w:ascii="Consolas" w:hAnsi="Consolas" w:cs="Consolas"/>
-          <w:color w:val="000000"/>
-          <w:sz w:val="20"/>
-          <w:szCs w:val="20"/>
-          <w:lang w:val="en-US"/>
-        </w:rPr>
-        <w:t>IVilType</w:t>
-      </w:r>
-      <w:proofErr w:type="spellEnd"/>
-      <w:r>
-        <w:rPr>
-          <w:rFonts w:ascii="Consolas" w:hAnsi="Consolas" w:cs="Consolas"/>
-          <w:color w:val="000000"/>
-          <w:sz w:val="20"/>
-          <w:szCs w:val="20"/>
-          <w:lang w:val="en-US"/>
-        </w:rPr>
-        <w:t xml:space="preserve"> {</w:t>
+        <w:t xml:space="preserve"> IVilType {</w:t>
       </w:r>
     </w:p>
     <w:p>
@@ -15831,29 +15607,7 @@
           <w:szCs w:val="20"/>
           <w:lang w:val="en-US"/>
         </w:rPr>
-        <w:t xml:space="preserve"> activate(</w:t>
-      </w:r>
-      <w:proofErr w:type="spellStart"/>
-      <w:r>
-        <w:rPr>
-          <w:rFonts w:ascii="Consolas" w:hAnsi="Consolas" w:cs="Consolas"/>
-          <w:color w:val="000000"/>
-          <w:sz w:val="20"/>
-          <w:szCs w:val="20"/>
-          <w:lang w:val="en-US"/>
-        </w:rPr>
-        <w:t>ComponentContext</w:t>
-      </w:r>
-      <w:proofErr w:type="spellEnd"/>
-      <w:r>
-        <w:rPr>
-          <w:rFonts w:ascii="Consolas" w:hAnsi="Consolas" w:cs="Consolas"/>
-          <w:color w:val="000000"/>
-          <w:sz w:val="20"/>
-          <w:szCs w:val="20"/>
-          <w:lang w:val="en-US"/>
-        </w:rPr>
-        <w:t xml:space="preserve"> context) {</w:t>
+        <w:t xml:space="preserve"> activate(ComponentContext context) {</w:t>
       </w:r>
     </w:p>
     <w:p>
@@ -15954,16 +15708,6 @@
           <w:lang w:val="en-US"/>
         </w:rPr>
         <w:tab/>
-      </w:r>
-      <w:proofErr w:type="spellStart"/>
-      <w:r>
-        <w:rPr>
-          <w:rFonts w:ascii="Consolas" w:hAnsi="Consolas" w:cs="Consolas"/>
-          <w:color w:val="000000"/>
-          <w:sz w:val="20"/>
-          <w:szCs w:val="20"/>
-          <w:lang w:val="en-US"/>
-        </w:rPr>
         <w:t>TypeRegistry.</w:t>
       </w:r>
       <w:r>
@@ -15978,27 +15722,15 @@
         </w:rPr>
         <w:t>registerType</w:t>
       </w:r>
-      <w:proofErr w:type="spellEnd"/>
-      <w:r>
-        <w:rPr>
-          <w:rFonts w:ascii="Consolas" w:hAnsi="Consolas" w:cs="Consolas"/>
-          <w:color w:val="000000"/>
-          <w:sz w:val="20"/>
-          <w:szCs w:val="20"/>
-          <w:lang w:val="en-US"/>
-        </w:rPr>
-        <w:t>(</w:t>
-      </w:r>
-      <w:proofErr w:type="spellStart"/>
-      <w:r>
-        <w:rPr>
-          <w:rFonts w:ascii="Consolas" w:hAnsi="Consolas" w:cs="Consolas"/>
-          <w:color w:val="000000"/>
-          <w:sz w:val="20"/>
-          <w:szCs w:val="20"/>
-          <w:lang w:val="en-US"/>
-        </w:rPr>
-        <w:t>Example</w:t>
+      <w:r>
+        <w:rPr>
+          <w:rFonts w:ascii="Consolas" w:hAnsi="Consolas" w:cs="Consolas"/>
+          <w:color w:val="000000"/>
+          <w:sz w:val="20"/>
+          <w:szCs w:val="20"/>
+          <w:lang w:val="en-US"/>
+        </w:rPr>
+        <w:t>(Example</w:t>
       </w:r>
       <w:r>
         <w:rPr>
@@ -16032,7 +15764,6 @@
         </w:rPr>
         <w:t>class</w:t>
       </w:r>
-      <w:proofErr w:type="spellEnd"/>
       <w:r>
         <w:rPr>
           <w:rFonts w:ascii="Consolas" w:hAnsi="Consolas" w:cs="Consolas"/>
@@ -16098,29 +15829,7 @@
           <w:szCs w:val="20"/>
           <w:lang w:val="en-US"/>
         </w:rPr>
-        <w:t xml:space="preserve"> (</w:t>
-      </w:r>
-      <w:proofErr w:type="spellStart"/>
-      <w:r>
-        <w:rPr>
-          <w:rFonts w:ascii="Consolas" w:hAnsi="Consolas" w:cs="Consolas"/>
-          <w:color w:val="000000"/>
-          <w:sz w:val="20"/>
-          <w:szCs w:val="20"/>
-          <w:lang w:val="en-US"/>
-        </w:rPr>
-        <w:t>VilException</w:t>
-      </w:r>
-      <w:proofErr w:type="spellEnd"/>
-      <w:r>
-        <w:rPr>
-          <w:rFonts w:ascii="Consolas" w:hAnsi="Consolas" w:cs="Consolas"/>
-          <w:color w:val="000000"/>
-          <w:sz w:val="20"/>
-          <w:szCs w:val="20"/>
-          <w:lang w:val="en-US"/>
-        </w:rPr>
-        <w:t xml:space="preserve"> e) {</w:t>
+        <w:t xml:space="preserve"> (VilException e) {</w:t>
       </w:r>
     </w:p>
     <w:p>
@@ -16165,28 +15874,7 @@
           <w:lang w:val="en-US"/>
         </w:rPr>
         <w:tab/>
-      </w:r>
-      <w:proofErr w:type="spellStart"/>
-      <w:r>
-        <w:rPr>
-          <w:rFonts w:ascii="Consolas" w:hAnsi="Consolas" w:cs="Consolas"/>
-          <w:color w:val="000000"/>
-          <w:sz w:val="20"/>
-          <w:szCs w:val="20"/>
-          <w:lang w:val="en-US"/>
-        </w:rPr>
-        <w:t>e.printStackTrace</w:t>
-      </w:r>
-      <w:proofErr w:type="spellEnd"/>
-      <w:r>
-        <w:rPr>
-          <w:rFonts w:ascii="Consolas" w:hAnsi="Consolas" w:cs="Consolas"/>
-          <w:color w:val="000000"/>
-          <w:sz w:val="20"/>
-          <w:szCs w:val="20"/>
-          <w:lang w:val="en-US"/>
-        </w:rPr>
-        <w:t>();</w:t>
+        <w:t>e.printStackTrace();</w:t>
       </w:r>
     </w:p>
     <w:p>
@@ -16338,29 +16026,7 @@
           <w:szCs w:val="20"/>
           <w:lang w:val="en-US"/>
         </w:rPr>
-        <w:t xml:space="preserve"> deactivate(</w:t>
-      </w:r>
-      <w:proofErr w:type="spellStart"/>
-      <w:r>
-        <w:rPr>
-          <w:rFonts w:ascii="Consolas" w:hAnsi="Consolas" w:cs="Consolas"/>
-          <w:color w:val="000000"/>
-          <w:sz w:val="20"/>
-          <w:szCs w:val="20"/>
-          <w:lang w:val="en-US"/>
-        </w:rPr>
-        <w:t>ComponentContext</w:t>
-      </w:r>
-      <w:proofErr w:type="spellEnd"/>
-      <w:r>
-        <w:rPr>
-          <w:rFonts w:ascii="Consolas" w:hAnsi="Consolas" w:cs="Consolas"/>
-          <w:color w:val="000000"/>
-          <w:sz w:val="20"/>
-          <w:szCs w:val="20"/>
-          <w:lang w:val="en-US"/>
-        </w:rPr>
-        <w:t xml:space="preserve"> context) {</w:t>
+        <w:t xml:space="preserve"> deactivate(ComponentContext context) {</w:t>
       </w:r>
     </w:p>
     <w:p>
@@ -16503,73 +16169,7 @@
           <w:szCs w:val="20"/>
           <w:lang w:val="en-US"/>
         </w:rPr>
-        <w:t xml:space="preserve"> Set&lt;</w:t>
-      </w:r>
-      <w:proofErr w:type="spellStart"/>
-      <w:r>
-        <w:rPr>
-          <w:rFonts w:ascii="Consolas" w:hAnsi="Consolas" w:cs="Consolas"/>
-          <w:color w:val="000000"/>
-          <w:sz w:val="20"/>
-          <w:szCs w:val="20"/>
-          <w:lang w:val="en-US"/>
-        </w:rPr>
-        <w:t>FileArtifact</w:t>
-      </w:r>
-      <w:proofErr w:type="spellEnd"/>
-      <w:r>
-        <w:rPr>
-          <w:rFonts w:ascii="Consolas" w:hAnsi="Consolas" w:cs="Consolas"/>
-          <w:color w:val="000000"/>
-          <w:sz w:val="20"/>
-          <w:szCs w:val="20"/>
-          <w:lang w:val="en-US"/>
-        </w:rPr>
-        <w:t xml:space="preserve">&gt; </w:t>
-      </w:r>
-      <w:proofErr w:type="spellStart"/>
-      <w:r>
-        <w:rPr>
-          <w:rFonts w:ascii="Consolas" w:hAnsi="Consolas" w:cs="Consolas"/>
-          <w:color w:val="000000"/>
-          <w:sz w:val="20"/>
-          <w:szCs w:val="20"/>
-          <w:lang w:val="en-US"/>
-        </w:rPr>
-        <w:t>exampleEngine</w:t>
-      </w:r>
-      <w:proofErr w:type="spellEnd"/>
-      <w:r>
-        <w:rPr>
-          <w:rFonts w:ascii="Consolas" w:hAnsi="Consolas" w:cs="Consolas"/>
-          <w:color w:val="000000"/>
-          <w:sz w:val="20"/>
-          <w:szCs w:val="20"/>
-          <w:lang w:val="en-US"/>
-        </w:rPr>
-        <w:t>(Collection&lt;</w:t>
-      </w:r>
-      <w:proofErr w:type="spellStart"/>
-      <w:r>
-        <w:rPr>
-          <w:rFonts w:ascii="Consolas" w:hAnsi="Consolas" w:cs="Consolas"/>
-          <w:color w:val="000000"/>
-          <w:sz w:val="20"/>
-          <w:szCs w:val="20"/>
-          <w:lang w:val="en-US"/>
-        </w:rPr>
-        <w:t>FileArtifact</w:t>
-      </w:r>
-      <w:proofErr w:type="spellEnd"/>
-      <w:r>
-        <w:rPr>
-          <w:rFonts w:ascii="Consolas" w:hAnsi="Consolas" w:cs="Consolas"/>
-          <w:color w:val="000000"/>
-          <w:sz w:val="20"/>
-          <w:szCs w:val="20"/>
-          <w:lang w:val="en-US"/>
-        </w:rPr>
-        <w:t xml:space="preserve">&gt; </w:t>
+        <w:t xml:space="preserve"> Set&lt;FileArtifact&gt; exampleEngine(Collection&lt;FileArtifact&gt; </w:t>
       </w:r>
       <w:r>
         <w:rPr>
@@ -16621,29 +16221,7 @@
           <w:szCs w:val="20"/>
           <w:lang w:val="en-US"/>
         </w:rPr>
-        <w:t xml:space="preserve"> </w:t>
-      </w:r>
-      <w:proofErr w:type="spellStart"/>
-      <w:r>
-        <w:rPr>
-          <w:rFonts w:ascii="Consolas" w:hAnsi="Consolas" w:cs="Consolas"/>
-          <w:color w:val="000000"/>
-          <w:sz w:val="20"/>
-          <w:szCs w:val="20"/>
-          <w:lang w:val="en-US"/>
-        </w:rPr>
-        <w:t>ArtifactException</w:t>
-      </w:r>
-      <w:proofErr w:type="spellEnd"/>
-      <w:r>
-        <w:rPr>
-          <w:rFonts w:ascii="Consolas" w:hAnsi="Consolas" w:cs="Consolas"/>
-          <w:color w:val="000000"/>
-          <w:sz w:val="20"/>
-          <w:szCs w:val="20"/>
-          <w:lang w:val="en-US"/>
-        </w:rPr>
-        <w:t xml:space="preserve"> {</w:t>
+        <w:t xml:space="preserve"> ArtifactException {</w:t>
       </w:r>
     </w:p>
     <w:p>
@@ -17638,11 +17216,11 @@
           <w:lang w:val="en-GB"/>
         </w:rPr>
       </w:pPr>
-      <w:bookmarkStart w:id="44" w:name="_Ref334005528"/>
-      <w:bookmarkStart w:id="45" w:name="_Ref342395240"/>
-      <w:bookmarkStart w:id="46" w:name="_Ref342395244"/>
-      <w:bookmarkStart w:id="47" w:name="_Ref342460276"/>
-      <w:bookmarkStart w:id="48" w:name="_Toc507257977"/>
+      <w:bookmarkStart w:id="45" w:name="_Ref334005528"/>
+      <w:bookmarkStart w:id="46" w:name="_Ref342395240"/>
+      <w:bookmarkStart w:id="47" w:name="_Ref342395244"/>
+      <w:bookmarkStart w:id="48" w:name="_Ref342460276"/>
+      <w:bookmarkStart w:id="49" w:name="_Toc507257977"/>
       <w:r>
         <w:rPr>
           <w:noProof/>
@@ -17650,7 +17228,7 @@
         </w:rPr>
         <w:t>Instantiator</w:t>
       </w:r>
-      <w:bookmarkEnd w:id="44"/>
+      <w:bookmarkEnd w:id="45"/>
       <w:r>
         <w:rPr>
           <w:noProof/>
@@ -17658,10 +17236,10 @@
         </w:rPr>
         <w:t xml:space="preserve"> Integration</w:t>
       </w:r>
-      <w:bookmarkEnd w:id="45"/>
       <w:bookmarkEnd w:id="46"/>
       <w:bookmarkEnd w:id="47"/>
       <w:bookmarkEnd w:id="48"/>
+      <w:bookmarkEnd w:id="49"/>
     </w:p>
     <w:p>
       <w:pPr>
@@ -18126,7 +17704,7 @@
                       <w:lang w:val="en-US"/>
                     </w:rPr>
                   </w:pPr>
-                  <w:bookmarkStart w:id="49" w:name="_Ref334024847"/>
+                  <w:bookmarkStart w:id="50" w:name="_Ref334024847"/>
                   <w:r>
                     <w:rPr>
                       <w:lang w:val="en-US"/>
@@ -18155,7 +17733,7 @@
                   <w:r>
                     <w:fldChar w:fldCharType="end"/>
                   </w:r>
-                  <w:bookmarkEnd w:id="49"/>
+                  <w:bookmarkEnd w:id="50"/>
                   <w:r>
                     <w:rPr>
                       <w:lang w:val="en-US"/>
@@ -18184,9 +17762,9 @@
           <w:lang w:val="en-GB"/>
         </w:rPr>
       </w:pPr>
-      <w:bookmarkStart w:id="50" w:name="_Ref368903907"/>
-      <w:bookmarkStart w:id="51" w:name="_Ref368904576"/>
-      <w:bookmarkStart w:id="52" w:name="_Toc507257978"/>
+      <w:bookmarkStart w:id="51" w:name="_Ref368903907"/>
+      <w:bookmarkStart w:id="52" w:name="_Ref368904576"/>
+      <w:bookmarkStart w:id="53" w:name="_Toc507257978"/>
       <w:r>
         <w:rPr>
           <w:noProof/>
@@ -18222,9 +17800,9 @@
         </w:rPr>
         <w:t>fact Type</w:t>
       </w:r>
-      <w:bookmarkEnd w:id="50"/>
       <w:bookmarkEnd w:id="51"/>
       <w:bookmarkEnd w:id="52"/>
+      <w:bookmarkEnd w:id="53"/>
     </w:p>
     <w:p>
       <w:pPr>
@@ -18261,35 +17839,7 @@
         <w:rPr>
           <w:lang w:val="en-GB"/>
         </w:rPr>
-        <w:t xml:space="preserve">Actually, VIL is not a single language. It consists of four main parts, namely the artefact model, the VIL template language, </w:t>
-      </w:r>
-      <w:proofErr w:type="spellStart"/>
-      <w:r>
-        <w:rPr>
-          <w:lang w:val="en-GB"/>
-        </w:rPr>
-        <w:t>blackbox</w:t>
-      </w:r>
-      <w:proofErr w:type="spellEnd"/>
-      <w:r>
-        <w:rPr>
-          <w:lang w:val="en-GB"/>
-        </w:rPr>
-        <w:t xml:space="preserve"> </w:t>
-      </w:r>
-      <w:proofErr w:type="spellStart"/>
-      <w:r>
-        <w:rPr>
-          <w:lang w:val="en-GB"/>
-        </w:rPr>
-        <w:t>instantiators</w:t>
-      </w:r>
-      <w:proofErr w:type="spellEnd"/>
-      <w:r>
-        <w:rPr>
-          <w:lang w:val="en-GB"/>
-        </w:rPr>
-        <w:t xml:space="preserve">, and the VIL build language. In this section, we will focus on the artefact model and the extension of this model by new </w:t>
+        <w:t xml:space="preserve">Actually, VIL is not a single language. It consists of four main parts, namely the artefact model, the VIL template language, blackbox instantiators, and the VIL build language. In this section, we will focus on the artefact model and the extension of this model by new </w:t>
       </w:r>
       <w:r>
         <w:rPr>
@@ -18324,10 +17874,10 @@
           <w:lang w:val="en-GB"/>
         </w:rPr>
       </w:pPr>
-      <w:bookmarkStart w:id="53" w:name="_Toc342477841"/>
-      <w:bookmarkStart w:id="54" w:name="_Ref368664764"/>
-      <w:bookmarkStart w:id="55" w:name="_Ref368900052"/>
-      <w:bookmarkStart w:id="56" w:name="_Toc507257979"/>
+      <w:bookmarkStart w:id="54" w:name="_Toc342477841"/>
+      <w:bookmarkStart w:id="55" w:name="_Ref368664764"/>
+      <w:bookmarkStart w:id="56" w:name="_Ref368900052"/>
+      <w:bookmarkStart w:id="57" w:name="_Toc507257979"/>
       <w:r>
         <w:rPr>
           <w:noProof/>
@@ -18342,10 +17892,10 @@
         </w:rPr>
         <w:t xml:space="preserve"> in EASy-Producer</w:t>
       </w:r>
-      <w:bookmarkEnd w:id="53"/>
       <w:bookmarkEnd w:id="54"/>
       <w:bookmarkEnd w:id="55"/>
       <w:bookmarkEnd w:id="56"/>
+      <w:bookmarkEnd w:id="57"/>
     </w:p>
     <w:p>
       <w:pPr>
@@ -19603,7 +19153,7 @@
           <w:lang w:val="en-GB"/>
         </w:rPr>
       </w:pPr>
-      <w:bookmarkStart w:id="57" w:name="_Toc507257980"/>
+      <w:bookmarkStart w:id="58" w:name="_Toc507257980"/>
       <w:r>
         <w:rPr>
           <w:noProof/>
@@ -19618,7 +19168,7 @@
         </w:rPr>
         <w:t>Artefacts</w:t>
       </w:r>
-      <w:bookmarkEnd w:id="57"/>
+      <w:bookmarkEnd w:id="58"/>
     </w:p>
     <w:p>
       <w:pPr>
@@ -20113,8 +19663,8 @@
           <w:lang w:val="en-GB"/>
         </w:rPr>
       </w:pPr>
-      <w:bookmarkStart w:id="58" w:name="_Ref368899908"/>
-      <w:bookmarkStart w:id="59" w:name="_Toc507257981"/>
+      <w:bookmarkStart w:id="59" w:name="_Ref368899908"/>
+      <w:bookmarkStart w:id="60" w:name="_Toc507257981"/>
       <w:r>
         <w:rPr>
           <w:noProof/>
@@ -20122,8 +19672,8 @@
         </w:rPr>
         <w:t>Artefact Implementation</w:t>
       </w:r>
-      <w:bookmarkEnd w:id="58"/>
       <w:bookmarkEnd w:id="59"/>
+      <w:bookmarkEnd w:id="60"/>
     </w:p>
     <w:p>
       <w:pPr>
@@ -20360,29 +19910,7 @@
           <w:szCs w:val="17"/>
           <w:lang w:val="en-US"/>
         </w:rPr>
-        <w:t xml:space="preserve"> </w:t>
-      </w:r>
-      <w:proofErr w:type="spellStart"/>
-      <w:r>
-        <w:rPr>
-          <w:rFonts w:ascii="Consolas" w:hAnsi="Consolas" w:cs="Consolas"/>
-          <w:color w:val="000000"/>
-          <w:sz w:val="17"/>
-          <w:szCs w:val="17"/>
-          <w:lang w:val="en-US"/>
-        </w:rPr>
-        <w:t>easyexampleartifact</w:t>
-      </w:r>
-      <w:proofErr w:type="spellEnd"/>
-      <w:r>
-        <w:rPr>
-          <w:rFonts w:ascii="Consolas" w:hAnsi="Consolas" w:cs="Consolas"/>
-          <w:color w:val="000000"/>
-          <w:sz w:val="17"/>
-          <w:szCs w:val="17"/>
-          <w:lang w:val="en-US"/>
-        </w:rPr>
-        <w:t>;</w:t>
+        <w:t xml:space="preserve"> easyexampleartifact;</w:t>
       </w:r>
     </w:p>
     <w:p>
@@ -20432,29 +19960,7 @@
           <w:szCs w:val="17"/>
           <w:lang w:val="en-US"/>
         </w:rPr>
-        <w:t xml:space="preserve"> </w:t>
-      </w:r>
-      <w:proofErr w:type="spellStart"/>
-      <w:r>
-        <w:rPr>
-          <w:rFonts w:ascii="Consolas" w:hAnsi="Consolas" w:cs="Consolas"/>
-          <w:color w:val="000000"/>
-          <w:sz w:val="17"/>
-          <w:szCs w:val="17"/>
-          <w:lang w:val="en-US"/>
-        </w:rPr>
-        <w:t>java.io.File</w:t>
-      </w:r>
-      <w:proofErr w:type="spellEnd"/>
-      <w:r>
-        <w:rPr>
-          <w:rFonts w:ascii="Consolas" w:hAnsi="Consolas" w:cs="Consolas"/>
-          <w:color w:val="000000"/>
-          <w:sz w:val="17"/>
-          <w:szCs w:val="17"/>
-          <w:lang w:val="en-US"/>
-        </w:rPr>
-        <w:t>;</w:t>
+        <w:t xml:space="preserve"> java.io.File;</w:t>
       </w:r>
     </w:p>
     <w:p>
@@ -20504,29 +20010,7 @@
           <w:szCs w:val="17"/>
           <w:lang w:val="en-US"/>
         </w:rPr>
-        <w:t xml:space="preserve"> </w:t>
-      </w:r>
-      <w:proofErr w:type="spellStart"/>
-      <w:r>
-        <w:rPr>
-          <w:rFonts w:ascii="Consolas" w:hAnsi="Consolas" w:cs="Consolas"/>
-          <w:color w:val="000000"/>
-          <w:sz w:val="17"/>
-          <w:szCs w:val="17"/>
-          <w:lang w:val="en-US"/>
-        </w:rPr>
-        <w:t>org.osgi.service.component.ComponentContext</w:t>
-      </w:r>
-      <w:proofErr w:type="spellEnd"/>
-      <w:r>
-        <w:rPr>
-          <w:rFonts w:ascii="Consolas" w:hAnsi="Consolas" w:cs="Consolas"/>
-          <w:color w:val="000000"/>
-          <w:sz w:val="17"/>
-          <w:szCs w:val="17"/>
-          <w:lang w:val="en-US"/>
-        </w:rPr>
-        <w:t>;</w:t>
+        <w:t xml:space="preserve"> org.osgi.service.component.ComponentContext;</w:t>
       </w:r>
     </w:p>
     <w:p>
@@ -21045,40 +20529,17 @@
           <w:szCs w:val="20"/>
           <w:lang w:val="en-US"/>
         </w:rPr>
-        <w:t>@</w:t>
-      </w:r>
-      <w:proofErr w:type="spellStart"/>
-      <w:r>
-        <w:rPr>
-          <w:rFonts w:ascii="Consolas" w:hAnsi="Consolas" w:cs="Consolas"/>
-          <w:color w:val="646464"/>
-          <w:sz w:val="20"/>
-          <w:szCs w:val="20"/>
-          <w:lang w:val="en-US"/>
-        </w:rPr>
-        <w:t>ArtifactCreator</w:t>
-      </w:r>
-      <w:proofErr w:type="spellEnd"/>
-      <w:r>
-        <w:rPr>
-          <w:rFonts w:ascii="Consolas" w:hAnsi="Consolas" w:cs="Consolas"/>
-          <w:color w:val="000000"/>
-          <w:sz w:val="20"/>
-          <w:szCs w:val="20"/>
-          <w:lang w:val="en-US"/>
-        </w:rPr>
-        <w:t>(</w:t>
-      </w:r>
-      <w:proofErr w:type="spellStart"/>
-      <w:r>
-        <w:rPr>
-          <w:rFonts w:ascii="Consolas" w:hAnsi="Consolas" w:cs="Consolas"/>
-          <w:color w:val="000000"/>
-          <w:sz w:val="20"/>
-          <w:szCs w:val="20"/>
-          <w:lang w:val="en-US"/>
-        </w:rPr>
-        <w:t>ExampleFileArtifactCreator.</w:t>
+        <w:t>@ArtifactCreator</w:t>
+      </w:r>
+      <w:r>
+        <w:rPr>
+          <w:rFonts w:ascii="Consolas" w:hAnsi="Consolas" w:cs="Consolas"/>
+          <w:color w:val="000000"/>
+          <w:sz w:val="20"/>
+          <w:szCs w:val="20"/>
+          <w:lang w:val="en-US"/>
+        </w:rPr>
+        <w:t>(ExampleFileArtifactCreator.</w:t>
       </w:r>
       <w:r>
         <w:rPr>
@@ -21092,7 +20553,6 @@
         </w:rPr>
         <w:t>class</w:t>
       </w:r>
-      <w:proofErr w:type="spellEnd"/>
       <w:r>
         <w:rPr>
           <w:rFonts w:ascii="Consolas" w:hAnsi="Consolas" w:cs="Consolas"/>
@@ -21159,29 +20619,7 @@
           <w:szCs w:val="20"/>
           <w:lang w:val="en-US"/>
         </w:rPr>
-        <w:t xml:space="preserve"> </w:t>
-      </w:r>
-      <w:proofErr w:type="spellStart"/>
-      <w:r>
-        <w:rPr>
-          <w:rFonts w:ascii="Consolas" w:hAnsi="Consolas" w:cs="Consolas"/>
-          <w:color w:val="000000"/>
-          <w:sz w:val="20"/>
-          <w:szCs w:val="20"/>
-          <w:lang w:val="en-US"/>
-        </w:rPr>
-        <w:t>ExampleArtifact</w:t>
-      </w:r>
-      <w:proofErr w:type="spellEnd"/>
-      <w:r>
-        <w:rPr>
-          <w:rFonts w:ascii="Consolas" w:hAnsi="Consolas" w:cs="Consolas"/>
-          <w:color w:val="000000"/>
-          <w:sz w:val="20"/>
-          <w:szCs w:val="20"/>
-          <w:lang w:val="en-US"/>
-        </w:rPr>
-        <w:t xml:space="preserve"> </w:t>
+        <w:t xml:space="preserve"> ExampleArtifact </w:t>
       </w:r>
       <w:r>
         <w:rPr>
@@ -21205,7 +20643,6 @@
         </w:rPr>
         <w:t xml:space="preserve"> </w:t>
       </w:r>
-      <w:proofErr w:type="spellStart"/>
       <w:r>
         <w:rPr>
           <w:rFonts w:ascii="Consolas" w:hAnsi="Consolas" w:cs="Consolas"/>
@@ -21216,7 +20653,6 @@
         </w:rPr>
         <w:t>FileArtifact</w:t>
       </w:r>
-      <w:proofErr w:type="spellEnd"/>
       <w:r>
         <w:rPr>
           <w:rFonts w:ascii="Consolas" w:hAnsi="Consolas" w:cs="Consolas"/>
@@ -21247,29 +20683,7 @@
           <w:szCs w:val="20"/>
           <w:lang w:val="en-US"/>
         </w:rPr>
-        <w:t xml:space="preserve"> </w:t>
-      </w:r>
-      <w:proofErr w:type="spellStart"/>
-      <w:r>
-        <w:rPr>
-          <w:rFonts w:ascii="Consolas" w:hAnsi="Consolas" w:cs="Consolas"/>
-          <w:color w:val="000000"/>
-          <w:sz w:val="20"/>
-          <w:szCs w:val="20"/>
-          <w:lang w:val="en-US"/>
-        </w:rPr>
-        <w:t>IVilType</w:t>
-      </w:r>
-      <w:proofErr w:type="spellEnd"/>
-      <w:r>
-        <w:rPr>
-          <w:rFonts w:ascii="Consolas" w:hAnsi="Consolas" w:cs="Consolas"/>
-          <w:color w:val="000000"/>
-          <w:sz w:val="20"/>
-          <w:szCs w:val="20"/>
-          <w:lang w:val="en-US"/>
-        </w:rPr>
-        <w:t xml:space="preserve"> {</w:t>
+        <w:t xml:space="preserve"> IVilType {</w:t>
       </w:r>
     </w:p>
     <w:p>
@@ -21329,51 +20743,7 @@
           <w:szCs w:val="20"/>
           <w:lang w:val="en-US"/>
         </w:rPr>
-        <w:t xml:space="preserve"> </w:t>
-      </w:r>
-      <w:proofErr w:type="spellStart"/>
-      <w:r>
-        <w:rPr>
-          <w:rFonts w:ascii="Consolas" w:hAnsi="Consolas" w:cs="Consolas"/>
-          <w:color w:val="000000"/>
-          <w:sz w:val="20"/>
-          <w:szCs w:val="20"/>
-          <w:lang w:val="en-US"/>
-        </w:rPr>
-        <w:t>ExampleArtifact</w:t>
-      </w:r>
-      <w:proofErr w:type="spellEnd"/>
-      <w:r>
-        <w:rPr>
-          <w:rFonts w:ascii="Consolas" w:hAnsi="Consolas" w:cs="Consolas"/>
-          <w:color w:val="000000"/>
-          <w:sz w:val="20"/>
-          <w:szCs w:val="20"/>
-          <w:lang w:val="en-US"/>
-        </w:rPr>
-        <w:t xml:space="preserve">(File file, </w:t>
-      </w:r>
-      <w:proofErr w:type="spellStart"/>
-      <w:r>
-        <w:rPr>
-          <w:rFonts w:ascii="Consolas" w:hAnsi="Consolas" w:cs="Consolas"/>
-          <w:color w:val="000000"/>
-          <w:sz w:val="20"/>
-          <w:szCs w:val="20"/>
-          <w:lang w:val="en-US"/>
-        </w:rPr>
-        <w:t>ArtifactModel</w:t>
-      </w:r>
-      <w:proofErr w:type="spellEnd"/>
-      <w:r>
-        <w:rPr>
-          <w:rFonts w:ascii="Consolas" w:hAnsi="Consolas" w:cs="Consolas"/>
-          <w:color w:val="000000"/>
-          <w:sz w:val="20"/>
-          <w:szCs w:val="20"/>
-          <w:lang w:val="en-US"/>
-        </w:rPr>
-        <w:t xml:space="preserve"> model) {</w:t>
+        <w:t xml:space="preserve"> ExampleArtifact(File file, ArtifactModel model) {</w:t>
       </w:r>
     </w:p>
     <w:p>
@@ -21537,29 +20907,7 @@
           <w:szCs w:val="20"/>
           <w:lang w:val="en-US"/>
         </w:rPr>
-        <w:t xml:space="preserve"> activate(</w:t>
-      </w:r>
-      <w:proofErr w:type="spellStart"/>
-      <w:r>
-        <w:rPr>
-          <w:rFonts w:ascii="Consolas" w:hAnsi="Consolas" w:cs="Consolas"/>
-          <w:color w:val="000000"/>
-          <w:sz w:val="20"/>
-          <w:szCs w:val="20"/>
-          <w:lang w:val="en-US"/>
-        </w:rPr>
-        <w:t>ComponentContext</w:t>
-      </w:r>
-      <w:proofErr w:type="spellEnd"/>
-      <w:r>
-        <w:rPr>
-          <w:rFonts w:ascii="Consolas" w:hAnsi="Consolas" w:cs="Consolas"/>
-          <w:color w:val="000000"/>
-          <w:sz w:val="20"/>
-          <w:szCs w:val="20"/>
-          <w:lang w:val="en-US"/>
-        </w:rPr>
-        <w:t xml:space="preserve"> context) {</w:t>
+        <w:t xml:space="preserve"> activate(ComponentContext context) {</w:t>
       </w:r>
     </w:p>
     <w:p>
@@ -21660,16 +21008,6 @@
           <w:lang w:val="en-US"/>
         </w:rPr>
         <w:tab/>
-      </w:r>
-      <w:proofErr w:type="spellStart"/>
-      <w:r>
-        <w:rPr>
-          <w:rFonts w:ascii="Consolas" w:hAnsi="Consolas" w:cs="Consolas"/>
-          <w:color w:val="000000"/>
-          <w:sz w:val="20"/>
-          <w:szCs w:val="20"/>
-          <w:lang w:val="en-US"/>
-        </w:rPr>
         <w:t>TypeRegistry.</w:t>
       </w:r>
       <w:r>
@@ -21684,27 +21022,15 @@
         </w:rPr>
         <w:t>registerType</w:t>
       </w:r>
-      <w:proofErr w:type="spellEnd"/>
-      <w:r>
-        <w:rPr>
-          <w:rFonts w:ascii="Consolas" w:hAnsi="Consolas" w:cs="Consolas"/>
-          <w:color w:val="000000"/>
-          <w:sz w:val="20"/>
-          <w:szCs w:val="20"/>
-          <w:lang w:val="en-US"/>
-        </w:rPr>
-        <w:t>(</w:t>
-      </w:r>
-      <w:proofErr w:type="spellStart"/>
-      <w:r>
-        <w:rPr>
-          <w:rFonts w:ascii="Consolas" w:hAnsi="Consolas" w:cs="Consolas"/>
-          <w:color w:val="000000"/>
-          <w:sz w:val="20"/>
-          <w:szCs w:val="20"/>
-          <w:lang w:val="en-US"/>
-        </w:rPr>
-        <w:t>ExampleArtifact.</w:t>
+      <w:r>
+        <w:rPr>
+          <w:rFonts w:ascii="Consolas" w:hAnsi="Consolas" w:cs="Consolas"/>
+          <w:color w:val="000000"/>
+          <w:sz w:val="20"/>
+          <w:szCs w:val="20"/>
+          <w:lang w:val="en-US"/>
+        </w:rPr>
+        <w:t>(ExampleArtifact.</w:t>
       </w:r>
       <w:r>
         <w:rPr>
@@ -21718,7 +21044,6 @@
         </w:rPr>
         <w:t>class</w:t>
       </w:r>
-      <w:proofErr w:type="spellEnd"/>
       <w:r>
         <w:rPr>
           <w:rFonts w:ascii="Consolas" w:hAnsi="Consolas" w:cs="Consolas"/>
@@ -21784,29 +21109,7 @@
           <w:szCs w:val="20"/>
           <w:lang w:val="en-US"/>
         </w:rPr>
-        <w:t xml:space="preserve"> (</w:t>
-      </w:r>
-      <w:proofErr w:type="spellStart"/>
-      <w:r>
-        <w:rPr>
-          <w:rFonts w:ascii="Consolas" w:hAnsi="Consolas" w:cs="Consolas"/>
-          <w:color w:val="000000"/>
-          <w:sz w:val="20"/>
-          <w:szCs w:val="20"/>
-          <w:lang w:val="en-US"/>
-        </w:rPr>
-        <w:t>VilException</w:t>
-      </w:r>
-      <w:proofErr w:type="spellEnd"/>
-      <w:r>
-        <w:rPr>
-          <w:rFonts w:ascii="Consolas" w:hAnsi="Consolas" w:cs="Consolas"/>
-          <w:color w:val="000000"/>
-          <w:sz w:val="20"/>
-          <w:szCs w:val="20"/>
-          <w:lang w:val="en-US"/>
-        </w:rPr>
-        <w:t xml:space="preserve"> e) {</w:t>
+        <w:t xml:space="preserve"> (VilException e) {</w:t>
       </w:r>
     </w:p>
     <w:p>
@@ -21851,28 +21154,7 @@
           <w:lang w:val="en-US"/>
         </w:rPr>
         <w:tab/>
-      </w:r>
-      <w:proofErr w:type="spellStart"/>
-      <w:r>
-        <w:rPr>
-          <w:rFonts w:ascii="Consolas" w:hAnsi="Consolas" w:cs="Consolas"/>
-          <w:color w:val="000000"/>
-          <w:sz w:val="20"/>
-          <w:szCs w:val="20"/>
-          <w:lang w:val="en-US"/>
-        </w:rPr>
-        <w:t>e.printStackTrace</w:t>
-      </w:r>
-      <w:proofErr w:type="spellEnd"/>
-      <w:r>
-        <w:rPr>
-          <w:rFonts w:ascii="Consolas" w:hAnsi="Consolas" w:cs="Consolas"/>
-          <w:color w:val="000000"/>
-          <w:sz w:val="20"/>
-          <w:szCs w:val="20"/>
-          <w:lang w:val="en-US"/>
-        </w:rPr>
-        <w:t>();</w:t>
+        <w:t>e.printStackTrace();</w:t>
       </w:r>
     </w:p>
     <w:p>
@@ -22024,29 +21306,7 @@
           <w:szCs w:val="20"/>
           <w:lang w:val="en-US"/>
         </w:rPr>
-        <w:t xml:space="preserve"> deactivate(</w:t>
-      </w:r>
-      <w:proofErr w:type="spellStart"/>
-      <w:r>
-        <w:rPr>
-          <w:rFonts w:ascii="Consolas" w:hAnsi="Consolas" w:cs="Consolas"/>
-          <w:color w:val="000000"/>
-          <w:sz w:val="20"/>
-          <w:szCs w:val="20"/>
-          <w:lang w:val="en-US"/>
-        </w:rPr>
-        <w:t>ComponentContext</w:t>
-      </w:r>
-      <w:proofErr w:type="spellEnd"/>
-      <w:r>
-        <w:rPr>
-          <w:rFonts w:ascii="Consolas" w:hAnsi="Consolas" w:cs="Consolas"/>
-          <w:color w:val="000000"/>
-          <w:sz w:val="20"/>
-          <w:szCs w:val="20"/>
-          <w:lang w:val="en-US"/>
-        </w:rPr>
-        <w:t xml:space="preserve"> context) {</w:t>
+        <w:t xml:space="preserve"> deactivate(ComponentContext context) {</w:t>
       </w:r>
     </w:p>
     <w:p>
@@ -22253,29 +21513,7 @@
           <w:szCs w:val="20"/>
           <w:lang w:val="en-US"/>
         </w:rPr>
-        <w:t xml:space="preserve"> </w:t>
-      </w:r>
-      <w:proofErr w:type="spellStart"/>
-      <w:r>
-        <w:rPr>
-          <w:rFonts w:ascii="Consolas" w:hAnsi="Consolas" w:cs="Consolas"/>
-          <w:color w:val="000000"/>
-          <w:sz w:val="20"/>
-          <w:szCs w:val="20"/>
-          <w:lang w:val="en-US"/>
-        </w:rPr>
-        <w:t>ArtifactException</w:t>
-      </w:r>
-      <w:proofErr w:type="spellEnd"/>
-      <w:r>
-        <w:rPr>
-          <w:rFonts w:ascii="Consolas" w:hAnsi="Consolas" w:cs="Consolas"/>
-          <w:color w:val="000000"/>
-          <w:sz w:val="20"/>
-          <w:szCs w:val="20"/>
-          <w:lang w:val="en-US"/>
-        </w:rPr>
-        <w:t xml:space="preserve"> {</w:t>
+        <w:t xml:space="preserve"> ArtifactException {</w:t>
       </w:r>
     </w:p>
     <w:p>
@@ -22438,29 +21676,7 @@
           <w:szCs w:val="20"/>
           <w:lang w:val="en-US"/>
         </w:rPr>
-        <w:t xml:space="preserve"> String </w:t>
-      </w:r>
-      <w:proofErr w:type="spellStart"/>
-      <w:r>
-        <w:rPr>
-          <w:rFonts w:ascii="Consolas" w:hAnsi="Consolas" w:cs="Consolas"/>
-          <w:color w:val="000000"/>
-          <w:sz w:val="20"/>
-          <w:szCs w:val="20"/>
-          <w:lang w:val="en-US"/>
-        </w:rPr>
-        <w:t>getName</w:t>
-      </w:r>
-      <w:proofErr w:type="spellEnd"/>
-      <w:r>
-        <w:rPr>
-          <w:rFonts w:ascii="Consolas" w:hAnsi="Consolas" w:cs="Consolas"/>
-          <w:color w:val="000000"/>
-          <w:sz w:val="20"/>
-          <w:szCs w:val="20"/>
-          <w:lang w:val="en-US"/>
-        </w:rPr>
-        <w:t xml:space="preserve">() </w:t>
+        <w:t xml:space="preserve"> String getName() </w:t>
       </w:r>
       <w:r>
         <w:rPr>
@@ -22482,29 +21698,7 @@
           <w:szCs w:val="20"/>
           <w:lang w:val="en-US"/>
         </w:rPr>
-        <w:t xml:space="preserve"> </w:t>
-      </w:r>
-      <w:proofErr w:type="spellStart"/>
-      <w:r>
-        <w:rPr>
-          <w:rFonts w:ascii="Consolas" w:hAnsi="Consolas" w:cs="Consolas"/>
-          <w:color w:val="000000"/>
-          <w:sz w:val="20"/>
-          <w:szCs w:val="20"/>
-          <w:lang w:val="en-US"/>
-        </w:rPr>
-        <w:t>ArtifactException</w:t>
-      </w:r>
-      <w:proofErr w:type="spellEnd"/>
-      <w:r>
-        <w:rPr>
-          <w:rFonts w:ascii="Consolas" w:hAnsi="Consolas" w:cs="Consolas"/>
-          <w:color w:val="000000"/>
-          <w:sz w:val="20"/>
-          <w:szCs w:val="20"/>
-          <w:lang w:val="en-US"/>
-        </w:rPr>
-        <w:t xml:space="preserve"> {</w:t>
+        <w:t xml:space="preserve"> ArtifactException {</w:t>
       </w:r>
     </w:p>
     <w:p>
@@ -22711,29 +21905,7 @@
           <w:szCs w:val="20"/>
           <w:lang w:val="en-US"/>
         </w:rPr>
-        <w:t xml:space="preserve"> </w:t>
-      </w:r>
-      <w:proofErr w:type="spellStart"/>
-      <w:r>
-        <w:rPr>
-          <w:rFonts w:ascii="Consolas" w:hAnsi="Consolas" w:cs="Consolas"/>
-          <w:color w:val="000000"/>
-          <w:sz w:val="20"/>
-          <w:szCs w:val="20"/>
-          <w:lang w:val="en-US"/>
-        </w:rPr>
-        <w:t>ArtifactException</w:t>
-      </w:r>
-      <w:proofErr w:type="spellEnd"/>
-      <w:r>
-        <w:rPr>
-          <w:rFonts w:ascii="Consolas" w:hAnsi="Consolas" w:cs="Consolas"/>
-          <w:color w:val="000000"/>
-          <w:sz w:val="20"/>
-          <w:szCs w:val="20"/>
-          <w:lang w:val="en-US"/>
-        </w:rPr>
-        <w:t xml:space="preserve"> {</w:t>
+        <w:t xml:space="preserve"> ArtifactException {</w:t>
       </w:r>
     </w:p>
     <w:p>
@@ -22933,29 +22105,7 @@
           <w:szCs w:val="20"/>
           <w:lang w:val="en-US"/>
         </w:rPr>
-        <w:t xml:space="preserve"> accept(</w:t>
-      </w:r>
-      <w:proofErr w:type="spellStart"/>
-      <w:r>
-        <w:rPr>
-          <w:rFonts w:ascii="Consolas" w:hAnsi="Consolas" w:cs="Consolas"/>
-          <w:color w:val="000000"/>
-          <w:sz w:val="20"/>
-          <w:szCs w:val="20"/>
-          <w:lang w:val="en-US"/>
-        </w:rPr>
-        <w:t>IArtifactVisitor</w:t>
-      </w:r>
-      <w:proofErr w:type="spellEnd"/>
-      <w:r>
-        <w:rPr>
-          <w:rFonts w:ascii="Consolas" w:hAnsi="Consolas" w:cs="Consolas"/>
-          <w:color w:val="000000"/>
-          <w:sz w:val="20"/>
-          <w:szCs w:val="20"/>
-          <w:lang w:val="en-US"/>
-        </w:rPr>
-        <w:t xml:space="preserve"> visitor) {</w:t>
+        <w:t xml:space="preserve"> accept(IArtifactVisitor visitor) {</w:t>
       </w:r>
     </w:p>
     <w:p>
@@ -23120,7 +22270,6 @@
         </w:rPr>
         <w:t xml:space="preserve"> </w:t>
       </w:r>
-      <w:proofErr w:type="spellStart"/>
       <w:r>
         <w:rPr>
           <w:rFonts w:ascii="Consolas" w:hAnsi="Consolas" w:cs="Consolas"/>
@@ -23133,38 +22282,15 @@
         </w:rPr>
         <w:t>boolean</w:t>
       </w:r>
-      <w:proofErr w:type="spellEnd"/>
-      <w:r>
-        <w:rPr>
-          <w:rFonts w:ascii="Consolas" w:hAnsi="Consolas" w:cs="Consolas"/>
-          <w:color w:val="000000"/>
-          <w:sz w:val="20"/>
-          <w:szCs w:val="20"/>
-          <w:lang w:val="en-US"/>
-        </w:rPr>
-        <w:t xml:space="preserve"> </w:t>
-      </w:r>
-      <w:proofErr w:type="spellStart"/>
-      <w:r>
-        <w:rPr>
-          <w:rFonts w:ascii="Consolas" w:hAnsi="Consolas" w:cs="Consolas"/>
-          <w:color w:val="000000"/>
-          <w:sz w:val="20"/>
-          <w:szCs w:val="20"/>
-          <w:lang w:val="en-US"/>
-        </w:rPr>
-        <w:t>isUptodate</w:t>
-      </w:r>
-      <w:proofErr w:type="spellEnd"/>
-      <w:r>
-        <w:rPr>
-          <w:rFonts w:ascii="Consolas" w:hAnsi="Consolas" w:cs="Consolas"/>
-          <w:color w:val="000000"/>
-          <w:sz w:val="20"/>
-          <w:szCs w:val="20"/>
-          <w:lang w:val="en-US"/>
-        </w:rPr>
-        <w:t>(</w:t>
+      <w:r>
+        <w:rPr>
+          <w:rFonts w:ascii="Consolas" w:hAnsi="Consolas" w:cs="Consolas"/>
+          <w:color w:val="000000"/>
+          <w:sz w:val="20"/>
+          <w:szCs w:val="20"/>
+          <w:lang w:val="en-US"/>
+        </w:rPr>
+        <w:t xml:space="preserve"> isUptodate(</w:t>
       </w:r>
       <w:r>
         <w:rPr>
@@ -23361,7 +22487,6 @@
         </w:rPr>
         <w:t xml:space="preserve"> </w:t>
       </w:r>
-      <w:proofErr w:type="spellStart"/>
       <w:r>
         <w:rPr>
           <w:rFonts w:ascii="Consolas" w:hAnsi="Consolas" w:cs="Consolas"/>
@@ -23374,7 +22499,6 @@
         </w:rPr>
         <w:t>boolean</w:t>
       </w:r>
-      <w:proofErr w:type="spellEnd"/>
       <w:r>
         <w:rPr>
           <w:rFonts w:ascii="Consolas" w:hAnsi="Consolas" w:cs="Consolas"/>
@@ -23568,29 +22692,7 @@
           <w:szCs w:val="20"/>
           <w:lang w:val="en-US"/>
         </w:rPr>
-        <w:t xml:space="preserve"> </w:t>
-      </w:r>
-      <w:proofErr w:type="spellStart"/>
-      <w:r>
-        <w:rPr>
-          <w:rFonts w:ascii="Consolas" w:hAnsi="Consolas" w:cs="Consolas"/>
-          <w:color w:val="000000"/>
-          <w:sz w:val="20"/>
-          <w:szCs w:val="20"/>
-          <w:lang w:val="en-US"/>
-        </w:rPr>
-        <w:t>artifactChanged</w:t>
-      </w:r>
-      <w:proofErr w:type="spellEnd"/>
-      <w:r>
-        <w:rPr>
-          <w:rFonts w:ascii="Consolas" w:hAnsi="Consolas" w:cs="Consolas"/>
-          <w:color w:val="000000"/>
-          <w:sz w:val="20"/>
-          <w:szCs w:val="20"/>
-          <w:lang w:val="en-US"/>
-        </w:rPr>
-        <w:t xml:space="preserve">() </w:t>
+        <w:t xml:space="preserve"> artifactChanged() </w:t>
       </w:r>
       <w:r>
         <w:rPr>
@@ -23612,29 +22714,7 @@
           <w:szCs w:val="20"/>
           <w:lang w:val="en-US"/>
         </w:rPr>
-        <w:t xml:space="preserve"> </w:t>
-      </w:r>
-      <w:proofErr w:type="spellStart"/>
-      <w:r>
-        <w:rPr>
-          <w:rFonts w:ascii="Consolas" w:hAnsi="Consolas" w:cs="Consolas"/>
-          <w:color w:val="000000"/>
-          <w:sz w:val="20"/>
-          <w:szCs w:val="20"/>
-          <w:lang w:val="en-US"/>
-        </w:rPr>
-        <w:t>ArtifactException</w:t>
-      </w:r>
-      <w:proofErr w:type="spellEnd"/>
-      <w:r>
-        <w:rPr>
-          <w:rFonts w:ascii="Consolas" w:hAnsi="Consolas" w:cs="Consolas"/>
-          <w:color w:val="000000"/>
-          <w:sz w:val="20"/>
-          <w:szCs w:val="20"/>
-          <w:lang w:val="en-US"/>
-        </w:rPr>
-        <w:t xml:space="preserve"> {</w:t>
+        <w:t xml:space="preserve"> ArtifactException {</w:t>
       </w:r>
     </w:p>
     <w:p>
@@ -23819,51 +22899,7 @@
           <w:szCs w:val="20"/>
           <w:lang w:val="en-US"/>
         </w:rPr>
-        <w:t xml:space="preserve"> </w:t>
-      </w:r>
-      <w:proofErr w:type="spellStart"/>
-      <w:r>
-        <w:rPr>
-          <w:rFonts w:ascii="Consolas" w:hAnsi="Consolas" w:cs="Consolas"/>
-          <w:color w:val="000000"/>
-          <w:sz w:val="20"/>
-          <w:szCs w:val="20"/>
-          <w:lang w:val="en-US"/>
-        </w:rPr>
-        <w:t>FragmentArtifact</w:t>
-      </w:r>
-      <w:proofErr w:type="spellEnd"/>
-      <w:r>
-        <w:rPr>
-          <w:rFonts w:ascii="Consolas" w:hAnsi="Consolas" w:cs="Consolas"/>
-          <w:color w:val="000000"/>
-          <w:sz w:val="20"/>
-          <w:szCs w:val="20"/>
-          <w:lang w:val="en-US"/>
-        </w:rPr>
-        <w:t xml:space="preserve">&gt; </w:t>
-      </w:r>
-      <w:proofErr w:type="spellStart"/>
-      <w:r>
-        <w:rPr>
-          <w:rFonts w:ascii="Consolas" w:hAnsi="Consolas" w:cs="Consolas"/>
-          <w:color w:val="000000"/>
-          <w:sz w:val="20"/>
-          <w:szCs w:val="20"/>
-          <w:lang w:val="en-US"/>
-        </w:rPr>
-        <w:t>selectAll</w:t>
-      </w:r>
-      <w:proofErr w:type="spellEnd"/>
-      <w:r>
-        <w:rPr>
-          <w:rFonts w:ascii="Consolas" w:hAnsi="Consolas" w:cs="Consolas"/>
-          <w:color w:val="000000"/>
-          <w:sz w:val="20"/>
-          <w:szCs w:val="20"/>
-          <w:lang w:val="en-US"/>
-        </w:rPr>
-        <w:t>() {</w:t>
+        <w:t xml:space="preserve"> FragmentArtifact&gt; selectAll() {</w:t>
       </w:r>
     </w:p>
     <w:p>
@@ -24026,29 +23062,7 @@
           <w:szCs w:val="20"/>
           <w:lang w:val="en-US"/>
         </w:rPr>
-        <w:t xml:space="preserve"> Text </w:t>
-      </w:r>
-      <w:proofErr w:type="spellStart"/>
-      <w:r>
-        <w:rPr>
-          <w:rFonts w:ascii="Consolas" w:hAnsi="Consolas" w:cs="Consolas"/>
-          <w:color w:val="000000"/>
-          <w:sz w:val="20"/>
-          <w:szCs w:val="20"/>
-          <w:lang w:val="en-US"/>
-        </w:rPr>
-        <w:t>createText</w:t>
-      </w:r>
-      <w:proofErr w:type="spellEnd"/>
-      <w:r>
-        <w:rPr>
-          <w:rFonts w:ascii="Consolas" w:hAnsi="Consolas" w:cs="Consolas"/>
-          <w:color w:val="000000"/>
-          <w:sz w:val="20"/>
-          <w:szCs w:val="20"/>
-          <w:lang w:val="en-US"/>
-        </w:rPr>
-        <w:t xml:space="preserve">() </w:t>
+        <w:t xml:space="preserve"> Text createText() </w:t>
       </w:r>
       <w:r>
         <w:rPr>
@@ -24070,29 +23084,7 @@
           <w:szCs w:val="20"/>
           <w:lang w:val="en-US"/>
         </w:rPr>
-        <w:t xml:space="preserve"> </w:t>
-      </w:r>
-      <w:proofErr w:type="spellStart"/>
-      <w:r>
-        <w:rPr>
-          <w:rFonts w:ascii="Consolas" w:hAnsi="Consolas" w:cs="Consolas"/>
-          <w:color w:val="000000"/>
-          <w:sz w:val="20"/>
-          <w:szCs w:val="20"/>
-          <w:lang w:val="en-US"/>
-        </w:rPr>
-        <w:t>ArtifactException</w:t>
-      </w:r>
-      <w:proofErr w:type="spellEnd"/>
-      <w:r>
-        <w:rPr>
-          <w:rFonts w:ascii="Consolas" w:hAnsi="Consolas" w:cs="Consolas"/>
-          <w:color w:val="000000"/>
-          <w:sz w:val="20"/>
-          <w:szCs w:val="20"/>
-          <w:lang w:val="en-US"/>
-        </w:rPr>
-        <w:t xml:space="preserve"> {</w:t>
+        <w:t xml:space="preserve"> ArtifactException {</w:t>
       </w:r>
     </w:p>
     <w:p>
@@ -24255,29 +23247,7 @@
           <w:szCs w:val="20"/>
           <w:lang w:val="en-US"/>
         </w:rPr>
-        <w:t xml:space="preserve"> Binary </w:t>
-      </w:r>
-      <w:proofErr w:type="spellStart"/>
-      <w:r>
-        <w:rPr>
-          <w:rFonts w:ascii="Consolas" w:hAnsi="Consolas" w:cs="Consolas"/>
-          <w:color w:val="000000"/>
-          <w:sz w:val="20"/>
-          <w:szCs w:val="20"/>
-          <w:lang w:val="en-US"/>
-        </w:rPr>
-        <w:t>createBinary</w:t>
-      </w:r>
-      <w:proofErr w:type="spellEnd"/>
-      <w:r>
-        <w:rPr>
-          <w:rFonts w:ascii="Consolas" w:hAnsi="Consolas" w:cs="Consolas"/>
-          <w:color w:val="000000"/>
-          <w:sz w:val="20"/>
-          <w:szCs w:val="20"/>
-          <w:lang w:val="en-US"/>
-        </w:rPr>
-        <w:t xml:space="preserve">() </w:t>
+        <w:t xml:space="preserve"> Binary createBinary() </w:t>
       </w:r>
       <w:r>
         <w:rPr>
@@ -24299,29 +23269,7 @@
           <w:szCs w:val="20"/>
           <w:lang w:val="en-US"/>
         </w:rPr>
-        <w:t xml:space="preserve"> </w:t>
-      </w:r>
-      <w:proofErr w:type="spellStart"/>
-      <w:r>
-        <w:rPr>
-          <w:rFonts w:ascii="Consolas" w:hAnsi="Consolas" w:cs="Consolas"/>
-          <w:color w:val="000000"/>
-          <w:sz w:val="20"/>
-          <w:szCs w:val="20"/>
-          <w:lang w:val="en-US"/>
-        </w:rPr>
-        <w:t>ArtifactException</w:t>
-      </w:r>
-      <w:proofErr w:type="spellEnd"/>
-      <w:r>
-        <w:rPr>
-          <w:rFonts w:ascii="Consolas" w:hAnsi="Consolas" w:cs="Consolas"/>
-          <w:color w:val="000000"/>
-          <w:sz w:val="20"/>
-          <w:szCs w:val="20"/>
-          <w:lang w:val="en-US"/>
-        </w:rPr>
-        <w:t xml:space="preserve"> {</w:t>
+        <w:t xml:space="preserve"> ArtifactException {</w:t>
       </w:r>
     </w:p>
     <w:p>
@@ -24530,29 +23478,7 @@
           <w:szCs w:val="20"/>
           <w:lang w:val="en-US"/>
         </w:rPr>
-        <w:t xml:space="preserve"> </w:t>
-      </w:r>
-      <w:proofErr w:type="spellStart"/>
-      <w:r>
-        <w:rPr>
-          <w:rFonts w:ascii="Consolas" w:hAnsi="Consolas" w:cs="Consolas"/>
-          <w:color w:val="000000"/>
-          <w:sz w:val="20"/>
-          <w:szCs w:val="20"/>
-          <w:lang w:val="en-US"/>
-        </w:rPr>
-        <w:t>ArtifactException</w:t>
-      </w:r>
-      <w:proofErr w:type="spellEnd"/>
-      <w:r>
-        <w:rPr>
-          <w:rFonts w:ascii="Consolas" w:hAnsi="Consolas" w:cs="Consolas"/>
-          <w:color w:val="000000"/>
-          <w:sz w:val="20"/>
-          <w:szCs w:val="20"/>
-          <w:lang w:val="en-US"/>
-        </w:rPr>
-        <w:t xml:space="preserve"> {</w:t>
+        <w:t xml:space="preserve"> ArtifactException {</w:t>
       </w:r>
     </w:p>
     <w:p>
@@ -26118,29 +25044,7 @@
           <w:szCs w:val="20"/>
           <w:lang w:val="en-US"/>
         </w:rPr>
-        <w:t xml:space="preserve"> </w:t>
-      </w:r>
-      <w:proofErr w:type="spellStart"/>
-      <w:r>
-        <w:rPr>
-          <w:rFonts w:ascii="Consolas" w:hAnsi="Consolas" w:cs="Consolas"/>
-          <w:color w:val="000000"/>
-          <w:sz w:val="20"/>
-          <w:szCs w:val="20"/>
-          <w:lang w:val="en-US"/>
-        </w:rPr>
-        <w:t>easyexampleartifact</w:t>
-      </w:r>
-      <w:proofErr w:type="spellEnd"/>
-      <w:r>
-        <w:rPr>
-          <w:rFonts w:ascii="Consolas" w:hAnsi="Consolas" w:cs="Consolas"/>
-          <w:color w:val="000000"/>
-          <w:sz w:val="20"/>
-          <w:szCs w:val="20"/>
-          <w:lang w:val="en-US"/>
-        </w:rPr>
-        <w:t>;</w:t>
+        <w:t xml:space="preserve"> easyexampleartifact;</w:t>
       </w:r>
     </w:p>
     <w:p>
@@ -26190,29 +25094,7 @@
           <w:szCs w:val="17"/>
           <w:lang w:val="en-US"/>
         </w:rPr>
-        <w:t xml:space="preserve"> </w:t>
-      </w:r>
-      <w:proofErr w:type="spellStart"/>
-      <w:r>
-        <w:rPr>
-          <w:rFonts w:ascii="Consolas" w:hAnsi="Consolas" w:cs="Consolas"/>
-          <w:color w:val="000000"/>
-          <w:sz w:val="17"/>
-          <w:szCs w:val="17"/>
-          <w:lang w:val="en-US"/>
-        </w:rPr>
-        <w:t>java.io.File</w:t>
-      </w:r>
-      <w:proofErr w:type="spellEnd"/>
-      <w:r>
-        <w:rPr>
-          <w:rFonts w:ascii="Consolas" w:hAnsi="Consolas" w:cs="Consolas"/>
-          <w:color w:val="000000"/>
-          <w:sz w:val="17"/>
-          <w:szCs w:val="17"/>
-          <w:lang w:val="en-US"/>
-        </w:rPr>
-        <w:t>;</w:t>
+        <w:t xml:space="preserve"> java.io.File;</w:t>
       </w:r>
     </w:p>
     <w:p>
@@ -26325,7 +25207,6 @@
         </w:rPr>
         <w:tab/>
       </w:r>
-      <w:proofErr w:type="spellStart"/>
       <w:r>
         <w:rPr>
           <w:rFonts w:ascii="Consolas" w:hAnsi="Consolas" w:cs="Consolas"/>
@@ -26334,18 +25215,7 @@
           <w:szCs w:val="17"/>
           <w:lang w:val="en-US"/>
         </w:rPr>
-        <w:t>DefaultFileArtifactCreator</w:t>
-      </w:r>
-      <w:proofErr w:type="spellEnd"/>
-      <w:r>
-        <w:rPr>
-          <w:rFonts w:ascii="Consolas" w:hAnsi="Consolas" w:cs="Consolas"/>
-          <w:color w:val="000000"/>
-          <w:sz w:val="17"/>
-          <w:szCs w:val="17"/>
-          <w:lang w:val="en-US"/>
-        </w:rPr>
-        <w:t>;</w:t>
+        <w:t>DefaultFileArtifactCreator;</w:t>
       </w:r>
     </w:p>
     <w:p>
@@ -26525,29 +25395,7 @@
           <w:szCs w:val="20"/>
           <w:lang w:val="en-US"/>
         </w:rPr>
-        <w:t xml:space="preserve"> </w:t>
-      </w:r>
-      <w:proofErr w:type="spellStart"/>
-      <w:r>
-        <w:rPr>
-          <w:rFonts w:ascii="Consolas" w:hAnsi="Consolas" w:cs="Consolas"/>
-          <w:color w:val="000000"/>
-          <w:sz w:val="20"/>
-          <w:szCs w:val="20"/>
-          <w:lang w:val="en-US"/>
-        </w:rPr>
-        <w:t>ExampleFileArtifactCreator</w:t>
-      </w:r>
-      <w:proofErr w:type="spellEnd"/>
-      <w:r>
-        <w:rPr>
-          <w:rFonts w:ascii="Consolas" w:hAnsi="Consolas" w:cs="Consolas"/>
-          <w:color w:val="000000"/>
-          <w:sz w:val="20"/>
-          <w:szCs w:val="20"/>
-          <w:lang w:val="en-US"/>
-        </w:rPr>
-        <w:t xml:space="preserve"> </w:t>
+        <w:t xml:space="preserve"> ExampleFileArtifactCreator </w:t>
       </w:r>
       <w:r>
         <w:rPr>
@@ -26569,29 +25417,7 @@
           <w:szCs w:val="20"/>
           <w:lang w:val="en-US"/>
         </w:rPr>
-        <w:t xml:space="preserve"> </w:t>
-      </w:r>
-      <w:proofErr w:type="spellStart"/>
-      <w:r>
-        <w:rPr>
-          <w:rFonts w:ascii="Consolas" w:hAnsi="Consolas" w:cs="Consolas"/>
-          <w:color w:val="000000"/>
-          <w:sz w:val="20"/>
-          <w:szCs w:val="20"/>
-          <w:lang w:val="en-US"/>
-        </w:rPr>
-        <w:t>DefaultFileArtifactCreator</w:t>
-      </w:r>
-      <w:proofErr w:type="spellEnd"/>
-      <w:r>
-        <w:rPr>
-          <w:rFonts w:ascii="Consolas" w:hAnsi="Consolas" w:cs="Consolas"/>
-          <w:color w:val="000000"/>
-          <w:sz w:val="20"/>
-          <w:szCs w:val="20"/>
-          <w:lang w:val="en-US"/>
-        </w:rPr>
-        <w:t xml:space="preserve"> {</w:t>
+        <w:t xml:space="preserve"> DefaultFileArtifactCreator {</w:t>
       </w:r>
     </w:p>
     <w:p>
@@ -26687,7 +25513,6 @@
         </w:rPr>
         <w:t xml:space="preserve"> </w:t>
       </w:r>
-      <w:proofErr w:type="spellStart"/>
       <w:r>
         <w:rPr>
           <w:rFonts w:ascii="Consolas" w:hAnsi="Consolas" w:cs="Consolas"/>
@@ -26700,38 +25525,15 @@
         </w:rPr>
         <w:t>boolean</w:t>
       </w:r>
-      <w:proofErr w:type="spellEnd"/>
-      <w:r>
-        <w:rPr>
-          <w:rFonts w:ascii="Consolas" w:hAnsi="Consolas" w:cs="Consolas"/>
-          <w:color w:val="000000"/>
-          <w:sz w:val="20"/>
-          <w:szCs w:val="20"/>
-          <w:lang w:val="en-US"/>
-        </w:rPr>
-        <w:t xml:space="preserve"> </w:t>
-      </w:r>
-      <w:proofErr w:type="spellStart"/>
-      <w:r>
-        <w:rPr>
-          <w:rFonts w:ascii="Consolas" w:hAnsi="Consolas" w:cs="Consolas"/>
-          <w:color w:val="000000"/>
-          <w:sz w:val="20"/>
-          <w:szCs w:val="20"/>
-          <w:lang w:val="en-US"/>
-        </w:rPr>
-        <w:t>handlesFileImpl</w:t>
-      </w:r>
-      <w:proofErr w:type="spellEnd"/>
-      <w:r>
-        <w:rPr>
-          <w:rFonts w:ascii="Consolas" w:hAnsi="Consolas" w:cs="Consolas"/>
-          <w:color w:val="000000"/>
-          <w:sz w:val="20"/>
-          <w:szCs w:val="20"/>
-          <w:lang w:val="en-US"/>
-        </w:rPr>
-        <w:t>(File file) {</w:t>
+      <w:r>
+        <w:rPr>
+          <w:rFonts w:ascii="Consolas" w:hAnsi="Consolas" w:cs="Consolas"/>
+          <w:color w:val="000000"/>
+          <w:sz w:val="20"/>
+          <w:szCs w:val="20"/>
+          <w:lang w:val="en-US"/>
+        </w:rPr>
+        <w:t xml:space="preserve"> handlesFileImpl(File file) {</w:t>
       </w:r>
     </w:p>
     <w:p>
@@ -26789,7 +25591,6 @@
         </w:rPr>
         <w:t xml:space="preserve"> </w:t>
       </w:r>
-      <w:proofErr w:type="spellStart"/>
       <w:r>
         <w:rPr>
           <w:rFonts w:ascii="Consolas" w:hAnsi="Consolas" w:cs="Consolas"/>
@@ -26802,7 +25603,6 @@
         </w:rPr>
         <w:t>checkSuffix</w:t>
       </w:r>
-      <w:proofErr w:type="spellEnd"/>
       <w:r>
         <w:rPr>
           <w:rFonts w:ascii="Consolas" w:hAnsi="Consolas" w:cs="Consolas"/>
@@ -26959,73 +25759,7 @@
           <w:szCs w:val="20"/>
           <w:lang w:val="en-US"/>
         </w:rPr>
-        <w:t xml:space="preserve"> </w:t>
-      </w:r>
-      <w:proofErr w:type="spellStart"/>
-      <w:r>
-        <w:rPr>
-          <w:rFonts w:ascii="Consolas" w:hAnsi="Consolas" w:cs="Consolas"/>
-          <w:color w:val="000000"/>
-          <w:sz w:val="20"/>
-          <w:szCs w:val="20"/>
-          <w:lang w:val="en-US"/>
-        </w:rPr>
-        <w:t>FileArtifact</w:t>
-      </w:r>
-      <w:proofErr w:type="spellEnd"/>
-      <w:r>
-        <w:rPr>
-          <w:rFonts w:ascii="Consolas" w:hAnsi="Consolas" w:cs="Consolas"/>
-          <w:color w:val="000000"/>
-          <w:sz w:val="20"/>
-          <w:szCs w:val="20"/>
-          <w:lang w:val="en-US"/>
-        </w:rPr>
-        <w:t xml:space="preserve"> </w:t>
-      </w:r>
-      <w:proofErr w:type="spellStart"/>
-      <w:r>
-        <w:rPr>
-          <w:rFonts w:ascii="Consolas" w:hAnsi="Consolas" w:cs="Consolas"/>
-          <w:color w:val="000000"/>
-          <w:sz w:val="20"/>
-          <w:szCs w:val="20"/>
-          <w:lang w:val="en-US"/>
-        </w:rPr>
-        <w:t>createArtifactInstance</w:t>
-      </w:r>
-      <w:proofErr w:type="spellEnd"/>
-      <w:r>
-        <w:rPr>
-          <w:rFonts w:ascii="Consolas" w:hAnsi="Consolas" w:cs="Consolas"/>
-          <w:color w:val="000000"/>
-          <w:sz w:val="20"/>
-          <w:szCs w:val="20"/>
-          <w:lang w:val="en-US"/>
-        </w:rPr>
-        <w:t xml:space="preserve">(Object real, </w:t>
-      </w:r>
-      <w:proofErr w:type="spellStart"/>
-      <w:r>
-        <w:rPr>
-          <w:rFonts w:ascii="Consolas" w:hAnsi="Consolas" w:cs="Consolas"/>
-          <w:color w:val="000000"/>
-          <w:sz w:val="20"/>
-          <w:szCs w:val="20"/>
-          <w:lang w:val="en-US"/>
-        </w:rPr>
-        <w:t>ArtifactModel</w:t>
-      </w:r>
-      <w:proofErr w:type="spellEnd"/>
-      <w:r>
-        <w:rPr>
-          <w:rFonts w:ascii="Consolas" w:hAnsi="Consolas" w:cs="Consolas"/>
-          <w:color w:val="000000"/>
-          <w:sz w:val="20"/>
-          <w:szCs w:val="20"/>
-          <w:lang w:val="en-US"/>
-        </w:rPr>
-        <w:t xml:space="preserve"> model) </w:t>
+        <w:t xml:space="preserve"> FileArtifact createArtifactInstance(Object real, ArtifactModel model) </w:t>
       </w:r>
       <w:r>
         <w:rPr>
@@ -27058,29 +25792,7 @@
           <w:szCs w:val="20"/>
           <w:lang w:val="en-US"/>
         </w:rPr>
-        <w:t xml:space="preserve"> </w:t>
-      </w:r>
-      <w:proofErr w:type="spellStart"/>
-      <w:r>
-        <w:rPr>
-          <w:rFonts w:ascii="Consolas" w:hAnsi="Consolas" w:cs="Consolas"/>
-          <w:color w:val="000000"/>
-          <w:sz w:val="20"/>
-          <w:szCs w:val="20"/>
-          <w:lang w:val="en-US"/>
-        </w:rPr>
-        <w:t>ArtifactException</w:t>
-      </w:r>
-      <w:proofErr w:type="spellEnd"/>
-      <w:r>
-        <w:rPr>
-          <w:rFonts w:ascii="Consolas" w:hAnsi="Consolas" w:cs="Consolas"/>
-          <w:color w:val="000000"/>
-          <w:sz w:val="20"/>
-          <w:szCs w:val="20"/>
-          <w:lang w:val="en-US"/>
-        </w:rPr>
-        <w:t xml:space="preserve"> {</w:t>
+        <w:t xml:space="preserve"> ArtifactException {</w:t>
       </w:r>
     </w:p>
     <w:p>
@@ -27162,29 +25874,7 @@
           <w:szCs w:val="20"/>
           <w:lang w:val="en-US"/>
         </w:rPr>
-        <w:t xml:space="preserve"> </w:t>
-      </w:r>
-      <w:proofErr w:type="spellStart"/>
-      <w:r>
-        <w:rPr>
-          <w:rFonts w:ascii="Consolas" w:hAnsi="Consolas" w:cs="Consolas"/>
-          <w:color w:val="000000"/>
-          <w:sz w:val="20"/>
-          <w:szCs w:val="20"/>
-          <w:lang w:val="en-US"/>
-        </w:rPr>
-        <w:t>ExampleArtifact</w:t>
-      </w:r>
-      <w:proofErr w:type="spellEnd"/>
-      <w:r>
-        <w:rPr>
-          <w:rFonts w:ascii="Consolas" w:hAnsi="Consolas" w:cs="Consolas"/>
-          <w:color w:val="000000"/>
-          <w:sz w:val="20"/>
-          <w:szCs w:val="20"/>
-          <w:lang w:val="en-US"/>
-        </w:rPr>
-        <w:t>((File) real, model);</w:t>
+        <w:t xml:space="preserve"> ExampleArtifact((File) real, model);</w:t>
       </w:r>
     </w:p>
     <w:p>
@@ -27336,51 +26026,7 @@
           <w:szCs w:val="20"/>
           <w:lang w:val="en-US"/>
         </w:rPr>
-        <w:t xml:space="preserve"> </w:t>
-      </w:r>
-      <w:proofErr w:type="spellStart"/>
-      <w:r>
-        <w:rPr>
-          <w:rFonts w:ascii="Consolas" w:hAnsi="Consolas" w:cs="Consolas"/>
-          <w:color w:val="000000"/>
-          <w:sz w:val="20"/>
-          <w:szCs w:val="20"/>
-          <w:lang w:val="en-US"/>
-        </w:rPr>
-        <w:t>IArtifact</w:t>
-      </w:r>
-      <w:proofErr w:type="spellEnd"/>
-      <w:r>
-        <w:rPr>
-          <w:rFonts w:ascii="Consolas" w:hAnsi="Consolas" w:cs="Consolas"/>
-          <w:color w:val="000000"/>
-          <w:sz w:val="20"/>
-          <w:szCs w:val="20"/>
-          <w:lang w:val="en-US"/>
-        </w:rPr>
-        <w:t xml:space="preserve">&gt; </w:t>
-      </w:r>
-      <w:proofErr w:type="spellStart"/>
-      <w:r>
-        <w:rPr>
-          <w:rFonts w:ascii="Consolas" w:hAnsi="Consolas" w:cs="Consolas"/>
-          <w:color w:val="000000"/>
-          <w:sz w:val="20"/>
-          <w:szCs w:val="20"/>
-          <w:lang w:val="en-US"/>
-        </w:rPr>
-        <w:t>getArtifactClass</w:t>
-      </w:r>
-      <w:proofErr w:type="spellEnd"/>
-      <w:r>
-        <w:rPr>
-          <w:rFonts w:ascii="Consolas" w:hAnsi="Consolas" w:cs="Consolas"/>
-          <w:color w:val="000000"/>
-          <w:sz w:val="20"/>
-          <w:szCs w:val="20"/>
-          <w:lang w:val="en-US"/>
-        </w:rPr>
-        <w:t>() {</w:t>
+        <w:t xml:space="preserve"> IArtifact&gt; getArtifactClass() {</w:t>
       </w:r>
     </w:p>
     <w:p>
@@ -27438,7 +26084,6 @@
         </w:rPr>
         <w:t xml:space="preserve"> </w:t>
       </w:r>
-      <w:proofErr w:type="spellStart"/>
       <w:r>
         <w:rPr>
           <w:rFonts w:ascii="Consolas" w:hAnsi="Consolas" w:cs="Consolas"/>
@@ -27471,7 +26116,6 @@
         </w:rPr>
         <w:t>class</w:t>
       </w:r>
-      <w:proofErr w:type="spellEnd"/>
       <w:r>
         <w:rPr>
           <w:rFonts w:ascii="Consolas" w:hAnsi="Consolas" w:cs="Consolas"/>
@@ -27974,8 +26618,8 @@
           <w:lang w:val="en-GB"/>
         </w:rPr>
       </w:pPr>
-      <w:bookmarkStart w:id="60" w:name="_Ref333933811"/>
-      <w:bookmarkStart w:id="61" w:name="_Toc507257982"/>
+      <w:bookmarkStart w:id="61" w:name="_Ref333933811"/>
+      <w:bookmarkStart w:id="62" w:name="_Toc507257982"/>
       <w:r>
         <w:rPr>
           <w:noProof/>
@@ -27984,8 +26628,8 @@
         <w:lastRenderedPageBreak/>
         <w:t>Implementing a New Reasoner</w:t>
       </w:r>
-      <w:bookmarkEnd w:id="60"/>
       <w:bookmarkEnd w:id="61"/>
+      <w:bookmarkEnd w:id="62"/>
     </w:p>
     <w:p>
       <w:pPr>
@@ -27998,55 +26642,13 @@
         <w:rPr>
           <w:lang w:val="en-GB"/>
         </w:rPr>
-        <w:t xml:space="preserve">The IVML language provides highly expressive modelling elements and concepts for the definition of variability models. Thus, checking whether a specific (product) configuration is valid is a challenging task. In </w:t>
-      </w:r>
-      <w:proofErr w:type="spellStart"/>
-      <w:r>
-        <w:rPr>
-          <w:lang w:val="en-GB"/>
-        </w:rPr>
-        <w:t>EASy</w:t>
-      </w:r>
-      <w:proofErr w:type="spellEnd"/>
-      <w:r>
-        <w:rPr>
-          <w:lang w:val="en-GB"/>
-        </w:rPr>
-        <w:t xml:space="preserve">-Producer, we use so-called reasoners to perform the task of model and configuration checking and validation. A reasoner is typically a third-party tool, which is designed to solve logical and combinatorial problems, checking specific value combinations of related modelling elements, etc. </w:t>
-      </w:r>
-      <w:r>
-        <w:rPr>
-          <w:lang w:val="en-GB"/>
-        </w:rPr>
-        <w:t xml:space="preserve">Similar to the </w:t>
-      </w:r>
-      <w:proofErr w:type="spellStart"/>
-      <w:r>
-        <w:rPr>
-          <w:lang w:val="en-GB"/>
-        </w:rPr>
-        <w:t>instantiators</w:t>
-      </w:r>
-      <w:proofErr w:type="spellEnd"/>
-      <w:r>
-        <w:rPr>
-          <w:lang w:val="en-GB"/>
-        </w:rPr>
-        <w:t xml:space="preserve"> in </w:t>
-      </w:r>
-      <w:proofErr w:type="spellStart"/>
-      <w:r>
-        <w:rPr>
-          <w:lang w:val="en-GB"/>
-        </w:rPr>
-        <w:t>EASy</w:t>
-      </w:r>
-      <w:proofErr w:type="spellEnd"/>
-      <w:r>
-        <w:rPr>
-          <w:lang w:val="en-GB"/>
-        </w:rPr>
-        <w:t>-Producer, we provide a simple extension mechanism for integrating custom reasoners with the tool.</w:t>
+        <w:t xml:space="preserve">The IVML language provides highly expressive modelling elements and concepts for the definition of variability models. Thus, checking whether a specific (product) configuration is valid is a challenging task. In EASy-Producer, we use so-called reasoners to perform the task of model and configuration checking and validation. A reasoner is typically a third-party tool, which is designed to solve logical and combinatorial problems, checking specific value combinations of related modelling elements, etc. </w:t>
+      </w:r>
+      <w:r>
+        <w:rPr>
+          <w:lang w:val="en-GB"/>
+        </w:rPr>
+        <w:t>Similar to the instantiators in EASy-Producer, we provide a simple extension mechanism for integrating custom reasoners with the tool.</w:t>
       </w:r>
     </w:p>
     <w:p>
@@ -28089,7 +26691,7 @@
           <w:lang w:val="en-GB"/>
         </w:rPr>
       </w:pPr>
-      <w:bookmarkStart w:id="62" w:name="_Toc507257983"/>
+      <w:bookmarkStart w:id="63" w:name="_Toc507257983"/>
       <w:r>
         <w:rPr>
           <w:noProof/>
@@ -28097,7 +26699,7 @@
         </w:rPr>
         <w:t>Eclipse Plug-in Project Creation and Configuration for New Reasoners</w:t>
       </w:r>
-      <w:bookmarkEnd w:id="62"/>
+      <w:bookmarkEnd w:id="63"/>
     </w:p>
     <w:p>
       <w:pPr>
@@ -29782,8 +28384,8 @@
           <w:lang w:val="en-GB"/>
         </w:rPr>
       </w:pPr>
-      <w:bookmarkStart w:id="63" w:name="_Ref368655582"/>
-      <w:bookmarkStart w:id="64" w:name="_Toc507257984"/>
+      <w:bookmarkStart w:id="64" w:name="_Ref368655582"/>
+      <w:bookmarkStart w:id="65" w:name="_Toc507257984"/>
       <w:r>
         <w:rPr>
           <w:noProof/>
@@ -29791,8 +28393,8 @@
         </w:rPr>
         <w:t>Reasoner Implementation</w:t>
       </w:r>
-      <w:bookmarkEnd w:id="63"/>
       <w:bookmarkEnd w:id="64"/>
+      <w:bookmarkEnd w:id="65"/>
     </w:p>
     <w:p>
       <w:pPr>
@@ -29961,29 +28563,7 @@
           <w:szCs w:val="20"/>
           <w:lang w:val="en-GB"/>
         </w:rPr>
-        <w:t xml:space="preserve"> </w:t>
-      </w:r>
-      <w:proofErr w:type="spellStart"/>
-      <w:r>
-        <w:rPr>
-          <w:rFonts w:ascii="Consolas" w:hAnsi="Consolas" w:cs="Consolas"/>
-          <w:color w:val="000000"/>
-          <w:sz w:val="20"/>
-          <w:szCs w:val="20"/>
-          <w:lang w:val="en-GB"/>
-        </w:rPr>
-        <w:t>easyexamplereasoner</w:t>
-      </w:r>
-      <w:proofErr w:type="spellEnd"/>
-      <w:r>
-        <w:rPr>
-          <w:rFonts w:ascii="Consolas" w:hAnsi="Consolas" w:cs="Consolas"/>
-          <w:color w:val="000000"/>
-          <w:sz w:val="20"/>
-          <w:szCs w:val="20"/>
-          <w:lang w:val="en-GB"/>
-        </w:rPr>
-        <w:t>;</w:t>
+        <w:t xml:space="preserve"> easyexamplereasoner;</w:t>
       </w:r>
     </w:p>
     <w:p>
@@ -30109,29 +28689,7 @@
           <w:szCs w:val="20"/>
           <w:lang w:val="en-GB"/>
         </w:rPr>
-        <w:t xml:space="preserve"> </w:t>
-      </w:r>
-      <w:proofErr w:type="spellStart"/>
-      <w:r>
-        <w:rPr>
-          <w:rFonts w:ascii="Consolas" w:hAnsi="Consolas" w:cs="Consolas"/>
-          <w:color w:val="000000"/>
-          <w:sz w:val="20"/>
-          <w:szCs w:val="20"/>
-          <w:lang w:val="en-GB"/>
-        </w:rPr>
-        <w:t>ExampleReasonerDescriptor</w:t>
-      </w:r>
-      <w:proofErr w:type="spellEnd"/>
-      <w:r>
-        <w:rPr>
-          <w:rFonts w:ascii="Consolas" w:hAnsi="Consolas" w:cs="Consolas"/>
-          <w:color w:val="000000"/>
-          <w:sz w:val="20"/>
-          <w:szCs w:val="20"/>
-          <w:lang w:val="en-GB"/>
-        </w:rPr>
-        <w:t xml:space="preserve"> </w:t>
+        <w:t xml:space="preserve"> ExampleReasonerDescriptor </w:t>
       </w:r>
       <w:r>
         <w:rPr>
@@ -30153,29 +28711,7 @@
           <w:szCs w:val="20"/>
           <w:lang w:val="en-GB"/>
         </w:rPr>
-        <w:t xml:space="preserve"> </w:t>
-      </w:r>
-      <w:proofErr w:type="spellStart"/>
-      <w:r>
-        <w:rPr>
-          <w:rFonts w:ascii="Consolas" w:hAnsi="Consolas" w:cs="Consolas"/>
-          <w:color w:val="000000"/>
-          <w:sz w:val="20"/>
-          <w:szCs w:val="20"/>
-          <w:lang w:val="en-GB"/>
-        </w:rPr>
-        <w:t>ReasonerDescriptor</w:t>
-      </w:r>
-      <w:proofErr w:type="spellEnd"/>
-      <w:r>
-        <w:rPr>
-          <w:rFonts w:ascii="Consolas" w:hAnsi="Consolas" w:cs="Consolas"/>
-          <w:color w:val="000000"/>
-          <w:sz w:val="20"/>
-          <w:szCs w:val="20"/>
-          <w:lang w:val="en-GB"/>
-        </w:rPr>
-        <w:t xml:space="preserve"> {</w:t>
+        <w:t xml:space="preserve"> ReasonerDescriptor {</w:t>
       </w:r>
     </w:p>
     <w:p>
@@ -30628,29 +29164,7 @@
           <w:szCs w:val="20"/>
           <w:lang w:val="en-GB"/>
         </w:rPr>
-        <w:t xml:space="preserve"> </w:t>
-      </w:r>
-      <w:proofErr w:type="spellStart"/>
-      <w:r>
-        <w:rPr>
-          <w:rFonts w:ascii="Consolas" w:hAnsi="Consolas" w:cs="Consolas"/>
-          <w:color w:val="000000"/>
-          <w:sz w:val="20"/>
-          <w:szCs w:val="20"/>
-          <w:lang w:val="en-GB"/>
-        </w:rPr>
-        <w:t>ExampleReasonerDescriptor</w:t>
-      </w:r>
-      <w:proofErr w:type="spellEnd"/>
-      <w:r>
-        <w:rPr>
-          <w:rFonts w:ascii="Consolas" w:hAnsi="Consolas" w:cs="Consolas"/>
-          <w:color w:val="000000"/>
-          <w:sz w:val="20"/>
-          <w:szCs w:val="20"/>
-          <w:lang w:val="en-GB"/>
-        </w:rPr>
-        <w:t>() {</w:t>
+        <w:t xml:space="preserve"> ExampleReasonerDescriptor() {</w:t>
       </w:r>
     </w:p>
     <w:p>
@@ -30862,35 +29376,14 @@
         </w:rPr>
         <w:tab/>
       </w:r>
-      <w:proofErr w:type="spellStart"/>
-      <w:r>
-        <w:rPr>
-          <w:rFonts w:ascii="Consolas" w:hAnsi="Consolas" w:cs="Consolas"/>
-          <w:sz w:val="20"/>
-          <w:szCs w:val="20"/>
-          <w:lang w:val="en-GB"/>
-        </w:rPr>
-        <w:t>addCapability</w:t>
-      </w:r>
-      <w:proofErr w:type="spellEnd"/>
-      <w:r>
-        <w:rPr>
-          <w:rFonts w:ascii="Consolas" w:hAnsi="Consolas" w:cs="Consolas"/>
-          <w:sz w:val="20"/>
-          <w:szCs w:val="20"/>
-          <w:lang w:val="en-GB"/>
-        </w:rPr>
-        <w:t>(</w:t>
-      </w:r>
-      <w:proofErr w:type="spellStart"/>
-      <w:r>
-        <w:rPr>
-          <w:rFonts w:ascii="Consolas" w:hAnsi="Consolas" w:cs="Consolas"/>
-          <w:sz w:val="20"/>
-          <w:szCs w:val="20"/>
-          <w:lang w:val="en-GB"/>
-        </w:rPr>
-        <w:t>IvmlReasonerCapabilities.</w:t>
+      <w:r>
+        <w:rPr>
+          <w:rFonts w:ascii="Consolas" w:hAnsi="Consolas" w:cs="Consolas"/>
+          <w:sz w:val="20"/>
+          <w:szCs w:val="20"/>
+          <w:lang w:val="en-GB"/>
+        </w:rPr>
+        <w:t>addCapability(IvmlReasonerCapabilities.</w:t>
       </w:r>
       <w:r>
         <w:rPr>
@@ -30904,7 +29397,6 @@
         </w:rPr>
         <w:t>ATTRIBUTES</w:t>
       </w:r>
-      <w:proofErr w:type="spellEnd"/>
       <w:r>
         <w:rPr>
           <w:rFonts w:ascii="Consolas" w:hAnsi="Consolas" w:cs="Consolas"/>
@@ -30929,35 +29421,14 @@
           <w:lang w:val="en-GB"/>
         </w:rPr>
       </w:pPr>
-      <w:proofErr w:type="spellStart"/>
-      <w:r>
-        <w:rPr>
-          <w:rFonts w:ascii="Consolas" w:hAnsi="Consolas" w:cs="Consolas"/>
-          <w:sz w:val="20"/>
-          <w:szCs w:val="20"/>
-          <w:lang w:val="en-GB"/>
-        </w:rPr>
-        <w:t>addCapability</w:t>
-      </w:r>
-      <w:proofErr w:type="spellEnd"/>
-      <w:r>
-        <w:rPr>
-          <w:rFonts w:ascii="Consolas" w:hAnsi="Consolas" w:cs="Consolas"/>
-          <w:sz w:val="20"/>
-          <w:szCs w:val="20"/>
-          <w:lang w:val="en-GB"/>
-        </w:rPr>
-        <w:t>(</w:t>
-      </w:r>
-      <w:proofErr w:type="spellStart"/>
-      <w:r>
-        <w:rPr>
-          <w:rFonts w:ascii="Consolas" w:hAnsi="Consolas" w:cs="Consolas"/>
-          <w:sz w:val="20"/>
-          <w:szCs w:val="20"/>
-          <w:lang w:val="en-GB"/>
-        </w:rPr>
-        <w:t>GeneralReasonerCapabilities.</w:t>
+      <w:r>
+        <w:rPr>
+          <w:rFonts w:ascii="Consolas" w:hAnsi="Consolas" w:cs="Consolas"/>
+          <w:sz w:val="20"/>
+          <w:szCs w:val="20"/>
+          <w:lang w:val="en-GB"/>
+        </w:rPr>
+        <w:t>addCapability(GeneralReasonerCapabilities.</w:t>
       </w:r>
       <w:r>
         <w:rPr>
@@ -30971,7 +29442,6 @@
         </w:rPr>
         <w:t>EVAL</w:t>
       </w:r>
-      <w:proofErr w:type="spellEnd"/>
       <w:r>
         <w:rPr>
           <w:rFonts w:ascii="Consolas" w:hAnsi="Consolas" w:cs="Consolas"/>
@@ -31150,7 +29620,6 @@
         </w:rPr>
         <w:t xml:space="preserve"> </w:t>
       </w:r>
-      <w:proofErr w:type="spellStart"/>
       <w:r>
         <w:rPr>
           <w:rFonts w:ascii="Consolas" w:hAnsi="Consolas" w:cs="Consolas"/>
@@ -31163,38 +29632,15 @@
         </w:rPr>
         <w:t>boolean</w:t>
       </w:r>
-      <w:proofErr w:type="spellEnd"/>
-      <w:r>
-        <w:rPr>
-          <w:rFonts w:ascii="Consolas" w:hAnsi="Consolas" w:cs="Consolas"/>
-          <w:color w:val="000000"/>
-          <w:sz w:val="20"/>
-          <w:szCs w:val="20"/>
-          <w:lang w:val="en-GB"/>
-        </w:rPr>
-        <w:t xml:space="preserve"> </w:t>
-      </w:r>
-      <w:proofErr w:type="spellStart"/>
-      <w:r>
-        <w:rPr>
-          <w:rFonts w:ascii="Consolas" w:hAnsi="Consolas" w:cs="Consolas"/>
-          <w:color w:val="000000"/>
-          <w:sz w:val="20"/>
-          <w:szCs w:val="20"/>
-          <w:lang w:val="en-GB"/>
-        </w:rPr>
-        <w:t>isReadyForUse</w:t>
-      </w:r>
-      <w:proofErr w:type="spellEnd"/>
-      <w:r>
-        <w:rPr>
-          <w:rFonts w:ascii="Consolas" w:hAnsi="Consolas" w:cs="Consolas"/>
-          <w:color w:val="000000"/>
-          <w:sz w:val="20"/>
-          <w:szCs w:val="20"/>
-          <w:lang w:val="en-GB"/>
-        </w:rPr>
-        <w:t>() {</w:t>
+      <w:r>
+        <w:rPr>
+          <w:rFonts w:ascii="Consolas" w:hAnsi="Consolas" w:cs="Consolas"/>
+          <w:color w:val="000000"/>
+          <w:sz w:val="20"/>
+          <w:szCs w:val="20"/>
+          <w:lang w:val="en-GB"/>
+        </w:rPr>
+        <w:t xml:space="preserve"> isReadyForUse() {</w:t>
       </w:r>
     </w:p>
     <w:p>
@@ -31390,7 +29836,6 @@
         </w:rPr>
         <w:t xml:space="preserve"> </w:t>
       </w:r>
-      <w:proofErr w:type="spellStart"/>
       <w:r>
         <w:rPr>
           <w:rFonts w:ascii="Consolas" w:hAnsi="Consolas" w:cs="Consolas"/>
@@ -31403,7 +29848,6 @@
         </w:rPr>
         <w:t>boolean</w:t>
       </w:r>
-      <w:proofErr w:type="spellEnd"/>
       <w:r>
         <w:rPr>
           <w:rFonts w:ascii="Consolas" w:hAnsi="Consolas" w:cs="Consolas"/>
@@ -31414,7 +29858,6 @@
         </w:rPr>
         <w:t xml:space="preserve"> </w:t>
       </w:r>
-      <w:proofErr w:type="spellStart"/>
       <w:r>
         <w:rPr>
           <w:rFonts w:ascii="Consolas" w:hAnsi="Consolas" w:cs="Consolas"/>
@@ -31425,7 +29868,6 @@
         </w:rPr>
         <w:t>providesAffectedVariables</w:t>
       </w:r>
-      <w:proofErr w:type="spellEnd"/>
       <w:r>
         <w:rPr>
           <w:rFonts w:ascii="Consolas" w:hAnsi="Consolas" w:cs="Consolas"/>
@@ -31709,29 +30151,7 @@
           <w:szCs w:val="20"/>
           <w:lang w:val="en-GB"/>
         </w:rPr>
-        <w:t xml:space="preserve"> </w:t>
-      </w:r>
-      <w:proofErr w:type="spellStart"/>
-      <w:r>
-        <w:rPr>
-          <w:rFonts w:ascii="Consolas" w:hAnsi="Consolas" w:cs="Consolas"/>
-          <w:color w:val="000000"/>
-          <w:sz w:val="20"/>
-          <w:szCs w:val="20"/>
-          <w:lang w:val="en-GB"/>
-        </w:rPr>
-        <w:t>easyexamplereasoner</w:t>
-      </w:r>
-      <w:proofErr w:type="spellEnd"/>
-      <w:r>
-        <w:rPr>
-          <w:rFonts w:ascii="Consolas" w:hAnsi="Consolas" w:cs="Consolas"/>
-          <w:color w:val="000000"/>
-          <w:sz w:val="20"/>
-          <w:szCs w:val="20"/>
-          <w:lang w:val="en-GB"/>
-        </w:rPr>
-        <w:t>;</w:t>
+        <w:t xml:space="preserve"> easyexamplereasoner;</w:t>
       </w:r>
     </w:p>
     <w:p>
@@ -31783,29 +30203,7 @@
           <w:szCs w:val="20"/>
           <w:lang w:val="en-GB"/>
         </w:rPr>
-        <w:t xml:space="preserve"> </w:t>
-      </w:r>
-      <w:proofErr w:type="spellStart"/>
-      <w:r>
-        <w:rPr>
-          <w:rFonts w:ascii="Consolas" w:hAnsi="Consolas" w:cs="Consolas"/>
-          <w:color w:val="000000"/>
-          <w:sz w:val="20"/>
-          <w:szCs w:val="20"/>
-          <w:lang w:val="en-GB"/>
-        </w:rPr>
-        <w:t>java.net.URI</w:t>
-      </w:r>
-      <w:proofErr w:type="spellEnd"/>
-      <w:r>
-        <w:rPr>
-          <w:rFonts w:ascii="Consolas" w:hAnsi="Consolas" w:cs="Consolas"/>
-          <w:color w:val="000000"/>
-          <w:sz w:val="20"/>
-          <w:szCs w:val="20"/>
-          <w:lang w:val="en-GB"/>
-        </w:rPr>
-        <w:t>;</w:t>
+        <w:t xml:space="preserve"> java.net.URI;</w:t>
       </w:r>
     </w:p>
     <w:p>
@@ -31842,29 +30240,7 @@
           <w:szCs w:val="20"/>
           <w:lang w:val="en-GB"/>
         </w:rPr>
-        <w:t xml:space="preserve"> </w:t>
-      </w:r>
-      <w:proofErr w:type="spellStart"/>
-      <w:r>
-        <w:rPr>
-          <w:rFonts w:ascii="Consolas" w:hAnsi="Consolas" w:cs="Consolas"/>
-          <w:color w:val="000000"/>
-          <w:sz w:val="20"/>
-          <w:szCs w:val="20"/>
-          <w:lang w:val="en-GB"/>
-        </w:rPr>
-        <w:t>java.util.List</w:t>
-      </w:r>
-      <w:proofErr w:type="spellEnd"/>
-      <w:r>
-        <w:rPr>
-          <w:rFonts w:ascii="Consolas" w:hAnsi="Consolas" w:cs="Consolas"/>
-          <w:color w:val="000000"/>
-          <w:sz w:val="20"/>
-          <w:szCs w:val="20"/>
-          <w:lang w:val="en-GB"/>
-        </w:rPr>
-        <w:t>;</w:t>
+        <w:t xml:space="preserve"> java.util.List;</w:t>
       </w:r>
     </w:p>
     <w:p>
@@ -31916,29 +30292,7 @@
           <w:szCs w:val="20"/>
           <w:lang w:val="en-GB"/>
         </w:rPr>
-        <w:t xml:space="preserve"> </w:t>
-      </w:r>
-      <w:proofErr w:type="spellStart"/>
-      <w:r>
-        <w:rPr>
-          <w:rFonts w:ascii="Consolas" w:hAnsi="Consolas" w:cs="Consolas"/>
-          <w:color w:val="000000"/>
-          <w:sz w:val="20"/>
-          <w:szCs w:val="20"/>
-          <w:lang w:val="en-GB"/>
-        </w:rPr>
-        <w:t>org.osgi.service.component.ComponentContext</w:t>
-      </w:r>
-      <w:proofErr w:type="spellEnd"/>
-      <w:r>
-        <w:rPr>
-          <w:rFonts w:ascii="Consolas" w:hAnsi="Consolas" w:cs="Consolas"/>
-          <w:color w:val="000000"/>
-          <w:sz w:val="20"/>
-          <w:szCs w:val="20"/>
-          <w:lang w:val="en-GB"/>
-        </w:rPr>
-        <w:t>;</w:t>
+        <w:t xml:space="preserve"> org.osgi.service.component.ComponentContext;</w:t>
       </w:r>
     </w:p>
     <w:p>
@@ -31993,7 +30347,6 @@
         </w:rPr>
         <w:t xml:space="preserve"> </w:t>
       </w:r>
-      <w:proofErr w:type="spellStart"/>
       <w:r>
         <w:rPr>
           <w:rFonts w:ascii="Consolas" w:hAnsi="Consolas" w:cs="Consolas"/>
@@ -32012,18 +30365,7 @@
           <w:szCs w:val="20"/>
           <w:lang w:val="en-GB"/>
         </w:rPr>
-        <w:t>ProgressObserver</w:t>
-      </w:r>
-      <w:proofErr w:type="spellEnd"/>
-      <w:r>
-        <w:rPr>
-          <w:rFonts w:ascii="Consolas" w:hAnsi="Consolas" w:cs="Consolas"/>
-          <w:color w:val="000000"/>
-          <w:sz w:val="20"/>
-          <w:szCs w:val="20"/>
-          <w:lang w:val="en-GB"/>
-        </w:rPr>
-        <w:t>;</w:t>
+        <w:t>ProgressObserver;</w:t>
       </w:r>
     </w:p>
     <w:p>
@@ -32062,7 +30404,6 @@
         </w:rPr>
         <w:t xml:space="preserve"> </w:t>
       </w:r>
-      <w:proofErr w:type="spellStart"/>
       <w:r>
         <w:rPr>
           <w:rFonts w:ascii="Consolas" w:hAnsi="Consolas" w:cs="Consolas"/>
@@ -32072,7 +30413,6 @@
         </w:rPr>
         <w:t>net.ssehub.easy.reasoning.core.frontend.IReasonerInstance</w:t>
       </w:r>
-      <w:proofErr w:type="spellEnd"/>
       <w:r>
         <w:rPr>
           <w:rFonts w:ascii="Consolas" w:hAnsi="Consolas" w:cs="Consolas"/>
@@ -32119,7 +30459,6 @@
         </w:rPr>
         <w:t xml:space="preserve"> </w:t>
       </w:r>
-      <w:proofErr w:type="spellStart"/>
       <w:r>
         <w:rPr>
           <w:rFonts w:ascii="Consolas" w:hAnsi="Consolas" w:cs="Consolas"/>
@@ -32138,18 +30477,7 @@
           <w:szCs w:val="20"/>
           <w:lang w:val="en-GB"/>
         </w:rPr>
-        <w:t>Configuration</w:t>
-      </w:r>
-      <w:proofErr w:type="spellEnd"/>
-      <w:r>
-        <w:rPr>
-          <w:rFonts w:ascii="Consolas" w:hAnsi="Consolas" w:cs="Consolas"/>
-          <w:color w:val="000000"/>
-          <w:sz w:val="20"/>
-          <w:szCs w:val="20"/>
-          <w:lang w:val="en-GB"/>
-        </w:rPr>
-        <w:t>;</w:t>
+        <w:t>Configuration;</w:t>
       </w:r>
     </w:p>
     <w:p>
@@ -32189,7 +30517,6 @@
         </w:rPr>
         <w:t xml:space="preserve"> </w:t>
       </w:r>
-      <w:proofErr w:type="spellStart"/>
       <w:r>
         <w:rPr>
           <w:rFonts w:ascii="Consolas" w:hAnsi="Consolas" w:cs="Consolas"/>
@@ -32210,7 +30537,6 @@
         </w:rPr>
         <w:t>AbstractVariable</w:t>
       </w:r>
-      <w:proofErr w:type="spellEnd"/>
       <w:r>
         <w:rPr>
           <w:rFonts w:ascii="Consolas" w:hAnsi="Consolas" w:cs="Consolas"/>
@@ -32258,7 +30584,6 @@
         </w:rPr>
         <w:t xml:space="preserve"> </w:t>
       </w:r>
-      <w:proofErr w:type="spellStart"/>
       <w:r>
         <w:rPr>
           <w:rFonts w:ascii="Consolas" w:hAnsi="Consolas" w:cs="Consolas"/>
@@ -32277,18 +30602,7 @@
           <w:szCs w:val="20"/>
           <w:lang w:val="en-GB"/>
         </w:rPr>
-        <w:t>Constraint</w:t>
-      </w:r>
-      <w:proofErr w:type="spellEnd"/>
-      <w:r>
-        <w:rPr>
-          <w:rFonts w:ascii="Consolas" w:hAnsi="Consolas" w:cs="Consolas"/>
-          <w:color w:val="000000"/>
-          <w:sz w:val="20"/>
-          <w:szCs w:val="20"/>
-          <w:lang w:val="en-GB"/>
-        </w:rPr>
-        <w:t>;</w:t>
+        <w:t>Constraint;</w:t>
       </w:r>
     </w:p>
     <w:p>
@@ -32328,7 +30642,6 @@
         </w:rPr>
         <w:t xml:space="preserve"> </w:t>
       </w:r>
-      <w:proofErr w:type="spellStart"/>
       <w:r>
         <w:rPr>
           <w:rFonts w:ascii="Consolas" w:hAnsi="Consolas" w:cs="Consolas"/>
@@ -32347,18 +30660,7 @@
           <w:szCs w:val="20"/>
           <w:lang w:val="en-GB"/>
         </w:rPr>
-        <w:t>Project</w:t>
-      </w:r>
-      <w:proofErr w:type="spellEnd"/>
-      <w:r>
-        <w:rPr>
-          <w:rFonts w:ascii="Consolas" w:hAnsi="Consolas" w:cs="Consolas"/>
-          <w:color w:val="000000"/>
-          <w:sz w:val="20"/>
-          <w:szCs w:val="20"/>
-          <w:lang w:val="en-GB"/>
-        </w:rPr>
-        <w:t>;</w:t>
+        <w:t>Project;</w:t>
       </w:r>
     </w:p>
     <w:p>
@@ -32398,27 +30700,15 @@
         </w:rPr>
         <w:t xml:space="preserve"> </w:t>
       </w:r>
-      <w:proofErr w:type="spellStart"/>
-      <w:r>
-        <w:rPr>
-          <w:rFonts w:ascii="Consolas" w:hAnsi="Consolas" w:cs="Consolas"/>
-          <w:color w:val="000000"/>
-          <w:sz w:val="20"/>
-          <w:szCs w:val="20"/>
-          <w:lang w:val="en-GB"/>
-        </w:rPr>
-        <w:t>net.ssehub.easy.varModel.model.datatypes.IDatatype</w:t>
-      </w:r>
-      <w:proofErr w:type="spellEnd"/>
-      <w:r>
-        <w:rPr>
-          <w:rFonts w:ascii="Consolas" w:hAnsi="Consolas" w:cs="Consolas"/>
-          <w:color w:val="000000"/>
-          <w:sz w:val="20"/>
-          <w:szCs w:val="20"/>
-          <w:lang w:val="en-GB"/>
-        </w:rPr>
-        <w:t>;</w:t>
+      <w:r>
+        <w:rPr>
+          <w:rFonts w:ascii="Consolas" w:hAnsi="Consolas" w:cs="Consolas"/>
+          <w:color w:val="000000"/>
+          <w:sz w:val="20"/>
+          <w:szCs w:val="20"/>
+          <w:lang w:val="en-GB"/>
+        </w:rPr>
+        <w:t>net.ssehub.easy.varModel.model.datatypes.IDatatype;</w:t>
       </w:r>
     </w:p>
     <w:p>
@@ -32457,7 +30747,6 @@
         </w:rPr>
         <w:t xml:space="preserve"> </w:t>
       </w:r>
-      <w:proofErr w:type="spellStart"/>
       <w:r>
         <w:rPr>
           <w:rFonts w:ascii="Consolas" w:hAnsi="Consolas" w:cs="Consolas"/>
@@ -32476,18 +30765,7 @@
           <w:szCs w:val="20"/>
           <w:lang w:val="en-GB"/>
         </w:rPr>
-        <w:t>.ReasonerFrontend</w:t>
-      </w:r>
-      <w:proofErr w:type="spellEnd"/>
-      <w:r>
-        <w:rPr>
-          <w:rFonts w:ascii="Consolas" w:hAnsi="Consolas" w:cs="Consolas"/>
-          <w:color w:val="000000"/>
-          <w:sz w:val="20"/>
-          <w:szCs w:val="20"/>
-          <w:lang w:val="en-GB"/>
-        </w:rPr>
-        <w:t>;</w:t>
+        <w:t>.ReasonerFrontend;</w:t>
       </w:r>
     </w:p>
     <w:p>
@@ -32526,7 +30804,6 @@
         </w:rPr>
         <w:t xml:space="preserve"> </w:t>
       </w:r>
-      <w:proofErr w:type="spellStart"/>
       <w:r>
         <w:rPr>
           <w:rFonts w:ascii="Consolas" w:hAnsi="Consolas" w:cs="Consolas"/>
@@ -32545,18 +30822,7 @@
           <w:szCs w:val="20"/>
           <w:lang w:val="en-GB"/>
         </w:rPr>
-        <w:t>reasoner.EvaluationResult</w:t>
-      </w:r>
-      <w:proofErr w:type="spellEnd"/>
-      <w:r>
-        <w:rPr>
-          <w:rFonts w:ascii="Consolas" w:hAnsi="Consolas" w:cs="Consolas"/>
-          <w:color w:val="000000"/>
-          <w:sz w:val="20"/>
-          <w:szCs w:val="20"/>
-          <w:lang w:val="en-GB"/>
-        </w:rPr>
-        <w:t>;</w:t>
+        <w:t>reasoner.EvaluationResult;</w:t>
       </w:r>
     </w:p>
     <w:p>
@@ -32595,7 +30861,6 @@
         </w:rPr>
         <w:t xml:space="preserve"> </w:t>
       </w:r>
-      <w:proofErr w:type="spellStart"/>
       <w:r>
         <w:rPr>
           <w:rFonts w:ascii="Consolas" w:hAnsi="Consolas" w:cs="Consolas"/>
@@ -32614,18 +30879,7 @@
           <w:szCs w:val="20"/>
           <w:lang w:val="en-GB"/>
         </w:rPr>
-        <w:t>reasoner.IReasoner</w:t>
-      </w:r>
-      <w:proofErr w:type="spellEnd"/>
-      <w:r>
-        <w:rPr>
-          <w:rFonts w:ascii="Consolas" w:hAnsi="Consolas" w:cs="Consolas"/>
-          <w:color w:val="000000"/>
-          <w:sz w:val="20"/>
-          <w:szCs w:val="20"/>
-          <w:lang w:val="en-GB"/>
-        </w:rPr>
-        <w:t>;</w:t>
+        <w:t>reasoner.IReasoner;</w:t>
       </w:r>
     </w:p>
     <w:p>
@@ -32664,7 +30918,6 @@
         </w:rPr>
         <w:t xml:space="preserve"> </w:t>
       </w:r>
-      <w:proofErr w:type="spellStart"/>
       <w:r>
         <w:rPr>
           <w:rFonts w:ascii="Consolas" w:hAnsi="Consolas" w:cs="Consolas"/>
@@ -32683,18 +30936,7 @@
           <w:szCs w:val="20"/>
           <w:lang w:val="en-GB"/>
         </w:rPr>
-        <w:t>reasoner.IReasonerMessage</w:t>
-      </w:r>
-      <w:proofErr w:type="spellEnd"/>
-      <w:r>
-        <w:rPr>
-          <w:rFonts w:ascii="Consolas" w:hAnsi="Consolas" w:cs="Consolas"/>
-          <w:color w:val="000000"/>
-          <w:sz w:val="20"/>
-          <w:szCs w:val="20"/>
-          <w:lang w:val="en-GB"/>
-        </w:rPr>
-        <w:t>;</w:t>
+        <w:t>reasoner.IReasonerMessage;</w:t>
       </w:r>
     </w:p>
     <w:p>
@@ -32733,7 +30975,6 @@
         </w:rPr>
         <w:t xml:space="preserve"> </w:t>
       </w:r>
-      <w:proofErr w:type="spellStart"/>
       <w:r>
         <w:rPr>
           <w:rFonts w:ascii="Consolas" w:hAnsi="Consolas" w:cs="Consolas"/>
@@ -32752,18 +30993,7 @@
           <w:szCs w:val="20"/>
           <w:lang w:val="en-GB"/>
         </w:rPr>
-        <w:t>reasoner.ReasonerConfiguration</w:t>
-      </w:r>
-      <w:proofErr w:type="spellEnd"/>
-      <w:r>
-        <w:rPr>
-          <w:rFonts w:ascii="Consolas" w:hAnsi="Consolas" w:cs="Consolas"/>
-          <w:color w:val="000000"/>
-          <w:sz w:val="20"/>
-          <w:szCs w:val="20"/>
-          <w:lang w:val="en-GB"/>
-        </w:rPr>
-        <w:t>;</w:t>
+        <w:t>reasoner.ReasonerConfiguration;</w:t>
       </w:r>
     </w:p>
     <w:p>
@@ -32802,7 +31032,6 @@
         </w:rPr>
         <w:t xml:space="preserve"> </w:t>
       </w:r>
-      <w:proofErr w:type="spellStart"/>
       <w:r>
         <w:rPr>
           <w:rFonts w:ascii="Consolas" w:hAnsi="Consolas" w:cs="Consolas"/>
@@ -32821,18 +31050,7 @@
           <w:szCs w:val="20"/>
           <w:lang w:val="en-GB"/>
         </w:rPr>
-        <w:t>core.reasoner.ReasonerDescriptor</w:t>
-      </w:r>
-      <w:proofErr w:type="spellEnd"/>
-      <w:r>
-        <w:rPr>
-          <w:rFonts w:ascii="Consolas" w:hAnsi="Consolas" w:cs="Consolas"/>
-          <w:color w:val="000000"/>
-          <w:sz w:val="20"/>
-          <w:szCs w:val="20"/>
-          <w:lang w:val="en-GB"/>
-        </w:rPr>
-        <w:t>;</w:t>
+        <w:t>core.reasoner.ReasonerDescriptor;</w:t>
       </w:r>
     </w:p>
     <w:p>
@@ -32871,7 +31089,6 @@
         </w:rPr>
         <w:t xml:space="preserve"> </w:t>
       </w:r>
-      <w:proofErr w:type="spellStart"/>
       <w:r>
         <w:rPr>
           <w:rFonts w:ascii="Consolas" w:hAnsi="Consolas" w:cs="Consolas"/>
@@ -32890,18 +31107,7 @@
           <w:szCs w:val="20"/>
           <w:lang w:val="en-GB"/>
         </w:rPr>
-        <w:t>core.reasoner.ReasoningResult</w:t>
-      </w:r>
-      <w:proofErr w:type="spellEnd"/>
-      <w:r>
-        <w:rPr>
-          <w:rFonts w:ascii="Consolas" w:hAnsi="Consolas" w:cs="Consolas"/>
-          <w:color w:val="000000"/>
-          <w:sz w:val="20"/>
-          <w:szCs w:val="20"/>
-          <w:lang w:val="en-GB"/>
-        </w:rPr>
-        <w:t>;</w:t>
+        <w:t>core.reasoner.ReasoningResult;</w:t>
       </w:r>
     </w:p>
     <w:p>
@@ -32975,29 +31181,7 @@
           <w:szCs w:val="20"/>
           <w:lang w:val="en-GB"/>
         </w:rPr>
-        <w:t xml:space="preserve"> </w:t>
-      </w:r>
-      <w:proofErr w:type="spellStart"/>
-      <w:r>
-        <w:rPr>
-          <w:rFonts w:ascii="Consolas" w:hAnsi="Consolas" w:cs="Consolas"/>
-          <w:color w:val="000000"/>
-          <w:sz w:val="20"/>
-          <w:szCs w:val="20"/>
-          <w:lang w:val="en-GB"/>
-        </w:rPr>
-        <w:t>ExampleReasoner</w:t>
-      </w:r>
-      <w:proofErr w:type="spellEnd"/>
-      <w:r>
-        <w:rPr>
-          <w:rFonts w:ascii="Consolas" w:hAnsi="Consolas" w:cs="Consolas"/>
-          <w:color w:val="000000"/>
-          <w:sz w:val="20"/>
-          <w:szCs w:val="20"/>
-          <w:lang w:val="en-GB"/>
-        </w:rPr>
-        <w:t xml:space="preserve"> </w:t>
+        <w:t xml:space="preserve"> ExampleReasoner </w:t>
       </w:r>
       <w:r>
         <w:rPr>
@@ -33019,29 +31203,7 @@
           <w:szCs w:val="20"/>
           <w:lang w:val="en-GB"/>
         </w:rPr>
-        <w:t xml:space="preserve"> </w:t>
-      </w:r>
-      <w:proofErr w:type="spellStart"/>
-      <w:r>
-        <w:rPr>
-          <w:rFonts w:ascii="Consolas" w:hAnsi="Consolas" w:cs="Consolas"/>
-          <w:color w:val="000000"/>
-          <w:sz w:val="20"/>
-          <w:szCs w:val="20"/>
-          <w:lang w:val="en-GB"/>
-        </w:rPr>
-        <w:t>IReasoner</w:t>
-      </w:r>
-      <w:proofErr w:type="spellEnd"/>
-      <w:r>
-        <w:rPr>
-          <w:rFonts w:ascii="Consolas" w:hAnsi="Consolas" w:cs="Consolas"/>
-          <w:color w:val="000000"/>
-          <w:sz w:val="20"/>
-          <w:szCs w:val="20"/>
-          <w:lang w:val="en-GB"/>
-        </w:rPr>
-        <w:t xml:space="preserve"> {</w:t>
+        <w:t xml:space="preserve"> IReasoner {</w:t>
       </w:r>
     </w:p>
     <w:p>
@@ -33157,29 +31319,7 @@
           <w:szCs w:val="20"/>
           <w:lang w:val="en-GB"/>
         </w:rPr>
-        <w:t xml:space="preserve"> </w:t>
-      </w:r>
-      <w:proofErr w:type="spellStart"/>
-      <w:r>
-        <w:rPr>
-          <w:rFonts w:ascii="Consolas" w:hAnsi="Consolas" w:cs="Consolas"/>
-          <w:color w:val="000000"/>
-          <w:sz w:val="20"/>
-          <w:szCs w:val="20"/>
-          <w:lang w:val="en-GB"/>
-        </w:rPr>
-        <w:t>ReasonerDescriptor</w:t>
-      </w:r>
-      <w:proofErr w:type="spellEnd"/>
-      <w:r>
-        <w:rPr>
-          <w:rFonts w:ascii="Consolas" w:hAnsi="Consolas" w:cs="Consolas"/>
-          <w:color w:val="000000"/>
-          <w:sz w:val="20"/>
-          <w:szCs w:val="20"/>
-          <w:lang w:val="en-GB"/>
-        </w:rPr>
-        <w:t xml:space="preserve"> </w:t>
+        <w:t xml:space="preserve"> ReasonerDescriptor </w:t>
       </w:r>
       <w:r>
         <w:rPr>
@@ -33223,29 +31363,7 @@
           <w:szCs w:val="20"/>
           <w:lang w:val="en-GB"/>
         </w:rPr>
-        <w:t xml:space="preserve"> </w:t>
-      </w:r>
-      <w:proofErr w:type="spellStart"/>
-      <w:r>
-        <w:rPr>
-          <w:rFonts w:ascii="Consolas" w:hAnsi="Consolas" w:cs="Consolas"/>
-          <w:color w:val="000000"/>
-          <w:sz w:val="20"/>
-          <w:szCs w:val="20"/>
-          <w:lang w:val="en-GB"/>
-        </w:rPr>
-        <w:t>ExampleReasonerDescriptor</w:t>
-      </w:r>
-      <w:proofErr w:type="spellEnd"/>
-      <w:r>
-        <w:rPr>
-          <w:rFonts w:ascii="Consolas" w:hAnsi="Consolas" w:cs="Consolas"/>
-          <w:color w:val="000000"/>
-          <w:sz w:val="20"/>
-          <w:szCs w:val="20"/>
-          <w:lang w:val="en-GB"/>
-        </w:rPr>
-        <w:t>();</w:t>
+        <w:t xml:space="preserve"> ExampleReasonerDescriptor();</w:t>
       </w:r>
     </w:p>
     <w:p>
@@ -33329,29 +31447,7 @@
           <w:szCs w:val="20"/>
           <w:lang w:val="en-GB"/>
         </w:rPr>
-        <w:t xml:space="preserve"> activate(</w:t>
-      </w:r>
-      <w:proofErr w:type="spellStart"/>
-      <w:r>
-        <w:rPr>
-          <w:rFonts w:ascii="Consolas" w:hAnsi="Consolas" w:cs="Consolas"/>
-          <w:color w:val="000000"/>
-          <w:sz w:val="20"/>
-          <w:szCs w:val="20"/>
-          <w:lang w:val="en-GB"/>
-        </w:rPr>
-        <w:t>ComponentContext</w:t>
-      </w:r>
-      <w:proofErr w:type="spellEnd"/>
-      <w:r>
-        <w:rPr>
-          <w:rFonts w:ascii="Consolas" w:hAnsi="Consolas" w:cs="Consolas"/>
-          <w:color w:val="000000"/>
-          <w:sz w:val="20"/>
-          <w:szCs w:val="20"/>
-          <w:lang w:val="en-GB"/>
-        </w:rPr>
-        <w:t xml:space="preserve"> context) {</w:t>
+        <w:t xml:space="preserve"> activate(ComponentContext context) {</w:t>
       </w:r>
     </w:p>
     <w:p>
@@ -33376,18 +31472,7 @@
           <w:szCs w:val="20"/>
           <w:lang w:val="en-GB"/>
         </w:rPr>
-        <w:t xml:space="preserve">        </w:t>
-      </w:r>
-      <w:proofErr w:type="spellStart"/>
-      <w:r>
-        <w:rPr>
-          <w:rFonts w:ascii="Consolas" w:hAnsi="Consolas" w:cs="Consolas"/>
-          <w:color w:val="000000"/>
-          <w:sz w:val="20"/>
-          <w:szCs w:val="20"/>
-          <w:lang w:val="en-GB"/>
-        </w:rPr>
-        <w:t>ReasonerFrontend.</w:t>
+        <w:t xml:space="preserve">        ReasonerFrontend.</w:t>
       </w:r>
       <w:r>
         <w:rPr>
@@ -33401,38 +31486,15 @@
         </w:rPr>
         <w:t>getInstance</w:t>
       </w:r>
-      <w:proofErr w:type="spellEnd"/>
-      <w:r>
-        <w:rPr>
-          <w:rFonts w:ascii="Consolas" w:hAnsi="Consolas" w:cs="Consolas"/>
-          <w:color w:val="000000"/>
-          <w:sz w:val="20"/>
-          <w:szCs w:val="20"/>
-          <w:lang w:val="en-GB"/>
-        </w:rPr>
-        <w:t>().</w:t>
-      </w:r>
-      <w:proofErr w:type="spellStart"/>
-      <w:r>
-        <w:rPr>
-          <w:rFonts w:ascii="Consolas" w:hAnsi="Consolas" w:cs="Consolas"/>
-          <w:color w:val="000000"/>
-          <w:sz w:val="20"/>
-          <w:szCs w:val="20"/>
-          <w:lang w:val="en-GB"/>
-        </w:rPr>
-        <w:t>getRegistry</w:t>
-      </w:r>
-      <w:proofErr w:type="spellEnd"/>
-      <w:r>
-        <w:rPr>
-          <w:rFonts w:ascii="Consolas" w:hAnsi="Consolas" w:cs="Consolas"/>
-          <w:color w:val="000000"/>
-          <w:sz w:val="20"/>
-          <w:szCs w:val="20"/>
-          <w:lang w:val="en-GB"/>
-        </w:rPr>
-        <w:t>().register(</w:t>
+      <w:r>
+        <w:rPr>
+          <w:rFonts w:ascii="Consolas" w:hAnsi="Consolas" w:cs="Consolas"/>
+          <w:color w:val="000000"/>
+          <w:sz w:val="20"/>
+          <w:szCs w:val="20"/>
+          <w:lang w:val="en-GB"/>
+        </w:rPr>
+        <w:t>().getRegistry().register(</w:t>
       </w:r>
       <w:r>
         <w:rPr>
@@ -33563,29 +31625,7 @@
           <w:szCs w:val="20"/>
           <w:lang w:val="en-GB"/>
         </w:rPr>
-        <w:t xml:space="preserve"> deactivate(</w:t>
-      </w:r>
-      <w:proofErr w:type="spellStart"/>
-      <w:r>
-        <w:rPr>
-          <w:rFonts w:ascii="Consolas" w:hAnsi="Consolas" w:cs="Consolas"/>
-          <w:color w:val="000000"/>
-          <w:sz w:val="20"/>
-          <w:szCs w:val="20"/>
-          <w:lang w:val="en-GB"/>
-        </w:rPr>
-        <w:t>ComponentContext</w:t>
-      </w:r>
-      <w:proofErr w:type="spellEnd"/>
-      <w:r>
-        <w:rPr>
-          <w:rFonts w:ascii="Consolas" w:hAnsi="Consolas" w:cs="Consolas"/>
-          <w:color w:val="000000"/>
-          <w:sz w:val="20"/>
-          <w:szCs w:val="20"/>
-          <w:lang w:val="en-GB"/>
-        </w:rPr>
-        <w:t xml:space="preserve"> context) {</w:t>
+        <w:t xml:space="preserve"> deactivate(ComponentContext context) {</w:t>
       </w:r>
     </w:p>
     <w:p>
@@ -33610,18 +31650,7 @@
           <w:szCs w:val="20"/>
           <w:lang w:val="en-GB"/>
         </w:rPr>
-        <w:t xml:space="preserve">        </w:t>
-      </w:r>
-      <w:proofErr w:type="spellStart"/>
-      <w:r>
-        <w:rPr>
-          <w:rFonts w:ascii="Consolas" w:hAnsi="Consolas" w:cs="Consolas"/>
-          <w:color w:val="000000"/>
-          <w:sz w:val="20"/>
-          <w:szCs w:val="20"/>
-          <w:lang w:val="en-GB"/>
-        </w:rPr>
-        <w:t>ReasonerFrontend.</w:t>
+        <w:t xml:space="preserve">        ReasonerFrontend.</w:t>
       </w:r>
       <w:r>
         <w:rPr>
@@ -33635,38 +31664,15 @@
         </w:rPr>
         <w:t>getInstance</w:t>
       </w:r>
-      <w:proofErr w:type="spellEnd"/>
-      <w:r>
-        <w:rPr>
-          <w:rFonts w:ascii="Consolas" w:hAnsi="Consolas" w:cs="Consolas"/>
-          <w:color w:val="000000"/>
-          <w:sz w:val="20"/>
-          <w:szCs w:val="20"/>
-          <w:lang w:val="en-GB"/>
-        </w:rPr>
-        <w:t>().</w:t>
-      </w:r>
-      <w:proofErr w:type="spellStart"/>
-      <w:r>
-        <w:rPr>
-          <w:rFonts w:ascii="Consolas" w:hAnsi="Consolas" w:cs="Consolas"/>
-          <w:color w:val="000000"/>
-          <w:sz w:val="20"/>
-          <w:szCs w:val="20"/>
-          <w:lang w:val="en-GB"/>
-        </w:rPr>
-        <w:t>getRegistry</w:t>
-      </w:r>
-      <w:proofErr w:type="spellEnd"/>
-      <w:r>
-        <w:rPr>
-          <w:rFonts w:ascii="Consolas" w:hAnsi="Consolas" w:cs="Consolas"/>
-          <w:color w:val="000000"/>
-          <w:sz w:val="20"/>
-          <w:szCs w:val="20"/>
-          <w:lang w:val="en-GB"/>
-        </w:rPr>
-        <w:t>().unregister(</w:t>
+      <w:r>
+        <w:rPr>
+          <w:rFonts w:ascii="Consolas" w:hAnsi="Consolas" w:cs="Consolas"/>
+          <w:color w:val="000000"/>
+          <w:sz w:val="20"/>
+          <w:szCs w:val="20"/>
+          <w:lang w:val="en-GB"/>
+        </w:rPr>
+        <w:t>().getRegistry().unregister(</w:t>
       </w:r>
       <w:r>
         <w:rPr>
@@ -33820,51 +31826,7 @@
           <w:szCs w:val="20"/>
           <w:lang w:val="en-GB"/>
         </w:rPr>
-        <w:t xml:space="preserve"> </w:t>
-      </w:r>
-      <w:proofErr w:type="spellStart"/>
-      <w:r>
-        <w:rPr>
-          <w:rFonts w:ascii="Consolas" w:hAnsi="Consolas" w:cs="Consolas"/>
-          <w:color w:val="000000"/>
-          <w:sz w:val="20"/>
-          <w:szCs w:val="20"/>
-          <w:lang w:val="en-GB"/>
-        </w:rPr>
-        <w:t>ReasonerDescriptor</w:t>
-      </w:r>
-      <w:proofErr w:type="spellEnd"/>
-      <w:r>
-        <w:rPr>
-          <w:rFonts w:ascii="Consolas" w:hAnsi="Consolas" w:cs="Consolas"/>
-          <w:color w:val="000000"/>
-          <w:sz w:val="20"/>
-          <w:szCs w:val="20"/>
-          <w:lang w:val="en-GB"/>
-        </w:rPr>
-        <w:t xml:space="preserve"> </w:t>
-      </w:r>
-      <w:proofErr w:type="spellStart"/>
-      <w:r>
-        <w:rPr>
-          <w:rFonts w:ascii="Consolas" w:hAnsi="Consolas" w:cs="Consolas"/>
-          <w:color w:val="000000"/>
-          <w:sz w:val="20"/>
-          <w:szCs w:val="20"/>
-          <w:lang w:val="en-GB"/>
-        </w:rPr>
-        <w:t>getDescriptor</w:t>
-      </w:r>
-      <w:proofErr w:type="spellEnd"/>
-      <w:r>
-        <w:rPr>
-          <w:rFonts w:ascii="Consolas" w:hAnsi="Consolas" w:cs="Consolas"/>
-          <w:color w:val="000000"/>
-          <w:sz w:val="20"/>
-          <w:szCs w:val="20"/>
-          <w:lang w:val="en-GB"/>
-        </w:rPr>
-        <w:t>() {</w:t>
+        <w:t xml:space="preserve"> ReasonerDescriptor getDescriptor() {</w:t>
       </w:r>
     </w:p>
     <w:p>
@@ -34066,73 +32028,7 @@
           <w:szCs w:val="20"/>
           <w:lang w:val="en-GB"/>
         </w:rPr>
-        <w:t xml:space="preserve"> </w:t>
-      </w:r>
-      <w:proofErr w:type="spellStart"/>
-      <w:r>
-        <w:rPr>
-          <w:rFonts w:ascii="Consolas" w:hAnsi="Consolas" w:cs="Consolas"/>
-          <w:color w:val="000000"/>
-          <w:sz w:val="20"/>
-          <w:szCs w:val="20"/>
-          <w:lang w:val="en-GB"/>
-        </w:rPr>
-        <w:t>ReasoningResult</w:t>
-      </w:r>
-      <w:proofErr w:type="spellEnd"/>
-      <w:r>
-        <w:rPr>
-          <w:rFonts w:ascii="Consolas" w:hAnsi="Consolas" w:cs="Consolas"/>
-          <w:color w:val="000000"/>
-          <w:sz w:val="20"/>
-          <w:szCs w:val="20"/>
-          <w:lang w:val="en-GB"/>
-        </w:rPr>
-        <w:t xml:space="preserve"> upgrade(URI </w:t>
-      </w:r>
-      <w:proofErr w:type="spellStart"/>
-      <w:r>
-        <w:rPr>
-          <w:rFonts w:ascii="Consolas" w:hAnsi="Consolas" w:cs="Consolas"/>
-          <w:color w:val="000000"/>
-          <w:sz w:val="20"/>
-          <w:szCs w:val="20"/>
-          <w:lang w:val="en-GB"/>
-        </w:rPr>
-        <w:t>url</w:t>
-      </w:r>
-      <w:proofErr w:type="spellEnd"/>
-      <w:r>
-        <w:rPr>
-          <w:rFonts w:ascii="Consolas" w:hAnsi="Consolas" w:cs="Consolas"/>
-          <w:color w:val="000000"/>
-          <w:sz w:val="20"/>
-          <w:szCs w:val="20"/>
-          <w:lang w:val="en-GB"/>
-        </w:rPr>
-        <w:t xml:space="preserve">, </w:t>
-      </w:r>
-      <w:proofErr w:type="spellStart"/>
-      <w:r>
-        <w:rPr>
-          <w:rFonts w:ascii="Consolas" w:hAnsi="Consolas" w:cs="Consolas"/>
-          <w:color w:val="000000"/>
-          <w:sz w:val="20"/>
-          <w:szCs w:val="20"/>
-          <w:lang w:val="en-GB"/>
-        </w:rPr>
-        <w:t>ProgressObserver</w:t>
-      </w:r>
-      <w:proofErr w:type="spellEnd"/>
-      <w:r>
-        <w:rPr>
-          <w:rFonts w:ascii="Consolas" w:hAnsi="Consolas" w:cs="Consolas"/>
-          <w:color w:val="000000"/>
-          <w:sz w:val="20"/>
-          <w:szCs w:val="20"/>
-          <w:lang w:val="en-GB"/>
-        </w:rPr>
-        <w:t xml:space="preserve"> observer) {</w:t>
+        <w:t xml:space="preserve"> ReasoningResult upgrade(URI url, ProgressObserver observer) {</w:t>
       </w:r>
     </w:p>
     <w:p>
@@ -34300,51 +32196,7 @@
           <w:szCs w:val="20"/>
           <w:lang w:val="en-GB"/>
         </w:rPr>
-        <w:t xml:space="preserve"> </w:t>
-      </w:r>
-      <w:proofErr w:type="spellStart"/>
-      <w:r>
-        <w:rPr>
-          <w:rFonts w:ascii="Consolas" w:hAnsi="Consolas" w:cs="Consolas"/>
-          <w:color w:val="000000"/>
-          <w:sz w:val="20"/>
-          <w:szCs w:val="20"/>
-          <w:lang w:val="en-GB"/>
-        </w:rPr>
-        <w:t>ReasoningResult</w:t>
-      </w:r>
-      <w:proofErr w:type="spellEnd"/>
-      <w:r>
-        <w:rPr>
-          <w:rFonts w:ascii="Consolas" w:hAnsi="Consolas" w:cs="Consolas"/>
-          <w:color w:val="000000"/>
-          <w:sz w:val="20"/>
-          <w:szCs w:val="20"/>
-          <w:lang w:val="en-GB"/>
-        </w:rPr>
-        <w:t xml:space="preserve"> </w:t>
-      </w:r>
-      <w:proofErr w:type="spellStart"/>
-      <w:r>
-        <w:rPr>
-          <w:rFonts w:ascii="Consolas" w:hAnsi="Consolas" w:cs="Consolas"/>
-          <w:color w:val="000000"/>
-          <w:sz w:val="20"/>
-          <w:szCs w:val="20"/>
-          <w:lang w:val="en-GB"/>
-        </w:rPr>
-        <w:t>isConsistent</w:t>
-      </w:r>
-      <w:proofErr w:type="spellEnd"/>
-      <w:r>
-        <w:rPr>
-          <w:rFonts w:ascii="Consolas" w:hAnsi="Consolas" w:cs="Consolas"/>
-          <w:color w:val="000000"/>
-          <w:sz w:val="20"/>
-          <w:szCs w:val="20"/>
-          <w:lang w:val="en-GB"/>
-        </w:rPr>
-        <w:t>(Project project,</w:t>
+        <w:t xml:space="preserve"> ReasoningResult isConsistent(Project project,</w:t>
       </w:r>
     </w:p>
     <w:p>
@@ -34390,50 +32242,7 @@
           <w:lang w:val="en-GB"/>
         </w:rPr>
         <w:tab/>
-      </w:r>
-      <w:proofErr w:type="spellStart"/>
-      <w:r>
-        <w:rPr>
-          <w:rFonts w:ascii="Consolas" w:hAnsi="Consolas" w:cs="Consolas"/>
-          <w:color w:val="000000"/>
-          <w:sz w:val="20"/>
-          <w:szCs w:val="20"/>
-          <w:lang w:val="en-GB"/>
-        </w:rPr>
-        <w:t>ReasonerConfiguration</w:t>
-      </w:r>
-      <w:proofErr w:type="spellEnd"/>
-      <w:r>
-        <w:rPr>
-          <w:rFonts w:ascii="Consolas" w:hAnsi="Consolas" w:cs="Consolas"/>
-          <w:color w:val="000000"/>
-          <w:sz w:val="20"/>
-          <w:szCs w:val="20"/>
-          <w:lang w:val="en-GB"/>
-        </w:rPr>
-        <w:t xml:space="preserve"> </w:t>
-      </w:r>
-      <w:proofErr w:type="spellStart"/>
-      <w:r>
-        <w:rPr>
-          <w:rFonts w:ascii="Consolas" w:hAnsi="Consolas" w:cs="Consolas"/>
-          <w:color w:val="000000"/>
-          <w:sz w:val="20"/>
-          <w:szCs w:val="20"/>
-          <w:lang w:val="en-GB"/>
-        </w:rPr>
-        <w:t>reasonerConfiguration</w:t>
-      </w:r>
-      <w:proofErr w:type="spellEnd"/>
-      <w:r>
-        <w:rPr>
-          <w:rFonts w:ascii="Consolas" w:hAnsi="Consolas" w:cs="Consolas"/>
-          <w:color w:val="000000"/>
-          <w:sz w:val="20"/>
-          <w:szCs w:val="20"/>
-          <w:lang w:val="en-GB"/>
-        </w:rPr>
-        <w:t>,</w:t>
+        <w:t>ReasonerConfiguration reasonerConfiguration,</w:t>
       </w:r>
     </w:p>
     <w:p>
@@ -34479,28 +32288,7 @@
           <w:lang w:val="en-GB"/>
         </w:rPr>
         <w:tab/>
-      </w:r>
-      <w:proofErr w:type="spellStart"/>
-      <w:r>
-        <w:rPr>
-          <w:rFonts w:ascii="Consolas" w:hAnsi="Consolas" w:cs="Consolas"/>
-          <w:color w:val="000000"/>
-          <w:sz w:val="20"/>
-          <w:szCs w:val="20"/>
-          <w:lang w:val="en-GB"/>
-        </w:rPr>
-        <w:t>ProgressObserver</w:t>
-      </w:r>
-      <w:proofErr w:type="spellEnd"/>
-      <w:r>
-        <w:rPr>
-          <w:rFonts w:ascii="Consolas" w:hAnsi="Consolas" w:cs="Consolas"/>
-          <w:color w:val="000000"/>
-          <w:sz w:val="20"/>
-          <w:szCs w:val="20"/>
-          <w:lang w:val="en-GB"/>
-        </w:rPr>
-        <w:t xml:space="preserve"> observer) {</w:t>
+        <w:t>ProgressObserver observer) {</w:t>
       </w:r>
     </w:p>
     <w:p>
@@ -34668,29 +32456,7 @@
           <w:szCs w:val="20"/>
           <w:lang w:val="en-GB"/>
         </w:rPr>
-        <w:t xml:space="preserve"> </w:t>
-      </w:r>
-      <w:proofErr w:type="spellStart"/>
-      <w:r>
-        <w:rPr>
-          <w:rFonts w:ascii="Consolas" w:hAnsi="Consolas" w:cs="Consolas"/>
-          <w:color w:val="000000"/>
-          <w:sz w:val="20"/>
-          <w:szCs w:val="20"/>
-          <w:lang w:val="en-GB"/>
-        </w:rPr>
-        <w:t>ReasoningResult</w:t>
-      </w:r>
-      <w:proofErr w:type="spellEnd"/>
-      <w:r>
-        <w:rPr>
-          <w:rFonts w:ascii="Consolas" w:hAnsi="Consolas" w:cs="Consolas"/>
-          <w:color w:val="000000"/>
-          <w:sz w:val="20"/>
-          <w:szCs w:val="20"/>
-          <w:lang w:val="en-GB"/>
-        </w:rPr>
-        <w:t xml:space="preserve"> check(</w:t>
+        <w:t xml:space="preserve"> ReasoningResult check(</w:t>
       </w:r>
     </w:p>
     <w:p>
@@ -34736,29 +32502,7 @@
           <w:lang w:val="en-GB"/>
         </w:rPr>
         <w:tab/>
-        <w:t xml:space="preserve">Configuration </w:t>
-      </w:r>
-      <w:proofErr w:type="spellStart"/>
-      <w:r>
-        <w:rPr>
-          <w:rFonts w:ascii="Consolas" w:hAnsi="Consolas" w:cs="Consolas"/>
-          <w:color w:val="000000"/>
-          <w:sz w:val="20"/>
-          <w:szCs w:val="20"/>
-          <w:lang w:val="en-GB"/>
-        </w:rPr>
-        <w:t>cfg</w:t>
-      </w:r>
-      <w:proofErr w:type="spellEnd"/>
-      <w:r>
-        <w:rPr>
-          <w:rFonts w:ascii="Consolas" w:hAnsi="Consolas" w:cs="Consolas"/>
-          <w:color w:val="000000"/>
-          <w:sz w:val="20"/>
-          <w:szCs w:val="20"/>
-          <w:lang w:val="en-GB"/>
-        </w:rPr>
-        <w:t>,</w:t>
+        <w:t>Configuration cfg,</w:t>
       </w:r>
     </w:p>
     <w:p>
@@ -34804,50 +32548,7 @@
           <w:lang w:val="en-GB"/>
         </w:rPr>
         <w:tab/>
-      </w:r>
-      <w:proofErr w:type="spellStart"/>
-      <w:r>
-        <w:rPr>
-          <w:rFonts w:ascii="Consolas" w:hAnsi="Consolas" w:cs="Consolas"/>
-          <w:color w:val="000000"/>
-          <w:sz w:val="20"/>
-          <w:szCs w:val="20"/>
-          <w:lang w:val="en-GB"/>
-        </w:rPr>
-        <w:t>ReasonerConfiguration</w:t>
-      </w:r>
-      <w:proofErr w:type="spellEnd"/>
-      <w:r>
-        <w:rPr>
-          <w:rFonts w:ascii="Consolas" w:hAnsi="Consolas" w:cs="Consolas"/>
-          <w:color w:val="000000"/>
-          <w:sz w:val="20"/>
-          <w:szCs w:val="20"/>
-          <w:lang w:val="en-GB"/>
-        </w:rPr>
-        <w:t xml:space="preserve"> </w:t>
-      </w:r>
-      <w:proofErr w:type="spellStart"/>
-      <w:r>
-        <w:rPr>
-          <w:rFonts w:ascii="Consolas" w:hAnsi="Consolas" w:cs="Consolas"/>
-          <w:color w:val="000000"/>
-          <w:sz w:val="20"/>
-          <w:szCs w:val="20"/>
-          <w:lang w:val="en-GB"/>
-        </w:rPr>
-        <w:t>reasonerConfiguration</w:t>
-      </w:r>
-      <w:proofErr w:type="spellEnd"/>
-      <w:r>
-        <w:rPr>
-          <w:rFonts w:ascii="Consolas" w:hAnsi="Consolas" w:cs="Consolas"/>
-          <w:color w:val="000000"/>
-          <w:sz w:val="20"/>
-          <w:szCs w:val="20"/>
-          <w:lang w:val="en-GB"/>
-        </w:rPr>
-        <w:t>,</w:t>
+        <w:t>ReasonerConfiguration reasonerConfiguration,</w:t>
       </w:r>
     </w:p>
     <w:p>
@@ -34893,28 +32594,7 @@
           <w:lang w:val="en-GB"/>
         </w:rPr>
         <w:tab/>
-      </w:r>
-      <w:proofErr w:type="spellStart"/>
-      <w:r>
-        <w:rPr>
-          <w:rFonts w:ascii="Consolas" w:hAnsi="Consolas" w:cs="Consolas"/>
-          <w:color w:val="000000"/>
-          <w:sz w:val="20"/>
-          <w:szCs w:val="20"/>
-          <w:lang w:val="en-GB"/>
-        </w:rPr>
-        <w:t>ProgressObserver</w:t>
-      </w:r>
-      <w:proofErr w:type="spellEnd"/>
-      <w:r>
-        <w:rPr>
-          <w:rFonts w:ascii="Consolas" w:hAnsi="Consolas" w:cs="Consolas"/>
-          <w:color w:val="000000"/>
-          <w:sz w:val="20"/>
-          <w:szCs w:val="20"/>
-          <w:lang w:val="en-GB"/>
-        </w:rPr>
-        <w:t xml:space="preserve"> observer) {</w:t>
+        <w:t>ProgressObserver observer) {</w:t>
       </w:r>
     </w:p>
     <w:p>
@@ -35082,29 +32762,7 @@
           <w:szCs w:val="20"/>
           <w:lang w:val="en-GB"/>
         </w:rPr>
-        <w:t xml:space="preserve"> </w:t>
-      </w:r>
-      <w:proofErr w:type="spellStart"/>
-      <w:r>
-        <w:rPr>
-          <w:rFonts w:ascii="Consolas" w:hAnsi="Consolas" w:cs="Consolas"/>
-          <w:color w:val="000000"/>
-          <w:sz w:val="20"/>
-          <w:szCs w:val="20"/>
-          <w:lang w:val="en-GB"/>
-        </w:rPr>
-        <w:t>ReasoningResult</w:t>
-      </w:r>
-      <w:proofErr w:type="spellEnd"/>
-      <w:r>
-        <w:rPr>
-          <w:rFonts w:ascii="Consolas" w:hAnsi="Consolas" w:cs="Consolas"/>
-          <w:color w:val="000000"/>
-          <w:sz w:val="20"/>
-          <w:szCs w:val="20"/>
-          <w:lang w:val="en-GB"/>
-        </w:rPr>
-        <w:t xml:space="preserve"> propagate(</w:t>
+        <w:t xml:space="preserve"> ReasoningResult propagate(</w:t>
       </w:r>
     </w:p>
     <w:p>
@@ -35150,29 +32808,7 @@
           <w:lang w:val="en-GB"/>
         </w:rPr>
         <w:tab/>
-        <w:t xml:space="preserve">Configuration </w:t>
-      </w:r>
-      <w:proofErr w:type="spellStart"/>
-      <w:r>
-        <w:rPr>
-          <w:rFonts w:ascii="Consolas" w:hAnsi="Consolas" w:cs="Consolas"/>
-          <w:color w:val="000000"/>
-          <w:sz w:val="20"/>
-          <w:szCs w:val="20"/>
-          <w:lang w:val="en-GB"/>
-        </w:rPr>
-        <w:t>cfg</w:t>
-      </w:r>
-      <w:proofErr w:type="spellEnd"/>
-      <w:r>
-        <w:rPr>
-          <w:rFonts w:ascii="Consolas" w:hAnsi="Consolas" w:cs="Consolas"/>
-          <w:color w:val="000000"/>
-          <w:sz w:val="20"/>
-          <w:szCs w:val="20"/>
-          <w:lang w:val="en-GB"/>
-        </w:rPr>
-        <w:t>,</w:t>
+        <w:t>Configuration cfg,</w:t>
       </w:r>
     </w:p>
     <w:p>
@@ -35218,50 +32854,7 @@
           <w:lang w:val="en-GB"/>
         </w:rPr>
         <w:tab/>
-      </w:r>
-      <w:proofErr w:type="spellStart"/>
-      <w:r>
-        <w:rPr>
-          <w:rFonts w:ascii="Consolas" w:hAnsi="Consolas" w:cs="Consolas"/>
-          <w:color w:val="000000"/>
-          <w:sz w:val="20"/>
-          <w:szCs w:val="20"/>
-          <w:lang w:val="en-GB"/>
-        </w:rPr>
-        <w:t>ReasonerConfiguration</w:t>
-      </w:r>
-      <w:proofErr w:type="spellEnd"/>
-      <w:r>
-        <w:rPr>
-          <w:rFonts w:ascii="Consolas" w:hAnsi="Consolas" w:cs="Consolas"/>
-          <w:color w:val="000000"/>
-          <w:sz w:val="20"/>
-          <w:szCs w:val="20"/>
-          <w:lang w:val="en-GB"/>
-        </w:rPr>
-        <w:t xml:space="preserve"> </w:t>
-      </w:r>
-      <w:proofErr w:type="spellStart"/>
-      <w:r>
-        <w:rPr>
-          <w:rFonts w:ascii="Consolas" w:hAnsi="Consolas" w:cs="Consolas"/>
-          <w:color w:val="000000"/>
-          <w:sz w:val="20"/>
-          <w:szCs w:val="20"/>
-          <w:lang w:val="en-GB"/>
-        </w:rPr>
-        <w:t>reasonerConfiguration</w:t>
-      </w:r>
-      <w:proofErr w:type="spellEnd"/>
-      <w:r>
-        <w:rPr>
-          <w:rFonts w:ascii="Consolas" w:hAnsi="Consolas" w:cs="Consolas"/>
-          <w:color w:val="000000"/>
-          <w:sz w:val="20"/>
-          <w:szCs w:val="20"/>
-          <w:lang w:val="en-GB"/>
-        </w:rPr>
-        <w:t>,</w:t>
+        <w:t>ReasonerConfiguration reasonerConfiguration,</w:t>
       </w:r>
     </w:p>
     <w:p>
@@ -35307,28 +32900,7 @@
           <w:lang w:val="en-GB"/>
         </w:rPr>
         <w:tab/>
-      </w:r>
-      <w:proofErr w:type="spellStart"/>
-      <w:r>
-        <w:rPr>
-          <w:rFonts w:ascii="Consolas" w:hAnsi="Consolas" w:cs="Consolas"/>
-          <w:color w:val="000000"/>
-          <w:sz w:val="20"/>
-          <w:szCs w:val="20"/>
-          <w:lang w:val="en-GB"/>
-        </w:rPr>
-        <w:t>ProgressObserver</w:t>
-      </w:r>
-      <w:proofErr w:type="spellEnd"/>
-      <w:r>
-        <w:rPr>
-          <w:rFonts w:ascii="Consolas" w:hAnsi="Consolas" w:cs="Consolas"/>
-          <w:color w:val="000000"/>
-          <w:sz w:val="20"/>
-          <w:szCs w:val="20"/>
-          <w:lang w:val="en-GB"/>
-        </w:rPr>
-        <w:t xml:space="preserve"> observer) {</w:t>
+        <w:t>ProgressObserver observer) {</w:t>
       </w:r>
     </w:p>
     <w:p>
@@ -35496,29 +33068,7 @@
           <w:szCs w:val="20"/>
           <w:lang w:val="en-GB"/>
         </w:rPr>
-        <w:t xml:space="preserve"> </w:t>
-      </w:r>
-      <w:proofErr w:type="spellStart"/>
-      <w:r>
-        <w:rPr>
-          <w:rFonts w:ascii="Consolas" w:hAnsi="Consolas" w:cs="Consolas"/>
-          <w:color w:val="000000"/>
-          <w:sz w:val="20"/>
-          <w:szCs w:val="20"/>
-          <w:lang w:val="en-GB"/>
-        </w:rPr>
-        <w:t>ReasoningResult</w:t>
-      </w:r>
-      <w:proofErr w:type="spellEnd"/>
-      <w:r>
-        <w:rPr>
-          <w:rFonts w:ascii="Consolas" w:hAnsi="Consolas" w:cs="Consolas"/>
-          <w:color w:val="000000"/>
-          <w:sz w:val="20"/>
-          <w:szCs w:val="20"/>
-          <w:lang w:val="en-GB"/>
-        </w:rPr>
-        <w:t xml:space="preserve"> </w:t>
+        <w:t xml:space="preserve"> ReasoningResult </w:t>
       </w:r>
       <w:r>
         <w:rPr>
@@ -35584,29 +33134,7 @@
           <w:lang w:val="en-GB"/>
         </w:rPr>
         <w:tab/>
-        <w:t xml:space="preserve">Configuration </w:t>
-      </w:r>
-      <w:proofErr w:type="spellStart"/>
-      <w:r>
-        <w:rPr>
-          <w:rFonts w:ascii="Consolas" w:hAnsi="Consolas" w:cs="Consolas"/>
-          <w:color w:val="000000"/>
-          <w:sz w:val="20"/>
-          <w:szCs w:val="20"/>
-          <w:lang w:val="en-GB"/>
-        </w:rPr>
-        <w:t>cfg</w:t>
-      </w:r>
-      <w:proofErr w:type="spellEnd"/>
-      <w:r>
-        <w:rPr>
-          <w:rFonts w:ascii="Consolas" w:hAnsi="Consolas" w:cs="Consolas"/>
-          <w:color w:val="000000"/>
-          <w:sz w:val="20"/>
-          <w:szCs w:val="20"/>
-          <w:lang w:val="en-GB"/>
-        </w:rPr>
-        <w:t>,</w:t>
+        <w:t>Configuration cfg,</w:t>
       </w:r>
     </w:p>
     <w:p>
@@ -35652,50 +33180,7 @@
           <w:lang w:val="en-GB"/>
         </w:rPr>
         <w:tab/>
-      </w:r>
-      <w:proofErr w:type="spellStart"/>
-      <w:r>
-        <w:rPr>
-          <w:rFonts w:ascii="Consolas" w:hAnsi="Consolas" w:cs="Consolas"/>
-          <w:color w:val="000000"/>
-          <w:sz w:val="20"/>
-          <w:szCs w:val="20"/>
-          <w:lang w:val="en-GB"/>
-        </w:rPr>
-        <w:t>ReasonerConfiguration</w:t>
-      </w:r>
-      <w:proofErr w:type="spellEnd"/>
-      <w:r>
-        <w:rPr>
-          <w:rFonts w:ascii="Consolas" w:hAnsi="Consolas" w:cs="Consolas"/>
-          <w:color w:val="000000"/>
-          <w:sz w:val="20"/>
-          <w:szCs w:val="20"/>
-          <w:lang w:val="en-GB"/>
-        </w:rPr>
-        <w:t xml:space="preserve"> </w:t>
-      </w:r>
-      <w:proofErr w:type="spellStart"/>
-      <w:r>
-        <w:rPr>
-          <w:rFonts w:ascii="Consolas" w:hAnsi="Consolas" w:cs="Consolas"/>
-          <w:color w:val="000000"/>
-          <w:sz w:val="20"/>
-          <w:szCs w:val="20"/>
-          <w:lang w:val="en-GB"/>
-        </w:rPr>
-        <w:t>reasonerConfiguration</w:t>
-      </w:r>
-      <w:proofErr w:type="spellEnd"/>
-      <w:r>
-        <w:rPr>
-          <w:rFonts w:ascii="Consolas" w:hAnsi="Consolas" w:cs="Consolas"/>
-          <w:color w:val="000000"/>
-          <w:sz w:val="20"/>
-          <w:szCs w:val="20"/>
-          <w:lang w:val="en-GB"/>
-        </w:rPr>
-        <w:t>,</w:t>
+        <w:t>ReasonerConfiguration reasonerConfiguration,</w:t>
       </w:r>
     </w:p>
     <w:p>
@@ -35741,28 +33226,7 @@
           <w:lang w:val="en-GB"/>
         </w:rPr>
         <w:tab/>
-      </w:r>
-      <w:proofErr w:type="spellStart"/>
-      <w:r>
-        <w:rPr>
-          <w:rFonts w:ascii="Consolas" w:hAnsi="Consolas" w:cs="Consolas"/>
-          <w:color w:val="000000"/>
-          <w:sz w:val="20"/>
-          <w:szCs w:val="20"/>
-          <w:lang w:val="en-GB"/>
-        </w:rPr>
-        <w:t>ProgressObserver</w:t>
-      </w:r>
-      <w:proofErr w:type="spellEnd"/>
-      <w:r>
-        <w:rPr>
-          <w:rFonts w:ascii="Consolas" w:hAnsi="Consolas" w:cs="Consolas"/>
-          <w:color w:val="000000"/>
-          <w:sz w:val="20"/>
-          <w:szCs w:val="20"/>
-          <w:lang w:val="en-GB"/>
-        </w:rPr>
-        <w:t xml:space="preserve"> observer) {</w:t>
+        <w:t>ProgressObserver observer) {</w:t>
       </w:r>
     </w:p>
     <w:p>
@@ -35930,29 +33394,7 @@
           <w:szCs w:val="20"/>
           <w:lang w:val="en-GB"/>
         </w:rPr>
-        <w:t xml:space="preserve"> </w:t>
-      </w:r>
-      <w:proofErr w:type="spellStart"/>
-      <w:r>
-        <w:rPr>
-          <w:rFonts w:ascii="Consolas" w:hAnsi="Consolas" w:cs="Consolas"/>
-          <w:color w:val="000000"/>
-          <w:sz w:val="20"/>
-          <w:szCs w:val="20"/>
-          <w:lang w:val="en-GB"/>
-        </w:rPr>
-        <w:t>EvaluationResult</w:t>
-      </w:r>
-      <w:proofErr w:type="spellEnd"/>
-      <w:r>
-        <w:rPr>
-          <w:rFonts w:ascii="Consolas" w:hAnsi="Consolas" w:cs="Consolas"/>
-          <w:color w:val="000000"/>
-          <w:sz w:val="20"/>
-          <w:szCs w:val="20"/>
-          <w:lang w:val="en-GB"/>
-        </w:rPr>
-        <w:t xml:space="preserve"> evaluate(</w:t>
+        <w:t xml:space="preserve"> EvaluationResult evaluate(</w:t>
       </w:r>
     </w:p>
     <w:p>
@@ -35998,29 +33440,7 @@
           <w:lang w:val="en-GB"/>
         </w:rPr>
         <w:tab/>
-        <w:t xml:space="preserve">Configuration </w:t>
-      </w:r>
-      <w:proofErr w:type="spellStart"/>
-      <w:r>
-        <w:rPr>
-          <w:rFonts w:ascii="Consolas" w:hAnsi="Consolas" w:cs="Consolas"/>
-          <w:color w:val="000000"/>
-          <w:sz w:val="20"/>
-          <w:szCs w:val="20"/>
-          <w:lang w:val="en-GB"/>
-        </w:rPr>
-        <w:t>cfg</w:t>
-      </w:r>
-      <w:proofErr w:type="spellEnd"/>
-      <w:r>
-        <w:rPr>
-          <w:rFonts w:ascii="Consolas" w:hAnsi="Consolas" w:cs="Consolas"/>
-          <w:color w:val="000000"/>
-          <w:sz w:val="20"/>
-          <w:szCs w:val="20"/>
-          <w:lang w:val="en-GB"/>
-        </w:rPr>
-        <w:t>,</w:t>
+        <w:t>Configuration cfg,</w:t>
       </w:r>
     </w:p>
     <w:p>
@@ -36112,50 +33532,7 @@
           <w:lang w:val="en-GB"/>
         </w:rPr>
         <w:tab/>
-      </w:r>
-      <w:proofErr w:type="spellStart"/>
-      <w:r>
-        <w:rPr>
-          <w:rFonts w:ascii="Consolas" w:hAnsi="Consolas" w:cs="Consolas"/>
-          <w:color w:val="000000"/>
-          <w:sz w:val="20"/>
-          <w:szCs w:val="20"/>
-          <w:lang w:val="en-GB"/>
-        </w:rPr>
-        <w:t>ReasonerConfiguration</w:t>
-      </w:r>
-      <w:proofErr w:type="spellEnd"/>
-      <w:r>
-        <w:rPr>
-          <w:rFonts w:ascii="Consolas" w:hAnsi="Consolas" w:cs="Consolas"/>
-          <w:color w:val="000000"/>
-          <w:sz w:val="20"/>
-          <w:szCs w:val="20"/>
-          <w:lang w:val="en-GB"/>
-        </w:rPr>
-        <w:t xml:space="preserve"> </w:t>
-      </w:r>
-      <w:proofErr w:type="spellStart"/>
-      <w:r>
-        <w:rPr>
-          <w:rFonts w:ascii="Consolas" w:hAnsi="Consolas" w:cs="Consolas"/>
-          <w:color w:val="000000"/>
-          <w:sz w:val="20"/>
-          <w:szCs w:val="20"/>
-          <w:lang w:val="en-GB"/>
-        </w:rPr>
-        <w:t>reasonerConfiguration</w:t>
-      </w:r>
-      <w:proofErr w:type="spellEnd"/>
-      <w:r>
-        <w:rPr>
-          <w:rFonts w:ascii="Consolas" w:hAnsi="Consolas" w:cs="Consolas"/>
-          <w:color w:val="000000"/>
-          <w:sz w:val="20"/>
-          <w:szCs w:val="20"/>
-          <w:lang w:val="en-GB"/>
-        </w:rPr>
-        <w:t>,</w:t>
+        <w:t>ReasonerConfiguration reasonerConfiguration,</w:t>
       </w:r>
     </w:p>
     <w:p>
@@ -36201,28 +33578,7 @@
           <w:lang w:val="en-GB"/>
         </w:rPr>
         <w:tab/>
-      </w:r>
-      <w:proofErr w:type="spellStart"/>
-      <w:r>
-        <w:rPr>
-          <w:rFonts w:ascii="Consolas" w:hAnsi="Consolas" w:cs="Consolas"/>
-          <w:color w:val="000000"/>
-          <w:sz w:val="20"/>
-          <w:szCs w:val="20"/>
-          <w:lang w:val="en-GB"/>
-        </w:rPr>
-        <w:t>ProgressObserver</w:t>
-      </w:r>
-      <w:proofErr w:type="spellEnd"/>
-      <w:r>
-        <w:rPr>
-          <w:rFonts w:ascii="Consolas" w:hAnsi="Consolas" w:cs="Consolas"/>
-          <w:color w:val="000000"/>
-          <w:sz w:val="20"/>
-          <w:szCs w:val="20"/>
-          <w:lang w:val="en-GB"/>
-        </w:rPr>
-        <w:t xml:space="preserve"> observer) {</w:t>
+        <w:t>ProgressObserver observer) {</w:t>
       </w:r>
     </w:p>
     <w:p>
@@ -36413,29 +33769,7 @@
           <w:szCs w:val="20"/>
           <w:lang w:val="en-GB"/>
         </w:rPr>
-        <w:t xml:space="preserve"> notify(</w:t>
-      </w:r>
-      <w:proofErr w:type="spellStart"/>
-      <w:r>
-        <w:rPr>
-          <w:rFonts w:ascii="Consolas" w:hAnsi="Consolas" w:cs="Consolas"/>
-          <w:color w:val="000000"/>
-          <w:sz w:val="20"/>
-          <w:szCs w:val="20"/>
-          <w:lang w:val="en-GB"/>
-        </w:rPr>
-        <w:t>IReasonerMessage</w:t>
-      </w:r>
-      <w:proofErr w:type="spellEnd"/>
-      <w:r>
-        <w:rPr>
-          <w:rFonts w:ascii="Consolas" w:hAnsi="Consolas" w:cs="Consolas"/>
-          <w:color w:val="000000"/>
-          <w:sz w:val="20"/>
-          <w:szCs w:val="20"/>
-          <w:lang w:val="en-GB"/>
-        </w:rPr>
-        <w:t xml:space="preserve"> message) {</w:t>
+        <w:t xml:space="preserve"> notify(IReasonerMessage message) {</w:t>
       </w:r>
     </w:p>
     <w:p>
@@ -36605,7 +33939,6 @@
         </w:rPr>
         <w:t xml:space="preserve"> </w:t>
       </w:r>
-      <w:proofErr w:type="spellStart"/>
       <w:r>
         <w:rPr>
           <w:rFonts w:ascii="Consolas" w:hAnsi="Consolas" w:cs="Consolas"/>
@@ -36616,7 +33949,6 @@
         </w:rPr>
         <w:t>IReasonerInstance</w:t>
       </w:r>
-      <w:proofErr w:type="spellEnd"/>
       <w:r>
         <w:rPr>
           <w:rFonts w:ascii="Consolas" w:hAnsi="Consolas" w:cs="Consolas"/>
@@ -36627,7 +33959,6 @@
         </w:rPr>
         <w:t xml:space="preserve"> </w:t>
       </w:r>
-      <w:proofErr w:type="spellStart"/>
       <w:r>
         <w:rPr>
           <w:rFonts w:ascii="Consolas" w:hAnsi="Consolas" w:cs="Consolas"/>
@@ -36638,7 +33969,6 @@
         </w:rPr>
         <w:t>createInstance</w:t>
       </w:r>
-      <w:proofErr w:type="spellEnd"/>
       <w:r>
         <w:rPr>
           <w:rFonts w:ascii="Consolas" w:hAnsi="Consolas" w:cs="Consolas"/>
@@ -36693,29 +34023,7 @@
           <w:lang w:val="en-GB"/>
         </w:rPr>
         <w:tab/>
-        <w:t xml:space="preserve">Configuration </w:t>
-      </w:r>
-      <w:proofErr w:type="spellStart"/>
-      <w:r>
-        <w:rPr>
-          <w:rFonts w:ascii="Consolas" w:hAnsi="Consolas" w:cs="Consolas"/>
-          <w:color w:val="000000"/>
-          <w:sz w:val="20"/>
-          <w:szCs w:val="20"/>
-          <w:lang w:val="en-GB"/>
-        </w:rPr>
-        <w:t>cfg</w:t>
-      </w:r>
-      <w:proofErr w:type="spellEnd"/>
-      <w:r>
-        <w:rPr>
-          <w:rFonts w:ascii="Consolas" w:hAnsi="Consolas" w:cs="Consolas"/>
-          <w:color w:val="000000"/>
-          <w:sz w:val="20"/>
-          <w:szCs w:val="20"/>
-          <w:lang w:val="en-GB"/>
-        </w:rPr>
-        <w:t>,</w:t>
+        <w:t>Configuration cfg,</w:t>
       </w:r>
     </w:p>
     <w:p>
@@ -36761,50 +34069,7 @@
           <w:lang w:val="en-GB"/>
         </w:rPr>
         <w:tab/>
-      </w:r>
-      <w:proofErr w:type="spellStart"/>
-      <w:r>
-        <w:rPr>
-          <w:rFonts w:ascii="Consolas" w:hAnsi="Consolas" w:cs="Consolas"/>
-          <w:color w:val="000000"/>
-          <w:sz w:val="20"/>
-          <w:szCs w:val="20"/>
-          <w:lang w:val="en-GB"/>
-        </w:rPr>
-        <w:t>ReasonerConfiguration</w:t>
-      </w:r>
-      <w:proofErr w:type="spellEnd"/>
-      <w:r>
-        <w:rPr>
-          <w:rFonts w:ascii="Consolas" w:hAnsi="Consolas" w:cs="Consolas"/>
-          <w:color w:val="000000"/>
-          <w:sz w:val="20"/>
-          <w:szCs w:val="20"/>
-          <w:lang w:val="en-GB"/>
-        </w:rPr>
-        <w:t xml:space="preserve"> </w:t>
-      </w:r>
-      <w:proofErr w:type="spellStart"/>
-      <w:r>
-        <w:rPr>
-          <w:rFonts w:ascii="Consolas" w:hAnsi="Consolas" w:cs="Consolas"/>
-          <w:color w:val="000000"/>
-          <w:sz w:val="20"/>
-          <w:szCs w:val="20"/>
-          <w:lang w:val="en-GB"/>
-        </w:rPr>
-        <w:t>reasonerConfiguration</w:t>
-      </w:r>
-      <w:proofErr w:type="spellEnd"/>
-      <w:r>
-        <w:rPr>
-          <w:rFonts w:ascii="Consolas" w:hAnsi="Consolas" w:cs="Consolas"/>
-          <w:color w:val="000000"/>
-          <w:sz w:val="20"/>
-          <w:szCs w:val="20"/>
-          <w:lang w:val="en-GB"/>
-        </w:rPr>
-        <w:t>,</w:t>
+        <w:t>ReasonerConfiguration reasonerConfiguration,</w:t>
       </w:r>
     </w:p>
     <w:p>
@@ -36850,28 +34115,7 @@
           <w:lang w:val="en-GB"/>
         </w:rPr>
         <w:tab/>
-      </w:r>
-      <w:proofErr w:type="spellStart"/>
-      <w:r>
-        <w:rPr>
-          <w:rFonts w:ascii="Consolas" w:hAnsi="Consolas" w:cs="Consolas"/>
-          <w:color w:val="000000"/>
-          <w:sz w:val="20"/>
-          <w:szCs w:val="20"/>
-          <w:lang w:val="en-GB"/>
-        </w:rPr>
-        <w:t>ProgressObserver</w:t>
-      </w:r>
-      <w:proofErr w:type="spellEnd"/>
-      <w:r>
-        <w:rPr>
-          <w:rFonts w:ascii="Consolas" w:hAnsi="Consolas" w:cs="Consolas"/>
-          <w:color w:val="000000"/>
-          <w:sz w:val="20"/>
-          <w:szCs w:val="20"/>
-          <w:lang w:val="en-GB"/>
-        </w:rPr>
-        <w:t xml:space="preserve"> observer) {</w:t>
+        <w:t>ProgressObserver observer) {</w:t>
       </w:r>
     </w:p>
     <w:p>
@@ -37042,7 +34286,6 @@
         </w:rPr>
         <w:t xml:space="preserve"> </w:t>
       </w:r>
-      <w:proofErr w:type="spellStart"/>
       <w:r>
         <w:rPr>
           <w:rFonts w:ascii="Consolas" w:hAnsi="Consolas" w:cs="Consolas"/>
@@ -37053,7 +34296,6 @@
         </w:rPr>
         <w:t>ValueCreationResult</w:t>
       </w:r>
-      <w:proofErr w:type="spellEnd"/>
       <w:r>
         <w:rPr>
           <w:rFonts w:ascii="Consolas" w:hAnsi="Consolas" w:cs="Consolas"/>
@@ -37064,7 +34306,6 @@
         </w:rPr>
         <w:t xml:space="preserve"> </w:t>
       </w:r>
-      <w:proofErr w:type="spellStart"/>
       <w:r>
         <w:rPr>
           <w:rFonts w:ascii="Consolas" w:hAnsi="Consolas" w:cs="Consolas"/>
@@ -37075,7 +34316,6 @@
         </w:rPr>
         <w:t>createValue</w:t>
       </w:r>
-      <w:proofErr w:type="spellEnd"/>
       <w:r>
         <w:rPr>
           <w:rFonts w:ascii="Consolas" w:hAnsi="Consolas" w:cs="Consolas"/>
@@ -37130,29 +34370,7 @@
           <w:lang w:val="en-GB"/>
         </w:rPr>
         <w:tab/>
-        <w:t xml:space="preserve">Configuration </w:t>
-      </w:r>
-      <w:proofErr w:type="spellStart"/>
-      <w:r>
-        <w:rPr>
-          <w:rFonts w:ascii="Consolas" w:hAnsi="Consolas" w:cs="Consolas"/>
-          <w:color w:val="000000"/>
-          <w:sz w:val="20"/>
-          <w:szCs w:val="20"/>
-          <w:lang w:val="en-GB"/>
-        </w:rPr>
-        <w:t>cfg</w:t>
-      </w:r>
-      <w:proofErr w:type="spellEnd"/>
-      <w:r>
-        <w:rPr>
-          <w:rFonts w:ascii="Consolas" w:hAnsi="Consolas" w:cs="Consolas"/>
-          <w:color w:val="000000"/>
-          <w:sz w:val="20"/>
-          <w:szCs w:val="20"/>
-          <w:lang w:val="en-GB"/>
-        </w:rPr>
-        <w:t>,</w:t>
+        <w:t>Configuration cfg,</w:t>
       </w:r>
     </w:p>
     <w:p>
@@ -37199,27 +34417,15 @@
         </w:rPr>
         <w:tab/>
       </w:r>
-      <w:proofErr w:type="spellStart"/>
-      <w:r>
-        <w:rPr>
-          <w:rFonts w:ascii="Consolas" w:hAnsi="Consolas" w:cs="Consolas"/>
-          <w:color w:val="000000"/>
-          <w:sz w:val="20"/>
-          <w:szCs w:val="20"/>
-          <w:lang w:val="en-GB"/>
-        </w:rPr>
-        <w:t>AbstractVariable</w:t>
-      </w:r>
-      <w:proofErr w:type="spellEnd"/>
-      <w:r>
-        <w:rPr>
-          <w:rFonts w:ascii="Consolas" w:hAnsi="Consolas" w:cs="Consolas"/>
-          <w:color w:val="000000"/>
-          <w:sz w:val="20"/>
-          <w:szCs w:val="20"/>
-          <w:lang w:val="en-GB"/>
-        </w:rPr>
-        <w:t xml:space="preserve"> var</w:t>
+      <w:r>
+        <w:rPr>
+          <w:rFonts w:ascii="Consolas" w:hAnsi="Consolas" w:cs="Consolas"/>
+          <w:color w:val="000000"/>
+          <w:sz w:val="20"/>
+          <w:szCs w:val="20"/>
+          <w:lang w:val="en-GB"/>
+        </w:rPr>
+        <w:t>AbstractVariable var</w:t>
       </w:r>
       <w:r>
         <w:rPr>
@@ -37276,27 +34482,15 @@
         </w:rPr>
         <w:tab/>
       </w:r>
-      <w:proofErr w:type="spellStart"/>
-      <w:r>
-        <w:rPr>
-          <w:rFonts w:ascii="Consolas" w:hAnsi="Consolas" w:cs="Consolas"/>
-          <w:color w:val="000000"/>
-          <w:sz w:val="20"/>
-          <w:szCs w:val="20"/>
-          <w:lang w:val="en-GB"/>
-        </w:rPr>
-        <w:t>IDatatype</w:t>
-      </w:r>
-      <w:proofErr w:type="spellEnd"/>
-      <w:r>
-        <w:rPr>
-          <w:rFonts w:ascii="Consolas" w:hAnsi="Consolas" w:cs="Consolas"/>
-          <w:color w:val="000000"/>
-          <w:sz w:val="20"/>
-          <w:szCs w:val="20"/>
-          <w:lang w:val="en-GB"/>
-        </w:rPr>
-        <w:t xml:space="preserve"> type</w:t>
+      <w:r>
+        <w:rPr>
+          <w:rFonts w:ascii="Consolas" w:hAnsi="Consolas" w:cs="Consolas"/>
+          <w:color w:val="000000"/>
+          <w:sz w:val="20"/>
+          <w:szCs w:val="20"/>
+          <w:lang w:val="en-GB"/>
+        </w:rPr>
+        <w:t>IDatatype type</w:t>
       </w:r>
       <w:r>
         <w:rPr>
@@ -37352,50 +34546,7 @@
           <w:lang w:val="en-GB"/>
         </w:rPr>
         <w:tab/>
-      </w:r>
-      <w:proofErr w:type="spellStart"/>
-      <w:r>
-        <w:rPr>
-          <w:rFonts w:ascii="Consolas" w:hAnsi="Consolas" w:cs="Consolas"/>
-          <w:color w:val="000000"/>
-          <w:sz w:val="20"/>
-          <w:szCs w:val="20"/>
-          <w:lang w:val="en-GB"/>
-        </w:rPr>
-        <w:t>ReasonerConfiguration</w:t>
-      </w:r>
-      <w:proofErr w:type="spellEnd"/>
-      <w:r>
-        <w:rPr>
-          <w:rFonts w:ascii="Consolas" w:hAnsi="Consolas" w:cs="Consolas"/>
-          <w:color w:val="000000"/>
-          <w:sz w:val="20"/>
-          <w:szCs w:val="20"/>
-          <w:lang w:val="en-GB"/>
-        </w:rPr>
-        <w:t xml:space="preserve"> </w:t>
-      </w:r>
-      <w:proofErr w:type="spellStart"/>
-      <w:r>
-        <w:rPr>
-          <w:rFonts w:ascii="Consolas" w:hAnsi="Consolas" w:cs="Consolas"/>
-          <w:color w:val="000000"/>
-          <w:sz w:val="20"/>
-          <w:szCs w:val="20"/>
-          <w:lang w:val="en-GB"/>
-        </w:rPr>
-        <w:t>reasonerConfiguration</w:t>
-      </w:r>
-      <w:proofErr w:type="spellEnd"/>
-      <w:r>
-        <w:rPr>
-          <w:rFonts w:ascii="Consolas" w:hAnsi="Consolas" w:cs="Consolas"/>
-          <w:color w:val="000000"/>
-          <w:sz w:val="20"/>
-          <w:szCs w:val="20"/>
-          <w:lang w:val="en-GB"/>
-        </w:rPr>
-        <w:t>,</w:t>
+        <w:t>ReasonerConfiguration reasonerConfiguration,</w:t>
       </w:r>
     </w:p>
     <w:p>
@@ -37441,28 +34592,7 @@
           <w:lang w:val="en-GB"/>
         </w:rPr>
         <w:tab/>
-      </w:r>
-      <w:proofErr w:type="spellStart"/>
-      <w:r>
-        <w:rPr>
-          <w:rFonts w:ascii="Consolas" w:hAnsi="Consolas" w:cs="Consolas"/>
-          <w:color w:val="000000"/>
-          <w:sz w:val="20"/>
-          <w:szCs w:val="20"/>
-          <w:lang w:val="en-GB"/>
-        </w:rPr>
-        <w:t>ProgressObserver</w:t>
-      </w:r>
-      <w:proofErr w:type="spellEnd"/>
-      <w:r>
-        <w:rPr>
-          <w:rFonts w:ascii="Consolas" w:hAnsi="Consolas" w:cs="Consolas"/>
-          <w:color w:val="000000"/>
-          <w:sz w:val="20"/>
-          <w:szCs w:val="20"/>
-          <w:lang w:val="en-GB"/>
-        </w:rPr>
-        <w:t xml:space="preserve"> observer) {</w:t>
+        <w:t>ProgressObserver observer) {</w:t>
       </w:r>
     </w:p>
     <w:p>
@@ -37655,7 +34785,6 @@
         </w:rPr>
         <w:t xml:space="preserve"> </w:t>
       </w:r>
-      <w:proofErr w:type="spellStart"/>
       <w:r>
         <w:rPr>
           <w:rFonts w:ascii="Consolas" w:hAnsi="Consolas" w:cs="Consolas"/>
@@ -37666,27 +34795,15 @@
         </w:rPr>
         <w:t>setInterceptor</w:t>
       </w:r>
-      <w:proofErr w:type="spellEnd"/>
-      <w:r>
-        <w:rPr>
-          <w:rFonts w:ascii="Consolas" w:hAnsi="Consolas" w:cs="Consolas"/>
-          <w:color w:val="000000"/>
-          <w:sz w:val="20"/>
-          <w:szCs w:val="20"/>
-          <w:lang w:val="en-GB"/>
-        </w:rPr>
-        <w:t>(</w:t>
-      </w:r>
-      <w:proofErr w:type="spellStart"/>
-      <w:r>
-        <w:rPr>
-          <w:rFonts w:ascii="Consolas" w:hAnsi="Consolas" w:cs="Consolas"/>
-          <w:color w:val="000000"/>
-          <w:sz w:val="20"/>
-          <w:szCs w:val="20"/>
-          <w:lang w:val="en-GB"/>
-        </w:rPr>
-        <w:t>IReasoner</w:t>
+      <w:r>
+        <w:rPr>
+          <w:rFonts w:ascii="Consolas" w:hAnsi="Consolas" w:cs="Consolas"/>
+          <w:color w:val="000000"/>
+          <w:sz w:val="20"/>
+          <w:szCs w:val="20"/>
+          <w:lang w:val="en-GB"/>
+        </w:rPr>
+        <w:t>(IReasoner</w:t>
       </w:r>
       <w:r>
         <w:rPr>
@@ -37698,7 +34815,6 @@
         </w:rPr>
         <w:t>Interceptor</w:t>
       </w:r>
-      <w:proofErr w:type="spellEnd"/>
       <w:r>
         <w:rPr>
           <w:rFonts w:ascii="Consolas" w:hAnsi="Consolas" w:cs="Consolas"/>
@@ -38626,8 +35742,8 @@
           <w:lang w:val="en-GB"/>
         </w:rPr>
       </w:pPr>
-      <w:bookmarkStart w:id="65" w:name="_Ref368657392"/>
-      <w:bookmarkStart w:id="66" w:name="_Toc507257985"/>
+      <w:bookmarkStart w:id="66" w:name="_Ref368657392"/>
+      <w:bookmarkStart w:id="67" w:name="_Toc507257985"/>
       <w:r>
         <w:rPr>
           <w:noProof/>
@@ -38647,35 +35763,7 @@
         <w:rPr>
           <w:lang w:val="en-GB"/>
         </w:rPr>
-        <w:t xml:space="preserve">A reasoned may support initializing a fresh configuration. </w:t>
-      </w:r>
-      <w:proofErr w:type="spellStart"/>
-      <w:r>
-        <w:rPr>
-          <w:lang w:val="en-GB"/>
-        </w:rPr>
-        <w:t>EASy</w:t>
-      </w:r>
-      <w:proofErr w:type="spellEnd"/>
-      <w:r>
-        <w:rPr>
-          <w:lang w:val="en-GB"/>
-        </w:rPr>
-        <w:t xml:space="preserve">-Producer selects a reasoned with the capability of configuration initialization for this purpose with a precedence for the user-selected reasoned (see below). In case that there is no reasoner with configuration initialization capability available, </w:t>
-      </w:r>
-      <w:proofErr w:type="spellStart"/>
-      <w:r>
-        <w:rPr>
-          <w:lang w:val="en-GB"/>
-        </w:rPr>
-        <w:t>EASy</w:t>
-      </w:r>
-      <w:proofErr w:type="spellEnd"/>
-      <w:r>
-        <w:rPr>
-          <w:lang w:val="en-GB"/>
-        </w:rPr>
-        <w:t>-Producer falls back to a simplified default configuration initialization functionality (focusing on non-dependent default and assignment constraints as well as annotation assignment blocks). If for some reasons it is required to force using the simplified initialization functionality, use the system property</w:t>
+        <w:t>A reasoned may support initializing a fresh configuration. EASy-Producer selects a reasoned with the capability of configuration initialization for this purpose with a precedence for the user-selected reasoned (see below). In case that there is no reasoner with configuration initialization capability available, EASy-Producer falls back to a simplified default configuration initialization functionality (focusing on non-dependent default and assignment constraints as well as annotation assignment blocks). If for some reasons it is required to force using the simplified initialization functionality, use the system property</w:t>
       </w:r>
     </w:p>
     <w:p>
@@ -38730,8 +35818,8 @@
         </w:rPr>
         <w:t>Reasoner Integration</w:t>
       </w:r>
-      <w:bookmarkEnd w:id="65"/>
       <w:bookmarkEnd w:id="66"/>
+      <w:bookmarkEnd w:id="67"/>
     </w:p>
     <w:p>
       <w:pPr>
@@ -38988,7 +36076,7 @@
                       <w:lang w:val="en-US"/>
                     </w:rPr>
                   </w:pPr>
-                  <w:bookmarkStart w:id="67" w:name="_Ref368658019"/>
+                  <w:bookmarkStart w:id="68" w:name="_Ref368658019"/>
                   <w:r>
                     <w:rPr>
                       <w:lang w:val="en-US"/>
@@ -39017,7 +36105,7 @@
                   <w:r>
                     <w:fldChar w:fldCharType="end"/>
                   </w:r>
-                  <w:bookmarkEnd w:id="67"/>
+                  <w:bookmarkEnd w:id="68"/>
                   <w:r>
                     <w:rPr>
                       <w:lang w:val="en-US"/>
@@ -39046,7 +36134,7 @@
           <w:lang w:val="en-GB"/>
         </w:rPr>
       </w:pPr>
-      <w:bookmarkStart w:id="68" w:name="_Toc507257986"/>
+      <w:bookmarkStart w:id="69" w:name="_Toc507257986"/>
       <w:r>
         <w:rPr>
           <w:noProof/>
@@ -39436,7 +36524,7 @@
         </w:rPr>
         <w:t>Standalone</w:t>
       </w:r>
-      <w:bookmarkEnd w:id="68"/>
+      <w:bookmarkEnd w:id="69"/>
     </w:p>
     <w:p>
       <w:pPr>
@@ -39782,8 +36870,8 @@
           <w:lang w:val="en-GB"/>
         </w:rPr>
       </w:pPr>
-      <w:bookmarkStart w:id="69" w:name="_Ref506730798"/>
-      <w:bookmarkStart w:id="70" w:name="_Toc507257987"/>
+      <w:bookmarkStart w:id="70" w:name="_Ref506730798"/>
+      <w:bookmarkStart w:id="71" w:name="_Toc507257987"/>
       <w:r>
         <w:rPr>
           <w:noProof/>
@@ -39791,8 +36879,8 @@
         </w:rPr>
         <w:t>The EASy-Producer Layers</w:t>
       </w:r>
-      <w:bookmarkEnd w:id="69"/>
       <w:bookmarkEnd w:id="70"/>
+      <w:bookmarkEnd w:id="71"/>
     </w:p>
     <w:p>
       <w:pPr>
@@ -39845,7 +36933,7 @@
           <w:lang w:val="en-GB"/>
         </w:rPr>
       </w:pPr>
-      <w:bookmarkStart w:id="71" w:name="_Toc507257988"/>
+      <w:bookmarkStart w:id="72" w:name="_Toc507257988"/>
       <w:r>
         <w:rPr>
           <w:noProof/>
@@ -39867,7 +36955,7 @@
         </w:rPr>
         <w:t>models layer</w:t>
       </w:r>
-      <w:bookmarkEnd w:id="71"/>
+      <w:bookmarkEnd w:id="72"/>
     </w:p>
     <w:p>
       <w:pPr>
@@ -40380,7 +37468,7 @@
           <w:lang w:val="en-GB"/>
         </w:rPr>
       </w:pPr>
-      <w:bookmarkStart w:id="72" w:name="_Toc507257989"/>
+      <w:bookmarkStart w:id="73" w:name="_Toc507257989"/>
       <w:r>
         <w:rPr>
           <w:noProof/>
@@ -40388,7 +37476,7 @@
         </w:rPr>
         <w:t>DSL languages, models and parsers</w:t>
       </w:r>
-      <w:bookmarkEnd w:id="72"/>
+      <w:bookmarkEnd w:id="73"/>
     </w:p>
     <w:p>
       <w:pPr>
@@ -40710,7 +37798,7 @@
           <w:lang w:val="en-GB"/>
         </w:rPr>
       </w:pPr>
-      <w:bookmarkStart w:id="73" w:name="_Toc507257990"/>
+      <w:bookmarkStart w:id="74" w:name="_Toc507257990"/>
       <w:r>
         <w:rPr>
           <w:noProof/>
@@ -40718,7 +37806,7 @@
         </w:rPr>
         <w:t>IVML reasoning</w:t>
       </w:r>
-      <w:bookmarkEnd w:id="73"/>
+      <w:bookmarkEnd w:id="74"/>
     </w:p>
     <w:p>
       <w:pPr>
@@ -40883,7 +37971,7 @@
           <w:lang w:val="en-GB"/>
         </w:rPr>
       </w:pPr>
-      <w:bookmarkStart w:id="74" w:name="_Toc507257991"/>
+      <w:bookmarkStart w:id="75" w:name="_Toc507257991"/>
       <w:r>
         <w:rPr>
           <w:noProof/>
@@ -40891,7 +37979,7 @@
         </w:rPr>
         <w:t>VIL instantiators</w:t>
       </w:r>
-      <w:bookmarkEnd w:id="74"/>
+      <w:bookmarkEnd w:id="75"/>
     </w:p>
     <w:p>
       <w:pPr>
@@ -40904,35 +37992,13 @@
         <w:rPr>
           <w:lang w:val="en-GB"/>
         </w:rPr>
-        <w:t xml:space="preserve">The core implementation of VIL does not contain language specific </w:t>
-      </w:r>
-      <w:proofErr w:type="spellStart"/>
-      <w:r>
-        <w:rPr>
-          <w:lang w:val="en-GB"/>
-        </w:rPr>
-        <w:t>instantiators</w:t>
-      </w:r>
-      <w:proofErr w:type="spellEnd"/>
-      <w:r>
-        <w:rPr>
-          <w:lang w:val="en-GB"/>
-        </w:rPr>
-        <w:t xml:space="preserve"> or types (except for XML, which we consider as rather common and generic). </w:t>
-      </w:r>
-      <w:proofErr w:type="spellStart"/>
-      <w:r>
-        <w:rPr>
-          <w:lang w:val="en-GB"/>
-        </w:rPr>
-        <w:t>Instantiators</w:t>
-      </w:r>
-      <w:proofErr w:type="spellEnd"/>
-      <w:r>
-        <w:rPr>
-          <w:lang w:val="en-GB"/>
-        </w:rPr>
-        <w:t xml:space="preserve"> depend on </w:t>
+        <w:t xml:space="preserve">The core implementation of VIL does not contain language specific instantiators or types (except for XML, which we consider as rather common and generic). </w:t>
+      </w:r>
+      <w:r>
+        <w:rPr>
+          <w:lang w:val="en-GB"/>
+        </w:rPr>
+        <w:t xml:space="preserve">Instantiators depend on </w:t>
       </w:r>
       <w:r>
         <w:rPr>
@@ -40948,33 +38014,11 @@
         </w:rPr>
         <w:t xml:space="preserve">. </w:t>
       </w:r>
-      <w:proofErr w:type="spellStart"/>
-      <w:r>
-        <w:rPr>
-          <w:lang w:val="en-GB"/>
-        </w:rPr>
-        <w:t>EASy</w:t>
-      </w:r>
-      <w:proofErr w:type="spellEnd"/>
-      <w:r>
-        <w:rPr>
-          <w:lang w:val="en-GB"/>
-        </w:rPr>
-        <w:t xml:space="preserve">-Producers ships with several </w:t>
-      </w:r>
-      <w:proofErr w:type="spellStart"/>
-      <w:r>
-        <w:rPr>
-          <w:lang w:val="en-GB"/>
-        </w:rPr>
-        <w:t>instantiators</w:t>
-      </w:r>
-      <w:proofErr w:type="spellEnd"/>
-      <w:r>
-        <w:rPr>
-          <w:lang w:val="en-GB"/>
-        </w:rPr>
-        <w:t xml:space="preserve">, most providing additional functionality for Java-based </w:t>
+      <w:r>
+        <w:rPr>
+          <w:lang w:val="en-GB"/>
+        </w:rPr>
+        <w:t xml:space="preserve">EASy-Producers ships with several instantiators, most providing additional functionality for Java-based </w:t>
       </w:r>
       <w:r>
         <w:rPr>
@@ -40986,21 +38030,7 @@
         <w:rPr>
           <w:lang w:val="en-GB"/>
         </w:rPr>
-        <w:t xml:space="preserve">implementations. These </w:t>
-      </w:r>
-      <w:proofErr w:type="spellStart"/>
-      <w:r>
-        <w:rPr>
-          <w:lang w:val="en-GB"/>
-        </w:rPr>
-        <w:t>instantiators</w:t>
-      </w:r>
-      <w:proofErr w:type="spellEnd"/>
-      <w:r>
-        <w:rPr>
-          <w:lang w:val="en-GB"/>
-        </w:rPr>
-        <w:t xml:space="preserve"> are implemented based on the extension mechanisms discussed in Sections </w:t>
+        <w:t xml:space="preserve">implementations. These instantiators are implemented based on the extension mechanisms discussed in Sections </w:t>
       </w:r>
       <w:r>
         <w:rPr>
@@ -41095,35 +38125,7 @@
         <w:rPr>
           <w:lang w:val="en-GB"/>
         </w:rPr>
-        <w:t xml:space="preserve">. However, as the VIL/VTL core, all </w:t>
-      </w:r>
-      <w:proofErr w:type="spellStart"/>
-      <w:r>
-        <w:rPr>
-          <w:lang w:val="en-GB"/>
-        </w:rPr>
-        <w:t>instantiators</w:t>
-      </w:r>
-      <w:proofErr w:type="spellEnd"/>
-      <w:r>
-        <w:rPr>
-          <w:lang w:val="en-GB"/>
-        </w:rPr>
-        <w:t xml:space="preserve"> can contribute not only implementation but also VIL/VTL code to the default VIL/VTL library. Recently, the following VIL </w:t>
-      </w:r>
-      <w:proofErr w:type="spellStart"/>
-      <w:r>
-        <w:rPr>
-          <w:lang w:val="en-GB"/>
-        </w:rPr>
-        <w:t>instantiators</w:t>
-      </w:r>
-      <w:proofErr w:type="spellEnd"/>
-      <w:r>
-        <w:rPr>
-          <w:lang w:val="en-GB"/>
-        </w:rPr>
-        <w:t xml:space="preserve"> do exist:</w:t>
+        <w:t>. However, as the VIL/VTL core, all instantiators can contribute not only implementation but also VIL/VTL code to the default VIL/VTL library. Recently, the following VIL instantiators do exist:</w:t>
       </w:r>
     </w:p>
     <w:p>
@@ -41320,7 +38322,7 @@
           <w:lang w:val="en-GB"/>
         </w:rPr>
       </w:pPr>
-      <w:bookmarkStart w:id="75" w:name="_Toc507257992"/>
+      <w:bookmarkStart w:id="76" w:name="_Toc507257992"/>
       <w:r>
         <w:rPr>
           <w:noProof/>
@@ -41328,7 +38330,7 @@
         </w:rPr>
         <w:t>Model persistence</w:t>
       </w:r>
-      <w:bookmarkEnd w:id="75"/>
+      <w:bookmarkEnd w:id="76"/>
     </w:p>
     <w:p>
       <w:pPr>
@@ -41404,7 +38406,7 @@
           <w:lang w:val="en-US"/>
         </w:rPr>
       </w:pPr>
-      <w:bookmarkStart w:id="76" w:name="_Toc507257993"/>
+      <w:bookmarkStart w:id="77" w:name="_Toc507257993"/>
       <w:r>
         <w:rPr>
           <w:noProof/>
@@ -41433,7 +38435,7 @@
         </w:rPr>
         <w:t>Product Line Project Management</w:t>
       </w:r>
-      <w:bookmarkEnd w:id="76"/>
+      <w:bookmarkEnd w:id="77"/>
     </w:p>
     <w:p>
       <w:pPr>
@@ -41464,21 +38466,7 @@
         <w:rPr>
           <w:lang w:val="en-US"/>
         </w:rPr>
-        <w:t xml:space="preserve">The next layer depends on all layers discussed so far and aims at easing the way that </w:t>
-      </w:r>
-      <w:proofErr w:type="spellStart"/>
-      <w:r>
-        <w:rPr>
-          <w:lang w:val="en-US"/>
-        </w:rPr>
-        <w:t>EASy</w:t>
-      </w:r>
-      <w:proofErr w:type="spellEnd"/>
-      <w:r>
-        <w:rPr>
-          <w:lang w:val="en-US"/>
-        </w:rPr>
-        <w:t xml:space="preserve">-Producer models are loaded and product line code is handles. This happens through the so-called Product Line Project (PLP), which is implemented in an Eclipse-independent manner in </w:t>
+        <w:t xml:space="preserve">The next layer depends on all layers discussed so far and aims at easing the way that EASy-Producer models are loaded and product line code is handles. This happens through the so-called Product Line Project (PLP), which is implemented in an Eclipse-independent manner in </w:t>
       </w:r>
       <w:r>
         <w:rPr>
@@ -41512,14 +38500,14 @@
           <w:noProof/>
         </w:rPr>
       </w:pPr>
-      <w:bookmarkStart w:id="77" w:name="_Toc507257994"/>
+      <w:bookmarkStart w:id="78" w:name="_Toc507257994"/>
       <w:r>
         <w:rPr>
           <w:noProof/>
         </w:rPr>
         <w:t>EASy-Producer Eclipse Integration</w:t>
       </w:r>
-      <w:bookmarkEnd w:id="77"/>
+      <w:bookmarkEnd w:id="78"/>
     </w:p>
     <w:p>
       <w:pPr>
@@ -41581,7 +38569,7 @@
           <w:lang w:val="en-US"/>
         </w:rPr>
       </w:pPr>
-      <w:bookmarkStart w:id="78" w:name="_Toc507257995"/>
+      <w:bookmarkStart w:id="79" w:name="_Toc507257995"/>
       <w:r>
         <w:rPr>
           <w:noProof/>
@@ -41589,7 +38577,7 @@
         </w:rPr>
         <w:t>EASy-Producer Eclipse UI</w:t>
       </w:r>
-      <w:bookmarkEnd w:id="78"/>
+      <w:bookmarkEnd w:id="79"/>
     </w:p>
     <w:p>
       <w:pPr>
@@ -41642,16 +38630,16 @@
           <w:noProof/>
         </w:rPr>
       </w:pPr>
-      <w:bookmarkStart w:id="79" w:name="_Ref506735440"/>
-      <w:bookmarkStart w:id="80" w:name="_Toc507257996"/>
+      <w:bookmarkStart w:id="80" w:name="_Ref506735440"/>
+      <w:bookmarkStart w:id="81" w:name="_Toc507257996"/>
       <w:r>
         <w:rPr>
           <w:noProof/>
         </w:rPr>
         <w:t>Re-using EASy-Producer components within Eclipse</w:t>
       </w:r>
-      <w:bookmarkEnd w:id="79"/>
       <w:bookmarkEnd w:id="80"/>
+      <w:bookmarkEnd w:id="81"/>
     </w:p>
     <w:p>
       <w:pPr>
@@ -42719,8 +39707,8 @@
           <w:lang w:val="en-GB"/>
         </w:rPr>
       </w:pPr>
-      <w:bookmarkStart w:id="81" w:name="_Ref506735470"/>
-      <w:bookmarkStart w:id="82" w:name="_Toc507257997"/>
+      <w:bookmarkStart w:id="82" w:name="_Ref506735470"/>
+      <w:bookmarkStart w:id="83" w:name="_Toc507257997"/>
       <w:r>
         <w:rPr>
           <w:noProof/>
@@ -42735,8 +39723,8 @@
         </w:rPr>
         <w:t>Running EASy-Producer outside Eclipse</w:t>
       </w:r>
-      <w:bookmarkEnd w:id="81"/>
       <w:bookmarkEnd w:id="82"/>
+      <w:bookmarkEnd w:id="83"/>
     </w:p>
     <w:p>
       <w:pPr>
@@ -43299,7 +40287,6 @@
         </w:rPr>
         <w:t>&lt;</w:t>
       </w:r>
-      <w:proofErr w:type="spellStart"/>
       <w:r>
         <w:rPr>
           <w:rFonts w:ascii="Consolas" w:hAnsi="Consolas" w:cs="Consolas"/>
@@ -43310,7 +40297,6 @@
         </w:rPr>
         <w:t>groupId</w:t>
       </w:r>
-      <w:proofErr w:type="spellEnd"/>
       <w:r>
         <w:rPr>
           <w:rFonts w:ascii="Consolas" w:hAnsi="Consolas" w:cs="Consolas"/>
@@ -43327,7 +40313,6 @@
         </w:rPr>
         <w:t xml:space="preserve"> </w:t>
       </w:r>
-      <w:proofErr w:type="spellStart"/>
       <w:r>
         <w:rPr>
           <w:rFonts w:ascii="Consolas" w:hAnsi="Consolas" w:cs="Consolas"/>
@@ -43337,7 +40322,6 @@
         </w:rPr>
         <w:t>net.ssehub.easy.runtime</w:t>
       </w:r>
-      <w:proofErr w:type="spellEnd"/>
       <w:r>
         <w:rPr>
           <w:rFonts w:ascii="Consolas" w:hAnsi="Consolas" w:cs="Consolas"/>
@@ -43348,7 +40332,6 @@
         </w:rPr>
         <w:t>&lt;/</w:t>
       </w:r>
-      <w:proofErr w:type="spellStart"/>
       <w:r>
         <w:rPr>
           <w:rFonts w:ascii="Consolas" w:hAnsi="Consolas" w:cs="Consolas"/>
@@ -43359,7 +40342,6 @@
         </w:rPr>
         <w:t>groupId</w:t>
       </w:r>
-      <w:proofErr w:type="spellEnd"/>
       <w:r>
         <w:rPr>
           <w:rFonts w:ascii="Consolas" w:hAnsi="Consolas" w:cs="Consolas"/>
@@ -43404,7 +40386,6 @@
         </w:rPr>
         <w:t>&lt;</w:t>
       </w:r>
-      <w:proofErr w:type="spellStart"/>
       <w:r>
         <w:rPr>
           <w:rFonts w:ascii="Consolas" w:hAnsi="Consolas" w:cs="Consolas"/>
@@ -43415,7 +40396,6 @@
         </w:rPr>
         <w:t>artifactId</w:t>
       </w:r>
-      <w:proofErr w:type="spellEnd"/>
       <w:r>
         <w:rPr>
           <w:rFonts w:ascii="Consolas" w:hAnsi="Consolas" w:cs="Consolas"/>
@@ -43426,7 +40406,6 @@
         </w:rPr>
         <w:t>&gt;</w:t>
       </w:r>
-      <w:proofErr w:type="spellStart"/>
       <w:r>
         <w:rPr>
           <w:rFonts w:ascii="Consolas" w:hAnsi="Consolas" w:cs="Consolas"/>
@@ -43437,7 +40416,6 @@
         </w:rPr>
         <w:t>EASy</w:t>
       </w:r>
-      <w:proofErr w:type="spellEnd"/>
       <w:r>
         <w:rPr>
           <w:rFonts w:ascii="Consolas" w:hAnsi="Consolas" w:cs="Consolas"/>
@@ -43448,7 +40426,6 @@
         </w:rPr>
         <w:t>&lt;/</w:t>
       </w:r>
-      <w:proofErr w:type="spellStart"/>
       <w:r>
         <w:rPr>
           <w:rFonts w:ascii="Consolas" w:hAnsi="Consolas" w:cs="Consolas"/>
@@ -43459,7 +40436,6 @@
         </w:rPr>
         <w:t>artifactId</w:t>
       </w:r>
-      <w:proofErr w:type="spellEnd"/>
       <w:r>
         <w:rPr>
           <w:rFonts w:ascii="Consolas" w:hAnsi="Consolas" w:cs="Consolas"/>
@@ -43814,7 +40790,6 @@
         </w:rPr>
         <w:t>&gt;</w:t>
       </w:r>
-      <w:proofErr w:type="spellStart"/>
       <w:r>
         <w:rPr>
           <w:rFonts w:ascii="Consolas" w:hAnsi="Consolas" w:cs="Consolas"/>
@@ -43825,7 +40800,6 @@
         </w:rPr>
         <w:t>sse</w:t>
       </w:r>
-      <w:proofErr w:type="spellEnd"/>
       <w:r>
         <w:rPr>
           <w:rFonts w:ascii="Consolas" w:hAnsi="Consolas" w:cs="Consolas"/>
@@ -43910,7 +40884,6 @@
         </w:rPr>
         <w:t>&gt;</w:t>
       </w:r>
-      <w:proofErr w:type="spellStart"/>
       <w:r>
         <w:rPr>
           <w:rFonts w:ascii="Consolas" w:hAnsi="Consolas" w:cs="Consolas"/>
@@ -43921,7 +40894,6 @@
         </w:rPr>
         <w:t>sse</w:t>
       </w:r>
-      <w:proofErr w:type="spellEnd"/>
       <w:r>
         <w:rPr>
           <w:rFonts w:ascii="Consolas" w:hAnsi="Consolas" w:cs="Consolas"/>
@@ -43986,7 +40958,6 @@
         </w:rPr>
         <w:t>&lt;</w:t>
       </w:r>
-      <w:proofErr w:type="spellStart"/>
       <w:r>
         <w:rPr>
           <w:rFonts w:ascii="Consolas" w:hAnsi="Consolas" w:cs="Consolas"/>
@@ -43997,7 +40968,6 @@
         </w:rPr>
         <w:t>url</w:t>
       </w:r>
-      <w:proofErr w:type="spellEnd"/>
       <w:r>
         <w:rPr>
           <w:rFonts w:ascii="Consolas" w:hAnsi="Consolas" w:cs="Consolas"/>
@@ -44387,7 +41357,6 @@
         </w:rPr>
         <w:t>&lt;</w:t>
       </w:r>
-      <w:proofErr w:type="spellStart"/>
       <w:r>
         <w:rPr>
           <w:rFonts w:ascii="Consolas" w:hAnsi="Consolas" w:cs="Consolas"/>
@@ -44398,7 +41367,6 @@
         </w:rPr>
         <w:t>groupId</w:t>
       </w:r>
-      <w:proofErr w:type="spellEnd"/>
       <w:r>
         <w:rPr>
           <w:rFonts w:ascii="Consolas" w:hAnsi="Consolas" w:cs="Consolas"/>
@@ -44415,7 +41383,6 @@
         </w:rPr>
         <w:t xml:space="preserve"> </w:t>
       </w:r>
-      <w:proofErr w:type="spellStart"/>
       <w:r>
         <w:rPr>
           <w:rFonts w:ascii="Consolas" w:hAnsi="Consolas" w:cs="Consolas"/>
@@ -44425,7 +41392,6 @@
         </w:rPr>
         <w:t>net.ssehub.easy.runtime</w:t>
       </w:r>
-      <w:proofErr w:type="spellEnd"/>
       <w:r>
         <w:rPr>
           <w:rFonts w:ascii="Consolas" w:hAnsi="Consolas" w:cs="Consolas"/>
@@ -44436,7 +41402,6 @@
         </w:rPr>
         <w:t>&lt;/</w:t>
       </w:r>
-      <w:proofErr w:type="spellStart"/>
       <w:r>
         <w:rPr>
           <w:rFonts w:ascii="Consolas" w:hAnsi="Consolas" w:cs="Consolas"/>
@@ -44447,7 +41412,6 @@
         </w:rPr>
         <w:t>groupId</w:t>
       </w:r>
-      <w:proofErr w:type="spellEnd"/>
       <w:r>
         <w:rPr>
           <w:rFonts w:ascii="Consolas" w:hAnsi="Consolas" w:cs="Consolas"/>
@@ -44492,7 +41456,6 @@
         </w:rPr>
         <w:t>&lt;</w:t>
       </w:r>
-      <w:proofErr w:type="spellStart"/>
       <w:r>
         <w:rPr>
           <w:rFonts w:ascii="Consolas" w:hAnsi="Consolas" w:cs="Consolas"/>
@@ -44503,7 +41466,6 @@
         </w:rPr>
         <w:t>artifactId</w:t>
       </w:r>
-      <w:proofErr w:type="spellEnd"/>
       <w:r>
         <w:rPr>
           <w:rFonts w:ascii="Consolas" w:hAnsi="Consolas" w:cs="Consolas"/>
@@ -44514,7 +41476,6 @@
         </w:rPr>
         <w:t>&gt;</w:t>
       </w:r>
-      <w:proofErr w:type="spellStart"/>
       <w:r>
         <w:rPr>
           <w:rFonts w:ascii="Consolas" w:hAnsi="Consolas" w:cs="Consolas"/>
@@ -44525,7 +41486,6 @@
         </w:rPr>
         <w:t>EASy</w:t>
       </w:r>
-      <w:proofErr w:type="spellEnd"/>
       <w:r>
         <w:rPr>
           <w:rFonts w:ascii="Consolas" w:hAnsi="Consolas" w:cs="Consolas"/>
@@ -44546,7 +41506,6 @@
         </w:rPr>
         <w:t>&lt;/</w:t>
       </w:r>
-      <w:proofErr w:type="spellStart"/>
       <w:r>
         <w:rPr>
           <w:rFonts w:ascii="Consolas" w:hAnsi="Consolas" w:cs="Consolas"/>
@@ -44557,7 +41516,6 @@
         </w:rPr>
         <w:t>artifactId</w:t>
       </w:r>
-      <w:proofErr w:type="spellEnd"/>
       <w:r>
         <w:rPr>
           <w:rFonts w:ascii="Consolas" w:hAnsi="Consolas" w:cs="Consolas"/>
@@ -45492,8 +42450,8 @@
           <w:lang w:val="en-GB"/>
         </w:rPr>
       </w:pPr>
-      <w:bookmarkStart w:id="83" w:name="_Ref507253460"/>
-      <w:bookmarkStart w:id="84" w:name="_Toc507257998"/>
+      <w:bookmarkStart w:id="84" w:name="_Ref507253460"/>
+      <w:bookmarkStart w:id="85" w:name="_Toc507257998"/>
       <w:r>
         <w:rPr>
           <w:noProof/>
@@ -45529,8 +42487,8 @@
         </w:rPr>
         <w:t xml:space="preserve">outside Eclipse </w:t>
       </w:r>
-      <w:bookmarkEnd w:id="83"/>
       <w:bookmarkEnd w:id="84"/>
+      <w:bookmarkEnd w:id="85"/>
     </w:p>
     <w:p>
       <w:pPr>
@@ -45972,7 +42930,6 @@
         </w:rPr>
         <w:t>&lt;</w:t>
       </w:r>
-      <w:proofErr w:type="spellStart"/>
       <w:r>
         <w:rPr>
           <w:rFonts w:ascii="Consolas" w:hAnsi="Consolas" w:cs="Consolas"/>
@@ -45983,7 +42940,6 @@
         </w:rPr>
         <w:t>modelVersion</w:t>
       </w:r>
-      <w:proofErr w:type="spellEnd"/>
       <w:r>
         <w:rPr>
           <w:rFonts w:ascii="Consolas" w:hAnsi="Consolas" w:cs="Consolas"/>
@@ -46014,7 +42970,6 @@
         </w:rPr>
         <w:t>&lt;/</w:t>
       </w:r>
-      <w:proofErr w:type="spellStart"/>
       <w:r>
         <w:rPr>
           <w:rFonts w:ascii="Consolas" w:hAnsi="Consolas" w:cs="Consolas"/>
@@ -46025,7 +42980,6 @@
         </w:rPr>
         <w:t>modelVersion</w:t>
       </w:r>
-      <w:proofErr w:type="spellEnd"/>
       <w:r>
         <w:rPr>
           <w:rFonts w:ascii="Consolas" w:hAnsi="Consolas" w:cs="Consolas"/>
@@ -46070,7 +43024,6 @@
         </w:rPr>
         <w:t>&lt;</w:t>
       </w:r>
-      <w:proofErr w:type="spellStart"/>
       <w:r>
         <w:rPr>
           <w:rFonts w:ascii="Consolas" w:hAnsi="Consolas" w:cs="Consolas"/>
@@ -46081,7 +43034,6 @@
         </w:rPr>
         <w:t>groupId</w:t>
       </w:r>
-      <w:proofErr w:type="spellEnd"/>
       <w:r>
         <w:rPr>
           <w:rFonts w:ascii="Consolas" w:hAnsi="Consolas" w:cs="Consolas"/>
@@ -46112,7 +43064,6 @@
         </w:rPr>
         <w:t>&lt;/</w:t>
       </w:r>
-      <w:proofErr w:type="spellStart"/>
       <w:r>
         <w:rPr>
           <w:rFonts w:ascii="Consolas" w:hAnsi="Consolas" w:cs="Consolas"/>
@@ -46123,7 +43074,6 @@
         </w:rPr>
         <w:t>groupId</w:t>
       </w:r>
-      <w:proofErr w:type="spellEnd"/>
       <w:r>
         <w:rPr>
           <w:rFonts w:ascii="Consolas" w:hAnsi="Consolas" w:cs="Consolas"/>
@@ -46168,7 +43118,6 @@
         </w:rPr>
         <w:t>&lt;</w:t>
       </w:r>
-      <w:proofErr w:type="spellStart"/>
       <w:r>
         <w:rPr>
           <w:rFonts w:ascii="Consolas" w:hAnsi="Consolas" w:cs="Consolas"/>
@@ -46179,7 +43128,6 @@
         </w:rPr>
         <w:t>artifactId</w:t>
       </w:r>
-      <w:proofErr w:type="spellEnd"/>
       <w:r>
         <w:rPr>
           <w:rFonts w:ascii="Consolas" w:hAnsi="Consolas" w:cs="Consolas"/>
@@ -46190,7 +43138,6 @@
         </w:rPr>
         <w:t>&gt;</w:t>
       </w:r>
-      <w:proofErr w:type="spellStart"/>
       <w:r>
         <w:rPr>
           <w:rFonts w:ascii="Consolas" w:hAnsi="Consolas" w:cs="Consolas"/>
@@ -46211,7 +43158,6 @@
         </w:rPr>
         <w:t>Standalone</w:t>
       </w:r>
-      <w:proofErr w:type="spellEnd"/>
       <w:r>
         <w:rPr>
           <w:rFonts w:ascii="Consolas" w:hAnsi="Consolas" w:cs="Consolas"/>
@@ -46222,7 +43168,6 @@
         </w:rPr>
         <w:t>&lt;/</w:t>
       </w:r>
-      <w:proofErr w:type="spellStart"/>
       <w:r>
         <w:rPr>
           <w:rFonts w:ascii="Consolas" w:hAnsi="Consolas" w:cs="Consolas"/>
@@ -46233,7 +43178,6 @@
         </w:rPr>
         <w:t>artifactId</w:t>
       </w:r>
-      <w:proofErr w:type="spellEnd"/>
       <w:r>
         <w:rPr>
           <w:rFonts w:ascii="Consolas" w:hAnsi="Consolas" w:cs="Consolas"/>
@@ -46678,7 +43622,6 @@
         </w:rPr>
         <w:t>&gt;</w:t>
       </w:r>
-      <w:proofErr w:type="spellStart"/>
       <w:r>
         <w:rPr>
           <w:rFonts w:ascii="Consolas" w:hAnsi="Consolas" w:cs="Consolas"/>
@@ -46689,7 +43632,6 @@
         </w:rPr>
         <w:t>sse</w:t>
       </w:r>
-      <w:proofErr w:type="spellEnd"/>
       <w:r>
         <w:rPr>
           <w:rFonts w:ascii="Consolas" w:hAnsi="Consolas" w:cs="Consolas"/>
@@ -46774,7 +43716,6 @@
         </w:rPr>
         <w:t>&gt;</w:t>
       </w:r>
-      <w:proofErr w:type="spellStart"/>
       <w:r>
         <w:rPr>
           <w:rFonts w:ascii="Consolas" w:hAnsi="Consolas" w:cs="Consolas"/>
@@ -46785,7 +43726,6 @@
         </w:rPr>
         <w:t>sse</w:t>
       </w:r>
-      <w:proofErr w:type="spellEnd"/>
       <w:r>
         <w:rPr>
           <w:rFonts w:ascii="Consolas" w:hAnsi="Consolas" w:cs="Consolas"/>
@@ -46850,7 +43790,6 @@
         </w:rPr>
         <w:t>&lt;</w:t>
       </w:r>
-      <w:proofErr w:type="spellStart"/>
       <w:r>
         <w:rPr>
           <w:rFonts w:ascii="Consolas" w:hAnsi="Consolas" w:cs="Consolas"/>
@@ -46861,7 +43800,6 @@
         </w:rPr>
         <w:t>url</w:t>
       </w:r>
-      <w:proofErr w:type="spellEnd"/>
       <w:r>
         <w:rPr>
           <w:rFonts w:ascii="Consolas" w:hAnsi="Consolas" w:cs="Consolas"/>
@@ -47182,7 +44120,6 @@
         </w:rPr>
         <w:t>&lt;</w:t>
       </w:r>
-      <w:proofErr w:type="spellStart"/>
       <w:r>
         <w:rPr>
           <w:rFonts w:ascii="Consolas" w:hAnsi="Consolas" w:cs="Consolas"/>
@@ -47193,7 +44130,6 @@
         </w:rPr>
         <w:t>dependencyManagement</w:t>
       </w:r>
-      <w:proofErr w:type="spellEnd"/>
       <w:r>
         <w:rPr>
           <w:rFonts w:ascii="Consolas" w:hAnsi="Consolas" w:cs="Consolas"/>
@@ -47346,7 +44282,6 @@
         </w:rPr>
         <w:t>&lt;</w:t>
       </w:r>
-      <w:proofErr w:type="spellStart"/>
       <w:r>
         <w:rPr>
           <w:rFonts w:ascii="Consolas" w:hAnsi="Consolas" w:cs="Consolas"/>
@@ -47357,7 +44292,6 @@
         </w:rPr>
         <w:t>groupId</w:t>
       </w:r>
-      <w:proofErr w:type="spellEnd"/>
       <w:r>
         <w:rPr>
           <w:rFonts w:ascii="Consolas" w:hAnsi="Consolas" w:cs="Consolas"/>
@@ -47368,7 +44302,6 @@
         </w:rPr>
         <w:t>&gt;</w:t>
       </w:r>
-      <w:proofErr w:type="spellStart"/>
       <w:r>
         <w:rPr>
           <w:rFonts w:ascii="Consolas" w:hAnsi="Consolas" w:cs="Consolas"/>
@@ -47389,7 +44322,6 @@
         </w:rPr>
         <w:t>.runtime</w:t>
       </w:r>
-      <w:proofErr w:type="spellEnd"/>
       <w:r>
         <w:rPr>
           <w:rFonts w:ascii="Consolas" w:hAnsi="Consolas" w:cs="Consolas"/>
@@ -47400,7 +44332,6 @@
         </w:rPr>
         <w:t>&lt;/</w:t>
       </w:r>
-      <w:proofErr w:type="spellStart"/>
       <w:r>
         <w:rPr>
           <w:rFonts w:ascii="Consolas" w:hAnsi="Consolas" w:cs="Consolas"/>
@@ -47411,7 +44342,6 @@
         </w:rPr>
         <w:t>groupId</w:t>
       </w:r>
-      <w:proofErr w:type="spellEnd"/>
       <w:r>
         <w:rPr>
           <w:rFonts w:ascii="Consolas" w:hAnsi="Consolas" w:cs="Consolas"/>
@@ -47456,7 +44386,6 @@
         </w:rPr>
         <w:t>&lt;</w:t>
       </w:r>
-      <w:proofErr w:type="spellStart"/>
       <w:r>
         <w:rPr>
           <w:rFonts w:ascii="Consolas" w:hAnsi="Consolas" w:cs="Consolas"/>
@@ -47467,7 +44396,6 @@
         </w:rPr>
         <w:t>artifactId</w:t>
       </w:r>
-      <w:proofErr w:type="spellEnd"/>
       <w:r>
         <w:rPr>
           <w:rFonts w:ascii="Consolas" w:hAnsi="Consolas" w:cs="Consolas"/>
@@ -47478,27 +44406,15 @@
         </w:rPr>
         <w:t>&gt;</w:t>
       </w:r>
-      <w:proofErr w:type="spellStart"/>
-      <w:r>
-        <w:rPr>
-          <w:rFonts w:ascii="Consolas" w:hAnsi="Consolas" w:cs="Consolas"/>
-          <w:color w:val="000000"/>
-          <w:sz w:val="20"/>
-          <w:szCs w:val="20"/>
-          <w:lang w:val="en-US"/>
-        </w:rPr>
-        <w:t>EASy</w:t>
-      </w:r>
-      <w:proofErr w:type="spellEnd"/>
-      <w:r>
-        <w:rPr>
-          <w:rFonts w:ascii="Consolas" w:hAnsi="Consolas" w:cs="Consolas"/>
-          <w:color w:val="000000"/>
-          <w:sz w:val="20"/>
-          <w:szCs w:val="20"/>
-          <w:lang w:val="en-US"/>
-        </w:rPr>
-        <w:t>-dependencies</w:t>
+      <w:r>
+        <w:rPr>
+          <w:rFonts w:ascii="Consolas" w:hAnsi="Consolas" w:cs="Consolas"/>
+          <w:color w:val="000000"/>
+          <w:sz w:val="20"/>
+          <w:szCs w:val="20"/>
+          <w:lang w:val="en-US"/>
+        </w:rPr>
+        <w:t>EASy-dependencies</w:t>
       </w:r>
       <w:r>
         <w:rPr>
@@ -47510,7 +44426,6 @@
         </w:rPr>
         <w:t>&lt;/</w:t>
       </w:r>
-      <w:proofErr w:type="spellStart"/>
       <w:r>
         <w:rPr>
           <w:rFonts w:ascii="Consolas" w:hAnsi="Consolas" w:cs="Consolas"/>
@@ -47521,7 +44436,6 @@
         </w:rPr>
         <w:t>artifactId</w:t>
       </w:r>
-      <w:proofErr w:type="spellEnd"/>
       <w:r>
         <w:rPr>
           <w:rFonts w:ascii="Consolas" w:hAnsi="Consolas" w:cs="Consolas"/>
@@ -47986,7 +44900,6 @@
         </w:rPr>
         <w:t>&lt;/</w:t>
       </w:r>
-      <w:proofErr w:type="spellStart"/>
       <w:r>
         <w:rPr>
           <w:rFonts w:ascii="Consolas" w:hAnsi="Consolas" w:cs="Consolas"/>
@@ -47997,7 +44910,6 @@
         </w:rPr>
         <w:t>dependencyManagement</w:t>
       </w:r>
-      <w:proofErr w:type="spellEnd"/>
       <w:r>
         <w:rPr>
           <w:rFonts w:ascii="Consolas" w:hAnsi="Consolas" w:cs="Consolas"/>
@@ -48174,7 +45086,6 @@
         </w:rPr>
         <w:t>&lt;</w:t>
       </w:r>
-      <w:proofErr w:type="spellStart"/>
       <w:r>
         <w:rPr>
           <w:rFonts w:ascii="Consolas" w:hAnsi="Consolas" w:cs="Consolas"/>
@@ -48185,7 +45096,6 @@
         </w:rPr>
         <w:t>groupId</w:t>
       </w:r>
-      <w:proofErr w:type="spellEnd"/>
       <w:r>
         <w:rPr>
           <w:rFonts w:ascii="Consolas" w:hAnsi="Consolas" w:cs="Consolas"/>
@@ -48196,7 +45106,6 @@
         </w:rPr>
         <w:t>&gt;</w:t>
       </w:r>
-      <w:proofErr w:type="spellStart"/>
       <w:r>
         <w:rPr>
           <w:rFonts w:ascii="Consolas" w:hAnsi="Consolas" w:cs="Consolas"/>
@@ -48207,7 +45116,6 @@
         </w:rPr>
         <w:t>net.ssehub.easy</w:t>
       </w:r>
-      <w:proofErr w:type="spellEnd"/>
       <w:r>
         <w:rPr>
           <w:rFonts w:ascii="Consolas" w:hAnsi="Consolas" w:cs="Consolas"/>
@@ -48218,7 +45126,6 @@
         </w:rPr>
         <w:t>&lt;/</w:t>
       </w:r>
-      <w:proofErr w:type="spellStart"/>
       <w:r>
         <w:rPr>
           <w:rFonts w:ascii="Consolas" w:hAnsi="Consolas" w:cs="Consolas"/>
@@ -48229,7 +45136,6 @@
         </w:rPr>
         <w:t>groupId</w:t>
       </w:r>
-      <w:proofErr w:type="spellEnd"/>
       <w:r>
         <w:rPr>
           <w:rFonts w:ascii="Consolas" w:hAnsi="Consolas" w:cs="Consolas"/>
@@ -48274,7 +45180,6 @@
         </w:rPr>
         <w:t>&lt;</w:t>
       </w:r>
-      <w:proofErr w:type="spellStart"/>
       <w:r>
         <w:rPr>
           <w:rFonts w:ascii="Consolas" w:hAnsi="Consolas" w:cs="Consolas"/>
@@ -48285,7 +45190,6 @@
         </w:rPr>
         <w:t>artifactId</w:t>
       </w:r>
-      <w:proofErr w:type="spellEnd"/>
       <w:r>
         <w:rPr>
           <w:rFonts w:ascii="Consolas" w:hAnsi="Consolas" w:cs="Consolas"/>
@@ -48296,7 +45200,6 @@
         </w:rPr>
         <w:t>&gt;</w:t>
       </w:r>
-      <w:proofErr w:type="spellStart"/>
       <w:r>
         <w:rPr>
           <w:rFonts w:ascii="Consolas" w:hAnsi="Consolas" w:cs="Consolas"/>
@@ -48307,7 +45210,6 @@
         </w:rPr>
         <w:t>ivml</w:t>
       </w:r>
-      <w:proofErr w:type="spellEnd"/>
       <w:r>
         <w:rPr>
           <w:rFonts w:ascii="Consolas" w:hAnsi="Consolas" w:cs="Consolas"/>
@@ -48318,7 +45220,6 @@
         </w:rPr>
         <w:t>&lt;/</w:t>
       </w:r>
-      <w:proofErr w:type="spellStart"/>
       <w:r>
         <w:rPr>
           <w:rFonts w:ascii="Consolas" w:hAnsi="Consolas" w:cs="Consolas"/>
@@ -48329,7 +45230,6 @@
         </w:rPr>
         <w:t>artifactId</w:t>
       </w:r>
-      <w:proofErr w:type="spellEnd"/>
       <w:r>
         <w:rPr>
           <w:rFonts w:ascii="Consolas" w:hAnsi="Consolas" w:cs="Consolas"/>
@@ -48482,7 +45382,6 @@
         </w:rPr>
         <w:t>&lt;</w:t>
       </w:r>
-      <w:proofErr w:type="spellStart"/>
       <w:r>
         <w:rPr>
           <w:rFonts w:ascii="Consolas" w:hAnsi="Consolas" w:cs="Consolas"/>
@@ -48493,7 +45392,6 @@
         </w:rPr>
         <w:t>groupId</w:t>
       </w:r>
-      <w:proofErr w:type="spellEnd"/>
       <w:r>
         <w:rPr>
           <w:rFonts w:ascii="Consolas" w:hAnsi="Consolas" w:cs="Consolas"/>
@@ -48504,7 +45402,6 @@
         </w:rPr>
         <w:t>&gt;</w:t>
       </w:r>
-      <w:proofErr w:type="spellStart"/>
       <w:r>
         <w:rPr>
           <w:rFonts w:ascii="Consolas" w:hAnsi="Consolas" w:cs="Consolas"/>
@@ -48515,7 +45412,6 @@
         </w:rPr>
         <w:t>net.ssehub.easy.reasoning</w:t>
       </w:r>
-      <w:proofErr w:type="spellEnd"/>
       <w:r>
         <w:rPr>
           <w:rFonts w:ascii="Consolas" w:hAnsi="Consolas" w:cs="Consolas"/>
@@ -48526,7 +45422,6 @@
         </w:rPr>
         <w:t>&lt;/</w:t>
       </w:r>
-      <w:proofErr w:type="spellStart"/>
       <w:r>
         <w:rPr>
           <w:rFonts w:ascii="Consolas" w:hAnsi="Consolas" w:cs="Consolas"/>
@@ -48537,7 +45432,6 @@
         </w:rPr>
         <w:t>groupId</w:t>
       </w:r>
-      <w:proofErr w:type="spellEnd"/>
       <w:r>
         <w:rPr>
           <w:rFonts w:ascii="Consolas" w:hAnsi="Consolas" w:cs="Consolas"/>
@@ -48582,7 +45476,6 @@
         </w:rPr>
         <w:t>&lt;</w:t>
       </w:r>
-      <w:proofErr w:type="spellStart"/>
       <w:r>
         <w:rPr>
           <w:rFonts w:ascii="Consolas" w:hAnsi="Consolas" w:cs="Consolas"/>
@@ -48593,7 +45486,6 @@
         </w:rPr>
         <w:t>artifactId</w:t>
       </w:r>
-      <w:proofErr w:type="spellEnd"/>
       <w:r>
         <w:rPr>
           <w:rFonts w:ascii="Consolas" w:hAnsi="Consolas" w:cs="Consolas"/>
@@ -48604,7 +45496,6 @@
         </w:rPr>
         <w:t>&gt;</w:t>
       </w:r>
-      <w:proofErr w:type="spellStart"/>
       <w:r>
         <w:rPr>
           <w:rFonts w:ascii="Consolas" w:hAnsi="Consolas" w:cs="Consolas"/>
@@ -48615,7 +45506,6 @@
         </w:rPr>
         <w:t>sseReasoner</w:t>
       </w:r>
-      <w:proofErr w:type="spellEnd"/>
       <w:r>
         <w:rPr>
           <w:rFonts w:ascii="Consolas" w:hAnsi="Consolas" w:cs="Consolas"/>
@@ -48626,7 +45516,6 @@
         </w:rPr>
         <w:t>&lt;/</w:t>
       </w:r>
-      <w:proofErr w:type="spellStart"/>
       <w:r>
         <w:rPr>
           <w:rFonts w:ascii="Consolas" w:hAnsi="Consolas" w:cs="Consolas"/>
@@ -48637,7 +45526,6 @@
         </w:rPr>
         <w:t>artifactId</w:t>
       </w:r>
-      <w:proofErr w:type="spellEnd"/>
       <w:r>
         <w:rPr>
           <w:rFonts w:ascii="Consolas" w:hAnsi="Consolas" w:cs="Consolas"/>
@@ -48790,7 +45678,6 @@
         </w:rPr>
         <w:t>&lt;</w:t>
       </w:r>
-      <w:proofErr w:type="spellStart"/>
       <w:r>
         <w:rPr>
           <w:rFonts w:ascii="Consolas" w:hAnsi="Consolas" w:cs="Consolas"/>
@@ -48801,7 +45688,6 @@
         </w:rPr>
         <w:t>groupId</w:t>
       </w:r>
-      <w:proofErr w:type="spellEnd"/>
       <w:r>
         <w:rPr>
           <w:rFonts w:ascii="Consolas" w:hAnsi="Consolas" w:cs="Consolas"/>
@@ -48812,7 +45698,6 @@
         </w:rPr>
         <w:t>&gt;</w:t>
       </w:r>
-      <w:proofErr w:type="spellStart"/>
       <w:r>
         <w:rPr>
           <w:rFonts w:ascii="Consolas" w:hAnsi="Consolas" w:cs="Consolas"/>
@@ -48823,7 +45708,6 @@
         </w:rPr>
         <w:t>net.ssehub.easy.runtime</w:t>
       </w:r>
-      <w:proofErr w:type="spellEnd"/>
       <w:r>
         <w:rPr>
           <w:rFonts w:ascii="Consolas" w:hAnsi="Consolas" w:cs="Consolas"/>
@@ -48834,7 +45718,6 @@
         </w:rPr>
         <w:t>&lt;/</w:t>
       </w:r>
-      <w:proofErr w:type="spellStart"/>
       <w:r>
         <w:rPr>
           <w:rFonts w:ascii="Consolas" w:hAnsi="Consolas" w:cs="Consolas"/>
@@ -48845,7 +45728,6 @@
         </w:rPr>
         <w:t>groupId</w:t>
       </w:r>
-      <w:proofErr w:type="spellEnd"/>
       <w:r>
         <w:rPr>
           <w:rFonts w:ascii="Consolas" w:hAnsi="Consolas" w:cs="Consolas"/>
@@ -48890,7 +45772,6 @@
         </w:rPr>
         <w:t>&lt;</w:t>
       </w:r>
-      <w:proofErr w:type="spellStart"/>
       <w:r>
         <w:rPr>
           <w:rFonts w:ascii="Consolas" w:hAnsi="Consolas" w:cs="Consolas"/>
@@ -48901,7 +45782,6 @@
         </w:rPr>
         <w:t>artifactId</w:t>
       </w:r>
-      <w:proofErr w:type="spellEnd"/>
       <w:r>
         <w:rPr>
           <w:rFonts w:ascii="Consolas" w:hAnsi="Consolas" w:cs="Consolas"/>
@@ -48932,7 +45812,6 @@
         </w:rPr>
         <w:t>&lt;/</w:t>
       </w:r>
-      <w:proofErr w:type="spellStart"/>
       <w:r>
         <w:rPr>
           <w:rFonts w:ascii="Consolas" w:hAnsi="Consolas" w:cs="Consolas"/>
@@ -48943,7 +45822,6 @@
         </w:rPr>
         <w:t>artifactId</w:t>
       </w:r>
-      <w:proofErr w:type="spellEnd"/>
       <w:r>
         <w:rPr>
           <w:rFonts w:ascii="Consolas" w:hAnsi="Consolas" w:cs="Consolas"/>
@@ -49096,7 +45974,6 @@
         </w:rPr>
         <w:t>&lt;</w:t>
       </w:r>
-      <w:proofErr w:type="spellStart"/>
       <w:r>
         <w:rPr>
           <w:rFonts w:ascii="Consolas" w:hAnsi="Consolas" w:cs="Consolas"/>
@@ -49107,7 +45984,6 @@
         </w:rPr>
         <w:t>groupId</w:t>
       </w:r>
-      <w:proofErr w:type="spellEnd"/>
       <w:r>
         <w:rPr>
           <w:rFonts w:ascii="Consolas" w:hAnsi="Consolas" w:cs="Consolas"/>
@@ -49128,7 +46004,6 @@
         </w:rPr>
         <w:t>commons-</w:t>
       </w:r>
-      <w:proofErr w:type="spellStart"/>
       <w:r>
         <w:rPr>
           <w:rFonts w:ascii="Consolas" w:hAnsi="Consolas" w:cs="Consolas"/>
@@ -49140,7 +46015,6 @@
         </w:rPr>
         <w:t>io</w:t>
       </w:r>
-      <w:proofErr w:type="spellEnd"/>
       <w:r>
         <w:rPr>
           <w:rFonts w:ascii="Consolas" w:hAnsi="Consolas" w:cs="Consolas"/>
@@ -49151,7 +46025,6 @@
         </w:rPr>
         <w:t>&lt;/</w:t>
       </w:r>
-      <w:proofErr w:type="spellStart"/>
       <w:r>
         <w:rPr>
           <w:rFonts w:ascii="Consolas" w:hAnsi="Consolas" w:cs="Consolas"/>
@@ -49162,7 +46035,6 @@
         </w:rPr>
         <w:t>groupId</w:t>
       </w:r>
-      <w:proofErr w:type="spellEnd"/>
       <w:r>
         <w:rPr>
           <w:rFonts w:ascii="Consolas" w:hAnsi="Consolas" w:cs="Consolas"/>
@@ -49207,7 +46079,6 @@
         </w:rPr>
         <w:t>&lt;</w:t>
       </w:r>
-      <w:proofErr w:type="spellStart"/>
       <w:r>
         <w:rPr>
           <w:rFonts w:ascii="Consolas" w:hAnsi="Consolas" w:cs="Consolas"/>
@@ -49218,7 +46089,6 @@
         </w:rPr>
         <w:t>artifactId</w:t>
       </w:r>
-      <w:proofErr w:type="spellEnd"/>
       <w:r>
         <w:rPr>
           <w:rFonts w:ascii="Consolas" w:hAnsi="Consolas" w:cs="Consolas"/>
@@ -49239,7 +46109,6 @@
         </w:rPr>
         <w:t>commons-</w:t>
       </w:r>
-      <w:proofErr w:type="spellStart"/>
       <w:r>
         <w:rPr>
           <w:rFonts w:ascii="Consolas" w:hAnsi="Consolas" w:cs="Consolas"/>
@@ -49251,7 +46120,6 @@
         </w:rPr>
         <w:t>io</w:t>
       </w:r>
-      <w:proofErr w:type="spellEnd"/>
       <w:r>
         <w:rPr>
           <w:rFonts w:ascii="Consolas" w:hAnsi="Consolas" w:cs="Consolas"/>
@@ -49262,7 +46130,6 @@
         </w:rPr>
         <w:t>&lt;/</w:t>
       </w:r>
-      <w:proofErr w:type="spellStart"/>
       <w:r>
         <w:rPr>
           <w:rFonts w:ascii="Consolas" w:hAnsi="Consolas" w:cs="Consolas"/>
@@ -49273,7 +46140,6 @@
         </w:rPr>
         <w:t>artifactId</w:t>
       </w:r>
-      <w:proofErr w:type="spellEnd"/>
       <w:r>
         <w:rPr>
           <w:rFonts w:ascii="Consolas" w:hAnsi="Consolas" w:cs="Consolas"/>
@@ -49699,7 +46565,6 @@
           <w:lang w:val="en-US"/>
         </w:rPr>
       </w:pPr>
-      <w:proofErr w:type="spellStart"/>
       <w:r>
         <w:rPr>
           <w:rFonts w:ascii="Consolas" w:hAnsi="Consolas" w:cs="Consolas"/>
@@ -49709,7 +46574,6 @@
         </w:rPr>
         <w:t>DS:net.ssehub.easy.reasoning.sseReasoner.Reasoner</w:t>
       </w:r>
-      <w:proofErr w:type="spellEnd"/>
     </w:p>
     <w:p>
       <w:pPr>
@@ -49724,7 +46588,6 @@
           <w:lang w:val="en-US"/>
         </w:rPr>
       </w:pPr>
-      <w:proofErr w:type="spellStart"/>
       <w:r>
         <w:rPr>
           <w:rFonts w:ascii="Consolas" w:hAnsi="Consolas" w:cs="Consolas"/>
@@ -49734,7 +46597,6 @@
         </w:rPr>
         <w:t>DS:net.ssehub.easy.instantiation.core.model.BuiltIn</w:t>
       </w:r>
-      <w:proofErr w:type="spellEnd"/>
     </w:p>
     <w:p>
       <w:pPr>
@@ -49749,7 +46611,6 @@
           <w:lang w:val="en-US"/>
         </w:rPr>
       </w:pPr>
-      <w:proofErr w:type="spellStart"/>
       <w:r>
         <w:rPr>
           <w:rFonts w:ascii="Consolas" w:hAnsi="Consolas" w:cs="Consolas"/>
@@ -49759,7 +46620,6 @@
         </w:rPr>
         <w:t>DS:de.uni_hildesheim.sse.IvmlParser</w:t>
       </w:r>
-      <w:proofErr w:type="spellEnd"/>
     </w:p>
     <w:p>
       <w:pPr>
@@ -49892,6 +46752,14 @@
           <w:lang w:val="en-US"/>
         </w:rPr>
         <w:t>, call the reasoner and shut down EASy-Producer.</w:t>
+      </w:r>
+      <w:r>
+        <w:rPr>
+          <w:rFonts w:ascii="Candara" w:hAnsi="Candara"/>
+          <w:noProof/>
+          <w:lang w:val="en-US"/>
+        </w:rPr>
+        <w:t xml:space="preserve"> You can can compose the required steps by your own or you rely on the EasyExecutor (available from version 1.3.0-SNAPSHOT). If you go for the latter, the execution can be stated as</w:t>
       </w:r>
     </w:p>
     <w:p>
@@ -49902,12 +46770,21 @@
         <w:spacing w:after="0" w:line="240" w:lineRule="auto"/>
         <w:rPr>
           <w:rFonts w:ascii="Consolas" w:hAnsi="Consolas" w:cs="Consolas"/>
-          <w:color w:val="000000"/>
-          <w:sz w:val="20"/>
-          <w:szCs w:val="20"/>
-          <w:lang w:val="en-US"/>
-        </w:rPr>
-      </w:pPr>
+          <w:sz w:val="20"/>
+          <w:szCs w:val="20"/>
+          <w:lang w:val="en-US"/>
+        </w:rPr>
+      </w:pPr>
+      <w:r>
+        <w:rPr>
+          <w:rFonts w:ascii="Consolas" w:hAnsi="Consolas" w:cs="Consolas"/>
+          <w:color w:val="000000"/>
+          <w:sz w:val="20"/>
+          <w:szCs w:val="20"/>
+          <w:lang w:val="en-US"/>
+        </w:rPr>
+        <w:t xml:space="preserve">    </w:t>
+      </w:r>
       <w:r>
         <w:rPr>
           <w:rFonts w:ascii="Consolas" w:hAnsi="Consolas" w:cs="Consolas"/>
@@ -49918,17 +46795,37 @@
           <w:szCs w:val="20"/>
           <w:lang w:val="en-US"/>
         </w:rPr>
-        <w:t>public</w:t>
-      </w:r>
-      <w:r>
-        <w:rPr>
-          <w:rFonts w:ascii="Consolas" w:hAnsi="Consolas" w:cs="Consolas"/>
-          <w:color w:val="000000"/>
-          <w:sz w:val="20"/>
-          <w:szCs w:val="20"/>
-          <w:lang w:val="en-US"/>
-        </w:rPr>
-        <w:t xml:space="preserve"> </w:t>
+        <w:t>final</w:t>
+      </w:r>
+      <w:r>
+        <w:rPr>
+          <w:rFonts w:ascii="Consolas" w:hAnsi="Consolas" w:cs="Consolas"/>
+          <w:color w:val="000000"/>
+          <w:sz w:val="20"/>
+          <w:szCs w:val="20"/>
+          <w:lang w:val="en-US"/>
+        </w:rPr>
+        <w:t xml:space="preserve"> File </w:t>
+      </w:r>
+      <w:r>
+        <w:rPr>
+          <w:rFonts w:ascii="Consolas" w:hAnsi="Consolas" w:cs="Consolas"/>
+          <w:color w:val="6A3E3E"/>
+          <w:sz w:val="20"/>
+          <w:szCs w:val="20"/>
+          <w:lang w:val="en-US"/>
+        </w:rPr>
+        <w:t>sequence</w:t>
+      </w:r>
+      <w:r>
+        <w:rPr>
+          <w:rFonts w:ascii="Consolas" w:hAnsi="Consolas" w:cs="Consolas"/>
+          <w:color w:val="000000"/>
+          <w:sz w:val="20"/>
+          <w:szCs w:val="20"/>
+          <w:lang w:val="en-US"/>
+        </w:rPr>
+        <w:t xml:space="preserve"> = </w:t>
       </w:r>
       <w:r>
         <w:rPr>
@@ -49940,93 +46837,37 @@
           <w:szCs w:val="20"/>
           <w:lang w:val="en-US"/>
         </w:rPr>
-        <w:t>static</w:t>
-      </w:r>
-      <w:r>
-        <w:rPr>
-          <w:rFonts w:ascii="Consolas" w:hAnsi="Consolas" w:cs="Consolas"/>
-          <w:color w:val="000000"/>
-          <w:sz w:val="20"/>
-          <w:szCs w:val="20"/>
-          <w:lang w:val="en-US"/>
-        </w:rPr>
-        <w:t xml:space="preserve"> </w:t>
-      </w:r>
-      <w:r>
-        <w:rPr>
-          <w:rFonts w:ascii="Consolas" w:hAnsi="Consolas" w:cs="Consolas"/>
-          <w:b/>
-          <w:bCs/>
-          <w:color w:val="7F0055"/>
-          <w:sz w:val="20"/>
-          <w:szCs w:val="20"/>
-          <w:lang w:val="en-US"/>
-        </w:rPr>
-        <w:t>void</w:t>
-      </w:r>
-      <w:r>
-        <w:rPr>
-          <w:rFonts w:ascii="Consolas" w:hAnsi="Consolas" w:cs="Consolas"/>
-          <w:color w:val="000000"/>
-          <w:sz w:val="20"/>
-          <w:szCs w:val="20"/>
-          <w:lang w:val="en-US"/>
-        </w:rPr>
-        <w:t xml:space="preserve"> main(String[] </w:t>
-      </w:r>
-      <w:proofErr w:type="spellStart"/>
-      <w:r>
-        <w:rPr>
-          <w:rFonts w:ascii="Consolas" w:hAnsi="Consolas" w:cs="Consolas"/>
-          <w:color w:val="6A3E3E"/>
-          <w:sz w:val="20"/>
-          <w:szCs w:val="20"/>
-          <w:lang w:val="en-US"/>
-        </w:rPr>
-        <w:t>args</w:t>
-      </w:r>
-      <w:proofErr w:type="spellEnd"/>
-      <w:r>
-        <w:rPr>
-          <w:rFonts w:ascii="Consolas" w:hAnsi="Consolas" w:cs="Consolas"/>
-          <w:color w:val="000000"/>
-          <w:sz w:val="20"/>
-          <w:szCs w:val="20"/>
-          <w:lang w:val="en-US"/>
-        </w:rPr>
-        <w:t xml:space="preserve">) </w:t>
-      </w:r>
-      <w:r>
-        <w:rPr>
-          <w:rFonts w:ascii="Consolas" w:hAnsi="Consolas" w:cs="Consolas"/>
-          <w:b/>
-          <w:bCs/>
-          <w:color w:val="7F0055"/>
-          <w:sz w:val="20"/>
-          <w:szCs w:val="20"/>
-          <w:lang w:val="en-US"/>
-        </w:rPr>
-        <w:t>throws</w:t>
-      </w:r>
-      <w:r>
-        <w:rPr>
-          <w:rFonts w:ascii="Consolas" w:hAnsi="Consolas" w:cs="Consolas"/>
-          <w:color w:val="000000"/>
-          <w:sz w:val="20"/>
-          <w:szCs w:val="20"/>
-          <w:lang w:val="en-US"/>
-        </w:rPr>
-        <w:t xml:space="preserve"> Exception</w:t>
-      </w:r>
-      <w:r>
-        <w:rPr>
-          <w:rFonts w:ascii="Consolas" w:hAnsi="Consolas" w:cs="Consolas"/>
-          <w:color w:val="000000"/>
-          <w:sz w:val="20"/>
-          <w:szCs w:val="20"/>
-          <w:lang w:val="en-US"/>
-        </w:rPr>
-        <w:t xml:space="preserve"> {</w:t>
+        <w:t>new</w:t>
+      </w:r>
+      <w:r>
+        <w:rPr>
+          <w:rFonts w:ascii="Consolas" w:hAnsi="Consolas" w:cs="Consolas"/>
+          <w:color w:val="000000"/>
+          <w:sz w:val="20"/>
+          <w:szCs w:val="20"/>
+          <w:lang w:val="en-US"/>
+        </w:rPr>
+        <w:t xml:space="preserve"> File(</w:t>
+      </w:r>
+      <w:r>
+        <w:rPr>
+          <w:rFonts w:ascii="Consolas" w:hAnsi="Consolas" w:cs="Consolas"/>
+          <w:color w:val="2A00FF"/>
+          <w:sz w:val="20"/>
+          <w:szCs w:val="20"/>
+          <w:lang w:val="en-US"/>
+        </w:rPr>
+        <w:t>".easyStartup"</w:t>
+      </w:r>
+      <w:r>
+        <w:rPr>
+          <w:rFonts w:ascii="Consolas" w:hAnsi="Consolas" w:cs="Consolas"/>
+          <w:color w:val="000000"/>
+          <w:sz w:val="20"/>
+          <w:szCs w:val="20"/>
+          <w:lang w:val="en-US"/>
+        </w:rPr>
+        <w:t>);</w:t>
       </w:r>
     </w:p>
     <w:p>
@@ -50051,7 +46892,27 @@
           <w:szCs w:val="20"/>
           <w:lang w:val="en-US"/>
         </w:rPr>
-        <w:t xml:space="preserve">    </w:t>
+        <w:t xml:space="preserve">    ListLoader </w:t>
+      </w:r>
+      <w:r>
+        <w:rPr>
+          <w:rFonts w:ascii="Consolas" w:hAnsi="Consolas" w:cs="Consolas"/>
+          <w:color w:val="6A3E3E"/>
+          <w:sz w:val="20"/>
+          <w:szCs w:val="20"/>
+          <w:lang w:val="en-US"/>
+        </w:rPr>
+        <w:t>loader</w:t>
+      </w:r>
+      <w:r>
+        <w:rPr>
+          <w:rFonts w:ascii="Consolas" w:hAnsi="Consolas" w:cs="Consolas"/>
+          <w:color w:val="000000"/>
+          <w:sz w:val="20"/>
+          <w:szCs w:val="20"/>
+          <w:lang w:val="en-US"/>
+        </w:rPr>
+        <w:t xml:space="preserve"> = </w:t>
       </w:r>
       <w:r>
         <w:rPr>
@@ -50063,6 +46924,557 @@
           <w:szCs w:val="20"/>
           <w:lang w:val="en-US"/>
         </w:rPr>
+        <w:t>new</w:t>
+      </w:r>
+      <w:r>
+        <w:rPr>
+          <w:rFonts w:ascii="Consolas" w:hAnsi="Consolas" w:cs="Consolas"/>
+          <w:color w:val="000000"/>
+          <w:sz w:val="20"/>
+          <w:szCs w:val="20"/>
+          <w:lang w:val="en-US"/>
+        </w:rPr>
+        <w:t xml:space="preserve"> ListLoader(</w:t>
+      </w:r>
+      <w:r>
+        <w:rPr>
+          <w:rFonts w:ascii="Consolas" w:hAnsi="Consolas" w:cs="Consolas"/>
+          <w:color w:val="6A3E3E"/>
+          <w:sz w:val="20"/>
+          <w:szCs w:val="20"/>
+          <w:lang w:val="en-US"/>
+        </w:rPr>
+        <w:t>sequence</w:t>
+      </w:r>
+      <w:r>
+        <w:rPr>
+          <w:rFonts w:ascii="Consolas" w:hAnsi="Consolas" w:cs="Consolas"/>
+          <w:color w:val="000000"/>
+          <w:sz w:val="20"/>
+          <w:szCs w:val="20"/>
+          <w:lang w:val="en-US"/>
+        </w:rPr>
+        <w:t>);</w:t>
+      </w:r>
+    </w:p>
+    <w:p>
+      <w:pPr>
+        <w:autoSpaceDE w:val="0"/>
+        <w:autoSpaceDN w:val="0"/>
+        <w:adjustRightInd w:val="0"/>
+        <w:spacing w:after="0" w:line="240" w:lineRule="auto"/>
+        <w:rPr>
+          <w:rFonts w:ascii="Consolas" w:hAnsi="Consolas" w:cs="Consolas"/>
+          <w:sz w:val="20"/>
+          <w:szCs w:val="20"/>
+          <w:lang w:val="en-US"/>
+        </w:rPr>
+      </w:pPr>
+      <w:r>
+        <w:rPr>
+          <w:rFonts w:ascii="Consolas" w:hAnsi="Consolas" w:cs="Consolas"/>
+          <w:color w:val="6A3E3E"/>
+          <w:sz w:val="20"/>
+          <w:szCs w:val="20"/>
+          <w:lang w:val="en-US"/>
+        </w:rPr>
+        <w:t xml:space="preserve">    </w:t>
+      </w:r>
+      <w:r>
+        <w:rPr>
+          <w:rFonts w:ascii="Consolas" w:hAnsi="Consolas" w:cs="Consolas"/>
+          <w:color w:val="6A3E3E"/>
+          <w:sz w:val="20"/>
+          <w:szCs w:val="20"/>
+          <w:lang w:val="en-US"/>
+        </w:rPr>
+        <w:t>loader</w:t>
+      </w:r>
+      <w:r>
+        <w:rPr>
+          <w:rFonts w:ascii="Consolas" w:hAnsi="Consolas" w:cs="Consolas"/>
+          <w:color w:val="000000"/>
+          <w:sz w:val="20"/>
+          <w:szCs w:val="20"/>
+          <w:lang w:val="en-US"/>
+        </w:rPr>
+        <w:t>.startup();</w:t>
+      </w:r>
+    </w:p>
+    <w:p>
+      <w:pPr>
+        <w:spacing w:after="0"/>
+        <w:jc w:val="both"/>
+        <w:rPr>
+          <w:rFonts w:ascii="Consolas" w:hAnsi="Consolas"/>
+          <w:noProof/>
+          <w:sz w:val="20"/>
+          <w:szCs w:val="20"/>
+          <w:lang w:val="en-US"/>
+        </w:rPr>
+      </w:pPr>
+      <w:r>
+        <w:rPr>
+          <w:rFonts w:ascii="Consolas" w:hAnsi="Consolas" w:cs="Consolas"/>
+          <w:b/>
+          <w:bCs/>
+          <w:color w:val="7F0055"/>
+          <w:sz w:val="20"/>
+          <w:szCs w:val="20"/>
+          <w:lang w:val="en-US"/>
+        </w:rPr>
+        <w:t xml:space="preserve">    </w:t>
+      </w:r>
+      <w:r>
+        <w:rPr>
+          <w:rFonts w:ascii="Consolas" w:hAnsi="Consolas" w:cs="Consolas"/>
+          <w:b/>
+          <w:bCs/>
+          <w:color w:val="7F0055"/>
+          <w:sz w:val="20"/>
+          <w:szCs w:val="20"/>
+          <w:lang w:val="en-US"/>
+        </w:rPr>
+        <w:t>new</w:t>
+      </w:r>
+      <w:r>
+        <w:rPr>
+          <w:rFonts w:ascii="Consolas" w:hAnsi="Consolas"/>
+          <w:noProof/>
+          <w:sz w:val="20"/>
+          <w:szCs w:val="20"/>
+          <w:lang w:val="en-US"/>
+        </w:rPr>
+        <w:t xml:space="preserve"> EasyExecutor(</w:t>
+      </w:r>
+      <w:r>
+        <w:rPr>
+          <w:rFonts w:ascii="Consolas" w:hAnsi="Consolas" w:cs="Consolas"/>
+          <w:b/>
+          <w:bCs/>
+          <w:color w:val="7F0055"/>
+          <w:sz w:val="20"/>
+          <w:szCs w:val="20"/>
+          <w:lang w:val="en-US"/>
+        </w:rPr>
+        <w:t>new</w:t>
+      </w:r>
+      <w:r>
+        <w:rPr>
+          <w:rFonts w:ascii="Consolas" w:hAnsi="Consolas"/>
+          <w:noProof/>
+          <w:sz w:val="20"/>
+          <w:szCs w:val="20"/>
+          <w:lang w:val="en-US"/>
+        </w:rPr>
+        <w:t xml:space="preserve"> File("."), </w:t>
+      </w:r>
+      <w:r>
+        <w:rPr>
+          <w:rFonts w:ascii="Consolas" w:hAnsi="Consolas" w:cs="Consolas"/>
+          <w:b/>
+          <w:bCs/>
+          <w:color w:val="7F0055"/>
+          <w:sz w:val="20"/>
+          <w:szCs w:val="20"/>
+          <w:lang w:val="en-US"/>
+        </w:rPr>
+        <w:t>new</w:t>
+      </w:r>
+      <w:r>
+        <w:rPr>
+          <w:rFonts w:ascii="Consolas" w:hAnsi="Consolas"/>
+          <w:noProof/>
+          <w:sz w:val="20"/>
+          <w:szCs w:val="20"/>
+          <w:lang w:val="en-US"/>
+        </w:rPr>
+        <w:t xml:space="preserve"> File("</w:t>
+      </w:r>
+      <w:r>
+        <w:rPr>
+          <w:rFonts w:ascii="Consolas" w:hAnsi="Consolas"/>
+          <w:noProof/>
+          <w:sz w:val="20"/>
+          <w:szCs w:val="20"/>
+          <w:lang w:val="en-US"/>
+        </w:rPr>
+        <w:t>model</w:t>
+      </w:r>
+      <w:r>
+        <w:rPr>
+          <w:rFonts w:ascii="Consolas" w:hAnsi="Consolas"/>
+          <w:noProof/>
+          <w:sz w:val="20"/>
+          <w:szCs w:val="20"/>
+          <w:lang w:val="en-US"/>
+        </w:rPr>
+        <w:t>"), "simple")</w:t>
+      </w:r>
+    </w:p>
+    <w:p>
+      <w:pPr>
+        <w:spacing w:after="0"/>
+        <w:jc w:val="both"/>
+        <w:rPr>
+          <w:rFonts w:ascii="Consolas" w:hAnsi="Consolas"/>
+          <w:noProof/>
+          <w:sz w:val="20"/>
+          <w:szCs w:val="20"/>
+          <w:lang w:val="en-US"/>
+        </w:rPr>
+      </w:pPr>
+      <w:r>
+        <w:rPr>
+          <w:rFonts w:ascii="Consolas" w:hAnsi="Consolas"/>
+          <w:noProof/>
+          <w:sz w:val="20"/>
+          <w:szCs w:val="20"/>
+          <w:lang w:val="en-US"/>
+        </w:rPr>
+        <w:t xml:space="preserve">    </w:t>
+      </w:r>
+      <w:r>
+        <w:rPr>
+          <w:rFonts w:ascii="Consolas" w:hAnsi="Consolas"/>
+          <w:noProof/>
+          <w:sz w:val="20"/>
+          <w:szCs w:val="20"/>
+          <w:lang w:val="en-US"/>
+        </w:rPr>
+        <w:t xml:space="preserve">    </w:t>
+      </w:r>
+      <w:r>
+        <w:rPr>
+          <w:rFonts w:ascii="Consolas" w:hAnsi="Consolas"/>
+          <w:noProof/>
+          <w:sz w:val="20"/>
+          <w:szCs w:val="20"/>
+          <w:lang w:val="en-US"/>
+        </w:rPr>
+        <w:t>//do further setup in builder style</w:t>
+      </w:r>
+    </w:p>
+    <w:p>
+      <w:pPr>
+        <w:spacing w:after="0"/>
+        <w:jc w:val="both"/>
+        <w:rPr>
+          <w:rFonts w:ascii="Consolas" w:hAnsi="Consolas"/>
+          <w:noProof/>
+          <w:sz w:val="20"/>
+          <w:szCs w:val="20"/>
+          <w:lang w:val="en-US"/>
+        </w:rPr>
+      </w:pPr>
+      <w:r>
+        <w:rPr>
+          <w:rFonts w:ascii="Consolas" w:hAnsi="Consolas"/>
+          <w:noProof/>
+          <w:sz w:val="20"/>
+          <w:szCs w:val="20"/>
+          <w:lang w:val="en-US"/>
+        </w:rPr>
+        <w:t xml:space="preserve">    </w:t>
+      </w:r>
+      <w:r>
+        <w:rPr>
+          <w:rFonts w:ascii="Consolas" w:hAnsi="Consolas"/>
+          <w:noProof/>
+          <w:sz w:val="20"/>
+          <w:szCs w:val="20"/>
+          <w:lang w:val="en-US"/>
+        </w:rPr>
+        <w:t xml:space="preserve">    </w:t>
+      </w:r>
+      <w:r>
+        <w:rPr>
+          <w:rFonts w:ascii="Consolas" w:hAnsi="Consolas"/>
+          <w:noProof/>
+          <w:sz w:val="20"/>
+          <w:szCs w:val="20"/>
+          <w:lang w:val="en-US"/>
+        </w:rPr>
+        <w:t>.execute();</w:t>
+      </w:r>
+    </w:p>
+    <w:p>
+      <w:pPr>
+        <w:autoSpaceDE w:val="0"/>
+        <w:autoSpaceDN w:val="0"/>
+        <w:adjustRightInd w:val="0"/>
+        <w:spacing w:after="0" w:line="240" w:lineRule="auto"/>
+        <w:rPr>
+          <w:rFonts w:ascii="Consolas" w:hAnsi="Consolas" w:cs="Consolas"/>
+          <w:sz w:val="20"/>
+          <w:szCs w:val="20"/>
+          <w:lang w:val="en-US"/>
+        </w:rPr>
+      </w:pPr>
+      <w:r>
+        <w:rPr>
+          <w:rFonts w:ascii="Consolas" w:hAnsi="Consolas" w:cs="Consolas"/>
+          <w:color w:val="6A3E3E"/>
+          <w:sz w:val="20"/>
+          <w:szCs w:val="20"/>
+          <w:lang w:val="en-US"/>
+        </w:rPr>
+        <w:t xml:space="preserve">    </w:t>
+      </w:r>
+      <w:r>
+        <w:rPr>
+          <w:rFonts w:ascii="Consolas" w:hAnsi="Consolas" w:cs="Consolas"/>
+          <w:color w:val="6A3E3E"/>
+          <w:sz w:val="20"/>
+          <w:szCs w:val="20"/>
+          <w:lang w:val="en-US"/>
+        </w:rPr>
+        <w:t>loader</w:t>
+      </w:r>
+      <w:r>
+        <w:rPr>
+          <w:rFonts w:ascii="Consolas" w:hAnsi="Consolas" w:cs="Consolas"/>
+          <w:color w:val="000000"/>
+          <w:sz w:val="20"/>
+          <w:szCs w:val="20"/>
+          <w:lang w:val="en-US"/>
+        </w:rPr>
+        <w:t>.</w:t>
+      </w:r>
+      <w:r>
+        <w:rPr>
+          <w:rFonts w:ascii="Consolas" w:hAnsi="Consolas" w:cs="Consolas"/>
+          <w:color w:val="000000"/>
+          <w:sz w:val="20"/>
+          <w:szCs w:val="20"/>
+          <w:lang w:val="en-US"/>
+        </w:rPr>
+        <w:t>shutdown</w:t>
+      </w:r>
+      <w:r>
+        <w:rPr>
+          <w:rFonts w:ascii="Consolas" w:hAnsi="Consolas" w:cs="Consolas"/>
+          <w:color w:val="000000"/>
+          <w:sz w:val="20"/>
+          <w:szCs w:val="20"/>
+          <w:lang w:val="en-US"/>
+        </w:rPr>
+        <w:t>();</w:t>
+      </w:r>
+    </w:p>
+    <w:p>
+      <w:pPr>
+        <w:jc w:val="both"/>
+        <w:rPr>
+          <w:rFonts w:ascii="Candara" w:hAnsi="Candara"/>
+          <w:noProof/>
+          <w:lang w:val="en-US"/>
+        </w:rPr>
+      </w:pPr>
+    </w:p>
+    <w:p>
+      <w:pPr>
+        <w:jc w:val="both"/>
+        <w:rPr>
+          <w:rFonts w:ascii="Candara" w:hAnsi="Candara"/>
+          <w:noProof/>
+          <w:lang w:val="en-US"/>
+        </w:rPr>
+      </w:pPr>
+      <w:r>
+        <w:rPr>
+          <w:rFonts w:ascii="Candara" w:hAnsi="Candara"/>
+          <w:noProof/>
+          <w:lang w:val="en-US"/>
+        </w:rPr>
+        <w:t>Using the executor, it is also possible to execute individual steps (setting up, loading the IVML model, reasoning, VIL execution, discarding the setup) if you need to modify, e.g., the configuration. However, you can also assemble the individual steps in terms of basic code as shown below:</w:t>
+      </w:r>
+    </w:p>
+    <w:p>
+      <w:pPr>
+        <w:rPr>
+          <w:rFonts w:ascii="Candara" w:hAnsi="Candara"/>
+          <w:noProof/>
+          <w:lang w:val="en-US"/>
+        </w:rPr>
+      </w:pPr>
+      <w:r>
+        <w:rPr>
+          <w:rFonts w:ascii="Candara" w:hAnsi="Candara"/>
+          <w:noProof/>
+          <w:lang w:val="en-US"/>
+        </w:rPr>
+        <w:br w:type="page"/>
+      </w:r>
+    </w:p>
+    <w:p>
+      <w:pPr>
+        <w:autoSpaceDE w:val="0"/>
+        <w:autoSpaceDN w:val="0"/>
+        <w:adjustRightInd w:val="0"/>
+        <w:spacing w:after="0" w:line="240" w:lineRule="auto"/>
+        <w:rPr>
+          <w:rFonts w:ascii="Consolas" w:hAnsi="Consolas" w:cs="Consolas"/>
+          <w:color w:val="000000"/>
+          <w:sz w:val="20"/>
+          <w:szCs w:val="20"/>
+          <w:lang w:val="en-US"/>
+        </w:rPr>
+      </w:pPr>
+      <w:r>
+        <w:rPr>
+          <w:rFonts w:ascii="Consolas" w:hAnsi="Consolas" w:cs="Consolas"/>
+          <w:b/>
+          <w:bCs/>
+          <w:color w:val="7F0055"/>
+          <w:sz w:val="20"/>
+          <w:szCs w:val="20"/>
+          <w:lang w:val="en-US"/>
+        </w:rPr>
+        <w:lastRenderedPageBreak/>
+        <w:t>public</w:t>
+      </w:r>
+      <w:r>
+        <w:rPr>
+          <w:rFonts w:ascii="Consolas" w:hAnsi="Consolas" w:cs="Consolas"/>
+          <w:color w:val="000000"/>
+          <w:sz w:val="20"/>
+          <w:szCs w:val="20"/>
+          <w:lang w:val="en-US"/>
+        </w:rPr>
+        <w:t xml:space="preserve"> </w:t>
+      </w:r>
+      <w:r>
+        <w:rPr>
+          <w:rFonts w:ascii="Consolas" w:hAnsi="Consolas" w:cs="Consolas"/>
+          <w:b/>
+          <w:bCs/>
+          <w:color w:val="7F0055"/>
+          <w:sz w:val="20"/>
+          <w:szCs w:val="20"/>
+          <w:lang w:val="en-US"/>
+        </w:rPr>
+        <w:t>static</w:t>
+      </w:r>
+      <w:r>
+        <w:rPr>
+          <w:rFonts w:ascii="Consolas" w:hAnsi="Consolas" w:cs="Consolas"/>
+          <w:color w:val="000000"/>
+          <w:sz w:val="20"/>
+          <w:szCs w:val="20"/>
+          <w:lang w:val="en-US"/>
+        </w:rPr>
+        <w:t xml:space="preserve"> </w:t>
+      </w:r>
+      <w:r>
+        <w:rPr>
+          <w:rFonts w:ascii="Consolas" w:hAnsi="Consolas" w:cs="Consolas"/>
+          <w:b/>
+          <w:bCs/>
+          <w:color w:val="7F0055"/>
+          <w:sz w:val="20"/>
+          <w:szCs w:val="20"/>
+          <w:lang w:val="en-US"/>
+        </w:rPr>
+        <w:t>void</w:t>
+      </w:r>
+      <w:r>
+        <w:rPr>
+          <w:rFonts w:ascii="Consolas" w:hAnsi="Consolas" w:cs="Consolas"/>
+          <w:color w:val="000000"/>
+          <w:sz w:val="20"/>
+          <w:szCs w:val="20"/>
+          <w:lang w:val="en-US"/>
+        </w:rPr>
+        <w:t xml:space="preserve"> main(String[] </w:t>
+      </w:r>
+      <w:r>
+        <w:rPr>
+          <w:rFonts w:ascii="Consolas" w:hAnsi="Consolas" w:cs="Consolas"/>
+          <w:color w:val="6A3E3E"/>
+          <w:sz w:val="20"/>
+          <w:szCs w:val="20"/>
+          <w:lang w:val="en-US"/>
+        </w:rPr>
+        <w:t>args</w:t>
+      </w:r>
+      <w:r>
+        <w:rPr>
+          <w:rFonts w:ascii="Consolas" w:hAnsi="Consolas" w:cs="Consolas"/>
+          <w:color w:val="000000"/>
+          <w:sz w:val="20"/>
+          <w:szCs w:val="20"/>
+          <w:lang w:val="en-US"/>
+        </w:rPr>
+        <w:t xml:space="preserve">) </w:t>
+      </w:r>
+      <w:r>
+        <w:rPr>
+          <w:rFonts w:ascii="Consolas" w:hAnsi="Consolas" w:cs="Consolas"/>
+          <w:b/>
+          <w:bCs/>
+          <w:color w:val="7F0055"/>
+          <w:sz w:val="20"/>
+          <w:szCs w:val="20"/>
+          <w:lang w:val="en-US"/>
+        </w:rPr>
+        <w:t>throws</w:t>
+      </w:r>
+      <w:r>
+        <w:rPr>
+          <w:rFonts w:ascii="Consolas" w:hAnsi="Consolas" w:cs="Consolas"/>
+          <w:color w:val="000000"/>
+          <w:sz w:val="20"/>
+          <w:szCs w:val="20"/>
+          <w:lang w:val="en-US"/>
+        </w:rPr>
+        <w:t xml:space="preserve"> Exception</w:t>
+      </w:r>
+      <w:r>
+        <w:rPr>
+          <w:rFonts w:ascii="Consolas" w:hAnsi="Consolas" w:cs="Consolas"/>
+          <w:color w:val="000000"/>
+          <w:sz w:val="20"/>
+          <w:szCs w:val="20"/>
+          <w:lang w:val="en-US"/>
+        </w:rPr>
+        <w:t xml:space="preserve"> {</w:t>
+      </w:r>
+    </w:p>
+    <w:p>
+      <w:pPr>
+        <w:autoSpaceDE w:val="0"/>
+        <w:autoSpaceDN w:val="0"/>
+        <w:adjustRightInd w:val="0"/>
+        <w:spacing w:after="0" w:line="240" w:lineRule="auto"/>
+        <w:rPr>
+          <w:rFonts w:ascii="Consolas" w:hAnsi="Consolas" w:cs="Consolas"/>
+          <w:color w:val="000000"/>
+          <w:sz w:val="20"/>
+          <w:szCs w:val="20"/>
+          <w:lang w:val="en-US"/>
+        </w:rPr>
+      </w:pPr>
+      <w:r>
+        <w:rPr>
+          <w:rFonts w:ascii="Consolas" w:hAnsi="Consolas" w:cs="Consolas"/>
+          <w:color w:val="000000"/>
+          <w:sz w:val="20"/>
+          <w:szCs w:val="20"/>
+          <w:lang w:val="en-US"/>
+        </w:rPr>
+        <w:t xml:space="preserve">    </w:t>
+      </w:r>
+      <w:r>
+        <w:rPr>
+          <w:rFonts w:ascii="Consolas" w:hAnsi="Consolas" w:cs="Consolas"/>
+          <w:b/>
+          <w:bCs/>
+          <w:color w:val="7F0055"/>
+          <w:sz w:val="20"/>
+          <w:szCs w:val="20"/>
+          <w:lang w:val="en-US"/>
+        </w:rPr>
         <w:t>final</w:t>
       </w:r>
       <w:r>
@@ -50075,60 +47487,15 @@
         </w:rPr>
         <w:t xml:space="preserve"> </w:t>
       </w:r>
-      <w:proofErr w:type="spellStart"/>
-      <w:r>
-        <w:rPr>
-          <w:rFonts w:ascii="Consolas" w:hAnsi="Consolas" w:cs="Consolas"/>
-          <w:color w:val="000000"/>
-          <w:sz w:val="20"/>
-          <w:szCs w:val="20"/>
-          <w:lang w:val="en-US"/>
-        </w:rPr>
-        <w:t>ProgressObserver</w:t>
-      </w:r>
-      <w:proofErr w:type="spellEnd"/>
-      <w:r>
-        <w:rPr>
-          <w:rFonts w:ascii="Consolas" w:hAnsi="Consolas" w:cs="Consolas"/>
-          <w:color w:val="000000"/>
-          <w:sz w:val="20"/>
-          <w:szCs w:val="20"/>
-          <w:lang w:val="en-US"/>
-        </w:rPr>
-        <w:t xml:space="preserve"> </w:t>
-      </w:r>
-      <w:proofErr w:type="spellStart"/>
-      <w:r>
-        <w:rPr>
-          <w:rFonts w:ascii="Consolas" w:hAnsi="Consolas" w:cs="Consolas"/>
-          <w:color w:val="000000"/>
-          <w:sz w:val="20"/>
-          <w:szCs w:val="20"/>
-          <w:lang w:val="en-US"/>
-        </w:rPr>
-        <w:t>obs</w:t>
-      </w:r>
-      <w:proofErr w:type="spellEnd"/>
-      <w:r>
-        <w:rPr>
-          <w:rFonts w:ascii="Consolas" w:hAnsi="Consolas" w:cs="Consolas"/>
-          <w:color w:val="000000"/>
-          <w:sz w:val="20"/>
-          <w:szCs w:val="20"/>
-          <w:lang w:val="en-US"/>
-        </w:rPr>
-        <w:t xml:space="preserve"> = </w:t>
-      </w:r>
-      <w:proofErr w:type="spellStart"/>
-      <w:r>
-        <w:rPr>
-          <w:rFonts w:ascii="Consolas" w:hAnsi="Consolas" w:cs="Consolas"/>
-          <w:color w:val="000000"/>
-          <w:sz w:val="20"/>
-          <w:szCs w:val="20"/>
-          <w:lang w:val="en-US"/>
-        </w:rPr>
-        <w:t>ProgressObserver</w:t>
+      <w:r>
+        <w:rPr>
+          <w:rFonts w:ascii="Consolas" w:hAnsi="Consolas" w:cs="Consolas"/>
+          <w:color w:val="000000"/>
+          <w:sz w:val="20"/>
+          <w:szCs w:val="20"/>
+          <w:lang w:val="en-US"/>
+        </w:rPr>
+        <w:t>ProgressObserver obs = ProgressObserver</w:t>
       </w:r>
       <w:r>
         <w:rPr>
@@ -50154,7 +47521,6 @@
         </w:rPr>
         <w:t>NO_OBSERVER</w:t>
       </w:r>
-      <w:proofErr w:type="spellEnd"/>
       <w:r>
         <w:rPr>
           <w:rFonts w:ascii="Consolas" w:hAnsi="Consolas" w:cs="Consolas"/>
@@ -50211,7 +47577,6 @@
         </w:rPr>
         <w:t xml:space="preserve"> File </w:t>
       </w:r>
-      <w:proofErr w:type="spellStart"/>
       <w:r>
         <w:rPr>
           <w:rFonts w:ascii="Consolas" w:hAnsi="Consolas" w:cs="Consolas"/>
@@ -50222,7 +47587,6 @@
         </w:rPr>
         <w:t>modelFolder</w:t>
       </w:r>
-      <w:proofErr w:type="spellEnd"/>
       <w:r>
         <w:rPr>
           <w:rFonts w:ascii="Consolas" w:hAnsi="Consolas" w:cs="Consolas"/>
@@ -50371,29 +47735,7 @@
           <w:szCs w:val="20"/>
           <w:lang w:val="en-US"/>
         </w:rPr>
-        <w:t>".</w:t>
-      </w:r>
-      <w:proofErr w:type="spellStart"/>
-      <w:r>
-        <w:rPr>
-          <w:rFonts w:ascii="Consolas" w:hAnsi="Consolas" w:cs="Consolas"/>
-          <w:color w:val="2A00FF"/>
-          <w:sz w:val="20"/>
-          <w:szCs w:val="20"/>
-          <w:lang w:val="en-US"/>
-        </w:rPr>
-        <w:t>easyStartup</w:t>
-      </w:r>
-      <w:proofErr w:type="spellEnd"/>
-      <w:r>
-        <w:rPr>
-          <w:rFonts w:ascii="Consolas" w:hAnsi="Consolas" w:cs="Consolas"/>
-          <w:color w:val="2A00FF"/>
-          <w:sz w:val="20"/>
-          <w:szCs w:val="20"/>
-          <w:lang w:val="en-US"/>
-        </w:rPr>
-        <w:t>"</w:t>
+        <w:t>".easyStartup"</w:t>
       </w:r>
       <w:r>
         <w:rPr>
@@ -50427,29 +47769,7 @@
           <w:szCs w:val="20"/>
           <w:lang w:val="en-US"/>
         </w:rPr>
-        <w:t xml:space="preserve">    </w:t>
-      </w:r>
-      <w:proofErr w:type="spellStart"/>
-      <w:r>
-        <w:rPr>
-          <w:rFonts w:ascii="Consolas" w:hAnsi="Consolas" w:cs="Consolas"/>
-          <w:color w:val="000000"/>
-          <w:sz w:val="20"/>
-          <w:szCs w:val="20"/>
-          <w:lang w:val="en-US"/>
-        </w:rPr>
-        <w:t>ListLoader</w:t>
-      </w:r>
-      <w:proofErr w:type="spellEnd"/>
-      <w:r>
-        <w:rPr>
-          <w:rFonts w:ascii="Consolas" w:hAnsi="Consolas" w:cs="Consolas"/>
-          <w:color w:val="000000"/>
-          <w:sz w:val="20"/>
-          <w:szCs w:val="20"/>
-          <w:lang w:val="en-US"/>
-        </w:rPr>
-        <w:t xml:space="preserve"> </w:t>
+        <w:t xml:space="preserve">    ListLoader </w:t>
       </w:r>
       <w:r>
         <w:rPr>
@@ -50491,29 +47811,7 @@
           <w:szCs w:val="20"/>
           <w:lang w:val="en-US"/>
         </w:rPr>
-        <w:t xml:space="preserve"> </w:t>
-      </w:r>
-      <w:proofErr w:type="spellStart"/>
-      <w:r>
-        <w:rPr>
-          <w:rFonts w:ascii="Consolas" w:hAnsi="Consolas" w:cs="Consolas"/>
-          <w:color w:val="000000"/>
-          <w:sz w:val="20"/>
-          <w:szCs w:val="20"/>
-          <w:lang w:val="en-US"/>
-        </w:rPr>
-        <w:t>ListLoader</w:t>
-      </w:r>
-      <w:proofErr w:type="spellEnd"/>
-      <w:r>
-        <w:rPr>
-          <w:rFonts w:ascii="Consolas" w:hAnsi="Consolas" w:cs="Consolas"/>
-          <w:color w:val="000000"/>
-          <w:sz w:val="20"/>
-          <w:szCs w:val="20"/>
-          <w:lang w:val="en-US"/>
-        </w:rPr>
-        <w:t>(</w:t>
+        <w:t xml:space="preserve"> ListLoader(</w:t>
       </w:r>
       <w:r>
         <w:rPr>
@@ -50559,7 +47857,6 @@
         </w:rPr>
         <w:t xml:space="preserve">    </w:t>
       </w:r>
-      <w:proofErr w:type="spellStart"/>
       <w:r>
         <w:rPr>
           <w:rFonts w:ascii="Consolas" w:hAnsi="Consolas" w:cs="Consolas"/>
@@ -50578,18 +47875,7 @@
           <w:szCs w:val="20"/>
           <w:lang w:val="en-US"/>
         </w:rPr>
-        <w:t>.startup</w:t>
-      </w:r>
-      <w:proofErr w:type="spellEnd"/>
-      <w:r>
-        <w:rPr>
-          <w:rFonts w:ascii="Consolas" w:hAnsi="Consolas" w:cs="Consolas"/>
-          <w:color w:val="000000"/>
-          <w:sz w:val="20"/>
-          <w:szCs w:val="20"/>
-          <w:lang w:val="en-US"/>
-        </w:rPr>
-        <w:t>();</w:t>
+        <w:t>.startup();</w:t>
       </w:r>
     </w:p>
     <w:p>
@@ -50638,60 +47924,15 @@
         </w:rPr>
         <w:t xml:space="preserve"> </w:t>
       </w:r>
-      <w:proofErr w:type="spellStart"/>
-      <w:r>
-        <w:rPr>
-          <w:rFonts w:ascii="Consolas" w:hAnsi="Consolas" w:cs="Consolas"/>
-          <w:color w:val="000000"/>
-          <w:sz w:val="20"/>
-          <w:szCs w:val="20"/>
-          <w:lang w:val="en-US"/>
-        </w:rPr>
-        <w:t>VarModel</w:t>
-      </w:r>
-      <w:proofErr w:type="spellEnd"/>
-      <w:r>
-        <w:rPr>
-          <w:rFonts w:ascii="Consolas" w:hAnsi="Consolas" w:cs="Consolas"/>
-          <w:color w:val="000000"/>
-          <w:sz w:val="20"/>
-          <w:szCs w:val="20"/>
-          <w:lang w:val="en-US"/>
-        </w:rPr>
-        <w:t xml:space="preserve"> </w:t>
-      </w:r>
-      <w:proofErr w:type="spellStart"/>
-      <w:r>
-        <w:rPr>
-          <w:rFonts w:ascii="Consolas" w:hAnsi="Consolas" w:cs="Consolas"/>
-          <w:color w:val="000000"/>
-          <w:sz w:val="20"/>
-          <w:szCs w:val="20"/>
-          <w:lang w:val="en-US"/>
-        </w:rPr>
-        <w:t>vm</w:t>
-      </w:r>
-      <w:proofErr w:type="spellEnd"/>
-      <w:r>
-        <w:rPr>
-          <w:rFonts w:ascii="Consolas" w:hAnsi="Consolas" w:cs="Consolas"/>
-          <w:color w:val="000000"/>
-          <w:sz w:val="20"/>
-          <w:szCs w:val="20"/>
-          <w:lang w:val="en-US"/>
-        </w:rPr>
-        <w:t xml:space="preserve"> = </w:t>
-      </w:r>
-      <w:proofErr w:type="spellStart"/>
-      <w:r>
-        <w:rPr>
-          <w:rFonts w:ascii="Consolas" w:hAnsi="Consolas" w:cs="Consolas"/>
-          <w:color w:val="000000"/>
-          <w:sz w:val="20"/>
-          <w:szCs w:val="20"/>
-          <w:lang w:val="en-US"/>
-        </w:rPr>
-        <w:t>VarModel</w:t>
+      <w:r>
+        <w:rPr>
+          <w:rFonts w:ascii="Consolas" w:hAnsi="Consolas" w:cs="Consolas"/>
+          <w:color w:val="000000"/>
+          <w:sz w:val="20"/>
+          <w:szCs w:val="20"/>
+          <w:lang w:val="en-US"/>
+        </w:rPr>
+        <w:t>VarModel vm = VarModel</w:t>
       </w:r>
       <w:r>
         <w:rPr>
@@ -50717,7 +47958,6 @@
         </w:rPr>
         <w:t>INSTANCE</w:t>
       </w:r>
-      <w:proofErr w:type="spellEnd"/>
       <w:r>
         <w:rPr>
           <w:rFonts w:ascii="Consolas" w:hAnsi="Consolas" w:cs="Consolas"/>
@@ -50752,7 +47992,6 @@
         </w:rPr>
         <w:t xml:space="preserve">    </w:t>
       </w:r>
-      <w:proofErr w:type="spellStart"/>
       <w:r>
         <w:rPr>
           <w:rFonts w:ascii="Consolas" w:hAnsi="Consolas" w:cs="Consolas"/>
@@ -50771,42 +48010,8 @@
           <w:szCs w:val="20"/>
           <w:lang w:val="en-US"/>
         </w:rPr>
-        <w:t>.locations</w:t>
-      </w:r>
-      <w:proofErr w:type="spellEnd"/>
-      <w:r>
-        <w:rPr>
-          <w:rFonts w:ascii="Consolas" w:hAnsi="Consolas" w:cs="Consolas"/>
-          <w:color w:val="000000"/>
-          <w:sz w:val="20"/>
-          <w:szCs w:val="20"/>
-          <w:lang w:val="en-US"/>
-        </w:rPr>
-        <w:t>().</w:t>
-      </w:r>
-      <w:proofErr w:type="spellStart"/>
-      <w:r>
-        <w:rPr>
-          <w:rFonts w:ascii="Consolas" w:hAnsi="Consolas" w:cs="Consolas"/>
-          <w:color w:val="000000"/>
-          <w:sz w:val="20"/>
-          <w:szCs w:val="20"/>
-          <w:lang w:val="en-US"/>
-        </w:rPr>
-        <w:t>addLocation</w:t>
-      </w:r>
-      <w:proofErr w:type="spellEnd"/>
-      <w:r>
-        <w:rPr>
-          <w:rFonts w:ascii="Consolas" w:hAnsi="Consolas" w:cs="Consolas"/>
-          <w:color w:val="000000"/>
-          <w:sz w:val="20"/>
-          <w:szCs w:val="20"/>
-          <w:lang w:val="en-US"/>
-        </w:rPr>
-        <w:t>(</w:t>
-      </w:r>
-      <w:proofErr w:type="spellStart"/>
+        <w:t>.locations().addLocation(</w:t>
+      </w:r>
       <w:r>
         <w:rPr>
           <w:rFonts w:ascii="Consolas" w:hAnsi="Consolas" w:cs="Consolas"/>
@@ -50817,7 +48022,6 @@
         </w:rPr>
         <w:t>modelFolder</w:t>
       </w:r>
-      <w:proofErr w:type="spellEnd"/>
       <w:r>
         <w:rPr>
           <w:rFonts w:ascii="Consolas" w:hAnsi="Consolas" w:cs="Consolas"/>
@@ -50836,20 +48040,8 @@
           <w:szCs w:val="20"/>
           <w:lang w:val="en-US"/>
         </w:rPr>
-        <w:t xml:space="preserve"> </w:t>
-      </w:r>
-      <w:proofErr w:type="spellStart"/>
-      <w:r>
-        <w:rPr>
-          <w:rFonts w:ascii="Consolas" w:hAnsi="Consolas" w:cs="Consolas"/>
-          <w:color w:val="000000"/>
-          <w:sz w:val="20"/>
-          <w:szCs w:val="20"/>
-          <w:lang w:val="en-US"/>
-        </w:rPr>
-        <w:t>obs</w:t>
-      </w:r>
-      <w:proofErr w:type="spellEnd"/>
+        <w:t xml:space="preserve"> obs</w:t>
+      </w:r>
       <w:r>
         <w:rPr>
           <w:rFonts w:ascii="Consolas" w:hAnsi="Consolas" w:cs="Consolas"/>
@@ -50892,29 +48084,7 @@
           <w:szCs w:val="20"/>
           <w:lang w:val="en-US"/>
         </w:rPr>
-        <w:t>List&lt;</w:t>
-      </w:r>
-      <w:proofErr w:type="spellStart"/>
-      <w:r>
-        <w:rPr>
-          <w:rFonts w:ascii="Consolas" w:hAnsi="Consolas" w:cs="Consolas"/>
-          <w:color w:val="000000"/>
-          <w:sz w:val="20"/>
-          <w:szCs w:val="20"/>
-          <w:lang w:val="en-US"/>
-        </w:rPr>
-        <w:t>ModelInfo</w:t>
-      </w:r>
-      <w:proofErr w:type="spellEnd"/>
-      <w:r>
-        <w:rPr>
-          <w:rFonts w:ascii="Consolas" w:hAnsi="Consolas" w:cs="Consolas"/>
-          <w:color w:val="000000"/>
-          <w:sz w:val="20"/>
-          <w:szCs w:val="20"/>
-          <w:lang w:val="en-US"/>
-        </w:rPr>
-        <w:t xml:space="preserve">&lt;Project&gt;&gt; </w:t>
+        <w:t xml:space="preserve">List&lt;ModelInfo&lt;Project&gt;&gt; </w:t>
       </w:r>
       <w:r>
         <w:rPr>
@@ -50936,7 +48106,6 @@
         </w:rPr>
         <w:t xml:space="preserve"> = </w:t>
       </w:r>
-      <w:proofErr w:type="spellStart"/>
       <w:r>
         <w:rPr>
           <w:rFonts w:ascii="Consolas" w:hAnsi="Consolas" w:cs="Consolas"/>
@@ -50955,40 +48124,7 @@
           <w:szCs w:val="20"/>
           <w:lang w:val="en-US"/>
         </w:rPr>
-        <w:t>.availableModels</w:t>
-      </w:r>
-      <w:proofErr w:type="spellEnd"/>
-      <w:r>
-        <w:rPr>
-          <w:rFonts w:ascii="Consolas" w:hAnsi="Consolas" w:cs="Consolas"/>
-          <w:color w:val="000000"/>
-          <w:sz w:val="20"/>
-          <w:szCs w:val="20"/>
-          <w:lang w:val="en-US"/>
-        </w:rPr>
-        <w:t>().</w:t>
-      </w:r>
-      <w:proofErr w:type="spellStart"/>
-      <w:r>
-        <w:rPr>
-          <w:rFonts w:ascii="Consolas" w:hAnsi="Consolas" w:cs="Consolas"/>
-          <w:color w:val="000000"/>
-          <w:sz w:val="20"/>
-          <w:szCs w:val="20"/>
-          <w:lang w:val="en-US"/>
-        </w:rPr>
-        <w:t>getModelInfo</w:t>
-      </w:r>
-      <w:proofErr w:type="spellEnd"/>
-      <w:r>
-        <w:rPr>
-          <w:rFonts w:ascii="Consolas" w:hAnsi="Consolas" w:cs="Consolas"/>
-          <w:color w:val="000000"/>
-          <w:sz w:val="20"/>
-          <w:szCs w:val="20"/>
-          <w:lang w:val="en-US"/>
-        </w:rPr>
-        <w:t>(</w:t>
+        <w:t>.availableModels().getModelInfo(</w:t>
       </w:r>
       <w:r>
         <w:rPr>
@@ -51068,8 +48204,6 @@
         </w:rPr>
         <w:t>null</w:t>
       </w:r>
-      <w:bookmarkStart w:id="85" w:name="_GoBack"/>
-      <w:bookmarkEnd w:id="85"/>
       <w:r>
         <w:rPr>
           <w:rFonts w:ascii="Consolas" w:hAnsi="Consolas" w:cs="Consolas"/>
@@ -51090,7 +48224,6 @@
         </w:rPr>
         <w:t>!</w:t>
       </w:r>
-      <w:proofErr w:type="spellStart"/>
       <w:r>
         <w:rPr>
           <w:rFonts w:ascii="Consolas" w:hAnsi="Consolas" w:cs="Consolas"/>
@@ -51109,18 +48242,7 @@
           <w:szCs w:val="20"/>
           <w:lang w:val="en-US"/>
         </w:rPr>
-        <w:t>.isEmpty</w:t>
-      </w:r>
-      <w:proofErr w:type="spellEnd"/>
-      <w:r>
-        <w:rPr>
-          <w:rFonts w:ascii="Consolas" w:hAnsi="Consolas" w:cs="Consolas"/>
-          <w:color w:val="000000"/>
-          <w:sz w:val="20"/>
-          <w:szCs w:val="20"/>
-          <w:lang w:val="en-US"/>
-        </w:rPr>
-        <w:t>()) {</w:t>
+        <w:t>.isEmpty()) {</w:t>
       </w:r>
     </w:p>
     <w:p>
@@ -51156,7 +48278,6 @@
         </w:rPr>
         <w:t xml:space="preserve">Project </w:t>
       </w:r>
-      <w:proofErr w:type="spellStart"/>
       <w:r>
         <w:rPr>
           <w:rFonts w:ascii="Consolas" w:hAnsi="Consolas" w:cs="Consolas"/>
@@ -51167,27 +48288,15 @@
         </w:rPr>
         <w:t>prj</w:t>
       </w:r>
-      <w:proofErr w:type="spellEnd"/>
-      <w:r>
-        <w:rPr>
-          <w:rFonts w:ascii="Consolas" w:hAnsi="Consolas" w:cs="Consolas"/>
-          <w:color w:val="000000"/>
-          <w:sz w:val="20"/>
-          <w:szCs w:val="20"/>
-          <w:lang w:val="en-US"/>
-        </w:rPr>
-        <w:t xml:space="preserve"> = </w:t>
-      </w:r>
-      <w:proofErr w:type="spellStart"/>
-      <w:r>
-        <w:rPr>
-          <w:rFonts w:ascii="Consolas" w:hAnsi="Consolas" w:cs="Consolas"/>
-          <w:color w:val="000000"/>
-          <w:sz w:val="20"/>
-          <w:szCs w:val="20"/>
-          <w:lang w:val="en-US"/>
-        </w:rPr>
-        <w:t>VarModel.</w:t>
+      <w:r>
+        <w:rPr>
+          <w:rFonts w:ascii="Consolas" w:hAnsi="Consolas" w:cs="Consolas"/>
+          <w:color w:val="000000"/>
+          <w:sz w:val="20"/>
+          <w:szCs w:val="20"/>
+          <w:lang w:val="en-US"/>
+        </w:rPr>
+        <w:t xml:space="preserve"> = VarModel.</w:t>
       </w:r>
       <w:r>
         <w:rPr>
@@ -51211,20 +48320,8 @@
           <w:szCs w:val="20"/>
           <w:lang w:val="en-US"/>
         </w:rPr>
-        <w:t>.load</w:t>
-      </w:r>
-      <w:proofErr w:type="spellEnd"/>
-      <w:r>
-        <w:rPr>
-          <w:rFonts w:ascii="Consolas" w:hAnsi="Consolas" w:cs="Consolas"/>
-          <w:color w:val="000000"/>
-          <w:sz w:val="20"/>
-          <w:szCs w:val="20"/>
-          <w:lang w:val="en-US"/>
-        </w:rPr>
-        <w:t>(</w:t>
-      </w:r>
-      <w:proofErr w:type="spellStart"/>
+        <w:t>.load(</w:t>
+      </w:r>
       <w:r>
         <w:rPr>
           <w:rFonts w:ascii="Consolas" w:hAnsi="Consolas" w:cs="Consolas"/>
@@ -51233,18 +48330,7 @@
           <w:szCs w:val="20"/>
           <w:lang w:val="en-US"/>
         </w:rPr>
-        <w:t>models.get</w:t>
-      </w:r>
-      <w:proofErr w:type="spellEnd"/>
-      <w:r>
-        <w:rPr>
-          <w:rFonts w:ascii="Consolas" w:hAnsi="Consolas" w:cs="Consolas"/>
-          <w:color w:val="6A3E3E"/>
-          <w:sz w:val="20"/>
-          <w:szCs w:val="20"/>
-          <w:lang w:val="en-US"/>
-        </w:rPr>
-        <w:t>(0)</w:t>
+        <w:t>models.get(0)</w:t>
       </w:r>
       <w:r>
         <w:rPr>
@@ -51290,7 +48376,6 @@
         </w:rPr>
         <w:t xml:space="preserve">Configuration </w:t>
       </w:r>
-      <w:proofErr w:type="spellStart"/>
       <w:r>
         <w:rPr>
           <w:rFonts w:ascii="Consolas" w:hAnsi="Consolas" w:cs="Consolas"/>
@@ -51301,7 +48386,6 @@
         </w:rPr>
         <w:t>cfg</w:t>
       </w:r>
-      <w:proofErr w:type="spellEnd"/>
       <w:r>
         <w:rPr>
           <w:rFonts w:ascii="Consolas" w:hAnsi="Consolas" w:cs="Consolas"/>
@@ -51334,7 +48418,6 @@
         </w:rPr>
         <w:t xml:space="preserve"> Configuration(</w:t>
       </w:r>
-      <w:proofErr w:type="spellStart"/>
       <w:r>
         <w:rPr>
           <w:rFonts w:ascii="Consolas" w:hAnsi="Consolas" w:cs="Consolas"/>
@@ -51345,7 +48428,6 @@
         </w:rPr>
         <w:t>prj</w:t>
       </w:r>
-      <w:proofErr w:type="spellEnd"/>
       <w:r>
         <w:rPr>
           <w:rFonts w:ascii="Consolas" w:hAnsi="Consolas" w:cs="Consolas"/>
@@ -51378,31 +48460,8 @@
           <w:szCs w:val="20"/>
           <w:lang w:val="en-US"/>
         </w:rPr>
-        <w:t xml:space="preserve">        </w:t>
-      </w:r>
-      <w:proofErr w:type="spellStart"/>
-      <w:r>
-        <w:rPr>
-          <w:rFonts w:ascii="Consolas" w:hAnsi="Consolas" w:cs="Consolas"/>
-          <w:color w:val="000000"/>
-          <w:sz w:val="20"/>
-          <w:szCs w:val="20"/>
-          <w:lang w:val="en-US"/>
-        </w:rPr>
-        <w:t>ReasonerConfiguration</w:t>
-      </w:r>
-      <w:proofErr w:type="spellEnd"/>
-      <w:r>
-        <w:rPr>
-          <w:rFonts w:ascii="Consolas" w:hAnsi="Consolas" w:cs="Consolas"/>
-          <w:color w:val="000000"/>
-          <w:sz w:val="20"/>
-          <w:szCs w:val="20"/>
-          <w:lang w:val="en-US"/>
-        </w:rPr>
-        <w:t xml:space="preserve"> </w:t>
-      </w:r>
-      <w:proofErr w:type="spellStart"/>
+        <w:t xml:space="preserve">        ReasonerConfiguration </w:t>
+      </w:r>
       <w:r>
         <w:rPr>
           <w:rFonts w:ascii="Consolas" w:hAnsi="Consolas" w:cs="Consolas"/>
@@ -51413,7 +48472,6 @@
         </w:rPr>
         <w:t>rCfg</w:t>
       </w:r>
-      <w:proofErr w:type="spellEnd"/>
       <w:r>
         <w:rPr>
           <w:rFonts w:ascii="Consolas" w:hAnsi="Consolas" w:cs="Consolas"/>
@@ -51444,29 +48502,7 @@
           <w:szCs w:val="20"/>
           <w:lang w:val="en-US"/>
         </w:rPr>
-        <w:t xml:space="preserve"> </w:t>
-      </w:r>
-      <w:proofErr w:type="spellStart"/>
-      <w:r>
-        <w:rPr>
-          <w:rFonts w:ascii="Consolas" w:hAnsi="Consolas" w:cs="Consolas"/>
-          <w:color w:val="000000"/>
-          <w:sz w:val="20"/>
-          <w:szCs w:val="20"/>
-          <w:lang w:val="en-US"/>
-        </w:rPr>
-        <w:t>ReasonerConfiguration</w:t>
-      </w:r>
-      <w:proofErr w:type="spellEnd"/>
-      <w:r>
-        <w:rPr>
-          <w:rFonts w:ascii="Consolas" w:hAnsi="Consolas" w:cs="Consolas"/>
-          <w:color w:val="000000"/>
-          <w:sz w:val="20"/>
-          <w:szCs w:val="20"/>
-          <w:lang w:val="en-US"/>
-        </w:rPr>
-        <w:t>();</w:t>
+        <w:t xml:space="preserve"> ReasonerConfiguration();</w:t>
       </w:r>
     </w:p>
     <w:p>
@@ -51490,31 +48526,8 @@
           <w:szCs w:val="20"/>
           <w:lang w:val="en-US"/>
         </w:rPr>
-        <w:t xml:space="preserve">        </w:t>
-      </w:r>
-      <w:proofErr w:type="spellStart"/>
-      <w:r>
-        <w:rPr>
-          <w:rFonts w:ascii="Consolas" w:hAnsi="Consolas" w:cs="Consolas"/>
-          <w:color w:val="000000"/>
-          <w:sz w:val="20"/>
-          <w:szCs w:val="20"/>
-          <w:lang w:val="en-US"/>
-        </w:rPr>
-        <w:t>ReasoningResult</w:t>
-      </w:r>
-      <w:proofErr w:type="spellEnd"/>
-      <w:r>
-        <w:rPr>
-          <w:rFonts w:ascii="Consolas" w:hAnsi="Consolas" w:cs="Consolas"/>
-          <w:color w:val="000000"/>
-          <w:sz w:val="20"/>
-          <w:szCs w:val="20"/>
-          <w:lang w:val="en-US"/>
-        </w:rPr>
-        <w:t xml:space="preserve"> </w:t>
-      </w:r>
-      <w:proofErr w:type="spellStart"/>
+        <w:t xml:space="preserve">        ReasoningResult </w:t>
+      </w:r>
       <w:r>
         <w:rPr>
           <w:rFonts w:ascii="Consolas" w:hAnsi="Consolas" w:cs="Consolas"/>
@@ -51525,27 +48538,15 @@
         </w:rPr>
         <w:t>rResult</w:t>
       </w:r>
-      <w:proofErr w:type="spellEnd"/>
-      <w:r>
-        <w:rPr>
-          <w:rFonts w:ascii="Consolas" w:hAnsi="Consolas" w:cs="Consolas"/>
-          <w:color w:val="000000"/>
-          <w:sz w:val="20"/>
-          <w:szCs w:val="20"/>
-          <w:lang w:val="en-US"/>
-        </w:rPr>
-        <w:t xml:space="preserve"> = </w:t>
-      </w:r>
-      <w:proofErr w:type="spellStart"/>
-      <w:r>
-        <w:rPr>
-          <w:rFonts w:ascii="Consolas" w:hAnsi="Consolas" w:cs="Consolas"/>
-          <w:color w:val="000000"/>
-          <w:sz w:val="20"/>
-          <w:szCs w:val="20"/>
-          <w:lang w:val="en-US"/>
-        </w:rPr>
-        <w:t>ReasonerFrontend.</w:t>
+      <w:r>
+        <w:rPr>
+          <w:rFonts w:ascii="Consolas" w:hAnsi="Consolas" w:cs="Consolas"/>
+          <w:color w:val="000000"/>
+          <w:sz w:val="20"/>
+          <w:szCs w:val="20"/>
+          <w:lang w:val="en-US"/>
+        </w:rPr>
+        <w:t xml:space="preserve"> = ReasonerFrontend.</w:t>
       </w:r>
       <w:r>
         <w:rPr>
@@ -51559,7 +48560,6 @@
         </w:rPr>
         <w:t>getInstance</w:t>
       </w:r>
-      <w:proofErr w:type="spellEnd"/>
       <w:r>
         <w:rPr>
           <w:rFonts w:ascii="Consolas" w:hAnsi="Consolas" w:cs="Consolas"/>
@@ -51581,7 +48581,6 @@
         <w:br/>
         <w:t xml:space="preserve">            </w:t>
       </w:r>
-      <w:proofErr w:type="spellStart"/>
       <w:r>
         <w:rPr>
           <w:rFonts w:ascii="Consolas" w:hAnsi="Consolas" w:cs="Consolas"/>
@@ -51592,7 +48591,6 @@
         </w:rPr>
         <w:t>prj</w:t>
       </w:r>
-      <w:proofErr w:type="spellEnd"/>
       <w:r>
         <w:rPr>
           <w:rFonts w:ascii="Consolas" w:hAnsi="Consolas" w:cs="Consolas"/>
@@ -51603,7 +48601,6 @@
         </w:rPr>
         <w:t xml:space="preserve">, </w:t>
       </w:r>
-      <w:proofErr w:type="spellStart"/>
       <w:r>
         <w:rPr>
           <w:rFonts w:ascii="Consolas" w:hAnsi="Consolas" w:cs="Consolas"/>
@@ -51614,7 +48611,6 @@
         </w:rPr>
         <w:t>cfg</w:t>
       </w:r>
-      <w:proofErr w:type="spellEnd"/>
       <w:r>
         <w:rPr>
           <w:rFonts w:ascii="Consolas" w:hAnsi="Consolas" w:cs="Consolas"/>
@@ -51625,7 +48621,6 @@
         </w:rPr>
         <w:t xml:space="preserve">, </w:t>
       </w:r>
-      <w:proofErr w:type="spellStart"/>
       <w:r>
         <w:rPr>
           <w:rFonts w:ascii="Consolas" w:hAnsi="Consolas" w:cs="Consolas"/>
@@ -51636,7 +48631,6 @@
         </w:rPr>
         <w:t>rCfg</w:t>
       </w:r>
-      <w:proofErr w:type="spellEnd"/>
       <w:r>
         <w:rPr>
           <w:rFonts w:ascii="Consolas" w:hAnsi="Consolas" w:cs="Consolas"/>
@@ -51647,7 +48641,6 @@
         </w:rPr>
         <w:t xml:space="preserve">, </w:t>
       </w:r>
-      <w:proofErr w:type="spellStart"/>
       <w:r>
         <w:rPr>
           <w:rFonts w:ascii="Consolas" w:hAnsi="Consolas" w:cs="Consolas"/>
@@ -51658,7 +48651,6 @@
         </w:rPr>
         <w:t>obs</w:t>
       </w:r>
-      <w:proofErr w:type="spellEnd"/>
       <w:r>
         <w:rPr>
           <w:rFonts w:ascii="Consolas" w:hAnsi="Consolas" w:cs="Consolas"/>
@@ -51693,7 +48685,6 @@
         </w:rPr>
         <w:t xml:space="preserve">        </w:t>
       </w:r>
-      <w:proofErr w:type="spellStart"/>
       <w:r>
         <w:rPr>
           <w:rFonts w:ascii="Consolas" w:hAnsi="Consolas" w:cs="Consolas"/>
@@ -51726,18 +48717,7 @@
           <w:szCs w:val="20"/>
           <w:lang w:val="en-US"/>
         </w:rPr>
-        <w:t>.println</w:t>
-      </w:r>
-      <w:proofErr w:type="spellEnd"/>
-      <w:r>
-        <w:rPr>
-          <w:rFonts w:ascii="Consolas" w:hAnsi="Consolas" w:cs="Consolas"/>
-          <w:color w:val="000000"/>
-          <w:sz w:val="20"/>
-          <w:szCs w:val="20"/>
-          <w:lang w:val="en-US"/>
-        </w:rPr>
-        <w:t>(</w:t>
+        <w:t>.println(</w:t>
       </w:r>
       <w:r>
         <w:rPr>
@@ -51759,7 +48739,6 @@
         </w:rPr>
         <w:t xml:space="preserve"> + (!</w:t>
       </w:r>
-      <w:proofErr w:type="spellStart"/>
       <w:r>
         <w:rPr>
           <w:rFonts w:ascii="Consolas" w:hAnsi="Consolas" w:cs="Consolas"/>
@@ -51778,18 +48757,7 @@
           <w:szCs w:val="20"/>
           <w:lang w:val="en-US"/>
         </w:rPr>
-        <w:t>.hasConflict</w:t>
-      </w:r>
-      <w:proofErr w:type="spellEnd"/>
-      <w:r>
-        <w:rPr>
-          <w:rFonts w:ascii="Consolas" w:hAnsi="Consolas" w:cs="Consolas"/>
-          <w:color w:val="000000"/>
-          <w:sz w:val="20"/>
-          <w:szCs w:val="20"/>
-          <w:lang w:val="en-US"/>
-        </w:rPr>
-        <w:t>()));</w:t>
+        <w:t>.hasConflict()));</w:t>
       </w:r>
     </w:p>
     <w:p>
@@ -51849,7 +48817,6 @@
         </w:rPr>
         <w:t xml:space="preserve">    </w:t>
       </w:r>
-      <w:proofErr w:type="spellStart"/>
       <w:r>
         <w:rPr>
           <w:rFonts w:ascii="Consolas" w:hAnsi="Consolas" w:cs="Consolas"/>
@@ -51868,20 +48835,8 @@
           <w:szCs w:val="20"/>
           <w:lang w:val="en-US"/>
         </w:rPr>
-        <w:t>.removeLocation</w:t>
-      </w:r>
-      <w:proofErr w:type="spellEnd"/>
-      <w:r>
-        <w:rPr>
-          <w:rFonts w:ascii="Consolas" w:hAnsi="Consolas" w:cs="Consolas"/>
-          <w:color w:val="000000"/>
-          <w:sz w:val="20"/>
-          <w:szCs w:val="20"/>
-          <w:lang w:val="en-US"/>
-        </w:rPr>
-        <w:t>(</w:t>
-      </w:r>
-      <w:proofErr w:type="spellStart"/>
+        <w:t>.removeLocation(</w:t>
+      </w:r>
       <w:r>
         <w:rPr>
           <w:rFonts w:ascii="Consolas" w:hAnsi="Consolas" w:cs="Consolas"/>
@@ -51892,7 +48847,6 @@
         </w:rPr>
         <w:t>modelFolder</w:t>
       </w:r>
-      <w:proofErr w:type="spellEnd"/>
       <w:r>
         <w:rPr>
           <w:rFonts w:ascii="Consolas" w:hAnsi="Consolas" w:cs="Consolas"/>
@@ -51903,7 +48857,6 @@
         </w:rPr>
         <w:t xml:space="preserve">, </w:t>
       </w:r>
-      <w:proofErr w:type="spellStart"/>
       <w:r>
         <w:rPr>
           <w:rFonts w:ascii="Consolas" w:hAnsi="Consolas" w:cs="Consolas"/>
@@ -51914,7 +48867,6 @@
         </w:rPr>
         <w:t>obs</w:t>
       </w:r>
-      <w:proofErr w:type="spellEnd"/>
       <w:r>
         <w:rPr>
           <w:rFonts w:ascii="Consolas" w:hAnsi="Consolas" w:cs="Consolas"/>
@@ -51949,7 +48901,6 @@
         </w:rPr>
         <w:t xml:space="preserve">    </w:t>
       </w:r>
-      <w:proofErr w:type="spellStart"/>
       <w:r>
         <w:rPr>
           <w:rFonts w:ascii="Consolas" w:hAnsi="Consolas" w:cs="Consolas"/>
@@ -51968,18 +48919,7 @@
           <w:szCs w:val="20"/>
           <w:lang w:val="en-US"/>
         </w:rPr>
-        <w:t>.shutdown</w:t>
-      </w:r>
-      <w:proofErr w:type="spellEnd"/>
-      <w:r>
-        <w:rPr>
-          <w:rFonts w:ascii="Consolas" w:hAnsi="Consolas" w:cs="Consolas"/>
-          <w:color w:val="000000"/>
-          <w:sz w:val="20"/>
-          <w:szCs w:val="20"/>
-          <w:lang w:val="en-US"/>
-        </w:rPr>
-        <w:t>();</w:t>
+        <w:t>.shutdown();</w:t>
       </w:r>
     </w:p>
     <w:p>
@@ -52033,7 +48973,6 @@
           <w:noProof/>
           <w:lang w:val="en-US"/>
         </w:rPr>
-        <w:lastRenderedPageBreak/>
         <w:t>Please note that the EASy-Loader may not recognize the location for the startup file searching the Jar-classpath. Thus, you can explicitly specify the file in the constructor as done above.</w:t>
       </w:r>
     </w:p>
@@ -52087,20 +49026,18 @@
           <w:szCs w:val="20"/>
           <w:lang w:val="en-DE"/>
         </w:rPr>
-        <w:t>List&lt;</w:t>
-      </w:r>
-      <w:proofErr w:type="spellStart"/>
-      <w:r>
-        <w:rPr>
-          <w:rFonts w:ascii="Consolas" w:hAnsi="Consolas" w:cs="Consolas"/>
-          <w:color w:val="000000"/>
+        <w:t xml:space="preserve">List&lt;ModelInfo&lt;Script&gt;&gt; </w:t>
+      </w:r>
+      <w:r>
+        <w:rPr>
+          <w:rFonts w:ascii="Consolas" w:hAnsi="Consolas" w:cs="Consolas"/>
+          <w:color w:val="6A3E3E"/>
           <w:sz w:val="20"/>
           <w:szCs w:val="20"/>
           <w:lang w:val="en-DE"/>
         </w:rPr>
-        <w:t>ModelInfo</w:t>
-      </w:r>
-      <w:proofErr w:type="spellEnd"/>
+        <w:t>vil</w:t>
+      </w:r>
       <w:r>
         <w:rPr>
           <w:rFonts w:ascii="Consolas" w:hAnsi="Consolas" w:cs="Consolas"/>
@@ -52109,40 +49046,7 @@
           <w:szCs w:val="20"/>
           <w:lang w:val="en-DE"/>
         </w:rPr>
-        <w:t xml:space="preserve">&lt;Script&gt;&gt; </w:t>
-      </w:r>
-      <w:proofErr w:type="spellStart"/>
-      <w:r>
-        <w:rPr>
-          <w:rFonts w:ascii="Consolas" w:hAnsi="Consolas" w:cs="Consolas"/>
-          <w:color w:val="6A3E3E"/>
-          <w:sz w:val="20"/>
-          <w:szCs w:val="20"/>
-          <w:lang w:val="en-DE"/>
-        </w:rPr>
-        <w:t>vil</w:t>
-      </w:r>
-      <w:proofErr w:type="spellEnd"/>
-      <w:r>
-        <w:rPr>
-          <w:rFonts w:ascii="Consolas" w:hAnsi="Consolas" w:cs="Consolas"/>
-          <w:color w:val="000000"/>
-          <w:sz w:val="20"/>
-          <w:szCs w:val="20"/>
-          <w:lang w:val="en-DE"/>
-        </w:rPr>
-        <w:t xml:space="preserve"> = </w:t>
-      </w:r>
-      <w:proofErr w:type="spellStart"/>
-      <w:r>
-        <w:rPr>
-          <w:rFonts w:ascii="Consolas" w:hAnsi="Consolas" w:cs="Consolas"/>
-          <w:color w:val="000000"/>
-          <w:sz w:val="20"/>
-          <w:szCs w:val="20"/>
-          <w:lang w:val="en-DE"/>
-        </w:rPr>
-        <w:t>BuildModel.</w:t>
+        <w:t xml:space="preserve"> = BuildModel.</w:t>
       </w:r>
       <w:r>
         <w:rPr>
@@ -52166,18 +49070,7 @@
           <w:szCs w:val="20"/>
           <w:lang w:val="en-DE"/>
         </w:rPr>
-        <w:t>.availableModels</w:t>
-      </w:r>
-      <w:proofErr w:type="spellEnd"/>
-      <w:r>
-        <w:rPr>
-          <w:rFonts w:ascii="Consolas" w:hAnsi="Consolas" w:cs="Consolas"/>
-          <w:color w:val="000000"/>
-          <w:sz w:val="20"/>
-          <w:szCs w:val="20"/>
-          <w:lang w:val="en-DE"/>
-        </w:rPr>
-        <w:t>()</w:t>
+        <w:t>.availableModels()</w:t>
       </w:r>
     </w:p>
     <w:p>
@@ -52211,29 +49104,7 @@
           <w:szCs w:val="20"/>
           <w:lang w:val="en-DE"/>
         </w:rPr>
-        <w:t>.</w:t>
-      </w:r>
-      <w:proofErr w:type="spellStart"/>
-      <w:r>
-        <w:rPr>
-          <w:rFonts w:ascii="Consolas" w:hAnsi="Consolas" w:cs="Consolas"/>
-          <w:color w:val="000000"/>
-          <w:sz w:val="20"/>
-          <w:szCs w:val="20"/>
-          <w:lang w:val="en-DE"/>
-        </w:rPr>
-        <w:t>getModelInfo</w:t>
-      </w:r>
-      <w:proofErr w:type="spellEnd"/>
-      <w:r>
-        <w:rPr>
-          <w:rFonts w:ascii="Consolas" w:hAnsi="Consolas" w:cs="Consolas"/>
-          <w:color w:val="000000"/>
-          <w:sz w:val="20"/>
-          <w:szCs w:val="20"/>
-          <w:lang w:val="en-DE"/>
-        </w:rPr>
-        <w:t>(</w:t>
+        <w:t>.getModelInfo(</w:t>
       </w:r>
       <w:r>
         <w:rPr>
@@ -52343,7 +49214,6 @@
         </w:rPr>
         <w:t xml:space="preserve"> != </w:t>
       </w:r>
-      <w:proofErr w:type="spellStart"/>
       <w:r>
         <w:rPr>
           <w:rFonts w:ascii="Consolas" w:hAnsi="Consolas" w:cs="Consolas"/>
@@ -52354,7 +49224,6 @@
         </w:rPr>
         <w:t>vil</w:t>
       </w:r>
-      <w:proofErr w:type="spellEnd"/>
       <w:r>
         <w:rPr>
           <w:rFonts w:ascii="Consolas" w:hAnsi="Consolas" w:cs="Consolas"/>
@@ -52365,7 +49234,6 @@
         </w:rPr>
         <w:t xml:space="preserve"> &amp;&amp; !</w:t>
       </w:r>
-      <w:proofErr w:type="spellStart"/>
       <w:r>
         <w:rPr>
           <w:rFonts w:ascii="Consolas" w:hAnsi="Consolas" w:cs="Consolas"/>
@@ -52384,18 +49252,7 @@
           <w:szCs w:val="20"/>
           <w:lang w:val="en-DE"/>
         </w:rPr>
-        <w:t>.isEmpty</w:t>
-      </w:r>
-      <w:proofErr w:type="spellEnd"/>
-      <w:r>
-        <w:rPr>
-          <w:rFonts w:ascii="Consolas" w:hAnsi="Consolas" w:cs="Consolas"/>
-          <w:color w:val="000000"/>
-          <w:sz w:val="20"/>
-          <w:szCs w:val="20"/>
-          <w:lang w:val="en-DE"/>
-        </w:rPr>
-        <w:t>()) {</w:t>
+        <w:t>.isEmpty()) {</w:t>
       </w:r>
     </w:p>
     <w:p>
@@ -52419,20 +49276,18 @@
           <w:szCs w:val="20"/>
           <w:lang w:val="en-DE"/>
         </w:rPr>
-        <w:t xml:space="preserve">      </w:t>
-      </w:r>
-      <w:proofErr w:type="spellStart"/>
-      <w:r>
-        <w:rPr>
-          <w:rFonts w:ascii="Consolas" w:hAnsi="Consolas" w:cs="Consolas"/>
-          <w:color w:val="000000"/>
+        <w:t xml:space="preserve">      ModelInfo&lt;Script&gt; </w:t>
+      </w:r>
+      <w:r>
+        <w:rPr>
+          <w:rFonts w:ascii="Consolas" w:hAnsi="Consolas" w:cs="Consolas"/>
+          <w:color w:val="6A3E3E"/>
           <w:sz w:val="20"/>
           <w:szCs w:val="20"/>
           <w:lang w:val="en-DE"/>
         </w:rPr>
-        <w:t>ModelInfo</w:t>
-      </w:r>
-      <w:proofErr w:type="spellEnd"/>
+        <w:t>vilInfo</w:t>
+      </w:r>
       <w:r>
         <w:rPr>
           <w:rFonts w:ascii="Consolas" w:hAnsi="Consolas" w:cs="Consolas"/>
@@ -52441,9 +49296,8 @@
           <w:szCs w:val="20"/>
           <w:lang w:val="en-DE"/>
         </w:rPr>
-        <w:t xml:space="preserve">&lt;Script&gt; </w:t>
-      </w:r>
-      <w:proofErr w:type="spellStart"/>
+        <w:t xml:space="preserve"> = </w:t>
+      </w:r>
       <w:r>
         <w:rPr>
           <w:rFonts w:ascii="Consolas" w:hAnsi="Consolas" w:cs="Consolas"/>
@@ -52452,9 +49306,8 @@
           <w:szCs w:val="20"/>
           <w:lang w:val="en-DE"/>
         </w:rPr>
-        <w:t>vilInfo</w:t>
-      </w:r>
-      <w:proofErr w:type="spellEnd"/>
+        <w:t>vil</w:t>
+      </w:r>
       <w:r>
         <w:rPr>
           <w:rFonts w:ascii="Consolas" w:hAnsi="Consolas" w:cs="Consolas"/>
@@ -52463,39 +49316,7 @@
           <w:szCs w:val="20"/>
           <w:lang w:val="en-DE"/>
         </w:rPr>
-        <w:t xml:space="preserve"> = </w:t>
-      </w:r>
-      <w:proofErr w:type="spellStart"/>
-      <w:r>
-        <w:rPr>
-          <w:rFonts w:ascii="Consolas" w:hAnsi="Consolas" w:cs="Consolas"/>
-          <w:color w:val="6A3E3E"/>
-          <w:sz w:val="20"/>
-          <w:szCs w:val="20"/>
-          <w:lang w:val="en-DE"/>
-        </w:rPr>
-        <w:t>vil</w:t>
-      </w:r>
-      <w:r>
-        <w:rPr>
-          <w:rFonts w:ascii="Consolas" w:hAnsi="Consolas" w:cs="Consolas"/>
-          <w:color w:val="000000"/>
-          <w:sz w:val="20"/>
-          <w:szCs w:val="20"/>
-          <w:lang w:val="en-DE"/>
-        </w:rPr>
-        <w:t>.get</w:t>
-      </w:r>
-      <w:proofErr w:type="spellEnd"/>
-      <w:r>
-        <w:rPr>
-          <w:rFonts w:ascii="Consolas" w:hAnsi="Consolas" w:cs="Consolas"/>
-          <w:color w:val="000000"/>
-          <w:sz w:val="20"/>
-          <w:szCs w:val="20"/>
-          <w:lang w:val="en-DE"/>
-        </w:rPr>
-        <w:t>(0);</w:t>
+        <w:t>.get(0);</w:t>
       </w:r>
     </w:p>
     <w:p>
@@ -52521,7 +49342,6 @@
         </w:rPr>
         <w:t xml:space="preserve">      Script </w:t>
       </w:r>
-      <w:proofErr w:type="spellStart"/>
       <w:r>
         <w:rPr>
           <w:rFonts w:ascii="Consolas" w:hAnsi="Consolas" w:cs="Consolas"/>
@@ -52532,7 +49352,6 @@
         </w:rPr>
         <w:t>script</w:t>
       </w:r>
-      <w:proofErr w:type="spellEnd"/>
       <w:r>
         <w:rPr>
           <w:rFonts w:ascii="Consolas" w:hAnsi="Consolas" w:cs="Consolas"/>
@@ -52541,18 +49360,7 @@
           <w:szCs w:val="20"/>
           <w:lang w:val="en-DE"/>
         </w:rPr>
-        <w:t xml:space="preserve"> = </w:t>
-      </w:r>
-      <w:proofErr w:type="spellStart"/>
-      <w:r>
-        <w:rPr>
-          <w:rFonts w:ascii="Consolas" w:hAnsi="Consolas" w:cs="Consolas"/>
-          <w:color w:val="000000"/>
-          <w:sz w:val="20"/>
-          <w:szCs w:val="20"/>
-          <w:lang w:val="en-DE"/>
-        </w:rPr>
-        <w:t>BuildModel.</w:t>
+        <w:t xml:space="preserve"> = BuildModel.</w:t>
       </w:r>
       <w:r>
         <w:rPr>
@@ -52576,31 +49384,18 @@
           <w:szCs w:val="20"/>
           <w:lang w:val="en-DE"/>
         </w:rPr>
-        <w:t>.load</w:t>
-      </w:r>
-      <w:proofErr w:type="spellEnd"/>
-      <w:r>
-        <w:rPr>
-          <w:rFonts w:ascii="Consolas" w:hAnsi="Consolas" w:cs="Consolas"/>
-          <w:color w:val="000000"/>
+        <w:t>.load(</w:t>
+      </w:r>
+      <w:r>
+        <w:rPr>
+          <w:rFonts w:ascii="Consolas" w:hAnsi="Consolas" w:cs="Consolas"/>
+          <w:color w:val="6A3E3E"/>
           <w:sz w:val="20"/>
           <w:szCs w:val="20"/>
           <w:lang w:val="en-DE"/>
         </w:rPr>
-        <w:t>(</w:t>
-      </w:r>
-      <w:proofErr w:type="spellStart"/>
-      <w:r>
-        <w:rPr>
-          <w:rFonts w:ascii="Consolas" w:hAnsi="Consolas" w:cs="Consolas"/>
-          <w:color w:val="6A3E3E"/>
-          <w:sz w:val="20"/>
-          <w:szCs w:val="20"/>
-          <w:lang w:val="en-DE"/>
-        </w:rPr>
         <w:t>vilInfo</w:t>
       </w:r>
-      <w:proofErr w:type="spellEnd"/>
       <w:r>
         <w:rPr>
           <w:rFonts w:ascii="Consolas" w:hAnsi="Consolas" w:cs="Consolas"/>
@@ -52657,18 +49452,7 @@
           <w:szCs w:val="20"/>
           <w:lang w:val="en-DE"/>
         </w:rPr>
-        <w:t xml:space="preserve">      </w:t>
-      </w:r>
-      <w:proofErr w:type="spellStart"/>
-      <w:r>
-        <w:rPr>
-          <w:rFonts w:ascii="Consolas" w:hAnsi="Consolas" w:cs="Consolas"/>
-          <w:color w:val="000000"/>
-          <w:sz w:val="20"/>
-          <w:szCs w:val="20"/>
-          <w:lang w:val="en-DE"/>
-        </w:rPr>
-        <w:t>TracerFactory.</w:t>
+        <w:t xml:space="preserve">      TracerFactory.</w:t>
       </w:r>
       <w:r>
         <w:rPr>
@@ -52682,7 +49466,6 @@
         </w:rPr>
         <w:t>setInstance</w:t>
       </w:r>
-      <w:proofErr w:type="spellEnd"/>
       <w:r>
         <w:rPr>
           <w:rFonts w:ascii="Consolas" w:hAnsi="Consolas" w:cs="Consolas"/>
@@ -52691,18 +49474,7 @@
           <w:szCs w:val="20"/>
           <w:lang w:val="en-DE"/>
         </w:rPr>
-        <w:t>(</w:t>
-      </w:r>
-      <w:proofErr w:type="spellStart"/>
-      <w:r>
-        <w:rPr>
-          <w:rFonts w:ascii="Consolas" w:hAnsi="Consolas" w:cs="Consolas"/>
-          <w:color w:val="000000"/>
-          <w:sz w:val="20"/>
-          <w:szCs w:val="20"/>
-          <w:lang w:val="en-DE"/>
-        </w:rPr>
-        <w:t>ConsoleTracerFactory.</w:t>
+        <w:t>(ConsoleTracerFactory.</w:t>
       </w:r>
       <w:r>
         <w:rPr>
@@ -52718,7 +49490,6 @@
         </w:rPr>
         <w:t>INSTANCE</w:t>
       </w:r>
-      <w:proofErr w:type="spellEnd"/>
       <w:r>
         <w:rPr>
           <w:rFonts w:ascii="Consolas" w:hAnsi="Consolas" w:cs="Consolas"/>
@@ -52837,29 +49608,7 @@
           <w:szCs w:val="20"/>
           <w:lang w:val="en-DE"/>
         </w:rPr>
-        <w:t>.</w:t>
-      </w:r>
-      <w:proofErr w:type="spellStart"/>
-      <w:r>
-        <w:rPr>
-          <w:rFonts w:ascii="Consolas" w:hAnsi="Consolas" w:cs="Consolas"/>
-          <w:color w:val="000000"/>
-          <w:sz w:val="20"/>
-          <w:szCs w:val="20"/>
-          <w:lang w:val="en-DE"/>
-        </w:rPr>
-        <w:t>addBase</w:t>
-      </w:r>
-      <w:proofErr w:type="spellEnd"/>
-      <w:r>
-        <w:rPr>
-          <w:rFonts w:ascii="Consolas" w:hAnsi="Consolas" w:cs="Consolas"/>
-          <w:color w:val="000000"/>
-          <w:sz w:val="20"/>
-          <w:szCs w:val="20"/>
-          <w:lang w:val="en-DE"/>
-        </w:rPr>
-        <w:t>(</w:t>
+        <w:t>.addBase(</w:t>
       </w:r>
       <w:r>
         <w:rPr>
@@ -52925,29 +49674,7 @@
           <w:szCs w:val="20"/>
           <w:lang w:val="en-DE"/>
         </w:rPr>
-        <w:t xml:space="preserve">          .</w:t>
-      </w:r>
-      <w:proofErr w:type="spellStart"/>
-      <w:r>
-        <w:rPr>
-          <w:rFonts w:ascii="Consolas" w:hAnsi="Consolas" w:cs="Consolas"/>
-          <w:color w:val="000000"/>
-          <w:sz w:val="20"/>
-          <w:szCs w:val="20"/>
-          <w:lang w:val="en-DE"/>
-        </w:rPr>
-        <w:t>addSource</w:t>
-      </w:r>
-      <w:proofErr w:type="spellEnd"/>
-      <w:r>
-        <w:rPr>
-          <w:rFonts w:ascii="Consolas" w:hAnsi="Consolas" w:cs="Consolas"/>
-          <w:color w:val="000000"/>
-          <w:sz w:val="20"/>
-          <w:szCs w:val="20"/>
-          <w:lang w:val="en-DE"/>
-        </w:rPr>
-        <w:t>(</w:t>
+        <w:t xml:space="preserve">          .addSource(</w:t>
       </w:r>
       <w:r>
         <w:rPr>
@@ -53013,42 +49740,18 @@
           <w:szCs w:val="20"/>
           <w:lang w:val="en-DE"/>
         </w:rPr>
-        <w:t xml:space="preserve">          .</w:t>
-      </w:r>
-      <w:proofErr w:type="spellStart"/>
-      <w:r>
-        <w:rPr>
-          <w:rFonts w:ascii="Consolas" w:hAnsi="Consolas" w:cs="Consolas"/>
-          <w:color w:val="000000"/>
+        <w:t xml:space="preserve">          .addConfiguration(</w:t>
+      </w:r>
+      <w:r>
+        <w:rPr>
+          <w:rFonts w:ascii="Consolas" w:hAnsi="Consolas" w:cs="Consolas"/>
+          <w:color w:val="6A3E3E"/>
           <w:sz w:val="20"/>
           <w:szCs w:val="20"/>
           <w:lang w:val="en-DE"/>
         </w:rPr>
-        <w:t>addConfiguration</w:t>
-      </w:r>
-      <w:proofErr w:type="spellEnd"/>
-      <w:r>
-        <w:rPr>
-          <w:rFonts w:ascii="Consolas" w:hAnsi="Consolas" w:cs="Consolas"/>
-          <w:color w:val="000000"/>
-          <w:sz w:val="20"/>
-          <w:szCs w:val="20"/>
-          <w:lang w:val="en-DE"/>
-        </w:rPr>
-        <w:t>(</w:t>
-      </w:r>
-      <w:proofErr w:type="spellStart"/>
-      <w:r>
-        <w:rPr>
-          <w:rFonts w:ascii="Consolas" w:hAnsi="Consolas" w:cs="Consolas"/>
-          <w:color w:val="6A3E3E"/>
-          <w:sz w:val="20"/>
-          <w:szCs w:val="20"/>
-          <w:lang w:val="en-DE"/>
-        </w:rPr>
         <w:t>cfg</w:t>
       </w:r>
-      <w:proofErr w:type="spellEnd"/>
       <w:r>
         <w:rPr>
           <w:rFonts w:ascii="Consolas" w:hAnsi="Consolas" w:cs="Consolas"/>
@@ -53081,29 +49784,7 @@
           <w:szCs w:val="20"/>
           <w:lang w:val="en-DE"/>
         </w:rPr>
-        <w:t xml:space="preserve">          .</w:t>
-      </w:r>
-      <w:proofErr w:type="spellStart"/>
-      <w:r>
-        <w:rPr>
-          <w:rFonts w:ascii="Consolas" w:hAnsi="Consolas" w:cs="Consolas"/>
-          <w:color w:val="000000"/>
-          <w:sz w:val="20"/>
-          <w:szCs w:val="20"/>
-          <w:lang w:val="en-DE"/>
-        </w:rPr>
-        <w:t>addTarget</w:t>
-      </w:r>
-      <w:proofErr w:type="spellEnd"/>
-      <w:r>
-        <w:rPr>
-          <w:rFonts w:ascii="Consolas" w:hAnsi="Consolas" w:cs="Consolas"/>
-          <w:color w:val="000000"/>
-          <w:sz w:val="20"/>
-          <w:szCs w:val="20"/>
-          <w:lang w:val="en-DE"/>
-        </w:rPr>
-        <w:t>(</w:t>
+        <w:t xml:space="preserve">          .addTarget(</w:t>
       </w:r>
       <w:r>
         <w:rPr>
@@ -53212,7 +49893,7 @@
         <w:rPr>
           <w:rFonts w:ascii="Candara" w:hAnsi="Candara"/>
           <w:noProof/>
-          <w:lang w:val="en-US"/>
+          <w:lang w:val="en-GB"/>
         </w:rPr>
       </w:pPr>
       <w:r>
@@ -53309,6 +49990,23 @@
           <w:lang w:val="en-GB"/>
         </w:rPr>
         <w:t xml:space="preserve">, the related Maven artifact specification (group:name, currently all only in version 1.2.0-SNAPSHOT) and the required startup entry. Please note that if you want to use VIL, you will have the instantiator core as transitive dependency, requiring its startup line to be mentioned in the startup file. </w:t>
+      </w:r>
+    </w:p>
+    <w:p>
+      <w:pPr>
+        <w:rPr>
+          <w:rFonts w:ascii="Candara" w:hAnsi="Candara"/>
+          <w:noProof/>
+          <w:lang w:val="en-GB"/>
+        </w:rPr>
+      </w:pPr>
+      <w:r>
+        <w:rPr>
+          <w:rFonts w:ascii="Candara" w:hAnsi="Candara"/>
+          <w:noProof/>
+          <w:lang w:val="en-GB"/>
+        </w:rPr>
+        <w:br w:type="page"/>
       </w:r>
     </w:p>
     <w:tbl>
@@ -53351,6 +50049,7 @@
                 <w:noProof/>
                 <w:lang w:val="en-GB"/>
               </w:rPr>
+              <w:lastRenderedPageBreak/>
               <w:t>Component</w:t>
             </w:r>
           </w:p>
@@ -54611,7 +51310,6 @@
                 <w:szCs w:val="20"/>
                 <w:lang w:val="en-GB"/>
               </w:rPr>
-              <w:lastRenderedPageBreak/>
               <w:t>aspectj</w:t>
             </w:r>
           </w:p>
@@ -54638,7 +51336,6 @@
                 <w:szCs w:val="20"/>
                 <w:lang w:val="en-GB"/>
               </w:rPr>
-              <w:lastRenderedPageBreak/>
               <w:t>net.ssehub.</w:t>
             </w:r>
             <w:r>
@@ -54745,7 +51442,6 @@
                 <w:szCs w:val="20"/>
                 <w:lang w:val="en-GB"/>
               </w:rPr>
-              <w:lastRenderedPageBreak/>
               <w:t>Registration</w:t>
             </w:r>
           </w:p>
@@ -54778,7 +51474,6 @@
                 <w:szCs w:val="20"/>
                 <w:lang w:val="en-GB"/>
               </w:rPr>
-              <w:lastRenderedPageBreak/>
               <w:t>net.ssehub.easy.</w:t>
             </w:r>
             <w:r>
@@ -56302,6 +52997,7 @@
           <w:noProof/>
           <w:lang w:val="en-GB"/>
         </w:rPr>
+        <w:lastRenderedPageBreak/>
         <w:t xml:space="preserve">EASy-Producer </w:t>
       </w:r>
       <w:r>
@@ -56852,16 +53548,7 @@
                 <w:noProof/>
                 <w:lang w:val="en-US"/>
               </w:rPr>
-              <w:t xml:space="preserve">Enable additional output while </w:t>
-            </w:r>
-            <w:r>
-              <w:rPr>
-                <w:rFonts w:cs="Courier New"/>
-                <w:noProof/>
-                <w:lang w:val="en-US"/>
-              </w:rPr>
-              <w:lastRenderedPageBreak/>
-              <w:t>parsing / validating IVML files.</w:t>
+              <w:t>Enable additional output while parsing / validating IVML files.</w:t>
             </w:r>
           </w:p>
         </w:tc>
@@ -56884,7 +53571,6 @@
                 <w:noProof/>
                 <w:lang w:val="en-US"/>
               </w:rPr>
-              <w:lastRenderedPageBreak/>
               <w:t>false</w:t>
             </w:r>
           </w:p>
@@ -57516,6 +54202,7 @@
           <w:noProof/>
           <w:lang w:val="en-GB"/>
         </w:rPr>
+        <w:lastRenderedPageBreak/>
         <w:t>de.uni-hildesheim.sse.vil.expressions.ui/dialog_settings.xml</w:t>
       </w:r>
       <w:r>
@@ -57874,7 +54561,7 @@
 
 <file path=word/comments.xml><?xml version="1.0" encoding="utf-8"?>
 <w:comments xmlns:wpc="http://schemas.microsoft.com/office/word/2010/wordprocessingCanvas" xmlns:cx="http://schemas.microsoft.com/office/drawing/2014/chartex" xmlns:cx1="http://schemas.microsoft.com/office/drawing/2015/9/8/chartex" xmlns:cx2="http://schemas.microsoft.com/office/drawing/2015/10/21/chartex" xmlns:cx3="http://schemas.microsoft.com/office/drawing/2016/5/9/chartex" xmlns:cx4="http://schemas.microsoft.com/office/drawing/2016/5/10/chartex" xmlns:cx5="http://schemas.microsoft.com/office/drawing/2016/5/11/chartex" xmlns:cx6="http://schemas.microsoft.com/office/drawing/2016/5/12/chartex" xmlns:cx7="http://schemas.microsoft.com/office/drawing/2016/5/13/chartex" xmlns:cx8="http://schemas.microsoft.com/office/drawing/2016/5/14/chartex" xmlns:mc="http://schemas.openxmlformats.org/markup-compatibility/2006" xmlns:aink="http://schemas.microsoft.com/office/drawing/2016/ink" xmlns:am3d="http://schemas.microsoft.com/office/drawing/2017/model3d" xmlns:o="urn:schemas-microsoft-com:office:office" xmlns:r="http://schemas.openxmlformats.org/officeDocument/2006/relationships" xmlns:m="http://schemas.openxmlformats.org/officeDocument/2006/math" xmlns:v="urn:schemas-microsoft-com:vml" xmlns:wp14="http://schemas.microsoft.com/office/word/2010/wordprocessingDrawing" xmlns:wp="http://schemas.openxmlformats.org/drawingml/2006/wordprocessingDrawing" xmlns:w10="urn:schemas-microsoft-com:office:word" xmlns:w="http://schemas.openxmlformats.org/wordprocessingml/2006/main" xmlns:w14="http://schemas.microsoft.com/office/word/2010/wordml" xmlns:w15="http://schemas.microsoft.com/office/word/2012/wordml" xmlns:w16cid="http://schemas.microsoft.com/office/word/2016/wordml/cid" xmlns:w16se="http://schemas.microsoft.com/office/word/2015/wordml/symex" xmlns:wpg="http://schemas.microsoft.com/office/word/2010/wordprocessingGroup" xmlns:wpi="http://schemas.microsoft.com/office/word/2010/wordprocessingInk" xmlns:wne="http://schemas.microsoft.com/office/word/2006/wordml" xmlns:wps="http://schemas.microsoft.com/office/word/2010/wordprocessingShape" mc:Ignorable="w14 w15 w16se w16cid wp14">
-  <w:comment w:id="25" w:author="Christian Kröher" w:date="2013-10-05T17:13:00Z" w:initials="CK">
+  <w:comment w:id="26" w:author="Christian Kröher" w:date="2013-10-05T17:13:00Z" w:initials="CK">
     <w:p>
       <w:pPr>
         <w:pStyle w:val="CommentText"/>
@@ -58073,19 +54760,11 @@
         </w:rPr>
         <w:t xml:space="preserve"> </w:t>
       </w:r>
-      <w:proofErr w:type="spellStart"/>
-      <w:r>
-        <w:rPr>
-          <w:lang w:val="en-US"/>
-        </w:rPr>
-        <w:t>EASy</w:t>
-      </w:r>
-      <w:proofErr w:type="spellEnd"/>
-      <w:r>
-        <w:rPr>
-          <w:lang w:val="en-US"/>
-        </w:rPr>
-        <w:t xml:space="preserve"> is an abbreviation for </w:t>
+      <w:r>
+        <w:rPr>
+          <w:lang w:val="en-US"/>
+        </w:rPr>
+        <w:t xml:space="preserve">EASy is an abbreviation for </w:t>
       </w:r>
       <w:r>
         <w:rPr>
@@ -58154,32 +54833,15 @@
         </w:rPr>
         <w:t xml:space="preserve">Eclipse website: </w:t>
       </w:r>
-      <w:r>
-        <w:fldChar w:fldCharType="begin"/>
-      </w:r>
-      <w:r>
-        <w:rPr>
-          <w:lang w:val="en-US"/>
-        </w:rPr>
-        <w:instrText xml:space="preserve"> HYPERLINK "http://www.eclipse.org/" </w:instrText>
-      </w:r>
-      <w:r>
-        <w:fldChar w:fldCharType="separate"/>
-      </w:r>
-      <w:r>
-        <w:rPr>
-          <w:rStyle w:val="Hyperlink"/>
-          <w:lang w:val="en-US"/>
-        </w:rPr>
-        <w:t>www.eclipse.org/</w:t>
-      </w:r>
-      <w:r>
-        <w:rPr>
-          <w:rStyle w:val="Hyperlink"/>
-          <w:lang w:val="en-US"/>
-        </w:rPr>
-        <w:fldChar w:fldCharType="end"/>
-      </w:r>
+      <w:hyperlink r:id="rId1" w:history="1">
+        <w:r>
+          <w:rPr>
+            <w:rStyle w:val="Hyperlink"/>
+            <w:lang w:val="en-US"/>
+          </w:rPr>
+          <w:t>www.eclipse.org/</w:t>
+        </w:r>
+      </w:hyperlink>
       <w:r>
         <w:rPr>
           <w:lang w:val="en-US"/>
@@ -58208,46 +54870,21 @@
         </w:rPr>
         <w:t xml:space="preserve"> </w:t>
       </w:r>
-      <w:proofErr w:type="spellStart"/>
-      <w:r>
-        <w:rPr>
-          <w:lang w:val="en-US"/>
-        </w:rPr>
-        <w:t>Xtext</w:t>
-      </w:r>
-      <w:proofErr w:type="spellEnd"/>
-      <w:r>
-        <w:rPr>
-          <w:lang w:val="en-US"/>
-        </w:rPr>
-        <w:t xml:space="preserve"> website: </w:t>
-      </w:r>
-      <w:r>
-        <w:fldChar w:fldCharType="begin"/>
-      </w:r>
-      <w:r>
-        <w:rPr>
-          <w:lang w:val="en-US"/>
-        </w:rPr>
-        <w:instrText xml:space="preserve"> HYPERLINK "http://www.eclipse.org/Xtext/" </w:instrText>
-      </w:r>
-      <w:r>
-        <w:fldChar w:fldCharType="separate"/>
-      </w:r>
-      <w:r>
-        <w:rPr>
-          <w:rStyle w:val="Hyperlink"/>
-          <w:lang w:val="en-US"/>
-        </w:rPr>
-        <w:t>http://www.eclipse.org/Xtext/</w:t>
-      </w:r>
-      <w:r>
-        <w:rPr>
-          <w:rStyle w:val="Hyperlink"/>
-          <w:lang w:val="en-US"/>
-        </w:rPr>
-        <w:fldChar w:fldCharType="end"/>
-      </w:r>
+      <w:r>
+        <w:rPr>
+          <w:lang w:val="en-US"/>
+        </w:rPr>
+        <w:t xml:space="preserve">Xtext website: </w:t>
+      </w:r>
+      <w:hyperlink r:id="rId2" w:history="1">
+        <w:r>
+          <w:rPr>
+            <w:rStyle w:val="Hyperlink"/>
+            <w:lang w:val="en-US"/>
+          </w:rPr>
+          <w:t>http://www.eclipse.org/Xtext/</w:t>
+        </w:r>
+      </w:hyperlink>
       <w:r>
         <w:rPr>
           <w:lang w:val="en-US"/>
@@ -58282,32 +54919,15 @@
         </w:rPr>
         <w:t xml:space="preserve">For more information visit: </w:t>
       </w:r>
-      <w:r>
-        <w:fldChar w:fldCharType="begin"/>
-      </w:r>
-      <w:r>
-        <w:rPr>
-          <w:lang w:val="en-US"/>
-        </w:rPr>
-        <w:instrText xml:space="preserve"> HYPERLINK "http://eclipse.org/equinox/" </w:instrText>
-      </w:r>
-      <w:r>
-        <w:fldChar w:fldCharType="separate"/>
-      </w:r>
-      <w:r>
-        <w:rPr>
-          <w:rStyle w:val="Hyperlink"/>
-          <w:lang w:val="en-US"/>
-        </w:rPr>
-        <w:t>http://eclipse.org/equinox/</w:t>
-      </w:r>
-      <w:r>
-        <w:rPr>
-          <w:rStyle w:val="Hyperlink"/>
-          <w:lang w:val="en-US"/>
-        </w:rPr>
-        <w:fldChar w:fldCharType="end"/>
-      </w:r>
+      <w:hyperlink r:id="rId3" w:history="1">
+        <w:r>
+          <w:rPr>
+            <w:rStyle w:val="Hyperlink"/>
+            <w:lang w:val="en-US"/>
+          </w:rPr>
+          <w:t>http://eclipse.org/equinox/</w:t>
+        </w:r>
+      </w:hyperlink>
       <w:r>
         <w:rPr>
           <w:lang w:val="en-US"/>
@@ -58340,35 +54960,13 @@
         <w:rPr>
           <w:lang w:val="en-US"/>
         </w:rPr>
-        <w:t xml:space="preserve">Details on the Velocity </w:t>
-      </w:r>
-      <w:proofErr w:type="spellStart"/>
-      <w:r>
-        <w:rPr>
-          <w:lang w:val="en-US"/>
-        </w:rPr>
-        <w:t>instantiator</w:t>
-      </w:r>
-      <w:proofErr w:type="spellEnd"/>
-      <w:r>
-        <w:rPr>
-          <w:lang w:val="en-US"/>
-        </w:rPr>
-        <w:t xml:space="preserve"> can be found in the </w:t>
-      </w:r>
-      <w:proofErr w:type="spellStart"/>
-      <w:r>
-        <w:rPr>
-          <w:lang w:val="en-US"/>
-        </w:rPr>
-        <w:t>EASy</w:t>
-      </w:r>
-      <w:proofErr w:type="spellEnd"/>
-      <w:r>
-        <w:rPr>
-          <w:lang w:val="en-US"/>
-        </w:rPr>
-        <w:t>-Producer</w:t>
+        <w:t xml:space="preserve">Details on the Velocity instantiator can be found in the </w:t>
+      </w:r>
+      <w:r>
+        <w:rPr>
+          <w:lang w:val="en-US"/>
+        </w:rPr>
+        <w:t>EASy-Producer</w:t>
       </w:r>
       <w:r>
         <w:rPr>
@@ -58445,32 +55043,15 @@
         </w:rPr>
         <w:t xml:space="preserve">For more information visit: </w:t>
       </w:r>
-      <w:r>
-        <w:fldChar w:fldCharType="begin"/>
-      </w:r>
-      <w:r>
-        <w:rPr>
-          <w:lang w:val="en-US"/>
-        </w:rPr>
-        <w:instrText xml:space="preserve"> HYPERLINK "http://eclipse.org/equinox/" </w:instrText>
-      </w:r>
-      <w:r>
-        <w:fldChar w:fldCharType="separate"/>
-      </w:r>
-      <w:r>
-        <w:rPr>
-          <w:rStyle w:val="Hyperlink"/>
-          <w:lang w:val="en-US"/>
-        </w:rPr>
-        <w:t>http://eclipse.org/equinox/</w:t>
-      </w:r>
-      <w:r>
-        <w:rPr>
-          <w:rStyle w:val="Hyperlink"/>
-          <w:lang w:val="en-US"/>
-        </w:rPr>
-        <w:fldChar w:fldCharType="end"/>
-      </w:r>
+      <w:hyperlink r:id="rId4" w:history="1">
+        <w:r>
+          <w:rPr>
+            <w:rStyle w:val="Hyperlink"/>
+            <w:lang w:val="en-US"/>
+          </w:rPr>
+          <w:t>http://eclipse.org/equinox/</w:t>
+        </w:r>
+      </w:hyperlink>
       <w:r>
         <w:rPr>
           <w:lang w:val="en-US"/>
@@ -58505,41 +55086,15 @@
         </w:rPr>
         <w:t xml:space="preserve">For more information visit: </w:t>
       </w:r>
-      <w:r>
-        <w:fldChar w:fldCharType="begin"/>
-      </w:r>
-      <w:r>
-        <w:rPr>
-          <w:lang w:val="en-US"/>
-        </w:rPr>
-        <w:instrText xml:space="preserve"> HYPERLINK "http://help.eclipse.org/helios/index.jsp?topic=%2Forg.eclipse.platform.doc.isv%2Freference%2Fapi%2Forg%2Feclipse%2Fcore%2Fruntime%2Fpackage-summary.html" </w:instrText>
-      </w:r>
-      <w:r>
-        <w:fldChar w:fldCharType="separate"/>
-      </w:r>
-      <w:r>
-        <w:rPr>
-          <w:rStyle w:val="Hyperlink"/>
-          <w:lang w:val="en-US"/>
-        </w:rPr>
-        <w:t xml:space="preserve">Eclipse API – </w:t>
-      </w:r>
-      <w:proofErr w:type="spellStart"/>
-      <w:r>
-        <w:rPr>
-          <w:rStyle w:val="Hyperlink"/>
-          <w:lang w:val="en-US"/>
-        </w:rPr>
-        <w:t>org.eclipse.core.runtime</w:t>
-      </w:r>
-      <w:proofErr w:type="spellEnd"/>
-      <w:r>
-        <w:rPr>
-          <w:rStyle w:val="Hyperlink"/>
-          <w:lang w:val="en-US"/>
-        </w:rPr>
-        <w:fldChar w:fldCharType="end"/>
-      </w:r>
+      <w:hyperlink r:id="rId5" w:history="1">
+        <w:r>
+          <w:rPr>
+            <w:rStyle w:val="Hyperlink"/>
+            <w:lang w:val="en-US"/>
+          </w:rPr>
+          <w:t>Eclipse API – org.eclipse.core.runtime</w:t>
+        </w:r>
+      </w:hyperlink>
     </w:p>
   </w:footnote>
   <w:footnote w:id="8">
@@ -58568,47 +55123,15 @@
         </w:rPr>
         <w:t xml:space="preserve">For more information visit: </w:t>
       </w:r>
-      <w:r>
-        <w:fldChar w:fldCharType="begin"/>
-      </w:r>
-      <w:r>
-        <w:rPr>
-          <w:lang w:val="en-US"/>
-        </w:rPr>
-        <w:instrText xml:space="preserve"> HYPERLINK "http:/</w:instrText>
-      </w:r>
-      <w:r>
-        <w:rPr>
-          <w:lang w:val="en-US"/>
-        </w:rPr>
-        <w:instrText xml:space="preserve">/www.osgi.org/javadoc/r4v42/org/osgi/service/component/package-summary.html" </w:instrText>
-      </w:r>
-      <w:r>
-        <w:fldChar w:fldCharType="separate"/>
-      </w:r>
-      <w:r>
-        <w:rPr>
-          <w:rStyle w:val="Hyperlink"/>
-          <w:lang w:val="en-US"/>
-        </w:rPr>
-        <w:t xml:space="preserve">OSGi API – </w:t>
-      </w:r>
-      <w:proofErr w:type="spellStart"/>
-      <w:r>
-        <w:rPr>
-          <w:rStyle w:val="Hyperlink"/>
-          <w:lang w:val="en-US"/>
-        </w:rPr>
-        <w:t>org.osgi.service.component</w:t>
-      </w:r>
-      <w:proofErr w:type="spellEnd"/>
-      <w:r>
-        <w:rPr>
-          <w:rStyle w:val="Hyperlink"/>
-          <w:lang w:val="en-US"/>
-        </w:rPr>
-        <w:fldChar w:fldCharType="end"/>
-      </w:r>
+      <w:hyperlink r:id="rId6" w:history="1">
+        <w:r>
+          <w:rPr>
+            <w:rStyle w:val="Hyperlink"/>
+            <w:lang w:val="en-US"/>
+          </w:rPr>
+          <w:t>OSGi API – org.osgi.service.component</w:t>
+        </w:r>
+      </w:hyperlink>
     </w:p>
   </w:footnote>
   <w:footnote w:id="9">
@@ -58798,21 +55321,7 @@
         <w:rPr>
           <w:lang w:val="en-US"/>
         </w:rPr>
-        <w:t xml:space="preserve">he developer. However, we recommend using a location, which is easy to find as we will need the location for integrating the new </w:t>
-      </w:r>
-      <w:proofErr w:type="spellStart"/>
-      <w:r>
-        <w:rPr>
-          <w:lang w:val="en-US"/>
-        </w:rPr>
-        <w:t>instantiator</w:t>
-      </w:r>
-      <w:proofErr w:type="spellEnd"/>
-      <w:r>
-        <w:rPr>
-          <w:lang w:val="en-US"/>
-        </w:rPr>
-        <w:t xml:space="preserve"> in Section </w:t>
+        <w:t xml:space="preserve">he developer. However, we recommend using a location, which is easy to find as we will need the location for integrating the new instantiator in Section </w:t>
       </w:r>
       <w:r>
         <w:rPr>
@@ -58922,21 +55431,7 @@
         <w:rPr>
           <w:lang w:val="en-US"/>
         </w:rPr>
-        <w:t xml:space="preserve">he developer. However, we recommend using a location, which is easy to find as we will need the location for integrating the new </w:t>
-      </w:r>
-      <w:proofErr w:type="spellStart"/>
-      <w:r>
-        <w:rPr>
-          <w:lang w:val="en-US"/>
-        </w:rPr>
-        <w:t>instantiator</w:t>
-      </w:r>
-      <w:proofErr w:type="spellEnd"/>
-      <w:r>
-        <w:rPr>
-          <w:lang w:val="en-US"/>
-        </w:rPr>
-        <w:t xml:space="preserve"> in Section </w:t>
+        <w:t xml:space="preserve">he developer. However, we recommend using a location, which is easy to find as we will need the location for integrating the new instantiator in Section </w:t>
       </w:r>
       <w:r>
         <w:rPr>
@@ -59168,21 +55663,7 @@
         <w:rPr>
           <w:lang w:val="en-US"/>
         </w:rPr>
-        <w:t xml:space="preserve">We provide several launch configurations in our </w:t>
-      </w:r>
-      <w:proofErr w:type="spellStart"/>
-      <w:r>
-        <w:rPr>
-          <w:lang w:val="en-US"/>
-        </w:rPr>
-        <w:t>github</w:t>
-      </w:r>
-      <w:proofErr w:type="spellEnd"/>
-      <w:r>
-        <w:rPr>
-          <w:lang w:val="en-US"/>
-        </w:rPr>
-        <w:t xml:space="preserve"> repository.</w:t>
+        <w:t>We provide several launch configurations in our github repository.</w:t>
       </w:r>
     </w:p>
   </w:footnote>
@@ -59210,49 +55691,7 @@
         <w:rPr>
           <w:lang w:val="en-US"/>
         </w:rPr>
-        <w:t xml:space="preserve">Some components follow the new package naming scheme indicating the </w:t>
-      </w:r>
-      <w:proofErr w:type="spellStart"/>
-      <w:r>
-        <w:rPr>
-          <w:lang w:val="en-US"/>
-        </w:rPr>
-        <w:t>ssehub</w:t>
-      </w:r>
-      <w:proofErr w:type="spellEnd"/>
-      <w:r>
-        <w:rPr>
-          <w:lang w:val="en-US"/>
-        </w:rPr>
-        <w:t>/</w:t>
-      </w:r>
-      <w:proofErr w:type="spellStart"/>
-      <w:r>
-        <w:rPr>
-          <w:lang w:val="en-US"/>
-        </w:rPr>
-        <w:t>github</w:t>
-      </w:r>
-      <w:proofErr w:type="spellEnd"/>
-      <w:r>
-        <w:rPr>
-          <w:lang w:val="en-US"/>
-        </w:rPr>
-        <w:t xml:space="preserve"> origin, some like the DSL languages still follow the old package naming as renaming </w:t>
-      </w:r>
-      <w:proofErr w:type="spellStart"/>
-      <w:r>
-        <w:rPr>
-          <w:lang w:val="en-US"/>
-        </w:rPr>
-        <w:t>xText</w:t>
-      </w:r>
-      <w:proofErr w:type="spellEnd"/>
-      <w:r>
-        <w:rPr>
-          <w:lang w:val="en-US"/>
-        </w:rPr>
-        <w:t xml:space="preserve"> languages is not just a simple refactoring operation.</w:t>
+        <w:t>Some components follow the new package naming scheme indicating the ssehub/github origin, some like the DSL languages still follow the old package naming as renaming xText languages is not just a simple refactoring operation.</w:t>
       </w:r>
     </w:p>
   </w:footnote>
@@ -59288,7 +55727,6 @@
         </w:rPr>
         <w:t xml:space="preserve"> the </w:t>
       </w:r>
-      <w:proofErr w:type="spellStart"/>
       <w:r>
         <w:rPr>
           <w:rFonts w:ascii="Courier New" w:hAnsi="Courier New" w:cs="Courier New"/>
@@ -59296,7 +55734,6 @@
         </w:rPr>
         <w:t>ValueFactory</w:t>
       </w:r>
-      <w:proofErr w:type="spellEnd"/>
       <w:r>
         <w:rPr>
           <w:lang w:val="en-US"/>
@@ -59341,21 +55778,7 @@
         <w:rPr>
           <w:lang w:val="en-US"/>
         </w:rPr>
-        <w:t xml:space="preserve">Currently, the </w:t>
-      </w:r>
-      <w:proofErr w:type="spellStart"/>
-      <w:r>
-        <w:rPr>
-          <w:lang w:val="en-US"/>
-        </w:rPr>
-        <w:t>ReasonerFrontend</w:t>
-      </w:r>
-      <w:proofErr w:type="spellEnd"/>
-      <w:r>
-        <w:rPr>
-          <w:lang w:val="en-US"/>
-        </w:rPr>
-        <w:t xml:space="preserve"> contains two rather similar reasoning methods for each purpose, i.e., checking, propagation, validation and evaluation. However, reasoning over a sub-project may be a use case. New convenience methods take the configuration and derive the project from the configuration. </w:t>
+        <w:t xml:space="preserve">Currently, the ReasonerFrontend contains two rather similar reasoning methods for each purpose, i.e., checking, propagation, validation and evaluation. However, reasoning over a sub-project may be a use case. New convenience methods take the configuration and derive the project from the configuration. </w:t>
       </w:r>
     </w:p>
   </w:footnote>
@@ -59441,32 +55864,15 @@
         </w:rPr>
         <w:t xml:space="preserve">An excerpt from the example in </w:t>
       </w:r>
-      <w:r>
-        <w:fldChar w:fldCharType="begin"/>
-      </w:r>
-      <w:r>
-        <w:rPr>
-          <w:lang w:val="en-US"/>
-        </w:rPr>
-        <w:instrText xml:space="preserve"> HYPERLINK "https://github.com/SSEHUB/EASyProducer/tree/master/EASy-Standalone/EASy-Standalone-mvn-individual" </w:instrText>
-      </w:r>
-      <w:r>
-        <w:fldChar w:fldCharType="separate"/>
-      </w:r>
-      <w:r>
-        <w:rPr>
-          <w:rStyle w:val="Hyperlink"/>
-          <w:lang w:val="en-US"/>
-        </w:rPr>
-        <w:t>https://github.com/SSEHUB/EASyProducer/tree/master/EASy-Standalone/EASy-Standalone-mvn-individual</w:t>
-      </w:r>
-      <w:r>
-        <w:rPr>
-          <w:rStyle w:val="Hyperlink"/>
-          <w:lang w:val="en-US"/>
-        </w:rPr>
-        <w:fldChar w:fldCharType="end"/>
-      </w:r>
+      <w:hyperlink r:id="rId7" w:history="1">
+        <w:r>
+          <w:rPr>
+            <w:rStyle w:val="Hyperlink"/>
+            <w:lang w:val="en-US"/>
+          </w:rPr>
+          <w:t>https://github.com/SSEHUB/EASyProducer/tree/master/EASy-Standalone/EASy-Standalone-mvn-individual</w:t>
+        </w:r>
+      </w:hyperlink>
       <w:r>
         <w:rPr>
           <w:lang w:val="en-US"/>
@@ -59523,21 +55929,12 @@
         <w:b/>
       </w:rPr>
     </w:pPr>
-    <w:proofErr w:type="spellStart"/>
     <w:r>
       <w:rPr>
         <w:rFonts w:ascii="Candara" w:hAnsi="Candara"/>
         <w:b/>
       </w:rPr>
-      <w:t>EASy</w:t>
-    </w:r>
-    <w:proofErr w:type="spellEnd"/>
-    <w:r>
-      <w:rPr>
-        <w:rFonts w:ascii="Candara" w:hAnsi="Candara"/>
-        <w:b/>
-      </w:rPr>
-      <w:t>-</w:t>
+      <w:t>EASy-</w:t>
     </w:r>
     <w:r>
       <w:rPr>
@@ -59597,7 +55994,7 @@
         <v:path o:extrusionok="f" gradientshapeok="t" o:connecttype="rect"/>
         <o:lock v:ext="edit" aspectratio="t"/>
       </v:shapetype>
-      <v:shape id="_x0000_i1028" type="#_x0000_t75" style="width:9pt;height:9pt" o:bullet="t">
+      <v:shape id="_x0000_i1041" type="#_x0000_t75" style="width:9pt;height:9pt" o:bullet="t">
         <v:imagedata r:id="rId1" o:title="BD14870_"/>
       </v:shape>
     </w:pict>
@@ -63225,6 +59622,7 @@
     <w:lsdException w:name="HTML Sample" w:semiHidden="1" w:unhideWhenUsed="1"/>
     <w:lsdException w:name="HTML Typewriter" w:semiHidden="1" w:unhideWhenUsed="1"/>
     <w:lsdException w:name="HTML Variable" w:semiHidden="1" w:unhideWhenUsed="1"/>
+    <w:lsdException w:name="Normal Table" w:semiHidden="1" w:unhideWhenUsed="1"/>
     <w:lsdException w:name="annotation subject" w:semiHidden="1" w:unhideWhenUsed="1"/>
     <w:lsdException w:name="No List" w:semiHidden="1" w:unhideWhenUsed="1"/>
     <w:lsdException w:name="Outline List 1" w:semiHidden="1" w:unhideWhenUsed="1"/>
@@ -63268,8 +59666,10 @@
     <w:lsdException w:name="Table Elegant" w:semiHidden="1" w:unhideWhenUsed="1"/>
     <w:lsdException w:name="Table Professional" w:semiHidden="1" w:unhideWhenUsed="1"/>
     <w:lsdException w:name="Table Subtle 1" w:semiHidden="1" w:unhideWhenUsed="1"/>
+    <w:lsdException w:name="Table Subtle 2" w:semiHidden="1" w:unhideWhenUsed="1"/>
     <w:lsdException w:name="Table Web 1" w:semiHidden="1" w:unhideWhenUsed="1"/>
     <w:lsdException w:name="Table Web 2" w:semiHidden="1" w:unhideWhenUsed="1"/>
+    <w:lsdException w:name="Table Web 3" w:semiHidden="1" w:unhideWhenUsed="1"/>
     <w:lsdException w:name="Balloon Text" w:semiHidden="1" w:unhideWhenUsed="1"/>
     <w:lsdException w:name="Table Grid" w:uiPriority="59"/>
     <w:lsdException w:name="Table Theme" w:semiHidden="1" w:unhideWhenUsed="1"/>
@@ -64237,6 +60637,7 @@
     <w:rsid w:val="00674FF7"/>
     <w:rsid w:val="006C2350"/>
     <w:rsid w:val="006C4222"/>
+    <w:rsid w:val="006F7FDB"/>
     <w:rsid w:val="0075343F"/>
     <w:rsid w:val="00795C0A"/>
     <w:rsid w:val="00803719"/>
@@ -64410,6 +60811,7 @@
     <w:lsdException w:name="HTML Sample" w:semiHidden="1" w:unhideWhenUsed="1"/>
     <w:lsdException w:name="HTML Typewriter" w:semiHidden="1" w:unhideWhenUsed="1"/>
     <w:lsdException w:name="HTML Variable" w:semiHidden="1" w:unhideWhenUsed="1"/>
+    <w:lsdException w:name="Normal Table" w:semiHidden="1" w:unhideWhenUsed="1"/>
     <w:lsdException w:name="annotation subject" w:semiHidden="1" w:unhideWhenUsed="1"/>
     <w:lsdException w:name="No List" w:semiHidden="1" w:unhideWhenUsed="1"/>
     <w:lsdException w:name="Outline List 1" w:semiHidden="1" w:unhideWhenUsed="1"/>
@@ -64453,8 +60855,10 @@
     <w:lsdException w:name="Table Elegant" w:semiHidden="1" w:unhideWhenUsed="1"/>
     <w:lsdException w:name="Table Professional" w:semiHidden="1" w:unhideWhenUsed="1"/>
     <w:lsdException w:name="Table Subtle 1" w:semiHidden="1" w:unhideWhenUsed="1"/>
+    <w:lsdException w:name="Table Subtle 2" w:semiHidden="1" w:unhideWhenUsed="1"/>
     <w:lsdException w:name="Table Web 1" w:semiHidden="1" w:unhideWhenUsed="1"/>
     <w:lsdException w:name="Table Web 2" w:semiHidden="1" w:unhideWhenUsed="1"/>
+    <w:lsdException w:name="Table Web 3" w:semiHidden="1" w:unhideWhenUsed="1"/>
     <w:lsdException w:name="Balloon Text" w:semiHidden="1" w:unhideWhenUsed="1"/>
     <w:lsdException w:name="Table Grid" w:uiPriority="59"/>
     <w:lsdException w:name="Table Theme" w:semiHidden="1" w:unhideWhenUsed="1"/>
@@ -65080,7 +61484,7 @@
 
 <file path=customXml/item1.xml><?xml version="1.0" encoding="utf-8"?>
 <CoverPageProperties xmlns="http://schemas.microsoft.com/office/2006/coverPageProps">
-  <PublishDate>2018-06-04T00:00:00</PublishDate>
+  <PublishDate>2021-05-10T00:00:00</PublishDate>
   <Abstract/>
   <CompanyAddress/>
   <CompanyPhone/>
@@ -65102,7 +61506,7 @@
 </file>
 
 <file path=customXml/itemProps2.xml><?xml version="1.0" encoding="utf-8"?>
-<ds:datastoreItem xmlns:ds="http://schemas.openxmlformats.org/officeDocument/2006/customXml" ds:itemID="{9F0F250B-62C2-4415-9F60-32BB699A4778}">
+<ds:datastoreItem xmlns:ds="http://schemas.openxmlformats.org/officeDocument/2006/customXml" ds:itemID="{9FD1BB00-8920-4C8C-82F2-36613B9B1DE1}">
   <ds:schemaRefs>
     <ds:schemaRef ds:uri="http://schemas.openxmlformats.org/officeDocument/2006/bibliography"/>
   </ds:schemaRefs>

--- a/doc/developers_guide.docx
+++ b/doc/developers_guide.docx
@@ -188,8 +188,24 @@
                 <w:rFonts w:ascii="Candara" w:hAnsi="Candara"/>
                 <w:noProof/>
               </w:rPr>
-              <w:t>Marienburger Platz 22</w:t>
-            </w:r>
+              <w:t>Universitätsplatz</w:t>
+            </w:r>
+            <w:r>
+              <w:rPr>
+                <w:rFonts w:ascii="Candara" w:hAnsi="Candara"/>
+                <w:noProof/>
+              </w:rPr>
+              <w:t xml:space="preserve"> </w:t>
+            </w:r>
+            <w:r>
+              <w:rPr>
+                <w:rFonts w:ascii="Candara" w:hAnsi="Candara"/>
+                <w:noProof/>
+              </w:rPr>
+              <w:t>1</w:t>
+            </w:r>
+            <w:bookmarkStart w:id="0" w:name="_GoBack"/>
+            <w:bookmarkEnd w:id="0"/>
           </w:p>
           <w:p>
             <w:pPr>
@@ -1406,7 +1422,39 @@
                 <w:noProof/>
                 <w:lang w:val="en-GB"/>
               </w:rPr>
-              <w:t>29.8.2019</w:t>
+              <w:t>15</w:t>
+            </w:r>
+            <w:r>
+              <w:rPr>
+                <w:rFonts w:ascii="Candara" w:hAnsi="Candara"/>
+                <w:noProof/>
+                <w:lang w:val="en-GB"/>
+              </w:rPr>
+              <w:t>.</w:t>
+            </w:r>
+            <w:r>
+              <w:rPr>
+                <w:rFonts w:ascii="Candara" w:hAnsi="Candara"/>
+                <w:noProof/>
+                <w:lang w:val="en-GB"/>
+              </w:rPr>
+              <w:t>5</w:t>
+            </w:r>
+            <w:r>
+              <w:rPr>
+                <w:rFonts w:ascii="Candara" w:hAnsi="Candara"/>
+                <w:noProof/>
+                <w:lang w:val="en-GB"/>
+              </w:rPr>
+              <w:t>.20</w:t>
+            </w:r>
+            <w:r>
+              <w:rPr>
+                <w:rFonts w:ascii="Candara" w:hAnsi="Candara"/>
+                <w:noProof/>
+                <w:lang w:val="en-GB"/>
+              </w:rPr>
+              <w:t>21</w:t>
             </w:r>
           </w:p>
         </w:tc>
@@ -1438,8 +1486,6 @@
               </w:rPr>
               <w:t xml:space="preserve"> EasyExecutor added.</w:t>
             </w:r>
-            <w:bookmarkStart w:id="0" w:name="_GoBack"/>
-            <w:bookmarkEnd w:id="0"/>
           </w:p>
         </w:tc>
       </w:tr>
@@ -4800,7 +4846,6 @@
           <w:noProof/>
           <w:lang w:val="en-GB"/>
         </w:rPr>
-        <w:lastRenderedPageBreak/>
         <w:t>Introduction</w:t>
       </w:r>
       <w:bookmarkEnd w:id="1"/>
@@ -5113,7 +5158,6 @@
           <w:noProof/>
           <w:lang w:val="en-GB"/>
         </w:rPr>
-        <w:lastRenderedPageBreak/>
         <w:t>Installation</w:t>
       </w:r>
       <w:bookmarkEnd w:id="2"/>
@@ -5778,7 +5822,6 @@
           <w:noProof/>
           <w:lang w:val="en-US"/>
         </w:rPr>
-        <w:lastRenderedPageBreak/>
         <w:drawing>
           <wp:inline distT="0" distB="0" distL="0" distR="0" wp14:anchorId="7C99AF8C" wp14:editId="2EF098C7">
             <wp:extent cx="5639969" cy="2363006"/>
@@ -6303,7 +6346,6 @@
           <w:noProof/>
           <w:lang w:val="en-GB"/>
         </w:rPr>
-        <w:lastRenderedPageBreak/>
         <w:t xml:space="preserve">The </w:t>
       </w:r>
       <w:r>
@@ -6712,16 +6754,7 @@
           <w:noProof/>
           <w:lang w:val="en-GB"/>
         </w:rPr>
-        <w:t xml:space="preserve"> is a textual language for the flexible specification of the instantiation process of a software product line. This language consists (beside other parts) of the VIL build language and the VIL template language. The former language provides modelling elements for the specification of the individual build tasks of the instantiation process, while the latter language supports the definition of templates that can be applied to specific artefacts, for </w:t>
-      </w:r>
-      <w:r>
-        <w:rPr>
-          <w:rFonts w:ascii="Candara" w:hAnsi="Candara"/>
-          <w:noProof/>
-          <w:lang w:val="en-GB"/>
-        </w:rPr>
-        <w:lastRenderedPageBreak/>
-        <w:t xml:space="preserve">example, to manipulate their content, as part of the instantiation process. The corresponding VIL language specification is also part of the EASy-Producer installation and can be found in the </w:t>
+        <w:t xml:space="preserve"> is a textual language for the flexible specification of the instantiation process of a software product line. This language consists (beside other parts) of the VIL build language and the VIL template language. The former language provides modelling elements for the specification of the individual build tasks of the instantiation process, while the latter language supports the definition of templates that can be applied to specific artefacts, for example, to manipulate their content, as part of the instantiation process. The corresponding VIL language specification is also part of the EASy-Producer installation and can be found in the </w:t>
       </w:r>
       <w:r>
         <w:rPr>
@@ -6852,7 +6885,6 @@
           <w:noProof/>
           <w:lang w:val="en-GB"/>
         </w:rPr>
-        <w:lastRenderedPageBreak/>
         <w:t>EASy-</w:t>
       </w:r>
       <w:r>
@@ -7744,16 +7776,7 @@
           <w:noProof/>
           <w:lang w:val="en-GB"/>
         </w:rPr>
-        <w:t xml:space="preserve">Eclipse changed its implementation of OSGI (equinox) over time, so that also the way of loading classes and providing access to required classes changed effectively. In particular, in Eclipse versions around 4.7 class loading became much more strict. So the legacy EASy way of packaging an instantiator with its libraries and keeping all library classes does not work anymore for all kinds of bundles, in particular if bundles are subject to dynamic class loading and reflection as it is the case for VIL. Before implementing an EASy extension, please think varefully about whether additional classes are needed at all, whether the classes are already used and provided by EASy (may be changing some runtime export directions in basic EASy bundles would help),whether </w:t>
-      </w:r>
-      <w:r>
-        <w:rPr>
-          <w:rFonts w:ascii="Candara" w:hAnsi="Candara"/>
-          <w:noProof/>
-          <w:lang w:val="en-GB"/>
-        </w:rPr>
-        <w:lastRenderedPageBreak/>
-        <w:t xml:space="preserve">they can be obtained from an (installed, required) Eclipse bundle or whether you have to provide them. </w:t>
+        <w:t xml:space="preserve">Eclipse changed its implementation of OSGI (equinox) over time, so that also the way of loading classes and providing access to required classes changed effectively. In particular, in Eclipse versions around 4.7 class loading became much more strict. So the legacy EASy way of packaging an instantiator with its libraries and keeping all library classes does not work anymore for all kinds of bundles, in particular if bundles are subject to dynamic class loading and reflection as it is the case for VIL. Before implementing an EASy extension, please think varefully about whether additional classes are needed at all, whether the classes are already used and provided by EASy (may be changing some runtime export directions in basic EASy bundles would help),whether they can be obtained from an (installed, required) Eclipse bundle or whether you have to provide them. </w:t>
       </w:r>
     </w:p>
     <w:p>
@@ -8288,15 +8311,7 @@
           <w:noProof/>
           <w:lang w:val="en-GB"/>
         </w:rPr>
-        <w:t xml:space="preserve">In this section, we will introduce the basic instantiation concept in EASy-Producer in order to describe how the instantiators work. In the first part, we will have a black-box view on a generic </w:t>
-      </w:r>
-      <w:r>
-        <w:rPr>
-          <w:noProof/>
-          <w:lang w:val="en-GB"/>
-        </w:rPr>
-        <w:lastRenderedPageBreak/>
-        <w:t xml:space="preserve">instantiator for identifying the required input (prerequisites) for an instantiator. Please note that </w:t>
+        <w:t xml:space="preserve">In this section, we will introduce the basic instantiation concept in EASy-Producer in order to describe how the instantiators work. In the first part, we will have a black-box view on a generic instantiator for identifying the required input (prerequisites) for an instantiator. Please note that </w:t>
       </w:r>
       <w:r>
         <w:rPr>
@@ -9308,15 +9323,7 @@
           <w:noProof/>
           <w:lang w:val="en-GB"/>
         </w:rPr>
-        <w:t xml:space="preserve">variants not selected as part of the product will then be </w:t>
-      </w:r>
-      <w:r>
-        <w:rPr>
-          <w:noProof/>
-          <w:lang w:val="en-GB"/>
-        </w:rPr>
-        <w:lastRenderedPageBreak/>
-        <w:t>deleted by the prepro</w:t>
+        <w:t>variants not selected as part of the product will then be deleted by the prepro</w:t>
       </w:r>
       <w:r>
         <w:rPr>
@@ -10048,7 +10055,6 @@
           <w:noProof/>
           <w:lang w:val="en-GB"/>
         </w:rPr>
-        <w:lastRenderedPageBreak/>
         <w:t>An instantiator may also provide further functional</w:t>
       </w:r>
       <w:r>
@@ -10731,7 +10737,6 @@
           <w:noProof/>
           <w:lang w:val="en-GB"/>
         </w:rPr>
-        <w:lastRenderedPageBreak/>
         <w:t>Leave</w:t>
       </w:r>
       <w:r>
@@ -14290,7 +14295,6 @@
           <w:noProof/>
           <w:lang w:val="en-GB"/>
         </w:rPr>
-        <w:lastRenderedPageBreak/>
         <w:t xml:space="preserve">The first step is to create a new Java class file. Right click on the package that was defined as the implementation class package in Section </w:t>
       </w:r>
       <w:r>
@@ -16406,7 +16410,6 @@
           <w:noProof/>
           <w:lang w:val="en-GB"/>
         </w:rPr>
-        <w:lastRenderedPageBreak/>
         <w:t>activate</w:t>
       </w:r>
       <w:r>
@@ -17427,15 +17430,7 @@
           <w:noProof/>
           <w:lang w:val="en-GB"/>
         </w:rPr>
-        <w:t xml:space="preserve">. </w:t>
-      </w:r>
-      <w:r>
-        <w:rPr>
-          <w:noProof/>
-          <w:lang w:val="en-GB"/>
-        </w:rPr>
-        <w:lastRenderedPageBreak/>
-        <w:t>The name of the new project is up to the developer.</w:t>
+        <w:t>. The name of the new project is up to the developer.</w:t>
       </w:r>
       <w:r>
         <w:rPr>
@@ -18224,7 +18219,6 @@
           <w:noProof/>
           <w:lang w:val="en-GB"/>
         </w:rPr>
-        <w:lastRenderedPageBreak/>
         <w:t>Fragment artefacts</w:t>
       </w:r>
       <w:r>
@@ -18963,16 +18957,7 @@
           <w:noProof/>
           <w:lang w:val="en-GB"/>
         </w:rPr>
-        <w:t xml:space="preserve"> instance as parameter (possibly more </w:t>
-      </w:r>
-      <w:r>
-        <w:rPr>
-          <w:rFonts w:ascii="Candara" w:hAnsi="Candara"/>
-          <w:noProof/>
-          <w:lang w:val="en-GB"/>
-        </w:rPr>
-        <w:lastRenderedPageBreak/>
-        <w:t xml:space="preserve">parameters) will be considered by VIL as an iterator operation. The </w:t>
+        <w:t xml:space="preserve"> instance as parameter (possibly more parameters) will be considered by VIL as an iterator operation. The </w:t>
       </w:r>
       <w:r>
         <w:rPr>
@@ -19760,15 +19745,7 @@
           <w:noProof/>
           <w:lang w:val="en-GB"/>
         </w:rPr>
-        <w:t xml:space="preserve"> interface and may extend one of the base VIL </w:t>
-      </w:r>
-      <w:r>
-        <w:rPr>
-          <w:noProof/>
-          <w:lang w:val="en-GB"/>
-        </w:rPr>
-        <w:lastRenderedPageBreak/>
-        <w:t xml:space="preserve">types introduced in Section </w:t>
+        <w:t xml:space="preserve"> interface and may extend one of the base VIL types introduced in Section </w:t>
       </w:r>
       <w:r>
         <w:rPr>
@@ -22026,7 +22003,6 @@
           <w:szCs w:val="20"/>
           <w:lang w:val="en-US"/>
         </w:rPr>
-        <w:lastRenderedPageBreak/>
         <w:tab/>
       </w:r>
       <w:r>
@@ -23856,7 +23832,6 @@
           <w:noProof/>
           <w:lang w:val="en-GB"/>
         </w:rPr>
-        <w:lastRenderedPageBreak/>
         <w:t>rename</w:t>
       </w:r>
       <w:r>
@@ -24975,7 +24950,6 @@
           <w:noProof/>
           <w:lang w:val="en-GB"/>
         </w:rPr>
-        <w:lastRenderedPageBreak/>
         <w:t>In our exa</w:t>
       </w:r>
       <w:r>
@@ -26625,7 +26599,6 @@
           <w:noProof/>
           <w:lang w:val="en-GB"/>
         </w:rPr>
-        <w:lastRenderedPageBreak/>
         <w:t>Implementing a New Reasoner</w:t>
       </w:r>
       <w:bookmarkEnd w:id="61"/>
@@ -27530,16 +27503,7 @@
           <w:noProof/>
           <w:lang w:val="en-GB"/>
         </w:rPr>
-        <w:t xml:space="preserve"> wizard. However, this package is not required for the integration with EASy-Producer and, thus, can be removed. Select the package on the </w:t>
-      </w:r>
-      <w:r>
-        <w:rPr>
-          <w:rFonts w:ascii="Candara" w:hAnsi="Candara"/>
-          <w:noProof/>
-          <w:lang w:val="en-GB"/>
-        </w:rPr>
-        <w:lastRenderedPageBreak/>
-        <w:t xml:space="preserve">right side of the </w:t>
+        <w:t xml:space="preserve"> wizard. However, this package is not required for the integration with EASy-Producer and, thus, can be removed. Select the package on the right side of the </w:t>
       </w:r>
       <w:r>
         <w:rPr>
@@ -28427,7 +28391,6 @@
           <w:noProof/>
           <w:lang w:val="en-GB"/>
         </w:rPr>
-        <w:lastRenderedPageBreak/>
         <w:t xml:space="preserve">(basic) </w:t>
       </w:r>
       <w:r>
@@ -30140,7 +30103,6 @@
           <w:szCs w:val="20"/>
           <w:lang w:val="en-GB"/>
         </w:rPr>
-        <w:lastRenderedPageBreak/>
         <w:t>package</w:t>
       </w:r>
       <w:r>
@@ -34980,7 +34942,6 @@
           <w:noProof/>
           <w:lang w:val="en-GB"/>
         </w:rPr>
-        <w:lastRenderedPageBreak/>
         <w:t>activate</w:t>
       </w:r>
       <w:r>
@@ -35635,16 +35596,7 @@
           <w:noProof/>
           <w:lang w:val="en-GB"/>
         </w:rPr>
-        <w:t xml:space="preserve">Recently, we added capabilities to obtain a reasoner instance for a given project and reasoner configuration. Reasoner instances shall facilitate the re-use of internal structures in incremental </w:t>
-      </w:r>
-      <w:r>
-        <w:rPr>
-          <w:rFonts w:ascii="Candara" w:hAnsi="Candara"/>
-          <w:noProof/>
-          <w:lang w:val="en-GB"/>
-        </w:rPr>
-        <w:lastRenderedPageBreak/>
-        <w:t>reasoning and speed up reasoning operations. A reasoner instance may be interrupted by the user.</w:t>
+        <w:t>Recently, we added capabilities to obtain a reasoner instance for a given project and reasoner configuration. Reasoner instances shall facilitate the re-use of internal structures in incremental reasoning and speed up reasoning operations. A reasoner instance may be interrupted by the user.</w:t>
       </w:r>
     </w:p>
     <w:p>
@@ -36348,7 +36300,6 @@
           <w:noProof/>
           <w:lang w:val="en-GB"/>
         </w:rPr>
-        <w:lastRenderedPageBreak/>
         <w:t xml:space="preserve">Check whether </w:t>
       </w:r>
       <w:r>
@@ -36996,16 +36947,7 @@
           <w:noProof/>
           <w:lang w:val="en-GB"/>
         </w:rPr>
-        <w:t xml:space="preserve">While VIL can be seen as optional, the IVML model </w:t>
-      </w:r>
-      <w:r>
-        <w:rPr>
-          <w:rFonts w:ascii="Candara" w:hAnsi="Candara"/>
-          <w:noProof/>
-          <w:lang w:val="en-GB"/>
-        </w:rPr>
-        <w:lastRenderedPageBreak/>
-        <w:t>implementation is mandatory and a prerequisite for VIL/VTL. Please note that these packages only contain the models, not the parsers for the textual IVML/VIL langugages.</w:t>
+        <w:t>While VIL can be seen as optional, the IVML model implementation is mandatory and a prerequisite for VIL/VTL. Please note that these packages only contain the models, not the parsers for the textual IVML/VIL langugages.</w:t>
       </w:r>
     </w:p>
     <w:p>
@@ -37501,16 +37443,7 @@
           <w:noProof/>
           <w:lang w:val="en-GB"/>
         </w:rPr>
-        <w:t xml:space="preserve"> These components are implemented using xText and, thus, imply xText dependencies. Following xText conventions, each languages is implemented in three bundles 1) the parser, which can be used standalone 2) the tests (in our case coarse-grained </w:t>
-      </w:r>
-      <w:r>
-        <w:rPr>
-          <w:rFonts w:ascii="Candara" w:hAnsi="Candara"/>
-          <w:noProof/>
-          <w:lang w:val="en-GB"/>
-        </w:rPr>
-        <w:lastRenderedPageBreak/>
-        <w:t>language tests utilizing the parser and the translation into the object models) 3) the user interfaces, which is not considerd to be a logical part of this layer rather than the UI layer. The core components here are</w:t>
+        <w:t xml:space="preserve"> These components are implemented using xText and, thus, imply xText dependencies. Following xText conventions, each languages is implemented in three bundles 1) the parser, which can be used standalone 2) the tests (in our case coarse-grained language tests utilizing the parser and the translation into the object models) 3) the user interfaces, which is not considerd to be a logical part of this layer rather than the UI layer. The core components here are</w:t>
       </w:r>
     </w:p>
     <w:p>
@@ -38077,7 +38010,6 @@
         <w:rPr>
           <w:lang w:val="en-GB"/>
         </w:rPr>
-        <w:lastRenderedPageBreak/>
         <w:fldChar w:fldCharType="begin"/>
       </w:r>
       <w:r>
@@ -38594,16 +38526,7 @@
           <w:noProof/>
           <w:lang w:val="en-US"/>
         </w:rPr>
-        <w:t xml:space="preserve">We consider the user interface as an independent layer, because a different user interface may present the EASy meachanisms in a target-user specific manner, e.g., for developers or for </w:t>
-      </w:r>
-      <w:r>
-        <w:rPr>
-          <w:rFonts w:ascii="Candara" w:hAnsi="Candara"/>
-          <w:noProof/>
-          <w:lang w:val="en-US"/>
-        </w:rPr>
-        <w:lastRenderedPageBreak/>
-        <w:t xml:space="preserve">consultants. The current user interface is implemented in </w:t>
+        <w:t xml:space="preserve">We consider the user interface as an independent layer, because a different user interface may present the EASy meachanisms in a target-user specific manner, e.g., for developers or for consultants. The current user interface is implemented in </w:t>
       </w:r>
       <w:r>
         <w:rPr>
@@ -38970,7 +38893,6 @@
           <w:noProof/>
           <w:lang w:val="en-GB"/>
         </w:rPr>
-        <w:lastRenderedPageBreak/>
         <w:t xml:space="preserve">Project project =  </w:t>
       </w:r>
       <w:r>
@@ -39505,7 +39427,6 @@
           <w:noProof/>
           <w:lang w:val="en-GB"/>
         </w:rPr>
-        <w:lastRenderedPageBreak/>
         <w:t>ReasoningResult rResult = ReasonerFrontend.getInstance().propagate(</w:t>
       </w:r>
       <w:r>
@@ -39899,7 +39820,6 @@
           <w:noProof/>
           <w:lang w:val="en-GB"/>
         </w:rPr>
-        <w:lastRenderedPageBreak/>
         <w:t>loader.startup();</w:t>
       </w:r>
     </w:p>
@@ -41784,7 +41704,6 @@
           <w:noProof/>
           <w:lang w:val="en-GB"/>
         </w:rPr>
-        <w:lastRenderedPageBreak/>
         <w:t>Currently we deploy three EASy-Producer versions in two variants, one with a big Eclipse package, one with Maven dependencies</w:t>
       </w:r>
       <w:r>
@@ -42873,7 +42792,6 @@
           <w:szCs w:val="20"/>
           <w:lang w:val="en-US"/>
         </w:rPr>
-        <w:lastRenderedPageBreak/>
         <w:t>&lt;</w:t>
       </w:r>
       <w:r>
@@ -46427,16 +46345,7 @@
           <w:noProof/>
           <w:lang w:val="en-GB"/>
         </w:rPr>
-        <w:t xml:space="preserve"> For some reason, although defined in instantiator core, we also need </w:t>
-      </w:r>
-      <w:r>
-        <w:rPr>
-          <w:rFonts w:ascii="Candara" w:hAnsi="Candara"/>
-          <w:noProof/>
-          <w:lang w:val="en-GB"/>
-        </w:rPr>
-        <w:lastRenderedPageBreak/>
-        <w:t>Apache commons IO as explicit dependency (here the version comes through the dependency management).</w:t>
+        <w:t xml:space="preserve"> For some reason, although defined in instantiator core, we also need Apache commons IO as explicit dependency (here the version comes through the dependency management).</w:t>
       </w:r>
     </w:p>
     <w:p>
@@ -47142,17 +47051,7 @@
           <w:szCs w:val="20"/>
           <w:lang w:val="en-US"/>
         </w:rPr>
-        <w:t xml:space="preserve">    </w:t>
-      </w:r>
-      <w:r>
-        <w:rPr>
-          <w:rFonts w:ascii="Consolas" w:hAnsi="Consolas"/>
-          <w:noProof/>
-          <w:sz w:val="20"/>
-          <w:szCs w:val="20"/>
-          <w:lang w:val="en-US"/>
-        </w:rPr>
-        <w:t>//do further setup in builder style</w:t>
+        <w:t xml:space="preserve">    //do further setup in builder style</w:t>
       </w:r>
     </w:p>
     <w:p>
@@ -47331,7 +47230,6 @@
           <w:szCs w:val="20"/>
           <w:lang w:val="en-US"/>
         </w:rPr>
-        <w:lastRenderedPageBreak/>
         <w:t>public</w:t>
       </w:r>
       <w:r>
@@ -50049,7 +49947,6 @@
                 <w:noProof/>
                 <w:lang w:val="en-GB"/>
               </w:rPr>
-              <w:lastRenderedPageBreak/>
               <w:t>Component</w:t>
             </w:r>
           </w:p>
@@ -52997,7 +52894,6 @@
           <w:noProof/>
           <w:lang w:val="en-GB"/>
         </w:rPr>
-        <w:lastRenderedPageBreak/>
         <w:t xml:space="preserve">EASy-Producer </w:t>
       </w:r>
       <w:r>
@@ -53936,23 +53832,7 @@
                 <w:noProof/>
                 <w:lang w:val="en-US"/>
               </w:rPr>
-              <w:t>easy.maven.</w:t>
-            </w:r>
-            <w:r>
-              <w:rPr>
-                <w:rFonts w:ascii="Courier New" w:hAnsi="Courier New" w:cs="Courier New"/>
-                <w:noProof/>
-                <w:lang w:val="en-US"/>
-              </w:rPr>
-              <w:br/>
-            </w:r>
-            <w:r>
-              <w:rPr>
-                <w:rFonts w:ascii="Courier New" w:hAnsi="Courier New" w:cs="Courier New"/>
-                <w:noProof/>
-                <w:lang w:val="en-US"/>
-              </w:rPr>
-              <w:t>classpathExclude</w:t>
+              <w:t>easy.maven.classpath</w:t>
             </w:r>
           </w:p>
         </w:tc>
@@ -53975,7 +53855,23 @@
                 <w:noProof/>
                 <w:lang w:val="en-US"/>
               </w:rPr>
-              <w:t>Maven instantiator: Java regular expression for files to exclude from the Maven classpath.</w:t>
+              <w:t xml:space="preserve">Maven instantiator: Classpath of Maven jar file; If given, used with higher precedence than </w:t>
+            </w:r>
+            <w:r>
+              <w:rPr>
+                <w:rFonts w:ascii="Courier New" w:hAnsi="Courier New" w:cs="Courier New"/>
+                <w:noProof/>
+                <w:lang w:val="en-US"/>
+              </w:rPr>
+              <w:t>easy.maven.home</w:t>
+            </w:r>
+            <w:r>
+              <w:rPr>
+                <w:rFonts w:cs="Courier New"/>
+                <w:noProof/>
+                <w:lang w:val="en-US"/>
+              </w:rPr>
+              <w:t>.</w:t>
             </w:r>
           </w:p>
         </w:tc>
@@ -54015,7 +53911,7 @@
                 <w:noProof/>
                 <w:lang w:val="en-US"/>
               </w:rPr>
-              <w:t>easy.scenario.</w:t>
+              <w:t>easy.maven.</w:t>
             </w:r>
             <w:r>
               <w:rPr>
@@ -54024,7 +53920,14 @@
                 <w:lang w:val="en-US"/>
               </w:rPr>
               <w:br/>
-              <w:t>instantiate</w:t>
+            </w:r>
+            <w:r>
+              <w:rPr>
+                <w:rFonts w:ascii="Courier New" w:hAnsi="Courier New" w:cs="Courier New"/>
+                <w:noProof/>
+                <w:lang w:val="en-US"/>
+              </w:rPr>
+              <w:t>classpathExclude</w:t>
             </w:r>
           </w:p>
         </w:tc>
@@ -54047,7 +53950,7 @@
                 <w:noProof/>
                 <w:lang w:val="en-US"/>
               </w:rPr>
-              <w:t>Run the VIL instantiation as part of the EASy scenario tests.</w:t>
+              <w:t>Maven instantiator: Java regular expression for files to exclude from the Maven classpath.</w:t>
             </w:r>
           </w:p>
         </w:tc>
@@ -54064,6 +53967,78 @@
                 <w:lang w:val="en-US"/>
               </w:rPr>
             </w:pPr>
+          </w:p>
+        </w:tc>
+      </w:tr>
+      <w:tr>
+        <w:tc>
+          <w:tcPr>
+            <w:tcW w:w="3227" w:type="dxa"/>
+          </w:tcPr>
+          <w:p>
+            <w:pPr>
+              <w:jc w:val="both"/>
+              <w:rPr>
+                <w:rFonts w:ascii="Courier New" w:hAnsi="Courier New" w:cs="Courier New"/>
+                <w:noProof/>
+                <w:lang w:val="en-US"/>
+              </w:rPr>
+            </w:pPr>
+            <w:r>
+              <w:rPr>
+                <w:rFonts w:ascii="Courier New" w:hAnsi="Courier New" w:cs="Courier New"/>
+                <w:noProof/>
+                <w:lang w:val="en-US"/>
+              </w:rPr>
+              <w:t>easy.scenario.</w:t>
+            </w:r>
+            <w:r>
+              <w:rPr>
+                <w:rFonts w:ascii="Courier New" w:hAnsi="Courier New" w:cs="Courier New"/>
+                <w:noProof/>
+                <w:lang w:val="en-US"/>
+              </w:rPr>
+              <w:br/>
+              <w:t>instantiate</w:t>
+            </w:r>
+          </w:p>
+        </w:tc>
+        <w:tc>
+          <w:tcPr>
+            <w:tcW w:w="3364" w:type="dxa"/>
+          </w:tcPr>
+          <w:p>
+            <w:pPr>
+              <w:jc w:val="both"/>
+              <w:rPr>
+                <w:rFonts w:cs="Courier New"/>
+                <w:noProof/>
+                <w:lang w:val="en-US"/>
+              </w:rPr>
+            </w:pPr>
+            <w:r>
+              <w:rPr>
+                <w:rFonts w:cs="Courier New"/>
+                <w:noProof/>
+                <w:lang w:val="en-US"/>
+              </w:rPr>
+              <w:t>Run the VIL instantiation as part of the EASy scenario tests.</w:t>
+            </w:r>
+          </w:p>
+        </w:tc>
+        <w:tc>
+          <w:tcPr>
+            <w:tcW w:w="2697" w:type="dxa"/>
+          </w:tcPr>
+          <w:p>
+            <w:pPr>
+              <w:jc w:val="both"/>
+              <w:rPr>
+                <w:rFonts w:ascii="Courier New" w:hAnsi="Courier New" w:cs="Courier New"/>
+                <w:noProof/>
+                <w:lang w:val="en-US"/>
+              </w:rPr>
+            </w:pPr>
             <w:r>
               <w:rPr>
                 <w:rFonts w:ascii="Courier New" w:hAnsi="Courier New" w:cs="Courier New"/>
@@ -54202,7 +54177,6 @@
           <w:noProof/>
           <w:lang w:val="en-GB"/>
         </w:rPr>
-        <w:lastRenderedPageBreak/>
         <w:t>de.uni-hildesheim.sse.vil.expressions.ui/dialog_settings.xml</w:t>
       </w:r>
       <w:r>
@@ -55994,7 +55968,7 @@
         <v:path o:extrusionok="f" gradientshapeok="t" o:connecttype="rect"/>
         <o:lock v:ext="edit" aspectratio="t"/>
       </v:shapetype>
-      <v:shape id="_x0000_i1041" type="#_x0000_t75" style="width:9pt;height:9pt" o:bullet="t">
+      <v:shape id="_x0000_i1030" type="#_x0000_t75" style="width:9pt;height:9pt" o:bullet="t">
         <v:imagedata r:id="rId1" o:title="BD14870_"/>
       </v:shape>
     </w:pict>
@@ -60660,12 +60634,14 @@
     <w:rsid w:val="00C82945"/>
     <w:rsid w:val="00C90C9A"/>
     <w:rsid w:val="00CE157C"/>
+    <w:rsid w:val="00D32594"/>
     <w:rsid w:val="00D73FB0"/>
     <w:rsid w:val="00D86010"/>
     <w:rsid w:val="00DD1090"/>
     <w:rsid w:val="00DD3C73"/>
     <w:rsid w:val="00E90AF9"/>
     <w:rsid w:val="00EF0D18"/>
+    <w:rsid w:val="00F240C7"/>
     <w:rsid w:val="00FC12D1"/>
   </w:rsids>
   <m:mathPr>
@@ -61506,7 +61482,7 @@
 </file>
 
 <file path=customXml/itemProps2.xml><?xml version="1.0" encoding="utf-8"?>
-<ds:datastoreItem xmlns:ds="http://schemas.openxmlformats.org/officeDocument/2006/customXml" ds:itemID="{9FD1BB00-8920-4C8C-82F2-36613B9B1DE1}">
+<ds:datastoreItem xmlns:ds="http://schemas.openxmlformats.org/officeDocument/2006/customXml" ds:itemID="{78B35233-8041-41C5-917D-294A2AA97908}">
   <ds:schemaRefs>
     <ds:schemaRef ds:uri="http://schemas.openxmlformats.org/officeDocument/2006/bibliography"/>
   </ds:schemaRefs>

--- a/doc/developers_guide.docx
+++ b/doc/developers_guide.docx
@@ -204,8 +204,6 @@
               </w:rPr>
               <w:t>1</w:t>
             </w:r>
-            <w:bookmarkStart w:id="0" w:name="_GoBack"/>
-            <w:bookmarkEnd w:id="0"/>
           </w:p>
           <w:p>
             <w:pPr>
@@ -581,7 +579,7 @@
           <w:szCs w:val="28"/>
           <w:lang w:val="en-GB"/>
         </w:rPr>
-        <w:t xml:space="preserve">Version </w:t>
+        <w:t xml:space="preserve">Development </w:t>
       </w:r>
       <w:r>
         <w:rPr>
@@ -591,7 +589,7 @@
           <w:szCs w:val="28"/>
           <w:lang w:val="en-GB"/>
         </w:rPr>
-        <w:t>1.</w:t>
+        <w:t xml:space="preserve">Version </w:t>
       </w:r>
       <w:r>
         <w:rPr>
@@ -601,24 +599,9 @@
           <w:szCs w:val="28"/>
           <w:lang w:val="en-GB"/>
         </w:rPr>
-        <w:t>2</w:t>
-      </w:r>
-    </w:p>
-    <w:p>
-      <w:pPr>
-        <w:rPr>
-          <w:rFonts w:ascii="Candara" w:hAnsi="Candara"/>
-          <w:noProof/>
-          <w:lang w:val="en-GB"/>
-        </w:rPr>
-      </w:pPr>
-    </w:p>
-    <w:p>
-      <w:pPr>
-        <w:tabs>
-          <w:tab w:val="center" w:pos="4536"/>
-          <w:tab w:val="left" w:pos="7875"/>
-        </w:tabs>
+        <w:t>1.</w:t>
+      </w:r>
+      <w:r>
         <w:rPr>
           <w:rFonts w:ascii="Candara" w:hAnsi="Candara"/>
           <w:noProof/>
@@ -626,7 +609,8 @@
           <w:szCs w:val="28"/>
           <w:lang w:val="en-GB"/>
         </w:rPr>
-      </w:pPr>
+        <w:t>2</w:t>
+      </w:r>
       <w:r>
         <w:rPr>
           <w:rFonts w:ascii="Candara" w:hAnsi="Candara"/>
@@ -635,79 +619,17 @@
           <w:szCs w:val="28"/>
           <w:lang w:val="en-GB"/>
         </w:rPr>
-        <w:tab/>
-      </w:r>
-      <w:sdt>
-        <w:sdtPr>
-          <w:rPr>
-            <w:rFonts w:ascii="Candara" w:hAnsi="Candara"/>
-            <w:noProof/>
-            <w:sz w:val="28"/>
-            <w:szCs w:val="28"/>
-            <w:lang w:val="en-GB"/>
-          </w:rPr>
-          <w:alias w:val="Publish Date"/>
-          <w:id w:val="10695382"/>
-          <w:placeholder>
-            <w:docPart w:val="950F3CEC17824C87B143F915DF808429"/>
-          </w:placeholder>
-          <w:dataBinding w:prefixMappings="xmlns:ns0='http://schemas.microsoft.com/office/2006/coverPageProps' " w:xpath="/ns0:CoverPageProperties[1]/ns0:PublishDate[1]" w:storeItemID="{55AF091B-3C7A-41E3-B477-F2FDAA23CFDA}"/>
-          <w:date w:fullDate="2021-05-10T00:00:00Z">
-            <w:dateFormat w:val="dd.MM.yyyy"/>
-            <w:lid w:val="de-DE"/>
-            <w:storeMappedDataAs w:val="dateTime"/>
-            <w:calendar w:val="gregorian"/>
-          </w:date>
-        </w:sdtPr>
-        <w:sdtEndPr/>
-        <w:sdtContent>
-          <w:r>
-            <w:rPr>
-              <w:rFonts w:ascii="Candara" w:hAnsi="Candara"/>
-              <w:noProof/>
-              <w:sz w:val="28"/>
-              <w:szCs w:val="28"/>
-            </w:rPr>
-            <w:t>10</w:t>
-          </w:r>
-          <w:r>
-            <w:rPr>
-              <w:rFonts w:ascii="Candara" w:hAnsi="Candara"/>
-              <w:noProof/>
-              <w:sz w:val="28"/>
-              <w:szCs w:val="28"/>
-            </w:rPr>
-            <w:t>.0</w:t>
-          </w:r>
-          <w:r>
-            <w:rPr>
-              <w:rFonts w:ascii="Candara" w:hAnsi="Candara"/>
-              <w:noProof/>
-              <w:sz w:val="28"/>
-              <w:szCs w:val="28"/>
-            </w:rPr>
-            <w:t>5</w:t>
-          </w:r>
-          <w:r>
-            <w:rPr>
-              <w:rFonts w:ascii="Candara" w:hAnsi="Candara"/>
-              <w:noProof/>
-              <w:sz w:val="28"/>
-              <w:szCs w:val="28"/>
-            </w:rPr>
-            <w:t>.20</w:t>
-          </w:r>
-          <w:r>
-            <w:rPr>
-              <w:rFonts w:ascii="Candara" w:hAnsi="Candara"/>
-              <w:noProof/>
-              <w:sz w:val="28"/>
-              <w:szCs w:val="28"/>
-            </w:rPr>
-            <w:t>21</w:t>
-          </w:r>
-        </w:sdtContent>
-      </w:sdt>
+        <w:t xml:space="preserve"> of 15.5.2021</w:t>
+      </w:r>
+    </w:p>
+    <w:p>
+      <w:pPr>
+        <w:jc w:val="center"/>
+        <w:rPr>
+          <w:rFonts w:ascii="Candara" w:hAnsi="Candara"/>
+          <w:lang w:val="en-GB"/>
+        </w:rPr>
+      </w:pPr>
       <w:r>
         <w:rPr>
           <w:rFonts w:ascii="Candara" w:hAnsi="Candara"/>
@@ -718,15 +640,38 @@
         </w:rPr>
         <w:tab/>
       </w:r>
-    </w:p>
-    <w:p>
-      <w:pPr>
-        <w:rPr>
-          <w:rFonts w:ascii="Candara" w:hAnsi="Candara"/>
-          <w:noProof/>
-          <w:lang w:val="en-GB"/>
-        </w:rPr>
-      </w:pPr>
+      <w:r>
+        <w:rPr>
+          <w:rFonts w:ascii="Candara" w:hAnsi="Candara"/>
+          <w:lang w:val="en-GB"/>
+        </w:rPr>
+        <w:t>©2015</w:t>
+      </w:r>
+      <w:r>
+        <w:rPr>
+          <w:rFonts w:ascii="Candara" w:hAnsi="Candara"/>
+          <w:lang w:val="en-GB"/>
+        </w:rPr>
+        <w:t>-2021</w:t>
+      </w:r>
+      <w:r>
+        <w:rPr>
+          <w:rFonts w:ascii="Candara" w:hAnsi="Candara"/>
+          <w:lang w:val="en-GB"/>
+        </w:rPr>
+        <w:t xml:space="preserve"> Software Systems Engineering (SSE) Group, University of Hildesheim, Germany.</w:t>
+      </w:r>
+    </w:p>
+    <w:p>
+      <w:pPr>
+        <w:rPr>
+          <w:rFonts w:ascii="Candara" w:hAnsi="Candara"/>
+          <w:noProof/>
+          <w:lang w:val="en-GB"/>
+        </w:rPr>
+      </w:pPr>
+      <w:bookmarkStart w:id="0" w:name="_GoBack"/>
+      <w:bookmarkEnd w:id="0"/>
     </w:p>
     <w:p>
       <w:pPr>
@@ -4846,6 +4791,7 @@
           <w:noProof/>
           <w:lang w:val="en-GB"/>
         </w:rPr>
+        <w:lastRenderedPageBreak/>
         <w:t>Introduction</w:t>
       </w:r>
       <w:bookmarkEnd w:id="1"/>
@@ -5158,6 +5104,7 @@
           <w:noProof/>
           <w:lang w:val="en-GB"/>
         </w:rPr>
+        <w:lastRenderedPageBreak/>
         <w:t>Installation</w:t>
       </w:r>
       <w:bookmarkEnd w:id="2"/>
@@ -5822,6 +5769,7 @@
           <w:noProof/>
           <w:lang w:val="en-US"/>
         </w:rPr>
+        <w:lastRenderedPageBreak/>
         <w:drawing>
           <wp:inline distT="0" distB="0" distL="0" distR="0" wp14:anchorId="7C99AF8C" wp14:editId="2EF098C7">
             <wp:extent cx="5639969" cy="2363006"/>
@@ -6346,6 +6294,7 @@
           <w:noProof/>
           <w:lang w:val="en-GB"/>
         </w:rPr>
+        <w:lastRenderedPageBreak/>
         <w:t xml:space="preserve">The </w:t>
       </w:r>
       <w:r>
@@ -60468,771 +60417,6 @@
 </w:styles>
 </file>
 
-<file path=word/glossary/document.xml><?xml version="1.0" encoding="utf-8"?>
-<w:glossaryDocument xmlns:wpc="http://schemas.microsoft.com/office/word/2010/wordprocessingCanvas" xmlns:cx="http://schemas.microsoft.com/office/drawing/2014/chartex" xmlns:cx1="http://schemas.microsoft.com/office/drawing/2015/9/8/chartex" xmlns:cx2="http://schemas.microsoft.com/office/drawing/2015/10/21/chartex" xmlns:cx3="http://schemas.microsoft.com/office/drawing/2016/5/9/chartex" xmlns:cx4="http://schemas.microsoft.com/office/drawing/2016/5/10/chartex" xmlns:cx5="http://schemas.microsoft.com/office/drawing/2016/5/11/chartex" xmlns:cx6="http://schemas.microsoft.com/office/drawing/2016/5/12/chartex" xmlns:cx7="http://schemas.microsoft.com/office/drawing/2016/5/13/chartex" xmlns:cx8="http://schemas.microsoft.com/office/drawing/2016/5/14/chartex" xmlns:mc="http://schemas.openxmlformats.org/markup-compatibility/2006" xmlns:aink="http://schemas.microsoft.com/office/drawing/2016/ink" xmlns:am3d="http://schemas.microsoft.com/office/drawing/2017/model3d" xmlns:o="urn:schemas-microsoft-com:office:office" xmlns:r="http://schemas.openxmlformats.org/officeDocument/2006/relationships" xmlns:m="http://schemas.openxmlformats.org/officeDocument/2006/math" xmlns:v="urn:schemas-microsoft-com:vml" xmlns:wp14="http://schemas.microsoft.com/office/word/2010/wordprocessingDrawing" xmlns:wp="http://schemas.openxmlformats.org/drawingml/2006/wordprocessingDrawing" xmlns:w10="urn:schemas-microsoft-com:office:word" xmlns:w="http://schemas.openxmlformats.org/wordprocessingml/2006/main" xmlns:w14="http://schemas.microsoft.com/office/word/2010/wordml" xmlns:w15="http://schemas.microsoft.com/office/word/2012/wordml" xmlns:w16cid="http://schemas.microsoft.com/office/word/2016/wordml/cid" xmlns:w16se="http://schemas.microsoft.com/office/word/2015/wordml/symex" xmlns:wpg="http://schemas.microsoft.com/office/word/2010/wordprocessingGroup" xmlns:wpi="http://schemas.microsoft.com/office/word/2010/wordprocessingInk" xmlns:wne="http://schemas.microsoft.com/office/word/2006/wordml" xmlns:wps="http://schemas.microsoft.com/office/word/2010/wordprocessingShape" mc:Ignorable="w14 w15 w16se w16cid wp14">
-  <w:docParts>
-    <w:docPart>
-      <w:docPartPr>
-        <w:name w:val="950F3CEC17824C87B143F915DF808429"/>
-        <w:category>
-          <w:name w:val="General"/>
-          <w:gallery w:val="placeholder"/>
-        </w:category>
-        <w:types>
-          <w:type w:val="bbPlcHdr"/>
-        </w:types>
-        <w:behaviors>
-          <w:behavior w:val="content"/>
-        </w:behaviors>
-        <w:guid w:val="{ACDD2DF3-14CF-4A06-8823-9B975747BE2B}"/>
-      </w:docPartPr>
-      <w:docPartBody>
-        <w:p>
-          <w:r>
-            <w:rPr>
-              <w:rStyle w:val="PlaceholderText"/>
-            </w:rPr>
-            <w:t>[Publish Date]</w:t>
-          </w:r>
-        </w:p>
-      </w:docPartBody>
-    </w:docPart>
-  </w:docParts>
-</w:glossaryDocument>
-</file>
-
-<file path=word/glossary/fontTable.xml><?xml version="1.0" encoding="utf-8"?>
-<w:fonts xmlns:mc="http://schemas.openxmlformats.org/markup-compatibility/2006" xmlns:r="http://schemas.openxmlformats.org/officeDocument/2006/relationships" xmlns:w="http://schemas.openxmlformats.org/wordprocessingml/2006/main" xmlns:w14="http://schemas.microsoft.com/office/word/2010/wordml" xmlns:w15="http://schemas.microsoft.com/office/word/2012/wordml" xmlns:w16cid="http://schemas.microsoft.com/office/word/2016/wordml/cid" xmlns:w16se="http://schemas.microsoft.com/office/word/2015/wordml/symex" mc:Ignorable="w14 w15 w16se w16cid">
-  <w:font w:name="Symbol">
-    <w:panose1 w:val="05050102010706020507"/>
-    <w:charset w:val="02"/>
-    <w:family w:val="roman"/>
-    <w:pitch w:val="variable"/>
-    <w:sig w:usb0="00000000" w:usb1="10000000" w:usb2="00000000" w:usb3="00000000" w:csb0="80000000" w:csb1="00000000"/>
-  </w:font>
-  <w:font w:name="Times New Roman">
-    <w:panose1 w:val="02020603050405020304"/>
-    <w:charset w:val="00"/>
-    <w:family w:val="roman"/>
-    <w:pitch w:val="variable"/>
-    <w:sig w:usb0="E0002EFF" w:usb1="C000785B" w:usb2="00000009" w:usb3="00000000" w:csb0="000001FF" w:csb1="00000000"/>
-  </w:font>
-  <w:font w:name="Courier New">
-    <w:panose1 w:val="02070309020205020404"/>
-    <w:charset w:val="00"/>
-    <w:family w:val="modern"/>
-    <w:pitch w:val="fixed"/>
-    <w:sig w:usb0="E0002EFF" w:usb1="C0007843" w:usb2="00000009" w:usb3="00000000" w:csb0="000001FF" w:csb1="00000000"/>
-  </w:font>
-  <w:font w:name="Wingdings">
-    <w:panose1 w:val="05000000000000000000"/>
-    <w:charset w:val="02"/>
-    <w:family w:val="auto"/>
-    <w:pitch w:val="variable"/>
-    <w:sig w:usb0="00000000" w:usb1="10000000" w:usb2="00000000" w:usb3="00000000" w:csb0="80000000" w:csb1="00000000"/>
-  </w:font>
-  <w:font w:name="Candara">
-    <w:panose1 w:val="020E0502030303020204"/>
-    <w:charset w:val="00"/>
-    <w:family w:val="swiss"/>
-    <w:pitch w:val="variable"/>
-    <w:sig w:usb0="A00002EF" w:usb1="4000A44B" w:usb2="00000000" w:usb3="00000000" w:csb0="0000019F" w:csb1="00000000"/>
-  </w:font>
-  <w:font w:name="Tahoma">
-    <w:panose1 w:val="020B0604030504040204"/>
-    <w:charset w:val="00"/>
-    <w:family w:val="swiss"/>
-    <w:pitch w:val="variable"/>
-    <w:sig w:usb0="E1002EFF" w:usb1="C000605B" w:usb2="00000029" w:usb3="00000000" w:csb0="000101FF" w:csb1="00000000"/>
-  </w:font>
-  <w:font w:name="CourierHP">
-    <w:altName w:val="Courier New"/>
-    <w:panose1 w:val="00000000000000000000"/>
-    <w:charset w:val="00"/>
-    <w:family w:val="modern"/>
-    <w:notTrueType/>
-    <w:pitch w:val="fixed"/>
-    <w:sig w:usb0="00000003" w:usb1="00000000" w:usb2="00000000" w:usb3="00000000" w:csb0="00000001" w:csb1="00000000"/>
-  </w:font>
-  <w:font w:name="Consolas">
-    <w:panose1 w:val="020B0609020204030204"/>
-    <w:charset w:val="00"/>
-    <w:family w:val="modern"/>
-    <w:pitch w:val="fixed"/>
-    <w:sig w:usb0="E00006FF" w:usb1="0000FCFF" w:usb2="00000001" w:usb3="00000000" w:csb0="0000019F" w:csb1="00000000"/>
-  </w:font>
-  <w:font w:name="Calibri">
-    <w:panose1 w:val="020F0502020204030204"/>
-    <w:charset w:val="00"/>
-    <w:family w:val="swiss"/>
-    <w:pitch w:val="variable"/>
-    <w:sig w:usb0="E4002EFF" w:usb1="C000247B" w:usb2="00000009" w:usb3="00000000" w:csb0="000001FF" w:csb1="00000000"/>
-  </w:font>
-  <w:font w:name="Calibri Light">
-    <w:panose1 w:val="020F0302020204030204"/>
-    <w:charset w:val="00"/>
-    <w:family w:val="swiss"/>
-    <w:pitch w:val="variable"/>
-    <w:sig w:usb0="E4002EFF" w:usb1="C000247B" w:usb2="00000009" w:usb3="00000000" w:csb0="000001FF" w:csb1="00000000"/>
-  </w:font>
-</w:fonts>
-</file>
-
-<file path=word/glossary/settings.xml><?xml version="1.0" encoding="utf-8"?>
-<w:settings xmlns:mc="http://schemas.openxmlformats.org/markup-compatibility/2006" xmlns:o="urn:schemas-microsoft-com:office:office" xmlns:r="http://schemas.openxmlformats.org/officeDocument/2006/relationships" xmlns:m="http://schemas.openxmlformats.org/officeDocument/2006/math" xmlns:v="urn:schemas-microsoft-com:vml" xmlns:w10="urn:schemas-microsoft-com:office:word" xmlns:w="http://schemas.openxmlformats.org/wordprocessingml/2006/main" xmlns:w14="http://schemas.microsoft.com/office/word/2010/wordml" xmlns:w15="http://schemas.microsoft.com/office/word/2012/wordml" xmlns:w16cid="http://schemas.microsoft.com/office/word/2016/wordml/cid" xmlns:w16se="http://schemas.microsoft.com/office/word/2015/wordml/symex" xmlns:sl="http://schemas.openxmlformats.org/schemaLibrary/2006/main" mc:Ignorable="w14 w15 w16se w16cid">
-  <w:view w:val="normal"/>
-  <w:revisionView w:markup="0" w:comments="0" w:insDel="0" w:formatting="0" w:inkAnnotations="0"/>
-  <w:defaultTabStop w:val="708"/>
-  <w:hyphenationZone w:val="425"/>
-  <w:characterSpacingControl w:val="doNotCompress"/>
-  <w:compat>
-    <w:useFELayout/>
-    <w:compatSetting w:name="compatibilityMode" w:uri="http://schemas.microsoft.com/office/word" w:val="12"/>
-    <w:compatSetting w:name="useWord2013TrackBottomHyphenation" w:uri="http://schemas.microsoft.com/office/word" w:val="1"/>
-  </w:compat>
-  <w:rsids>
-    <w:rsidRoot w:val="00FC12D1"/>
-    <w:rsid w:val="00013F9D"/>
-    <w:rsid w:val="00061267"/>
-    <w:rsid w:val="00186084"/>
-    <w:rsid w:val="00193BA2"/>
-    <w:rsid w:val="00241A5D"/>
-    <w:rsid w:val="002E597D"/>
-    <w:rsid w:val="002F2E86"/>
-    <w:rsid w:val="00397144"/>
-    <w:rsid w:val="003B25A2"/>
-    <w:rsid w:val="004773B1"/>
-    <w:rsid w:val="004F3E9D"/>
-    <w:rsid w:val="00533559"/>
-    <w:rsid w:val="005B1F81"/>
-    <w:rsid w:val="005E03E3"/>
-    <w:rsid w:val="005E10DE"/>
-    <w:rsid w:val="00614567"/>
-    <w:rsid w:val="00674FF7"/>
-    <w:rsid w:val="006C2350"/>
-    <w:rsid w:val="006C4222"/>
-    <w:rsid w:val="006F7FDB"/>
-    <w:rsid w:val="0075343F"/>
-    <w:rsid w:val="00795C0A"/>
-    <w:rsid w:val="00803719"/>
-    <w:rsid w:val="00895304"/>
-    <w:rsid w:val="00896CC2"/>
-    <w:rsid w:val="00907D18"/>
-    <w:rsid w:val="00915B08"/>
-    <w:rsid w:val="009918AA"/>
-    <w:rsid w:val="00997AE2"/>
-    <w:rsid w:val="009D49CC"/>
-    <w:rsid w:val="00A52883"/>
-    <w:rsid w:val="00A6781A"/>
-    <w:rsid w:val="00AB0E09"/>
-    <w:rsid w:val="00B11F1A"/>
-    <w:rsid w:val="00B52E08"/>
-    <w:rsid w:val="00B97C58"/>
-    <w:rsid w:val="00BC48FA"/>
-    <w:rsid w:val="00C7584A"/>
-    <w:rsid w:val="00C807FE"/>
-    <w:rsid w:val="00C82945"/>
-    <w:rsid w:val="00C90C9A"/>
-    <w:rsid w:val="00CE157C"/>
-    <w:rsid w:val="00D32594"/>
-    <w:rsid w:val="00D73FB0"/>
-    <w:rsid w:val="00D86010"/>
-    <w:rsid w:val="00DD1090"/>
-    <w:rsid w:val="00DD3C73"/>
-    <w:rsid w:val="00E90AF9"/>
-    <w:rsid w:val="00EF0D18"/>
-    <w:rsid w:val="00F240C7"/>
-    <w:rsid w:val="00FC12D1"/>
-  </w:rsids>
-  <m:mathPr>
-    <m:mathFont m:val="Cambria Math"/>
-    <m:brkBin m:val="before"/>
-    <m:brkBinSub m:val="--"/>
-    <m:smallFrac m:val="0"/>
-    <m:dispDef/>
-    <m:lMargin m:val="0"/>
-    <m:rMargin m:val="0"/>
-    <m:defJc m:val="centerGroup"/>
-    <m:wrapIndent m:val="1440"/>
-    <m:intLim m:val="subSup"/>
-    <m:naryLim m:val="undOvr"/>
-  </m:mathPr>
-  <w:themeFontLang w:val="de-DE"/>
-  <w:clrSchemeMapping w:bg1="light1" w:t1="dark1" w:bg2="light2" w:t2="dark2" w:accent1="accent1" w:accent2="accent2" w:accent3="accent3" w:accent4="accent4" w:accent5="accent5" w:accent6="accent6" w:hyperlink="hyperlink" w:followedHyperlink="followedHyperlink"/>
-  <w:decimalSymbol w:val=","/>
-  <w:listSeparator w:val=","/>
-</w:settings>
-</file>
-
-<file path=word/glossary/styles.xml><?xml version="1.0" encoding="utf-8"?>
-<w:styles xmlns:mc="http://schemas.openxmlformats.org/markup-compatibility/2006" xmlns:r="http://schemas.openxmlformats.org/officeDocument/2006/relationships" xmlns:w="http://schemas.openxmlformats.org/wordprocessingml/2006/main" xmlns:w14="http://schemas.microsoft.com/office/word/2010/wordml" xmlns:w15="http://schemas.microsoft.com/office/word/2012/wordml" xmlns:w16cid="http://schemas.microsoft.com/office/word/2016/wordml/cid" xmlns:w16se="http://schemas.microsoft.com/office/word/2015/wordml/symex" mc:Ignorable="w14 w15 w16se w16cid">
-  <w:docDefaults>
-    <w:rPrDefault>
-      <w:rPr>
-        <w:rFonts w:asciiTheme="minorHAnsi" w:eastAsiaTheme="minorEastAsia" w:hAnsiTheme="minorHAnsi" w:cstheme="minorBidi"/>
-        <w:sz w:val="22"/>
-        <w:szCs w:val="22"/>
-        <w:lang w:val="de-DE" w:eastAsia="de-DE" w:bidi="ar-SA"/>
-      </w:rPr>
-    </w:rPrDefault>
-    <w:pPrDefault>
-      <w:pPr>
-        <w:spacing w:after="200" w:line="276" w:lineRule="auto"/>
-      </w:pPr>
-    </w:pPrDefault>
-  </w:docDefaults>
-  <w:latentStyles w:defLockedState="0" w:defUIPriority="99" w:defSemiHidden="0" w:defUnhideWhenUsed="0" w:defQFormat="0" w:count="375">
-    <w:lsdException w:name="Normal" w:uiPriority="0" w:qFormat="1"/>
-    <w:lsdException w:name="heading 1" w:uiPriority="9" w:qFormat="1"/>
-    <w:lsdException w:name="heading 2" w:semiHidden="1" w:uiPriority="9" w:unhideWhenUsed="1" w:qFormat="1"/>
-    <w:lsdException w:name="heading 3" w:semiHidden="1" w:uiPriority="9" w:unhideWhenUsed="1" w:qFormat="1"/>
-    <w:lsdException w:name="heading 4" w:semiHidden="1" w:uiPriority="9" w:unhideWhenUsed="1" w:qFormat="1"/>
-    <w:lsdException w:name="heading 5" w:semiHidden="1" w:uiPriority="9" w:unhideWhenUsed="1" w:qFormat="1"/>
-    <w:lsdException w:name="heading 6" w:semiHidden="1" w:uiPriority="9" w:unhideWhenUsed="1" w:qFormat="1"/>
-    <w:lsdException w:name="heading 7" w:semiHidden="1" w:uiPriority="9" w:unhideWhenUsed="1" w:qFormat="1"/>
-    <w:lsdException w:name="heading 8" w:semiHidden="1" w:uiPriority="9" w:unhideWhenUsed="1" w:qFormat="1"/>
-    <w:lsdException w:name="heading 9" w:semiHidden="1" w:uiPriority="9" w:unhideWhenUsed="1" w:qFormat="1"/>
-    <w:lsdException w:name="index 1" w:semiHidden="1" w:unhideWhenUsed="1"/>
-    <w:lsdException w:name="index 2" w:semiHidden="1" w:unhideWhenUsed="1"/>
-    <w:lsdException w:name="index 3" w:semiHidden="1" w:unhideWhenUsed="1"/>
-    <w:lsdException w:name="index 4" w:semiHidden="1" w:unhideWhenUsed="1"/>
-    <w:lsdException w:name="index 5" w:semiHidden="1" w:unhideWhenUsed="1"/>
-    <w:lsdException w:name="index 6" w:semiHidden="1" w:unhideWhenUsed="1"/>
-    <w:lsdException w:name="index 7" w:semiHidden="1" w:unhideWhenUsed="1"/>
-    <w:lsdException w:name="index 8" w:semiHidden="1" w:unhideWhenUsed="1"/>
-    <w:lsdException w:name="index 9" w:semiHidden="1" w:unhideWhenUsed="1"/>
-    <w:lsdException w:name="toc 1" w:semiHidden="1" w:uiPriority="39" w:unhideWhenUsed="1"/>
-    <w:lsdException w:name="toc 2" w:semiHidden="1" w:uiPriority="39" w:unhideWhenUsed="1"/>
-    <w:lsdException w:name="toc 3" w:semiHidden="1" w:uiPriority="39" w:unhideWhenUsed="1"/>
-    <w:lsdException w:name="toc 4" w:semiHidden="1" w:uiPriority="39" w:unhideWhenUsed="1"/>
-    <w:lsdException w:name="toc 5" w:semiHidden="1" w:uiPriority="39" w:unhideWhenUsed="1"/>
-    <w:lsdException w:name="toc 6" w:semiHidden="1" w:uiPriority="39" w:unhideWhenUsed="1"/>
-    <w:lsdException w:name="toc 7" w:semiHidden="1" w:uiPriority="39" w:unhideWhenUsed="1"/>
-    <w:lsdException w:name="toc 8" w:semiHidden="1" w:uiPriority="39" w:unhideWhenUsed="1"/>
-    <w:lsdException w:name="toc 9" w:semiHidden="1" w:uiPriority="39" w:unhideWhenUsed="1"/>
-    <w:lsdException w:name="Normal Indent" w:semiHidden="1" w:unhideWhenUsed="1"/>
-    <w:lsdException w:name="footnote text" w:semiHidden="1" w:unhideWhenUsed="1"/>
-    <w:lsdException w:name="annotation text" w:semiHidden="1" w:unhideWhenUsed="1"/>
-    <w:lsdException w:name="header" w:semiHidden="1" w:unhideWhenUsed="1"/>
-    <w:lsdException w:name="footer" w:semiHidden="1" w:unhideWhenUsed="1"/>
-    <w:lsdException w:name="index heading" w:semiHidden="1" w:unhideWhenUsed="1"/>
-    <w:lsdException w:name="caption" w:semiHidden="1" w:uiPriority="35" w:unhideWhenUsed="1" w:qFormat="1"/>
-    <w:lsdException w:name="table of figures" w:semiHidden="1" w:unhideWhenUsed="1"/>
-    <w:lsdException w:name="envelope address" w:semiHidden="1" w:unhideWhenUsed="1"/>
-    <w:lsdException w:name="envelope return" w:semiHidden="1" w:unhideWhenUsed="1"/>
-    <w:lsdException w:name="footnote reference" w:semiHidden="1" w:unhideWhenUsed="1"/>
-    <w:lsdException w:name="annotation reference" w:semiHidden="1" w:unhideWhenUsed="1"/>
-    <w:lsdException w:name="line number" w:semiHidden="1" w:unhideWhenUsed="1"/>
-    <w:lsdException w:name="page number" w:semiHidden="1" w:unhideWhenUsed="1"/>
-    <w:lsdException w:name="endnote reference" w:semiHidden="1" w:unhideWhenUsed="1"/>
-    <w:lsdException w:name="endnote text" w:semiHidden="1" w:unhideWhenUsed="1"/>
-    <w:lsdException w:name="table of authorities" w:semiHidden="1" w:unhideWhenUsed="1"/>
-    <w:lsdException w:name="macro" w:semiHidden="1" w:unhideWhenUsed="1"/>
-    <w:lsdException w:name="toa heading" w:semiHidden="1" w:unhideWhenUsed="1"/>
-    <w:lsdException w:name="List" w:semiHidden="1" w:unhideWhenUsed="1"/>
-    <w:lsdException w:name="List Bullet" w:semiHidden="1" w:unhideWhenUsed="1"/>
-    <w:lsdException w:name="List Number" w:semiHidden="1" w:unhideWhenUsed="1"/>
-    <w:lsdException w:name="List 2" w:semiHidden="1" w:unhideWhenUsed="1"/>
-    <w:lsdException w:name="List 3" w:semiHidden="1" w:unhideWhenUsed="1"/>
-    <w:lsdException w:name="List 4" w:semiHidden="1" w:unhideWhenUsed="1"/>
-    <w:lsdException w:name="List 5" w:semiHidden="1" w:unhideWhenUsed="1"/>
-    <w:lsdException w:name="List Bullet 2" w:semiHidden="1" w:unhideWhenUsed="1"/>
-    <w:lsdException w:name="List Bullet 3" w:semiHidden="1" w:unhideWhenUsed="1"/>
-    <w:lsdException w:name="List Bullet 4" w:semiHidden="1" w:unhideWhenUsed="1"/>
-    <w:lsdException w:name="List Bullet 5" w:semiHidden="1" w:unhideWhenUsed="1"/>
-    <w:lsdException w:name="List Number 2" w:semiHidden="1" w:unhideWhenUsed="1"/>
-    <w:lsdException w:name="List Number 3" w:semiHidden="1" w:unhideWhenUsed="1"/>
-    <w:lsdException w:name="List Number 4" w:semiHidden="1" w:unhideWhenUsed="1"/>
-    <w:lsdException w:name="List Number 5" w:semiHidden="1" w:unhideWhenUsed="1"/>
-    <w:lsdException w:name="Title" w:uiPriority="10" w:qFormat="1"/>
-    <w:lsdException w:name="Closing" w:semiHidden="1" w:unhideWhenUsed="1"/>
-    <w:lsdException w:name="Signature" w:semiHidden="1" w:unhideWhenUsed="1"/>
-    <w:lsdException w:name="Default Paragraph Font" w:semiHidden="1" w:uiPriority="1" w:unhideWhenUsed="1"/>
-    <w:lsdException w:name="Body Text" w:semiHidden="1" w:unhideWhenUsed="1"/>
-    <w:lsdException w:name="Body Text Indent" w:semiHidden="1" w:unhideWhenUsed="1"/>
-    <w:lsdException w:name="List Continue" w:semiHidden="1" w:unhideWhenUsed="1"/>
-    <w:lsdException w:name="List Continue 2" w:semiHidden="1" w:unhideWhenUsed="1"/>
-    <w:lsdException w:name="List Continue 3" w:semiHidden="1" w:unhideWhenUsed="1"/>
-    <w:lsdException w:name="List Continue 4" w:semiHidden="1" w:unhideWhenUsed="1"/>
-    <w:lsdException w:name="List Continue 5" w:semiHidden="1" w:unhideWhenUsed="1"/>
-    <w:lsdException w:name="Message Header" w:semiHidden="1" w:unhideWhenUsed="1"/>
-    <w:lsdException w:name="Subtitle" w:uiPriority="11" w:qFormat="1"/>
-    <w:lsdException w:name="Salutation" w:semiHidden="1" w:unhideWhenUsed="1"/>
-    <w:lsdException w:name="Date" w:semiHidden="1" w:unhideWhenUsed="1"/>
-    <w:lsdException w:name="Body Text First Indent" w:semiHidden="1" w:unhideWhenUsed="1"/>
-    <w:lsdException w:name="Body Text First Indent 2" w:semiHidden="1" w:unhideWhenUsed="1"/>
-    <w:lsdException w:name="Note Heading" w:semiHidden="1" w:unhideWhenUsed="1"/>
-    <w:lsdException w:name="Body Text 2" w:semiHidden="1" w:unhideWhenUsed="1"/>
-    <w:lsdException w:name="Body Text 3" w:semiHidden="1" w:unhideWhenUsed="1"/>
-    <w:lsdException w:name="Body Text Indent 2" w:semiHidden="1" w:unhideWhenUsed="1"/>
-    <w:lsdException w:name="Body Text Indent 3" w:semiHidden="1" w:unhideWhenUsed="1"/>
-    <w:lsdException w:name="Block Text" w:semiHidden="1" w:unhideWhenUsed="1"/>
-    <w:lsdException w:name="Hyperlink" w:semiHidden="1" w:unhideWhenUsed="1"/>
-    <w:lsdException w:name="FollowedHyperlink" w:semiHidden="1" w:unhideWhenUsed="1"/>
-    <w:lsdException w:name="Strong" w:uiPriority="22" w:qFormat="1"/>
-    <w:lsdException w:name="Emphasis" w:uiPriority="20" w:qFormat="1"/>
-    <w:lsdException w:name="Document Map" w:semiHidden="1" w:unhideWhenUsed="1"/>
-    <w:lsdException w:name="Plain Text" w:semiHidden="1" w:unhideWhenUsed="1"/>
-    <w:lsdException w:name="E-mail Signature" w:semiHidden="1" w:unhideWhenUsed="1"/>
-    <w:lsdException w:name="HTML Top of Form" w:semiHidden="1" w:unhideWhenUsed="1"/>
-    <w:lsdException w:name="HTML Bottom of Form" w:semiHidden="1" w:unhideWhenUsed="1"/>
-    <w:lsdException w:name="Normal (Web)" w:semiHidden="1" w:unhideWhenUsed="1"/>
-    <w:lsdException w:name="HTML Acronym" w:semiHidden="1" w:unhideWhenUsed="1"/>
-    <w:lsdException w:name="HTML Address" w:semiHidden="1" w:unhideWhenUsed="1"/>
-    <w:lsdException w:name="HTML Cite" w:semiHidden="1" w:unhideWhenUsed="1"/>
-    <w:lsdException w:name="HTML Code" w:semiHidden="1" w:unhideWhenUsed="1"/>
-    <w:lsdException w:name="HTML Definition" w:semiHidden="1" w:unhideWhenUsed="1"/>
-    <w:lsdException w:name="HTML Keyboard" w:semiHidden="1" w:unhideWhenUsed="1"/>
-    <w:lsdException w:name="HTML Preformatted" w:semiHidden="1" w:unhideWhenUsed="1"/>
-    <w:lsdException w:name="HTML Sample" w:semiHidden="1" w:unhideWhenUsed="1"/>
-    <w:lsdException w:name="HTML Typewriter" w:semiHidden="1" w:unhideWhenUsed="1"/>
-    <w:lsdException w:name="HTML Variable" w:semiHidden="1" w:unhideWhenUsed="1"/>
-    <w:lsdException w:name="Normal Table" w:semiHidden="1" w:unhideWhenUsed="1"/>
-    <w:lsdException w:name="annotation subject" w:semiHidden="1" w:unhideWhenUsed="1"/>
-    <w:lsdException w:name="No List" w:semiHidden="1" w:unhideWhenUsed="1"/>
-    <w:lsdException w:name="Outline List 1" w:semiHidden="1" w:unhideWhenUsed="1"/>
-    <w:lsdException w:name="Outline List 2" w:semiHidden="1" w:unhideWhenUsed="1"/>
-    <w:lsdException w:name="Outline List 3" w:semiHidden="1" w:unhideWhenUsed="1"/>
-    <w:lsdException w:name="Table Simple 1" w:semiHidden="1" w:unhideWhenUsed="1"/>
-    <w:lsdException w:name="Table Simple 2" w:semiHidden="1" w:unhideWhenUsed="1"/>
-    <w:lsdException w:name="Table Simple 3" w:semiHidden="1" w:unhideWhenUsed="1"/>
-    <w:lsdException w:name="Table Classic 1" w:semiHidden="1" w:unhideWhenUsed="1"/>
-    <w:lsdException w:name="Table Classic 2" w:semiHidden="1" w:unhideWhenUsed="1"/>
-    <w:lsdException w:name="Table Classic 3" w:semiHidden="1" w:unhideWhenUsed="1"/>
-    <w:lsdException w:name="Table Classic 4" w:semiHidden="1" w:unhideWhenUsed="1"/>
-    <w:lsdException w:name="Table Colorful 1" w:semiHidden="1" w:unhideWhenUsed="1"/>
-    <w:lsdException w:name="Table Colorful 2" w:semiHidden="1" w:unhideWhenUsed="1"/>
-    <w:lsdException w:name="Table Colorful 3" w:semiHidden="1" w:unhideWhenUsed="1"/>
-    <w:lsdException w:name="Table Columns 1" w:semiHidden="1" w:unhideWhenUsed="1"/>
-    <w:lsdException w:name="Table Columns 2" w:semiHidden="1" w:unhideWhenUsed="1"/>
-    <w:lsdException w:name="Table Columns 3" w:semiHidden="1" w:unhideWhenUsed="1"/>
-    <w:lsdException w:name="Table Columns 4" w:semiHidden="1" w:unhideWhenUsed="1"/>
-    <w:lsdException w:name="Table Columns 5" w:semiHidden="1" w:unhideWhenUsed="1"/>
-    <w:lsdException w:name="Table Grid 1" w:semiHidden="1" w:unhideWhenUsed="1"/>
-    <w:lsdException w:name="Table Grid 2" w:semiHidden="1" w:unhideWhenUsed="1"/>
-    <w:lsdException w:name="Table Grid 3" w:semiHidden="1" w:unhideWhenUsed="1"/>
-    <w:lsdException w:name="Table Grid 4" w:semiHidden="1" w:unhideWhenUsed="1"/>
-    <w:lsdException w:name="Table Grid 5" w:semiHidden="1" w:unhideWhenUsed="1"/>
-    <w:lsdException w:name="Table Grid 6" w:semiHidden="1" w:unhideWhenUsed="1"/>
-    <w:lsdException w:name="Table Grid 7" w:semiHidden="1" w:unhideWhenUsed="1"/>
-    <w:lsdException w:name="Table Grid 8" w:semiHidden="1" w:unhideWhenUsed="1"/>
-    <w:lsdException w:name="Table List 1" w:semiHidden="1" w:unhideWhenUsed="1"/>
-    <w:lsdException w:name="Table List 2" w:semiHidden="1" w:unhideWhenUsed="1"/>
-    <w:lsdException w:name="Table List 3" w:semiHidden="1" w:unhideWhenUsed="1"/>
-    <w:lsdException w:name="Table List 4" w:semiHidden="1" w:unhideWhenUsed="1"/>
-    <w:lsdException w:name="Table List 5" w:semiHidden="1" w:unhideWhenUsed="1"/>
-    <w:lsdException w:name="Table List 6" w:semiHidden="1" w:unhideWhenUsed="1"/>
-    <w:lsdException w:name="Table List 7" w:semiHidden="1" w:unhideWhenUsed="1"/>
-    <w:lsdException w:name="Table List 8" w:semiHidden="1" w:unhideWhenUsed="1"/>
-    <w:lsdException w:name="Table 3D effects 1" w:semiHidden="1" w:unhideWhenUsed="1"/>
-    <w:lsdException w:name="Table 3D effects 2" w:semiHidden="1" w:unhideWhenUsed="1"/>
-    <w:lsdException w:name="Table 3D effects 3" w:semiHidden="1" w:unhideWhenUsed="1"/>
-    <w:lsdException w:name="Table Contemporary" w:semiHidden="1" w:unhideWhenUsed="1"/>
-    <w:lsdException w:name="Table Elegant" w:semiHidden="1" w:unhideWhenUsed="1"/>
-    <w:lsdException w:name="Table Professional" w:semiHidden="1" w:unhideWhenUsed="1"/>
-    <w:lsdException w:name="Table Subtle 1" w:semiHidden="1" w:unhideWhenUsed="1"/>
-    <w:lsdException w:name="Table Subtle 2" w:semiHidden="1" w:unhideWhenUsed="1"/>
-    <w:lsdException w:name="Table Web 1" w:semiHidden="1" w:unhideWhenUsed="1"/>
-    <w:lsdException w:name="Table Web 2" w:semiHidden="1" w:unhideWhenUsed="1"/>
-    <w:lsdException w:name="Table Web 3" w:semiHidden="1" w:unhideWhenUsed="1"/>
-    <w:lsdException w:name="Balloon Text" w:semiHidden="1" w:unhideWhenUsed="1"/>
-    <w:lsdException w:name="Table Grid" w:uiPriority="59"/>
-    <w:lsdException w:name="Table Theme" w:semiHidden="1" w:unhideWhenUsed="1"/>
-    <w:lsdException w:name="Placeholder Text" w:semiHidden="1"/>
-    <w:lsdException w:name="No Spacing" w:uiPriority="1" w:qFormat="1"/>
-    <w:lsdException w:name="Light Shading" w:uiPriority="60"/>
-    <w:lsdException w:name="Light List" w:uiPriority="61"/>
-    <w:lsdException w:name="Light Grid" w:uiPriority="62"/>
-    <w:lsdException w:name="Medium Shading 1" w:uiPriority="63"/>
-    <w:lsdException w:name="Medium Shading 2" w:uiPriority="64"/>
-    <w:lsdException w:name="Medium List 1" w:uiPriority="65"/>
-    <w:lsdException w:name="Medium List 2" w:uiPriority="66"/>
-    <w:lsdException w:name="Medium Grid 1" w:uiPriority="67"/>
-    <w:lsdException w:name="Medium Grid 2" w:uiPriority="68"/>
-    <w:lsdException w:name="Medium Grid 3" w:uiPriority="69"/>
-    <w:lsdException w:name="Dark List" w:uiPriority="70"/>
-    <w:lsdException w:name="Colorful Shading" w:uiPriority="71"/>
-    <w:lsdException w:name="Colorful List" w:uiPriority="72"/>
-    <w:lsdException w:name="Colorful Grid" w:uiPriority="73"/>
-    <w:lsdException w:name="Light Shading Accent 1" w:uiPriority="60"/>
-    <w:lsdException w:name="Light List Accent 1" w:uiPriority="61"/>
-    <w:lsdException w:name="Light Grid Accent 1" w:uiPriority="62"/>
-    <w:lsdException w:name="Medium Shading 1 Accent 1" w:uiPriority="63"/>
-    <w:lsdException w:name="Medium Shading 2 Accent 1" w:uiPriority="64"/>
-    <w:lsdException w:name="Medium List 1 Accent 1" w:uiPriority="65"/>
-    <w:lsdException w:name="Revision" w:semiHidden="1"/>
-    <w:lsdException w:name="List Paragraph" w:uiPriority="34" w:qFormat="1"/>
-    <w:lsdException w:name="Quote" w:uiPriority="29" w:qFormat="1"/>
-    <w:lsdException w:name="Intense Quote" w:uiPriority="30" w:qFormat="1"/>
-    <w:lsdException w:name="Medium List 2 Accent 1" w:uiPriority="66"/>
-    <w:lsdException w:name="Medium Grid 1 Accent 1" w:uiPriority="67"/>
-    <w:lsdException w:name="Medium Grid 2 Accent 1" w:uiPriority="68"/>
-    <w:lsdException w:name="Medium Grid 3 Accent 1" w:uiPriority="69"/>
-    <w:lsdException w:name="Dark List Accent 1" w:uiPriority="70"/>
-    <w:lsdException w:name="Colorful Shading Accent 1" w:uiPriority="71"/>
-    <w:lsdException w:name="Colorful List Accent 1" w:uiPriority="72"/>
-    <w:lsdException w:name="Colorful Grid Accent 1" w:uiPriority="73"/>
-    <w:lsdException w:name="Light Shading Accent 2" w:uiPriority="60"/>
-    <w:lsdException w:name="Light List Accent 2" w:uiPriority="61"/>
-    <w:lsdException w:name="Light Grid Accent 2" w:uiPriority="62"/>
-    <w:lsdException w:name="Medium Shading 1 Accent 2" w:uiPriority="63"/>
-    <w:lsdException w:name="Medium Shading 2 Accent 2" w:uiPriority="64"/>
-    <w:lsdException w:name="Medium List 1 Accent 2" w:uiPriority="65"/>
-    <w:lsdException w:name="Medium List 2 Accent 2" w:uiPriority="66"/>
-    <w:lsdException w:name="Medium Grid 1 Accent 2" w:uiPriority="67"/>
-    <w:lsdException w:name="Medium Grid 2 Accent 2" w:uiPriority="68"/>
-    <w:lsdException w:name="Medium Grid 3 Accent 2" w:uiPriority="69"/>
-    <w:lsdException w:name="Dark List Accent 2" w:uiPriority="70"/>
-    <w:lsdException w:name="Colorful Shading Accent 2" w:uiPriority="71"/>
-    <w:lsdException w:name="Colorful List Accent 2" w:uiPriority="72"/>
-    <w:lsdException w:name="Colorful Grid Accent 2" w:uiPriority="73"/>
-    <w:lsdException w:name="Light Shading Accent 3" w:uiPriority="60"/>
-    <w:lsdException w:name="Light List Accent 3" w:uiPriority="61"/>
-    <w:lsdException w:name="Light Grid Accent 3" w:uiPriority="62"/>
-    <w:lsdException w:name="Medium Shading 1 Accent 3" w:uiPriority="63"/>
-    <w:lsdException w:name="Medium Shading 2 Accent 3" w:uiPriority="64"/>
-    <w:lsdException w:name="Medium List 1 Accent 3" w:uiPriority="65"/>
-    <w:lsdException w:name="Medium List 2 Accent 3" w:uiPriority="66"/>
-    <w:lsdException w:name="Medium Grid 1 Accent 3" w:uiPriority="67"/>
-    <w:lsdException w:name="Medium Grid 2 Accent 3" w:uiPriority="68"/>
-    <w:lsdException w:name="Medium Grid 3 Accent 3" w:uiPriority="69"/>
-    <w:lsdException w:name="Dark List Accent 3" w:uiPriority="70"/>
-    <w:lsdException w:name="Colorful Shading Accent 3" w:uiPriority="71"/>
-    <w:lsdException w:name="Colorful List Accent 3" w:uiPriority="72"/>
-    <w:lsdException w:name="Colorful Grid Accent 3" w:uiPriority="73"/>
-    <w:lsdException w:name="Light Shading Accent 4" w:uiPriority="60"/>
-    <w:lsdException w:name="Light List Accent 4" w:uiPriority="61"/>
-    <w:lsdException w:name="Light Grid Accent 4" w:uiPriority="62"/>
-    <w:lsdException w:name="Medium Shading 1 Accent 4" w:uiPriority="63"/>
-    <w:lsdException w:name="Medium Shading 2 Accent 4" w:uiPriority="64"/>
-    <w:lsdException w:name="Medium List 1 Accent 4" w:uiPriority="65"/>
-    <w:lsdException w:name="Medium List 2 Accent 4" w:uiPriority="66"/>
-    <w:lsdException w:name="Medium Grid 1 Accent 4" w:uiPriority="67"/>
-    <w:lsdException w:name="Medium Grid 2 Accent 4" w:uiPriority="68"/>
-    <w:lsdException w:name="Medium Grid 3 Accent 4" w:uiPriority="69"/>
-    <w:lsdException w:name="Dark List Accent 4" w:uiPriority="70"/>
-    <w:lsdException w:name="Colorful Shading Accent 4" w:uiPriority="71"/>
-    <w:lsdException w:name="Colorful List Accent 4" w:uiPriority="72"/>
-    <w:lsdException w:name="Colorful Grid Accent 4" w:uiPriority="73"/>
-    <w:lsdException w:name="Light Shading Accent 5" w:uiPriority="60"/>
-    <w:lsdException w:name="Light List Accent 5" w:uiPriority="61"/>
-    <w:lsdException w:name="Light Grid Accent 5" w:uiPriority="62"/>
-    <w:lsdException w:name="Medium Shading 1 Accent 5" w:uiPriority="63"/>
-    <w:lsdException w:name="Medium Shading 2 Accent 5" w:uiPriority="64"/>
-    <w:lsdException w:name="Medium List 1 Accent 5" w:uiPriority="65"/>
-    <w:lsdException w:name="Medium List 2 Accent 5" w:uiPriority="66"/>
-    <w:lsdException w:name="Medium Grid 1 Accent 5" w:uiPriority="67"/>
-    <w:lsdException w:name="Medium Grid 2 Accent 5" w:uiPriority="68"/>
-    <w:lsdException w:name="Medium Grid 3 Accent 5" w:uiPriority="69"/>
-    <w:lsdException w:name="Dark List Accent 5" w:uiPriority="70"/>
-    <w:lsdException w:name="Colorful Shading Accent 5" w:uiPriority="71"/>
-    <w:lsdException w:name="Colorful List Accent 5" w:uiPriority="72"/>
-    <w:lsdException w:name="Colorful Grid Accent 5" w:uiPriority="73"/>
-    <w:lsdException w:name="Light Shading Accent 6" w:uiPriority="60"/>
-    <w:lsdException w:name="Light List Accent 6" w:uiPriority="61"/>
-    <w:lsdException w:name="Light Grid Accent 6" w:uiPriority="62"/>
-    <w:lsdException w:name="Medium Shading 1 Accent 6" w:uiPriority="63"/>
-    <w:lsdException w:name="Medium Shading 2 Accent 6" w:uiPriority="64"/>
-    <w:lsdException w:name="Medium List 1 Accent 6" w:uiPriority="65"/>
-    <w:lsdException w:name="Medium List 2 Accent 6" w:uiPriority="66"/>
-    <w:lsdException w:name="Medium Grid 1 Accent 6" w:uiPriority="67"/>
-    <w:lsdException w:name="Medium Grid 2 Accent 6" w:uiPriority="68"/>
-    <w:lsdException w:name="Medium Grid 3 Accent 6" w:uiPriority="69"/>
-    <w:lsdException w:name="Dark List Accent 6" w:uiPriority="70"/>
-    <w:lsdException w:name="Colorful Shading Accent 6" w:uiPriority="71"/>
-    <w:lsdException w:name="Colorful List Accent 6" w:uiPriority="72"/>
-    <w:lsdException w:name="Colorful Grid Accent 6" w:uiPriority="73"/>
-    <w:lsdException w:name="Subtle Emphasis" w:uiPriority="19" w:qFormat="1"/>
-    <w:lsdException w:name="Intense Emphasis" w:uiPriority="21" w:qFormat="1"/>
-    <w:lsdException w:name="Subtle Reference" w:uiPriority="31" w:qFormat="1"/>
-    <w:lsdException w:name="Intense Reference" w:uiPriority="32" w:qFormat="1"/>
-    <w:lsdException w:name="Book Title" w:uiPriority="33" w:qFormat="1"/>
-    <w:lsdException w:name="Bibliography" w:semiHidden="1" w:uiPriority="37" w:unhideWhenUsed="1"/>
-    <w:lsdException w:name="TOC Heading" w:semiHidden="1" w:uiPriority="39" w:unhideWhenUsed="1" w:qFormat="1"/>
-    <w:lsdException w:name="Plain Table 1" w:uiPriority="41"/>
-    <w:lsdException w:name="Plain Table 2" w:uiPriority="42"/>
-    <w:lsdException w:name="Plain Table 3" w:uiPriority="43"/>
-    <w:lsdException w:name="Plain Table 4" w:uiPriority="44"/>
-    <w:lsdException w:name="Plain Table 5" w:uiPriority="45"/>
-    <w:lsdException w:name="Grid Table Light" w:uiPriority="40"/>
-    <w:lsdException w:name="Grid Table 1 Light" w:uiPriority="46"/>
-    <w:lsdException w:name="Grid Table 2" w:uiPriority="47"/>
-    <w:lsdException w:name="Grid Table 3" w:uiPriority="48"/>
-    <w:lsdException w:name="Grid Table 4" w:uiPriority="49"/>
-    <w:lsdException w:name="Grid Table 5 Dark" w:uiPriority="50"/>
-    <w:lsdException w:name="Grid Table 6 Colorful" w:uiPriority="51"/>
-    <w:lsdException w:name="Grid Table 7 Colorful" w:uiPriority="52"/>
-    <w:lsdException w:name="Grid Table 1 Light Accent 1" w:uiPriority="46"/>
-    <w:lsdException w:name="Grid Table 2 Accent 1" w:uiPriority="47"/>
-    <w:lsdException w:name="Grid Table 3 Accent 1" w:uiPriority="48"/>
-    <w:lsdException w:name="Grid Table 4 Accent 1" w:uiPriority="49"/>
-    <w:lsdException w:name="Grid Table 5 Dark Accent 1" w:uiPriority="50"/>
-    <w:lsdException w:name="Grid Table 6 Colorful Accent 1" w:uiPriority="51"/>
-    <w:lsdException w:name="Grid Table 7 Colorful Accent 1" w:uiPriority="52"/>
-    <w:lsdException w:name="Grid Table 1 Light Accent 2" w:uiPriority="46"/>
-    <w:lsdException w:name="Grid Table 2 Accent 2" w:uiPriority="47"/>
-    <w:lsdException w:name="Grid Table 3 Accent 2" w:uiPriority="48"/>
-    <w:lsdException w:name="Grid Table 4 Accent 2" w:uiPriority="49"/>
-    <w:lsdException w:name="Grid Table 5 Dark Accent 2" w:uiPriority="50"/>
-    <w:lsdException w:name="Grid Table 6 Colorful Accent 2" w:uiPriority="51"/>
-    <w:lsdException w:name="Grid Table 7 Colorful Accent 2" w:uiPriority="52"/>
-    <w:lsdException w:name="Grid Table 1 Light Accent 3" w:uiPriority="46"/>
-    <w:lsdException w:name="Grid Table 2 Accent 3" w:uiPriority="47"/>
-    <w:lsdException w:name="Grid Table 3 Accent 3" w:uiPriority="48"/>
-    <w:lsdException w:name="Grid Table 4 Accent 3" w:uiPriority="49"/>
-    <w:lsdException w:name="Grid Table 5 Dark Accent 3" w:uiPriority="50"/>
-    <w:lsdException w:name="Grid Table 6 Colorful Accent 3" w:uiPriority="51"/>
-    <w:lsdException w:name="Grid Table 7 Colorful Accent 3" w:uiPriority="52"/>
-    <w:lsdException w:name="Grid Table 1 Light Accent 4" w:uiPriority="46"/>
-    <w:lsdException w:name="Grid Table 2 Accent 4" w:uiPriority="47"/>
-    <w:lsdException w:name="Grid Table 3 Accent 4" w:uiPriority="48"/>
-    <w:lsdException w:name="Grid Table 4 Accent 4" w:uiPriority="49"/>
-    <w:lsdException w:name="Grid Table 5 Dark Accent 4" w:uiPriority="50"/>
-    <w:lsdException w:name="Grid Table 6 Colorful Accent 4" w:uiPriority="51"/>
-    <w:lsdException w:name="Grid Table 7 Colorful Accent 4" w:uiPriority="52"/>
-    <w:lsdException w:name="Grid Table 1 Light Accent 5" w:uiPriority="46"/>
-    <w:lsdException w:name="Grid Table 2 Accent 5" w:uiPriority="47"/>
-    <w:lsdException w:name="Grid Table 3 Accent 5" w:uiPriority="48"/>
-    <w:lsdException w:name="Grid Table 4 Accent 5" w:uiPriority="49"/>
-    <w:lsdException w:name="Grid Table 5 Dark Accent 5" w:uiPriority="50"/>
-    <w:lsdException w:name="Grid Table 6 Colorful Accent 5" w:uiPriority="51"/>
-    <w:lsdException w:name="Grid Table 7 Colorful Accent 5" w:uiPriority="52"/>
-    <w:lsdException w:name="Grid Table 1 Light Accent 6" w:uiPriority="46"/>
-    <w:lsdException w:name="Grid Table 2 Accent 6" w:uiPriority="47"/>
-    <w:lsdException w:name="Grid Table 3 Accent 6" w:uiPriority="48"/>
-    <w:lsdException w:name="Grid Table 4 Accent 6" w:uiPriority="49"/>
-    <w:lsdException w:name="Grid Table 5 Dark Accent 6" w:uiPriority="50"/>
-    <w:lsdException w:name="Grid Table 6 Colorful Accent 6" w:uiPriority="51"/>
-    <w:lsdException w:name="Grid Table 7 Colorful Accent 6" w:uiPriority="52"/>
-    <w:lsdException w:name="List Table 1 Light" w:uiPriority="46"/>
-    <w:lsdException w:name="List Table 2" w:uiPriority="47"/>
-    <w:lsdException w:name="List Table 3" w:uiPriority="48"/>
-    <w:lsdException w:name="List Table 4" w:uiPriority="49"/>
-    <w:lsdException w:name="List Table 5 Dark" w:uiPriority="50"/>
-    <w:lsdException w:name="List Table 6 Colorful" w:uiPriority="51"/>
-    <w:lsdException w:name="List Table 7 Colorful" w:uiPriority="52"/>
-    <w:lsdException w:name="List Table 1 Light Accent 1" w:uiPriority="46"/>
-    <w:lsdException w:name="List Table 2 Accent 1" w:uiPriority="47"/>
-    <w:lsdException w:name="List Table 3 Accent 1" w:uiPriority="48"/>
-    <w:lsdException w:name="List Table 4 Accent 1" w:uiPriority="49"/>
-    <w:lsdException w:name="List Table 5 Dark Accent 1" w:uiPriority="50"/>
-    <w:lsdException w:name="List Table 6 Colorful Accent 1" w:uiPriority="51"/>
-    <w:lsdException w:name="List Table 7 Colorful Accent 1" w:uiPriority="52"/>
-    <w:lsdException w:name="List Table 1 Light Accent 2" w:uiPriority="46"/>
-    <w:lsdException w:name="List Table 2 Accent 2" w:uiPriority="47"/>
-    <w:lsdException w:name="List Table 3 Accent 2" w:uiPriority="48"/>
-    <w:lsdException w:name="List Table 4 Accent 2" w:uiPriority="49"/>
-    <w:lsdException w:name="List Table 5 Dark Accent 2" w:uiPriority="50"/>
-    <w:lsdException w:name="List Table 6 Colorful Accent 2" w:uiPriority="51"/>
-    <w:lsdException w:name="List Table 7 Colorful Accent 2" w:uiPriority="52"/>
-    <w:lsdException w:name="List Table 1 Light Accent 3" w:uiPriority="46"/>
-    <w:lsdException w:name="List Table 2 Accent 3" w:uiPriority="47"/>
-    <w:lsdException w:name="List Table 3 Accent 3" w:uiPriority="48"/>
-    <w:lsdException w:name="List Table 4 Accent 3" w:uiPriority="49"/>
-    <w:lsdException w:name="List Table 5 Dark Accent 3" w:uiPriority="50"/>
-    <w:lsdException w:name="List Table 6 Colorful Accent 3" w:uiPriority="51"/>
-    <w:lsdException w:name="List Table 7 Colorful Accent 3" w:uiPriority="52"/>
-    <w:lsdException w:name="List Table 1 Light Accent 4" w:uiPriority="46"/>
-    <w:lsdException w:name="List Table 2 Accent 4" w:uiPriority="47"/>
-    <w:lsdException w:name="List Table 3 Accent 4" w:uiPriority="48"/>
-    <w:lsdException w:name="List Table 4 Accent 4" w:uiPriority="49"/>
-    <w:lsdException w:name="List Table 5 Dark Accent 4" w:uiPriority="50"/>
-    <w:lsdException w:name="List Table 6 Colorful Accent 4" w:uiPriority="51"/>
-    <w:lsdException w:name="List Table 7 Colorful Accent 4" w:uiPriority="52"/>
-    <w:lsdException w:name="List Table 1 Light Accent 5" w:uiPriority="46"/>
-    <w:lsdException w:name="List Table 2 Accent 5" w:uiPriority="47"/>
-    <w:lsdException w:name="List Table 3 Accent 5" w:uiPriority="48"/>
-    <w:lsdException w:name="List Table 4 Accent 5" w:uiPriority="49"/>
-    <w:lsdException w:name="List Table 5 Dark Accent 5" w:uiPriority="50"/>
-    <w:lsdException w:name="List Table 6 Colorful Accent 5" w:uiPriority="51"/>
-    <w:lsdException w:name="List Table 7 Colorful Accent 5" w:uiPriority="52"/>
-    <w:lsdException w:name="List Table 1 Light Accent 6" w:uiPriority="46"/>
-    <w:lsdException w:name="List Table 2 Accent 6" w:uiPriority="47"/>
-    <w:lsdException w:name="List Table 3 Accent 6" w:uiPriority="48"/>
-    <w:lsdException w:name="List Table 4 Accent 6" w:uiPriority="49"/>
-    <w:lsdException w:name="List Table 5 Dark Accent 6" w:uiPriority="50"/>
-    <w:lsdException w:name="List Table 6 Colorful Accent 6" w:uiPriority="51"/>
-    <w:lsdException w:name="List Table 7 Colorful Accent 6" w:uiPriority="52"/>
-    <w:lsdException w:name="Mention" w:semiHidden="1" w:unhideWhenUsed="1"/>
-    <w:lsdException w:name="Smart Hyperlink" w:semiHidden="1" w:unhideWhenUsed="1"/>
-    <w:lsdException w:name="Hashtag" w:semiHidden="1" w:unhideWhenUsed="1"/>
-    <w:lsdException w:name="Unresolved Mention" w:semiHidden="1" w:unhideWhenUsed="1"/>
-  </w:latentStyles>
-  <w:style w:type="paragraph" w:default="1" w:styleId="Normal">
-    <w:name w:val="Normal"/>
-    <w:qFormat/>
-    <w:rsid w:val="00C807FE"/>
-  </w:style>
-  <w:style w:type="character" w:default="1" w:styleId="DefaultParagraphFont">
-    <w:name w:val="Default Paragraph Font"/>
-    <w:uiPriority w:val="1"/>
-    <w:semiHidden/>
-    <w:unhideWhenUsed/>
-  </w:style>
-  <w:style w:type="table" w:default="1" w:styleId="TableNormal">
-    <w:name w:val="Normal Table"/>
-    <w:uiPriority w:val="99"/>
-    <w:semiHidden/>
-    <w:unhideWhenUsed/>
-    <w:tblPr>
-      <w:tblInd w:w="0" w:type="dxa"/>
-      <w:tblCellMar>
-        <w:top w:w="0" w:type="dxa"/>
-        <w:left w:w="108" w:type="dxa"/>
-        <w:bottom w:w="0" w:type="dxa"/>
-        <w:right w:w="108" w:type="dxa"/>
-      </w:tblCellMar>
-    </w:tblPr>
-  </w:style>
-  <w:style w:type="numbering" w:default="1" w:styleId="NoList">
-    <w:name w:val="No List"/>
-    <w:uiPriority w:val="99"/>
-    <w:semiHidden/>
-    <w:unhideWhenUsed/>
-  </w:style>
-  <w:style w:type="character" w:styleId="PlaceholderText">
-    <w:name w:val="Placeholder Text"/>
-    <w:basedOn w:val="DefaultParagraphFont"/>
-    <w:uiPriority w:val="99"/>
-    <w:semiHidden/>
-    <w:rsid w:val="00FC12D1"/>
-    <w:rPr>
-      <w:color w:val="808080"/>
-    </w:rPr>
-  </w:style>
-  <w:style w:type="paragraph" w:customStyle="1" w:styleId="9E90AE3D9A904EB593A96BF910AE6F38">
-    <w:name w:val="9E90AE3D9A904EB593A96BF910AE6F38"/>
-    <w:rsid w:val="00FC12D1"/>
-  </w:style>
-  <w:style w:type="paragraph" w:customStyle="1" w:styleId="62B2498E21464260BBAAFE35F5992633">
-    <w:name w:val="62B2498E21464260BBAAFE35F5992633"/>
-    <w:rsid w:val="00FC12D1"/>
-  </w:style>
-  <w:style w:type="paragraph" w:customStyle="1" w:styleId="520E6D565A62430EA8811FC7982A31C3">
-    <w:name w:val="520E6D565A62430EA8811FC7982A31C3"/>
-    <w:rsid w:val="00FC12D1"/>
-  </w:style>
-  <w:style w:type="paragraph" w:customStyle="1" w:styleId="82321CAEE32143BE982357326295931A">
-    <w:name w:val="82321CAEE32143BE982357326295931A"/>
-    <w:rsid w:val="00FC12D1"/>
-  </w:style>
-  <w:style w:type="paragraph" w:customStyle="1" w:styleId="F0E3F0A2AF85498E89969D397541C720">
-    <w:name w:val="F0E3F0A2AF85498E89969D397541C720"/>
-    <w:rsid w:val="00FC12D1"/>
-  </w:style>
-  <w:style w:type="paragraph" w:customStyle="1" w:styleId="8719E667CB434354BB73034E31F8DCCE">
-    <w:name w:val="8719E667CB434354BB73034E31F8DCCE"/>
-    <w:rsid w:val="00FC12D1"/>
-  </w:style>
-  <w:style w:type="paragraph" w:customStyle="1" w:styleId="A50891E65F0E4B49BFCFB5622B317C13">
-    <w:name w:val="A50891E65F0E4B49BFCFB5622B317C13"/>
-    <w:rsid w:val="00FC12D1"/>
-  </w:style>
-  <w:style w:type="paragraph" w:customStyle="1" w:styleId="638E0FC16DB740EEB13C9AD65965D214">
-    <w:name w:val="638E0FC16DB740EEB13C9AD65965D214"/>
-    <w:rsid w:val="00FC12D1"/>
-  </w:style>
-  <w:style w:type="paragraph" w:customStyle="1" w:styleId="18EFAFF51C864EF09A7BD60DF252FA37">
-    <w:name w:val="18EFAFF51C864EF09A7BD60DF252FA37"/>
-    <w:rsid w:val="00FC12D1"/>
-  </w:style>
-  <w:style w:type="paragraph" w:customStyle="1" w:styleId="7FD454FEA585466CB1AB6CC428791E87">
-    <w:name w:val="7FD454FEA585466CB1AB6CC428791E87"/>
-    <w:rsid w:val="00FC12D1"/>
-  </w:style>
-  <w:style w:type="paragraph" w:customStyle="1" w:styleId="1A0D48D47D8C4596937A7953E2572960">
-    <w:name w:val="1A0D48D47D8C4596937A7953E2572960"/>
-    <w:rsid w:val="00FC12D1"/>
-  </w:style>
-  <w:style w:type="paragraph" w:customStyle="1" w:styleId="C3421B13737A4A1FA3E09E69345E5A4B">
-    <w:name w:val="C3421B13737A4A1FA3E09E69345E5A4B"/>
-    <w:rsid w:val="00FC12D1"/>
-  </w:style>
-  <w:style w:type="paragraph" w:customStyle="1" w:styleId="D9DB28022FCE40249C1A2AFE6680B47E">
-    <w:name w:val="D9DB28022FCE40249C1A2AFE6680B47E"/>
-    <w:rsid w:val="00FC12D1"/>
-  </w:style>
-  <w:style w:type="paragraph" w:customStyle="1" w:styleId="45D027A742F54C63B2FB0ABEF1997D67">
-    <w:name w:val="45D027A742F54C63B2FB0ABEF1997D67"/>
-    <w:rsid w:val="00FC12D1"/>
-  </w:style>
-  <w:style w:type="paragraph" w:customStyle="1" w:styleId="04DA03CD8AFA429FB32665B31811D352">
-    <w:name w:val="04DA03CD8AFA429FB32665B31811D352"/>
-    <w:rsid w:val="00FC12D1"/>
-  </w:style>
-  <w:style w:type="paragraph" w:customStyle="1" w:styleId="E88C1CE0811B45B495D955EDD90B089D">
-    <w:name w:val="E88C1CE0811B45B495D955EDD90B089D"/>
-    <w:rsid w:val="00FC12D1"/>
-  </w:style>
-  <w:style w:type="paragraph" w:customStyle="1" w:styleId="1FA519ADB2344794B2BECD01E52B49FF">
-    <w:name w:val="1FA519ADB2344794B2BECD01E52B49FF"/>
-    <w:rsid w:val="00FC12D1"/>
-  </w:style>
-  <w:style w:type="paragraph" w:customStyle="1" w:styleId="C486AF5B0DC249548009A11F25AD97A6">
-    <w:name w:val="C486AF5B0DC249548009A11F25AD97A6"/>
-    <w:rsid w:val="00FC12D1"/>
-  </w:style>
-  <w:style w:type="paragraph" w:customStyle="1" w:styleId="2ACFE842A5BF44848815899CAA899D89">
-    <w:name w:val="2ACFE842A5BF44848815899CAA899D89"/>
-    <w:rsid w:val="00FC12D1"/>
-  </w:style>
-  <w:style w:type="paragraph" w:customStyle="1" w:styleId="C053C93B7691431C8E906E8B1E36B70F">
-    <w:name w:val="C053C93B7691431C8E906E8B1E36B70F"/>
-    <w:rsid w:val="00FC12D1"/>
-  </w:style>
-  <w:style w:type="paragraph" w:customStyle="1" w:styleId="EEE163F1E3794948B0387F599F4E1F39">
-    <w:name w:val="EEE163F1E3794948B0387F599F4E1F39"/>
-    <w:rsid w:val="00FC12D1"/>
-  </w:style>
-  <w:style w:type="paragraph" w:customStyle="1" w:styleId="ECA30969B2E3462BACB8F3F9794CB6E5">
-    <w:name w:val="ECA30969B2E3462BACB8F3F9794CB6E5"/>
-    <w:rsid w:val="00FC12D1"/>
-  </w:style>
-  <w:style w:type="paragraph" w:customStyle="1" w:styleId="BDA04E9C43F243119A6CDB2EF899017C">
-    <w:name w:val="BDA04E9C43F243119A6CDB2EF899017C"/>
-    <w:rsid w:val="00FC12D1"/>
-  </w:style>
-  <w:style w:type="paragraph" w:customStyle="1" w:styleId="B0CB11DFAB82469494BB85EF9AC36F55">
-    <w:name w:val="B0CB11DFAB82469494BB85EF9AC36F55"/>
-    <w:rsid w:val="00FC12D1"/>
-  </w:style>
-  <w:style w:type="paragraph" w:customStyle="1" w:styleId="FF658ACC7A9F4D0781640B12046DC3B7">
-    <w:name w:val="FF658ACC7A9F4D0781640B12046DC3B7"/>
-    <w:rsid w:val="00FC12D1"/>
-  </w:style>
-  <w:style w:type="paragraph" w:customStyle="1" w:styleId="9123A9B059034099930894F63AE6791D">
-    <w:name w:val="9123A9B059034099930894F63AE6791D"/>
-    <w:rsid w:val="00FC12D1"/>
-  </w:style>
-  <w:style w:type="paragraph" w:customStyle="1" w:styleId="7FBA843A7B764E57A2B3D3892FB2020F">
-    <w:name w:val="7FBA843A7B764E57A2B3D3892FB2020F"/>
-    <w:rsid w:val="00FC12D1"/>
-  </w:style>
-  <w:style w:type="paragraph" w:customStyle="1" w:styleId="6AC0CB680CFB4BA1A2120DFCE2037CAE">
-    <w:name w:val="6AC0CB680CFB4BA1A2120DFCE2037CAE"/>
-    <w:rsid w:val="00FC12D1"/>
-  </w:style>
-  <w:style w:type="paragraph" w:customStyle="1" w:styleId="AAD59971C160495DBB0D4A3EF64D924D">
-    <w:name w:val="AAD59971C160495DBB0D4A3EF64D924D"/>
-    <w:rsid w:val="00FC12D1"/>
-  </w:style>
-  <w:style w:type="paragraph" w:customStyle="1" w:styleId="C4694DC5D0854C64B6E0C124719B194E">
-    <w:name w:val="C4694DC5D0854C64B6E0C124719B194E"/>
-    <w:rsid w:val="00FC12D1"/>
-  </w:style>
-  <w:style w:type="paragraph" w:customStyle="1" w:styleId="072E3018F5704D9B9D93CAB0E4BA083E">
-    <w:name w:val="072E3018F5704D9B9D93CAB0E4BA083E"/>
-    <w:rsid w:val="00A52883"/>
-  </w:style>
-</w:styles>
-</file>
-
-<file path=word/glossary/webSettings.xml><?xml version="1.0" encoding="utf-8"?>
-<w:webSettings xmlns:mc="http://schemas.openxmlformats.org/markup-compatibility/2006" xmlns:r="http://schemas.openxmlformats.org/officeDocument/2006/relationships" xmlns:w="http://schemas.openxmlformats.org/wordprocessingml/2006/main" xmlns:w14="http://schemas.microsoft.com/office/word/2010/wordml" xmlns:w15="http://schemas.microsoft.com/office/word/2012/wordml" xmlns:w16cid="http://schemas.microsoft.com/office/word/2016/wordml/cid" xmlns:w16se="http://schemas.microsoft.com/office/word/2015/wordml/symex" mc:Ignorable="w14 w15 w16se w16cid">
-  <w:optimizeForBrowser/>
-</w:webSettings>
-</file>
-
 <file path=word/theme/theme1.xml><?xml version="1.0" encoding="utf-8"?>
 <a:theme xmlns:a="http://schemas.openxmlformats.org/drawingml/2006/main" name="Office Theme">
   <a:themeElements>
@@ -61482,7 +60666,7 @@
 </file>
 
 <file path=customXml/itemProps2.xml><?xml version="1.0" encoding="utf-8"?>
-<ds:datastoreItem xmlns:ds="http://schemas.openxmlformats.org/officeDocument/2006/customXml" ds:itemID="{78B35233-8041-41C5-917D-294A2AA97908}">
+<ds:datastoreItem xmlns:ds="http://schemas.openxmlformats.org/officeDocument/2006/customXml" ds:itemID="{D012065F-E8FC-4E8B-8E50-C54646C48100}">
   <ds:schemaRefs>
     <ds:schemaRef ds:uri="http://schemas.openxmlformats.org/officeDocument/2006/bibliography"/>
   </ds:schemaRefs>
